--- a/docs/word-dissertation.docx
+++ b/docs/word-dissertation.docx
@@ -8688,7 +8688,27 @@
           <w:lang w:eastAsia="en-US"/>
           <w14:ligatures w14:val="standardContextual"/>
         </w:rPr>
-        <w:t>AbstractQAgent, AbstractPolicyAgent</w:t>
+        <w:t>AbstractQAgent</w:t>
+      </w:r>
+      <w:r>
+        <w:rPr>
+          <w:rFonts w:ascii="Times New Roman" w:hAnsi="Times New Roman" w:cs="Times New Roman"/>
+          <w:color w:val="FF0000"/>
+          <w:kern w:val="2"/>
+          <w:lang w:eastAsia="en-US"/>
+          <w14:ligatures w14:val="standardContextual"/>
+        </w:rPr>
+        <w:t xml:space="preserve"> and</w:t>
+      </w:r>
+      <w:r>
+        <w:rPr>
+          <w:rFonts w:ascii="Times New Roman" w:hAnsi="Times New Roman" w:cs="Times New Roman"/>
+          <w:color w:val="FF0000"/>
+          <w:kern w:val="2"/>
+          <w:lang w:eastAsia="en-US"/>
+          <w14:ligatures w14:val="standardContextual"/>
+        </w:rPr>
+        <w:t xml:space="preserve"> AbstractPolicyAgent</w:t>
       </w:r>
       <w:r>
         <w:rPr>
@@ -8828,7 +8848,7 @@
           <w:lang w:eastAsia="en-US"/>
           <w14:ligatures w14:val="standardContextual"/>
         </w:rPr>
-        <w:t xml:space="preserve">so the initialisation logic differs, so </w:t>
+        <w:t xml:space="preserve">so </w:t>
       </w:r>
       <w:r>
         <w:rPr>
@@ -14864,7 +14884,7 @@
         <w:rPr>
           <w:noProof/>
         </w:rPr>
-        <w:t>4</w:t>
+        <w:t>3</w:t>
       </w:r>
     </w:fldSimple>
     <w:r>
@@ -14875,7 +14895,7 @@
         <w:rPr>
           <w:noProof/>
         </w:rPr>
-        <w:t>Product</w:t>
+        <w:t>Specification and Design</w:t>
       </w:r>
     </w:fldSimple>
   </w:p>

--- a/docs/word-dissertation.docx
+++ b/docs/word-dissertation.docx
@@ -327,6 +327,7 @@
           <w:rFonts w:ascii="Times New Roman" w:hAnsi="Times New Roman" w:cs="Times New Roman"/>
         </w:rPr>
       </w:pPr>
+      <w:proofErr w:type="gramStart"/>
       <w:r>
         <w:rPr>
           <w:rFonts w:ascii="Times New Roman" w:hAnsi="Times New Roman" w:cs="Times New Roman"/>
@@ -337,7 +338,14 @@
         <w:rPr>
           <w:rFonts w:ascii="Times New Roman" w:hAnsi="Times New Roman" w:cs="Times New Roman"/>
         </w:rPr>
-        <w:t>, 202</w:t>
+        <w:t>,</w:t>
+      </w:r>
+      <w:proofErr w:type="gramEnd"/>
+      <w:r>
+        <w:rPr>
+          <w:rFonts w:ascii="Times New Roman" w:hAnsi="Times New Roman" w:cs="Times New Roman"/>
+        </w:rPr>
+        <w:t xml:space="preserve"> 202</w:t>
       </w:r>
       <w:r>
         <w:rPr>
@@ -2244,42 +2252,7 @@
           <w:rFonts w:ascii="Times New Roman" w:hAnsi="Times New Roman" w:cs="Times New Roman"/>
           <w:color w:val="FF0000"/>
         </w:rPr>
-        <w:t xml:space="preserve"> </w:t>
-      </w:r>
-      <w:r>
-        <w:rPr>
-          <w:rFonts w:ascii="Times New Roman" w:hAnsi="Times New Roman" w:cs="Times New Roman"/>
-          <w:color w:val="FF0000"/>
-        </w:rPr>
-        <w:t>Th</w:t>
-      </w:r>
-      <w:r>
-        <w:rPr>
-          <w:rFonts w:ascii="Times New Roman" w:hAnsi="Times New Roman" w:cs="Times New Roman"/>
-          <w:color w:val="FF0000"/>
-        </w:rPr>
-        <w:t xml:space="preserve">is produced another goal, to </w:t>
-      </w:r>
-      <w:r>
-        <w:rPr>
-          <w:rFonts w:ascii="Times New Roman" w:hAnsi="Times New Roman" w:cs="Times New Roman"/>
-          <w:color w:val="FF0000"/>
-        </w:rPr>
-        <w:t>understand</w:t>
-      </w:r>
-      <w:r>
-        <w:rPr>
-          <w:rFonts w:ascii="Times New Roman" w:hAnsi="Times New Roman" w:cs="Times New Roman"/>
-          <w:color w:val="FF0000"/>
-        </w:rPr>
-        <w:t xml:space="preserve"> </w:t>
-      </w:r>
-      <w:r>
-        <w:rPr>
-          <w:rFonts w:ascii="Times New Roman" w:hAnsi="Times New Roman" w:cs="Times New Roman"/>
-          <w:color w:val="FF0000"/>
-        </w:rPr>
-        <w:t xml:space="preserve">the details of each </w:t>
+        <w:t xml:space="preserve"> This produced another goal, to understand the details of each </w:t>
       </w:r>
       <w:r>
         <w:rPr>
@@ -7973,7 +7946,7 @@
           <w:noProof/>
         </w:rPr>
         <w:drawing>
-          <wp:anchor distT="0" distB="0" distL="114300" distR="114300" simplePos="0" relativeHeight="251667456" behindDoc="0" locked="0" layoutInCell="1" allowOverlap="1" wp14:anchorId="5FD16EC3" wp14:editId="11A73C5F">
+          <wp:anchor distT="0" distB="0" distL="114300" distR="114300" simplePos="0" relativeHeight="251667456" behindDoc="0" locked="0" layoutInCell="1" allowOverlap="1" wp14:anchorId="5FD16EC3" wp14:editId="0F80E2CE">
             <wp:simplePos x="0" y="0"/>
             <wp:positionH relativeFrom="column">
               <wp:posOffset>1925320</wp:posOffset>
@@ -8337,6 +8310,7 @@
           <w14:ligatures w14:val="standardContextual"/>
         </w:rPr>
       </w:pPr>
+      <w:proofErr w:type="spellStart"/>
       <w:r>
         <w:rPr>
           <w:rFonts w:ascii="Times New Roman" w:hAnsi="Times New Roman" w:cs="Times New Roman"/>
@@ -8357,6 +8331,7 @@
         </w:rPr>
         <w:t>QAgent</w:t>
       </w:r>
+      <w:proofErr w:type="spellEnd"/>
       <w:r>
         <w:rPr>
           <w:rFonts w:ascii="Times New Roman" w:hAnsi="Times New Roman" w:cs="Times New Roman"/>
@@ -8367,6 +8342,7 @@
         </w:rPr>
         <w:t xml:space="preserve">, </w:t>
       </w:r>
+      <w:proofErr w:type="spellStart"/>
       <w:r>
         <w:rPr>
           <w:rFonts w:ascii="Times New Roman" w:hAnsi="Times New Roman" w:cs="Times New Roman"/>
@@ -8387,6 +8363,7 @@
         </w:rPr>
         <w:t>PolicyAgent</w:t>
       </w:r>
+      <w:proofErr w:type="spellEnd"/>
       <w:r>
         <w:rPr>
           <w:rFonts w:ascii="Times New Roman" w:hAnsi="Times New Roman" w:cs="Times New Roman"/>
@@ -8680,6 +8657,7 @@
           <w14:ligatures w14:val="standardContextual"/>
         </w:rPr>
       </w:pPr>
+      <w:proofErr w:type="spellStart"/>
       <w:r>
         <w:rPr>
           <w:rFonts w:ascii="Times New Roman" w:hAnsi="Times New Roman" w:cs="Times New Roman"/>
@@ -8690,6 +8668,7 @@
         </w:rPr>
         <w:t>AbstractQAgent</w:t>
       </w:r>
+      <w:proofErr w:type="spellEnd"/>
       <w:r>
         <w:rPr>
           <w:rFonts w:ascii="Times New Roman" w:hAnsi="Times New Roman" w:cs="Times New Roman"/>
@@ -8708,18 +8687,30 @@
           <w:lang w:eastAsia="en-US"/>
           <w14:ligatures w14:val="standardContextual"/>
         </w:rPr>
-        <w:t xml:space="preserve"> AbstractPolicyAgent</w:t>
-      </w:r>
-      <w:r>
-        <w:rPr>
-          <w:rFonts w:ascii="Times New Roman" w:hAnsi="Times New Roman" w:cs="Times New Roman"/>
-          <w:color w:val="FF0000"/>
-          <w:kern w:val="2"/>
-          <w:lang w:eastAsia="en-US"/>
-          <w14:ligatures w14:val="standardContextual"/>
-        </w:rPr>
         <w:t xml:space="preserve"> </w:t>
       </w:r>
+      <w:proofErr w:type="spellStart"/>
+      <w:r>
+        <w:rPr>
+          <w:rFonts w:ascii="Times New Roman" w:hAnsi="Times New Roman" w:cs="Times New Roman"/>
+          <w:color w:val="FF0000"/>
+          <w:kern w:val="2"/>
+          <w:lang w:eastAsia="en-US"/>
+          <w14:ligatures w14:val="standardContextual"/>
+        </w:rPr>
+        <w:t>AbstractPolicyAgent</w:t>
+      </w:r>
+      <w:proofErr w:type="spellEnd"/>
+      <w:r>
+        <w:rPr>
+          <w:rFonts w:ascii="Times New Roman" w:hAnsi="Times New Roman" w:cs="Times New Roman"/>
+          <w:color w:val="FF0000"/>
+          <w:kern w:val="2"/>
+          <w:lang w:eastAsia="en-US"/>
+          <w14:ligatures w14:val="standardContextual"/>
+        </w:rPr>
+        <w:t xml:space="preserve"> </w:t>
+      </w:r>
       <w:r>
         <w:rPr>
           <w:rFonts w:ascii="Times New Roman" w:hAnsi="Times New Roman" w:cs="Times New Roman"/>
@@ -8738,27 +8729,7 @@
           <w:lang w:eastAsia="en-US"/>
           <w14:ligatures w14:val="standardContextual"/>
         </w:rPr>
-        <w:t xml:space="preserve">layer initialisation, but </w:t>
-      </w:r>
-      <w:r>
-        <w:rPr>
-          <w:rFonts w:ascii="Times New Roman" w:hAnsi="Times New Roman" w:cs="Times New Roman"/>
-          <w:color w:val="FF0000"/>
-          <w:kern w:val="2"/>
-          <w:lang w:eastAsia="en-US"/>
-          <w14:ligatures w14:val="standardContextual"/>
-        </w:rPr>
-        <w:t xml:space="preserve">AbstractActorCriticAgent </w:t>
-      </w:r>
-      <w:r>
-        <w:rPr>
-          <w:rFonts w:ascii="Times New Roman" w:hAnsi="Times New Roman" w:cs="Times New Roman"/>
-          <w:color w:val="FF0000"/>
-          <w:kern w:val="2"/>
-          <w:lang w:eastAsia="en-US"/>
-          <w14:ligatures w14:val="standardContextual"/>
-        </w:rPr>
-        <w:t xml:space="preserve">does not. </w:t>
+        <w:t xml:space="preserve">layer initialisation, but AbstractActorCriticAgent does not. </w:t>
       </w:r>
       <w:r>
         <w:rPr>
@@ -10400,8 +10371,20 @@
           <w:lang w:eastAsia="en-US"/>
           <w14:ligatures w14:val="standardContextual"/>
         </w:rPr>
-        <w:t>.tf</w:t>
-      </w:r>
+        <w:t>.</w:t>
+      </w:r>
+      <w:proofErr w:type="spellStart"/>
+      <w:r>
+        <w:rPr>
+          <w:rFonts w:ascii="Times New Roman" w:hAnsi="Times New Roman" w:cs="Times New Roman"/>
+          <w:color w:val="FF0000"/>
+          <w:kern w:val="2"/>
+          <w:lang w:eastAsia="en-US"/>
+          <w14:ligatures w14:val="standardContextual"/>
+        </w:rPr>
+        <w:t>tf</w:t>
+      </w:r>
+      <w:proofErr w:type="spellEnd"/>
       <w:r>
         <w:rPr>
           <w:rFonts w:ascii="Times New Roman" w:hAnsi="Times New Roman" w:cs="Times New Roman"/>
@@ -10421,6 +10404,82 @@
           <w14:ligatures w14:val="standardContextual"/>
         </w:rPr>
         <w:t>.</w:t>
+      </w:r>
+    </w:p>
+    <w:p>
+      <w:pPr>
+        <w:spacing w:after="160" w:line="259" w:lineRule="auto"/>
+        <w:contextualSpacing/>
+        <w:rPr>
+          <w:rFonts w:ascii="Times New Roman" w:hAnsi="Times New Roman" w:cs="Times New Roman"/>
+          <w:color w:val="FF0000"/>
+          <w:kern w:val="2"/>
+          <w:lang w:eastAsia="en-US"/>
+          <w14:ligatures w14:val="standardContextual"/>
+        </w:rPr>
+      </w:pPr>
+    </w:p>
+    <w:p>
+      <w:pPr>
+        <w:spacing w:after="160" w:line="259" w:lineRule="auto"/>
+        <w:contextualSpacing/>
+        <w:rPr>
+          <w:rFonts w:ascii="Times New Roman" w:hAnsi="Times New Roman" w:cs="Times New Roman"/>
+          <w:color w:val="FF0000"/>
+          <w:kern w:val="2"/>
+          <w:lang w:eastAsia="en-US"/>
+          <w14:ligatures w14:val="standardContextual"/>
+        </w:rPr>
+      </w:pPr>
+      <w:r>
+        <w:rPr>
+          <w:rFonts w:ascii="Times New Roman" w:hAnsi="Times New Roman" w:cs="Times New Roman"/>
+          <w:noProof/>
+          <w:color w:val="FF0000"/>
+          <w:kern w:val="2"/>
+          <w:lang w:eastAsia="en-US"/>
+        </w:rPr>
+        <w:drawing>
+          <wp:inline distT="0" distB="0" distL="0" distR="0" wp14:anchorId="6C77729E" wp14:editId="5769C394">
+            <wp:extent cx="5731510" cy="3116580"/>
+            <wp:effectExtent l="0" t="0" r="2540" b="7620"/>
+            <wp:docPr id="1654348494" name="Picture 1"/>
+            <wp:cNvGraphicFramePr>
+              <a:graphicFrameLocks xmlns:a="http://schemas.openxmlformats.org/drawingml/2006/main" noChangeAspect="1"/>
+            </wp:cNvGraphicFramePr>
+            <a:graphic xmlns:a="http://schemas.openxmlformats.org/drawingml/2006/main">
+              <a:graphicData uri="http://schemas.openxmlformats.org/drawingml/2006/picture">
+                <pic:pic xmlns:pic="http://schemas.openxmlformats.org/drawingml/2006/picture">
+                  <pic:nvPicPr>
+                    <pic:cNvPr id="1654348494" name="Picture 1654348494"/>
+                    <pic:cNvPicPr/>
+                  </pic:nvPicPr>
+                  <pic:blipFill>
+                    <a:blip r:embed="rId26" cstate="print">
+                      <a:extLst>
+                        <a:ext uri="{28A0092B-C50C-407E-A947-70E740481C1C}">
+                          <a14:useLocalDpi xmlns:a14="http://schemas.microsoft.com/office/drawing/2010/main" val="0"/>
+                        </a:ext>
+                      </a:extLst>
+                    </a:blip>
+                    <a:stretch>
+                      <a:fillRect/>
+                    </a:stretch>
+                  </pic:blipFill>
+                  <pic:spPr>
+                    <a:xfrm>
+                      <a:off x="0" y="0"/>
+                      <a:ext cx="5731510" cy="3116580"/>
+                    </a:xfrm>
+                    <a:prstGeom prst="rect">
+                      <a:avLst/>
+                    </a:prstGeom>
+                  </pic:spPr>
+                </pic:pic>
+              </a:graphicData>
+            </a:graphic>
+          </wp:inline>
+        </w:drawing>
       </w:r>
     </w:p>
     <w:p>
@@ -10785,7 +10844,29 @@
           <w:lang w:eastAsia="en-US"/>
           <w14:ligatures w14:val="standardContextual"/>
         </w:rPr>
-        <w:t>that custom models be declared as a subclass of the TensorFlow Model class, with custom training logic implemented in the fit &amp; train_step methods.</w:t>
+        <w:t xml:space="preserve">that custom models be declared as a subclass of the TensorFlow Model class, with custom training logic implemented in the fit &amp; </w:t>
+      </w:r>
+      <w:proofErr w:type="spellStart"/>
+      <w:r>
+        <w:rPr>
+          <w:rFonts w:ascii="Times New Roman" w:hAnsi="Times New Roman" w:cs="Times New Roman"/>
+          <w:color w:val="FF0000"/>
+          <w:kern w:val="2"/>
+          <w:lang w:eastAsia="en-US"/>
+          <w14:ligatures w14:val="standardContextual"/>
+        </w:rPr>
+        <w:t>train_step</w:t>
+      </w:r>
+      <w:proofErr w:type="spellEnd"/>
+      <w:r>
+        <w:rPr>
+          <w:rFonts w:ascii="Times New Roman" w:hAnsi="Times New Roman" w:cs="Times New Roman"/>
+          <w:color w:val="FF0000"/>
+          <w:kern w:val="2"/>
+          <w:lang w:eastAsia="en-US"/>
+          <w14:ligatures w14:val="standardContextual"/>
+        </w:rPr>
+        <w:t xml:space="preserve"> methods.</w:t>
       </w:r>
       <w:r>
         <w:rPr>
@@ -12113,12 +12194,12 @@
           <w:rFonts w:ascii="Times New Roman" w:hAnsi="Times New Roman" w:cs="Times New Roman"/>
         </w:rPr>
         <w:sectPr>
-          <w:headerReference w:type="even" r:id="rId26"/>
-          <w:headerReference w:type="default" r:id="rId27"/>
-          <w:footerReference w:type="even" r:id="rId28"/>
-          <w:footerReference w:type="default" r:id="rId29"/>
-          <w:headerReference w:type="first" r:id="rId30"/>
-          <w:footerReference w:type="first" r:id="rId31"/>
+          <w:headerReference w:type="even" r:id="rId27"/>
+          <w:headerReference w:type="default" r:id="rId28"/>
+          <w:footerReference w:type="even" r:id="rId29"/>
+          <w:footerReference w:type="default" r:id="rId30"/>
+          <w:headerReference w:type="first" r:id="rId31"/>
+          <w:footerReference w:type="first" r:id="rId32"/>
           <w:pgSz w:w="11906" w:h="16838" w:code="9"/>
           <w:pgMar w:top="1440" w:right="1440" w:bottom="1440" w:left="1440" w:header="1644" w:footer="1871" w:gutter="0"/>
           <w:pgNumType w:start="1"/>
@@ -12332,12 +12413,12 @@
           <w:rFonts w:ascii="Times New Roman" w:hAnsi="Times New Roman" w:cs="Times New Roman"/>
         </w:rPr>
         <w:sectPr>
-          <w:headerReference w:type="even" r:id="rId32"/>
-          <w:headerReference w:type="default" r:id="rId33"/>
-          <w:footerReference w:type="even" r:id="rId34"/>
-          <w:footerReference w:type="default" r:id="rId35"/>
-          <w:headerReference w:type="first" r:id="rId36"/>
-          <w:footerReference w:type="first" r:id="rId37"/>
+          <w:headerReference w:type="even" r:id="rId33"/>
+          <w:headerReference w:type="default" r:id="rId34"/>
+          <w:footerReference w:type="even" r:id="rId35"/>
+          <w:footerReference w:type="default" r:id="rId36"/>
+          <w:headerReference w:type="first" r:id="rId37"/>
+          <w:footerReference w:type="first" r:id="rId38"/>
           <w:pgSz w:w="11906" w:h="16838" w:code="9"/>
           <w:pgMar w:top="2381" w:right="1418" w:bottom="2268" w:left="2268" w:header="1644" w:footer="1871" w:gutter="0"/>
           <w:cols w:space="720"/>
@@ -12406,8 +12487,13 @@
         <w:pStyle w:val="Body"/>
       </w:pPr>
       <w:r>
-        <w:t>If your project required you to do any evaluation with humans, you MUST include this</w:t>
-      </w:r>
+        <w:t xml:space="preserve">If your project required you to do any evaluation with humans, you MUST include </w:t>
+      </w:r>
+      <w:proofErr w:type="gramStart"/>
+      <w:r>
+        <w:t>this</w:t>
+      </w:r>
+      <w:proofErr w:type="gramEnd"/>
     </w:p>
     <w:p>
       <w:pPr>
@@ -12437,7 +12523,7 @@
       <w:pPr>
         <w:pStyle w:val="Body"/>
       </w:pPr>
-      <w:hyperlink r:id="rId38" w:history="1">
+      <w:hyperlink r:id="rId39" w:history="1">
         <w:r>
           <w:rPr>
             <w:rStyle w:val="Hyperlink"/>
@@ -12536,7 +12622,7 @@
                     <pic:cNvPicPr/>
                   </pic:nvPicPr>
                   <pic:blipFill>
-                    <a:blip r:embed="rId39"/>
+                    <a:blip r:embed="rId40"/>
                     <a:stretch>
                       <a:fillRect/>
                     </a:stretch>
@@ -12558,7 +12644,7 @@
       </w:r>
     </w:p>
     <w:sectPr>
-      <w:headerReference w:type="default" r:id="rId40"/>
+      <w:headerReference w:type="default" r:id="rId41"/>
       <w:pgSz w:w="11906" w:h="16838" w:code="9"/>
       <w:pgMar w:top="2381" w:right="1418" w:bottom="2268" w:left="2268" w:header="1644" w:footer="1871" w:gutter="0"/>
       <w:cols w:space="720"/>
@@ -14884,7 +14970,7 @@
         <w:rPr>
           <w:noProof/>
         </w:rPr>
-        <w:t>3</w:t>
+        <w:t>4</w:t>
       </w:r>
     </w:fldSimple>
     <w:r>
@@ -14895,7 +14981,7 @@
         <w:rPr>
           <w:noProof/>
         </w:rPr>
-        <w:t>Specification and Design</w:t>
+        <w:t>Product</w:t>
       </w:r>
     </w:fldSimple>
   </w:p>
@@ -19881,6 +19967,15 @@
 </file>
 
 <file path=customXml/item1.xml><?xml version="1.0" encoding="utf-8"?>
+<?mso-contentType ?>
+<FormTemplates xmlns="http://schemas.microsoft.com/sharepoint/v3/contenttype/forms">
+  <Display>DocumentLibraryForm</Display>
+  <Edit>DocumentLibraryForm</Edit>
+  <New>DocumentLibraryForm</New>
+</FormTemplates>
+</file>
+
+<file path=customXml/item2.xml><?xml version="1.0" encoding="utf-8"?>
 <ct:contentTypeSchema xmlns:ct="http://schemas.microsoft.com/office/2006/metadata/contentType" xmlns:ma="http://schemas.microsoft.com/office/2006/metadata/properties/metaAttributes" ct:_="" ma:_="" ma:contentTypeName="Document" ma:contentTypeID="0x01010002A8C6127404D749B2AB0E28638C586F" ma:contentTypeVersion="14" ma:contentTypeDescription="Create a new document." ma:contentTypeScope="" ma:versionID="7654410493b36246e3356fc99efd3467">
   <xsd:schema xmlns:xsd="http://www.w3.org/2001/XMLSchema" xmlns:xs="http://www.w3.org/2001/XMLSchema" xmlns:p="http://schemas.microsoft.com/office/2006/metadata/properties" xmlns:ns3="0441771b-175f-4257-a843-6830f267575d" xmlns:ns4="6b0e06d0-2635-4c69-a977-8e582df1bb2a" targetNamespace="http://schemas.microsoft.com/office/2006/metadata/properties" ma:root="true" ma:fieldsID="5f4646b8b5c660e91a8ded4839d30c78" ns3:_="" ns4:_="">
     <xsd:import namespace="0441771b-175f-4257-a843-6830f267575d"/>
@@ -20109,22 +20204,7 @@
 </ct:contentTypeSchema>
 </file>
 
-<file path=customXml/item2.xml><?xml version="1.0" encoding="utf-8"?>
-<?mso-contentType ?>
-<FormTemplates xmlns="http://schemas.microsoft.com/sharepoint/v3/contenttype/forms">
-  <Display>DocumentLibraryForm</Display>
-  <Edit>DocumentLibraryForm</Edit>
-  <New>DocumentLibraryForm</New>
-</FormTemplates>
-</file>
-
 <file path=customXml/item3.xml><?xml version="1.0" encoding="utf-8"?>
-<p:properties xmlns:p="http://schemas.microsoft.com/office/2006/metadata/properties" xmlns:xsi="http://www.w3.org/2001/XMLSchema-instance" xmlns:pc="http://schemas.microsoft.com/office/infopath/2007/PartnerControls">
-  <documentManagement/>
-</p:properties>
-</file>
-
-<file path=customXml/item4.xml><?xml version="1.0" encoding="utf-8"?>
 <b:Sources xmlns:b="http://schemas.openxmlformats.org/officeDocument/2006/bibliography" xmlns="http://schemas.openxmlformats.org/officeDocument/2006/bibliography" SelectedStyle="\IEEE2006OfficeOnline.xsl" StyleName="IEEE" Version="2006">
   <b:Source>
     <b:Tag>Tur50</b:Tag>
@@ -20152,7 +20232,21 @@
 </b:Sources>
 </file>
 
+<file path=customXml/item4.xml><?xml version="1.0" encoding="utf-8"?>
+<p:properties xmlns:p="http://schemas.microsoft.com/office/2006/metadata/properties" xmlns:xsi="http://www.w3.org/2001/XMLSchema-instance" xmlns:pc="http://schemas.microsoft.com/office/infopath/2007/PartnerControls">
+  <documentManagement/>
+</p:properties>
+</file>
+
 <file path=customXml/itemProps1.xml><?xml version="1.0" encoding="utf-8"?>
+<ds:datastoreItem xmlns:ds="http://schemas.openxmlformats.org/officeDocument/2006/customXml" ds:itemID="{ABC3323C-0102-40DC-A4FC-2DB410658A48}">
+  <ds:schemaRefs>
+    <ds:schemaRef ds:uri="http://schemas.microsoft.com/sharepoint/v3/contenttype/forms"/>
+  </ds:schemaRefs>
+</ds:datastoreItem>
+</file>
+
+<file path=customXml/itemProps2.xml><?xml version="1.0" encoding="utf-8"?>
 <ds:datastoreItem xmlns:ds="http://schemas.openxmlformats.org/officeDocument/2006/customXml" ds:itemID="{BE45C462-4B9B-4876-AC51-2B8EFC7EC798}">
   <ds:schemaRefs>
     <ds:schemaRef ds:uri="http://schemas.microsoft.com/office/2006/metadata/contentType"/>
@@ -20171,27 +20265,19 @@
 </ds:datastoreItem>
 </file>
 
-<file path=customXml/itemProps2.xml><?xml version="1.0" encoding="utf-8"?>
-<ds:datastoreItem xmlns:ds="http://schemas.openxmlformats.org/officeDocument/2006/customXml" ds:itemID="{ABC3323C-0102-40DC-A4FC-2DB410658A48}">
+<file path=customXml/itemProps3.xml><?xml version="1.0" encoding="utf-8"?>
+<ds:datastoreItem xmlns:ds="http://schemas.openxmlformats.org/officeDocument/2006/customXml" ds:itemID="{229309D4-5DDD-442B-999B-675693FFE800}">
   <ds:schemaRefs>
-    <ds:schemaRef ds:uri="http://schemas.microsoft.com/sharepoint/v3/contenttype/forms"/>
+    <ds:schemaRef ds:uri="http://schemas.openxmlformats.org/officeDocument/2006/bibliography"/>
   </ds:schemaRefs>
 </ds:datastoreItem>
 </file>
 
-<file path=customXml/itemProps3.xml><?xml version="1.0" encoding="utf-8"?>
+<file path=customXml/itemProps4.xml><?xml version="1.0" encoding="utf-8"?>
 <ds:datastoreItem xmlns:ds="http://schemas.openxmlformats.org/officeDocument/2006/customXml" ds:itemID="{7C0CE889-F2F4-493B-BE3C-4B92B48678EA}">
   <ds:schemaRefs>
     <ds:schemaRef ds:uri="http://schemas.microsoft.com/office/2006/metadata/properties"/>
     <ds:schemaRef ds:uri="http://schemas.microsoft.com/office/infopath/2007/PartnerControls"/>
   </ds:schemaRefs>
 </ds:datastoreItem>
-</file>
-
-<file path=customXml/itemProps4.xml><?xml version="1.0" encoding="utf-8"?>
-<ds:datastoreItem xmlns:ds="http://schemas.openxmlformats.org/officeDocument/2006/customXml" ds:itemID="{229309D4-5DDD-442B-999B-675693FFE800}">
-  <ds:schemaRefs>
-    <ds:schemaRef ds:uri="http://schemas.openxmlformats.org/officeDocument/2006/bibliography"/>
-  </ds:schemaRefs>
-</ds:datastoreItem>
 </file>
--- a/docs/word-dissertation.docx
+++ b/docs/word-dissertation.docx
@@ -327,7 +327,6 @@
           <w:rFonts w:ascii="Times New Roman" w:hAnsi="Times New Roman" w:cs="Times New Roman"/>
         </w:rPr>
       </w:pPr>
-      <w:proofErr w:type="gramStart"/>
       <w:r>
         <w:rPr>
           <w:rFonts w:ascii="Times New Roman" w:hAnsi="Times New Roman" w:cs="Times New Roman"/>
@@ -338,14 +337,7 @@
         <w:rPr>
           <w:rFonts w:ascii="Times New Roman" w:hAnsi="Times New Roman" w:cs="Times New Roman"/>
         </w:rPr>
-        <w:t>,</w:t>
-      </w:r>
-      <w:proofErr w:type="gramEnd"/>
-      <w:r>
-        <w:rPr>
-          <w:rFonts w:ascii="Times New Roman" w:hAnsi="Times New Roman" w:cs="Times New Roman"/>
-        </w:rPr>
-        <w:t xml:space="preserve"> 202</w:t>
+        <w:t>, 202</w:t>
       </w:r>
       <w:r>
         <w:rPr>
@@ -8310,7 +8302,6 @@
           <w14:ligatures w14:val="standardContextual"/>
         </w:rPr>
       </w:pPr>
-      <w:proofErr w:type="spellStart"/>
       <w:r>
         <w:rPr>
           <w:rFonts w:ascii="Times New Roman" w:hAnsi="Times New Roman" w:cs="Times New Roman"/>
@@ -8331,7 +8322,6 @@
         </w:rPr>
         <w:t>QAgent</w:t>
       </w:r>
-      <w:proofErr w:type="spellEnd"/>
       <w:r>
         <w:rPr>
           <w:rFonts w:ascii="Times New Roman" w:hAnsi="Times New Roman" w:cs="Times New Roman"/>
@@ -8342,7 +8332,6 @@
         </w:rPr>
         <w:t xml:space="preserve">, </w:t>
       </w:r>
-      <w:proofErr w:type="spellStart"/>
       <w:r>
         <w:rPr>
           <w:rFonts w:ascii="Times New Roman" w:hAnsi="Times New Roman" w:cs="Times New Roman"/>
@@ -8363,7 +8352,6 @@
         </w:rPr>
         <w:t>PolicyAgent</w:t>
       </w:r>
-      <w:proofErr w:type="spellEnd"/>
       <w:r>
         <w:rPr>
           <w:rFonts w:ascii="Times New Roman" w:hAnsi="Times New Roman" w:cs="Times New Roman"/>
@@ -8657,7 +8645,6 @@
           <w14:ligatures w14:val="standardContextual"/>
         </w:rPr>
       </w:pPr>
-      <w:proofErr w:type="spellStart"/>
       <w:r>
         <w:rPr>
           <w:rFonts w:ascii="Times New Roman" w:hAnsi="Times New Roman" w:cs="Times New Roman"/>
@@ -8668,7 +8655,6 @@
         </w:rPr>
         <w:t>AbstractQAgent</w:t>
       </w:r>
-      <w:proofErr w:type="spellEnd"/>
       <w:r>
         <w:rPr>
           <w:rFonts w:ascii="Times New Roman" w:hAnsi="Times New Roman" w:cs="Times New Roman"/>
@@ -8687,29 +8673,7 @@
           <w:lang w:eastAsia="en-US"/>
           <w14:ligatures w14:val="standardContextual"/>
         </w:rPr>
-        <w:t xml:space="preserve"> </w:t>
-      </w:r>
-      <w:proofErr w:type="spellStart"/>
-      <w:r>
-        <w:rPr>
-          <w:rFonts w:ascii="Times New Roman" w:hAnsi="Times New Roman" w:cs="Times New Roman"/>
-          <w:color w:val="FF0000"/>
-          <w:kern w:val="2"/>
-          <w:lang w:eastAsia="en-US"/>
-          <w14:ligatures w14:val="standardContextual"/>
-        </w:rPr>
-        <w:t>AbstractPolicyAgent</w:t>
-      </w:r>
-      <w:proofErr w:type="spellEnd"/>
-      <w:r>
-        <w:rPr>
-          <w:rFonts w:ascii="Times New Roman" w:hAnsi="Times New Roman" w:cs="Times New Roman"/>
-          <w:color w:val="FF0000"/>
-          <w:kern w:val="2"/>
-          <w:lang w:eastAsia="en-US"/>
-          <w14:ligatures w14:val="standardContextual"/>
-        </w:rPr>
-        <w:t xml:space="preserve"> </w:t>
+        <w:t xml:space="preserve"> AbstractPolicyAgent </w:t>
       </w:r>
       <w:r>
         <w:rPr>
@@ -10311,57 +10275,27 @@
           <w:lang w:eastAsia="en-US"/>
           <w14:ligatures w14:val="standardContextual"/>
         </w:rPr>
-        <w:t>Collected m</w:t>
-      </w:r>
-      <w:r>
-        <w:rPr>
-          <w:rFonts w:ascii="Times New Roman" w:hAnsi="Times New Roman" w:cs="Times New Roman"/>
-          <w:color w:val="FF0000"/>
-          <w:kern w:val="2"/>
-          <w:lang w:eastAsia="en-US"/>
-          <w14:ligatures w14:val="standardContextual"/>
-        </w:rPr>
-        <w:t xml:space="preserve">etrics are </w:t>
-      </w:r>
-      <w:r>
-        <w:rPr>
-          <w:rFonts w:ascii="Times New Roman" w:hAnsi="Times New Roman" w:cs="Times New Roman"/>
-          <w:color w:val="FF0000"/>
-          <w:kern w:val="2"/>
-          <w:lang w:eastAsia="en-US"/>
-          <w14:ligatures w14:val="standardContextual"/>
-        </w:rPr>
-        <w:t xml:space="preserve">stored in </w:t>
-      </w:r>
-      <w:r>
-        <w:rPr>
-          <w:rFonts w:ascii="Times New Roman" w:hAnsi="Times New Roman" w:cs="Times New Roman"/>
-          <w:color w:val="FF0000"/>
-          <w:kern w:val="2"/>
-          <w:lang w:eastAsia="en-US"/>
-          <w14:ligatures w14:val="standardContextual"/>
-        </w:rPr>
-        <w:t xml:space="preserve">a </w:t>
-      </w:r>
-      <w:r>
-        <w:rPr>
-          <w:rFonts w:ascii="Times New Roman" w:hAnsi="Times New Roman" w:cs="Times New Roman"/>
-          <w:color w:val="FF0000"/>
-          <w:kern w:val="2"/>
-          <w:lang w:eastAsia="en-US"/>
-          <w14:ligatures w14:val="standardContextual"/>
-        </w:rPr>
-        <w:t xml:space="preserve">.csv file, and model weights </w:t>
-      </w:r>
-      <w:r>
-        <w:rPr>
-          <w:rFonts w:ascii="Times New Roman" w:hAnsi="Times New Roman" w:cs="Times New Roman"/>
-          <w:color w:val="FF0000"/>
-          <w:kern w:val="2"/>
-          <w:lang w:eastAsia="en-US"/>
-          <w14:ligatures w14:val="standardContextual"/>
-        </w:rPr>
-        <w:t xml:space="preserve">are stored in </w:t>
+        <w:t xml:space="preserve">Model weights are </w:t>
+      </w:r>
+      <w:r>
+        <w:rPr>
+          <w:rFonts w:ascii="Times New Roman" w:hAnsi="Times New Roman" w:cs="Times New Roman"/>
+          <w:color w:val="FF0000"/>
+          <w:kern w:val="2"/>
+          <w:lang w:eastAsia="en-US"/>
+          <w14:ligatures w14:val="standardContextual"/>
+        </w:rPr>
+        <w:t xml:space="preserve">stored </w:t>
+      </w:r>
+      <w:r>
+        <w:rPr>
+          <w:rFonts w:ascii="Times New Roman" w:hAnsi="Times New Roman" w:cs="Times New Roman"/>
+          <w:color w:val="FF0000"/>
+          <w:kern w:val="2"/>
+          <w:lang w:eastAsia="en-US"/>
+          <w14:ligatures w14:val="standardContextual"/>
+        </w:rPr>
+        <w:t>in .tf format</w:t>
       </w:r>
       <w:r>
         <w:rPr>
@@ -10373,18 +10307,36 @@
         </w:rPr>
         <w:t>.</w:t>
       </w:r>
-      <w:proofErr w:type="spellStart"/>
-      <w:r>
-        <w:rPr>
-          <w:rFonts w:ascii="Times New Roman" w:hAnsi="Times New Roman" w:cs="Times New Roman"/>
-          <w:color w:val="FF0000"/>
-          <w:kern w:val="2"/>
-          <w:lang w:eastAsia="en-US"/>
-          <w14:ligatures w14:val="standardContextual"/>
-        </w:rPr>
-        <w:t>tf</w:t>
-      </w:r>
-      <w:proofErr w:type="spellEnd"/>
+      <w:r>
+        <w:rPr>
+          <w:rFonts w:ascii="Times New Roman" w:hAnsi="Times New Roman" w:cs="Times New Roman"/>
+          <w:color w:val="FF0000"/>
+          <w:kern w:val="2"/>
+          <w:lang w:eastAsia="en-US"/>
+          <w14:ligatures w14:val="standardContextual"/>
+        </w:rPr>
+        <w:t xml:space="preserve"> Metrics are stored </w:t>
+      </w:r>
+      <w:r>
+        <w:rPr>
+          <w:rFonts w:ascii="Times New Roman" w:hAnsi="Times New Roman" w:cs="Times New Roman"/>
+          <w:color w:val="FF0000"/>
+          <w:kern w:val="2"/>
+          <w:lang w:eastAsia="en-US"/>
+          <w14:ligatures w14:val="standardContextual"/>
+        </w:rPr>
+        <w:t xml:space="preserve">in </w:t>
+      </w:r>
+      <w:r>
+        <w:rPr>
+          <w:rFonts w:ascii="Times New Roman" w:hAnsi="Times New Roman" w:cs="Times New Roman"/>
+          <w:color w:val="FF0000"/>
+          <w:kern w:val="2"/>
+          <w:lang w:eastAsia="en-US"/>
+          <w14:ligatures w14:val="standardContextual"/>
+        </w:rPr>
+        <w:t>.npy</w:t>
+      </w:r>
       <w:r>
         <w:rPr>
           <w:rFonts w:ascii="Times New Roman" w:hAnsi="Times New Roman" w:cs="Times New Roman"/>
@@ -10404,6 +10356,16 @@
           <w14:ligatures w14:val="standardContextual"/>
         </w:rPr>
         <w:t>.</w:t>
+      </w:r>
+      <w:r>
+        <w:rPr>
+          <w:rFonts w:ascii="Times New Roman" w:hAnsi="Times New Roman" w:cs="Times New Roman"/>
+          <w:color w:val="FF0000"/>
+          <w:kern w:val="2"/>
+          <w:lang w:eastAsia="en-US"/>
+          <w14:ligatures w14:val="standardContextual"/>
+        </w:rPr>
+        <w:br w:type="page"/>
       </w:r>
     </w:p>
     <w:p>
@@ -10418,19 +10380,7 @@
           <w14:ligatures w14:val="standardContextual"/>
         </w:rPr>
       </w:pPr>
-    </w:p>
-    <w:p>
-      <w:pPr>
-        <w:spacing w:after="160" w:line="259" w:lineRule="auto"/>
-        <w:contextualSpacing/>
-        <w:rPr>
-          <w:rFonts w:ascii="Times New Roman" w:hAnsi="Times New Roman" w:cs="Times New Roman"/>
-          <w:color w:val="FF0000"/>
-          <w:kern w:val="2"/>
-          <w:lang w:eastAsia="en-US"/>
-          <w14:ligatures w14:val="standardContextual"/>
-        </w:rPr>
-      </w:pPr>
+      <w:commentRangeStart w:id="34"/>
       <w:r>
         <w:rPr>
           <w:rFonts w:ascii="Times New Roman" w:hAnsi="Times New Roman" w:cs="Times New Roman"/>
@@ -10440,10 +10390,10 @@
           <w:lang w:eastAsia="en-US"/>
         </w:rPr>
         <w:drawing>
-          <wp:inline distT="0" distB="0" distL="0" distR="0" wp14:anchorId="6C77729E" wp14:editId="5769C394">
+          <wp:inline distT="0" distB="0" distL="0" distR="0" wp14:anchorId="016E2045" wp14:editId="0DEC240B">
             <wp:extent cx="5731510" cy="3116580"/>
             <wp:effectExtent l="0" t="0" r="2540" b="7620"/>
-            <wp:docPr id="1654348494" name="Picture 1"/>
+            <wp:docPr id="1413483565" name="Picture 2"/>
             <wp:cNvGraphicFramePr>
               <a:graphicFrameLocks xmlns:a="http://schemas.openxmlformats.org/drawingml/2006/main" noChangeAspect="1"/>
             </wp:cNvGraphicFramePr>
@@ -10451,7 +10401,7 @@
               <a:graphicData uri="http://schemas.openxmlformats.org/drawingml/2006/picture">
                 <pic:pic xmlns:pic="http://schemas.openxmlformats.org/drawingml/2006/picture">
                   <pic:nvPicPr>
-                    <pic:cNvPr id="1654348494" name="Picture 1654348494"/>
+                    <pic:cNvPr id="1413483565" name="Picture 1413483565"/>
                     <pic:cNvPicPr/>
                   </pic:nvPicPr>
                   <pic:blipFill>
@@ -10481,6 +10431,13 @@
           </wp:inline>
         </w:drawing>
       </w:r>
+      <w:commentRangeEnd w:id="34"/>
+      <w:r>
+        <w:rPr>
+          <w:rStyle w:val="CommentReference"/>
+        </w:rPr>
+        <w:commentReference w:id="34"/>
+      </w:r>
     </w:p>
     <w:p>
       <w:pPr>
@@ -10506,8 +10463,8 @@
           <w:rFonts w:ascii="Times New Roman" w:hAnsi="Times New Roman" w:cs="Times New Roman"/>
         </w:rPr>
       </w:pPr>
-      <w:bookmarkStart w:id="34" w:name="_Toc87559865"/>
-      <w:commentRangeStart w:id="35"/>
+      <w:bookmarkStart w:id="35" w:name="_Toc87559865"/>
+      <w:commentRangeStart w:id="36"/>
       <w:r>
         <w:rPr>
           <w:rStyle w:val="Heading3Char"/>
@@ -10515,12 +10472,12 @@
         </w:rPr>
         <w:t>Implementation</w:t>
       </w:r>
-      <w:commentRangeEnd w:id="35"/>
+      <w:commentRangeEnd w:id="36"/>
       <w:r>
         <w:rPr>
           <w:rStyle w:val="CommentReference"/>
         </w:rPr>
-        <w:commentReference w:id="35"/>
+        <w:commentReference w:id="36"/>
       </w:r>
     </w:p>
     <w:p>
@@ -10798,7 +10755,7 @@
         </w:rPr>
         <w:t xml:space="preserve">follows guidelines set out in </w:t>
       </w:r>
-      <w:commentRangeStart w:id="36"/>
+      <w:commentRangeStart w:id="37"/>
       <w:r>
         <w:rPr>
           <w:rFonts w:ascii="Times New Roman" w:hAnsi="Times New Roman" w:cs="Times New Roman"/>
@@ -10809,12 +10766,12 @@
         </w:rPr>
         <w:t>the TensorFlow documentation</w:t>
       </w:r>
-      <w:commentRangeEnd w:id="36"/>
+      <w:commentRangeEnd w:id="37"/>
       <w:r>
         <w:rPr>
           <w:rStyle w:val="CommentReference"/>
         </w:rPr>
-        <w:commentReference w:id="36"/>
+        <w:commentReference w:id="37"/>
       </w:r>
       <w:r>
         <w:rPr>
@@ -10844,29 +10801,7 @@
           <w:lang w:eastAsia="en-US"/>
           <w14:ligatures w14:val="standardContextual"/>
         </w:rPr>
-        <w:t xml:space="preserve">that custom models be declared as a subclass of the TensorFlow Model class, with custom training logic implemented in the fit &amp; </w:t>
-      </w:r>
-      <w:proofErr w:type="spellStart"/>
-      <w:r>
-        <w:rPr>
-          <w:rFonts w:ascii="Times New Roman" w:hAnsi="Times New Roman" w:cs="Times New Roman"/>
-          <w:color w:val="FF0000"/>
-          <w:kern w:val="2"/>
-          <w:lang w:eastAsia="en-US"/>
-          <w14:ligatures w14:val="standardContextual"/>
-        </w:rPr>
-        <w:t>train_step</w:t>
-      </w:r>
-      <w:proofErr w:type="spellEnd"/>
-      <w:r>
-        <w:rPr>
-          <w:rFonts w:ascii="Times New Roman" w:hAnsi="Times New Roman" w:cs="Times New Roman"/>
-          <w:color w:val="FF0000"/>
-          <w:kern w:val="2"/>
-          <w:lang w:eastAsia="en-US"/>
-          <w14:ligatures w14:val="standardContextual"/>
-        </w:rPr>
-        <w:t xml:space="preserve"> methods.</w:t>
+        <w:t>that custom models be declared as a subclass of the TensorFlow Model class, with custom training logic implemented in the fit &amp; train_step methods.</w:t>
       </w:r>
       <w:r>
         <w:rPr>
@@ -11361,7 +11296,7 @@
         </w:rPr>
         <w:t xml:space="preserve">t is implemented using the </w:t>
       </w:r>
-      <w:commentRangeStart w:id="37"/>
+      <w:commentRangeStart w:id="38"/>
       <w:r>
         <w:rPr>
           <w:rFonts w:ascii="Times New Roman" w:hAnsi="Times New Roman" w:cs="Times New Roman"/>
@@ -11372,12 +11307,12 @@
         </w:rPr>
         <w:t xml:space="preserve">MVC </w:t>
       </w:r>
-      <w:commentRangeEnd w:id="37"/>
+      <w:commentRangeEnd w:id="38"/>
       <w:r>
         <w:rPr>
           <w:rStyle w:val="CommentReference"/>
         </w:rPr>
-        <w:commentReference w:id="37"/>
+        <w:commentReference w:id="38"/>
       </w:r>
       <w:r>
         <w:rPr>
@@ -11399,7 +11334,7 @@
         </w:rPr>
         <w:t xml:space="preserve"> </w:t>
       </w:r>
-      <w:commentRangeStart w:id="38"/>
+      <w:commentRangeStart w:id="39"/>
       <w:r>
         <w:rPr>
           <w:rFonts w:ascii="Times New Roman" w:hAnsi="Times New Roman" w:cs="Times New Roman"/>
@@ -11420,12 +11355,12 @@
         </w:rPr>
         <w:t xml:space="preserve"> </w:t>
       </w:r>
-      <w:commentRangeEnd w:id="38"/>
+      <w:commentRangeEnd w:id="39"/>
       <w:r>
         <w:rPr>
           <w:rStyle w:val="CommentReference"/>
         </w:rPr>
-        <w:commentReference w:id="38"/>
+        <w:commentReference w:id="39"/>
       </w:r>
       <w:r>
         <w:rPr>
@@ -11736,7 +11671,7 @@
         </w:rPr>
         <w:t xml:space="preserve">4.2 </w:t>
       </w:r>
-      <w:commentRangeStart w:id="39"/>
+      <w:commentRangeStart w:id="40"/>
       <w:r>
         <w:rPr>
           <w:rStyle w:val="Heading3Char"/>
@@ -11744,12 +11679,12 @@
         </w:rPr>
         <w:t>Verification &amp; Validation</w:t>
       </w:r>
-      <w:commentRangeEnd w:id="39"/>
+      <w:commentRangeEnd w:id="40"/>
       <w:r>
         <w:rPr>
           <w:rStyle w:val="CommentReference"/>
         </w:rPr>
-        <w:commentReference w:id="39"/>
+        <w:commentReference w:id="40"/>
       </w:r>
     </w:p>
     <w:p>
@@ -11778,21 +11713,21 @@
           <w:rFonts w:ascii="Times New Roman" w:hAnsi="Times New Roman" w:cs="Times New Roman"/>
         </w:rPr>
       </w:pPr>
-      <w:commentRangeStart w:id="40"/>
+      <w:commentRangeStart w:id="41"/>
       <w:r>
         <w:rPr>
           <w:rFonts w:ascii="Times New Roman" w:hAnsi="Times New Roman" w:cs="Times New Roman"/>
         </w:rPr>
         <w:t>Results &amp; Evaluation</w:t>
       </w:r>
-      <w:bookmarkEnd w:id="34"/>
-      <w:commentRangeEnd w:id="40"/>
+      <w:bookmarkEnd w:id="35"/>
+      <w:commentRangeEnd w:id="41"/>
       <w:r>
         <w:rPr>
           <w:rStyle w:val="CommentReference"/>
           <w:b w:val="0"/>
         </w:rPr>
-        <w:commentReference w:id="40"/>
+        <w:commentReference w:id="41"/>
       </w:r>
     </w:p>
     <w:p>
@@ -11812,7 +11747,7 @@
         </w:rPr>
         <w:t xml:space="preserve">5.1 </w:t>
       </w:r>
-      <w:commentRangeStart w:id="41"/>
+      <w:commentRangeStart w:id="42"/>
       <w:r>
         <w:rPr>
           <w:rFonts w:ascii="Times New Roman" w:hAnsi="Times New Roman" w:cs="Times New Roman"/>
@@ -11821,12 +11756,12 @@
         </w:rPr>
         <w:t>Evaluation Process</w:t>
       </w:r>
-      <w:commentRangeEnd w:id="41"/>
+      <w:commentRangeEnd w:id="42"/>
       <w:r>
         <w:rPr>
           <w:rStyle w:val="CommentReference"/>
         </w:rPr>
-        <w:commentReference w:id="41"/>
+        <w:commentReference w:id="42"/>
       </w:r>
     </w:p>
     <w:p>
@@ -11847,20 +11782,20 @@
         </w:rPr>
         <w:t xml:space="preserve">5.2 </w:t>
       </w:r>
-      <w:commentRangeStart w:id="42"/>
+      <w:commentRangeStart w:id="43"/>
       <w:r>
         <w:rPr>
           <w:rFonts w:ascii="Times New Roman" w:hAnsi="Times New Roman" w:cs="Times New Roman"/>
         </w:rPr>
         <w:t>Results of Evaluation</w:t>
       </w:r>
-      <w:commentRangeEnd w:id="42"/>
+      <w:commentRangeEnd w:id="43"/>
       <w:r>
         <w:rPr>
           <w:rStyle w:val="CommentReference"/>
           <w:b w:val="0"/>
         </w:rPr>
-        <w:commentReference w:id="42"/>
+        <w:commentReference w:id="43"/>
       </w:r>
     </w:p>
     <w:p>
@@ -12025,20 +11960,20 @@
           <w:rFonts w:ascii="Times New Roman" w:hAnsi="Times New Roman" w:cs="Times New Roman"/>
         </w:rPr>
       </w:pPr>
-      <w:commentRangeStart w:id="43"/>
+      <w:commentRangeStart w:id="44"/>
       <w:r>
         <w:rPr>
           <w:rFonts w:ascii="Times New Roman" w:hAnsi="Times New Roman" w:cs="Times New Roman"/>
         </w:rPr>
         <w:t>Interpreting the Results</w:t>
       </w:r>
-      <w:commentRangeEnd w:id="43"/>
+      <w:commentRangeEnd w:id="44"/>
       <w:r>
         <w:rPr>
           <w:rStyle w:val="CommentReference"/>
           <w:b w:val="0"/>
         </w:rPr>
-        <w:commentReference w:id="43"/>
+        <w:commentReference w:id="44"/>
       </w:r>
     </w:p>
     <w:p>
@@ -12049,20 +11984,20 @@
           <w:rFonts w:ascii="Times New Roman" w:hAnsi="Times New Roman" w:cs="Times New Roman"/>
         </w:rPr>
       </w:pPr>
-      <w:commentRangeStart w:id="44"/>
+      <w:commentRangeStart w:id="45"/>
       <w:r>
         <w:rPr>
           <w:rFonts w:ascii="Times New Roman" w:hAnsi="Times New Roman" w:cs="Times New Roman"/>
         </w:rPr>
         <w:t>Reflection</w:t>
       </w:r>
-      <w:commentRangeEnd w:id="44"/>
+      <w:commentRangeEnd w:id="45"/>
       <w:r>
         <w:rPr>
           <w:rStyle w:val="CommentReference"/>
           <w:b w:val="0"/>
         </w:rPr>
-        <w:commentReference w:id="44"/>
+        <w:commentReference w:id="45"/>
       </w:r>
     </w:p>
     <w:p>
@@ -12073,20 +12008,20 @@
           <w:rFonts w:ascii="Times New Roman" w:hAnsi="Times New Roman" w:cs="Times New Roman"/>
         </w:rPr>
       </w:pPr>
-      <w:commentRangeStart w:id="45"/>
+      <w:commentRangeStart w:id="46"/>
       <w:r>
         <w:rPr>
           <w:rFonts w:ascii="Times New Roman" w:hAnsi="Times New Roman" w:cs="Times New Roman"/>
         </w:rPr>
         <w:t>Challenges</w:t>
       </w:r>
-      <w:commentRangeEnd w:id="45"/>
+      <w:commentRangeEnd w:id="46"/>
       <w:r>
         <w:rPr>
           <w:rStyle w:val="CommentReference"/>
           <w:b w:val="0"/>
         </w:rPr>
-        <w:commentReference w:id="45"/>
+        <w:commentReference w:id="46"/>
       </w:r>
     </w:p>
     <w:p>
@@ -12097,20 +12032,20 @@
           <w:rFonts w:ascii="Times New Roman" w:hAnsi="Times New Roman" w:cs="Times New Roman"/>
         </w:rPr>
       </w:pPr>
-      <w:commentRangeStart w:id="46"/>
+      <w:commentRangeStart w:id="47"/>
       <w:r>
         <w:rPr>
           <w:rFonts w:ascii="Times New Roman" w:hAnsi="Times New Roman" w:cs="Times New Roman"/>
         </w:rPr>
         <w:t>Limitations</w:t>
       </w:r>
-      <w:commentRangeEnd w:id="46"/>
+      <w:commentRangeEnd w:id="47"/>
       <w:r>
         <w:rPr>
           <w:rStyle w:val="CommentReference"/>
           <w:b w:val="0"/>
         </w:rPr>
-        <w:commentReference w:id="46"/>
+        <w:commentReference w:id="47"/>
       </w:r>
     </w:p>
     <w:p>
@@ -12121,20 +12056,20 @@
           <w:rFonts w:ascii="Times New Roman" w:hAnsi="Times New Roman" w:cs="Times New Roman"/>
         </w:rPr>
       </w:pPr>
-      <w:commentRangeStart w:id="47"/>
+      <w:commentRangeStart w:id="48"/>
       <w:r>
         <w:rPr>
           <w:rFonts w:ascii="Times New Roman" w:hAnsi="Times New Roman" w:cs="Times New Roman"/>
         </w:rPr>
         <w:t>Future Work</w:t>
       </w:r>
-      <w:commentRangeEnd w:id="47"/>
+      <w:commentRangeEnd w:id="48"/>
       <w:r>
         <w:rPr>
           <w:rStyle w:val="CommentReference"/>
           <w:b w:val="0"/>
         </w:rPr>
-        <w:commentReference w:id="47"/>
+        <w:commentReference w:id="48"/>
       </w:r>
     </w:p>
     <w:p>
@@ -12171,20 +12106,20 @@
           <w:rFonts w:ascii="Times New Roman" w:hAnsi="Times New Roman" w:cs="Times New Roman"/>
         </w:rPr>
       </w:pPr>
-      <w:commentRangeStart w:id="48"/>
+      <w:commentRangeStart w:id="49"/>
       <w:r>
         <w:rPr>
           <w:rFonts w:ascii="Times New Roman" w:hAnsi="Times New Roman" w:cs="Times New Roman"/>
         </w:rPr>
         <w:t>Conclusion</w:t>
       </w:r>
-      <w:commentRangeEnd w:id="48"/>
+      <w:commentRangeEnd w:id="49"/>
       <w:r>
         <w:rPr>
           <w:rStyle w:val="CommentReference"/>
           <w:b w:val="0"/>
         </w:rPr>
-        <w:commentReference w:id="48"/>
+        <w:commentReference w:id="49"/>
       </w:r>
     </w:p>
     <w:p>
@@ -12487,13 +12422,8 @@
         <w:pStyle w:val="Body"/>
       </w:pPr>
       <w:r>
-        <w:t xml:space="preserve">If your project required you to do any evaluation with humans, you MUST include </w:t>
-      </w:r>
-      <w:proofErr w:type="gramStart"/>
-      <w:r>
-        <w:t>this</w:t>
-      </w:r>
-      <w:proofErr w:type="gramEnd"/>
+        <w:t>If your project required you to do any evaluation with humans, you MUST include this</w:t>
+      </w:r>
     </w:p>
     <w:p>
       <w:pPr>
@@ -13619,7 +13549,7 @@
       </w:r>
     </w:p>
   </w:comment>
-  <w:comment w:id="35" w:author="John XYZ" w:date="2024-02-26T17:02:00Z" w:initials="JX">
+  <w:comment w:id="34" w:author="John XYZ" w:date="2024-03-11T18:59:00Z" w:initials="JX">
     <w:p>
       <w:pPr>
         <w:pStyle w:val="CommentText"/>
@@ -13633,11 +13563,33 @@
         <w:annotationRef/>
       </w:r>
       <w:r>
+        <w:t>Insert caption after final position confirmed.</w:t>
+      </w:r>
+      <w:r>
+        <w:br/>
+        <w:t>“UML diagram of the Python codebase”</w:t>
+      </w:r>
+    </w:p>
+  </w:comment>
+  <w:comment w:id="36" w:author="John XYZ" w:date="2024-02-26T17:02:00Z" w:initials="JX">
+    <w:p>
+      <w:pPr>
+        <w:pStyle w:val="CommentText"/>
+        <w:ind w:left="0" w:firstLine="0"/>
+        <w:jc w:val="left"/>
+      </w:pPr>
+      <w:r>
+        <w:rPr>
+          <w:rStyle w:val="CommentReference"/>
+        </w:rPr>
+        <w:annotationRef/>
+      </w:r>
+      <w:r>
         <w:t>“Provide implementation details: language used, architecture (e.g. server and client, or hub and spoke). Explain how you secured personal details.”</w:t>
       </w:r>
     </w:p>
   </w:comment>
-  <w:comment w:id="36" w:author="John XYZ" w:date="2024-03-05T00:56:00Z" w:initials="JX">
+  <w:comment w:id="37" w:author="John XYZ" w:date="2024-03-05T00:56:00Z" w:initials="JX">
     <w:p>
       <w:pPr>
         <w:pStyle w:val="CommentText"/>
@@ -13660,7 +13612,7 @@
       </w:hyperlink>
     </w:p>
   </w:comment>
-  <w:comment w:id="37" w:author="John XYZ" w:date="2024-03-06T22:32:00Z" w:initials="JX">
+  <w:comment w:id="38" w:author="John XYZ" w:date="2024-03-06T22:32:00Z" w:initials="JX">
     <w:p>
       <w:pPr>
         <w:pStyle w:val="CommentText"/>
@@ -13678,7 +13630,7 @@
       </w:r>
     </w:p>
   </w:comment>
-  <w:comment w:id="38" w:author="John XYZ" w:date="2024-03-06T14:04:00Z" w:initials="JX">
+  <w:comment w:id="39" w:author="John XYZ" w:date="2024-03-06T14:04:00Z" w:initials="JX">
     <w:p>
       <w:pPr>
         <w:pStyle w:val="CommentText"/>
@@ -13696,7 +13648,7 @@
       </w:r>
     </w:p>
   </w:comment>
-  <w:comment w:id="39" w:author="John XYZ" w:date="2024-02-26T17:02:00Z" w:initials="JX">
+  <w:comment w:id="40" w:author="John XYZ" w:date="2024-02-26T17:02:00Z" w:initials="JX">
     <w:p>
       <w:pPr>
         <w:pStyle w:val="CommentText"/>
@@ -13724,7 +13676,7 @@
       </w:r>
     </w:p>
   </w:comment>
-  <w:comment w:id="40" w:author="John XYZ" w:date="2024-02-26T17:03:00Z" w:initials="JX">
+  <w:comment w:id="41" w:author="John XYZ" w:date="2024-02-26T17:03:00Z" w:initials="JX">
     <w:p>
       <w:pPr>
         <w:pStyle w:val="CommentText"/>
@@ -13742,7 +13694,7 @@
       </w:r>
     </w:p>
   </w:comment>
-  <w:comment w:id="41" w:author="John XYZ" w:date="2024-02-26T17:03:00Z" w:initials="JX">
+  <w:comment w:id="42" w:author="John XYZ" w:date="2024-02-26T17:03:00Z" w:initials="JX">
     <w:p>
       <w:pPr>
         <w:pStyle w:val="CommentText"/>
@@ -13780,7 +13732,7 @@
       </w:r>
     </w:p>
   </w:comment>
-  <w:comment w:id="42" w:author="John XYZ" w:date="2024-02-26T17:03:00Z" w:initials="JX">
+  <w:comment w:id="43" w:author="John XYZ" w:date="2024-02-26T17:03:00Z" w:initials="JX">
     <w:p>
       <w:pPr>
         <w:pStyle w:val="CommentText"/>
@@ -13798,7 +13750,7 @@
       </w:r>
     </w:p>
   </w:comment>
-  <w:comment w:id="43" w:author="John XYZ" w:date="2024-02-26T18:06:00Z" w:initials="JX">
+  <w:comment w:id="44" w:author="John XYZ" w:date="2024-02-26T18:06:00Z" w:initials="JX">
     <w:p>
       <w:pPr>
         <w:pStyle w:val="CommentText"/>
@@ -13826,7 +13778,7 @@
       </w:r>
     </w:p>
   </w:comment>
-  <w:comment w:id="44" w:author="John XYZ" w:date="2024-02-26T18:06:00Z" w:initials="JX">
+  <w:comment w:id="45" w:author="John XYZ" w:date="2024-02-26T18:06:00Z" w:initials="JX">
     <w:p>
       <w:pPr>
         <w:pStyle w:val="CommentText"/>
@@ -13844,7 +13796,7 @@
       </w:r>
     </w:p>
   </w:comment>
-  <w:comment w:id="45" w:author="John XYZ" w:date="2024-02-26T18:07:00Z" w:initials="JX">
+  <w:comment w:id="46" w:author="John XYZ" w:date="2024-02-26T18:07:00Z" w:initials="JX">
     <w:p>
       <w:pPr>
         <w:pStyle w:val="CommentText"/>
@@ -13862,7 +13814,7 @@
       </w:r>
     </w:p>
   </w:comment>
-  <w:comment w:id="46" w:author="John XYZ" w:date="2024-02-26T18:07:00Z" w:initials="JX">
+  <w:comment w:id="47" w:author="John XYZ" w:date="2024-02-26T18:07:00Z" w:initials="JX">
     <w:p>
       <w:pPr>
         <w:pStyle w:val="CommentText"/>
@@ -13880,7 +13832,7 @@
       </w:r>
     </w:p>
   </w:comment>
-  <w:comment w:id="47" w:author="John XYZ" w:date="2024-02-26T18:07:00Z" w:initials="JX">
+  <w:comment w:id="48" w:author="John XYZ" w:date="2024-02-26T18:07:00Z" w:initials="JX">
     <w:p>
       <w:pPr>
         <w:pStyle w:val="CommentText"/>
@@ -13898,7 +13850,7 @@
       </w:r>
     </w:p>
   </w:comment>
-  <w:comment w:id="48" w:author="John XYZ" w:date="2024-02-26T17:10:00Z" w:initials="JX">
+  <w:comment w:id="49" w:author="John XYZ" w:date="2024-02-26T17:10:00Z" w:initials="JX">
     <w:p>
       <w:pPr>
         <w:pStyle w:val="CommentText"/>
@@ -13963,6 +13915,7 @@
   <w15:commentEx w15:paraId="67993B91" w15:done="0"/>
   <w15:commentEx w15:paraId="42B644B1" w15:done="0"/>
   <w15:commentEx w15:paraId="6608396B" w15:done="0"/>
+  <w15:commentEx w15:paraId="180269FF" w15:done="0"/>
   <w15:commentEx w15:paraId="249968E7" w15:done="0"/>
   <w15:commentEx w15:paraId="428AE6EE" w15:done="0"/>
   <w15:commentEx w15:paraId="6741FD04" w15:done="0"/>
@@ -14014,6 +13967,7 @@
   <w16cex:commentExtensible w16cex:durableId="09E05D68" w16cex:dateUtc="2024-03-08T21:08:00Z"/>
   <w16cex:commentExtensible w16cex:durableId="79BCBB94" w16cex:dateUtc="2024-02-26T17:02:00Z"/>
   <w16cex:commentExtensible w16cex:durableId="0345CB41" w16cex:dateUtc="2024-03-08T21:11:00Z"/>
+  <w16cex:commentExtensible w16cex:durableId="74318022" w16cex:dateUtc="2024-03-11T18:59:00Z"/>
   <w16cex:commentExtensible w16cex:durableId="59C0BD8D" w16cex:dateUtc="2024-02-26T17:02:00Z"/>
   <w16cex:commentExtensible w16cex:durableId="341273F1" w16cex:dateUtc="2024-03-05T00:56:00Z"/>
   <w16cex:commentExtensible w16cex:durableId="63457E52" w16cex:dateUtc="2024-03-06T22:32:00Z"/>
@@ -14065,6 +14019,7 @@
   <w16cid:commentId w16cid:paraId="67993B91" w16cid:durableId="09E05D68"/>
   <w16cid:commentId w16cid:paraId="42B644B1" w16cid:durableId="79BCBB94"/>
   <w16cid:commentId w16cid:paraId="6608396B" w16cid:durableId="0345CB41"/>
+  <w16cid:commentId w16cid:paraId="180269FF" w16cid:durableId="74318022"/>
   <w16cid:commentId w16cid:paraId="249968E7" w16cid:durableId="59C0BD8D"/>
   <w16cid:commentId w16cid:paraId="428AE6EE" w16cid:durableId="341273F1"/>
   <w16cid:commentId w16cid:paraId="6741FD04" w16cid:durableId="63457E52"/>

--- a/docs/word-dissertation.docx
+++ b/docs/word-dissertation.docx
@@ -4899,17 +4899,17 @@
           <w:lang w:eastAsia="en-US"/>
           <w14:ligatures w14:val="standardContextual"/>
         </w:rPr>
-        <w:t>...</w:t>
-      </w:r>
-      <w:r>
-        <w:rPr>
-          <w:rFonts w:ascii="Times New Roman" w:hAnsi="Times New Roman" w:cs="Times New Roman"/>
-          <w:color w:val="FF0000"/>
-          <w:kern w:val="2"/>
-          <w:lang w:eastAsia="en-US"/>
-          <w14:ligatures w14:val="standardContextual"/>
-        </w:rPr>
-        <w:t xml:space="preserve"> it </w:t>
+        <w:t xml:space="preserve"> </w:t>
+      </w:r>
+      <w:r>
+        <w:rPr>
+          <w:rFonts w:ascii="Times New Roman" w:hAnsi="Times New Roman" w:cs="Times New Roman"/>
+          <w:color w:val="FF0000"/>
+          <w:kern w:val="2"/>
+          <w:lang w:eastAsia="en-US"/>
+          <w14:ligatures w14:val="standardContextual"/>
+        </w:rPr>
+        <w:t xml:space="preserve">it </w:t>
       </w:r>
       <w:r>
         <w:rPr>
@@ -5070,6 +5070,64 @@
           <w14:ligatures w14:val="standardContextual"/>
         </w:rPr>
         <w:t>.</w:t>
+      </w:r>
+      <w:r>
+        <w:rPr>
+          <w:rFonts w:ascii="Times New Roman" w:hAnsi="Times New Roman" w:cs="Times New Roman"/>
+          <w:color w:val="FF0000"/>
+          <w:kern w:val="2"/>
+          <w:lang w:eastAsia="en-US"/>
+          <w14:ligatures w14:val="standardContextual"/>
+        </w:rPr>
+        <w:t xml:space="preserve"> </w:t>
+      </w:r>
+      <w:commentRangeStart w:id="25"/>
+      <w:r>
+        <w:rPr>
+          <w:rFonts w:ascii="Times New Roman" w:hAnsi="Times New Roman" w:cs="Times New Roman"/>
+          <w:color w:val="FF0000"/>
+          <w:kern w:val="2"/>
+          <w:lang w:eastAsia="en-US"/>
+          <w14:ligatures w14:val="standardContextual"/>
+        </w:rPr>
+        <w:t>There was a choice between TRPO &amp; PPO</w:t>
+      </w:r>
+      <w:commentRangeEnd w:id="25"/>
+      <w:r>
+        <w:rPr>
+          <w:rStyle w:val="CommentReference"/>
+        </w:rPr>
+        <w:commentReference w:id="25"/>
+      </w:r>
+      <w:r>
+        <w:rPr>
+          <w:rFonts w:ascii="Times New Roman" w:hAnsi="Times New Roman" w:cs="Times New Roman"/>
+          <w:color w:val="FF0000"/>
+          <w:kern w:val="2"/>
+          <w:lang w:eastAsia="en-US"/>
+          <w14:ligatures w14:val="standardContextual"/>
+        </w:rPr>
+        <w:t xml:space="preserve">, and PPO was chosen as </w:t>
+      </w:r>
+      <w:r>
+        <w:rPr>
+          <w:rFonts w:ascii="Times New Roman" w:hAnsi="Times New Roman" w:cs="Times New Roman"/>
+          <w:color w:val="FF0000"/>
+          <w:kern w:val="2"/>
+          <w:lang w:eastAsia="en-US"/>
+          <w14:ligatures w14:val="standardContextual"/>
+        </w:rPr>
+        <w:t>the paper introducing claims it is simpler, and the paper was less mathematically dense.</w:t>
+      </w:r>
+      <w:r>
+        <w:rPr>
+          <w:rFonts w:ascii="Times New Roman" w:hAnsi="Times New Roman" w:cs="Times New Roman"/>
+          <w:color w:val="FF0000"/>
+          <w:kern w:val="2"/>
+          <w:lang w:eastAsia="en-US"/>
+          <w14:ligatures w14:val="standardContextual"/>
+        </w:rPr>
+        <w:t xml:space="preserve"> There were time constraints at play.</w:t>
       </w:r>
     </w:p>
     <w:p>
@@ -5503,7 +5561,7 @@
         </w:rPr>
         <w:t xml:space="preserve">allows for testing for undesirable behaviour i.e. </w:t>
       </w:r>
-      <w:commentRangeStart w:id="25"/>
+      <w:commentRangeStart w:id="26"/>
       <w:r>
         <w:rPr>
           <w:rFonts w:ascii="Times New Roman" w:hAnsi="Times New Roman" w:cs="Times New Roman"/>
@@ -5514,12 +5572,12 @@
         </w:rPr>
         <w:t>reward hacking</w:t>
       </w:r>
-      <w:commentRangeEnd w:id="25"/>
+      <w:commentRangeEnd w:id="26"/>
       <w:r>
         <w:rPr>
           <w:rStyle w:val="CommentReference"/>
         </w:rPr>
-        <w:commentReference w:id="25"/>
+        <w:commentReference w:id="26"/>
       </w:r>
       <w:r>
         <w:rPr>
@@ -5599,21 +5657,21 @@
           <w:rFonts w:ascii="Times New Roman" w:hAnsi="Times New Roman" w:cs="Times New Roman"/>
         </w:rPr>
       </w:pPr>
-      <w:commentRangeStart w:id="26"/>
+      <w:commentRangeStart w:id="27"/>
       <w:r>
         <w:rPr>
           <w:rFonts w:ascii="Times New Roman" w:hAnsi="Times New Roman" w:cs="Times New Roman"/>
         </w:rPr>
         <w:t>Requirements</w:t>
       </w:r>
-      <w:commentRangeEnd w:id="26"/>
+      <w:commentRangeEnd w:id="27"/>
       <w:r>
         <w:rPr>
           <w:rStyle w:val="CommentReference"/>
           <w:rFonts w:ascii="Times New Roman" w:hAnsi="Times New Roman" w:cs="Times New Roman"/>
           <w:b w:val="0"/>
         </w:rPr>
-        <w:commentReference w:id="26"/>
+        <w:commentReference w:id="27"/>
       </w:r>
     </w:p>
     <w:p>
@@ -5624,20 +5682,20 @@
           <w:rFonts w:ascii="Times New Roman" w:hAnsi="Times New Roman" w:cs="Times New Roman"/>
         </w:rPr>
       </w:pPr>
-      <w:commentRangeStart w:id="27"/>
+      <w:commentRangeStart w:id="28"/>
       <w:r>
         <w:rPr>
           <w:rFonts w:ascii="Times New Roman" w:hAnsi="Times New Roman" w:cs="Times New Roman"/>
         </w:rPr>
         <w:t>Functional Requirements</w:t>
       </w:r>
-      <w:commentRangeEnd w:id="27"/>
+      <w:commentRangeEnd w:id="28"/>
       <w:r>
         <w:rPr>
           <w:rStyle w:val="CommentReference"/>
           <w:b w:val="0"/>
         </w:rPr>
-        <w:commentReference w:id="27"/>
+        <w:commentReference w:id="28"/>
       </w:r>
     </w:p>
     <w:p>
@@ -7071,20 +7129,20 @@
           <w:rFonts w:ascii="Times New Roman" w:hAnsi="Times New Roman" w:cs="Times New Roman"/>
         </w:rPr>
       </w:pPr>
-      <w:commentRangeStart w:id="28"/>
+      <w:commentRangeStart w:id="29"/>
       <w:r>
         <w:rPr>
           <w:rFonts w:ascii="Times New Roman" w:hAnsi="Times New Roman" w:cs="Times New Roman"/>
         </w:rPr>
         <w:t>Non-Functional Requirements</w:t>
       </w:r>
-      <w:commentRangeEnd w:id="28"/>
+      <w:commentRangeEnd w:id="29"/>
       <w:r>
         <w:rPr>
           <w:rStyle w:val="CommentReference"/>
           <w:b w:val="0"/>
         </w:rPr>
-        <w:commentReference w:id="28"/>
+        <w:commentReference w:id="29"/>
       </w:r>
     </w:p>
     <w:p>
@@ -7397,8 +7455,8 @@
           <w:rFonts w:ascii="Times New Roman" w:hAnsi="Times New Roman" w:cs="Times New Roman"/>
         </w:rPr>
       </w:pPr>
-      <w:commentRangeStart w:id="29"/>
       <w:commentRangeStart w:id="30"/>
+      <w:commentRangeStart w:id="31"/>
       <w:r>
         <w:rPr>
           <w:rStyle w:val="Heading3Char"/>
@@ -7406,21 +7464,21 @@
         </w:rPr>
         <w:t>Interface Design</w:t>
       </w:r>
-      <w:commentRangeEnd w:id="29"/>
+      <w:commentRangeEnd w:id="30"/>
       <w:r>
         <w:rPr>
           <w:rStyle w:val="CommentReference"/>
           <w:b w:val="0"/>
         </w:rPr>
-        <w:commentReference w:id="29"/>
-      </w:r>
-      <w:commentRangeEnd w:id="30"/>
+        <w:commentReference w:id="30"/>
+      </w:r>
+      <w:commentRangeEnd w:id="31"/>
       <w:r>
         <w:rPr>
           <w:rStyle w:val="CommentReference"/>
           <w:b w:val="0"/>
         </w:rPr>
-        <w:commentReference w:id="30"/>
+        <w:commentReference w:id="31"/>
       </w:r>
     </w:p>
     <w:p>
@@ -7466,7 +7524,7 @@
         </w:rPr>
         <w:t xml:space="preserve">of the </w:t>
       </w:r>
-      <w:commentRangeStart w:id="31"/>
+      <w:commentRangeStart w:id="32"/>
       <w:r>
         <w:rPr>
           <w:rFonts w:ascii="Times New Roman" w:hAnsi="Times New Roman" w:cs="Times New Roman"/>
@@ -7481,12 +7539,12 @@
         </w:rPr>
         <w:t>was not considered particularly important</w:t>
       </w:r>
-      <w:commentRangeEnd w:id="31"/>
+      <w:commentRangeEnd w:id="32"/>
       <w:r>
         <w:rPr>
           <w:rStyle w:val="CommentReference"/>
         </w:rPr>
-        <w:commentReference w:id="31"/>
+        <w:commentReference w:id="32"/>
       </w:r>
       <w:r>
         <w:rPr>
@@ -8163,20 +8221,20 @@
         </w:rPr>
         <w:t xml:space="preserve">3.4.2 </w:t>
       </w:r>
-      <w:commentRangeStart w:id="32"/>
+      <w:commentRangeStart w:id="33"/>
       <w:r>
         <w:rPr>
           <w:rFonts w:ascii="Times New Roman" w:hAnsi="Times New Roman" w:cs="Times New Roman"/>
         </w:rPr>
         <w:t>System Design</w:t>
       </w:r>
-      <w:commentRangeEnd w:id="32"/>
+      <w:commentRangeEnd w:id="33"/>
       <w:r>
         <w:rPr>
           <w:rStyle w:val="CommentReference"/>
           <w:b w:val="0"/>
         </w:rPr>
-        <w:commentReference w:id="32"/>
+        <w:commentReference w:id="33"/>
       </w:r>
     </w:p>
     <w:p>
@@ -8906,7 +8964,7 @@
           <w14:ligatures w14:val="standardContextual"/>
         </w:rPr>
       </w:pPr>
-      <w:commentRangeStart w:id="33"/>
+      <w:commentRangeStart w:id="34"/>
       <w:r>
         <w:rPr>
           <w:rFonts w:ascii="Times New Roman" w:hAnsi="Times New Roman" w:cs="Times New Roman"/>
@@ -9117,12 +9175,12 @@
         </w:rPr>
         <w:t>.</w:t>
       </w:r>
-      <w:commentRangeEnd w:id="33"/>
+      <w:commentRangeEnd w:id="34"/>
       <w:r>
         <w:rPr>
           <w:rStyle w:val="CommentReference"/>
         </w:rPr>
-        <w:commentReference w:id="33"/>
+        <w:commentReference w:id="34"/>
       </w:r>
     </w:p>
     <w:p>
@@ -10380,7 +10438,7 @@
           <w14:ligatures w14:val="standardContextual"/>
         </w:rPr>
       </w:pPr>
-      <w:commentRangeStart w:id="34"/>
+      <w:commentRangeStart w:id="35"/>
       <w:r>
         <w:rPr>
           <w:rFonts w:ascii="Times New Roman" w:hAnsi="Times New Roman" w:cs="Times New Roman"/>
@@ -10431,12 +10489,12 @@
           </wp:inline>
         </w:drawing>
       </w:r>
-      <w:commentRangeEnd w:id="34"/>
+      <w:commentRangeEnd w:id="35"/>
       <w:r>
         <w:rPr>
           <w:rStyle w:val="CommentReference"/>
         </w:rPr>
-        <w:commentReference w:id="34"/>
+        <w:commentReference w:id="35"/>
       </w:r>
     </w:p>
     <w:p>
@@ -10463,8 +10521,8 @@
           <w:rFonts w:ascii="Times New Roman" w:hAnsi="Times New Roman" w:cs="Times New Roman"/>
         </w:rPr>
       </w:pPr>
-      <w:bookmarkStart w:id="35" w:name="_Toc87559865"/>
-      <w:commentRangeStart w:id="36"/>
+      <w:bookmarkStart w:id="36" w:name="_Toc87559865"/>
+      <w:commentRangeStart w:id="37"/>
       <w:r>
         <w:rPr>
           <w:rStyle w:val="Heading3Char"/>
@@ -10472,12 +10530,12 @@
         </w:rPr>
         <w:t>Implementation</w:t>
       </w:r>
-      <w:commentRangeEnd w:id="36"/>
+      <w:commentRangeEnd w:id="37"/>
       <w:r>
         <w:rPr>
           <w:rStyle w:val="CommentReference"/>
         </w:rPr>
-        <w:commentReference w:id="36"/>
+        <w:commentReference w:id="37"/>
       </w:r>
     </w:p>
     <w:p>
@@ -10755,7 +10813,7 @@
         </w:rPr>
         <w:t xml:space="preserve">follows guidelines set out in </w:t>
       </w:r>
-      <w:commentRangeStart w:id="37"/>
+      <w:commentRangeStart w:id="38"/>
       <w:r>
         <w:rPr>
           <w:rFonts w:ascii="Times New Roman" w:hAnsi="Times New Roman" w:cs="Times New Roman"/>
@@ -10766,12 +10824,12 @@
         </w:rPr>
         <w:t>the TensorFlow documentation</w:t>
       </w:r>
-      <w:commentRangeEnd w:id="37"/>
+      <w:commentRangeEnd w:id="38"/>
       <w:r>
         <w:rPr>
           <w:rStyle w:val="CommentReference"/>
         </w:rPr>
-        <w:commentReference w:id="37"/>
+        <w:commentReference w:id="38"/>
       </w:r>
       <w:r>
         <w:rPr>
@@ -11296,7 +11354,7 @@
         </w:rPr>
         <w:t xml:space="preserve">t is implemented using the </w:t>
       </w:r>
-      <w:commentRangeStart w:id="38"/>
+      <w:commentRangeStart w:id="39"/>
       <w:r>
         <w:rPr>
           <w:rFonts w:ascii="Times New Roman" w:hAnsi="Times New Roman" w:cs="Times New Roman"/>
@@ -11307,12 +11365,12 @@
         </w:rPr>
         <w:t xml:space="preserve">MVC </w:t>
       </w:r>
-      <w:commentRangeEnd w:id="38"/>
+      <w:commentRangeEnd w:id="39"/>
       <w:r>
         <w:rPr>
           <w:rStyle w:val="CommentReference"/>
         </w:rPr>
-        <w:commentReference w:id="38"/>
+        <w:commentReference w:id="39"/>
       </w:r>
       <w:r>
         <w:rPr>
@@ -11334,7 +11392,7 @@
         </w:rPr>
         <w:t xml:space="preserve"> </w:t>
       </w:r>
-      <w:commentRangeStart w:id="39"/>
+      <w:commentRangeStart w:id="40"/>
       <w:r>
         <w:rPr>
           <w:rFonts w:ascii="Times New Roman" w:hAnsi="Times New Roman" w:cs="Times New Roman"/>
@@ -11355,12 +11413,12 @@
         </w:rPr>
         <w:t xml:space="preserve"> </w:t>
       </w:r>
-      <w:commentRangeEnd w:id="39"/>
+      <w:commentRangeEnd w:id="40"/>
       <w:r>
         <w:rPr>
           <w:rStyle w:val="CommentReference"/>
         </w:rPr>
-        <w:commentReference w:id="39"/>
+        <w:commentReference w:id="40"/>
       </w:r>
       <w:r>
         <w:rPr>
@@ -11671,7 +11729,7 @@
         </w:rPr>
         <w:t xml:space="preserve">4.2 </w:t>
       </w:r>
-      <w:commentRangeStart w:id="40"/>
+      <w:commentRangeStart w:id="41"/>
       <w:r>
         <w:rPr>
           <w:rStyle w:val="Heading3Char"/>
@@ -11679,12 +11737,12 @@
         </w:rPr>
         <w:t>Verification &amp; Validation</w:t>
       </w:r>
-      <w:commentRangeEnd w:id="40"/>
+      <w:commentRangeEnd w:id="41"/>
       <w:r>
         <w:rPr>
           <w:rStyle w:val="CommentReference"/>
         </w:rPr>
-        <w:commentReference w:id="40"/>
+        <w:commentReference w:id="41"/>
       </w:r>
     </w:p>
     <w:p>
@@ -11713,21 +11771,21 @@
           <w:rFonts w:ascii="Times New Roman" w:hAnsi="Times New Roman" w:cs="Times New Roman"/>
         </w:rPr>
       </w:pPr>
-      <w:commentRangeStart w:id="41"/>
+      <w:commentRangeStart w:id="42"/>
       <w:r>
         <w:rPr>
           <w:rFonts w:ascii="Times New Roman" w:hAnsi="Times New Roman" w:cs="Times New Roman"/>
         </w:rPr>
         <w:t>Results &amp; Evaluation</w:t>
       </w:r>
-      <w:bookmarkEnd w:id="35"/>
-      <w:commentRangeEnd w:id="41"/>
+      <w:bookmarkEnd w:id="36"/>
+      <w:commentRangeEnd w:id="42"/>
       <w:r>
         <w:rPr>
           <w:rStyle w:val="CommentReference"/>
           <w:b w:val="0"/>
         </w:rPr>
-        <w:commentReference w:id="41"/>
+        <w:commentReference w:id="42"/>
       </w:r>
     </w:p>
     <w:p>
@@ -11747,7 +11805,7 @@
         </w:rPr>
         <w:t xml:space="preserve">5.1 </w:t>
       </w:r>
-      <w:commentRangeStart w:id="42"/>
+      <w:commentRangeStart w:id="43"/>
       <w:r>
         <w:rPr>
           <w:rFonts w:ascii="Times New Roman" w:hAnsi="Times New Roman" w:cs="Times New Roman"/>
@@ -11756,12 +11814,12 @@
         </w:rPr>
         <w:t>Evaluation Process</w:t>
       </w:r>
-      <w:commentRangeEnd w:id="42"/>
+      <w:commentRangeEnd w:id="43"/>
       <w:r>
         <w:rPr>
           <w:rStyle w:val="CommentReference"/>
         </w:rPr>
-        <w:commentReference w:id="42"/>
+        <w:commentReference w:id="43"/>
       </w:r>
     </w:p>
     <w:p>
@@ -11782,20 +11840,20 @@
         </w:rPr>
         <w:t xml:space="preserve">5.2 </w:t>
       </w:r>
-      <w:commentRangeStart w:id="43"/>
+      <w:commentRangeStart w:id="44"/>
       <w:r>
         <w:rPr>
           <w:rFonts w:ascii="Times New Roman" w:hAnsi="Times New Roman" w:cs="Times New Roman"/>
         </w:rPr>
         <w:t>Results of Evaluation</w:t>
       </w:r>
-      <w:commentRangeEnd w:id="43"/>
+      <w:commentRangeEnd w:id="44"/>
       <w:r>
         <w:rPr>
           <w:rStyle w:val="CommentReference"/>
           <w:b w:val="0"/>
         </w:rPr>
-        <w:commentReference w:id="43"/>
+        <w:commentReference w:id="44"/>
       </w:r>
     </w:p>
     <w:p>
@@ -11960,20 +12018,20 @@
           <w:rFonts w:ascii="Times New Roman" w:hAnsi="Times New Roman" w:cs="Times New Roman"/>
         </w:rPr>
       </w:pPr>
-      <w:commentRangeStart w:id="44"/>
+      <w:commentRangeStart w:id="45"/>
       <w:r>
         <w:rPr>
           <w:rFonts w:ascii="Times New Roman" w:hAnsi="Times New Roman" w:cs="Times New Roman"/>
         </w:rPr>
         <w:t>Interpreting the Results</w:t>
       </w:r>
-      <w:commentRangeEnd w:id="44"/>
+      <w:commentRangeEnd w:id="45"/>
       <w:r>
         <w:rPr>
           <w:rStyle w:val="CommentReference"/>
           <w:b w:val="0"/>
         </w:rPr>
-        <w:commentReference w:id="44"/>
+        <w:commentReference w:id="45"/>
       </w:r>
     </w:p>
     <w:p>
@@ -11984,20 +12042,20 @@
           <w:rFonts w:ascii="Times New Roman" w:hAnsi="Times New Roman" w:cs="Times New Roman"/>
         </w:rPr>
       </w:pPr>
-      <w:commentRangeStart w:id="45"/>
+      <w:commentRangeStart w:id="46"/>
       <w:r>
         <w:rPr>
           <w:rFonts w:ascii="Times New Roman" w:hAnsi="Times New Roman" w:cs="Times New Roman"/>
         </w:rPr>
         <w:t>Reflection</w:t>
       </w:r>
-      <w:commentRangeEnd w:id="45"/>
+      <w:commentRangeEnd w:id="46"/>
       <w:r>
         <w:rPr>
           <w:rStyle w:val="CommentReference"/>
           <w:b w:val="0"/>
         </w:rPr>
-        <w:commentReference w:id="45"/>
+        <w:commentReference w:id="46"/>
       </w:r>
     </w:p>
     <w:p>
@@ -12008,20 +12066,20 @@
           <w:rFonts w:ascii="Times New Roman" w:hAnsi="Times New Roman" w:cs="Times New Roman"/>
         </w:rPr>
       </w:pPr>
-      <w:commentRangeStart w:id="46"/>
+      <w:commentRangeStart w:id="47"/>
       <w:r>
         <w:rPr>
           <w:rFonts w:ascii="Times New Roman" w:hAnsi="Times New Roman" w:cs="Times New Roman"/>
         </w:rPr>
         <w:t>Challenges</w:t>
       </w:r>
-      <w:commentRangeEnd w:id="46"/>
+      <w:commentRangeEnd w:id="47"/>
       <w:r>
         <w:rPr>
           <w:rStyle w:val="CommentReference"/>
           <w:b w:val="0"/>
         </w:rPr>
-        <w:commentReference w:id="46"/>
+        <w:commentReference w:id="47"/>
       </w:r>
     </w:p>
     <w:p>
@@ -12032,20 +12090,20 @@
           <w:rFonts w:ascii="Times New Roman" w:hAnsi="Times New Roman" w:cs="Times New Roman"/>
         </w:rPr>
       </w:pPr>
-      <w:commentRangeStart w:id="47"/>
+      <w:commentRangeStart w:id="48"/>
       <w:r>
         <w:rPr>
           <w:rFonts w:ascii="Times New Roman" w:hAnsi="Times New Roman" w:cs="Times New Roman"/>
         </w:rPr>
         <w:t>Limitations</w:t>
       </w:r>
-      <w:commentRangeEnd w:id="47"/>
+      <w:commentRangeEnd w:id="48"/>
       <w:r>
         <w:rPr>
           <w:rStyle w:val="CommentReference"/>
           <w:b w:val="0"/>
         </w:rPr>
-        <w:commentReference w:id="47"/>
+        <w:commentReference w:id="48"/>
       </w:r>
     </w:p>
     <w:p>
@@ -12056,20 +12114,20 @@
           <w:rFonts w:ascii="Times New Roman" w:hAnsi="Times New Roman" w:cs="Times New Roman"/>
         </w:rPr>
       </w:pPr>
-      <w:commentRangeStart w:id="48"/>
+      <w:commentRangeStart w:id="49"/>
       <w:r>
         <w:rPr>
           <w:rFonts w:ascii="Times New Roman" w:hAnsi="Times New Roman" w:cs="Times New Roman"/>
         </w:rPr>
         <w:t>Future Work</w:t>
       </w:r>
-      <w:commentRangeEnd w:id="48"/>
+      <w:commentRangeEnd w:id="49"/>
       <w:r>
         <w:rPr>
           <w:rStyle w:val="CommentReference"/>
           <w:b w:val="0"/>
         </w:rPr>
-        <w:commentReference w:id="48"/>
+        <w:commentReference w:id="49"/>
       </w:r>
     </w:p>
     <w:p>
@@ -12106,20 +12164,20 @@
           <w:rFonts w:ascii="Times New Roman" w:hAnsi="Times New Roman" w:cs="Times New Roman"/>
         </w:rPr>
       </w:pPr>
-      <w:commentRangeStart w:id="49"/>
+      <w:commentRangeStart w:id="50"/>
       <w:r>
         <w:rPr>
           <w:rFonts w:ascii="Times New Roman" w:hAnsi="Times New Roman" w:cs="Times New Roman"/>
         </w:rPr>
         <w:t>Conclusion</w:t>
       </w:r>
-      <w:commentRangeEnd w:id="49"/>
+      <w:commentRangeEnd w:id="50"/>
       <w:r>
         <w:rPr>
           <w:rStyle w:val="CommentReference"/>
           <w:b w:val="0"/>
         </w:rPr>
-        <w:commentReference w:id="49"/>
+        <w:commentReference w:id="50"/>
       </w:r>
     </w:p>
     <w:p>
@@ -13205,7 +13263,7 @@
       </w:r>
     </w:p>
   </w:comment>
-  <w:comment w:id="25" w:author="John XYZ" w:date="2024-03-04T23:54:00Z" w:initials="JX">
+  <w:comment w:id="25" w:author="John XYZ" w:date="2024-03-13T20:50:00Z" w:initials="JX">
     <w:p>
       <w:pPr>
         <w:pStyle w:val="CommentText"/>
@@ -13219,11 +13277,11 @@
         <w:annotationRef/>
       </w:r>
       <w:r>
-        <w:t>Src: this one Computerphile (?) video I watched a while ago. Should cite the source they cited.</w:t>
+        <w:t>It felt intuitive to writing this, but it’s unclear and tonally inappropriate. Be more precise.</w:t>
       </w:r>
     </w:p>
   </w:comment>
-  <w:comment w:id="26" w:author="John XYZ" w:date="2024-02-26T17:01:00Z" w:initials="JX">
+  <w:comment w:id="26" w:author="John XYZ" w:date="2024-03-04T23:54:00Z" w:initials="JX">
     <w:p>
       <w:pPr>
         <w:pStyle w:val="CommentText"/>
@@ -13237,9 +13295,11 @@
         <w:annotationRef/>
       </w:r>
       <w:r>
-        <w:t>“Here you explain what the functional and non-functional requirements are. Explain how you prioritised them. See https://www.nuclino.com/articles/functional- requirements for more information.</w:t>
-      </w:r>
-    </w:p>
+        <w:t>Src: this one Computerphile (?) video I watched a while ago. Should cite the source they cited.</w:t>
+      </w:r>
+    </w:p>
+  </w:comment>
+  <w:comment w:id="27" w:author="John XYZ" w:date="2024-02-26T17:01:00Z" w:initials="JX">
     <w:p>
       <w:pPr>
         <w:pStyle w:val="CommentText"/>
@@ -13247,7 +13307,13 @@
         <w:jc w:val="left"/>
       </w:pPr>
       <w:r>
-        <w:t>Functional requirement: ”The system must do [requirement].”</w:t>
+        <w:rPr>
+          <w:rStyle w:val="CommentReference"/>
+        </w:rPr>
+        <w:annotationRef/>
+      </w:r>
+      <w:r>
+        <w:t>“Here you explain what the functional and non-functional requirements are. Explain how you prioritised them. See https://www.nuclino.com/articles/functional- requirements for more information.</w:t>
       </w:r>
     </w:p>
     <w:p>
@@ -13257,7 +13323,7 @@
         <w:jc w:val="left"/>
       </w:pPr>
       <w:r>
-        <w:t>Non-functional requirement: ”The system shall be [requirement].”</w:t>
+        <w:t>Functional requirement: ”The system must do [requirement].”</w:t>
       </w:r>
     </w:p>
     <w:p>
@@ -13267,7 +13333,7 @@
         <w:jc w:val="left"/>
       </w:pPr>
       <w:r>
-        <w:t>Well-written functional requirements typically have the following characteristics:</w:t>
+        <w:t>Non-functional requirement: ”The system shall be [requirement].”</w:t>
       </w:r>
     </w:p>
     <w:p>
@@ -13277,14 +13343,7 @@
         <w:jc w:val="left"/>
       </w:pPr>
       <w:r>
-        <w:rPr>
-          <w:b/>
-          <w:bCs/>
-        </w:rPr>
-        <w:t>Necessary</w:t>
-      </w:r>
-      <w:r>
-        <w:t>: Although functional requirements may have different priority, every one of them needs to relate to a particular business goal or user requirement.</w:t>
+        <w:t>Well-written functional requirements typically have the following characteristics:</w:t>
       </w:r>
     </w:p>
     <w:p>
@@ -13298,10 +13357,10 @@
           <w:b/>
           <w:bCs/>
         </w:rPr>
-        <w:t>Concise</w:t>
-      </w:r>
-      <w:r>
-        <w:t>: Use simple and easy-to-understand language without any unnecessary jargon to prevent confusion or misinterpretations.</w:t>
+        <w:t>Necessary</w:t>
+      </w:r>
+      <w:r>
+        <w:t>: Although functional requirements may have different priority, every one of them needs to relate to a particular business goal or user requirement.</w:t>
       </w:r>
     </w:p>
     <w:p>
@@ -13315,10 +13374,10 @@
           <w:b/>
           <w:bCs/>
         </w:rPr>
-        <w:t>Attainable</w:t>
-      </w:r>
-      <w:r>
-        <w:t>: All requirements you include need to be realistic within the time and budget constraints set in the business requirements document.</w:t>
+        <w:t>Concise</w:t>
+      </w:r>
+      <w:r>
+        <w:t>: Use simple and easy-to-understand language without any unnecessary jargon to prevent confusion or misinterpretations.</w:t>
       </w:r>
     </w:p>
     <w:p>
@@ -13332,10 +13391,10 @@
           <w:b/>
           <w:bCs/>
         </w:rPr>
-        <w:t>Granular</w:t>
-      </w:r>
-      <w:r>
-        <w:t>: Do not try to combine many requirements within one. The more precise and granular your requirements are, the easier it is to manage them.</w:t>
+        <w:t>Attainable</w:t>
+      </w:r>
+      <w:r>
+        <w:t>: All requirements you include need to be realistic within the time and budget constraints set in the business requirements document.</w:t>
       </w:r>
     </w:p>
     <w:p>
@@ -13349,10 +13408,10 @@
           <w:b/>
           <w:bCs/>
         </w:rPr>
-        <w:t>Consistent</w:t>
-      </w:r>
-      <w:r>
-        <w:t>: Make sure the requirements do not contradict each other and use consistent terminology.</w:t>
+        <w:t>Granular</w:t>
+      </w:r>
+      <w:r>
+        <w:t>: Do not try to combine many requirements within one. The more precise and granular your requirements are, the easier it is to manage them.</w:t>
       </w:r>
     </w:p>
     <w:p>
@@ -13366,14 +13425,12 @@
           <w:b/>
           <w:bCs/>
         </w:rPr>
-        <w:t>Verifiable</w:t>
-      </w:r>
-      <w:r>
-        <w:t>: It should be possible to determine whether the requirement has been met at the end of the project.“</w:t>
-      </w:r>
-    </w:p>
-  </w:comment>
-  <w:comment w:id="27" w:author="John XYZ" w:date="2024-02-26T17:01:00Z" w:initials="JX">
+        <w:t>Consistent</w:t>
+      </w:r>
+      <w:r>
+        <w:t>: Make sure the requirements do not contradict each other and use consistent terminology.</w:t>
+      </w:r>
+    </w:p>
     <w:p>
       <w:pPr>
         <w:pStyle w:val="CommentText"/>
@@ -13382,14 +13439,17 @@
       </w:pPr>
       <w:r>
         <w:rPr>
-          <w:rStyle w:val="CommentReference"/>
-        </w:rPr>
-        <w:annotationRef/>
-      </w:r>
-      <w:r>
-        <w:t>“This is the WHAT of your artifact.</w:t>
-      </w:r>
-    </w:p>
+          <w:b/>
+          <w:bCs/>
+        </w:rPr>
+        <w:t>Verifiable</w:t>
+      </w:r>
+      <w:r>
+        <w:t>: It should be possible to determine whether the requirement has been met at the end of the project.“</w:t>
+      </w:r>
+    </w:p>
+  </w:comment>
+  <w:comment w:id="28" w:author="John XYZ" w:date="2024-02-26T17:01:00Z" w:initials="JX">
     <w:p>
       <w:pPr>
         <w:pStyle w:val="CommentText"/>
@@ -13397,7 +13457,13 @@
         <w:jc w:val="left"/>
       </w:pPr>
       <w:r>
-        <w:t>Functional requirements are product features that developers must implement to enable the users to achieve their goals. They define the basic system behavior under specific conditions.</w:t>
+        <w:rPr>
+          <w:rStyle w:val="CommentReference"/>
+        </w:rPr>
+        <w:annotationRef/>
+      </w:r>
+      <w:r>
+        <w:t>“This is the WHAT of your artifact.</w:t>
       </w:r>
     </w:p>
     <w:p>
@@ -13407,7 +13473,7 @@
         <w:jc w:val="left"/>
       </w:pPr>
       <w:r>
-        <w:t>Functional requirements need to be clear, simple, and unambiguous.Examples:</w:t>
+        <w:t>Functional requirements are product features that developers must implement to enable the users to achieve their goals. They define the basic system behavior under specific conditions.</w:t>
       </w:r>
     </w:p>
     <w:p>
@@ -13417,7 +13483,7 @@
         <w:jc w:val="left"/>
       </w:pPr>
       <w:r>
-        <w:t>• The system must send a confirmation email whenever an order is placed.</w:t>
+        <w:t>Functional requirements need to be clear, simple, and unambiguous.Examples:</w:t>
       </w:r>
     </w:p>
     <w:p>
@@ -13427,7 +13493,7 @@
         <w:jc w:val="left"/>
       </w:pPr>
       <w:r>
-        <w:t>• The system must allow blog visitors to sign up for the newsletter by leaving their email.</w:t>
+        <w:t>• The system must send a confirmation email whenever an order is placed.</w:t>
       </w:r>
     </w:p>
     <w:p>
@@ -13437,11 +13503,9 @@
         <w:jc w:val="left"/>
       </w:pPr>
       <w:r>
-        <w:t>• The system must allow users to verify their accounts using their phone number.”</w:t>
-      </w:r>
-    </w:p>
-  </w:comment>
-  <w:comment w:id="28" w:author="John XYZ" w:date="2024-02-26T17:01:00Z" w:initials="JX">
+        <w:t>• The system must allow blog visitors to sign up for the newsletter by leaving their email.</w:t>
+      </w:r>
+    </w:p>
     <w:p>
       <w:pPr>
         <w:pStyle w:val="CommentText"/>
@@ -13449,17 +13513,11 @@
         <w:jc w:val="left"/>
       </w:pPr>
       <w:r>
-        <w:rPr>
-          <w:rStyle w:val="CommentReference"/>
-        </w:rPr>
-        <w:annotationRef/>
-      </w:r>
-      <w:r>
-        <w:t>“This is the HOW of your artifact. Example non-functional requirement: ‘When the submit button is pressed, the confirmation screen must load within 2 seconds.’”</w:t>
+        <w:t>• The system must allow users to verify their accounts using their phone number.”</w:t>
       </w:r>
     </w:p>
   </w:comment>
-  <w:comment w:id="29" w:author="John XYZ" w:date="2024-02-26T17:02:00Z" w:initials="JX">
+  <w:comment w:id="29" w:author="John XYZ" w:date="2024-02-26T17:01:00Z" w:initials="JX">
     <w:p>
       <w:pPr>
         <w:pStyle w:val="CommentText"/>
@@ -13473,11 +13531,11 @@
         <w:annotationRef/>
       </w:r>
       <w:r>
-        <w:t>“Explain how you used wireframes, and how you tested these to design the user interface.”</w:t>
+        <w:t>“This is the HOW of your artifact. Example non-functional requirement: ‘When the submit button is pressed, the confirmation screen must load within 2 seconds.’”</w:t>
       </w:r>
     </w:p>
   </w:comment>
-  <w:comment w:id="30" w:author="John XYZ" w:date="2024-03-08T17:05:00Z" w:initials="JX">
+  <w:comment w:id="30" w:author="John XYZ" w:date="2024-02-26T17:02:00Z" w:initials="JX">
     <w:p>
       <w:pPr>
         <w:pStyle w:val="CommentText"/>
@@ -13491,11 +13549,11 @@
         <w:annotationRef/>
       </w:r>
       <w:r>
-        <w:t>Include QR links to some gameplay gifs?</w:t>
+        <w:t>“Explain how you used wireframes, and how you tested these to design the user interface.”</w:t>
       </w:r>
     </w:p>
   </w:comment>
-  <w:comment w:id="31" w:author="John XYZ" w:date="2024-03-08T21:08:00Z" w:initials="JX">
+  <w:comment w:id="31" w:author="John XYZ" w:date="2024-03-08T17:05:00Z" w:initials="JX">
     <w:p>
       <w:pPr>
         <w:pStyle w:val="CommentText"/>
@@ -13509,11 +13567,11 @@
         <w:annotationRef/>
       </w:r>
       <w:r>
-        <w:t>This is probably not the play. 😅</w:t>
+        <w:t>Include QR links to some gameplay gifs?</w:t>
       </w:r>
     </w:p>
   </w:comment>
-  <w:comment w:id="32" w:author="John XYZ" w:date="2024-02-26T17:02:00Z" w:initials="JX">
+  <w:comment w:id="32" w:author="John XYZ" w:date="2024-03-08T21:08:00Z" w:initials="JX">
     <w:p>
       <w:pPr>
         <w:pStyle w:val="CommentText"/>
@@ -13527,11 +13585,11 @@
         <w:annotationRef/>
       </w:r>
       <w:r>
-        <w:t>“Show how you designed your database (if appropriate) and how you designed your system architecture, and the individual parts. Use UML and an Entity Relationship diagram”</w:t>
+        <w:t>This is probably not the play. 😅</w:t>
       </w:r>
     </w:p>
   </w:comment>
-  <w:comment w:id="33" w:author="John XYZ" w:date="2024-03-08T21:11:00Z" w:initials="JX">
+  <w:comment w:id="33" w:author="John XYZ" w:date="2024-02-26T17:02:00Z" w:initials="JX">
     <w:p>
       <w:pPr>
         <w:pStyle w:val="CommentText"/>
@@ -13545,11 +13603,11 @@
         <w:annotationRef/>
       </w:r>
       <w:r>
-        <w:t>Now that I’m reading this it seems like a really bad choice and justification. Skill issue?</w:t>
+        <w:t>“Show how you designed your database (if appropriate) and how you designed your system architecture, and the individual parts. Use UML and an Entity Relationship diagram”</w:t>
       </w:r>
     </w:p>
   </w:comment>
-  <w:comment w:id="34" w:author="John XYZ" w:date="2024-03-11T18:59:00Z" w:initials="JX">
+  <w:comment w:id="34" w:author="John XYZ" w:date="2024-03-08T21:11:00Z" w:initials="JX">
     <w:p>
       <w:pPr>
         <w:pStyle w:val="CommentText"/>
@@ -13563,15 +13621,11 @@
         <w:annotationRef/>
       </w:r>
       <w:r>
-        <w:t>Insert caption after final position confirmed.</w:t>
-      </w:r>
-      <w:r>
-        <w:br/>
-        <w:t>“UML diagram of the Python codebase”</w:t>
+        <w:t>Now that I’m reading this it seems like a really bad choice and justification. Skill issue?</w:t>
       </w:r>
     </w:p>
   </w:comment>
-  <w:comment w:id="36" w:author="John XYZ" w:date="2024-02-26T17:02:00Z" w:initials="JX">
+  <w:comment w:id="35" w:author="John XYZ" w:date="2024-03-11T18:59:00Z" w:initials="JX">
     <w:p>
       <w:pPr>
         <w:pStyle w:val="CommentText"/>
@@ -13585,11 +13639,33 @@
         <w:annotationRef/>
       </w:r>
       <w:r>
+        <w:t>Insert caption after final position confirmed.</w:t>
+      </w:r>
+      <w:r>
+        <w:br/>
+        <w:t>“UML diagram of the Python codebase”</w:t>
+      </w:r>
+    </w:p>
+  </w:comment>
+  <w:comment w:id="37" w:author="John XYZ" w:date="2024-02-26T17:02:00Z" w:initials="JX">
+    <w:p>
+      <w:pPr>
+        <w:pStyle w:val="CommentText"/>
+        <w:ind w:left="0" w:firstLine="0"/>
+        <w:jc w:val="left"/>
+      </w:pPr>
+      <w:r>
+        <w:rPr>
+          <w:rStyle w:val="CommentReference"/>
+        </w:rPr>
+        <w:annotationRef/>
+      </w:r>
+      <w:r>
         <w:t>“Provide implementation details: language used, architecture (e.g. server and client, or hub and spoke). Explain how you secured personal details.”</w:t>
       </w:r>
     </w:p>
   </w:comment>
-  <w:comment w:id="37" w:author="John XYZ" w:date="2024-03-05T00:56:00Z" w:initials="JX">
+  <w:comment w:id="38" w:author="John XYZ" w:date="2024-03-05T00:56:00Z" w:initials="JX">
     <w:p>
       <w:pPr>
         <w:pStyle w:val="CommentText"/>
@@ -13612,7 +13688,7 @@
       </w:hyperlink>
     </w:p>
   </w:comment>
-  <w:comment w:id="38" w:author="John XYZ" w:date="2024-03-06T22:32:00Z" w:initials="JX">
+  <w:comment w:id="39" w:author="John XYZ" w:date="2024-03-06T22:32:00Z" w:initials="JX">
     <w:p>
       <w:pPr>
         <w:pStyle w:val="CommentText"/>
@@ -13630,7 +13706,7 @@
       </w:r>
     </w:p>
   </w:comment>
-  <w:comment w:id="39" w:author="John XYZ" w:date="2024-03-06T14:04:00Z" w:initials="JX">
+  <w:comment w:id="40" w:author="John XYZ" w:date="2024-03-06T14:04:00Z" w:initials="JX">
     <w:p>
       <w:pPr>
         <w:pStyle w:val="CommentText"/>
@@ -13648,7 +13724,7 @@
       </w:r>
     </w:p>
   </w:comment>
-  <w:comment w:id="40" w:author="John XYZ" w:date="2024-02-26T17:02:00Z" w:initials="JX">
+  <w:comment w:id="41" w:author="John XYZ" w:date="2024-02-26T17:02:00Z" w:initials="JX">
     <w:p>
       <w:pPr>
         <w:pStyle w:val="CommentText"/>
@@ -13676,7 +13752,7 @@
       </w:r>
     </w:p>
   </w:comment>
-  <w:comment w:id="41" w:author="John XYZ" w:date="2024-02-26T17:03:00Z" w:initials="JX">
+  <w:comment w:id="42" w:author="John XYZ" w:date="2024-02-26T17:03:00Z" w:initials="JX">
     <w:p>
       <w:pPr>
         <w:pStyle w:val="CommentText"/>
@@ -13694,7 +13770,7 @@
       </w:r>
     </w:p>
   </w:comment>
-  <w:comment w:id="42" w:author="John XYZ" w:date="2024-02-26T17:03:00Z" w:initials="JX">
+  <w:comment w:id="43" w:author="John XYZ" w:date="2024-02-26T17:03:00Z" w:initials="JX">
     <w:p>
       <w:pPr>
         <w:pStyle w:val="CommentText"/>
@@ -13732,7 +13808,7 @@
       </w:r>
     </w:p>
   </w:comment>
-  <w:comment w:id="43" w:author="John XYZ" w:date="2024-02-26T17:03:00Z" w:initials="JX">
+  <w:comment w:id="44" w:author="John XYZ" w:date="2024-02-26T17:03:00Z" w:initials="JX">
     <w:p>
       <w:pPr>
         <w:pStyle w:val="CommentText"/>
@@ -13750,7 +13826,7 @@
       </w:r>
     </w:p>
   </w:comment>
-  <w:comment w:id="44" w:author="John XYZ" w:date="2024-02-26T18:06:00Z" w:initials="JX">
+  <w:comment w:id="45" w:author="John XYZ" w:date="2024-02-26T18:06:00Z" w:initials="JX">
     <w:p>
       <w:pPr>
         <w:pStyle w:val="CommentText"/>
@@ -13778,7 +13854,7 @@
       </w:r>
     </w:p>
   </w:comment>
-  <w:comment w:id="45" w:author="John XYZ" w:date="2024-02-26T18:06:00Z" w:initials="JX">
+  <w:comment w:id="46" w:author="John XYZ" w:date="2024-02-26T18:06:00Z" w:initials="JX">
     <w:p>
       <w:pPr>
         <w:pStyle w:val="CommentText"/>
@@ -13796,7 +13872,7 @@
       </w:r>
     </w:p>
   </w:comment>
-  <w:comment w:id="46" w:author="John XYZ" w:date="2024-02-26T18:07:00Z" w:initials="JX">
+  <w:comment w:id="47" w:author="John XYZ" w:date="2024-02-26T18:07:00Z" w:initials="JX">
     <w:p>
       <w:pPr>
         <w:pStyle w:val="CommentText"/>
@@ -13814,7 +13890,7 @@
       </w:r>
     </w:p>
   </w:comment>
-  <w:comment w:id="47" w:author="John XYZ" w:date="2024-02-26T18:07:00Z" w:initials="JX">
+  <w:comment w:id="48" w:author="John XYZ" w:date="2024-02-26T18:07:00Z" w:initials="JX">
     <w:p>
       <w:pPr>
         <w:pStyle w:val="CommentText"/>
@@ -13832,7 +13908,7 @@
       </w:r>
     </w:p>
   </w:comment>
-  <w:comment w:id="48" w:author="John XYZ" w:date="2024-02-26T18:07:00Z" w:initials="JX">
+  <w:comment w:id="49" w:author="John XYZ" w:date="2024-02-26T18:07:00Z" w:initials="JX">
     <w:p>
       <w:pPr>
         <w:pStyle w:val="CommentText"/>
@@ -13850,7 +13926,7 @@
       </w:r>
     </w:p>
   </w:comment>
-  <w:comment w:id="49" w:author="John XYZ" w:date="2024-02-26T17:10:00Z" w:initials="JX">
+  <w:comment w:id="50" w:author="John XYZ" w:date="2024-02-26T17:10:00Z" w:initials="JX">
     <w:p>
       <w:pPr>
         <w:pStyle w:val="CommentText"/>
@@ -13906,6 +13982,7 @@
   <w15:commentEx w15:paraId="239BA7A5" w15:done="0"/>
   <w15:commentEx w15:paraId="0343CE9D" w15:done="0"/>
   <w15:commentEx w15:paraId="672DC458" w15:paraIdParent="0343CE9D" w15:done="0"/>
+  <w15:commentEx w15:paraId="0207A2EA" w15:done="0"/>
   <w15:commentEx w15:paraId="771C1516" w15:done="0"/>
   <w15:commentEx w15:paraId="45D2DBE6" w15:done="0"/>
   <w15:commentEx w15:paraId="23E53891" w15:done="0"/>
@@ -13958,6 +14035,7 @@
   <w16cex:commentExtensible w16cex:durableId="2B2F5891" w16cex:dateUtc="2024-03-09T19:16:00Z"/>
   <w16cex:commentExtensible w16cex:durableId="5EC40DA4" w16cex:dateUtc="2024-03-09T19:13:00Z"/>
   <w16cex:commentExtensible w16cex:durableId="5553F694" w16cex:dateUtc="2024-03-10T14:52:00Z"/>
+  <w16cex:commentExtensible w16cex:durableId="24BCC464" w16cex:dateUtc="2024-03-13T20:50:00Z"/>
   <w16cex:commentExtensible w16cex:durableId="6AC2375F" w16cex:dateUtc="2024-03-04T23:54:00Z"/>
   <w16cex:commentExtensible w16cex:durableId="7C47E0DF" w16cex:dateUtc="2024-02-26T17:01:00Z"/>
   <w16cex:commentExtensible w16cex:durableId="3A52EED7" w16cex:dateUtc="2024-02-26T17:01:00Z"/>
@@ -14010,6 +14088,7 @@
   <w16cid:commentId w16cid:paraId="239BA7A5" w16cid:durableId="2B2F5891"/>
   <w16cid:commentId w16cid:paraId="0343CE9D" w16cid:durableId="5EC40DA4"/>
   <w16cid:commentId w16cid:paraId="672DC458" w16cid:durableId="5553F694"/>
+  <w16cid:commentId w16cid:paraId="0207A2EA" w16cid:durableId="24BCC464"/>
   <w16cid:commentId w16cid:paraId="771C1516" w16cid:durableId="6AC2375F"/>
   <w16cid:commentId w16cid:paraId="45D2DBE6" w16cid:durableId="7C47E0DF"/>
   <w16cid:commentId w16cid:paraId="23E53891" w16cid:durableId="3A52EED7"/>
@@ -14925,7 +15004,7 @@
         <w:rPr>
           <w:noProof/>
         </w:rPr>
-        <w:t>4</w:t>
+        <w:t>3</w:t>
       </w:r>
     </w:fldSimple>
     <w:r>
@@ -14936,7 +15015,7 @@
         <w:rPr>
           <w:noProof/>
         </w:rPr>
-        <w:t>Product</w:t>
+        <w:t>Specification and Design</w:t>
       </w:r>
     </w:fldSimple>
   </w:p>

--- a/docs/word-dissertation.docx
+++ b/docs/word-dissertation.docx
@@ -4552,6 +4552,7 @@
           <w14:ligatures w14:val="standardContextual"/>
         </w:rPr>
       </w:pPr>
+      <w:commentRangeStart w:id="25"/>
       <w:r>
         <w:rPr>
           <w:rFonts w:ascii="Times New Roman" w:hAnsi="Times New Roman" w:cs="Times New Roman"/>
@@ -4671,6 +4672,13 @@
           <w14:ligatures w14:val="standardContextual"/>
         </w:rPr>
         <w:t>.</w:t>
+      </w:r>
+      <w:commentRangeEnd w:id="25"/>
+      <w:r>
+        <w:rPr>
+          <w:rStyle w:val="CommentReference"/>
+        </w:rPr>
+        <w:commentReference w:id="25"/>
       </w:r>
     </w:p>
     <w:p>
@@ -5081,7 +5089,8 @@
         </w:rPr>
         <w:t xml:space="preserve"> </w:t>
       </w:r>
-      <w:commentRangeStart w:id="25"/>
+      <w:commentRangeStart w:id="26"/>
+      <w:commentRangeStart w:id="27"/>
       <w:r>
         <w:rPr>
           <w:rFonts w:ascii="Times New Roman" w:hAnsi="Times New Roman" w:cs="Times New Roman"/>
@@ -5092,12 +5101,19 @@
         </w:rPr>
         <w:t>There was a choice between TRPO &amp; PPO</w:t>
       </w:r>
-      <w:commentRangeEnd w:id="25"/>
+      <w:commentRangeEnd w:id="26"/>
       <w:r>
         <w:rPr>
           <w:rStyle w:val="CommentReference"/>
         </w:rPr>
-        <w:commentReference w:id="25"/>
+        <w:commentReference w:id="26"/>
+      </w:r>
+      <w:commentRangeEnd w:id="27"/>
+      <w:r>
+        <w:rPr>
+          <w:rStyle w:val="CommentReference"/>
+        </w:rPr>
+        <w:commentReference w:id="27"/>
       </w:r>
       <w:r>
         <w:rPr>
@@ -5127,8 +5143,38 @@
           <w:lang w:eastAsia="en-US"/>
           <w14:ligatures w14:val="standardContextual"/>
         </w:rPr>
-        <w:t xml:space="preserve"> There were time constraints at play.</w:t>
-      </w:r>
+        <w:t xml:space="preserve"> </w:t>
+      </w:r>
+      <w:commentRangeStart w:id="28"/>
+      <w:r>
+        <w:rPr>
+          <w:rFonts w:ascii="Times New Roman" w:hAnsi="Times New Roman" w:cs="Times New Roman"/>
+          <w:color w:val="FF0000"/>
+          <w:kern w:val="2"/>
+          <w:lang w:eastAsia="en-US"/>
+          <w14:ligatures w14:val="standardContextual"/>
+        </w:rPr>
+        <w:t xml:space="preserve">There were time constraints at </w:t>
+      </w:r>
+      <w:proofErr w:type="spellStart"/>
+      <w:r>
+        <w:rPr>
+          <w:rFonts w:ascii="Times New Roman" w:hAnsi="Times New Roman" w:cs="Times New Roman"/>
+          <w:color w:val="FF0000"/>
+          <w:kern w:val="2"/>
+          <w:lang w:eastAsia="en-US"/>
+          <w14:ligatures w14:val="standardContextual"/>
+        </w:rPr>
+        <w:t>play.</w:t>
+      </w:r>
+      <w:commentRangeEnd w:id="28"/>
+      <w:r>
+        <w:rPr>
+          <w:rStyle w:val="CommentReference"/>
+        </w:rPr>
+        <w:commentReference w:id="28"/>
+      </w:r>
+      <w:proofErr w:type="spellEnd"/>
     </w:p>
     <w:p>
       <w:pPr>
@@ -5561,7 +5607,7 @@
         </w:rPr>
         <w:t xml:space="preserve">allows for testing for undesirable behaviour i.e. </w:t>
       </w:r>
-      <w:commentRangeStart w:id="26"/>
+      <w:commentRangeStart w:id="29"/>
       <w:r>
         <w:rPr>
           <w:rFonts w:ascii="Times New Roman" w:hAnsi="Times New Roman" w:cs="Times New Roman"/>
@@ -5572,12 +5618,12 @@
         </w:rPr>
         <w:t>reward hacking</w:t>
       </w:r>
-      <w:commentRangeEnd w:id="26"/>
+      <w:commentRangeEnd w:id="29"/>
       <w:r>
         <w:rPr>
           <w:rStyle w:val="CommentReference"/>
         </w:rPr>
-        <w:commentReference w:id="26"/>
+        <w:commentReference w:id="29"/>
       </w:r>
       <w:r>
         <w:rPr>
@@ -5657,21 +5703,21 @@
           <w:rFonts w:ascii="Times New Roman" w:hAnsi="Times New Roman" w:cs="Times New Roman"/>
         </w:rPr>
       </w:pPr>
-      <w:commentRangeStart w:id="27"/>
+      <w:commentRangeStart w:id="30"/>
       <w:r>
         <w:rPr>
           <w:rFonts w:ascii="Times New Roman" w:hAnsi="Times New Roman" w:cs="Times New Roman"/>
         </w:rPr>
         <w:t>Requirements</w:t>
       </w:r>
-      <w:commentRangeEnd w:id="27"/>
+      <w:commentRangeEnd w:id="30"/>
       <w:r>
         <w:rPr>
           <w:rStyle w:val="CommentReference"/>
           <w:rFonts w:ascii="Times New Roman" w:hAnsi="Times New Roman" w:cs="Times New Roman"/>
           <w:b w:val="0"/>
         </w:rPr>
-        <w:commentReference w:id="27"/>
+        <w:commentReference w:id="30"/>
       </w:r>
     </w:p>
     <w:p>
@@ -5682,20 +5728,20 @@
           <w:rFonts w:ascii="Times New Roman" w:hAnsi="Times New Roman" w:cs="Times New Roman"/>
         </w:rPr>
       </w:pPr>
-      <w:commentRangeStart w:id="28"/>
+      <w:commentRangeStart w:id="31"/>
       <w:r>
         <w:rPr>
           <w:rFonts w:ascii="Times New Roman" w:hAnsi="Times New Roman" w:cs="Times New Roman"/>
         </w:rPr>
         <w:t>Functional Requirements</w:t>
       </w:r>
-      <w:commentRangeEnd w:id="28"/>
+      <w:commentRangeEnd w:id="31"/>
       <w:r>
         <w:rPr>
           <w:rStyle w:val="CommentReference"/>
           <w:b w:val="0"/>
         </w:rPr>
-        <w:commentReference w:id="28"/>
+        <w:commentReference w:id="31"/>
       </w:r>
     </w:p>
     <w:p>
@@ -7129,20 +7175,20 @@
           <w:rFonts w:ascii="Times New Roman" w:hAnsi="Times New Roman" w:cs="Times New Roman"/>
         </w:rPr>
       </w:pPr>
-      <w:commentRangeStart w:id="29"/>
+      <w:commentRangeStart w:id="32"/>
       <w:r>
         <w:rPr>
           <w:rFonts w:ascii="Times New Roman" w:hAnsi="Times New Roman" w:cs="Times New Roman"/>
         </w:rPr>
         <w:t>Non-Functional Requirements</w:t>
       </w:r>
-      <w:commentRangeEnd w:id="29"/>
+      <w:commentRangeEnd w:id="32"/>
       <w:r>
         <w:rPr>
           <w:rStyle w:val="CommentReference"/>
           <w:b w:val="0"/>
         </w:rPr>
-        <w:commentReference w:id="29"/>
+        <w:commentReference w:id="32"/>
       </w:r>
     </w:p>
     <w:p>
@@ -7455,8 +7501,8 @@
           <w:rFonts w:ascii="Times New Roman" w:hAnsi="Times New Roman" w:cs="Times New Roman"/>
         </w:rPr>
       </w:pPr>
-      <w:commentRangeStart w:id="30"/>
-      <w:commentRangeStart w:id="31"/>
+      <w:commentRangeStart w:id="33"/>
+      <w:commentRangeStart w:id="34"/>
       <w:r>
         <w:rPr>
           <w:rStyle w:val="Heading3Char"/>
@@ -7464,21 +7510,21 @@
         </w:rPr>
         <w:t>Interface Design</w:t>
       </w:r>
-      <w:commentRangeEnd w:id="30"/>
+      <w:commentRangeEnd w:id="33"/>
       <w:r>
         <w:rPr>
           <w:rStyle w:val="CommentReference"/>
           <w:b w:val="0"/>
         </w:rPr>
-        <w:commentReference w:id="30"/>
-      </w:r>
-      <w:commentRangeEnd w:id="31"/>
+        <w:commentReference w:id="33"/>
+      </w:r>
+      <w:commentRangeEnd w:id="34"/>
       <w:r>
         <w:rPr>
           <w:rStyle w:val="CommentReference"/>
           <w:b w:val="0"/>
         </w:rPr>
-        <w:commentReference w:id="31"/>
+        <w:commentReference w:id="34"/>
       </w:r>
     </w:p>
     <w:p>
@@ -7524,7 +7570,7 @@
         </w:rPr>
         <w:t xml:space="preserve">of the </w:t>
       </w:r>
-      <w:commentRangeStart w:id="32"/>
+      <w:commentRangeStart w:id="35"/>
       <w:r>
         <w:rPr>
           <w:rFonts w:ascii="Times New Roman" w:hAnsi="Times New Roman" w:cs="Times New Roman"/>
@@ -7539,12 +7585,12 @@
         </w:rPr>
         <w:t>was not considered particularly important</w:t>
       </w:r>
-      <w:commentRangeEnd w:id="32"/>
+      <w:commentRangeEnd w:id="35"/>
       <w:r>
         <w:rPr>
           <w:rStyle w:val="CommentReference"/>
         </w:rPr>
-        <w:commentReference w:id="32"/>
+        <w:commentReference w:id="35"/>
       </w:r>
       <w:r>
         <w:rPr>
@@ -8221,20 +8267,20 @@
         </w:rPr>
         <w:t xml:space="preserve">3.4.2 </w:t>
       </w:r>
-      <w:commentRangeStart w:id="33"/>
+      <w:commentRangeStart w:id="36"/>
       <w:r>
         <w:rPr>
           <w:rFonts w:ascii="Times New Roman" w:hAnsi="Times New Roman" w:cs="Times New Roman"/>
         </w:rPr>
         <w:t>System Design</w:t>
       </w:r>
-      <w:commentRangeEnd w:id="33"/>
+      <w:commentRangeEnd w:id="36"/>
       <w:r>
         <w:rPr>
           <w:rStyle w:val="CommentReference"/>
           <w:b w:val="0"/>
         </w:rPr>
-        <w:commentReference w:id="33"/>
+        <w:commentReference w:id="36"/>
       </w:r>
     </w:p>
     <w:p>
@@ -8360,6 +8406,7 @@
           <w14:ligatures w14:val="standardContextual"/>
         </w:rPr>
       </w:pPr>
+      <w:proofErr w:type="spellStart"/>
       <w:r>
         <w:rPr>
           <w:rFonts w:ascii="Times New Roman" w:hAnsi="Times New Roman" w:cs="Times New Roman"/>
@@ -8380,6 +8427,7 @@
         </w:rPr>
         <w:t>QAgent</w:t>
       </w:r>
+      <w:proofErr w:type="spellEnd"/>
       <w:r>
         <w:rPr>
           <w:rFonts w:ascii="Times New Roman" w:hAnsi="Times New Roman" w:cs="Times New Roman"/>
@@ -8390,6 +8438,7 @@
         </w:rPr>
         <w:t xml:space="preserve">, </w:t>
       </w:r>
+      <w:proofErr w:type="spellStart"/>
       <w:r>
         <w:rPr>
           <w:rFonts w:ascii="Times New Roman" w:hAnsi="Times New Roman" w:cs="Times New Roman"/>
@@ -8410,6 +8459,7 @@
         </w:rPr>
         <w:t>PolicyAgent</w:t>
       </w:r>
+      <w:proofErr w:type="spellEnd"/>
       <w:r>
         <w:rPr>
           <w:rFonts w:ascii="Times New Roman" w:hAnsi="Times New Roman" w:cs="Times New Roman"/>
@@ -8703,6 +8753,7 @@
           <w14:ligatures w14:val="standardContextual"/>
         </w:rPr>
       </w:pPr>
+      <w:proofErr w:type="spellStart"/>
       <w:r>
         <w:rPr>
           <w:rFonts w:ascii="Times New Roman" w:hAnsi="Times New Roman" w:cs="Times New Roman"/>
@@ -8713,6 +8764,7 @@
         </w:rPr>
         <w:t>AbstractQAgent</w:t>
       </w:r>
+      <w:proofErr w:type="spellEnd"/>
       <w:r>
         <w:rPr>
           <w:rFonts w:ascii="Times New Roman" w:hAnsi="Times New Roman" w:cs="Times New Roman"/>
@@ -8731,7 +8783,29 @@
           <w:lang w:eastAsia="en-US"/>
           <w14:ligatures w14:val="standardContextual"/>
         </w:rPr>
-        <w:t xml:space="preserve"> AbstractPolicyAgent </w:t>
+        <w:t xml:space="preserve"> </w:t>
+      </w:r>
+      <w:proofErr w:type="spellStart"/>
+      <w:r>
+        <w:rPr>
+          <w:rFonts w:ascii="Times New Roman" w:hAnsi="Times New Roman" w:cs="Times New Roman"/>
+          <w:color w:val="FF0000"/>
+          <w:kern w:val="2"/>
+          <w:lang w:eastAsia="en-US"/>
+          <w14:ligatures w14:val="standardContextual"/>
+        </w:rPr>
+        <w:t>AbstractPolicyAgent</w:t>
+      </w:r>
+      <w:proofErr w:type="spellEnd"/>
+      <w:r>
+        <w:rPr>
+          <w:rFonts w:ascii="Times New Roman" w:hAnsi="Times New Roman" w:cs="Times New Roman"/>
+          <w:color w:val="FF0000"/>
+          <w:kern w:val="2"/>
+          <w:lang w:eastAsia="en-US"/>
+          <w14:ligatures w14:val="standardContextual"/>
+        </w:rPr>
+        <w:t xml:space="preserve"> </w:t>
       </w:r>
       <w:r>
         <w:rPr>
@@ -8964,7 +9038,7 @@
           <w14:ligatures w14:val="standardContextual"/>
         </w:rPr>
       </w:pPr>
-      <w:commentRangeStart w:id="34"/>
+      <w:commentRangeStart w:id="37"/>
       <w:r>
         <w:rPr>
           <w:rFonts w:ascii="Times New Roman" w:hAnsi="Times New Roman" w:cs="Times New Roman"/>
@@ -9175,12 +9249,12 @@
         </w:rPr>
         <w:t>.</w:t>
       </w:r>
-      <w:commentRangeEnd w:id="34"/>
+      <w:commentRangeEnd w:id="37"/>
       <w:r>
         <w:rPr>
           <w:rStyle w:val="CommentReference"/>
         </w:rPr>
-        <w:commentReference w:id="34"/>
+        <w:commentReference w:id="37"/>
       </w:r>
     </w:p>
     <w:p>
@@ -10353,7 +10427,29 @@
           <w:lang w:eastAsia="en-US"/>
           <w14:ligatures w14:val="standardContextual"/>
         </w:rPr>
-        <w:t>in .tf format</w:t>
+        <w:t>in .</w:t>
+      </w:r>
+      <w:proofErr w:type="spellStart"/>
+      <w:r>
+        <w:rPr>
+          <w:rFonts w:ascii="Times New Roman" w:hAnsi="Times New Roman" w:cs="Times New Roman"/>
+          <w:color w:val="FF0000"/>
+          <w:kern w:val="2"/>
+          <w:lang w:eastAsia="en-US"/>
+          <w14:ligatures w14:val="standardContextual"/>
+        </w:rPr>
+        <w:t>tf</w:t>
+      </w:r>
+      <w:proofErr w:type="spellEnd"/>
+      <w:r>
+        <w:rPr>
+          <w:rFonts w:ascii="Times New Roman" w:hAnsi="Times New Roman" w:cs="Times New Roman"/>
+          <w:color w:val="FF0000"/>
+          <w:kern w:val="2"/>
+          <w:lang w:eastAsia="en-US"/>
+          <w14:ligatures w14:val="standardContextual"/>
+        </w:rPr>
+        <w:t xml:space="preserve"> format</w:t>
       </w:r>
       <w:r>
         <w:rPr>
@@ -10393,8 +10489,20 @@
           <w:lang w:eastAsia="en-US"/>
           <w14:ligatures w14:val="standardContextual"/>
         </w:rPr>
-        <w:t>.npy</w:t>
-      </w:r>
+        <w:t>.</w:t>
+      </w:r>
+      <w:proofErr w:type="spellStart"/>
+      <w:r>
+        <w:rPr>
+          <w:rFonts w:ascii="Times New Roman" w:hAnsi="Times New Roman" w:cs="Times New Roman"/>
+          <w:color w:val="FF0000"/>
+          <w:kern w:val="2"/>
+          <w:lang w:eastAsia="en-US"/>
+          <w14:ligatures w14:val="standardContextual"/>
+        </w:rPr>
+        <w:t>npy</w:t>
+      </w:r>
+      <w:proofErr w:type="spellEnd"/>
       <w:r>
         <w:rPr>
           <w:rFonts w:ascii="Times New Roman" w:hAnsi="Times New Roman" w:cs="Times New Roman"/>
@@ -10438,7 +10546,7 @@
           <w14:ligatures w14:val="standardContextual"/>
         </w:rPr>
       </w:pPr>
-      <w:commentRangeStart w:id="35"/>
+      <w:commentRangeStart w:id="38"/>
       <w:r>
         <w:rPr>
           <w:rFonts w:ascii="Times New Roman" w:hAnsi="Times New Roman" w:cs="Times New Roman"/>
@@ -10489,12 +10597,12 @@
           </wp:inline>
         </w:drawing>
       </w:r>
-      <w:commentRangeEnd w:id="35"/>
+      <w:commentRangeEnd w:id="38"/>
       <w:r>
         <w:rPr>
           <w:rStyle w:val="CommentReference"/>
         </w:rPr>
-        <w:commentReference w:id="35"/>
+        <w:commentReference w:id="38"/>
       </w:r>
     </w:p>
     <w:p>
@@ -10521,8 +10629,8 @@
           <w:rFonts w:ascii="Times New Roman" w:hAnsi="Times New Roman" w:cs="Times New Roman"/>
         </w:rPr>
       </w:pPr>
-      <w:bookmarkStart w:id="36" w:name="_Toc87559865"/>
-      <w:commentRangeStart w:id="37"/>
+      <w:bookmarkStart w:id="39" w:name="_Toc87559865"/>
+      <w:commentRangeStart w:id="40"/>
       <w:r>
         <w:rPr>
           <w:rStyle w:val="Heading3Char"/>
@@ -10530,12 +10638,12 @@
         </w:rPr>
         <w:t>Implementation</w:t>
       </w:r>
-      <w:commentRangeEnd w:id="37"/>
+      <w:commentRangeEnd w:id="40"/>
       <w:r>
         <w:rPr>
           <w:rStyle w:val="CommentReference"/>
         </w:rPr>
-        <w:commentReference w:id="37"/>
+        <w:commentReference w:id="40"/>
       </w:r>
     </w:p>
     <w:p>
@@ -10813,7 +10921,7 @@
         </w:rPr>
         <w:t xml:space="preserve">follows guidelines set out in </w:t>
       </w:r>
-      <w:commentRangeStart w:id="38"/>
+      <w:commentRangeStart w:id="41"/>
       <w:r>
         <w:rPr>
           <w:rFonts w:ascii="Times New Roman" w:hAnsi="Times New Roman" w:cs="Times New Roman"/>
@@ -10824,12 +10932,12 @@
         </w:rPr>
         <w:t>the TensorFlow documentation</w:t>
       </w:r>
-      <w:commentRangeEnd w:id="38"/>
+      <w:commentRangeEnd w:id="41"/>
       <w:r>
         <w:rPr>
           <w:rStyle w:val="CommentReference"/>
         </w:rPr>
-        <w:commentReference w:id="38"/>
+        <w:commentReference w:id="41"/>
       </w:r>
       <w:r>
         <w:rPr>
@@ -10859,7 +10967,29 @@
           <w:lang w:eastAsia="en-US"/>
           <w14:ligatures w14:val="standardContextual"/>
         </w:rPr>
-        <w:t>that custom models be declared as a subclass of the TensorFlow Model class, with custom training logic implemented in the fit &amp; train_step methods.</w:t>
+        <w:t xml:space="preserve">that custom models be declared as a subclass of the TensorFlow Model class, with custom training logic implemented in the fit &amp; </w:t>
+      </w:r>
+      <w:proofErr w:type="spellStart"/>
+      <w:r>
+        <w:rPr>
+          <w:rFonts w:ascii="Times New Roman" w:hAnsi="Times New Roman" w:cs="Times New Roman"/>
+          <w:color w:val="FF0000"/>
+          <w:kern w:val="2"/>
+          <w:lang w:eastAsia="en-US"/>
+          <w14:ligatures w14:val="standardContextual"/>
+        </w:rPr>
+        <w:t>train_step</w:t>
+      </w:r>
+      <w:proofErr w:type="spellEnd"/>
+      <w:r>
+        <w:rPr>
+          <w:rFonts w:ascii="Times New Roman" w:hAnsi="Times New Roman" w:cs="Times New Roman"/>
+          <w:color w:val="FF0000"/>
+          <w:kern w:val="2"/>
+          <w:lang w:eastAsia="en-US"/>
+          <w14:ligatures w14:val="standardContextual"/>
+        </w:rPr>
+        <w:t xml:space="preserve"> methods.</w:t>
       </w:r>
       <w:r>
         <w:rPr>
@@ -11354,7 +11484,7 @@
         </w:rPr>
         <w:t xml:space="preserve">t is implemented using the </w:t>
       </w:r>
-      <w:commentRangeStart w:id="39"/>
+      <w:commentRangeStart w:id="42"/>
       <w:r>
         <w:rPr>
           <w:rFonts w:ascii="Times New Roman" w:hAnsi="Times New Roman" w:cs="Times New Roman"/>
@@ -11365,12 +11495,12 @@
         </w:rPr>
         <w:t xml:space="preserve">MVC </w:t>
       </w:r>
-      <w:commentRangeEnd w:id="39"/>
+      <w:commentRangeEnd w:id="42"/>
       <w:r>
         <w:rPr>
           <w:rStyle w:val="CommentReference"/>
         </w:rPr>
-        <w:commentReference w:id="39"/>
+        <w:commentReference w:id="42"/>
       </w:r>
       <w:r>
         <w:rPr>
@@ -11392,7 +11522,7 @@
         </w:rPr>
         <w:t xml:space="preserve"> </w:t>
       </w:r>
-      <w:commentRangeStart w:id="40"/>
+      <w:commentRangeStart w:id="43"/>
       <w:r>
         <w:rPr>
           <w:rFonts w:ascii="Times New Roman" w:hAnsi="Times New Roman" w:cs="Times New Roman"/>
@@ -11413,12 +11543,12 @@
         </w:rPr>
         <w:t xml:space="preserve"> </w:t>
       </w:r>
-      <w:commentRangeEnd w:id="40"/>
+      <w:commentRangeEnd w:id="43"/>
       <w:r>
         <w:rPr>
           <w:rStyle w:val="CommentReference"/>
         </w:rPr>
-        <w:commentReference w:id="40"/>
+        <w:commentReference w:id="43"/>
       </w:r>
       <w:r>
         <w:rPr>
@@ -11729,7 +11859,7 @@
         </w:rPr>
         <w:t xml:space="preserve">4.2 </w:t>
       </w:r>
-      <w:commentRangeStart w:id="41"/>
+      <w:commentRangeStart w:id="44"/>
       <w:r>
         <w:rPr>
           <w:rStyle w:val="Heading3Char"/>
@@ -11737,12 +11867,12 @@
         </w:rPr>
         <w:t>Verification &amp; Validation</w:t>
       </w:r>
-      <w:commentRangeEnd w:id="41"/>
+      <w:commentRangeEnd w:id="44"/>
       <w:r>
         <w:rPr>
           <w:rStyle w:val="CommentReference"/>
         </w:rPr>
-        <w:commentReference w:id="41"/>
+        <w:commentReference w:id="44"/>
       </w:r>
     </w:p>
     <w:p>
@@ -11771,21 +11901,21 @@
           <w:rFonts w:ascii="Times New Roman" w:hAnsi="Times New Roman" w:cs="Times New Roman"/>
         </w:rPr>
       </w:pPr>
-      <w:commentRangeStart w:id="42"/>
+      <w:commentRangeStart w:id="45"/>
       <w:r>
         <w:rPr>
           <w:rFonts w:ascii="Times New Roman" w:hAnsi="Times New Roman" w:cs="Times New Roman"/>
         </w:rPr>
         <w:t>Results &amp; Evaluation</w:t>
       </w:r>
-      <w:bookmarkEnd w:id="36"/>
-      <w:commentRangeEnd w:id="42"/>
+      <w:bookmarkEnd w:id="39"/>
+      <w:commentRangeEnd w:id="45"/>
       <w:r>
         <w:rPr>
           <w:rStyle w:val="CommentReference"/>
           <w:b w:val="0"/>
         </w:rPr>
-        <w:commentReference w:id="42"/>
+        <w:commentReference w:id="45"/>
       </w:r>
     </w:p>
     <w:p>
@@ -11805,7 +11935,7 @@
         </w:rPr>
         <w:t xml:space="preserve">5.1 </w:t>
       </w:r>
-      <w:commentRangeStart w:id="43"/>
+      <w:commentRangeStart w:id="46"/>
       <w:r>
         <w:rPr>
           <w:rFonts w:ascii="Times New Roman" w:hAnsi="Times New Roman" w:cs="Times New Roman"/>
@@ -11814,12 +11944,12 @@
         </w:rPr>
         <w:t>Evaluation Process</w:t>
       </w:r>
-      <w:commentRangeEnd w:id="43"/>
+      <w:commentRangeEnd w:id="46"/>
       <w:r>
         <w:rPr>
           <w:rStyle w:val="CommentReference"/>
         </w:rPr>
-        <w:commentReference w:id="43"/>
+        <w:commentReference w:id="46"/>
       </w:r>
     </w:p>
     <w:p>
@@ -11840,20 +11970,20 @@
         </w:rPr>
         <w:t xml:space="preserve">5.2 </w:t>
       </w:r>
-      <w:commentRangeStart w:id="44"/>
+      <w:commentRangeStart w:id="47"/>
       <w:r>
         <w:rPr>
           <w:rFonts w:ascii="Times New Roman" w:hAnsi="Times New Roman" w:cs="Times New Roman"/>
         </w:rPr>
         <w:t>Results of Evaluation</w:t>
       </w:r>
-      <w:commentRangeEnd w:id="44"/>
+      <w:commentRangeEnd w:id="47"/>
       <w:r>
         <w:rPr>
           <w:rStyle w:val="CommentReference"/>
           <w:b w:val="0"/>
         </w:rPr>
-        <w:commentReference w:id="44"/>
+        <w:commentReference w:id="47"/>
       </w:r>
     </w:p>
     <w:p>
@@ -12018,20 +12148,20 @@
           <w:rFonts w:ascii="Times New Roman" w:hAnsi="Times New Roman" w:cs="Times New Roman"/>
         </w:rPr>
       </w:pPr>
-      <w:commentRangeStart w:id="45"/>
+      <w:commentRangeStart w:id="48"/>
       <w:r>
         <w:rPr>
           <w:rFonts w:ascii="Times New Roman" w:hAnsi="Times New Roman" w:cs="Times New Roman"/>
         </w:rPr>
         <w:t>Interpreting the Results</w:t>
       </w:r>
-      <w:commentRangeEnd w:id="45"/>
+      <w:commentRangeEnd w:id="48"/>
       <w:r>
         <w:rPr>
           <w:rStyle w:val="CommentReference"/>
           <w:b w:val="0"/>
         </w:rPr>
-        <w:commentReference w:id="45"/>
+        <w:commentReference w:id="48"/>
       </w:r>
     </w:p>
     <w:p>
@@ -12042,20 +12172,20 @@
           <w:rFonts w:ascii="Times New Roman" w:hAnsi="Times New Roman" w:cs="Times New Roman"/>
         </w:rPr>
       </w:pPr>
-      <w:commentRangeStart w:id="46"/>
+      <w:commentRangeStart w:id="49"/>
       <w:r>
         <w:rPr>
           <w:rFonts w:ascii="Times New Roman" w:hAnsi="Times New Roman" w:cs="Times New Roman"/>
         </w:rPr>
         <w:t>Reflection</w:t>
       </w:r>
-      <w:commentRangeEnd w:id="46"/>
+      <w:commentRangeEnd w:id="49"/>
       <w:r>
         <w:rPr>
           <w:rStyle w:val="CommentReference"/>
           <w:b w:val="0"/>
         </w:rPr>
-        <w:commentReference w:id="46"/>
+        <w:commentReference w:id="49"/>
       </w:r>
     </w:p>
     <w:p>
@@ -12066,20 +12196,20 @@
           <w:rFonts w:ascii="Times New Roman" w:hAnsi="Times New Roman" w:cs="Times New Roman"/>
         </w:rPr>
       </w:pPr>
-      <w:commentRangeStart w:id="47"/>
+      <w:commentRangeStart w:id="50"/>
       <w:r>
         <w:rPr>
           <w:rFonts w:ascii="Times New Roman" w:hAnsi="Times New Roman" w:cs="Times New Roman"/>
         </w:rPr>
         <w:t>Challenges</w:t>
       </w:r>
-      <w:commentRangeEnd w:id="47"/>
+      <w:commentRangeEnd w:id="50"/>
       <w:r>
         <w:rPr>
           <w:rStyle w:val="CommentReference"/>
           <w:b w:val="0"/>
         </w:rPr>
-        <w:commentReference w:id="47"/>
+        <w:commentReference w:id="50"/>
       </w:r>
     </w:p>
     <w:p>
@@ -12090,20 +12220,20 @@
           <w:rFonts w:ascii="Times New Roman" w:hAnsi="Times New Roman" w:cs="Times New Roman"/>
         </w:rPr>
       </w:pPr>
-      <w:commentRangeStart w:id="48"/>
+      <w:commentRangeStart w:id="51"/>
       <w:r>
         <w:rPr>
           <w:rFonts w:ascii="Times New Roman" w:hAnsi="Times New Roman" w:cs="Times New Roman"/>
         </w:rPr>
         <w:t>Limitations</w:t>
       </w:r>
-      <w:commentRangeEnd w:id="48"/>
+      <w:commentRangeEnd w:id="51"/>
       <w:r>
         <w:rPr>
           <w:rStyle w:val="CommentReference"/>
           <w:b w:val="0"/>
         </w:rPr>
-        <w:commentReference w:id="48"/>
+        <w:commentReference w:id="51"/>
       </w:r>
     </w:p>
     <w:p>
@@ -12114,20 +12244,20 @@
           <w:rFonts w:ascii="Times New Roman" w:hAnsi="Times New Roman" w:cs="Times New Roman"/>
         </w:rPr>
       </w:pPr>
-      <w:commentRangeStart w:id="49"/>
+      <w:commentRangeStart w:id="52"/>
       <w:r>
         <w:rPr>
           <w:rFonts w:ascii="Times New Roman" w:hAnsi="Times New Roman" w:cs="Times New Roman"/>
         </w:rPr>
         <w:t>Future Work</w:t>
       </w:r>
-      <w:commentRangeEnd w:id="49"/>
+      <w:commentRangeEnd w:id="52"/>
       <w:r>
         <w:rPr>
           <w:rStyle w:val="CommentReference"/>
           <w:b w:val="0"/>
         </w:rPr>
-        <w:commentReference w:id="49"/>
+        <w:commentReference w:id="52"/>
       </w:r>
     </w:p>
     <w:p>
@@ -12164,20 +12294,20 @@
           <w:rFonts w:ascii="Times New Roman" w:hAnsi="Times New Roman" w:cs="Times New Roman"/>
         </w:rPr>
       </w:pPr>
-      <w:commentRangeStart w:id="50"/>
+      <w:commentRangeStart w:id="53"/>
       <w:r>
         <w:rPr>
           <w:rFonts w:ascii="Times New Roman" w:hAnsi="Times New Roman" w:cs="Times New Roman"/>
         </w:rPr>
         <w:t>Conclusion</w:t>
       </w:r>
-      <w:commentRangeEnd w:id="50"/>
+      <w:commentRangeEnd w:id="53"/>
       <w:r>
         <w:rPr>
           <w:rStyle w:val="CommentReference"/>
           <w:b w:val="0"/>
         </w:rPr>
-        <w:commentReference w:id="50"/>
+        <w:commentReference w:id="53"/>
       </w:r>
     </w:p>
     <w:p>
@@ -13263,7 +13393,7 @@
       </w:r>
     </w:p>
   </w:comment>
-  <w:comment w:id="25" w:author="John XYZ" w:date="2024-03-13T20:50:00Z" w:initials="JX">
+  <w:comment w:id="25" w:author="John XYZ" w:date="2024-03-13T20:52:00Z" w:initials="JX">
     <w:p>
       <w:pPr>
         <w:pStyle w:val="CommentText"/>
@@ -13277,11 +13407,11 @@
         <w:annotationRef/>
       </w:r>
       <w:r>
-        <w:t>It felt intuitive to writing this, but it’s unclear and tonally inappropriate. Be more precise.</w:t>
+        <w:t>Include SARSA? Too many algos?</w:t>
       </w:r>
     </w:p>
   </w:comment>
-  <w:comment w:id="26" w:author="John XYZ" w:date="2024-03-04T23:54:00Z" w:initials="JX">
+  <w:comment w:id="26" w:author="John XYZ" w:date="2024-03-13T20:50:00Z" w:initials="JX">
     <w:p>
       <w:pPr>
         <w:pStyle w:val="CommentText"/>
@@ -13295,11 +13425,11 @@
         <w:annotationRef/>
       </w:r>
       <w:r>
-        <w:t>Src: this one Computerphile (?) video I watched a while ago. Should cite the source they cited.</w:t>
+        <w:t>It felt intuitive to writing this, but it’s unclear and tonally inappropriate. Be more precise.</w:t>
       </w:r>
     </w:p>
   </w:comment>
-  <w:comment w:id="27" w:author="John XYZ" w:date="2024-02-26T17:01:00Z" w:initials="JX">
+  <w:comment w:id="27" w:author="John XYZ" w:date="2024-03-13T20:51:00Z" w:initials="JX">
     <w:p>
       <w:pPr>
         <w:pStyle w:val="CommentText"/>
@@ -13313,9 +13443,11 @@
         <w:annotationRef/>
       </w:r>
       <w:r>
-        <w:t>“Here you explain what the functional and non-functional requirements are. Explain how you prioritised them. See https://www.nuclino.com/articles/functional- requirements for more information.</w:t>
-      </w:r>
-    </w:p>
+        <w:t>I would’ve liked to include both, but there wasn’t enough time, and there were already too many algorithms.</w:t>
+      </w:r>
+    </w:p>
+  </w:comment>
+  <w:comment w:id="28" w:author="John XYZ" w:date="2024-03-13T20:51:00Z" w:initials="JX">
     <w:p>
       <w:pPr>
         <w:pStyle w:val="CommentText"/>
@@ -13323,9 +13455,17 @@
         <w:jc w:val="left"/>
       </w:pPr>
       <w:r>
-        <w:t>Functional requirement: ”The system must do [requirement].”</w:t>
-      </w:r>
-    </w:p>
+        <w:rPr>
+          <w:rStyle w:val="CommentReference"/>
+        </w:rPr>
+        <w:annotationRef/>
+      </w:r>
+      <w:r>
+        <w:t>Clarify.</w:t>
+      </w:r>
+    </w:p>
+  </w:comment>
+  <w:comment w:id="29" w:author="John XYZ" w:date="2024-03-04T23:54:00Z" w:initials="JX">
     <w:p>
       <w:pPr>
         <w:pStyle w:val="CommentText"/>
@@ -13333,9 +13473,17 @@
         <w:jc w:val="left"/>
       </w:pPr>
       <w:r>
-        <w:t>Non-functional requirement: ”The system shall be [requirement].”</w:t>
-      </w:r>
-    </w:p>
+        <w:rPr>
+          <w:rStyle w:val="CommentReference"/>
+        </w:rPr>
+        <w:annotationRef/>
+      </w:r>
+      <w:r>
+        <w:t>Src: this one Computerphile (?) video I watched a while ago. Should cite the source they cited.</w:t>
+      </w:r>
+    </w:p>
+  </w:comment>
+  <w:comment w:id="30" w:author="John XYZ" w:date="2024-02-26T17:01:00Z" w:initials="JX">
     <w:p>
       <w:pPr>
         <w:pStyle w:val="CommentText"/>
@@ -13343,7 +13491,13 @@
         <w:jc w:val="left"/>
       </w:pPr>
       <w:r>
-        <w:t>Well-written functional requirements typically have the following characteristics:</w:t>
+        <w:rPr>
+          <w:rStyle w:val="CommentReference"/>
+        </w:rPr>
+        <w:annotationRef/>
+      </w:r>
+      <w:r>
+        <w:t>“Here you explain what the functional and non-functional requirements are. Explain how you prioritised them. See https://www.nuclino.com/articles/functional- requirements for more information.</w:t>
       </w:r>
     </w:p>
     <w:p>
@@ -13353,14 +13507,7 @@
         <w:jc w:val="left"/>
       </w:pPr>
       <w:r>
-        <w:rPr>
-          <w:b/>
-          <w:bCs/>
-        </w:rPr>
-        <w:t>Necessary</w:t>
-      </w:r>
-      <w:r>
-        <w:t>: Although functional requirements may have different priority, every one of them needs to relate to a particular business goal or user requirement.</w:t>
+        <w:t>Functional requirement: ”The system must do [requirement].”</w:t>
       </w:r>
     </w:p>
     <w:p>
@@ -13370,14 +13517,7 @@
         <w:jc w:val="left"/>
       </w:pPr>
       <w:r>
-        <w:rPr>
-          <w:b/>
-          <w:bCs/>
-        </w:rPr>
-        <w:t>Concise</w:t>
-      </w:r>
-      <w:r>
-        <w:t>: Use simple and easy-to-understand language without any unnecessary jargon to prevent confusion or misinterpretations.</w:t>
+        <w:t>Non-functional requirement: ”The system shall be [requirement].”</w:t>
       </w:r>
     </w:p>
     <w:p>
@@ -13387,14 +13527,7 @@
         <w:jc w:val="left"/>
       </w:pPr>
       <w:r>
-        <w:rPr>
-          <w:b/>
-          <w:bCs/>
-        </w:rPr>
-        <w:t>Attainable</w:t>
-      </w:r>
-      <w:r>
-        <w:t>: All requirements you include need to be realistic within the time and budget constraints set in the business requirements document.</w:t>
+        <w:t>Well-written functional requirements typically have the following characteristics:</w:t>
       </w:r>
     </w:p>
     <w:p>
@@ -13408,10 +13541,10 @@
           <w:b/>
           <w:bCs/>
         </w:rPr>
-        <w:t>Granular</w:t>
-      </w:r>
-      <w:r>
-        <w:t>: Do not try to combine many requirements within one. The more precise and granular your requirements are, the easier it is to manage them.</w:t>
+        <w:t>Necessary</w:t>
+      </w:r>
+      <w:r>
+        <w:t>: Although functional requirements may have different priority, every one of them needs to relate to a particular business goal or user requirement.</w:t>
       </w:r>
     </w:p>
     <w:p>
@@ -13425,10 +13558,10 @@
           <w:b/>
           <w:bCs/>
         </w:rPr>
-        <w:t>Consistent</w:t>
-      </w:r>
-      <w:r>
-        <w:t>: Make sure the requirements do not contradict each other and use consistent terminology.</w:t>
+        <w:t>Concise</w:t>
+      </w:r>
+      <w:r>
+        <w:t>: Use simple and easy-to-understand language without any unnecessary jargon to prevent confusion or misinterpretations.</w:t>
       </w:r>
     </w:p>
     <w:p>
@@ -13442,14 +13575,12 @@
           <w:b/>
           <w:bCs/>
         </w:rPr>
-        <w:t>Verifiable</w:t>
-      </w:r>
-      <w:r>
-        <w:t>: It should be possible to determine whether the requirement has been met at the end of the project.“</w:t>
-      </w:r>
-    </w:p>
-  </w:comment>
-  <w:comment w:id="28" w:author="John XYZ" w:date="2024-02-26T17:01:00Z" w:initials="JX">
+        <w:t>Attainable</w:t>
+      </w:r>
+      <w:r>
+        <w:t>: All requirements you include need to be realistic within the time and budget constraints set in the business requirements document.</w:t>
+      </w:r>
+    </w:p>
     <w:p>
       <w:pPr>
         <w:pStyle w:val="CommentText"/>
@@ -13458,12 +13589,13 @@
       </w:pPr>
       <w:r>
         <w:rPr>
-          <w:rStyle w:val="CommentReference"/>
-        </w:rPr>
-        <w:annotationRef/>
-      </w:r>
-      <w:r>
-        <w:t>“This is the WHAT of your artifact.</w:t>
+          <w:b/>
+          <w:bCs/>
+        </w:rPr>
+        <w:t>Granular</w:t>
+      </w:r>
+      <w:r>
+        <w:t>: Do not try to combine many requirements within one. The more precise and granular your requirements are, the easier it is to manage them.</w:t>
       </w:r>
     </w:p>
     <w:p>
@@ -13473,7 +13605,14 @@
         <w:jc w:val="left"/>
       </w:pPr>
       <w:r>
-        <w:t>Functional requirements are product features that developers must implement to enable the users to achieve their goals. They define the basic system behavior under specific conditions.</w:t>
+        <w:rPr>
+          <w:b/>
+          <w:bCs/>
+        </w:rPr>
+        <w:t>Consistent</w:t>
+      </w:r>
+      <w:r>
+        <w:t>: Make sure the requirements do not contradict each other and use consistent terminology.</w:t>
       </w:r>
     </w:p>
     <w:p>
@@ -13483,9 +13622,18 @@
         <w:jc w:val="left"/>
       </w:pPr>
       <w:r>
-        <w:t>Functional requirements need to be clear, simple, and unambiguous.Examples:</w:t>
-      </w:r>
-    </w:p>
+        <w:rPr>
+          <w:b/>
+          <w:bCs/>
+        </w:rPr>
+        <w:t>Verifiable</w:t>
+      </w:r>
+      <w:r>
+        <w:t>: It should be possible to determine whether the requirement has been met at the end of the project.“</w:t>
+      </w:r>
+    </w:p>
+  </w:comment>
+  <w:comment w:id="31" w:author="John XYZ" w:date="2024-02-26T17:01:00Z" w:initials="JX">
     <w:p>
       <w:pPr>
         <w:pStyle w:val="CommentText"/>
@@ -13493,7 +13641,13 @@
         <w:jc w:val="left"/>
       </w:pPr>
       <w:r>
-        <w:t>• The system must send a confirmation email whenever an order is placed.</w:t>
+        <w:rPr>
+          <w:rStyle w:val="CommentReference"/>
+        </w:rPr>
+        <w:annotationRef/>
+      </w:r>
+      <w:r>
+        <w:t>“This is the WHAT of your artifact.</w:t>
       </w:r>
     </w:p>
     <w:p>
@@ -13503,7 +13657,7 @@
         <w:jc w:val="left"/>
       </w:pPr>
       <w:r>
-        <w:t>• The system must allow blog visitors to sign up for the newsletter by leaving their email.</w:t>
+        <w:t>Functional requirements are product features that developers must implement to enable the users to achieve their goals. They define the basic system behavior under specific conditions.</w:t>
       </w:r>
     </w:p>
     <w:p>
@@ -13513,11 +13667,9 @@
         <w:jc w:val="left"/>
       </w:pPr>
       <w:r>
-        <w:t>• The system must allow users to verify their accounts using their phone number.”</w:t>
-      </w:r>
-    </w:p>
-  </w:comment>
-  <w:comment w:id="29" w:author="John XYZ" w:date="2024-02-26T17:01:00Z" w:initials="JX">
+        <w:t>Functional requirements need to be clear, simple, and unambiguous.Examples:</w:t>
+      </w:r>
+    </w:p>
     <w:p>
       <w:pPr>
         <w:pStyle w:val="CommentText"/>
@@ -13525,17 +13677,9 @@
         <w:jc w:val="left"/>
       </w:pPr>
       <w:r>
-        <w:rPr>
-          <w:rStyle w:val="CommentReference"/>
-        </w:rPr>
-        <w:annotationRef/>
-      </w:r>
-      <w:r>
-        <w:t>“This is the HOW of your artifact. Example non-functional requirement: ‘When the submit button is pressed, the confirmation screen must load within 2 seconds.’”</w:t>
-      </w:r>
-    </w:p>
-  </w:comment>
-  <w:comment w:id="30" w:author="John XYZ" w:date="2024-02-26T17:02:00Z" w:initials="JX">
+        <w:t>• The system must send a confirmation email whenever an order is placed.</w:t>
+      </w:r>
+    </w:p>
     <w:p>
       <w:pPr>
         <w:pStyle w:val="CommentText"/>
@@ -13543,17 +13687,9 @@
         <w:jc w:val="left"/>
       </w:pPr>
       <w:r>
-        <w:rPr>
-          <w:rStyle w:val="CommentReference"/>
-        </w:rPr>
-        <w:annotationRef/>
-      </w:r>
-      <w:r>
-        <w:t>“Explain how you used wireframes, and how you tested these to design the user interface.”</w:t>
-      </w:r>
-    </w:p>
-  </w:comment>
-  <w:comment w:id="31" w:author="John XYZ" w:date="2024-03-08T17:05:00Z" w:initials="JX">
+        <w:t>• The system must allow blog visitors to sign up for the newsletter by leaving their email.</w:t>
+      </w:r>
+    </w:p>
     <w:p>
       <w:pPr>
         <w:pStyle w:val="CommentText"/>
@@ -13561,17 +13697,11 @@
         <w:jc w:val="left"/>
       </w:pPr>
       <w:r>
-        <w:rPr>
-          <w:rStyle w:val="CommentReference"/>
-        </w:rPr>
-        <w:annotationRef/>
-      </w:r>
-      <w:r>
-        <w:t>Include QR links to some gameplay gifs?</w:t>
+        <w:t>• The system must allow users to verify their accounts using their phone number.”</w:t>
       </w:r>
     </w:p>
   </w:comment>
-  <w:comment w:id="32" w:author="John XYZ" w:date="2024-03-08T21:08:00Z" w:initials="JX">
+  <w:comment w:id="32" w:author="John XYZ" w:date="2024-02-26T17:01:00Z" w:initials="JX">
     <w:p>
       <w:pPr>
         <w:pStyle w:val="CommentText"/>
@@ -13585,7 +13715,7 @@
         <w:annotationRef/>
       </w:r>
       <w:r>
-        <w:t>This is probably not the play. 😅</w:t>
+        <w:t>“This is the HOW of your artifact. Example non-functional requirement: ‘When the submit button is pressed, the confirmation screen must load within 2 seconds.’”</w:t>
       </w:r>
     </w:p>
   </w:comment>
@@ -13603,11 +13733,11 @@
         <w:annotationRef/>
       </w:r>
       <w:r>
-        <w:t>“Show how you designed your database (if appropriate) and how you designed your system architecture, and the individual parts. Use UML and an Entity Relationship diagram”</w:t>
+        <w:t>“Explain how you used wireframes, and how you tested these to design the user interface.”</w:t>
       </w:r>
     </w:p>
   </w:comment>
-  <w:comment w:id="34" w:author="John XYZ" w:date="2024-03-08T21:11:00Z" w:initials="JX">
+  <w:comment w:id="34" w:author="John XYZ" w:date="2024-03-08T17:05:00Z" w:initials="JX">
     <w:p>
       <w:pPr>
         <w:pStyle w:val="CommentText"/>
@@ -13621,11 +13751,11 @@
         <w:annotationRef/>
       </w:r>
       <w:r>
-        <w:t>Now that I’m reading this it seems like a really bad choice and justification. Skill issue?</w:t>
+        <w:t>Include QR links to some gameplay gifs?</w:t>
       </w:r>
     </w:p>
   </w:comment>
-  <w:comment w:id="35" w:author="John XYZ" w:date="2024-03-11T18:59:00Z" w:initials="JX">
+  <w:comment w:id="35" w:author="John XYZ" w:date="2024-03-08T21:08:00Z" w:initials="JX">
     <w:p>
       <w:pPr>
         <w:pStyle w:val="CommentText"/>
@@ -13639,15 +13769,11 @@
         <w:annotationRef/>
       </w:r>
       <w:r>
-        <w:t>Insert caption after final position confirmed.</w:t>
-      </w:r>
-      <w:r>
-        <w:br/>
-        <w:t>“UML diagram of the Python codebase”</w:t>
+        <w:t>This is probably not the play. 😅</w:t>
       </w:r>
     </w:p>
   </w:comment>
-  <w:comment w:id="37" w:author="John XYZ" w:date="2024-02-26T17:02:00Z" w:initials="JX">
+  <w:comment w:id="36" w:author="John XYZ" w:date="2024-02-26T17:02:00Z" w:initials="JX">
     <w:p>
       <w:pPr>
         <w:pStyle w:val="CommentText"/>
@@ -13661,11 +13787,69 @@
         <w:annotationRef/>
       </w:r>
       <w:r>
+        <w:t>“Show how you designed your database (if appropriate) and how you designed your system architecture, and the individual parts. Use UML and an Entity Relationship diagram”</w:t>
+      </w:r>
+    </w:p>
+  </w:comment>
+  <w:comment w:id="37" w:author="John XYZ" w:date="2024-03-08T21:11:00Z" w:initials="JX">
+    <w:p>
+      <w:pPr>
+        <w:pStyle w:val="CommentText"/>
+        <w:ind w:left="0" w:firstLine="0"/>
+        <w:jc w:val="left"/>
+      </w:pPr>
+      <w:r>
+        <w:rPr>
+          <w:rStyle w:val="CommentReference"/>
+        </w:rPr>
+        <w:annotationRef/>
+      </w:r>
+      <w:r>
+        <w:t>Now that I’m reading this it seems like a really bad choice and justification. Skill issue?</w:t>
+      </w:r>
+    </w:p>
+  </w:comment>
+  <w:comment w:id="38" w:author="John XYZ" w:date="2024-03-11T18:59:00Z" w:initials="JX">
+    <w:p>
+      <w:pPr>
+        <w:pStyle w:val="CommentText"/>
+        <w:ind w:left="0" w:firstLine="0"/>
+        <w:jc w:val="left"/>
+      </w:pPr>
+      <w:r>
+        <w:rPr>
+          <w:rStyle w:val="CommentReference"/>
+        </w:rPr>
+        <w:annotationRef/>
+      </w:r>
+      <w:r>
+        <w:t>Insert caption after final position confirmed.</w:t>
+      </w:r>
+      <w:r>
+        <w:br/>
+        <w:t>“UML diagram of the Python codebase”</w:t>
+      </w:r>
+    </w:p>
+  </w:comment>
+  <w:comment w:id="40" w:author="John XYZ" w:date="2024-02-26T17:02:00Z" w:initials="JX">
+    <w:p>
+      <w:pPr>
+        <w:pStyle w:val="CommentText"/>
+        <w:ind w:left="0" w:firstLine="0"/>
+        <w:jc w:val="left"/>
+      </w:pPr>
+      <w:r>
+        <w:rPr>
+          <w:rStyle w:val="CommentReference"/>
+        </w:rPr>
+        <w:annotationRef/>
+      </w:r>
+      <w:r>
         <w:t>“Provide implementation details: language used, architecture (e.g. server and client, or hub and spoke). Explain how you secured personal details.”</w:t>
       </w:r>
     </w:p>
   </w:comment>
-  <w:comment w:id="38" w:author="John XYZ" w:date="2024-03-05T00:56:00Z" w:initials="JX">
+  <w:comment w:id="41" w:author="John XYZ" w:date="2024-03-05T00:56:00Z" w:initials="JX">
     <w:p>
       <w:pPr>
         <w:pStyle w:val="CommentText"/>
@@ -13688,7 +13872,7 @@
       </w:hyperlink>
     </w:p>
   </w:comment>
-  <w:comment w:id="39" w:author="John XYZ" w:date="2024-03-06T22:32:00Z" w:initials="JX">
+  <w:comment w:id="42" w:author="John XYZ" w:date="2024-03-06T22:32:00Z" w:initials="JX">
     <w:p>
       <w:pPr>
         <w:pStyle w:val="CommentText"/>
@@ -13706,7 +13890,7 @@
       </w:r>
     </w:p>
   </w:comment>
-  <w:comment w:id="40" w:author="John XYZ" w:date="2024-03-06T14:04:00Z" w:initials="JX">
+  <w:comment w:id="43" w:author="John XYZ" w:date="2024-03-06T14:04:00Z" w:initials="JX">
     <w:p>
       <w:pPr>
         <w:pStyle w:val="CommentText"/>
@@ -13724,7 +13908,7 @@
       </w:r>
     </w:p>
   </w:comment>
-  <w:comment w:id="41" w:author="John XYZ" w:date="2024-02-26T17:02:00Z" w:initials="JX">
+  <w:comment w:id="44" w:author="John XYZ" w:date="2024-02-26T17:02:00Z" w:initials="JX">
     <w:p>
       <w:pPr>
         <w:pStyle w:val="CommentText"/>
@@ -13752,7 +13936,7 @@
       </w:r>
     </w:p>
   </w:comment>
-  <w:comment w:id="42" w:author="John XYZ" w:date="2024-02-26T17:03:00Z" w:initials="JX">
+  <w:comment w:id="45" w:author="John XYZ" w:date="2024-02-26T17:03:00Z" w:initials="JX">
     <w:p>
       <w:pPr>
         <w:pStyle w:val="CommentText"/>
@@ -13770,7 +13954,7 @@
       </w:r>
     </w:p>
   </w:comment>
-  <w:comment w:id="43" w:author="John XYZ" w:date="2024-02-26T17:03:00Z" w:initials="JX">
+  <w:comment w:id="46" w:author="John XYZ" w:date="2024-02-26T17:03:00Z" w:initials="JX">
     <w:p>
       <w:pPr>
         <w:pStyle w:val="CommentText"/>
@@ -13808,7 +13992,7 @@
       </w:r>
     </w:p>
   </w:comment>
-  <w:comment w:id="44" w:author="John XYZ" w:date="2024-02-26T17:03:00Z" w:initials="JX">
+  <w:comment w:id="47" w:author="John XYZ" w:date="2024-02-26T17:03:00Z" w:initials="JX">
     <w:p>
       <w:pPr>
         <w:pStyle w:val="CommentText"/>
@@ -13826,7 +14010,7 @@
       </w:r>
     </w:p>
   </w:comment>
-  <w:comment w:id="45" w:author="John XYZ" w:date="2024-02-26T18:06:00Z" w:initials="JX">
+  <w:comment w:id="48" w:author="John XYZ" w:date="2024-02-26T18:06:00Z" w:initials="JX">
     <w:p>
       <w:pPr>
         <w:pStyle w:val="CommentText"/>
@@ -13854,7 +14038,7 @@
       </w:r>
     </w:p>
   </w:comment>
-  <w:comment w:id="46" w:author="John XYZ" w:date="2024-02-26T18:06:00Z" w:initials="JX">
+  <w:comment w:id="49" w:author="John XYZ" w:date="2024-02-26T18:06:00Z" w:initials="JX">
     <w:p>
       <w:pPr>
         <w:pStyle w:val="CommentText"/>
@@ -13872,7 +14056,7 @@
       </w:r>
     </w:p>
   </w:comment>
-  <w:comment w:id="47" w:author="John XYZ" w:date="2024-02-26T18:07:00Z" w:initials="JX">
+  <w:comment w:id="50" w:author="John XYZ" w:date="2024-02-26T18:07:00Z" w:initials="JX">
     <w:p>
       <w:pPr>
         <w:pStyle w:val="CommentText"/>
@@ -13890,7 +14074,7 @@
       </w:r>
     </w:p>
   </w:comment>
-  <w:comment w:id="48" w:author="John XYZ" w:date="2024-02-26T18:07:00Z" w:initials="JX">
+  <w:comment w:id="51" w:author="John XYZ" w:date="2024-02-26T18:07:00Z" w:initials="JX">
     <w:p>
       <w:pPr>
         <w:pStyle w:val="CommentText"/>
@@ -13908,7 +14092,7 @@
       </w:r>
     </w:p>
   </w:comment>
-  <w:comment w:id="49" w:author="John XYZ" w:date="2024-02-26T18:07:00Z" w:initials="JX">
+  <w:comment w:id="52" w:author="John XYZ" w:date="2024-02-26T18:07:00Z" w:initials="JX">
     <w:p>
       <w:pPr>
         <w:pStyle w:val="CommentText"/>
@@ -13926,7 +14110,7 @@
       </w:r>
     </w:p>
   </w:comment>
-  <w:comment w:id="50" w:author="John XYZ" w:date="2024-02-26T17:10:00Z" w:initials="JX">
+  <w:comment w:id="53" w:author="John XYZ" w:date="2024-02-26T17:10:00Z" w:initials="JX">
     <w:p>
       <w:pPr>
         <w:pStyle w:val="CommentText"/>
@@ -13982,7 +14166,10 @@
   <w15:commentEx w15:paraId="239BA7A5" w15:done="0"/>
   <w15:commentEx w15:paraId="0343CE9D" w15:done="0"/>
   <w15:commentEx w15:paraId="672DC458" w15:paraIdParent="0343CE9D" w15:done="0"/>
+  <w15:commentEx w15:paraId="5559A779" w15:done="0"/>
   <w15:commentEx w15:paraId="0207A2EA" w15:done="0"/>
+  <w15:commentEx w15:paraId="36A591C0" w15:paraIdParent="0207A2EA" w15:done="0"/>
+  <w15:commentEx w15:paraId="7FB4EF32" w15:done="0"/>
   <w15:commentEx w15:paraId="771C1516" w15:done="0"/>
   <w15:commentEx w15:paraId="45D2DBE6" w15:done="0"/>
   <w15:commentEx w15:paraId="23E53891" w15:done="0"/>
@@ -14035,7 +14222,10 @@
   <w16cex:commentExtensible w16cex:durableId="2B2F5891" w16cex:dateUtc="2024-03-09T19:16:00Z"/>
   <w16cex:commentExtensible w16cex:durableId="5EC40DA4" w16cex:dateUtc="2024-03-09T19:13:00Z"/>
   <w16cex:commentExtensible w16cex:durableId="5553F694" w16cex:dateUtc="2024-03-10T14:52:00Z"/>
+  <w16cex:commentExtensible w16cex:durableId="46594CC9" w16cex:dateUtc="2024-03-13T20:52:00Z"/>
   <w16cex:commentExtensible w16cex:durableId="24BCC464" w16cex:dateUtc="2024-03-13T20:50:00Z"/>
+  <w16cex:commentExtensible w16cex:durableId="75D1F8EF" w16cex:dateUtc="2024-03-13T20:51:00Z"/>
+  <w16cex:commentExtensible w16cex:durableId="513FA2B9" w16cex:dateUtc="2024-03-13T20:51:00Z"/>
   <w16cex:commentExtensible w16cex:durableId="6AC2375F" w16cex:dateUtc="2024-03-04T23:54:00Z"/>
   <w16cex:commentExtensible w16cex:durableId="7C47E0DF" w16cex:dateUtc="2024-02-26T17:01:00Z"/>
   <w16cex:commentExtensible w16cex:durableId="3A52EED7" w16cex:dateUtc="2024-02-26T17:01:00Z"/>
@@ -14088,7 +14278,10 @@
   <w16cid:commentId w16cid:paraId="239BA7A5" w16cid:durableId="2B2F5891"/>
   <w16cid:commentId w16cid:paraId="0343CE9D" w16cid:durableId="5EC40DA4"/>
   <w16cid:commentId w16cid:paraId="672DC458" w16cid:durableId="5553F694"/>
+  <w16cid:commentId w16cid:paraId="5559A779" w16cid:durableId="46594CC9"/>
   <w16cid:commentId w16cid:paraId="0207A2EA" w16cid:durableId="24BCC464"/>
+  <w16cid:commentId w16cid:paraId="36A591C0" w16cid:durableId="75D1F8EF"/>
+  <w16cid:commentId w16cid:paraId="7FB4EF32" w16cid:durableId="513FA2B9"/>
   <w16cid:commentId w16cid:paraId="771C1516" w16cid:durableId="6AC2375F"/>
   <w16cid:commentId w16cid:paraId="45D2DBE6" w16cid:durableId="7C47E0DF"/>
   <w16cid:commentId w16cid:paraId="23E53891" w16cid:durableId="3A52EED7"/>

--- a/docs/word-dissertation.docx
+++ b/docs/word-dissertation.docx
@@ -5154,18 +5154,7 @@
           <w:lang w:eastAsia="en-US"/>
           <w14:ligatures w14:val="standardContextual"/>
         </w:rPr>
-        <w:t xml:space="preserve">There were time constraints at </w:t>
-      </w:r>
-      <w:proofErr w:type="spellStart"/>
-      <w:r>
-        <w:rPr>
-          <w:rFonts w:ascii="Times New Roman" w:hAnsi="Times New Roman" w:cs="Times New Roman"/>
-          <w:color w:val="FF0000"/>
-          <w:kern w:val="2"/>
-          <w:lang w:eastAsia="en-US"/>
-          <w14:ligatures w14:val="standardContextual"/>
-        </w:rPr>
-        <w:t>play.</w:t>
+        <w:t>There were time constraints at play.</w:t>
       </w:r>
       <w:commentRangeEnd w:id="28"/>
       <w:r>
@@ -5174,7 +5163,6 @@
         </w:rPr>
         <w:commentReference w:id="28"/>
       </w:r>
-      <w:proofErr w:type="spellEnd"/>
     </w:p>
     <w:p>
       <w:pPr>
@@ -8042,7 +8030,7 @@
           <w:noProof/>
         </w:rPr>
         <w:drawing>
-          <wp:anchor distT="0" distB="0" distL="114300" distR="114300" simplePos="0" relativeHeight="251667456" behindDoc="0" locked="0" layoutInCell="1" allowOverlap="1" wp14:anchorId="5FD16EC3" wp14:editId="0F80E2CE">
+          <wp:anchor distT="0" distB="0" distL="114300" distR="114300" simplePos="0" relativeHeight="251667456" behindDoc="0" locked="0" layoutInCell="1" allowOverlap="1" wp14:anchorId="5FD16EC3" wp14:editId="74654920">
             <wp:simplePos x="0" y="0"/>
             <wp:positionH relativeFrom="column">
               <wp:posOffset>1925320</wp:posOffset>
@@ -8406,7 +8394,6 @@
           <w14:ligatures w14:val="standardContextual"/>
         </w:rPr>
       </w:pPr>
-      <w:proofErr w:type="spellStart"/>
       <w:r>
         <w:rPr>
           <w:rFonts w:ascii="Times New Roman" w:hAnsi="Times New Roman" w:cs="Times New Roman"/>
@@ -8427,7 +8414,6 @@
         </w:rPr>
         <w:t>QAgent</w:t>
       </w:r>
-      <w:proofErr w:type="spellEnd"/>
       <w:r>
         <w:rPr>
           <w:rFonts w:ascii="Times New Roman" w:hAnsi="Times New Roman" w:cs="Times New Roman"/>
@@ -8438,7 +8424,6 @@
         </w:rPr>
         <w:t xml:space="preserve">, </w:t>
       </w:r>
-      <w:proofErr w:type="spellStart"/>
       <w:r>
         <w:rPr>
           <w:rFonts w:ascii="Times New Roman" w:hAnsi="Times New Roman" w:cs="Times New Roman"/>
@@ -8459,7 +8444,6 @@
         </w:rPr>
         <w:t>PolicyAgent</w:t>
       </w:r>
-      <w:proofErr w:type="spellEnd"/>
       <w:r>
         <w:rPr>
           <w:rFonts w:ascii="Times New Roman" w:hAnsi="Times New Roman" w:cs="Times New Roman"/>
@@ -8753,7 +8737,6 @@
           <w14:ligatures w14:val="standardContextual"/>
         </w:rPr>
       </w:pPr>
-      <w:proofErr w:type="spellStart"/>
       <w:r>
         <w:rPr>
           <w:rFonts w:ascii="Times New Roman" w:hAnsi="Times New Roman" w:cs="Times New Roman"/>
@@ -8764,7 +8747,6 @@
         </w:rPr>
         <w:t>AbstractQAgent</w:t>
       </w:r>
-      <w:proofErr w:type="spellEnd"/>
       <w:r>
         <w:rPr>
           <w:rFonts w:ascii="Times New Roman" w:hAnsi="Times New Roman" w:cs="Times New Roman"/>
@@ -8783,29 +8765,7 @@
           <w:lang w:eastAsia="en-US"/>
           <w14:ligatures w14:val="standardContextual"/>
         </w:rPr>
-        <w:t xml:space="preserve"> </w:t>
-      </w:r>
-      <w:proofErr w:type="spellStart"/>
-      <w:r>
-        <w:rPr>
-          <w:rFonts w:ascii="Times New Roman" w:hAnsi="Times New Roman" w:cs="Times New Roman"/>
-          <w:color w:val="FF0000"/>
-          <w:kern w:val="2"/>
-          <w:lang w:eastAsia="en-US"/>
-          <w14:ligatures w14:val="standardContextual"/>
-        </w:rPr>
-        <w:t>AbstractPolicyAgent</w:t>
-      </w:r>
-      <w:proofErr w:type="spellEnd"/>
-      <w:r>
-        <w:rPr>
-          <w:rFonts w:ascii="Times New Roman" w:hAnsi="Times New Roman" w:cs="Times New Roman"/>
-          <w:color w:val="FF0000"/>
-          <w:kern w:val="2"/>
-          <w:lang w:eastAsia="en-US"/>
-          <w14:ligatures w14:val="standardContextual"/>
-        </w:rPr>
-        <w:t xml:space="preserve"> </w:t>
+        <w:t xml:space="preserve"> AbstractPolicyAgent </w:t>
       </w:r>
       <w:r>
         <w:rPr>
@@ -10427,29 +10387,7 @@
           <w:lang w:eastAsia="en-US"/>
           <w14:ligatures w14:val="standardContextual"/>
         </w:rPr>
-        <w:t>in .</w:t>
-      </w:r>
-      <w:proofErr w:type="spellStart"/>
-      <w:r>
-        <w:rPr>
-          <w:rFonts w:ascii="Times New Roman" w:hAnsi="Times New Roman" w:cs="Times New Roman"/>
-          <w:color w:val="FF0000"/>
-          <w:kern w:val="2"/>
-          <w:lang w:eastAsia="en-US"/>
-          <w14:ligatures w14:val="standardContextual"/>
-        </w:rPr>
-        <w:t>tf</w:t>
-      </w:r>
-      <w:proofErr w:type="spellEnd"/>
-      <w:r>
-        <w:rPr>
-          <w:rFonts w:ascii="Times New Roman" w:hAnsi="Times New Roman" w:cs="Times New Roman"/>
-          <w:color w:val="FF0000"/>
-          <w:kern w:val="2"/>
-          <w:lang w:eastAsia="en-US"/>
-          <w14:ligatures w14:val="standardContextual"/>
-        </w:rPr>
-        <w:t xml:space="preserve"> format</w:t>
+        <w:t>in .tf format</w:t>
       </w:r>
       <w:r>
         <w:rPr>
@@ -10489,20 +10427,8 @@
           <w:lang w:eastAsia="en-US"/>
           <w14:ligatures w14:val="standardContextual"/>
         </w:rPr>
-        <w:t>.</w:t>
-      </w:r>
-      <w:proofErr w:type="spellStart"/>
-      <w:r>
-        <w:rPr>
-          <w:rFonts w:ascii="Times New Roman" w:hAnsi="Times New Roman" w:cs="Times New Roman"/>
-          <w:color w:val="FF0000"/>
-          <w:kern w:val="2"/>
-          <w:lang w:eastAsia="en-US"/>
-          <w14:ligatures w14:val="standardContextual"/>
-        </w:rPr>
-        <w:t>npy</w:t>
-      </w:r>
-      <w:proofErr w:type="spellEnd"/>
+        <w:t>.npy</w:t>
+      </w:r>
       <w:r>
         <w:rPr>
           <w:rFonts w:ascii="Times New Roman" w:hAnsi="Times New Roman" w:cs="Times New Roman"/>
@@ -10546,20 +10472,17 @@
           <w14:ligatures w14:val="standardContextual"/>
         </w:rPr>
       </w:pPr>
-      <w:commentRangeStart w:id="38"/>
-      <w:r>
-        <w:rPr>
-          <w:rFonts w:ascii="Times New Roman" w:hAnsi="Times New Roman" w:cs="Times New Roman"/>
+      <w:r>
+        <w:rPr>
           <w:noProof/>
-          <w:color w:val="FF0000"/>
-          <w:kern w:val="2"/>
-          <w:lang w:eastAsia="en-US"/>
+          <w:sz w:val="16"/>
+          <w:szCs w:val="16"/>
         </w:rPr>
         <w:drawing>
-          <wp:inline distT="0" distB="0" distL="0" distR="0" wp14:anchorId="016E2045" wp14:editId="0DEC240B">
-            <wp:extent cx="5731510" cy="3116580"/>
-            <wp:effectExtent l="0" t="0" r="2540" b="7620"/>
-            <wp:docPr id="1413483565" name="Picture 2"/>
+          <wp:inline distT="0" distB="0" distL="0" distR="0" wp14:anchorId="124F7AA2" wp14:editId="2ECC7305">
+            <wp:extent cx="5731510" cy="3258185"/>
+            <wp:effectExtent l="0" t="0" r="2540" b="0"/>
+            <wp:docPr id="1187149635" name="Picture 1"/>
             <wp:cNvGraphicFramePr>
               <a:graphicFrameLocks xmlns:a="http://schemas.openxmlformats.org/drawingml/2006/main" noChangeAspect="1"/>
             </wp:cNvGraphicFramePr>
@@ -10567,7 +10490,7 @@
               <a:graphicData uri="http://schemas.openxmlformats.org/drawingml/2006/picture">
                 <pic:pic xmlns:pic="http://schemas.openxmlformats.org/drawingml/2006/picture">
                   <pic:nvPicPr>
-                    <pic:cNvPr id="1413483565" name="Picture 1413483565"/>
+                    <pic:cNvPr id="1187149635" name="Picture 1187149635"/>
                     <pic:cNvPicPr/>
                   </pic:nvPicPr>
                   <pic:blipFill>
@@ -10585,7 +10508,7 @@
                   <pic:spPr>
                     <a:xfrm>
                       <a:off x="0" y="0"/>
-                      <a:ext cx="5731510" cy="3116580"/>
+                      <a:ext cx="5731510" cy="3258185"/>
                     </a:xfrm>
                     <a:prstGeom prst="rect">
                       <a:avLst/>
@@ -10597,6 +10520,7 @@
           </wp:inline>
         </w:drawing>
       </w:r>
+      <w:commentRangeStart w:id="38"/>
       <w:commentRangeEnd w:id="38"/>
       <w:r>
         <w:rPr>
@@ -10967,29 +10891,7 @@
           <w:lang w:eastAsia="en-US"/>
           <w14:ligatures w14:val="standardContextual"/>
         </w:rPr>
-        <w:t xml:space="preserve">that custom models be declared as a subclass of the TensorFlow Model class, with custom training logic implemented in the fit &amp; </w:t>
-      </w:r>
-      <w:proofErr w:type="spellStart"/>
-      <w:r>
-        <w:rPr>
-          <w:rFonts w:ascii="Times New Roman" w:hAnsi="Times New Roman" w:cs="Times New Roman"/>
-          <w:color w:val="FF0000"/>
-          <w:kern w:val="2"/>
-          <w:lang w:eastAsia="en-US"/>
-          <w14:ligatures w14:val="standardContextual"/>
-        </w:rPr>
-        <w:t>train_step</w:t>
-      </w:r>
-      <w:proofErr w:type="spellEnd"/>
-      <w:r>
-        <w:rPr>
-          <w:rFonts w:ascii="Times New Roman" w:hAnsi="Times New Roman" w:cs="Times New Roman"/>
-          <w:color w:val="FF0000"/>
-          <w:kern w:val="2"/>
-          <w:lang w:eastAsia="en-US"/>
-          <w14:ligatures w14:val="standardContextual"/>
-        </w:rPr>
-        <w:t xml:space="preserve"> methods.</w:t>
+        <w:t>that custom models be declared as a subclass of the TensorFlow Model class, with custom training logic implemented in the fit &amp; train_step methods.</w:t>
       </w:r>
       <w:r>
         <w:rPr>
@@ -12234,6 +12136,60 @@
           <w:b w:val="0"/>
         </w:rPr>
         <w:commentReference w:id="51"/>
+      </w:r>
+    </w:p>
+    <w:p>
+      <w:pPr>
+        <w:pStyle w:val="ListParagraph"/>
+        <w:numPr>
+          <w:ilvl w:val="0"/>
+          <w:numId w:val="21"/>
+        </w:numPr>
+      </w:pPr>
+      <w:r>
+        <w:t>Software has some severe issues.</w:t>
+      </w:r>
+    </w:p>
+    <w:p>
+      <w:pPr>
+        <w:pStyle w:val="ListParagraph"/>
+        <w:numPr>
+          <w:ilvl w:val="1"/>
+          <w:numId w:val="21"/>
+        </w:numPr>
+      </w:pPr>
+      <w:r>
+        <w:t>Poor performance (not time for optimisation).</w:t>
+      </w:r>
+    </w:p>
+    <w:p>
+      <w:pPr>
+        <w:pStyle w:val="ListParagraph"/>
+        <w:numPr>
+          <w:ilvl w:val="1"/>
+          <w:numId w:val="21"/>
+        </w:numPr>
+      </w:pPr>
+      <w:r>
+        <w:t>Data kept in memory unnecessarily.</w:t>
+      </w:r>
+    </w:p>
+    <w:p>
+      <w:pPr>
+        <w:pStyle w:val="ListParagraph"/>
+        <w:numPr>
+          <w:ilvl w:val="1"/>
+          <w:numId w:val="21"/>
+        </w:numPr>
+      </w:pPr>
+      <w:r>
+        <w:t xml:space="preserve">Poor testing (was not able to research the </w:t>
+      </w:r>
+      <w:r>
+        <w:t>SOTA</w:t>
+      </w:r>
+      <w:r>
+        <w:t>/industry standard testing techniques).</w:t>
       </w:r>
     </w:p>
     <w:p>
@@ -15197,7 +15153,7 @@
         <w:rPr>
           <w:noProof/>
         </w:rPr>
-        <w:t>3</w:t>
+        <w:t>6</w:t>
       </w:r>
     </w:fldSimple>
     <w:r>
@@ -15208,7 +15164,7 @@
         <w:rPr>
           <w:noProof/>
         </w:rPr>
-        <w:t>Specification and Design</w:t>
+        <w:t>Discussion &amp; Reflection</w:t>
       </w:r>
     </w:fldSimple>
   </w:p>
@@ -16995,7 +16951,7 @@
         <w:rFonts w:ascii="Calibri" w:eastAsiaTheme="minorHAnsi" w:hAnsi="Calibri" w:cs="Calibri" w:hint="default"/>
       </w:rPr>
     </w:lvl>
-    <w:lvl w:ilvl="1" w:tplc="08090003" w:tentative="1">
+    <w:lvl w:ilvl="1" w:tplc="08090003">
       <w:start w:val="1"/>
       <w:numFmt w:val="bullet"/>
       <w:lvlText w:val="o"/>
@@ -20194,15 +20150,40 @@
 </file>
 
 <file path=customXml/item1.xml><?xml version="1.0" encoding="utf-8"?>
-<?mso-contentType ?>
-<FormTemplates xmlns="http://schemas.microsoft.com/sharepoint/v3/contenttype/forms">
-  <Display>DocumentLibraryForm</Display>
-  <Edit>DocumentLibraryForm</Edit>
-  <New>DocumentLibraryForm</New>
-</FormTemplates>
+<p:properties xmlns:p="http://schemas.microsoft.com/office/2006/metadata/properties" xmlns:xsi="http://www.w3.org/2001/XMLSchema-instance" xmlns:pc="http://schemas.microsoft.com/office/infopath/2007/PartnerControls">
+  <documentManagement/>
+</p:properties>
 </file>
 
 <file path=customXml/item2.xml><?xml version="1.0" encoding="utf-8"?>
+<b:Sources xmlns:b="http://schemas.openxmlformats.org/officeDocument/2006/bibliography" xmlns="http://schemas.openxmlformats.org/officeDocument/2006/bibliography" SelectedStyle="\IEEE2006OfficeOnline.xsl" StyleName="IEEE" Version="2006">
+  <b:Source>
+    <b:Tag>Tur50</b:Tag>
+    <b:SourceType>JournalArticle</b:SourceType>
+    <b:Guid>{5420684F-8F0D-44CA-8253-D0E268BFF613}</b:Guid>
+    <b:Author>
+      <b:Author>
+        <b:NameList>
+          <b:Person>
+            <b:Last>Turing</b:Last>
+            <b:First>A</b:First>
+            <b:Middle>M</b:Middle>
+          </b:Person>
+        </b:NameList>
+      </b:Author>
+    </b:Author>
+    <b:Title>Computer machinery and intelligence</b:Title>
+    <b:JournalName>Mind</b:JournalName>
+    <b:Year>1950</b:Year>
+    <b:Pages>433-460</b:Pages>
+    <b:Volume>59</b:Volume>
+    <b:Issue>236</b:Issue>
+    <b:RefOrder>1</b:RefOrder>
+  </b:Source>
+</b:Sources>
+</file>
+
+<file path=customXml/item3.xml><?xml version="1.0" encoding="utf-8"?>
 <ct:contentTypeSchema xmlns:ct="http://schemas.microsoft.com/office/2006/metadata/contentType" xmlns:ma="http://schemas.microsoft.com/office/2006/metadata/properties/metaAttributes" ct:_="" ma:_="" ma:contentTypeName="Document" ma:contentTypeID="0x01010002A8C6127404D749B2AB0E28638C586F" ma:contentTypeVersion="14" ma:contentTypeDescription="Create a new document." ma:contentTypeScope="" ma:versionID="7654410493b36246e3356fc99efd3467">
   <xsd:schema xmlns:xsd="http://www.w3.org/2001/XMLSchema" xmlns:xs="http://www.w3.org/2001/XMLSchema" xmlns:p="http://schemas.microsoft.com/office/2006/metadata/properties" xmlns:ns3="0441771b-175f-4257-a843-6830f267575d" xmlns:ns4="6b0e06d0-2635-4c69-a977-8e582df1bb2a" targetNamespace="http://schemas.microsoft.com/office/2006/metadata/properties" ma:root="true" ma:fieldsID="5f4646b8b5c660e91a8ded4839d30c78" ns3:_="" ns4:_="">
     <xsd:import namespace="0441771b-175f-4257-a843-6830f267575d"/>
@@ -20431,49 +20412,33 @@
 </ct:contentTypeSchema>
 </file>
 
-<file path=customXml/item3.xml><?xml version="1.0" encoding="utf-8"?>
-<b:Sources xmlns:b="http://schemas.openxmlformats.org/officeDocument/2006/bibliography" xmlns="http://schemas.openxmlformats.org/officeDocument/2006/bibliography" SelectedStyle="\IEEE2006OfficeOnline.xsl" StyleName="IEEE" Version="2006">
-  <b:Source>
-    <b:Tag>Tur50</b:Tag>
-    <b:SourceType>JournalArticle</b:SourceType>
-    <b:Guid>{5420684F-8F0D-44CA-8253-D0E268BFF613}</b:Guid>
-    <b:Author>
-      <b:Author>
-        <b:NameList>
-          <b:Person>
-            <b:Last>Turing</b:Last>
-            <b:First>A</b:First>
-            <b:Middle>M</b:Middle>
-          </b:Person>
-        </b:NameList>
-      </b:Author>
-    </b:Author>
-    <b:Title>Computer machinery and intelligence</b:Title>
-    <b:JournalName>Mind</b:JournalName>
-    <b:Year>1950</b:Year>
-    <b:Pages>433-460</b:Pages>
-    <b:Volume>59</b:Volume>
-    <b:Issue>236</b:Issue>
-    <b:RefOrder>1</b:RefOrder>
-  </b:Source>
-</b:Sources>
-</file>
-
 <file path=customXml/item4.xml><?xml version="1.0" encoding="utf-8"?>
-<p:properties xmlns:p="http://schemas.microsoft.com/office/2006/metadata/properties" xmlns:xsi="http://www.w3.org/2001/XMLSchema-instance" xmlns:pc="http://schemas.microsoft.com/office/infopath/2007/PartnerControls">
-  <documentManagement/>
-</p:properties>
+<?mso-contentType ?>
+<FormTemplates xmlns="http://schemas.microsoft.com/sharepoint/v3/contenttype/forms">
+  <Display>DocumentLibraryForm</Display>
+  <Edit>DocumentLibraryForm</Edit>
+  <New>DocumentLibraryForm</New>
+</FormTemplates>
 </file>
 
 <file path=customXml/itemProps1.xml><?xml version="1.0" encoding="utf-8"?>
-<ds:datastoreItem xmlns:ds="http://schemas.openxmlformats.org/officeDocument/2006/customXml" ds:itemID="{ABC3323C-0102-40DC-A4FC-2DB410658A48}">
+<ds:datastoreItem xmlns:ds="http://schemas.openxmlformats.org/officeDocument/2006/customXml" ds:itemID="{7C0CE889-F2F4-493B-BE3C-4B92B48678EA}">
   <ds:schemaRefs>
-    <ds:schemaRef ds:uri="http://schemas.microsoft.com/sharepoint/v3/contenttype/forms"/>
+    <ds:schemaRef ds:uri="http://schemas.microsoft.com/office/2006/metadata/properties"/>
+    <ds:schemaRef ds:uri="http://schemas.microsoft.com/office/infopath/2007/PartnerControls"/>
   </ds:schemaRefs>
 </ds:datastoreItem>
 </file>
 
 <file path=customXml/itemProps2.xml><?xml version="1.0" encoding="utf-8"?>
+<ds:datastoreItem xmlns:ds="http://schemas.openxmlformats.org/officeDocument/2006/customXml" ds:itemID="{229309D4-5DDD-442B-999B-675693FFE800}">
+  <ds:schemaRefs>
+    <ds:schemaRef ds:uri="http://schemas.openxmlformats.org/officeDocument/2006/bibliography"/>
+  </ds:schemaRefs>
+</ds:datastoreItem>
+</file>
+
+<file path=customXml/itemProps3.xml><?xml version="1.0" encoding="utf-8"?>
 <ds:datastoreItem xmlns:ds="http://schemas.openxmlformats.org/officeDocument/2006/customXml" ds:itemID="{BE45C462-4B9B-4876-AC51-2B8EFC7EC798}">
   <ds:schemaRefs>
     <ds:schemaRef ds:uri="http://schemas.microsoft.com/office/2006/metadata/contentType"/>
@@ -20492,19 +20457,10 @@
 </ds:datastoreItem>
 </file>
 
-<file path=customXml/itemProps3.xml><?xml version="1.0" encoding="utf-8"?>
-<ds:datastoreItem xmlns:ds="http://schemas.openxmlformats.org/officeDocument/2006/customXml" ds:itemID="{229309D4-5DDD-442B-999B-675693FFE800}">
+<file path=customXml/itemProps4.xml><?xml version="1.0" encoding="utf-8"?>
+<ds:datastoreItem xmlns:ds="http://schemas.openxmlformats.org/officeDocument/2006/customXml" ds:itemID="{ABC3323C-0102-40DC-A4FC-2DB410658A48}">
   <ds:schemaRefs>
-    <ds:schemaRef ds:uri="http://schemas.openxmlformats.org/officeDocument/2006/bibliography"/>
-  </ds:schemaRefs>
-</ds:datastoreItem>
-</file>
-
-<file path=customXml/itemProps4.xml><?xml version="1.0" encoding="utf-8"?>
-<ds:datastoreItem xmlns:ds="http://schemas.openxmlformats.org/officeDocument/2006/customXml" ds:itemID="{7C0CE889-F2F4-493B-BE3C-4B92B48678EA}">
-  <ds:schemaRefs>
-    <ds:schemaRef ds:uri="http://schemas.microsoft.com/office/2006/metadata/properties"/>
-    <ds:schemaRef ds:uri="http://schemas.microsoft.com/office/infopath/2007/PartnerControls"/>
+    <ds:schemaRef ds:uri="http://schemas.microsoft.com/sharepoint/v3/contenttype/forms"/>
   </ds:schemaRefs>
 </ds:datastoreItem>
 </file>
--- a/docs/word-dissertation.docx
+++ b/docs/word-dissertation.docx
@@ -1162,122 +1162,608 @@
     <w:p>
       <w:pPr>
         <w:spacing w:after="160" w:line="360" w:lineRule="auto"/>
-        <w:rPr>
-          <w:rFonts w:asciiTheme="minorHAnsi" w:hAnsiTheme="minorHAnsi" w:cstheme="minorHAnsi"/>
-          <w:color w:val="FF0000"/>
+        <w:ind w:left="0" w:firstLine="0"/>
+        <w:rPr>
+          <w:rFonts w:asciiTheme="minorHAnsi" w:hAnsiTheme="minorHAnsi" w:cstheme="minorHAnsi"/>
+          <w:color w:val="auto"/>
         </w:rPr>
       </w:pPr>
       <w:bookmarkStart w:id="7" w:name="_Toc87559862"/>
+      <w:r>
+        <w:rPr>
+          <w:rFonts w:asciiTheme="minorHAnsi" w:hAnsiTheme="minorHAnsi" w:cstheme="minorHAnsi"/>
+          <w:color w:val="auto"/>
+        </w:rPr>
+        <w:t xml:space="preserve">Suppose we </w:t>
+      </w:r>
+      <w:r>
+        <w:rPr>
+          <w:rFonts w:asciiTheme="minorHAnsi" w:hAnsiTheme="minorHAnsi" w:cstheme="minorHAnsi"/>
+          <w:color w:val="auto"/>
+        </w:rPr>
+        <w:t>have designed a</w:t>
+      </w:r>
+      <w:r>
+        <w:rPr>
+          <w:rFonts w:asciiTheme="minorHAnsi" w:hAnsiTheme="minorHAnsi" w:cstheme="minorHAnsi"/>
+          <w:color w:val="auto"/>
+        </w:rPr>
+        <w:t>n</w:t>
+      </w:r>
+      <w:r>
+        <w:rPr>
+          <w:rFonts w:asciiTheme="minorHAnsi" w:hAnsiTheme="minorHAnsi" w:cstheme="minorHAnsi"/>
+          <w:color w:val="auto"/>
+        </w:rPr>
+        <w:t xml:space="preserve"> </w:t>
+      </w:r>
+      <w:r>
+        <w:rPr>
+          <w:rFonts w:asciiTheme="minorHAnsi" w:hAnsiTheme="minorHAnsi" w:cstheme="minorHAnsi"/>
+          <w:color w:val="auto"/>
+        </w:rPr>
+        <w:t>advanced</w:t>
+      </w:r>
+      <w:r>
+        <w:rPr>
+          <w:rFonts w:asciiTheme="minorHAnsi" w:hAnsiTheme="minorHAnsi" w:cstheme="minorHAnsi"/>
+          <w:color w:val="auto"/>
+        </w:rPr>
+        <w:t xml:space="preserve"> new robot</w:t>
+      </w:r>
+      <w:r>
+        <w:rPr>
+          <w:rFonts w:asciiTheme="minorHAnsi" w:hAnsiTheme="minorHAnsi" w:cstheme="minorHAnsi"/>
+          <w:color w:val="auto"/>
+        </w:rPr>
+        <w:t xml:space="preserve">, </w:t>
+      </w:r>
+      <w:r>
+        <w:rPr>
+          <w:rFonts w:asciiTheme="minorHAnsi" w:hAnsiTheme="minorHAnsi" w:cstheme="minorHAnsi"/>
+          <w:color w:val="auto"/>
+        </w:rPr>
+        <w:t>and want to make it walk. It has the latest sensors, and expensive motors</w:t>
+      </w:r>
+      <w:r>
+        <w:rPr>
+          <w:rFonts w:asciiTheme="minorHAnsi" w:hAnsiTheme="minorHAnsi" w:cstheme="minorHAnsi"/>
+          <w:color w:val="auto"/>
+        </w:rPr>
+        <w:t>.</w:t>
+      </w:r>
+      <w:r>
+        <w:rPr>
+          <w:rFonts w:asciiTheme="minorHAnsi" w:hAnsiTheme="minorHAnsi" w:cstheme="minorHAnsi"/>
+          <w:color w:val="auto"/>
+        </w:rPr>
+        <w:t xml:space="preserve"> </w:t>
+      </w:r>
+      <w:r>
+        <w:rPr>
+          <w:rFonts w:asciiTheme="minorHAnsi" w:hAnsiTheme="minorHAnsi" w:cstheme="minorHAnsi"/>
+          <w:color w:val="auto"/>
+        </w:rPr>
+        <w:t>There’s one problem</w:t>
+      </w:r>
+      <w:r>
+        <w:rPr>
+          <w:rFonts w:asciiTheme="minorHAnsi" w:hAnsiTheme="minorHAnsi" w:cstheme="minorHAnsi"/>
+          <w:color w:val="auto"/>
+        </w:rPr>
+        <w:t xml:space="preserve">, </w:t>
+      </w:r>
+      <w:r>
+        <w:rPr>
+          <w:rFonts w:asciiTheme="minorHAnsi" w:hAnsiTheme="minorHAnsi" w:cstheme="minorHAnsi"/>
+          <w:color w:val="auto"/>
+        </w:rPr>
+        <w:t xml:space="preserve">the </w:t>
+      </w:r>
+      <w:r>
+        <w:rPr>
+          <w:rFonts w:asciiTheme="minorHAnsi" w:hAnsiTheme="minorHAnsi" w:cstheme="minorHAnsi"/>
+          <w:color w:val="auto"/>
+        </w:rPr>
+        <w:t>engineers</w:t>
+      </w:r>
+      <w:r>
+        <w:rPr>
+          <w:rFonts w:asciiTheme="minorHAnsi" w:hAnsiTheme="minorHAnsi" w:cstheme="minorHAnsi"/>
+          <w:color w:val="auto"/>
+        </w:rPr>
+        <w:t xml:space="preserve"> </w:t>
+      </w:r>
+      <w:r>
+        <w:rPr>
+          <w:rFonts w:asciiTheme="minorHAnsi" w:hAnsiTheme="minorHAnsi" w:cstheme="minorHAnsi"/>
+          <w:color w:val="auto"/>
+        </w:rPr>
+        <w:t>have no</w:t>
+      </w:r>
+      <w:r>
+        <w:rPr>
+          <w:rFonts w:asciiTheme="minorHAnsi" w:hAnsiTheme="minorHAnsi" w:cstheme="minorHAnsi"/>
+          <w:color w:val="auto"/>
+        </w:rPr>
+        <w:t xml:space="preserve"> </w:t>
+      </w:r>
+      <w:r>
+        <w:rPr>
+          <w:rFonts w:asciiTheme="minorHAnsi" w:hAnsiTheme="minorHAnsi" w:cstheme="minorHAnsi"/>
+          <w:color w:val="auto"/>
+        </w:rPr>
+        <w:t xml:space="preserve">idea what the </w:t>
+      </w:r>
+      <w:r>
+        <w:rPr>
+          <w:rFonts w:asciiTheme="minorHAnsi" w:hAnsiTheme="minorHAnsi" w:cstheme="minorHAnsi"/>
+          <w:color w:val="auto"/>
+        </w:rPr>
+        <w:t>motor</w:t>
+      </w:r>
+      <w:r>
+        <w:rPr>
+          <w:rFonts w:asciiTheme="minorHAnsi" w:hAnsiTheme="minorHAnsi" w:cstheme="minorHAnsi"/>
+          <w:color w:val="auto"/>
+        </w:rPr>
+        <w:t>s</w:t>
+      </w:r>
+      <w:r>
+        <w:rPr>
+          <w:rFonts w:asciiTheme="minorHAnsi" w:hAnsiTheme="minorHAnsi" w:cstheme="minorHAnsi"/>
+          <w:color w:val="auto"/>
+        </w:rPr>
+        <w:t xml:space="preserve"> </w:t>
+      </w:r>
+      <w:r>
+        <w:rPr>
+          <w:rFonts w:asciiTheme="minorHAnsi" w:hAnsiTheme="minorHAnsi" w:cstheme="minorHAnsi"/>
+          <w:color w:val="auto"/>
+        </w:rPr>
+        <w:t xml:space="preserve">should be </w:t>
+      </w:r>
+      <w:r>
+        <w:rPr>
+          <w:rFonts w:asciiTheme="minorHAnsi" w:hAnsiTheme="minorHAnsi" w:cstheme="minorHAnsi"/>
+          <w:color w:val="auto"/>
+        </w:rPr>
+        <w:t xml:space="preserve">doing </w:t>
+      </w:r>
+      <w:r>
+        <w:rPr>
+          <w:rFonts w:asciiTheme="minorHAnsi" w:hAnsiTheme="minorHAnsi" w:cstheme="minorHAnsi"/>
+          <w:color w:val="auto"/>
+        </w:rPr>
+        <w:t>at any given point</w:t>
+      </w:r>
+      <w:r>
+        <w:rPr>
+          <w:rFonts w:asciiTheme="minorHAnsi" w:hAnsiTheme="minorHAnsi" w:cstheme="minorHAnsi"/>
+          <w:color w:val="auto"/>
+        </w:rPr>
+        <w:t>.</w:t>
+      </w:r>
+      <w:r>
+        <w:rPr>
+          <w:rFonts w:asciiTheme="minorHAnsi" w:hAnsiTheme="minorHAnsi" w:cstheme="minorHAnsi"/>
+          <w:color w:val="auto"/>
+        </w:rPr>
+        <w:t xml:space="preserve"> </w:t>
+      </w:r>
+      <w:r>
+        <w:rPr>
+          <w:rFonts w:asciiTheme="minorHAnsi" w:hAnsiTheme="minorHAnsi" w:cstheme="minorHAnsi"/>
+          <w:color w:val="auto"/>
+        </w:rPr>
+        <w:t xml:space="preserve">They </w:t>
+      </w:r>
+      <w:r>
+        <w:rPr>
+          <w:rFonts w:asciiTheme="minorHAnsi" w:hAnsiTheme="minorHAnsi" w:cstheme="minorHAnsi"/>
+          <w:color w:val="auto"/>
+        </w:rPr>
+        <w:t xml:space="preserve">might try to </w:t>
+      </w:r>
+      <w:r>
+        <w:rPr>
+          <w:rFonts w:asciiTheme="minorHAnsi" w:hAnsiTheme="minorHAnsi" w:cstheme="minorHAnsi"/>
+          <w:color w:val="auto"/>
+        </w:rPr>
+        <w:t xml:space="preserve">apply supervised learning, </w:t>
+      </w:r>
+      <w:r>
+        <w:rPr>
+          <w:rFonts w:asciiTheme="minorHAnsi" w:hAnsiTheme="minorHAnsi" w:cstheme="minorHAnsi"/>
+          <w:color w:val="auto"/>
+        </w:rPr>
+        <w:t xml:space="preserve">copying </w:t>
+      </w:r>
+      <w:r>
+        <w:rPr>
+          <w:rFonts w:asciiTheme="minorHAnsi" w:hAnsiTheme="minorHAnsi" w:cstheme="minorHAnsi"/>
+          <w:color w:val="auto"/>
+        </w:rPr>
+        <w:t xml:space="preserve">an existing solution, the </w:t>
+      </w:r>
+      <w:r>
+        <w:rPr>
+          <w:rFonts w:asciiTheme="minorHAnsi" w:hAnsiTheme="minorHAnsi" w:cstheme="minorHAnsi"/>
+          <w:color w:val="auto"/>
+        </w:rPr>
+        <w:t>movement</w:t>
+      </w:r>
+      <w:r>
+        <w:rPr>
+          <w:rFonts w:asciiTheme="minorHAnsi" w:hAnsiTheme="minorHAnsi" w:cstheme="minorHAnsi"/>
+          <w:color w:val="auto"/>
+        </w:rPr>
+        <w:t>s</w:t>
+      </w:r>
+      <w:r>
+        <w:rPr>
+          <w:rFonts w:asciiTheme="minorHAnsi" w:hAnsiTheme="minorHAnsi" w:cstheme="minorHAnsi"/>
+          <w:color w:val="auto"/>
+        </w:rPr>
+        <w:t xml:space="preserve"> </w:t>
+      </w:r>
+      <w:r>
+        <w:rPr>
+          <w:rFonts w:asciiTheme="minorHAnsi" w:hAnsiTheme="minorHAnsi" w:cstheme="minorHAnsi"/>
+          <w:color w:val="auto"/>
+        </w:rPr>
+        <w:t>of</w:t>
+      </w:r>
+      <w:r>
+        <w:rPr>
+          <w:rFonts w:asciiTheme="minorHAnsi" w:hAnsiTheme="minorHAnsi" w:cstheme="minorHAnsi"/>
+          <w:color w:val="auto"/>
+        </w:rPr>
+        <w:t xml:space="preserve"> a</w:t>
+      </w:r>
+      <w:r>
+        <w:rPr>
+          <w:rFonts w:asciiTheme="minorHAnsi" w:hAnsiTheme="minorHAnsi" w:cstheme="minorHAnsi"/>
+          <w:color w:val="auto"/>
+        </w:rPr>
+        <w:t xml:space="preserve"> human</w:t>
+      </w:r>
+      <w:r>
+        <w:rPr>
+          <w:rFonts w:asciiTheme="minorHAnsi" w:hAnsiTheme="minorHAnsi" w:cstheme="minorHAnsi"/>
+          <w:color w:val="auto"/>
+        </w:rPr>
+        <w:t>. However,</w:t>
+      </w:r>
+      <w:r>
+        <w:rPr>
+          <w:rFonts w:asciiTheme="minorHAnsi" w:hAnsiTheme="minorHAnsi" w:cstheme="minorHAnsi"/>
+          <w:color w:val="auto"/>
+        </w:rPr>
+        <w:t xml:space="preserve"> </w:t>
+      </w:r>
+      <w:r>
+        <w:rPr>
+          <w:rFonts w:asciiTheme="minorHAnsi" w:hAnsiTheme="minorHAnsi" w:cstheme="minorHAnsi"/>
+          <w:color w:val="auto"/>
+        </w:rPr>
+        <w:t>this sort of data is not always available</w:t>
+      </w:r>
+      <w:r>
+        <w:rPr>
+          <w:rFonts w:asciiTheme="minorHAnsi" w:hAnsiTheme="minorHAnsi" w:cstheme="minorHAnsi"/>
+          <w:color w:val="auto"/>
+        </w:rPr>
+        <w:t xml:space="preserve">. </w:t>
+      </w:r>
+      <w:r>
+        <w:rPr>
+          <w:rFonts w:asciiTheme="minorHAnsi" w:hAnsiTheme="minorHAnsi" w:cstheme="minorHAnsi"/>
+          <w:color w:val="auto"/>
+        </w:rPr>
+        <w:t>Perhaps</w:t>
+      </w:r>
+      <w:r>
+        <w:rPr>
+          <w:rFonts w:asciiTheme="minorHAnsi" w:hAnsiTheme="minorHAnsi" w:cstheme="minorHAnsi"/>
+          <w:color w:val="auto"/>
+        </w:rPr>
+        <w:t xml:space="preserve"> the robot has an </w:t>
+      </w:r>
+      <w:r>
+        <w:rPr>
+          <w:rFonts w:asciiTheme="minorHAnsi" w:hAnsiTheme="minorHAnsi" w:cstheme="minorHAnsi"/>
+          <w:color w:val="auto"/>
+        </w:rPr>
+        <w:t xml:space="preserve">unfamiliar body plan, </w:t>
+      </w:r>
+      <w:r>
+        <w:rPr>
+          <w:rFonts w:asciiTheme="minorHAnsi" w:hAnsiTheme="minorHAnsi" w:cstheme="minorHAnsi"/>
+          <w:color w:val="auto"/>
+        </w:rPr>
+        <w:t xml:space="preserve">or </w:t>
+      </w:r>
+      <w:r>
+        <w:rPr>
+          <w:rFonts w:asciiTheme="minorHAnsi" w:hAnsiTheme="minorHAnsi" w:cstheme="minorHAnsi"/>
+          <w:color w:val="auto"/>
+        </w:rPr>
+        <w:t xml:space="preserve">is </w:t>
+      </w:r>
+      <w:r>
+        <w:rPr>
+          <w:rFonts w:asciiTheme="minorHAnsi" w:hAnsiTheme="minorHAnsi" w:cstheme="minorHAnsi"/>
+          <w:color w:val="auto"/>
+        </w:rPr>
+        <w:t xml:space="preserve">walking </w:t>
+      </w:r>
+      <w:r>
+        <w:rPr>
+          <w:rFonts w:asciiTheme="minorHAnsi" w:hAnsiTheme="minorHAnsi" w:cstheme="minorHAnsi"/>
+          <w:color w:val="auto"/>
+        </w:rPr>
+        <w:t xml:space="preserve">under </w:t>
+      </w:r>
+      <w:r>
+        <w:rPr>
+          <w:rFonts w:asciiTheme="minorHAnsi" w:hAnsiTheme="minorHAnsi" w:cstheme="minorHAnsi"/>
+          <w:color w:val="auto"/>
+        </w:rPr>
+        <w:t xml:space="preserve">the </w:t>
+      </w:r>
+      <w:r>
+        <w:rPr>
+          <w:rFonts w:asciiTheme="minorHAnsi" w:hAnsiTheme="minorHAnsi" w:cstheme="minorHAnsi"/>
+          <w:color w:val="auto"/>
+        </w:rPr>
+        <w:t xml:space="preserve">high gravity </w:t>
+      </w:r>
+      <w:r>
+        <w:rPr>
+          <w:rFonts w:asciiTheme="minorHAnsi" w:hAnsiTheme="minorHAnsi" w:cstheme="minorHAnsi"/>
+          <w:color w:val="auto"/>
+        </w:rPr>
+        <w:t xml:space="preserve">of the </w:t>
+      </w:r>
+      <w:r>
+        <w:rPr>
+          <w:rFonts w:asciiTheme="minorHAnsi" w:hAnsiTheme="minorHAnsi" w:cstheme="minorHAnsi"/>
+          <w:color w:val="auto"/>
+        </w:rPr>
+        <w:t>planet Vulcan</w:t>
+      </w:r>
+      <w:r>
+        <w:rPr>
+          <w:rFonts w:asciiTheme="minorHAnsi" w:hAnsiTheme="minorHAnsi" w:cstheme="minorHAnsi"/>
+          <w:color w:val="auto"/>
+        </w:rPr>
+        <w:t>.</w:t>
+      </w:r>
+      <w:r>
+        <w:rPr>
+          <w:rFonts w:asciiTheme="minorHAnsi" w:hAnsiTheme="minorHAnsi" w:cstheme="minorHAnsi"/>
+          <w:color w:val="auto"/>
+        </w:rPr>
+        <w:t xml:space="preserve"> </w:t>
+      </w:r>
+      <w:r>
+        <w:rPr>
+          <w:rFonts w:asciiTheme="minorHAnsi" w:hAnsiTheme="minorHAnsi" w:cstheme="minorHAnsi"/>
+          <w:color w:val="auto"/>
+        </w:rPr>
+        <w:t>Reinforcement learning gives us the tools to solve this problem</w:t>
+      </w:r>
+      <w:r>
+        <w:rPr>
+          <w:rFonts w:asciiTheme="minorHAnsi" w:hAnsiTheme="minorHAnsi" w:cstheme="minorHAnsi"/>
+          <w:color w:val="auto"/>
+        </w:rPr>
+        <w:t>.</w:t>
+      </w:r>
+    </w:p>
+    <w:p>
+      <w:pPr>
+        <w:spacing w:after="160" w:line="360" w:lineRule="auto"/>
+        <w:rPr>
+          <w:rFonts w:asciiTheme="minorHAnsi" w:hAnsiTheme="minorHAnsi" w:cstheme="minorHAnsi"/>
+          <w:color w:val="auto"/>
+        </w:rPr>
+      </w:pPr>
       <w:commentRangeStart w:id="8"/>
       <w:r>
         <w:rPr>
           <w:rFonts w:asciiTheme="minorHAnsi" w:hAnsiTheme="minorHAnsi" w:cstheme="minorHAnsi"/>
-          <w:color w:val="FF0000"/>
+          <w:color w:val="auto"/>
         </w:rPr>
         <w:t>In the context of this report, a</w:t>
       </w:r>
       <w:r>
         <w:rPr>
           <w:rFonts w:asciiTheme="minorHAnsi" w:hAnsiTheme="minorHAnsi" w:cstheme="minorHAnsi"/>
-          <w:color w:val="FF0000"/>
+          <w:color w:val="auto"/>
         </w:rPr>
         <w:t xml:space="preserve"> </w:t>
       </w:r>
       <w:r>
         <w:rPr>
           <w:rFonts w:asciiTheme="minorHAnsi" w:hAnsiTheme="minorHAnsi" w:cstheme="minorHAnsi"/>
-          <w:color w:val="FF0000"/>
+          <w:color w:val="auto"/>
         </w:rPr>
         <w:t xml:space="preserve">model is </w:t>
       </w:r>
       <w:r>
         <w:rPr>
           <w:rFonts w:asciiTheme="minorHAnsi" w:hAnsiTheme="minorHAnsi" w:cstheme="minorHAnsi"/>
-          <w:color w:val="FF0000"/>
+          <w:color w:val="auto"/>
         </w:rPr>
         <w:t xml:space="preserve">a system </w:t>
       </w:r>
       <w:r>
         <w:rPr>
           <w:rFonts w:asciiTheme="minorHAnsi" w:hAnsiTheme="minorHAnsi" w:cstheme="minorHAnsi"/>
-          <w:color w:val="FF0000"/>
-        </w:rPr>
-        <w:t>that creates an input-output mapping. To learn, models must have parameters, some set of modifiable features that determine the model’s behaviour. In practice</w:t>
-      </w:r>
-      <w:r>
-        <w:rPr>
-          <w:rFonts w:asciiTheme="minorHAnsi" w:hAnsiTheme="minorHAnsi" w:cstheme="minorHAnsi"/>
-          <w:color w:val="FF0000"/>
+          <w:color w:val="auto"/>
+        </w:rPr>
+        <w:t xml:space="preserve">that creates an input-output mapping. </w:t>
+      </w:r>
+      <w:r>
+        <w:rPr>
+          <w:rFonts w:asciiTheme="minorHAnsi" w:hAnsiTheme="minorHAnsi" w:cstheme="minorHAnsi"/>
+          <w:color w:val="auto"/>
+        </w:rPr>
+        <w:t>I</w:t>
+      </w:r>
+      <w:r>
+        <w:rPr>
+          <w:rFonts w:asciiTheme="minorHAnsi" w:hAnsiTheme="minorHAnsi" w:cstheme="minorHAnsi"/>
+          <w:color w:val="auto"/>
+        </w:rPr>
+        <w:t xml:space="preserve">n </w:t>
+      </w:r>
+      <w:r>
+        <w:rPr>
+          <w:rFonts w:asciiTheme="minorHAnsi" w:hAnsiTheme="minorHAnsi" w:cstheme="minorHAnsi"/>
+          <w:color w:val="auto"/>
+        </w:rPr>
+        <w:t>our robot</w:t>
+      </w:r>
+      <w:r>
+        <w:rPr>
+          <w:rFonts w:asciiTheme="minorHAnsi" w:hAnsiTheme="minorHAnsi" w:cstheme="minorHAnsi"/>
+          <w:color w:val="auto"/>
+        </w:rPr>
+        <w:t xml:space="preserve"> control problem</w:t>
+      </w:r>
+      <w:r>
+        <w:rPr>
+          <w:rFonts w:asciiTheme="minorHAnsi" w:hAnsiTheme="minorHAnsi" w:cstheme="minorHAnsi"/>
+          <w:color w:val="auto"/>
+        </w:rPr>
+        <w:t xml:space="preserve">, the inputs </w:t>
+      </w:r>
+      <w:r>
+        <w:rPr>
+          <w:rFonts w:asciiTheme="minorHAnsi" w:hAnsiTheme="minorHAnsi" w:cstheme="minorHAnsi"/>
+          <w:color w:val="auto"/>
+        </w:rPr>
+        <w:t xml:space="preserve">would </w:t>
+      </w:r>
+      <w:r>
+        <w:rPr>
+          <w:rFonts w:asciiTheme="minorHAnsi" w:hAnsiTheme="minorHAnsi" w:cstheme="minorHAnsi"/>
+          <w:color w:val="auto"/>
+        </w:rPr>
+        <w:t xml:space="preserve">be the sensor data, and the outputs </w:t>
+      </w:r>
+      <w:r>
+        <w:rPr>
+          <w:rFonts w:asciiTheme="minorHAnsi" w:hAnsiTheme="minorHAnsi" w:cstheme="minorHAnsi"/>
+          <w:color w:val="auto"/>
+        </w:rPr>
+        <w:t xml:space="preserve">might </w:t>
+      </w:r>
+      <w:r>
+        <w:rPr>
+          <w:rFonts w:asciiTheme="minorHAnsi" w:hAnsiTheme="minorHAnsi" w:cstheme="minorHAnsi"/>
+          <w:color w:val="auto"/>
+        </w:rPr>
+        <w:t xml:space="preserve">be the </w:t>
+      </w:r>
+      <w:r>
+        <w:rPr>
+          <w:rFonts w:asciiTheme="minorHAnsi" w:hAnsiTheme="minorHAnsi" w:cstheme="minorHAnsi"/>
+          <w:color w:val="auto"/>
+        </w:rPr>
+        <w:t xml:space="preserve">speed </w:t>
+      </w:r>
+      <w:r>
+        <w:rPr>
+          <w:rFonts w:asciiTheme="minorHAnsi" w:hAnsiTheme="minorHAnsi" w:cstheme="minorHAnsi"/>
+          <w:color w:val="auto"/>
+        </w:rPr>
+        <w:t xml:space="preserve">of each motor. </w:t>
+      </w:r>
+      <w:r>
+        <w:rPr>
+          <w:rFonts w:asciiTheme="minorHAnsi" w:hAnsiTheme="minorHAnsi" w:cstheme="minorHAnsi"/>
+          <w:color w:val="auto"/>
+        </w:rPr>
+        <w:t>To learn, models must have parameters, some set of modifiable features that determine the model’s behaviour. In practice</w:t>
+      </w:r>
+      <w:r>
+        <w:rPr>
+          <w:rFonts w:asciiTheme="minorHAnsi" w:hAnsiTheme="minorHAnsi" w:cstheme="minorHAnsi"/>
+          <w:color w:val="auto"/>
         </w:rPr>
         <w:t>, machine learning</w:t>
       </w:r>
       <w:r>
         <w:rPr>
           <w:rFonts w:asciiTheme="minorHAnsi" w:hAnsiTheme="minorHAnsi" w:cstheme="minorHAnsi"/>
-          <w:color w:val="FF0000"/>
+          <w:color w:val="auto"/>
         </w:rPr>
         <w:t xml:space="preserve"> models are </w:t>
       </w:r>
       <w:r>
         <w:rPr>
           <w:rFonts w:asciiTheme="minorHAnsi" w:hAnsiTheme="minorHAnsi" w:cstheme="minorHAnsi"/>
-          <w:color w:val="FF0000"/>
+          <w:color w:val="auto"/>
         </w:rPr>
         <w:t>usually</w:t>
       </w:r>
       <w:r>
         <w:rPr>
           <w:rFonts w:asciiTheme="minorHAnsi" w:hAnsiTheme="minorHAnsi" w:cstheme="minorHAnsi"/>
-          <w:color w:val="FF0000"/>
+          <w:color w:val="auto"/>
         </w:rPr>
         <w:t xml:space="preserve"> neural networks, and their parameters are the network’s weights.</w:t>
       </w:r>
       <w:r>
         <w:rPr>
           <w:rFonts w:asciiTheme="minorHAnsi" w:hAnsiTheme="minorHAnsi" w:cstheme="minorHAnsi"/>
-          <w:color w:val="FF0000"/>
+          <w:color w:val="auto"/>
         </w:rPr>
         <w:t xml:space="preserve"> </w:t>
       </w:r>
       <w:r>
         <w:rPr>
           <w:rFonts w:asciiTheme="minorHAnsi" w:hAnsiTheme="minorHAnsi" w:cstheme="minorHAnsi"/>
-          <w:color w:val="FF0000"/>
+          <w:color w:val="auto"/>
         </w:rPr>
         <w:t xml:space="preserve">This </w:t>
       </w:r>
       <w:r>
         <w:rPr>
           <w:rFonts w:asciiTheme="minorHAnsi" w:hAnsiTheme="minorHAnsi" w:cstheme="minorHAnsi"/>
-          <w:color w:val="FF0000"/>
+          <w:color w:val="auto"/>
         </w:rPr>
         <w:t>project</w:t>
       </w:r>
       <w:r>
         <w:rPr>
           <w:rFonts w:asciiTheme="minorHAnsi" w:hAnsiTheme="minorHAnsi" w:cstheme="minorHAnsi"/>
-          <w:color w:val="FF0000"/>
+          <w:color w:val="auto"/>
         </w:rPr>
         <w:t xml:space="preserve"> focu</w:t>
       </w:r>
       <w:r>
         <w:rPr>
           <w:rFonts w:asciiTheme="minorHAnsi" w:hAnsiTheme="minorHAnsi" w:cstheme="minorHAnsi"/>
-          <w:color w:val="FF0000"/>
+          <w:color w:val="auto"/>
         </w:rPr>
         <w:t>s</w:t>
       </w:r>
       <w:r>
         <w:rPr>
           <w:rFonts w:asciiTheme="minorHAnsi" w:hAnsiTheme="minorHAnsi" w:cstheme="minorHAnsi"/>
-          <w:color w:val="FF0000"/>
+          <w:color w:val="auto"/>
         </w:rPr>
         <w:t>es</w:t>
       </w:r>
       <w:r>
         <w:rPr>
           <w:rFonts w:asciiTheme="minorHAnsi" w:hAnsiTheme="minorHAnsi" w:cstheme="minorHAnsi"/>
-          <w:color w:val="FF0000"/>
+          <w:color w:val="auto"/>
         </w:rPr>
         <w:t xml:space="preserve"> specifically on </w:t>
       </w:r>
@@ -1286,42 +1772,42 @@
           <w:rFonts w:asciiTheme="minorHAnsi" w:hAnsiTheme="minorHAnsi" w:cstheme="minorHAnsi"/>
           <w:i/>
           <w:iCs/>
-          <w:color w:val="FF0000"/>
+          <w:color w:val="auto"/>
         </w:rPr>
         <w:t>deep</w:t>
       </w:r>
       <w:r>
         <w:rPr>
           <w:rFonts w:asciiTheme="minorHAnsi" w:hAnsiTheme="minorHAnsi" w:cstheme="minorHAnsi"/>
-          <w:color w:val="FF0000"/>
+          <w:color w:val="auto"/>
         </w:rPr>
         <w:t xml:space="preserve"> reinforcement learning</w:t>
       </w:r>
       <w:r>
         <w:rPr>
           <w:rFonts w:asciiTheme="minorHAnsi" w:hAnsiTheme="minorHAnsi" w:cstheme="minorHAnsi"/>
-          <w:color w:val="FF0000"/>
+          <w:color w:val="auto"/>
         </w:rPr>
         <w:t>;</w:t>
       </w:r>
       <w:r>
         <w:rPr>
           <w:rFonts w:asciiTheme="minorHAnsi" w:hAnsiTheme="minorHAnsi" w:cstheme="minorHAnsi"/>
-          <w:color w:val="FF0000"/>
+          <w:color w:val="auto"/>
         </w:rPr>
         <w:t xml:space="preserve"> reinforcement learning where the model is a neural network with </w:t>
       </w:r>
       <w:r>
         <w:rPr>
           <w:rFonts w:asciiTheme="minorHAnsi" w:hAnsiTheme="minorHAnsi" w:cstheme="minorHAnsi"/>
-          <w:color w:val="FF0000"/>
+          <w:color w:val="auto"/>
         </w:rPr>
         <w:t xml:space="preserve">hidden layers. </w:t>
       </w:r>
       <w:r>
         <w:rPr>
           <w:rFonts w:asciiTheme="minorHAnsi" w:hAnsiTheme="minorHAnsi" w:cstheme="minorHAnsi"/>
-          <w:color w:val="FF0000"/>
+          <w:color w:val="auto"/>
         </w:rPr>
         <w:t xml:space="preserve">But it is important to keep in mind that there are other approaches. </w:t>
       </w:r>
@@ -1329,63 +1815,63 @@
       <w:r>
         <w:rPr>
           <w:rFonts w:asciiTheme="minorHAnsi" w:hAnsiTheme="minorHAnsi" w:cstheme="minorHAnsi"/>
-          <w:color w:val="FF0000"/>
+          <w:color w:val="auto"/>
         </w:rPr>
         <w:t xml:space="preserve">Some </w:t>
       </w:r>
       <w:r>
         <w:rPr>
           <w:rFonts w:asciiTheme="minorHAnsi" w:hAnsiTheme="minorHAnsi" w:cstheme="minorHAnsi"/>
-          <w:color w:val="FF0000"/>
+          <w:color w:val="auto"/>
         </w:rPr>
         <w:t xml:space="preserve">RL methods </w:t>
       </w:r>
       <w:r>
         <w:rPr>
           <w:rFonts w:asciiTheme="minorHAnsi" w:hAnsiTheme="minorHAnsi" w:cstheme="minorHAnsi"/>
-          <w:color w:val="FF0000"/>
+          <w:color w:val="auto"/>
         </w:rPr>
         <w:t xml:space="preserve">use single layer networks, or </w:t>
       </w:r>
       <w:r>
         <w:rPr>
           <w:rFonts w:asciiTheme="minorHAnsi" w:hAnsiTheme="minorHAnsi" w:cstheme="minorHAnsi"/>
-          <w:color w:val="FF0000"/>
+          <w:color w:val="auto"/>
         </w:rPr>
         <w:t>do</w:t>
       </w:r>
       <w:r>
         <w:rPr>
           <w:rFonts w:asciiTheme="minorHAnsi" w:hAnsiTheme="minorHAnsi" w:cstheme="minorHAnsi"/>
-          <w:color w:val="FF0000"/>
+          <w:color w:val="auto"/>
         </w:rPr>
         <w:t xml:space="preserve"> not </w:t>
       </w:r>
       <w:r>
         <w:rPr>
           <w:rFonts w:asciiTheme="minorHAnsi" w:hAnsiTheme="minorHAnsi" w:cstheme="minorHAnsi"/>
-          <w:color w:val="FF0000"/>
+          <w:color w:val="auto"/>
         </w:rPr>
         <w:t xml:space="preserve">use </w:t>
       </w:r>
       <w:r>
         <w:rPr>
           <w:rFonts w:asciiTheme="minorHAnsi" w:hAnsiTheme="minorHAnsi" w:cstheme="minorHAnsi"/>
-          <w:color w:val="FF0000"/>
+          <w:color w:val="auto"/>
         </w:rPr>
         <w:t>networks at all</w:t>
       </w:r>
       <w:r>
         <w:rPr>
           <w:rFonts w:asciiTheme="minorHAnsi" w:hAnsiTheme="minorHAnsi" w:cstheme="minorHAnsi"/>
-          <w:color w:val="FF0000"/>
+          <w:color w:val="auto"/>
         </w:rPr>
         <w:t xml:space="preserve"> i.e. tabular methods</w:t>
       </w:r>
       <w:r>
         <w:rPr>
           <w:rFonts w:asciiTheme="minorHAnsi" w:hAnsiTheme="minorHAnsi" w:cstheme="minorHAnsi"/>
-          <w:color w:val="FF0000"/>
+          <w:color w:val="auto"/>
         </w:rPr>
         <w:t>.</w:t>
       </w:r>
@@ -1394,6 +1880,7 @@
         <w:rPr>
           <w:rStyle w:val="CommentReference"/>
           <w:rFonts w:asciiTheme="minorHAnsi" w:hAnsiTheme="minorHAnsi" w:cstheme="minorHAnsi"/>
+          <w:color w:val="auto"/>
         </w:rPr>
         <w:commentReference w:id="9"/>
       </w:r>
@@ -1402,6 +1889,7 @@
         <w:rPr>
           <w:rStyle w:val="CommentReference"/>
           <w:rFonts w:asciiTheme="minorHAnsi" w:hAnsiTheme="minorHAnsi" w:cstheme="minorHAnsi"/>
+          <w:color w:val="auto"/>
         </w:rPr>
         <w:commentReference w:id="8"/>
       </w:r>
@@ -1411,147 +1899,147 @@
         <w:spacing w:after="160" w:line="360" w:lineRule="auto"/>
         <w:rPr>
           <w:rFonts w:asciiTheme="minorHAnsi" w:hAnsiTheme="minorHAnsi" w:cstheme="minorHAnsi"/>
-          <w:color w:val="FF0000"/>
+          <w:color w:val="auto"/>
         </w:rPr>
       </w:pPr>
       <w:commentRangeStart w:id="10"/>
       <w:r>
         <w:rPr>
           <w:rFonts w:asciiTheme="minorHAnsi" w:hAnsiTheme="minorHAnsi" w:cstheme="minorHAnsi"/>
-          <w:color w:val="FF0000"/>
+          <w:color w:val="auto"/>
         </w:rPr>
         <w:t xml:space="preserve">Reinforcement learning is especially interesting because it can be used to create solutions that are not based on prior human work. </w:t>
       </w:r>
       <w:r>
         <w:rPr>
           <w:rFonts w:asciiTheme="minorHAnsi" w:hAnsiTheme="minorHAnsi" w:cstheme="minorHAnsi"/>
-          <w:color w:val="FF0000"/>
+          <w:color w:val="auto"/>
         </w:rPr>
         <w:t xml:space="preserve">The </w:t>
       </w:r>
       <w:r>
         <w:rPr>
           <w:rFonts w:asciiTheme="minorHAnsi" w:hAnsiTheme="minorHAnsi" w:cstheme="minorHAnsi"/>
-          <w:color w:val="FF0000"/>
+          <w:color w:val="auto"/>
         </w:rPr>
         <w:t>goal</w:t>
       </w:r>
       <w:r>
         <w:rPr>
           <w:rFonts w:asciiTheme="minorHAnsi" w:hAnsiTheme="minorHAnsi" w:cstheme="minorHAnsi"/>
-          <w:color w:val="FF0000"/>
+          <w:color w:val="auto"/>
         </w:rPr>
         <w:t xml:space="preserve"> is defined by the operator</w:t>
       </w:r>
       <w:r>
         <w:rPr>
           <w:rFonts w:asciiTheme="minorHAnsi" w:hAnsiTheme="minorHAnsi" w:cstheme="minorHAnsi"/>
-          <w:color w:val="FF0000"/>
+          <w:color w:val="auto"/>
         </w:rPr>
         <w:t>,</w:t>
       </w:r>
       <w:r>
         <w:rPr>
           <w:rFonts w:asciiTheme="minorHAnsi" w:hAnsiTheme="minorHAnsi" w:cstheme="minorHAnsi"/>
-          <w:color w:val="FF0000"/>
+          <w:color w:val="auto"/>
         </w:rPr>
         <w:t xml:space="preserve"> </w:t>
       </w:r>
       <w:r>
         <w:rPr>
           <w:rFonts w:asciiTheme="minorHAnsi" w:hAnsiTheme="minorHAnsi" w:cstheme="minorHAnsi"/>
-          <w:color w:val="FF0000"/>
+          <w:color w:val="auto"/>
         </w:rPr>
         <w:t>but</w:t>
       </w:r>
       <w:r>
         <w:rPr>
           <w:rFonts w:asciiTheme="minorHAnsi" w:hAnsiTheme="minorHAnsi" w:cstheme="minorHAnsi"/>
-          <w:color w:val="FF0000"/>
+          <w:color w:val="auto"/>
         </w:rPr>
         <w:t xml:space="preserve"> the </w:t>
       </w:r>
       <w:r>
         <w:rPr>
           <w:rFonts w:asciiTheme="minorHAnsi" w:hAnsiTheme="minorHAnsi" w:cstheme="minorHAnsi"/>
-          <w:color w:val="FF0000"/>
+          <w:color w:val="auto"/>
         </w:rPr>
         <w:t xml:space="preserve">model </w:t>
       </w:r>
       <w:r>
         <w:rPr>
           <w:rFonts w:asciiTheme="minorHAnsi" w:hAnsiTheme="minorHAnsi" w:cstheme="minorHAnsi"/>
-          <w:color w:val="FF0000"/>
+          <w:color w:val="auto"/>
         </w:rPr>
         <w:t xml:space="preserve">is capable of </w:t>
       </w:r>
       <w:r>
         <w:rPr>
           <w:rFonts w:asciiTheme="minorHAnsi" w:hAnsiTheme="minorHAnsi" w:cstheme="minorHAnsi"/>
-          <w:color w:val="FF0000"/>
+          <w:color w:val="auto"/>
         </w:rPr>
         <w:t>adopt</w:t>
       </w:r>
       <w:r>
         <w:rPr>
           <w:rFonts w:asciiTheme="minorHAnsi" w:hAnsiTheme="minorHAnsi" w:cstheme="minorHAnsi"/>
-          <w:color w:val="FF0000"/>
+          <w:color w:val="auto"/>
         </w:rPr>
         <w:t>ing</w:t>
       </w:r>
       <w:r>
         <w:rPr>
           <w:rFonts w:asciiTheme="minorHAnsi" w:hAnsiTheme="minorHAnsi" w:cstheme="minorHAnsi"/>
-          <w:color w:val="FF0000"/>
+          <w:color w:val="auto"/>
         </w:rPr>
         <w:t xml:space="preserve"> </w:t>
       </w:r>
       <w:r>
         <w:rPr>
           <w:rFonts w:asciiTheme="minorHAnsi" w:hAnsiTheme="minorHAnsi" w:cstheme="minorHAnsi"/>
-          <w:color w:val="FF0000"/>
+          <w:color w:val="auto"/>
         </w:rPr>
         <w:t xml:space="preserve">any </w:t>
       </w:r>
       <w:r>
         <w:rPr>
           <w:rFonts w:asciiTheme="minorHAnsi" w:hAnsiTheme="minorHAnsi" w:cstheme="minorHAnsi"/>
-          <w:color w:val="FF0000"/>
+          <w:color w:val="auto"/>
         </w:rPr>
         <w:t>strateg</w:t>
       </w:r>
       <w:r>
         <w:rPr>
           <w:rFonts w:asciiTheme="minorHAnsi" w:hAnsiTheme="minorHAnsi" w:cstheme="minorHAnsi"/>
-          <w:color w:val="FF0000"/>
+          <w:color w:val="auto"/>
         </w:rPr>
         <w:t>y</w:t>
       </w:r>
       <w:r>
         <w:rPr>
           <w:rFonts w:asciiTheme="minorHAnsi" w:hAnsiTheme="minorHAnsi" w:cstheme="minorHAnsi"/>
-          <w:color w:val="FF0000"/>
+          <w:color w:val="auto"/>
         </w:rPr>
         <w:t xml:space="preserve"> in pursuit of </w:t>
       </w:r>
       <w:r>
         <w:rPr>
           <w:rFonts w:asciiTheme="minorHAnsi" w:hAnsiTheme="minorHAnsi" w:cstheme="minorHAnsi"/>
-          <w:color w:val="FF0000"/>
+          <w:color w:val="auto"/>
         </w:rPr>
         <w:t>it</w:t>
       </w:r>
       <w:r>
         <w:rPr>
           <w:rFonts w:asciiTheme="minorHAnsi" w:hAnsiTheme="minorHAnsi" w:cstheme="minorHAnsi"/>
-          <w:color w:val="FF0000"/>
+          <w:color w:val="auto"/>
         </w:rPr>
         <w:t xml:space="preserve">. </w:t>
       </w:r>
       <w:r>
         <w:rPr>
           <w:rFonts w:asciiTheme="minorHAnsi" w:hAnsiTheme="minorHAnsi" w:cstheme="minorHAnsi"/>
-          <w:color w:val="FF0000"/>
+          <w:color w:val="auto"/>
         </w:rPr>
         <w:t xml:space="preserve">The Ur-example is </w:t>
       </w:r>
@@ -1559,35 +2047,35 @@
       <w:r>
         <w:rPr>
           <w:rFonts w:asciiTheme="minorHAnsi" w:hAnsiTheme="minorHAnsi" w:cstheme="minorHAnsi"/>
-          <w:color w:val="FF0000"/>
+          <w:color w:val="auto"/>
         </w:rPr>
         <w:t xml:space="preserve">AlphaGo’s development of novel Go </w:t>
       </w:r>
       <w:r>
         <w:rPr>
           <w:rFonts w:asciiTheme="minorHAnsi" w:hAnsiTheme="minorHAnsi" w:cstheme="minorHAnsi"/>
-          <w:color w:val="FF0000"/>
+          <w:color w:val="auto"/>
         </w:rPr>
         <w:t>moves</w:t>
       </w:r>
       <w:r>
         <w:rPr>
           <w:rFonts w:asciiTheme="minorHAnsi" w:hAnsiTheme="minorHAnsi" w:cstheme="minorHAnsi"/>
-          <w:color w:val="FF0000"/>
+          <w:color w:val="auto"/>
         </w:rPr>
         <w:t>, but there are also cases that have produced real economic value. In 2022</w:t>
       </w:r>
       <w:r>
         <w:rPr>
           <w:rFonts w:asciiTheme="minorHAnsi" w:hAnsiTheme="minorHAnsi" w:cstheme="minorHAnsi"/>
-          <w:color w:val="FF0000"/>
+          <w:color w:val="auto"/>
         </w:rPr>
         <w:t>,</w:t>
       </w:r>
       <w:r>
         <w:rPr>
           <w:rFonts w:asciiTheme="minorHAnsi" w:hAnsiTheme="minorHAnsi" w:cstheme="minorHAnsi"/>
-          <w:color w:val="FF0000"/>
+          <w:color w:val="auto"/>
         </w:rPr>
         <w:t xml:space="preserve"> RL was used to develop more efficient matrix multiplication algorithms.</w:t>
       </w:r>
@@ -1596,6 +2084,7 @@
         <w:rPr>
           <w:rStyle w:val="CommentReference"/>
           <w:rFonts w:asciiTheme="minorHAnsi" w:hAnsiTheme="minorHAnsi" w:cstheme="minorHAnsi"/>
+          <w:color w:val="auto"/>
         </w:rPr>
         <w:commentReference w:id="11"/>
       </w:r>
@@ -1604,8 +2093,158 @@
         <w:rPr>
           <w:rStyle w:val="CommentReference"/>
           <w:rFonts w:asciiTheme="minorHAnsi" w:hAnsiTheme="minorHAnsi" w:cstheme="minorHAnsi"/>
+          <w:color w:val="auto"/>
         </w:rPr>
         <w:commentReference w:id="10"/>
+      </w:r>
+    </w:p>
+    <w:p>
+      <w:pPr>
+        <w:spacing w:after="160" w:line="360" w:lineRule="auto"/>
+        <w:rPr>
+          <w:rFonts w:asciiTheme="minorHAnsi" w:hAnsiTheme="minorHAnsi" w:cstheme="minorHAnsi"/>
+          <w:color w:val="FF0000"/>
+        </w:rPr>
+      </w:pPr>
+      <w:r>
+        <w:rPr>
+          <w:rFonts w:asciiTheme="minorHAnsi" w:hAnsiTheme="minorHAnsi" w:cstheme="minorHAnsi"/>
+          <w:color w:val="FF0000"/>
+        </w:rPr>
+        <w:t xml:space="preserve">The </w:t>
+      </w:r>
+      <w:r>
+        <w:rPr>
+          <w:rFonts w:asciiTheme="minorHAnsi" w:hAnsiTheme="minorHAnsi" w:cstheme="minorHAnsi"/>
+          <w:color w:val="FF0000"/>
+        </w:rPr>
+        <w:t>aim</w:t>
+      </w:r>
+      <w:r>
+        <w:rPr>
+          <w:rFonts w:asciiTheme="minorHAnsi" w:hAnsiTheme="minorHAnsi" w:cstheme="minorHAnsi"/>
+          <w:color w:val="FF0000"/>
+        </w:rPr>
+        <w:t xml:space="preserve"> of the project </w:t>
+      </w:r>
+      <w:r>
+        <w:rPr>
+          <w:rFonts w:asciiTheme="minorHAnsi" w:hAnsiTheme="minorHAnsi" w:cstheme="minorHAnsi"/>
+          <w:color w:val="FF0000"/>
+        </w:rPr>
+        <w:t>was</w:t>
+      </w:r>
+      <w:r>
+        <w:rPr>
+          <w:rFonts w:asciiTheme="minorHAnsi" w:hAnsiTheme="minorHAnsi" w:cstheme="minorHAnsi"/>
+          <w:color w:val="FF0000"/>
+        </w:rPr>
+        <w:t xml:space="preserve"> to investigate the performance </w:t>
+      </w:r>
+      <w:r>
+        <w:rPr>
+          <w:rFonts w:asciiTheme="minorHAnsi" w:hAnsiTheme="minorHAnsi" w:cstheme="minorHAnsi"/>
+          <w:color w:val="FF0000"/>
+        </w:rPr>
+        <w:t xml:space="preserve">and limitations </w:t>
+      </w:r>
+      <w:r>
+        <w:rPr>
+          <w:rFonts w:asciiTheme="minorHAnsi" w:hAnsiTheme="minorHAnsi" w:cstheme="minorHAnsi"/>
+          <w:color w:val="FF0000"/>
+        </w:rPr>
+        <w:t xml:space="preserve">of </w:t>
+      </w:r>
+      <w:r>
+        <w:rPr>
+          <w:rFonts w:asciiTheme="minorHAnsi" w:hAnsiTheme="minorHAnsi" w:cstheme="minorHAnsi"/>
+          <w:color w:val="FF0000"/>
+        </w:rPr>
+        <w:t xml:space="preserve">reinforcement </w:t>
+      </w:r>
+      <w:r>
+        <w:rPr>
+          <w:rFonts w:asciiTheme="minorHAnsi" w:hAnsiTheme="minorHAnsi" w:cstheme="minorHAnsi"/>
+          <w:color w:val="FF0000"/>
+        </w:rPr>
+        <w:t xml:space="preserve">learning </w:t>
+      </w:r>
+      <w:r>
+        <w:rPr>
+          <w:rFonts w:asciiTheme="minorHAnsi" w:hAnsiTheme="minorHAnsi" w:cstheme="minorHAnsi"/>
+          <w:color w:val="FF0000"/>
+        </w:rPr>
+        <w:t>methods.</w:t>
+      </w:r>
+      <w:r>
+        <w:rPr>
+          <w:rFonts w:asciiTheme="minorHAnsi" w:hAnsiTheme="minorHAnsi" w:cstheme="minorHAnsi"/>
+          <w:color w:val="FF0000"/>
+        </w:rPr>
+        <w:t xml:space="preserve"> </w:t>
+      </w:r>
+      <w:r>
+        <w:rPr>
+          <w:rFonts w:asciiTheme="minorHAnsi" w:hAnsiTheme="minorHAnsi" w:cstheme="minorHAnsi"/>
+          <w:color w:val="FF0000"/>
+        </w:rPr>
+        <w:t>A final set of six algorithms were selected for comparison. They are</w:t>
+      </w:r>
+      <w:r>
+        <w:rPr>
+          <w:rFonts w:asciiTheme="minorHAnsi" w:hAnsiTheme="minorHAnsi" w:cstheme="minorHAnsi"/>
+          <w:color w:val="FF0000"/>
+        </w:rPr>
+        <w:t>;</w:t>
+      </w:r>
+      <w:r>
+        <w:rPr>
+          <w:rFonts w:asciiTheme="minorHAnsi" w:hAnsiTheme="minorHAnsi" w:cstheme="minorHAnsi"/>
+          <w:color w:val="FF0000"/>
+        </w:rPr>
+        <w:t xml:space="preserve"> </w:t>
+      </w:r>
+      <w:r>
+        <w:rPr>
+          <w:rFonts w:asciiTheme="minorHAnsi" w:hAnsiTheme="minorHAnsi" w:cstheme="minorHAnsi"/>
+          <w:color w:val="FF0000"/>
+        </w:rPr>
+        <w:t>Deep Q-Learning, SARSA</w:t>
+      </w:r>
+      <w:r>
+        <w:rPr>
+          <w:rFonts w:asciiTheme="minorHAnsi" w:hAnsiTheme="minorHAnsi" w:cstheme="minorHAnsi"/>
+          <w:color w:val="FF0000"/>
+        </w:rPr>
+        <w:t xml:space="preserve">, </w:t>
+      </w:r>
+      <w:r>
+        <w:rPr>
+          <w:rFonts w:asciiTheme="minorHAnsi" w:hAnsiTheme="minorHAnsi" w:cstheme="minorHAnsi"/>
+          <w:color w:val="FF0000"/>
+        </w:rPr>
+        <w:t>REINFORCE</w:t>
+      </w:r>
+      <w:r>
+        <w:rPr>
+          <w:rFonts w:asciiTheme="minorHAnsi" w:hAnsiTheme="minorHAnsi" w:cstheme="minorHAnsi"/>
+          <w:color w:val="FF0000"/>
+        </w:rPr>
+        <w:t xml:space="preserve">, </w:t>
+      </w:r>
+      <w:r>
+        <w:rPr>
+          <w:rFonts w:asciiTheme="minorHAnsi" w:hAnsiTheme="minorHAnsi" w:cstheme="minorHAnsi"/>
+          <w:color w:val="FF0000"/>
+        </w:rPr>
+        <w:t xml:space="preserve">REINFORCE </w:t>
+      </w:r>
+      <w:r>
+        <w:rPr>
+          <w:rFonts w:asciiTheme="minorHAnsi" w:hAnsiTheme="minorHAnsi" w:cstheme="minorHAnsi"/>
+          <w:color w:val="FF0000"/>
+        </w:rPr>
+        <w:t>with Entropy, Actor-Critic, Advantage Actor Critic, PPO.</w:t>
       </w:r>
     </w:p>
     <w:p>
@@ -1614,653 +2253,573 @@
         <w:ind w:left="0" w:firstLine="0"/>
         <w:rPr>
           <w:rFonts w:asciiTheme="minorHAnsi" w:hAnsiTheme="minorHAnsi" w:cstheme="minorHAnsi"/>
-          <w:color w:val="FF0000"/>
-        </w:rPr>
-      </w:pPr>
-      <w:r>
-        <w:rPr>
-          <w:rFonts w:asciiTheme="minorHAnsi" w:hAnsiTheme="minorHAnsi" w:cstheme="minorHAnsi"/>
-          <w:color w:val="FF0000"/>
+          <w:color w:val="auto"/>
+        </w:rPr>
+      </w:pPr>
+      <w:r>
+        <w:rPr>
+          <w:rFonts w:asciiTheme="minorHAnsi" w:hAnsiTheme="minorHAnsi" w:cstheme="minorHAnsi"/>
+          <w:color w:val="auto"/>
+        </w:rPr>
+        <w:t xml:space="preserve">First, </w:t>
+      </w:r>
+      <w:r>
+        <w:rPr>
+          <w:rFonts w:asciiTheme="minorHAnsi" w:hAnsiTheme="minorHAnsi" w:cstheme="minorHAnsi"/>
+          <w:color w:val="auto"/>
+        </w:rPr>
+        <w:t>r</w:t>
+      </w:r>
+      <w:r>
+        <w:rPr>
+          <w:rFonts w:asciiTheme="minorHAnsi" w:hAnsiTheme="minorHAnsi" w:cstheme="minorHAnsi"/>
+          <w:color w:val="auto"/>
+        </w:rPr>
+        <w:t xml:space="preserve">esearch </w:t>
+      </w:r>
+      <w:r>
+        <w:rPr>
+          <w:rFonts w:asciiTheme="minorHAnsi" w:hAnsiTheme="minorHAnsi" w:cstheme="minorHAnsi"/>
+          <w:color w:val="auto"/>
+        </w:rPr>
+        <w:t>was</w:t>
+      </w:r>
+      <w:r>
+        <w:rPr>
+          <w:rFonts w:asciiTheme="minorHAnsi" w:hAnsiTheme="minorHAnsi" w:cstheme="minorHAnsi"/>
+          <w:color w:val="auto"/>
+        </w:rPr>
+        <w:t xml:space="preserve"> performed </w:t>
+      </w:r>
+      <w:r>
+        <w:rPr>
+          <w:rFonts w:asciiTheme="minorHAnsi" w:hAnsiTheme="minorHAnsi" w:cstheme="minorHAnsi"/>
+          <w:color w:val="auto"/>
+        </w:rPr>
+        <w:t>on</w:t>
+      </w:r>
+      <w:r>
+        <w:rPr>
+          <w:rFonts w:asciiTheme="minorHAnsi" w:hAnsiTheme="minorHAnsi" w:cstheme="minorHAnsi"/>
+          <w:color w:val="auto"/>
+        </w:rPr>
+        <w:t xml:space="preserve"> the current state of</w:t>
+      </w:r>
+      <w:r>
+        <w:rPr>
+          <w:rFonts w:asciiTheme="minorHAnsi" w:hAnsiTheme="minorHAnsi" w:cstheme="minorHAnsi"/>
+          <w:color w:val="auto"/>
+        </w:rPr>
+        <w:t xml:space="preserve"> </w:t>
+      </w:r>
+      <w:r>
+        <w:rPr>
+          <w:rFonts w:asciiTheme="minorHAnsi" w:hAnsiTheme="minorHAnsi" w:cstheme="minorHAnsi"/>
+          <w:color w:val="auto"/>
+        </w:rPr>
+        <w:t xml:space="preserve">the </w:t>
+      </w:r>
+      <w:r>
+        <w:rPr>
+          <w:rFonts w:asciiTheme="minorHAnsi" w:hAnsiTheme="minorHAnsi" w:cstheme="minorHAnsi"/>
+          <w:color w:val="auto"/>
+        </w:rPr>
+        <w:t>reinforcement learning</w:t>
+      </w:r>
+      <w:r>
+        <w:rPr>
+          <w:rFonts w:asciiTheme="minorHAnsi" w:hAnsiTheme="minorHAnsi" w:cstheme="minorHAnsi"/>
+          <w:color w:val="auto"/>
+        </w:rPr>
+        <w:t xml:space="preserve"> field</w:t>
+      </w:r>
+      <w:r>
+        <w:rPr>
+          <w:rFonts w:asciiTheme="minorHAnsi" w:hAnsiTheme="minorHAnsi" w:cstheme="minorHAnsi"/>
+          <w:color w:val="auto"/>
+        </w:rPr>
+        <w:t xml:space="preserve">. </w:t>
+      </w:r>
+      <w:r>
+        <w:rPr>
+          <w:rFonts w:asciiTheme="minorHAnsi" w:hAnsiTheme="minorHAnsi" w:cstheme="minorHAnsi"/>
+          <w:color w:val="auto"/>
         </w:rPr>
         <w:t xml:space="preserve">The </w:t>
       </w:r>
       <w:r>
         <w:rPr>
           <w:rFonts w:asciiTheme="minorHAnsi" w:hAnsiTheme="minorHAnsi" w:cstheme="minorHAnsi"/>
-          <w:color w:val="FF0000"/>
-        </w:rPr>
-        <w:t>aim</w:t>
-      </w:r>
-      <w:r>
-        <w:rPr>
-          <w:rFonts w:asciiTheme="minorHAnsi" w:hAnsiTheme="minorHAnsi" w:cstheme="minorHAnsi"/>
-          <w:color w:val="FF0000"/>
-        </w:rPr>
-        <w:t xml:space="preserve"> of the project </w:t>
-      </w:r>
-      <w:r>
-        <w:rPr>
-          <w:rFonts w:asciiTheme="minorHAnsi" w:hAnsiTheme="minorHAnsi" w:cstheme="minorHAnsi"/>
-          <w:color w:val="FF0000"/>
-        </w:rPr>
-        <w:t>was</w:t>
-      </w:r>
-      <w:r>
-        <w:rPr>
-          <w:rFonts w:asciiTheme="minorHAnsi" w:hAnsiTheme="minorHAnsi" w:cstheme="minorHAnsi"/>
-          <w:color w:val="FF0000"/>
-        </w:rPr>
-        <w:t xml:space="preserve"> to investigate the performance </w:t>
-      </w:r>
-      <w:r>
-        <w:rPr>
-          <w:rFonts w:asciiTheme="minorHAnsi" w:hAnsiTheme="minorHAnsi" w:cstheme="minorHAnsi"/>
-          <w:color w:val="FF0000"/>
-        </w:rPr>
-        <w:t xml:space="preserve">and limitations </w:t>
-      </w:r>
-      <w:r>
-        <w:rPr>
-          <w:rFonts w:asciiTheme="minorHAnsi" w:hAnsiTheme="minorHAnsi" w:cstheme="minorHAnsi"/>
-          <w:color w:val="FF0000"/>
-        </w:rPr>
-        <w:t xml:space="preserve">of </w:t>
-      </w:r>
-      <w:r>
-        <w:rPr>
-          <w:rFonts w:asciiTheme="minorHAnsi" w:hAnsiTheme="minorHAnsi" w:cstheme="minorHAnsi"/>
-          <w:color w:val="FF0000"/>
-        </w:rPr>
-        <w:t xml:space="preserve">reinforcement </w:t>
-      </w:r>
-      <w:r>
-        <w:rPr>
-          <w:rFonts w:asciiTheme="minorHAnsi" w:hAnsiTheme="minorHAnsi" w:cstheme="minorHAnsi"/>
-          <w:color w:val="FF0000"/>
-        </w:rPr>
-        <w:t xml:space="preserve">learning </w:t>
-      </w:r>
-      <w:r>
-        <w:rPr>
-          <w:rFonts w:asciiTheme="minorHAnsi" w:hAnsiTheme="minorHAnsi" w:cstheme="minorHAnsi"/>
-          <w:color w:val="FF0000"/>
-        </w:rPr>
-        <w:t>methods.</w:t>
-      </w:r>
-    </w:p>
-    <w:p>
-      <w:pPr>
-        <w:spacing w:after="160" w:line="360" w:lineRule="auto"/>
-        <w:ind w:left="0" w:firstLine="0"/>
-        <w:rPr>
-          <w:rFonts w:asciiTheme="minorHAnsi" w:hAnsiTheme="minorHAnsi" w:cstheme="minorHAnsi"/>
-          <w:color w:val="FF0000"/>
-        </w:rPr>
-      </w:pPr>
-      <w:r>
-        <w:rPr>
-          <w:rFonts w:asciiTheme="minorHAnsi" w:hAnsiTheme="minorHAnsi" w:cstheme="minorHAnsi"/>
-          <w:color w:val="FF0000"/>
-        </w:rPr>
-        <w:t xml:space="preserve">First, </w:t>
-      </w:r>
-      <w:r>
-        <w:rPr>
-          <w:rFonts w:asciiTheme="minorHAnsi" w:hAnsiTheme="minorHAnsi" w:cstheme="minorHAnsi"/>
-          <w:color w:val="FF0000"/>
-        </w:rPr>
-        <w:t>r</w:t>
-      </w:r>
-      <w:r>
-        <w:rPr>
-          <w:rFonts w:asciiTheme="minorHAnsi" w:hAnsiTheme="minorHAnsi" w:cstheme="minorHAnsi"/>
-          <w:color w:val="FF0000"/>
-        </w:rPr>
-        <w:t xml:space="preserve">esearch </w:t>
-      </w:r>
-      <w:r>
-        <w:rPr>
-          <w:rFonts w:asciiTheme="minorHAnsi" w:hAnsiTheme="minorHAnsi" w:cstheme="minorHAnsi"/>
-          <w:color w:val="FF0000"/>
-        </w:rPr>
-        <w:t>was</w:t>
-      </w:r>
-      <w:r>
-        <w:rPr>
-          <w:rFonts w:asciiTheme="minorHAnsi" w:hAnsiTheme="minorHAnsi" w:cstheme="minorHAnsi"/>
-          <w:color w:val="FF0000"/>
-        </w:rPr>
-        <w:t xml:space="preserve"> performed </w:t>
-      </w:r>
-      <w:r>
-        <w:rPr>
-          <w:rFonts w:asciiTheme="minorHAnsi" w:hAnsiTheme="minorHAnsi" w:cstheme="minorHAnsi"/>
-          <w:color w:val="FF0000"/>
-        </w:rPr>
-        <w:t>on</w:t>
-      </w:r>
-      <w:r>
-        <w:rPr>
-          <w:rFonts w:asciiTheme="minorHAnsi" w:hAnsiTheme="minorHAnsi" w:cstheme="minorHAnsi"/>
-          <w:color w:val="FF0000"/>
-        </w:rPr>
-        <w:t xml:space="preserve"> the current state of</w:t>
-      </w:r>
-      <w:r>
-        <w:rPr>
-          <w:rFonts w:asciiTheme="minorHAnsi" w:hAnsiTheme="minorHAnsi" w:cstheme="minorHAnsi"/>
-          <w:color w:val="FF0000"/>
+          <w:color w:val="auto"/>
+        </w:rPr>
+        <w:t xml:space="preserve">initial goal </w:t>
+      </w:r>
+      <w:r>
+        <w:rPr>
+          <w:rFonts w:asciiTheme="minorHAnsi" w:hAnsiTheme="minorHAnsi" w:cstheme="minorHAnsi"/>
+          <w:color w:val="auto"/>
+        </w:rPr>
+        <w:t xml:space="preserve">was </w:t>
+      </w:r>
+      <w:r>
+        <w:rPr>
+          <w:rFonts w:asciiTheme="minorHAnsi" w:hAnsiTheme="minorHAnsi" w:cstheme="minorHAnsi"/>
+          <w:color w:val="auto"/>
+        </w:rPr>
+        <w:t xml:space="preserve">to </w:t>
+      </w:r>
+      <w:r>
+        <w:rPr>
+          <w:rFonts w:asciiTheme="minorHAnsi" w:hAnsiTheme="minorHAnsi" w:cstheme="minorHAnsi"/>
+          <w:color w:val="auto"/>
+        </w:rPr>
+        <w:t xml:space="preserve">move </w:t>
+      </w:r>
+      <w:r>
+        <w:rPr>
+          <w:rFonts w:asciiTheme="minorHAnsi" w:hAnsiTheme="minorHAnsi" w:cstheme="minorHAnsi"/>
+          <w:color w:val="auto"/>
+        </w:rPr>
+        <w:t xml:space="preserve">from </w:t>
+      </w:r>
+      <w:r>
+        <w:rPr>
+          <w:rFonts w:asciiTheme="minorHAnsi" w:hAnsiTheme="minorHAnsi" w:cstheme="minorHAnsi"/>
+          <w:color w:val="auto"/>
+        </w:rPr>
+        <w:t xml:space="preserve">the </w:t>
+      </w:r>
+      <w:r>
+        <w:rPr>
+          <w:rFonts w:asciiTheme="minorHAnsi" w:hAnsiTheme="minorHAnsi" w:cstheme="minorHAnsi"/>
+          <w:color w:val="auto"/>
+        </w:rPr>
+        <w:t xml:space="preserve">broad </w:t>
+      </w:r>
+      <w:r>
+        <w:rPr>
+          <w:rFonts w:asciiTheme="minorHAnsi" w:hAnsiTheme="minorHAnsi" w:cstheme="minorHAnsi"/>
+          <w:color w:val="auto"/>
+        </w:rPr>
+        <w:t>question posed in the aim</w:t>
+      </w:r>
+      <w:r>
+        <w:rPr>
+          <w:rFonts w:asciiTheme="minorHAnsi" w:hAnsiTheme="minorHAnsi" w:cstheme="minorHAnsi"/>
+          <w:color w:val="auto"/>
+        </w:rPr>
+        <w:t xml:space="preserve"> to a set of </w:t>
+      </w:r>
+      <w:r>
+        <w:rPr>
+          <w:rFonts w:asciiTheme="minorHAnsi" w:hAnsiTheme="minorHAnsi" w:cstheme="minorHAnsi"/>
+          <w:color w:val="auto"/>
+        </w:rPr>
+        <w:t>clearly defined</w:t>
+      </w:r>
+      <w:r>
+        <w:rPr>
+          <w:rFonts w:asciiTheme="minorHAnsi" w:hAnsiTheme="minorHAnsi" w:cstheme="minorHAnsi"/>
+          <w:color w:val="auto"/>
         </w:rPr>
         <w:t xml:space="preserve"> </w:t>
       </w:r>
       <w:r>
         <w:rPr>
           <w:rFonts w:asciiTheme="minorHAnsi" w:hAnsiTheme="minorHAnsi" w:cstheme="minorHAnsi"/>
-          <w:color w:val="FF0000"/>
-        </w:rPr>
-        <w:t xml:space="preserve">the </w:t>
-      </w:r>
-      <w:r>
-        <w:rPr>
-          <w:rFonts w:asciiTheme="minorHAnsi" w:hAnsiTheme="minorHAnsi" w:cstheme="minorHAnsi"/>
-          <w:color w:val="FF0000"/>
-        </w:rPr>
-        <w:t>reinforcement learning</w:t>
-      </w:r>
-      <w:r>
-        <w:rPr>
-          <w:rFonts w:asciiTheme="minorHAnsi" w:hAnsiTheme="minorHAnsi" w:cstheme="minorHAnsi"/>
-          <w:color w:val="FF0000"/>
-        </w:rPr>
-        <w:t xml:space="preserve"> field</w:t>
-      </w:r>
-      <w:r>
-        <w:rPr>
-          <w:rFonts w:asciiTheme="minorHAnsi" w:hAnsiTheme="minorHAnsi" w:cstheme="minorHAnsi"/>
-          <w:color w:val="FF0000"/>
-        </w:rPr>
-        <w:t xml:space="preserve">. </w:t>
-      </w:r>
-      <w:r>
-        <w:rPr>
-          <w:rFonts w:asciiTheme="minorHAnsi" w:hAnsiTheme="minorHAnsi" w:cstheme="minorHAnsi"/>
-          <w:color w:val="FF0000"/>
-        </w:rPr>
-        <w:t xml:space="preserve">The </w:t>
-      </w:r>
-      <w:r>
-        <w:rPr>
-          <w:rFonts w:asciiTheme="minorHAnsi" w:hAnsiTheme="minorHAnsi" w:cstheme="minorHAnsi"/>
-          <w:color w:val="FF0000"/>
-        </w:rPr>
-        <w:t xml:space="preserve">initial goal </w:t>
-      </w:r>
-      <w:r>
-        <w:rPr>
-          <w:rFonts w:asciiTheme="minorHAnsi" w:hAnsiTheme="minorHAnsi" w:cstheme="minorHAnsi"/>
-          <w:color w:val="FF0000"/>
-        </w:rPr>
-        <w:t xml:space="preserve">was </w:t>
-      </w:r>
-      <w:r>
-        <w:rPr>
-          <w:rFonts w:asciiTheme="minorHAnsi" w:hAnsiTheme="minorHAnsi" w:cstheme="minorHAnsi"/>
-          <w:color w:val="FF0000"/>
-        </w:rPr>
-        <w:t xml:space="preserve">to </w:t>
-      </w:r>
-      <w:r>
-        <w:rPr>
-          <w:rFonts w:asciiTheme="minorHAnsi" w:hAnsiTheme="minorHAnsi" w:cstheme="minorHAnsi"/>
-          <w:color w:val="FF0000"/>
-        </w:rPr>
-        <w:t xml:space="preserve">move </w:t>
-      </w:r>
-      <w:r>
-        <w:rPr>
-          <w:rFonts w:asciiTheme="minorHAnsi" w:hAnsiTheme="minorHAnsi" w:cstheme="minorHAnsi"/>
-          <w:color w:val="FF0000"/>
-        </w:rPr>
-        <w:t xml:space="preserve">from </w:t>
-      </w:r>
-      <w:r>
-        <w:rPr>
-          <w:rFonts w:asciiTheme="minorHAnsi" w:hAnsiTheme="minorHAnsi" w:cstheme="minorHAnsi"/>
-          <w:color w:val="FF0000"/>
-        </w:rPr>
-        <w:t xml:space="preserve">the </w:t>
-      </w:r>
-      <w:r>
-        <w:rPr>
-          <w:rFonts w:asciiTheme="minorHAnsi" w:hAnsiTheme="minorHAnsi" w:cstheme="minorHAnsi"/>
-          <w:color w:val="FF0000"/>
-        </w:rPr>
-        <w:t xml:space="preserve">broad </w:t>
-      </w:r>
-      <w:r>
-        <w:rPr>
-          <w:rFonts w:asciiTheme="minorHAnsi" w:hAnsiTheme="minorHAnsi" w:cstheme="minorHAnsi"/>
-          <w:color w:val="FF0000"/>
-        </w:rPr>
-        <w:t>question posed in the aim</w:t>
-      </w:r>
-      <w:r>
-        <w:rPr>
-          <w:rFonts w:asciiTheme="minorHAnsi" w:hAnsiTheme="minorHAnsi" w:cstheme="minorHAnsi"/>
-          <w:color w:val="FF0000"/>
-        </w:rPr>
-        <w:t xml:space="preserve"> to a set of </w:t>
-      </w:r>
-      <w:r>
-        <w:rPr>
-          <w:rFonts w:asciiTheme="minorHAnsi" w:hAnsiTheme="minorHAnsi" w:cstheme="minorHAnsi"/>
-          <w:color w:val="FF0000"/>
-        </w:rPr>
-        <w:t>clearly defined</w:t>
-      </w:r>
-      <w:r>
-        <w:rPr>
-          <w:rFonts w:asciiTheme="minorHAnsi" w:hAnsiTheme="minorHAnsi" w:cstheme="minorHAnsi"/>
-          <w:color w:val="FF0000"/>
+          <w:color w:val="auto"/>
+        </w:rPr>
+        <w:t>criteria</w:t>
+      </w:r>
+      <w:r>
+        <w:rPr>
+          <w:rFonts w:asciiTheme="minorHAnsi" w:hAnsiTheme="minorHAnsi" w:cstheme="minorHAnsi"/>
+          <w:color w:val="auto"/>
+        </w:rPr>
+        <w:t>,</w:t>
+      </w:r>
+      <w:r>
+        <w:rPr>
+          <w:rFonts w:asciiTheme="minorHAnsi" w:hAnsiTheme="minorHAnsi" w:cstheme="minorHAnsi"/>
+          <w:color w:val="auto"/>
         </w:rPr>
         <w:t xml:space="preserve"> </w:t>
       </w:r>
       <w:r>
         <w:rPr>
           <w:rFonts w:asciiTheme="minorHAnsi" w:hAnsiTheme="minorHAnsi" w:cstheme="minorHAnsi"/>
-          <w:color w:val="FF0000"/>
-        </w:rPr>
-        <w:t>criteria</w:t>
-      </w:r>
-      <w:r>
-        <w:rPr>
-          <w:rFonts w:asciiTheme="minorHAnsi" w:hAnsiTheme="minorHAnsi" w:cstheme="minorHAnsi"/>
-          <w:color w:val="FF0000"/>
+          <w:color w:val="auto"/>
+        </w:rPr>
+        <w:t>measurabl</w:t>
+      </w:r>
+      <w:r>
+        <w:rPr>
+          <w:rFonts w:asciiTheme="minorHAnsi" w:hAnsiTheme="minorHAnsi" w:cstheme="minorHAnsi"/>
+          <w:color w:val="auto"/>
+        </w:rPr>
+        <w:t>e</w:t>
+      </w:r>
+      <w:r>
+        <w:rPr>
+          <w:rFonts w:asciiTheme="minorHAnsi" w:hAnsiTheme="minorHAnsi" w:cstheme="minorHAnsi"/>
+          <w:color w:val="auto"/>
+        </w:rPr>
+        <w:t xml:space="preserve"> by experiment</w:t>
+      </w:r>
+      <w:r>
+        <w:rPr>
+          <w:rFonts w:asciiTheme="minorHAnsi" w:hAnsiTheme="minorHAnsi" w:cstheme="minorHAnsi"/>
+          <w:color w:val="auto"/>
+        </w:rPr>
+        <w:t>.</w:t>
+      </w:r>
+      <w:r>
+        <w:rPr>
+          <w:rFonts w:asciiTheme="minorHAnsi" w:hAnsiTheme="minorHAnsi" w:cstheme="minorHAnsi"/>
+          <w:color w:val="auto"/>
+        </w:rPr>
+        <w:t xml:space="preserve"> </w:t>
+      </w:r>
+      <w:r>
+        <w:rPr>
+          <w:rFonts w:asciiTheme="minorHAnsi" w:hAnsiTheme="minorHAnsi" w:cstheme="minorHAnsi"/>
+          <w:color w:val="auto"/>
+        </w:rPr>
+        <w:t xml:space="preserve">During the course of this research, it became clear that the </w:t>
+      </w:r>
+      <w:r>
+        <w:rPr>
+          <w:rFonts w:asciiTheme="minorHAnsi" w:hAnsiTheme="minorHAnsi" w:cstheme="minorHAnsi"/>
+          <w:color w:val="auto"/>
+        </w:rPr>
+        <w:t xml:space="preserve">targets of comparison </w:t>
+      </w:r>
+      <w:r>
+        <w:rPr>
+          <w:rFonts w:asciiTheme="minorHAnsi" w:hAnsiTheme="minorHAnsi" w:cstheme="minorHAnsi"/>
+          <w:color w:val="auto"/>
+        </w:rPr>
+        <w:t>should be</w:t>
+      </w:r>
+      <w:r>
+        <w:rPr>
+          <w:rFonts w:asciiTheme="minorHAnsi" w:hAnsiTheme="minorHAnsi" w:cstheme="minorHAnsi"/>
+          <w:color w:val="auto"/>
+        </w:rPr>
+        <w:t xml:space="preserve"> </w:t>
+      </w:r>
+      <w:r>
+        <w:rPr>
+          <w:rFonts w:asciiTheme="minorHAnsi" w:hAnsiTheme="minorHAnsi" w:cstheme="minorHAnsi"/>
+          <w:color w:val="auto"/>
+        </w:rPr>
+        <w:t>algorithm</w:t>
+      </w:r>
+      <w:r>
+        <w:rPr>
+          <w:rFonts w:asciiTheme="minorHAnsi" w:hAnsiTheme="minorHAnsi" w:cstheme="minorHAnsi"/>
+          <w:color w:val="auto"/>
+        </w:rPr>
+        <w:t>s</w:t>
+      </w:r>
+      <w:r>
+        <w:rPr>
+          <w:rFonts w:asciiTheme="minorHAnsi" w:hAnsiTheme="minorHAnsi" w:cstheme="minorHAnsi"/>
+          <w:color w:val="auto"/>
+        </w:rPr>
+        <w:t xml:space="preserve"> for training neural networks</w:t>
+      </w:r>
+      <w:r>
+        <w:rPr>
+          <w:rFonts w:asciiTheme="minorHAnsi" w:hAnsiTheme="minorHAnsi" w:cstheme="minorHAnsi"/>
+          <w:color w:val="auto"/>
+        </w:rPr>
+        <w:t>, and that there</w:t>
+      </w:r>
+      <w:r>
+        <w:rPr>
+          <w:rFonts w:asciiTheme="minorHAnsi" w:hAnsiTheme="minorHAnsi" w:cstheme="minorHAnsi"/>
+          <w:color w:val="auto"/>
+        </w:rPr>
+        <w:t xml:space="preserve"> </w:t>
+      </w:r>
+      <w:r>
+        <w:rPr>
+          <w:rFonts w:asciiTheme="minorHAnsi" w:hAnsiTheme="minorHAnsi" w:cstheme="minorHAnsi"/>
+          <w:color w:val="auto"/>
+        </w:rPr>
+        <w:t>are</w:t>
+      </w:r>
+      <w:r>
+        <w:rPr>
+          <w:rFonts w:asciiTheme="minorHAnsi" w:hAnsiTheme="minorHAnsi" w:cstheme="minorHAnsi"/>
+          <w:color w:val="auto"/>
+        </w:rPr>
+        <w:t xml:space="preserve"> </w:t>
+      </w:r>
+      <w:r>
+        <w:rPr>
+          <w:rFonts w:asciiTheme="minorHAnsi" w:hAnsiTheme="minorHAnsi" w:cstheme="minorHAnsi"/>
+          <w:color w:val="auto"/>
+        </w:rPr>
+        <w:t xml:space="preserve">many </w:t>
+      </w:r>
+      <w:r>
+        <w:rPr>
+          <w:rFonts w:asciiTheme="minorHAnsi" w:hAnsiTheme="minorHAnsi" w:cstheme="minorHAnsi"/>
+          <w:color w:val="auto"/>
+        </w:rPr>
+        <w:t xml:space="preserve">such </w:t>
+      </w:r>
+      <w:r>
+        <w:rPr>
+          <w:rFonts w:asciiTheme="minorHAnsi" w:hAnsiTheme="minorHAnsi" w:cstheme="minorHAnsi"/>
+          <w:color w:val="auto"/>
+        </w:rPr>
+        <w:t>algorithms</w:t>
+      </w:r>
+      <w:r>
+        <w:rPr>
+          <w:rFonts w:asciiTheme="minorHAnsi" w:hAnsiTheme="minorHAnsi" w:cstheme="minorHAnsi"/>
+          <w:color w:val="auto"/>
         </w:rPr>
         <w:t>,</w:t>
       </w:r>
       <w:r>
         <w:rPr>
           <w:rFonts w:asciiTheme="minorHAnsi" w:hAnsiTheme="minorHAnsi" w:cstheme="minorHAnsi"/>
-          <w:color w:val="FF0000"/>
+          <w:color w:val="auto"/>
         </w:rPr>
         <w:t xml:space="preserve"> </w:t>
       </w:r>
       <w:r>
         <w:rPr>
           <w:rFonts w:asciiTheme="minorHAnsi" w:hAnsiTheme="minorHAnsi" w:cstheme="minorHAnsi"/>
-          <w:color w:val="FF0000"/>
-        </w:rPr>
-        <w:t>measurabl</w:t>
-      </w:r>
-      <w:r>
-        <w:rPr>
-          <w:rFonts w:asciiTheme="minorHAnsi" w:hAnsiTheme="minorHAnsi" w:cstheme="minorHAnsi"/>
-          <w:color w:val="FF0000"/>
-        </w:rPr>
-        <w:t>e</w:t>
-      </w:r>
-      <w:r>
-        <w:rPr>
-          <w:rFonts w:asciiTheme="minorHAnsi" w:hAnsiTheme="minorHAnsi" w:cstheme="minorHAnsi"/>
-          <w:color w:val="FF0000"/>
-        </w:rPr>
-        <w:t xml:space="preserve"> by experiment</w:t>
-      </w:r>
-      <w:r>
-        <w:rPr>
-          <w:rFonts w:asciiTheme="minorHAnsi" w:hAnsiTheme="minorHAnsi" w:cstheme="minorHAnsi"/>
-          <w:color w:val="FF0000"/>
+          <w:color w:val="auto"/>
+        </w:rPr>
+        <w:t xml:space="preserve">each </w:t>
+      </w:r>
+      <w:r>
+        <w:rPr>
+          <w:rFonts w:asciiTheme="minorHAnsi" w:hAnsiTheme="minorHAnsi" w:cstheme="minorHAnsi"/>
+          <w:color w:val="auto"/>
+        </w:rPr>
+        <w:t>with slight differences</w:t>
+      </w:r>
+      <w:r>
+        <w:rPr>
+          <w:rFonts w:asciiTheme="minorHAnsi" w:hAnsiTheme="minorHAnsi" w:cstheme="minorHAnsi"/>
+          <w:color w:val="auto"/>
         </w:rPr>
         <w:t>.</w:t>
       </w:r>
       <w:r>
         <w:rPr>
           <w:rFonts w:asciiTheme="minorHAnsi" w:hAnsiTheme="minorHAnsi" w:cstheme="minorHAnsi"/>
-          <w:color w:val="FF0000"/>
+          <w:color w:val="auto"/>
         </w:rPr>
         <w:t xml:space="preserve"> </w:t>
       </w:r>
       <w:r>
         <w:rPr>
           <w:rFonts w:asciiTheme="minorHAnsi" w:hAnsiTheme="minorHAnsi" w:cstheme="minorHAnsi"/>
-          <w:color w:val="FF0000"/>
-        </w:rPr>
-        <w:t xml:space="preserve">During the course of this research, it became clear that the </w:t>
-      </w:r>
-      <w:r>
-        <w:rPr>
-          <w:rFonts w:asciiTheme="minorHAnsi" w:hAnsiTheme="minorHAnsi" w:cstheme="minorHAnsi"/>
-          <w:color w:val="FF0000"/>
-        </w:rPr>
-        <w:t xml:space="preserve">targets of comparison </w:t>
-      </w:r>
-      <w:r>
-        <w:rPr>
-          <w:rFonts w:asciiTheme="minorHAnsi" w:hAnsiTheme="minorHAnsi" w:cstheme="minorHAnsi"/>
-          <w:color w:val="FF0000"/>
-        </w:rPr>
-        <w:t>should be</w:t>
-      </w:r>
-      <w:r>
-        <w:rPr>
-          <w:rFonts w:asciiTheme="minorHAnsi" w:hAnsiTheme="minorHAnsi" w:cstheme="minorHAnsi"/>
-          <w:color w:val="FF0000"/>
+          <w:color w:val="auto"/>
+        </w:rPr>
+        <w:t xml:space="preserve">From there, </w:t>
+      </w:r>
+      <w:r>
+        <w:rPr>
+          <w:rFonts w:asciiTheme="minorHAnsi" w:hAnsiTheme="minorHAnsi" w:cstheme="minorHAnsi"/>
+          <w:color w:val="auto"/>
+        </w:rPr>
+        <w:t xml:space="preserve">the focus of the research shifted to </w:t>
+      </w:r>
+      <w:r>
+        <w:rPr>
+          <w:rFonts w:asciiTheme="minorHAnsi" w:hAnsiTheme="minorHAnsi" w:cstheme="minorHAnsi"/>
+          <w:color w:val="auto"/>
+        </w:rPr>
+        <w:t xml:space="preserve">understanding the </w:t>
+      </w:r>
+      <w:r>
+        <w:rPr>
+          <w:rFonts w:asciiTheme="minorHAnsi" w:hAnsiTheme="minorHAnsi" w:cstheme="minorHAnsi"/>
+          <w:color w:val="auto"/>
+        </w:rPr>
+        <w:t>generally</w:t>
+      </w:r>
+      <w:r>
+        <w:rPr>
+          <w:rFonts w:asciiTheme="minorHAnsi" w:hAnsiTheme="minorHAnsi" w:cstheme="minorHAnsi"/>
+          <w:color w:val="auto"/>
+        </w:rPr>
+        <w:t xml:space="preserve">-accepted </w:t>
+      </w:r>
+      <w:r>
+        <w:rPr>
+          <w:rFonts w:asciiTheme="minorHAnsi" w:hAnsiTheme="minorHAnsi" w:cstheme="minorHAnsi"/>
+          <w:color w:val="auto"/>
+        </w:rPr>
+        <w:t>classification</w:t>
+      </w:r>
+      <w:r>
+        <w:rPr>
+          <w:rFonts w:asciiTheme="minorHAnsi" w:hAnsiTheme="minorHAnsi" w:cstheme="minorHAnsi"/>
+          <w:color w:val="auto"/>
+        </w:rPr>
+        <w:t xml:space="preserve"> system</w:t>
+      </w:r>
+      <w:r>
+        <w:rPr>
+          <w:rFonts w:asciiTheme="minorHAnsi" w:hAnsiTheme="minorHAnsi" w:cstheme="minorHAnsi"/>
+          <w:color w:val="auto"/>
+        </w:rPr>
+        <w:t>s</w:t>
+      </w:r>
+      <w:r>
+        <w:rPr>
+          <w:rFonts w:asciiTheme="minorHAnsi" w:hAnsiTheme="minorHAnsi" w:cstheme="minorHAnsi"/>
+          <w:color w:val="auto"/>
         </w:rPr>
         <w:t xml:space="preserve"> </w:t>
       </w:r>
       <w:r>
         <w:rPr>
           <w:rFonts w:asciiTheme="minorHAnsi" w:hAnsiTheme="minorHAnsi" w:cstheme="minorHAnsi"/>
-          <w:color w:val="FF0000"/>
-        </w:rPr>
-        <w:t>algorithm</w:t>
-      </w:r>
-      <w:r>
-        <w:rPr>
-          <w:rFonts w:asciiTheme="minorHAnsi" w:hAnsiTheme="minorHAnsi" w:cstheme="minorHAnsi"/>
-          <w:color w:val="FF0000"/>
-        </w:rPr>
-        <w:t>s</w:t>
-      </w:r>
-      <w:r>
-        <w:rPr>
-          <w:rFonts w:asciiTheme="minorHAnsi" w:hAnsiTheme="minorHAnsi" w:cstheme="minorHAnsi"/>
-          <w:color w:val="FF0000"/>
-        </w:rPr>
-        <w:t xml:space="preserve"> for training neural networks</w:t>
-      </w:r>
-      <w:r>
-        <w:rPr>
-          <w:rFonts w:asciiTheme="minorHAnsi" w:hAnsiTheme="minorHAnsi" w:cstheme="minorHAnsi"/>
-          <w:color w:val="FF0000"/>
-        </w:rPr>
-        <w:t>, and that there</w:t>
-      </w:r>
-      <w:r>
-        <w:rPr>
-          <w:rFonts w:asciiTheme="minorHAnsi" w:hAnsiTheme="minorHAnsi" w:cstheme="minorHAnsi"/>
-          <w:color w:val="FF0000"/>
+          <w:color w:val="auto"/>
+        </w:rPr>
+        <w:t xml:space="preserve">for </w:t>
+      </w:r>
+      <w:r>
+        <w:rPr>
+          <w:rFonts w:asciiTheme="minorHAnsi" w:hAnsiTheme="minorHAnsi" w:cstheme="minorHAnsi"/>
+          <w:color w:val="auto"/>
+        </w:rPr>
+        <w:t>algorithms</w:t>
+      </w:r>
+      <w:r>
+        <w:rPr>
+          <w:rFonts w:asciiTheme="minorHAnsi" w:hAnsiTheme="minorHAnsi" w:cstheme="minorHAnsi"/>
+          <w:color w:val="auto"/>
+        </w:rPr>
+        <w:t>,</w:t>
+      </w:r>
+      <w:r>
+        <w:rPr>
+          <w:rFonts w:asciiTheme="minorHAnsi" w:hAnsiTheme="minorHAnsi" w:cstheme="minorHAnsi"/>
+          <w:color w:val="auto"/>
+        </w:rPr>
+        <w:t xml:space="preserve"> and </w:t>
+      </w:r>
+      <w:r>
+        <w:rPr>
+          <w:rFonts w:asciiTheme="minorHAnsi" w:hAnsiTheme="minorHAnsi" w:cstheme="minorHAnsi"/>
+          <w:color w:val="auto"/>
+        </w:rPr>
+        <w:t>selecting representative</w:t>
+      </w:r>
+      <w:r>
+        <w:rPr>
+          <w:rFonts w:asciiTheme="minorHAnsi" w:hAnsiTheme="minorHAnsi" w:cstheme="minorHAnsi"/>
+          <w:color w:val="auto"/>
+        </w:rPr>
+        <w:t xml:space="preserve"> examples for each</w:t>
+      </w:r>
+      <w:r>
+        <w:rPr>
+          <w:rFonts w:asciiTheme="minorHAnsi" w:hAnsiTheme="minorHAnsi" w:cstheme="minorHAnsi"/>
+          <w:color w:val="auto"/>
+        </w:rPr>
+        <w:t>.</w:t>
+      </w:r>
+      <w:r>
+        <w:rPr>
+          <w:rFonts w:asciiTheme="minorHAnsi" w:hAnsiTheme="minorHAnsi" w:cstheme="minorHAnsi"/>
+          <w:color w:val="auto"/>
         </w:rPr>
         <w:t xml:space="preserve"> </w:t>
       </w:r>
       <w:r>
         <w:rPr>
           <w:rFonts w:asciiTheme="minorHAnsi" w:hAnsiTheme="minorHAnsi" w:cstheme="minorHAnsi"/>
-          <w:color w:val="FF0000"/>
-        </w:rPr>
-        <w:t>are</w:t>
-      </w:r>
-      <w:r>
-        <w:rPr>
-          <w:rFonts w:asciiTheme="minorHAnsi" w:hAnsiTheme="minorHAnsi" w:cstheme="minorHAnsi"/>
-          <w:color w:val="FF0000"/>
+          <w:color w:val="auto"/>
+        </w:rPr>
+        <w:t>In order to gather empirical evidence of the performance</w:t>
+      </w:r>
+      <w:r>
+        <w:rPr>
+          <w:rFonts w:asciiTheme="minorHAnsi" w:hAnsiTheme="minorHAnsi" w:cstheme="minorHAnsi"/>
+          <w:color w:val="auto"/>
         </w:rPr>
         <w:t xml:space="preserve"> </w:t>
       </w:r>
       <w:r>
         <w:rPr>
           <w:rFonts w:asciiTheme="minorHAnsi" w:hAnsiTheme="minorHAnsi" w:cstheme="minorHAnsi"/>
-          <w:color w:val="FF0000"/>
-        </w:rPr>
-        <w:t xml:space="preserve">many </w:t>
-      </w:r>
-      <w:r>
-        <w:rPr>
-          <w:rFonts w:asciiTheme="minorHAnsi" w:hAnsiTheme="minorHAnsi" w:cstheme="minorHAnsi"/>
-          <w:color w:val="FF0000"/>
-        </w:rPr>
-        <w:t xml:space="preserve">such </w:t>
-      </w:r>
-      <w:r>
-        <w:rPr>
-          <w:rFonts w:asciiTheme="minorHAnsi" w:hAnsiTheme="minorHAnsi" w:cstheme="minorHAnsi"/>
-          <w:color w:val="FF0000"/>
-        </w:rPr>
-        <w:t>algorithms</w:t>
-      </w:r>
-      <w:r>
-        <w:rPr>
-          <w:rFonts w:asciiTheme="minorHAnsi" w:hAnsiTheme="minorHAnsi" w:cstheme="minorHAnsi"/>
-          <w:color w:val="FF0000"/>
-        </w:rPr>
-        <w:t>,</w:t>
-      </w:r>
-      <w:r>
-        <w:rPr>
-          <w:rFonts w:asciiTheme="minorHAnsi" w:hAnsiTheme="minorHAnsi" w:cstheme="minorHAnsi"/>
-          <w:color w:val="FF0000"/>
+          <w:color w:val="auto"/>
+        </w:rPr>
+        <w:t>and limitations of each method, i</w:t>
+      </w:r>
+      <w:r>
+        <w:rPr>
+          <w:rFonts w:asciiTheme="minorHAnsi" w:hAnsiTheme="minorHAnsi" w:cstheme="minorHAnsi"/>
+          <w:color w:val="auto"/>
+        </w:rPr>
+        <w:t>t</w:t>
+      </w:r>
+      <w:r>
+        <w:rPr>
+          <w:rFonts w:asciiTheme="minorHAnsi" w:hAnsiTheme="minorHAnsi" w:cstheme="minorHAnsi"/>
+          <w:color w:val="auto"/>
         </w:rPr>
         <w:t xml:space="preserve"> </w:t>
       </w:r>
       <w:r>
         <w:rPr>
           <w:rFonts w:asciiTheme="minorHAnsi" w:hAnsiTheme="minorHAnsi" w:cstheme="minorHAnsi"/>
-          <w:color w:val="FF0000"/>
-        </w:rPr>
-        <w:t xml:space="preserve">each </w:t>
-      </w:r>
-      <w:r>
-        <w:rPr>
-          <w:rFonts w:asciiTheme="minorHAnsi" w:hAnsiTheme="minorHAnsi" w:cstheme="minorHAnsi"/>
-          <w:color w:val="FF0000"/>
-        </w:rPr>
-        <w:t>with slight differences</w:t>
-      </w:r>
-      <w:r>
-        <w:rPr>
-          <w:rFonts w:asciiTheme="minorHAnsi" w:hAnsiTheme="minorHAnsi" w:cstheme="minorHAnsi"/>
-          <w:color w:val="FF0000"/>
+          <w:color w:val="auto"/>
+        </w:rPr>
+        <w:t xml:space="preserve">was necessary to implement </w:t>
+      </w:r>
+      <w:r>
+        <w:rPr>
+          <w:rFonts w:asciiTheme="minorHAnsi" w:hAnsiTheme="minorHAnsi" w:cstheme="minorHAnsi"/>
+          <w:color w:val="auto"/>
+        </w:rPr>
+        <w:t xml:space="preserve">and test </w:t>
+      </w:r>
+      <w:r>
+        <w:rPr>
+          <w:rFonts w:asciiTheme="minorHAnsi" w:hAnsiTheme="minorHAnsi" w:cstheme="minorHAnsi"/>
+          <w:color w:val="auto"/>
+        </w:rPr>
+        <w:t>them</w:t>
+      </w:r>
+      <w:r>
+        <w:rPr>
+          <w:rFonts w:asciiTheme="minorHAnsi" w:hAnsiTheme="minorHAnsi" w:cstheme="minorHAnsi"/>
+          <w:color w:val="auto"/>
         </w:rPr>
         <w:t>.</w:t>
       </w:r>
       <w:r>
         <w:rPr>
           <w:rFonts w:asciiTheme="minorHAnsi" w:hAnsiTheme="minorHAnsi" w:cstheme="minorHAnsi"/>
-          <w:color w:val="FF0000"/>
-        </w:rPr>
-        <w:t xml:space="preserve"> </w:t>
-      </w:r>
-      <w:r>
-        <w:rPr>
-          <w:rFonts w:asciiTheme="minorHAnsi" w:hAnsiTheme="minorHAnsi" w:cstheme="minorHAnsi"/>
-          <w:color w:val="FF0000"/>
-        </w:rPr>
-        <w:t xml:space="preserve">From there, </w:t>
-      </w:r>
-      <w:r>
-        <w:rPr>
-          <w:rFonts w:asciiTheme="minorHAnsi" w:hAnsiTheme="minorHAnsi" w:cstheme="minorHAnsi"/>
-          <w:color w:val="FF0000"/>
-        </w:rPr>
-        <w:t xml:space="preserve">the focus of the research shifted to </w:t>
-      </w:r>
-      <w:r>
-        <w:rPr>
-          <w:rFonts w:asciiTheme="minorHAnsi" w:hAnsiTheme="minorHAnsi" w:cstheme="minorHAnsi"/>
-          <w:color w:val="FF0000"/>
-        </w:rPr>
-        <w:t xml:space="preserve">understanding the </w:t>
-      </w:r>
-      <w:r>
-        <w:rPr>
-          <w:rFonts w:asciiTheme="minorHAnsi" w:hAnsiTheme="minorHAnsi" w:cstheme="minorHAnsi"/>
-          <w:color w:val="FF0000"/>
-        </w:rPr>
-        <w:t>generally</w:t>
-      </w:r>
-      <w:r>
-        <w:rPr>
-          <w:rFonts w:asciiTheme="minorHAnsi" w:hAnsiTheme="minorHAnsi" w:cstheme="minorHAnsi"/>
-          <w:color w:val="FF0000"/>
-        </w:rPr>
-        <w:t xml:space="preserve">-accepted </w:t>
-      </w:r>
-      <w:r>
-        <w:rPr>
-          <w:rFonts w:asciiTheme="minorHAnsi" w:hAnsiTheme="minorHAnsi" w:cstheme="minorHAnsi"/>
-          <w:color w:val="FF0000"/>
-        </w:rPr>
-        <w:t>classification</w:t>
-      </w:r>
-      <w:r>
-        <w:rPr>
-          <w:rFonts w:asciiTheme="minorHAnsi" w:hAnsiTheme="minorHAnsi" w:cstheme="minorHAnsi"/>
-          <w:color w:val="FF0000"/>
-        </w:rPr>
-        <w:t xml:space="preserve"> system</w:t>
-      </w:r>
-      <w:r>
-        <w:rPr>
-          <w:rFonts w:asciiTheme="minorHAnsi" w:hAnsiTheme="minorHAnsi" w:cstheme="minorHAnsi"/>
-          <w:color w:val="FF0000"/>
-        </w:rPr>
-        <w:t>s</w:t>
-      </w:r>
-      <w:r>
-        <w:rPr>
-          <w:rFonts w:asciiTheme="minorHAnsi" w:hAnsiTheme="minorHAnsi" w:cstheme="minorHAnsi"/>
-          <w:color w:val="FF0000"/>
-        </w:rPr>
-        <w:t xml:space="preserve"> </w:t>
-      </w:r>
-      <w:r>
-        <w:rPr>
-          <w:rFonts w:asciiTheme="minorHAnsi" w:hAnsiTheme="minorHAnsi" w:cstheme="minorHAnsi"/>
-          <w:color w:val="FF0000"/>
-        </w:rPr>
-        <w:t xml:space="preserve">for </w:t>
-      </w:r>
-      <w:r>
-        <w:rPr>
-          <w:rFonts w:asciiTheme="minorHAnsi" w:hAnsiTheme="minorHAnsi" w:cstheme="minorHAnsi"/>
-          <w:color w:val="FF0000"/>
-        </w:rPr>
-        <w:t>algorithms</w:t>
-      </w:r>
-      <w:r>
-        <w:rPr>
-          <w:rFonts w:asciiTheme="minorHAnsi" w:hAnsiTheme="minorHAnsi" w:cstheme="minorHAnsi"/>
-          <w:color w:val="FF0000"/>
-        </w:rPr>
-        <w:t>,</w:t>
-      </w:r>
-      <w:r>
-        <w:rPr>
-          <w:rFonts w:asciiTheme="minorHAnsi" w:hAnsiTheme="minorHAnsi" w:cstheme="minorHAnsi"/>
-          <w:color w:val="FF0000"/>
-        </w:rPr>
-        <w:t xml:space="preserve"> and </w:t>
-      </w:r>
-      <w:r>
-        <w:rPr>
-          <w:rFonts w:asciiTheme="minorHAnsi" w:hAnsiTheme="minorHAnsi" w:cstheme="minorHAnsi"/>
-          <w:color w:val="FF0000"/>
-        </w:rPr>
-        <w:t>selecting representative</w:t>
-      </w:r>
-      <w:r>
-        <w:rPr>
-          <w:rFonts w:asciiTheme="minorHAnsi" w:hAnsiTheme="minorHAnsi" w:cstheme="minorHAnsi"/>
-          <w:color w:val="FF0000"/>
-        </w:rPr>
-        <w:t xml:space="preserve"> examples for each</w:t>
-      </w:r>
-      <w:r>
-        <w:rPr>
-          <w:rFonts w:asciiTheme="minorHAnsi" w:hAnsiTheme="minorHAnsi" w:cstheme="minorHAnsi"/>
-          <w:color w:val="FF0000"/>
-        </w:rPr>
-        <w:t>.</w:t>
-      </w:r>
-      <w:r>
-        <w:rPr>
-          <w:rFonts w:asciiTheme="minorHAnsi" w:hAnsiTheme="minorHAnsi" w:cstheme="minorHAnsi"/>
-          <w:color w:val="FF0000"/>
-        </w:rPr>
-        <w:t xml:space="preserve"> </w:t>
-      </w:r>
-      <w:r>
-        <w:rPr>
-          <w:rFonts w:asciiTheme="minorHAnsi" w:hAnsiTheme="minorHAnsi" w:cstheme="minorHAnsi"/>
-          <w:color w:val="FF0000"/>
-        </w:rPr>
-        <w:t>In order to gather empirical evidence of the performance</w:t>
-      </w:r>
-      <w:r>
-        <w:rPr>
-          <w:rFonts w:asciiTheme="minorHAnsi" w:hAnsiTheme="minorHAnsi" w:cstheme="minorHAnsi"/>
-          <w:color w:val="FF0000"/>
-        </w:rPr>
-        <w:t xml:space="preserve"> </w:t>
-      </w:r>
-      <w:r>
-        <w:rPr>
-          <w:rFonts w:asciiTheme="minorHAnsi" w:hAnsiTheme="minorHAnsi" w:cstheme="minorHAnsi"/>
-          <w:color w:val="FF0000"/>
-        </w:rPr>
-        <w:t>and limitations of each method, i</w:t>
-      </w:r>
-      <w:r>
-        <w:rPr>
-          <w:rFonts w:asciiTheme="minorHAnsi" w:hAnsiTheme="minorHAnsi" w:cstheme="minorHAnsi"/>
-          <w:color w:val="FF0000"/>
-        </w:rPr>
-        <w:t>t</w:t>
-      </w:r>
-      <w:r>
-        <w:rPr>
-          <w:rFonts w:asciiTheme="minorHAnsi" w:hAnsiTheme="minorHAnsi" w:cstheme="minorHAnsi"/>
-          <w:color w:val="FF0000"/>
-        </w:rPr>
-        <w:t xml:space="preserve"> </w:t>
-      </w:r>
-      <w:r>
-        <w:rPr>
-          <w:rFonts w:asciiTheme="minorHAnsi" w:hAnsiTheme="minorHAnsi" w:cstheme="minorHAnsi"/>
-          <w:color w:val="FF0000"/>
-        </w:rPr>
-        <w:t xml:space="preserve">was necessary to implement </w:t>
-      </w:r>
-      <w:r>
-        <w:rPr>
-          <w:rFonts w:asciiTheme="minorHAnsi" w:hAnsiTheme="minorHAnsi" w:cstheme="minorHAnsi"/>
-          <w:color w:val="FF0000"/>
-        </w:rPr>
-        <w:t xml:space="preserve">and test </w:t>
-      </w:r>
-      <w:r>
-        <w:rPr>
-          <w:rFonts w:asciiTheme="minorHAnsi" w:hAnsiTheme="minorHAnsi" w:cstheme="minorHAnsi"/>
-          <w:color w:val="FF0000"/>
-        </w:rPr>
-        <w:t>them</w:t>
-      </w:r>
-      <w:r>
-        <w:rPr>
-          <w:rFonts w:asciiTheme="minorHAnsi" w:hAnsiTheme="minorHAnsi" w:cstheme="minorHAnsi"/>
-          <w:color w:val="FF0000"/>
-        </w:rPr>
-        <w:t>.</w:t>
-      </w:r>
-      <w:r>
-        <w:rPr>
-          <w:rFonts w:asciiTheme="minorHAnsi" w:hAnsiTheme="minorHAnsi" w:cstheme="minorHAnsi"/>
-          <w:color w:val="FF0000"/>
+          <w:color w:val="auto"/>
         </w:rPr>
         <w:t xml:space="preserve"> This produced another goal, to understand the details of each </w:t>
       </w:r>
       <w:r>
         <w:rPr>
           <w:rFonts w:asciiTheme="minorHAnsi" w:hAnsiTheme="minorHAnsi" w:cstheme="minorHAnsi"/>
-          <w:color w:val="FF0000"/>
+          <w:color w:val="auto"/>
         </w:rPr>
         <w:t>algorithm, in order to implement them</w:t>
       </w:r>
       <w:r>
         <w:rPr>
           <w:rFonts w:asciiTheme="minorHAnsi" w:hAnsiTheme="minorHAnsi" w:cstheme="minorHAnsi"/>
-          <w:color w:val="FF0000"/>
+          <w:color w:val="auto"/>
         </w:rPr>
         <w:t>.</w:t>
       </w:r>
@@ -2275,12 +2834,251 @@
           <w:color w:val="FF0000"/>
         </w:rPr>
       </w:pPr>
-      <w:r>
-        <w:rPr>
-          <w:rFonts w:asciiTheme="minorHAnsi" w:hAnsiTheme="minorHAnsi" w:cstheme="minorHAnsi"/>
-          <w:color w:val="FF0000"/>
-        </w:rPr>
-        <w:br w:type="page"/>
+      <w:commentRangeStart w:id="12"/>
+      <w:r>
+        <w:rPr>
+          <w:rFonts w:asciiTheme="minorHAnsi" w:hAnsiTheme="minorHAnsi" w:cstheme="minorHAnsi"/>
+          <w:color w:val="FF0000"/>
+        </w:rPr>
+        <w:t>The</w:t>
+      </w:r>
+      <w:r>
+        <w:rPr>
+          <w:rFonts w:asciiTheme="minorHAnsi" w:hAnsiTheme="minorHAnsi" w:cstheme="minorHAnsi"/>
+          <w:color w:val="FF0000"/>
+        </w:rPr>
+        <w:t xml:space="preserve"> metric</w:t>
+      </w:r>
+      <w:r>
+        <w:rPr>
+          <w:rFonts w:asciiTheme="minorHAnsi" w:hAnsiTheme="minorHAnsi" w:cstheme="minorHAnsi"/>
+          <w:color w:val="FF0000"/>
+        </w:rPr>
+        <w:t>s</w:t>
+      </w:r>
+      <w:r>
+        <w:rPr>
+          <w:rFonts w:asciiTheme="minorHAnsi" w:hAnsiTheme="minorHAnsi" w:cstheme="minorHAnsi"/>
+          <w:color w:val="FF0000"/>
+        </w:rPr>
+        <w:t xml:space="preserve"> </w:t>
+      </w:r>
+      <w:r>
+        <w:rPr>
+          <w:rFonts w:asciiTheme="minorHAnsi" w:hAnsiTheme="minorHAnsi" w:cstheme="minorHAnsi"/>
+          <w:color w:val="FF0000"/>
+        </w:rPr>
+        <w:t xml:space="preserve">on which they </w:t>
+      </w:r>
+      <w:r>
+        <w:rPr>
+          <w:rFonts w:asciiTheme="minorHAnsi" w:hAnsiTheme="minorHAnsi" w:cstheme="minorHAnsi"/>
+          <w:color w:val="FF0000"/>
+        </w:rPr>
+        <w:t xml:space="preserve">would be </w:t>
+      </w:r>
+      <w:r>
+        <w:rPr>
+          <w:rFonts w:asciiTheme="minorHAnsi" w:hAnsiTheme="minorHAnsi" w:cstheme="minorHAnsi"/>
+          <w:color w:val="FF0000"/>
+        </w:rPr>
+        <w:t xml:space="preserve">compared </w:t>
+      </w:r>
+      <w:r>
+        <w:rPr>
+          <w:rFonts w:asciiTheme="minorHAnsi" w:hAnsiTheme="minorHAnsi" w:cstheme="minorHAnsi"/>
+          <w:color w:val="FF0000"/>
+        </w:rPr>
+        <w:t xml:space="preserve">would be </w:t>
+      </w:r>
+      <w:r>
+        <w:rPr>
+          <w:rFonts w:asciiTheme="minorHAnsi" w:hAnsiTheme="minorHAnsi" w:cstheme="minorHAnsi"/>
+          <w:color w:val="FF0000"/>
+        </w:rPr>
+        <w:t xml:space="preserve">the </w:t>
+      </w:r>
+      <w:r>
+        <w:rPr>
+          <w:rFonts w:asciiTheme="minorHAnsi" w:hAnsiTheme="minorHAnsi" w:cstheme="minorHAnsi"/>
+          <w:color w:val="FF0000"/>
+        </w:rPr>
+        <w:t>reward</w:t>
+      </w:r>
+      <w:r>
+        <w:rPr>
+          <w:rFonts w:asciiTheme="minorHAnsi" w:hAnsiTheme="minorHAnsi" w:cstheme="minorHAnsi"/>
+          <w:color w:val="FF0000"/>
+        </w:rPr>
+        <w:t xml:space="preserve">s </w:t>
+      </w:r>
+      <w:r>
+        <w:rPr>
+          <w:rFonts w:asciiTheme="minorHAnsi" w:hAnsiTheme="minorHAnsi" w:cstheme="minorHAnsi"/>
+          <w:color w:val="FF0000"/>
+        </w:rPr>
+        <w:t xml:space="preserve">attained </w:t>
+      </w:r>
+      <w:r>
+        <w:rPr>
+          <w:rFonts w:asciiTheme="minorHAnsi" w:hAnsiTheme="minorHAnsi" w:cstheme="minorHAnsi"/>
+          <w:color w:val="FF0000"/>
+        </w:rPr>
+        <w:t>by the</w:t>
+      </w:r>
+      <w:r>
+        <w:rPr>
+          <w:rFonts w:asciiTheme="minorHAnsi" w:hAnsiTheme="minorHAnsi" w:cstheme="minorHAnsi"/>
+          <w:color w:val="FF0000"/>
+        </w:rPr>
+        <w:t xml:space="preserve"> resul</w:t>
+      </w:r>
+      <w:r>
+        <w:rPr>
+          <w:rFonts w:asciiTheme="minorHAnsi" w:hAnsiTheme="minorHAnsi" w:cstheme="minorHAnsi"/>
+          <w:color w:val="FF0000"/>
+        </w:rPr>
+        <w:t>t</w:t>
+      </w:r>
+      <w:r>
+        <w:rPr>
+          <w:rFonts w:asciiTheme="minorHAnsi" w:hAnsiTheme="minorHAnsi" w:cstheme="minorHAnsi"/>
+          <w:color w:val="FF0000"/>
+        </w:rPr>
+        <w:t>ing</w:t>
+      </w:r>
+      <w:r>
+        <w:rPr>
+          <w:rFonts w:asciiTheme="minorHAnsi" w:hAnsiTheme="minorHAnsi" w:cstheme="minorHAnsi"/>
+          <w:color w:val="FF0000"/>
+        </w:rPr>
+        <w:t xml:space="preserve"> models </w:t>
+      </w:r>
+      <w:r>
+        <w:rPr>
+          <w:rFonts w:asciiTheme="minorHAnsi" w:hAnsiTheme="minorHAnsi" w:cstheme="minorHAnsi"/>
+          <w:color w:val="FF0000"/>
+        </w:rPr>
+        <w:t>during training</w:t>
+      </w:r>
+      <w:r>
+        <w:rPr>
+          <w:rFonts w:asciiTheme="minorHAnsi" w:hAnsiTheme="minorHAnsi" w:cstheme="minorHAnsi"/>
+          <w:color w:val="FF0000"/>
+        </w:rPr>
+        <w:t xml:space="preserve">, </w:t>
+      </w:r>
+      <w:r>
+        <w:rPr>
+          <w:rFonts w:asciiTheme="minorHAnsi" w:hAnsiTheme="minorHAnsi" w:cstheme="minorHAnsi"/>
+          <w:color w:val="FF0000"/>
+        </w:rPr>
+        <w:t xml:space="preserve">as well as </w:t>
+      </w:r>
+      <w:r>
+        <w:rPr>
+          <w:rFonts w:asciiTheme="minorHAnsi" w:hAnsiTheme="minorHAnsi" w:cstheme="minorHAnsi"/>
+          <w:color w:val="FF0000"/>
+        </w:rPr>
+        <w:t>the</w:t>
+      </w:r>
+      <w:r>
+        <w:rPr>
+          <w:rFonts w:asciiTheme="minorHAnsi" w:hAnsiTheme="minorHAnsi" w:cstheme="minorHAnsi"/>
+          <w:color w:val="FF0000"/>
+        </w:rPr>
+        <w:t xml:space="preserve"> </w:t>
+      </w:r>
+      <w:r>
+        <w:rPr>
+          <w:rFonts w:asciiTheme="minorHAnsi" w:hAnsiTheme="minorHAnsi" w:cstheme="minorHAnsi"/>
+          <w:color w:val="FF0000"/>
+        </w:rPr>
+        <w:t>rewards</w:t>
+      </w:r>
+      <w:r>
+        <w:rPr>
+          <w:rFonts w:asciiTheme="minorHAnsi" w:hAnsiTheme="minorHAnsi" w:cstheme="minorHAnsi"/>
+          <w:color w:val="FF0000"/>
+        </w:rPr>
+        <w:t xml:space="preserve"> </w:t>
+      </w:r>
+      <w:r>
+        <w:rPr>
+          <w:rFonts w:asciiTheme="minorHAnsi" w:hAnsiTheme="minorHAnsi" w:cstheme="minorHAnsi"/>
+          <w:color w:val="FF0000"/>
+        </w:rPr>
+        <w:t>achieved by the final models</w:t>
+      </w:r>
+      <w:r>
+        <w:rPr>
+          <w:rFonts w:asciiTheme="minorHAnsi" w:hAnsiTheme="minorHAnsi" w:cstheme="minorHAnsi"/>
+          <w:color w:val="FF0000"/>
+        </w:rPr>
+        <w:t xml:space="preserve"> </w:t>
+      </w:r>
+      <w:r>
+        <w:rPr>
+          <w:rFonts w:asciiTheme="minorHAnsi" w:hAnsiTheme="minorHAnsi" w:cstheme="minorHAnsi"/>
+          <w:color w:val="FF0000"/>
+        </w:rPr>
+        <w:t>over</w:t>
+      </w:r>
+      <w:r>
+        <w:rPr>
+          <w:rFonts w:asciiTheme="minorHAnsi" w:hAnsiTheme="minorHAnsi" w:cstheme="minorHAnsi"/>
+          <w:color w:val="FF0000"/>
+        </w:rPr>
+        <w:t xml:space="preserve"> </w:t>
+      </w:r>
+      <w:r>
+        <w:rPr>
+          <w:rFonts w:asciiTheme="minorHAnsi" w:hAnsiTheme="minorHAnsi" w:cstheme="minorHAnsi"/>
+          <w:color w:val="FF0000"/>
+        </w:rPr>
+        <w:t>TODO</w:t>
+      </w:r>
+      <w:r>
+        <w:rPr>
+          <w:rFonts w:asciiTheme="minorHAnsi" w:hAnsiTheme="minorHAnsi" w:cstheme="minorHAnsi"/>
+          <w:color w:val="FF0000"/>
+        </w:rPr>
+        <w:t xml:space="preserve"> </w:t>
+      </w:r>
+      <w:r>
+        <w:rPr>
+          <w:rFonts w:asciiTheme="minorHAnsi" w:hAnsiTheme="minorHAnsi" w:cstheme="minorHAnsi"/>
+          <w:color w:val="FF0000"/>
+          <w:kern w:val="2"/>
+          <w:lang w:eastAsia="en-US"/>
+          <w14:ligatures w14:val="standardContextual"/>
+        </w:rPr>
+        <w:t>episode</w:t>
+      </w:r>
+      <w:r>
+        <w:rPr>
+          <w:rFonts w:asciiTheme="minorHAnsi" w:hAnsiTheme="minorHAnsi" w:cstheme="minorHAnsi"/>
+          <w:color w:val="FF0000"/>
+          <w:kern w:val="2"/>
+          <w:lang w:eastAsia="en-US"/>
+          <w14:ligatures w14:val="standardContextual"/>
+        </w:rPr>
+        <w:t>s</w:t>
+      </w:r>
+      <w:r>
+        <w:rPr>
+          <w:rFonts w:asciiTheme="minorHAnsi" w:hAnsiTheme="minorHAnsi" w:cstheme="minorHAnsi"/>
+          <w:color w:val="FF0000"/>
+        </w:rPr>
+        <w:t>.</w:t>
+      </w:r>
+      <w:commentRangeEnd w:id="12"/>
+      <w:r>
+        <w:rPr>
+          <w:rStyle w:val="CommentReference"/>
+          <w:rFonts w:asciiTheme="minorHAnsi" w:hAnsiTheme="minorHAnsi" w:cstheme="minorHAnsi"/>
+        </w:rPr>
+        <w:commentReference w:id="12"/>
       </w:r>
     </w:p>
     <w:p>
@@ -2296,587 +3094,303 @@
           <w:rFonts w:asciiTheme="minorHAnsi" w:hAnsiTheme="minorHAnsi" w:cstheme="minorHAnsi"/>
           <w:color w:val="FF0000"/>
         </w:rPr>
-        <w:t xml:space="preserve">A final set of six algorithms were selected for comparison. They are; Basic Policy Gradient, Policy Gradient with Entropy, Deep Q-Learning, SARSA, Actor-Critic, Advantage Actor Critic, </w:t>
-      </w:r>
-      <w:commentRangeStart w:id="12"/>
-      <w:r>
-        <w:rPr>
-          <w:rFonts w:asciiTheme="minorHAnsi" w:hAnsiTheme="minorHAnsi" w:cstheme="minorHAnsi"/>
-          <w:color w:val="FF0000"/>
-        </w:rPr>
-        <w:t>PPO</w:t>
-      </w:r>
-      <w:commentRangeEnd w:id="12"/>
+        <w:t xml:space="preserve">The next objective was to produce </w:t>
+      </w:r>
+      <w:r>
+        <w:rPr>
+          <w:rFonts w:asciiTheme="minorHAnsi" w:hAnsiTheme="minorHAnsi" w:cstheme="minorHAnsi"/>
+          <w:color w:val="FF0000"/>
+        </w:rPr>
+        <w:t xml:space="preserve">a </w:t>
+      </w:r>
+      <w:r>
+        <w:rPr>
+          <w:rFonts w:asciiTheme="minorHAnsi" w:hAnsiTheme="minorHAnsi" w:cstheme="minorHAnsi"/>
+          <w:color w:val="FF0000"/>
+        </w:rPr>
+        <w:t xml:space="preserve">software implementation of </w:t>
+      </w:r>
+      <w:r>
+        <w:rPr>
+          <w:rFonts w:asciiTheme="minorHAnsi" w:hAnsiTheme="minorHAnsi" w:cstheme="minorHAnsi"/>
+          <w:color w:val="FF0000"/>
+        </w:rPr>
+        <w:t>each</w:t>
+      </w:r>
+      <w:r>
+        <w:rPr>
+          <w:rFonts w:asciiTheme="minorHAnsi" w:hAnsiTheme="minorHAnsi" w:cstheme="minorHAnsi"/>
+          <w:color w:val="FF0000"/>
+        </w:rPr>
+        <w:t xml:space="preserve"> </w:t>
+      </w:r>
+      <w:r>
+        <w:rPr>
+          <w:rFonts w:asciiTheme="minorHAnsi" w:hAnsiTheme="minorHAnsi" w:cstheme="minorHAnsi"/>
+          <w:color w:val="FF0000"/>
+        </w:rPr>
+        <w:t>method</w:t>
+      </w:r>
+      <w:r>
+        <w:rPr>
+          <w:rFonts w:asciiTheme="minorHAnsi" w:hAnsiTheme="minorHAnsi" w:cstheme="minorHAnsi"/>
+          <w:color w:val="FF0000"/>
+        </w:rPr>
+        <w:t xml:space="preserve">, and </w:t>
+      </w:r>
+      <w:r>
+        <w:rPr>
+          <w:rFonts w:asciiTheme="minorHAnsi" w:hAnsiTheme="minorHAnsi" w:cstheme="minorHAnsi"/>
+          <w:color w:val="FF0000"/>
+        </w:rPr>
+        <w:t xml:space="preserve">virtual </w:t>
+      </w:r>
+      <w:r>
+        <w:rPr>
+          <w:rFonts w:asciiTheme="minorHAnsi" w:hAnsiTheme="minorHAnsi" w:cstheme="minorHAnsi"/>
+          <w:color w:val="FF0000"/>
+        </w:rPr>
+        <w:t xml:space="preserve">environments </w:t>
+      </w:r>
+      <w:r>
+        <w:rPr>
+          <w:rFonts w:asciiTheme="minorHAnsi" w:hAnsiTheme="minorHAnsi" w:cstheme="minorHAnsi"/>
+          <w:color w:val="FF0000"/>
+        </w:rPr>
+        <w:t xml:space="preserve">for </w:t>
+      </w:r>
+      <w:r>
+        <w:rPr>
+          <w:rFonts w:asciiTheme="minorHAnsi" w:hAnsiTheme="minorHAnsi" w:cstheme="minorHAnsi"/>
+          <w:color w:val="FF0000"/>
+        </w:rPr>
+        <w:t>the methods to be applied to</w:t>
+      </w:r>
+      <w:r>
+        <w:rPr>
+          <w:rFonts w:asciiTheme="minorHAnsi" w:hAnsiTheme="minorHAnsi" w:cstheme="minorHAnsi"/>
+          <w:color w:val="FF0000"/>
+        </w:rPr>
+        <w:t xml:space="preserve">. </w:t>
+      </w:r>
+      <w:r>
+        <w:rPr>
+          <w:rFonts w:asciiTheme="minorHAnsi" w:hAnsiTheme="minorHAnsi" w:cstheme="minorHAnsi"/>
+          <w:color w:val="FF0000"/>
+        </w:rPr>
+        <w:t>First, common interface</w:t>
+      </w:r>
+      <w:r>
+        <w:rPr>
+          <w:rFonts w:asciiTheme="minorHAnsi" w:hAnsiTheme="minorHAnsi" w:cstheme="minorHAnsi"/>
+          <w:color w:val="FF0000"/>
+        </w:rPr>
+        <w:t>s</w:t>
+      </w:r>
+      <w:r>
+        <w:rPr>
+          <w:rFonts w:asciiTheme="minorHAnsi" w:hAnsiTheme="minorHAnsi" w:cstheme="minorHAnsi"/>
+          <w:color w:val="FF0000"/>
+        </w:rPr>
+        <w:t xml:space="preserve"> for agents</w:t>
+      </w:r>
+      <w:r>
+        <w:rPr>
+          <w:rFonts w:asciiTheme="minorHAnsi" w:hAnsiTheme="minorHAnsi" w:cstheme="minorHAnsi"/>
+          <w:color w:val="FF0000"/>
+        </w:rPr>
+        <w:t xml:space="preserve">, </w:t>
+      </w:r>
+      <w:r>
+        <w:rPr>
+          <w:rFonts w:asciiTheme="minorHAnsi" w:hAnsiTheme="minorHAnsi" w:cstheme="minorHAnsi"/>
+          <w:color w:val="FF0000"/>
+        </w:rPr>
+        <w:t xml:space="preserve">and </w:t>
+      </w:r>
+      <w:r>
+        <w:rPr>
+          <w:rFonts w:asciiTheme="minorHAnsi" w:hAnsiTheme="minorHAnsi" w:cstheme="minorHAnsi"/>
+          <w:color w:val="FF0000"/>
+        </w:rPr>
+        <w:t xml:space="preserve">for </w:t>
+      </w:r>
+      <w:r>
+        <w:rPr>
+          <w:rFonts w:asciiTheme="minorHAnsi" w:hAnsiTheme="minorHAnsi" w:cstheme="minorHAnsi"/>
+          <w:color w:val="FF0000"/>
+        </w:rPr>
+        <w:t>environments</w:t>
+      </w:r>
+      <w:r>
+        <w:rPr>
+          <w:rFonts w:asciiTheme="minorHAnsi" w:hAnsiTheme="minorHAnsi" w:cstheme="minorHAnsi"/>
+          <w:color w:val="FF0000"/>
+        </w:rPr>
+        <w:t>,</w:t>
+      </w:r>
+      <w:r>
+        <w:rPr>
+          <w:rFonts w:asciiTheme="minorHAnsi" w:hAnsiTheme="minorHAnsi" w:cstheme="minorHAnsi"/>
+          <w:color w:val="FF0000"/>
+        </w:rPr>
+        <w:t xml:space="preserve"> </w:t>
+      </w:r>
+      <w:r>
+        <w:rPr>
+          <w:rFonts w:asciiTheme="minorHAnsi" w:hAnsiTheme="minorHAnsi" w:cstheme="minorHAnsi"/>
+          <w:color w:val="FF0000"/>
+        </w:rPr>
+        <w:t xml:space="preserve">were </w:t>
+      </w:r>
+      <w:r>
+        <w:rPr>
+          <w:rFonts w:asciiTheme="minorHAnsi" w:hAnsiTheme="minorHAnsi" w:cstheme="minorHAnsi"/>
+          <w:color w:val="FF0000"/>
+        </w:rPr>
+        <w:t>constructed</w:t>
+      </w:r>
+      <w:r>
+        <w:rPr>
+          <w:rFonts w:asciiTheme="minorHAnsi" w:hAnsiTheme="minorHAnsi" w:cstheme="minorHAnsi"/>
+          <w:color w:val="FF0000"/>
+        </w:rPr>
+        <w:t xml:space="preserve">. This made it possible </w:t>
+      </w:r>
+      <w:r>
+        <w:rPr>
+          <w:rFonts w:asciiTheme="minorHAnsi" w:hAnsiTheme="minorHAnsi" w:cstheme="minorHAnsi"/>
+          <w:color w:val="FF0000"/>
+        </w:rPr>
+        <w:t xml:space="preserve">to </w:t>
+      </w:r>
+      <w:r>
+        <w:rPr>
+          <w:rFonts w:asciiTheme="minorHAnsi" w:hAnsiTheme="minorHAnsi" w:cstheme="minorHAnsi"/>
+          <w:color w:val="FF0000"/>
+        </w:rPr>
+        <w:t xml:space="preserve">proceed with the </w:t>
+      </w:r>
+      <w:r>
+        <w:rPr>
+          <w:rFonts w:asciiTheme="minorHAnsi" w:hAnsiTheme="minorHAnsi" w:cstheme="minorHAnsi"/>
+          <w:color w:val="FF0000"/>
+        </w:rPr>
+        <w:t xml:space="preserve">development </w:t>
+      </w:r>
+      <w:r>
+        <w:rPr>
+          <w:rFonts w:asciiTheme="minorHAnsi" w:hAnsiTheme="minorHAnsi" w:cstheme="minorHAnsi"/>
+          <w:color w:val="FF0000"/>
+        </w:rPr>
+        <w:t>of agents and environments in an arbitrary order.</w:t>
+      </w:r>
+      <w:r>
+        <w:rPr>
+          <w:rFonts w:asciiTheme="minorHAnsi" w:hAnsiTheme="minorHAnsi" w:cstheme="minorHAnsi"/>
+          <w:color w:val="FF0000"/>
+        </w:rPr>
+        <w:t xml:space="preserve"> </w:t>
+      </w:r>
+      <w:r>
+        <w:rPr>
+          <w:rFonts w:asciiTheme="minorHAnsi" w:hAnsiTheme="minorHAnsi" w:cstheme="minorHAnsi"/>
+          <w:color w:val="FF0000"/>
+        </w:rPr>
+        <w:t>The d</w:t>
+      </w:r>
+      <w:r>
+        <w:rPr>
+          <w:rFonts w:asciiTheme="minorHAnsi" w:hAnsiTheme="minorHAnsi" w:cstheme="minorHAnsi"/>
+          <w:color w:val="FF0000"/>
+        </w:rPr>
+        <w:t xml:space="preserve">esign and implementation of environments </w:t>
+      </w:r>
+      <w:r>
+        <w:rPr>
+          <w:rFonts w:asciiTheme="minorHAnsi" w:hAnsiTheme="minorHAnsi" w:cstheme="minorHAnsi"/>
+          <w:color w:val="FF0000"/>
+        </w:rPr>
+        <w:t>was</w:t>
+      </w:r>
+      <w:r>
+        <w:rPr>
+          <w:rFonts w:asciiTheme="minorHAnsi" w:hAnsiTheme="minorHAnsi" w:cstheme="minorHAnsi"/>
+          <w:color w:val="FF0000"/>
+        </w:rPr>
+        <w:t xml:space="preserve"> </w:t>
+      </w:r>
+      <w:r>
+        <w:rPr>
+          <w:rFonts w:asciiTheme="minorHAnsi" w:hAnsiTheme="minorHAnsi" w:cstheme="minorHAnsi"/>
+          <w:color w:val="FF0000"/>
+        </w:rPr>
+        <w:t xml:space="preserve">performed concurrently with the </w:t>
+      </w:r>
+      <w:r>
+        <w:rPr>
+          <w:rFonts w:asciiTheme="minorHAnsi" w:hAnsiTheme="minorHAnsi" w:cstheme="minorHAnsi"/>
+          <w:color w:val="FF0000"/>
+        </w:rPr>
+        <w:t xml:space="preserve">research &amp; implementation of </w:t>
+      </w:r>
+      <w:r>
+        <w:rPr>
+          <w:rFonts w:asciiTheme="minorHAnsi" w:hAnsiTheme="minorHAnsi" w:cstheme="minorHAnsi"/>
+          <w:color w:val="FF0000"/>
+        </w:rPr>
+        <w:t>method</w:t>
+      </w:r>
+      <w:r>
+        <w:rPr>
+          <w:rFonts w:asciiTheme="minorHAnsi" w:hAnsiTheme="minorHAnsi" w:cstheme="minorHAnsi"/>
+          <w:color w:val="FF0000"/>
+        </w:rPr>
+        <w:t>s</w:t>
+      </w:r>
+      <w:r>
+        <w:rPr>
+          <w:rFonts w:asciiTheme="minorHAnsi" w:hAnsiTheme="minorHAnsi" w:cstheme="minorHAnsi"/>
+          <w:color w:val="FF0000"/>
+        </w:rPr>
+        <w:t xml:space="preserve">. </w:t>
+      </w:r>
+      <w:r>
+        <w:rPr>
+          <w:rFonts w:asciiTheme="minorHAnsi" w:hAnsiTheme="minorHAnsi" w:cstheme="minorHAnsi"/>
+          <w:color w:val="FF0000"/>
+        </w:rPr>
+        <w:t xml:space="preserve">The three environments </w:t>
+      </w:r>
+      <w:r>
+        <w:rPr>
+          <w:rFonts w:asciiTheme="minorHAnsi" w:hAnsiTheme="minorHAnsi" w:cstheme="minorHAnsi"/>
+          <w:color w:val="FF0000"/>
+        </w:rPr>
+        <w:t>are</w:t>
+      </w:r>
+      <w:r>
+        <w:rPr>
+          <w:rFonts w:asciiTheme="minorHAnsi" w:hAnsiTheme="minorHAnsi" w:cstheme="minorHAnsi"/>
+          <w:color w:val="FF0000"/>
+        </w:rPr>
+        <w:t xml:space="preserve"> </w:t>
+      </w:r>
+      <w:commentRangeStart w:id="13"/>
+      <w:r>
+        <w:rPr>
+          <w:rFonts w:asciiTheme="minorHAnsi" w:hAnsiTheme="minorHAnsi" w:cstheme="minorHAnsi"/>
+          <w:color w:val="FF0000"/>
+        </w:rPr>
+        <w:t>Tag, Tic-Tac-Toe, Maze</w:t>
+      </w:r>
+      <w:commentRangeEnd w:id="13"/>
       <w:r>
         <w:rPr>
           <w:rStyle w:val="CommentReference"/>
           <w:rFonts w:asciiTheme="minorHAnsi" w:hAnsiTheme="minorHAnsi" w:cstheme="minorHAnsi"/>
         </w:rPr>
-        <w:commentReference w:id="12"/>
-      </w:r>
-      <w:r>
-        <w:rPr>
-          <w:rFonts w:asciiTheme="minorHAnsi" w:hAnsiTheme="minorHAnsi" w:cstheme="minorHAnsi"/>
-          <w:color w:val="FF0000"/>
-        </w:rPr>
-        <w:t>.</w:t>
-      </w:r>
-    </w:p>
-    <w:p>
-      <w:pPr>
-        <w:spacing w:after="160" w:line="360" w:lineRule="auto"/>
-        <w:ind w:left="0" w:firstLine="0"/>
-        <w:rPr>
-          <w:rFonts w:asciiTheme="minorHAnsi" w:hAnsiTheme="minorHAnsi" w:cstheme="minorHAnsi"/>
-          <w:color w:val="FF0000"/>
-        </w:rPr>
-      </w:pPr>
-    </w:p>
-    <w:p>
-      <w:pPr>
-        <w:spacing w:after="160" w:line="360" w:lineRule="auto"/>
-        <w:rPr>
-          <w:rFonts w:asciiTheme="minorHAnsi" w:hAnsiTheme="minorHAnsi" w:cstheme="minorHAnsi"/>
-          <w:color w:val="FF0000"/>
-        </w:rPr>
-      </w:pPr>
-      <w:commentRangeStart w:id="13"/>
-      <w:r>
-        <w:rPr>
-          <w:rFonts w:asciiTheme="minorHAnsi" w:hAnsiTheme="minorHAnsi" w:cstheme="minorHAnsi"/>
-          <w:color w:val="FF0000"/>
-        </w:rPr>
-        <w:t>The</w:t>
-      </w:r>
-      <w:r>
-        <w:rPr>
-          <w:rFonts w:asciiTheme="minorHAnsi" w:hAnsiTheme="minorHAnsi" w:cstheme="minorHAnsi"/>
-          <w:color w:val="FF0000"/>
-        </w:rPr>
-        <w:t xml:space="preserve"> metric</w:t>
-      </w:r>
-      <w:r>
-        <w:rPr>
-          <w:rFonts w:asciiTheme="minorHAnsi" w:hAnsiTheme="minorHAnsi" w:cstheme="minorHAnsi"/>
-          <w:color w:val="FF0000"/>
-        </w:rPr>
-        <w:t>s</w:t>
-      </w:r>
-      <w:r>
-        <w:rPr>
-          <w:rFonts w:asciiTheme="minorHAnsi" w:hAnsiTheme="minorHAnsi" w:cstheme="minorHAnsi"/>
-          <w:color w:val="FF0000"/>
-        </w:rPr>
-        <w:t xml:space="preserve"> </w:t>
-      </w:r>
-      <w:r>
-        <w:rPr>
-          <w:rFonts w:asciiTheme="minorHAnsi" w:hAnsiTheme="minorHAnsi" w:cstheme="minorHAnsi"/>
-          <w:color w:val="FF0000"/>
-        </w:rPr>
-        <w:t xml:space="preserve">on which they </w:t>
-      </w:r>
-      <w:r>
-        <w:rPr>
-          <w:rFonts w:asciiTheme="minorHAnsi" w:hAnsiTheme="minorHAnsi" w:cstheme="minorHAnsi"/>
-          <w:color w:val="FF0000"/>
-        </w:rPr>
-        <w:t xml:space="preserve">would be </w:t>
-      </w:r>
-      <w:r>
-        <w:rPr>
-          <w:rFonts w:asciiTheme="minorHAnsi" w:hAnsiTheme="minorHAnsi" w:cstheme="minorHAnsi"/>
-          <w:color w:val="FF0000"/>
-        </w:rPr>
-        <w:t xml:space="preserve">compared </w:t>
-      </w:r>
-      <w:r>
-        <w:rPr>
-          <w:rFonts w:asciiTheme="minorHAnsi" w:hAnsiTheme="minorHAnsi" w:cstheme="minorHAnsi"/>
-          <w:color w:val="FF0000"/>
-        </w:rPr>
-        <w:t xml:space="preserve">would be </w:t>
-      </w:r>
-      <w:r>
-        <w:rPr>
-          <w:rFonts w:asciiTheme="minorHAnsi" w:hAnsiTheme="minorHAnsi" w:cstheme="minorHAnsi"/>
-          <w:color w:val="FF0000"/>
-        </w:rPr>
-        <w:t xml:space="preserve">the </w:t>
-      </w:r>
-      <w:r>
-        <w:rPr>
-          <w:rFonts w:asciiTheme="minorHAnsi" w:hAnsiTheme="minorHAnsi" w:cstheme="minorHAnsi"/>
-          <w:color w:val="FF0000"/>
-        </w:rPr>
-        <w:t>reward</w:t>
-      </w:r>
-      <w:r>
-        <w:rPr>
-          <w:rFonts w:asciiTheme="minorHAnsi" w:hAnsiTheme="minorHAnsi" w:cstheme="minorHAnsi"/>
-          <w:color w:val="FF0000"/>
-        </w:rPr>
-        <w:t xml:space="preserve">s </w:t>
-      </w:r>
-      <w:r>
-        <w:rPr>
-          <w:rFonts w:asciiTheme="minorHAnsi" w:hAnsiTheme="minorHAnsi" w:cstheme="minorHAnsi"/>
-          <w:color w:val="FF0000"/>
-        </w:rPr>
-        <w:t xml:space="preserve">attained </w:t>
-      </w:r>
-      <w:r>
-        <w:rPr>
-          <w:rFonts w:asciiTheme="minorHAnsi" w:hAnsiTheme="minorHAnsi" w:cstheme="minorHAnsi"/>
-          <w:color w:val="FF0000"/>
-        </w:rPr>
-        <w:t>by the</w:t>
-      </w:r>
-      <w:r>
-        <w:rPr>
-          <w:rFonts w:asciiTheme="minorHAnsi" w:hAnsiTheme="minorHAnsi" w:cstheme="minorHAnsi"/>
-          <w:color w:val="FF0000"/>
-        </w:rPr>
-        <w:t xml:space="preserve"> resul</w:t>
-      </w:r>
-      <w:r>
-        <w:rPr>
-          <w:rFonts w:asciiTheme="minorHAnsi" w:hAnsiTheme="minorHAnsi" w:cstheme="minorHAnsi"/>
-          <w:color w:val="FF0000"/>
-        </w:rPr>
-        <w:t>t</w:t>
-      </w:r>
-      <w:r>
-        <w:rPr>
-          <w:rFonts w:asciiTheme="minorHAnsi" w:hAnsiTheme="minorHAnsi" w:cstheme="minorHAnsi"/>
-          <w:color w:val="FF0000"/>
-        </w:rPr>
-        <w:t>ing</w:t>
-      </w:r>
-      <w:r>
-        <w:rPr>
-          <w:rFonts w:asciiTheme="minorHAnsi" w:hAnsiTheme="minorHAnsi" w:cstheme="minorHAnsi"/>
-          <w:color w:val="FF0000"/>
-        </w:rPr>
-        <w:t xml:space="preserve"> models </w:t>
-      </w:r>
-      <w:r>
-        <w:rPr>
-          <w:rFonts w:asciiTheme="minorHAnsi" w:hAnsiTheme="minorHAnsi" w:cstheme="minorHAnsi"/>
-          <w:color w:val="FF0000"/>
-        </w:rPr>
-        <w:t>during training</w:t>
-      </w:r>
-      <w:r>
-        <w:rPr>
-          <w:rFonts w:asciiTheme="minorHAnsi" w:hAnsiTheme="minorHAnsi" w:cstheme="minorHAnsi"/>
-          <w:color w:val="FF0000"/>
-        </w:rPr>
-        <w:t xml:space="preserve">, </w:t>
-      </w:r>
-      <w:r>
-        <w:rPr>
-          <w:rFonts w:asciiTheme="minorHAnsi" w:hAnsiTheme="minorHAnsi" w:cstheme="minorHAnsi"/>
-          <w:color w:val="FF0000"/>
-        </w:rPr>
-        <w:t xml:space="preserve">as well as </w:t>
-      </w:r>
-      <w:r>
-        <w:rPr>
-          <w:rFonts w:asciiTheme="minorHAnsi" w:hAnsiTheme="minorHAnsi" w:cstheme="minorHAnsi"/>
-          <w:color w:val="FF0000"/>
-        </w:rPr>
-        <w:t>the</w:t>
-      </w:r>
-      <w:r>
-        <w:rPr>
-          <w:rFonts w:asciiTheme="minorHAnsi" w:hAnsiTheme="minorHAnsi" w:cstheme="minorHAnsi"/>
-          <w:color w:val="FF0000"/>
-        </w:rPr>
-        <w:t xml:space="preserve"> </w:t>
-      </w:r>
-      <w:r>
-        <w:rPr>
-          <w:rFonts w:asciiTheme="minorHAnsi" w:hAnsiTheme="minorHAnsi" w:cstheme="minorHAnsi"/>
-          <w:color w:val="FF0000"/>
-        </w:rPr>
-        <w:t>rewards</w:t>
-      </w:r>
-      <w:r>
-        <w:rPr>
-          <w:rFonts w:asciiTheme="minorHAnsi" w:hAnsiTheme="minorHAnsi" w:cstheme="minorHAnsi"/>
-          <w:color w:val="FF0000"/>
-        </w:rPr>
-        <w:t xml:space="preserve"> </w:t>
-      </w:r>
-      <w:r>
-        <w:rPr>
-          <w:rFonts w:asciiTheme="minorHAnsi" w:hAnsiTheme="minorHAnsi" w:cstheme="minorHAnsi"/>
-          <w:color w:val="FF0000"/>
-        </w:rPr>
-        <w:t>achieved by the final models</w:t>
-      </w:r>
-      <w:r>
-        <w:rPr>
-          <w:rFonts w:asciiTheme="minorHAnsi" w:hAnsiTheme="minorHAnsi" w:cstheme="minorHAnsi"/>
-          <w:color w:val="FF0000"/>
-        </w:rPr>
-        <w:t xml:space="preserve"> </w:t>
-      </w:r>
-      <w:r>
-        <w:rPr>
-          <w:rFonts w:asciiTheme="minorHAnsi" w:hAnsiTheme="minorHAnsi" w:cstheme="minorHAnsi"/>
-          <w:color w:val="FF0000"/>
-        </w:rPr>
-        <w:t>over</w:t>
-      </w:r>
-      <w:r>
-        <w:rPr>
-          <w:rFonts w:asciiTheme="minorHAnsi" w:hAnsiTheme="minorHAnsi" w:cstheme="minorHAnsi"/>
-          <w:color w:val="FF0000"/>
-        </w:rPr>
-        <w:t xml:space="preserve"> </w:t>
-      </w:r>
-      <w:r>
-        <w:rPr>
-          <w:rFonts w:asciiTheme="minorHAnsi" w:hAnsiTheme="minorHAnsi" w:cstheme="minorHAnsi"/>
-          <w:color w:val="FF0000"/>
-        </w:rPr>
-        <w:t>TODO</w:t>
-      </w:r>
-      <w:r>
-        <w:rPr>
-          <w:rFonts w:asciiTheme="minorHAnsi" w:hAnsiTheme="minorHAnsi" w:cstheme="minorHAnsi"/>
-          <w:color w:val="FF0000"/>
-        </w:rPr>
-        <w:t xml:space="preserve"> epochs</w:t>
-      </w:r>
-      <w:r>
-        <w:rPr>
-          <w:rFonts w:asciiTheme="minorHAnsi" w:hAnsiTheme="minorHAnsi" w:cstheme="minorHAnsi"/>
-          <w:color w:val="FF0000"/>
-        </w:rPr>
-        <w:t>.</w:t>
-      </w:r>
-      <w:commentRangeEnd w:id="13"/>
-      <w:r>
-        <w:rPr>
-          <w:rStyle w:val="CommentReference"/>
-          <w:rFonts w:asciiTheme="minorHAnsi" w:hAnsiTheme="minorHAnsi" w:cstheme="minorHAnsi"/>
-        </w:rPr>
         <w:commentReference w:id="13"/>
-      </w:r>
-    </w:p>
-    <w:p>
-      <w:pPr>
-        <w:spacing w:after="160" w:line="360" w:lineRule="auto"/>
-        <w:rPr>
-          <w:rFonts w:asciiTheme="minorHAnsi" w:hAnsiTheme="minorHAnsi" w:cstheme="minorHAnsi"/>
-          <w:color w:val="FF0000"/>
-        </w:rPr>
-      </w:pPr>
-      <w:r>
-        <w:rPr>
-          <w:rFonts w:asciiTheme="minorHAnsi" w:hAnsiTheme="minorHAnsi" w:cstheme="minorHAnsi"/>
-          <w:color w:val="FF0000"/>
-        </w:rPr>
-        <w:t xml:space="preserve">The next objective was to produce </w:t>
-      </w:r>
-      <w:r>
-        <w:rPr>
-          <w:rFonts w:asciiTheme="minorHAnsi" w:hAnsiTheme="minorHAnsi" w:cstheme="minorHAnsi"/>
-          <w:color w:val="FF0000"/>
-        </w:rPr>
-        <w:t xml:space="preserve">a </w:t>
-      </w:r>
-      <w:r>
-        <w:rPr>
-          <w:rFonts w:asciiTheme="minorHAnsi" w:hAnsiTheme="minorHAnsi" w:cstheme="minorHAnsi"/>
-          <w:color w:val="FF0000"/>
-        </w:rPr>
-        <w:t xml:space="preserve">software implementation of </w:t>
-      </w:r>
-      <w:r>
-        <w:rPr>
-          <w:rFonts w:asciiTheme="minorHAnsi" w:hAnsiTheme="minorHAnsi" w:cstheme="minorHAnsi"/>
-          <w:color w:val="FF0000"/>
-        </w:rPr>
-        <w:t>each</w:t>
-      </w:r>
-      <w:r>
-        <w:rPr>
-          <w:rFonts w:asciiTheme="minorHAnsi" w:hAnsiTheme="minorHAnsi" w:cstheme="minorHAnsi"/>
-          <w:color w:val="FF0000"/>
-        </w:rPr>
-        <w:t xml:space="preserve"> </w:t>
-      </w:r>
-      <w:r>
-        <w:rPr>
-          <w:rFonts w:asciiTheme="minorHAnsi" w:hAnsiTheme="minorHAnsi" w:cstheme="minorHAnsi"/>
-          <w:color w:val="FF0000"/>
-        </w:rPr>
-        <w:t>method</w:t>
-      </w:r>
-      <w:r>
-        <w:rPr>
-          <w:rFonts w:asciiTheme="minorHAnsi" w:hAnsiTheme="minorHAnsi" w:cstheme="minorHAnsi"/>
-          <w:color w:val="FF0000"/>
-        </w:rPr>
-        <w:t xml:space="preserve">, and </w:t>
-      </w:r>
-      <w:r>
-        <w:rPr>
-          <w:rFonts w:asciiTheme="minorHAnsi" w:hAnsiTheme="minorHAnsi" w:cstheme="minorHAnsi"/>
-          <w:color w:val="FF0000"/>
-        </w:rPr>
-        <w:t xml:space="preserve">virtual </w:t>
-      </w:r>
-      <w:r>
-        <w:rPr>
-          <w:rFonts w:asciiTheme="minorHAnsi" w:hAnsiTheme="minorHAnsi" w:cstheme="minorHAnsi"/>
-          <w:color w:val="FF0000"/>
-        </w:rPr>
-        <w:t xml:space="preserve">environments </w:t>
-      </w:r>
-      <w:r>
-        <w:rPr>
-          <w:rFonts w:asciiTheme="minorHAnsi" w:hAnsiTheme="minorHAnsi" w:cstheme="minorHAnsi"/>
-          <w:color w:val="FF0000"/>
-        </w:rPr>
-        <w:t xml:space="preserve">for </w:t>
-      </w:r>
-      <w:r>
-        <w:rPr>
-          <w:rFonts w:asciiTheme="minorHAnsi" w:hAnsiTheme="minorHAnsi" w:cstheme="minorHAnsi"/>
-          <w:color w:val="FF0000"/>
-        </w:rPr>
-        <w:t>the methods to be applied to</w:t>
-      </w:r>
-      <w:r>
-        <w:rPr>
-          <w:rFonts w:asciiTheme="minorHAnsi" w:hAnsiTheme="minorHAnsi" w:cstheme="minorHAnsi"/>
-          <w:color w:val="FF0000"/>
-        </w:rPr>
-        <w:t xml:space="preserve">. </w:t>
-      </w:r>
-      <w:r>
-        <w:rPr>
-          <w:rFonts w:asciiTheme="minorHAnsi" w:hAnsiTheme="minorHAnsi" w:cstheme="minorHAnsi"/>
-          <w:color w:val="FF0000"/>
-        </w:rPr>
-        <w:t>First, common interface</w:t>
-      </w:r>
-      <w:r>
-        <w:rPr>
-          <w:rFonts w:asciiTheme="minorHAnsi" w:hAnsiTheme="minorHAnsi" w:cstheme="minorHAnsi"/>
-          <w:color w:val="FF0000"/>
-        </w:rPr>
-        <w:t>s</w:t>
-      </w:r>
-      <w:r>
-        <w:rPr>
-          <w:rFonts w:asciiTheme="minorHAnsi" w:hAnsiTheme="minorHAnsi" w:cstheme="minorHAnsi"/>
-          <w:color w:val="FF0000"/>
-        </w:rPr>
-        <w:t xml:space="preserve"> for agents</w:t>
-      </w:r>
-      <w:r>
-        <w:rPr>
-          <w:rFonts w:asciiTheme="minorHAnsi" w:hAnsiTheme="minorHAnsi" w:cstheme="minorHAnsi"/>
-          <w:color w:val="FF0000"/>
-        </w:rPr>
-        <w:t xml:space="preserve">, </w:t>
-      </w:r>
-      <w:r>
-        <w:rPr>
-          <w:rFonts w:asciiTheme="minorHAnsi" w:hAnsiTheme="minorHAnsi" w:cstheme="minorHAnsi"/>
-          <w:color w:val="FF0000"/>
-        </w:rPr>
-        <w:t xml:space="preserve">and </w:t>
-      </w:r>
-      <w:r>
-        <w:rPr>
-          <w:rFonts w:asciiTheme="minorHAnsi" w:hAnsiTheme="minorHAnsi" w:cstheme="minorHAnsi"/>
-          <w:color w:val="FF0000"/>
-        </w:rPr>
-        <w:t xml:space="preserve">for </w:t>
-      </w:r>
-      <w:r>
-        <w:rPr>
-          <w:rFonts w:asciiTheme="minorHAnsi" w:hAnsiTheme="minorHAnsi" w:cstheme="minorHAnsi"/>
-          <w:color w:val="FF0000"/>
-        </w:rPr>
-        <w:t>environments</w:t>
-      </w:r>
-      <w:r>
-        <w:rPr>
-          <w:rFonts w:asciiTheme="minorHAnsi" w:hAnsiTheme="minorHAnsi" w:cstheme="minorHAnsi"/>
-          <w:color w:val="FF0000"/>
-        </w:rPr>
-        <w:t>,</w:t>
-      </w:r>
-      <w:r>
-        <w:rPr>
-          <w:rFonts w:asciiTheme="minorHAnsi" w:hAnsiTheme="minorHAnsi" w:cstheme="minorHAnsi"/>
-          <w:color w:val="FF0000"/>
-        </w:rPr>
-        <w:t xml:space="preserve"> </w:t>
-      </w:r>
-      <w:r>
-        <w:rPr>
-          <w:rFonts w:asciiTheme="minorHAnsi" w:hAnsiTheme="minorHAnsi" w:cstheme="minorHAnsi"/>
-          <w:color w:val="FF0000"/>
-        </w:rPr>
-        <w:t xml:space="preserve">were </w:t>
-      </w:r>
-      <w:r>
-        <w:rPr>
-          <w:rFonts w:asciiTheme="minorHAnsi" w:hAnsiTheme="minorHAnsi" w:cstheme="minorHAnsi"/>
-          <w:color w:val="FF0000"/>
-        </w:rPr>
-        <w:t>constructed</w:t>
-      </w:r>
-      <w:r>
-        <w:rPr>
-          <w:rFonts w:asciiTheme="minorHAnsi" w:hAnsiTheme="minorHAnsi" w:cstheme="minorHAnsi"/>
-          <w:color w:val="FF0000"/>
-        </w:rPr>
-        <w:t xml:space="preserve">. This made it possible </w:t>
-      </w:r>
-      <w:r>
-        <w:rPr>
-          <w:rFonts w:asciiTheme="minorHAnsi" w:hAnsiTheme="minorHAnsi" w:cstheme="minorHAnsi"/>
-          <w:color w:val="FF0000"/>
-        </w:rPr>
-        <w:t xml:space="preserve">to </w:t>
-      </w:r>
-      <w:r>
-        <w:rPr>
-          <w:rFonts w:asciiTheme="minorHAnsi" w:hAnsiTheme="minorHAnsi" w:cstheme="minorHAnsi"/>
-          <w:color w:val="FF0000"/>
-        </w:rPr>
-        <w:t xml:space="preserve">proceed with the </w:t>
-      </w:r>
-      <w:r>
-        <w:rPr>
-          <w:rFonts w:asciiTheme="minorHAnsi" w:hAnsiTheme="minorHAnsi" w:cstheme="minorHAnsi"/>
-          <w:color w:val="FF0000"/>
-        </w:rPr>
-        <w:t xml:space="preserve">development </w:t>
-      </w:r>
-      <w:r>
-        <w:rPr>
-          <w:rFonts w:asciiTheme="minorHAnsi" w:hAnsiTheme="minorHAnsi" w:cstheme="minorHAnsi"/>
-          <w:color w:val="FF0000"/>
-        </w:rPr>
-        <w:t>of agents and environments in an arbitrary order.</w:t>
-      </w:r>
-      <w:r>
-        <w:rPr>
-          <w:rFonts w:asciiTheme="minorHAnsi" w:hAnsiTheme="minorHAnsi" w:cstheme="minorHAnsi"/>
-          <w:color w:val="FF0000"/>
-        </w:rPr>
-        <w:t xml:space="preserve"> </w:t>
-      </w:r>
-      <w:r>
-        <w:rPr>
-          <w:rFonts w:asciiTheme="minorHAnsi" w:hAnsiTheme="minorHAnsi" w:cstheme="minorHAnsi"/>
-          <w:color w:val="FF0000"/>
-        </w:rPr>
-        <w:t>The d</w:t>
-      </w:r>
-      <w:r>
-        <w:rPr>
-          <w:rFonts w:asciiTheme="minorHAnsi" w:hAnsiTheme="minorHAnsi" w:cstheme="minorHAnsi"/>
-          <w:color w:val="FF0000"/>
-        </w:rPr>
-        <w:t xml:space="preserve">esign and implementation of environments </w:t>
-      </w:r>
-      <w:r>
-        <w:rPr>
-          <w:rFonts w:asciiTheme="minorHAnsi" w:hAnsiTheme="minorHAnsi" w:cstheme="minorHAnsi"/>
-          <w:color w:val="FF0000"/>
-        </w:rPr>
-        <w:t>was</w:t>
-      </w:r>
-      <w:r>
-        <w:rPr>
-          <w:rFonts w:asciiTheme="minorHAnsi" w:hAnsiTheme="minorHAnsi" w:cstheme="minorHAnsi"/>
-          <w:color w:val="FF0000"/>
-        </w:rPr>
-        <w:t xml:space="preserve"> </w:t>
-      </w:r>
-      <w:r>
-        <w:rPr>
-          <w:rFonts w:asciiTheme="minorHAnsi" w:hAnsiTheme="minorHAnsi" w:cstheme="minorHAnsi"/>
-          <w:color w:val="FF0000"/>
-        </w:rPr>
-        <w:t xml:space="preserve">performed concurrently with the </w:t>
-      </w:r>
-      <w:r>
-        <w:rPr>
-          <w:rFonts w:asciiTheme="minorHAnsi" w:hAnsiTheme="minorHAnsi" w:cstheme="minorHAnsi"/>
-          <w:color w:val="FF0000"/>
-        </w:rPr>
-        <w:t xml:space="preserve">research &amp; implementation of </w:t>
-      </w:r>
-      <w:r>
-        <w:rPr>
-          <w:rFonts w:asciiTheme="minorHAnsi" w:hAnsiTheme="minorHAnsi" w:cstheme="minorHAnsi"/>
-          <w:color w:val="FF0000"/>
-        </w:rPr>
-        <w:t>method</w:t>
-      </w:r>
-      <w:r>
-        <w:rPr>
-          <w:rFonts w:asciiTheme="minorHAnsi" w:hAnsiTheme="minorHAnsi" w:cstheme="minorHAnsi"/>
-          <w:color w:val="FF0000"/>
-        </w:rPr>
-        <w:t>s</w:t>
-      </w:r>
-      <w:r>
-        <w:rPr>
-          <w:rFonts w:asciiTheme="minorHAnsi" w:hAnsiTheme="minorHAnsi" w:cstheme="minorHAnsi"/>
-          <w:color w:val="FF0000"/>
-        </w:rPr>
-        <w:t xml:space="preserve">. </w:t>
-      </w:r>
-      <w:r>
-        <w:rPr>
-          <w:rFonts w:asciiTheme="minorHAnsi" w:hAnsiTheme="minorHAnsi" w:cstheme="minorHAnsi"/>
-          <w:color w:val="FF0000"/>
-        </w:rPr>
-        <w:t xml:space="preserve">The three environments </w:t>
-      </w:r>
-      <w:r>
-        <w:rPr>
-          <w:rFonts w:asciiTheme="minorHAnsi" w:hAnsiTheme="minorHAnsi" w:cstheme="minorHAnsi"/>
-          <w:color w:val="FF0000"/>
-        </w:rPr>
-        <w:t>are</w:t>
-      </w:r>
-      <w:r>
-        <w:rPr>
-          <w:rFonts w:asciiTheme="minorHAnsi" w:hAnsiTheme="minorHAnsi" w:cstheme="minorHAnsi"/>
-          <w:color w:val="FF0000"/>
-        </w:rPr>
-        <w:t xml:space="preserve"> </w:t>
-      </w:r>
-      <w:commentRangeStart w:id="14"/>
-      <w:r>
-        <w:rPr>
-          <w:rFonts w:asciiTheme="minorHAnsi" w:hAnsiTheme="minorHAnsi" w:cstheme="minorHAnsi"/>
-          <w:color w:val="FF0000"/>
-        </w:rPr>
-        <w:t>Tag, Tic-Tac-Toe, Maze</w:t>
-      </w:r>
-      <w:commentRangeEnd w:id="14"/>
-      <w:r>
-        <w:rPr>
-          <w:rStyle w:val="CommentReference"/>
-          <w:rFonts w:asciiTheme="minorHAnsi" w:hAnsiTheme="minorHAnsi" w:cstheme="minorHAnsi"/>
-        </w:rPr>
-        <w:commentReference w:id="14"/>
       </w:r>
       <w:r>
         <w:rPr>
@@ -3050,20 +3564,20 @@
           <w:rFonts w:ascii="Times New Roman" w:hAnsi="Times New Roman" w:cs="Times New Roman"/>
         </w:rPr>
       </w:pPr>
-      <w:commentRangeStart w:id="15"/>
+      <w:commentRangeStart w:id="14"/>
       <w:r>
         <w:rPr>
           <w:rFonts w:ascii="Times New Roman" w:hAnsi="Times New Roman" w:cs="Times New Roman"/>
         </w:rPr>
         <w:t>Background Literature</w:t>
       </w:r>
-      <w:commentRangeEnd w:id="15"/>
+      <w:commentRangeEnd w:id="14"/>
       <w:r>
         <w:rPr>
           <w:rStyle w:val="CommentReference"/>
           <w:b w:val="0"/>
         </w:rPr>
-        <w:commentReference w:id="15"/>
+        <w:commentReference w:id="14"/>
       </w:r>
     </w:p>
     <w:p>
@@ -3072,7 +3586,7 @@
         <w:ind w:left="0" w:firstLine="0"/>
         <w:rPr>
           <w:rFonts w:ascii="Calibri" w:eastAsiaTheme="minorEastAsia" w:hAnsi="Calibri" w:cs="Times New Roman"/>
-          <w:color w:val="FF0000"/>
+          <w:color w:val="auto"/>
           <w:kern w:val="2"/>
           <w:lang w:eastAsia="en-US"/>
         </w:rPr>
@@ -3080,11 +3594,29 @@
       <w:r>
         <w:rPr>
           <w:rFonts w:ascii="Calibri" w:eastAsiaTheme="minorEastAsia" w:hAnsi="Calibri" w:cs="Times New Roman"/>
-          <w:color w:val="FF0000"/>
-          <w:kern w:val="2"/>
-          <w:lang w:eastAsia="en-US"/>
-        </w:rPr>
-        <w:t>TODO describe a decision problem in natural language.</w:t>
+          <w:color w:val="auto"/>
+          <w:kern w:val="2"/>
+          <w:lang w:eastAsia="en-US"/>
+        </w:rPr>
+        <w:t>Reinforcement learning problems are typically viewed as Markov decision processes, these are a special case of decision processes that possess the Markov property. A full specification of the Markov property is outside of the scope of this report, but for the purposes of this report, a process is considered Markov if the future evolution of the process can be predicted using only on the current state.</w:t>
+      </w:r>
+      <w:r>
+        <w:rPr>
+          <w:rFonts w:ascii="Calibri" w:eastAsiaTheme="minorEastAsia" w:hAnsi="Calibri" w:cs="Times New Roman"/>
+          <w:color w:val="auto"/>
+          <w:kern w:val="2"/>
+          <w:lang w:eastAsia="en-US"/>
+        </w:rPr>
+        <w:t xml:space="preserve"> </w:t>
+      </w:r>
+      <w:r>
+        <w:rPr>
+          <w:rFonts w:ascii="Calibri" w:eastAsiaTheme="minorEastAsia" w:hAnsi="Calibri" w:cs="Times New Roman"/>
+          <w:color w:val="auto"/>
+          <w:kern w:val="2"/>
+          <w:lang w:eastAsia="en-US"/>
+        </w:rPr>
+        <w:t>Before deploying the notation used by the algorithms in this report, some attempt at formally defining an MDP must be made.</w:t>
       </w:r>
     </w:p>
     <w:p>
@@ -3093,7 +3625,7 @@
         <w:ind w:left="0" w:firstLine="0"/>
         <w:rPr>
           <w:rFonts w:ascii="Calibri" w:eastAsiaTheme="minorEastAsia" w:hAnsi="Calibri" w:cs="Times New Roman"/>
-          <w:color w:val="FF0000"/>
+          <w:color w:val="auto"/>
           <w:kern w:val="2"/>
           <w:lang w:eastAsia="en-US"/>
         </w:rPr>
@@ -3101,24 +3633,21 @@
       <w:r>
         <w:rPr>
           <w:rFonts w:ascii="Calibri" w:eastAsiaTheme="minorEastAsia" w:hAnsi="Calibri" w:cs="Times New Roman"/>
-          <w:color w:val="FF0000"/>
-          <w:kern w:val="2"/>
-          <w:lang w:eastAsia="en-US"/>
-        </w:rPr>
-        <w:t>It is assumed that the reader is already familiar with basic machine learning concepts; neural networks &amp; gradient descent.</w:t>
-      </w:r>
-    </w:p>
-    <w:p>
-      <w:pPr>
-        <w:spacing w:after="160" w:line="256" w:lineRule="auto"/>
-        <w:ind w:left="0" w:firstLine="0"/>
+          <w:color w:val="auto"/>
+          <w:kern w:val="2"/>
+          <w:lang w:eastAsia="en-US"/>
+        </w:rPr>
+        <w:t xml:space="preserve">In an MDP, </w:t>
+      </w:r>
+      <w:r>
         <w:rPr>
           <w:rFonts w:ascii="Calibri" w:eastAsiaTheme="minorEastAsia" w:hAnsi="Calibri" w:cs="Times New Roman"/>
           <w:color w:val="auto"/>
           <w:kern w:val="2"/>
           <w:lang w:eastAsia="en-US"/>
         </w:rPr>
-      </w:pPr>
+        <w:t>t</w:t>
+      </w:r>
       <w:r>
         <w:rPr>
           <w:rFonts w:ascii="Calibri" w:eastAsiaTheme="minorEastAsia" w:hAnsi="Calibri" w:cs="Times New Roman"/>
@@ -3126,49 +3655,7 @@
           <w:kern w:val="2"/>
           <w:lang w:eastAsia="en-US"/>
         </w:rPr>
-        <w:t>Reinforcement learning problems are typically viewed as Markov decision processes, these are a special case of decision processes that possess the Markov property. A full specification of the Markov property is outside of the scope of this report, but for the purposes of this report, a process is considered Markov if the future evolution of the process can be predicted using only on the current state.</w:t>
-      </w:r>
-    </w:p>
-    <w:p>
-      <w:pPr>
-        <w:spacing w:after="160" w:line="256" w:lineRule="auto"/>
-        <w:ind w:left="0" w:firstLine="0"/>
-        <w:rPr>
-          <w:rFonts w:ascii="Calibri" w:eastAsiaTheme="minorEastAsia" w:hAnsi="Calibri" w:cs="Times New Roman"/>
-          <w:color w:val="auto"/>
-          <w:kern w:val="2"/>
-          <w:lang w:eastAsia="en-US"/>
-        </w:rPr>
-      </w:pPr>
-      <w:r>
-        <w:rPr>
-          <w:rFonts w:ascii="Calibri" w:eastAsiaTheme="minorEastAsia" w:hAnsi="Calibri" w:cs="Times New Roman"/>
-          <w:color w:val="auto"/>
-          <w:kern w:val="2"/>
-          <w:lang w:eastAsia="en-US"/>
-        </w:rPr>
-        <w:t>Before deploying the notation used by the algorithms in this report, some attempt at formally defining an MDP must be made.</w:t>
-      </w:r>
-    </w:p>
-    <w:p>
-      <w:pPr>
-        <w:spacing w:after="160" w:line="256" w:lineRule="auto"/>
-        <w:ind w:left="0" w:firstLine="0"/>
-        <w:rPr>
-          <w:rFonts w:ascii="Calibri" w:eastAsiaTheme="minorEastAsia" w:hAnsi="Calibri" w:cs="Times New Roman"/>
-          <w:color w:val="auto"/>
-          <w:kern w:val="2"/>
-          <w:lang w:eastAsia="en-US"/>
-        </w:rPr>
-      </w:pPr>
-      <w:r>
-        <w:rPr>
-          <w:rFonts w:ascii="Calibri" w:eastAsiaTheme="minorEastAsia" w:hAnsi="Calibri" w:cs="Times New Roman"/>
-          <w:color w:val="auto"/>
-          <w:kern w:val="2"/>
-          <w:lang w:eastAsia="en-US"/>
-        </w:rPr>
-        <w:t xml:space="preserve">There exists a set of states </w:t>
+        <w:t xml:space="preserve">here exists a set of states </w:t>
       </w:r>
       <m:oMath>
         <m:r>
@@ -3197,7 +3684,7 @@
         </w:rPr>
         <w:t>, a set of terminal states</w:t>
       </w:r>
-      <w:bookmarkStart w:id="16" w:name="_Hlk161526371"/>
+      <w:bookmarkStart w:id="15" w:name="_Hlk161526371"/>
       <w:r>
         <w:rPr>
           <w:rFonts w:ascii="Calibri" w:eastAsiaTheme="minorEastAsia" w:hAnsi="Calibri" w:cs="Times New Roman"/>
@@ -3218,7 +3705,7 @@
         </w:rPr>
         <w:t>𝕋</w:t>
       </w:r>
-      <w:bookmarkEnd w:id="16"/>
+      <w:bookmarkEnd w:id="15"/>
       <w:r>
         <w:rPr>
           <w:rFonts w:ascii="Cambria Math" w:eastAsiaTheme="minorEastAsia" w:hAnsi="Cambria Math" w:cs="Cambria Math"/>
@@ -3890,6 +4377,15 @@
         </w:rPr>
         <w:t>, then halts.</w:t>
       </w:r>
+      <w:r>
+        <w:rPr>
+          <w:rFonts w:ascii="Calibri" w:eastAsiaTheme="minorEastAsia" w:hAnsi="Calibri" w:cs="Times New Roman"/>
+          <w:color w:val="auto"/>
+          <w:kern w:val="2"/>
+          <w:lang w:eastAsia="en-US"/>
+        </w:rPr>
+        <w:t xml:space="preserve"> </w:t>
+      </w:r>
     </w:p>
     <w:p>
       <w:pPr>
@@ -3909,9 +4405,8 @@
           <w:kern w:val="2"/>
           <w:lang w:eastAsia="en-US"/>
         </w:rPr>
-        <w:t xml:space="preserve">Note that in the context of reinforcement learning, </w:t>
-      </w:r>
-      <w:commentRangeStart w:id="17"/>
+        <w:t>Note that in the context of reinforcement learning, the manner in which an MDP transitions between states is often called the “transition model”</w:t>
+      </w:r>
       <w:r>
         <w:rPr>
           <w:rFonts w:ascii="Calibri" w:eastAsiaTheme="minorEastAsia" w:hAnsi="Calibri" w:cs="Times New Roman"/>
@@ -3919,20 +4414,7 @@
           <w:kern w:val="2"/>
           <w:lang w:eastAsia="en-US"/>
         </w:rPr>
-        <w:t xml:space="preserve">the manner in which an MDP transitions between states </w:t>
-      </w:r>
-      <w:commentRangeEnd w:id="17"/>
-      <w:r>
-        <w:rPr>
-          <w:rFonts w:asciiTheme="minorHAnsi" w:eastAsiaTheme="minorHAnsi" w:hAnsiTheme="minorHAnsi" w:cstheme="minorBidi"/>
-          <w:color w:val="auto"/>
-          <w:kern w:val="2"/>
-          <w:sz w:val="16"/>
-          <w:szCs w:val="16"/>
-          <w:lang w:eastAsia="en-US"/>
-          <w14:ligatures w14:val="standardContextual"/>
-        </w:rPr>
-        <w:commentReference w:id="17"/>
+        <w:t xml:space="preserve">. </w:t>
       </w:r>
       <w:r>
         <w:rPr>
@@ -3941,7 +4423,563 @@
           <w:kern w:val="2"/>
           <w:lang w:eastAsia="en-US"/>
         </w:rPr>
-        <w:t>is often called the “transition model”.</w:t>
+        <w:t xml:space="preserve">A single </w:t>
+      </w:r>
+      <w:r>
+        <w:rPr>
+          <w:rFonts w:ascii="Calibri" w:eastAsiaTheme="minorEastAsia" w:hAnsi="Calibri" w:cs="Times New Roman"/>
+          <w:color w:val="auto"/>
+          <w:kern w:val="2"/>
+          <w:lang w:eastAsia="en-US"/>
+        </w:rPr>
+        <w:t xml:space="preserve">“pass through” </w:t>
+      </w:r>
+      <w:r>
+        <w:rPr>
+          <w:rFonts w:ascii="Calibri" w:eastAsiaTheme="minorEastAsia" w:hAnsi="Calibri" w:cs="Times New Roman"/>
+          <w:color w:val="auto"/>
+          <w:kern w:val="2"/>
+          <w:lang w:eastAsia="en-US"/>
+        </w:rPr>
+        <w:t xml:space="preserve">an MDP, from the initial state at </w:t>
+      </w:r>
+      <m:oMath>
+        <m:r>
+          <m:rPr>
+            <m:sty m:val="p"/>
+          </m:rPr>
+          <w:rPr>
+            <w:rFonts w:ascii="Cambria Math" w:eastAsiaTheme="minorEastAsia" w:hAnsi="Cambria Math" w:cs="Times New Roman"/>
+            <w:color w:val="auto"/>
+            <w:kern w:val="2"/>
+            <w:lang w:eastAsia="en-US"/>
+          </w:rPr>
+          <m:t>t=0</m:t>
+        </m:r>
+      </m:oMath>
+      <w:r>
+        <w:rPr>
+          <w:rFonts w:ascii="Calibri" w:eastAsiaTheme="minorEastAsia" w:hAnsi="Calibri" w:cs="Times New Roman"/>
+          <w:color w:val="auto"/>
+          <w:kern w:val="2"/>
+          <w:lang w:eastAsia="en-US"/>
+        </w:rPr>
+        <w:t xml:space="preserve"> </w:t>
+      </w:r>
+      <w:r>
+        <w:rPr>
+          <w:rFonts w:ascii="Calibri" w:eastAsiaTheme="minorEastAsia" w:hAnsi="Calibri" w:cs="Times New Roman"/>
+          <w:color w:val="auto"/>
+          <w:kern w:val="2"/>
+          <w:lang w:eastAsia="en-US"/>
+        </w:rPr>
+        <w:t>to a terminal state,</w:t>
+      </w:r>
+      <w:r>
+        <w:rPr>
+          <w:rFonts w:ascii="Calibri" w:eastAsiaTheme="minorEastAsia" w:hAnsi="Calibri" w:cs="Times New Roman"/>
+          <w:color w:val="auto"/>
+          <w:kern w:val="2"/>
+          <w:lang w:eastAsia="en-US"/>
+        </w:rPr>
+        <w:t xml:space="preserve"> </w:t>
+      </w:r>
+      <w:r>
+        <w:rPr>
+          <w:rFonts w:ascii="Calibri" w:eastAsiaTheme="minorEastAsia" w:hAnsi="Calibri" w:cs="Times New Roman"/>
+          <w:color w:val="auto"/>
+          <w:kern w:val="2"/>
+          <w:lang w:eastAsia="en-US"/>
+        </w:rPr>
+        <w:t xml:space="preserve">is </w:t>
+      </w:r>
+      <w:r>
+        <w:rPr>
+          <w:rFonts w:ascii="Calibri" w:eastAsiaTheme="minorEastAsia" w:hAnsi="Calibri" w:cs="Times New Roman"/>
+          <w:color w:val="auto"/>
+          <w:kern w:val="2"/>
+          <w:lang w:eastAsia="en-US"/>
+        </w:rPr>
+        <w:t xml:space="preserve">called an </w:t>
+      </w:r>
+      <w:r>
+        <w:rPr>
+          <w:rFonts w:ascii="Calibri" w:eastAsiaTheme="minorEastAsia" w:hAnsi="Calibri" w:cs="Times New Roman"/>
+          <w:color w:val="auto"/>
+          <w:kern w:val="2"/>
+          <w:lang w:eastAsia="en-US"/>
+        </w:rPr>
+        <w:t>“</w:t>
+      </w:r>
+      <w:r>
+        <w:rPr>
+          <w:rFonts w:ascii="Calibri" w:eastAsiaTheme="minorEastAsia" w:hAnsi="Calibri" w:cs="Times New Roman"/>
+          <w:color w:val="auto"/>
+          <w:kern w:val="2"/>
+          <w:lang w:eastAsia="en-US"/>
+        </w:rPr>
+        <w:t>episode</w:t>
+      </w:r>
+      <w:r>
+        <w:rPr>
+          <w:rFonts w:ascii="Calibri" w:eastAsiaTheme="minorEastAsia" w:hAnsi="Calibri" w:cs="Times New Roman"/>
+          <w:color w:val="auto"/>
+          <w:kern w:val="2"/>
+          <w:lang w:eastAsia="en-US"/>
+        </w:rPr>
+        <w:t>”</w:t>
+      </w:r>
+      <w:r>
+        <w:rPr>
+          <w:rFonts w:ascii="Calibri" w:eastAsiaTheme="minorEastAsia" w:hAnsi="Calibri" w:cs="Times New Roman"/>
+          <w:color w:val="auto"/>
+          <w:kern w:val="2"/>
+          <w:lang w:eastAsia="en-US"/>
+        </w:rPr>
+        <w:t>.</w:t>
+      </w:r>
+    </w:p>
+    <w:p>
+      <w:pPr>
+        <w:spacing w:after="160" w:line="254" w:lineRule="auto"/>
+        <w:ind w:left="0" w:firstLine="0"/>
+        <w:rPr>
+          <w:rFonts w:ascii="Calibri" w:eastAsia="Times New Roman" w:hAnsi="Calibri" w:cs="Times New Roman"/>
+          <w:color w:val="FF0000"/>
+          <w:kern w:val="2"/>
+          <w:lang w:eastAsia="en-US"/>
+        </w:rPr>
+      </w:pPr>
+      <w:r>
+        <w:rPr>
+          <w:rFonts w:ascii="Calibri" w:eastAsia="Times New Roman" w:hAnsi="Calibri" w:cs="Times New Roman"/>
+          <w:color w:val="auto"/>
+          <w:kern w:val="2"/>
+          <w:lang w:eastAsia="en-US"/>
+        </w:rPr>
+        <w:t xml:space="preserve">A policy is a mapping </w:t>
+      </w:r>
+      <m:oMath>
+        <m:r>
+          <m:rPr>
+            <m:scr m:val="double-struck"/>
+            <m:sty m:val="p"/>
+          </m:rPr>
+          <w:rPr>
+            <w:rFonts w:ascii="Cambria Math" w:eastAsia="Times New Roman" w:hAnsi="Cambria Math" w:cs="Times New Roman"/>
+            <w:color w:val="auto"/>
+            <w:kern w:val="2"/>
+            <w:lang w:eastAsia="en-US"/>
+          </w:rPr>
+          <m:t>S→A</m:t>
+        </m:r>
+      </m:oMath>
+      <w:r>
+        <w:rPr>
+          <w:rFonts w:ascii="Calibri" w:eastAsia="Times New Roman" w:hAnsi="Calibri" w:cs="Times New Roman"/>
+          <w:color w:val="auto"/>
+          <w:kern w:val="2"/>
+          <w:lang w:eastAsia="en-US"/>
+        </w:rPr>
+        <w:t>.</w:t>
+      </w:r>
+      <w:r>
+        <w:rPr>
+          <w:rFonts w:ascii="Calibri" w:eastAsia="Times New Roman" w:hAnsi="Calibri" w:cs="Times New Roman"/>
+          <w:color w:val="auto"/>
+          <w:kern w:val="2"/>
+          <w:lang w:eastAsia="en-US"/>
+        </w:rPr>
+        <w:t xml:space="preserve"> </w:t>
+      </w:r>
+      <w:r>
+        <w:rPr>
+          <w:rFonts w:ascii="Calibri" w:eastAsia="Times New Roman" w:hAnsi="Calibri" w:cs="Times New Roman"/>
+          <w:color w:val="auto"/>
+          <w:kern w:val="2"/>
+          <w:lang w:eastAsia="en-US"/>
+        </w:rPr>
+        <w:t>Policies can be either deterministic</w:t>
+      </w:r>
+      <w:r>
+        <w:rPr>
+          <w:rFonts w:ascii="Calibri" w:eastAsia="Times New Roman" w:hAnsi="Calibri" w:cs="Times New Roman"/>
+          <w:color w:val="auto"/>
+          <w:kern w:val="2"/>
+          <w:lang w:eastAsia="en-US"/>
+        </w:rPr>
+        <w:t>;</w:t>
+      </w:r>
+      <w:r>
+        <w:rPr>
+          <w:rFonts w:ascii="Calibri" w:eastAsia="Times New Roman" w:hAnsi="Calibri" w:cs="Times New Roman"/>
+          <w:color w:val="auto"/>
+          <w:kern w:val="2"/>
+          <w:lang w:eastAsia="en-US"/>
+        </w:rPr>
+        <w:t xml:space="preserve"> </w:t>
+      </w:r>
+      <w:r>
+        <w:rPr>
+          <w:rFonts w:ascii="Calibri" w:eastAsia="Times New Roman" w:hAnsi="Calibri" w:cs="Times New Roman"/>
+          <w:color w:val="auto"/>
+          <w:kern w:val="2"/>
+          <w:lang w:eastAsia="en-US"/>
+        </w:rPr>
+        <w:t xml:space="preserve">suggesting the same action every time </w:t>
+      </w:r>
+      <w:r>
+        <w:rPr>
+          <w:rFonts w:ascii="Calibri" w:eastAsia="Times New Roman" w:hAnsi="Calibri" w:cs="Times New Roman"/>
+          <w:color w:val="auto"/>
+          <w:kern w:val="2"/>
+          <w:lang w:eastAsia="en-US"/>
+        </w:rPr>
+        <w:t xml:space="preserve">for a </w:t>
+      </w:r>
+      <w:r>
+        <w:rPr>
+          <w:rFonts w:ascii="Calibri" w:eastAsia="Times New Roman" w:hAnsi="Calibri" w:cs="Times New Roman"/>
+          <w:color w:val="auto"/>
+          <w:kern w:val="2"/>
+          <w:lang w:eastAsia="en-US"/>
+        </w:rPr>
+        <w:t>given state</w:t>
+      </w:r>
+      <w:r>
+        <w:rPr>
+          <w:rFonts w:ascii="Calibri" w:eastAsia="Times New Roman" w:hAnsi="Calibri" w:cs="Times New Roman"/>
+          <w:color w:val="auto"/>
+          <w:kern w:val="2"/>
+          <w:lang w:eastAsia="en-US"/>
+        </w:rPr>
+        <w:t>, or stochastic</w:t>
+      </w:r>
+      <w:r>
+        <w:rPr>
+          <w:rFonts w:ascii="Calibri" w:eastAsia="Times New Roman" w:hAnsi="Calibri" w:cs="Times New Roman"/>
+          <w:color w:val="auto"/>
+          <w:kern w:val="2"/>
+          <w:lang w:eastAsia="en-US"/>
+        </w:rPr>
+        <w:t>;</w:t>
+      </w:r>
+      <w:r>
+        <w:rPr>
+          <w:rFonts w:ascii="Calibri" w:eastAsia="Times New Roman" w:hAnsi="Calibri" w:cs="Times New Roman"/>
+          <w:color w:val="auto"/>
+          <w:kern w:val="2"/>
+          <w:lang w:eastAsia="en-US"/>
+        </w:rPr>
+        <w:t xml:space="preserve"> </w:t>
+      </w:r>
+      <w:r>
+        <w:rPr>
+          <w:rFonts w:ascii="Calibri" w:eastAsia="Times New Roman" w:hAnsi="Calibri" w:cs="Times New Roman"/>
+          <w:color w:val="auto"/>
+          <w:kern w:val="2"/>
+          <w:lang w:eastAsia="en-US"/>
+        </w:rPr>
+        <w:t xml:space="preserve">choosing </w:t>
+      </w:r>
+      <w:r>
+        <w:rPr>
+          <w:rFonts w:ascii="Calibri" w:eastAsia="Times New Roman" w:hAnsi="Calibri" w:cs="Times New Roman"/>
+          <w:color w:val="auto"/>
+          <w:kern w:val="2"/>
+          <w:lang w:eastAsia="en-US"/>
+        </w:rPr>
+        <w:t xml:space="preserve">from </w:t>
+      </w:r>
+      <w:r>
+        <w:rPr>
+          <w:rFonts w:ascii="Calibri" w:eastAsia="Times New Roman" w:hAnsi="Calibri" w:cs="Times New Roman"/>
+          <w:color w:val="auto"/>
+          <w:kern w:val="2"/>
+          <w:lang w:eastAsia="en-US"/>
+        </w:rPr>
+        <w:t xml:space="preserve">a </w:t>
+      </w:r>
+      <w:r>
+        <w:rPr>
+          <w:rFonts w:ascii="Calibri" w:eastAsia="Times New Roman" w:hAnsi="Calibri" w:cs="Times New Roman"/>
+          <w:color w:val="auto"/>
+          <w:kern w:val="2"/>
+          <w:lang w:eastAsia="en-US"/>
+        </w:rPr>
+        <w:t>probability spread of actions</w:t>
+      </w:r>
+      <w:r>
+        <w:rPr>
+          <w:rFonts w:ascii="Calibri" w:eastAsia="Times New Roman" w:hAnsi="Calibri" w:cs="Times New Roman"/>
+          <w:color w:val="auto"/>
+          <w:kern w:val="2"/>
+          <w:lang w:eastAsia="en-US"/>
+        </w:rPr>
+        <w:t xml:space="preserve">. </w:t>
+      </w:r>
+      <w:r>
+        <w:rPr>
+          <w:rFonts w:ascii="Calibri" w:eastAsia="Times New Roman" w:hAnsi="Calibri" w:cs="Times New Roman"/>
+          <w:color w:val="auto"/>
+          <w:kern w:val="2"/>
+          <w:lang w:eastAsia="en-US"/>
+        </w:rPr>
+        <w:t>T</w:t>
+      </w:r>
+      <w:r>
+        <w:rPr>
+          <w:rFonts w:ascii="Calibri" w:eastAsia="Times New Roman" w:hAnsi="Calibri" w:cs="Times New Roman"/>
+          <w:color w:val="auto"/>
+          <w:kern w:val="2"/>
+          <w:lang w:eastAsia="en-US"/>
+        </w:rPr>
+        <w:t xml:space="preserve">he problem of decision making can be framed as finding </w:t>
+      </w:r>
+      <w:r>
+        <w:rPr>
+          <w:rFonts w:ascii="Calibri" w:eastAsia="Times New Roman" w:hAnsi="Calibri" w:cs="Times New Roman"/>
+          <w:color w:val="auto"/>
+          <w:kern w:val="2"/>
+          <w:lang w:eastAsia="en-US"/>
+        </w:rPr>
+        <w:t>a</w:t>
+      </w:r>
+      <w:r>
+        <w:rPr>
+          <w:rFonts w:ascii="Calibri" w:eastAsia="Times New Roman" w:hAnsi="Calibri" w:cs="Times New Roman"/>
+          <w:color w:val="auto"/>
+          <w:kern w:val="2"/>
+          <w:lang w:eastAsia="en-US"/>
+        </w:rPr>
+        <w:t xml:space="preserve"> policy that causes </w:t>
+      </w:r>
+      <w:r>
+        <w:rPr>
+          <w:rFonts w:ascii="Calibri" w:eastAsia="Times New Roman" w:hAnsi="Calibri" w:cs="Times New Roman"/>
+          <w:color w:val="auto"/>
+          <w:kern w:val="2"/>
+          <w:lang w:eastAsia="en-US"/>
+        </w:rPr>
+        <w:t xml:space="preserve">the </w:t>
+      </w:r>
+      <w:r>
+        <w:rPr>
+          <w:rFonts w:ascii="Calibri" w:eastAsia="Times New Roman" w:hAnsi="Calibri" w:cs="Times New Roman"/>
+          <w:color w:val="auto"/>
+          <w:kern w:val="2"/>
+          <w:lang w:eastAsia="en-US"/>
+        </w:rPr>
+        <w:t xml:space="preserve">agent to receive the most possible </w:t>
+      </w:r>
+      <w:r>
+        <w:rPr>
+          <w:rFonts w:ascii="Calibri" w:eastAsia="Times New Roman" w:hAnsi="Calibri" w:cs="Times New Roman"/>
+          <w:color w:val="auto"/>
+          <w:kern w:val="2"/>
+          <w:lang w:eastAsia="en-US"/>
+        </w:rPr>
+        <w:t xml:space="preserve">reward </w:t>
+      </w:r>
+      <w:r>
+        <w:rPr>
+          <w:rFonts w:ascii="Calibri" w:eastAsia="Times New Roman" w:hAnsi="Calibri" w:cs="Times New Roman"/>
+          <w:color w:val="auto"/>
+          <w:kern w:val="2"/>
+          <w:lang w:eastAsia="en-US"/>
+        </w:rPr>
+        <w:t xml:space="preserve">during </w:t>
+      </w:r>
+      <w:r>
+        <w:rPr>
+          <w:rFonts w:ascii="Calibri" w:eastAsia="Times New Roman" w:hAnsi="Calibri" w:cs="Times New Roman"/>
+          <w:color w:val="auto"/>
+          <w:kern w:val="2"/>
+          <w:lang w:eastAsia="en-US"/>
+        </w:rPr>
+        <w:t>the process</w:t>
+      </w:r>
+      <w:r>
+        <w:rPr>
+          <w:rFonts w:ascii="Calibri" w:eastAsia="Times New Roman" w:hAnsi="Calibri" w:cs="Times New Roman"/>
+          <w:color w:val="auto"/>
+          <w:kern w:val="2"/>
+          <w:lang w:eastAsia="en-US"/>
+        </w:rPr>
+        <w:t>, or over some other period of the process</w:t>
+      </w:r>
+      <w:r>
+        <w:rPr>
+          <w:rFonts w:ascii="Calibri" w:eastAsia="Times New Roman" w:hAnsi="Calibri" w:cs="Times New Roman"/>
+          <w:color w:val="auto"/>
+          <w:kern w:val="2"/>
+          <w:lang w:eastAsia="en-US"/>
+        </w:rPr>
+        <w:t>, i</w:t>
+      </w:r>
+      <w:r>
+        <w:rPr>
+          <w:rFonts w:ascii="Calibri" w:eastAsia="Times New Roman" w:hAnsi="Calibri" w:cs="Times New Roman"/>
+          <w:color w:val="auto"/>
+          <w:kern w:val="2"/>
+          <w:lang w:eastAsia="en-US"/>
+        </w:rPr>
+        <w:t>.e. the first ten steps.</w:t>
+      </w:r>
+      <w:r>
+        <w:rPr>
+          <w:rFonts w:ascii="Calibri" w:eastAsia="Times New Roman" w:hAnsi="Calibri" w:cs="Times New Roman"/>
+          <w:color w:val="auto"/>
+          <w:kern w:val="2"/>
+          <w:lang w:eastAsia="en-US"/>
+        </w:rPr>
+        <w:t xml:space="preserve"> Due to the random element of </w:t>
+      </w:r>
+      <w:r>
+        <w:rPr>
+          <w:rFonts w:ascii="Calibri" w:eastAsia="Times New Roman" w:hAnsi="Calibri" w:cs="Times New Roman"/>
+          <w:color w:val="auto"/>
+          <w:kern w:val="2"/>
+          <w:lang w:eastAsia="en-US"/>
+        </w:rPr>
+        <w:t xml:space="preserve">policies &amp; </w:t>
+      </w:r>
+      <w:r>
+        <w:rPr>
+          <w:rFonts w:ascii="Calibri" w:eastAsia="Times New Roman" w:hAnsi="Calibri" w:cs="Times New Roman"/>
+          <w:color w:val="auto"/>
+          <w:kern w:val="2"/>
+          <w:lang w:eastAsia="en-US"/>
+        </w:rPr>
+        <w:t>MDPs</w:t>
+      </w:r>
+      <w:r>
+        <w:rPr>
+          <w:rFonts w:ascii="Calibri" w:eastAsia="Times New Roman" w:hAnsi="Calibri" w:cs="Times New Roman"/>
+          <w:color w:val="auto"/>
+          <w:kern w:val="2"/>
+          <w:lang w:eastAsia="en-US"/>
+        </w:rPr>
+        <w:t xml:space="preserve">, it’s more </w:t>
+      </w:r>
+      <w:r>
+        <w:rPr>
+          <w:rFonts w:ascii="Calibri" w:eastAsia="Times New Roman" w:hAnsi="Calibri" w:cs="Times New Roman"/>
+          <w:color w:val="auto"/>
+          <w:kern w:val="2"/>
+          <w:lang w:eastAsia="en-US"/>
+        </w:rPr>
+        <w:t xml:space="preserve">precise to say that </w:t>
+      </w:r>
+      <w:r>
+        <w:rPr>
+          <w:rFonts w:ascii="Calibri" w:eastAsia="Times New Roman" w:hAnsi="Calibri" w:cs="Times New Roman"/>
+          <w:color w:val="auto"/>
+          <w:kern w:val="2"/>
+          <w:lang w:eastAsia="en-US"/>
+        </w:rPr>
+        <w:t xml:space="preserve">the agent is trying to maximize the </w:t>
+      </w:r>
+      <w:r>
+        <w:rPr>
+          <w:rFonts w:ascii="Calibri" w:eastAsia="Times New Roman" w:hAnsi="Calibri" w:cs="Times New Roman"/>
+          <w:i/>
+          <w:iCs/>
+          <w:color w:val="auto"/>
+          <w:kern w:val="2"/>
+          <w:lang w:eastAsia="en-US"/>
+        </w:rPr>
+        <w:t>expected</w:t>
+      </w:r>
+      <w:r>
+        <w:rPr>
+          <w:rFonts w:ascii="Calibri" w:eastAsia="Times New Roman" w:hAnsi="Calibri" w:cs="Times New Roman"/>
+          <w:color w:val="auto"/>
+          <w:kern w:val="2"/>
+          <w:lang w:eastAsia="en-US"/>
+        </w:rPr>
+        <w:t xml:space="preserve"> </w:t>
+      </w:r>
+      <w:r>
+        <w:rPr>
+          <w:rFonts w:ascii="Calibri" w:eastAsia="Times New Roman" w:hAnsi="Calibri" w:cs="Times New Roman"/>
+          <w:color w:val="auto"/>
+          <w:kern w:val="2"/>
+          <w:lang w:eastAsia="en-US"/>
+        </w:rPr>
+        <w:t>reward</w:t>
+      </w:r>
+      <w:r>
+        <w:rPr>
+          <w:rFonts w:ascii="Calibri" w:eastAsia="Times New Roman" w:hAnsi="Calibri" w:cs="Times New Roman"/>
+          <w:color w:val="auto"/>
+          <w:kern w:val="2"/>
+          <w:lang w:eastAsia="en-US"/>
+        </w:rPr>
+        <w:t>.</w:t>
+      </w:r>
+      <w:r>
+        <w:rPr>
+          <w:rFonts w:ascii="Calibri" w:eastAsia="Times New Roman" w:hAnsi="Calibri" w:cs="Times New Roman"/>
+          <w:color w:val="auto"/>
+          <w:kern w:val="2"/>
+          <w:lang w:eastAsia="en-US"/>
+        </w:rPr>
+        <w:t xml:space="preserve"> A particular series of actions may </w:t>
+      </w:r>
+      <w:r>
+        <w:rPr>
+          <w:rFonts w:ascii="Calibri" w:eastAsia="Times New Roman" w:hAnsi="Calibri" w:cs="Times New Roman"/>
+          <w:color w:val="auto"/>
+          <w:kern w:val="2"/>
+          <w:lang w:eastAsia="en-US"/>
+        </w:rPr>
+        <w:t xml:space="preserve">produce the most reward </w:t>
+      </w:r>
+      <w:r>
+        <w:rPr>
+          <w:rFonts w:ascii="Calibri" w:eastAsia="Times New Roman" w:hAnsi="Calibri" w:cs="Times New Roman"/>
+          <w:color w:val="auto"/>
+          <w:kern w:val="2"/>
+          <w:lang w:eastAsia="en-US"/>
+        </w:rPr>
+        <w:t>on average</w:t>
+      </w:r>
+      <w:r>
+        <w:rPr>
+          <w:rFonts w:ascii="Calibri" w:eastAsia="Times New Roman" w:hAnsi="Calibri" w:cs="Times New Roman"/>
+          <w:color w:val="auto"/>
+          <w:kern w:val="2"/>
+          <w:lang w:eastAsia="en-US"/>
+        </w:rPr>
+        <w:t xml:space="preserve">, yet lead to </w:t>
+      </w:r>
+      <w:r>
+        <w:rPr>
+          <w:rFonts w:ascii="Calibri" w:eastAsia="Times New Roman" w:hAnsi="Calibri" w:cs="Times New Roman"/>
+          <w:color w:val="auto"/>
+          <w:kern w:val="2"/>
+          <w:lang w:eastAsia="en-US"/>
+        </w:rPr>
+        <w:t>lesser reward in a particular instance</w:t>
+      </w:r>
+      <w:r>
+        <w:rPr>
+          <w:rFonts w:ascii="Calibri" w:eastAsia="Times New Roman" w:hAnsi="Calibri" w:cs="Times New Roman"/>
+          <w:color w:val="auto"/>
+          <w:kern w:val="2"/>
+          <w:lang w:eastAsia="en-US"/>
+        </w:rPr>
+        <w:t xml:space="preserve"> due to bad luck</w:t>
+      </w:r>
+      <w:r>
+        <w:rPr>
+          <w:rFonts w:ascii="Calibri" w:eastAsia="Times New Roman" w:hAnsi="Calibri" w:cs="Times New Roman"/>
+          <w:color w:val="auto"/>
+          <w:kern w:val="2"/>
+          <w:lang w:eastAsia="en-US"/>
+        </w:rPr>
+        <w:t>.</w:t>
       </w:r>
     </w:p>
     <w:p>
@@ -3955,7 +4993,6 @@
           <w:lang w:eastAsia="en-US"/>
         </w:rPr>
       </w:pPr>
-      <w:commentRangeStart w:id="18"/>
       <w:r>
         <w:rPr>
           <w:rFonts w:ascii="Calibri" w:eastAsiaTheme="minorEastAsia" w:hAnsi="Calibri" w:cs="Times New Roman"/>
@@ -3963,92 +5000,7 @@
           <w:kern w:val="2"/>
           <w:lang w:eastAsia="en-US"/>
         </w:rPr>
-        <w:t xml:space="preserve">The problem of training an agent with the best possible performance on a control problem can be framed as finding a policy that maximises the accumulated reward as t </w:t>
-      </w:r>
-      <w:r>
-        <w:rPr>
-          <w:rFonts w:ascii="Cambria Math" w:eastAsiaTheme="minorEastAsia" w:hAnsi="Cambria Math" w:cs="Times New Roman"/>
-          <w:color w:val="FF0000"/>
-          <w:kern w:val="2"/>
-          <w:lang w:eastAsia="en-US"/>
-        </w:rPr>
-        <w:t>→</w:t>
-      </w:r>
-      <w:r>
-        <w:rPr>
-          <w:rFonts w:ascii="Calibri" w:eastAsiaTheme="minorEastAsia" w:hAnsi="Calibri" w:cs="Times New Roman"/>
-          <w:color w:val="FF0000"/>
-          <w:kern w:val="2"/>
-          <w:lang w:eastAsia="en-US"/>
-        </w:rPr>
-        <w:t xml:space="preserve"> ∞</w:t>
-      </w:r>
-      <w:commentRangeEnd w:id="18"/>
-      <w:r>
-        <w:rPr>
-          <w:rFonts w:asciiTheme="minorHAnsi" w:eastAsiaTheme="minorHAnsi" w:hAnsiTheme="minorHAnsi" w:cstheme="minorBidi"/>
-          <w:color w:val="auto"/>
-          <w:kern w:val="2"/>
-          <w:sz w:val="16"/>
-          <w:szCs w:val="16"/>
-          <w:lang w:eastAsia="en-US"/>
-          <w14:ligatures w14:val="standardContextual"/>
-        </w:rPr>
-        <w:commentReference w:id="18"/>
-      </w:r>
-    </w:p>
-    <w:p>
-      <w:pPr>
-        <w:spacing w:after="160" w:line="256" w:lineRule="auto"/>
-        <w:ind w:left="0" w:firstLine="0"/>
-        <w:rPr>
-          <w:rFonts w:ascii="Calibri" w:eastAsiaTheme="minorEastAsia" w:hAnsi="Calibri" w:cs="Times New Roman"/>
-          <w:color w:val="FF0000"/>
-          <w:kern w:val="2"/>
-          <w:lang w:eastAsia="en-US"/>
-        </w:rPr>
-      </w:pPr>
-    </w:p>
-    <w:p>
-      <w:pPr>
-        <w:spacing w:after="160" w:line="256" w:lineRule="auto"/>
-        <w:ind w:left="0" w:firstLine="0"/>
-        <w:rPr>
-          <w:rFonts w:ascii="Calibri" w:eastAsiaTheme="minorEastAsia" w:hAnsi="Calibri" w:cs="Times New Roman"/>
-          <w:color w:val="FF0000"/>
-          <w:kern w:val="2"/>
-          <w:lang w:eastAsia="en-US"/>
-        </w:rPr>
-      </w:pPr>
-      <w:r>
-        <w:rPr>
-          <w:rFonts w:ascii="Calibri" w:eastAsiaTheme="minorEastAsia" w:hAnsi="Calibri" w:cs="Times New Roman"/>
-          <w:color w:val="FF0000"/>
-          <w:kern w:val="2"/>
-          <w:lang w:eastAsia="en-US"/>
-        </w:rPr>
-        <w:t>Stationary problems VS non-stationary problems (harder).</w:t>
-      </w:r>
-    </w:p>
-    <w:p>
-      <w:pPr>
-        <w:spacing w:after="160" w:line="256" w:lineRule="auto"/>
-        <w:ind w:left="0" w:firstLine="0"/>
-        <w:rPr>
-          <w:rFonts w:ascii="Calibri" w:eastAsiaTheme="minorEastAsia" w:hAnsi="Calibri" w:cs="Times New Roman"/>
-          <w:color w:val="FF0000"/>
-          <w:kern w:val="2"/>
-          <w:lang w:eastAsia="en-US"/>
-        </w:rPr>
-      </w:pPr>
-      <w:r>
-        <w:rPr>
-          <w:rFonts w:ascii="Calibri" w:eastAsiaTheme="minorEastAsia" w:hAnsi="Calibri" w:cs="Times New Roman"/>
-          <w:color w:val="FF0000"/>
-          <w:kern w:val="2"/>
-          <w:lang w:eastAsia="en-US"/>
-        </w:rPr>
-        <w:t>A non-stationary problem is one in which the transition model changes as the process progresses (significantly harder).</w:t>
+        <w:t>Some more definitions!!!</w:t>
       </w:r>
     </w:p>
     <w:p>
@@ -4059,43 +5011,6 @@
         <w:rPr>
           <w:rFonts w:ascii="Calibri" w:eastAsiaTheme="minorEastAsia" w:hAnsi="Calibri" w:cs="Times New Roman"/>
           <w:color w:val="FF0000"/>
-          <w:kern w:val="2"/>
-          <w:lang w:eastAsia="en-US"/>
-        </w:rPr>
-      </w:pPr>
-    </w:p>
-    <w:p>
-      <w:pPr>
-        <w:spacing w:after="160" w:line="259" w:lineRule="auto"/>
-        <w:ind w:left="0" w:firstLine="0"/>
-        <w:jc w:val="left"/>
-        <w:rPr>
-          <w:rFonts w:ascii="Calibri" w:eastAsiaTheme="minorEastAsia" w:hAnsi="Calibri" w:cs="Times New Roman"/>
-          <w:color w:val="FF0000"/>
-          <w:kern w:val="2"/>
-          <w:lang w:eastAsia="en-US"/>
-        </w:rPr>
-      </w:pPr>
-      <w:r>
-        <w:rPr>
-          <w:rFonts w:ascii="Calibri" w:eastAsiaTheme="minorEastAsia" w:hAnsi="Calibri" w:cs="Times New Roman"/>
-          <w:color w:val="FF0000"/>
-          <w:kern w:val="2"/>
-          <w:lang w:eastAsia="en-US"/>
-        </w:rPr>
-        <w:br w:type="page"/>
-      </w:r>
-    </w:p>
-    <w:p>
-      <w:pPr>
-        <w:spacing w:after="160" w:line="259" w:lineRule="auto"/>
-        <w:ind w:left="0" w:firstLine="0"/>
-        <w:jc w:val="left"/>
-        <w:rPr>
-          <w:rFonts w:ascii="Calibri" w:eastAsiaTheme="minorEastAsia" w:hAnsi="Calibri" w:cs="Times New Roman"/>
-          <w:b/>
-          <w:bCs/>
-          <w:color w:val="auto"/>
           <w:kern w:val="2"/>
           <w:lang w:eastAsia="en-US"/>
         </w:rPr>
@@ -5486,7 +6401,7 @@
         </w:rPr>
         <w:t>V</w:t>
       </w:r>
-      <w:commentRangeStart w:id="19"/>
+      <w:commentRangeStart w:id="16"/>
       <w:r>
         <w:rPr>
           <w:rFonts w:ascii="Calibri" w:eastAsiaTheme="minorEastAsia" w:hAnsi="Calibri" w:cs="Times New Roman"/>
@@ -5637,7 +6552,7 @@
         </w:rPr>
         <w:t xml:space="preserve"> The model has two components; the actor, and the critic. The actor is policy-based, the critic is value based. Either V-values or Q-values can be used, depending on the algorithm. The critic’s output is used to approximate the advantage function, and the approximation is used to direct the actor during the learning process. Only the actor’s output is necessary to enact the learned policy.</w:t>
       </w:r>
-      <w:commentRangeEnd w:id="19"/>
+      <w:commentRangeEnd w:id="16"/>
       <w:r>
         <w:rPr>
           <w:rFonts w:asciiTheme="minorHAnsi" w:eastAsiaTheme="minorHAnsi" w:hAnsiTheme="minorHAnsi" w:cstheme="minorBidi"/>
@@ -5648,7 +6563,7 @@
           <w:lang w:eastAsia="en-US"/>
           <w14:ligatures w14:val="standardContextual"/>
         </w:rPr>
-        <w:commentReference w:id="19"/>
+        <w:commentReference w:id="16"/>
       </w:r>
     </w:p>
     <w:p>
@@ -5676,7 +6591,7 @@
           <w:lang w:eastAsia="en-US"/>
         </w:rPr>
       </w:pPr>
-      <w:commentRangeStart w:id="20"/>
+      <w:commentRangeStart w:id="17"/>
       <w:r>
         <w:rPr>
           <w:rFonts w:ascii="Calibri" w:eastAsiaTheme="minorEastAsia" w:hAnsi="Calibri" w:cs="Times New Roman"/>
@@ -5686,7 +6601,7 @@
         </w:rPr>
         <w:t>The method by which training data is gathered is also an important factor in the final behaviour of agents. Note that these classifications are orthogonal to the output-structural methods, any combination of the two is possible.</w:t>
       </w:r>
-      <w:commentRangeEnd w:id="20"/>
+      <w:commentRangeEnd w:id="17"/>
       <w:r>
         <w:rPr>
           <w:rFonts w:asciiTheme="minorHAnsi" w:eastAsiaTheme="minorHAnsi" w:hAnsiTheme="minorHAnsi" w:cstheme="minorBidi"/>
@@ -5697,7 +6612,7 @@
           <w:lang w:eastAsia="en-US"/>
           <w14:ligatures w14:val="standardContextual"/>
         </w:rPr>
-        <w:commentReference w:id="20"/>
+        <w:commentReference w:id="17"/>
       </w:r>
     </w:p>
     <w:p>
@@ -5757,7 +6672,103 @@
           <w:color w:val="auto"/>
           <w:lang w:eastAsia="en-US"/>
         </w:rPr>
-        <w:t xml:space="preserve"> with the environment until it reaches a terminal state (a full epoch), no learning occurs during the epoch. Once the epoch is over, the model parameters are updated according to the total reward received during the epoch. This means that Monte-Carlo methods can only be applied to problems with epochs of finite length.</w:t>
+        <w:t xml:space="preserve"> with the environment until it reaches a terminal state (a full </w:t>
+      </w:r>
+      <w:r>
+        <w:rPr>
+          <w:rFonts w:ascii="Calibri" w:eastAsiaTheme="minorEastAsia" w:hAnsi="Calibri" w:cs="Times New Roman"/>
+          <w:color w:val="auto"/>
+          <w:lang w:eastAsia="en-US"/>
+        </w:rPr>
+        <w:t>episode</w:t>
+      </w:r>
+      <w:r>
+        <w:rPr>
+          <w:rFonts w:ascii="Calibri" w:eastAsiaTheme="minorEastAsia" w:hAnsi="Calibri" w:cs="Times New Roman"/>
+          <w:color w:val="auto"/>
+          <w:lang w:eastAsia="en-US"/>
+        </w:rPr>
+        <w:t xml:space="preserve">), no learning occurs during the </w:t>
+      </w:r>
+      <w:r>
+        <w:rPr>
+          <w:rFonts w:ascii="Calibri" w:eastAsiaTheme="minorEastAsia" w:hAnsi="Calibri" w:cs="Times New Roman"/>
+          <w:color w:val="auto"/>
+          <w:lang w:eastAsia="en-US"/>
+        </w:rPr>
+        <w:t>episode</w:t>
+      </w:r>
+      <w:r>
+        <w:rPr>
+          <w:rFonts w:ascii="Calibri" w:eastAsiaTheme="minorEastAsia" w:hAnsi="Calibri" w:cs="Times New Roman"/>
+          <w:color w:val="auto"/>
+          <w:lang w:eastAsia="en-US"/>
+        </w:rPr>
+        <w:t xml:space="preserve"> </w:t>
+      </w:r>
+      <w:r>
+        <w:rPr>
+          <w:rFonts w:ascii="Calibri" w:eastAsiaTheme="minorEastAsia" w:hAnsi="Calibri" w:cs="Times New Roman"/>
+          <w:color w:val="auto"/>
+          <w:lang w:eastAsia="en-US"/>
+        </w:rPr>
+        <w:t xml:space="preserve">. Once the </w:t>
+      </w:r>
+      <w:r>
+        <w:rPr>
+          <w:rFonts w:ascii="Calibri" w:eastAsiaTheme="minorEastAsia" w:hAnsi="Calibri" w:cs="Times New Roman"/>
+          <w:color w:val="auto"/>
+          <w:lang w:eastAsia="en-US"/>
+        </w:rPr>
+        <w:t>episode</w:t>
+      </w:r>
+      <w:r>
+        <w:rPr>
+          <w:rFonts w:ascii="Calibri" w:eastAsiaTheme="minorEastAsia" w:hAnsi="Calibri" w:cs="Times New Roman"/>
+          <w:color w:val="auto"/>
+          <w:lang w:eastAsia="en-US"/>
+        </w:rPr>
+        <w:t xml:space="preserve"> is over, the model parameters are updated according to the total reward received during the </w:t>
+      </w:r>
+      <w:r>
+        <w:rPr>
+          <w:rFonts w:ascii="Calibri" w:eastAsiaTheme="minorEastAsia" w:hAnsi="Calibri" w:cs="Times New Roman"/>
+          <w:color w:val="auto"/>
+          <w:lang w:eastAsia="en-US"/>
+        </w:rPr>
+        <w:t>episode</w:t>
+      </w:r>
+      <w:r>
+        <w:rPr>
+          <w:rFonts w:ascii="Calibri" w:eastAsiaTheme="minorEastAsia" w:hAnsi="Calibri" w:cs="Times New Roman"/>
+          <w:color w:val="auto"/>
+          <w:lang w:eastAsia="en-US"/>
+        </w:rPr>
+        <w:t xml:space="preserve">. This means that Monte-Carlo methods can only be applied to problems with </w:t>
+      </w:r>
+      <w:r>
+        <w:rPr>
+          <w:rFonts w:ascii="Calibri" w:eastAsiaTheme="minorEastAsia" w:hAnsi="Calibri" w:cs="Times New Roman"/>
+          <w:color w:val="auto"/>
+          <w:lang w:eastAsia="en-US"/>
+        </w:rPr>
+        <w:t>episode</w:t>
+      </w:r>
+      <w:r>
+        <w:rPr>
+          <w:rFonts w:ascii="Calibri" w:eastAsiaTheme="minorEastAsia" w:hAnsi="Calibri" w:cs="Times New Roman"/>
+          <w:color w:val="auto"/>
+          <w:lang w:eastAsia="en-US"/>
+        </w:rPr>
+        <w:t xml:space="preserve">s </w:t>
+      </w:r>
+      <w:r>
+        <w:rPr>
+          <w:rFonts w:ascii="Calibri" w:eastAsiaTheme="minorEastAsia" w:hAnsi="Calibri" w:cs="Times New Roman"/>
+          <w:color w:val="auto"/>
+          <w:lang w:eastAsia="en-US"/>
+        </w:rPr>
+        <w:t>of finite length.</w:t>
       </w:r>
     </w:p>
     <w:p>
@@ -5813,7 +6824,24 @@
           <w:kern w:val="2"/>
           <w:lang w:eastAsia="en-US"/>
         </w:rPr>
-        <w:t>Model parameters are updated according to the reward received during each transition between states. This allows for learning over the course of a single epoch, which can quicken convergence.</w:t>
+        <w:t xml:space="preserve">Model parameters are updated according to the reward received during each transition between states. This allows for learning over the course of a single </w:t>
+      </w:r>
+      <w:r>
+        <w:rPr>
+          <w:rFonts w:ascii="Calibri" w:eastAsiaTheme="minorEastAsia" w:hAnsi="Calibri" w:cs="Times New Roman"/>
+          <w:color w:val="auto"/>
+          <w:lang w:eastAsia="en-US"/>
+        </w:rPr>
+        <w:t>episode</w:t>
+      </w:r>
+      <w:r>
+        <w:rPr>
+          <w:rFonts w:ascii="Calibri" w:eastAsiaTheme="minorEastAsia" w:hAnsi="Calibri" w:cs="Times New Roman"/>
+          <w:color w:val="auto"/>
+          <w:kern w:val="2"/>
+          <w:lang w:eastAsia="en-US"/>
+        </w:rPr>
+        <w:t>, which can quicken convergence.</w:t>
       </w:r>
     </w:p>
     <w:p>
@@ -5861,7 +6889,41 @@
           <w:kern w:val="2"/>
           <w:lang w:eastAsia="en-US"/>
         </w:rPr>
-        <w:t>This term describes a middle-point between Monte-Carlo &amp; Temporal-Difference methods. Updates are performed according to multiple transitions, but not the entire epoch. i.e. training on the first 50 steps of a 100-step epoch.</w:t>
+        <w:t xml:space="preserve">This term describes a middle-point between Monte-Carlo &amp; Temporal-Difference methods. Updates are performed according to multiple transitions, but not the entire </w:t>
+      </w:r>
+      <w:r>
+        <w:rPr>
+          <w:rFonts w:ascii="Calibri" w:eastAsiaTheme="minorEastAsia" w:hAnsi="Calibri" w:cs="Times New Roman"/>
+          <w:color w:val="auto"/>
+          <w:lang w:eastAsia="en-US"/>
+        </w:rPr>
+        <w:t>episode</w:t>
+      </w:r>
+      <w:r>
+        <w:rPr>
+          <w:rFonts w:ascii="Calibri" w:eastAsiaTheme="minorEastAsia" w:hAnsi="Calibri" w:cs="Times New Roman"/>
+          <w:color w:val="auto"/>
+          <w:kern w:val="2"/>
+          <w:lang w:eastAsia="en-US"/>
+        </w:rPr>
+        <w:t xml:space="preserve">. i.e. training on the first 50 steps of a 100-step </w:t>
+      </w:r>
+      <w:r>
+        <w:rPr>
+          <w:rFonts w:ascii="Calibri" w:eastAsiaTheme="minorEastAsia" w:hAnsi="Calibri" w:cs="Times New Roman"/>
+          <w:color w:val="auto"/>
+          <w:lang w:eastAsia="en-US"/>
+        </w:rPr>
+        <w:t>episode</w:t>
+      </w:r>
+      <w:r>
+        <w:rPr>
+          <w:rFonts w:ascii="Calibri" w:eastAsiaTheme="minorEastAsia" w:hAnsi="Calibri" w:cs="Times New Roman"/>
+          <w:color w:val="auto"/>
+          <w:kern w:val="2"/>
+          <w:lang w:eastAsia="en-US"/>
+        </w:rPr>
+        <w:t>.</w:t>
       </w:r>
     </w:p>
     <w:p>
@@ -5928,7 +6990,8 @@
           <w:lang w:eastAsia="en-US"/>
         </w:rPr>
       </w:pPr>
-      <w:commentRangeStart w:id="21"/>
+      <w:commentRangeStart w:id="18"/>
+      <w:commentRangeStart w:id="19"/>
       <w:r>
         <w:rPr>
           <w:rFonts w:ascii="Calibri" w:eastAsiaTheme="minorEastAsia" w:hAnsi="Calibri" w:cs="Times New Roman"/>
@@ -6119,7 +7182,7 @@
         </w:rPr>
         <w:t>Modern RL encompasses a diverse variety of approaches, and there are a variety of overlapping categories by which reinforcement learning algorithms can be classified. The taxonomy of those approaches is of interest if they are to be meaningfully compared.</w:t>
       </w:r>
-      <w:commentRangeEnd w:id="21"/>
+      <w:commentRangeEnd w:id="18"/>
       <w:r>
         <w:rPr>
           <w:rFonts w:asciiTheme="minorHAnsi" w:eastAsiaTheme="minorHAnsi" w:hAnsiTheme="minorHAnsi" w:cstheme="minorBidi"/>
@@ -6130,7 +7193,14 @@
           <w:lang w:eastAsia="en-US"/>
           <w14:ligatures w14:val="standardContextual"/>
         </w:rPr>
-        <w:commentReference w:id="21"/>
+        <w:commentReference w:id="18"/>
+      </w:r>
+      <w:commentRangeEnd w:id="19"/>
+      <w:r>
+        <w:rPr>
+          <w:rStyle w:val="CommentReference"/>
+        </w:rPr>
+        <w:commentReference w:id="19"/>
       </w:r>
     </w:p>
     <w:p>
@@ -8266,7 +9336,7 @@
           <w14:ligatures w14:val="standardContextual"/>
         </w:rPr>
       </w:pPr>
-      <w:commentRangeStart w:id="22"/>
+      <w:commentRangeStart w:id="20"/>
       <w:r>
         <w:rPr>
           <w:rFonts w:asciiTheme="minorHAnsi" w:eastAsiaTheme="minorEastAsia" w:hAnsiTheme="minorHAnsi" w:cstheme="minorHAnsi"/>
@@ -8989,7 +10059,7 @@
         </w:rPr>
         <w:t>The methods differ in that SARSA is on-policy, whereas Q-learning is off-policy.</w:t>
       </w:r>
-      <w:commentRangeEnd w:id="22"/>
+      <w:commentRangeEnd w:id="20"/>
       <w:r>
         <w:rPr>
           <w:rFonts w:asciiTheme="minorHAnsi" w:eastAsiaTheme="minorHAnsi" w:hAnsiTheme="minorHAnsi" w:cstheme="minorBidi"/>
@@ -9000,7 +10070,7 @@
           <w:lang w:eastAsia="en-US"/>
           <w14:ligatures w14:val="standardContextual"/>
         </w:rPr>
-        <w:commentReference w:id="22"/>
+        <w:commentReference w:id="20"/>
       </w:r>
       <w:r>
         <w:rPr>
@@ -9821,7 +10891,7 @@
           <w:kern w:val="2"/>
         </w:rPr>
       </w:pPr>
-      <w:commentRangeStart w:id="23"/>
+      <w:commentRangeStart w:id="21"/>
       <w:r>
         <w:rPr>
           <w:rFonts w:asciiTheme="minorHAnsi" w:eastAsiaTheme="minorEastAsia" w:hAnsiTheme="minorHAnsi" w:cstheme="minorHAnsi"/>
@@ -10120,7 +11190,7 @@
         </w:rPr>
         <w:t>.</w:t>
       </w:r>
-      <w:commentRangeEnd w:id="23"/>
+      <w:commentRangeEnd w:id="21"/>
       <w:r>
         <w:rPr>
           <w:rFonts w:asciiTheme="minorHAnsi" w:eastAsiaTheme="minorHAnsi" w:hAnsiTheme="minorHAnsi" w:cstheme="minorBidi"/>
@@ -10131,7 +11201,7 @@
           <w:lang w:eastAsia="en-US"/>
           <w14:ligatures w14:val="standardContextual"/>
         </w:rPr>
-        <w:commentReference w:id="23"/>
+        <w:commentReference w:id="21"/>
       </w:r>
     </w:p>
     <w:p>
@@ -10190,7 +11260,23 @@
           <w:color w:val="auto"/>
           <w:kern w:val="2"/>
         </w:rPr>
-        <w:t xml:space="preserve">This is a policy-based Monte-Carlo method, one of the earliest policy-based methods to be discussed. The entire epoch is observed, and the actual sum of discounted rewards after an action is used to calculate </w:t>
+        <w:t xml:space="preserve">This is a policy-based Monte-Carlo method, one of the earliest policy-based methods to be discussed. The entire </w:t>
+      </w:r>
+      <w:r>
+        <w:rPr>
+          <w:rFonts w:ascii="Calibri" w:eastAsiaTheme="minorEastAsia" w:hAnsi="Calibri" w:cs="Times New Roman"/>
+          <w:color w:val="auto"/>
+          <w:lang w:eastAsia="en-US"/>
+        </w:rPr>
+        <w:t>episode</w:t>
+      </w:r>
+      <w:r>
+        <w:rPr>
+          <w:rFonts w:asciiTheme="minorHAnsi" w:eastAsiaTheme="minorEastAsia" w:hAnsiTheme="minorHAnsi" w:cstheme="minorHAnsi"/>
+          <w:color w:val="auto"/>
+          <w:kern w:val="2"/>
+        </w:rPr>
+        <w:t xml:space="preserve"> is observed, and the actual sum of discounted rewards after an action is used to calculate </w:t>
       </w:r>
       <m:oMath>
         <m:r>
@@ -10208,7 +11294,23 @@
           <w:color w:val="auto"/>
           <w:kern w:val="2"/>
         </w:rPr>
-        <w:t>. At the end of each epoch, the network parameters are updated according to the rule:</w:t>
+        <w:t xml:space="preserve">. At the end of each </w:t>
+      </w:r>
+      <w:r>
+        <w:rPr>
+          <w:rFonts w:ascii="Calibri" w:eastAsiaTheme="minorEastAsia" w:hAnsi="Calibri" w:cs="Times New Roman"/>
+          <w:color w:val="auto"/>
+          <w:lang w:eastAsia="en-US"/>
+        </w:rPr>
+        <w:t>episode</w:t>
+      </w:r>
+      <w:r>
+        <w:rPr>
+          <w:rFonts w:asciiTheme="minorHAnsi" w:eastAsiaTheme="minorEastAsia" w:hAnsiTheme="minorHAnsi" w:cstheme="minorHAnsi"/>
+          <w:color w:val="auto"/>
+          <w:kern w:val="2"/>
+        </w:rPr>
+        <w:t>, the network parameters are updated according to the rule:</w:t>
       </w:r>
     </w:p>
     <w:tbl>
@@ -10655,7 +11757,23 @@
           <w:color w:val="auto"/>
           <w:kern w:val="2"/>
         </w:rPr>
-        <w:t xml:space="preserve"> is the length of the epoch, and </w:t>
+        <w:t xml:space="preserve"> is the length of the </w:t>
+      </w:r>
+      <w:r>
+        <w:rPr>
+          <w:rFonts w:ascii="Calibri" w:eastAsiaTheme="minorEastAsia" w:hAnsi="Calibri" w:cs="Times New Roman"/>
+          <w:color w:val="auto"/>
+          <w:lang w:eastAsia="en-US"/>
+        </w:rPr>
+        <w:t>episode</w:t>
+      </w:r>
+      <w:r>
+        <w:rPr>
+          <w:rFonts w:asciiTheme="minorHAnsi" w:eastAsiaTheme="minorEastAsia" w:hAnsiTheme="minorHAnsi" w:cstheme="minorHAnsi"/>
+          <w:color w:val="auto"/>
+          <w:kern w:val="2"/>
+        </w:rPr>
+        <w:t xml:space="preserve">, and </w:t>
       </w:r>
       <m:oMath>
         <m:r>
@@ -10676,7 +11794,23 @@
           <w:color w:val="auto"/>
           <w:kern w:val="2"/>
         </w:rPr>
-        <w:t xml:space="preserve"> is the cumulative reward received during the epoch, which serves as an estimate of the action advantage.</w:t>
+        <w:t xml:space="preserve"> is the cumulative reward received during the </w:t>
+      </w:r>
+      <w:r>
+        <w:rPr>
+          <w:rFonts w:ascii="Calibri" w:eastAsiaTheme="minorEastAsia" w:hAnsi="Calibri" w:cs="Times New Roman"/>
+          <w:color w:val="auto"/>
+          <w:lang w:eastAsia="en-US"/>
+        </w:rPr>
+        <w:t>episode</w:t>
+      </w:r>
+      <w:r>
+        <w:rPr>
+          <w:rFonts w:asciiTheme="minorHAnsi" w:eastAsiaTheme="minorEastAsia" w:hAnsiTheme="minorHAnsi" w:cstheme="minorHAnsi"/>
+          <w:color w:val="auto"/>
+          <w:kern w:val="2"/>
+        </w:rPr>
+        <w:t>, which serves as an estimate of the action advantage.</w:t>
       </w:r>
     </w:p>
     <w:p>
@@ -11262,7 +12396,31 @@
           <w:kern w:val="2"/>
         </w:rPr>
         <w:br/>
-        <w:t xml:space="preserve">- and at the end of the epoch - weight updates are performed on the new transitions, with </w:t>
+        <w:t xml:space="preserve">- and at the end of the </w:t>
+      </w:r>
+      <w:r>
+        <w:rPr>
+          <w:rFonts w:ascii="Calibri" w:eastAsiaTheme="minorEastAsia" w:hAnsi="Calibri" w:cs="Times New Roman"/>
+          <w:color w:val="auto"/>
+          <w:lang w:eastAsia="en-US"/>
+        </w:rPr>
+        <w:t>episode</w:t>
+      </w:r>
+      <w:r>
+        <w:rPr>
+          <w:rFonts w:ascii="Calibri" w:eastAsiaTheme="minorEastAsia" w:hAnsi="Calibri" w:cs="Times New Roman"/>
+          <w:color w:val="auto"/>
+          <w:lang w:eastAsia="en-US"/>
+        </w:rPr>
+        <w:t xml:space="preserve"> </w:t>
+      </w:r>
+      <w:r>
+        <w:rPr>
+          <w:rFonts w:asciiTheme="minorHAnsi" w:eastAsiaTheme="minorEastAsia" w:hAnsiTheme="minorHAnsi" w:cstheme="minorHAnsi"/>
+          <w:color w:val="auto"/>
+          <w:kern w:val="2"/>
+        </w:rPr>
+        <w:t xml:space="preserve">- weight updates are performed on the new transitions, with </w:t>
       </w:r>
       <w:r>
         <w:rPr>
@@ -12337,20 +13495,20 @@
           <w:rFonts w:ascii="Times New Roman" w:hAnsi="Times New Roman" w:cs="Times New Roman"/>
         </w:rPr>
       </w:pPr>
-      <w:commentRangeStart w:id="24"/>
+      <w:commentRangeStart w:id="22"/>
       <w:r>
         <w:rPr>
           <w:rFonts w:ascii="Times New Roman" w:hAnsi="Times New Roman" w:cs="Times New Roman"/>
         </w:rPr>
         <w:t>Specification and Design</w:t>
       </w:r>
-      <w:commentRangeEnd w:id="24"/>
+      <w:commentRangeEnd w:id="22"/>
       <w:r>
         <w:rPr>
           <w:rStyle w:val="CommentReference"/>
           <w:b w:val="0"/>
         </w:rPr>
-        <w:commentReference w:id="24"/>
+        <w:commentReference w:id="22"/>
       </w:r>
     </w:p>
     <w:p>
@@ -12361,21 +13519,21 @@
           <w:rFonts w:ascii="Times New Roman" w:hAnsi="Times New Roman" w:cs="Times New Roman"/>
         </w:rPr>
       </w:pPr>
-      <w:bookmarkStart w:id="25" w:name="_Toc87559864"/>
-      <w:commentRangeStart w:id="26"/>
+      <w:bookmarkStart w:id="23" w:name="_Toc87559864"/>
+      <w:commentRangeStart w:id="24"/>
       <w:r>
         <w:rPr>
           <w:rFonts w:ascii="Times New Roman" w:hAnsi="Times New Roman" w:cs="Times New Roman"/>
         </w:rPr>
         <w:t>Methodology</w:t>
       </w:r>
-      <w:commentRangeEnd w:id="26"/>
+      <w:commentRangeEnd w:id="24"/>
       <w:r>
         <w:rPr>
           <w:rStyle w:val="CommentReference"/>
           <w:b w:val="0"/>
         </w:rPr>
-        <w:commentReference w:id="26"/>
+        <w:commentReference w:id="24"/>
       </w:r>
     </w:p>
     <w:p>
@@ -12449,7 +13607,7 @@
           <w:color w:val="FF0000"/>
         </w:rPr>
       </w:pPr>
-      <w:commentRangeStart w:id="27"/>
+      <w:commentRangeStart w:id="25"/>
       <w:r>
         <w:rPr>
           <w:rFonts w:asciiTheme="minorHAnsi" w:hAnsiTheme="minorHAnsi" w:cstheme="minorHAnsi"/>
@@ -12751,13 +13909,13 @@
         </w:rPr>
         <w:t>techniques that I would be applying.</w:t>
       </w:r>
-      <w:commentRangeEnd w:id="27"/>
+      <w:commentRangeEnd w:id="25"/>
       <w:r>
         <w:rPr>
           <w:rStyle w:val="CommentReference"/>
           <w:rFonts w:asciiTheme="minorHAnsi" w:hAnsiTheme="minorHAnsi" w:cstheme="minorHAnsi"/>
         </w:rPr>
-        <w:commentReference w:id="27"/>
+        <w:commentReference w:id="25"/>
       </w:r>
     </w:p>
     <w:p>
@@ -12772,20 +13930,20 @@
           <w14:ligatures w14:val="standardContextual"/>
         </w:rPr>
       </w:pPr>
-      <w:commentRangeStart w:id="28"/>
+      <w:commentRangeStart w:id="26"/>
       <w:r>
         <w:rPr>
           <w:rFonts w:ascii="Times New Roman" w:hAnsi="Times New Roman" w:cs="Times New Roman"/>
         </w:rPr>
         <w:t>Analysis</w:t>
       </w:r>
-      <w:commentRangeEnd w:id="28"/>
+      <w:commentRangeEnd w:id="26"/>
       <w:r>
         <w:rPr>
           <w:rStyle w:val="CommentReference"/>
           <w:b w:val="0"/>
         </w:rPr>
-        <w:commentReference w:id="28"/>
+        <w:commentReference w:id="26"/>
       </w:r>
     </w:p>
     <w:p>
@@ -13296,7 +14454,7 @@
           <w14:ligatures w14:val="standardContextual"/>
         </w:rPr>
       </w:pPr>
-      <w:commentRangeStart w:id="29"/>
+      <w:commentRangeStart w:id="27"/>
       <w:r>
         <w:rPr>
           <w:rFonts w:asciiTheme="minorHAnsi" w:hAnsiTheme="minorHAnsi" w:cstheme="minorHAnsi"/>
@@ -13307,13 +14465,13 @@
         </w:rPr>
         <w:t>These particular algorithms were chosen because...</w:t>
       </w:r>
-      <w:commentRangeEnd w:id="29"/>
+      <w:commentRangeEnd w:id="27"/>
       <w:r>
         <w:rPr>
           <w:rStyle w:val="CommentReference"/>
           <w:rFonts w:asciiTheme="minorHAnsi" w:hAnsiTheme="minorHAnsi" w:cstheme="minorHAnsi"/>
         </w:rPr>
-        <w:commentReference w:id="29"/>
+        <w:commentReference w:id="27"/>
       </w:r>
     </w:p>
     <w:p>
@@ -13471,7 +14629,7 @@
         </w:rPr>
         <w:t xml:space="preserve">algorithm that uses entropy. According to the original paper, </w:t>
       </w:r>
-      <w:commentRangeStart w:id="30"/>
+      <w:commentRangeStart w:id="28"/>
       <w:r>
         <w:rPr>
           <w:rFonts w:asciiTheme="minorHAnsi" w:hAnsiTheme="minorHAnsi" w:cstheme="minorHAnsi"/>
@@ -13542,13 +14700,13 @@
         </w:rPr>
         <w:t>planning.</w:t>
       </w:r>
-      <w:commentRangeEnd w:id="30"/>
+      <w:commentRangeEnd w:id="28"/>
       <w:r>
         <w:rPr>
           <w:rStyle w:val="CommentReference"/>
           <w:rFonts w:asciiTheme="minorHAnsi" w:hAnsiTheme="minorHAnsi" w:cstheme="minorHAnsi"/>
         </w:rPr>
-        <w:commentReference w:id="30"/>
+        <w:commentReference w:id="28"/>
       </w:r>
       <w:r>
         <w:rPr>
@@ -13723,8 +14881,8 @@
         </w:rPr>
         <w:t xml:space="preserve"> The </w:t>
       </w:r>
-      <w:commentRangeStart w:id="31"/>
-      <w:commentRangeStart w:id="32"/>
+      <w:commentRangeStart w:id="29"/>
+      <w:commentRangeStart w:id="30"/>
       <w:r>
         <w:rPr>
           <w:rFonts w:asciiTheme="minorHAnsi" w:hAnsiTheme="minorHAnsi" w:cstheme="minorHAnsi"/>
@@ -13735,21 +14893,21 @@
         </w:rPr>
         <w:t>claimed</w:t>
       </w:r>
-      <w:commentRangeEnd w:id="31"/>
+      <w:commentRangeEnd w:id="29"/>
       <w:r>
         <w:rPr>
           <w:rStyle w:val="CommentReference"/>
           <w:rFonts w:asciiTheme="minorHAnsi" w:hAnsiTheme="minorHAnsi" w:cstheme="minorHAnsi"/>
         </w:rPr>
-        <w:commentReference w:id="31"/>
-      </w:r>
-      <w:commentRangeEnd w:id="32"/>
+        <w:commentReference w:id="29"/>
+      </w:r>
+      <w:commentRangeEnd w:id="30"/>
       <w:r>
         <w:rPr>
           <w:rStyle w:val="CommentReference"/>
           <w:rFonts w:asciiTheme="minorHAnsi" w:hAnsiTheme="minorHAnsi" w:cstheme="minorHAnsi"/>
         </w:rPr>
-        <w:commentReference w:id="32"/>
+        <w:commentReference w:id="30"/>
       </w:r>
       <w:r>
         <w:rPr>
@@ -13774,7 +14932,7 @@
           <w14:ligatures w14:val="standardContextual"/>
         </w:rPr>
       </w:pPr>
-      <w:commentRangeStart w:id="33"/>
+      <w:commentRangeStart w:id="31"/>
       <w:r>
         <w:rPr>
           <w:rFonts w:asciiTheme="minorHAnsi" w:hAnsiTheme="minorHAnsi" w:cstheme="minorHAnsi"/>
@@ -13895,13 +15053,13 @@
         </w:rPr>
         <w:t>.</w:t>
       </w:r>
-      <w:commentRangeEnd w:id="33"/>
+      <w:commentRangeEnd w:id="31"/>
       <w:r>
         <w:rPr>
           <w:rStyle w:val="CommentReference"/>
           <w:rFonts w:asciiTheme="minorHAnsi" w:hAnsiTheme="minorHAnsi" w:cstheme="minorHAnsi"/>
         </w:rPr>
-        <w:commentReference w:id="33"/>
+        <w:commentReference w:id="31"/>
       </w:r>
     </w:p>
     <w:p>
@@ -14312,17 +15470,74 @@
         </w:rPr>
         <w:t xml:space="preserve"> </w:t>
       </w:r>
+      <w:commentRangeStart w:id="32"/>
+      <w:commentRangeStart w:id="33"/>
+      <w:r>
+        <w:rPr>
+          <w:rFonts w:asciiTheme="minorHAnsi" w:hAnsiTheme="minorHAnsi" w:cstheme="minorHAnsi"/>
+          <w:color w:val="FF0000"/>
+          <w:kern w:val="2"/>
+          <w:lang w:eastAsia="en-US"/>
+          <w14:ligatures w14:val="standardContextual"/>
+        </w:rPr>
+        <w:t>There was a choice between TRPO &amp; PPO</w:t>
+      </w:r>
+      <w:commentRangeEnd w:id="32"/>
+      <w:r>
+        <w:rPr>
+          <w:rStyle w:val="CommentReference"/>
+          <w:rFonts w:asciiTheme="minorHAnsi" w:hAnsiTheme="minorHAnsi" w:cstheme="minorHAnsi"/>
+        </w:rPr>
+        <w:commentReference w:id="32"/>
+      </w:r>
+      <w:commentRangeEnd w:id="33"/>
+      <w:r>
+        <w:rPr>
+          <w:rStyle w:val="CommentReference"/>
+          <w:rFonts w:asciiTheme="minorHAnsi" w:hAnsiTheme="minorHAnsi" w:cstheme="minorHAnsi"/>
+        </w:rPr>
+        <w:commentReference w:id="33"/>
+      </w:r>
+      <w:r>
+        <w:rPr>
+          <w:rFonts w:asciiTheme="minorHAnsi" w:hAnsiTheme="minorHAnsi" w:cstheme="minorHAnsi"/>
+          <w:color w:val="FF0000"/>
+          <w:kern w:val="2"/>
+          <w:lang w:eastAsia="en-US"/>
+          <w14:ligatures w14:val="standardContextual"/>
+        </w:rPr>
+        <w:t xml:space="preserve">, and PPO was chosen as </w:t>
+      </w:r>
+      <w:r>
+        <w:rPr>
+          <w:rFonts w:asciiTheme="minorHAnsi" w:hAnsiTheme="minorHAnsi" w:cstheme="minorHAnsi"/>
+          <w:color w:val="FF0000"/>
+          <w:kern w:val="2"/>
+          <w:lang w:eastAsia="en-US"/>
+          <w14:ligatures w14:val="standardContextual"/>
+        </w:rPr>
+        <w:t>the paper introducing claims it is simpler, and the paper was less mathematically dense.</w:t>
+      </w:r>
+      <w:r>
+        <w:rPr>
+          <w:rFonts w:asciiTheme="minorHAnsi" w:hAnsiTheme="minorHAnsi" w:cstheme="minorHAnsi"/>
+          <w:color w:val="FF0000"/>
+          <w:kern w:val="2"/>
+          <w:lang w:eastAsia="en-US"/>
+          <w14:ligatures w14:val="standardContextual"/>
+        </w:rPr>
+        <w:t xml:space="preserve"> </w:t>
+      </w:r>
       <w:commentRangeStart w:id="34"/>
-      <w:commentRangeStart w:id="35"/>
-      <w:r>
-        <w:rPr>
-          <w:rFonts w:asciiTheme="minorHAnsi" w:hAnsiTheme="minorHAnsi" w:cstheme="minorHAnsi"/>
-          <w:color w:val="FF0000"/>
-          <w:kern w:val="2"/>
-          <w:lang w:eastAsia="en-US"/>
-          <w14:ligatures w14:val="standardContextual"/>
-        </w:rPr>
-        <w:t>There was a choice between TRPO &amp; PPO</w:t>
+      <w:r>
+        <w:rPr>
+          <w:rFonts w:asciiTheme="minorHAnsi" w:hAnsiTheme="minorHAnsi" w:cstheme="minorHAnsi"/>
+          <w:color w:val="FF0000"/>
+          <w:kern w:val="2"/>
+          <w:lang w:eastAsia="en-US"/>
+          <w14:ligatures w14:val="standardContextual"/>
+        </w:rPr>
+        <w:t>There were time constraints at play.</w:t>
       </w:r>
       <w:commentRangeEnd w:id="34"/>
       <w:r>
@@ -14331,63 +15546,6 @@
           <w:rFonts w:asciiTheme="minorHAnsi" w:hAnsiTheme="minorHAnsi" w:cstheme="minorHAnsi"/>
         </w:rPr>
         <w:commentReference w:id="34"/>
-      </w:r>
-      <w:commentRangeEnd w:id="35"/>
-      <w:r>
-        <w:rPr>
-          <w:rStyle w:val="CommentReference"/>
-          <w:rFonts w:asciiTheme="minorHAnsi" w:hAnsiTheme="minorHAnsi" w:cstheme="minorHAnsi"/>
-        </w:rPr>
-        <w:commentReference w:id="35"/>
-      </w:r>
-      <w:r>
-        <w:rPr>
-          <w:rFonts w:asciiTheme="minorHAnsi" w:hAnsiTheme="minorHAnsi" w:cstheme="minorHAnsi"/>
-          <w:color w:val="FF0000"/>
-          <w:kern w:val="2"/>
-          <w:lang w:eastAsia="en-US"/>
-          <w14:ligatures w14:val="standardContextual"/>
-        </w:rPr>
-        <w:t xml:space="preserve">, and PPO was chosen as </w:t>
-      </w:r>
-      <w:r>
-        <w:rPr>
-          <w:rFonts w:asciiTheme="minorHAnsi" w:hAnsiTheme="minorHAnsi" w:cstheme="minorHAnsi"/>
-          <w:color w:val="FF0000"/>
-          <w:kern w:val="2"/>
-          <w:lang w:eastAsia="en-US"/>
-          <w14:ligatures w14:val="standardContextual"/>
-        </w:rPr>
-        <w:t>the paper introducing claims it is simpler, and the paper was less mathematically dense.</w:t>
-      </w:r>
-      <w:r>
-        <w:rPr>
-          <w:rFonts w:asciiTheme="minorHAnsi" w:hAnsiTheme="minorHAnsi" w:cstheme="minorHAnsi"/>
-          <w:color w:val="FF0000"/>
-          <w:kern w:val="2"/>
-          <w:lang w:eastAsia="en-US"/>
-          <w14:ligatures w14:val="standardContextual"/>
-        </w:rPr>
-        <w:t xml:space="preserve"> </w:t>
-      </w:r>
-      <w:commentRangeStart w:id="36"/>
-      <w:r>
-        <w:rPr>
-          <w:rFonts w:asciiTheme="minorHAnsi" w:hAnsiTheme="minorHAnsi" w:cstheme="minorHAnsi"/>
-          <w:color w:val="FF0000"/>
-          <w:kern w:val="2"/>
-          <w:lang w:eastAsia="en-US"/>
-          <w14:ligatures w14:val="standardContextual"/>
-        </w:rPr>
-        <w:t>There were time constraints at play.</w:t>
-      </w:r>
-      <w:commentRangeEnd w:id="36"/>
-      <w:r>
-        <w:rPr>
-          <w:rStyle w:val="CommentReference"/>
-          <w:rFonts w:asciiTheme="minorHAnsi" w:hAnsiTheme="minorHAnsi" w:cstheme="minorHAnsi"/>
-        </w:rPr>
-        <w:commentReference w:id="36"/>
       </w:r>
     </w:p>
     <w:p>
@@ -14821,7 +15979,7 @@
         </w:rPr>
         <w:t xml:space="preserve">allows for testing for undesirable behaviour i.e. </w:t>
       </w:r>
-      <w:commentRangeStart w:id="37"/>
+      <w:commentRangeStart w:id="35"/>
       <w:r>
         <w:rPr>
           <w:rFonts w:asciiTheme="minorHAnsi" w:hAnsiTheme="minorHAnsi" w:cstheme="minorHAnsi"/>
@@ -14832,13 +15990,13 @@
         </w:rPr>
         <w:t>reward hacking</w:t>
       </w:r>
-      <w:commentRangeEnd w:id="37"/>
+      <w:commentRangeEnd w:id="35"/>
       <w:r>
         <w:rPr>
           <w:rStyle w:val="CommentReference"/>
           <w:rFonts w:asciiTheme="minorHAnsi" w:hAnsiTheme="minorHAnsi" w:cstheme="minorHAnsi"/>
         </w:rPr>
-        <w:commentReference w:id="37"/>
+        <w:commentReference w:id="35"/>
       </w:r>
       <w:r>
         <w:rPr>
@@ -14921,21 +16079,21 @@
           <w:rFonts w:ascii="Times New Roman" w:hAnsi="Times New Roman" w:cs="Times New Roman"/>
         </w:rPr>
       </w:pPr>
-      <w:commentRangeStart w:id="38"/>
+      <w:commentRangeStart w:id="36"/>
       <w:r>
         <w:rPr>
           <w:rFonts w:ascii="Times New Roman" w:hAnsi="Times New Roman" w:cs="Times New Roman"/>
         </w:rPr>
         <w:t>Requirements</w:t>
       </w:r>
-      <w:commentRangeEnd w:id="38"/>
+      <w:commentRangeEnd w:id="36"/>
       <w:r>
         <w:rPr>
           <w:rStyle w:val="CommentReference"/>
           <w:rFonts w:ascii="Times New Roman" w:hAnsi="Times New Roman" w:cs="Times New Roman"/>
           <w:b w:val="0"/>
         </w:rPr>
-        <w:commentReference w:id="38"/>
+        <w:commentReference w:id="36"/>
       </w:r>
     </w:p>
     <w:p>
@@ -14946,20 +16104,20 @@
           <w:rFonts w:ascii="Times New Roman" w:hAnsi="Times New Roman" w:cs="Times New Roman"/>
         </w:rPr>
       </w:pPr>
-      <w:commentRangeStart w:id="39"/>
+      <w:commentRangeStart w:id="37"/>
       <w:r>
         <w:rPr>
           <w:rFonts w:ascii="Times New Roman" w:hAnsi="Times New Roman" w:cs="Times New Roman"/>
         </w:rPr>
         <w:t>Functional Requirements</w:t>
       </w:r>
-      <w:commentRangeEnd w:id="39"/>
+      <w:commentRangeEnd w:id="37"/>
       <w:r>
         <w:rPr>
           <w:rStyle w:val="CommentReference"/>
           <w:b w:val="0"/>
         </w:rPr>
-        <w:commentReference w:id="39"/>
+        <w:commentReference w:id="37"/>
       </w:r>
     </w:p>
     <w:p>
@@ -15354,7 +16512,27 @@
           <w:lang w:eastAsia="en-US"/>
           <w14:ligatures w14:val="standardContextual"/>
         </w:rPr>
-        <w:t>Number of time steps until epoch termination.</w:t>
+        <w:t xml:space="preserve">Number of time steps until </w:t>
+      </w:r>
+      <w:r>
+        <w:rPr>
+          <w:rFonts w:asciiTheme="minorHAnsi" w:hAnsiTheme="minorHAnsi" w:cstheme="minorHAnsi"/>
+          <w:color w:val="FF0000"/>
+          <w:kern w:val="2"/>
+          <w:lang w:eastAsia="en-US"/>
+          <w14:ligatures w14:val="standardContextual"/>
+        </w:rPr>
+        <w:t>episode</w:t>
+      </w:r>
+      <w:r>
+        <w:rPr>
+          <w:rFonts w:asciiTheme="minorHAnsi" w:hAnsiTheme="minorHAnsi" w:cstheme="minorHAnsi"/>
+          <w:color w:val="FF0000"/>
+          <w:kern w:val="2"/>
+          <w:lang w:eastAsia="en-US"/>
+          <w14:ligatures w14:val="standardContextual"/>
+        </w:rPr>
+        <w:t xml:space="preserve"> termination.</w:t>
       </w:r>
     </w:p>
     <w:p>
@@ -16334,20 +17512,20 @@
           <w:rFonts w:ascii="Times New Roman" w:hAnsi="Times New Roman" w:cs="Times New Roman"/>
         </w:rPr>
       </w:pPr>
-      <w:commentRangeStart w:id="40"/>
+      <w:commentRangeStart w:id="38"/>
       <w:r>
         <w:rPr>
           <w:rFonts w:ascii="Times New Roman" w:hAnsi="Times New Roman" w:cs="Times New Roman"/>
         </w:rPr>
         <w:t>Non-Functional Requirements</w:t>
       </w:r>
-      <w:commentRangeEnd w:id="40"/>
+      <w:commentRangeEnd w:id="38"/>
       <w:r>
         <w:rPr>
           <w:rStyle w:val="CommentReference"/>
           <w:b w:val="0"/>
         </w:rPr>
-        <w:commentReference w:id="40"/>
+        <w:commentReference w:id="38"/>
       </w:r>
     </w:p>
     <w:p>
@@ -16648,8 +17826,8 @@
           <w:rFonts w:ascii="Times New Roman" w:hAnsi="Times New Roman" w:cs="Times New Roman"/>
         </w:rPr>
       </w:pPr>
-      <w:commentRangeStart w:id="41"/>
-      <w:commentRangeStart w:id="42"/>
+      <w:commentRangeStart w:id="39"/>
+      <w:commentRangeStart w:id="40"/>
       <w:r>
         <w:rPr>
           <w:rStyle w:val="Heading3Char"/>
@@ -16657,21 +17835,21 @@
         </w:rPr>
         <w:t>Interface Design</w:t>
       </w:r>
-      <w:commentRangeEnd w:id="41"/>
+      <w:commentRangeEnd w:id="39"/>
       <w:r>
         <w:rPr>
           <w:rStyle w:val="CommentReference"/>
           <w:b w:val="0"/>
         </w:rPr>
-        <w:commentReference w:id="41"/>
-      </w:r>
-      <w:commentRangeEnd w:id="42"/>
+        <w:commentReference w:id="39"/>
+      </w:r>
+      <w:commentRangeEnd w:id="40"/>
       <w:r>
         <w:rPr>
           <w:rStyle w:val="CommentReference"/>
           <w:b w:val="0"/>
         </w:rPr>
-        <w:commentReference w:id="42"/>
+        <w:commentReference w:id="40"/>
       </w:r>
     </w:p>
     <w:p>
@@ -16687,7 +17865,21 @@
           <w:rFonts w:asciiTheme="minorHAnsi" w:hAnsiTheme="minorHAnsi" w:cstheme="minorHAnsi"/>
           <w:color w:val="FF0000"/>
         </w:rPr>
-        <w:t>The focus of the project was on the AI agent, which do not use the GUI in their decision-making process.</w:t>
+        <w:t>The focus of the project was on the AI agent</w:t>
+      </w:r>
+      <w:r>
+        <w:rPr>
+          <w:rFonts w:asciiTheme="minorHAnsi" w:hAnsiTheme="minorHAnsi" w:cstheme="minorHAnsi"/>
+          <w:color w:val="FF0000"/>
+        </w:rPr>
+        <w:t>s</w:t>
+      </w:r>
+      <w:r>
+        <w:rPr>
+          <w:rFonts w:asciiTheme="minorHAnsi" w:hAnsiTheme="minorHAnsi" w:cstheme="minorHAnsi"/>
+          <w:color w:val="FF0000"/>
+        </w:rPr>
+        <w:t>, which do not use the GUI in their decision-making process.</w:t>
       </w:r>
       <w:r>
         <w:rPr>
@@ -16717,7 +17909,7 @@
         </w:rPr>
         <w:t xml:space="preserve">of the </w:t>
       </w:r>
-      <w:commentRangeStart w:id="43"/>
+      <w:commentRangeStart w:id="41"/>
       <w:r>
         <w:rPr>
           <w:rFonts w:asciiTheme="minorHAnsi" w:hAnsiTheme="minorHAnsi" w:cstheme="minorHAnsi"/>
@@ -16732,13 +17924,13 @@
         </w:rPr>
         <w:t>was not considered particularly important</w:t>
       </w:r>
-      <w:commentRangeEnd w:id="43"/>
+      <w:commentRangeEnd w:id="41"/>
       <w:r>
         <w:rPr>
           <w:rStyle w:val="CommentReference"/>
           <w:rFonts w:asciiTheme="minorHAnsi" w:hAnsiTheme="minorHAnsi" w:cstheme="minorHAnsi"/>
         </w:rPr>
-        <w:commentReference w:id="43"/>
+        <w:commentReference w:id="41"/>
       </w:r>
       <w:r>
         <w:rPr>
@@ -17415,20 +18607,20 @@
         </w:rPr>
         <w:t xml:space="preserve">3.4.2 </w:t>
       </w:r>
-      <w:commentRangeStart w:id="44"/>
+      <w:commentRangeStart w:id="42"/>
       <w:r>
         <w:rPr>
           <w:rFonts w:ascii="Times New Roman" w:hAnsi="Times New Roman" w:cs="Times New Roman"/>
         </w:rPr>
         <w:t>System Design</w:t>
       </w:r>
-      <w:commentRangeEnd w:id="44"/>
+      <w:commentRangeEnd w:id="42"/>
       <w:r>
         <w:rPr>
           <w:rStyle w:val="CommentReference"/>
           <w:b w:val="0"/>
         </w:rPr>
-        <w:commentReference w:id="44"/>
+        <w:commentReference w:id="42"/>
       </w:r>
     </w:p>
     <w:p>
@@ -18148,7 +19340,7 @@
           <w14:ligatures w14:val="standardContextual"/>
         </w:rPr>
       </w:pPr>
-      <w:commentRangeStart w:id="45"/>
+      <w:commentRangeStart w:id="43"/>
       <w:r>
         <w:rPr>
           <w:rFonts w:asciiTheme="minorHAnsi" w:hAnsiTheme="minorHAnsi" w:cstheme="minorHAnsi"/>
@@ -18359,13 +19551,13 @@
         </w:rPr>
         <w:t>.</w:t>
       </w:r>
-      <w:commentRangeEnd w:id="45"/>
+      <w:commentRangeEnd w:id="43"/>
       <w:r>
         <w:rPr>
           <w:rStyle w:val="CommentReference"/>
           <w:rFonts w:asciiTheme="minorHAnsi" w:hAnsiTheme="minorHAnsi" w:cstheme="minorHAnsi"/>
         </w:rPr>
-        <w:commentReference w:id="45"/>
+        <w:commentReference w:id="43"/>
       </w:r>
     </w:p>
     <w:p>
@@ -18414,7 +19606,27 @@
           <w:lang w:eastAsia="en-US"/>
           <w14:ligatures w14:val="standardContextual"/>
         </w:rPr>
-        <w:t>The agent is tasked with controlling an avatar in a 2D environment. The goal is to prevent the agent avatar (the runner) from contacting hostile agents (the seekers). At the beginning of each epoch the runner is placed at the center of the arena,</w:t>
+        <w:t xml:space="preserve">The agent is tasked with controlling an avatar in a 2D environment. The goal is to prevent the agent avatar (the runner) from contacting hostile agents (the seekers). At the beginning of each </w:t>
+      </w:r>
+      <w:r>
+        <w:rPr>
+          <w:rFonts w:asciiTheme="minorHAnsi" w:hAnsiTheme="minorHAnsi" w:cstheme="minorHAnsi"/>
+          <w:color w:val="FF0000"/>
+          <w:kern w:val="2"/>
+          <w:lang w:eastAsia="en-US"/>
+          <w14:ligatures w14:val="standardContextual"/>
+        </w:rPr>
+        <w:t>episode</w:t>
+      </w:r>
+      <w:r>
+        <w:rPr>
+          <w:rFonts w:asciiTheme="minorHAnsi" w:hAnsiTheme="minorHAnsi" w:cstheme="minorHAnsi"/>
+          <w:color w:val="FF0000"/>
+          <w:kern w:val="2"/>
+          <w:lang w:eastAsia="en-US"/>
+          <w14:ligatures w14:val="standardContextual"/>
+        </w:rPr>
+        <w:t xml:space="preserve"> the runner is placed at the center of the arena,</w:t>
       </w:r>
       <w:r>
         <w:rPr>
@@ -18474,7 +19686,67 @@
           <w:lang w:eastAsia="en-US"/>
           <w14:ligatures w14:val="standardContextual"/>
         </w:rPr>
-        <w:t>. Each seeker has a randomly chosen distance and angle. At each step, the seekers move directly towards the runner. The epoch ends when the runner is caught or moves off the edge of the game area. The epoch also ends if the runner successfully evades the seekers for a set number of steps (configurable).</w:t>
+        <w:t xml:space="preserve">. Each seeker has a randomly chosen distance and angle. At each step, the seekers move directly towards the runner. The </w:t>
+      </w:r>
+      <w:r>
+        <w:rPr>
+          <w:rFonts w:asciiTheme="minorHAnsi" w:hAnsiTheme="minorHAnsi" w:cstheme="minorHAnsi"/>
+          <w:color w:val="FF0000"/>
+          <w:kern w:val="2"/>
+          <w:lang w:eastAsia="en-US"/>
+          <w14:ligatures w14:val="standardContextual"/>
+        </w:rPr>
+        <w:t>episode</w:t>
+      </w:r>
+      <w:r>
+        <w:rPr>
+          <w:rFonts w:asciiTheme="minorHAnsi" w:hAnsiTheme="minorHAnsi" w:cstheme="minorHAnsi"/>
+          <w:color w:val="FF0000"/>
+          <w:kern w:val="2"/>
+          <w:lang w:eastAsia="en-US"/>
+          <w14:ligatures w14:val="standardContextual"/>
+        </w:rPr>
+        <w:t xml:space="preserve"> </w:t>
+      </w:r>
+      <w:r>
+        <w:rPr>
+          <w:rFonts w:asciiTheme="minorHAnsi" w:hAnsiTheme="minorHAnsi" w:cstheme="minorHAnsi"/>
+          <w:color w:val="FF0000"/>
+          <w:kern w:val="2"/>
+          <w:lang w:eastAsia="en-US"/>
+          <w14:ligatures w14:val="standardContextual"/>
+        </w:rPr>
+        <w:t xml:space="preserve">ends when the runner is caught or moves off the edge of the game area. The </w:t>
+      </w:r>
+      <w:r>
+        <w:rPr>
+          <w:rFonts w:asciiTheme="minorHAnsi" w:hAnsiTheme="minorHAnsi" w:cstheme="minorHAnsi"/>
+          <w:color w:val="FF0000"/>
+          <w:kern w:val="2"/>
+          <w:lang w:eastAsia="en-US"/>
+          <w14:ligatures w14:val="standardContextual"/>
+        </w:rPr>
+        <w:t>episode</w:t>
+      </w:r>
+      <w:r>
+        <w:rPr>
+          <w:rFonts w:asciiTheme="minorHAnsi" w:hAnsiTheme="minorHAnsi" w:cstheme="minorHAnsi"/>
+          <w:color w:val="FF0000"/>
+          <w:kern w:val="2"/>
+          <w:lang w:eastAsia="en-US"/>
+          <w14:ligatures w14:val="standardContextual"/>
+        </w:rPr>
+        <w:t xml:space="preserve"> </w:t>
+      </w:r>
+      <w:r>
+        <w:rPr>
+          <w:rFonts w:asciiTheme="minorHAnsi" w:hAnsiTheme="minorHAnsi" w:cstheme="minorHAnsi"/>
+          <w:color w:val="FF0000"/>
+          <w:kern w:val="2"/>
+          <w:lang w:eastAsia="en-US"/>
+          <w14:ligatures w14:val="standardContextual"/>
+        </w:rPr>
+        <w:t>also ends if the runner successfully evades the seekers for a set number of steps (configurable).</w:t>
       </w:r>
     </w:p>
     <w:p>
@@ -18905,7 +20177,37 @@
           <w:lang w:eastAsia="en-US"/>
           <w14:ligatures w14:val="standardContextual"/>
         </w:rPr>
-        <w:t>In this environment, the world is a grid of squares. The agent controls an avatar, and is tasked with moving it around the grid to collect coins. There are empty squares that the agent can move through, and solid walls that block its movement. The location of walls is preset but the location of coins is randomly generated. The agent’s starting position can be randomly chosen or preset. There is a counter that decays by 1 each step. The counter increases each time the agent collects a coin. The epoch ends when the counter reaches 0, or after a set number of steps.</w:t>
+        <w:t xml:space="preserve">In this environment, the world is a grid of squares. The agent controls an avatar, and is tasked with moving it around the grid to collect coins. There are empty squares that the agent can move through, and solid walls that block its movement. The location of walls is preset but the location of coins is randomly generated. The agent’s starting position can be randomly chosen or preset. There is a counter that decays by 1 each step. The counter increases each time the agent collects a coin. The </w:t>
+      </w:r>
+      <w:r>
+        <w:rPr>
+          <w:rFonts w:asciiTheme="minorHAnsi" w:hAnsiTheme="minorHAnsi" w:cstheme="minorHAnsi"/>
+          <w:color w:val="FF0000"/>
+          <w:kern w:val="2"/>
+          <w:lang w:eastAsia="en-US"/>
+          <w14:ligatures w14:val="standardContextual"/>
+        </w:rPr>
+        <w:t>episode</w:t>
+      </w:r>
+      <w:r>
+        <w:rPr>
+          <w:rFonts w:asciiTheme="minorHAnsi" w:hAnsiTheme="minorHAnsi" w:cstheme="minorHAnsi"/>
+          <w:color w:val="FF0000"/>
+          <w:kern w:val="2"/>
+          <w:lang w:eastAsia="en-US"/>
+          <w14:ligatures w14:val="standardContextual"/>
+        </w:rPr>
+        <w:t xml:space="preserve"> </w:t>
+      </w:r>
+      <w:r>
+        <w:rPr>
+          <w:rFonts w:asciiTheme="minorHAnsi" w:hAnsiTheme="minorHAnsi" w:cstheme="minorHAnsi"/>
+          <w:color w:val="FF0000"/>
+          <w:kern w:val="2"/>
+          <w:lang w:eastAsia="en-US"/>
+          <w14:ligatures w14:val="standardContextual"/>
+        </w:rPr>
+        <w:t>ends when the counter reaches 0, or after a set number of steps.</w:t>
       </w:r>
     </w:p>
     <w:p>
@@ -19311,13 +20613,13 @@
           </wp:inline>
         </w:drawing>
       </w:r>
-      <w:commentRangeStart w:id="46"/>
-      <w:commentRangeEnd w:id="46"/>
+      <w:commentRangeStart w:id="44"/>
+      <w:commentRangeEnd w:id="44"/>
       <w:r>
         <w:rPr>
           <w:rStyle w:val="CommentReference"/>
         </w:rPr>
-        <w:commentReference w:id="46"/>
+        <w:commentReference w:id="44"/>
       </w:r>
     </w:p>
     <w:p>
@@ -19334,7 +20636,7 @@
         </w:rPr>
         <w:t>Product</w:t>
       </w:r>
-      <w:bookmarkEnd w:id="25"/>
+      <w:bookmarkEnd w:id="23"/>
     </w:p>
     <w:p>
       <w:pPr>
@@ -19344,8 +20646,8 @@
           <w:rFonts w:ascii="Times New Roman" w:hAnsi="Times New Roman" w:cs="Times New Roman"/>
         </w:rPr>
       </w:pPr>
-      <w:bookmarkStart w:id="47" w:name="_Toc87559865"/>
-      <w:commentRangeStart w:id="48"/>
+      <w:bookmarkStart w:id="45" w:name="_Toc87559865"/>
+      <w:commentRangeStart w:id="46"/>
       <w:r>
         <w:rPr>
           <w:rStyle w:val="Heading3Char"/>
@@ -19353,12 +20655,12 @@
         </w:rPr>
         <w:t>Implementation</w:t>
       </w:r>
-      <w:commentRangeEnd w:id="48"/>
+      <w:commentRangeEnd w:id="46"/>
       <w:r>
         <w:rPr>
           <w:rStyle w:val="CommentReference"/>
         </w:rPr>
-        <w:commentReference w:id="48"/>
+        <w:commentReference w:id="46"/>
       </w:r>
     </w:p>
     <w:p>
@@ -19636,7 +20938,7 @@
         </w:rPr>
         <w:t xml:space="preserve">follows guidelines set out in </w:t>
       </w:r>
-      <w:commentRangeStart w:id="49"/>
+      <w:commentRangeStart w:id="47"/>
       <w:r>
         <w:rPr>
           <w:rFonts w:asciiTheme="minorHAnsi" w:hAnsiTheme="minorHAnsi" w:cstheme="minorHAnsi"/>
@@ -19647,13 +20949,13 @@
         </w:rPr>
         <w:t>the TensorFlow documentation</w:t>
       </w:r>
-      <w:commentRangeEnd w:id="49"/>
+      <w:commentRangeEnd w:id="47"/>
       <w:r>
         <w:rPr>
           <w:rStyle w:val="CommentReference"/>
           <w:rFonts w:asciiTheme="minorHAnsi" w:hAnsiTheme="minorHAnsi" w:cstheme="minorHAnsi"/>
         </w:rPr>
-        <w:commentReference w:id="49"/>
+        <w:commentReference w:id="47"/>
       </w:r>
       <w:r>
         <w:rPr>
@@ -20128,7 +21430,7 @@
         </w:rPr>
         <w:t xml:space="preserve">t is implemented using the </w:t>
       </w:r>
-      <w:commentRangeStart w:id="50"/>
+      <w:commentRangeStart w:id="48"/>
       <w:r>
         <w:rPr>
           <w:rFonts w:asciiTheme="minorHAnsi" w:hAnsiTheme="minorHAnsi" w:cstheme="minorHAnsi"/>
@@ -20139,13 +21441,13 @@
         </w:rPr>
         <w:t xml:space="preserve">MVC </w:t>
       </w:r>
-      <w:commentRangeEnd w:id="50"/>
+      <w:commentRangeEnd w:id="48"/>
       <w:r>
         <w:rPr>
           <w:rStyle w:val="CommentReference"/>
           <w:rFonts w:asciiTheme="minorHAnsi" w:hAnsiTheme="minorHAnsi" w:cstheme="minorHAnsi"/>
         </w:rPr>
-        <w:commentReference w:id="50"/>
+        <w:commentReference w:id="48"/>
       </w:r>
       <w:r>
         <w:rPr>
@@ -20167,7 +21469,7 @@
         </w:rPr>
         <w:t xml:space="preserve"> </w:t>
       </w:r>
-      <w:commentRangeStart w:id="51"/>
+      <w:commentRangeStart w:id="49"/>
       <w:r>
         <w:rPr>
           <w:rFonts w:asciiTheme="minorHAnsi" w:hAnsiTheme="minorHAnsi" w:cstheme="minorHAnsi"/>
@@ -20188,13 +21490,13 @@
         </w:rPr>
         <w:t xml:space="preserve"> </w:t>
       </w:r>
-      <w:commentRangeEnd w:id="51"/>
+      <w:commentRangeEnd w:id="49"/>
       <w:r>
         <w:rPr>
           <w:rStyle w:val="CommentReference"/>
           <w:rFonts w:asciiTheme="minorHAnsi" w:hAnsiTheme="minorHAnsi" w:cstheme="minorHAnsi"/>
         </w:rPr>
-        <w:commentReference w:id="51"/>
+        <w:commentReference w:id="49"/>
       </w:r>
       <w:r>
         <w:rPr>
@@ -20455,7 +21757,7 @@
         </w:rPr>
         <w:t xml:space="preserve">4.2 </w:t>
       </w:r>
-      <w:commentRangeStart w:id="52"/>
+      <w:commentRangeStart w:id="50"/>
       <w:r>
         <w:rPr>
           <w:rStyle w:val="Heading3Char"/>
@@ -20463,12 +21765,12 @@
         </w:rPr>
         <w:t>Verification &amp; Validation</w:t>
       </w:r>
-      <w:commentRangeEnd w:id="52"/>
+      <w:commentRangeEnd w:id="50"/>
       <w:r>
         <w:rPr>
           <w:rStyle w:val="CommentReference"/>
         </w:rPr>
-        <w:commentReference w:id="52"/>
+        <w:commentReference w:id="50"/>
       </w:r>
     </w:p>
     <w:p>
@@ -20497,21 +21799,21 @@
           <w:rFonts w:ascii="Times New Roman" w:hAnsi="Times New Roman" w:cs="Times New Roman"/>
         </w:rPr>
       </w:pPr>
-      <w:commentRangeStart w:id="53"/>
+      <w:commentRangeStart w:id="51"/>
       <w:r>
         <w:rPr>
           <w:rFonts w:ascii="Times New Roman" w:hAnsi="Times New Roman" w:cs="Times New Roman"/>
         </w:rPr>
         <w:t>Results &amp; Evaluation</w:t>
       </w:r>
-      <w:bookmarkEnd w:id="47"/>
-      <w:commentRangeEnd w:id="53"/>
+      <w:bookmarkEnd w:id="45"/>
+      <w:commentRangeEnd w:id="51"/>
       <w:r>
         <w:rPr>
           <w:rStyle w:val="CommentReference"/>
           <w:b w:val="0"/>
         </w:rPr>
-        <w:commentReference w:id="53"/>
+        <w:commentReference w:id="51"/>
       </w:r>
     </w:p>
     <w:p>
@@ -20531,7 +21833,7 @@
         </w:rPr>
         <w:t xml:space="preserve">5.1 </w:t>
       </w:r>
-      <w:commentRangeStart w:id="54"/>
+      <w:commentRangeStart w:id="52"/>
       <w:r>
         <w:rPr>
           <w:rFonts w:ascii="Times New Roman" w:hAnsi="Times New Roman" w:cs="Times New Roman"/>
@@ -20540,12 +21842,12 @@
         </w:rPr>
         <w:t>Evaluation Process</w:t>
       </w:r>
-      <w:commentRangeEnd w:id="54"/>
+      <w:commentRangeEnd w:id="52"/>
       <w:r>
         <w:rPr>
           <w:rStyle w:val="CommentReference"/>
         </w:rPr>
-        <w:commentReference w:id="54"/>
+        <w:commentReference w:id="52"/>
       </w:r>
     </w:p>
     <w:p>
@@ -20566,20 +21868,20 @@
         </w:rPr>
         <w:t xml:space="preserve">5.2 </w:t>
       </w:r>
-      <w:commentRangeStart w:id="55"/>
+      <w:commentRangeStart w:id="53"/>
       <w:r>
         <w:rPr>
           <w:rFonts w:ascii="Times New Roman" w:hAnsi="Times New Roman" w:cs="Times New Roman"/>
         </w:rPr>
         <w:t>Results of Evaluation</w:t>
       </w:r>
-      <w:commentRangeEnd w:id="55"/>
+      <w:commentRangeEnd w:id="53"/>
       <w:r>
         <w:rPr>
           <w:rStyle w:val="CommentReference"/>
           <w:b w:val="0"/>
         </w:rPr>
-        <w:commentReference w:id="55"/>
+        <w:commentReference w:id="53"/>
       </w:r>
     </w:p>
     <w:p>
@@ -20744,20 +22046,20 @@
           <w:rFonts w:ascii="Times New Roman" w:hAnsi="Times New Roman" w:cs="Times New Roman"/>
         </w:rPr>
       </w:pPr>
-      <w:commentRangeStart w:id="56"/>
+      <w:commentRangeStart w:id="54"/>
       <w:r>
         <w:rPr>
           <w:rFonts w:ascii="Times New Roman" w:hAnsi="Times New Roman" w:cs="Times New Roman"/>
         </w:rPr>
         <w:t>Interpreting the Results</w:t>
       </w:r>
-      <w:commentRangeEnd w:id="56"/>
+      <w:commentRangeEnd w:id="54"/>
       <w:r>
         <w:rPr>
           <w:rStyle w:val="CommentReference"/>
           <w:b w:val="0"/>
         </w:rPr>
-        <w:commentReference w:id="56"/>
+        <w:commentReference w:id="54"/>
       </w:r>
     </w:p>
     <w:p>
@@ -20768,20 +22070,20 @@
           <w:rFonts w:ascii="Times New Roman" w:hAnsi="Times New Roman" w:cs="Times New Roman"/>
         </w:rPr>
       </w:pPr>
-      <w:commentRangeStart w:id="57"/>
+      <w:commentRangeStart w:id="55"/>
       <w:r>
         <w:rPr>
           <w:rFonts w:ascii="Times New Roman" w:hAnsi="Times New Roman" w:cs="Times New Roman"/>
         </w:rPr>
         <w:t>Reflection</w:t>
       </w:r>
-      <w:commentRangeEnd w:id="57"/>
+      <w:commentRangeEnd w:id="55"/>
       <w:r>
         <w:rPr>
           <w:rStyle w:val="CommentReference"/>
           <w:b w:val="0"/>
         </w:rPr>
-        <w:commentReference w:id="57"/>
+        <w:commentReference w:id="55"/>
       </w:r>
     </w:p>
     <w:p>
@@ -20792,20 +22094,20 @@
           <w:rFonts w:ascii="Times New Roman" w:hAnsi="Times New Roman" w:cs="Times New Roman"/>
         </w:rPr>
       </w:pPr>
-      <w:commentRangeStart w:id="58"/>
+      <w:commentRangeStart w:id="56"/>
       <w:r>
         <w:rPr>
           <w:rFonts w:ascii="Times New Roman" w:hAnsi="Times New Roman" w:cs="Times New Roman"/>
         </w:rPr>
         <w:t>Challenges</w:t>
       </w:r>
-      <w:commentRangeEnd w:id="58"/>
+      <w:commentRangeEnd w:id="56"/>
       <w:r>
         <w:rPr>
           <w:rStyle w:val="CommentReference"/>
           <w:b w:val="0"/>
         </w:rPr>
-        <w:commentReference w:id="58"/>
+        <w:commentReference w:id="56"/>
       </w:r>
     </w:p>
     <w:p>
@@ -20816,20 +22118,20 @@
           <w:rFonts w:ascii="Times New Roman" w:hAnsi="Times New Roman" w:cs="Times New Roman"/>
         </w:rPr>
       </w:pPr>
-      <w:commentRangeStart w:id="59"/>
+      <w:commentRangeStart w:id="57"/>
       <w:r>
         <w:rPr>
           <w:rFonts w:ascii="Times New Roman" w:hAnsi="Times New Roman" w:cs="Times New Roman"/>
         </w:rPr>
         <w:t>Limitations</w:t>
       </w:r>
-      <w:commentRangeEnd w:id="59"/>
+      <w:commentRangeEnd w:id="57"/>
       <w:r>
         <w:rPr>
           <w:rStyle w:val="CommentReference"/>
           <w:b w:val="0"/>
         </w:rPr>
-        <w:commentReference w:id="59"/>
+        <w:commentReference w:id="57"/>
       </w:r>
     </w:p>
     <w:p>
@@ -20927,20 +22229,20 @@
           <w:rFonts w:ascii="Times New Roman" w:hAnsi="Times New Roman" w:cs="Times New Roman"/>
         </w:rPr>
       </w:pPr>
-      <w:commentRangeStart w:id="60"/>
+      <w:commentRangeStart w:id="58"/>
       <w:r>
         <w:rPr>
           <w:rFonts w:ascii="Times New Roman" w:hAnsi="Times New Roman" w:cs="Times New Roman"/>
         </w:rPr>
         <w:t>Future Work</w:t>
       </w:r>
-      <w:commentRangeEnd w:id="60"/>
+      <w:commentRangeEnd w:id="58"/>
       <w:r>
         <w:rPr>
           <w:rStyle w:val="CommentReference"/>
           <w:b w:val="0"/>
         </w:rPr>
-        <w:commentReference w:id="60"/>
+        <w:commentReference w:id="58"/>
       </w:r>
     </w:p>
     <w:p>
@@ -20977,20 +22279,20 @@
           <w:rFonts w:ascii="Times New Roman" w:hAnsi="Times New Roman" w:cs="Times New Roman"/>
         </w:rPr>
       </w:pPr>
-      <w:commentRangeStart w:id="61"/>
+      <w:commentRangeStart w:id="59"/>
       <w:r>
         <w:rPr>
           <w:rFonts w:ascii="Times New Roman" w:hAnsi="Times New Roman" w:cs="Times New Roman"/>
         </w:rPr>
         <w:t>Conclusion</w:t>
       </w:r>
-      <w:commentRangeEnd w:id="61"/>
+      <w:commentRangeEnd w:id="59"/>
       <w:r>
         <w:rPr>
           <w:rStyle w:val="CommentReference"/>
           <w:b w:val="0"/>
         </w:rPr>
-        <w:commentReference w:id="61"/>
+        <w:commentReference w:id="59"/>
       </w:r>
     </w:p>
     <w:p>
@@ -22026,7 +23328,7 @@
       </w:r>
     </w:p>
   </w:comment>
-  <w:comment w:id="12" w:author="John XYZ" w:date="2024-03-08T19:40:00Z" w:initials="JX">
+  <w:comment w:id="12" w:author="John XYZ" w:date="2024-03-10T17:05:00Z" w:initials="JX">
     <w:p>
       <w:pPr>
         <w:pStyle w:val="CommentText"/>
@@ -22040,11 +23342,11 @@
         <w:annotationRef/>
       </w:r>
       <w:r>
-        <w:t>Remove if can’t get working.</w:t>
+        <w:t>This needs to be moved.</w:t>
       </w:r>
     </w:p>
   </w:comment>
-  <w:comment w:id="13" w:author="John XYZ" w:date="2024-03-10T17:05:00Z" w:initials="JX">
+  <w:comment w:id="13" w:author="John XYZ" w:date="2024-02-26T10:49:00Z" w:initials="JX">
     <w:p>
       <w:pPr>
         <w:pStyle w:val="CommentText"/>
@@ -22058,11 +23360,11 @@
         <w:annotationRef/>
       </w:r>
       <w:r>
-        <w:t>This needs to be moved.</w:t>
+        <w:t>Deciding on these environments involved an understanding of the properties of RL environments (markovian, determinism vs nondeterminism).</w:t>
       </w:r>
     </w:p>
   </w:comment>
-  <w:comment w:id="14" w:author="John XYZ" w:date="2024-02-26T10:49:00Z" w:initials="JX">
+  <w:comment w:id="14" w:author="John XYZ" w:date="2024-02-26T16:14:00Z" w:initials="JX">
     <w:p>
       <w:pPr>
         <w:pStyle w:val="CommentText"/>
@@ -22076,11 +23378,9 @@
         <w:annotationRef/>
       </w:r>
       <w:r>
-        <w:t>Deciding on these environments involved an understanding of the properties of RL environments (markovian, determinism vs nondeterminism).</w:t>
-      </w:r>
-    </w:p>
-  </w:comment>
-  <w:comment w:id="15" w:author="John XYZ" w:date="2024-02-26T16:14:00Z" w:initials="JX">
+        <w:t>“This section should provide the grounding for your project. You will be able to refer back to this in Section ??, where you report on design decisions and methodology.</w:t>
+      </w:r>
+    </w:p>
     <w:p>
       <w:pPr>
         <w:pStyle w:val="CommentText"/>
@@ -22088,13 +23388,7 @@
         <w:jc w:val="left"/>
       </w:pPr>
       <w:r>
-        <w:rPr>
-          <w:rStyle w:val="CommentReference"/>
-        </w:rPr>
-        <w:annotationRef/>
-      </w:r>
-      <w:r>
-        <w:t>“This section should provide the grounding for your project. You will be able to refer back to this in Section ??, where you report on design decisions and methodology.</w:t>
+        <w:t>There should be a strong link to your research questions (for project types 2 and 3). There will be a strong link to the software design decisions for project type 1.</w:t>
       </w:r>
     </w:p>
     <w:p>
@@ -22104,7 +23398,7 @@
         <w:jc w:val="left"/>
       </w:pPr>
       <w:r>
-        <w:t>There should be a strong link to your research questions (for project types 2 and 3). There will be a strong link to the software design decisions for project type 1.</w:t>
+        <w:t>Don’t just include a paragraph for each paper you read. Synthesize it and create a story line.</w:t>
       </w:r>
     </w:p>
     <w:p>
@@ -22114,7 +23408,7 @@
         <w:jc w:val="left"/>
       </w:pPr>
       <w:r>
-        <w:t>Don’t just include a paragraph for each paper you read. Synthesize it and create a story line.</w:t>
+        <w:t>Review between 5 and 10 authoritative sources. For research based projects, some of these should be from peer-reviewed journals or conferences.</w:t>
       </w:r>
     </w:p>
     <w:p>
@@ -22124,9 +23418,59 @@
         <w:jc w:val="left"/>
       </w:pPr>
       <w:r>
-        <w:t>Review between 5 and 10 authoritative sources. For research based projects, some of these should be from peer-reviewed journals or conferences.</w:t>
-      </w:r>
-    </w:p>
+        <w:t>This section will reference literature like this [?]. Sloppy referencing will (1) take time and effort, and (2) lose you marks if you don’t do it.”</w:t>
+      </w:r>
+    </w:p>
+  </w:comment>
+  <w:comment w:id="16" w:author="John XYZ" w:date="2024-03-14T20:19:00Z" w:initials="JX">
+    <w:p>
+      <w:pPr>
+        <w:pStyle w:val="CommentText"/>
+      </w:pPr>
+      <w:r>
+        <w:rPr>
+          <w:rStyle w:val="CommentReference"/>
+        </w:rPr>
+        <w:annotationRef/>
+      </w:r>
+      <w:r>
+        <w:t>Should introduce &amp; define the Q, V, and Advantage functions prior to this, then reference them again here.</w:t>
+      </w:r>
+    </w:p>
+  </w:comment>
+  <w:comment w:id="17" w:author="John XYZ" w:date="2024-03-14T20:40:00Z" w:initials="JX">
+    <w:p>
+      <w:pPr>
+        <w:pStyle w:val="CommentText"/>
+      </w:pPr>
+      <w:r>
+        <w:rPr>
+          <w:rStyle w:val="CommentReference"/>
+        </w:rPr>
+        <w:annotationRef/>
+      </w:r>
+      <w:r>
+        <w:t>Woah! That’s a strong claim! Is this actually true?</w:t>
+      </w:r>
+    </w:p>
+  </w:comment>
+  <w:comment w:id="18" w:author="John XYZ" w:date="2024-01-18T11:10:00Z" w:initials="JX">
+    <w:p>
+      <w:pPr>
+        <w:pStyle w:val="CommentText"/>
+      </w:pPr>
+      <w:r>
+        <w:rPr>
+          <w:rStyle w:val="CommentReference"/>
+        </w:rPr>
+        <w:annotationRef/>
+      </w:r>
+      <w:r>
+        <w:t>Historical background, but is it worth including all this?</w:t>
+      </w:r>
+    </w:p>
+  </w:comment>
+  <w:comment w:id="19" w:author="John XYZ" w:date="2024-03-17T05:25:00Z" w:initials="JX">
     <w:p>
       <w:pPr>
         <w:pStyle w:val="CommentText"/>
@@ -22134,11 +23478,17 @@
         <w:jc w:val="left"/>
       </w:pPr>
       <w:r>
-        <w:t>This section will reference literature like this [?]. Sloppy referencing will (1) take time and effort, and (2) lose you marks if you don’t do it.”</w:t>
+        <w:rPr>
+          <w:rStyle w:val="CommentReference"/>
+        </w:rPr>
+        <w:annotationRef/>
+      </w:r>
+      <w:r>
+        <w:t>Yeah I namedropped it earlier, worth at least a paragraph. This is probably too long.</w:t>
       </w:r>
     </w:p>
   </w:comment>
-  <w:comment w:id="17" w:author="John XYZ" w:date="2024-03-14T21:49:00Z" w:initials="JX">
+  <w:comment w:id="20" w:author="John XYZ" w:date="2024-01-22T18:37:00Z" w:initials="JX">
     <w:p>
       <w:pPr>
         <w:pStyle w:val="CommentText"/>
@@ -22150,91 +23500,11 @@
         <w:annotationRef/>
       </w:r>
       <w:r>
-        <w:t>Transition function.</w:t>
+        <w:t>Source?</w:t>
       </w:r>
     </w:p>
   </w:comment>
-  <w:comment w:id="18" w:author="John XYZ" w:date="2024-01-22T23:05:00Z" w:initials="JX">
-    <w:p>
-      <w:pPr>
-        <w:pStyle w:val="CommentText"/>
-      </w:pPr>
-      <w:r>
-        <w:rPr>
-          <w:rStyle w:val="CommentReference"/>
-        </w:rPr>
-        <w:annotationRef/>
-      </w:r>
-      <w:r>
-        <w:t>For problems with infinite length epochs, for finite length its just “policy with the maximum reward this epoch”</w:t>
-      </w:r>
-    </w:p>
-  </w:comment>
-  <w:comment w:id="19" w:author="John XYZ" w:date="2024-03-14T20:19:00Z" w:initials="JX">
-    <w:p>
-      <w:pPr>
-        <w:pStyle w:val="CommentText"/>
-      </w:pPr>
-      <w:r>
-        <w:rPr>
-          <w:rStyle w:val="CommentReference"/>
-        </w:rPr>
-        <w:annotationRef/>
-      </w:r>
-      <w:r>
-        <w:t>Should introduce &amp; define the Q, V, and Advantage functions prior to this, then reference them again here.</w:t>
-      </w:r>
-    </w:p>
-  </w:comment>
-  <w:comment w:id="20" w:author="John XYZ" w:date="2024-03-14T20:40:00Z" w:initials="JX">
-    <w:p>
-      <w:pPr>
-        <w:pStyle w:val="CommentText"/>
-      </w:pPr>
-      <w:r>
-        <w:rPr>
-          <w:rStyle w:val="CommentReference"/>
-        </w:rPr>
-        <w:annotationRef/>
-      </w:r>
-      <w:r>
-        <w:t>Woah! That’s a strong claim! Is this actually true?</w:t>
-      </w:r>
-    </w:p>
-  </w:comment>
-  <w:comment w:id="21" w:author="John XYZ" w:date="2024-01-18T11:10:00Z" w:initials="JX">
-    <w:p>
-      <w:pPr>
-        <w:pStyle w:val="CommentText"/>
-      </w:pPr>
-      <w:r>
-        <w:rPr>
-          <w:rStyle w:val="CommentReference"/>
-        </w:rPr>
-        <w:annotationRef/>
-      </w:r>
-      <w:r>
-        <w:t>Historical background, but is it worth including all this?</w:t>
-      </w:r>
-    </w:p>
-  </w:comment>
-  <w:comment w:id="22" w:author="John XYZ" w:date="2024-01-22T18:37:00Z" w:initials="JX">
-    <w:p>
-      <w:pPr>
-        <w:pStyle w:val="CommentText"/>
-      </w:pPr>
-      <w:r>
-        <w:rPr>
-          <w:rStyle w:val="CommentReference"/>
-        </w:rPr>
-        <w:annotationRef/>
-      </w:r>
-      <w:r>
-        <w:t>Source?</w:t>
-      </w:r>
-    </w:p>
-  </w:comment>
-  <w:comment w:id="23" w:author="John XYZ" w:date="2024-03-16T22:28:00Z" w:initials="JX">
+  <w:comment w:id="21" w:author="John XYZ" w:date="2024-03-16T22:28:00Z" w:initials="JX">
     <w:p>
       <w:pPr>
         <w:pStyle w:val="CommentText"/>
@@ -22252,7 +23522,7 @@
       </w:r>
     </w:p>
   </w:comment>
-  <w:comment w:id="24" w:author="John XYZ" w:date="2024-02-26T16:15:00Z" w:initials="JX">
+  <w:comment w:id="22" w:author="John XYZ" w:date="2024-02-26T16:15:00Z" w:initials="JX">
     <w:p>
       <w:pPr>
         <w:pStyle w:val="CommentText"/>
@@ -22290,7 +23560,7 @@
       </w:r>
     </w:p>
   </w:comment>
-  <w:comment w:id="26" w:author="John XYZ" w:date="2024-02-26T16:15:00Z" w:initials="JX">
+  <w:comment w:id="24" w:author="John XYZ" w:date="2024-02-26T16:15:00Z" w:initials="JX">
     <w:p>
       <w:pPr>
         <w:pStyle w:val="CommentText"/>
@@ -22308,7 +23578,7 @@
       </w:r>
     </w:p>
   </w:comment>
-  <w:comment w:id="27" w:author="John XYZ" w:date="2024-03-08T17:13:00Z" w:initials="JX">
+  <w:comment w:id="25" w:author="John XYZ" w:date="2024-03-08T17:13:00Z" w:initials="JX">
     <w:p>
       <w:pPr>
         <w:pStyle w:val="CommentText"/>
@@ -22326,7 +23596,7 @@
       </w:r>
     </w:p>
   </w:comment>
-  <w:comment w:id="28" w:author="John XYZ" w:date="2024-02-26T16:15:00Z" w:initials="JX">
+  <w:comment w:id="26" w:author="John XYZ" w:date="2024-02-26T16:15:00Z" w:initials="JX">
     <w:p>
       <w:pPr>
         <w:pStyle w:val="CommentText"/>
@@ -22344,7 +23614,7 @@
       </w:r>
     </w:p>
   </w:comment>
-  <w:comment w:id="29" w:author="John XYZ" w:date="2024-03-09T19:24:00Z" w:initials="JX">
+  <w:comment w:id="27" w:author="John XYZ" w:date="2024-03-09T19:24:00Z" w:initials="JX">
     <w:p>
       <w:pPr>
         <w:pStyle w:val="CommentText"/>
@@ -22362,7 +23632,7 @@
       </w:r>
     </w:p>
   </w:comment>
-  <w:comment w:id="30" w:author="John XYZ" w:date="2024-03-09T19:16:00Z" w:initials="JX">
+  <w:comment w:id="28" w:author="John XYZ" w:date="2024-03-09T19:16:00Z" w:initials="JX">
     <w:p>
       <w:pPr>
         <w:pStyle w:val="CommentText"/>
@@ -22380,7 +23650,7 @@
       </w:r>
     </w:p>
   </w:comment>
-  <w:comment w:id="31" w:author="John XYZ" w:date="2024-03-09T19:13:00Z" w:initials="JX">
+  <w:comment w:id="29" w:author="John XYZ" w:date="2024-03-09T19:13:00Z" w:initials="JX">
     <w:p>
       <w:pPr>
         <w:pStyle w:val="CommentText"/>
@@ -22398,7 +23668,7 @@
       </w:r>
     </w:p>
   </w:comment>
-  <w:comment w:id="32" w:author="John XYZ" w:date="2024-03-10T14:52:00Z" w:initials="JX">
+  <w:comment w:id="30" w:author="John XYZ" w:date="2024-03-10T14:52:00Z" w:initials="JX">
     <w:p>
       <w:pPr>
         <w:pStyle w:val="CommentText"/>
@@ -22416,7 +23686,7 @@
       </w:r>
     </w:p>
   </w:comment>
-  <w:comment w:id="33" w:author="John XYZ" w:date="2024-03-13T20:52:00Z" w:initials="JX">
+  <w:comment w:id="31" w:author="John XYZ" w:date="2024-03-13T20:52:00Z" w:initials="JX">
     <w:p>
       <w:pPr>
         <w:pStyle w:val="CommentText"/>
@@ -22434,7 +23704,7 @@
       </w:r>
     </w:p>
   </w:comment>
-  <w:comment w:id="34" w:author="John XYZ" w:date="2024-03-13T20:50:00Z" w:initials="JX">
+  <w:comment w:id="32" w:author="John XYZ" w:date="2024-03-13T20:50:00Z" w:initials="JX">
     <w:p>
       <w:pPr>
         <w:pStyle w:val="CommentText"/>
@@ -22452,7 +23722,7 @@
       </w:r>
     </w:p>
   </w:comment>
-  <w:comment w:id="35" w:author="John XYZ" w:date="2024-03-13T20:51:00Z" w:initials="JX">
+  <w:comment w:id="33" w:author="John XYZ" w:date="2024-03-13T20:51:00Z" w:initials="JX">
     <w:p>
       <w:pPr>
         <w:pStyle w:val="CommentText"/>
@@ -22470,7 +23740,7 @@
       </w:r>
     </w:p>
   </w:comment>
-  <w:comment w:id="36" w:author="John XYZ" w:date="2024-03-13T20:51:00Z" w:initials="JX">
+  <w:comment w:id="34" w:author="John XYZ" w:date="2024-03-13T20:51:00Z" w:initials="JX">
     <w:p>
       <w:pPr>
         <w:pStyle w:val="CommentText"/>
@@ -22488,7 +23758,7 @@
       </w:r>
     </w:p>
   </w:comment>
-  <w:comment w:id="37" w:author="John XYZ" w:date="2024-03-04T23:54:00Z" w:initials="JX">
+  <w:comment w:id="35" w:author="John XYZ" w:date="2024-03-04T23:54:00Z" w:initials="JX">
     <w:p>
       <w:pPr>
         <w:pStyle w:val="CommentText"/>
@@ -22506,7 +23776,7 @@
       </w:r>
     </w:p>
   </w:comment>
-  <w:comment w:id="38" w:author="John XYZ" w:date="2024-02-26T17:01:00Z" w:initials="JX">
+  <w:comment w:id="36" w:author="John XYZ" w:date="2024-02-26T17:01:00Z" w:initials="JX">
     <w:p>
       <w:pPr>
         <w:pStyle w:val="CommentText"/>
@@ -22656,7 +23926,7 @@
       </w:r>
     </w:p>
   </w:comment>
-  <w:comment w:id="39" w:author="John XYZ" w:date="2024-02-26T17:01:00Z" w:initials="JX">
+  <w:comment w:id="37" w:author="John XYZ" w:date="2024-02-26T17:01:00Z" w:initials="JX">
     <w:p>
       <w:pPr>
         <w:pStyle w:val="CommentText"/>
@@ -22724,7 +23994,7 @@
       </w:r>
     </w:p>
   </w:comment>
-  <w:comment w:id="40" w:author="John XYZ" w:date="2024-02-26T17:01:00Z" w:initials="JX">
+  <w:comment w:id="38" w:author="John XYZ" w:date="2024-02-26T17:01:00Z" w:initials="JX">
     <w:p>
       <w:pPr>
         <w:pStyle w:val="CommentText"/>
@@ -22742,7 +24012,7 @@
       </w:r>
     </w:p>
   </w:comment>
-  <w:comment w:id="41" w:author="John XYZ" w:date="2024-02-26T17:02:00Z" w:initials="JX">
+  <w:comment w:id="39" w:author="John XYZ" w:date="2024-02-26T17:02:00Z" w:initials="JX">
     <w:p>
       <w:pPr>
         <w:pStyle w:val="CommentText"/>
@@ -22760,7 +24030,7 @@
       </w:r>
     </w:p>
   </w:comment>
-  <w:comment w:id="42" w:author="John XYZ" w:date="2024-03-08T17:05:00Z" w:initials="JX">
+  <w:comment w:id="40" w:author="John XYZ" w:date="2024-03-08T17:05:00Z" w:initials="JX">
     <w:p>
       <w:pPr>
         <w:pStyle w:val="CommentText"/>
@@ -22778,7 +24048,7 @@
       </w:r>
     </w:p>
   </w:comment>
-  <w:comment w:id="43" w:author="John XYZ" w:date="2024-03-08T21:08:00Z" w:initials="JX">
+  <w:comment w:id="41" w:author="John XYZ" w:date="2024-03-08T21:08:00Z" w:initials="JX">
     <w:p>
       <w:pPr>
         <w:pStyle w:val="CommentText"/>
@@ -22796,7 +24066,7 @@
       </w:r>
     </w:p>
   </w:comment>
-  <w:comment w:id="44" w:author="John XYZ" w:date="2024-02-26T17:02:00Z" w:initials="JX">
+  <w:comment w:id="42" w:author="John XYZ" w:date="2024-02-26T17:02:00Z" w:initials="JX">
     <w:p>
       <w:pPr>
         <w:pStyle w:val="CommentText"/>
@@ -22814,7 +24084,7 @@
       </w:r>
     </w:p>
   </w:comment>
-  <w:comment w:id="45" w:author="John XYZ" w:date="2024-03-08T21:11:00Z" w:initials="JX">
+  <w:comment w:id="43" w:author="John XYZ" w:date="2024-03-08T21:11:00Z" w:initials="JX">
     <w:p>
       <w:pPr>
         <w:pStyle w:val="CommentText"/>
@@ -22832,7 +24102,7 @@
       </w:r>
     </w:p>
   </w:comment>
-  <w:comment w:id="46" w:author="John XYZ" w:date="2024-03-11T18:59:00Z" w:initials="JX">
+  <w:comment w:id="44" w:author="John XYZ" w:date="2024-03-11T18:59:00Z" w:initials="JX">
     <w:p>
       <w:pPr>
         <w:pStyle w:val="CommentText"/>
@@ -22854,7 +24124,7 @@
       </w:r>
     </w:p>
   </w:comment>
-  <w:comment w:id="48" w:author="John XYZ" w:date="2024-02-26T17:02:00Z" w:initials="JX">
+  <w:comment w:id="46" w:author="John XYZ" w:date="2024-02-26T17:02:00Z" w:initials="JX">
     <w:p>
       <w:pPr>
         <w:pStyle w:val="CommentText"/>
@@ -22872,7 +24142,7 @@
       </w:r>
     </w:p>
   </w:comment>
-  <w:comment w:id="49" w:author="John XYZ" w:date="2024-03-05T00:56:00Z" w:initials="JX">
+  <w:comment w:id="47" w:author="John XYZ" w:date="2024-03-05T00:56:00Z" w:initials="JX">
     <w:p>
       <w:pPr>
         <w:pStyle w:val="CommentText"/>
@@ -22895,7 +24165,7 @@
       </w:hyperlink>
     </w:p>
   </w:comment>
-  <w:comment w:id="50" w:author="John XYZ" w:date="2024-03-06T22:32:00Z" w:initials="JX">
+  <w:comment w:id="48" w:author="John XYZ" w:date="2024-03-06T22:32:00Z" w:initials="JX">
     <w:p>
       <w:pPr>
         <w:pStyle w:val="CommentText"/>
@@ -22913,7 +24183,7 @@
       </w:r>
     </w:p>
   </w:comment>
-  <w:comment w:id="51" w:author="John XYZ" w:date="2024-03-06T14:04:00Z" w:initials="JX">
+  <w:comment w:id="49" w:author="John XYZ" w:date="2024-03-06T14:04:00Z" w:initials="JX">
     <w:p>
       <w:pPr>
         <w:pStyle w:val="CommentText"/>
@@ -22931,7 +24201,7 @@
       </w:r>
     </w:p>
   </w:comment>
-  <w:comment w:id="52" w:author="John XYZ" w:date="2024-02-26T17:02:00Z" w:initials="JX">
+  <w:comment w:id="50" w:author="John XYZ" w:date="2024-02-26T17:02:00Z" w:initials="JX">
     <w:p>
       <w:pPr>
         <w:pStyle w:val="CommentText"/>
@@ -22959,7 +24229,7 @@
       </w:r>
     </w:p>
   </w:comment>
-  <w:comment w:id="53" w:author="John XYZ" w:date="2024-02-26T17:03:00Z" w:initials="JX">
+  <w:comment w:id="51" w:author="John XYZ" w:date="2024-02-26T17:03:00Z" w:initials="JX">
     <w:p>
       <w:pPr>
         <w:pStyle w:val="CommentText"/>
@@ -22977,7 +24247,7 @@
       </w:r>
     </w:p>
   </w:comment>
-  <w:comment w:id="54" w:author="John XYZ" w:date="2024-02-26T17:03:00Z" w:initials="JX">
+  <w:comment w:id="52" w:author="John XYZ" w:date="2024-02-26T17:03:00Z" w:initials="JX">
     <w:p>
       <w:pPr>
         <w:pStyle w:val="CommentText"/>
@@ -23015,7 +24285,7 @@
       </w:r>
     </w:p>
   </w:comment>
-  <w:comment w:id="55" w:author="John XYZ" w:date="2024-02-26T17:03:00Z" w:initials="JX">
+  <w:comment w:id="53" w:author="John XYZ" w:date="2024-02-26T17:03:00Z" w:initials="JX">
     <w:p>
       <w:pPr>
         <w:pStyle w:val="CommentText"/>
@@ -23033,7 +24303,7 @@
       </w:r>
     </w:p>
   </w:comment>
-  <w:comment w:id="56" w:author="John XYZ" w:date="2024-02-26T18:06:00Z" w:initials="JX">
+  <w:comment w:id="54" w:author="John XYZ" w:date="2024-02-26T18:06:00Z" w:initials="JX">
     <w:p>
       <w:pPr>
         <w:pStyle w:val="CommentText"/>
@@ -23061,7 +24331,7 @@
       </w:r>
     </w:p>
   </w:comment>
-  <w:comment w:id="57" w:author="John XYZ" w:date="2024-02-26T18:06:00Z" w:initials="JX">
+  <w:comment w:id="55" w:author="John XYZ" w:date="2024-02-26T18:06:00Z" w:initials="JX">
     <w:p>
       <w:pPr>
         <w:pStyle w:val="CommentText"/>
@@ -23079,7 +24349,7 @@
       </w:r>
     </w:p>
   </w:comment>
-  <w:comment w:id="58" w:author="John XYZ" w:date="2024-02-26T18:07:00Z" w:initials="JX">
+  <w:comment w:id="56" w:author="John XYZ" w:date="2024-02-26T18:07:00Z" w:initials="JX">
     <w:p>
       <w:pPr>
         <w:pStyle w:val="CommentText"/>
@@ -23097,7 +24367,7 @@
       </w:r>
     </w:p>
   </w:comment>
-  <w:comment w:id="59" w:author="John XYZ" w:date="2024-02-26T18:07:00Z" w:initials="JX">
+  <w:comment w:id="57" w:author="John XYZ" w:date="2024-02-26T18:07:00Z" w:initials="JX">
     <w:p>
       <w:pPr>
         <w:pStyle w:val="CommentText"/>
@@ -23115,7 +24385,7 @@
       </w:r>
     </w:p>
   </w:comment>
-  <w:comment w:id="60" w:author="John XYZ" w:date="2024-02-26T18:07:00Z" w:initials="JX">
+  <w:comment w:id="58" w:author="John XYZ" w:date="2024-02-26T18:07:00Z" w:initials="JX">
     <w:p>
       <w:pPr>
         <w:pStyle w:val="CommentText"/>
@@ -23133,7 +24403,7 @@
       </w:r>
     </w:p>
   </w:comment>
-  <w:comment w:id="61" w:author="John XYZ" w:date="2024-02-26T17:10:00Z" w:initials="JX">
+  <w:comment w:id="59" w:author="John XYZ" w:date="2024-02-26T17:10:00Z" w:initials="JX">
     <w:p>
       <w:pPr>
         <w:pStyle w:val="CommentText"/>
@@ -23177,15 +24447,13 @@
   <w15:commentEx w15:paraId="0A21D8A3" w15:done="0"/>
   <w15:commentEx w15:paraId="142ACAC4" w15:done="0"/>
   <w15:commentEx w15:paraId="3C86AFF6" w15:done="0"/>
-  <w15:commentEx w15:paraId="245EFB25" w15:done="0"/>
   <w15:commentEx w15:paraId="25C1D17E" w15:done="0"/>
   <w15:commentEx w15:paraId="27C1412B" w15:done="0"/>
   <w15:commentEx w15:paraId="7DB9CBA7" w15:done="0"/>
-  <w15:commentEx w15:paraId="3B90E433" w15:done="0"/>
-  <w15:commentEx w15:paraId="408F5F8E" w15:done="0"/>
   <w15:commentEx w15:paraId="57519B0F" w15:done="0"/>
   <w15:commentEx w15:paraId="70B66B6F" w15:done="0"/>
   <w15:commentEx w15:paraId="21446B20" w15:done="0"/>
+  <w15:commentEx w15:paraId="1DEEB8C8" w15:paraIdParent="21446B20" w15:done="0"/>
   <w15:commentEx w15:paraId="37E3D396" w15:done="0"/>
   <w15:commentEx w15:paraId="3A38F4F7" w15:done="0"/>
   <w15:commentEx w15:paraId="79B5329C" w15:done="0"/>
@@ -23240,15 +24508,13 @@
   <w16cex:commentExtensible w16cex:durableId="49B80A0D" w16cex:dateUtc="2024-03-10T21:48:00Z"/>
   <w16cex:commentExtensible w16cex:durableId="379517ED" w16cex:dateUtc="2024-02-25T09:07:00Z"/>
   <w16cex:commentExtensible w16cex:durableId="3AE359F1" w16cex:dateUtc="2024-03-09T20:07:00Z"/>
-  <w16cex:commentExtensible w16cex:durableId="31B96A62" w16cex:dateUtc="2024-03-08T19:40:00Z"/>
   <w16cex:commentExtensible w16cex:durableId="4A801CB3" w16cex:dateUtc="2024-03-10T17:05:00Z"/>
   <w16cex:commentExtensible w16cex:durableId="5EB8F097" w16cex:dateUtc="2024-02-26T10:49:00Z"/>
   <w16cex:commentExtensible w16cex:durableId="1B7946BA" w16cex:dateUtc="2024-02-26T16:14:00Z"/>
-  <w16cex:commentExtensible w16cex:durableId="4F66534D" w16cex:dateUtc="2024-03-14T21:49:00Z"/>
-  <w16cex:commentExtensible w16cex:durableId="4A9CD8FA" w16cex:dateUtc="2024-01-22T23:05:00Z"/>
   <w16cex:commentExtensible w16cex:durableId="693492BA" w16cex:dateUtc="2024-03-14T20:19:00Z"/>
   <w16cex:commentExtensible w16cex:durableId="5768F8AC" w16cex:dateUtc="2024-03-14T20:40:00Z"/>
   <w16cex:commentExtensible w16cex:durableId="5D3072BA" w16cex:dateUtc="2024-01-18T11:10:00Z"/>
+  <w16cex:commentExtensible w16cex:durableId="37270090" w16cex:dateUtc="2024-03-17T05:25:00Z"/>
   <w16cex:commentExtensible w16cex:durableId="78FD4E9A" w16cex:dateUtc="2024-01-22T18:37:00Z"/>
   <w16cex:commentExtensible w16cex:durableId="71E951FA" w16cex:dateUtc="2024-03-16T22:28:00Z"/>
   <w16cex:commentExtensible w16cex:durableId="37048087" w16cex:dateUtc="2024-02-26T16:15:00Z"/>
@@ -23303,15 +24569,13 @@
   <w16cid:commentId w16cid:paraId="0A21D8A3" w16cid:durableId="49B80A0D"/>
   <w16cid:commentId w16cid:paraId="142ACAC4" w16cid:durableId="379517ED"/>
   <w16cid:commentId w16cid:paraId="3C86AFF6" w16cid:durableId="3AE359F1"/>
-  <w16cid:commentId w16cid:paraId="245EFB25" w16cid:durableId="31B96A62"/>
   <w16cid:commentId w16cid:paraId="25C1D17E" w16cid:durableId="4A801CB3"/>
   <w16cid:commentId w16cid:paraId="27C1412B" w16cid:durableId="5EB8F097"/>
   <w16cid:commentId w16cid:paraId="7DB9CBA7" w16cid:durableId="1B7946BA"/>
-  <w16cid:commentId w16cid:paraId="3B90E433" w16cid:durableId="4F66534D"/>
-  <w16cid:commentId w16cid:paraId="408F5F8E" w16cid:durableId="4A9CD8FA"/>
   <w16cid:commentId w16cid:paraId="57519B0F" w16cid:durableId="693492BA"/>
   <w16cid:commentId w16cid:paraId="70B66B6F" w16cid:durableId="5768F8AC"/>
   <w16cid:commentId w16cid:paraId="21446B20" w16cid:durableId="5D3072BA"/>
+  <w16cid:commentId w16cid:paraId="1DEEB8C8" w16cid:durableId="37270090"/>
   <w16cid:commentId w16cid:paraId="37E3D396" w16cid:durableId="78FD4E9A"/>
   <w16cid:commentId w16cid:paraId="3A38F4F7" w16cid:durableId="71E951FA"/>
   <w16cid:commentId w16cid:paraId="79B5329C" w16cid:durableId="37048087"/>
@@ -30564,7 +31828,7 @@
   </w:compat>
   <w:rsids>
     <w:rsidRoot w:val="00E738B4"/>
-    <w:rsid w:val="009B6E08"/>
+    <w:rsid w:val="002954B8"/>
     <w:rsid w:val="00E738B4"/>
   </w:rsids>
   <m:mathPr>

--- a/docs/word-dissertation.docx
+++ b/docs/word-dissertation.docx
@@ -327,6 +327,7 @@
           <w:rFonts w:ascii="Times New Roman" w:hAnsi="Times New Roman" w:cs="Times New Roman"/>
         </w:rPr>
       </w:pPr>
+      <w:proofErr w:type="gramStart"/>
       <w:r>
         <w:rPr>
           <w:rFonts w:ascii="Times New Roman" w:hAnsi="Times New Roman" w:cs="Times New Roman"/>
@@ -337,7 +338,14 @@
         <w:rPr>
           <w:rFonts w:ascii="Times New Roman" w:hAnsi="Times New Roman" w:cs="Times New Roman"/>
         </w:rPr>
-        <w:t>, 202</w:t>
+        <w:t>,</w:t>
+      </w:r>
+      <w:proofErr w:type="gramEnd"/>
+      <w:r>
+        <w:rPr>
+          <w:rFonts w:ascii="Times New Roman" w:hAnsi="Times New Roman" w:cs="Times New Roman"/>
+        </w:rPr>
+        <w:t xml:space="preserve"> 202</w:t>
       </w:r>
       <w:r>
         <w:rPr>
@@ -12246,6 +12254,7 @@
           <w:kern w:val="2"/>
         </w:rPr>
       </w:pPr>
+      <w:commentRangeStart w:id="22"/>
       <w:r>
         <w:rPr>
           <w:rFonts w:asciiTheme="majorHAnsi" w:eastAsiaTheme="minorEastAsia" w:hAnsiTheme="majorHAnsi" w:cstheme="majorHAnsi"/>
@@ -13486,6 +13495,13 @@
         </w:rPr>
         <w:t>This algorithm includes an entropy term.</w:t>
       </w:r>
+      <w:commentRangeEnd w:id="22"/>
+      <w:r>
+        <w:rPr>
+          <w:rStyle w:val="CommentReference"/>
+        </w:rPr>
+        <w:commentReference w:id="22"/>
+      </w:r>
     </w:p>
     <w:p>
       <w:pPr>
@@ -13495,20 +13511,20 @@
           <w:rFonts w:ascii="Times New Roman" w:hAnsi="Times New Roman" w:cs="Times New Roman"/>
         </w:rPr>
       </w:pPr>
-      <w:commentRangeStart w:id="22"/>
+      <w:commentRangeStart w:id="23"/>
       <w:r>
         <w:rPr>
           <w:rFonts w:ascii="Times New Roman" w:hAnsi="Times New Roman" w:cs="Times New Roman"/>
         </w:rPr>
         <w:t>Specification and Design</w:t>
       </w:r>
-      <w:commentRangeEnd w:id="22"/>
+      <w:commentRangeEnd w:id="23"/>
       <w:r>
         <w:rPr>
           <w:rStyle w:val="CommentReference"/>
           <w:b w:val="0"/>
         </w:rPr>
-        <w:commentReference w:id="22"/>
+        <w:commentReference w:id="23"/>
       </w:r>
     </w:p>
     <w:p>
@@ -13519,21 +13535,21 @@
           <w:rFonts w:ascii="Times New Roman" w:hAnsi="Times New Roman" w:cs="Times New Roman"/>
         </w:rPr>
       </w:pPr>
-      <w:bookmarkStart w:id="23" w:name="_Toc87559864"/>
-      <w:commentRangeStart w:id="24"/>
+      <w:bookmarkStart w:id="24" w:name="_Toc87559864"/>
+      <w:commentRangeStart w:id="25"/>
       <w:r>
         <w:rPr>
           <w:rFonts w:ascii="Times New Roman" w:hAnsi="Times New Roman" w:cs="Times New Roman"/>
         </w:rPr>
         <w:t>Methodology</w:t>
       </w:r>
-      <w:commentRangeEnd w:id="24"/>
+      <w:commentRangeEnd w:id="25"/>
       <w:r>
         <w:rPr>
           <w:rStyle w:val="CommentReference"/>
           <w:b w:val="0"/>
         </w:rPr>
-        <w:commentReference w:id="24"/>
+        <w:commentReference w:id="25"/>
       </w:r>
     </w:p>
     <w:p>
@@ -13607,7 +13623,7 @@
           <w:color w:val="FF0000"/>
         </w:rPr>
       </w:pPr>
-      <w:commentRangeStart w:id="25"/>
+      <w:commentRangeStart w:id="26"/>
       <w:r>
         <w:rPr>
           <w:rFonts w:asciiTheme="minorHAnsi" w:hAnsiTheme="minorHAnsi" w:cstheme="minorHAnsi"/>
@@ -13909,13 +13925,13 @@
         </w:rPr>
         <w:t>techniques that I would be applying.</w:t>
       </w:r>
-      <w:commentRangeEnd w:id="25"/>
+      <w:commentRangeEnd w:id="26"/>
       <w:r>
         <w:rPr>
           <w:rStyle w:val="CommentReference"/>
           <w:rFonts w:asciiTheme="minorHAnsi" w:hAnsiTheme="minorHAnsi" w:cstheme="minorHAnsi"/>
         </w:rPr>
-        <w:commentReference w:id="25"/>
+        <w:commentReference w:id="26"/>
       </w:r>
     </w:p>
     <w:p>
@@ -13930,20 +13946,20 @@
           <w14:ligatures w14:val="standardContextual"/>
         </w:rPr>
       </w:pPr>
-      <w:commentRangeStart w:id="26"/>
+      <w:commentRangeStart w:id="27"/>
       <w:r>
         <w:rPr>
           <w:rFonts w:ascii="Times New Roman" w:hAnsi="Times New Roman" w:cs="Times New Roman"/>
         </w:rPr>
         <w:t>Analysis</w:t>
       </w:r>
-      <w:commentRangeEnd w:id="26"/>
+      <w:commentRangeEnd w:id="27"/>
       <w:r>
         <w:rPr>
           <w:rStyle w:val="CommentReference"/>
           <w:b w:val="0"/>
         </w:rPr>
-        <w:commentReference w:id="26"/>
+        <w:commentReference w:id="27"/>
       </w:r>
     </w:p>
     <w:p>
@@ -14454,7 +14470,7 @@
           <w14:ligatures w14:val="standardContextual"/>
         </w:rPr>
       </w:pPr>
-      <w:commentRangeStart w:id="27"/>
+      <w:commentRangeStart w:id="28"/>
       <w:r>
         <w:rPr>
           <w:rFonts w:asciiTheme="minorHAnsi" w:hAnsiTheme="minorHAnsi" w:cstheme="minorHAnsi"/>
@@ -14465,13 +14481,13 @@
         </w:rPr>
         <w:t>These particular algorithms were chosen because...</w:t>
       </w:r>
-      <w:commentRangeEnd w:id="27"/>
+      <w:commentRangeEnd w:id="28"/>
       <w:r>
         <w:rPr>
           <w:rStyle w:val="CommentReference"/>
           <w:rFonts w:asciiTheme="minorHAnsi" w:hAnsiTheme="minorHAnsi" w:cstheme="minorHAnsi"/>
         </w:rPr>
-        <w:commentReference w:id="27"/>
+        <w:commentReference w:id="28"/>
       </w:r>
     </w:p>
     <w:p>
@@ -14629,7 +14645,7 @@
         </w:rPr>
         <w:t xml:space="preserve">algorithm that uses entropy. According to the original paper, </w:t>
       </w:r>
-      <w:commentRangeStart w:id="28"/>
+      <w:commentRangeStart w:id="29"/>
       <w:r>
         <w:rPr>
           <w:rFonts w:asciiTheme="minorHAnsi" w:hAnsiTheme="minorHAnsi" w:cstheme="minorHAnsi"/>
@@ -14700,13 +14716,13 @@
         </w:rPr>
         <w:t>planning.</w:t>
       </w:r>
-      <w:commentRangeEnd w:id="28"/>
+      <w:commentRangeEnd w:id="29"/>
       <w:r>
         <w:rPr>
           <w:rStyle w:val="CommentReference"/>
           <w:rFonts w:asciiTheme="minorHAnsi" w:hAnsiTheme="minorHAnsi" w:cstheme="minorHAnsi"/>
         </w:rPr>
-        <w:commentReference w:id="28"/>
+        <w:commentReference w:id="29"/>
       </w:r>
       <w:r>
         <w:rPr>
@@ -14881,8 +14897,8 @@
         </w:rPr>
         <w:t xml:space="preserve"> The </w:t>
       </w:r>
-      <w:commentRangeStart w:id="29"/>
       <w:commentRangeStart w:id="30"/>
+      <w:commentRangeStart w:id="31"/>
       <w:r>
         <w:rPr>
           <w:rFonts w:asciiTheme="minorHAnsi" w:hAnsiTheme="minorHAnsi" w:cstheme="minorHAnsi"/>
@@ -14893,21 +14909,21 @@
         </w:rPr>
         <w:t>claimed</w:t>
       </w:r>
-      <w:commentRangeEnd w:id="29"/>
+      <w:commentRangeEnd w:id="30"/>
       <w:r>
         <w:rPr>
           <w:rStyle w:val="CommentReference"/>
           <w:rFonts w:asciiTheme="minorHAnsi" w:hAnsiTheme="minorHAnsi" w:cstheme="minorHAnsi"/>
         </w:rPr>
-        <w:commentReference w:id="29"/>
-      </w:r>
-      <w:commentRangeEnd w:id="30"/>
+        <w:commentReference w:id="30"/>
+      </w:r>
+      <w:commentRangeEnd w:id="31"/>
       <w:r>
         <w:rPr>
           <w:rStyle w:val="CommentReference"/>
           <w:rFonts w:asciiTheme="minorHAnsi" w:hAnsiTheme="minorHAnsi" w:cstheme="minorHAnsi"/>
         </w:rPr>
-        <w:commentReference w:id="30"/>
+        <w:commentReference w:id="31"/>
       </w:r>
       <w:r>
         <w:rPr>
@@ -14932,7 +14948,7 @@
           <w14:ligatures w14:val="standardContextual"/>
         </w:rPr>
       </w:pPr>
-      <w:commentRangeStart w:id="31"/>
+      <w:commentRangeStart w:id="32"/>
       <w:r>
         <w:rPr>
           <w:rFonts w:asciiTheme="minorHAnsi" w:hAnsiTheme="minorHAnsi" w:cstheme="minorHAnsi"/>
@@ -15053,13 +15069,13 @@
         </w:rPr>
         <w:t>.</w:t>
       </w:r>
-      <w:commentRangeEnd w:id="31"/>
+      <w:commentRangeEnd w:id="32"/>
       <w:r>
         <w:rPr>
           <w:rStyle w:val="CommentReference"/>
           <w:rFonts w:asciiTheme="minorHAnsi" w:hAnsiTheme="minorHAnsi" w:cstheme="minorHAnsi"/>
         </w:rPr>
-        <w:commentReference w:id="31"/>
+        <w:commentReference w:id="32"/>
       </w:r>
     </w:p>
     <w:p>
@@ -15470,8 +15486,8 @@
         </w:rPr>
         <w:t xml:space="preserve"> </w:t>
       </w:r>
-      <w:commentRangeStart w:id="32"/>
       <w:commentRangeStart w:id="33"/>
+      <w:commentRangeStart w:id="34"/>
       <w:r>
         <w:rPr>
           <w:rFonts w:asciiTheme="minorHAnsi" w:hAnsiTheme="minorHAnsi" w:cstheme="minorHAnsi"/>
@@ -15482,21 +15498,21 @@
         </w:rPr>
         <w:t>There was a choice between TRPO &amp; PPO</w:t>
       </w:r>
-      <w:commentRangeEnd w:id="32"/>
+      <w:commentRangeEnd w:id="33"/>
       <w:r>
         <w:rPr>
           <w:rStyle w:val="CommentReference"/>
           <w:rFonts w:asciiTheme="minorHAnsi" w:hAnsiTheme="minorHAnsi" w:cstheme="minorHAnsi"/>
         </w:rPr>
-        <w:commentReference w:id="32"/>
-      </w:r>
-      <w:commentRangeEnd w:id="33"/>
+        <w:commentReference w:id="33"/>
+      </w:r>
+      <w:commentRangeEnd w:id="34"/>
       <w:r>
         <w:rPr>
           <w:rStyle w:val="CommentReference"/>
           <w:rFonts w:asciiTheme="minorHAnsi" w:hAnsiTheme="minorHAnsi" w:cstheme="minorHAnsi"/>
         </w:rPr>
-        <w:commentReference w:id="33"/>
+        <w:commentReference w:id="34"/>
       </w:r>
       <w:r>
         <w:rPr>
@@ -15528,7 +15544,7 @@
         </w:rPr>
         <w:t xml:space="preserve"> </w:t>
       </w:r>
-      <w:commentRangeStart w:id="34"/>
+      <w:commentRangeStart w:id="35"/>
       <w:r>
         <w:rPr>
           <w:rFonts w:asciiTheme="minorHAnsi" w:hAnsiTheme="minorHAnsi" w:cstheme="minorHAnsi"/>
@@ -15539,13 +15555,13 @@
         </w:rPr>
         <w:t>There were time constraints at play.</w:t>
       </w:r>
-      <w:commentRangeEnd w:id="34"/>
+      <w:commentRangeEnd w:id="35"/>
       <w:r>
         <w:rPr>
           <w:rStyle w:val="CommentReference"/>
           <w:rFonts w:asciiTheme="minorHAnsi" w:hAnsiTheme="minorHAnsi" w:cstheme="minorHAnsi"/>
         </w:rPr>
-        <w:commentReference w:id="34"/>
+        <w:commentReference w:id="35"/>
       </w:r>
     </w:p>
     <w:p>
@@ -15979,7 +15995,7 @@
         </w:rPr>
         <w:t xml:space="preserve">allows for testing for undesirable behaviour i.e. </w:t>
       </w:r>
-      <w:commentRangeStart w:id="35"/>
+      <w:commentRangeStart w:id="36"/>
       <w:r>
         <w:rPr>
           <w:rFonts w:asciiTheme="minorHAnsi" w:hAnsiTheme="minorHAnsi" w:cstheme="minorHAnsi"/>
@@ -15990,13 +16006,13 @@
         </w:rPr>
         <w:t>reward hacking</w:t>
       </w:r>
-      <w:commentRangeEnd w:id="35"/>
+      <w:commentRangeEnd w:id="36"/>
       <w:r>
         <w:rPr>
           <w:rStyle w:val="CommentReference"/>
           <w:rFonts w:asciiTheme="minorHAnsi" w:hAnsiTheme="minorHAnsi" w:cstheme="minorHAnsi"/>
         </w:rPr>
-        <w:commentReference w:id="35"/>
+        <w:commentReference w:id="36"/>
       </w:r>
       <w:r>
         <w:rPr>
@@ -16079,21 +16095,21 @@
           <w:rFonts w:ascii="Times New Roman" w:hAnsi="Times New Roman" w:cs="Times New Roman"/>
         </w:rPr>
       </w:pPr>
-      <w:commentRangeStart w:id="36"/>
+      <w:commentRangeStart w:id="37"/>
       <w:r>
         <w:rPr>
           <w:rFonts w:ascii="Times New Roman" w:hAnsi="Times New Roman" w:cs="Times New Roman"/>
         </w:rPr>
         <w:t>Requirements</w:t>
       </w:r>
-      <w:commentRangeEnd w:id="36"/>
+      <w:commentRangeEnd w:id="37"/>
       <w:r>
         <w:rPr>
           <w:rStyle w:val="CommentReference"/>
           <w:rFonts w:ascii="Times New Roman" w:hAnsi="Times New Roman" w:cs="Times New Roman"/>
           <w:b w:val="0"/>
         </w:rPr>
-        <w:commentReference w:id="36"/>
+        <w:commentReference w:id="37"/>
       </w:r>
     </w:p>
     <w:p>
@@ -16104,20 +16120,20 @@
           <w:rFonts w:ascii="Times New Roman" w:hAnsi="Times New Roman" w:cs="Times New Roman"/>
         </w:rPr>
       </w:pPr>
-      <w:commentRangeStart w:id="37"/>
+      <w:commentRangeStart w:id="38"/>
       <w:r>
         <w:rPr>
           <w:rFonts w:ascii="Times New Roman" w:hAnsi="Times New Roman" w:cs="Times New Roman"/>
         </w:rPr>
         <w:t>Functional Requirements</w:t>
       </w:r>
-      <w:commentRangeEnd w:id="37"/>
+      <w:commentRangeEnd w:id="38"/>
       <w:r>
         <w:rPr>
           <w:rStyle w:val="CommentReference"/>
           <w:b w:val="0"/>
         </w:rPr>
-        <w:commentReference w:id="37"/>
+        <w:commentReference w:id="38"/>
       </w:r>
     </w:p>
     <w:p>
@@ -17512,20 +17528,20 @@
           <w:rFonts w:ascii="Times New Roman" w:hAnsi="Times New Roman" w:cs="Times New Roman"/>
         </w:rPr>
       </w:pPr>
-      <w:commentRangeStart w:id="38"/>
+      <w:commentRangeStart w:id="39"/>
       <w:r>
         <w:rPr>
           <w:rFonts w:ascii="Times New Roman" w:hAnsi="Times New Roman" w:cs="Times New Roman"/>
         </w:rPr>
         <w:t>Non-Functional Requirements</w:t>
       </w:r>
-      <w:commentRangeEnd w:id="38"/>
+      <w:commentRangeEnd w:id="39"/>
       <w:r>
         <w:rPr>
           <w:rStyle w:val="CommentReference"/>
           <w:b w:val="0"/>
         </w:rPr>
-        <w:commentReference w:id="38"/>
+        <w:commentReference w:id="39"/>
       </w:r>
     </w:p>
     <w:p>
@@ -17826,8 +17842,8 @@
           <w:rFonts w:ascii="Times New Roman" w:hAnsi="Times New Roman" w:cs="Times New Roman"/>
         </w:rPr>
       </w:pPr>
-      <w:commentRangeStart w:id="39"/>
       <w:commentRangeStart w:id="40"/>
+      <w:commentRangeStart w:id="41"/>
       <w:r>
         <w:rPr>
           <w:rStyle w:val="Heading3Char"/>
@@ -17835,21 +17851,21 @@
         </w:rPr>
         <w:t>Interface Design</w:t>
       </w:r>
-      <w:commentRangeEnd w:id="39"/>
+      <w:commentRangeEnd w:id="40"/>
       <w:r>
         <w:rPr>
           <w:rStyle w:val="CommentReference"/>
           <w:b w:val="0"/>
         </w:rPr>
-        <w:commentReference w:id="39"/>
-      </w:r>
-      <w:commentRangeEnd w:id="40"/>
+        <w:commentReference w:id="40"/>
+      </w:r>
+      <w:commentRangeEnd w:id="41"/>
       <w:r>
         <w:rPr>
           <w:rStyle w:val="CommentReference"/>
           <w:b w:val="0"/>
         </w:rPr>
-        <w:commentReference w:id="40"/>
+        <w:commentReference w:id="41"/>
       </w:r>
     </w:p>
     <w:p>
@@ -17909,7 +17925,7 @@
         </w:rPr>
         <w:t xml:space="preserve">of the </w:t>
       </w:r>
-      <w:commentRangeStart w:id="41"/>
+      <w:commentRangeStart w:id="42"/>
       <w:r>
         <w:rPr>
           <w:rFonts w:asciiTheme="minorHAnsi" w:hAnsiTheme="minorHAnsi" w:cstheme="minorHAnsi"/>
@@ -17924,13 +17940,13 @@
         </w:rPr>
         <w:t>was not considered particularly important</w:t>
       </w:r>
-      <w:commentRangeEnd w:id="41"/>
+      <w:commentRangeEnd w:id="42"/>
       <w:r>
         <w:rPr>
           <w:rStyle w:val="CommentReference"/>
           <w:rFonts w:asciiTheme="minorHAnsi" w:hAnsiTheme="minorHAnsi" w:cstheme="minorHAnsi"/>
         </w:rPr>
-        <w:commentReference w:id="41"/>
+        <w:commentReference w:id="42"/>
       </w:r>
       <w:r>
         <w:rPr>
@@ -18607,20 +18623,20 @@
         </w:rPr>
         <w:t xml:space="preserve">3.4.2 </w:t>
       </w:r>
-      <w:commentRangeStart w:id="42"/>
+      <w:commentRangeStart w:id="43"/>
       <w:r>
         <w:rPr>
           <w:rFonts w:ascii="Times New Roman" w:hAnsi="Times New Roman" w:cs="Times New Roman"/>
         </w:rPr>
         <w:t>System Design</w:t>
       </w:r>
-      <w:commentRangeEnd w:id="42"/>
+      <w:commentRangeEnd w:id="43"/>
       <w:r>
         <w:rPr>
           <w:rStyle w:val="CommentReference"/>
           <w:b w:val="0"/>
         </w:rPr>
-        <w:commentReference w:id="42"/>
+        <w:commentReference w:id="43"/>
       </w:r>
     </w:p>
     <w:p>
@@ -18736,6 +18752,7 @@
           <w14:ligatures w14:val="standardContextual"/>
         </w:rPr>
       </w:pPr>
+      <w:proofErr w:type="spellStart"/>
       <w:r>
         <w:rPr>
           <w:rFonts w:asciiTheme="minorHAnsi" w:hAnsiTheme="minorHAnsi" w:cstheme="minorHAnsi"/>
@@ -18756,6 +18773,7 @@
         </w:rPr>
         <w:t>QAgent</w:t>
       </w:r>
+      <w:proofErr w:type="spellEnd"/>
       <w:r>
         <w:rPr>
           <w:rFonts w:asciiTheme="minorHAnsi" w:hAnsiTheme="minorHAnsi" w:cstheme="minorHAnsi"/>
@@ -18766,6 +18784,7 @@
         </w:rPr>
         <w:t xml:space="preserve">, </w:t>
       </w:r>
+      <w:proofErr w:type="spellStart"/>
       <w:r>
         <w:rPr>
           <w:rFonts w:asciiTheme="minorHAnsi" w:hAnsiTheme="minorHAnsi" w:cstheme="minorHAnsi"/>
@@ -18786,6 +18805,7 @@
         </w:rPr>
         <w:t>PolicyAgent</w:t>
       </w:r>
+      <w:proofErr w:type="spellEnd"/>
       <w:r>
         <w:rPr>
           <w:rFonts w:asciiTheme="minorHAnsi" w:hAnsiTheme="minorHAnsi" w:cstheme="minorHAnsi"/>
@@ -19079,6 +19099,7 @@
           <w14:ligatures w14:val="standardContextual"/>
         </w:rPr>
       </w:pPr>
+      <w:proofErr w:type="spellStart"/>
       <w:r>
         <w:rPr>
           <w:rFonts w:asciiTheme="minorHAnsi" w:hAnsiTheme="minorHAnsi" w:cstheme="minorHAnsi"/>
@@ -19089,6 +19110,7 @@
         </w:rPr>
         <w:t>AbstractQAgent</w:t>
       </w:r>
+      <w:proofErr w:type="spellEnd"/>
       <w:r>
         <w:rPr>
           <w:rFonts w:asciiTheme="minorHAnsi" w:hAnsiTheme="minorHAnsi" w:cstheme="minorHAnsi"/>
@@ -19107,7 +19129,29 @@
           <w:lang w:eastAsia="en-US"/>
           <w14:ligatures w14:val="standardContextual"/>
         </w:rPr>
-        <w:t xml:space="preserve"> AbstractPolicyAgent </w:t>
+        <w:t xml:space="preserve"> </w:t>
+      </w:r>
+      <w:proofErr w:type="spellStart"/>
+      <w:r>
+        <w:rPr>
+          <w:rFonts w:asciiTheme="minorHAnsi" w:hAnsiTheme="minorHAnsi" w:cstheme="minorHAnsi"/>
+          <w:color w:val="FF0000"/>
+          <w:kern w:val="2"/>
+          <w:lang w:eastAsia="en-US"/>
+          <w14:ligatures w14:val="standardContextual"/>
+        </w:rPr>
+        <w:t>AbstractPolicyAgent</w:t>
+      </w:r>
+      <w:proofErr w:type="spellEnd"/>
+      <w:r>
+        <w:rPr>
+          <w:rFonts w:asciiTheme="minorHAnsi" w:hAnsiTheme="minorHAnsi" w:cstheme="minorHAnsi"/>
+          <w:color w:val="FF0000"/>
+          <w:kern w:val="2"/>
+          <w:lang w:eastAsia="en-US"/>
+          <w14:ligatures w14:val="standardContextual"/>
+        </w:rPr>
+        <w:t xml:space="preserve"> </w:t>
       </w:r>
       <w:r>
         <w:rPr>
@@ -19340,7 +19384,7 @@
           <w14:ligatures w14:val="standardContextual"/>
         </w:rPr>
       </w:pPr>
-      <w:commentRangeStart w:id="43"/>
+      <w:commentRangeStart w:id="44"/>
       <w:r>
         <w:rPr>
           <w:rFonts w:asciiTheme="minorHAnsi" w:hAnsiTheme="minorHAnsi" w:cstheme="minorHAnsi"/>
@@ -19551,13 +19595,13 @@
         </w:rPr>
         <w:t>.</w:t>
       </w:r>
-      <w:commentRangeEnd w:id="43"/>
+      <w:commentRangeEnd w:id="44"/>
       <w:r>
         <w:rPr>
           <w:rStyle w:val="CommentReference"/>
           <w:rFonts w:asciiTheme="minorHAnsi" w:hAnsiTheme="minorHAnsi" w:cstheme="minorHAnsi"/>
         </w:rPr>
-        <w:commentReference w:id="43"/>
+        <w:commentReference w:id="44"/>
       </w:r>
     </w:p>
     <w:p>
@@ -20480,7 +20524,29 @@
           <w:lang w:eastAsia="en-US"/>
           <w14:ligatures w14:val="standardContextual"/>
         </w:rPr>
-        <w:t>in .tf format</w:t>
+        <w:t>in .</w:t>
+      </w:r>
+      <w:proofErr w:type="spellStart"/>
+      <w:r>
+        <w:rPr>
+          <w:rFonts w:asciiTheme="minorHAnsi" w:hAnsiTheme="minorHAnsi" w:cstheme="minorHAnsi"/>
+          <w:color w:val="FF0000"/>
+          <w:kern w:val="2"/>
+          <w:lang w:eastAsia="en-US"/>
+          <w14:ligatures w14:val="standardContextual"/>
+        </w:rPr>
+        <w:t>tf</w:t>
+      </w:r>
+      <w:proofErr w:type="spellEnd"/>
+      <w:r>
+        <w:rPr>
+          <w:rFonts w:asciiTheme="minorHAnsi" w:hAnsiTheme="minorHAnsi" w:cstheme="minorHAnsi"/>
+          <w:color w:val="FF0000"/>
+          <w:kern w:val="2"/>
+          <w:lang w:eastAsia="en-US"/>
+          <w14:ligatures w14:val="standardContextual"/>
+        </w:rPr>
+        <w:t xml:space="preserve"> format</w:t>
       </w:r>
       <w:r>
         <w:rPr>
@@ -20520,8 +20586,20 @@
           <w:lang w:eastAsia="en-US"/>
           <w14:ligatures w14:val="standardContextual"/>
         </w:rPr>
-        <w:t>.npy</w:t>
-      </w:r>
+        <w:t>.</w:t>
+      </w:r>
+      <w:proofErr w:type="spellStart"/>
+      <w:r>
+        <w:rPr>
+          <w:rFonts w:asciiTheme="minorHAnsi" w:hAnsiTheme="minorHAnsi" w:cstheme="minorHAnsi"/>
+          <w:color w:val="FF0000"/>
+          <w:kern w:val="2"/>
+          <w:lang w:eastAsia="en-US"/>
+          <w14:ligatures w14:val="standardContextual"/>
+        </w:rPr>
+        <w:t>npy</w:t>
+      </w:r>
+      <w:proofErr w:type="spellEnd"/>
       <w:r>
         <w:rPr>
           <w:rFonts w:asciiTheme="minorHAnsi" w:hAnsiTheme="minorHAnsi" w:cstheme="minorHAnsi"/>
@@ -20613,13 +20691,13 @@
           </wp:inline>
         </w:drawing>
       </w:r>
-      <w:commentRangeStart w:id="44"/>
-      <w:commentRangeEnd w:id="44"/>
+      <w:commentRangeStart w:id="45"/>
+      <w:commentRangeEnd w:id="45"/>
       <w:r>
         <w:rPr>
           <w:rStyle w:val="CommentReference"/>
         </w:rPr>
-        <w:commentReference w:id="44"/>
+        <w:commentReference w:id="45"/>
       </w:r>
     </w:p>
     <w:p>
@@ -20636,7 +20714,7 @@
         </w:rPr>
         <w:t>Product</w:t>
       </w:r>
-      <w:bookmarkEnd w:id="23"/>
+      <w:bookmarkEnd w:id="24"/>
     </w:p>
     <w:p>
       <w:pPr>
@@ -20646,8 +20724,8 @@
           <w:rFonts w:ascii="Times New Roman" w:hAnsi="Times New Roman" w:cs="Times New Roman"/>
         </w:rPr>
       </w:pPr>
-      <w:bookmarkStart w:id="45" w:name="_Toc87559865"/>
-      <w:commentRangeStart w:id="46"/>
+      <w:bookmarkStart w:id="46" w:name="_Toc87559865"/>
+      <w:commentRangeStart w:id="47"/>
       <w:r>
         <w:rPr>
           <w:rStyle w:val="Heading3Char"/>
@@ -20655,12 +20733,12 @@
         </w:rPr>
         <w:t>Implementation</w:t>
       </w:r>
-      <w:commentRangeEnd w:id="46"/>
+      <w:commentRangeEnd w:id="47"/>
       <w:r>
         <w:rPr>
           <w:rStyle w:val="CommentReference"/>
         </w:rPr>
-        <w:commentReference w:id="46"/>
+        <w:commentReference w:id="47"/>
       </w:r>
     </w:p>
     <w:p>
@@ -20938,7 +21016,7 @@
         </w:rPr>
         <w:t xml:space="preserve">follows guidelines set out in </w:t>
       </w:r>
-      <w:commentRangeStart w:id="47"/>
+      <w:commentRangeStart w:id="48"/>
       <w:r>
         <w:rPr>
           <w:rFonts w:asciiTheme="minorHAnsi" w:hAnsiTheme="minorHAnsi" w:cstheme="minorHAnsi"/>
@@ -20949,13 +21027,13 @@
         </w:rPr>
         <w:t>the TensorFlow documentation</w:t>
       </w:r>
-      <w:commentRangeEnd w:id="47"/>
+      <w:commentRangeEnd w:id="48"/>
       <w:r>
         <w:rPr>
           <w:rStyle w:val="CommentReference"/>
           <w:rFonts w:asciiTheme="minorHAnsi" w:hAnsiTheme="minorHAnsi" w:cstheme="minorHAnsi"/>
         </w:rPr>
-        <w:commentReference w:id="47"/>
+        <w:commentReference w:id="48"/>
       </w:r>
       <w:r>
         <w:rPr>
@@ -20985,7 +21063,29 @@
           <w:lang w:eastAsia="en-US"/>
           <w14:ligatures w14:val="standardContextual"/>
         </w:rPr>
-        <w:t xml:space="preserve">that custom models be declared as a subclass of the TensorFlow Model class, with custom training logic implemented in the fit &amp; train_step methods. Features necessary to interface with a particular environment; </w:t>
+        <w:t xml:space="preserve">that custom models be declared as a subclass of the TensorFlow Model class, with custom training logic implemented in the fit &amp; </w:t>
+      </w:r>
+      <w:proofErr w:type="spellStart"/>
+      <w:r>
+        <w:rPr>
+          <w:rFonts w:asciiTheme="minorHAnsi" w:hAnsiTheme="minorHAnsi" w:cstheme="minorHAnsi"/>
+          <w:color w:val="FF0000"/>
+          <w:kern w:val="2"/>
+          <w:lang w:eastAsia="en-US"/>
+          <w14:ligatures w14:val="standardContextual"/>
+        </w:rPr>
+        <w:t>train_step</w:t>
+      </w:r>
+      <w:proofErr w:type="spellEnd"/>
+      <w:r>
+        <w:rPr>
+          <w:rFonts w:asciiTheme="minorHAnsi" w:hAnsiTheme="minorHAnsi" w:cstheme="minorHAnsi"/>
+          <w:color w:val="FF0000"/>
+          <w:kern w:val="2"/>
+          <w:lang w:eastAsia="en-US"/>
+          <w14:ligatures w14:val="standardContextual"/>
+        </w:rPr>
+        <w:t xml:space="preserve"> methods. Features necessary to interface with a particular environment; </w:t>
       </w:r>
       <w:r>
         <w:rPr>
@@ -21430,7 +21530,7 @@
         </w:rPr>
         <w:t xml:space="preserve">t is implemented using the </w:t>
       </w:r>
-      <w:commentRangeStart w:id="48"/>
+      <w:commentRangeStart w:id="49"/>
       <w:r>
         <w:rPr>
           <w:rFonts w:asciiTheme="minorHAnsi" w:hAnsiTheme="minorHAnsi" w:cstheme="minorHAnsi"/>
@@ -21441,13 +21541,13 @@
         </w:rPr>
         <w:t xml:space="preserve">MVC </w:t>
       </w:r>
-      <w:commentRangeEnd w:id="48"/>
+      <w:commentRangeEnd w:id="49"/>
       <w:r>
         <w:rPr>
           <w:rStyle w:val="CommentReference"/>
           <w:rFonts w:asciiTheme="minorHAnsi" w:hAnsiTheme="minorHAnsi" w:cstheme="minorHAnsi"/>
         </w:rPr>
-        <w:commentReference w:id="48"/>
+        <w:commentReference w:id="49"/>
       </w:r>
       <w:r>
         <w:rPr>
@@ -21469,7 +21569,7 @@
         </w:rPr>
         <w:t xml:space="preserve"> </w:t>
       </w:r>
-      <w:commentRangeStart w:id="49"/>
+      <w:commentRangeStart w:id="50"/>
       <w:r>
         <w:rPr>
           <w:rFonts w:asciiTheme="minorHAnsi" w:hAnsiTheme="minorHAnsi" w:cstheme="minorHAnsi"/>
@@ -21490,13 +21590,13 @@
         </w:rPr>
         <w:t xml:space="preserve"> </w:t>
       </w:r>
-      <w:commentRangeEnd w:id="49"/>
+      <w:commentRangeEnd w:id="50"/>
       <w:r>
         <w:rPr>
           <w:rStyle w:val="CommentReference"/>
           <w:rFonts w:asciiTheme="minorHAnsi" w:hAnsiTheme="minorHAnsi" w:cstheme="minorHAnsi"/>
         </w:rPr>
-        <w:commentReference w:id="49"/>
+        <w:commentReference w:id="50"/>
       </w:r>
       <w:r>
         <w:rPr>
@@ -21757,7 +21857,7 @@
         </w:rPr>
         <w:t xml:space="preserve">4.2 </w:t>
       </w:r>
-      <w:commentRangeStart w:id="50"/>
+      <w:commentRangeStart w:id="51"/>
       <w:r>
         <w:rPr>
           <w:rStyle w:val="Heading3Char"/>
@@ -21765,12 +21865,12 @@
         </w:rPr>
         <w:t>Verification &amp; Validation</w:t>
       </w:r>
-      <w:commentRangeEnd w:id="50"/>
+      <w:commentRangeEnd w:id="51"/>
       <w:r>
         <w:rPr>
           <w:rStyle w:val="CommentReference"/>
         </w:rPr>
-        <w:commentReference w:id="50"/>
+        <w:commentReference w:id="51"/>
       </w:r>
     </w:p>
     <w:p>
@@ -21799,21 +21899,21 @@
           <w:rFonts w:ascii="Times New Roman" w:hAnsi="Times New Roman" w:cs="Times New Roman"/>
         </w:rPr>
       </w:pPr>
-      <w:commentRangeStart w:id="51"/>
+      <w:commentRangeStart w:id="52"/>
       <w:r>
         <w:rPr>
           <w:rFonts w:ascii="Times New Roman" w:hAnsi="Times New Roman" w:cs="Times New Roman"/>
         </w:rPr>
         <w:t>Results &amp; Evaluation</w:t>
       </w:r>
-      <w:bookmarkEnd w:id="45"/>
-      <w:commentRangeEnd w:id="51"/>
+      <w:bookmarkEnd w:id="46"/>
+      <w:commentRangeEnd w:id="52"/>
       <w:r>
         <w:rPr>
           <w:rStyle w:val="CommentReference"/>
           <w:b w:val="0"/>
         </w:rPr>
-        <w:commentReference w:id="51"/>
+        <w:commentReference w:id="52"/>
       </w:r>
     </w:p>
     <w:p>
@@ -21833,7 +21933,7 @@
         </w:rPr>
         <w:t xml:space="preserve">5.1 </w:t>
       </w:r>
-      <w:commentRangeStart w:id="52"/>
+      <w:commentRangeStart w:id="53"/>
       <w:r>
         <w:rPr>
           <w:rFonts w:ascii="Times New Roman" w:hAnsi="Times New Roman" w:cs="Times New Roman"/>
@@ -21842,12 +21942,12 @@
         </w:rPr>
         <w:t>Evaluation Process</w:t>
       </w:r>
-      <w:commentRangeEnd w:id="52"/>
+      <w:commentRangeEnd w:id="53"/>
       <w:r>
         <w:rPr>
           <w:rStyle w:val="CommentReference"/>
         </w:rPr>
-        <w:commentReference w:id="52"/>
+        <w:commentReference w:id="53"/>
       </w:r>
     </w:p>
     <w:p>
@@ -21868,20 +21968,20 @@
         </w:rPr>
         <w:t xml:space="preserve">5.2 </w:t>
       </w:r>
-      <w:commentRangeStart w:id="53"/>
+      <w:commentRangeStart w:id="54"/>
       <w:r>
         <w:rPr>
           <w:rFonts w:ascii="Times New Roman" w:hAnsi="Times New Roman" w:cs="Times New Roman"/>
         </w:rPr>
         <w:t>Results of Evaluation</w:t>
       </w:r>
-      <w:commentRangeEnd w:id="53"/>
+      <w:commentRangeEnd w:id="54"/>
       <w:r>
         <w:rPr>
           <w:rStyle w:val="CommentReference"/>
           <w:b w:val="0"/>
         </w:rPr>
-        <w:commentReference w:id="53"/>
+        <w:commentReference w:id="54"/>
       </w:r>
     </w:p>
     <w:p>
@@ -22046,20 +22146,20 @@
           <w:rFonts w:ascii="Times New Roman" w:hAnsi="Times New Roman" w:cs="Times New Roman"/>
         </w:rPr>
       </w:pPr>
-      <w:commentRangeStart w:id="54"/>
+      <w:commentRangeStart w:id="55"/>
       <w:r>
         <w:rPr>
           <w:rFonts w:ascii="Times New Roman" w:hAnsi="Times New Roman" w:cs="Times New Roman"/>
         </w:rPr>
         <w:t>Interpreting the Results</w:t>
       </w:r>
-      <w:commentRangeEnd w:id="54"/>
+      <w:commentRangeEnd w:id="55"/>
       <w:r>
         <w:rPr>
           <w:rStyle w:val="CommentReference"/>
           <w:b w:val="0"/>
         </w:rPr>
-        <w:commentReference w:id="54"/>
+        <w:commentReference w:id="55"/>
       </w:r>
     </w:p>
     <w:p>
@@ -22070,20 +22170,20 @@
           <w:rFonts w:ascii="Times New Roman" w:hAnsi="Times New Roman" w:cs="Times New Roman"/>
         </w:rPr>
       </w:pPr>
-      <w:commentRangeStart w:id="55"/>
+      <w:commentRangeStart w:id="56"/>
       <w:r>
         <w:rPr>
           <w:rFonts w:ascii="Times New Roman" w:hAnsi="Times New Roman" w:cs="Times New Roman"/>
         </w:rPr>
         <w:t>Reflection</w:t>
       </w:r>
-      <w:commentRangeEnd w:id="55"/>
+      <w:commentRangeEnd w:id="56"/>
       <w:r>
         <w:rPr>
           <w:rStyle w:val="CommentReference"/>
           <w:b w:val="0"/>
         </w:rPr>
-        <w:commentReference w:id="55"/>
+        <w:commentReference w:id="56"/>
       </w:r>
     </w:p>
     <w:p>
@@ -22094,20 +22194,20 @@
           <w:rFonts w:ascii="Times New Roman" w:hAnsi="Times New Roman" w:cs="Times New Roman"/>
         </w:rPr>
       </w:pPr>
-      <w:commentRangeStart w:id="56"/>
+      <w:commentRangeStart w:id="57"/>
       <w:r>
         <w:rPr>
           <w:rFonts w:ascii="Times New Roman" w:hAnsi="Times New Roman" w:cs="Times New Roman"/>
         </w:rPr>
         <w:t>Challenges</w:t>
       </w:r>
-      <w:commentRangeEnd w:id="56"/>
+      <w:commentRangeEnd w:id="57"/>
       <w:r>
         <w:rPr>
           <w:rStyle w:val="CommentReference"/>
           <w:b w:val="0"/>
         </w:rPr>
-        <w:commentReference w:id="56"/>
+        <w:commentReference w:id="57"/>
       </w:r>
     </w:p>
     <w:p>
@@ -22118,20 +22218,20 @@
           <w:rFonts w:ascii="Times New Roman" w:hAnsi="Times New Roman" w:cs="Times New Roman"/>
         </w:rPr>
       </w:pPr>
-      <w:commentRangeStart w:id="57"/>
+      <w:commentRangeStart w:id="58"/>
       <w:r>
         <w:rPr>
           <w:rFonts w:ascii="Times New Roman" w:hAnsi="Times New Roman" w:cs="Times New Roman"/>
         </w:rPr>
         <w:t>Limitations</w:t>
       </w:r>
-      <w:commentRangeEnd w:id="57"/>
+      <w:commentRangeEnd w:id="58"/>
       <w:r>
         <w:rPr>
           <w:rStyle w:val="CommentReference"/>
           <w:b w:val="0"/>
         </w:rPr>
-        <w:commentReference w:id="57"/>
+        <w:commentReference w:id="58"/>
       </w:r>
     </w:p>
     <w:p>
@@ -22229,20 +22329,20 @@
           <w:rFonts w:ascii="Times New Roman" w:hAnsi="Times New Roman" w:cs="Times New Roman"/>
         </w:rPr>
       </w:pPr>
-      <w:commentRangeStart w:id="58"/>
+      <w:commentRangeStart w:id="59"/>
       <w:r>
         <w:rPr>
           <w:rFonts w:ascii="Times New Roman" w:hAnsi="Times New Roman" w:cs="Times New Roman"/>
         </w:rPr>
         <w:t>Future Work</w:t>
       </w:r>
-      <w:commentRangeEnd w:id="58"/>
+      <w:commentRangeEnd w:id="59"/>
       <w:r>
         <w:rPr>
           <w:rStyle w:val="CommentReference"/>
           <w:b w:val="0"/>
         </w:rPr>
-        <w:commentReference w:id="58"/>
+        <w:commentReference w:id="59"/>
       </w:r>
     </w:p>
     <w:p>
@@ -22279,20 +22379,20 @@
           <w:rFonts w:ascii="Times New Roman" w:hAnsi="Times New Roman" w:cs="Times New Roman"/>
         </w:rPr>
       </w:pPr>
-      <w:commentRangeStart w:id="59"/>
+      <w:commentRangeStart w:id="60"/>
       <w:r>
         <w:rPr>
           <w:rFonts w:ascii="Times New Roman" w:hAnsi="Times New Roman" w:cs="Times New Roman"/>
         </w:rPr>
         <w:t>Conclusion</w:t>
       </w:r>
-      <w:commentRangeEnd w:id="59"/>
+      <w:commentRangeEnd w:id="60"/>
       <w:r>
         <w:rPr>
           <w:rStyle w:val="CommentReference"/>
           <w:b w:val="0"/>
         </w:rPr>
-        <w:commentReference w:id="59"/>
+        <w:commentReference w:id="60"/>
       </w:r>
     </w:p>
     <w:p>
@@ -22932,8 +23032,13 @@
         <w:pStyle w:val="Body"/>
       </w:pPr>
       <w:r>
-        <w:t>If your project required you to do any evaluation with humans, you MUST include this</w:t>
-      </w:r>
+        <w:t xml:space="preserve">If your project required you to do any evaluation with humans, you MUST include </w:t>
+      </w:r>
+      <w:proofErr w:type="gramStart"/>
+      <w:r>
+        <w:t>this</w:t>
+      </w:r>
+      <w:proofErr w:type="gramEnd"/>
     </w:p>
     <w:p>
       <w:pPr>
@@ -23522,7 +23627,7 @@
       </w:r>
     </w:p>
   </w:comment>
-  <w:comment w:id="22" w:author="John XYZ" w:date="2024-02-26T16:15:00Z" w:initials="JX">
+  <w:comment w:id="22" w:author="John XYZ" w:date="2024-03-17T09:42:00Z" w:initials="JX">
     <w:p>
       <w:pPr>
         <w:pStyle w:val="CommentText"/>
@@ -23536,9 +23641,11 @@
         <w:annotationRef/>
       </w:r>
       <w:r>
-        <w:t>“Describe all details of the design and procedures used to achieve the project objectives. Do this chronologically.</w:t>
-      </w:r>
-    </w:p>
+        <w:t>Missing critic update logic!</w:t>
+      </w:r>
+    </w:p>
+  </w:comment>
+  <w:comment w:id="23" w:author="John XYZ" w:date="2024-02-26T16:15:00Z" w:initials="JX">
     <w:p>
       <w:pPr>
         <w:pStyle w:val="CommentText"/>
@@ -23546,7 +23653,13 @@
         <w:jc w:val="left"/>
       </w:pPr>
       <w:r>
-        <w:t>It should be detailed enough to allow for an assessment of the rigour of your process, and, in the case of research projects, in terms of how well grounded your research is in the research literature. In these cases, refer back to relevant sections in the previous chapter.</w:t>
+        <w:rPr>
+          <w:rStyle w:val="CommentReference"/>
+        </w:rPr>
+        <w:annotationRef/>
+      </w:r>
+      <w:r>
+        <w:t>“Describe all details of the design and procedures used to achieve the project objectives. Do this chronologically.</w:t>
       </w:r>
     </w:p>
     <w:p>
@@ -23556,11 +23669,9 @@
         <w:jc w:val="left"/>
       </w:pPr>
       <w:r>
-        <w:t>Say which software lifecycle approach you used e.g., Waterfall, Spiral, Agile. How did you gather user requirements?”</w:t>
-      </w:r>
-    </w:p>
-  </w:comment>
-  <w:comment w:id="24" w:author="John XYZ" w:date="2024-02-26T16:15:00Z" w:initials="JX">
+        <w:t>It should be detailed enough to allow for an assessment of the rigour of your process, and, in the case of research projects, in terms of how well grounded your research is in the research literature. In these cases, refer back to relevant sections in the previous chapter.</w:t>
+      </w:r>
+    </w:p>
     <w:p>
       <w:pPr>
         <w:pStyle w:val="CommentText"/>
@@ -23568,17 +23679,11 @@
         <w:jc w:val="left"/>
       </w:pPr>
       <w:r>
-        <w:rPr>
-          <w:rStyle w:val="CommentReference"/>
-        </w:rPr>
-        <w:annotationRef/>
-      </w:r>
-      <w:r>
-        <w:t>“Which methodology did you choose?”</w:t>
+        <w:t>Say which software lifecycle approach you used e.g., Waterfall, Spiral, Agile. How did you gather user requirements?”</w:t>
       </w:r>
     </w:p>
   </w:comment>
-  <w:comment w:id="25" w:author="John XYZ" w:date="2024-03-08T17:13:00Z" w:initials="JX">
+  <w:comment w:id="25" w:author="John XYZ" w:date="2024-02-26T16:15:00Z" w:initials="JX">
     <w:p>
       <w:pPr>
         <w:pStyle w:val="CommentText"/>
@@ -23592,11 +23697,11 @@
         <w:annotationRef/>
       </w:r>
       <w:r>
-        <w:t>Rambling, needs to be rewritten.</w:t>
+        <w:t>“Which methodology did you choose?”</w:t>
       </w:r>
     </w:p>
   </w:comment>
-  <w:comment w:id="26" w:author="John XYZ" w:date="2024-02-26T16:15:00Z" w:initials="JX">
+  <w:comment w:id="26" w:author="John XYZ" w:date="2024-03-08T17:13:00Z" w:initials="JX">
     <w:p>
       <w:pPr>
         <w:pStyle w:val="CommentText"/>
@@ -23610,11 +23715,11 @@
         <w:annotationRef/>
       </w:r>
       <w:r>
-        <w:t>“How did you decide on the particular software artifact you decided to develop?”</w:t>
+        <w:t>Rambling, needs to be rewritten.</w:t>
       </w:r>
     </w:p>
   </w:comment>
-  <w:comment w:id="27" w:author="John XYZ" w:date="2024-03-09T19:24:00Z" w:initials="JX">
+  <w:comment w:id="27" w:author="John XYZ" w:date="2024-02-26T16:15:00Z" w:initials="JX">
     <w:p>
       <w:pPr>
         <w:pStyle w:val="CommentText"/>
@@ -23628,11 +23733,11 @@
         <w:annotationRef/>
       </w:r>
       <w:r>
-        <w:t>Ideally, probably want to mention both a factor relating to the algorithm itself, and a factor relating to the cultural context.</w:t>
+        <w:t>“How did you decide on the particular software artifact you decided to develop?”</w:t>
       </w:r>
     </w:p>
   </w:comment>
-  <w:comment w:id="28" w:author="John XYZ" w:date="2024-03-09T19:16:00Z" w:initials="JX">
+  <w:comment w:id="28" w:author="John XYZ" w:date="2024-03-09T19:24:00Z" w:initials="JX">
     <w:p>
       <w:pPr>
         <w:pStyle w:val="CommentText"/>
@@ -23646,11 +23751,11 @@
         <w:annotationRef/>
       </w:r>
       <w:r>
-        <w:t>This is basically a quote IIRC. Should double-check &amp; quote it directly if it’s going to be so close.</w:t>
+        <w:t>Ideally, probably want to mention both a factor relating to the algorithm itself, and a factor relating to the cultural context.</w:t>
       </w:r>
     </w:p>
   </w:comment>
-  <w:comment w:id="29" w:author="John XYZ" w:date="2024-03-09T19:13:00Z" w:initials="JX">
+  <w:comment w:id="29" w:author="John XYZ" w:date="2024-03-09T19:16:00Z" w:initials="JX">
     <w:p>
       <w:pPr>
         <w:pStyle w:val="CommentText"/>
@@ -23664,11 +23769,11 @@
         <w:annotationRef/>
       </w:r>
       <w:r>
-        <w:t>Claimed by who? I’m basing this mainly on Reddit comments and that Stanford lec 💀 so cannot cite that.</w:t>
+        <w:t>This is basically a quote IIRC. Should double-check &amp; quote it directly if it’s going to be so close.</w:t>
       </w:r>
     </w:p>
   </w:comment>
-  <w:comment w:id="30" w:author="John XYZ" w:date="2024-03-10T14:52:00Z" w:initials="JX">
+  <w:comment w:id="30" w:author="John XYZ" w:date="2024-03-09T19:13:00Z" w:initials="JX">
     <w:p>
       <w:pPr>
         <w:pStyle w:val="CommentText"/>
@@ -23682,11 +23787,11 @@
         <w:annotationRef/>
       </w:r>
       <w:r>
-        <w:t>Also the whole sentence is tonally off-target.</w:t>
+        <w:t>Claimed by who? I’m basing this mainly on Reddit comments and that Stanford lec 💀 so cannot cite that.</w:t>
       </w:r>
     </w:p>
   </w:comment>
-  <w:comment w:id="31" w:author="John XYZ" w:date="2024-03-13T20:52:00Z" w:initials="JX">
+  <w:comment w:id="31" w:author="John XYZ" w:date="2024-03-10T14:52:00Z" w:initials="JX">
     <w:p>
       <w:pPr>
         <w:pStyle w:val="CommentText"/>
@@ -23700,11 +23805,11 @@
         <w:annotationRef/>
       </w:r>
       <w:r>
-        <w:t>Include SARSA? Too many algos?</w:t>
+        <w:t>Also the whole sentence is tonally off-target.</w:t>
       </w:r>
     </w:p>
   </w:comment>
-  <w:comment w:id="32" w:author="John XYZ" w:date="2024-03-13T20:50:00Z" w:initials="JX">
+  <w:comment w:id="32" w:author="John XYZ" w:date="2024-03-13T20:52:00Z" w:initials="JX">
     <w:p>
       <w:pPr>
         <w:pStyle w:val="CommentText"/>
@@ -23718,11 +23823,11 @@
         <w:annotationRef/>
       </w:r>
       <w:r>
-        <w:t>It felt intuitive to writing this, but it’s unclear and tonally inappropriate. Be more precise.</w:t>
+        <w:t>Include SARSA? Too many algos?</w:t>
       </w:r>
     </w:p>
   </w:comment>
-  <w:comment w:id="33" w:author="John XYZ" w:date="2024-03-13T20:51:00Z" w:initials="JX">
+  <w:comment w:id="33" w:author="John XYZ" w:date="2024-03-13T20:50:00Z" w:initials="JX">
     <w:p>
       <w:pPr>
         <w:pStyle w:val="CommentText"/>
@@ -23736,7 +23841,7 @@
         <w:annotationRef/>
       </w:r>
       <w:r>
-        <w:t>I would’ve liked to include both, but there wasn’t enough time, and there were already too many algorithms.</w:t>
+        <w:t>It felt intuitive to writing this, but it’s unclear and tonally inappropriate. Be more precise.</w:t>
       </w:r>
     </w:p>
   </w:comment>
@@ -23754,11 +23859,11 @@
         <w:annotationRef/>
       </w:r>
       <w:r>
-        <w:t>Clarify.</w:t>
+        <w:t>I would’ve liked to include both, but there wasn’t enough time, and there were already too many algorithms.</w:t>
       </w:r>
     </w:p>
   </w:comment>
-  <w:comment w:id="35" w:author="John XYZ" w:date="2024-03-04T23:54:00Z" w:initials="JX">
+  <w:comment w:id="35" w:author="John XYZ" w:date="2024-03-13T20:51:00Z" w:initials="JX">
     <w:p>
       <w:pPr>
         <w:pStyle w:val="CommentText"/>
@@ -23772,11 +23877,11 @@
         <w:annotationRef/>
       </w:r>
       <w:r>
-        <w:t>Src: this one Computerphile (?) video I watched a while ago. Should cite the source they cited.</w:t>
+        <w:t>Clarify.</w:t>
       </w:r>
     </w:p>
   </w:comment>
-  <w:comment w:id="36" w:author="John XYZ" w:date="2024-02-26T17:01:00Z" w:initials="JX">
+  <w:comment w:id="36" w:author="John XYZ" w:date="2024-03-04T23:54:00Z" w:initials="JX">
     <w:p>
       <w:pPr>
         <w:pStyle w:val="CommentText"/>
@@ -23790,9 +23895,11 @@
         <w:annotationRef/>
       </w:r>
       <w:r>
-        <w:t>“Here you explain what the functional and non-functional requirements are. Explain how you prioritised them. See https://www.nuclino.com/articles/functional- requirements for more information.</w:t>
-      </w:r>
-    </w:p>
+        <w:t>Src: this one Computerphile (?) video I watched a while ago. Should cite the source they cited.</w:t>
+      </w:r>
+    </w:p>
+  </w:comment>
+  <w:comment w:id="37" w:author="John XYZ" w:date="2024-02-26T17:01:00Z" w:initials="JX">
     <w:p>
       <w:pPr>
         <w:pStyle w:val="CommentText"/>
@@ -23800,7 +23907,13 @@
         <w:jc w:val="left"/>
       </w:pPr>
       <w:r>
-        <w:t>Functional requirement: ”The system must do [requirement].”</w:t>
+        <w:rPr>
+          <w:rStyle w:val="CommentReference"/>
+        </w:rPr>
+        <w:annotationRef/>
+      </w:r>
+      <w:r>
+        <w:t>“Here you explain what the functional and non-functional requirements are. Explain how you prioritised them. See https://www.nuclino.com/articles/functional- requirements for more information.</w:t>
       </w:r>
     </w:p>
     <w:p>
@@ -23810,7 +23923,7 @@
         <w:jc w:val="left"/>
       </w:pPr>
       <w:r>
-        <w:t>Non-functional requirement: ”The system shall be [requirement].”</w:t>
+        <w:t>Functional requirement: ”The system must do [requirement].”</w:t>
       </w:r>
     </w:p>
     <w:p>
@@ -23820,7 +23933,7 @@
         <w:jc w:val="left"/>
       </w:pPr>
       <w:r>
-        <w:t>Well-written functional requirements typically have the following characteristics:</w:t>
+        <w:t>Non-functional requirement: ”The system shall be [requirement].”</w:t>
       </w:r>
     </w:p>
     <w:p>
@@ -23830,14 +23943,7 @@
         <w:jc w:val="left"/>
       </w:pPr>
       <w:r>
-        <w:rPr>
-          <w:b/>
-          <w:bCs/>
-        </w:rPr>
-        <w:t>Necessary</w:t>
-      </w:r>
-      <w:r>
-        <w:t>: Although functional requirements may have different priority, every one of them needs to relate to a particular business goal or user requirement.</w:t>
+        <w:t>Well-written functional requirements typically have the following characteristics:</w:t>
       </w:r>
     </w:p>
     <w:p>
@@ -23851,10 +23957,10 @@
           <w:b/>
           <w:bCs/>
         </w:rPr>
-        <w:t>Concise</w:t>
-      </w:r>
-      <w:r>
-        <w:t>: Use simple and easy-to-understand language without any unnecessary jargon to prevent confusion or misinterpretations.</w:t>
+        <w:t>Necessary</w:t>
+      </w:r>
+      <w:r>
+        <w:t>: Although functional requirements may have different priority, every one of them needs to relate to a particular business goal or user requirement.</w:t>
       </w:r>
     </w:p>
     <w:p>
@@ -23868,10 +23974,10 @@
           <w:b/>
           <w:bCs/>
         </w:rPr>
-        <w:t>Attainable</w:t>
-      </w:r>
-      <w:r>
-        <w:t>: All requirements you include need to be realistic within the time and budget constraints set in the business requirements document.</w:t>
+        <w:t>Concise</w:t>
+      </w:r>
+      <w:r>
+        <w:t>: Use simple and easy-to-understand language without any unnecessary jargon to prevent confusion or misinterpretations.</w:t>
       </w:r>
     </w:p>
     <w:p>
@@ -23885,10 +23991,10 @@
           <w:b/>
           <w:bCs/>
         </w:rPr>
-        <w:t>Granular</w:t>
-      </w:r>
-      <w:r>
-        <w:t>: Do not try to combine many requirements within one. The more precise and granular your requirements are, the easier it is to manage them.</w:t>
+        <w:t>Attainable</w:t>
+      </w:r>
+      <w:r>
+        <w:t>: All requirements you include need to be realistic within the time and budget constraints set in the business requirements document.</w:t>
       </w:r>
     </w:p>
     <w:p>
@@ -23902,10 +24008,10 @@
           <w:b/>
           <w:bCs/>
         </w:rPr>
-        <w:t>Consistent</w:t>
-      </w:r>
-      <w:r>
-        <w:t>: Make sure the requirements do not contradict each other and use consistent terminology.</w:t>
+        <w:t>Granular</w:t>
+      </w:r>
+      <w:r>
+        <w:t>: Do not try to combine many requirements within one. The more precise and granular your requirements are, the easier it is to manage them.</w:t>
       </w:r>
     </w:p>
     <w:p>
@@ -23919,14 +24025,12 @@
           <w:b/>
           <w:bCs/>
         </w:rPr>
-        <w:t>Verifiable</w:t>
-      </w:r>
-      <w:r>
-        <w:t>: It should be possible to determine whether the requirement has been met at the end of the project.“</w:t>
-      </w:r>
-    </w:p>
-  </w:comment>
-  <w:comment w:id="37" w:author="John XYZ" w:date="2024-02-26T17:01:00Z" w:initials="JX">
+        <w:t>Consistent</w:t>
+      </w:r>
+      <w:r>
+        <w:t>: Make sure the requirements do not contradict each other and use consistent terminology.</w:t>
+      </w:r>
+    </w:p>
     <w:p>
       <w:pPr>
         <w:pStyle w:val="CommentText"/>
@@ -23935,14 +24039,17 @@
       </w:pPr>
       <w:r>
         <w:rPr>
-          <w:rStyle w:val="CommentReference"/>
-        </w:rPr>
-        <w:annotationRef/>
-      </w:r>
-      <w:r>
-        <w:t>“This is the WHAT of your artifact.</w:t>
-      </w:r>
-    </w:p>
+          <w:b/>
+          <w:bCs/>
+        </w:rPr>
+        <w:t>Verifiable</w:t>
+      </w:r>
+      <w:r>
+        <w:t>: It should be possible to determine whether the requirement has been met at the end of the project.“</w:t>
+      </w:r>
+    </w:p>
+  </w:comment>
+  <w:comment w:id="38" w:author="John XYZ" w:date="2024-02-26T17:01:00Z" w:initials="JX">
     <w:p>
       <w:pPr>
         <w:pStyle w:val="CommentText"/>
@@ -23950,7 +24057,13 @@
         <w:jc w:val="left"/>
       </w:pPr>
       <w:r>
-        <w:t>Functional requirements are product features that developers must implement to enable the users to achieve their goals. They define the basic system behavior under specific conditions.</w:t>
+        <w:rPr>
+          <w:rStyle w:val="CommentReference"/>
+        </w:rPr>
+        <w:annotationRef/>
+      </w:r>
+      <w:r>
+        <w:t>“This is the WHAT of your artifact.</w:t>
       </w:r>
     </w:p>
     <w:p>
@@ -23960,7 +24073,7 @@
         <w:jc w:val="left"/>
       </w:pPr>
       <w:r>
-        <w:t>Functional requirements need to be clear, simple, and unambiguous.Examples:</w:t>
+        <w:t>Functional requirements are product features that developers must implement to enable the users to achieve their goals. They define the basic system behavior under specific conditions.</w:t>
       </w:r>
     </w:p>
     <w:p>
@@ -23970,7 +24083,7 @@
         <w:jc w:val="left"/>
       </w:pPr>
       <w:r>
-        <w:t>• The system must send a confirmation email whenever an order is placed.</w:t>
+        <w:t>Functional requirements need to be clear, simple, and unambiguous.Examples:</w:t>
       </w:r>
     </w:p>
     <w:p>
@@ -23980,7 +24093,7 @@
         <w:jc w:val="left"/>
       </w:pPr>
       <w:r>
-        <w:t>• The system must allow blog visitors to sign up for the newsletter by leaving their email.</w:t>
+        <w:t>• The system must send a confirmation email whenever an order is placed.</w:t>
       </w:r>
     </w:p>
     <w:p>
@@ -23990,11 +24103,9 @@
         <w:jc w:val="left"/>
       </w:pPr>
       <w:r>
-        <w:t>• The system must allow users to verify their accounts using their phone number.”</w:t>
-      </w:r>
-    </w:p>
-  </w:comment>
-  <w:comment w:id="38" w:author="John XYZ" w:date="2024-02-26T17:01:00Z" w:initials="JX">
+        <w:t>• The system must allow blog visitors to sign up for the newsletter by leaving their email.</w:t>
+      </w:r>
+    </w:p>
     <w:p>
       <w:pPr>
         <w:pStyle w:val="CommentText"/>
@@ -24002,17 +24113,11 @@
         <w:jc w:val="left"/>
       </w:pPr>
       <w:r>
-        <w:rPr>
-          <w:rStyle w:val="CommentReference"/>
-        </w:rPr>
-        <w:annotationRef/>
-      </w:r>
-      <w:r>
-        <w:t>“This is the HOW of your artifact. Example non-functional requirement: ‘When the submit button is pressed, the confirmation screen must load within 2 seconds.’”</w:t>
+        <w:t>• The system must allow users to verify their accounts using their phone number.”</w:t>
       </w:r>
     </w:p>
   </w:comment>
-  <w:comment w:id="39" w:author="John XYZ" w:date="2024-02-26T17:02:00Z" w:initials="JX">
+  <w:comment w:id="39" w:author="John XYZ" w:date="2024-02-26T17:01:00Z" w:initials="JX">
     <w:p>
       <w:pPr>
         <w:pStyle w:val="CommentText"/>
@@ -24026,11 +24131,11 @@
         <w:annotationRef/>
       </w:r>
       <w:r>
-        <w:t>“Explain how you used wireframes, and how you tested these to design the user interface.”</w:t>
+        <w:t>“This is the HOW of your artifact. Example non-functional requirement: ‘When the submit button is pressed, the confirmation screen must load within 2 seconds.’”</w:t>
       </w:r>
     </w:p>
   </w:comment>
-  <w:comment w:id="40" w:author="John XYZ" w:date="2024-03-08T17:05:00Z" w:initials="JX">
+  <w:comment w:id="40" w:author="John XYZ" w:date="2024-02-26T17:02:00Z" w:initials="JX">
     <w:p>
       <w:pPr>
         <w:pStyle w:val="CommentText"/>
@@ -24044,11 +24149,11 @@
         <w:annotationRef/>
       </w:r>
       <w:r>
-        <w:t>Include QR links to some gameplay gifs?</w:t>
+        <w:t>“Explain how you used wireframes, and how you tested these to design the user interface.”</w:t>
       </w:r>
     </w:p>
   </w:comment>
-  <w:comment w:id="41" w:author="John XYZ" w:date="2024-03-08T21:08:00Z" w:initials="JX">
+  <w:comment w:id="41" w:author="John XYZ" w:date="2024-03-08T17:05:00Z" w:initials="JX">
     <w:p>
       <w:pPr>
         <w:pStyle w:val="CommentText"/>
@@ -24062,11 +24167,11 @@
         <w:annotationRef/>
       </w:r>
       <w:r>
-        <w:t>This is probably not the play. 😅</w:t>
+        <w:t>Include QR links to some gameplay gifs?</w:t>
       </w:r>
     </w:p>
   </w:comment>
-  <w:comment w:id="42" w:author="John XYZ" w:date="2024-02-26T17:02:00Z" w:initials="JX">
+  <w:comment w:id="42" w:author="John XYZ" w:date="2024-03-08T21:08:00Z" w:initials="JX">
     <w:p>
       <w:pPr>
         <w:pStyle w:val="CommentText"/>
@@ -24080,11 +24185,11 @@
         <w:annotationRef/>
       </w:r>
       <w:r>
-        <w:t>“Show how you designed your database (if appropriate) and how you designed your system architecture, and the individual parts. Use UML and an Entity Relationship diagram”</w:t>
+        <w:t>This is probably not the play. 😅</w:t>
       </w:r>
     </w:p>
   </w:comment>
-  <w:comment w:id="43" w:author="John XYZ" w:date="2024-03-08T21:11:00Z" w:initials="JX">
+  <w:comment w:id="43" w:author="John XYZ" w:date="2024-02-26T17:02:00Z" w:initials="JX">
     <w:p>
       <w:pPr>
         <w:pStyle w:val="CommentText"/>
@@ -24098,11 +24203,11 @@
         <w:annotationRef/>
       </w:r>
       <w:r>
-        <w:t>Now that I’m reading this it seems like a really bad choice and justification. Skill issue?</w:t>
+        <w:t>“Show how you designed your database (if appropriate) and how you designed your system architecture, and the individual parts. Use UML and an Entity Relationship diagram”</w:t>
       </w:r>
     </w:p>
   </w:comment>
-  <w:comment w:id="44" w:author="John XYZ" w:date="2024-03-11T18:59:00Z" w:initials="JX">
+  <w:comment w:id="44" w:author="John XYZ" w:date="2024-03-08T21:11:00Z" w:initials="JX">
     <w:p>
       <w:pPr>
         <w:pStyle w:val="CommentText"/>
@@ -24116,15 +24221,11 @@
         <w:annotationRef/>
       </w:r>
       <w:r>
-        <w:t>Insert caption after final position confirmed.</w:t>
-      </w:r>
-      <w:r>
-        <w:br/>
-        <w:t>“UML diagram of the Python codebase”</w:t>
+        <w:t>Now that I’m reading this it seems like a really bad choice and justification. Skill issue?</w:t>
       </w:r>
     </w:p>
   </w:comment>
-  <w:comment w:id="46" w:author="John XYZ" w:date="2024-02-26T17:02:00Z" w:initials="JX">
+  <w:comment w:id="45" w:author="John XYZ" w:date="2024-03-11T18:59:00Z" w:initials="JX">
     <w:p>
       <w:pPr>
         <w:pStyle w:val="CommentText"/>
@@ -24138,11 +24239,33 @@
         <w:annotationRef/>
       </w:r>
       <w:r>
+        <w:t>Insert caption after final position confirmed.</w:t>
+      </w:r>
+      <w:r>
+        <w:br/>
+        <w:t>“UML diagram of the Python codebase”</w:t>
+      </w:r>
+    </w:p>
+  </w:comment>
+  <w:comment w:id="47" w:author="John XYZ" w:date="2024-02-26T17:02:00Z" w:initials="JX">
+    <w:p>
+      <w:pPr>
+        <w:pStyle w:val="CommentText"/>
+        <w:ind w:left="0" w:firstLine="0"/>
+        <w:jc w:val="left"/>
+      </w:pPr>
+      <w:r>
+        <w:rPr>
+          <w:rStyle w:val="CommentReference"/>
+        </w:rPr>
+        <w:annotationRef/>
+      </w:r>
+      <w:r>
         <w:t>“Provide implementation details: language used, architecture (e.g. server and client, or hub and spoke). Explain how you secured personal details.”</w:t>
       </w:r>
     </w:p>
   </w:comment>
-  <w:comment w:id="47" w:author="John XYZ" w:date="2024-03-05T00:56:00Z" w:initials="JX">
+  <w:comment w:id="48" w:author="John XYZ" w:date="2024-03-05T00:56:00Z" w:initials="JX">
     <w:p>
       <w:pPr>
         <w:pStyle w:val="CommentText"/>
@@ -24165,7 +24288,7 @@
       </w:hyperlink>
     </w:p>
   </w:comment>
-  <w:comment w:id="48" w:author="John XYZ" w:date="2024-03-06T22:32:00Z" w:initials="JX">
+  <w:comment w:id="49" w:author="John XYZ" w:date="2024-03-06T22:32:00Z" w:initials="JX">
     <w:p>
       <w:pPr>
         <w:pStyle w:val="CommentText"/>
@@ -24183,7 +24306,7 @@
       </w:r>
     </w:p>
   </w:comment>
-  <w:comment w:id="49" w:author="John XYZ" w:date="2024-03-06T14:04:00Z" w:initials="JX">
+  <w:comment w:id="50" w:author="John XYZ" w:date="2024-03-06T14:04:00Z" w:initials="JX">
     <w:p>
       <w:pPr>
         <w:pStyle w:val="CommentText"/>
@@ -24201,7 +24324,7 @@
       </w:r>
     </w:p>
   </w:comment>
-  <w:comment w:id="50" w:author="John XYZ" w:date="2024-02-26T17:02:00Z" w:initials="JX">
+  <w:comment w:id="51" w:author="John XYZ" w:date="2024-02-26T17:02:00Z" w:initials="JX">
     <w:p>
       <w:pPr>
         <w:pStyle w:val="CommentText"/>
@@ -24229,7 +24352,7 @@
       </w:r>
     </w:p>
   </w:comment>
-  <w:comment w:id="51" w:author="John XYZ" w:date="2024-02-26T17:03:00Z" w:initials="JX">
+  <w:comment w:id="52" w:author="John XYZ" w:date="2024-02-26T17:03:00Z" w:initials="JX">
     <w:p>
       <w:pPr>
         <w:pStyle w:val="CommentText"/>
@@ -24247,7 +24370,7 @@
       </w:r>
     </w:p>
   </w:comment>
-  <w:comment w:id="52" w:author="John XYZ" w:date="2024-02-26T17:03:00Z" w:initials="JX">
+  <w:comment w:id="53" w:author="John XYZ" w:date="2024-02-26T17:03:00Z" w:initials="JX">
     <w:p>
       <w:pPr>
         <w:pStyle w:val="CommentText"/>
@@ -24285,7 +24408,7 @@
       </w:r>
     </w:p>
   </w:comment>
-  <w:comment w:id="53" w:author="John XYZ" w:date="2024-02-26T17:03:00Z" w:initials="JX">
+  <w:comment w:id="54" w:author="John XYZ" w:date="2024-02-26T17:03:00Z" w:initials="JX">
     <w:p>
       <w:pPr>
         <w:pStyle w:val="CommentText"/>
@@ -24303,7 +24426,7 @@
       </w:r>
     </w:p>
   </w:comment>
-  <w:comment w:id="54" w:author="John XYZ" w:date="2024-02-26T18:06:00Z" w:initials="JX">
+  <w:comment w:id="55" w:author="John XYZ" w:date="2024-02-26T18:06:00Z" w:initials="JX">
     <w:p>
       <w:pPr>
         <w:pStyle w:val="CommentText"/>
@@ -24331,7 +24454,7 @@
       </w:r>
     </w:p>
   </w:comment>
-  <w:comment w:id="55" w:author="John XYZ" w:date="2024-02-26T18:06:00Z" w:initials="JX">
+  <w:comment w:id="56" w:author="John XYZ" w:date="2024-02-26T18:06:00Z" w:initials="JX">
     <w:p>
       <w:pPr>
         <w:pStyle w:val="CommentText"/>
@@ -24349,7 +24472,7 @@
       </w:r>
     </w:p>
   </w:comment>
-  <w:comment w:id="56" w:author="John XYZ" w:date="2024-02-26T18:07:00Z" w:initials="JX">
+  <w:comment w:id="57" w:author="John XYZ" w:date="2024-02-26T18:07:00Z" w:initials="JX">
     <w:p>
       <w:pPr>
         <w:pStyle w:val="CommentText"/>
@@ -24367,7 +24490,7 @@
       </w:r>
     </w:p>
   </w:comment>
-  <w:comment w:id="57" w:author="John XYZ" w:date="2024-02-26T18:07:00Z" w:initials="JX">
+  <w:comment w:id="58" w:author="John XYZ" w:date="2024-02-26T18:07:00Z" w:initials="JX">
     <w:p>
       <w:pPr>
         <w:pStyle w:val="CommentText"/>
@@ -24385,7 +24508,7 @@
       </w:r>
     </w:p>
   </w:comment>
-  <w:comment w:id="58" w:author="John XYZ" w:date="2024-02-26T18:07:00Z" w:initials="JX">
+  <w:comment w:id="59" w:author="John XYZ" w:date="2024-02-26T18:07:00Z" w:initials="JX">
     <w:p>
       <w:pPr>
         <w:pStyle w:val="CommentText"/>
@@ -24403,7 +24526,7 @@
       </w:r>
     </w:p>
   </w:comment>
-  <w:comment w:id="59" w:author="John XYZ" w:date="2024-02-26T17:10:00Z" w:initials="JX">
+  <w:comment w:id="60" w:author="John XYZ" w:date="2024-02-26T17:10:00Z" w:initials="JX">
     <w:p>
       <w:pPr>
         <w:pStyle w:val="CommentText"/>
@@ -24456,6 +24579,7 @@
   <w15:commentEx w15:paraId="1DEEB8C8" w15:paraIdParent="21446B20" w15:done="0"/>
   <w15:commentEx w15:paraId="37E3D396" w15:done="0"/>
   <w15:commentEx w15:paraId="3A38F4F7" w15:done="0"/>
+  <w15:commentEx w15:paraId="552CD621" w15:done="0"/>
   <w15:commentEx w15:paraId="79B5329C" w15:done="0"/>
   <w15:commentEx w15:paraId="7F955965" w15:done="0"/>
   <w15:commentEx w15:paraId="0566B4F1" w15:done="0"/>
@@ -24517,6 +24641,7 @@
   <w16cex:commentExtensible w16cex:durableId="37270090" w16cex:dateUtc="2024-03-17T05:25:00Z"/>
   <w16cex:commentExtensible w16cex:durableId="78FD4E9A" w16cex:dateUtc="2024-01-22T18:37:00Z"/>
   <w16cex:commentExtensible w16cex:durableId="71E951FA" w16cex:dateUtc="2024-03-16T22:28:00Z"/>
+  <w16cex:commentExtensible w16cex:durableId="5E51E988" w16cex:dateUtc="2024-03-17T09:42:00Z"/>
   <w16cex:commentExtensible w16cex:durableId="37048087" w16cex:dateUtc="2024-02-26T16:15:00Z"/>
   <w16cex:commentExtensible w16cex:durableId="49BC205F" w16cex:dateUtc="2024-02-26T16:15:00Z"/>
   <w16cex:commentExtensible w16cex:durableId="1D3CA2A0" w16cex:dateUtc="2024-03-08T17:13:00Z"/>
@@ -24578,6 +24703,7 @@
   <w16cid:commentId w16cid:paraId="1DEEB8C8" w16cid:durableId="37270090"/>
   <w16cid:commentId w16cid:paraId="37E3D396" w16cid:durableId="78FD4E9A"/>
   <w16cid:commentId w16cid:paraId="3A38F4F7" w16cid:durableId="71E951FA"/>
+  <w16cid:commentId w16cid:paraId="552CD621" w16cid:durableId="5E51E988"/>
   <w16cid:commentId w16cid:paraId="79B5329C" w16cid:durableId="37048087"/>
   <w16cid:commentId w16cid:paraId="7F955965" w16cid:durableId="49BC205F"/>
   <w16cid:commentId w16cid:paraId="0566B4F1" w16cid:durableId="1D3CA2A0"/>
@@ -31828,7 +31954,7 @@
   </w:compat>
   <w:rsids>
     <w:rsidRoot w:val="00E738B4"/>
-    <w:rsid w:val="002954B8"/>
+    <w:rsid w:val="003F3123"/>
     <w:rsid w:val="00E738B4"/>
   </w:rsids>
   <m:mathPr>

--- a/docs/word-dissertation.docx
+++ b/docs/word-dissertation.docx
@@ -1637,7 +1637,14 @@
           <w:rFonts w:asciiTheme="minorHAnsi" w:hAnsiTheme="minorHAnsi" w:cstheme="minorHAnsi"/>
           <w:color w:val="auto"/>
         </w:rPr>
-        <w:t>our robot</w:t>
+        <w:t>the</w:t>
+      </w:r>
+      <w:r>
+        <w:rPr>
+          <w:rFonts w:asciiTheme="minorHAnsi" w:hAnsiTheme="minorHAnsi" w:cstheme="minorHAnsi"/>
+          <w:color w:val="auto"/>
+        </w:rPr>
+        <w:t xml:space="preserve"> robot</w:t>
       </w:r>
       <w:r>
         <w:rPr>
@@ -2200,7 +2207,21 @@
           <w:rFonts w:asciiTheme="minorHAnsi" w:hAnsiTheme="minorHAnsi" w:cstheme="minorHAnsi"/>
           <w:color w:val="FF0000"/>
         </w:rPr>
-        <w:t>A final set of six algorithms were selected for comparison. They are</w:t>
+        <w:t>A final set of six algorithms were selected for comparison.</w:t>
+      </w:r>
+      <w:r>
+        <w:rPr>
+          <w:rFonts w:asciiTheme="minorHAnsi" w:hAnsiTheme="minorHAnsi" w:cstheme="minorHAnsi"/>
+          <w:color w:val="FF0000"/>
+        </w:rPr>
+        <w:t xml:space="preserve"> </w:t>
+      </w:r>
+      <w:r>
+        <w:rPr>
+          <w:rFonts w:asciiTheme="minorHAnsi" w:hAnsiTheme="minorHAnsi" w:cstheme="minorHAnsi"/>
+          <w:color w:val="FF0000"/>
+        </w:rPr>
+        <w:t>They are</w:t>
       </w:r>
       <w:r>
         <w:rPr>
@@ -2221,14 +2242,7 @@
           <w:rFonts w:asciiTheme="minorHAnsi" w:hAnsiTheme="minorHAnsi" w:cstheme="minorHAnsi"/>
           <w:color w:val="FF0000"/>
         </w:rPr>
-        <w:t>Deep Q-Learning, SARSA</w:t>
-      </w:r>
-      <w:r>
-        <w:rPr>
-          <w:rFonts w:asciiTheme="minorHAnsi" w:hAnsiTheme="minorHAnsi" w:cstheme="minorHAnsi"/>
-          <w:color w:val="FF0000"/>
-        </w:rPr>
-        <w:t xml:space="preserve">, </w:t>
+        <w:t xml:space="preserve">Q-Learning, </w:t>
       </w:r>
       <w:r>
         <w:rPr>
@@ -2242,21 +2256,21 @@
           <w:rFonts w:asciiTheme="minorHAnsi" w:hAnsiTheme="minorHAnsi" w:cstheme="minorHAnsi"/>
           <w:color w:val="FF0000"/>
         </w:rPr>
-        <w:t xml:space="preserve">, </w:t>
-      </w:r>
-      <w:r>
-        <w:rPr>
-          <w:rFonts w:asciiTheme="minorHAnsi" w:hAnsiTheme="minorHAnsi" w:cstheme="minorHAnsi"/>
-          <w:color w:val="FF0000"/>
-        </w:rPr>
-        <w:t xml:space="preserve">REINFORCE </w:t>
-      </w:r>
-      <w:r>
-        <w:rPr>
-          <w:rFonts w:asciiTheme="minorHAnsi" w:hAnsiTheme="minorHAnsi" w:cstheme="minorHAnsi"/>
-          <w:color w:val="FF0000"/>
-        </w:rPr>
-        <w:t>with Entropy, Actor-Critic, Advantage Actor Critic, PPO.</w:t>
+        <w:t xml:space="preserve">, Actor-Critic, Advantage Actor Critic, </w:t>
+      </w:r>
+      <w:r>
+        <w:rPr>
+          <w:rFonts w:asciiTheme="minorHAnsi" w:hAnsiTheme="minorHAnsi" w:cstheme="minorHAnsi"/>
+          <w:color w:val="FF0000"/>
+        </w:rPr>
+        <w:t xml:space="preserve">and </w:t>
+      </w:r>
+      <w:r>
+        <w:rPr>
+          <w:rFonts w:asciiTheme="minorHAnsi" w:hAnsiTheme="minorHAnsi" w:cstheme="minorHAnsi"/>
+          <w:color w:val="FF0000"/>
+        </w:rPr>
+        <w:t>PPO.</w:t>
       </w:r>
     </w:p>
     <w:p>
@@ -3343,7 +3357,21 @@
           <w:rFonts w:asciiTheme="minorHAnsi" w:hAnsiTheme="minorHAnsi" w:cstheme="minorHAnsi"/>
           <w:color w:val="FF0000"/>
         </w:rPr>
-        <w:t xml:space="preserve">research &amp; implementation of </w:t>
+        <w:t xml:space="preserve">research </w:t>
+      </w:r>
+      <w:r>
+        <w:rPr>
+          <w:rFonts w:asciiTheme="minorHAnsi" w:hAnsiTheme="minorHAnsi" w:cstheme="minorHAnsi"/>
+          <w:color w:val="FF0000"/>
+        </w:rPr>
+        <w:t>and</w:t>
+      </w:r>
+      <w:r>
+        <w:rPr>
+          <w:rFonts w:asciiTheme="minorHAnsi" w:hAnsiTheme="minorHAnsi" w:cstheme="minorHAnsi"/>
+          <w:color w:val="FF0000"/>
+        </w:rPr>
+        <w:t xml:space="preserve"> implementation of </w:t>
       </w:r>
       <w:r>
         <w:rPr>
@@ -3459,7 +3487,21 @@
           <w:rFonts w:asciiTheme="minorHAnsi" w:hAnsiTheme="minorHAnsi" w:cstheme="minorHAnsi"/>
           <w:color w:val="FF0000"/>
         </w:rPr>
-        <w:t xml:space="preserve">Once all methods &amp; environments were implemented, </w:t>
+        <w:t xml:space="preserve">Once all methods </w:t>
+      </w:r>
+      <w:r>
+        <w:rPr>
+          <w:rFonts w:asciiTheme="minorHAnsi" w:hAnsiTheme="minorHAnsi" w:cstheme="minorHAnsi"/>
+          <w:color w:val="FF0000"/>
+        </w:rPr>
+        <w:t>and</w:t>
+      </w:r>
+      <w:r>
+        <w:rPr>
+          <w:rFonts w:asciiTheme="minorHAnsi" w:hAnsiTheme="minorHAnsi" w:cstheme="minorHAnsi"/>
+          <w:color w:val="FF0000"/>
+        </w:rPr>
+        <w:t xml:space="preserve"> environments were implemented, </w:t>
       </w:r>
       <w:r>
         <w:rPr>
@@ -4641,7 +4683,19 @@
         <w:rPr>
           <w:rFonts w:ascii="Times New Roman" w:hAnsi="Times New Roman" w:cs="Times New Roman"/>
         </w:rPr>
-        <w:t>Value Functions &amp; Decision-Making Approaches</w:t>
+        <w:t xml:space="preserve">Value Functions </w:t>
+      </w:r>
+      <w:r>
+        <w:rPr>
+          <w:rFonts w:ascii="Times New Roman" w:hAnsi="Times New Roman" w:cs="Times New Roman"/>
+        </w:rPr>
+        <w:t>and</w:t>
+      </w:r>
+      <w:r>
+        <w:rPr>
+          <w:rFonts w:ascii="Times New Roman" w:hAnsi="Times New Roman" w:cs="Times New Roman"/>
+        </w:rPr>
+        <w:t xml:space="preserve"> Decision-Making Approaches</w:t>
       </w:r>
     </w:p>
     <w:p>
@@ -4785,7 +4839,25 @@
           <w:kern w:val="2"/>
           <w:lang w:eastAsia="en-US"/>
         </w:rPr>
-        <w:t xml:space="preserve">ndom element of policies &amp; MDPs, it’s more precise to say that the agent is trying to maximize the </w:t>
+        <w:t xml:space="preserve">ndom element of policies </w:t>
+      </w:r>
+      <w:r>
+        <w:rPr>
+          <w:rFonts w:ascii="Calibri" w:eastAsia="Times New Roman" w:hAnsi="Calibri" w:cs="Times New Roman"/>
+          <w:color w:val="auto"/>
+          <w:kern w:val="2"/>
+          <w:lang w:eastAsia="en-US"/>
+        </w:rPr>
+        <w:t>and</w:t>
+      </w:r>
+      <w:r>
+        <w:rPr>
+          <w:rFonts w:ascii="Calibri" w:eastAsia="Times New Roman" w:hAnsi="Calibri" w:cs="Times New Roman"/>
+          <w:color w:val="auto"/>
+          <w:kern w:val="2"/>
+          <w:lang w:eastAsia="en-US"/>
+        </w:rPr>
+        <w:t xml:space="preserve"> MDPs, it’s more precise to say that the agent is trying to maximize the </w:t>
       </w:r>
       <w:r>
         <w:rPr>
@@ -4898,7 +4970,16 @@
           <w:kern w:val="2"/>
           <w:lang w:eastAsia="en-US"/>
         </w:rPr>
-        <w:t>is very useful, and RL methods frequently attempt to do so, making estimates of expected reward using empirical observations. In the literature, there are two views from which future reward is measured; V, and Q. They will be referenced frequently in this section.</w:t>
+        <w:t xml:space="preserve">is very useful, and RL methods frequently attempt to do so, making </w:t>
+      </w:r>
+      <w:r>
+        <w:rPr>
+          <w:rFonts w:ascii="Calibri" w:eastAsiaTheme="minorEastAsia" w:hAnsi="Calibri" w:cs="Times New Roman"/>
+          <w:color w:val="auto"/>
+          <w:kern w:val="2"/>
+          <w:lang w:eastAsia="en-US"/>
+        </w:rPr>
+        <w:t>estimates of expected reward using empirical observations. In the literature, there are two views from which future reward is measured; V, and Q. They will be referenced frequently in this section.</w:t>
       </w:r>
     </w:p>
     <w:p>
@@ -4908,7 +4989,7 @@
         <w:jc w:val="left"/>
         <w:rPr>
           <w:rFonts w:ascii="Calibri" w:eastAsiaTheme="minorEastAsia" w:hAnsi="Calibri" w:cs="Times New Roman"/>
-          <w:color w:val="FF0000"/>
+          <w:color w:val="auto"/>
           <w:kern w:val="2"/>
           <w:lang w:eastAsia="en-US"/>
         </w:rPr>
@@ -4944,43 +5025,7 @@
           <w:kern w:val="2"/>
           <w:lang w:eastAsia="en-US"/>
         </w:rPr>
-        <w:t>This function gives the expected sum of discounted reward</w:t>
-      </w:r>
-      <w:r>
-        <w:rPr>
-          <w:rFonts w:ascii="Calibri" w:eastAsiaTheme="minorEastAsia" w:hAnsi="Calibri" w:cs="Times New Roman"/>
-          <w:color w:val="auto"/>
-          <w:kern w:val="2"/>
-          <w:lang w:eastAsia="en-US"/>
-        </w:rPr>
-        <w:t xml:space="preserve"> received after</w:t>
-      </w:r>
-      <w:r>
-        <w:rPr>
-          <w:rFonts w:ascii="Calibri" w:eastAsiaTheme="minorEastAsia" w:hAnsi="Calibri" w:cs="Times New Roman"/>
-          <w:color w:val="auto"/>
-          <w:kern w:val="2"/>
-          <w:lang w:eastAsia="en-US"/>
-        </w:rPr>
-        <w:t xml:space="preserve"> </w:t>
-      </w:r>
-      <w:r>
-        <w:rPr>
-          <w:rFonts w:ascii="Calibri" w:eastAsiaTheme="minorEastAsia" w:hAnsi="Calibri" w:cs="Times New Roman"/>
-          <w:color w:val="auto"/>
-          <w:kern w:val="2"/>
-          <w:lang w:eastAsia="en-US"/>
-        </w:rPr>
-        <w:t>starting in</w:t>
-      </w:r>
-      <w:r>
-        <w:rPr>
-          <w:rFonts w:ascii="Calibri" w:eastAsiaTheme="minorEastAsia" w:hAnsi="Calibri" w:cs="Times New Roman"/>
-          <w:color w:val="auto"/>
-          <w:kern w:val="2"/>
-          <w:lang w:eastAsia="en-US"/>
-        </w:rPr>
-        <w:t xml:space="preserve"> state </w:t>
+        <w:t xml:space="preserve">This function gives the expected sum of discounted reward received after starting in state </w:t>
       </w:r>
       <m:oMath>
         <m:r>
@@ -5003,7 +5048,7 @@
           <w:kern w:val="2"/>
           <w:lang w:eastAsia="en-US"/>
         </w:rPr>
-        <w:t xml:space="preserve">, </w:t>
+        <w:t>, then following th</w:t>
       </w:r>
       <w:r>
         <w:rPr>
@@ -5012,25 +5057,7 @@
           <w:kern w:val="2"/>
           <w:lang w:eastAsia="en-US"/>
         </w:rPr>
-        <w:t>then following</w:t>
-      </w:r>
-      <w:r>
-        <w:rPr>
-          <w:rFonts w:ascii="Calibri" w:eastAsiaTheme="minorEastAsia" w:hAnsi="Calibri" w:cs="Times New Roman"/>
-          <w:color w:val="auto"/>
-          <w:kern w:val="2"/>
-          <w:lang w:eastAsia="en-US"/>
-        </w:rPr>
-        <w:t xml:space="preserve"> </w:t>
-      </w:r>
-      <w:r>
-        <w:rPr>
-          <w:rFonts w:ascii="Calibri" w:eastAsiaTheme="minorEastAsia" w:hAnsi="Calibri" w:cs="Times New Roman"/>
-          <w:color w:val="auto"/>
-          <w:kern w:val="2"/>
-          <w:lang w:eastAsia="en-US"/>
-        </w:rPr>
-        <w:t xml:space="preserve">the </w:t>
+        <w:t xml:space="preserve">e </w:t>
       </w:r>
       <w:r>
         <w:rPr>
@@ -5599,55 +5626,7 @@
           <w:kern w:val="2"/>
           <w:lang w:eastAsia="en-US"/>
         </w:rPr>
-        <w:t xml:space="preserve">. </w:t>
-      </w:r>
-      <w:commentRangeStart w:id="16"/>
-      <w:r>
-        <w:rPr>
-          <w:rFonts w:ascii="Calibri" w:eastAsiaTheme="minorEastAsia" w:hAnsi="Calibri" w:cs="Times New Roman"/>
-          <w:color w:val="auto"/>
-          <w:kern w:val="2"/>
-          <w:lang w:eastAsia="en-US"/>
-        </w:rPr>
-        <w:t xml:space="preserve">Sutton &amp; Barto define </w:t>
-      </w:r>
-      <m:oMath>
-        <m:r>
-          <m:rPr>
-            <m:sty m:val="p"/>
-          </m:rPr>
-          <w:rPr>
-            <w:rFonts w:ascii="Cambria Math" w:eastAsiaTheme="minorEastAsia" w:hAnsi="Cambria Math" w:cs="Times New Roman"/>
-            <w:color w:val="auto"/>
-            <w:lang w:eastAsia="en-US"/>
-          </w:rPr>
-          <m:t>V</m:t>
-        </m:r>
-      </m:oMath>
-      <w:r>
-        <w:rPr>
-          <w:rFonts w:ascii="Calibri" w:eastAsiaTheme="minorEastAsia" w:hAnsi="Calibri" w:cs="Times New Roman"/>
-          <w:color w:val="auto"/>
-          <w:kern w:val="2"/>
-          <w:lang w:eastAsia="en-US"/>
-        </w:rPr>
-        <w:t xml:space="preserve"> </w:t>
-      </w:r>
-      <w:r>
-        <w:rPr>
-          <w:rFonts w:ascii="Calibri" w:eastAsiaTheme="minorEastAsia" w:hAnsi="Calibri" w:cs="Times New Roman"/>
-          <w:color w:val="auto"/>
-          <w:kern w:val="2"/>
-          <w:lang w:eastAsia="en-US"/>
-        </w:rPr>
-        <w:t>as:</w:t>
-      </w:r>
-      <w:commentRangeEnd w:id="16"/>
-      <w:r>
-        <w:rPr>
-          <w:rStyle w:val="CommentReference"/>
-        </w:rPr>
-        <w:commentReference w:id="16"/>
+        <w:t>.</w:t>
       </w:r>
     </w:p>
     <w:tbl>
@@ -7172,7 +7151,7 @@
         </w:rPr>
         <w:t xml:space="preserve">encourage agents to adopt more complex behaviour, </w:t>
       </w:r>
-      <w:commentRangeStart w:id="17"/>
+      <w:commentRangeStart w:id="16"/>
       <w:r>
         <w:rPr>
           <w:rFonts w:ascii="Calibri" w:eastAsiaTheme="minorEastAsia" w:hAnsi="Calibri" w:cs="Times New Roman"/>
@@ -7281,7 +7260,7 @@
         </w:rPr>
         <w:t xml:space="preserve"> state</w:t>
       </w:r>
-      <w:commentRangeEnd w:id="17"/>
+      <w:commentRangeEnd w:id="16"/>
       <w:r>
         <w:rPr>
           <w:rFonts w:ascii="Calibri" w:eastAsiaTheme="minorEastAsia" w:hAnsi="Calibri" w:cs="Times New Roman"/>
@@ -7295,7 +7274,7 @@
         <w:rPr>
           <w:rStyle w:val="CommentReference"/>
         </w:rPr>
-        <w:commentReference w:id="17"/>
+        <w:commentReference w:id="16"/>
       </w:r>
       <w:r>
         <w:rPr>
@@ -7635,7 +7614,25 @@
           <w:kern w:val="2"/>
           <w:lang w:eastAsia="en-US"/>
         </w:rPr>
-        <w:t xml:space="preserve">This term describes a middle-point between Monte-Carlo &amp; Temporal-Difference methods. Updates are performed according to multiple transitions, but not the entire </w:t>
+        <w:t xml:space="preserve">This term describes a middle-point between Monte-Carlo </w:t>
+      </w:r>
+      <w:r>
+        <w:rPr>
+          <w:rFonts w:ascii="Calibri" w:eastAsiaTheme="minorEastAsia" w:hAnsi="Calibri" w:cs="Times New Roman"/>
+          <w:color w:val="auto"/>
+          <w:kern w:val="2"/>
+          <w:lang w:eastAsia="en-US"/>
+        </w:rPr>
+        <w:t>and</w:t>
+      </w:r>
+      <w:r>
+        <w:rPr>
+          <w:rFonts w:ascii="Calibri" w:eastAsiaTheme="minorEastAsia" w:hAnsi="Calibri" w:cs="Times New Roman"/>
+          <w:color w:val="auto"/>
+          <w:kern w:val="2"/>
+          <w:lang w:eastAsia="en-US"/>
+        </w:rPr>
+        <w:t xml:space="preserve"> Temporal-Difference methods. Updates are performed according to multiple transitions, but not the entire </w:t>
       </w:r>
       <w:r>
         <w:rPr>
@@ -7801,8 +7798,8 @@
       </w:tblPr>
       <w:tblGrid>
         <w:gridCol w:w="2763"/>
+        <w:gridCol w:w="1801"/>
         <w:gridCol w:w="1577"/>
-        <w:gridCol w:w="1801"/>
       </w:tblGrid>
       <w:tr>
         <w:trPr>
@@ -7839,7 +7836,6 @@
           <w:tcPr>
             <w:tcW w:w="0" w:type="auto"/>
             <w:vAlign w:val="center"/>
-            <w:hideMark/>
           </w:tcPr>
           <w:p>
             <w:pPr>
@@ -7858,7 +7854,7 @@
                 <w:color w:val="auto"/>
                 <w14:ligatures w14:val="standardContextual"/>
               </w:rPr>
-              <w:t>Class</w:t>
+              <w:t>Sampling Method</w:t>
             </w:r>
           </w:p>
         </w:tc>
@@ -7884,7 +7880,7 @@
                 <w:color w:val="auto"/>
                 <w14:ligatures w14:val="standardContextual"/>
               </w:rPr>
-              <w:t>Sampling Method</w:t>
+              <w:t>Class</w:t>
             </w:r>
           </w:p>
         </w:tc>
@@ -7923,35 +7919,6 @@
         <w:tc>
           <w:tcPr>
             <w:tcW w:w="0" w:type="auto"/>
-            <w:vMerge w:val="restart"/>
-            <w:vAlign w:val="center"/>
-            <w:hideMark/>
-          </w:tcPr>
-          <w:p>
-            <w:pPr>
-              <w:spacing w:after="160" w:line="259" w:lineRule="auto"/>
-              <w:ind w:left="0" w:firstLine="0"/>
-              <w:jc w:val="center"/>
-              <w:rPr>
-                <w:rFonts w:ascii="Calibri" w:eastAsia="Times New Roman" w:hAnsi="Calibri"/>
-                <w:color w:val="auto"/>
-                <w14:ligatures w14:val="standardContextual"/>
-              </w:rPr>
-            </w:pPr>
-            <w:r>
-              <w:rPr>
-                <w:rFonts w:ascii="Calibri" w:eastAsia="Times New Roman" w:hAnsi="Calibri"/>
-                <w:color w:val="auto"/>
-                <w14:ligatures w14:val="standardContextual"/>
-              </w:rPr>
-              <w:t>Q-Value</w:t>
-            </w:r>
-          </w:p>
-        </w:tc>
-        <w:tc>
-          <w:tcPr>
-            <w:tcW w:w="0" w:type="auto"/>
-            <w:vMerge w:val="restart"/>
             <w:vAlign w:val="center"/>
           </w:tcPr>
           <w:p>
@@ -7972,6 +7939,32 @@
                 <w14:ligatures w14:val="standardContextual"/>
               </w:rPr>
               <w:t>TD</w:t>
+            </w:r>
+          </w:p>
+        </w:tc>
+        <w:tc>
+          <w:tcPr>
+            <w:tcW w:w="0" w:type="auto"/>
+            <w:vAlign w:val="center"/>
+          </w:tcPr>
+          <w:p>
+            <w:pPr>
+              <w:spacing w:after="160" w:line="259" w:lineRule="auto"/>
+              <w:ind w:left="0" w:firstLine="0"/>
+              <w:jc w:val="center"/>
+              <w:rPr>
+                <w:rFonts w:ascii="Calibri" w:eastAsia="Times New Roman" w:hAnsi="Calibri"/>
+                <w:color w:val="auto"/>
+                <w14:ligatures w14:val="standardContextual"/>
+              </w:rPr>
+            </w:pPr>
+            <w:r>
+              <w:rPr>
+                <w:rFonts w:ascii="Calibri" w:eastAsia="Times New Roman" w:hAnsi="Calibri"/>
+                <w:color w:val="auto"/>
+                <w14:ligatures w14:val="standardContextual"/>
+              </w:rPr>
+              <w:t>Q-Value</w:t>
             </w:r>
           </w:p>
         </w:tc>
@@ -8003,16 +7996,14 @@
                 <w:color w:val="auto"/>
                 <w14:ligatures w14:val="standardContextual"/>
               </w:rPr>
-              <w:t>SARSA</w:t>
+              <w:t>REINFORCE</w:t>
             </w:r>
           </w:p>
         </w:tc>
         <w:tc>
           <w:tcPr>
             <w:tcW w:w="0" w:type="auto"/>
-            <w:vMerge/>
             <w:vAlign w:val="center"/>
-            <w:hideMark/>
           </w:tcPr>
           <w:p>
             <w:pPr>
@@ -8025,6 +8016,192 @@
                 <w14:ligatures w14:val="standardContextual"/>
               </w:rPr>
             </w:pPr>
+            <w:r>
+              <w:rPr>
+                <w:rFonts w:ascii="Calibri" w:eastAsia="Times New Roman" w:hAnsi="Calibri"/>
+                <w:color w:val="auto"/>
+                <w14:ligatures w14:val="standardContextual"/>
+              </w:rPr>
+              <w:t>Monte-Carlo</w:t>
+            </w:r>
+          </w:p>
+        </w:tc>
+        <w:tc>
+          <w:tcPr>
+            <w:tcW w:w="0" w:type="auto"/>
+            <w:vAlign w:val="center"/>
+          </w:tcPr>
+          <w:p>
+            <w:pPr>
+              <w:spacing w:after="160" w:line="259" w:lineRule="auto"/>
+              <w:ind w:left="0" w:firstLine="0"/>
+              <w:jc w:val="center"/>
+              <w:rPr>
+                <w:rFonts w:ascii="Calibri" w:eastAsia="Times New Roman" w:hAnsi="Calibri"/>
+                <w:color w:val="auto"/>
+                <w14:ligatures w14:val="standardContextual"/>
+              </w:rPr>
+            </w:pPr>
+            <w:r>
+              <w:rPr>
+                <w:rFonts w:ascii="Calibri" w:eastAsia="Times New Roman" w:hAnsi="Calibri"/>
+                <w:color w:val="auto"/>
+                <w14:ligatures w14:val="standardContextual"/>
+              </w:rPr>
+              <w:t>Policy-</w:t>
+            </w:r>
+            <w:r>
+              <w:rPr>
+                <w:rFonts w:ascii="Calibri" w:eastAsia="Times New Roman" w:hAnsi="Calibri"/>
+                <w:color w:val="auto"/>
+                <w14:ligatures w14:val="standardContextual"/>
+              </w:rPr>
+              <w:t>Gradient</w:t>
+            </w:r>
+          </w:p>
+        </w:tc>
+      </w:tr>
+      <w:tr>
+        <w:trPr>
+          <w:trHeight w:val="283"/>
+          <w:jc w:val="center"/>
+        </w:trPr>
+        <w:tc>
+          <w:tcPr>
+            <w:tcW w:w="0" w:type="auto"/>
+            <w:vAlign w:val="center"/>
+          </w:tcPr>
+          <w:p>
+            <w:pPr>
+              <w:spacing w:after="160" w:line="259" w:lineRule="auto"/>
+              <w:ind w:left="0" w:firstLine="0"/>
+              <w:jc w:val="center"/>
+              <w:rPr>
+                <w:rFonts w:ascii="Calibri" w:eastAsia="Times New Roman" w:hAnsi="Calibri"/>
+                <w:color w:val="auto"/>
+                <w14:ligatures w14:val="standardContextual"/>
+              </w:rPr>
+            </w:pPr>
+            <w:r>
+              <w:rPr>
+                <w:rFonts w:ascii="Calibri" w:eastAsia="Times New Roman" w:hAnsi="Calibri"/>
+                <w:color w:val="auto"/>
+                <w14:ligatures w14:val="standardContextual"/>
+              </w:rPr>
+              <w:t>Basic Actor-Critic</w:t>
+            </w:r>
+          </w:p>
+        </w:tc>
+        <w:tc>
+          <w:tcPr>
+            <w:tcW w:w="0" w:type="auto"/>
+            <w:vAlign w:val="center"/>
+          </w:tcPr>
+          <w:p>
+            <w:pPr>
+              <w:spacing w:after="160" w:line="259" w:lineRule="auto"/>
+              <w:ind w:left="0" w:firstLine="0"/>
+              <w:jc w:val="center"/>
+              <w:rPr>
+                <w:rFonts w:ascii="Calibri" w:eastAsia="Times New Roman" w:hAnsi="Calibri"/>
+                <w:color w:val="auto"/>
+                <w14:ligatures w14:val="standardContextual"/>
+              </w:rPr>
+            </w:pPr>
+            <w:r>
+              <w:rPr>
+                <w:rFonts w:ascii="Calibri" w:eastAsia="Times New Roman" w:hAnsi="Calibri"/>
+                <w:color w:val="auto"/>
+                <w14:ligatures w14:val="standardContextual"/>
+              </w:rPr>
+              <w:t>TD</w:t>
+            </w:r>
+          </w:p>
+        </w:tc>
+        <w:tc>
+          <w:tcPr>
+            <w:tcW w:w="0" w:type="auto"/>
+            <w:vMerge w:val="restart"/>
+            <w:vAlign w:val="center"/>
+          </w:tcPr>
+          <w:p>
+            <w:pPr>
+              <w:spacing w:after="160" w:line="259" w:lineRule="auto"/>
+              <w:ind w:left="0" w:firstLine="0"/>
+              <w:jc w:val="center"/>
+              <w:rPr>
+                <w:rFonts w:ascii="Calibri" w:eastAsia="Times New Roman" w:hAnsi="Calibri"/>
+                <w:color w:val="auto"/>
+                <w14:ligatures w14:val="standardContextual"/>
+              </w:rPr>
+            </w:pPr>
+            <w:r>
+              <w:rPr>
+                <w:rFonts w:ascii="Calibri" w:eastAsia="Times New Roman" w:hAnsi="Calibri"/>
+                <w:color w:val="auto"/>
+                <w14:ligatures w14:val="standardContextual"/>
+              </w:rPr>
+              <w:t>Actor-Critic</w:t>
+            </w:r>
+          </w:p>
+        </w:tc>
+      </w:tr>
+      <w:tr>
+        <w:trPr>
+          <w:trHeight w:val="283"/>
+          <w:jc w:val="center"/>
+        </w:trPr>
+        <w:tc>
+          <w:tcPr>
+            <w:tcW w:w="0" w:type="auto"/>
+            <w:vAlign w:val="center"/>
+          </w:tcPr>
+          <w:p>
+            <w:pPr>
+              <w:spacing w:after="160" w:line="259" w:lineRule="auto"/>
+              <w:ind w:left="0" w:firstLine="0"/>
+              <w:jc w:val="center"/>
+              <w:rPr>
+                <w:rFonts w:ascii="Calibri" w:eastAsia="Times New Roman" w:hAnsi="Calibri"/>
+                <w:color w:val="auto"/>
+                <w14:ligatures w14:val="standardContextual"/>
+              </w:rPr>
+            </w:pPr>
+            <w:r>
+              <w:rPr>
+                <w:rFonts w:ascii="Calibri" w:eastAsia="Times New Roman" w:hAnsi="Calibri"/>
+                <w:color w:val="auto"/>
+                <w14:ligatures w14:val="standardContextual"/>
+              </w:rPr>
+              <w:t>Advantage Actor-Critic (A2C)</w:t>
+            </w:r>
+          </w:p>
+        </w:tc>
+        <w:tc>
+          <w:tcPr>
+            <w:tcW w:w="0" w:type="auto"/>
+            <w:vMerge w:val="restart"/>
+            <w:vAlign w:val="center"/>
+          </w:tcPr>
+          <w:p>
+            <w:pPr>
+              <w:spacing w:after="160" w:line="259" w:lineRule="auto"/>
+              <w:ind w:left="0" w:firstLine="0"/>
+              <w:jc w:val="center"/>
+              <w:rPr>
+                <w:rFonts w:ascii="Calibri" w:eastAsia="Times New Roman" w:hAnsi="Calibri"/>
+                <w:color w:val="auto"/>
+                <w14:ligatures w14:val="standardContextual"/>
+              </w:rPr>
+            </w:pPr>
+            <w:r>
+              <w:rPr>
+                <w:rFonts w:ascii="Calibri" w:eastAsia="Times New Roman" w:hAnsi="Calibri"/>
+                <w:color w:val="auto"/>
+                <w14:ligatures w14:val="standardContextual"/>
+              </w:rPr>
+              <w:t>N-Step</w:t>
+            </w:r>
           </w:p>
         </w:tc>
         <w:tc>
@@ -8074,352 +8251,6 @@
                 <w:color w:val="auto"/>
                 <w14:ligatures w14:val="standardContextual"/>
               </w:rPr>
-              <w:t>REINFORCE</w:t>
-            </w:r>
-          </w:p>
-        </w:tc>
-        <w:tc>
-          <w:tcPr>
-            <w:tcW w:w="0" w:type="auto"/>
-            <w:vMerge w:val="restart"/>
-            <w:vAlign w:val="center"/>
-            <w:hideMark/>
-          </w:tcPr>
-          <w:p>
-            <w:pPr>
-              <w:spacing w:after="160" w:line="259" w:lineRule="auto"/>
-              <w:ind w:left="0" w:firstLine="0"/>
-              <w:jc w:val="center"/>
-              <w:rPr>
-                <w:rFonts w:ascii="Calibri" w:eastAsia="Times New Roman" w:hAnsi="Calibri"/>
-                <w:color w:val="auto"/>
-                <w14:ligatures w14:val="standardContextual"/>
-              </w:rPr>
-            </w:pPr>
-            <w:r>
-              <w:rPr>
-                <w:rFonts w:ascii="Calibri" w:eastAsia="Times New Roman" w:hAnsi="Calibri"/>
-                <w:color w:val="auto"/>
-                <w14:ligatures w14:val="standardContextual"/>
-              </w:rPr>
-              <w:t>Pure</w:t>
-            </w:r>
-            <w:r>
-              <w:rPr>
-                <w:rFonts w:ascii="Calibri" w:eastAsia="Times New Roman" w:hAnsi="Calibri"/>
-                <w:color w:val="auto"/>
-                <w14:ligatures w14:val="standardContextual"/>
-              </w:rPr>
-              <w:br/>
-            </w:r>
-            <w:r>
-              <w:rPr>
-                <w:rFonts w:ascii="Calibri" w:eastAsia="Times New Roman" w:hAnsi="Calibri"/>
-                <w:color w:val="auto"/>
-                <w14:ligatures w14:val="standardContextual"/>
-              </w:rPr>
-              <w:t>Policy-</w:t>
-            </w:r>
-            <w:r>
-              <w:rPr>
-                <w:rFonts w:ascii="Calibri" w:eastAsia="Times New Roman" w:hAnsi="Calibri"/>
-                <w:color w:val="auto"/>
-                <w14:ligatures w14:val="standardContextual"/>
-              </w:rPr>
-              <w:t>Gradient</w:t>
-            </w:r>
-          </w:p>
-        </w:tc>
-        <w:tc>
-          <w:tcPr>
-            <w:tcW w:w="0" w:type="auto"/>
-            <w:vMerge w:val="restart"/>
-            <w:vAlign w:val="center"/>
-          </w:tcPr>
-          <w:p>
-            <w:pPr>
-              <w:spacing w:after="160" w:line="259" w:lineRule="auto"/>
-              <w:ind w:left="0" w:firstLine="0"/>
-              <w:jc w:val="center"/>
-              <w:rPr>
-                <w:rFonts w:ascii="Calibri" w:eastAsia="Times New Roman" w:hAnsi="Calibri"/>
-                <w:color w:val="auto"/>
-                <w14:ligatures w14:val="standardContextual"/>
-              </w:rPr>
-            </w:pPr>
-            <w:r>
-              <w:rPr>
-                <w:rFonts w:ascii="Calibri" w:eastAsia="Times New Roman" w:hAnsi="Calibri"/>
-                <w:color w:val="auto"/>
-                <w14:ligatures w14:val="standardContextual"/>
-              </w:rPr>
-              <w:t>Monte-Carlo</w:t>
-            </w:r>
-          </w:p>
-        </w:tc>
-      </w:tr>
-      <w:tr>
-        <w:trPr>
-          <w:trHeight w:val="171"/>
-          <w:jc w:val="center"/>
-        </w:trPr>
-        <w:tc>
-          <w:tcPr>
-            <w:tcW w:w="0" w:type="auto"/>
-            <w:vAlign w:val="center"/>
-          </w:tcPr>
-          <w:p>
-            <w:pPr>
-              <w:spacing w:after="160" w:line="259" w:lineRule="auto"/>
-              <w:ind w:left="0" w:firstLine="0"/>
-              <w:jc w:val="center"/>
-              <w:rPr>
-                <w:rFonts w:ascii="Calibri" w:eastAsia="Times New Roman" w:hAnsi="Calibri"/>
-                <w:color w:val="auto"/>
-                <w14:ligatures w14:val="standardContextual"/>
-              </w:rPr>
-            </w:pPr>
-            <w:r>
-              <w:rPr>
-                <w:rFonts w:ascii="Calibri" w:eastAsia="Times New Roman" w:hAnsi="Calibri"/>
-                <w:color w:val="auto"/>
-                <w14:ligatures w14:val="standardContextual"/>
-              </w:rPr>
-              <w:t>REINFORCE-MENT</w:t>
-            </w:r>
-          </w:p>
-        </w:tc>
-        <w:tc>
-          <w:tcPr>
-            <w:tcW w:w="0" w:type="auto"/>
-            <w:vMerge/>
-            <w:vAlign w:val="center"/>
-            <w:hideMark/>
-          </w:tcPr>
-          <w:p>
-            <w:pPr>
-              <w:spacing w:after="160" w:line="259" w:lineRule="auto"/>
-              <w:ind w:left="0" w:firstLine="0"/>
-              <w:jc w:val="center"/>
-              <w:rPr>
-                <w:rFonts w:ascii="Calibri" w:eastAsia="Times New Roman" w:hAnsi="Calibri"/>
-                <w:color w:val="auto"/>
-                <w14:ligatures w14:val="standardContextual"/>
-              </w:rPr>
-            </w:pPr>
-          </w:p>
-        </w:tc>
-        <w:tc>
-          <w:tcPr>
-            <w:tcW w:w="0" w:type="auto"/>
-            <w:vMerge/>
-            <w:vAlign w:val="center"/>
-          </w:tcPr>
-          <w:p>
-            <w:pPr>
-              <w:spacing w:after="160" w:line="259" w:lineRule="auto"/>
-              <w:ind w:left="0" w:firstLine="0"/>
-              <w:jc w:val="center"/>
-              <w:rPr>
-                <w:rFonts w:ascii="Calibri" w:eastAsia="Times New Roman" w:hAnsi="Calibri"/>
-                <w:color w:val="auto"/>
-                <w14:ligatures w14:val="standardContextual"/>
-              </w:rPr>
-            </w:pPr>
-          </w:p>
-        </w:tc>
-      </w:tr>
-      <w:tr>
-        <w:trPr>
-          <w:trHeight w:val="283"/>
-          <w:jc w:val="center"/>
-        </w:trPr>
-        <w:tc>
-          <w:tcPr>
-            <w:tcW w:w="0" w:type="auto"/>
-            <w:vAlign w:val="center"/>
-          </w:tcPr>
-          <w:p>
-            <w:pPr>
-              <w:spacing w:after="160" w:line="259" w:lineRule="auto"/>
-              <w:ind w:left="0" w:firstLine="0"/>
-              <w:jc w:val="center"/>
-              <w:rPr>
-                <w:rFonts w:ascii="Calibri" w:eastAsia="Times New Roman" w:hAnsi="Calibri"/>
-                <w:color w:val="auto"/>
-                <w14:ligatures w14:val="standardContextual"/>
-              </w:rPr>
-            </w:pPr>
-            <w:r>
-              <w:rPr>
-                <w:rFonts w:ascii="Calibri" w:eastAsia="Times New Roman" w:hAnsi="Calibri"/>
-                <w:color w:val="auto"/>
-                <w14:ligatures w14:val="standardContextual"/>
-              </w:rPr>
-              <w:t>Basic Actor-Critic</w:t>
-            </w:r>
-          </w:p>
-        </w:tc>
-        <w:tc>
-          <w:tcPr>
-            <w:tcW w:w="0" w:type="auto"/>
-            <w:vMerge w:val="restart"/>
-            <w:vAlign w:val="center"/>
-          </w:tcPr>
-          <w:p>
-            <w:pPr>
-              <w:spacing w:after="160" w:line="259" w:lineRule="auto"/>
-              <w:ind w:left="0" w:firstLine="0"/>
-              <w:jc w:val="center"/>
-              <w:rPr>
-                <w:rFonts w:ascii="Calibri" w:eastAsia="Times New Roman" w:hAnsi="Calibri"/>
-                <w:color w:val="auto"/>
-                <w14:ligatures w14:val="standardContextual"/>
-              </w:rPr>
-            </w:pPr>
-            <w:r>
-              <w:rPr>
-                <w:rFonts w:ascii="Calibri" w:eastAsia="Times New Roman" w:hAnsi="Calibri"/>
-                <w:color w:val="auto"/>
-                <w14:ligatures w14:val="standardContextual"/>
-              </w:rPr>
-              <w:t>Actor-Critic</w:t>
-            </w:r>
-          </w:p>
-        </w:tc>
-        <w:tc>
-          <w:tcPr>
-            <w:tcW w:w="0" w:type="auto"/>
-            <w:vAlign w:val="center"/>
-          </w:tcPr>
-          <w:p>
-            <w:pPr>
-              <w:spacing w:after="160" w:line="259" w:lineRule="auto"/>
-              <w:ind w:left="0" w:firstLine="0"/>
-              <w:jc w:val="center"/>
-              <w:rPr>
-                <w:rFonts w:ascii="Calibri" w:eastAsia="Times New Roman" w:hAnsi="Calibri"/>
-                <w:color w:val="auto"/>
-                <w14:ligatures w14:val="standardContextual"/>
-              </w:rPr>
-            </w:pPr>
-            <w:r>
-              <w:rPr>
-                <w:rFonts w:ascii="Calibri" w:eastAsia="Times New Roman" w:hAnsi="Calibri"/>
-                <w:color w:val="auto"/>
-                <w14:ligatures w14:val="standardContextual"/>
-              </w:rPr>
-              <w:t>TD</w:t>
-            </w:r>
-          </w:p>
-        </w:tc>
-      </w:tr>
-      <w:tr>
-        <w:trPr>
-          <w:trHeight w:val="283"/>
-          <w:jc w:val="center"/>
-        </w:trPr>
-        <w:tc>
-          <w:tcPr>
-            <w:tcW w:w="0" w:type="auto"/>
-            <w:vAlign w:val="center"/>
-          </w:tcPr>
-          <w:p>
-            <w:pPr>
-              <w:spacing w:after="160" w:line="259" w:lineRule="auto"/>
-              <w:ind w:left="0" w:firstLine="0"/>
-              <w:jc w:val="center"/>
-              <w:rPr>
-                <w:rFonts w:ascii="Calibri" w:eastAsia="Times New Roman" w:hAnsi="Calibri"/>
-                <w:color w:val="auto"/>
-                <w14:ligatures w14:val="standardContextual"/>
-              </w:rPr>
-            </w:pPr>
-            <w:r>
-              <w:rPr>
-                <w:rFonts w:ascii="Calibri" w:eastAsia="Times New Roman" w:hAnsi="Calibri"/>
-                <w:color w:val="auto"/>
-                <w14:ligatures w14:val="standardContextual"/>
-              </w:rPr>
-              <w:t>Advantage Actor-Critic (A2C)</w:t>
-            </w:r>
-          </w:p>
-        </w:tc>
-        <w:tc>
-          <w:tcPr>
-            <w:tcW w:w="0" w:type="auto"/>
-            <w:vMerge/>
-            <w:vAlign w:val="center"/>
-            <w:hideMark/>
-          </w:tcPr>
-          <w:p>
-            <w:pPr>
-              <w:spacing w:after="160" w:line="259" w:lineRule="auto"/>
-              <w:ind w:left="0" w:firstLine="0"/>
-              <w:jc w:val="center"/>
-              <w:rPr>
-                <w:rFonts w:ascii="Calibri" w:eastAsia="Times New Roman" w:hAnsi="Calibri"/>
-                <w:color w:val="auto"/>
-                <w14:ligatures w14:val="standardContextual"/>
-              </w:rPr>
-            </w:pPr>
-          </w:p>
-        </w:tc>
-        <w:tc>
-          <w:tcPr>
-            <w:tcW w:w="0" w:type="auto"/>
-            <w:vMerge w:val="restart"/>
-            <w:vAlign w:val="center"/>
-          </w:tcPr>
-          <w:p>
-            <w:pPr>
-              <w:spacing w:after="160" w:line="259" w:lineRule="auto"/>
-              <w:ind w:left="0" w:firstLine="0"/>
-              <w:jc w:val="center"/>
-              <w:rPr>
-                <w:rFonts w:ascii="Calibri" w:eastAsia="Times New Roman" w:hAnsi="Calibri"/>
-                <w:color w:val="auto"/>
-                <w14:ligatures w14:val="standardContextual"/>
-              </w:rPr>
-            </w:pPr>
-            <w:r>
-              <w:rPr>
-                <w:rFonts w:ascii="Calibri" w:eastAsia="Times New Roman" w:hAnsi="Calibri"/>
-                <w:color w:val="auto"/>
-                <w14:ligatures w14:val="standardContextual"/>
-              </w:rPr>
-              <w:t>N-Step</w:t>
-            </w:r>
-          </w:p>
-        </w:tc>
-      </w:tr>
-      <w:tr>
-        <w:trPr>
-          <w:trHeight w:val="283"/>
-          <w:jc w:val="center"/>
-        </w:trPr>
-        <w:tc>
-          <w:tcPr>
-            <w:tcW w:w="0" w:type="auto"/>
-            <w:vAlign w:val="center"/>
-          </w:tcPr>
-          <w:p>
-            <w:pPr>
-              <w:spacing w:after="160" w:line="259" w:lineRule="auto"/>
-              <w:ind w:left="0" w:firstLine="0"/>
-              <w:jc w:val="center"/>
-              <w:rPr>
-                <w:rFonts w:ascii="Calibri" w:eastAsia="Times New Roman" w:hAnsi="Calibri"/>
-                <w:color w:val="auto"/>
-                <w14:ligatures w14:val="standardContextual"/>
-              </w:rPr>
-            </w:pPr>
-            <w:r>
-              <w:rPr>
-                <w:rFonts w:ascii="Calibri" w:eastAsia="Times New Roman" w:hAnsi="Calibri"/>
-                <w:color w:val="auto"/>
-                <w14:ligatures w14:val="standardContextual"/>
-              </w:rPr>
               <w:t>Proximal Policy Optimisation</w:t>
             </w:r>
           </w:p>
@@ -8429,7 +8260,6 @@
             <w:tcW w:w="0" w:type="auto"/>
             <w:vMerge/>
             <w:vAlign w:val="center"/>
-            <w:hideMark/>
           </w:tcPr>
           <w:p>
             <w:pPr>
@@ -8520,7 +8350,23 @@
           <w:color w:val="auto"/>
           <w:kern w:val="2"/>
         </w:rPr>
-        <w:t>Q-Learning &amp; SARSA</w:t>
+        <w:t xml:space="preserve">Q-Learning </w:t>
+      </w:r>
+      <w:r>
+        <w:rPr>
+          <w:rFonts w:asciiTheme="minorHAnsi" w:eastAsiaTheme="minorEastAsia" w:hAnsiTheme="minorHAnsi" w:cstheme="minorHAnsi"/>
+          <w:color w:val="auto"/>
+          <w:kern w:val="2"/>
+        </w:rPr>
+        <w:t>and</w:t>
+      </w:r>
+      <w:r>
+        <w:rPr>
+          <w:rFonts w:asciiTheme="minorHAnsi" w:eastAsiaTheme="minorEastAsia" w:hAnsiTheme="minorHAnsi" w:cstheme="minorHAnsi"/>
+          <w:color w:val="auto"/>
+          <w:kern w:val="2"/>
+        </w:rPr>
+        <w:t xml:space="preserve"> SARSA</w:t>
       </w:r>
       <w:r>
         <w:rPr>
@@ -9605,32 +9451,6 @@
         <w:t>the target of gradient descent.</w:t>
       </w:r>
     </w:p>
-    <w:p>
-      <w:pPr>
-        <w:spacing w:after="160" w:line="256" w:lineRule="auto"/>
-        <w:ind w:left="0" w:firstLine="0"/>
-        <w:jc w:val="center"/>
-        <w:rPr>
-          <w:rFonts w:asciiTheme="minorHAnsi" w:eastAsiaTheme="minorEastAsia" w:hAnsiTheme="minorHAnsi" w:cstheme="minorHAnsi"/>
-          <w:b/>
-          <w:bCs/>
-          <w:color w:val="auto"/>
-          <w:kern w:val="2"/>
-          <w14:ligatures w14:val="standardContextual"/>
-        </w:rPr>
-      </w:pPr>
-      <w:r>
-        <w:rPr>
-          <w:rFonts w:asciiTheme="minorHAnsi" w:eastAsiaTheme="minorEastAsia" w:hAnsiTheme="minorHAnsi" w:cstheme="minorHAnsi"/>
-          <w:b/>
-          <w:bCs/>
-          <w:color w:val="auto"/>
-          <w:kern w:val="2"/>
-          <w14:ligatures w14:val="standardContextual"/>
-        </w:rPr>
-        <w:t>Q-Learning Loss Function</w:t>
-      </w:r>
-    </w:p>
     <w:tbl>
       <w:tblPr>
         <w:tblStyle w:val="TableGrid0"/>
@@ -9670,6 +9490,9 @@
               </w:rPr>
             </w:pPr>
             <m:oMathPara>
+              <m:oMathParaPr>
+                <m:jc m:val="left"/>
+              </m:oMathParaPr>
               <m:oMath>
                 <m:r>
                   <m:rPr>
@@ -10338,22 +10161,6 @@
       <w:pPr>
         <w:spacing w:after="160" w:line="256" w:lineRule="auto"/>
         <w:ind w:left="0" w:firstLine="0"/>
-        <w:jc w:val="center"/>
-        <w:rPr>
-          <w:rFonts w:asciiTheme="minorHAnsi" w:eastAsiaTheme="minorEastAsia" w:hAnsiTheme="minorHAnsi" w:cstheme="minorHAnsi"/>
-          <w:color w:val="auto"/>
-          <w:kern w:val="2"/>
-          <w:sz w:val="24"/>
-          <w:szCs w:val="24"/>
-          <w14:ligatures w14:val="standardContextual"/>
-        </w:rPr>
-      </w:pPr>
-    </w:p>
-    <w:p>
-      <w:pPr>
-        <w:spacing w:after="160" w:line="256" w:lineRule="auto"/>
-        <w:ind w:left="0" w:firstLine="0"/>
-        <w:jc w:val="center"/>
         <w:rPr>
           <w:rFonts w:asciiTheme="minorHAnsi" w:eastAsiaTheme="minorEastAsia" w:hAnsiTheme="minorHAnsi" w:cstheme="minorHAnsi"/>
           <w:b/>
@@ -10363,733 +10170,7 @@
           <w14:ligatures w14:val="standardContextual"/>
         </w:rPr>
       </w:pPr>
-      <w:r>
-        <w:rPr>
-          <w:rFonts w:asciiTheme="minorHAnsi" w:eastAsiaTheme="minorEastAsia" w:hAnsiTheme="minorHAnsi" w:cstheme="minorHAnsi"/>
-          <w:b/>
-          <w:bCs/>
-          <w:color w:val="auto"/>
-          <w:kern w:val="2"/>
-          <w14:ligatures w14:val="standardContextual"/>
-        </w:rPr>
-        <w:t>SARSA Loss Function</w:t>
-      </w:r>
-    </w:p>
-    <w:tbl>
-      <w:tblPr>
-        <w:tblStyle w:val="TableGrid0"/>
-        <w:tblW w:w="0" w:type="auto"/>
-        <w:jc w:val="center"/>
-        <w:tblBorders>
-          <w:top w:val="none" w:sz="0" w:space="0" w:color="auto"/>
-          <w:left w:val="none" w:sz="0" w:space="0" w:color="auto"/>
-          <w:bottom w:val="none" w:sz="0" w:space="0" w:color="auto"/>
-          <w:right w:val="none" w:sz="0" w:space="0" w:color="auto"/>
-          <w:insideH w:val="none" w:sz="0" w:space="0" w:color="auto"/>
-          <w:insideV w:val="none" w:sz="0" w:space="0" w:color="auto"/>
-        </w:tblBorders>
-        <w:tblLook w:val="04A0" w:firstRow="1" w:lastRow="0" w:firstColumn="1" w:lastColumn="0" w:noHBand="0" w:noVBand="1"/>
-      </w:tblPr>
-      <w:tblGrid>
-        <w:gridCol w:w="5873"/>
-        <w:gridCol w:w="463"/>
-      </w:tblGrid>
-      <w:tr>
-        <w:trPr>
-          <w:jc w:val="center"/>
-        </w:trPr>
-        <w:tc>
-          <w:tcPr>
-            <w:tcW w:w="0" w:type="auto"/>
-            <w:vAlign w:val="center"/>
-          </w:tcPr>
-          <w:p>
-            <w:pPr>
-              <w:spacing w:after="160" w:line="256" w:lineRule="auto"/>
-              <w:ind w:left="0" w:firstLine="0"/>
-              <w:jc w:val="center"/>
-              <w:rPr>
-                <w:rFonts w:ascii="Calibri" w:eastAsia="Times New Roman" w:hAnsi="Calibri"/>
-                <w:color w:val="auto"/>
-              </w:rPr>
-            </w:pPr>
-            <m:oMathPara>
-              <m:oMath>
-                <m:r>
-                  <m:rPr>
-                    <m:sty m:val="p"/>
-                  </m:rPr>
-                  <w:rPr>
-                    <w:rFonts w:ascii="Cambria Math" w:hAnsi="Cambria Math"/>
-                    <w:color w:val="auto"/>
-                  </w:rPr>
-                  <m:t>L(</m:t>
-                </m:r>
-                <m:sSub>
-                  <m:sSubPr>
-                    <m:ctrlPr>
-                      <w:rPr>
-                        <w:rFonts w:ascii="Cambria Math" w:hAnsi="Cambria Math"/>
-                        <w:color w:val="auto"/>
-                        <w:sz w:val="24"/>
-                        <w:szCs w:val="24"/>
-                      </w:rPr>
-                    </m:ctrlPr>
-                  </m:sSubPr>
-                  <m:e>
-                    <m:r>
-                      <m:rPr>
-                        <m:sty m:val="p"/>
-                      </m:rPr>
-                      <w:rPr>
-                        <w:rFonts w:ascii="Cambria Math" w:hAnsi="Cambria Math"/>
-                        <w:color w:val="auto"/>
-                      </w:rPr>
-                      <m:t>s</m:t>
-                    </m:r>
-                  </m:e>
-                  <m:sub>
-                    <m:r>
-                      <m:rPr>
-                        <m:sty m:val="p"/>
-                      </m:rPr>
-                      <w:rPr>
-                        <w:rFonts w:ascii="Cambria Math" w:hAnsi="Cambria Math"/>
-                        <w:color w:val="auto"/>
-                      </w:rPr>
-                      <m:t>t</m:t>
-                    </m:r>
-                  </m:sub>
-                </m:sSub>
-                <m:r>
-                  <m:rPr>
-                    <m:sty m:val="p"/>
-                  </m:rPr>
-                  <w:rPr>
-                    <w:rFonts w:ascii="Cambria Math" w:hAnsi="Cambria Math"/>
-                    <w:color w:val="auto"/>
-                  </w:rPr>
-                  <m:t>,</m:t>
-                </m:r>
-                <m:sSub>
-                  <m:sSubPr>
-                    <m:ctrlPr>
-                      <w:rPr>
-                        <w:rFonts w:ascii="Cambria Math" w:hAnsi="Cambria Math"/>
-                        <w:color w:val="auto"/>
-                        <w:sz w:val="24"/>
-                        <w:szCs w:val="24"/>
-                      </w:rPr>
-                    </m:ctrlPr>
-                  </m:sSubPr>
-                  <m:e>
-                    <m:r>
-                      <m:rPr>
-                        <m:sty m:val="p"/>
-                      </m:rPr>
-                      <w:rPr>
-                        <w:rFonts w:ascii="Cambria Math" w:hAnsi="Cambria Math"/>
-                        <w:color w:val="auto"/>
-                      </w:rPr>
-                      <m:t>a</m:t>
-                    </m:r>
-                  </m:e>
-                  <m:sub>
-                    <m:r>
-                      <m:rPr>
-                        <m:sty m:val="p"/>
-                      </m:rPr>
-                      <w:rPr>
-                        <w:rFonts w:ascii="Cambria Math" w:hAnsi="Cambria Math"/>
-                        <w:color w:val="auto"/>
-                      </w:rPr>
-                      <m:t>t</m:t>
-                    </m:r>
-                  </m:sub>
-                </m:sSub>
-                <m:r>
-                  <m:rPr>
-                    <m:sty m:val="p"/>
-                  </m:rPr>
-                  <w:rPr>
-                    <w:rFonts w:ascii="Cambria Math" w:hAnsi="Cambria Math"/>
-                    <w:color w:val="auto"/>
-                    <w:sz w:val="24"/>
-                    <w:szCs w:val="24"/>
-                  </w:rPr>
-                  <m:t>,</m:t>
-                </m:r>
-                <m:sSub>
-                  <m:sSubPr>
-                    <m:ctrlPr>
-                      <w:rPr>
-                        <w:rFonts w:ascii="Cambria Math" w:hAnsi="Cambria Math"/>
-                        <w:color w:val="auto"/>
-                        <w:sz w:val="24"/>
-                        <w:szCs w:val="24"/>
-                      </w:rPr>
-                    </m:ctrlPr>
-                  </m:sSubPr>
-                  <m:e>
-                    <m:r>
-                      <m:rPr>
-                        <m:sty m:val="p"/>
-                      </m:rPr>
-                      <w:rPr>
-                        <w:rFonts w:ascii="Cambria Math" w:hAnsi="Cambria Math"/>
-                        <w:color w:val="auto"/>
-                      </w:rPr>
-                      <m:t>r</m:t>
-                    </m:r>
-                  </m:e>
-                  <m:sub>
-                    <m:r>
-                      <m:rPr>
-                        <m:sty m:val="p"/>
-                      </m:rPr>
-                      <w:rPr>
-                        <w:rFonts w:ascii="Cambria Math" w:hAnsi="Cambria Math"/>
-                        <w:color w:val="auto"/>
-                      </w:rPr>
-                      <m:t>t</m:t>
-                    </m:r>
-                  </m:sub>
-                </m:sSub>
-                <m:r>
-                  <m:rPr>
-                    <m:sty m:val="p"/>
-                  </m:rPr>
-                  <w:rPr>
-                    <w:rFonts w:ascii="Cambria Math" w:hAnsi="Cambria Math"/>
-                    <w:color w:val="auto"/>
-                    <w:sz w:val="24"/>
-                    <w:szCs w:val="24"/>
-                  </w:rPr>
-                  <m:t>,</m:t>
-                </m:r>
-                <m:sSub>
-                  <m:sSubPr>
-                    <m:ctrlPr>
-                      <w:rPr>
-                        <w:rFonts w:ascii="Cambria Math" w:hAnsi="Cambria Math"/>
-                        <w:color w:val="auto"/>
-                        <w:sz w:val="24"/>
-                        <w:szCs w:val="24"/>
-                      </w:rPr>
-                    </m:ctrlPr>
-                  </m:sSubPr>
-                  <m:e>
-                    <m:r>
-                      <m:rPr>
-                        <m:sty m:val="p"/>
-                      </m:rPr>
-                      <w:rPr>
-                        <w:rFonts w:ascii="Cambria Math" w:hAnsi="Cambria Math"/>
-                        <w:color w:val="auto"/>
-                      </w:rPr>
-                      <m:t>s</m:t>
-                    </m:r>
-                  </m:e>
-                  <m:sub>
-                    <m:r>
-                      <m:rPr>
-                        <m:sty m:val="p"/>
-                      </m:rPr>
-                      <w:rPr>
-                        <w:rFonts w:ascii="Cambria Math" w:hAnsi="Cambria Math"/>
-                        <w:color w:val="auto"/>
-                      </w:rPr>
-                      <m:t>t+1</m:t>
-                    </m:r>
-                  </m:sub>
-                </m:sSub>
-                <m:r>
-                  <m:rPr>
-                    <m:sty m:val="p"/>
-                  </m:rPr>
-                  <w:rPr>
-                    <w:rFonts w:ascii="Cambria Math" w:hAnsi="Cambria Math"/>
-                    <w:color w:val="auto"/>
-                  </w:rPr>
-                  <m:t>,</m:t>
-                </m:r>
-                <m:sSub>
-                  <m:sSubPr>
-                    <m:ctrlPr>
-                      <w:rPr>
-                        <w:rFonts w:ascii="Cambria Math" w:hAnsi="Cambria Math"/>
-                        <w:color w:val="auto"/>
-                        <w:sz w:val="24"/>
-                        <w:szCs w:val="24"/>
-                      </w:rPr>
-                    </m:ctrlPr>
-                  </m:sSubPr>
-                  <m:e>
-                    <m:r>
-                      <m:rPr>
-                        <m:sty m:val="p"/>
-                      </m:rPr>
-                      <w:rPr>
-                        <w:rFonts w:ascii="Cambria Math" w:hAnsi="Cambria Math"/>
-                        <w:color w:val="auto"/>
-                      </w:rPr>
-                      <m:t>a</m:t>
-                    </m:r>
-                  </m:e>
-                  <m:sub>
-                    <m:r>
-                      <m:rPr>
-                        <m:sty m:val="p"/>
-                      </m:rPr>
-                      <w:rPr>
-                        <w:rFonts w:ascii="Cambria Math" w:hAnsi="Cambria Math"/>
-                        <w:color w:val="auto"/>
-                      </w:rPr>
-                      <m:t>t+1</m:t>
-                    </m:r>
-                  </m:sub>
-                </m:sSub>
-                <m:r>
-                  <m:rPr>
-                    <m:sty m:val="p"/>
-                  </m:rPr>
-                  <w:rPr>
-                    <w:rFonts w:ascii="Cambria Math" w:hAnsi="Cambria Math"/>
-                    <w:color w:val="auto"/>
-                  </w:rPr>
-                  <m:t>) = </m:t>
-                </m:r>
-                <m:sSup>
-                  <m:sSupPr>
-                    <m:ctrlPr>
-                      <w:rPr>
-                        <w:rFonts w:ascii="Cambria Math" w:hAnsi="Cambria Math"/>
-                        <w:color w:val="auto"/>
-                        <w:sz w:val="24"/>
-                        <w:szCs w:val="24"/>
-                      </w:rPr>
-                    </m:ctrlPr>
-                  </m:sSupPr>
-                  <m:e>
-                    <m:d>
-                      <m:dPr>
-                        <m:ctrlPr>
-                          <w:rPr>
-                            <w:rFonts w:ascii="Cambria Math" w:hAnsi="Cambria Math"/>
-                            <w:color w:val="auto"/>
-                            <w:sz w:val="24"/>
-                            <w:szCs w:val="24"/>
-                          </w:rPr>
-                        </m:ctrlPr>
-                      </m:dPr>
-                      <m:e>
-                        <m:sSub>
-                          <m:sSubPr>
-                            <m:ctrlPr>
-                              <w:rPr>
-                                <w:rFonts w:ascii="Cambria Math" w:hAnsi="Cambria Math"/>
-                                <w:color w:val="auto"/>
-                                <w:sz w:val="24"/>
-                                <w:szCs w:val="24"/>
-                              </w:rPr>
-                            </m:ctrlPr>
-                          </m:sSubPr>
-                          <m:e>
-                            <m:r>
-                              <m:rPr>
-                                <m:sty m:val="p"/>
-                              </m:rPr>
-                              <w:rPr>
-                                <w:rFonts w:ascii="Cambria Math" w:hAnsi="Cambria Math"/>
-                                <w:color w:val="auto"/>
-                              </w:rPr>
-                              <m:t>r</m:t>
-                            </m:r>
-                          </m:e>
-                          <m:sub>
-                            <m:r>
-                              <m:rPr>
-                                <m:sty m:val="p"/>
-                              </m:rPr>
-                              <w:rPr>
-                                <w:rFonts w:ascii="Cambria Math" w:hAnsi="Cambria Math"/>
-                                <w:color w:val="auto"/>
-                              </w:rPr>
-                              <m:t>t</m:t>
-                            </m:r>
-                          </m:sub>
-                        </m:sSub>
-                        <m:r>
-                          <m:rPr>
-                            <m:sty m:val="p"/>
-                          </m:rPr>
-                          <w:rPr>
-                            <w:rFonts w:ascii="Cambria Math" w:hAnsi="Cambria Math"/>
-                            <w:color w:val="auto"/>
-                          </w:rPr>
-                          <m:t> +</m:t>
-                        </m:r>
-                        <m:sSub>
-                          <m:sSubPr>
-                            <m:ctrlPr>
-                              <w:rPr>
-                                <w:rFonts w:ascii="Cambria Math" w:hAnsi="Cambria Math"/>
-                                <w:color w:val="auto"/>
-                                <w:sz w:val="24"/>
-                                <w:szCs w:val="24"/>
-                              </w:rPr>
-                            </m:ctrlPr>
-                          </m:sSubPr>
-                          <m:e>
-                            <m:r>
-                              <m:rPr>
-                                <m:sty m:val="p"/>
-                              </m:rPr>
-                              <w:rPr>
-                                <w:rFonts w:ascii="Cambria Math" w:hAnsi="Cambria Math"/>
-                                <w:color w:val="auto"/>
-                              </w:rPr>
-                              <m:t>γ</m:t>
-                            </m:r>
-                            <m:r>
-                              <m:rPr>
-                                <m:sty m:val="p"/>
-                              </m:rPr>
-                              <w:rPr>
-                                <w:rFonts w:ascii="Cambria Math" w:hAnsi="Cambria Math"/>
-                                <w:color w:val="auto"/>
-                              </w:rPr>
-                              <m:t>Q</m:t>
-                            </m:r>
-                          </m:e>
-                          <m:sub>
-                            <m:r>
-                              <m:rPr>
-                                <m:sty m:val="p"/>
-                              </m:rPr>
-                              <w:rPr>
-                                <w:rFonts w:ascii="Cambria Math" w:hAnsi="Cambria Math"/>
-                                <w:color w:val="auto"/>
-                              </w:rPr>
-                              <m:t>θ</m:t>
-                            </m:r>
-                          </m:sub>
-                        </m:sSub>
-                        <m:d>
-                          <m:dPr>
-                            <m:ctrlPr>
-                              <w:rPr>
-                                <w:rFonts w:ascii="Cambria Math" w:hAnsi="Cambria Math"/>
-                                <w:color w:val="auto"/>
-                                <w:sz w:val="24"/>
-                                <w:szCs w:val="24"/>
-                              </w:rPr>
-                            </m:ctrlPr>
-                          </m:dPr>
-                          <m:e>
-                            <m:sSub>
-                              <m:sSubPr>
-                                <m:ctrlPr>
-                                  <w:rPr>
-                                    <w:rFonts w:ascii="Cambria Math" w:hAnsi="Cambria Math"/>
-                                    <w:color w:val="auto"/>
-                                    <w:sz w:val="24"/>
-                                    <w:szCs w:val="24"/>
-                                  </w:rPr>
-                                </m:ctrlPr>
-                              </m:sSubPr>
-                              <m:e>
-                                <m:r>
-                                  <m:rPr>
-                                    <m:sty m:val="p"/>
-                                  </m:rPr>
-                                  <w:rPr>
-                                    <w:rFonts w:ascii="Cambria Math" w:hAnsi="Cambria Math"/>
-                                    <w:color w:val="auto"/>
-                                  </w:rPr>
-                                  <m:t>s</m:t>
-                                </m:r>
-                              </m:e>
-                              <m:sub>
-                                <m:r>
-                                  <m:rPr>
-                                    <m:sty m:val="p"/>
-                                  </m:rPr>
-                                  <w:rPr>
-                                    <w:rFonts w:ascii="Cambria Math" w:hAnsi="Cambria Math"/>
-                                    <w:color w:val="auto"/>
-                                  </w:rPr>
-                                  <m:t>t+1</m:t>
-                                </m:r>
-                              </m:sub>
-                            </m:sSub>
-                            <m:r>
-                              <m:rPr>
-                                <m:sty m:val="p"/>
-                              </m:rPr>
-                              <w:rPr>
-                                <w:rFonts w:ascii="Cambria Math" w:hAnsi="Cambria Math"/>
-                                <w:color w:val="auto"/>
-                              </w:rPr>
-                              <m:t>,</m:t>
-                            </m:r>
-                            <m:sSub>
-                              <m:sSubPr>
-                                <m:ctrlPr>
-                                  <w:rPr>
-                                    <w:rFonts w:ascii="Cambria Math" w:hAnsi="Cambria Math"/>
-                                    <w:color w:val="auto"/>
-                                    <w:sz w:val="24"/>
-                                    <w:szCs w:val="24"/>
-                                  </w:rPr>
-                                </m:ctrlPr>
-                              </m:sSubPr>
-                              <m:e>
-                                <m:r>
-                                  <m:rPr>
-                                    <m:sty m:val="p"/>
-                                  </m:rPr>
-                                  <w:rPr>
-                                    <w:rFonts w:ascii="Cambria Math" w:hAnsi="Cambria Math"/>
-                                    <w:color w:val="auto"/>
-                                  </w:rPr>
-                                  <m:t>a</m:t>
-                                </m:r>
-                              </m:e>
-                              <m:sub>
-                                <m:r>
-                                  <m:rPr>
-                                    <m:sty m:val="p"/>
-                                  </m:rPr>
-                                  <w:rPr>
-                                    <w:rFonts w:ascii="Cambria Math" w:hAnsi="Cambria Math"/>
-                                    <w:color w:val="auto"/>
-                                  </w:rPr>
-                                  <m:t>t+1</m:t>
-                                </m:r>
-                              </m:sub>
-                            </m:sSub>
-                          </m:e>
-                        </m:d>
-                        <m:r>
-                          <m:rPr>
-                            <m:sty m:val="p"/>
-                          </m:rPr>
-                          <w:rPr>
-                            <w:rFonts w:ascii="Cambria Math" w:hAnsi="Cambria Math"/>
-                            <w:color w:val="auto"/>
-                          </w:rPr>
-                          <m:t>- </m:t>
-                        </m:r>
-                        <m:sSub>
-                          <m:sSubPr>
-                            <m:ctrlPr>
-                              <w:rPr>
-                                <w:rFonts w:ascii="Cambria Math" w:hAnsi="Cambria Math"/>
-                                <w:color w:val="auto"/>
-                                <w:sz w:val="24"/>
-                                <w:szCs w:val="24"/>
-                              </w:rPr>
-                            </m:ctrlPr>
-                          </m:sSubPr>
-                          <m:e>
-                            <m:r>
-                              <m:rPr>
-                                <m:sty m:val="p"/>
-                              </m:rPr>
-                              <w:rPr>
-                                <w:rFonts w:ascii="Cambria Math" w:hAnsi="Cambria Math"/>
-                                <w:color w:val="auto"/>
-                              </w:rPr>
-                              <m:t>Q</m:t>
-                            </m:r>
-                          </m:e>
-                          <m:sub>
-                            <m:r>
-                              <m:rPr>
-                                <m:sty m:val="p"/>
-                              </m:rPr>
-                              <w:rPr>
-                                <w:rFonts w:ascii="Cambria Math" w:hAnsi="Cambria Math"/>
-                                <w:color w:val="auto"/>
-                              </w:rPr>
-                              <m:t>θ</m:t>
-                            </m:r>
-                          </m:sub>
-                        </m:sSub>
-                        <m:d>
-                          <m:dPr>
-                            <m:ctrlPr>
-                              <w:rPr>
-                                <w:rFonts w:ascii="Cambria Math" w:hAnsi="Cambria Math"/>
-                                <w:color w:val="auto"/>
-                                <w:sz w:val="24"/>
-                                <w:szCs w:val="24"/>
-                              </w:rPr>
-                            </m:ctrlPr>
-                          </m:dPr>
-                          <m:e>
-                            <m:sSub>
-                              <m:sSubPr>
-                                <m:ctrlPr>
-                                  <w:rPr>
-                                    <w:rFonts w:ascii="Cambria Math" w:hAnsi="Cambria Math"/>
-                                    <w:color w:val="auto"/>
-                                    <w:sz w:val="24"/>
-                                    <w:szCs w:val="24"/>
-                                  </w:rPr>
-                                </m:ctrlPr>
-                              </m:sSubPr>
-                              <m:e>
-                                <m:r>
-                                  <m:rPr>
-                                    <m:sty m:val="p"/>
-                                  </m:rPr>
-                                  <w:rPr>
-                                    <w:rFonts w:ascii="Cambria Math" w:hAnsi="Cambria Math"/>
-                                    <w:color w:val="auto"/>
-                                  </w:rPr>
-                                  <m:t>s</m:t>
-                                </m:r>
-                              </m:e>
-                              <m:sub>
-                                <m:r>
-                                  <m:rPr>
-                                    <m:sty m:val="p"/>
-                                  </m:rPr>
-                                  <w:rPr>
-                                    <w:rFonts w:ascii="Cambria Math" w:hAnsi="Cambria Math"/>
-                                    <w:color w:val="auto"/>
-                                  </w:rPr>
-                                  <m:t>t</m:t>
-                                </m:r>
-                              </m:sub>
-                            </m:sSub>
-                            <m:sSub>
-                              <m:sSubPr>
-                                <m:ctrlPr>
-                                  <w:rPr>
-                                    <w:rFonts w:ascii="Cambria Math" w:hAnsi="Cambria Math"/>
-                                    <w:color w:val="auto"/>
-                                    <w:sz w:val="24"/>
-                                    <w:szCs w:val="24"/>
-                                  </w:rPr>
-                                </m:ctrlPr>
-                              </m:sSubPr>
-                              <m:e>
-                                <m:r>
-                                  <m:rPr>
-                                    <m:sty m:val="p"/>
-                                  </m:rPr>
-                                  <w:rPr>
-                                    <w:rFonts w:ascii="Cambria Math" w:hAnsi="Cambria Math"/>
-                                    <w:color w:val="auto"/>
-                                  </w:rPr>
-                                  <m:t>,a</m:t>
-                                </m:r>
-                              </m:e>
-                              <m:sub>
-                                <m:r>
-                                  <m:rPr>
-                                    <m:sty m:val="p"/>
-                                  </m:rPr>
-                                  <w:rPr>
-                                    <w:rFonts w:ascii="Cambria Math" w:hAnsi="Cambria Math"/>
-                                    <w:color w:val="auto"/>
-                                  </w:rPr>
-                                  <m:t>t</m:t>
-                                </m:r>
-                              </m:sub>
-                            </m:sSub>
-                          </m:e>
-                        </m:d>
-                      </m:e>
-                    </m:d>
-                  </m:e>
-                  <m:sup>
-                    <m:r>
-                      <m:rPr>
-                        <m:sty m:val="p"/>
-                      </m:rPr>
-                      <w:rPr>
-                        <w:rFonts w:ascii="Cambria Math" w:hAnsi="Cambria Math"/>
-                        <w:color w:val="auto"/>
-                      </w:rPr>
-                      <m:t>2</m:t>
-                    </m:r>
-                  </m:sup>
-                </m:sSup>
-              </m:oMath>
-            </m:oMathPara>
-          </w:p>
-        </w:tc>
-        <w:tc>
-          <w:tcPr>
-            <w:tcW w:w="0" w:type="auto"/>
-            <w:vAlign w:val="center"/>
-          </w:tcPr>
-          <w:p>
-            <w:pPr>
-              <w:spacing w:after="160" w:line="256" w:lineRule="auto"/>
-              <w:ind w:left="0" w:firstLine="0"/>
-              <w:jc w:val="center"/>
-              <w:rPr>
-                <w:rFonts w:ascii="Calibri" w:eastAsia="Times New Roman" w:hAnsi="Calibri"/>
-                <w:color w:val="auto"/>
-              </w:rPr>
-            </w:pPr>
-            <w:sdt>
-              <w:sdtPr>
-                <w:rPr>
-                  <w:rFonts w:ascii="Calibri" w:eastAsia="Times New Roman" w:hAnsi="Calibri"/>
-                  <w:color w:val="auto"/>
-                </w:rPr>
-                <w:id w:val="-1109273100"/>
-                <w:citation/>
-              </w:sdtPr>
-              <w:sdtContent>
-                <w:r>
-                  <w:rPr>
-                    <w:rFonts w:ascii="Calibri" w:eastAsia="Times New Roman" w:hAnsi="Calibri"/>
-                    <w:color w:val="auto"/>
-                  </w:rPr>
-                  <w:fldChar w:fldCharType="begin"/>
-                </w:r>
-                <w:r>
-                  <w:rPr>
-                    <w:rFonts w:ascii="Calibri" w:eastAsia="Times New Roman" w:hAnsi="Calibri"/>
-                    <w:color w:val="auto"/>
-                  </w:rPr>
-                  <w:instrText xml:space="preserve"> CITATION Sut18 \l 2057 </w:instrText>
-                </w:r>
-                <w:r>
-                  <w:rPr>
-                    <w:rFonts w:ascii="Calibri" w:eastAsia="Times New Roman" w:hAnsi="Calibri"/>
-                    <w:color w:val="auto"/>
-                  </w:rPr>
-                  <w:fldChar w:fldCharType="separate"/>
-                </w:r>
-                <w:r>
-                  <w:rPr>
-                    <w:rFonts w:ascii="Calibri" w:eastAsia="Times New Roman" w:hAnsi="Calibri"/>
-                    <w:noProof/>
-                    <w:color w:val="auto"/>
-                  </w:rPr>
-                  <w:t>[1]</w:t>
-                </w:r>
-                <w:r>
-                  <w:rPr>
-                    <w:rFonts w:ascii="Calibri" w:eastAsia="Times New Roman" w:hAnsi="Calibri"/>
-                    <w:color w:val="auto"/>
-                  </w:rPr>
-                  <w:fldChar w:fldCharType="end"/>
-                </w:r>
-              </w:sdtContent>
-            </w:sdt>
-          </w:p>
-        </w:tc>
-      </w:tr>
-    </w:tbl>
+    </w:p>
     <w:p>
       <w:pPr>
         <w:spacing w:after="160" w:line="256" w:lineRule="auto"/>
@@ -12092,7 +11173,63 @@
           <w:color w:val="auto"/>
           <w:kern w:val="2"/>
         </w:rPr>
-        <w:t xml:space="preserve"> is observed, and the sum of rewards received during the episode is used as . At the end of each </w:t>
+        <w:t xml:space="preserve"> is observed, and the sum of rewards received during the episode is used as.</w:t>
+      </w:r>
+      <w:r>
+        <w:rPr>
+          <w:rFonts w:ascii="Calibri" w:eastAsia="Times New Roman" w:hAnsi="Calibri"/>
+          <w:color w:val="auto"/>
+          <w:kern w:val="2"/>
+        </w:rPr>
+        <w:t xml:space="preserve"> </w:t>
+      </w:r>
+      <w:r>
+        <w:rPr>
+          <w:rFonts w:ascii="Calibri" w:eastAsia="Times New Roman" w:hAnsi="Calibri"/>
+          <w:color w:val="auto"/>
+          <w:kern w:val="2"/>
+        </w:rPr>
+        <w:t xml:space="preserve">The variant used </w:t>
+      </w:r>
+      <w:r>
+        <w:rPr>
+          <w:rFonts w:ascii="Calibri" w:eastAsia="Times New Roman" w:hAnsi="Calibri"/>
+          <w:color w:val="auto"/>
+          <w:kern w:val="2"/>
+        </w:rPr>
+        <w:t>in this report</w:t>
+      </w:r>
+      <w:r>
+        <w:rPr>
+          <w:rFonts w:ascii="Calibri" w:eastAsia="Times New Roman" w:hAnsi="Calibri"/>
+          <w:color w:val="auto"/>
+          <w:kern w:val="2"/>
+        </w:rPr>
+        <w:t xml:space="preserve"> includes an entropy </w:t>
+      </w:r>
+      <w:r>
+        <w:rPr>
+          <w:rFonts w:ascii="Calibri" w:eastAsia="Times New Roman" w:hAnsi="Calibri"/>
+          <w:color w:val="auto"/>
+          <w:kern w:val="2"/>
+        </w:rPr>
+        <w:t>term</w:t>
+      </w:r>
+      <w:r>
+        <w:rPr>
+          <w:rFonts w:ascii="Calibri" w:eastAsia="Times New Roman" w:hAnsi="Calibri"/>
+          <w:color w:val="auto"/>
+          <w:kern w:val="2"/>
+        </w:rPr>
+        <w:t>.</w:t>
+      </w:r>
+      <w:r>
+        <w:rPr>
+          <w:rFonts w:ascii="Calibri" w:eastAsia="Times New Roman" w:hAnsi="Calibri"/>
+          <w:color w:val="auto"/>
+          <w:kern w:val="2"/>
+        </w:rPr>
+        <w:t xml:space="preserve"> At the end of each </w:t>
       </w:r>
       <w:r>
         <w:rPr>
@@ -12108,588 +11245,31 @@
           <w:color w:val="auto"/>
           <w:kern w:val="2"/>
         </w:rPr>
-        <w:t>, the network parameters are updated according to the rule:</w:t>
-      </w:r>
-    </w:p>
-    <w:tbl>
-      <w:tblPr>
-        <w:tblStyle w:val="TableGrid2"/>
-        <w:tblW w:w="0" w:type="auto"/>
-        <w:jc w:val="center"/>
-        <w:tblInd w:w="0" w:type="dxa"/>
-        <w:tblBorders>
-          <w:top w:val="none" w:sz="0" w:space="0" w:color="auto"/>
-          <w:left w:val="none" w:sz="0" w:space="0" w:color="auto"/>
-          <w:bottom w:val="none" w:sz="0" w:space="0" w:color="auto"/>
-          <w:right w:val="none" w:sz="0" w:space="0" w:color="auto"/>
-          <w:insideH w:val="none" w:sz="0" w:space="0" w:color="auto"/>
-          <w:insideV w:val="none" w:sz="0" w:space="0" w:color="auto"/>
-        </w:tblBorders>
-        <w:tblLook w:val="04A0" w:firstRow="1" w:lastRow="0" w:firstColumn="1" w:lastColumn="0" w:noHBand="0" w:noVBand="1"/>
-      </w:tblPr>
-      <w:tblGrid>
-        <w:gridCol w:w="3179"/>
-        <w:gridCol w:w="463"/>
-      </w:tblGrid>
-      <w:tr>
-        <w:trPr>
-          <w:jc w:val="center"/>
-        </w:trPr>
-        <w:tc>
-          <w:tcPr>
-            <w:tcW w:w="0" w:type="auto"/>
-            <w:vAlign w:val="center"/>
-            <w:hideMark/>
-          </w:tcPr>
-          <w:p>
-            <w:pPr>
-              <w:spacing w:after="160" w:line="254" w:lineRule="auto"/>
-              <w:ind w:left="0" w:firstLine="0"/>
-              <w:jc w:val="center"/>
-              <w:rPr>
-                <w:rFonts w:ascii="Calibri" w:eastAsia="Times New Roman" w:hAnsi="Calibri"/>
-                <w:color w:val="auto"/>
-              </w:rPr>
-            </w:pPr>
-            <m:oMathPara>
-              <m:oMath>
-                <m:r>
-                  <m:rPr>
-                    <m:sty m:val="p"/>
-                  </m:rPr>
-                  <w:rPr>
-                    <w:rFonts w:ascii="Cambria Math" w:eastAsia="Times New Roman" w:hAnsi="Cambria Math"/>
-                    <w:color w:val="auto"/>
-                  </w:rPr>
-                  <m:t>∆θ =</m:t>
-                </m:r>
-                <m:nary>
-                  <m:naryPr>
-                    <m:chr m:val="∑"/>
-                    <m:limLoc m:val="undOvr"/>
-                    <m:ctrlPr>
-                      <w:rPr>
-                        <w:rFonts w:ascii="Cambria Math" w:hAnsi="Cambria Math"/>
-                        <w:iCs/>
-                      </w:rPr>
-                    </m:ctrlPr>
-                  </m:naryPr>
-                  <m:sub>
-                    <m:r>
-                      <m:rPr>
-                        <m:sty m:val="p"/>
-                      </m:rPr>
-                      <w:rPr>
-                        <w:rFonts w:ascii="Cambria Math" w:eastAsia="Times New Roman" w:hAnsi="Cambria Math"/>
-                        <w:color w:val="auto"/>
-                      </w:rPr>
-                      <m:t>t=0</m:t>
-                    </m:r>
-                  </m:sub>
-                  <m:sup>
-                    <m:r>
-                      <m:rPr>
-                        <m:sty m:val="p"/>
-                      </m:rPr>
-                      <w:rPr>
-                        <w:rFonts w:ascii="Cambria Math" w:eastAsia="Times New Roman" w:hAnsi="Cambria Math"/>
-                        <w:color w:val="auto"/>
-                      </w:rPr>
-                      <m:t>k</m:t>
-                    </m:r>
-                  </m:sup>
-                  <m:e>
-                    <m:r>
-                      <m:rPr>
-                        <m:sty m:val="p"/>
-                      </m:rPr>
-                      <w:rPr>
-                        <w:rFonts w:ascii="Cambria Math" w:eastAsia="Times New Roman" w:hAnsi="Cambria Math"/>
-                        <w:color w:val="auto"/>
-                      </w:rPr>
-                      <m:t xml:space="preserve"> </m:t>
-                    </m:r>
-                    <m:d>
-                      <m:dPr>
-                        <m:ctrlPr>
-                          <w:rPr>
-                            <w:rFonts w:ascii="Cambria Math" w:hAnsi="Cambria Math"/>
-                            <w:iCs/>
-                          </w:rPr>
-                        </m:ctrlPr>
-                      </m:dPr>
-                      <m:e>
-                        <m:r>
-                          <m:rPr>
-                            <m:sty m:val="p"/>
-                          </m:rPr>
-                          <w:rPr>
-                            <w:rFonts w:ascii="Cambria Math" w:eastAsia="Times New Roman" w:hAnsi="Cambria Math"/>
-                            <w:color w:val="auto"/>
-                          </w:rPr>
-                          <m:t>r-b</m:t>
-                        </m:r>
-                      </m:e>
-                    </m:d>
-                    <m:sSub>
-                      <m:sSubPr>
-                        <m:ctrlPr>
-                          <w:rPr>
-                            <w:rFonts w:ascii="Cambria Math" w:hAnsi="Cambria Math"/>
-                            <w:iCs/>
-                          </w:rPr>
-                        </m:ctrlPr>
-                      </m:sSubPr>
-                      <m:e>
-                        <m:r>
-                          <m:rPr>
-                            <m:sty m:val="p"/>
-                          </m:rPr>
-                          <w:rPr>
-                            <w:rFonts w:ascii="Cambria Math" w:eastAsia="Times New Roman" w:hAnsi="Cambria Math"/>
-                            <w:color w:val="auto"/>
-                          </w:rPr>
-                          <m:t>∇</m:t>
-                        </m:r>
-                      </m:e>
-                      <m:sub>
-                        <m:r>
-                          <m:rPr>
-                            <m:sty m:val="p"/>
-                          </m:rPr>
-                          <w:rPr>
-                            <w:rFonts w:ascii="Cambria Math" w:eastAsia="Times New Roman" w:hAnsi="Cambria Math"/>
-                            <w:color w:val="auto"/>
-                          </w:rPr>
-                          <m:t>θ</m:t>
-                        </m:r>
-                      </m:sub>
-                    </m:sSub>
-                    <m:func>
-                      <m:funcPr>
-                        <m:ctrlPr>
-                          <w:rPr>
-                            <w:rFonts w:ascii="Cambria Math" w:hAnsi="Cambria Math"/>
-                            <w:iCs/>
-                          </w:rPr>
-                        </m:ctrlPr>
-                      </m:funcPr>
-                      <m:fName>
-                        <m:r>
-                          <m:rPr>
-                            <m:sty m:val="p"/>
-                          </m:rPr>
-                          <w:rPr>
-                            <w:rFonts w:ascii="Cambria Math" w:hAnsi="Cambria Math"/>
-                            <w:color w:val="auto"/>
-                          </w:rPr>
-                          <m:t>ln</m:t>
-                        </m:r>
-                      </m:fName>
-                      <m:e>
-                        <m:sSub>
-                          <m:sSubPr>
-                            <m:ctrlPr>
-                              <w:rPr>
-                                <w:rFonts w:ascii="Cambria Math" w:hAnsi="Cambria Math"/>
-                              </w:rPr>
-                            </m:ctrlPr>
-                          </m:sSubPr>
-                          <m:e>
-                            <m:r>
-                              <m:rPr>
-                                <m:sty m:val="p"/>
-                              </m:rPr>
-                              <w:rPr>
-                                <w:rFonts w:ascii="Cambria Math" w:eastAsia="Times New Roman" w:hAnsi="Cambria Math"/>
-                                <w:color w:val="auto"/>
-                              </w:rPr>
-                              <m:t>q</m:t>
-                            </m:r>
-                          </m:e>
-                          <m:sub>
-                            <m:r>
-                              <m:rPr>
-                                <m:sty m:val="p"/>
-                              </m:rPr>
-                              <w:rPr>
-                                <w:rFonts w:ascii="Cambria Math" w:eastAsia="Times New Roman" w:hAnsi="Cambria Math"/>
-                                <w:color w:val="auto"/>
-                              </w:rPr>
-                              <m:t>θ</m:t>
-                            </m:r>
-                          </m:sub>
-                        </m:sSub>
-                        <m:d>
-                          <m:dPr>
-                            <m:ctrlPr>
-                              <w:rPr>
-                                <w:rFonts w:ascii="Cambria Math" w:hAnsi="Cambria Math"/>
-                                <w:iCs/>
-                              </w:rPr>
-                            </m:ctrlPr>
-                          </m:dPr>
-                          <m:e>
-                            <m:sSub>
-                              <m:sSubPr>
-                                <m:ctrlPr>
-                                  <w:rPr>
-                                    <w:rFonts w:ascii="Cambria Math" w:hAnsi="Cambria Math"/>
-                                    <w:iCs/>
-                                  </w:rPr>
-                                </m:ctrlPr>
-                              </m:sSubPr>
-                              <m:e>
-                                <m:r>
-                                  <m:rPr>
-                                    <m:sty m:val="p"/>
-                                  </m:rPr>
-                                  <w:rPr>
-                                    <w:rFonts w:ascii="Cambria Math" w:eastAsia="Times New Roman" w:hAnsi="Cambria Math"/>
-                                    <w:color w:val="auto"/>
-                                  </w:rPr>
-                                  <m:t>s</m:t>
-                                </m:r>
-                              </m:e>
-                              <m:sub>
-                                <m:r>
-                                  <m:rPr>
-                                    <m:sty m:val="p"/>
-                                  </m:rPr>
-                                  <w:rPr>
-                                    <w:rFonts w:ascii="Cambria Math" w:eastAsia="Times New Roman" w:hAnsi="Cambria Math"/>
-                                    <w:color w:val="auto"/>
-                                  </w:rPr>
-                                  <m:t>t</m:t>
-                                </m:r>
-                              </m:sub>
-                            </m:sSub>
-                            <m:r>
-                              <m:rPr>
-                                <m:sty m:val="p"/>
-                              </m:rPr>
-                              <w:rPr>
-                                <w:rFonts w:ascii="Cambria Math" w:eastAsia="Times New Roman" w:hAnsi="Cambria Math"/>
-                                <w:color w:val="auto"/>
-                              </w:rPr>
-                              <m:t>,</m:t>
-                            </m:r>
-                            <m:sSub>
-                              <m:sSubPr>
-                                <m:ctrlPr>
-                                  <w:rPr>
-                                    <w:rFonts w:ascii="Cambria Math" w:hAnsi="Cambria Math"/>
-                                    <w:iCs/>
-                                  </w:rPr>
-                                </m:ctrlPr>
-                              </m:sSubPr>
-                              <m:e>
-                                <m:r>
-                                  <m:rPr>
-                                    <m:sty m:val="p"/>
-                                  </m:rPr>
-                                  <w:rPr>
-                                    <w:rFonts w:ascii="Cambria Math" w:eastAsia="Times New Roman" w:hAnsi="Cambria Math"/>
-                                    <w:color w:val="auto"/>
-                                  </w:rPr>
-                                  <m:t>a</m:t>
-                                </m:r>
-                              </m:e>
-                              <m:sub>
-                                <m:r>
-                                  <m:rPr>
-                                    <m:sty m:val="p"/>
-                                  </m:rPr>
-                                  <w:rPr>
-                                    <w:rFonts w:ascii="Cambria Math" w:eastAsia="Times New Roman" w:hAnsi="Cambria Math"/>
-                                    <w:color w:val="auto"/>
-                                  </w:rPr>
-                                  <m:t>t</m:t>
-                                </m:r>
-                              </m:sub>
-                            </m:sSub>
-                          </m:e>
-                        </m:d>
-                      </m:e>
-                    </m:func>
-                  </m:e>
-                </m:nary>
-              </m:oMath>
-            </m:oMathPara>
-          </w:p>
-        </w:tc>
-        <w:tc>
-          <w:tcPr>
-            <w:tcW w:w="0" w:type="auto"/>
-            <w:vAlign w:val="center"/>
-            <w:hideMark/>
-          </w:tcPr>
-          <w:p>
-            <w:pPr>
-              <w:spacing w:after="160" w:line="254" w:lineRule="auto"/>
-              <w:ind w:left="0" w:firstLine="0"/>
-              <w:jc w:val="center"/>
-              <w:rPr>
-                <w:rFonts w:ascii="Calibri" w:eastAsia="Times New Roman" w:hAnsi="Calibri"/>
-                <w:color w:val="auto"/>
-              </w:rPr>
-            </w:pPr>
-            <w:sdt>
-              <w:sdtPr>
-                <w:rPr>
-                  <w:rFonts w:ascii="Calibri" w:eastAsia="Times New Roman" w:hAnsi="Calibri"/>
-                  <w:color w:val="auto"/>
-                </w:rPr>
-                <w:id w:val="-864683314"/>
-                <w:citation/>
-              </w:sdtPr>
-              <w:sdtContent>
-                <w:r>
-                  <w:rPr>
-                    <w:rFonts w:ascii="Calibri" w:eastAsia="Times New Roman" w:hAnsi="Calibri"/>
-                    <w:color w:val="auto"/>
-                  </w:rPr>
-                  <w:fldChar w:fldCharType="begin"/>
-                </w:r>
-                <w:r>
-                  <w:rPr>
-                    <w:rFonts w:ascii="Calibri" w:eastAsia="Times New Roman" w:hAnsi="Calibri"/>
-                    <w:color w:val="auto"/>
-                  </w:rPr>
-                  <w:instrText xml:space="preserve"> CITATION Wil92 \l 2057 </w:instrText>
-                </w:r>
-                <w:r>
-                  <w:rPr>
-                    <w:rFonts w:ascii="Calibri" w:eastAsia="Times New Roman" w:hAnsi="Calibri"/>
-                    <w:color w:val="auto"/>
-                  </w:rPr>
-                  <w:fldChar w:fldCharType="separate"/>
-                </w:r>
-                <w:r>
-                  <w:rPr>
-                    <w:rFonts w:ascii="Calibri" w:eastAsia="Times New Roman" w:hAnsi="Calibri"/>
-                    <w:noProof/>
-                    <w:color w:val="auto"/>
-                  </w:rPr>
-                  <w:t>[3]</w:t>
-                </w:r>
-                <w:r>
-                  <w:rPr>
-                    <w:rFonts w:ascii="Calibri" w:eastAsia="Times New Roman" w:hAnsi="Calibri"/>
-                    <w:color w:val="auto"/>
-                  </w:rPr>
-                  <w:fldChar w:fldCharType="end"/>
-                </w:r>
-              </w:sdtContent>
-            </w:sdt>
-          </w:p>
-        </w:tc>
-      </w:tr>
-    </w:tbl>
-    <w:p>
-      <w:pPr>
-        <w:spacing w:after="160" w:line="254" w:lineRule="auto"/>
-        <w:ind w:left="0" w:firstLine="0"/>
-        <w:jc w:val="left"/>
+        <w:t xml:space="preserve">, the network parameters are </w:t>
+      </w:r>
+      <w:r>
         <w:rPr>
           <w:rFonts w:ascii="Calibri" w:eastAsia="Times New Roman" w:hAnsi="Calibri"/>
-          <w:iCs/>
-          <w:color w:val="auto"/>
-          <w:kern w:val="2"/>
-        </w:rPr>
-      </w:pPr>
-    </w:p>
-    <w:p>
-      <w:pPr>
-        <w:spacing w:after="160" w:line="254" w:lineRule="auto"/>
-        <w:ind w:left="0" w:firstLine="0"/>
+          <w:color w:val="auto"/>
+          <w:kern w:val="2"/>
+        </w:rPr>
+        <w:t>updated to minimi</w:t>
+      </w:r>
+      <w:r>
         <w:rPr>
           <w:rFonts w:ascii="Calibri" w:eastAsia="Times New Roman" w:hAnsi="Calibri"/>
           <w:color w:val="auto"/>
           <w:kern w:val="2"/>
         </w:rPr>
-      </w:pPr>
+        <w:t>se</w:t>
+      </w:r>
       <w:r>
         <w:rPr>
           <w:rFonts w:ascii="Calibri" w:eastAsia="Times New Roman" w:hAnsi="Calibri"/>
           <w:color w:val="auto"/>
           <w:kern w:val="2"/>
         </w:rPr>
-        <w:t xml:space="preserve">Where </w:t>
-      </w:r>
-      <m:oMath>
-        <m:r>
-          <m:rPr>
-            <m:sty m:val="p"/>
-          </m:rPr>
-          <w:rPr>
-            <w:rFonts w:ascii="Cambria Math" w:eastAsia="Times New Roman" w:hAnsi="Cambria Math"/>
-            <w:color w:val="auto"/>
-            <w:kern w:val="2"/>
-          </w:rPr>
-          <m:t>k</m:t>
-        </m:r>
-      </m:oMath>
-      <w:r>
-        <w:rPr>
-          <w:rFonts w:ascii="Calibri" w:eastAsia="Times New Roman" w:hAnsi="Calibri"/>
-          <w:color w:val="auto"/>
-          <w:kern w:val="2"/>
-        </w:rPr>
-        <w:t xml:space="preserve"> is the length of the </w:t>
-      </w:r>
-      <w:r>
-        <w:rPr>
-          <w:rFonts w:ascii="Calibri" w:eastAsia="Times New Roman" w:hAnsi="Calibri" w:cs="Times New Roman"/>
-          <w:color w:val="auto"/>
-          <w:lang w:eastAsia="en-US"/>
-        </w:rPr>
-        <w:t>episode</w:t>
-      </w:r>
-      <w:r>
-        <w:rPr>
-          <w:rFonts w:ascii="Calibri" w:eastAsia="Times New Roman" w:hAnsi="Calibri"/>
-          <w:color w:val="auto"/>
-          <w:kern w:val="2"/>
-        </w:rPr>
-        <w:t>,</w:t>
-      </w:r>
-      <m:oMath>
-        <m:r>
-          <w:rPr>
-            <w:rFonts w:ascii="Cambria Math" w:eastAsia="Times New Roman" w:hAnsi="Cambria Math"/>
-            <w:color w:val="auto"/>
-            <w:kern w:val="2"/>
-          </w:rPr>
-          <m:t xml:space="preserve"> </m:t>
-        </m:r>
-        <m:r>
-          <m:rPr>
-            <m:sty m:val="p"/>
-          </m:rPr>
-          <w:rPr>
-            <w:rFonts w:ascii="Cambria Math" w:eastAsia="Times New Roman" w:hAnsi="Cambria Math"/>
-            <w:color w:val="auto"/>
-            <w:kern w:val="2"/>
-          </w:rPr>
-          <m:t>r</m:t>
-        </m:r>
-      </m:oMath>
-      <w:r>
-        <w:rPr>
-          <w:rFonts w:ascii="Calibri" w:eastAsia="Times New Roman" w:hAnsi="Calibri"/>
-          <w:color w:val="auto"/>
-          <w:kern w:val="2"/>
-        </w:rPr>
-        <w:t xml:space="preserve"> is the cumulative reward received during the </w:t>
-      </w:r>
-      <w:r>
-        <w:rPr>
-          <w:rFonts w:ascii="Calibri" w:eastAsia="Times New Roman" w:hAnsi="Calibri" w:cs="Times New Roman"/>
-          <w:color w:val="auto"/>
-          <w:lang w:eastAsia="en-US"/>
-        </w:rPr>
-        <w:t>episode, and</w:t>
-      </w:r>
-      <w:r>
-        <w:rPr>
-          <w:rFonts w:ascii="Calibri" w:eastAsia="Times New Roman" w:hAnsi="Calibri"/>
-          <w:color w:val="auto"/>
-          <w:kern w:val="2"/>
-        </w:rPr>
-        <w:t xml:space="preserve"> </w:t>
-      </w:r>
-      <m:oMath>
-        <m:r>
-          <m:rPr>
-            <m:sty m:val="p"/>
-          </m:rPr>
-          <w:rPr>
-            <w:rFonts w:ascii="Cambria Math" w:eastAsia="Times New Roman" w:hAnsi="Cambria Math"/>
-            <w:color w:val="auto"/>
-            <w:kern w:val="2"/>
-          </w:rPr>
-          <m:t>b</m:t>
-        </m:r>
-      </m:oMath>
-      <w:r>
-        <w:rPr>
-          <w:rFonts w:ascii="Calibri" w:eastAsia="Times New Roman" w:hAnsi="Calibri"/>
-          <w:color w:val="auto"/>
-          <w:kern w:val="2"/>
-        </w:rPr>
-        <w:t xml:space="preserve"> is the baseline (a </w:t>
-      </w:r>
-      <w:r>
-        <w:rPr>
-          <w:rFonts w:ascii="Calibri" w:eastAsia="Times New Roman" w:hAnsi="Calibri"/>
-          <w:color w:val="auto"/>
-        </w:rPr>
-        <w:t>hyperparameter)</w:t>
-      </w:r>
-      <w:r>
-        <w:rPr>
-          <w:rFonts w:ascii="Calibri" w:eastAsia="Times New Roman" w:hAnsi="Calibri"/>
-          <w:color w:val="auto"/>
-          <w:kern w:val="2"/>
-        </w:rPr>
-        <w:t>.</w:t>
-      </w:r>
-    </w:p>
-    <w:p>
-      <w:commentRangeStart w:id="18"/>
-      <w:r>
-        <w:rPr>
-          <w:rFonts w:ascii="Calibri" w:eastAsia="Times New Roman" w:hAnsi="Calibri"/>
-          <w:color w:val="FF0000"/>
-          <w:kern w:val="2"/>
-        </w:rPr>
-        <w:t xml:space="preserve">Some limitations of this approach; no discounting is applied; it assigns equal credit to all actions. </w:t>
-      </w:r>
-      <w:commentRangeEnd w:id="18"/>
-      <w:r>
-        <w:rPr>
-          <w:sz w:val="16"/>
-          <w:szCs w:val="16"/>
-        </w:rPr>
-        <w:commentReference w:id="18"/>
-      </w:r>
-    </w:p>
-    <w:p>
-      <w:pPr>
-        <w:pStyle w:val="Heading4"/>
-        <w:rPr>
-          <w:rFonts w:ascii="Times New Roman" w:hAnsi="Times New Roman" w:cs="Times New Roman"/>
-          <w:sz w:val="24"/>
-          <w:szCs w:val="24"/>
-        </w:rPr>
-      </w:pPr>
-      <w:r>
-        <w:rPr>
-          <w:rFonts w:ascii="Times New Roman" w:hAnsi="Times New Roman" w:cs="Times New Roman"/>
-          <w:sz w:val="24"/>
-          <w:szCs w:val="24"/>
-        </w:rPr>
-        <w:t>REINFORCE-MENT</w:t>
-      </w:r>
-    </w:p>
-    <w:p>
-      <w:pPr>
-        <w:spacing w:after="160" w:line="254" w:lineRule="auto"/>
-        <w:ind w:left="0" w:firstLine="0"/>
-        <w:rPr>
-          <w:rFonts w:ascii="Calibri" w:eastAsia="Times New Roman" w:hAnsi="Calibri"/>
-          <w:color w:val="auto"/>
-          <w:kern w:val="2"/>
-        </w:rPr>
-      </w:pPr>
-      <w:r>
-        <w:rPr>
-          <w:rFonts w:ascii="Calibri" w:eastAsia="Times New Roman" w:hAnsi="Calibri"/>
-          <w:color w:val="auto"/>
-          <w:kern w:val="2"/>
-        </w:rPr>
-        <w:t>This is a variant of REINFORCE with entropy. Instead of guiding the agent using only reward, it targets the sum of reward and policy entropy. It is otherwise identical to REINFORCE.</w:t>
+        <w:t>:</w:t>
       </w:r>
     </w:p>
     <w:tbl>
@@ -12710,6 +11290,7 @@
       </w:tblPr>
       <w:tblGrid>
         <w:gridCol w:w="4142"/>
+        <w:gridCol w:w="463"/>
       </w:tblGrid>
       <w:tr>
         <w:trPr>
@@ -12725,7 +11306,6 @@
             <w:pPr>
               <w:spacing w:after="160" w:line="254" w:lineRule="auto"/>
               <w:ind w:left="0" w:firstLine="0"/>
-              <w:jc w:val="center"/>
               <w:rPr>
                 <w:rFonts w:ascii="Calibri" w:eastAsia="Times New Roman" w:hAnsi="Calibri"/>
                 <w:color w:val="auto"/>
@@ -13115,6 +11695,83 @@
               </m:oMath>
             </m:oMathPara>
           </w:p>
+          <w:p>
+            <w:pPr>
+              <w:spacing w:after="160" w:line="254" w:lineRule="auto"/>
+              <w:ind w:left="0" w:firstLine="0"/>
+              <w:jc w:val="center"/>
+              <w:rPr>
+                <w:rFonts w:ascii="Calibri" w:eastAsia="Times New Roman" w:hAnsi="Calibri"/>
+                <w:color w:val="auto"/>
+              </w:rPr>
+            </w:pPr>
+          </w:p>
+        </w:tc>
+        <w:tc>
+          <w:tcPr>
+            <w:tcW w:w="0" w:type="auto"/>
+            <w:vAlign w:val="center"/>
+            <w:hideMark/>
+          </w:tcPr>
+          <w:p>
+            <w:pPr>
+              <w:spacing w:after="160" w:line="254" w:lineRule="auto"/>
+              <w:ind w:left="0" w:firstLine="0"/>
+              <w:jc w:val="center"/>
+              <w:rPr>
+                <w:rFonts w:ascii="Calibri" w:eastAsia="Times New Roman" w:hAnsi="Calibri"/>
+                <w:color w:val="auto"/>
+              </w:rPr>
+            </w:pPr>
+            <w:sdt>
+              <w:sdtPr>
+                <w:rPr>
+                  <w:rFonts w:ascii="Calibri" w:eastAsia="Times New Roman" w:hAnsi="Calibri"/>
+                  <w:color w:val="auto"/>
+                </w:rPr>
+                <w:id w:val="-864683314"/>
+                <w:citation/>
+              </w:sdtPr>
+              <w:sdtContent>
+                <w:r>
+                  <w:rPr>
+                    <w:rFonts w:ascii="Calibri" w:eastAsia="Times New Roman" w:hAnsi="Calibri"/>
+                    <w:color w:val="auto"/>
+                  </w:rPr>
+                  <w:fldChar w:fldCharType="begin"/>
+                </w:r>
+                <w:r>
+                  <w:rPr>
+                    <w:rFonts w:ascii="Calibri" w:eastAsia="Times New Roman" w:hAnsi="Calibri"/>
+                    <w:color w:val="auto"/>
+                  </w:rPr>
+                  <w:instrText xml:space="preserve"> CITATION Wil92 \l 2057 </w:instrText>
+                </w:r>
+                <w:r>
+                  <w:rPr>
+                    <w:rFonts w:ascii="Calibri" w:eastAsia="Times New Roman" w:hAnsi="Calibri"/>
+                    <w:color w:val="auto"/>
+                  </w:rPr>
+                  <w:fldChar w:fldCharType="separate"/>
+                </w:r>
+                <w:r>
+                  <w:rPr>
+                    <w:rFonts w:ascii="Calibri" w:eastAsia="Times New Roman" w:hAnsi="Calibri"/>
+                    <w:noProof/>
+                    <w:color w:val="auto"/>
+                  </w:rPr>
+                  <w:t>[3]</w:t>
+                </w:r>
+                <w:r>
+                  <w:rPr>
+                    <w:rFonts w:ascii="Calibri" w:eastAsia="Times New Roman" w:hAnsi="Calibri"/>
+                    <w:color w:val="auto"/>
+                  </w:rPr>
+                  <w:fldChar w:fldCharType="end"/>
+                </w:r>
+              </w:sdtContent>
+            </w:sdt>
+          </w:p>
         </w:tc>
       </w:tr>
     </w:tbl>
@@ -13122,101 +11779,50 @@
       <w:pPr>
         <w:spacing w:after="160" w:line="254" w:lineRule="auto"/>
         <w:ind w:left="0" w:firstLine="0"/>
+        <w:jc w:val="left"/>
         <w:rPr>
           <w:rFonts w:ascii="Calibri" w:eastAsia="Times New Roman" w:hAnsi="Calibri"/>
-          <w:color w:val="auto"/>
-          <w:kern w:val="2"/>
-        </w:rPr>
-      </w:pPr>
-      <w:r>
+          <w:iCs/>
+          <w:color w:val="auto"/>
+          <w:kern w:val="2"/>
+        </w:rPr>
+      </w:pPr>
+    </w:p>
+    <w:p>
+      <w:pPr>
+        <w:spacing w:after="160" w:line="254" w:lineRule="auto"/>
+        <w:ind w:left="0" w:firstLine="0"/>
         <w:rPr>
           <w:rFonts w:ascii="Calibri" w:eastAsia="Times New Roman" w:hAnsi="Calibri"/>
           <w:color w:val="auto"/>
           <w:kern w:val="2"/>
         </w:rPr>
-        <w:t xml:space="preserve">Where </w:t>
-      </w:r>
-      <m:oMath>
-        <m:r>
-          <m:rPr>
-            <m:sty m:val="p"/>
-          </m:rPr>
-          <w:rPr>
-            <w:rFonts w:ascii="Cambria Math" w:eastAsia="Times New Roman" w:hAnsi="Cambria Math"/>
-            <w:color w:val="auto"/>
-          </w:rPr>
-          <m:t>ε</m:t>
-        </m:r>
-      </m:oMath>
-      <w:r>
+      </w:pPr>
+    </w:p>
+    <w:p>
+      <w:pPr>
         <w:rPr>
           <w:rFonts w:ascii="Calibri" w:eastAsia="Times New Roman" w:hAnsi="Calibri"/>
           <w:color w:val="auto"/>
-        </w:rPr>
-        <w:t xml:space="preserve"> is </w:t>
-      </w:r>
+          <w:kern w:val="2"/>
+        </w:rPr>
+      </w:pPr>
+      <w:commentRangeStart w:id="17"/>
       <w:r>
         <w:rPr>
           <w:rFonts w:ascii="Calibri" w:eastAsia="Times New Roman" w:hAnsi="Calibri"/>
-          <w:color w:val="auto"/>
-        </w:rPr>
-        <w:t xml:space="preserve">a </w:t>
-      </w:r>
-      <w:r>
-        <w:rPr>
-          <w:rFonts w:ascii="Calibri" w:eastAsia="Times New Roman" w:hAnsi="Calibri"/>
-          <w:color w:val="auto"/>
-        </w:rPr>
-        <w:t>hyperpara</w:t>
-      </w:r>
-      <w:r>
-        <w:rPr>
-          <w:rFonts w:ascii="Calibri" w:eastAsia="Times New Roman" w:hAnsi="Calibri"/>
-          <w:color w:val="auto"/>
-        </w:rPr>
-        <w:t>m</w:t>
-      </w:r>
-      <w:r>
-        <w:rPr>
-          <w:rFonts w:ascii="Calibri" w:eastAsia="Times New Roman" w:hAnsi="Calibri"/>
-          <w:color w:val="auto"/>
-        </w:rPr>
-        <w:t>eter of the network</w:t>
-      </w:r>
-      <w:r>
-        <w:rPr>
-          <w:rFonts w:ascii="Calibri" w:eastAsia="Times New Roman" w:hAnsi="Calibri"/>
-          <w:color w:val="auto"/>
-        </w:rPr>
-        <w:t xml:space="preserve">, controlling the </w:t>
-      </w:r>
-      <w:r>
-        <w:rPr>
-          <w:rFonts w:ascii="Calibri" w:eastAsia="Times New Roman" w:hAnsi="Calibri"/>
-          <w:color w:val="auto"/>
-        </w:rPr>
-        <w:t xml:space="preserve">relative </w:t>
-      </w:r>
-      <w:r>
-        <w:rPr>
-          <w:rFonts w:ascii="Calibri" w:eastAsia="Times New Roman" w:hAnsi="Calibri"/>
-          <w:color w:val="auto"/>
-        </w:rPr>
-        <w:t>influence of the entropy</w:t>
-      </w:r>
-      <w:r>
-        <w:rPr>
-          <w:rFonts w:ascii="Calibri" w:eastAsia="Times New Roman" w:hAnsi="Calibri"/>
-          <w:color w:val="auto"/>
-        </w:rPr>
-        <w:t xml:space="preserve"> &amp; reward</w:t>
-      </w:r>
-      <w:r>
-        <w:rPr>
-          <w:rFonts w:ascii="Calibri" w:eastAsia="Times New Roman" w:hAnsi="Calibri"/>
-          <w:color w:val="auto"/>
-        </w:rPr>
-        <w:t>.</w:t>
+          <w:color w:val="FF0000"/>
+          <w:kern w:val="2"/>
+        </w:rPr>
+        <w:t xml:space="preserve">Some limitations of this approach; no discounting is applied; it assigns equal credit to all actions. </w:t>
+      </w:r>
+      <w:commentRangeEnd w:id="17"/>
+      <w:r>
+        <w:rPr>
+          <w:sz w:val="16"/>
+          <w:szCs w:val="16"/>
+        </w:rPr>
+        <w:commentReference w:id="17"/>
       </w:r>
     </w:p>
     <w:p>
@@ -13261,7 +11867,23 @@
           <w:color w:val="auto"/>
           <w:kern w:val="2"/>
         </w:rPr>
-        <w:t>The key feature of actor-critic methods is their use of two networks; the actor &amp; the critic. The actor learns in the same manner as policy-gradient</w:t>
+        <w:t xml:space="preserve">The key feature of actor-critic methods is their use of two networks; the actor </w:t>
+      </w:r>
+      <w:r>
+        <w:rPr>
+          <w:rFonts w:asciiTheme="minorHAnsi" w:eastAsiaTheme="minorEastAsia" w:hAnsiTheme="minorHAnsi" w:cstheme="minorHAnsi"/>
+          <w:color w:val="auto"/>
+          <w:kern w:val="2"/>
+        </w:rPr>
+        <w:t>and</w:t>
+      </w:r>
+      <w:r>
+        <w:rPr>
+          <w:rFonts w:asciiTheme="minorHAnsi" w:eastAsiaTheme="minorEastAsia" w:hAnsiTheme="minorHAnsi" w:cstheme="minorHAnsi"/>
+          <w:color w:val="auto"/>
+          <w:kern w:val="2"/>
+        </w:rPr>
+        <w:t xml:space="preserve"> the critic. The actor learns in the same manner as policy-gradient</w:t>
       </w:r>
       <w:r>
         <w:rPr>
@@ -13376,7 +11998,23 @@
           <w:color w:val="auto"/>
           <w:kern w:val="2"/>
         </w:rPr>
-        <w:t>, and these methods are described in more detail in the three implementations below. The actor &amp; critic can be two separate networks, or a single network. In the latter, the network has outputs for both action probabilities and the critic outputs.</w:t>
+        <w:t xml:space="preserve">, and these methods are described in more detail in the three implementations below. The actor </w:t>
+      </w:r>
+      <w:r>
+        <w:rPr>
+          <w:rFonts w:asciiTheme="minorHAnsi" w:eastAsiaTheme="minorEastAsia" w:hAnsiTheme="minorHAnsi" w:cstheme="minorHAnsi"/>
+          <w:color w:val="auto"/>
+          <w:kern w:val="2"/>
+        </w:rPr>
+        <w:t>and</w:t>
+      </w:r>
+      <w:r>
+        <w:rPr>
+          <w:rFonts w:asciiTheme="minorHAnsi" w:eastAsiaTheme="minorEastAsia" w:hAnsiTheme="minorHAnsi" w:cstheme="minorHAnsi"/>
+          <w:color w:val="auto"/>
+          <w:kern w:val="2"/>
+        </w:rPr>
+        <w:t xml:space="preserve"> critic can be two separate networks, or a single network. In the latter, the network has outputs for both action probabilities and the critic outputs.</w:t>
       </w:r>
     </w:p>
     <w:p>
@@ -17914,20 +16552,20 @@
           <w:rFonts w:ascii="Times New Roman" w:hAnsi="Times New Roman" w:cs="Times New Roman"/>
         </w:rPr>
       </w:pPr>
-      <w:commentRangeStart w:id="19"/>
+      <w:commentRangeStart w:id="18"/>
       <w:r>
         <w:rPr>
           <w:rFonts w:ascii="Times New Roman" w:hAnsi="Times New Roman" w:cs="Times New Roman"/>
         </w:rPr>
         <w:t>Specification and Design</w:t>
       </w:r>
-      <w:commentRangeEnd w:id="19"/>
+      <w:commentRangeEnd w:id="18"/>
       <w:r>
         <w:rPr>
           <w:rStyle w:val="CommentReference"/>
           <w:b w:val="0"/>
         </w:rPr>
-        <w:commentReference w:id="19"/>
+        <w:commentReference w:id="18"/>
       </w:r>
     </w:p>
     <w:p>
@@ -17938,21 +16576,21 @@
           <w:rFonts w:ascii="Times New Roman" w:hAnsi="Times New Roman" w:cs="Times New Roman"/>
         </w:rPr>
       </w:pPr>
-      <w:bookmarkStart w:id="20" w:name="_Toc87559864"/>
-      <w:commentRangeStart w:id="21"/>
+      <w:bookmarkStart w:id="19" w:name="_Toc87559864"/>
+      <w:commentRangeStart w:id="20"/>
       <w:r>
         <w:rPr>
           <w:rFonts w:ascii="Times New Roman" w:hAnsi="Times New Roman" w:cs="Times New Roman"/>
         </w:rPr>
         <w:t>Methodology</w:t>
       </w:r>
-      <w:commentRangeEnd w:id="21"/>
+      <w:commentRangeEnd w:id="20"/>
       <w:r>
         <w:rPr>
           <w:rStyle w:val="CommentReference"/>
           <w:b w:val="0"/>
         </w:rPr>
-        <w:commentReference w:id="21"/>
+        <w:commentReference w:id="20"/>
       </w:r>
     </w:p>
     <w:p>
@@ -18026,7 +16664,7 @@
           <w:color w:val="FF0000"/>
         </w:rPr>
       </w:pPr>
-      <w:commentRangeStart w:id="22"/>
+      <w:commentRangeStart w:id="21"/>
       <w:r>
         <w:rPr>
           <w:rFonts w:asciiTheme="minorHAnsi" w:hAnsiTheme="minorHAnsi" w:cstheme="minorHAnsi"/>
@@ -18328,13 +16966,13 @@
         </w:rPr>
         <w:t>techniques that I would be applying.</w:t>
       </w:r>
-      <w:commentRangeEnd w:id="22"/>
+      <w:commentRangeEnd w:id="21"/>
       <w:r>
         <w:rPr>
           <w:rStyle w:val="CommentReference"/>
           <w:rFonts w:asciiTheme="minorHAnsi" w:hAnsiTheme="minorHAnsi" w:cstheme="minorHAnsi"/>
         </w:rPr>
-        <w:commentReference w:id="22"/>
+        <w:commentReference w:id="21"/>
       </w:r>
     </w:p>
     <w:p>
@@ -18349,20 +16987,20 @@
           <w14:ligatures w14:val="standardContextual"/>
         </w:rPr>
       </w:pPr>
-      <w:commentRangeStart w:id="23"/>
+      <w:commentRangeStart w:id="22"/>
       <w:r>
         <w:rPr>
           <w:rFonts w:ascii="Times New Roman" w:hAnsi="Times New Roman" w:cs="Times New Roman"/>
         </w:rPr>
         <w:t>Analysis</w:t>
       </w:r>
-      <w:commentRangeEnd w:id="23"/>
+      <w:commentRangeEnd w:id="22"/>
       <w:r>
         <w:rPr>
           <w:rStyle w:val="CommentReference"/>
           <w:b w:val="0"/>
         </w:rPr>
-        <w:commentReference w:id="23"/>
+        <w:commentReference w:id="22"/>
       </w:r>
     </w:p>
     <w:p>
@@ -18873,7 +17511,7 @@
           <w14:ligatures w14:val="standardContextual"/>
         </w:rPr>
       </w:pPr>
-      <w:commentRangeStart w:id="24"/>
+      <w:commentRangeStart w:id="23"/>
       <w:r>
         <w:rPr>
           <w:rFonts w:asciiTheme="minorHAnsi" w:hAnsiTheme="minorHAnsi" w:cstheme="minorHAnsi"/>
@@ -18884,13 +17522,13 @@
         </w:rPr>
         <w:t>These particular algorithms were chosen because...</w:t>
       </w:r>
-      <w:commentRangeEnd w:id="24"/>
+      <w:commentRangeEnd w:id="23"/>
       <w:r>
         <w:rPr>
           <w:rStyle w:val="CommentReference"/>
           <w:rFonts w:asciiTheme="minorHAnsi" w:hAnsiTheme="minorHAnsi" w:cstheme="minorHAnsi"/>
         </w:rPr>
-        <w:commentReference w:id="24"/>
+        <w:commentReference w:id="23"/>
       </w:r>
     </w:p>
     <w:p>
@@ -19048,7 +17686,7 @@
         </w:rPr>
         <w:t xml:space="preserve">algorithm that uses entropy. According to the original paper, </w:t>
       </w:r>
-      <w:commentRangeStart w:id="25"/>
+      <w:commentRangeStart w:id="24"/>
       <w:r>
         <w:rPr>
           <w:rFonts w:asciiTheme="minorHAnsi" w:hAnsiTheme="minorHAnsi" w:cstheme="minorHAnsi"/>
@@ -19119,13 +17757,13 @@
         </w:rPr>
         <w:t>planning.</w:t>
       </w:r>
-      <w:commentRangeEnd w:id="25"/>
+      <w:commentRangeEnd w:id="24"/>
       <w:r>
         <w:rPr>
           <w:rStyle w:val="CommentReference"/>
           <w:rFonts w:asciiTheme="minorHAnsi" w:hAnsiTheme="minorHAnsi" w:cstheme="minorHAnsi"/>
         </w:rPr>
-        <w:commentReference w:id="25"/>
+        <w:commentReference w:id="24"/>
       </w:r>
       <w:r>
         <w:rPr>
@@ -19300,8 +17938,8 @@
         </w:rPr>
         <w:t xml:space="preserve"> The </w:t>
       </w:r>
+      <w:commentRangeStart w:id="25"/>
       <w:commentRangeStart w:id="26"/>
-      <w:commentRangeStart w:id="27"/>
       <w:r>
         <w:rPr>
           <w:rFonts w:asciiTheme="minorHAnsi" w:hAnsiTheme="minorHAnsi" w:cstheme="minorHAnsi"/>
@@ -19312,6 +17950,14 @@
         </w:rPr>
         <w:t>claimed</w:t>
       </w:r>
+      <w:commentRangeEnd w:id="25"/>
+      <w:r>
+        <w:rPr>
+          <w:rStyle w:val="CommentReference"/>
+          <w:rFonts w:asciiTheme="minorHAnsi" w:hAnsiTheme="minorHAnsi" w:cstheme="minorHAnsi"/>
+        </w:rPr>
+        <w:commentReference w:id="25"/>
+      </w:r>
       <w:commentRangeEnd w:id="26"/>
       <w:r>
         <w:rPr>
@@ -19319,14 +17965,6 @@
           <w:rFonts w:asciiTheme="minorHAnsi" w:hAnsiTheme="minorHAnsi" w:cstheme="minorHAnsi"/>
         </w:rPr>
         <w:commentReference w:id="26"/>
-      </w:r>
-      <w:commentRangeEnd w:id="27"/>
-      <w:r>
-        <w:rPr>
-          <w:rStyle w:val="CommentReference"/>
-          <w:rFonts w:asciiTheme="minorHAnsi" w:hAnsiTheme="minorHAnsi" w:cstheme="minorHAnsi"/>
-        </w:rPr>
-        <w:commentReference w:id="27"/>
       </w:r>
       <w:r>
         <w:rPr>
@@ -19351,7 +17989,7 @@
           <w14:ligatures w14:val="standardContextual"/>
         </w:rPr>
       </w:pPr>
-      <w:commentRangeStart w:id="28"/>
+      <w:commentRangeStart w:id="27"/>
       <w:r>
         <w:rPr>
           <w:rFonts w:asciiTheme="minorHAnsi" w:hAnsiTheme="minorHAnsi" w:cstheme="minorHAnsi"/>
@@ -19472,13 +18110,13 @@
         </w:rPr>
         <w:t>.</w:t>
       </w:r>
-      <w:commentRangeEnd w:id="28"/>
+      <w:commentRangeEnd w:id="27"/>
       <w:r>
         <w:rPr>
           <w:rStyle w:val="CommentReference"/>
           <w:rFonts w:asciiTheme="minorHAnsi" w:hAnsiTheme="minorHAnsi" w:cstheme="minorHAnsi"/>
         </w:rPr>
-        <w:commentReference w:id="28"/>
+        <w:commentReference w:id="27"/>
       </w:r>
     </w:p>
     <w:p>
@@ -19889,7 +18527,84 @@
         </w:rPr>
         <w:t xml:space="preserve"> </w:t>
       </w:r>
+      <w:commentRangeStart w:id="28"/>
       <w:commentRangeStart w:id="29"/>
+      <w:r>
+        <w:rPr>
+          <w:rFonts w:asciiTheme="minorHAnsi" w:hAnsiTheme="minorHAnsi" w:cstheme="minorHAnsi"/>
+          <w:color w:val="FF0000"/>
+          <w:kern w:val="2"/>
+          <w:lang w:eastAsia="en-US"/>
+          <w14:ligatures w14:val="standardContextual"/>
+        </w:rPr>
+        <w:t xml:space="preserve">There was a choice between TRPO </w:t>
+      </w:r>
+      <w:r>
+        <w:rPr>
+          <w:rFonts w:asciiTheme="minorHAnsi" w:hAnsiTheme="minorHAnsi" w:cstheme="minorHAnsi"/>
+          <w:color w:val="FF0000"/>
+          <w:kern w:val="2"/>
+          <w:lang w:eastAsia="en-US"/>
+          <w14:ligatures w14:val="standardContextual"/>
+        </w:rPr>
+        <w:t>and</w:t>
+      </w:r>
+      <w:r>
+        <w:rPr>
+          <w:rFonts w:asciiTheme="minorHAnsi" w:hAnsiTheme="minorHAnsi" w:cstheme="minorHAnsi"/>
+          <w:color w:val="FF0000"/>
+          <w:kern w:val="2"/>
+          <w:lang w:eastAsia="en-US"/>
+          <w14:ligatures w14:val="standardContextual"/>
+        </w:rPr>
+        <w:t xml:space="preserve"> PPO</w:t>
+      </w:r>
+      <w:commentRangeEnd w:id="28"/>
+      <w:r>
+        <w:rPr>
+          <w:rStyle w:val="CommentReference"/>
+          <w:rFonts w:asciiTheme="minorHAnsi" w:hAnsiTheme="minorHAnsi" w:cstheme="minorHAnsi"/>
+        </w:rPr>
+        <w:commentReference w:id="28"/>
+      </w:r>
+      <w:commentRangeEnd w:id="29"/>
+      <w:r>
+        <w:rPr>
+          <w:rStyle w:val="CommentReference"/>
+          <w:rFonts w:asciiTheme="minorHAnsi" w:hAnsiTheme="minorHAnsi" w:cstheme="minorHAnsi"/>
+        </w:rPr>
+        <w:commentReference w:id="29"/>
+      </w:r>
+      <w:r>
+        <w:rPr>
+          <w:rFonts w:asciiTheme="minorHAnsi" w:hAnsiTheme="minorHAnsi" w:cstheme="minorHAnsi"/>
+          <w:color w:val="FF0000"/>
+          <w:kern w:val="2"/>
+          <w:lang w:eastAsia="en-US"/>
+          <w14:ligatures w14:val="standardContextual"/>
+        </w:rPr>
+        <w:t xml:space="preserve">, and PPO was chosen as </w:t>
+      </w:r>
+      <w:r>
+        <w:rPr>
+          <w:rFonts w:asciiTheme="minorHAnsi" w:hAnsiTheme="minorHAnsi" w:cstheme="minorHAnsi"/>
+          <w:color w:val="FF0000"/>
+          <w:kern w:val="2"/>
+          <w:lang w:eastAsia="en-US"/>
+          <w14:ligatures w14:val="standardContextual"/>
+        </w:rPr>
+        <w:t>the paper introducing claims it is simpler, and the paper was less mathematically dense.</w:t>
+      </w:r>
+      <w:r>
+        <w:rPr>
+          <w:rFonts w:asciiTheme="minorHAnsi" w:hAnsiTheme="minorHAnsi" w:cstheme="minorHAnsi"/>
+          <w:color w:val="FF0000"/>
+          <w:kern w:val="2"/>
+          <w:lang w:eastAsia="en-US"/>
+          <w14:ligatures w14:val="standardContextual"/>
+        </w:rPr>
+        <w:t xml:space="preserve"> </w:t>
+      </w:r>
       <w:commentRangeStart w:id="30"/>
       <w:r>
         <w:rPr>
@@ -19899,72 +18614,15 @@
           <w:lang w:eastAsia="en-US"/>
           <w14:ligatures w14:val="standardContextual"/>
         </w:rPr>
-        <w:t>There was a choice between TRPO &amp; PPO</w:t>
-      </w:r>
-      <w:commentRangeEnd w:id="29"/>
+        <w:t>There were time constraints at play.</w:t>
+      </w:r>
+      <w:commentRangeEnd w:id="30"/>
       <w:r>
         <w:rPr>
           <w:rStyle w:val="CommentReference"/>
           <w:rFonts w:asciiTheme="minorHAnsi" w:hAnsiTheme="minorHAnsi" w:cstheme="minorHAnsi"/>
         </w:rPr>
-        <w:commentReference w:id="29"/>
-      </w:r>
-      <w:commentRangeEnd w:id="30"/>
-      <w:r>
-        <w:rPr>
-          <w:rStyle w:val="CommentReference"/>
-          <w:rFonts w:asciiTheme="minorHAnsi" w:hAnsiTheme="minorHAnsi" w:cstheme="minorHAnsi"/>
-        </w:rPr>
         <w:commentReference w:id="30"/>
-      </w:r>
-      <w:r>
-        <w:rPr>
-          <w:rFonts w:asciiTheme="minorHAnsi" w:hAnsiTheme="minorHAnsi" w:cstheme="minorHAnsi"/>
-          <w:color w:val="FF0000"/>
-          <w:kern w:val="2"/>
-          <w:lang w:eastAsia="en-US"/>
-          <w14:ligatures w14:val="standardContextual"/>
-        </w:rPr>
-        <w:t xml:space="preserve">, and PPO was chosen as </w:t>
-      </w:r>
-      <w:r>
-        <w:rPr>
-          <w:rFonts w:asciiTheme="minorHAnsi" w:hAnsiTheme="minorHAnsi" w:cstheme="minorHAnsi"/>
-          <w:color w:val="FF0000"/>
-          <w:kern w:val="2"/>
-          <w:lang w:eastAsia="en-US"/>
-          <w14:ligatures w14:val="standardContextual"/>
-        </w:rPr>
-        <w:t>the paper introducing claims it is simpler, and the paper was less mathematically dense.</w:t>
-      </w:r>
-      <w:r>
-        <w:rPr>
-          <w:rFonts w:asciiTheme="minorHAnsi" w:hAnsiTheme="minorHAnsi" w:cstheme="minorHAnsi"/>
-          <w:color w:val="FF0000"/>
-          <w:kern w:val="2"/>
-          <w:lang w:eastAsia="en-US"/>
-          <w14:ligatures w14:val="standardContextual"/>
-        </w:rPr>
-        <w:t xml:space="preserve"> </w:t>
-      </w:r>
-      <w:commentRangeStart w:id="31"/>
-      <w:r>
-        <w:rPr>
-          <w:rFonts w:asciiTheme="minorHAnsi" w:hAnsiTheme="minorHAnsi" w:cstheme="minorHAnsi"/>
-          <w:color w:val="FF0000"/>
-          <w:kern w:val="2"/>
-          <w:lang w:eastAsia="en-US"/>
-          <w14:ligatures w14:val="standardContextual"/>
-        </w:rPr>
-        <w:t>There were time constraints at play.</w:t>
-      </w:r>
-      <w:commentRangeEnd w:id="31"/>
-      <w:r>
-        <w:rPr>
-          <w:rStyle w:val="CommentReference"/>
-          <w:rFonts w:asciiTheme="minorHAnsi" w:hAnsiTheme="minorHAnsi" w:cstheme="minorHAnsi"/>
-        </w:rPr>
-        <w:commentReference w:id="31"/>
       </w:r>
     </w:p>
     <w:p>
@@ -20398,7 +19056,7 @@
         </w:rPr>
         <w:t xml:space="preserve">allows for testing for undesirable behaviour i.e. </w:t>
       </w:r>
-      <w:commentRangeStart w:id="32"/>
+      <w:commentRangeStart w:id="31"/>
       <w:r>
         <w:rPr>
           <w:rFonts w:asciiTheme="minorHAnsi" w:hAnsiTheme="minorHAnsi" w:cstheme="minorHAnsi"/>
@@ -20409,13 +19067,13 @@
         </w:rPr>
         <w:t>reward hacking</w:t>
       </w:r>
-      <w:commentRangeEnd w:id="32"/>
+      <w:commentRangeEnd w:id="31"/>
       <w:r>
         <w:rPr>
           <w:rStyle w:val="CommentReference"/>
           <w:rFonts w:asciiTheme="minorHAnsi" w:hAnsiTheme="minorHAnsi" w:cstheme="minorHAnsi"/>
         </w:rPr>
-        <w:commentReference w:id="32"/>
+        <w:commentReference w:id="31"/>
       </w:r>
       <w:r>
         <w:rPr>
@@ -20498,21 +19156,21 @@
           <w:rFonts w:ascii="Times New Roman" w:hAnsi="Times New Roman" w:cs="Times New Roman"/>
         </w:rPr>
       </w:pPr>
-      <w:commentRangeStart w:id="33"/>
+      <w:commentRangeStart w:id="32"/>
       <w:r>
         <w:rPr>
           <w:rFonts w:ascii="Times New Roman" w:hAnsi="Times New Roman" w:cs="Times New Roman"/>
         </w:rPr>
         <w:t>Requirements</w:t>
       </w:r>
-      <w:commentRangeEnd w:id="33"/>
+      <w:commentRangeEnd w:id="32"/>
       <w:r>
         <w:rPr>
           <w:rStyle w:val="CommentReference"/>
           <w:rFonts w:ascii="Times New Roman" w:hAnsi="Times New Roman" w:cs="Times New Roman"/>
           <w:b w:val="0"/>
         </w:rPr>
-        <w:commentReference w:id="33"/>
+        <w:commentReference w:id="32"/>
       </w:r>
     </w:p>
     <w:p>
@@ -20523,20 +19181,20 @@
           <w:rFonts w:ascii="Times New Roman" w:hAnsi="Times New Roman" w:cs="Times New Roman"/>
         </w:rPr>
       </w:pPr>
-      <w:commentRangeStart w:id="34"/>
+      <w:commentRangeStart w:id="33"/>
       <w:r>
         <w:rPr>
           <w:rFonts w:ascii="Times New Roman" w:hAnsi="Times New Roman" w:cs="Times New Roman"/>
         </w:rPr>
         <w:t>Functional Requirements</w:t>
       </w:r>
-      <w:commentRangeEnd w:id="34"/>
+      <w:commentRangeEnd w:id="33"/>
       <w:r>
         <w:rPr>
           <w:rStyle w:val="CommentReference"/>
           <w:b w:val="0"/>
         </w:rPr>
-        <w:commentReference w:id="34"/>
+        <w:commentReference w:id="33"/>
       </w:r>
     </w:p>
     <w:p>
@@ -21931,20 +20589,20 @@
           <w:rFonts w:ascii="Times New Roman" w:hAnsi="Times New Roman" w:cs="Times New Roman"/>
         </w:rPr>
       </w:pPr>
-      <w:commentRangeStart w:id="35"/>
+      <w:commentRangeStart w:id="34"/>
       <w:r>
         <w:rPr>
           <w:rFonts w:ascii="Times New Roman" w:hAnsi="Times New Roman" w:cs="Times New Roman"/>
         </w:rPr>
         <w:t>Non-Functional Requirements</w:t>
       </w:r>
-      <w:commentRangeEnd w:id="35"/>
+      <w:commentRangeEnd w:id="34"/>
       <w:r>
         <w:rPr>
           <w:rStyle w:val="CommentReference"/>
           <w:b w:val="0"/>
         </w:rPr>
-        <w:commentReference w:id="35"/>
+        <w:commentReference w:id="34"/>
       </w:r>
     </w:p>
     <w:p>
@@ -22245,8 +20903,8 @@
           <w:rFonts w:ascii="Times New Roman" w:hAnsi="Times New Roman" w:cs="Times New Roman"/>
         </w:rPr>
       </w:pPr>
+      <w:commentRangeStart w:id="35"/>
       <w:commentRangeStart w:id="36"/>
-      <w:commentRangeStart w:id="37"/>
       <w:r>
         <w:rPr>
           <w:rStyle w:val="Heading3Char"/>
@@ -22254,102 +20912,102 @@
         </w:rPr>
         <w:t>Interface Design</w:t>
       </w:r>
-      <w:commentRangeEnd w:id="36"/>
+      <w:commentRangeEnd w:id="35"/>
       <w:r>
         <w:rPr>
           <w:rStyle w:val="CommentReference"/>
           <w:b w:val="0"/>
         </w:rPr>
-        <w:commentReference w:id="36"/>
-      </w:r>
-      <w:commentRangeEnd w:id="37"/>
+        <w:commentReference w:id="35"/>
+      </w:r>
+      <w:commentRangeEnd w:id="36"/>
       <w:r>
         <w:rPr>
           <w:rStyle w:val="CommentReference"/>
           <w:b w:val="0"/>
         </w:rPr>
+        <w:commentReference w:id="36"/>
+      </w:r>
+    </w:p>
+    <w:p>
+      <w:pPr>
+        <w:spacing w:line="360" w:lineRule="auto"/>
+        <w:rPr>
+          <w:rFonts w:asciiTheme="minorHAnsi" w:hAnsiTheme="minorHAnsi" w:cstheme="minorHAnsi"/>
+          <w:color w:val="FF0000"/>
+        </w:rPr>
+      </w:pPr>
+      <w:r>
+        <w:rPr>
+          <w:rFonts w:asciiTheme="minorHAnsi" w:hAnsiTheme="minorHAnsi" w:cstheme="minorHAnsi"/>
+          <w:color w:val="FF0000"/>
+        </w:rPr>
+        <w:t>The focus of the project was on the AI agent</w:t>
+      </w:r>
+      <w:r>
+        <w:rPr>
+          <w:rFonts w:asciiTheme="minorHAnsi" w:hAnsiTheme="minorHAnsi" w:cstheme="minorHAnsi"/>
+          <w:color w:val="FF0000"/>
+        </w:rPr>
+        <w:t>s</w:t>
+      </w:r>
+      <w:r>
+        <w:rPr>
+          <w:rFonts w:asciiTheme="minorHAnsi" w:hAnsiTheme="minorHAnsi" w:cstheme="minorHAnsi"/>
+          <w:color w:val="FF0000"/>
+        </w:rPr>
+        <w:t>, which do not use the GUI in their decision-making process.</w:t>
+      </w:r>
+      <w:r>
+        <w:rPr>
+          <w:rFonts w:asciiTheme="minorHAnsi" w:hAnsiTheme="minorHAnsi" w:cstheme="minorHAnsi"/>
+          <w:color w:val="FF0000"/>
+        </w:rPr>
+        <w:t xml:space="preserve"> </w:t>
+      </w:r>
+      <w:r>
+        <w:rPr>
+          <w:rFonts w:asciiTheme="minorHAnsi" w:hAnsiTheme="minorHAnsi" w:cstheme="minorHAnsi"/>
+          <w:color w:val="FF0000"/>
+        </w:rPr>
+        <w:t>As such, t</w:t>
+      </w:r>
+      <w:r>
+        <w:rPr>
+          <w:rFonts w:asciiTheme="minorHAnsi" w:hAnsiTheme="minorHAnsi" w:cstheme="minorHAnsi"/>
+          <w:color w:val="FF0000"/>
+        </w:rPr>
+        <w:t xml:space="preserve">he visual presentation </w:t>
+      </w:r>
+      <w:r>
+        <w:rPr>
+          <w:rFonts w:asciiTheme="minorHAnsi" w:hAnsiTheme="minorHAnsi" w:cstheme="minorHAnsi"/>
+          <w:color w:val="FF0000"/>
+        </w:rPr>
+        <w:t xml:space="preserve">of the </w:t>
+      </w:r>
+      <w:commentRangeStart w:id="37"/>
+      <w:r>
+        <w:rPr>
+          <w:rFonts w:asciiTheme="minorHAnsi" w:hAnsiTheme="minorHAnsi" w:cstheme="minorHAnsi"/>
+          <w:color w:val="FF0000"/>
+        </w:rPr>
+        <w:t xml:space="preserve">GUIs </w:t>
+      </w:r>
+      <w:r>
+        <w:rPr>
+          <w:rFonts w:asciiTheme="minorHAnsi" w:hAnsiTheme="minorHAnsi" w:cstheme="minorHAnsi"/>
+          <w:color w:val="FF0000"/>
+        </w:rPr>
+        <w:t>was not considered particularly important</w:t>
+      </w:r>
+      <w:commentRangeEnd w:id="37"/>
+      <w:r>
+        <w:rPr>
+          <w:rStyle w:val="CommentReference"/>
+          <w:rFonts w:asciiTheme="minorHAnsi" w:hAnsiTheme="minorHAnsi" w:cstheme="minorHAnsi"/>
+        </w:rPr>
         <w:commentReference w:id="37"/>
-      </w:r>
-    </w:p>
-    <w:p>
-      <w:pPr>
-        <w:spacing w:line="360" w:lineRule="auto"/>
-        <w:rPr>
-          <w:rFonts w:asciiTheme="minorHAnsi" w:hAnsiTheme="minorHAnsi" w:cstheme="minorHAnsi"/>
-          <w:color w:val="FF0000"/>
-        </w:rPr>
-      </w:pPr>
-      <w:r>
-        <w:rPr>
-          <w:rFonts w:asciiTheme="minorHAnsi" w:hAnsiTheme="minorHAnsi" w:cstheme="minorHAnsi"/>
-          <w:color w:val="FF0000"/>
-        </w:rPr>
-        <w:t>The focus of the project was on the AI agent</w:t>
-      </w:r>
-      <w:r>
-        <w:rPr>
-          <w:rFonts w:asciiTheme="minorHAnsi" w:hAnsiTheme="minorHAnsi" w:cstheme="minorHAnsi"/>
-          <w:color w:val="FF0000"/>
-        </w:rPr>
-        <w:t>s</w:t>
-      </w:r>
-      <w:r>
-        <w:rPr>
-          <w:rFonts w:asciiTheme="minorHAnsi" w:hAnsiTheme="minorHAnsi" w:cstheme="minorHAnsi"/>
-          <w:color w:val="FF0000"/>
-        </w:rPr>
-        <w:t>, which do not use the GUI in their decision-making process.</w:t>
-      </w:r>
-      <w:r>
-        <w:rPr>
-          <w:rFonts w:asciiTheme="minorHAnsi" w:hAnsiTheme="minorHAnsi" w:cstheme="minorHAnsi"/>
-          <w:color w:val="FF0000"/>
-        </w:rPr>
-        <w:t xml:space="preserve"> </w:t>
-      </w:r>
-      <w:r>
-        <w:rPr>
-          <w:rFonts w:asciiTheme="minorHAnsi" w:hAnsiTheme="minorHAnsi" w:cstheme="minorHAnsi"/>
-          <w:color w:val="FF0000"/>
-        </w:rPr>
-        <w:t>As such, t</w:t>
-      </w:r>
-      <w:r>
-        <w:rPr>
-          <w:rFonts w:asciiTheme="minorHAnsi" w:hAnsiTheme="minorHAnsi" w:cstheme="minorHAnsi"/>
-          <w:color w:val="FF0000"/>
-        </w:rPr>
-        <w:t xml:space="preserve">he visual presentation </w:t>
-      </w:r>
-      <w:r>
-        <w:rPr>
-          <w:rFonts w:asciiTheme="minorHAnsi" w:hAnsiTheme="minorHAnsi" w:cstheme="minorHAnsi"/>
-          <w:color w:val="FF0000"/>
-        </w:rPr>
-        <w:t xml:space="preserve">of the </w:t>
-      </w:r>
-      <w:commentRangeStart w:id="38"/>
-      <w:r>
-        <w:rPr>
-          <w:rFonts w:asciiTheme="minorHAnsi" w:hAnsiTheme="minorHAnsi" w:cstheme="minorHAnsi"/>
-          <w:color w:val="FF0000"/>
-        </w:rPr>
-        <w:t xml:space="preserve">GUIs </w:t>
-      </w:r>
-      <w:r>
-        <w:rPr>
-          <w:rFonts w:asciiTheme="minorHAnsi" w:hAnsiTheme="minorHAnsi" w:cstheme="minorHAnsi"/>
-          <w:color w:val="FF0000"/>
-        </w:rPr>
-        <w:t>was not considered particularly important</w:t>
-      </w:r>
-      <w:commentRangeEnd w:id="38"/>
-      <w:r>
-        <w:rPr>
-          <w:rStyle w:val="CommentReference"/>
-          <w:rFonts w:asciiTheme="minorHAnsi" w:hAnsiTheme="minorHAnsi" w:cstheme="minorHAnsi"/>
-        </w:rPr>
-        <w:commentReference w:id="38"/>
       </w:r>
       <w:r>
         <w:rPr>
@@ -23008,20 +21666,20 @@
         </w:rPr>
         <w:t xml:space="preserve">3.4.2 </w:t>
       </w:r>
-      <w:commentRangeStart w:id="39"/>
+      <w:commentRangeStart w:id="38"/>
       <w:r>
         <w:rPr>
           <w:rFonts w:ascii="Times New Roman" w:hAnsi="Times New Roman" w:cs="Times New Roman"/>
         </w:rPr>
         <w:t>System Design</w:t>
       </w:r>
-      <w:commentRangeEnd w:id="39"/>
+      <w:commentRangeEnd w:id="38"/>
       <w:r>
         <w:rPr>
           <w:rStyle w:val="CommentReference"/>
           <w:b w:val="0"/>
         </w:rPr>
-        <w:commentReference w:id="39"/>
+        <w:commentReference w:id="38"/>
       </w:r>
     </w:p>
     <w:p>
@@ -23741,7 +22399,7 @@
           <w14:ligatures w14:val="standardContextual"/>
         </w:rPr>
       </w:pPr>
-      <w:commentRangeStart w:id="40"/>
+      <w:commentRangeStart w:id="39"/>
       <w:r>
         <w:rPr>
           <w:rFonts w:asciiTheme="minorHAnsi" w:hAnsiTheme="minorHAnsi" w:cstheme="minorHAnsi"/>
@@ -23952,13 +22610,13 @@
         </w:rPr>
         <w:t>.</w:t>
       </w:r>
-      <w:commentRangeEnd w:id="40"/>
+      <w:commentRangeEnd w:id="39"/>
       <w:r>
         <w:rPr>
           <w:rStyle w:val="CommentReference"/>
           <w:rFonts w:asciiTheme="minorHAnsi" w:hAnsiTheme="minorHAnsi" w:cstheme="minorHAnsi"/>
         </w:rPr>
-        <w:commentReference w:id="40"/>
+        <w:commentReference w:id="39"/>
       </w:r>
     </w:p>
     <w:p>
@@ -24568,7 +23226,97 @@
           <w:lang w:eastAsia="en-US"/>
           <w14:ligatures w14:val="standardContextual"/>
         </w:rPr>
-        <w:t xml:space="preserve">In this environment, the world is a grid of squares. The agent controls an avatar, and is tasked with moving it around the grid to collect coins. There are empty squares that the agent can move through, and solid walls that block its movement. The location of walls is preset but the location of coins is randomly generated. The agent’s starting position can be randomly chosen or preset. There is a counter that decays by 1 each step. The counter increases each time the agent collects a coin. The </w:t>
+        <w:t>In this environment, the world is a grid of squares. The agent controls an avatar, and is tasked with moving it around the grid to collect coins. There are empty squares that the agent can move through, and solid walls that block its movement. The location of walls is preset but the location of coins is randomly generated. The agent’s starting position can be randomly chosen or preset. There is a</w:t>
+      </w:r>
+      <w:r>
+        <w:rPr>
+          <w:rFonts w:asciiTheme="minorHAnsi" w:hAnsiTheme="minorHAnsi" w:cstheme="minorHAnsi"/>
+          <w:color w:val="FF0000"/>
+          <w:kern w:val="2"/>
+          <w:lang w:eastAsia="en-US"/>
+          <w14:ligatures w14:val="standardContextual"/>
+        </w:rPr>
+        <w:t xml:space="preserve"> “food” value</w:t>
+      </w:r>
+      <w:r>
+        <w:rPr>
+          <w:rFonts w:asciiTheme="minorHAnsi" w:hAnsiTheme="minorHAnsi" w:cstheme="minorHAnsi"/>
+          <w:color w:val="FF0000"/>
+          <w:kern w:val="2"/>
+          <w:lang w:eastAsia="en-US"/>
+          <w14:ligatures w14:val="standardContextual"/>
+        </w:rPr>
+        <w:t>,</w:t>
+      </w:r>
+      <w:r>
+        <w:rPr>
+          <w:rFonts w:asciiTheme="minorHAnsi" w:hAnsiTheme="minorHAnsi" w:cstheme="minorHAnsi"/>
+          <w:color w:val="FF0000"/>
+          <w:kern w:val="2"/>
+          <w:lang w:eastAsia="en-US"/>
+          <w14:ligatures w14:val="standardContextual"/>
+        </w:rPr>
+        <w:t xml:space="preserve"> </w:t>
+      </w:r>
+      <w:r>
+        <w:rPr>
+          <w:rFonts w:asciiTheme="minorHAnsi" w:hAnsiTheme="minorHAnsi" w:cstheme="minorHAnsi"/>
+          <w:color w:val="FF0000"/>
+          <w:kern w:val="2"/>
+          <w:lang w:eastAsia="en-US"/>
+          <w14:ligatures w14:val="standardContextual"/>
+        </w:rPr>
+        <w:t xml:space="preserve">which </w:t>
+      </w:r>
+      <w:r>
+        <w:rPr>
+          <w:rFonts w:asciiTheme="minorHAnsi" w:hAnsiTheme="minorHAnsi" w:cstheme="minorHAnsi"/>
+          <w:color w:val="FF0000"/>
+          <w:kern w:val="2"/>
+          <w:lang w:eastAsia="en-US"/>
+          <w14:ligatures w14:val="standardContextual"/>
+        </w:rPr>
+        <w:t>decays by 1 each ste</w:t>
+      </w:r>
+      <w:r>
+        <w:rPr>
+          <w:rFonts w:asciiTheme="minorHAnsi" w:hAnsiTheme="minorHAnsi" w:cstheme="minorHAnsi"/>
+          <w:color w:val="FF0000"/>
+          <w:kern w:val="2"/>
+          <w:lang w:eastAsia="en-US"/>
+          <w14:ligatures w14:val="standardContextual"/>
+        </w:rPr>
+        <w:t xml:space="preserve">p, and increases each time </w:t>
+      </w:r>
+      <w:r>
+        <w:rPr>
+          <w:rFonts w:asciiTheme="minorHAnsi" w:hAnsiTheme="minorHAnsi" w:cstheme="minorHAnsi"/>
+          <w:color w:val="FF0000"/>
+          <w:kern w:val="2"/>
+          <w:lang w:eastAsia="en-US"/>
+          <w14:ligatures w14:val="standardContextual"/>
+        </w:rPr>
+        <w:t>the</w:t>
+      </w:r>
+      <w:r>
+        <w:rPr>
+          <w:rFonts w:asciiTheme="minorHAnsi" w:hAnsiTheme="minorHAnsi" w:cstheme="minorHAnsi"/>
+          <w:color w:val="FF0000"/>
+          <w:kern w:val="2"/>
+          <w:lang w:eastAsia="en-US"/>
+          <w14:ligatures w14:val="standardContextual"/>
+        </w:rPr>
+        <w:t xml:space="preserve"> </w:t>
+      </w:r>
+      <w:r>
+        <w:rPr>
+          <w:rFonts w:asciiTheme="minorHAnsi" w:hAnsiTheme="minorHAnsi" w:cstheme="minorHAnsi"/>
+          <w:color w:val="FF0000"/>
+          <w:kern w:val="2"/>
+          <w:lang w:eastAsia="en-US"/>
+          <w14:ligatures w14:val="standardContextual"/>
+        </w:rPr>
+        <w:t xml:space="preserve">agent collects a coin. The </w:t>
       </w:r>
       <w:r>
         <w:rPr>
@@ -24841,7 +23589,27 @@
           <w:lang w:eastAsia="en-US"/>
           <w14:ligatures w14:val="standardContextual"/>
         </w:rPr>
-        <w:t xml:space="preserve">[details of training]. The rewards &amp; model weights </w:t>
+        <w:t xml:space="preserve">[details of training]. The rewards </w:t>
+      </w:r>
+      <w:r>
+        <w:rPr>
+          <w:rFonts w:asciiTheme="minorHAnsi" w:hAnsiTheme="minorHAnsi" w:cstheme="minorHAnsi"/>
+          <w:color w:val="FF0000"/>
+          <w:kern w:val="2"/>
+          <w:lang w:eastAsia="en-US"/>
+          <w14:ligatures w14:val="standardContextual"/>
+        </w:rPr>
+        <w:t>and</w:t>
+      </w:r>
+      <w:r>
+        <w:rPr>
+          <w:rFonts w:asciiTheme="minorHAnsi" w:hAnsiTheme="minorHAnsi" w:cstheme="minorHAnsi"/>
+          <w:color w:val="FF0000"/>
+          <w:kern w:val="2"/>
+          <w:lang w:eastAsia="en-US"/>
+          <w14:ligatures w14:val="standardContextual"/>
+        </w:rPr>
+        <w:t xml:space="preserve"> model weights </w:t>
       </w:r>
       <w:r>
         <w:rPr>
@@ -24931,7 +23699,17 @@
           <w:lang w:eastAsia="en-US"/>
           <w14:ligatures w14:val="standardContextual"/>
         </w:rPr>
-        <w:t>.npy</w:t>
+        <w:t>.np</w:t>
+      </w:r>
+      <w:r>
+        <w:rPr>
+          <w:rFonts w:asciiTheme="minorHAnsi" w:hAnsiTheme="minorHAnsi" w:cstheme="minorHAnsi"/>
+          <w:color w:val="FF0000"/>
+          <w:kern w:val="2"/>
+          <w:lang w:eastAsia="en-US"/>
+          <w14:ligatures w14:val="standardContextual"/>
+        </w:rPr>
+        <w:t>z</w:t>
       </w:r>
       <w:r>
         <w:rPr>
@@ -25024,13 +23802,13 @@
           </wp:inline>
         </w:drawing>
       </w:r>
-      <w:commentRangeStart w:id="41"/>
-      <w:commentRangeEnd w:id="41"/>
+      <w:commentRangeStart w:id="40"/>
+      <w:commentRangeEnd w:id="40"/>
       <w:r>
         <w:rPr>
           <w:rStyle w:val="CommentReference"/>
         </w:rPr>
-        <w:commentReference w:id="41"/>
+        <w:commentReference w:id="40"/>
       </w:r>
     </w:p>
     <w:p>
@@ -25047,7 +23825,7 @@
         </w:rPr>
         <w:t>Product</w:t>
       </w:r>
-      <w:bookmarkEnd w:id="20"/>
+      <w:bookmarkEnd w:id="19"/>
     </w:p>
     <w:p>
       <w:pPr>
@@ -25057,8 +23835,8 @@
           <w:rFonts w:ascii="Times New Roman" w:hAnsi="Times New Roman" w:cs="Times New Roman"/>
         </w:rPr>
       </w:pPr>
-      <w:bookmarkStart w:id="42" w:name="_Toc87559865"/>
-      <w:commentRangeStart w:id="43"/>
+      <w:bookmarkStart w:id="41" w:name="_Toc87559865"/>
+      <w:commentRangeStart w:id="42"/>
       <w:r>
         <w:rPr>
           <w:rStyle w:val="Heading3Char"/>
@@ -25066,12 +23844,12 @@
         </w:rPr>
         <w:t>Implementation</w:t>
       </w:r>
-      <w:commentRangeEnd w:id="43"/>
+      <w:commentRangeEnd w:id="42"/>
       <w:r>
         <w:rPr>
           <w:rStyle w:val="CommentReference"/>
         </w:rPr>
-        <w:commentReference w:id="43"/>
+        <w:commentReference w:id="42"/>
       </w:r>
     </w:p>
     <w:p>
@@ -25349,7 +24127,7 @@
         </w:rPr>
         <w:t xml:space="preserve">follows guidelines set out in </w:t>
       </w:r>
-      <w:commentRangeStart w:id="44"/>
+      <w:commentRangeStart w:id="43"/>
       <w:r>
         <w:rPr>
           <w:rFonts w:asciiTheme="minorHAnsi" w:hAnsiTheme="minorHAnsi" w:cstheme="minorHAnsi"/>
@@ -25360,13 +24138,13 @@
         </w:rPr>
         <w:t>the TensorFlow documentation</w:t>
       </w:r>
-      <w:commentRangeEnd w:id="44"/>
+      <w:commentRangeEnd w:id="43"/>
       <w:r>
         <w:rPr>
           <w:rStyle w:val="CommentReference"/>
           <w:rFonts w:asciiTheme="minorHAnsi" w:hAnsiTheme="minorHAnsi" w:cstheme="minorHAnsi"/>
         </w:rPr>
-        <w:commentReference w:id="44"/>
+        <w:commentReference w:id="43"/>
       </w:r>
       <w:r>
         <w:rPr>
@@ -25546,6 +24324,56 @@
           <w:lang w:eastAsia="en-US"/>
           <w14:ligatures w14:val="standardContextual"/>
         </w:rPr>
+        <w:t>as well as the</w:t>
+      </w:r>
+      <w:r>
+        <w:rPr>
+          <w:rFonts w:asciiTheme="minorHAnsi" w:hAnsiTheme="minorHAnsi" w:cstheme="minorHAnsi"/>
+          <w:color w:val="FF0000"/>
+          <w:kern w:val="2"/>
+          <w:lang w:eastAsia="en-US"/>
+          <w14:ligatures w14:val="standardContextual"/>
+        </w:rPr>
+        <w:t xml:space="preserve"> </w:t>
+      </w:r>
+      <w:r>
+        <w:rPr>
+          <w:rFonts w:asciiTheme="minorHAnsi" w:hAnsiTheme="minorHAnsi" w:cstheme="minorHAnsi"/>
+          <w:color w:val="FF0000"/>
+          <w:kern w:val="2"/>
+          <w:lang w:eastAsia="en-US"/>
+          <w14:ligatures w14:val="standardContextual"/>
+        </w:rPr>
+        <w:t xml:space="preserve">initialisation of </w:t>
+      </w:r>
+      <w:r>
+        <w:rPr>
+          <w:rFonts w:asciiTheme="minorHAnsi" w:hAnsiTheme="minorHAnsi" w:cstheme="minorHAnsi"/>
+          <w:color w:val="FF0000"/>
+          <w:kern w:val="2"/>
+          <w:lang w:eastAsia="en-US"/>
+          <w14:ligatures w14:val="standardContextual"/>
+        </w:rPr>
+        <w:t xml:space="preserve">the </w:t>
+      </w:r>
+      <w:r>
+        <w:rPr>
+          <w:rFonts w:asciiTheme="minorHAnsi" w:hAnsiTheme="minorHAnsi" w:cstheme="minorHAnsi"/>
+          <w:color w:val="FF0000"/>
+          <w:kern w:val="2"/>
+          <w:lang w:eastAsia="en-US"/>
+          <w14:ligatures w14:val="standardContextual"/>
+        </w:rPr>
+        <w:t xml:space="preserve">neural network </w:t>
+      </w:r>
+      <w:r>
+        <w:rPr>
+          <w:rFonts w:asciiTheme="minorHAnsi" w:hAnsiTheme="minorHAnsi" w:cstheme="minorHAnsi"/>
+          <w:color w:val="FF0000"/>
+          <w:kern w:val="2"/>
+          <w:lang w:eastAsia="en-US"/>
+          <w14:ligatures w14:val="standardContextual"/>
+        </w:rPr>
         <w:t xml:space="preserve">and </w:t>
       </w:r>
       <w:r>
@@ -25556,46 +24384,6 @@
           <w:lang w:eastAsia="en-US"/>
           <w14:ligatures w14:val="standardContextual"/>
         </w:rPr>
-        <w:t xml:space="preserve">initialisation of </w:t>
-      </w:r>
-      <w:r>
-        <w:rPr>
-          <w:rFonts w:asciiTheme="minorHAnsi" w:hAnsiTheme="minorHAnsi" w:cstheme="minorHAnsi"/>
-          <w:color w:val="FF0000"/>
-          <w:kern w:val="2"/>
-          <w:lang w:eastAsia="en-US"/>
-          <w14:ligatures w14:val="standardContextual"/>
-        </w:rPr>
-        <w:t xml:space="preserve">the </w:t>
-      </w:r>
-      <w:r>
-        <w:rPr>
-          <w:rFonts w:asciiTheme="minorHAnsi" w:hAnsiTheme="minorHAnsi" w:cstheme="minorHAnsi"/>
-          <w:color w:val="FF0000"/>
-          <w:kern w:val="2"/>
-          <w:lang w:eastAsia="en-US"/>
-          <w14:ligatures w14:val="standardContextual"/>
-        </w:rPr>
-        <w:t xml:space="preserve">neural network </w:t>
-      </w:r>
-      <w:r>
-        <w:rPr>
-          <w:rFonts w:asciiTheme="minorHAnsi" w:hAnsiTheme="minorHAnsi" w:cstheme="minorHAnsi"/>
-          <w:color w:val="FF0000"/>
-          <w:kern w:val="2"/>
-          <w:lang w:eastAsia="en-US"/>
-          <w14:ligatures w14:val="standardContextual"/>
-        </w:rPr>
-        <w:t xml:space="preserve">and </w:t>
-      </w:r>
-      <w:r>
-        <w:rPr>
-          <w:rFonts w:asciiTheme="minorHAnsi" w:hAnsiTheme="minorHAnsi" w:cstheme="minorHAnsi"/>
-          <w:color w:val="FF0000"/>
-          <w:kern w:val="2"/>
-          <w:lang w:eastAsia="en-US"/>
-          <w14:ligatures w14:val="standardContextual"/>
-        </w:rPr>
         <w:t xml:space="preserve">its </w:t>
       </w:r>
       <w:r>
@@ -25636,7 +24424,47 @@
           <w:lang w:eastAsia="en-US"/>
           <w14:ligatures w14:val="standardContextual"/>
         </w:rPr>
-        <w:t xml:space="preserve">However they </w:t>
+        <w:t>However</w:t>
+      </w:r>
+      <w:r>
+        <w:rPr>
+          <w:rFonts w:asciiTheme="minorHAnsi" w:hAnsiTheme="minorHAnsi" w:cstheme="minorHAnsi"/>
+          <w:color w:val="FF0000"/>
+          <w:kern w:val="2"/>
+          <w:lang w:eastAsia="en-US"/>
+          <w14:ligatures w14:val="standardContextual"/>
+        </w:rPr>
+        <w:t>,</w:t>
+      </w:r>
+      <w:r>
+        <w:rPr>
+          <w:rFonts w:asciiTheme="minorHAnsi" w:hAnsiTheme="minorHAnsi" w:cstheme="minorHAnsi"/>
+          <w:color w:val="FF0000"/>
+          <w:kern w:val="2"/>
+          <w:lang w:eastAsia="en-US"/>
+          <w14:ligatures w14:val="standardContextual"/>
+        </w:rPr>
+        <w:t xml:space="preserve"> the</w:t>
+      </w:r>
+      <w:r>
+        <w:rPr>
+          <w:rFonts w:asciiTheme="minorHAnsi" w:hAnsiTheme="minorHAnsi" w:cstheme="minorHAnsi"/>
+          <w:color w:val="FF0000"/>
+          <w:kern w:val="2"/>
+          <w:lang w:eastAsia="en-US"/>
+          <w14:ligatures w14:val="standardContextual"/>
+        </w:rPr>
+        <w:t>se classes</w:t>
+      </w:r>
+      <w:r>
+        <w:rPr>
+          <w:rFonts w:asciiTheme="minorHAnsi" w:hAnsiTheme="minorHAnsi" w:cstheme="minorHAnsi"/>
+          <w:color w:val="FF0000"/>
+          <w:kern w:val="2"/>
+          <w:lang w:eastAsia="en-US"/>
+          <w14:ligatures w14:val="standardContextual"/>
+        </w:rPr>
+        <w:t xml:space="preserve"> </w:t>
       </w:r>
       <w:r>
         <w:rPr>
@@ -25656,7 +24484,7 @@
           <w:lang w:eastAsia="en-US"/>
           <w14:ligatures w14:val="standardContextual"/>
         </w:rPr>
-        <w:t xml:space="preserve">The training logic is provided </w:t>
+        <w:t xml:space="preserve">Training logic is provided </w:t>
       </w:r>
       <w:r>
         <w:rPr>
@@ -25841,6 +24669,45 @@
         </w:rPr>
         <w:t xml:space="preserve">t is implemented using the </w:t>
       </w:r>
+      <w:commentRangeStart w:id="44"/>
+      <w:r>
+        <w:rPr>
+          <w:rFonts w:asciiTheme="minorHAnsi" w:hAnsiTheme="minorHAnsi" w:cstheme="minorHAnsi"/>
+          <w:color w:val="FF0000"/>
+          <w:kern w:val="2"/>
+          <w:lang w:eastAsia="en-US"/>
+          <w14:ligatures w14:val="standardContextual"/>
+        </w:rPr>
+        <w:t xml:space="preserve">MVC </w:t>
+      </w:r>
+      <w:commentRangeEnd w:id="44"/>
+      <w:r>
+        <w:rPr>
+          <w:rStyle w:val="CommentReference"/>
+          <w:rFonts w:asciiTheme="minorHAnsi" w:hAnsiTheme="minorHAnsi" w:cstheme="minorHAnsi"/>
+        </w:rPr>
+        <w:commentReference w:id="44"/>
+      </w:r>
+      <w:r>
+        <w:rPr>
+          <w:rFonts w:asciiTheme="minorHAnsi" w:hAnsiTheme="minorHAnsi" w:cstheme="minorHAnsi"/>
+          <w:color w:val="FF0000"/>
+          <w:kern w:val="2"/>
+          <w:lang w:eastAsia="en-US"/>
+          <w14:ligatures w14:val="standardContextual"/>
+        </w:rPr>
+        <w:t>pattern.</w:t>
+      </w:r>
+      <w:r>
+        <w:rPr>
+          <w:rFonts w:asciiTheme="minorHAnsi" w:hAnsiTheme="minorHAnsi" w:cstheme="minorHAnsi"/>
+          <w:color w:val="FF0000"/>
+          <w:kern w:val="2"/>
+          <w:lang w:eastAsia="en-US"/>
+          <w14:ligatures w14:val="standardContextual"/>
+        </w:rPr>
+        <w:t xml:space="preserve"> </w:t>
+      </w:r>
       <w:commentRangeStart w:id="45"/>
       <w:r>
         <w:rPr>
@@ -25850,7 +24717,17 @@
           <w:lang w:eastAsia="en-US"/>
           <w14:ligatures w14:val="standardContextual"/>
         </w:rPr>
-        <w:t xml:space="preserve">MVC </w:t>
+        <w:t>It is responsible for providing the external interface.</w:t>
+      </w:r>
+      <w:r>
+        <w:rPr>
+          <w:rFonts w:asciiTheme="minorHAnsi" w:hAnsiTheme="minorHAnsi" w:cstheme="minorHAnsi"/>
+          <w:color w:val="FF0000"/>
+          <w:kern w:val="2"/>
+          <w:lang w:eastAsia="en-US"/>
+          <w14:ligatures w14:val="standardContextual"/>
+        </w:rPr>
+        <w:t xml:space="preserve"> </w:t>
       </w:r>
       <w:commentRangeEnd w:id="45"/>
       <w:r>
@@ -25859,55 +24736,6 @@
           <w:rFonts w:asciiTheme="minorHAnsi" w:hAnsiTheme="minorHAnsi" w:cstheme="minorHAnsi"/>
         </w:rPr>
         <w:commentReference w:id="45"/>
-      </w:r>
-      <w:r>
-        <w:rPr>
-          <w:rFonts w:asciiTheme="minorHAnsi" w:hAnsiTheme="minorHAnsi" w:cstheme="minorHAnsi"/>
-          <w:color w:val="FF0000"/>
-          <w:kern w:val="2"/>
-          <w:lang w:eastAsia="en-US"/>
-          <w14:ligatures w14:val="standardContextual"/>
-        </w:rPr>
-        <w:t>pattern.</w:t>
-      </w:r>
-      <w:r>
-        <w:rPr>
-          <w:rFonts w:asciiTheme="minorHAnsi" w:hAnsiTheme="minorHAnsi" w:cstheme="minorHAnsi"/>
-          <w:color w:val="FF0000"/>
-          <w:kern w:val="2"/>
-          <w:lang w:eastAsia="en-US"/>
-          <w14:ligatures w14:val="standardContextual"/>
-        </w:rPr>
-        <w:t xml:space="preserve"> </w:t>
-      </w:r>
-      <w:commentRangeStart w:id="46"/>
-      <w:r>
-        <w:rPr>
-          <w:rFonts w:asciiTheme="minorHAnsi" w:hAnsiTheme="minorHAnsi" w:cstheme="minorHAnsi"/>
-          <w:color w:val="FF0000"/>
-          <w:kern w:val="2"/>
-          <w:lang w:eastAsia="en-US"/>
-          <w14:ligatures w14:val="standardContextual"/>
-        </w:rPr>
-        <w:t>It is responsible for providing the external interface.</w:t>
-      </w:r>
-      <w:r>
-        <w:rPr>
-          <w:rFonts w:asciiTheme="minorHAnsi" w:hAnsiTheme="minorHAnsi" w:cstheme="minorHAnsi"/>
-          <w:color w:val="FF0000"/>
-          <w:kern w:val="2"/>
-          <w:lang w:eastAsia="en-US"/>
-          <w14:ligatures w14:val="standardContextual"/>
-        </w:rPr>
-        <w:t xml:space="preserve"> </w:t>
-      </w:r>
-      <w:commentRangeEnd w:id="46"/>
-      <w:r>
-        <w:rPr>
-          <w:rStyle w:val="CommentReference"/>
-          <w:rFonts w:asciiTheme="minorHAnsi" w:hAnsiTheme="minorHAnsi" w:cstheme="minorHAnsi"/>
-        </w:rPr>
-        <w:commentReference w:id="46"/>
       </w:r>
       <w:r>
         <w:rPr>
@@ -26168,7 +24996,7 @@
         </w:rPr>
         <w:t xml:space="preserve">4.2 </w:t>
       </w:r>
-      <w:commentRangeStart w:id="47"/>
+      <w:commentRangeStart w:id="46"/>
       <w:r>
         <w:rPr>
           <w:rStyle w:val="Heading3Char"/>
@@ -26176,12 +25004,12 @@
         </w:rPr>
         <w:t>Verification &amp; Validation</w:t>
       </w:r>
-      <w:commentRangeEnd w:id="47"/>
+      <w:commentRangeEnd w:id="46"/>
       <w:r>
         <w:rPr>
           <w:rStyle w:val="CommentReference"/>
         </w:rPr>
-        <w:commentReference w:id="47"/>
+        <w:commentReference w:id="46"/>
       </w:r>
     </w:p>
     <w:p>
@@ -26210,21 +25038,21 @@
           <w:rFonts w:ascii="Times New Roman" w:hAnsi="Times New Roman" w:cs="Times New Roman"/>
         </w:rPr>
       </w:pPr>
-      <w:commentRangeStart w:id="48"/>
+      <w:commentRangeStart w:id="47"/>
       <w:r>
         <w:rPr>
           <w:rFonts w:ascii="Times New Roman" w:hAnsi="Times New Roman" w:cs="Times New Roman"/>
         </w:rPr>
         <w:t>Results &amp; Evaluation</w:t>
       </w:r>
-      <w:bookmarkEnd w:id="42"/>
-      <w:commentRangeEnd w:id="48"/>
+      <w:bookmarkEnd w:id="41"/>
+      <w:commentRangeEnd w:id="47"/>
       <w:r>
         <w:rPr>
           <w:rStyle w:val="CommentReference"/>
           <w:b w:val="0"/>
         </w:rPr>
-        <w:commentReference w:id="48"/>
+        <w:commentReference w:id="47"/>
       </w:r>
     </w:p>
     <w:p>
@@ -26244,7 +25072,7 @@
         </w:rPr>
         <w:t xml:space="preserve">5.1 </w:t>
       </w:r>
-      <w:commentRangeStart w:id="49"/>
+      <w:commentRangeStart w:id="48"/>
       <w:r>
         <w:rPr>
           <w:rFonts w:ascii="Times New Roman" w:hAnsi="Times New Roman" w:cs="Times New Roman"/>
@@ -26253,12 +25081,12 @@
         </w:rPr>
         <w:t>Evaluation Process</w:t>
       </w:r>
-      <w:commentRangeEnd w:id="49"/>
+      <w:commentRangeEnd w:id="48"/>
       <w:r>
         <w:rPr>
           <w:rStyle w:val="CommentReference"/>
         </w:rPr>
-        <w:commentReference w:id="49"/>
+        <w:commentReference w:id="48"/>
       </w:r>
     </w:p>
     <w:p>
@@ -26279,20 +25107,20 @@
         </w:rPr>
         <w:t xml:space="preserve">5.2 </w:t>
       </w:r>
-      <w:commentRangeStart w:id="50"/>
+      <w:commentRangeStart w:id="49"/>
       <w:r>
         <w:rPr>
           <w:rFonts w:ascii="Times New Roman" w:hAnsi="Times New Roman" w:cs="Times New Roman"/>
         </w:rPr>
         <w:t>Results of Evaluation</w:t>
       </w:r>
-      <w:commentRangeEnd w:id="50"/>
+      <w:commentRangeEnd w:id="49"/>
       <w:r>
         <w:rPr>
           <w:rStyle w:val="CommentReference"/>
           <w:b w:val="0"/>
         </w:rPr>
-        <w:commentReference w:id="50"/>
+        <w:commentReference w:id="49"/>
       </w:r>
     </w:p>
     <w:p>
@@ -26363,70 +25191,8 @@
         <w:rPr>
           <w:rFonts w:ascii="Times New Roman" w:hAnsi="Times New Roman" w:cs="Times New Roman"/>
         </w:rPr>
-        <w:t>5.3.2 RQ2</w:t>
-      </w:r>
-    </w:p>
-    <w:p>
-      <w:pPr>
-        <w:spacing w:line="360" w:lineRule="auto"/>
-        <w:rPr>
-          <w:rFonts w:ascii="Times New Roman" w:hAnsi="Times New Roman" w:cs="Times New Roman"/>
-        </w:rPr>
-      </w:pPr>
-      <w:r>
-        <w:rPr>
-          <w:rFonts w:ascii="Times New Roman" w:hAnsi="Times New Roman" w:cs="Times New Roman"/>
-        </w:rPr>
-        <w:t>We were not able to answer this question from our studies, although some suggestions were made. These could not be proven.</w:t>
-      </w:r>
-    </w:p>
-    <w:p>
-      <w:pPr>
-        <w:pStyle w:val="Heading3"/>
-        <w:numPr>
-          <w:ilvl w:val="0"/>
-          <w:numId w:val="0"/>
-        </w:numPr>
-        <w:spacing w:line="360" w:lineRule="auto"/>
-        <w:rPr>
-          <w:rFonts w:ascii="Times New Roman" w:hAnsi="Times New Roman" w:cs="Times New Roman"/>
-        </w:rPr>
-      </w:pPr>
-      <w:r>
-        <w:rPr>
-          <w:rFonts w:ascii="Times New Roman" w:hAnsi="Times New Roman" w:cs="Times New Roman"/>
-        </w:rPr>
         <w:t>5.3.3 Objective 1</w:t>
       </w:r>
-    </w:p>
-    <w:p>
-      <w:pPr>
-        <w:pStyle w:val="Heading3"/>
-        <w:numPr>
-          <w:ilvl w:val="0"/>
-          <w:numId w:val="0"/>
-        </w:numPr>
-        <w:spacing w:line="360" w:lineRule="auto"/>
-        <w:rPr>
-          <w:rFonts w:ascii="Times New Roman" w:hAnsi="Times New Roman" w:cs="Times New Roman"/>
-        </w:rPr>
-      </w:pPr>
-      <w:r>
-        <w:rPr>
-          <w:rFonts w:ascii="Times New Roman" w:hAnsi="Times New Roman" w:cs="Times New Roman"/>
-        </w:rPr>
-        <w:t>5.3.4 Objective 2</w:t>
-      </w:r>
-    </w:p>
-    <w:p>
-      <w:pPr>
-        <w:spacing w:after="160" w:line="360" w:lineRule="auto"/>
-        <w:ind w:left="0" w:firstLine="0"/>
-        <w:jc w:val="left"/>
-        <w:rPr>
-          <w:rFonts w:ascii="Times New Roman" w:hAnsi="Times New Roman" w:cs="Times New Roman"/>
-        </w:rPr>
-      </w:pPr>
       <w:r>
         <w:rPr>
           <w:rFonts w:ascii="Times New Roman" w:hAnsi="Times New Roman" w:cs="Times New Roman"/>
@@ -26457,20 +25223,20 @@
           <w:rFonts w:ascii="Times New Roman" w:hAnsi="Times New Roman" w:cs="Times New Roman"/>
         </w:rPr>
       </w:pPr>
-      <w:commentRangeStart w:id="51"/>
+      <w:commentRangeStart w:id="50"/>
       <w:r>
         <w:rPr>
           <w:rFonts w:ascii="Times New Roman" w:hAnsi="Times New Roman" w:cs="Times New Roman"/>
         </w:rPr>
         <w:t>Interpreting the Results</w:t>
       </w:r>
-      <w:commentRangeEnd w:id="51"/>
+      <w:commentRangeEnd w:id="50"/>
       <w:r>
         <w:rPr>
           <w:rStyle w:val="CommentReference"/>
           <w:b w:val="0"/>
         </w:rPr>
-        <w:commentReference w:id="51"/>
+        <w:commentReference w:id="50"/>
       </w:r>
     </w:p>
     <w:p>
@@ -26481,20 +25247,20 @@
           <w:rFonts w:ascii="Times New Roman" w:hAnsi="Times New Roman" w:cs="Times New Roman"/>
         </w:rPr>
       </w:pPr>
-      <w:commentRangeStart w:id="52"/>
+      <w:commentRangeStart w:id="51"/>
       <w:r>
         <w:rPr>
           <w:rFonts w:ascii="Times New Roman" w:hAnsi="Times New Roman" w:cs="Times New Roman"/>
         </w:rPr>
         <w:t>Reflection</w:t>
       </w:r>
-      <w:commentRangeEnd w:id="52"/>
+      <w:commentRangeEnd w:id="51"/>
       <w:r>
         <w:rPr>
           <w:rStyle w:val="CommentReference"/>
           <w:b w:val="0"/>
         </w:rPr>
-        <w:commentReference w:id="52"/>
+        <w:commentReference w:id="51"/>
       </w:r>
     </w:p>
     <w:p>
@@ -26505,20 +25271,20 @@
           <w:rFonts w:ascii="Times New Roman" w:hAnsi="Times New Roman" w:cs="Times New Roman"/>
         </w:rPr>
       </w:pPr>
-      <w:commentRangeStart w:id="53"/>
+      <w:commentRangeStart w:id="52"/>
       <w:r>
         <w:rPr>
           <w:rFonts w:ascii="Times New Roman" w:hAnsi="Times New Roman" w:cs="Times New Roman"/>
         </w:rPr>
         <w:t>Challenges</w:t>
       </w:r>
-      <w:commentRangeEnd w:id="53"/>
+      <w:commentRangeEnd w:id="52"/>
       <w:r>
         <w:rPr>
           <w:rStyle w:val="CommentReference"/>
           <w:b w:val="0"/>
         </w:rPr>
-        <w:commentReference w:id="53"/>
+        <w:commentReference w:id="52"/>
       </w:r>
     </w:p>
     <w:p>
@@ -26529,20 +25295,20 @@
           <w:rFonts w:ascii="Times New Roman" w:hAnsi="Times New Roman" w:cs="Times New Roman"/>
         </w:rPr>
       </w:pPr>
-      <w:commentRangeStart w:id="54"/>
+      <w:commentRangeStart w:id="53"/>
       <w:r>
         <w:rPr>
           <w:rFonts w:ascii="Times New Roman" w:hAnsi="Times New Roman" w:cs="Times New Roman"/>
         </w:rPr>
         <w:t>Limitations</w:t>
       </w:r>
-      <w:commentRangeEnd w:id="54"/>
+      <w:commentRangeEnd w:id="53"/>
       <w:r>
         <w:rPr>
           <w:rStyle w:val="CommentReference"/>
           <w:b w:val="0"/>
         </w:rPr>
-        <w:commentReference w:id="54"/>
+        <w:commentReference w:id="53"/>
       </w:r>
     </w:p>
     <w:p>
@@ -26640,20 +25406,20 @@
           <w:rFonts w:ascii="Times New Roman" w:hAnsi="Times New Roman" w:cs="Times New Roman"/>
         </w:rPr>
       </w:pPr>
-      <w:commentRangeStart w:id="55"/>
+      <w:commentRangeStart w:id="54"/>
       <w:r>
         <w:rPr>
           <w:rFonts w:ascii="Times New Roman" w:hAnsi="Times New Roman" w:cs="Times New Roman"/>
         </w:rPr>
         <w:t>Future Work</w:t>
       </w:r>
-      <w:commentRangeEnd w:id="55"/>
+      <w:commentRangeEnd w:id="54"/>
       <w:r>
         <w:rPr>
           <w:rStyle w:val="CommentReference"/>
           <w:b w:val="0"/>
         </w:rPr>
-        <w:commentReference w:id="55"/>
+        <w:commentReference w:id="54"/>
       </w:r>
     </w:p>
     <w:p>
@@ -26690,20 +25456,20 @@
           <w:rFonts w:ascii="Times New Roman" w:hAnsi="Times New Roman" w:cs="Times New Roman"/>
         </w:rPr>
       </w:pPr>
-      <w:commentRangeStart w:id="56"/>
+      <w:commentRangeStart w:id="55"/>
       <w:r>
         <w:rPr>
           <w:rFonts w:ascii="Times New Roman" w:hAnsi="Times New Roman" w:cs="Times New Roman"/>
         </w:rPr>
         <w:t>Conclusion</w:t>
       </w:r>
-      <w:commentRangeEnd w:id="56"/>
+      <w:commentRangeEnd w:id="55"/>
       <w:r>
         <w:rPr>
           <w:rStyle w:val="CommentReference"/>
           <w:b w:val="0"/>
         </w:rPr>
-        <w:commentReference w:id="56"/>
+        <w:commentReference w:id="55"/>
       </w:r>
     </w:p>
     <w:p>
@@ -27778,7 +26544,7 @@
       </w:r>
     </w:p>
   </w:comment>
-  <w:comment w:id="16" w:author="John XYZ" w:date="2024-03-18T21:31:00Z" w:initials="JX">
+  <w:comment w:id="16" w:author="John XYZ" w:date="2024-03-19T00:54:00Z" w:initials="JX">
     <w:p>
       <w:pPr>
         <w:pStyle w:val="CommentText"/>
@@ -27792,11 +26558,11 @@
         <w:annotationRef/>
       </w:r>
       <w:r>
-        <w:t>Duplicate credit? (already have a citation).</w:t>
+        <w:t>I think this is paraphrasing something?</w:t>
       </w:r>
     </w:p>
   </w:comment>
-  <w:comment w:id="17" w:author="John XYZ" w:date="2024-03-19T00:54:00Z" w:initials="JX">
+  <w:comment w:id="17" w:author="John XYZ" w:date="2024-03-18T23:47:00Z" w:initials="JX">
     <w:p>
       <w:pPr>
         <w:pStyle w:val="CommentText"/>
@@ -27810,11 +26576,11 @@
         <w:annotationRef/>
       </w:r>
       <w:r>
-        <w:t>I think this is paraphrasing something?</w:t>
+        <w:t>TODO</w:t>
       </w:r>
     </w:p>
   </w:comment>
-  <w:comment w:id="18" w:author="John XYZ" w:date="2024-03-18T23:47:00Z" w:initials="JX">
+  <w:comment w:id="18" w:author="John XYZ" w:date="2024-02-26T16:15:00Z" w:initials="JX">
     <w:p>
       <w:pPr>
         <w:pStyle w:val="CommentText"/>
@@ -27828,11 +26594,9 @@
         <w:annotationRef/>
       </w:r>
       <w:r>
-        <w:t>TODO</w:t>
-      </w:r>
-    </w:p>
-  </w:comment>
-  <w:comment w:id="19" w:author="John XYZ" w:date="2024-02-26T16:15:00Z" w:initials="JX">
+        <w:t>“Describe all details of the design and procedures used to achieve the project objectives. Do this chronologically.</w:t>
+      </w:r>
+    </w:p>
     <w:p>
       <w:pPr>
         <w:pStyle w:val="CommentText"/>
@@ -27840,13 +26604,7 @@
         <w:jc w:val="left"/>
       </w:pPr>
       <w:r>
-        <w:rPr>
-          <w:rStyle w:val="CommentReference"/>
-        </w:rPr>
-        <w:annotationRef/>
-      </w:r>
-      <w:r>
-        <w:t>“Describe all details of the design and procedures used to achieve the project objectives. Do this chronologically.</w:t>
+        <w:t>It should be detailed enough to allow for an assessment of the rigour of your process, and, in the case of research projects, in terms of how well grounded your research is in the research literature. In these cases, refer back to relevant sections in the previous chapter.</w:t>
       </w:r>
     </w:p>
     <w:p>
@@ -27856,9 +26614,11 @@
         <w:jc w:val="left"/>
       </w:pPr>
       <w:r>
-        <w:t>It should be detailed enough to allow for an assessment of the rigour of your process, and, in the case of research projects, in terms of how well grounded your research is in the research literature. In these cases, refer back to relevant sections in the previous chapter.</w:t>
-      </w:r>
-    </w:p>
+        <w:t>Say which software lifecycle approach you used e.g., Waterfall, Spiral, Agile. How did you gather user requirements?”</w:t>
+      </w:r>
+    </w:p>
+  </w:comment>
+  <w:comment w:id="20" w:author="John XYZ" w:date="2024-02-26T16:15:00Z" w:initials="JX">
     <w:p>
       <w:pPr>
         <w:pStyle w:val="CommentText"/>
@@ -27866,11 +26626,17 @@
         <w:jc w:val="left"/>
       </w:pPr>
       <w:r>
-        <w:t>Say which software lifecycle approach you used e.g., Waterfall, Spiral, Agile. How did you gather user requirements?”</w:t>
+        <w:rPr>
+          <w:rStyle w:val="CommentReference"/>
+        </w:rPr>
+        <w:annotationRef/>
+      </w:r>
+      <w:r>
+        <w:t>“Which methodology did you choose?”</w:t>
       </w:r>
     </w:p>
   </w:comment>
-  <w:comment w:id="21" w:author="John XYZ" w:date="2024-02-26T16:15:00Z" w:initials="JX">
+  <w:comment w:id="21" w:author="John XYZ" w:date="2024-03-08T17:13:00Z" w:initials="JX">
     <w:p>
       <w:pPr>
         <w:pStyle w:val="CommentText"/>
@@ -27884,11 +26650,11 @@
         <w:annotationRef/>
       </w:r>
       <w:r>
-        <w:t>“Which methodology did you choose?”</w:t>
+        <w:t>Rambling, needs to be rewritten.</w:t>
       </w:r>
     </w:p>
   </w:comment>
-  <w:comment w:id="22" w:author="John XYZ" w:date="2024-03-08T17:13:00Z" w:initials="JX">
+  <w:comment w:id="22" w:author="John XYZ" w:date="2024-02-26T16:15:00Z" w:initials="JX">
     <w:p>
       <w:pPr>
         <w:pStyle w:val="CommentText"/>
@@ -27902,11 +26668,11 @@
         <w:annotationRef/>
       </w:r>
       <w:r>
-        <w:t>Rambling, needs to be rewritten.</w:t>
+        <w:t>“How did you decide on the particular software artifact you decided to develop?”</w:t>
       </w:r>
     </w:p>
   </w:comment>
-  <w:comment w:id="23" w:author="John XYZ" w:date="2024-02-26T16:15:00Z" w:initials="JX">
+  <w:comment w:id="23" w:author="John XYZ" w:date="2024-03-09T19:24:00Z" w:initials="JX">
     <w:p>
       <w:pPr>
         <w:pStyle w:val="CommentText"/>
@@ -27920,11 +26686,11 @@
         <w:annotationRef/>
       </w:r>
       <w:r>
-        <w:t>“How did you decide on the particular software artifact you decided to develop?”</w:t>
+        <w:t>Ideally, probably want to mention both a factor relating to the algorithm itself, and a factor relating to the cultural context.</w:t>
       </w:r>
     </w:p>
   </w:comment>
-  <w:comment w:id="24" w:author="John XYZ" w:date="2024-03-09T19:24:00Z" w:initials="JX">
+  <w:comment w:id="24" w:author="John XYZ" w:date="2024-03-09T19:16:00Z" w:initials="JX">
     <w:p>
       <w:pPr>
         <w:pStyle w:val="CommentText"/>
@@ -27938,11 +26704,11 @@
         <w:annotationRef/>
       </w:r>
       <w:r>
-        <w:t>Ideally, probably want to mention both a factor relating to the algorithm itself, and a factor relating to the cultural context.</w:t>
+        <w:t>This is basically a quote IIRC. Should double-check &amp; quote it directly if it’s going to be so close.</w:t>
       </w:r>
     </w:p>
   </w:comment>
-  <w:comment w:id="25" w:author="John XYZ" w:date="2024-03-09T19:16:00Z" w:initials="JX">
+  <w:comment w:id="25" w:author="John XYZ" w:date="2024-03-09T19:13:00Z" w:initials="JX">
     <w:p>
       <w:pPr>
         <w:pStyle w:val="CommentText"/>
@@ -27956,11 +26722,11 @@
         <w:annotationRef/>
       </w:r>
       <w:r>
-        <w:t>This is basically a quote IIRC. Should double-check &amp; quote it directly if it’s going to be so close.</w:t>
+        <w:t>Claimed by who? I’m basing this mainly on Reddit comments and that Stanford lec 💀 so cannot cite that.</w:t>
       </w:r>
     </w:p>
   </w:comment>
-  <w:comment w:id="26" w:author="John XYZ" w:date="2024-03-09T19:13:00Z" w:initials="JX">
+  <w:comment w:id="26" w:author="John XYZ" w:date="2024-03-10T14:52:00Z" w:initials="JX">
     <w:p>
       <w:pPr>
         <w:pStyle w:val="CommentText"/>
@@ -27974,11 +26740,11 @@
         <w:annotationRef/>
       </w:r>
       <w:r>
-        <w:t>Claimed by who? I’m basing this mainly on Reddit comments and that Stanford lec 💀 so cannot cite that.</w:t>
+        <w:t>Also the whole sentence is tonally off-target.</w:t>
       </w:r>
     </w:p>
   </w:comment>
-  <w:comment w:id="27" w:author="John XYZ" w:date="2024-03-10T14:52:00Z" w:initials="JX">
+  <w:comment w:id="27" w:author="John XYZ" w:date="2024-03-13T20:52:00Z" w:initials="JX">
     <w:p>
       <w:pPr>
         <w:pStyle w:val="CommentText"/>
@@ -27992,11 +26758,11 @@
         <w:annotationRef/>
       </w:r>
       <w:r>
-        <w:t>Also the whole sentence is tonally off-target.</w:t>
+        <w:t>Include SARSA? Too many algos?</w:t>
       </w:r>
     </w:p>
   </w:comment>
-  <w:comment w:id="28" w:author="John XYZ" w:date="2024-03-13T20:52:00Z" w:initials="JX">
+  <w:comment w:id="28" w:author="John XYZ" w:date="2024-03-13T20:50:00Z" w:initials="JX">
     <w:p>
       <w:pPr>
         <w:pStyle w:val="CommentText"/>
@@ -28010,11 +26776,11 @@
         <w:annotationRef/>
       </w:r>
       <w:r>
-        <w:t>Include SARSA? Too many algos?</w:t>
+        <w:t>It felt intuitive to writing this, but it’s unclear and tonally inappropriate. Be more precise.</w:t>
       </w:r>
     </w:p>
   </w:comment>
-  <w:comment w:id="29" w:author="John XYZ" w:date="2024-03-13T20:50:00Z" w:initials="JX">
+  <w:comment w:id="29" w:author="John XYZ" w:date="2024-03-13T20:51:00Z" w:initials="JX">
     <w:p>
       <w:pPr>
         <w:pStyle w:val="CommentText"/>
@@ -28028,7 +26794,7 @@
         <w:annotationRef/>
       </w:r>
       <w:r>
-        <w:t>It felt intuitive to writing this, but it’s unclear and tonally inappropriate. Be more precise.</w:t>
+        <w:t>I would’ve liked to include both, but there wasn’t enough time, and there were already too many algorithms.</w:t>
       </w:r>
     </w:p>
   </w:comment>
@@ -28046,11 +26812,11 @@
         <w:annotationRef/>
       </w:r>
       <w:r>
-        <w:t>I would’ve liked to include both, but there wasn’t enough time, and there were already too many algorithms.</w:t>
+        <w:t>Clarify.</w:t>
       </w:r>
     </w:p>
   </w:comment>
-  <w:comment w:id="31" w:author="John XYZ" w:date="2024-03-13T20:51:00Z" w:initials="JX">
+  <w:comment w:id="31" w:author="John XYZ" w:date="2024-03-04T23:54:00Z" w:initials="JX">
     <w:p>
       <w:pPr>
         <w:pStyle w:val="CommentText"/>
@@ -28064,11 +26830,11 @@
         <w:annotationRef/>
       </w:r>
       <w:r>
-        <w:t>Clarify.</w:t>
+        <w:t>Src: this one Computerphile (?) video I watched a while ago. Should cite the source they cited.</w:t>
       </w:r>
     </w:p>
   </w:comment>
-  <w:comment w:id="32" w:author="John XYZ" w:date="2024-03-04T23:54:00Z" w:initials="JX">
+  <w:comment w:id="32" w:author="John XYZ" w:date="2024-02-26T17:01:00Z" w:initials="JX">
     <w:p>
       <w:pPr>
         <w:pStyle w:val="CommentText"/>
@@ -28082,11 +26848,9 @@
         <w:annotationRef/>
       </w:r>
       <w:r>
-        <w:t>Src: this one Computerphile (?) video I watched a while ago. Should cite the source they cited.</w:t>
-      </w:r>
-    </w:p>
-  </w:comment>
-  <w:comment w:id="33" w:author="John XYZ" w:date="2024-02-26T17:01:00Z" w:initials="JX">
+        <w:t>“Here you explain what the functional and non-functional requirements are. Explain how you prioritised them. See https://www.nuclino.com/articles/functional- requirements for more information.</w:t>
+      </w:r>
+    </w:p>
     <w:p>
       <w:pPr>
         <w:pStyle w:val="CommentText"/>
@@ -28094,13 +26858,7 @@
         <w:jc w:val="left"/>
       </w:pPr>
       <w:r>
-        <w:rPr>
-          <w:rStyle w:val="CommentReference"/>
-        </w:rPr>
-        <w:annotationRef/>
-      </w:r>
-      <w:r>
-        <w:t>“Here you explain what the functional and non-functional requirements are. Explain how you prioritised them. See https://www.nuclino.com/articles/functional- requirements for more information.</w:t>
+        <w:t>Functional requirement: ”The system must do [requirement].”</w:t>
       </w:r>
     </w:p>
     <w:p>
@@ -28110,7 +26868,7 @@
         <w:jc w:val="left"/>
       </w:pPr>
       <w:r>
-        <w:t>Functional requirement: ”The system must do [requirement].”</w:t>
+        <w:t>Non-functional requirement: ”The system shall be [requirement].”</w:t>
       </w:r>
     </w:p>
     <w:p>
@@ -28120,7 +26878,7 @@
         <w:jc w:val="left"/>
       </w:pPr>
       <w:r>
-        <w:t>Non-functional requirement: ”The system shall be [requirement].”</w:t>
+        <w:t>Well-written functional requirements typically have the following characteristics:</w:t>
       </w:r>
     </w:p>
     <w:p>
@@ -28130,7 +26888,14 @@
         <w:jc w:val="left"/>
       </w:pPr>
       <w:r>
-        <w:t>Well-written functional requirements typically have the following characteristics:</w:t>
+        <w:rPr>
+          <w:b/>
+          <w:bCs/>
+        </w:rPr>
+        <w:t>Necessary</w:t>
+      </w:r>
+      <w:r>
+        <w:t>: Although functional requirements may have different priority, every one of them needs to relate to a particular business goal or user requirement.</w:t>
       </w:r>
     </w:p>
     <w:p>
@@ -28144,10 +26909,10 @@
           <w:b/>
           <w:bCs/>
         </w:rPr>
-        <w:t>Necessary</w:t>
-      </w:r>
-      <w:r>
-        <w:t>: Although functional requirements may have different priority, every one of them needs to relate to a particular business goal or user requirement.</w:t>
+        <w:t>Concise</w:t>
+      </w:r>
+      <w:r>
+        <w:t>: Use simple and easy-to-understand language without any unnecessary jargon to prevent confusion or misinterpretations.</w:t>
       </w:r>
     </w:p>
     <w:p>
@@ -28161,10 +26926,10 @@
           <w:b/>
           <w:bCs/>
         </w:rPr>
-        <w:t>Concise</w:t>
-      </w:r>
-      <w:r>
-        <w:t>: Use simple and easy-to-understand language without any unnecessary jargon to prevent confusion or misinterpretations.</w:t>
+        <w:t>Attainable</w:t>
+      </w:r>
+      <w:r>
+        <w:t>: All requirements you include need to be realistic within the time and budget constraints set in the business requirements document.</w:t>
       </w:r>
     </w:p>
     <w:p>
@@ -28178,10 +26943,10 @@
           <w:b/>
           <w:bCs/>
         </w:rPr>
-        <w:t>Attainable</w:t>
-      </w:r>
-      <w:r>
-        <w:t>: All requirements you include need to be realistic within the time and budget constraints set in the business requirements document.</w:t>
+        <w:t>Granular</w:t>
+      </w:r>
+      <w:r>
+        <w:t>: Do not try to combine many requirements within one. The more precise and granular your requirements are, the easier it is to manage them.</w:t>
       </w:r>
     </w:p>
     <w:p>
@@ -28195,10 +26960,10 @@
           <w:b/>
           <w:bCs/>
         </w:rPr>
-        <w:t>Granular</w:t>
-      </w:r>
-      <w:r>
-        <w:t>: Do not try to combine many requirements within one. The more precise and granular your requirements are, the easier it is to manage them.</w:t>
+        <w:t>Consistent</w:t>
+      </w:r>
+      <w:r>
+        <w:t>: Make sure the requirements do not contradict each other and use consistent terminology.</w:t>
       </w:r>
     </w:p>
     <w:p>
@@ -28212,12 +26977,14 @@
           <w:b/>
           <w:bCs/>
         </w:rPr>
-        <w:t>Consistent</w:t>
-      </w:r>
-      <w:r>
-        <w:t>: Make sure the requirements do not contradict each other and use consistent terminology.</w:t>
-      </w:r>
-    </w:p>
+        <w:t>Verifiable</w:t>
+      </w:r>
+      <w:r>
+        <w:t>: It should be possible to determine whether the requirement has been met at the end of the project.“</w:t>
+      </w:r>
+    </w:p>
+  </w:comment>
+  <w:comment w:id="33" w:author="John XYZ" w:date="2024-02-26T17:01:00Z" w:initials="JX">
     <w:p>
       <w:pPr>
         <w:pStyle w:val="CommentText"/>
@@ -28226,17 +26993,14 @@
       </w:pPr>
       <w:r>
         <w:rPr>
-          <w:b/>
-          <w:bCs/>
-        </w:rPr>
-        <w:t>Verifiable</w:t>
-      </w:r>
-      <w:r>
-        <w:t>: It should be possible to determine whether the requirement has been met at the end of the project.“</w:t>
-      </w:r>
-    </w:p>
-  </w:comment>
-  <w:comment w:id="34" w:author="John XYZ" w:date="2024-02-26T17:01:00Z" w:initials="JX">
+          <w:rStyle w:val="CommentReference"/>
+        </w:rPr>
+        <w:annotationRef/>
+      </w:r>
+      <w:r>
+        <w:t>“This is the WHAT of your artifact.</w:t>
+      </w:r>
+    </w:p>
     <w:p>
       <w:pPr>
         <w:pStyle w:val="CommentText"/>
@@ -28244,13 +27008,7 @@
         <w:jc w:val="left"/>
       </w:pPr>
       <w:r>
-        <w:rPr>
-          <w:rStyle w:val="CommentReference"/>
-        </w:rPr>
-        <w:annotationRef/>
-      </w:r>
-      <w:r>
-        <w:t>“This is the WHAT of your artifact.</w:t>
+        <w:t>Functional requirements are product features that developers must implement to enable the users to achieve their goals. They define the basic system behavior under specific conditions.</w:t>
       </w:r>
     </w:p>
     <w:p>
@@ -28260,7 +27018,7 @@
         <w:jc w:val="left"/>
       </w:pPr>
       <w:r>
-        <w:t>Functional requirements are product features that developers must implement to enable the users to achieve their goals. They define the basic system behavior under specific conditions.</w:t>
+        <w:t>Functional requirements need to be clear, simple, and unambiguous.Examples:</w:t>
       </w:r>
     </w:p>
     <w:p>
@@ -28270,7 +27028,7 @@
         <w:jc w:val="left"/>
       </w:pPr>
       <w:r>
-        <w:t>Functional requirements need to be clear, simple, and unambiguous.Examples:</w:t>
+        <w:t>• The system must send a confirmation email whenever an order is placed.</w:t>
       </w:r>
     </w:p>
     <w:p>
@@ -28280,7 +27038,7 @@
         <w:jc w:val="left"/>
       </w:pPr>
       <w:r>
-        <w:t>• The system must send a confirmation email whenever an order is placed.</w:t>
+        <w:t>• The system must allow blog visitors to sign up for the newsletter by leaving their email.</w:t>
       </w:r>
     </w:p>
     <w:p>
@@ -28290,9 +27048,11 @@
         <w:jc w:val="left"/>
       </w:pPr>
       <w:r>
-        <w:t>• The system must allow blog visitors to sign up for the newsletter by leaving their email.</w:t>
-      </w:r>
-    </w:p>
+        <w:t>• The system must allow users to verify their accounts using their phone number.”</w:t>
+      </w:r>
+    </w:p>
+  </w:comment>
+  <w:comment w:id="34" w:author="John XYZ" w:date="2024-02-26T17:01:00Z" w:initials="JX">
     <w:p>
       <w:pPr>
         <w:pStyle w:val="CommentText"/>
@@ -28300,11 +27060,17 @@
         <w:jc w:val="left"/>
       </w:pPr>
       <w:r>
-        <w:t>• The system must allow users to verify their accounts using their phone number.”</w:t>
+        <w:rPr>
+          <w:rStyle w:val="CommentReference"/>
+        </w:rPr>
+        <w:annotationRef/>
+      </w:r>
+      <w:r>
+        <w:t>“This is the HOW of your artifact. Example non-functional requirement: ‘When the submit button is pressed, the confirmation screen must load within 2 seconds.’”</w:t>
       </w:r>
     </w:p>
   </w:comment>
-  <w:comment w:id="35" w:author="John XYZ" w:date="2024-02-26T17:01:00Z" w:initials="JX">
+  <w:comment w:id="35" w:author="John XYZ" w:date="2024-02-26T17:02:00Z" w:initials="JX">
     <w:p>
       <w:pPr>
         <w:pStyle w:val="CommentText"/>
@@ -28318,11 +27084,11 @@
         <w:annotationRef/>
       </w:r>
       <w:r>
-        <w:t>“This is the HOW of your artifact. Example non-functional requirement: ‘When the submit button is pressed, the confirmation screen must load within 2 seconds.’”</w:t>
+        <w:t>“Explain how you used wireframes, and how you tested these to design the user interface.”</w:t>
       </w:r>
     </w:p>
   </w:comment>
-  <w:comment w:id="36" w:author="John XYZ" w:date="2024-02-26T17:02:00Z" w:initials="JX">
+  <w:comment w:id="36" w:author="John XYZ" w:date="2024-03-08T17:05:00Z" w:initials="JX">
     <w:p>
       <w:pPr>
         <w:pStyle w:val="CommentText"/>
@@ -28336,11 +27102,11 @@
         <w:annotationRef/>
       </w:r>
       <w:r>
-        <w:t>“Explain how you used wireframes, and how you tested these to design the user interface.”</w:t>
+        <w:t>Include QR links to some gameplay gifs?</w:t>
       </w:r>
     </w:p>
   </w:comment>
-  <w:comment w:id="37" w:author="John XYZ" w:date="2024-03-08T17:05:00Z" w:initials="JX">
+  <w:comment w:id="37" w:author="John XYZ" w:date="2024-03-08T21:08:00Z" w:initials="JX">
     <w:p>
       <w:pPr>
         <w:pStyle w:val="CommentText"/>
@@ -28354,11 +27120,11 @@
         <w:annotationRef/>
       </w:r>
       <w:r>
-        <w:t>Include QR links to some gameplay gifs?</w:t>
+        <w:t>This is probably not the play. 😅</w:t>
       </w:r>
     </w:p>
   </w:comment>
-  <w:comment w:id="38" w:author="John XYZ" w:date="2024-03-08T21:08:00Z" w:initials="JX">
+  <w:comment w:id="38" w:author="John XYZ" w:date="2024-02-26T17:02:00Z" w:initials="JX">
     <w:p>
       <w:pPr>
         <w:pStyle w:val="CommentText"/>
@@ -28372,11 +27138,11 @@
         <w:annotationRef/>
       </w:r>
       <w:r>
-        <w:t>This is probably not the play. 😅</w:t>
+        <w:t>“Show how you designed your database (if appropriate) and how you designed your system architecture, and the individual parts. Use UML and an Entity Relationship diagram”</w:t>
       </w:r>
     </w:p>
   </w:comment>
-  <w:comment w:id="39" w:author="John XYZ" w:date="2024-02-26T17:02:00Z" w:initials="JX">
+  <w:comment w:id="39" w:author="John XYZ" w:date="2024-03-08T21:11:00Z" w:initials="JX">
     <w:p>
       <w:pPr>
         <w:pStyle w:val="CommentText"/>
@@ -28390,11 +27156,11 @@
         <w:annotationRef/>
       </w:r>
       <w:r>
-        <w:t>“Show how you designed your database (if appropriate) and how you designed your system architecture, and the individual parts. Use UML and an Entity Relationship diagram”</w:t>
+        <w:t>Now that I’m reading this it seems like a really bad choice and justification. Skill issue?</w:t>
       </w:r>
     </w:p>
   </w:comment>
-  <w:comment w:id="40" w:author="John XYZ" w:date="2024-03-08T21:11:00Z" w:initials="JX">
+  <w:comment w:id="40" w:author="John XYZ" w:date="2024-03-11T18:59:00Z" w:initials="JX">
     <w:p>
       <w:pPr>
         <w:pStyle w:val="CommentText"/>
@@ -28408,11 +27174,15 @@
         <w:annotationRef/>
       </w:r>
       <w:r>
-        <w:t>Now that I’m reading this it seems like a really bad choice and justification. Skill issue?</w:t>
+        <w:t>Insert caption after final position confirmed.</w:t>
+      </w:r>
+      <w:r>
+        <w:br/>
+        <w:t>“UML diagram of the Python codebase”</w:t>
       </w:r>
     </w:p>
   </w:comment>
-  <w:comment w:id="41" w:author="John XYZ" w:date="2024-03-11T18:59:00Z" w:initials="JX">
+  <w:comment w:id="42" w:author="John XYZ" w:date="2024-02-26T17:02:00Z" w:initials="JX">
     <w:p>
       <w:pPr>
         <w:pStyle w:val="CommentText"/>
@@ -28426,33 +27196,11 @@
         <w:annotationRef/>
       </w:r>
       <w:r>
-        <w:t>Insert caption after final position confirmed.</w:t>
-      </w:r>
-      <w:r>
-        <w:br/>
-        <w:t>“UML diagram of the Python codebase”</w:t>
+        <w:t>“Provide implementation details: language used, architecture (e.g. server and client, or hub and spoke). Explain how you secured personal details.”</w:t>
       </w:r>
     </w:p>
   </w:comment>
-  <w:comment w:id="43" w:author="John XYZ" w:date="2024-02-26T17:02:00Z" w:initials="JX">
-    <w:p>
-      <w:pPr>
-        <w:pStyle w:val="CommentText"/>
-        <w:ind w:left="0" w:firstLine="0"/>
-        <w:jc w:val="left"/>
-      </w:pPr>
-      <w:r>
-        <w:rPr>
-          <w:rStyle w:val="CommentReference"/>
-        </w:rPr>
-        <w:annotationRef/>
-      </w:r>
-      <w:r>
-        <w:t>“Provide implementation details: language used, architecture (e.g. server and client, or hub and spoke). Explain how you secured personal details.”</w:t>
-      </w:r>
-    </w:p>
-  </w:comment>
-  <w:comment w:id="44" w:author="John XYZ" w:date="2024-03-05T00:56:00Z" w:initials="JX">
+  <w:comment w:id="43" w:author="John XYZ" w:date="2024-03-05T00:56:00Z" w:initials="JX">
     <w:p>
       <w:pPr>
         <w:pStyle w:val="CommentText"/>
@@ -28475,7 +27223,7 @@
       </w:hyperlink>
     </w:p>
   </w:comment>
-  <w:comment w:id="45" w:author="John XYZ" w:date="2024-03-06T22:32:00Z" w:initials="JX">
+  <w:comment w:id="44" w:author="John XYZ" w:date="2024-03-06T22:32:00Z" w:initials="JX">
     <w:p>
       <w:pPr>
         <w:pStyle w:val="CommentText"/>
@@ -28493,7 +27241,7 @@
       </w:r>
     </w:p>
   </w:comment>
-  <w:comment w:id="46" w:author="John XYZ" w:date="2024-03-06T14:04:00Z" w:initials="JX">
+  <w:comment w:id="45" w:author="John XYZ" w:date="2024-03-06T14:04:00Z" w:initials="JX">
     <w:p>
       <w:pPr>
         <w:pStyle w:val="CommentText"/>
@@ -28511,7 +27259,7 @@
       </w:r>
     </w:p>
   </w:comment>
-  <w:comment w:id="47" w:author="John XYZ" w:date="2024-02-26T17:02:00Z" w:initials="JX">
+  <w:comment w:id="46" w:author="John XYZ" w:date="2024-02-26T17:02:00Z" w:initials="JX">
     <w:p>
       <w:pPr>
         <w:pStyle w:val="CommentText"/>
@@ -28539,7 +27287,7 @@
       </w:r>
     </w:p>
   </w:comment>
-  <w:comment w:id="48" w:author="John XYZ" w:date="2024-02-26T17:03:00Z" w:initials="JX">
+  <w:comment w:id="47" w:author="John XYZ" w:date="2024-02-26T17:03:00Z" w:initials="JX">
     <w:p>
       <w:pPr>
         <w:pStyle w:val="CommentText"/>
@@ -28557,7 +27305,7 @@
       </w:r>
     </w:p>
   </w:comment>
-  <w:comment w:id="49" w:author="John XYZ" w:date="2024-02-26T17:03:00Z" w:initials="JX">
+  <w:comment w:id="48" w:author="John XYZ" w:date="2024-02-26T17:03:00Z" w:initials="JX">
     <w:p>
       <w:pPr>
         <w:pStyle w:val="CommentText"/>
@@ -28595,7 +27343,7 @@
       </w:r>
     </w:p>
   </w:comment>
-  <w:comment w:id="50" w:author="John XYZ" w:date="2024-02-26T17:03:00Z" w:initials="JX">
+  <w:comment w:id="49" w:author="John XYZ" w:date="2024-02-26T17:03:00Z" w:initials="JX">
     <w:p>
       <w:pPr>
         <w:pStyle w:val="CommentText"/>
@@ -28613,7 +27361,7 @@
       </w:r>
     </w:p>
   </w:comment>
-  <w:comment w:id="51" w:author="John XYZ" w:date="2024-02-26T18:06:00Z" w:initials="JX">
+  <w:comment w:id="50" w:author="John XYZ" w:date="2024-02-26T18:06:00Z" w:initials="JX">
     <w:p>
       <w:pPr>
         <w:pStyle w:val="CommentText"/>
@@ -28641,7 +27389,7 @@
       </w:r>
     </w:p>
   </w:comment>
-  <w:comment w:id="52" w:author="John XYZ" w:date="2024-02-26T18:06:00Z" w:initials="JX">
+  <w:comment w:id="51" w:author="John XYZ" w:date="2024-02-26T18:06:00Z" w:initials="JX">
     <w:p>
       <w:pPr>
         <w:pStyle w:val="CommentText"/>
@@ -28659,7 +27407,7 @@
       </w:r>
     </w:p>
   </w:comment>
-  <w:comment w:id="53" w:author="John XYZ" w:date="2024-02-26T18:07:00Z" w:initials="JX">
+  <w:comment w:id="52" w:author="John XYZ" w:date="2024-02-26T18:07:00Z" w:initials="JX">
     <w:p>
       <w:pPr>
         <w:pStyle w:val="CommentText"/>
@@ -28677,7 +27425,7 @@
       </w:r>
     </w:p>
   </w:comment>
-  <w:comment w:id="54" w:author="John XYZ" w:date="2024-02-26T18:07:00Z" w:initials="JX">
+  <w:comment w:id="53" w:author="John XYZ" w:date="2024-02-26T18:07:00Z" w:initials="JX">
     <w:p>
       <w:pPr>
         <w:pStyle w:val="CommentText"/>
@@ -28695,7 +27443,7 @@
       </w:r>
     </w:p>
   </w:comment>
-  <w:comment w:id="55" w:author="John XYZ" w:date="2024-02-26T18:07:00Z" w:initials="JX">
+  <w:comment w:id="54" w:author="John XYZ" w:date="2024-02-26T18:07:00Z" w:initials="JX">
     <w:p>
       <w:pPr>
         <w:pStyle w:val="CommentText"/>
@@ -28713,7 +27461,7 @@
       </w:r>
     </w:p>
   </w:comment>
-  <w:comment w:id="56" w:author="John XYZ" w:date="2024-02-26T17:10:00Z" w:initials="JX">
+  <w:comment w:id="55" w:author="John XYZ" w:date="2024-02-26T17:10:00Z" w:initials="JX">
     <w:p>
       <w:pPr>
         <w:pStyle w:val="CommentText"/>
@@ -28760,7 +27508,6 @@
   <w15:commentEx w15:paraId="25C1D17E" w15:done="0"/>
   <w15:commentEx w15:paraId="27C1412B" w15:done="0"/>
   <w15:commentEx w15:paraId="7DB9CBA7" w15:done="0"/>
-  <w15:commentEx w15:paraId="11910665" w15:done="0"/>
   <w15:commentEx w15:paraId="08DE632B" w15:done="0"/>
   <w15:commentEx w15:paraId="3C7A92DA" w15:done="0"/>
   <w15:commentEx w15:paraId="79B5329C" w15:done="0"/>
@@ -28818,7 +27565,6 @@
   <w16cex:commentExtensible w16cex:durableId="4A801CB3" w16cex:dateUtc="2024-03-10T17:05:00Z"/>
   <w16cex:commentExtensible w16cex:durableId="5EB8F097" w16cex:dateUtc="2024-02-26T10:49:00Z"/>
   <w16cex:commentExtensible w16cex:durableId="1B7946BA" w16cex:dateUtc="2024-02-26T16:14:00Z"/>
-  <w16cex:commentExtensible w16cex:durableId="07D9481A" w16cex:dateUtc="2024-03-18T21:31:00Z"/>
   <w16cex:commentExtensible w16cex:durableId="472D9192" w16cex:dateUtc="2024-03-19T00:54:00Z"/>
   <w16cex:commentExtensible w16cex:durableId="4E6605DD" w16cex:dateUtc="2024-03-19T00:31:00Z"/>
   <w16cex:commentExtensible w16cex:durableId="37048087" w16cex:dateUtc="2024-02-26T16:15:00Z"/>
@@ -28876,7 +27622,6 @@
   <w16cid:commentId w16cid:paraId="25C1D17E" w16cid:durableId="4A801CB3"/>
   <w16cid:commentId w16cid:paraId="27C1412B" w16cid:durableId="5EB8F097"/>
   <w16cid:commentId w16cid:paraId="7DB9CBA7" w16cid:durableId="1B7946BA"/>
-  <w16cid:commentId w16cid:paraId="11910665" w16cid:durableId="07D9481A"/>
   <w16cid:commentId w16cid:paraId="08DE632B" w16cid:durableId="472D9192"/>
   <w16cid:commentId w16cid:paraId="3C7A92DA" w16cid:durableId="4E6605DD"/>
   <w16cid:commentId w16cid:paraId="79B5329C" w16cid:durableId="37048087"/>
@@ -29806,7 +28551,7 @@
         <w:rPr>
           <w:noProof/>
         </w:rPr>
-        <w:t>2</w:t>
+        <w:t>5</w:t>
       </w:r>
     </w:fldSimple>
     <w:r>
@@ -29817,7 +28562,7 @@
         <w:rPr>
           <w:noProof/>
         </w:rPr>
-        <w:t>Background Literature</w:t>
+        <w:t>Results &amp; Evaluation</w:t>
       </w:r>
     </w:fldSimple>
   </w:p>
@@ -34826,7 +33571,7 @@
   <w:style w:type="paragraph" w:default="1" w:styleId="Normal">
     <w:name w:val="Normal"/>
     <w:qFormat/>
-    <w:rsid w:val="00283F9A"/>
+    <w:rsid w:val="00F35BDE"/>
     <w:pPr>
       <w:spacing w:after="128" w:line="377" w:lineRule="auto"/>
       <w:ind w:left="10" w:hanging="10"/>

--- a/docs/word-dissertation.docx
+++ b/docs/word-dissertation.docx
@@ -327,7 +327,6 @@
           <w:rFonts w:ascii="Times New Roman" w:hAnsi="Times New Roman" w:cs="Times New Roman"/>
         </w:rPr>
       </w:pPr>
-      <w:proofErr w:type="gramStart"/>
       <w:r>
         <w:rPr>
           <w:rFonts w:ascii="Times New Roman" w:hAnsi="Times New Roman" w:cs="Times New Roman"/>
@@ -338,14 +337,7 @@
         <w:rPr>
           <w:rFonts w:ascii="Times New Roman" w:hAnsi="Times New Roman" w:cs="Times New Roman"/>
         </w:rPr>
-        <w:t>,</w:t>
-      </w:r>
-      <w:proofErr w:type="gramEnd"/>
-      <w:r>
-        <w:rPr>
-          <w:rFonts w:ascii="Times New Roman" w:hAnsi="Times New Roman" w:cs="Times New Roman"/>
-        </w:rPr>
-        <w:t xml:space="preserve"> 202</w:t>
+        <w:t>, 202</w:t>
       </w:r>
       <w:r>
         <w:rPr>
@@ -17511,24 +17503,15 @@
           <w14:ligatures w14:val="standardContextual"/>
         </w:rPr>
       </w:pPr>
-      <w:commentRangeStart w:id="23"/>
-      <w:r>
-        <w:rPr>
-          <w:rFonts w:asciiTheme="minorHAnsi" w:hAnsiTheme="minorHAnsi" w:cstheme="minorHAnsi"/>
-          <w:color w:val="FF0000"/>
-          <w:kern w:val="2"/>
-          <w:lang w:eastAsia="en-US"/>
-          <w14:ligatures w14:val="standardContextual"/>
-        </w:rPr>
-        <w:t>These particular algorithms were chosen because...</w:t>
-      </w:r>
-      <w:commentRangeEnd w:id="23"/>
-      <w:r>
-        <w:rPr>
-          <w:rStyle w:val="CommentReference"/>
-          <w:rFonts w:asciiTheme="minorHAnsi" w:hAnsiTheme="minorHAnsi" w:cstheme="minorHAnsi"/>
-        </w:rPr>
-        <w:commentReference w:id="23"/>
+      <w:r>
+        <w:rPr>
+          <w:rFonts w:asciiTheme="minorHAnsi" w:hAnsiTheme="minorHAnsi" w:cstheme="minorHAnsi"/>
+          <w:color w:val="FF0000"/>
+          <w:kern w:val="2"/>
+          <w:lang w:eastAsia="en-US"/>
+          <w14:ligatures w14:val="standardContextual"/>
+        </w:rPr>
+        <w:t>Why these algorithms in particular?</w:t>
       </w:r>
     </w:p>
     <w:p>
@@ -17601,7 +17584,17 @@
           <w:lang w:eastAsia="en-US"/>
           <w14:ligatures w14:val="standardContextual"/>
         </w:rPr>
-        <w:t>outperform it in all cases</w:t>
+        <w:t xml:space="preserve">outperform </w:t>
+      </w:r>
+      <w:r>
+        <w:rPr>
+          <w:rFonts w:asciiTheme="minorHAnsi" w:hAnsiTheme="minorHAnsi" w:cstheme="minorHAnsi"/>
+          <w:color w:val="FF0000"/>
+          <w:kern w:val="2"/>
+          <w:lang w:eastAsia="en-US"/>
+          <w14:ligatures w14:val="standardContextual"/>
+        </w:rPr>
+        <w:t>it</w:t>
       </w:r>
       <w:r>
         <w:rPr>
@@ -17634,136 +17627,7 @@
           <w:lang w:eastAsia="en-US"/>
           <w14:ligatures w14:val="standardContextual"/>
         </w:rPr>
-        <w:t xml:space="preserve">Likewise, </w:t>
-      </w:r>
-      <w:r>
-        <w:rPr>
-          <w:rFonts w:asciiTheme="minorHAnsi" w:hAnsiTheme="minorHAnsi" w:cstheme="minorHAnsi"/>
-          <w:color w:val="FF0000"/>
-          <w:kern w:val="2"/>
-          <w:lang w:eastAsia="en-US"/>
-          <w14:ligatures w14:val="standardContextual"/>
-        </w:rPr>
-        <w:t xml:space="preserve">REINFORCE-MENT </w:t>
-      </w:r>
-      <w:r>
-        <w:rPr>
-          <w:rFonts w:asciiTheme="minorHAnsi" w:hAnsiTheme="minorHAnsi" w:cstheme="minorHAnsi"/>
-          <w:color w:val="FF0000"/>
-          <w:kern w:val="2"/>
-          <w:lang w:eastAsia="en-US"/>
-          <w14:ligatures w14:val="standardContextual"/>
-        </w:rPr>
-        <w:t>is a</w:t>
-      </w:r>
-      <w:r>
-        <w:rPr>
-          <w:rFonts w:asciiTheme="minorHAnsi" w:hAnsiTheme="minorHAnsi" w:cstheme="minorHAnsi"/>
-          <w:color w:val="FF0000"/>
-          <w:kern w:val="2"/>
-          <w:lang w:eastAsia="en-US"/>
-          <w14:ligatures w14:val="standardContextual"/>
-        </w:rPr>
-        <w:t xml:space="preserve">n example of a </w:t>
-      </w:r>
-      <w:r>
-        <w:rPr>
-          <w:rFonts w:asciiTheme="minorHAnsi" w:hAnsiTheme="minorHAnsi" w:cstheme="minorHAnsi"/>
-          <w:color w:val="FF0000"/>
-          <w:kern w:val="2"/>
-          <w:lang w:eastAsia="en-US"/>
-          <w14:ligatures w14:val="standardContextual"/>
-        </w:rPr>
-        <w:t xml:space="preserve">simple </w:t>
-      </w:r>
-      <w:r>
-        <w:rPr>
-          <w:rFonts w:asciiTheme="minorHAnsi" w:hAnsiTheme="minorHAnsi" w:cstheme="minorHAnsi"/>
-          <w:color w:val="FF0000"/>
-          <w:kern w:val="2"/>
-          <w:lang w:eastAsia="en-US"/>
-          <w14:ligatures w14:val="standardContextual"/>
-        </w:rPr>
-        <w:t xml:space="preserve">algorithm that uses entropy. According to the original paper, </w:t>
-      </w:r>
-      <w:commentRangeStart w:id="24"/>
-      <w:r>
-        <w:rPr>
-          <w:rFonts w:asciiTheme="minorHAnsi" w:hAnsiTheme="minorHAnsi" w:cstheme="minorHAnsi"/>
-          <w:color w:val="FF0000"/>
-          <w:kern w:val="2"/>
-          <w:lang w:eastAsia="en-US"/>
-          <w14:ligatures w14:val="standardContextual"/>
-        </w:rPr>
-        <w:t xml:space="preserve">the entropy </w:t>
-      </w:r>
-      <w:r>
-        <w:rPr>
-          <w:rFonts w:asciiTheme="minorHAnsi" w:hAnsiTheme="minorHAnsi" w:cstheme="minorHAnsi"/>
-          <w:color w:val="FF0000"/>
-          <w:kern w:val="2"/>
-          <w:lang w:eastAsia="en-US"/>
-          <w14:ligatures w14:val="standardContextual"/>
-        </w:rPr>
-        <w:t xml:space="preserve">term </w:t>
-      </w:r>
-      <w:r>
-        <w:rPr>
-          <w:rFonts w:asciiTheme="minorHAnsi" w:hAnsiTheme="minorHAnsi" w:cstheme="minorHAnsi"/>
-          <w:color w:val="FF0000"/>
-          <w:kern w:val="2"/>
-          <w:lang w:eastAsia="en-US"/>
-          <w14:ligatures w14:val="standardContextual"/>
-        </w:rPr>
-        <w:t xml:space="preserve">should </w:t>
-      </w:r>
-      <w:r>
-        <w:rPr>
-          <w:rFonts w:asciiTheme="minorHAnsi" w:hAnsiTheme="minorHAnsi" w:cstheme="minorHAnsi"/>
-          <w:color w:val="FF0000"/>
-          <w:kern w:val="2"/>
-          <w:lang w:eastAsia="en-US"/>
-          <w14:ligatures w14:val="standardContextual"/>
-        </w:rPr>
-        <w:t xml:space="preserve">improve </w:t>
-      </w:r>
-      <w:r>
-        <w:rPr>
-          <w:rFonts w:asciiTheme="minorHAnsi" w:hAnsiTheme="minorHAnsi" w:cstheme="minorHAnsi"/>
-          <w:color w:val="FF0000"/>
-          <w:kern w:val="2"/>
-          <w:lang w:eastAsia="en-US"/>
-          <w14:ligatures w14:val="standardContextual"/>
-        </w:rPr>
-        <w:t xml:space="preserve">its performance in tasks that require </w:t>
-      </w:r>
-      <w:r>
-        <w:rPr>
-          <w:rFonts w:asciiTheme="minorHAnsi" w:hAnsiTheme="minorHAnsi" w:cstheme="minorHAnsi"/>
-          <w:color w:val="FF0000"/>
-          <w:kern w:val="2"/>
-          <w:lang w:eastAsia="en-US"/>
-          <w14:ligatures w14:val="standardContextual"/>
-        </w:rPr>
-        <w:t xml:space="preserve">multi-step </w:t>
-      </w:r>
-      <w:r>
-        <w:rPr>
-          <w:rFonts w:asciiTheme="minorHAnsi" w:hAnsiTheme="minorHAnsi" w:cstheme="minorHAnsi"/>
-          <w:color w:val="FF0000"/>
-          <w:kern w:val="2"/>
-          <w:lang w:eastAsia="en-US"/>
-          <w14:ligatures w14:val="standardContextual"/>
-        </w:rPr>
-        <w:t>planning.</w:t>
-      </w:r>
-      <w:commentRangeEnd w:id="24"/>
-      <w:r>
-        <w:rPr>
-          <w:rStyle w:val="CommentReference"/>
-          <w:rFonts w:asciiTheme="minorHAnsi" w:hAnsiTheme="minorHAnsi" w:cstheme="minorHAnsi"/>
-        </w:rPr>
-        <w:commentReference w:id="24"/>
+        <w:t>DQN</w:t>
       </w:r>
       <w:r>
         <w:rPr>
@@ -17783,57 +17647,47 @@
           <w:lang w:eastAsia="en-US"/>
           <w14:ligatures w14:val="standardContextual"/>
         </w:rPr>
-        <w:t>[</w:t>
-      </w:r>
-      <w:r>
-        <w:rPr>
-          <w:rFonts w:asciiTheme="minorHAnsi" w:hAnsiTheme="minorHAnsi" w:cstheme="minorHAnsi"/>
-          <w:color w:val="FF0000"/>
-          <w:kern w:val="2"/>
-          <w:lang w:eastAsia="en-US"/>
-          <w14:ligatures w14:val="standardContextual"/>
-        </w:rPr>
-        <w:t>TODO PARAPHRASING WARNING</w:t>
-      </w:r>
-      <w:r>
-        <w:rPr>
-          <w:rFonts w:asciiTheme="minorHAnsi" w:hAnsiTheme="minorHAnsi" w:cstheme="minorHAnsi"/>
-          <w:color w:val="FF0000"/>
-          <w:kern w:val="2"/>
-          <w:lang w:eastAsia="en-US"/>
-          <w14:ligatures w14:val="standardContextual"/>
-        </w:rPr>
-        <w:t xml:space="preserve">, </w:t>
-      </w:r>
-      <w:r>
-        <w:rPr>
-          <w:rFonts w:asciiTheme="minorHAnsi" w:hAnsiTheme="minorHAnsi" w:cstheme="minorHAnsi"/>
-          <w:color w:val="FF0000"/>
-          <w:kern w:val="2"/>
-          <w:lang w:eastAsia="en-US"/>
-          <w14:ligatures w14:val="standardContextual"/>
-        </w:rPr>
-        <w:t>IIRC the paper says this almost</w:t>
-      </w:r>
-      <w:r>
-        <w:rPr>
-          <w:rFonts w:asciiTheme="minorHAnsi" w:hAnsiTheme="minorHAnsi" w:cstheme="minorHAnsi"/>
-          <w:color w:val="FF0000"/>
-          <w:kern w:val="2"/>
-          <w:lang w:eastAsia="en-US"/>
-          <w14:ligatures w14:val="standardContextual"/>
-        </w:rPr>
-        <w:t xml:space="preserve"> verbatim</w:t>
-      </w:r>
-      <w:r>
-        <w:rPr>
-          <w:rFonts w:asciiTheme="minorHAnsi" w:hAnsiTheme="minorHAnsi" w:cstheme="minorHAnsi"/>
-          <w:color w:val="FF0000"/>
-          <w:kern w:val="2"/>
-          <w:lang w:eastAsia="en-US"/>
-          <w14:ligatures w14:val="standardContextual"/>
-        </w:rPr>
-        <w:t>]</w:t>
+        <w:t xml:space="preserve">was chosen to include </w:t>
+      </w:r>
+      <w:r>
+        <w:rPr>
+          <w:rFonts w:asciiTheme="minorHAnsi" w:hAnsiTheme="minorHAnsi" w:cstheme="minorHAnsi"/>
+          <w:color w:val="FF0000"/>
+          <w:kern w:val="2"/>
+          <w:lang w:eastAsia="en-US"/>
+          <w14:ligatures w14:val="standardContextual"/>
+        </w:rPr>
+        <w:t xml:space="preserve">a </w:t>
+      </w:r>
+      <w:r>
+        <w:rPr>
+          <w:rFonts w:asciiTheme="minorHAnsi" w:hAnsiTheme="minorHAnsi" w:cstheme="minorHAnsi"/>
+          <w:color w:val="FF0000"/>
+          <w:kern w:val="2"/>
+          <w:lang w:eastAsia="en-US"/>
+          <w14:ligatures w14:val="standardContextual"/>
+        </w:rPr>
+        <w:t>value</w:t>
+      </w:r>
+      <w:r>
+        <w:rPr>
+          <w:rFonts w:asciiTheme="minorHAnsi" w:hAnsiTheme="minorHAnsi" w:cstheme="minorHAnsi"/>
+          <w:color w:val="FF0000"/>
+          <w:kern w:val="2"/>
+          <w:lang w:eastAsia="en-US"/>
+          <w14:ligatures w14:val="standardContextual"/>
+        </w:rPr>
+        <w:t xml:space="preserve"> approximation </w:t>
+      </w:r>
+      <w:r>
+        <w:rPr>
+          <w:rFonts w:asciiTheme="minorHAnsi" w:hAnsiTheme="minorHAnsi" w:cstheme="minorHAnsi"/>
+          <w:color w:val="FF0000"/>
+          <w:kern w:val="2"/>
+          <w:lang w:eastAsia="en-US"/>
+          <w14:ligatures w14:val="standardContextual"/>
+        </w:rPr>
+        <w:t>algorithm</w:t>
       </w:r>
       <w:r>
         <w:rPr>
@@ -17853,17 +17707,77 @@
           <w:lang w:eastAsia="en-US"/>
           <w14:ligatures w14:val="standardContextual"/>
         </w:rPr>
-        <w:t xml:space="preserve"> This </w:t>
-      </w:r>
-      <w:r>
-        <w:rPr>
-          <w:rFonts w:asciiTheme="minorHAnsi" w:hAnsiTheme="minorHAnsi" w:cstheme="minorHAnsi"/>
-          <w:color w:val="FF0000"/>
-          <w:kern w:val="2"/>
-          <w:lang w:eastAsia="en-US"/>
-          <w14:ligatures w14:val="standardContextual"/>
-        </w:rPr>
-        <w:t>should be noticeable and an interesting point of comparison in the analysis phase.</w:t>
+        <w:t xml:space="preserve"> </w:t>
+      </w:r>
+      <w:r>
+        <w:rPr>
+          <w:rFonts w:asciiTheme="minorHAnsi" w:hAnsiTheme="minorHAnsi" w:cstheme="minorHAnsi"/>
+          <w:color w:val="FF0000"/>
+          <w:kern w:val="2"/>
+          <w:lang w:eastAsia="en-US"/>
+          <w14:ligatures w14:val="standardContextual"/>
+        </w:rPr>
+        <w:t xml:space="preserve">It </w:t>
+      </w:r>
+      <w:r>
+        <w:rPr>
+          <w:rFonts w:asciiTheme="minorHAnsi" w:hAnsiTheme="minorHAnsi" w:cstheme="minorHAnsi"/>
+          <w:color w:val="FF0000"/>
+          <w:kern w:val="2"/>
+          <w:lang w:eastAsia="en-US"/>
+          <w14:ligatures w14:val="standardContextual"/>
+        </w:rPr>
+        <w:t xml:space="preserve">is </w:t>
+      </w:r>
+      <w:r>
+        <w:rPr>
+          <w:rFonts w:asciiTheme="minorHAnsi" w:hAnsiTheme="minorHAnsi" w:cstheme="minorHAnsi"/>
+          <w:color w:val="FF0000"/>
+          <w:kern w:val="2"/>
+          <w:lang w:eastAsia="en-US"/>
+          <w14:ligatures w14:val="standardContextual"/>
+        </w:rPr>
+        <w:t xml:space="preserve">also </w:t>
+      </w:r>
+      <w:r>
+        <w:rPr>
+          <w:rFonts w:asciiTheme="minorHAnsi" w:hAnsiTheme="minorHAnsi" w:cstheme="minorHAnsi"/>
+          <w:color w:val="FF0000"/>
+          <w:kern w:val="2"/>
+          <w:lang w:eastAsia="en-US"/>
+          <w14:ligatures w14:val="standardContextual"/>
+        </w:rPr>
+        <w:t xml:space="preserve">important for historical value as the 2017 paper using </w:t>
+      </w:r>
+      <w:r>
+        <w:rPr>
+          <w:rFonts w:asciiTheme="minorHAnsi" w:hAnsiTheme="minorHAnsi" w:cstheme="minorHAnsi"/>
+          <w:color w:val="FF0000"/>
+          <w:kern w:val="2"/>
+          <w:lang w:eastAsia="en-US"/>
+          <w14:ligatures w14:val="standardContextual"/>
+        </w:rPr>
+        <w:t xml:space="preserve">it </w:t>
+      </w:r>
+      <w:r>
+        <w:rPr>
+          <w:rFonts w:asciiTheme="minorHAnsi" w:hAnsiTheme="minorHAnsi" w:cstheme="minorHAnsi"/>
+          <w:color w:val="FF0000"/>
+          <w:kern w:val="2"/>
+          <w:lang w:eastAsia="en-US"/>
+          <w14:ligatures w14:val="standardContextual"/>
+        </w:rPr>
+        <w:t>marks the start of the current burst of interest in the field</w:t>
+      </w:r>
+      <w:r>
+        <w:rPr>
+          <w:rFonts w:asciiTheme="minorHAnsi" w:hAnsiTheme="minorHAnsi" w:cstheme="minorHAnsi"/>
+          <w:color w:val="FF0000"/>
+          <w:kern w:val="2"/>
+          <w:lang w:eastAsia="en-US"/>
+          <w14:ligatures w14:val="standardContextual"/>
+        </w:rPr>
+        <w:t>.</w:t>
       </w:r>
     </w:p>
     <w:p>
@@ -17886,95 +17800,27 @@
           <w:lang w:eastAsia="en-US"/>
           <w14:ligatures w14:val="standardContextual"/>
         </w:rPr>
-        <w:t xml:space="preserve">DQN </w:t>
-      </w:r>
-      <w:r>
-        <w:rPr>
-          <w:rFonts w:asciiTheme="minorHAnsi" w:hAnsiTheme="minorHAnsi" w:cstheme="minorHAnsi"/>
-          <w:color w:val="FF0000"/>
-          <w:kern w:val="2"/>
-          <w:lang w:eastAsia="en-US"/>
-          <w14:ligatures w14:val="standardContextual"/>
-        </w:rPr>
-        <w:t xml:space="preserve">is important for historical value as the 2017 paper using </w:t>
-      </w:r>
-      <w:r>
-        <w:rPr>
-          <w:rFonts w:asciiTheme="minorHAnsi" w:hAnsiTheme="minorHAnsi" w:cstheme="minorHAnsi"/>
-          <w:color w:val="FF0000"/>
-          <w:kern w:val="2"/>
-          <w:lang w:eastAsia="en-US"/>
-          <w14:ligatures w14:val="standardContextual"/>
-        </w:rPr>
-        <w:t xml:space="preserve">it </w:t>
-      </w:r>
-      <w:r>
-        <w:rPr>
-          <w:rFonts w:asciiTheme="minorHAnsi" w:hAnsiTheme="minorHAnsi" w:cstheme="minorHAnsi"/>
-          <w:color w:val="FF0000"/>
-          <w:kern w:val="2"/>
-          <w:lang w:eastAsia="en-US"/>
-          <w14:ligatures w14:val="standardContextual"/>
-        </w:rPr>
-        <w:t>marks the start of the current burst of interest in the field</w:t>
-      </w:r>
-      <w:r>
-        <w:rPr>
-          <w:rFonts w:asciiTheme="minorHAnsi" w:hAnsiTheme="minorHAnsi" w:cstheme="minorHAnsi"/>
-          <w:color w:val="FF0000"/>
-          <w:kern w:val="2"/>
-          <w:lang w:eastAsia="en-US"/>
-          <w14:ligatures w14:val="standardContextual"/>
-        </w:rPr>
-        <w:t>.</w:t>
-      </w:r>
-      <w:r>
-        <w:rPr>
-          <w:rFonts w:asciiTheme="minorHAnsi" w:hAnsiTheme="minorHAnsi" w:cstheme="minorHAnsi"/>
-          <w:color w:val="FF0000"/>
-          <w:kern w:val="2"/>
-          <w:lang w:eastAsia="en-US"/>
-          <w14:ligatures w14:val="standardContextual"/>
-        </w:rPr>
-        <w:t xml:space="preserve"> The </w:t>
-      </w:r>
-      <w:commentRangeStart w:id="25"/>
-      <w:commentRangeStart w:id="26"/>
-      <w:r>
-        <w:rPr>
-          <w:rFonts w:asciiTheme="minorHAnsi" w:hAnsiTheme="minorHAnsi" w:cstheme="minorHAnsi"/>
-          <w:color w:val="FF0000"/>
-          <w:kern w:val="2"/>
-          <w:lang w:eastAsia="en-US"/>
-          <w14:ligatures w14:val="standardContextual"/>
-        </w:rPr>
-        <w:t>claimed</w:t>
-      </w:r>
-      <w:commentRangeEnd w:id="25"/>
-      <w:r>
-        <w:rPr>
-          <w:rStyle w:val="CommentReference"/>
-          <w:rFonts w:asciiTheme="minorHAnsi" w:hAnsiTheme="minorHAnsi" w:cstheme="minorHAnsi"/>
-        </w:rPr>
-        <w:commentReference w:id="25"/>
-      </w:r>
-      <w:commentRangeEnd w:id="26"/>
-      <w:r>
-        <w:rPr>
-          <w:rStyle w:val="CommentReference"/>
-          <w:rFonts w:asciiTheme="minorHAnsi" w:hAnsiTheme="minorHAnsi" w:cstheme="minorHAnsi"/>
-        </w:rPr>
-        <w:commentReference w:id="26"/>
-      </w:r>
-      <w:r>
-        <w:rPr>
-          <w:rFonts w:asciiTheme="minorHAnsi" w:hAnsiTheme="minorHAnsi" w:cstheme="minorHAnsi"/>
-          <w:color w:val="FF0000"/>
-          <w:kern w:val="2"/>
-          <w:lang w:eastAsia="en-US"/>
-          <w14:ligatures w14:val="standardContextual"/>
-        </w:rPr>
-        <w:t xml:space="preserve"> superior performance in discrete environments ought to make for an interesting comparison.</w:t>
+        <w:t xml:space="preserve">Actor critic is an older and simpler actor-critic algorithm, so it </w:t>
+      </w:r>
+      <w:r>
+        <w:rPr>
+          <w:rFonts w:asciiTheme="minorHAnsi" w:hAnsiTheme="minorHAnsi" w:cstheme="minorHAnsi"/>
+          <w:color w:val="FF0000"/>
+          <w:kern w:val="2"/>
+          <w:lang w:eastAsia="en-US"/>
+          <w14:ligatures w14:val="standardContextual"/>
+        </w:rPr>
+        <w:t xml:space="preserve">should make for an interesting comparison compared to </w:t>
+      </w:r>
+      <w:r>
+        <w:rPr>
+          <w:rFonts w:asciiTheme="minorHAnsi" w:hAnsiTheme="minorHAnsi" w:cstheme="minorHAnsi"/>
+          <w:color w:val="FF0000"/>
+          <w:kern w:val="2"/>
+          <w:lang w:eastAsia="en-US"/>
+          <w14:ligatures w14:val="standardContextual"/>
+        </w:rPr>
+        <w:t>PPO and A2C.</w:t>
       </w:r>
     </w:p>
     <w:p>
@@ -17989,134 +17835,45 @@
           <w14:ligatures w14:val="standardContextual"/>
         </w:rPr>
       </w:pPr>
-      <w:commentRangeStart w:id="27"/>
-      <w:r>
-        <w:rPr>
-          <w:rFonts w:asciiTheme="minorHAnsi" w:hAnsiTheme="minorHAnsi" w:cstheme="minorHAnsi"/>
-          <w:color w:val="FF0000"/>
-          <w:kern w:val="2"/>
-          <w:lang w:eastAsia="en-US"/>
-          <w14:ligatures w14:val="standardContextual"/>
-        </w:rPr>
-        <w:t xml:space="preserve">SARSA was </w:t>
-      </w:r>
-      <w:r>
-        <w:rPr>
-          <w:rFonts w:asciiTheme="minorHAnsi" w:hAnsiTheme="minorHAnsi" w:cstheme="minorHAnsi"/>
-          <w:color w:val="FF0000"/>
-          <w:kern w:val="2"/>
-          <w:lang w:eastAsia="en-US"/>
-          <w14:ligatures w14:val="standardContextual"/>
-        </w:rPr>
-        <w:t xml:space="preserve">attractive as a </w:t>
-      </w:r>
-      <w:r>
-        <w:rPr>
-          <w:rFonts w:asciiTheme="minorHAnsi" w:hAnsiTheme="minorHAnsi" w:cstheme="minorHAnsi"/>
-          <w:color w:val="FF0000"/>
-          <w:kern w:val="2"/>
-          <w:lang w:eastAsia="en-US"/>
-          <w14:ligatures w14:val="standardContextual"/>
-        </w:rPr>
-        <w:t>target</w:t>
-      </w:r>
-      <w:r>
-        <w:rPr>
-          <w:rFonts w:asciiTheme="minorHAnsi" w:hAnsiTheme="minorHAnsi" w:cstheme="minorHAnsi"/>
-          <w:color w:val="FF0000"/>
-          <w:kern w:val="2"/>
-          <w:lang w:eastAsia="en-US"/>
-          <w14:ligatures w14:val="standardContextual"/>
-        </w:rPr>
-        <w:t xml:space="preserve"> due to its </w:t>
-      </w:r>
-      <w:r>
-        <w:rPr>
-          <w:rFonts w:asciiTheme="minorHAnsi" w:hAnsiTheme="minorHAnsi" w:cstheme="minorHAnsi"/>
-          <w:color w:val="FF0000"/>
-          <w:kern w:val="2"/>
-          <w:lang w:eastAsia="en-US"/>
-          <w14:ligatures w14:val="standardContextual"/>
-        </w:rPr>
-        <w:t>similar</w:t>
-      </w:r>
-      <w:r>
-        <w:rPr>
-          <w:rFonts w:asciiTheme="minorHAnsi" w:hAnsiTheme="minorHAnsi" w:cstheme="minorHAnsi"/>
-          <w:color w:val="FF0000"/>
-          <w:kern w:val="2"/>
-          <w:lang w:eastAsia="en-US"/>
-          <w14:ligatures w14:val="standardContextual"/>
-        </w:rPr>
-        <w:t>ity to Q-learning</w:t>
-      </w:r>
-      <w:r>
-        <w:rPr>
-          <w:rFonts w:asciiTheme="minorHAnsi" w:hAnsiTheme="minorHAnsi" w:cstheme="minorHAnsi"/>
-          <w:color w:val="FF0000"/>
-          <w:kern w:val="2"/>
-          <w:lang w:eastAsia="en-US"/>
-          <w14:ligatures w14:val="standardContextual"/>
-        </w:rPr>
-        <w:t xml:space="preserve">. This </w:t>
-      </w:r>
-      <w:r>
-        <w:rPr>
-          <w:rFonts w:asciiTheme="minorHAnsi" w:hAnsiTheme="minorHAnsi" w:cstheme="minorHAnsi"/>
-          <w:color w:val="FF0000"/>
-          <w:kern w:val="2"/>
-          <w:lang w:eastAsia="en-US"/>
-          <w14:ligatures w14:val="standardContextual"/>
-        </w:rPr>
-        <w:t xml:space="preserve">meant it would be easy to </w:t>
-      </w:r>
-      <w:r>
-        <w:rPr>
-          <w:rFonts w:asciiTheme="minorHAnsi" w:hAnsiTheme="minorHAnsi" w:cstheme="minorHAnsi"/>
-          <w:color w:val="FF0000"/>
-          <w:kern w:val="2"/>
-          <w:lang w:eastAsia="en-US"/>
-          <w14:ligatures w14:val="standardContextual"/>
-        </w:rPr>
-        <w:t xml:space="preserve">implement </w:t>
-      </w:r>
-      <w:r>
-        <w:rPr>
-          <w:rFonts w:asciiTheme="minorHAnsi" w:hAnsiTheme="minorHAnsi" w:cstheme="minorHAnsi"/>
-          <w:color w:val="FF0000"/>
-          <w:kern w:val="2"/>
-          <w:lang w:eastAsia="en-US"/>
-          <w14:ligatures w14:val="standardContextual"/>
-        </w:rPr>
-        <w:t>by modifying a</w:t>
-      </w:r>
-      <w:r>
-        <w:rPr>
-          <w:rFonts w:asciiTheme="minorHAnsi" w:hAnsiTheme="minorHAnsi" w:cstheme="minorHAnsi"/>
-          <w:color w:val="FF0000"/>
-          <w:kern w:val="2"/>
-          <w:lang w:eastAsia="en-US"/>
-          <w14:ligatures w14:val="standardContextual"/>
-        </w:rPr>
-        <w:t xml:space="preserve"> Q-learning implementation</w:t>
-      </w:r>
-      <w:r>
-        <w:rPr>
-          <w:rFonts w:asciiTheme="minorHAnsi" w:hAnsiTheme="minorHAnsi" w:cstheme="minorHAnsi"/>
-          <w:color w:val="FF0000"/>
-          <w:kern w:val="2"/>
-          <w:lang w:eastAsia="en-US"/>
-          <w14:ligatures w14:val="standardContextual"/>
-        </w:rPr>
-        <w:t>.</w:t>
-      </w:r>
-      <w:commentRangeEnd w:id="27"/>
-      <w:r>
-        <w:rPr>
-          <w:rStyle w:val="CommentReference"/>
-          <w:rFonts w:asciiTheme="minorHAnsi" w:hAnsiTheme="minorHAnsi" w:cstheme="minorHAnsi"/>
-        </w:rPr>
-        <w:commentReference w:id="27"/>
+      <w:r>
+        <w:rPr>
+          <w:rFonts w:asciiTheme="minorHAnsi" w:hAnsiTheme="minorHAnsi" w:cstheme="minorHAnsi"/>
+          <w:color w:val="FF0000"/>
+          <w:kern w:val="2"/>
+          <w:lang w:eastAsia="en-US"/>
+          <w14:ligatures w14:val="standardContextual"/>
+        </w:rPr>
+        <w:t>Advantage Actor-Critic</w:t>
+      </w:r>
+      <w:r>
+        <w:rPr>
+          <w:rFonts w:asciiTheme="minorHAnsi" w:hAnsiTheme="minorHAnsi" w:cstheme="minorHAnsi"/>
+          <w:color w:val="FF0000"/>
+          <w:kern w:val="2"/>
+          <w:lang w:eastAsia="en-US"/>
+          <w14:ligatures w14:val="standardContextual"/>
+        </w:rPr>
+        <w:t xml:space="preserve"> was</w:t>
+      </w:r>
+      <w:r>
+        <w:rPr>
+          <w:rFonts w:asciiTheme="minorHAnsi" w:hAnsiTheme="minorHAnsi" w:cstheme="minorHAnsi"/>
+          <w:color w:val="FF0000"/>
+          <w:kern w:val="2"/>
+          <w:lang w:eastAsia="en-US"/>
+          <w14:ligatures w14:val="standardContextual"/>
+        </w:rPr>
+        <w:t xml:space="preserve"> chosen because</w:t>
+      </w:r>
+      <w:r>
+        <w:rPr>
+          <w:rFonts w:asciiTheme="minorHAnsi" w:hAnsiTheme="minorHAnsi" w:cstheme="minorHAnsi"/>
+          <w:color w:val="FF0000"/>
+          <w:kern w:val="2"/>
+          <w:lang w:eastAsia="en-US"/>
+          <w14:ligatures w14:val="standardContextual"/>
+        </w:rPr>
+        <w:t>...</w:t>
       </w:r>
     </w:p>
     <w:p>
@@ -18139,107 +17896,187 @@
           <w:lang w:eastAsia="en-US"/>
           <w14:ligatures w14:val="standardContextual"/>
         </w:rPr>
-        <w:t>Actor-Critic</w:t>
-      </w:r>
-      <w:r>
-        <w:rPr>
-          <w:rFonts w:asciiTheme="minorHAnsi" w:hAnsiTheme="minorHAnsi" w:cstheme="minorHAnsi"/>
-          <w:color w:val="FF0000"/>
-          <w:kern w:val="2"/>
-          <w:lang w:eastAsia="en-US"/>
-          <w14:ligatures w14:val="standardContextual"/>
-        </w:rPr>
-        <w:t xml:space="preserve">: </w:t>
-      </w:r>
-      <w:r>
-        <w:rPr>
-          <w:rFonts w:asciiTheme="minorHAnsi" w:hAnsiTheme="minorHAnsi" w:cstheme="minorHAnsi"/>
-          <w:color w:val="FF0000"/>
-          <w:kern w:val="2"/>
-          <w:lang w:eastAsia="en-US"/>
-          <w14:ligatures w14:val="standardContextual"/>
-        </w:rPr>
-        <w:t xml:space="preserve">The actor-critic family of algorithms </w:t>
-      </w:r>
-      <w:r>
-        <w:rPr>
-          <w:rFonts w:asciiTheme="minorHAnsi" w:hAnsiTheme="minorHAnsi" w:cstheme="minorHAnsi"/>
-          <w:color w:val="FF0000"/>
-          <w:kern w:val="2"/>
-          <w:lang w:eastAsia="en-US"/>
-          <w14:ligatures w14:val="standardContextual"/>
-        </w:rPr>
-        <w:t>[</w:t>
-      </w:r>
-      <w:r>
-        <w:rPr>
-          <w:rFonts w:asciiTheme="minorHAnsi" w:hAnsiTheme="minorHAnsi" w:cstheme="minorHAnsi"/>
-          <w:color w:val="FF0000"/>
-          <w:kern w:val="2"/>
-          <w:lang w:eastAsia="en-US"/>
-          <w14:ligatures w14:val="standardContextual"/>
-        </w:rPr>
-        <w:t>is significant to the field, TODO, clarify</w:t>
-      </w:r>
-      <w:r>
-        <w:rPr>
-          <w:rFonts w:asciiTheme="minorHAnsi" w:hAnsiTheme="minorHAnsi" w:cstheme="minorHAnsi"/>
-          <w:color w:val="FF0000"/>
-          <w:kern w:val="2"/>
-          <w:lang w:eastAsia="en-US"/>
-          <w14:ligatures w14:val="standardContextual"/>
-        </w:rPr>
-        <w:t>]</w:t>
-      </w:r>
-      <w:r>
-        <w:rPr>
-          <w:rFonts w:asciiTheme="minorHAnsi" w:hAnsiTheme="minorHAnsi" w:cstheme="minorHAnsi"/>
-          <w:color w:val="FF0000"/>
-          <w:kern w:val="2"/>
-          <w:lang w:eastAsia="en-US"/>
-          <w14:ligatures w14:val="standardContextual"/>
-        </w:rPr>
-        <w:t xml:space="preserve">, </w:t>
-      </w:r>
-      <w:r>
-        <w:rPr>
-          <w:rFonts w:asciiTheme="minorHAnsi" w:hAnsiTheme="minorHAnsi" w:cstheme="minorHAnsi"/>
-          <w:color w:val="FF0000"/>
-          <w:kern w:val="2"/>
-          <w:lang w:eastAsia="en-US"/>
-          <w14:ligatures w14:val="standardContextual"/>
-        </w:rPr>
-        <w:t xml:space="preserve">it felt important to include it for this reason. </w:t>
-      </w:r>
-      <w:r>
-        <w:rPr>
-          <w:rFonts w:asciiTheme="minorHAnsi" w:hAnsiTheme="minorHAnsi" w:cstheme="minorHAnsi"/>
-          <w:color w:val="FF0000"/>
-          <w:kern w:val="2"/>
-          <w:lang w:eastAsia="en-US"/>
-          <w14:ligatures w14:val="standardContextual"/>
-        </w:rPr>
-        <w:t>[</w:t>
-      </w:r>
-      <w:r>
-        <w:rPr>
-          <w:rFonts w:asciiTheme="minorHAnsi" w:hAnsiTheme="minorHAnsi" w:cstheme="minorHAnsi"/>
-          <w:color w:val="FF0000"/>
-          <w:kern w:val="2"/>
-          <w:lang w:eastAsia="en-US"/>
-          <w14:ligatures w14:val="standardContextual"/>
-        </w:rPr>
-        <w:t>Discuss some feature of the algorithm itself that makes it suitable</w:t>
-      </w:r>
-      <w:r>
-        <w:rPr>
-          <w:rFonts w:asciiTheme="minorHAnsi" w:hAnsiTheme="minorHAnsi" w:cstheme="minorHAnsi"/>
-          <w:color w:val="FF0000"/>
-          <w:kern w:val="2"/>
-          <w:lang w:eastAsia="en-US"/>
-          <w14:ligatures w14:val="standardContextual"/>
-        </w:rPr>
-        <w:t>]</w:t>
+        <w:t>PPO was</w:t>
+      </w:r>
+      <w:r>
+        <w:rPr>
+          <w:rFonts w:asciiTheme="minorHAnsi" w:hAnsiTheme="minorHAnsi" w:cstheme="minorHAnsi"/>
+          <w:color w:val="FF0000"/>
+          <w:kern w:val="2"/>
+          <w:lang w:eastAsia="en-US"/>
+          <w14:ligatures w14:val="standardContextual"/>
+        </w:rPr>
+        <w:t xml:space="preserve"> chosen because</w:t>
+      </w:r>
+      <w:r>
+        <w:rPr>
+          <w:rFonts w:asciiTheme="minorHAnsi" w:hAnsiTheme="minorHAnsi" w:cstheme="minorHAnsi"/>
+          <w:color w:val="FF0000"/>
+          <w:kern w:val="2"/>
+          <w:lang w:eastAsia="en-US"/>
+          <w14:ligatures w14:val="standardContextual"/>
+        </w:rPr>
+        <w:t xml:space="preserve"> </w:t>
+      </w:r>
+      <w:r>
+        <w:rPr>
+          <w:rFonts w:asciiTheme="minorHAnsi" w:hAnsiTheme="minorHAnsi" w:cstheme="minorHAnsi"/>
+          <w:color w:val="FF0000"/>
+          <w:kern w:val="2"/>
+          <w:lang w:eastAsia="en-US"/>
+          <w14:ligatures w14:val="standardContextual"/>
+        </w:rPr>
+        <w:t xml:space="preserve">it </w:t>
+      </w:r>
+      <w:r>
+        <w:rPr>
+          <w:rFonts w:asciiTheme="minorHAnsi" w:hAnsiTheme="minorHAnsi" w:cstheme="minorHAnsi"/>
+          <w:color w:val="FF0000"/>
+          <w:kern w:val="2"/>
+          <w:lang w:eastAsia="en-US"/>
+          <w14:ligatures w14:val="standardContextual"/>
+        </w:rPr>
+        <w:t>is</w:t>
+      </w:r>
+      <w:r>
+        <w:rPr>
+          <w:rFonts w:asciiTheme="minorHAnsi" w:hAnsiTheme="minorHAnsi" w:cstheme="minorHAnsi"/>
+          <w:color w:val="FF0000"/>
+          <w:kern w:val="2"/>
+          <w:lang w:eastAsia="en-US"/>
+          <w14:ligatures w14:val="standardContextual"/>
+        </w:rPr>
+        <w:t xml:space="preserve"> a more </w:t>
+      </w:r>
+      <w:r>
+        <w:rPr>
+          <w:rFonts w:asciiTheme="minorHAnsi" w:hAnsiTheme="minorHAnsi" w:cstheme="minorHAnsi"/>
+          <w:color w:val="FF0000"/>
+          <w:kern w:val="2"/>
+          <w:lang w:eastAsia="en-US"/>
+          <w14:ligatures w14:val="standardContextual"/>
+        </w:rPr>
+        <w:t xml:space="preserve">recent </w:t>
+      </w:r>
+      <w:r>
+        <w:rPr>
+          <w:rFonts w:asciiTheme="minorHAnsi" w:hAnsiTheme="minorHAnsi" w:cstheme="minorHAnsi"/>
+          <w:color w:val="FF0000"/>
+          <w:kern w:val="2"/>
+          <w:lang w:eastAsia="en-US"/>
+          <w14:ligatures w14:val="standardContextual"/>
+        </w:rPr>
+        <w:t>algorithm</w:t>
+      </w:r>
+      <w:r>
+        <w:rPr>
+          <w:rFonts w:asciiTheme="minorHAnsi" w:hAnsiTheme="minorHAnsi" w:cstheme="minorHAnsi"/>
+          <w:color w:val="FF0000"/>
+          <w:kern w:val="2"/>
+          <w:lang w:eastAsia="en-US"/>
+          <w14:ligatures w14:val="standardContextual"/>
+        </w:rPr>
+        <w:t xml:space="preserve">. I was concerned with the </w:t>
+      </w:r>
+      <w:r>
+        <w:rPr>
+          <w:rFonts w:asciiTheme="minorHAnsi" w:hAnsiTheme="minorHAnsi" w:cstheme="minorHAnsi"/>
+          <w:color w:val="FF0000"/>
+          <w:kern w:val="2"/>
+          <w:lang w:eastAsia="en-US"/>
+          <w14:ligatures w14:val="standardContextual"/>
+        </w:rPr>
+        <w:t>lack</w:t>
+      </w:r>
+      <w:r>
+        <w:rPr>
+          <w:rFonts w:asciiTheme="minorHAnsi" w:hAnsiTheme="minorHAnsi" w:cstheme="minorHAnsi"/>
+          <w:color w:val="FF0000"/>
+          <w:kern w:val="2"/>
+          <w:lang w:eastAsia="en-US"/>
+          <w14:ligatures w14:val="standardContextual"/>
+        </w:rPr>
+        <w:t xml:space="preserve"> of</w:t>
+      </w:r>
+      <w:r>
+        <w:rPr>
+          <w:rFonts w:asciiTheme="minorHAnsi" w:hAnsiTheme="minorHAnsi" w:cstheme="minorHAnsi"/>
+          <w:color w:val="FF0000"/>
+          <w:kern w:val="2"/>
+          <w:lang w:eastAsia="en-US"/>
+          <w14:ligatures w14:val="standardContextual"/>
+        </w:rPr>
+        <w:t xml:space="preserve"> representation of contemporary </w:t>
+      </w:r>
+      <w:r>
+        <w:rPr>
+          <w:rFonts w:asciiTheme="minorHAnsi" w:hAnsiTheme="minorHAnsi" w:cstheme="minorHAnsi"/>
+          <w:color w:val="FF0000"/>
+          <w:kern w:val="2"/>
+          <w:lang w:eastAsia="en-US"/>
+          <w14:ligatures w14:val="standardContextual"/>
+        </w:rPr>
+        <w:t xml:space="preserve">algorithms, as several </w:t>
+      </w:r>
+      <w:r>
+        <w:rPr>
+          <w:rFonts w:asciiTheme="minorHAnsi" w:hAnsiTheme="minorHAnsi" w:cstheme="minorHAnsi"/>
+          <w:color w:val="FF0000"/>
+          <w:kern w:val="2"/>
+          <w:lang w:eastAsia="en-US"/>
+          <w14:ligatures w14:val="standardContextual"/>
+        </w:rPr>
+        <w:t xml:space="preserve">originate from </w:t>
+      </w:r>
+      <w:r>
+        <w:rPr>
+          <w:rFonts w:asciiTheme="minorHAnsi" w:hAnsiTheme="minorHAnsi" w:cstheme="minorHAnsi"/>
+          <w:color w:val="FF0000"/>
+          <w:kern w:val="2"/>
+          <w:lang w:eastAsia="en-US"/>
+          <w14:ligatures w14:val="standardContextual"/>
+        </w:rPr>
+        <w:t xml:space="preserve">early research </w:t>
+      </w:r>
+      <w:r>
+        <w:rPr>
+          <w:rFonts w:asciiTheme="minorHAnsi" w:hAnsiTheme="minorHAnsi" w:cstheme="minorHAnsi"/>
+          <w:color w:val="FF0000"/>
+          <w:kern w:val="2"/>
+          <w:lang w:eastAsia="en-US"/>
+          <w14:ligatures w14:val="standardContextual"/>
+        </w:rPr>
+        <w:t>in</w:t>
+      </w:r>
+      <w:r>
+        <w:rPr>
+          <w:rFonts w:asciiTheme="minorHAnsi" w:hAnsiTheme="minorHAnsi" w:cstheme="minorHAnsi"/>
+          <w:color w:val="FF0000"/>
+          <w:kern w:val="2"/>
+          <w:lang w:eastAsia="en-US"/>
+          <w14:ligatures w14:val="standardContextual"/>
+        </w:rPr>
+        <w:t>to</w:t>
+      </w:r>
+      <w:r>
+        <w:rPr>
+          <w:rFonts w:asciiTheme="minorHAnsi" w:hAnsiTheme="minorHAnsi" w:cstheme="minorHAnsi"/>
+          <w:color w:val="FF0000"/>
+          <w:kern w:val="2"/>
+          <w:lang w:eastAsia="en-US"/>
+          <w14:ligatures w14:val="standardContextual"/>
+        </w:rPr>
+        <w:t xml:space="preserve"> </w:t>
+      </w:r>
+      <w:r>
+        <w:rPr>
+          <w:rFonts w:asciiTheme="minorHAnsi" w:hAnsiTheme="minorHAnsi" w:cstheme="minorHAnsi"/>
+          <w:color w:val="FF0000"/>
+          <w:kern w:val="2"/>
+          <w:lang w:eastAsia="en-US"/>
+          <w14:ligatures w14:val="standardContextual"/>
+        </w:rPr>
+        <w:t>the field</w:t>
       </w:r>
       <w:r>
         <w:rPr>
@@ -18272,37 +18109,537 @@
           <w:lang w:eastAsia="en-US"/>
           <w14:ligatures w14:val="standardContextual"/>
         </w:rPr>
-        <w:t>Advantage Actor-Critic</w:t>
-      </w:r>
-      <w:r>
-        <w:rPr>
-          <w:rFonts w:asciiTheme="minorHAnsi" w:hAnsiTheme="minorHAnsi" w:cstheme="minorHAnsi"/>
-          <w:color w:val="FF0000"/>
-          <w:kern w:val="2"/>
-          <w:lang w:eastAsia="en-US"/>
-          <w14:ligatures w14:val="standardContextual"/>
-        </w:rPr>
-        <w:t xml:space="preserve"> was</w:t>
-      </w:r>
-      <w:r>
-        <w:rPr>
-          <w:rFonts w:asciiTheme="minorHAnsi" w:hAnsiTheme="minorHAnsi" w:cstheme="minorHAnsi"/>
-          <w:color w:val="FF0000"/>
-          <w:kern w:val="2"/>
-          <w:lang w:eastAsia="en-US"/>
-          <w14:ligatures w14:val="standardContextual"/>
-        </w:rPr>
-        <w:t xml:space="preserve"> chosen because</w:t>
-      </w:r>
-      <w:r>
-        <w:rPr>
-          <w:rFonts w:asciiTheme="minorHAnsi" w:hAnsiTheme="minorHAnsi" w:cstheme="minorHAnsi"/>
-          <w:color w:val="FF0000"/>
-          <w:kern w:val="2"/>
-          <w:lang w:eastAsia="en-US"/>
-          <w14:ligatures w14:val="standardContextual"/>
-        </w:rPr>
-        <w:t>...</w:t>
+        <w:t xml:space="preserve">Two additional algorithms were originally planned for comparison; </w:t>
+      </w:r>
+      <w:r>
+        <w:rPr>
+          <w:rFonts w:asciiTheme="minorHAnsi" w:hAnsiTheme="minorHAnsi" w:cstheme="minorHAnsi"/>
+          <w:color w:val="FF0000"/>
+          <w:kern w:val="2"/>
+          <w:lang w:eastAsia="en-US"/>
+          <w14:ligatures w14:val="standardContextual"/>
+        </w:rPr>
+        <w:t>SARSA</w:t>
+      </w:r>
+      <w:r>
+        <w:rPr>
+          <w:rFonts w:asciiTheme="minorHAnsi" w:hAnsiTheme="minorHAnsi" w:cstheme="minorHAnsi"/>
+          <w:color w:val="FF0000"/>
+          <w:kern w:val="2"/>
+          <w:lang w:eastAsia="en-US"/>
+          <w14:ligatures w14:val="standardContextual"/>
+        </w:rPr>
+        <w:t>,</w:t>
+      </w:r>
+      <w:r>
+        <w:rPr>
+          <w:rFonts w:asciiTheme="minorHAnsi" w:hAnsiTheme="minorHAnsi" w:cstheme="minorHAnsi"/>
+          <w:color w:val="FF0000"/>
+          <w:kern w:val="2"/>
+          <w:lang w:eastAsia="en-US"/>
+          <w14:ligatures w14:val="standardContextual"/>
+        </w:rPr>
+        <w:t xml:space="preserve"> </w:t>
+      </w:r>
+      <w:r>
+        <w:rPr>
+          <w:rFonts w:asciiTheme="minorHAnsi" w:hAnsiTheme="minorHAnsi" w:cstheme="minorHAnsi"/>
+          <w:color w:val="FF0000"/>
+          <w:kern w:val="2"/>
+          <w:lang w:eastAsia="en-US"/>
+          <w14:ligatures w14:val="standardContextual"/>
+        </w:rPr>
+        <w:t>a</w:t>
+      </w:r>
+      <w:r>
+        <w:rPr>
+          <w:rFonts w:asciiTheme="minorHAnsi" w:hAnsiTheme="minorHAnsi" w:cstheme="minorHAnsi"/>
+          <w:color w:val="FF0000"/>
+          <w:kern w:val="2"/>
+          <w:lang w:eastAsia="en-US"/>
+          <w14:ligatures w14:val="standardContextual"/>
+        </w:rPr>
+        <w:t>n</w:t>
+      </w:r>
+      <w:r>
+        <w:rPr>
+          <w:rFonts w:asciiTheme="minorHAnsi" w:hAnsiTheme="minorHAnsi" w:cstheme="minorHAnsi"/>
+          <w:color w:val="FF0000"/>
+          <w:kern w:val="2"/>
+          <w:lang w:eastAsia="en-US"/>
+          <w14:ligatures w14:val="standardContextual"/>
+        </w:rPr>
+        <w:t>d</w:t>
+      </w:r>
+      <w:r>
+        <w:rPr>
+          <w:rFonts w:asciiTheme="minorHAnsi" w:hAnsiTheme="minorHAnsi" w:cstheme="minorHAnsi"/>
+          <w:color w:val="FF0000"/>
+          <w:kern w:val="2"/>
+          <w:lang w:eastAsia="en-US"/>
+          <w14:ligatures w14:val="standardContextual"/>
+        </w:rPr>
+        <w:t xml:space="preserve"> </w:t>
+      </w:r>
+      <w:r>
+        <w:rPr>
+          <w:rFonts w:asciiTheme="minorHAnsi" w:hAnsiTheme="minorHAnsi" w:cstheme="minorHAnsi"/>
+          <w:color w:val="FF0000"/>
+          <w:kern w:val="2"/>
+          <w:lang w:eastAsia="en-US"/>
+          <w14:ligatures w14:val="standardContextual"/>
+        </w:rPr>
+        <w:t xml:space="preserve">REINFORCE </w:t>
+      </w:r>
+      <w:r>
+        <w:rPr>
+          <w:rFonts w:asciiTheme="minorHAnsi" w:hAnsiTheme="minorHAnsi" w:cstheme="minorHAnsi"/>
+          <w:color w:val="FF0000"/>
+          <w:kern w:val="2"/>
+          <w:lang w:eastAsia="en-US"/>
+          <w14:ligatures w14:val="standardContextual"/>
+        </w:rPr>
+        <w:t>(</w:t>
+      </w:r>
+      <w:r>
+        <w:rPr>
+          <w:rFonts w:asciiTheme="minorHAnsi" w:hAnsiTheme="minorHAnsi" w:cstheme="minorHAnsi"/>
+          <w:color w:val="FF0000"/>
+          <w:kern w:val="2"/>
+          <w:lang w:eastAsia="en-US"/>
+          <w14:ligatures w14:val="standardContextual"/>
+        </w:rPr>
+        <w:t>without entropy</w:t>
+      </w:r>
+      <w:r>
+        <w:rPr>
+          <w:rFonts w:asciiTheme="minorHAnsi" w:hAnsiTheme="minorHAnsi" w:cstheme="minorHAnsi"/>
+          <w:color w:val="FF0000"/>
+          <w:kern w:val="2"/>
+          <w:lang w:eastAsia="en-US"/>
+          <w14:ligatures w14:val="standardContextual"/>
+        </w:rPr>
+        <w:t>)</w:t>
+      </w:r>
+      <w:r>
+        <w:rPr>
+          <w:rFonts w:asciiTheme="minorHAnsi" w:hAnsiTheme="minorHAnsi" w:cstheme="minorHAnsi"/>
+          <w:color w:val="FF0000"/>
+          <w:kern w:val="2"/>
+          <w:lang w:eastAsia="en-US"/>
+          <w14:ligatures w14:val="standardContextual"/>
+        </w:rPr>
+        <w:t>. The decision was made a</w:t>
+      </w:r>
+      <w:r>
+        <w:rPr>
+          <w:rFonts w:asciiTheme="minorHAnsi" w:hAnsiTheme="minorHAnsi" w:cstheme="minorHAnsi"/>
+          <w:color w:val="FF0000"/>
+          <w:kern w:val="2"/>
+          <w:lang w:eastAsia="en-US"/>
+          <w14:ligatures w14:val="standardContextual"/>
+        </w:rPr>
+        <w:t xml:space="preserve">fter </w:t>
+      </w:r>
+      <w:r>
+        <w:rPr>
+          <w:rFonts w:asciiTheme="minorHAnsi" w:hAnsiTheme="minorHAnsi" w:cstheme="minorHAnsi"/>
+          <w:color w:val="FF0000"/>
+          <w:kern w:val="2"/>
+          <w:lang w:eastAsia="en-US"/>
+          <w14:ligatures w14:val="standardContextual"/>
+        </w:rPr>
+        <w:t xml:space="preserve">experimenting with </w:t>
+      </w:r>
+      <w:r>
+        <w:rPr>
+          <w:rFonts w:asciiTheme="minorHAnsi" w:hAnsiTheme="minorHAnsi" w:cstheme="minorHAnsi"/>
+          <w:color w:val="FF0000"/>
+          <w:kern w:val="2"/>
+          <w:lang w:eastAsia="en-US"/>
+          <w14:ligatures w14:val="standardContextual"/>
+        </w:rPr>
+        <w:t xml:space="preserve">preliminary </w:t>
+      </w:r>
+      <w:r>
+        <w:rPr>
+          <w:rFonts w:asciiTheme="minorHAnsi" w:hAnsiTheme="minorHAnsi" w:cstheme="minorHAnsi"/>
+          <w:color w:val="FF0000"/>
+          <w:kern w:val="2"/>
+          <w:lang w:eastAsia="en-US"/>
+          <w14:ligatures w14:val="standardContextual"/>
+        </w:rPr>
+        <w:t xml:space="preserve">comparison </w:t>
+      </w:r>
+      <w:r>
+        <w:rPr>
+          <w:rFonts w:asciiTheme="minorHAnsi" w:hAnsiTheme="minorHAnsi" w:cstheme="minorHAnsi"/>
+          <w:color w:val="FF0000"/>
+          <w:kern w:val="2"/>
+          <w:lang w:eastAsia="en-US"/>
+          <w14:ligatures w14:val="standardContextual"/>
+        </w:rPr>
+        <w:t>graphs</w:t>
+      </w:r>
+      <w:r>
+        <w:rPr>
+          <w:rFonts w:asciiTheme="minorHAnsi" w:hAnsiTheme="minorHAnsi" w:cstheme="minorHAnsi"/>
+          <w:color w:val="FF0000"/>
+          <w:kern w:val="2"/>
+          <w:lang w:eastAsia="en-US"/>
+          <w14:ligatures w14:val="standardContextual"/>
+        </w:rPr>
+        <w:t xml:space="preserve">, </w:t>
+      </w:r>
+      <w:r>
+        <w:rPr>
+          <w:rFonts w:asciiTheme="minorHAnsi" w:hAnsiTheme="minorHAnsi" w:cstheme="minorHAnsi"/>
+          <w:color w:val="FF0000"/>
+          <w:kern w:val="2"/>
+          <w:lang w:eastAsia="en-US"/>
+          <w14:ligatures w14:val="standardContextual"/>
+        </w:rPr>
+        <w:t xml:space="preserve">as </w:t>
+      </w:r>
+      <w:r>
+        <w:rPr>
+          <w:rFonts w:asciiTheme="minorHAnsi" w:hAnsiTheme="minorHAnsi" w:cstheme="minorHAnsi"/>
+          <w:color w:val="FF0000"/>
+          <w:kern w:val="2"/>
+          <w:lang w:eastAsia="en-US"/>
+          <w14:ligatures w14:val="standardContextual"/>
+        </w:rPr>
+        <w:t xml:space="preserve">it </w:t>
+      </w:r>
+      <w:r>
+        <w:rPr>
+          <w:rFonts w:asciiTheme="minorHAnsi" w:hAnsiTheme="minorHAnsi" w:cstheme="minorHAnsi"/>
+          <w:color w:val="FF0000"/>
+          <w:kern w:val="2"/>
+          <w:lang w:eastAsia="en-US"/>
+          <w14:ligatures w14:val="standardContextual"/>
+        </w:rPr>
+        <w:t xml:space="preserve">became </w:t>
+      </w:r>
+      <w:r>
+        <w:rPr>
+          <w:rFonts w:asciiTheme="minorHAnsi" w:hAnsiTheme="minorHAnsi" w:cstheme="minorHAnsi"/>
+          <w:color w:val="FF0000"/>
+          <w:kern w:val="2"/>
+          <w:lang w:eastAsia="en-US"/>
+          <w14:ligatures w14:val="standardContextual"/>
+        </w:rPr>
+        <w:t>clear that it would be difficult to visuali</w:t>
+      </w:r>
+      <w:r>
+        <w:rPr>
+          <w:rFonts w:asciiTheme="minorHAnsi" w:hAnsiTheme="minorHAnsi" w:cstheme="minorHAnsi"/>
+          <w:color w:val="FF0000"/>
+          <w:kern w:val="2"/>
+          <w:lang w:eastAsia="en-US"/>
+          <w14:ligatures w14:val="standardContextual"/>
+        </w:rPr>
+        <w:t>s</w:t>
+      </w:r>
+      <w:r>
+        <w:rPr>
+          <w:rFonts w:asciiTheme="minorHAnsi" w:hAnsiTheme="minorHAnsi" w:cstheme="minorHAnsi"/>
+          <w:color w:val="FF0000"/>
+          <w:kern w:val="2"/>
+          <w:lang w:eastAsia="en-US"/>
+          <w14:ligatures w14:val="standardContextual"/>
+        </w:rPr>
+        <w:t>e</w:t>
+      </w:r>
+      <w:r>
+        <w:rPr>
+          <w:rFonts w:asciiTheme="minorHAnsi" w:hAnsiTheme="minorHAnsi" w:cstheme="minorHAnsi"/>
+          <w:color w:val="FF0000"/>
+          <w:kern w:val="2"/>
+          <w:lang w:eastAsia="en-US"/>
+          <w14:ligatures w14:val="standardContextual"/>
+        </w:rPr>
+        <w:t xml:space="preserve"> </w:t>
+      </w:r>
+      <w:r>
+        <w:rPr>
+          <w:rFonts w:asciiTheme="minorHAnsi" w:hAnsiTheme="minorHAnsi" w:cstheme="minorHAnsi"/>
+          <w:color w:val="FF0000"/>
+          <w:kern w:val="2"/>
+          <w:lang w:eastAsia="en-US"/>
+          <w14:ligatures w14:val="standardContextual"/>
+        </w:rPr>
+        <w:t xml:space="preserve">a comparison between </w:t>
+      </w:r>
+      <w:r>
+        <w:rPr>
+          <w:rFonts w:asciiTheme="minorHAnsi" w:hAnsiTheme="minorHAnsi" w:cstheme="minorHAnsi"/>
+          <w:color w:val="FF0000"/>
+          <w:kern w:val="2"/>
+          <w:lang w:eastAsia="en-US"/>
+          <w14:ligatures w14:val="standardContextual"/>
+        </w:rPr>
+        <w:t>so many algorithms</w:t>
+      </w:r>
+      <w:r>
+        <w:rPr>
+          <w:rFonts w:asciiTheme="minorHAnsi" w:hAnsiTheme="minorHAnsi" w:cstheme="minorHAnsi"/>
+          <w:color w:val="FF0000"/>
+          <w:kern w:val="2"/>
+          <w:lang w:eastAsia="en-US"/>
+          <w14:ligatures w14:val="standardContextual"/>
+        </w:rPr>
+        <w:t>.</w:t>
+      </w:r>
+      <w:r>
+        <w:rPr>
+          <w:rFonts w:asciiTheme="minorHAnsi" w:hAnsiTheme="minorHAnsi" w:cstheme="minorHAnsi"/>
+          <w:color w:val="FF0000"/>
+          <w:kern w:val="2"/>
+          <w:lang w:eastAsia="en-US"/>
+          <w14:ligatures w14:val="standardContextual"/>
+        </w:rPr>
+        <w:t xml:space="preserve"> SARSA </w:t>
+      </w:r>
+      <w:r>
+        <w:rPr>
+          <w:rFonts w:asciiTheme="minorHAnsi" w:hAnsiTheme="minorHAnsi" w:cstheme="minorHAnsi"/>
+          <w:color w:val="FF0000"/>
+          <w:kern w:val="2"/>
+          <w:lang w:eastAsia="en-US"/>
+          <w14:ligatures w14:val="standardContextual"/>
+        </w:rPr>
+        <w:t>and</w:t>
+      </w:r>
+      <w:r>
+        <w:rPr>
+          <w:rFonts w:asciiTheme="minorHAnsi" w:hAnsiTheme="minorHAnsi" w:cstheme="minorHAnsi"/>
+          <w:color w:val="FF0000"/>
+          <w:kern w:val="2"/>
+          <w:lang w:eastAsia="en-US"/>
+          <w14:ligatures w14:val="standardContextual"/>
+        </w:rPr>
+        <w:t xml:space="preserve"> REINFORCE </w:t>
+      </w:r>
+      <w:r>
+        <w:rPr>
+          <w:rFonts w:asciiTheme="minorHAnsi" w:hAnsiTheme="minorHAnsi" w:cstheme="minorHAnsi"/>
+          <w:color w:val="FF0000"/>
+          <w:kern w:val="2"/>
+          <w:lang w:eastAsia="en-US"/>
+          <w14:ligatures w14:val="standardContextual"/>
+        </w:rPr>
+        <w:t xml:space="preserve">specifically </w:t>
+      </w:r>
+      <w:r>
+        <w:rPr>
+          <w:rFonts w:asciiTheme="minorHAnsi" w:hAnsiTheme="minorHAnsi" w:cstheme="minorHAnsi"/>
+          <w:color w:val="FF0000"/>
+          <w:kern w:val="2"/>
+          <w:lang w:eastAsia="en-US"/>
+          <w14:ligatures w14:val="standardContextual"/>
+        </w:rPr>
+        <w:t xml:space="preserve">were </w:t>
+      </w:r>
+      <w:r>
+        <w:rPr>
+          <w:rFonts w:asciiTheme="minorHAnsi" w:hAnsiTheme="minorHAnsi" w:cstheme="minorHAnsi"/>
+          <w:color w:val="FF0000"/>
+          <w:kern w:val="2"/>
+          <w:lang w:eastAsia="en-US"/>
+          <w14:ligatures w14:val="standardContextual"/>
+        </w:rPr>
+        <w:t xml:space="preserve">chosen as </w:t>
+      </w:r>
+      <w:r>
+        <w:rPr>
+          <w:rFonts w:asciiTheme="minorHAnsi" w:hAnsiTheme="minorHAnsi" w:cstheme="minorHAnsi"/>
+          <w:color w:val="FF0000"/>
+          <w:kern w:val="2"/>
+          <w:lang w:eastAsia="en-US"/>
+          <w14:ligatures w14:val="standardContextual"/>
+        </w:rPr>
+        <w:t xml:space="preserve">they were both similar </w:t>
+      </w:r>
+      <w:r>
+        <w:rPr>
+          <w:rFonts w:asciiTheme="minorHAnsi" w:hAnsiTheme="minorHAnsi" w:cstheme="minorHAnsi"/>
+          <w:color w:val="FF0000"/>
+          <w:kern w:val="2"/>
+          <w:lang w:eastAsia="en-US"/>
+          <w14:ligatures w14:val="standardContextual"/>
+        </w:rPr>
+        <w:t>to</w:t>
+      </w:r>
+      <w:r>
+        <w:rPr>
+          <w:rFonts w:asciiTheme="minorHAnsi" w:hAnsiTheme="minorHAnsi" w:cstheme="minorHAnsi"/>
+          <w:color w:val="FF0000"/>
+          <w:kern w:val="2"/>
+          <w:lang w:eastAsia="en-US"/>
+          <w14:ligatures w14:val="standardContextual"/>
+        </w:rPr>
+        <w:t xml:space="preserve"> </w:t>
+      </w:r>
+      <w:r>
+        <w:rPr>
+          <w:rFonts w:asciiTheme="minorHAnsi" w:hAnsiTheme="minorHAnsi" w:cstheme="minorHAnsi"/>
+          <w:color w:val="FF0000"/>
+          <w:kern w:val="2"/>
+          <w:lang w:eastAsia="en-US"/>
+          <w14:ligatures w14:val="standardContextual"/>
+        </w:rPr>
+        <w:t xml:space="preserve">another </w:t>
+      </w:r>
+      <w:r>
+        <w:rPr>
+          <w:rFonts w:asciiTheme="minorHAnsi" w:hAnsiTheme="minorHAnsi" w:cstheme="minorHAnsi"/>
+          <w:color w:val="FF0000"/>
+          <w:kern w:val="2"/>
+          <w:lang w:eastAsia="en-US"/>
+          <w14:ligatures w14:val="standardContextual"/>
+        </w:rPr>
+        <w:t xml:space="preserve">targeted </w:t>
+      </w:r>
+      <w:r>
+        <w:rPr>
+          <w:rFonts w:asciiTheme="minorHAnsi" w:hAnsiTheme="minorHAnsi" w:cstheme="minorHAnsi"/>
+          <w:color w:val="FF0000"/>
+          <w:kern w:val="2"/>
+          <w:lang w:eastAsia="en-US"/>
+          <w14:ligatures w14:val="standardContextual"/>
+        </w:rPr>
+        <w:t xml:space="preserve">algorithm </w:t>
+      </w:r>
+      <w:r>
+        <w:rPr>
+          <w:rFonts w:asciiTheme="minorHAnsi" w:hAnsiTheme="minorHAnsi" w:cstheme="minorHAnsi"/>
+          <w:color w:val="FF0000"/>
+          <w:kern w:val="2"/>
+          <w:lang w:eastAsia="en-US"/>
+          <w14:ligatures w14:val="standardContextual"/>
+        </w:rPr>
+        <w:t xml:space="preserve">- </w:t>
+      </w:r>
+      <w:r>
+        <w:rPr>
+          <w:rFonts w:asciiTheme="minorHAnsi" w:hAnsiTheme="minorHAnsi" w:cstheme="minorHAnsi"/>
+          <w:color w:val="FF0000"/>
+          <w:kern w:val="2"/>
+          <w:lang w:eastAsia="en-US"/>
+          <w14:ligatures w14:val="standardContextual"/>
+        </w:rPr>
+        <w:t xml:space="preserve">DQN </w:t>
+      </w:r>
+      <w:r>
+        <w:rPr>
+          <w:rFonts w:asciiTheme="minorHAnsi" w:hAnsiTheme="minorHAnsi" w:cstheme="minorHAnsi"/>
+          <w:color w:val="FF0000"/>
+          <w:kern w:val="2"/>
+          <w:lang w:eastAsia="en-US"/>
+          <w14:ligatures w14:val="standardContextual"/>
+        </w:rPr>
+        <w:t>and</w:t>
+      </w:r>
+      <w:r>
+        <w:rPr>
+          <w:rFonts w:asciiTheme="minorHAnsi" w:hAnsiTheme="minorHAnsi" w:cstheme="minorHAnsi"/>
+          <w:color w:val="FF0000"/>
+          <w:kern w:val="2"/>
+          <w:lang w:eastAsia="en-US"/>
+          <w14:ligatures w14:val="standardContextual"/>
+        </w:rPr>
+        <w:t xml:space="preserve"> REINFORCE with entropy</w:t>
+      </w:r>
+      <w:r>
+        <w:rPr>
+          <w:rFonts w:asciiTheme="minorHAnsi" w:hAnsiTheme="minorHAnsi" w:cstheme="minorHAnsi"/>
+          <w:color w:val="FF0000"/>
+          <w:kern w:val="2"/>
+          <w:lang w:eastAsia="en-US"/>
+          <w14:ligatures w14:val="standardContextual"/>
+        </w:rPr>
+        <w:t>, respectively</w:t>
+      </w:r>
+      <w:r>
+        <w:rPr>
+          <w:rFonts w:asciiTheme="minorHAnsi" w:hAnsiTheme="minorHAnsi" w:cstheme="minorHAnsi"/>
+          <w:color w:val="FF0000"/>
+          <w:kern w:val="2"/>
+          <w:lang w:eastAsia="en-US"/>
+          <w14:ligatures w14:val="standardContextual"/>
+        </w:rPr>
+        <w:t xml:space="preserve"> </w:t>
+      </w:r>
+      <w:r>
+        <w:rPr>
+          <w:rFonts w:asciiTheme="minorHAnsi" w:hAnsiTheme="minorHAnsi" w:cstheme="minorHAnsi"/>
+          <w:color w:val="FF0000"/>
+          <w:kern w:val="2"/>
+          <w:lang w:eastAsia="en-US"/>
+          <w14:ligatures w14:val="standardContextual"/>
+        </w:rPr>
+        <w:t xml:space="preserve">- </w:t>
+      </w:r>
+      <w:r>
+        <w:rPr>
+          <w:rFonts w:asciiTheme="minorHAnsi" w:hAnsiTheme="minorHAnsi" w:cstheme="minorHAnsi"/>
+          <w:color w:val="FF0000"/>
+          <w:kern w:val="2"/>
+          <w:lang w:eastAsia="en-US"/>
+          <w14:ligatures w14:val="standardContextual"/>
+        </w:rPr>
+        <w:t xml:space="preserve">that </w:t>
+      </w:r>
+      <w:r>
+        <w:rPr>
+          <w:rFonts w:asciiTheme="minorHAnsi" w:hAnsiTheme="minorHAnsi" w:cstheme="minorHAnsi"/>
+          <w:color w:val="FF0000"/>
+          <w:kern w:val="2"/>
+          <w:lang w:eastAsia="en-US"/>
+          <w14:ligatures w14:val="standardContextual"/>
+        </w:rPr>
+        <w:t xml:space="preserve">was </w:t>
+      </w:r>
+      <w:r>
+        <w:rPr>
+          <w:rFonts w:asciiTheme="minorHAnsi" w:hAnsiTheme="minorHAnsi" w:cstheme="minorHAnsi"/>
+          <w:color w:val="FF0000"/>
+          <w:kern w:val="2"/>
+          <w:lang w:eastAsia="en-US"/>
+          <w14:ligatures w14:val="standardContextual"/>
+        </w:rPr>
+        <w:t xml:space="preserve">expected to </w:t>
+      </w:r>
+      <w:r>
+        <w:rPr>
+          <w:rFonts w:asciiTheme="minorHAnsi" w:hAnsiTheme="minorHAnsi" w:cstheme="minorHAnsi"/>
+          <w:color w:val="FF0000"/>
+          <w:kern w:val="2"/>
+          <w:lang w:eastAsia="en-US"/>
+          <w14:ligatures w14:val="standardContextual"/>
+        </w:rPr>
+        <w:t xml:space="preserve">demonstrate </w:t>
+      </w:r>
+      <w:r>
+        <w:rPr>
+          <w:rFonts w:asciiTheme="minorHAnsi" w:hAnsiTheme="minorHAnsi" w:cstheme="minorHAnsi"/>
+          <w:color w:val="FF0000"/>
+          <w:kern w:val="2"/>
+          <w:lang w:eastAsia="en-US"/>
+          <w14:ligatures w14:val="standardContextual"/>
+        </w:rPr>
+        <w:t xml:space="preserve">superior </w:t>
+      </w:r>
+      <w:r>
+        <w:rPr>
+          <w:rFonts w:asciiTheme="minorHAnsi" w:hAnsiTheme="minorHAnsi" w:cstheme="minorHAnsi"/>
+          <w:color w:val="FF0000"/>
+          <w:kern w:val="2"/>
+          <w:lang w:eastAsia="en-US"/>
+          <w14:ligatures w14:val="standardContextual"/>
+        </w:rPr>
+        <w:t>performance.</w:t>
       </w:r>
     </w:p>
     <w:p>
@@ -18325,304 +18662,67 @@
           <w:lang w:eastAsia="en-US"/>
           <w14:ligatures w14:val="standardContextual"/>
         </w:rPr>
-        <w:t>PPO was</w:t>
-      </w:r>
-      <w:r>
-        <w:rPr>
-          <w:rFonts w:asciiTheme="minorHAnsi" w:hAnsiTheme="minorHAnsi" w:cstheme="minorHAnsi"/>
-          <w:color w:val="FF0000"/>
-          <w:kern w:val="2"/>
-          <w:lang w:eastAsia="en-US"/>
-          <w14:ligatures w14:val="standardContextual"/>
-        </w:rPr>
-        <w:t xml:space="preserve"> chosen because</w:t>
-      </w:r>
-      <w:r>
-        <w:rPr>
-          <w:rFonts w:asciiTheme="minorHAnsi" w:hAnsiTheme="minorHAnsi" w:cstheme="minorHAnsi"/>
-          <w:color w:val="FF0000"/>
-          <w:kern w:val="2"/>
-          <w:lang w:eastAsia="en-US"/>
-          <w14:ligatures w14:val="standardContextual"/>
-        </w:rPr>
-        <w:t xml:space="preserve"> </w:t>
-      </w:r>
-      <w:r>
-        <w:rPr>
-          <w:rFonts w:asciiTheme="minorHAnsi" w:hAnsiTheme="minorHAnsi" w:cstheme="minorHAnsi"/>
-          <w:color w:val="FF0000"/>
-          <w:kern w:val="2"/>
-          <w:lang w:eastAsia="en-US"/>
-          <w14:ligatures w14:val="standardContextual"/>
-        </w:rPr>
-        <w:t xml:space="preserve">it </w:t>
-      </w:r>
-      <w:r>
-        <w:rPr>
-          <w:rFonts w:asciiTheme="minorHAnsi" w:hAnsiTheme="minorHAnsi" w:cstheme="minorHAnsi"/>
-          <w:color w:val="FF0000"/>
-          <w:kern w:val="2"/>
-          <w:lang w:eastAsia="en-US"/>
-          <w14:ligatures w14:val="standardContextual"/>
-        </w:rPr>
-        <w:t>is</w:t>
-      </w:r>
-      <w:r>
-        <w:rPr>
-          <w:rFonts w:asciiTheme="minorHAnsi" w:hAnsiTheme="minorHAnsi" w:cstheme="minorHAnsi"/>
-          <w:color w:val="FF0000"/>
-          <w:kern w:val="2"/>
-          <w:lang w:eastAsia="en-US"/>
-          <w14:ligatures w14:val="standardContextual"/>
-        </w:rPr>
-        <w:t xml:space="preserve"> a more </w:t>
-      </w:r>
-      <w:r>
-        <w:rPr>
-          <w:rFonts w:asciiTheme="minorHAnsi" w:hAnsiTheme="minorHAnsi" w:cstheme="minorHAnsi"/>
-          <w:color w:val="FF0000"/>
-          <w:kern w:val="2"/>
-          <w:lang w:eastAsia="en-US"/>
-          <w14:ligatures w14:val="standardContextual"/>
-        </w:rPr>
-        <w:t xml:space="preserve">recent </w:t>
-      </w:r>
-      <w:r>
-        <w:rPr>
-          <w:rFonts w:asciiTheme="minorHAnsi" w:hAnsiTheme="minorHAnsi" w:cstheme="minorHAnsi"/>
-          <w:color w:val="FF0000"/>
-          <w:kern w:val="2"/>
-          <w:lang w:eastAsia="en-US"/>
-          <w14:ligatures w14:val="standardContextual"/>
-        </w:rPr>
-        <w:t>algorithm</w:t>
-      </w:r>
-      <w:r>
-        <w:rPr>
-          <w:rFonts w:asciiTheme="minorHAnsi" w:hAnsiTheme="minorHAnsi" w:cstheme="minorHAnsi"/>
-          <w:color w:val="FF0000"/>
-          <w:kern w:val="2"/>
-          <w:lang w:eastAsia="en-US"/>
-          <w14:ligatures w14:val="standardContextual"/>
-        </w:rPr>
-        <w:t xml:space="preserve">. I was concerned with the </w:t>
-      </w:r>
-      <w:r>
-        <w:rPr>
-          <w:rFonts w:asciiTheme="minorHAnsi" w:hAnsiTheme="minorHAnsi" w:cstheme="minorHAnsi"/>
-          <w:color w:val="FF0000"/>
-          <w:kern w:val="2"/>
-          <w:lang w:eastAsia="en-US"/>
-          <w14:ligatures w14:val="standardContextual"/>
-        </w:rPr>
-        <w:t>lack</w:t>
-      </w:r>
-      <w:r>
-        <w:rPr>
-          <w:rFonts w:asciiTheme="minorHAnsi" w:hAnsiTheme="minorHAnsi" w:cstheme="minorHAnsi"/>
-          <w:color w:val="FF0000"/>
-          <w:kern w:val="2"/>
-          <w:lang w:eastAsia="en-US"/>
-          <w14:ligatures w14:val="standardContextual"/>
-        </w:rPr>
-        <w:t xml:space="preserve"> of</w:t>
-      </w:r>
-      <w:r>
-        <w:rPr>
-          <w:rFonts w:asciiTheme="minorHAnsi" w:hAnsiTheme="minorHAnsi" w:cstheme="minorHAnsi"/>
-          <w:color w:val="FF0000"/>
-          <w:kern w:val="2"/>
-          <w:lang w:eastAsia="en-US"/>
-          <w14:ligatures w14:val="standardContextual"/>
-        </w:rPr>
-        <w:t xml:space="preserve"> representation of contemporary </w:t>
-      </w:r>
-      <w:r>
-        <w:rPr>
-          <w:rFonts w:asciiTheme="minorHAnsi" w:hAnsiTheme="minorHAnsi" w:cstheme="minorHAnsi"/>
-          <w:color w:val="FF0000"/>
-          <w:kern w:val="2"/>
-          <w:lang w:eastAsia="en-US"/>
-          <w14:ligatures w14:val="standardContextual"/>
-        </w:rPr>
-        <w:t xml:space="preserve">algorithms, as several </w:t>
-      </w:r>
-      <w:r>
-        <w:rPr>
-          <w:rFonts w:asciiTheme="minorHAnsi" w:hAnsiTheme="minorHAnsi" w:cstheme="minorHAnsi"/>
-          <w:color w:val="FF0000"/>
-          <w:kern w:val="2"/>
-          <w:lang w:eastAsia="en-US"/>
-          <w14:ligatures w14:val="standardContextual"/>
-        </w:rPr>
-        <w:t xml:space="preserve">originate from </w:t>
-      </w:r>
-      <w:r>
-        <w:rPr>
-          <w:rFonts w:asciiTheme="minorHAnsi" w:hAnsiTheme="minorHAnsi" w:cstheme="minorHAnsi"/>
-          <w:color w:val="FF0000"/>
-          <w:kern w:val="2"/>
-          <w:lang w:eastAsia="en-US"/>
-          <w14:ligatures w14:val="standardContextual"/>
-        </w:rPr>
-        <w:t xml:space="preserve">early research </w:t>
-      </w:r>
-      <w:r>
-        <w:rPr>
-          <w:rFonts w:asciiTheme="minorHAnsi" w:hAnsiTheme="minorHAnsi" w:cstheme="minorHAnsi"/>
-          <w:color w:val="FF0000"/>
-          <w:kern w:val="2"/>
-          <w:lang w:eastAsia="en-US"/>
-          <w14:ligatures w14:val="standardContextual"/>
-        </w:rPr>
-        <w:t>in</w:t>
-      </w:r>
-      <w:r>
-        <w:rPr>
-          <w:rFonts w:asciiTheme="minorHAnsi" w:hAnsiTheme="minorHAnsi" w:cstheme="minorHAnsi"/>
-          <w:color w:val="FF0000"/>
-          <w:kern w:val="2"/>
-          <w:lang w:eastAsia="en-US"/>
-          <w14:ligatures w14:val="standardContextual"/>
-        </w:rPr>
-        <w:t>to</w:t>
-      </w:r>
-      <w:r>
-        <w:rPr>
-          <w:rFonts w:asciiTheme="minorHAnsi" w:hAnsiTheme="minorHAnsi" w:cstheme="minorHAnsi"/>
-          <w:color w:val="FF0000"/>
-          <w:kern w:val="2"/>
-          <w:lang w:eastAsia="en-US"/>
-          <w14:ligatures w14:val="standardContextual"/>
-        </w:rPr>
-        <w:t xml:space="preserve"> </w:t>
-      </w:r>
-      <w:r>
-        <w:rPr>
-          <w:rFonts w:asciiTheme="minorHAnsi" w:hAnsiTheme="minorHAnsi" w:cstheme="minorHAnsi"/>
-          <w:color w:val="FF0000"/>
-          <w:kern w:val="2"/>
-          <w:lang w:eastAsia="en-US"/>
-          <w14:ligatures w14:val="standardContextual"/>
-        </w:rPr>
-        <w:t>the field</w:t>
-      </w:r>
-      <w:r>
-        <w:rPr>
-          <w:rFonts w:asciiTheme="minorHAnsi" w:hAnsiTheme="minorHAnsi" w:cstheme="minorHAnsi"/>
-          <w:color w:val="FF0000"/>
-          <w:kern w:val="2"/>
-          <w:lang w:eastAsia="en-US"/>
-          <w14:ligatures w14:val="standardContextual"/>
-        </w:rPr>
-        <w:t>.</w:t>
-      </w:r>
-      <w:r>
-        <w:rPr>
-          <w:rFonts w:asciiTheme="minorHAnsi" w:hAnsiTheme="minorHAnsi" w:cstheme="minorHAnsi"/>
-          <w:color w:val="FF0000"/>
-          <w:kern w:val="2"/>
-          <w:lang w:eastAsia="en-US"/>
-          <w14:ligatures w14:val="standardContextual"/>
-        </w:rPr>
-        <w:t xml:space="preserve"> </w:t>
-      </w:r>
-      <w:commentRangeStart w:id="28"/>
-      <w:commentRangeStart w:id="29"/>
-      <w:r>
-        <w:rPr>
-          <w:rFonts w:asciiTheme="minorHAnsi" w:hAnsiTheme="minorHAnsi" w:cstheme="minorHAnsi"/>
-          <w:color w:val="FF0000"/>
-          <w:kern w:val="2"/>
-          <w:lang w:eastAsia="en-US"/>
-          <w14:ligatures w14:val="standardContextual"/>
-        </w:rPr>
-        <w:t xml:space="preserve">There was a choice between TRPO </w:t>
-      </w:r>
-      <w:r>
-        <w:rPr>
-          <w:rFonts w:asciiTheme="minorHAnsi" w:hAnsiTheme="minorHAnsi" w:cstheme="minorHAnsi"/>
-          <w:color w:val="FF0000"/>
-          <w:kern w:val="2"/>
-          <w:lang w:eastAsia="en-US"/>
-          <w14:ligatures w14:val="standardContextual"/>
-        </w:rPr>
-        <w:t>and</w:t>
-      </w:r>
-      <w:r>
-        <w:rPr>
-          <w:rFonts w:asciiTheme="minorHAnsi" w:hAnsiTheme="minorHAnsi" w:cstheme="minorHAnsi"/>
-          <w:color w:val="FF0000"/>
-          <w:kern w:val="2"/>
-          <w:lang w:eastAsia="en-US"/>
-          <w14:ligatures w14:val="standardContextual"/>
-        </w:rPr>
-        <w:t xml:space="preserve"> PPO</w:t>
-      </w:r>
-      <w:commentRangeEnd w:id="28"/>
-      <w:r>
-        <w:rPr>
-          <w:rStyle w:val="CommentReference"/>
-          <w:rFonts w:asciiTheme="minorHAnsi" w:hAnsiTheme="minorHAnsi" w:cstheme="minorHAnsi"/>
-        </w:rPr>
-        <w:commentReference w:id="28"/>
-      </w:r>
-      <w:commentRangeEnd w:id="29"/>
-      <w:r>
-        <w:rPr>
-          <w:rStyle w:val="CommentReference"/>
-          <w:rFonts w:asciiTheme="minorHAnsi" w:hAnsiTheme="minorHAnsi" w:cstheme="minorHAnsi"/>
-        </w:rPr>
-        <w:commentReference w:id="29"/>
-      </w:r>
-      <w:r>
-        <w:rPr>
-          <w:rFonts w:asciiTheme="minorHAnsi" w:hAnsiTheme="minorHAnsi" w:cstheme="minorHAnsi"/>
-          <w:color w:val="FF0000"/>
-          <w:kern w:val="2"/>
-          <w:lang w:eastAsia="en-US"/>
-          <w14:ligatures w14:val="standardContextual"/>
-        </w:rPr>
-        <w:t xml:space="preserve">, and PPO was chosen as </w:t>
-      </w:r>
-      <w:r>
-        <w:rPr>
-          <w:rFonts w:asciiTheme="minorHAnsi" w:hAnsiTheme="minorHAnsi" w:cstheme="minorHAnsi"/>
-          <w:color w:val="FF0000"/>
-          <w:kern w:val="2"/>
-          <w:lang w:eastAsia="en-US"/>
-          <w14:ligatures w14:val="standardContextual"/>
-        </w:rPr>
-        <w:t>the paper introducing claims it is simpler, and the paper was less mathematically dense.</w:t>
-      </w:r>
-      <w:r>
-        <w:rPr>
-          <w:rFonts w:asciiTheme="minorHAnsi" w:hAnsiTheme="minorHAnsi" w:cstheme="minorHAnsi"/>
-          <w:color w:val="FF0000"/>
-          <w:kern w:val="2"/>
-          <w:lang w:eastAsia="en-US"/>
-          <w14:ligatures w14:val="standardContextual"/>
-        </w:rPr>
-        <w:t xml:space="preserve"> </w:t>
-      </w:r>
-      <w:commentRangeStart w:id="30"/>
-      <w:r>
-        <w:rPr>
-          <w:rFonts w:asciiTheme="minorHAnsi" w:hAnsiTheme="minorHAnsi" w:cstheme="minorHAnsi"/>
-          <w:color w:val="FF0000"/>
-          <w:kern w:val="2"/>
-          <w:lang w:eastAsia="en-US"/>
-          <w14:ligatures w14:val="standardContextual"/>
-        </w:rPr>
-        <w:t>There were time constraints at play.</w:t>
-      </w:r>
-      <w:commentRangeEnd w:id="30"/>
-      <w:r>
-        <w:rPr>
-          <w:rStyle w:val="CommentReference"/>
-          <w:rFonts w:asciiTheme="minorHAnsi" w:hAnsiTheme="minorHAnsi" w:cstheme="minorHAnsi"/>
-        </w:rPr>
-        <w:commentReference w:id="30"/>
+        <w:t>Prior to the final training and measurement step, it was unclear how quickly the agents would improve. It could be that the environments are too generally challenging for learning to occur</w:t>
+      </w:r>
+      <w:r>
+        <w:rPr>
+          <w:rFonts w:asciiTheme="minorHAnsi" w:hAnsiTheme="minorHAnsi" w:cstheme="minorHAnsi"/>
+          <w:color w:val="FF0000"/>
+          <w:kern w:val="2"/>
+          <w:lang w:eastAsia="en-US"/>
+          <w14:ligatures w14:val="standardContextual"/>
+        </w:rPr>
+        <w:t xml:space="preserve"> under the chosen algorithm</w:t>
+      </w:r>
+      <w:r>
+        <w:rPr>
+          <w:rFonts w:asciiTheme="minorHAnsi" w:hAnsiTheme="minorHAnsi" w:cstheme="minorHAnsi"/>
+          <w:color w:val="FF0000"/>
+          <w:kern w:val="2"/>
+          <w:lang w:eastAsia="en-US"/>
+          <w14:ligatures w14:val="standardContextual"/>
+        </w:rPr>
+        <w:t>s</w:t>
+      </w:r>
+      <w:r>
+        <w:rPr>
+          <w:rFonts w:asciiTheme="minorHAnsi" w:hAnsiTheme="minorHAnsi" w:cstheme="minorHAnsi"/>
+          <w:color w:val="FF0000"/>
+          <w:kern w:val="2"/>
+          <w:lang w:eastAsia="en-US"/>
+          <w14:ligatures w14:val="standardContextual"/>
+        </w:rPr>
+        <w:t xml:space="preserve">. </w:t>
+      </w:r>
+      <w:r>
+        <w:rPr>
+          <w:rFonts w:asciiTheme="minorHAnsi" w:hAnsiTheme="minorHAnsi" w:cstheme="minorHAnsi"/>
+          <w:color w:val="FF0000"/>
+          <w:kern w:val="2"/>
+          <w:lang w:eastAsia="en-US"/>
+          <w14:ligatures w14:val="standardContextual"/>
+        </w:rPr>
+        <w:t xml:space="preserve">If this were the case for all algorithms, no meaningful comparison of their </w:t>
+      </w:r>
+      <w:r>
+        <w:rPr>
+          <w:rFonts w:asciiTheme="minorHAnsi" w:hAnsiTheme="minorHAnsi" w:cstheme="minorHAnsi"/>
+          <w:color w:val="FF0000"/>
+          <w:kern w:val="2"/>
+          <w:lang w:eastAsia="en-US"/>
+          <w14:ligatures w14:val="standardContextual"/>
+        </w:rPr>
+        <w:t xml:space="preserve">performance could be made. </w:t>
+      </w:r>
+      <w:r>
+        <w:rPr>
+          <w:rFonts w:asciiTheme="minorHAnsi" w:hAnsiTheme="minorHAnsi" w:cstheme="minorHAnsi"/>
+          <w:color w:val="FF0000"/>
+          <w:kern w:val="2"/>
+          <w:lang w:eastAsia="en-US"/>
+          <w14:ligatures w14:val="standardContextual"/>
+        </w:rPr>
+        <w:t>For this reason, the environment specifications include tuneable parameters that can be used to reduce their difficulty.</w:t>
       </w:r>
     </w:p>
     <w:p>
@@ -18645,67 +18745,87 @@
           <w:lang w:eastAsia="en-US"/>
           <w14:ligatures w14:val="standardContextual"/>
         </w:rPr>
-        <w:t>Prior to the final training and measurement step, it was unclear how quickly the agents would improve. It could be that the environments are too generally challenging for learning to occur</w:t>
-      </w:r>
-      <w:r>
-        <w:rPr>
-          <w:rFonts w:asciiTheme="minorHAnsi" w:hAnsiTheme="minorHAnsi" w:cstheme="minorHAnsi"/>
-          <w:color w:val="FF0000"/>
-          <w:kern w:val="2"/>
-          <w:lang w:eastAsia="en-US"/>
-          <w14:ligatures w14:val="standardContextual"/>
-        </w:rPr>
-        <w:t xml:space="preserve"> under the chosen algorithm</w:t>
-      </w:r>
-      <w:r>
-        <w:rPr>
-          <w:rFonts w:asciiTheme="minorHAnsi" w:hAnsiTheme="minorHAnsi" w:cstheme="minorHAnsi"/>
-          <w:color w:val="FF0000"/>
-          <w:kern w:val="2"/>
-          <w:lang w:eastAsia="en-US"/>
-          <w14:ligatures w14:val="standardContextual"/>
-        </w:rPr>
-        <w:t>s</w:t>
-      </w:r>
-      <w:r>
-        <w:rPr>
-          <w:rFonts w:asciiTheme="minorHAnsi" w:hAnsiTheme="minorHAnsi" w:cstheme="minorHAnsi"/>
-          <w:color w:val="FF0000"/>
-          <w:kern w:val="2"/>
-          <w:lang w:eastAsia="en-US"/>
-          <w14:ligatures w14:val="standardContextual"/>
-        </w:rPr>
-        <w:t xml:space="preserve">. </w:t>
-      </w:r>
-      <w:r>
-        <w:rPr>
-          <w:rFonts w:asciiTheme="minorHAnsi" w:hAnsiTheme="minorHAnsi" w:cstheme="minorHAnsi"/>
-          <w:color w:val="FF0000"/>
-          <w:kern w:val="2"/>
-          <w:lang w:eastAsia="en-US"/>
-          <w14:ligatures w14:val="standardContextual"/>
-        </w:rPr>
-        <w:t xml:space="preserve">If this were the case for all algorithms, no meaningful comparison of their </w:t>
-      </w:r>
-      <w:r>
-        <w:rPr>
-          <w:rFonts w:asciiTheme="minorHAnsi" w:hAnsiTheme="minorHAnsi" w:cstheme="minorHAnsi"/>
-          <w:color w:val="FF0000"/>
-          <w:kern w:val="2"/>
-          <w:lang w:eastAsia="en-US"/>
-          <w14:ligatures w14:val="standardContextual"/>
-        </w:rPr>
-        <w:t xml:space="preserve">performance could be made. </w:t>
-      </w:r>
-      <w:r>
-        <w:rPr>
-          <w:rFonts w:asciiTheme="minorHAnsi" w:hAnsiTheme="minorHAnsi" w:cstheme="minorHAnsi"/>
-          <w:color w:val="FF0000"/>
-          <w:kern w:val="2"/>
-          <w:lang w:eastAsia="en-US"/>
-          <w14:ligatures w14:val="standardContextual"/>
-        </w:rPr>
-        <w:t>For this reason, the environment specifications include tuneable parameters that can be used to reduce their difficulty.</w:t>
+        <w:t>A total of three</w:t>
+      </w:r>
+      <w:r>
+        <w:rPr>
+          <w:rFonts w:asciiTheme="minorHAnsi" w:hAnsiTheme="minorHAnsi" w:cstheme="minorHAnsi"/>
+          <w:color w:val="FF0000"/>
+          <w:kern w:val="2"/>
+          <w:lang w:eastAsia="en-US"/>
+          <w14:ligatures w14:val="standardContextual"/>
+        </w:rPr>
+        <w:t xml:space="preserve"> environments were designed, with diverse properties. The intent was to create a variety of environments to highlight the strengths and weaknesses of each algorithm. Tag has a continuous </w:t>
+      </w:r>
+      <w:r>
+        <w:rPr>
+          <w:rFonts w:asciiTheme="minorHAnsi" w:hAnsiTheme="minorHAnsi" w:cstheme="minorHAnsi"/>
+          <w:color w:val="FF0000"/>
+          <w:kern w:val="2"/>
+          <w:lang w:eastAsia="en-US"/>
+          <w14:ligatures w14:val="standardContextual"/>
+        </w:rPr>
+        <w:t>state</w:t>
+      </w:r>
+      <w:r>
+        <w:rPr>
+          <w:rFonts w:asciiTheme="minorHAnsi" w:hAnsiTheme="minorHAnsi" w:cstheme="minorHAnsi"/>
+          <w:color w:val="FF0000"/>
+          <w:kern w:val="2"/>
+          <w:lang w:eastAsia="en-US"/>
+          <w14:ligatures w14:val="standardContextual"/>
+        </w:rPr>
+        <w:t xml:space="preserve"> space. Tic-Tac-Toe is turn-based and adversarial, there is an opponent agent that also makes decisions. Maze has a random element and </w:t>
+      </w:r>
+      <w:r>
+        <w:rPr>
+          <w:rFonts w:asciiTheme="minorHAnsi" w:hAnsiTheme="minorHAnsi" w:cstheme="minorHAnsi"/>
+          <w:color w:val="FF0000"/>
+          <w:kern w:val="2"/>
+          <w:lang w:eastAsia="en-US"/>
+          <w14:ligatures w14:val="standardContextual"/>
+        </w:rPr>
+        <w:t xml:space="preserve">rewards </w:t>
+      </w:r>
+      <w:r>
+        <w:rPr>
+          <w:rFonts w:asciiTheme="minorHAnsi" w:hAnsiTheme="minorHAnsi" w:cstheme="minorHAnsi"/>
+          <w:color w:val="FF0000"/>
+          <w:kern w:val="2"/>
+          <w:lang w:eastAsia="en-US"/>
+          <w14:ligatures w14:val="standardContextual"/>
+        </w:rPr>
+        <w:t>planning</w:t>
+      </w:r>
+      <w:r>
+        <w:rPr>
+          <w:rFonts w:asciiTheme="minorHAnsi" w:hAnsiTheme="minorHAnsi" w:cstheme="minorHAnsi"/>
+          <w:color w:val="FF0000"/>
+          <w:kern w:val="2"/>
+          <w:lang w:eastAsia="en-US"/>
+          <w14:ligatures w14:val="standardContextual"/>
+        </w:rPr>
+        <w:t xml:space="preserve">. I briefly considered implementing an environment with a large image percept for use with a convolutional neural network. However, after discussing </w:t>
+      </w:r>
+      <w:r>
+        <w:rPr>
+          <w:rFonts w:asciiTheme="minorHAnsi" w:hAnsiTheme="minorHAnsi" w:cstheme="minorHAnsi"/>
+          <w:color w:val="FF0000"/>
+          <w:kern w:val="2"/>
+          <w:lang w:eastAsia="en-US"/>
+          <w14:ligatures w14:val="standardContextual"/>
+        </w:rPr>
+        <w:t xml:space="preserve">the idea </w:t>
+      </w:r>
+      <w:r>
+        <w:rPr>
+          <w:rFonts w:asciiTheme="minorHAnsi" w:hAnsiTheme="minorHAnsi" w:cstheme="minorHAnsi"/>
+          <w:color w:val="FF0000"/>
+          <w:kern w:val="2"/>
+          <w:lang w:eastAsia="en-US"/>
+          <w14:ligatures w14:val="standardContextual"/>
+        </w:rPr>
+        <w:t>with my supervisor I determined that training such a network would be computationally infeasible.</w:t>
       </w:r>
     </w:p>
     <w:p>
@@ -18728,67 +18848,97 @@
           <w:lang w:eastAsia="en-US"/>
           <w14:ligatures w14:val="standardContextual"/>
         </w:rPr>
-        <w:t>A total of three</w:t>
-      </w:r>
-      <w:r>
-        <w:rPr>
-          <w:rFonts w:asciiTheme="minorHAnsi" w:hAnsiTheme="minorHAnsi" w:cstheme="minorHAnsi"/>
-          <w:color w:val="FF0000"/>
-          <w:kern w:val="2"/>
-          <w:lang w:eastAsia="en-US"/>
-          <w14:ligatures w14:val="standardContextual"/>
-        </w:rPr>
-        <w:t xml:space="preserve"> environments were designed, with diverse properties. The intent was to create a variety of environments to highlight the strengths and weaknesses of each algorithm. Tag has a continuous input space. Tic-Tac-Toe is turn-based and adversarial, there is an opponent agent that also makes decisions. Maze has a random element and </w:t>
-      </w:r>
-      <w:r>
-        <w:rPr>
-          <w:rFonts w:asciiTheme="minorHAnsi" w:hAnsiTheme="minorHAnsi" w:cstheme="minorHAnsi"/>
-          <w:color w:val="FF0000"/>
-          <w:kern w:val="2"/>
-          <w:lang w:eastAsia="en-US"/>
-          <w14:ligatures w14:val="standardContextual"/>
-        </w:rPr>
-        <w:t xml:space="preserve">rewards </w:t>
-      </w:r>
-      <w:r>
-        <w:rPr>
-          <w:rFonts w:asciiTheme="minorHAnsi" w:hAnsiTheme="minorHAnsi" w:cstheme="minorHAnsi"/>
-          <w:color w:val="FF0000"/>
-          <w:kern w:val="2"/>
-          <w:lang w:eastAsia="en-US"/>
-          <w14:ligatures w14:val="standardContextual"/>
-        </w:rPr>
-        <w:t>planning</w:t>
-      </w:r>
-      <w:r>
-        <w:rPr>
-          <w:rFonts w:asciiTheme="minorHAnsi" w:hAnsiTheme="minorHAnsi" w:cstheme="minorHAnsi"/>
-          <w:color w:val="FF0000"/>
-          <w:kern w:val="2"/>
-          <w:lang w:eastAsia="en-US"/>
-          <w14:ligatures w14:val="standardContextual"/>
-        </w:rPr>
-        <w:t xml:space="preserve">. I briefly considered implementing an environment with a large image percept for use with a convolutional neural network. However, after discussing </w:t>
-      </w:r>
-      <w:r>
-        <w:rPr>
-          <w:rFonts w:asciiTheme="minorHAnsi" w:hAnsiTheme="minorHAnsi" w:cstheme="minorHAnsi"/>
-          <w:color w:val="FF0000"/>
-          <w:kern w:val="2"/>
-          <w:lang w:eastAsia="en-US"/>
-          <w14:ligatures w14:val="standardContextual"/>
-        </w:rPr>
-        <w:t xml:space="preserve">the idea </w:t>
-      </w:r>
-      <w:r>
-        <w:rPr>
-          <w:rFonts w:asciiTheme="minorHAnsi" w:hAnsiTheme="minorHAnsi" w:cstheme="minorHAnsi"/>
-          <w:color w:val="FF0000"/>
-          <w:kern w:val="2"/>
-          <w:lang w:eastAsia="en-US"/>
-          <w14:ligatures w14:val="standardContextual"/>
-        </w:rPr>
-        <w:t>with my supervisor I determined that training such a network would be computationally infeasible.</w:t>
+        <w:t xml:space="preserve">The state representation </w:t>
+      </w:r>
+      <w:r>
+        <w:rPr>
+          <w:rFonts w:asciiTheme="minorHAnsi" w:hAnsiTheme="minorHAnsi" w:cstheme="minorHAnsi"/>
+          <w:color w:val="FF0000"/>
+          <w:kern w:val="2"/>
+          <w:lang w:eastAsia="en-US"/>
+          <w14:ligatures w14:val="standardContextual"/>
+        </w:rPr>
+        <w:t xml:space="preserve">of each environment </w:t>
+      </w:r>
+      <w:r>
+        <w:rPr>
+          <w:rFonts w:asciiTheme="minorHAnsi" w:hAnsiTheme="minorHAnsi" w:cstheme="minorHAnsi"/>
+          <w:color w:val="FF0000"/>
+          <w:kern w:val="2"/>
+          <w:lang w:eastAsia="en-US"/>
+          <w14:ligatures w14:val="standardContextual"/>
+        </w:rPr>
+        <w:t xml:space="preserve">is designed to </w:t>
+      </w:r>
+      <w:r>
+        <w:rPr>
+          <w:rFonts w:asciiTheme="minorHAnsi" w:hAnsiTheme="minorHAnsi" w:cstheme="minorHAnsi"/>
+          <w:color w:val="FF0000"/>
+          <w:kern w:val="2"/>
+          <w:lang w:eastAsia="en-US"/>
+          <w14:ligatures w14:val="standardContextual"/>
+        </w:rPr>
+        <w:t>provide sufficient information to predict the optimal action</w:t>
+      </w:r>
+      <w:r>
+        <w:rPr>
+          <w:rFonts w:asciiTheme="minorHAnsi" w:hAnsiTheme="minorHAnsi" w:cstheme="minorHAnsi"/>
+          <w:color w:val="FF0000"/>
+          <w:kern w:val="2"/>
+          <w:lang w:eastAsia="en-US"/>
+          <w14:ligatures w14:val="standardContextual"/>
+        </w:rPr>
+        <w:t xml:space="preserve">. If this were not the cast, </w:t>
+      </w:r>
+      <w:r>
+        <w:rPr>
+          <w:rFonts w:asciiTheme="minorHAnsi" w:hAnsiTheme="minorHAnsi" w:cstheme="minorHAnsi"/>
+          <w:color w:val="FF0000"/>
+          <w:kern w:val="2"/>
+          <w:lang w:eastAsia="en-US"/>
+          <w14:ligatures w14:val="standardContextual"/>
+        </w:rPr>
+        <w:t xml:space="preserve">no agent will be able to do so, and the final metrics </w:t>
+      </w:r>
+      <w:r>
+        <w:rPr>
+          <w:rFonts w:asciiTheme="minorHAnsi" w:hAnsiTheme="minorHAnsi" w:cstheme="minorHAnsi"/>
+          <w:color w:val="FF0000"/>
+          <w:kern w:val="2"/>
+          <w:lang w:eastAsia="en-US"/>
+          <w14:ligatures w14:val="standardContextual"/>
+        </w:rPr>
+        <w:t xml:space="preserve">would </w:t>
+      </w:r>
+      <w:r>
+        <w:rPr>
+          <w:rFonts w:asciiTheme="minorHAnsi" w:hAnsiTheme="minorHAnsi" w:cstheme="minorHAnsi"/>
+          <w:color w:val="FF0000"/>
+          <w:kern w:val="2"/>
+          <w:lang w:eastAsia="en-US"/>
+          <w14:ligatures w14:val="standardContextual"/>
+        </w:rPr>
+        <w:t>be dominated by random chance.</w:t>
+      </w:r>
+      <w:r>
+        <w:rPr>
+          <w:rFonts w:asciiTheme="minorHAnsi" w:hAnsiTheme="minorHAnsi" w:cstheme="minorHAnsi"/>
+          <w:color w:val="FF0000"/>
+          <w:kern w:val="2"/>
+          <w:lang w:eastAsia="en-US"/>
+          <w14:ligatures w14:val="standardContextual"/>
+        </w:rPr>
+        <w:t xml:space="preserve"> </w:t>
+      </w:r>
+      <w:r>
+        <w:rPr>
+          <w:rFonts w:asciiTheme="minorHAnsi" w:hAnsiTheme="minorHAnsi" w:cstheme="minorHAnsi"/>
+          <w:color w:val="FF0000"/>
+          <w:kern w:val="2"/>
+          <w:lang w:eastAsia="en-US"/>
+          <w14:ligatures w14:val="standardContextual"/>
+        </w:rPr>
+        <w:t>Each environment includes a random element. This makes the task more difficult, as the agent must learn a general policy for the problem, rather than memorising one specific sequence of actions.</w:t>
       </w:r>
     </w:p>
     <w:p>
@@ -18811,97 +18961,166 @@
           <w:lang w:eastAsia="en-US"/>
           <w14:ligatures w14:val="standardContextual"/>
         </w:rPr>
-        <w:t xml:space="preserve">The state representation </w:t>
-      </w:r>
-      <w:r>
-        <w:rPr>
-          <w:rFonts w:asciiTheme="minorHAnsi" w:hAnsiTheme="minorHAnsi" w:cstheme="minorHAnsi"/>
-          <w:color w:val="FF0000"/>
-          <w:kern w:val="2"/>
-          <w:lang w:eastAsia="en-US"/>
-          <w14:ligatures w14:val="standardContextual"/>
-        </w:rPr>
-        <w:t xml:space="preserve">of each environment </w:t>
-      </w:r>
-      <w:r>
-        <w:rPr>
-          <w:rFonts w:asciiTheme="minorHAnsi" w:hAnsiTheme="minorHAnsi" w:cstheme="minorHAnsi"/>
-          <w:color w:val="FF0000"/>
-          <w:kern w:val="2"/>
-          <w:lang w:eastAsia="en-US"/>
-          <w14:ligatures w14:val="standardContextual"/>
-        </w:rPr>
-        <w:t xml:space="preserve">is designed to </w:t>
-      </w:r>
-      <w:r>
-        <w:rPr>
-          <w:rFonts w:asciiTheme="minorHAnsi" w:hAnsiTheme="minorHAnsi" w:cstheme="minorHAnsi"/>
-          <w:color w:val="FF0000"/>
-          <w:kern w:val="2"/>
-          <w:lang w:eastAsia="en-US"/>
-          <w14:ligatures w14:val="standardContextual"/>
-        </w:rPr>
-        <w:t>provide sufficient information to predict the optimal action</w:t>
-      </w:r>
-      <w:r>
-        <w:rPr>
-          <w:rFonts w:asciiTheme="minorHAnsi" w:hAnsiTheme="minorHAnsi" w:cstheme="minorHAnsi"/>
-          <w:color w:val="FF0000"/>
-          <w:kern w:val="2"/>
-          <w:lang w:eastAsia="en-US"/>
-          <w14:ligatures w14:val="standardContextual"/>
-        </w:rPr>
-        <w:t xml:space="preserve">. If this were not the cast, </w:t>
-      </w:r>
-      <w:r>
-        <w:rPr>
-          <w:rFonts w:asciiTheme="minorHAnsi" w:hAnsiTheme="minorHAnsi" w:cstheme="minorHAnsi"/>
-          <w:color w:val="FF0000"/>
-          <w:kern w:val="2"/>
-          <w:lang w:eastAsia="en-US"/>
-          <w14:ligatures w14:val="standardContextual"/>
-        </w:rPr>
-        <w:t xml:space="preserve">no agent will be able to do so, and the final metrics </w:t>
-      </w:r>
-      <w:r>
-        <w:rPr>
-          <w:rFonts w:asciiTheme="minorHAnsi" w:hAnsiTheme="minorHAnsi" w:cstheme="minorHAnsi"/>
-          <w:color w:val="FF0000"/>
-          <w:kern w:val="2"/>
-          <w:lang w:eastAsia="en-US"/>
-          <w14:ligatures w14:val="standardContextual"/>
-        </w:rPr>
-        <w:t xml:space="preserve">would </w:t>
-      </w:r>
-      <w:r>
-        <w:rPr>
-          <w:rFonts w:asciiTheme="minorHAnsi" w:hAnsiTheme="minorHAnsi" w:cstheme="minorHAnsi"/>
-          <w:color w:val="FF0000"/>
-          <w:kern w:val="2"/>
-          <w:lang w:eastAsia="en-US"/>
-          <w14:ligatures w14:val="standardContextual"/>
-        </w:rPr>
-        <w:t>be dominated by random chance.</w:t>
-      </w:r>
-      <w:r>
-        <w:rPr>
-          <w:rFonts w:asciiTheme="minorHAnsi" w:hAnsiTheme="minorHAnsi" w:cstheme="minorHAnsi"/>
-          <w:color w:val="FF0000"/>
-          <w:kern w:val="2"/>
-          <w:lang w:eastAsia="en-US"/>
-          <w14:ligatures w14:val="standardContextual"/>
-        </w:rPr>
-        <w:t xml:space="preserve"> </w:t>
-      </w:r>
-      <w:r>
-        <w:rPr>
-          <w:rFonts w:asciiTheme="minorHAnsi" w:hAnsiTheme="minorHAnsi" w:cstheme="minorHAnsi"/>
-          <w:color w:val="FF0000"/>
-          <w:kern w:val="2"/>
-          <w:lang w:eastAsia="en-US"/>
-          <w14:ligatures w14:val="standardContextual"/>
-        </w:rPr>
-        <w:t>Each environment includes a random element. This makes the task more difficult, as the agent must learn a general policy for the problem, rather than memorising one specific sequence of actions.</w:t>
+        <w:t>E</w:t>
+      </w:r>
+      <w:r>
+        <w:rPr>
+          <w:rFonts w:asciiTheme="minorHAnsi" w:hAnsiTheme="minorHAnsi" w:cstheme="minorHAnsi"/>
+          <w:color w:val="FF0000"/>
+          <w:kern w:val="2"/>
+          <w:lang w:eastAsia="en-US"/>
+          <w14:ligatures w14:val="standardContextual"/>
+        </w:rPr>
+        <w:t xml:space="preserve">ach environment </w:t>
+      </w:r>
+      <w:r>
+        <w:rPr>
+          <w:rFonts w:asciiTheme="minorHAnsi" w:hAnsiTheme="minorHAnsi" w:cstheme="minorHAnsi"/>
+          <w:color w:val="FF0000"/>
+          <w:kern w:val="2"/>
+          <w:lang w:eastAsia="en-US"/>
+          <w14:ligatures w14:val="standardContextual"/>
+        </w:rPr>
+        <w:t xml:space="preserve">has </w:t>
+      </w:r>
+      <w:r>
+        <w:rPr>
+          <w:rFonts w:asciiTheme="minorHAnsi" w:hAnsiTheme="minorHAnsi" w:cstheme="minorHAnsi"/>
+          <w:color w:val="FF0000"/>
+          <w:kern w:val="2"/>
+          <w:lang w:eastAsia="en-US"/>
+          <w14:ligatures w14:val="standardContextual"/>
+        </w:rPr>
+        <w:t xml:space="preserve">a GUI and </w:t>
+      </w:r>
+      <w:r>
+        <w:rPr>
+          <w:rFonts w:asciiTheme="minorHAnsi" w:hAnsiTheme="minorHAnsi" w:cstheme="minorHAnsi"/>
+          <w:color w:val="FF0000"/>
+          <w:kern w:val="2"/>
+          <w:lang w:eastAsia="en-US"/>
+          <w14:ligatures w14:val="standardContextual"/>
+        </w:rPr>
+        <w:t xml:space="preserve">is </w:t>
+      </w:r>
+      <w:r>
+        <w:rPr>
+          <w:rFonts w:asciiTheme="minorHAnsi" w:hAnsiTheme="minorHAnsi" w:cstheme="minorHAnsi"/>
+          <w:color w:val="FF0000"/>
+          <w:kern w:val="2"/>
+          <w:lang w:eastAsia="en-US"/>
+          <w14:ligatures w14:val="standardContextual"/>
+        </w:rPr>
+        <w:t xml:space="preserve">playable by humans. There are several reasons why this is necessary; it allows for testing of the environment, it allows a human baseline score to be collected, and it allows a human operator to observe the behaviour of agents. </w:t>
+      </w:r>
+      <w:r>
+        <w:rPr>
+          <w:rFonts w:asciiTheme="minorHAnsi" w:hAnsiTheme="minorHAnsi" w:cstheme="minorHAnsi"/>
+          <w:color w:val="FF0000"/>
+          <w:kern w:val="2"/>
+          <w:lang w:eastAsia="en-US"/>
+          <w14:ligatures w14:val="standardContextual"/>
+        </w:rPr>
+        <w:t>The ability to o</w:t>
+      </w:r>
+      <w:r>
+        <w:rPr>
+          <w:rFonts w:asciiTheme="minorHAnsi" w:hAnsiTheme="minorHAnsi" w:cstheme="minorHAnsi"/>
+          <w:color w:val="FF0000"/>
+          <w:kern w:val="2"/>
+          <w:lang w:eastAsia="en-US"/>
+          <w14:ligatures w14:val="standardContextual"/>
+        </w:rPr>
+        <w:t>bserv</w:t>
+      </w:r>
+      <w:r>
+        <w:rPr>
+          <w:rFonts w:asciiTheme="minorHAnsi" w:hAnsiTheme="minorHAnsi" w:cstheme="minorHAnsi"/>
+          <w:color w:val="FF0000"/>
+          <w:kern w:val="2"/>
+          <w:lang w:eastAsia="en-US"/>
+          <w14:ligatures w14:val="standardContextual"/>
+        </w:rPr>
+        <w:t>e</w:t>
+      </w:r>
+      <w:r>
+        <w:rPr>
+          <w:rFonts w:asciiTheme="minorHAnsi" w:hAnsiTheme="minorHAnsi" w:cstheme="minorHAnsi"/>
+          <w:color w:val="FF0000"/>
+          <w:kern w:val="2"/>
+          <w:lang w:eastAsia="en-US"/>
+          <w14:ligatures w14:val="standardContextual"/>
+        </w:rPr>
+        <w:t xml:space="preserve"> agents </w:t>
+      </w:r>
+      <w:r>
+        <w:rPr>
+          <w:rFonts w:asciiTheme="minorHAnsi" w:hAnsiTheme="minorHAnsi" w:cstheme="minorHAnsi"/>
+          <w:color w:val="FF0000"/>
+          <w:kern w:val="2"/>
+          <w:lang w:eastAsia="en-US"/>
+          <w14:ligatures w14:val="standardContextual"/>
+        </w:rPr>
+        <w:t xml:space="preserve">will be used during the </w:t>
+      </w:r>
+      <w:r>
+        <w:rPr>
+          <w:rFonts w:asciiTheme="minorHAnsi" w:hAnsiTheme="minorHAnsi" w:cstheme="minorHAnsi"/>
+          <w:color w:val="FF0000"/>
+          <w:kern w:val="2"/>
+          <w:lang w:eastAsia="en-US"/>
+          <w14:ligatures w14:val="standardContextual"/>
+        </w:rPr>
+        <w:t xml:space="preserve">final project </w:t>
+      </w:r>
+      <w:r>
+        <w:rPr>
+          <w:rFonts w:asciiTheme="minorHAnsi" w:hAnsiTheme="minorHAnsi" w:cstheme="minorHAnsi"/>
+          <w:color w:val="FF0000"/>
+          <w:kern w:val="2"/>
+          <w:lang w:eastAsia="en-US"/>
+          <w14:ligatures w14:val="standardContextual"/>
+        </w:rPr>
+        <w:t xml:space="preserve">demonstration, and </w:t>
+      </w:r>
+      <w:r>
+        <w:rPr>
+          <w:rFonts w:asciiTheme="minorHAnsi" w:hAnsiTheme="minorHAnsi" w:cstheme="minorHAnsi"/>
+          <w:color w:val="FF0000"/>
+          <w:kern w:val="2"/>
+          <w:lang w:eastAsia="en-US"/>
+          <w14:ligatures w14:val="standardContextual"/>
+        </w:rPr>
+        <w:t xml:space="preserve">allows for testing for undesirable behaviour i.e. </w:t>
+      </w:r>
+      <w:commentRangeStart w:id="23"/>
+      <w:r>
+        <w:rPr>
+          <w:rFonts w:asciiTheme="minorHAnsi" w:hAnsiTheme="minorHAnsi" w:cstheme="minorHAnsi"/>
+          <w:color w:val="FF0000"/>
+          <w:kern w:val="2"/>
+          <w:lang w:eastAsia="en-US"/>
+          <w14:ligatures w14:val="standardContextual"/>
+        </w:rPr>
+        <w:t>reward hacking</w:t>
+      </w:r>
+      <w:commentRangeEnd w:id="23"/>
+      <w:r>
+        <w:rPr>
+          <w:rStyle w:val="CommentReference"/>
+          <w:rFonts w:asciiTheme="minorHAnsi" w:hAnsiTheme="minorHAnsi" w:cstheme="minorHAnsi"/>
+        </w:rPr>
+        <w:commentReference w:id="23"/>
+      </w:r>
+      <w:r>
+        <w:rPr>
+          <w:rFonts w:asciiTheme="minorHAnsi" w:hAnsiTheme="minorHAnsi" w:cstheme="minorHAnsi"/>
+          <w:color w:val="FF0000"/>
+          <w:kern w:val="2"/>
+          <w:lang w:eastAsia="en-US"/>
+          <w14:ligatures w14:val="standardContextual"/>
+        </w:rPr>
+        <w:t>, exploitation of bugs in the environment.</w:t>
       </w:r>
     </w:p>
     <w:p>
@@ -18924,166 +19143,33 @@
           <w:lang w:eastAsia="en-US"/>
           <w14:ligatures w14:val="standardContextual"/>
         </w:rPr>
-        <w:t>E</w:t>
-      </w:r>
-      <w:r>
-        <w:rPr>
-          <w:rFonts w:asciiTheme="minorHAnsi" w:hAnsiTheme="minorHAnsi" w:cstheme="minorHAnsi"/>
-          <w:color w:val="FF0000"/>
-          <w:kern w:val="2"/>
-          <w:lang w:eastAsia="en-US"/>
-          <w14:ligatures w14:val="standardContextual"/>
-        </w:rPr>
-        <w:t xml:space="preserve">ach environment </w:t>
-      </w:r>
-      <w:r>
-        <w:rPr>
-          <w:rFonts w:asciiTheme="minorHAnsi" w:hAnsiTheme="minorHAnsi" w:cstheme="minorHAnsi"/>
-          <w:color w:val="FF0000"/>
-          <w:kern w:val="2"/>
-          <w:lang w:eastAsia="en-US"/>
-          <w14:ligatures w14:val="standardContextual"/>
-        </w:rPr>
-        <w:t xml:space="preserve">has </w:t>
-      </w:r>
-      <w:r>
-        <w:rPr>
-          <w:rFonts w:asciiTheme="minorHAnsi" w:hAnsiTheme="minorHAnsi" w:cstheme="minorHAnsi"/>
-          <w:color w:val="FF0000"/>
-          <w:kern w:val="2"/>
-          <w:lang w:eastAsia="en-US"/>
-          <w14:ligatures w14:val="standardContextual"/>
-        </w:rPr>
-        <w:t xml:space="preserve">a GUI and </w:t>
-      </w:r>
-      <w:r>
-        <w:rPr>
-          <w:rFonts w:asciiTheme="minorHAnsi" w:hAnsiTheme="minorHAnsi" w:cstheme="minorHAnsi"/>
-          <w:color w:val="FF0000"/>
-          <w:kern w:val="2"/>
-          <w:lang w:eastAsia="en-US"/>
-          <w14:ligatures w14:val="standardContextual"/>
-        </w:rPr>
-        <w:t xml:space="preserve">is </w:t>
-      </w:r>
-      <w:r>
-        <w:rPr>
-          <w:rFonts w:asciiTheme="minorHAnsi" w:hAnsiTheme="minorHAnsi" w:cstheme="minorHAnsi"/>
-          <w:color w:val="FF0000"/>
-          <w:kern w:val="2"/>
-          <w:lang w:eastAsia="en-US"/>
-          <w14:ligatures w14:val="standardContextual"/>
-        </w:rPr>
-        <w:t xml:space="preserve">playable by humans. There are several reasons why this is necessary; it allows for testing of the environment, it allows a human baseline score to be collected, and it allows a human operator to observe the behaviour of agents. </w:t>
-      </w:r>
-      <w:r>
-        <w:rPr>
-          <w:rFonts w:asciiTheme="minorHAnsi" w:hAnsiTheme="minorHAnsi" w:cstheme="minorHAnsi"/>
-          <w:color w:val="FF0000"/>
-          <w:kern w:val="2"/>
-          <w:lang w:eastAsia="en-US"/>
-          <w14:ligatures w14:val="standardContextual"/>
-        </w:rPr>
-        <w:t>The ability to o</w:t>
-      </w:r>
-      <w:r>
-        <w:rPr>
-          <w:rFonts w:asciiTheme="minorHAnsi" w:hAnsiTheme="minorHAnsi" w:cstheme="minorHAnsi"/>
-          <w:color w:val="FF0000"/>
-          <w:kern w:val="2"/>
-          <w:lang w:eastAsia="en-US"/>
-          <w14:ligatures w14:val="standardContextual"/>
-        </w:rPr>
-        <w:t>bserv</w:t>
-      </w:r>
-      <w:r>
-        <w:rPr>
-          <w:rFonts w:asciiTheme="minorHAnsi" w:hAnsiTheme="minorHAnsi" w:cstheme="minorHAnsi"/>
-          <w:color w:val="FF0000"/>
-          <w:kern w:val="2"/>
-          <w:lang w:eastAsia="en-US"/>
-          <w14:ligatures w14:val="standardContextual"/>
-        </w:rPr>
-        <w:t>e</w:t>
-      </w:r>
-      <w:r>
-        <w:rPr>
-          <w:rFonts w:asciiTheme="minorHAnsi" w:hAnsiTheme="minorHAnsi" w:cstheme="minorHAnsi"/>
-          <w:color w:val="FF0000"/>
-          <w:kern w:val="2"/>
-          <w:lang w:eastAsia="en-US"/>
-          <w14:ligatures w14:val="standardContextual"/>
-        </w:rPr>
-        <w:t xml:space="preserve"> agents </w:t>
-      </w:r>
-      <w:r>
-        <w:rPr>
-          <w:rFonts w:asciiTheme="minorHAnsi" w:hAnsiTheme="minorHAnsi" w:cstheme="minorHAnsi"/>
-          <w:color w:val="FF0000"/>
-          <w:kern w:val="2"/>
-          <w:lang w:eastAsia="en-US"/>
-          <w14:ligatures w14:val="standardContextual"/>
-        </w:rPr>
-        <w:t xml:space="preserve">will be used during the </w:t>
-      </w:r>
-      <w:r>
-        <w:rPr>
-          <w:rFonts w:asciiTheme="minorHAnsi" w:hAnsiTheme="minorHAnsi" w:cstheme="minorHAnsi"/>
-          <w:color w:val="FF0000"/>
-          <w:kern w:val="2"/>
-          <w:lang w:eastAsia="en-US"/>
-          <w14:ligatures w14:val="standardContextual"/>
-        </w:rPr>
-        <w:t xml:space="preserve">final project </w:t>
-      </w:r>
-      <w:r>
-        <w:rPr>
-          <w:rFonts w:asciiTheme="minorHAnsi" w:hAnsiTheme="minorHAnsi" w:cstheme="minorHAnsi"/>
-          <w:color w:val="FF0000"/>
-          <w:kern w:val="2"/>
-          <w:lang w:eastAsia="en-US"/>
-          <w14:ligatures w14:val="standardContextual"/>
-        </w:rPr>
-        <w:t xml:space="preserve">demonstration, and </w:t>
-      </w:r>
-      <w:r>
-        <w:rPr>
-          <w:rFonts w:asciiTheme="minorHAnsi" w:hAnsiTheme="minorHAnsi" w:cstheme="minorHAnsi"/>
-          <w:color w:val="FF0000"/>
-          <w:kern w:val="2"/>
-          <w:lang w:eastAsia="en-US"/>
-          <w14:ligatures w14:val="standardContextual"/>
-        </w:rPr>
-        <w:t xml:space="preserve">allows for testing for undesirable behaviour i.e. </w:t>
-      </w:r>
-      <w:commentRangeStart w:id="31"/>
-      <w:r>
-        <w:rPr>
-          <w:rFonts w:asciiTheme="minorHAnsi" w:hAnsiTheme="minorHAnsi" w:cstheme="minorHAnsi"/>
-          <w:color w:val="FF0000"/>
-          <w:kern w:val="2"/>
-          <w:lang w:eastAsia="en-US"/>
-          <w14:ligatures w14:val="standardContextual"/>
-        </w:rPr>
-        <w:t>reward hacking</w:t>
-      </w:r>
-      <w:commentRangeEnd w:id="31"/>
-      <w:r>
-        <w:rPr>
-          <w:rStyle w:val="CommentReference"/>
-          <w:rFonts w:asciiTheme="minorHAnsi" w:hAnsiTheme="minorHAnsi" w:cstheme="minorHAnsi"/>
-        </w:rPr>
-        <w:commentReference w:id="31"/>
-      </w:r>
-      <w:r>
-        <w:rPr>
-          <w:rFonts w:asciiTheme="minorHAnsi" w:hAnsiTheme="minorHAnsi" w:cstheme="minorHAnsi"/>
-          <w:color w:val="FF0000"/>
-          <w:kern w:val="2"/>
-          <w:lang w:eastAsia="en-US"/>
-          <w14:ligatures w14:val="standardContextual"/>
-        </w:rPr>
-        <w:t>, exploitation of bugs in the environment.</w:t>
+        <w:t>Manually measuring the performance of agents would take an unfeasibly long time, so the software must be able to save these measurements automatically. As with any scientific process it is important that the measurements are replicable,</w:t>
+      </w:r>
+      <w:r>
+        <w:rPr>
+          <w:rFonts w:asciiTheme="minorHAnsi" w:hAnsiTheme="minorHAnsi" w:cstheme="minorHAnsi"/>
+          <w:color w:val="FF0000"/>
+          <w:kern w:val="2"/>
+          <w:lang w:eastAsia="en-US"/>
+          <w14:ligatures w14:val="standardContextual"/>
+        </w:rPr>
+        <w:t xml:space="preserve"> so</w:t>
+      </w:r>
+      <w:r>
+        <w:rPr>
+          <w:rFonts w:asciiTheme="minorHAnsi" w:hAnsiTheme="minorHAnsi" w:cstheme="minorHAnsi"/>
+        </w:rPr>
+        <w:t xml:space="preserve"> </w:t>
+      </w:r>
+      <w:r>
+        <w:rPr>
+          <w:rFonts w:asciiTheme="minorHAnsi" w:hAnsiTheme="minorHAnsi" w:cstheme="minorHAnsi"/>
+          <w:color w:val="FF0000"/>
+          <w:kern w:val="2"/>
+          <w:lang w:eastAsia="en-US"/>
+          <w14:ligatures w14:val="standardContextual"/>
+        </w:rPr>
+        <w:t>it should be possible to run the system repeatedly and produce identical measurements each time.</w:t>
       </w:r>
     </w:p>
     <w:p>
@@ -19098,79 +19184,30 @@
           <w14:ligatures w14:val="standardContextual"/>
         </w:rPr>
       </w:pPr>
-      <w:r>
-        <w:rPr>
-          <w:rFonts w:asciiTheme="minorHAnsi" w:hAnsiTheme="minorHAnsi" w:cstheme="minorHAnsi"/>
-          <w:color w:val="FF0000"/>
-          <w:kern w:val="2"/>
-          <w:lang w:eastAsia="en-US"/>
-          <w14:ligatures w14:val="standardContextual"/>
-        </w:rPr>
-        <w:t>Manually measuring the performance of agents would take an unfeasibly long time, so the software must be able to save these measurements automatically. As with any scientific process it is important that the measurements are replicable,</w:t>
-      </w:r>
-      <w:r>
-        <w:rPr>
-          <w:rFonts w:asciiTheme="minorHAnsi" w:hAnsiTheme="minorHAnsi" w:cstheme="minorHAnsi"/>
-          <w:color w:val="FF0000"/>
-          <w:kern w:val="2"/>
-          <w:lang w:eastAsia="en-US"/>
-          <w14:ligatures w14:val="standardContextual"/>
-        </w:rPr>
-        <w:t xml:space="preserve"> so</w:t>
-      </w:r>
-      <w:r>
-        <w:rPr>
-          <w:rFonts w:asciiTheme="minorHAnsi" w:hAnsiTheme="minorHAnsi" w:cstheme="minorHAnsi"/>
-        </w:rPr>
-        <w:t xml:space="preserve"> </w:t>
-      </w:r>
-      <w:r>
-        <w:rPr>
-          <w:rFonts w:asciiTheme="minorHAnsi" w:hAnsiTheme="minorHAnsi" w:cstheme="minorHAnsi"/>
-          <w:color w:val="FF0000"/>
-          <w:kern w:val="2"/>
-          <w:lang w:eastAsia="en-US"/>
-          <w14:ligatures w14:val="standardContextual"/>
-        </w:rPr>
-        <w:t>it should be possible to run the system repeatedly and produce identical measurements each time.</w:t>
-      </w:r>
     </w:p>
     <w:p>
       <w:pPr>
-        <w:spacing w:after="160" w:line="259" w:lineRule="auto"/>
-        <w:ind w:left="0" w:firstLine="0"/>
-        <w:rPr>
-          <w:rFonts w:asciiTheme="minorHAnsi" w:hAnsiTheme="minorHAnsi" w:cstheme="minorHAnsi"/>
-          <w:color w:val="FF0000"/>
-          <w:kern w:val="2"/>
-          <w:lang w:eastAsia="en-US"/>
-          <w14:ligatures w14:val="standardContextual"/>
-        </w:rPr>
-      </w:pPr>
-    </w:p>
-    <w:p>
-      <w:pPr>
         <w:pStyle w:val="Heading2"/>
         <w:spacing w:line="360" w:lineRule="auto"/>
         <w:rPr>
           <w:rFonts w:ascii="Times New Roman" w:hAnsi="Times New Roman" w:cs="Times New Roman"/>
         </w:rPr>
       </w:pPr>
-      <w:commentRangeStart w:id="32"/>
+      <w:commentRangeStart w:id="24"/>
       <w:r>
         <w:rPr>
           <w:rFonts w:ascii="Times New Roman" w:hAnsi="Times New Roman" w:cs="Times New Roman"/>
         </w:rPr>
         <w:t>Requirements</w:t>
       </w:r>
-      <w:commentRangeEnd w:id="32"/>
+      <w:commentRangeEnd w:id="24"/>
       <w:r>
         <w:rPr>
           <w:rStyle w:val="CommentReference"/>
           <w:rFonts w:ascii="Times New Roman" w:hAnsi="Times New Roman" w:cs="Times New Roman"/>
           <w:b w:val="0"/>
         </w:rPr>
-        <w:commentReference w:id="32"/>
+        <w:commentReference w:id="24"/>
       </w:r>
     </w:p>
     <w:p>
@@ -19181,20 +19218,20 @@
           <w:rFonts w:ascii="Times New Roman" w:hAnsi="Times New Roman" w:cs="Times New Roman"/>
         </w:rPr>
       </w:pPr>
-      <w:commentRangeStart w:id="33"/>
+      <w:commentRangeStart w:id="25"/>
       <w:r>
         <w:rPr>
           <w:rFonts w:ascii="Times New Roman" w:hAnsi="Times New Roman" w:cs="Times New Roman"/>
         </w:rPr>
         <w:t>Functional Requirements</w:t>
       </w:r>
-      <w:commentRangeEnd w:id="33"/>
+      <w:commentRangeEnd w:id="25"/>
       <w:r>
         <w:rPr>
           <w:rStyle w:val="CommentReference"/>
           <w:b w:val="0"/>
         </w:rPr>
-        <w:commentReference w:id="33"/>
+        <w:commentReference w:id="25"/>
       </w:r>
     </w:p>
     <w:p>
@@ -20589,20 +20626,20 @@
           <w:rFonts w:ascii="Times New Roman" w:hAnsi="Times New Roman" w:cs="Times New Roman"/>
         </w:rPr>
       </w:pPr>
-      <w:commentRangeStart w:id="34"/>
+      <w:commentRangeStart w:id="26"/>
       <w:r>
         <w:rPr>
           <w:rFonts w:ascii="Times New Roman" w:hAnsi="Times New Roman" w:cs="Times New Roman"/>
         </w:rPr>
         <w:t>Non-Functional Requirements</w:t>
       </w:r>
-      <w:commentRangeEnd w:id="34"/>
+      <w:commentRangeEnd w:id="26"/>
       <w:r>
         <w:rPr>
           <w:rStyle w:val="CommentReference"/>
           <w:b w:val="0"/>
         </w:rPr>
-        <w:commentReference w:id="34"/>
+        <w:commentReference w:id="26"/>
       </w:r>
     </w:p>
     <w:p>
@@ -20879,8 +20916,7 @@
     </w:p>
     <w:p>
       <w:pPr>
-        <w:pStyle w:val="Heading2"/>
-        <w:spacing w:line="360" w:lineRule="auto"/>
+        <w:pStyle w:val="Heading3"/>
         <w:rPr>
           <w:rStyle w:val="Heading3Char"/>
           <w:rFonts w:ascii="Times New Roman" w:hAnsi="Times New Roman" w:cs="Times New Roman"/>
@@ -20903,8 +20939,8 @@
           <w:rFonts w:ascii="Times New Roman" w:hAnsi="Times New Roman" w:cs="Times New Roman"/>
         </w:rPr>
       </w:pPr>
-      <w:commentRangeStart w:id="35"/>
-      <w:commentRangeStart w:id="36"/>
+      <w:commentRangeStart w:id="27"/>
+      <w:commentRangeStart w:id="28"/>
       <w:r>
         <w:rPr>
           <w:rStyle w:val="Heading3Char"/>
@@ -20912,21 +20948,21 @@
         </w:rPr>
         <w:t>Interface Design</w:t>
       </w:r>
-      <w:commentRangeEnd w:id="35"/>
+      <w:commentRangeEnd w:id="27"/>
       <w:r>
         <w:rPr>
           <w:rStyle w:val="CommentReference"/>
           <w:b w:val="0"/>
         </w:rPr>
-        <w:commentReference w:id="35"/>
-      </w:r>
-      <w:commentRangeEnd w:id="36"/>
+        <w:commentReference w:id="27"/>
+      </w:r>
+      <w:commentRangeEnd w:id="28"/>
       <w:r>
         <w:rPr>
           <w:rStyle w:val="CommentReference"/>
           <w:b w:val="0"/>
         </w:rPr>
-        <w:commentReference w:id="36"/>
+        <w:commentReference w:id="28"/>
       </w:r>
     </w:p>
     <w:p>
@@ -20986,7 +21022,7 @@
         </w:rPr>
         <w:t xml:space="preserve">of the </w:t>
       </w:r>
-      <w:commentRangeStart w:id="37"/>
+      <w:commentRangeStart w:id="29"/>
       <w:r>
         <w:rPr>
           <w:rFonts w:asciiTheme="minorHAnsi" w:hAnsiTheme="minorHAnsi" w:cstheme="minorHAnsi"/>
@@ -21001,13 +21037,13 @@
         </w:rPr>
         <w:t>was not considered particularly important</w:t>
       </w:r>
-      <w:commentRangeEnd w:id="37"/>
+      <w:commentRangeEnd w:id="29"/>
       <w:r>
         <w:rPr>
           <w:rStyle w:val="CommentReference"/>
           <w:rFonts w:asciiTheme="minorHAnsi" w:hAnsiTheme="minorHAnsi" w:cstheme="minorHAnsi"/>
         </w:rPr>
-        <w:commentReference w:id="37"/>
+        <w:commentReference w:id="29"/>
       </w:r>
       <w:r>
         <w:rPr>
@@ -21666,20 +21702,20 @@
         </w:rPr>
         <w:t xml:space="preserve">3.4.2 </w:t>
       </w:r>
-      <w:commentRangeStart w:id="38"/>
+      <w:commentRangeStart w:id="30"/>
       <w:r>
         <w:rPr>
           <w:rFonts w:ascii="Times New Roman" w:hAnsi="Times New Roman" w:cs="Times New Roman"/>
         </w:rPr>
         <w:t>System Design</w:t>
       </w:r>
-      <w:commentRangeEnd w:id="38"/>
+      <w:commentRangeEnd w:id="30"/>
       <w:r>
         <w:rPr>
           <w:rStyle w:val="CommentReference"/>
           <w:b w:val="0"/>
         </w:rPr>
-        <w:commentReference w:id="38"/>
+        <w:commentReference w:id="30"/>
       </w:r>
     </w:p>
     <w:p>
@@ -21780,11 +21816,674 @@
           <w:lang w:eastAsia="en-US"/>
           <w14:ligatures w14:val="standardContextual"/>
         </w:rPr>
-        <w:t>intended to be as generic as possible.</w:t>
+        <w:t>intended to be as generic as possible</w:t>
+      </w:r>
+      <w:r>
+        <w:rPr>
+          <w:rFonts w:asciiTheme="minorHAnsi" w:hAnsiTheme="minorHAnsi" w:cstheme="minorHAnsi"/>
+          <w:color w:val="FF0000"/>
+          <w:kern w:val="2"/>
+          <w:lang w:eastAsia="en-US"/>
+          <w14:ligatures w14:val="standardContextual"/>
+        </w:rPr>
+        <w:t xml:space="preserve">, using composition to </w:t>
+      </w:r>
+      <w:r>
+        <w:rPr>
+          <w:rFonts w:asciiTheme="minorHAnsi" w:hAnsiTheme="minorHAnsi" w:cstheme="minorHAnsi"/>
+          <w:color w:val="FF0000"/>
+          <w:kern w:val="2"/>
+          <w:lang w:eastAsia="en-US"/>
+          <w14:ligatures w14:val="standardContextual"/>
+        </w:rPr>
+        <w:t xml:space="preserve">create </w:t>
+      </w:r>
+      <w:r>
+        <w:rPr>
+          <w:rFonts w:asciiTheme="minorHAnsi" w:hAnsiTheme="minorHAnsi" w:cstheme="minorHAnsi"/>
+          <w:color w:val="FF0000"/>
+          <w:kern w:val="2"/>
+          <w:lang w:eastAsia="en-US"/>
+          <w14:ligatures w14:val="standardContextual"/>
+        </w:rPr>
+        <w:t xml:space="preserve">variation </w:t>
+      </w:r>
+      <w:r>
+        <w:rPr>
+          <w:rFonts w:asciiTheme="minorHAnsi" w:hAnsiTheme="minorHAnsi" w:cstheme="minorHAnsi"/>
+          <w:color w:val="FF0000"/>
+          <w:kern w:val="2"/>
+          <w:lang w:eastAsia="en-US"/>
+          <w14:ligatures w14:val="standardContextual"/>
+        </w:rPr>
+        <w:t xml:space="preserve">in </w:t>
+      </w:r>
+      <w:r>
+        <w:rPr>
+          <w:rFonts w:asciiTheme="minorHAnsi" w:hAnsiTheme="minorHAnsi" w:cstheme="minorHAnsi"/>
+          <w:color w:val="FF0000"/>
+          <w:kern w:val="2"/>
+          <w:lang w:eastAsia="en-US"/>
+          <w14:ligatures w14:val="standardContextual"/>
+        </w:rPr>
+        <w:t xml:space="preserve">network architecture, and </w:t>
+      </w:r>
+      <w:r>
+        <w:rPr>
+          <w:rFonts w:asciiTheme="minorHAnsi" w:hAnsiTheme="minorHAnsi" w:cstheme="minorHAnsi"/>
+          <w:color w:val="FF0000"/>
+          <w:kern w:val="2"/>
+          <w:lang w:eastAsia="en-US"/>
+          <w14:ligatures w14:val="standardContextual"/>
+        </w:rPr>
+        <w:t xml:space="preserve">input/output </w:t>
+      </w:r>
+      <w:r>
+        <w:rPr>
+          <w:rFonts w:asciiTheme="minorHAnsi" w:hAnsiTheme="minorHAnsi" w:cstheme="minorHAnsi"/>
+          <w:color w:val="FF0000"/>
+          <w:kern w:val="2"/>
+          <w:lang w:eastAsia="en-US"/>
+          <w14:ligatures w14:val="standardContextual"/>
+        </w:rPr>
+        <w:t>for</w:t>
+      </w:r>
+      <w:r>
+        <w:rPr>
+          <w:rFonts w:asciiTheme="minorHAnsi" w:hAnsiTheme="minorHAnsi" w:cstheme="minorHAnsi"/>
+          <w:color w:val="FF0000"/>
+          <w:kern w:val="2"/>
+          <w:lang w:eastAsia="en-US"/>
+          <w14:ligatures w14:val="standardContextual"/>
+        </w:rPr>
+        <w:t>mat</w:t>
+      </w:r>
+      <w:r>
+        <w:rPr>
+          <w:rFonts w:asciiTheme="minorHAnsi" w:hAnsiTheme="minorHAnsi" w:cstheme="minorHAnsi"/>
+          <w:color w:val="FF0000"/>
+          <w:kern w:val="2"/>
+          <w:lang w:eastAsia="en-US"/>
+          <w14:ligatures w14:val="standardContextual"/>
+        </w:rPr>
+        <w:t>.</w:t>
+      </w:r>
+      <w:r>
+        <w:rPr>
+          <w:rFonts w:asciiTheme="minorHAnsi" w:hAnsiTheme="minorHAnsi" w:cstheme="minorHAnsi"/>
+          <w:color w:val="FF0000"/>
+          <w:kern w:val="2"/>
+          <w:lang w:eastAsia="en-US"/>
+          <w14:ligatures w14:val="standardContextual"/>
+        </w:rPr>
+        <w:t xml:space="preserve"> </w:t>
+      </w:r>
+      <w:r>
+        <w:rPr>
+          <w:rFonts w:asciiTheme="minorHAnsi" w:hAnsiTheme="minorHAnsi" w:cstheme="minorHAnsi"/>
+          <w:color w:val="FF0000"/>
+          <w:kern w:val="2"/>
+          <w:lang w:eastAsia="en-US"/>
+          <w14:ligatures w14:val="standardContextual"/>
+        </w:rPr>
+        <w:t xml:space="preserve">Variation in </w:t>
+      </w:r>
+      <w:r>
+        <w:rPr>
+          <w:rFonts w:asciiTheme="minorHAnsi" w:hAnsiTheme="minorHAnsi" w:cstheme="minorHAnsi"/>
+          <w:color w:val="FF0000"/>
+          <w:kern w:val="2"/>
+          <w:lang w:eastAsia="en-US"/>
+          <w14:ligatures w14:val="standardContextual"/>
+        </w:rPr>
+        <w:t xml:space="preserve">the </w:t>
+      </w:r>
+      <w:r>
+        <w:rPr>
+          <w:rFonts w:asciiTheme="minorHAnsi" w:hAnsiTheme="minorHAnsi" w:cstheme="minorHAnsi"/>
+          <w:color w:val="FF0000"/>
+          <w:kern w:val="2"/>
+          <w:lang w:eastAsia="en-US"/>
+          <w14:ligatures w14:val="standardContextual"/>
+        </w:rPr>
+        <w:t xml:space="preserve">training </w:t>
+      </w:r>
+      <w:r>
+        <w:rPr>
+          <w:rFonts w:asciiTheme="minorHAnsi" w:hAnsiTheme="minorHAnsi" w:cstheme="minorHAnsi"/>
+          <w:color w:val="FF0000"/>
+          <w:kern w:val="2"/>
+          <w:lang w:eastAsia="en-US"/>
+          <w14:ligatures w14:val="standardContextual"/>
+        </w:rPr>
+        <w:t xml:space="preserve">method </w:t>
+      </w:r>
+      <w:r>
+        <w:rPr>
+          <w:rFonts w:asciiTheme="minorHAnsi" w:hAnsiTheme="minorHAnsi" w:cstheme="minorHAnsi"/>
+          <w:color w:val="FF0000"/>
+          <w:kern w:val="2"/>
+          <w:lang w:eastAsia="en-US"/>
+          <w14:ligatures w14:val="standardContextual"/>
+        </w:rPr>
+        <w:t>is implemented using inheritanc</w:t>
+      </w:r>
+      <w:r>
+        <w:rPr>
+          <w:rFonts w:asciiTheme="minorHAnsi" w:hAnsiTheme="minorHAnsi" w:cstheme="minorHAnsi"/>
+          <w:color w:val="FF0000"/>
+          <w:kern w:val="2"/>
+          <w:lang w:eastAsia="en-US"/>
+          <w14:ligatures w14:val="standardContextual"/>
+        </w:rPr>
+        <w:t xml:space="preserve">e. The base classes; </w:t>
+      </w:r>
+      <w:r>
+        <w:rPr>
+          <w:rFonts w:asciiTheme="minorHAnsi" w:hAnsiTheme="minorHAnsi" w:cstheme="minorHAnsi"/>
+          <w:color w:val="FF0000"/>
+          <w:kern w:val="2"/>
+          <w:lang w:eastAsia="en-US"/>
+          <w14:ligatures w14:val="standardContextual"/>
+        </w:rPr>
+        <w:t>Abstract</w:t>
+      </w:r>
+      <w:r>
+        <w:rPr>
+          <w:rFonts w:asciiTheme="minorHAnsi" w:hAnsiTheme="minorHAnsi" w:cstheme="minorHAnsi"/>
+          <w:color w:val="FF0000"/>
+          <w:kern w:val="2"/>
+          <w:lang w:eastAsia="en-US"/>
+          <w14:ligatures w14:val="standardContextual"/>
+        </w:rPr>
+        <w:t>QAgent</w:t>
+      </w:r>
+      <w:r>
+        <w:rPr>
+          <w:rFonts w:asciiTheme="minorHAnsi" w:hAnsiTheme="minorHAnsi" w:cstheme="minorHAnsi"/>
+          <w:color w:val="FF0000"/>
+          <w:kern w:val="2"/>
+          <w:lang w:eastAsia="en-US"/>
+          <w14:ligatures w14:val="standardContextual"/>
+        </w:rPr>
+        <w:t xml:space="preserve">, </w:t>
+      </w:r>
+      <w:r>
+        <w:rPr>
+          <w:rFonts w:asciiTheme="minorHAnsi" w:hAnsiTheme="minorHAnsi" w:cstheme="minorHAnsi"/>
+          <w:color w:val="FF0000"/>
+          <w:kern w:val="2"/>
+          <w:lang w:eastAsia="en-US"/>
+          <w14:ligatures w14:val="standardContextual"/>
+        </w:rPr>
+        <w:t>Abstract</w:t>
+      </w:r>
+      <w:r>
+        <w:rPr>
+          <w:rFonts w:asciiTheme="minorHAnsi" w:hAnsiTheme="minorHAnsi" w:cstheme="minorHAnsi"/>
+          <w:color w:val="FF0000"/>
+          <w:kern w:val="2"/>
+          <w:lang w:eastAsia="en-US"/>
+          <w14:ligatures w14:val="standardContextual"/>
+        </w:rPr>
+        <w:t>PolicyAgent</w:t>
+      </w:r>
+      <w:r>
+        <w:rPr>
+          <w:rFonts w:asciiTheme="minorHAnsi" w:hAnsiTheme="minorHAnsi" w:cstheme="minorHAnsi"/>
+          <w:color w:val="FF0000"/>
+          <w:kern w:val="2"/>
+          <w:lang w:eastAsia="en-US"/>
+          <w14:ligatures w14:val="standardContextual"/>
+        </w:rPr>
+        <w:t>,</w:t>
+      </w:r>
+      <w:r>
+        <w:rPr>
+          <w:rFonts w:asciiTheme="minorHAnsi" w:hAnsiTheme="minorHAnsi" w:cstheme="minorHAnsi"/>
+          <w:color w:val="FF0000"/>
+          <w:kern w:val="2"/>
+          <w:lang w:eastAsia="en-US"/>
+          <w14:ligatures w14:val="standardContextual"/>
+        </w:rPr>
+        <w:t xml:space="preserve"> </w:t>
+      </w:r>
+      <w:r>
+        <w:rPr>
+          <w:rFonts w:asciiTheme="minorHAnsi" w:hAnsiTheme="minorHAnsi" w:cstheme="minorHAnsi"/>
+          <w:color w:val="FF0000"/>
+          <w:kern w:val="2"/>
+          <w:lang w:eastAsia="en-US"/>
+          <w14:ligatures w14:val="standardContextual"/>
+        </w:rPr>
+        <w:t>and AbstractActorCriticAgent</w:t>
+      </w:r>
+      <w:r>
+        <w:rPr>
+          <w:rFonts w:asciiTheme="minorHAnsi" w:hAnsiTheme="minorHAnsi" w:cstheme="minorHAnsi"/>
+          <w:color w:val="FF0000"/>
+          <w:kern w:val="2"/>
+          <w:lang w:eastAsia="en-US"/>
+          <w14:ligatures w14:val="standardContextual"/>
+        </w:rPr>
+        <w:t>,</w:t>
+      </w:r>
+      <w:r>
+        <w:rPr>
+          <w:rFonts w:asciiTheme="minorHAnsi" w:hAnsiTheme="minorHAnsi" w:cstheme="minorHAnsi"/>
+          <w:color w:val="FF0000"/>
+          <w:kern w:val="2"/>
+          <w:lang w:eastAsia="en-US"/>
+          <w14:ligatures w14:val="standardContextual"/>
+        </w:rPr>
+        <w:t xml:space="preserve"> </w:t>
+      </w:r>
+      <w:r>
+        <w:rPr>
+          <w:rFonts w:asciiTheme="minorHAnsi" w:hAnsiTheme="minorHAnsi" w:cstheme="minorHAnsi"/>
+          <w:color w:val="FF0000"/>
+          <w:kern w:val="2"/>
+          <w:lang w:eastAsia="en-US"/>
+          <w14:ligatures w14:val="standardContextual"/>
+        </w:rPr>
+        <w:t xml:space="preserve">are responsible </w:t>
+      </w:r>
+      <w:r>
+        <w:rPr>
+          <w:rFonts w:asciiTheme="minorHAnsi" w:hAnsiTheme="minorHAnsi" w:cstheme="minorHAnsi"/>
+          <w:color w:val="FF0000"/>
+          <w:kern w:val="2"/>
+          <w:lang w:eastAsia="en-US"/>
+          <w14:ligatures w14:val="standardContextual"/>
+        </w:rPr>
+        <w:t xml:space="preserve">for </w:t>
+      </w:r>
+      <w:r>
+        <w:rPr>
+          <w:rFonts w:asciiTheme="minorHAnsi" w:hAnsiTheme="minorHAnsi" w:cstheme="minorHAnsi"/>
+          <w:color w:val="FF0000"/>
+          <w:kern w:val="2"/>
+          <w:lang w:eastAsia="en-US"/>
+          <w14:ligatures w14:val="standardContextual"/>
+        </w:rPr>
+        <w:t xml:space="preserve">deciding actions, but not </w:t>
+      </w:r>
+      <w:r>
+        <w:rPr>
+          <w:rFonts w:asciiTheme="minorHAnsi" w:hAnsiTheme="minorHAnsi" w:cstheme="minorHAnsi"/>
+          <w:color w:val="FF0000"/>
+          <w:kern w:val="2"/>
+          <w:lang w:eastAsia="en-US"/>
+          <w14:ligatures w14:val="standardContextual"/>
+        </w:rPr>
+        <w:t xml:space="preserve">for </w:t>
+      </w:r>
+      <w:r>
+        <w:rPr>
+          <w:rFonts w:asciiTheme="minorHAnsi" w:hAnsiTheme="minorHAnsi" w:cstheme="minorHAnsi"/>
+          <w:color w:val="FF0000"/>
+          <w:kern w:val="2"/>
+          <w:lang w:eastAsia="en-US"/>
+          <w14:ligatures w14:val="standardContextual"/>
+        </w:rPr>
+        <w:t>training</w:t>
+      </w:r>
+      <w:r>
+        <w:rPr>
+          <w:rFonts w:asciiTheme="minorHAnsi" w:hAnsiTheme="minorHAnsi" w:cstheme="minorHAnsi"/>
+          <w:color w:val="FF0000"/>
+          <w:kern w:val="2"/>
+          <w:lang w:eastAsia="en-US"/>
+          <w14:ligatures w14:val="standardContextual"/>
+        </w:rPr>
+        <w:t>.</w:t>
+      </w:r>
+      <w:r>
+        <w:rPr>
+          <w:rFonts w:asciiTheme="minorHAnsi" w:hAnsiTheme="minorHAnsi" w:cstheme="minorHAnsi"/>
+          <w:color w:val="FF0000"/>
+          <w:kern w:val="2"/>
+          <w:lang w:eastAsia="en-US"/>
+          <w14:ligatures w14:val="standardContextual"/>
+        </w:rPr>
+        <w:t xml:space="preserve"> Training logic is handled by the</w:t>
+      </w:r>
+      <w:r>
+        <w:rPr>
+          <w:rFonts w:asciiTheme="minorHAnsi" w:hAnsiTheme="minorHAnsi" w:cstheme="minorHAnsi"/>
+          <w:color w:val="FF0000"/>
+          <w:kern w:val="2"/>
+          <w:lang w:eastAsia="en-US"/>
+          <w14:ligatures w14:val="standardContextual"/>
+        </w:rPr>
+        <w:t xml:space="preserve">ir </w:t>
+      </w:r>
+      <w:r>
+        <w:rPr>
+          <w:rFonts w:asciiTheme="minorHAnsi" w:hAnsiTheme="minorHAnsi" w:cstheme="minorHAnsi"/>
+          <w:color w:val="FF0000"/>
+          <w:kern w:val="2"/>
+          <w:lang w:eastAsia="en-US"/>
+          <w14:ligatures w14:val="standardContextual"/>
+        </w:rPr>
+        <w:t xml:space="preserve">subclasses, </w:t>
+      </w:r>
+      <w:r>
+        <w:rPr>
+          <w:rFonts w:asciiTheme="minorHAnsi" w:hAnsiTheme="minorHAnsi" w:cstheme="minorHAnsi"/>
+          <w:color w:val="FF0000"/>
+          <w:kern w:val="2"/>
+          <w:lang w:eastAsia="en-US"/>
+          <w14:ligatures w14:val="standardContextual"/>
+        </w:rPr>
+        <w:t>each of which implement</w:t>
+      </w:r>
+      <w:r>
+        <w:rPr>
+          <w:rFonts w:asciiTheme="minorHAnsi" w:hAnsiTheme="minorHAnsi" w:cstheme="minorHAnsi"/>
+          <w:color w:val="FF0000"/>
+          <w:kern w:val="2"/>
+          <w:lang w:eastAsia="en-US"/>
+          <w14:ligatures w14:val="standardContextual"/>
+        </w:rPr>
+        <w:t>s</w:t>
+      </w:r>
+      <w:r>
+        <w:rPr>
+          <w:rFonts w:asciiTheme="minorHAnsi" w:hAnsiTheme="minorHAnsi" w:cstheme="minorHAnsi"/>
+          <w:color w:val="FF0000"/>
+          <w:kern w:val="2"/>
+          <w:lang w:eastAsia="en-US"/>
+          <w14:ligatures w14:val="standardContextual"/>
+        </w:rPr>
+        <w:t xml:space="preserve"> one </w:t>
+      </w:r>
+      <w:r>
+        <w:rPr>
+          <w:rFonts w:asciiTheme="minorHAnsi" w:hAnsiTheme="minorHAnsi" w:cstheme="minorHAnsi"/>
+          <w:color w:val="FF0000"/>
+          <w:kern w:val="2"/>
+          <w:lang w:eastAsia="en-US"/>
+          <w14:ligatures w14:val="standardContextual"/>
+        </w:rPr>
+        <w:t xml:space="preserve">of the </w:t>
+      </w:r>
+      <w:r>
+        <w:rPr>
+          <w:rFonts w:asciiTheme="minorHAnsi" w:hAnsiTheme="minorHAnsi" w:cstheme="minorHAnsi"/>
+          <w:color w:val="FF0000"/>
+          <w:kern w:val="2"/>
+          <w:lang w:eastAsia="en-US"/>
+          <w14:ligatures w14:val="standardContextual"/>
+        </w:rPr>
+        <w:t xml:space="preserve">targeted </w:t>
+      </w:r>
+      <w:r>
+        <w:rPr>
+          <w:rFonts w:asciiTheme="minorHAnsi" w:hAnsiTheme="minorHAnsi" w:cstheme="minorHAnsi"/>
+          <w:color w:val="FF0000"/>
+          <w:kern w:val="2"/>
+          <w:lang w:eastAsia="en-US"/>
+          <w14:ligatures w14:val="standardContextual"/>
+        </w:rPr>
+        <w:t>algorithm</w:t>
+      </w:r>
+      <w:r>
+        <w:rPr>
+          <w:rFonts w:asciiTheme="minorHAnsi" w:hAnsiTheme="minorHAnsi" w:cstheme="minorHAnsi"/>
+          <w:color w:val="FF0000"/>
+          <w:kern w:val="2"/>
+          <w:lang w:eastAsia="en-US"/>
+          <w14:ligatures w14:val="standardContextual"/>
+        </w:rPr>
+        <w:t>s</w:t>
+      </w:r>
+      <w:r>
+        <w:rPr>
+          <w:rFonts w:asciiTheme="minorHAnsi" w:hAnsiTheme="minorHAnsi" w:cstheme="minorHAnsi"/>
+          <w:color w:val="FF0000"/>
+          <w:kern w:val="2"/>
+          <w:lang w:eastAsia="en-US"/>
+          <w14:ligatures w14:val="standardContextual"/>
+        </w:rPr>
+        <w:t>.</w:t>
       </w:r>
     </w:p>
     <w:p>
       <w:pPr>
+        <w:spacing w:before="240" w:after="160" w:line="259" w:lineRule="auto"/>
+        <w:ind w:left="0" w:firstLine="0"/>
+        <w:rPr>
+          <w:rFonts w:asciiTheme="minorHAnsi" w:hAnsiTheme="minorHAnsi" w:cstheme="minorHAnsi"/>
+          <w:color w:val="FF0000"/>
+          <w:kern w:val="2"/>
+          <w:lang w:eastAsia="en-US"/>
+          <w14:ligatures w14:val="standardContextual"/>
+        </w:rPr>
+      </w:pPr>
+      <w:r>
+        <w:rPr>
+          <w:rFonts w:asciiTheme="minorHAnsi" w:hAnsiTheme="minorHAnsi" w:cstheme="minorHAnsi"/>
+          <w:color w:val="FF0000"/>
+          <w:kern w:val="2"/>
+          <w:lang w:eastAsia="en-US"/>
+          <w14:ligatures w14:val="standardContextual"/>
+        </w:rPr>
+        <w:t>AbstractQAgent</w:t>
+      </w:r>
+      <w:r>
+        <w:rPr>
+          <w:rFonts w:asciiTheme="minorHAnsi" w:hAnsiTheme="minorHAnsi" w:cstheme="minorHAnsi"/>
+          <w:color w:val="FF0000"/>
+          <w:kern w:val="2"/>
+          <w:lang w:eastAsia="en-US"/>
+          <w14:ligatures w14:val="standardContextual"/>
+        </w:rPr>
+        <w:t xml:space="preserve"> and</w:t>
+      </w:r>
+      <w:r>
+        <w:rPr>
+          <w:rFonts w:asciiTheme="minorHAnsi" w:hAnsiTheme="minorHAnsi" w:cstheme="minorHAnsi"/>
+          <w:color w:val="FF0000"/>
+          <w:kern w:val="2"/>
+          <w:lang w:eastAsia="en-US"/>
+          <w14:ligatures w14:val="standardContextual"/>
+        </w:rPr>
+        <w:t xml:space="preserve"> AbstractPolicyAgent </w:t>
+      </w:r>
+      <w:r>
+        <w:rPr>
+          <w:rFonts w:asciiTheme="minorHAnsi" w:hAnsiTheme="minorHAnsi" w:cstheme="minorHAnsi"/>
+          <w:color w:val="FF0000"/>
+          <w:kern w:val="2"/>
+          <w:lang w:eastAsia="en-US"/>
+          <w14:ligatures w14:val="standardContextual"/>
+        </w:rPr>
+        <w:t xml:space="preserve">handle </w:t>
+      </w:r>
+      <w:r>
+        <w:rPr>
+          <w:rFonts w:asciiTheme="minorHAnsi" w:hAnsiTheme="minorHAnsi" w:cstheme="minorHAnsi"/>
+          <w:color w:val="FF0000"/>
+          <w:kern w:val="2"/>
+          <w:lang w:eastAsia="en-US"/>
+          <w14:ligatures w14:val="standardContextual"/>
+        </w:rPr>
+        <w:t xml:space="preserve">layer initialisation, but AbstractActorCriticAgent does not. </w:t>
+      </w:r>
+      <w:r>
+        <w:rPr>
+          <w:rFonts w:asciiTheme="minorHAnsi" w:hAnsiTheme="minorHAnsi" w:cstheme="minorHAnsi"/>
+          <w:color w:val="FF0000"/>
+          <w:kern w:val="2"/>
+          <w:lang w:eastAsia="en-US"/>
+          <w14:ligatures w14:val="standardContextual"/>
+        </w:rPr>
+        <w:t xml:space="preserve">This is because the </w:t>
+      </w:r>
+      <w:r>
+        <w:rPr>
+          <w:rFonts w:asciiTheme="minorHAnsi" w:hAnsiTheme="minorHAnsi" w:cstheme="minorHAnsi"/>
+          <w:color w:val="FF0000"/>
+          <w:kern w:val="2"/>
+          <w:lang w:eastAsia="en-US"/>
+          <w14:ligatures w14:val="standardContextual"/>
+        </w:rPr>
+        <w:t xml:space="preserve">Actor-Critic </w:t>
+      </w:r>
+      <w:r>
+        <w:rPr>
+          <w:rFonts w:asciiTheme="minorHAnsi" w:hAnsiTheme="minorHAnsi" w:cstheme="minorHAnsi"/>
+          <w:color w:val="FF0000"/>
+          <w:kern w:val="2"/>
+          <w:lang w:eastAsia="en-US"/>
+          <w14:ligatures w14:val="standardContextual"/>
+        </w:rPr>
+        <w:t>implementation</w:t>
+      </w:r>
+      <w:r>
+        <w:rPr>
+          <w:rFonts w:asciiTheme="minorHAnsi" w:hAnsiTheme="minorHAnsi" w:cstheme="minorHAnsi"/>
+          <w:color w:val="FF0000"/>
+          <w:kern w:val="2"/>
+          <w:lang w:eastAsia="en-US"/>
+          <w14:ligatures w14:val="standardContextual"/>
+        </w:rPr>
+        <w:t>s</w:t>
+      </w:r>
+      <w:r>
+        <w:rPr>
+          <w:rFonts w:asciiTheme="minorHAnsi" w:hAnsiTheme="minorHAnsi" w:cstheme="minorHAnsi"/>
+          <w:color w:val="FF0000"/>
+          <w:kern w:val="2"/>
+          <w:lang w:eastAsia="en-US"/>
+          <w14:ligatures w14:val="standardContextual"/>
+        </w:rPr>
+        <w:t xml:space="preserve"> use a single network for both the actor and critic</w:t>
+      </w:r>
+      <w:r>
+        <w:rPr>
+          <w:rFonts w:asciiTheme="minorHAnsi" w:hAnsiTheme="minorHAnsi" w:cstheme="minorHAnsi"/>
+          <w:color w:val="FF0000"/>
+          <w:kern w:val="2"/>
+          <w:lang w:eastAsia="en-US"/>
+          <w14:ligatures w14:val="standardContextual"/>
+        </w:rPr>
+        <w:t xml:space="preserve">. </w:t>
+      </w:r>
+      <w:r>
+        <w:rPr>
+          <w:rFonts w:asciiTheme="minorHAnsi" w:hAnsiTheme="minorHAnsi" w:cstheme="minorHAnsi"/>
+          <w:color w:val="FF0000"/>
+          <w:kern w:val="2"/>
+          <w:lang w:eastAsia="en-US"/>
+          <w14:ligatures w14:val="standardContextual"/>
+        </w:rPr>
+        <w:t xml:space="preserve">The </w:t>
+      </w:r>
+      <w:r>
+        <w:rPr>
+          <w:rFonts w:asciiTheme="minorHAnsi" w:hAnsiTheme="minorHAnsi" w:cstheme="minorHAnsi"/>
+          <w:color w:val="FF0000"/>
+          <w:kern w:val="2"/>
+          <w:lang w:eastAsia="en-US"/>
+          <w14:ligatures w14:val="standardContextual"/>
+        </w:rPr>
+        <w:t xml:space="preserve">critic architecture differs between Actor-Critic and A2C, </w:t>
+      </w:r>
+      <w:r>
+        <w:rPr>
+          <w:rFonts w:asciiTheme="minorHAnsi" w:hAnsiTheme="minorHAnsi" w:cstheme="minorHAnsi"/>
+          <w:color w:val="FF0000"/>
+          <w:kern w:val="2"/>
+          <w:lang w:eastAsia="en-US"/>
+          <w14:ligatures w14:val="standardContextual"/>
+        </w:rPr>
+        <w:t xml:space="preserve">so </w:t>
+      </w:r>
+      <w:r>
+        <w:rPr>
+          <w:rFonts w:asciiTheme="minorHAnsi" w:hAnsiTheme="minorHAnsi" w:cstheme="minorHAnsi"/>
+          <w:color w:val="FF0000"/>
+          <w:kern w:val="2"/>
+          <w:lang w:eastAsia="en-US"/>
+          <w14:ligatures w14:val="standardContextual"/>
+        </w:rPr>
+        <w:t xml:space="preserve">there </w:t>
+      </w:r>
+      <w:r>
+        <w:rPr>
+          <w:rFonts w:asciiTheme="minorHAnsi" w:hAnsiTheme="minorHAnsi" w:cstheme="minorHAnsi"/>
+          <w:color w:val="FF0000"/>
+          <w:kern w:val="2"/>
+          <w:lang w:eastAsia="en-US"/>
+          <w14:ligatures w14:val="standardContextual"/>
+        </w:rPr>
+        <w:t xml:space="preserve">is no shared </w:t>
+      </w:r>
+      <w:r>
+        <w:rPr>
+          <w:rFonts w:asciiTheme="minorHAnsi" w:hAnsiTheme="minorHAnsi" w:cstheme="minorHAnsi"/>
+          <w:color w:val="FF0000"/>
+          <w:kern w:val="2"/>
+          <w:lang w:eastAsia="en-US"/>
+          <w14:ligatures w14:val="standardContextual"/>
+        </w:rPr>
+        <w:t xml:space="preserve">initialisation </w:t>
+      </w:r>
+      <w:r>
+        <w:rPr>
+          <w:rFonts w:asciiTheme="minorHAnsi" w:hAnsiTheme="minorHAnsi" w:cstheme="minorHAnsi"/>
+          <w:color w:val="FF0000"/>
+          <w:kern w:val="2"/>
+          <w:lang w:eastAsia="en-US"/>
+          <w14:ligatures w14:val="standardContextual"/>
+        </w:rPr>
+        <w:t xml:space="preserve">logic to move </w:t>
+      </w:r>
+      <w:r>
+        <w:rPr>
+          <w:rFonts w:asciiTheme="minorHAnsi" w:hAnsiTheme="minorHAnsi" w:cstheme="minorHAnsi"/>
+          <w:color w:val="FF0000"/>
+          <w:kern w:val="2"/>
+          <w:lang w:eastAsia="en-US"/>
+          <w14:ligatures w14:val="standardContextual"/>
+        </w:rPr>
+        <w:t xml:space="preserve">up </w:t>
+      </w:r>
+      <w:r>
+        <w:rPr>
+          <w:rFonts w:asciiTheme="minorHAnsi" w:hAnsiTheme="minorHAnsi" w:cstheme="minorHAnsi"/>
+          <w:color w:val="FF0000"/>
+          <w:kern w:val="2"/>
+          <w:lang w:eastAsia="en-US"/>
+          <w14:ligatures w14:val="standardContextual"/>
+        </w:rPr>
+        <w:t xml:space="preserve">to a </w:t>
+      </w:r>
+      <w:r>
+        <w:rPr>
+          <w:rFonts w:asciiTheme="minorHAnsi" w:hAnsiTheme="minorHAnsi" w:cstheme="minorHAnsi"/>
+          <w:color w:val="FF0000"/>
+          <w:kern w:val="2"/>
+          <w:lang w:eastAsia="en-US"/>
+          <w14:ligatures w14:val="standardContextual"/>
+        </w:rPr>
+        <w:t>super</w:t>
+      </w:r>
+      <w:r>
+        <w:rPr>
+          <w:rFonts w:asciiTheme="minorHAnsi" w:hAnsiTheme="minorHAnsi" w:cstheme="minorHAnsi"/>
+          <w:color w:val="FF0000"/>
+          <w:kern w:val="2"/>
+          <w:lang w:eastAsia="en-US"/>
+          <w14:ligatures w14:val="standardContextual"/>
+        </w:rPr>
+        <w:t>class.</w:t>
+      </w:r>
+    </w:p>
+    <w:p>
+      <w:pPr>
         <w:spacing w:after="160" w:line="259" w:lineRule="auto"/>
         <w:ind w:left="0" w:firstLine="0"/>
         <w:rPr>
@@ -21803,47 +22502,56 @@
           <w:lang w:eastAsia="en-US"/>
           <w14:ligatures w14:val="standardContextual"/>
         </w:rPr>
-        <w:t>Abstract</w:t>
-      </w:r>
-      <w:r>
-        <w:rPr>
-          <w:rFonts w:asciiTheme="minorHAnsi" w:hAnsiTheme="minorHAnsi" w:cstheme="minorHAnsi"/>
-          <w:color w:val="FF0000"/>
-          <w:kern w:val="2"/>
-          <w:lang w:eastAsia="en-US"/>
-          <w14:ligatures w14:val="standardContextual"/>
-        </w:rPr>
-        <w:t>QAgent</w:t>
-      </w:r>
-      <w:r>
-        <w:rPr>
-          <w:rFonts w:asciiTheme="minorHAnsi" w:hAnsiTheme="minorHAnsi" w:cstheme="minorHAnsi"/>
-          <w:color w:val="FF0000"/>
-          <w:kern w:val="2"/>
-          <w:lang w:eastAsia="en-US"/>
-          <w14:ligatures w14:val="standardContextual"/>
-        </w:rPr>
-        <w:t xml:space="preserve">, </w:t>
-      </w:r>
-      <w:r>
-        <w:rPr>
-          <w:rFonts w:asciiTheme="minorHAnsi" w:hAnsiTheme="minorHAnsi" w:cstheme="minorHAnsi"/>
-          <w:color w:val="FF0000"/>
-          <w:kern w:val="2"/>
-          <w:lang w:eastAsia="en-US"/>
-          <w14:ligatures w14:val="standardContextual"/>
-        </w:rPr>
-        <w:t>Abstract</w:t>
-      </w:r>
-      <w:r>
-        <w:rPr>
-          <w:rFonts w:asciiTheme="minorHAnsi" w:hAnsiTheme="minorHAnsi" w:cstheme="minorHAnsi"/>
-          <w:color w:val="FF0000"/>
-          <w:kern w:val="2"/>
-          <w:lang w:eastAsia="en-US"/>
-          <w14:ligatures w14:val="standardContextual"/>
-        </w:rPr>
-        <w:t>PolicyAgent</w:t>
+        <w:t xml:space="preserve">The design of the agents follows guidelines set out in </w:t>
+      </w:r>
+      <w:commentRangeStart w:id="31"/>
+      <w:r>
+        <w:rPr>
+          <w:rFonts w:asciiTheme="minorHAnsi" w:hAnsiTheme="minorHAnsi" w:cstheme="minorHAnsi"/>
+          <w:color w:val="FF0000"/>
+          <w:kern w:val="2"/>
+          <w:lang w:eastAsia="en-US"/>
+          <w14:ligatures w14:val="standardContextual"/>
+        </w:rPr>
+        <w:t>the TensorFlow documentation</w:t>
+      </w:r>
+      <w:commentRangeEnd w:id="31"/>
+      <w:r>
+        <w:rPr>
+          <w:rStyle w:val="CommentReference"/>
+          <w:rFonts w:asciiTheme="minorHAnsi" w:hAnsiTheme="minorHAnsi" w:cstheme="minorHAnsi"/>
+        </w:rPr>
+        <w:commentReference w:id="31"/>
+      </w:r>
+      <w:r>
+        <w:rPr>
+          <w:rFonts w:asciiTheme="minorHAnsi" w:hAnsiTheme="minorHAnsi" w:cstheme="minorHAnsi"/>
+          <w:color w:val="FF0000"/>
+          <w:kern w:val="2"/>
+          <w:lang w:eastAsia="en-US"/>
+          <w14:ligatures w14:val="standardContextual"/>
+        </w:rPr>
+        <w:t xml:space="preserve">. Those guidelines recommend that custom models be declared as a subclass of the TensorFlow Model class, with custom training logic implemented in the fit &amp; train_step methods. Features necessary to interface with a particular environment; the number of outputs, and the structure of hidden layers, are variable and implemented using composition. There are three abstract agent classes, which are responsible for the implementation of the act function, </w:t>
+      </w:r>
+      <w:r>
+        <w:rPr>
+          <w:rFonts w:asciiTheme="minorHAnsi" w:hAnsiTheme="minorHAnsi" w:cstheme="minorHAnsi"/>
+          <w:color w:val="FF0000"/>
+          <w:kern w:val="2"/>
+          <w:lang w:eastAsia="en-US"/>
+          <w14:ligatures w14:val="standardContextual"/>
+        </w:rPr>
+        <w:t>as well as the</w:t>
+      </w:r>
+      <w:r>
+        <w:rPr>
+          <w:rFonts w:asciiTheme="minorHAnsi" w:hAnsiTheme="minorHAnsi" w:cstheme="minorHAnsi"/>
+          <w:color w:val="FF0000"/>
+          <w:kern w:val="2"/>
+          <w:lang w:eastAsia="en-US"/>
+          <w14:ligatures w14:val="standardContextual"/>
+        </w:rPr>
+        <w:t xml:space="preserve"> initialisation of the neural network and its optimizer. However</w:t>
       </w:r>
       <w:r>
         <w:rPr>
@@ -21863,267 +22571,27 @@
           <w:lang w:eastAsia="en-US"/>
           <w14:ligatures w14:val="standardContextual"/>
         </w:rPr>
-        <w:t xml:space="preserve"> </w:t>
-      </w:r>
-      <w:r>
-        <w:rPr>
-          <w:rFonts w:asciiTheme="minorHAnsi" w:hAnsiTheme="minorHAnsi" w:cstheme="minorHAnsi"/>
-          <w:color w:val="FF0000"/>
-          <w:kern w:val="2"/>
-          <w:lang w:eastAsia="en-US"/>
-          <w14:ligatures w14:val="standardContextual"/>
-        </w:rPr>
-        <w:t xml:space="preserve">and AbstractActorCriticAgent </w:t>
-      </w:r>
-      <w:r>
-        <w:rPr>
-          <w:rFonts w:asciiTheme="minorHAnsi" w:hAnsiTheme="minorHAnsi" w:cstheme="minorHAnsi"/>
-          <w:color w:val="FF0000"/>
-          <w:kern w:val="2"/>
-          <w:lang w:eastAsia="en-US"/>
-          <w14:ligatures w14:val="standardContextual"/>
-        </w:rPr>
-        <w:t xml:space="preserve">contain </w:t>
-      </w:r>
-      <w:r>
-        <w:rPr>
-          <w:rFonts w:asciiTheme="minorHAnsi" w:hAnsiTheme="minorHAnsi" w:cstheme="minorHAnsi"/>
-          <w:color w:val="FF0000"/>
-          <w:kern w:val="2"/>
-          <w:lang w:eastAsia="en-US"/>
-          <w14:ligatures w14:val="standardContextual"/>
-        </w:rPr>
-        <w:t xml:space="preserve">logic for </w:t>
-      </w:r>
-      <w:r>
-        <w:rPr>
-          <w:rFonts w:asciiTheme="minorHAnsi" w:hAnsiTheme="minorHAnsi" w:cstheme="minorHAnsi"/>
-          <w:color w:val="FF0000"/>
-          <w:kern w:val="2"/>
-          <w:lang w:eastAsia="en-US"/>
-          <w14:ligatures w14:val="standardContextual"/>
-        </w:rPr>
-        <w:t xml:space="preserve">deciding actions, but not </w:t>
-      </w:r>
-      <w:r>
-        <w:rPr>
-          <w:rFonts w:asciiTheme="minorHAnsi" w:hAnsiTheme="minorHAnsi" w:cstheme="minorHAnsi"/>
-          <w:color w:val="FF0000"/>
-          <w:kern w:val="2"/>
-          <w:lang w:eastAsia="en-US"/>
-          <w14:ligatures w14:val="standardContextual"/>
-        </w:rPr>
-        <w:t xml:space="preserve">for </w:t>
-      </w:r>
-      <w:r>
-        <w:rPr>
-          <w:rFonts w:asciiTheme="minorHAnsi" w:hAnsiTheme="minorHAnsi" w:cstheme="minorHAnsi"/>
-          <w:color w:val="FF0000"/>
-          <w:kern w:val="2"/>
-          <w:lang w:eastAsia="en-US"/>
-          <w14:ligatures w14:val="standardContextual"/>
-        </w:rPr>
-        <w:t>training</w:t>
-      </w:r>
-      <w:r>
-        <w:rPr>
-          <w:rFonts w:asciiTheme="minorHAnsi" w:hAnsiTheme="minorHAnsi" w:cstheme="minorHAnsi"/>
-          <w:color w:val="FF0000"/>
-          <w:kern w:val="2"/>
-          <w:lang w:eastAsia="en-US"/>
-          <w14:ligatures w14:val="standardContextual"/>
-        </w:rPr>
-        <w:t>.</w:t>
-      </w:r>
-      <w:r>
-        <w:rPr>
-          <w:rFonts w:asciiTheme="minorHAnsi" w:hAnsiTheme="minorHAnsi" w:cstheme="minorHAnsi"/>
-          <w:color w:val="FF0000"/>
-          <w:kern w:val="2"/>
-          <w:lang w:eastAsia="en-US"/>
-          <w14:ligatures w14:val="standardContextual"/>
-        </w:rPr>
-        <w:t xml:space="preserve"> Training logic is handled by the</w:t>
-      </w:r>
-      <w:r>
-        <w:rPr>
-          <w:rFonts w:asciiTheme="minorHAnsi" w:hAnsiTheme="minorHAnsi" w:cstheme="minorHAnsi"/>
-          <w:color w:val="FF0000"/>
-          <w:kern w:val="2"/>
-          <w:lang w:eastAsia="en-US"/>
-          <w14:ligatures w14:val="standardContextual"/>
-        </w:rPr>
-        <w:t xml:space="preserve">ir </w:t>
-      </w:r>
-      <w:r>
-        <w:rPr>
-          <w:rFonts w:asciiTheme="minorHAnsi" w:hAnsiTheme="minorHAnsi" w:cstheme="minorHAnsi"/>
-          <w:color w:val="FF0000"/>
-          <w:kern w:val="2"/>
-          <w:lang w:eastAsia="en-US"/>
-          <w14:ligatures w14:val="standardContextual"/>
-        </w:rPr>
-        <w:t xml:space="preserve">subclasses, </w:t>
-      </w:r>
-      <w:r>
-        <w:rPr>
-          <w:rFonts w:asciiTheme="minorHAnsi" w:hAnsiTheme="minorHAnsi" w:cstheme="minorHAnsi"/>
-          <w:color w:val="FF0000"/>
-          <w:kern w:val="2"/>
-          <w:lang w:eastAsia="en-US"/>
-          <w14:ligatures w14:val="standardContextual"/>
-        </w:rPr>
-        <w:t>each of which implement</w:t>
-      </w:r>
-      <w:r>
-        <w:rPr>
-          <w:rFonts w:asciiTheme="minorHAnsi" w:hAnsiTheme="minorHAnsi" w:cstheme="minorHAnsi"/>
-          <w:color w:val="FF0000"/>
-          <w:kern w:val="2"/>
-          <w:lang w:eastAsia="en-US"/>
-          <w14:ligatures w14:val="standardContextual"/>
-        </w:rPr>
-        <w:t>s</w:t>
-      </w:r>
-      <w:r>
-        <w:rPr>
-          <w:rFonts w:asciiTheme="minorHAnsi" w:hAnsiTheme="minorHAnsi" w:cstheme="minorHAnsi"/>
-          <w:color w:val="FF0000"/>
-          <w:kern w:val="2"/>
-          <w:lang w:eastAsia="en-US"/>
-          <w14:ligatures w14:val="standardContextual"/>
-        </w:rPr>
-        <w:t xml:space="preserve"> one </w:t>
-      </w:r>
-      <w:r>
-        <w:rPr>
-          <w:rFonts w:asciiTheme="minorHAnsi" w:hAnsiTheme="minorHAnsi" w:cstheme="minorHAnsi"/>
-          <w:color w:val="FF0000"/>
-          <w:kern w:val="2"/>
-          <w:lang w:eastAsia="en-US"/>
-          <w14:ligatures w14:val="standardContextual"/>
-        </w:rPr>
-        <w:t xml:space="preserve">of the </w:t>
-      </w:r>
-      <w:r>
-        <w:rPr>
-          <w:rFonts w:asciiTheme="minorHAnsi" w:hAnsiTheme="minorHAnsi" w:cstheme="minorHAnsi"/>
-          <w:color w:val="FF0000"/>
-          <w:kern w:val="2"/>
-          <w:lang w:eastAsia="en-US"/>
-          <w14:ligatures w14:val="standardContextual"/>
-        </w:rPr>
-        <w:t xml:space="preserve">targeted </w:t>
-      </w:r>
-      <w:r>
-        <w:rPr>
-          <w:rFonts w:asciiTheme="minorHAnsi" w:hAnsiTheme="minorHAnsi" w:cstheme="minorHAnsi"/>
-          <w:color w:val="FF0000"/>
-          <w:kern w:val="2"/>
-          <w:lang w:eastAsia="en-US"/>
-          <w14:ligatures w14:val="standardContextual"/>
-        </w:rPr>
-        <w:t>algorithm</w:t>
-      </w:r>
-      <w:r>
-        <w:rPr>
-          <w:rFonts w:asciiTheme="minorHAnsi" w:hAnsiTheme="minorHAnsi" w:cstheme="minorHAnsi"/>
-          <w:color w:val="FF0000"/>
-          <w:kern w:val="2"/>
-          <w:lang w:eastAsia="en-US"/>
-          <w14:ligatures w14:val="standardContextual"/>
-        </w:rPr>
-        <w:t xml:space="preserve">s </w:t>
-      </w:r>
-      <w:r>
-        <w:rPr>
-          <w:rFonts w:asciiTheme="minorHAnsi" w:hAnsiTheme="minorHAnsi" w:cstheme="minorHAnsi"/>
-          <w:color w:val="FF0000"/>
-          <w:kern w:val="2"/>
-          <w:lang w:eastAsia="en-US"/>
-          <w14:ligatures w14:val="standardContextual"/>
-        </w:rPr>
-        <w:t xml:space="preserve">TODO </w:t>
-      </w:r>
-      <w:r>
-        <w:rPr>
-          <w:rFonts w:asciiTheme="minorHAnsi" w:hAnsiTheme="minorHAnsi" w:cstheme="minorHAnsi"/>
-          <w:color w:val="FF0000"/>
-          <w:kern w:val="2"/>
-          <w:lang w:eastAsia="en-US"/>
-          <w14:ligatures w14:val="standardContextual"/>
-        </w:rPr>
-        <w:t>[</w:t>
-      </w:r>
-      <w:r>
-        <w:rPr>
-          <w:rFonts w:asciiTheme="minorHAnsi" w:hAnsiTheme="minorHAnsi" w:cstheme="minorHAnsi"/>
-          <w:color w:val="FF0000"/>
-          <w:kern w:val="2"/>
-          <w:lang w:eastAsia="en-US"/>
-          <w14:ligatures w14:val="standardContextual"/>
-        </w:rPr>
-        <w:t>list them again here</w:t>
-      </w:r>
-      <w:r>
-        <w:rPr>
-          <w:rFonts w:asciiTheme="minorHAnsi" w:hAnsiTheme="minorHAnsi" w:cstheme="minorHAnsi"/>
-          <w:color w:val="FF0000"/>
-          <w:kern w:val="2"/>
-          <w:lang w:eastAsia="en-US"/>
-          <w14:ligatures w14:val="standardContextual"/>
-        </w:rPr>
-        <w:t xml:space="preserve"> </w:t>
-      </w:r>
-      <w:r>
-        <w:rPr>
-          <w:rFonts w:asciiTheme="minorHAnsi" w:hAnsiTheme="minorHAnsi" w:cstheme="minorHAnsi"/>
-          <w:color w:val="FF0000"/>
-          <w:kern w:val="2"/>
-          <w:lang w:eastAsia="en-US"/>
-          <w14:ligatures w14:val="standardContextual"/>
-        </w:rPr>
-        <w:t>|</w:t>
-      </w:r>
-      <w:r>
-        <w:rPr>
-          <w:rFonts w:asciiTheme="minorHAnsi" w:hAnsiTheme="minorHAnsi" w:cstheme="minorHAnsi"/>
-          <w:color w:val="FF0000"/>
-          <w:kern w:val="2"/>
-          <w:lang w:eastAsia="en-US"/>
-          <w14:ligatures w14:val="standardContextual"/>
-        </w:rPr>
-        <w:t xml:space="preserve"> </w:t>
-      </w:r>
-      <w:r>
-        <w:rPr>
-          <w:rFonts w:asciiTheme="minorHAnsi" w:hAnsiTheme="minorHAnsi" w:cstheme="minorHAnsi"/>
-          <w:color w:val="FF0000"/>
-          <w:kern w:val="2"/>
-          <w:lang w:eastAsia="en-US"/>
-          <w14:ligatures w14:val="standardContextual"/>
-        </w:rPr>
-        <w:t>chosen from the list discussed earlier</w:t>
-      </w:r>
-      <w:r>
-        <w:rPr>
-          <w:rFonts w:asciiTheme="minorHAnsi" w:hAnsiTheme="minorHAnsi" w:cstheme="minorHAnsi"/>
-          <w:color w:val="FF0000"/>
-          <w:kern w:val="2"/>
-          <w:lang w:eastAsia="en-US"/>
-          <w14:ligatures w14:val="standardContextual"/>
-        </w:rPr>
-        <w:t>]</w:t>
-      </w:r>
-      <w:r>
-        <w:rPr>
-          <w:rFonts w:asciiTheme="minorHAnsi" w:hAnsiTheme="minorHAnsi" w:cstheme="minorHAnsi"/>
-          <w:color w:val="FF0000"/>
-          <w:kern w:val="2"/>
-          <w:lang w:eastAsia="en-US"/>
-          <w14:ligatures w14:val="standardContextual"/>
-        </w:rPr>
-        <w:t>.</w:t>
+        <w:t xml:space="preserve"> the</w:t>
+      </w:r>
+      <w:r>
+        <w:rPr>
+          <w:rFonts w:asciiTheme="minorHAnsi" w:hAnsiTheme="minorHAnsi" w:cstheme="minorHAnsi"/>
+          <w:color w:val="FF0000"/>
+          <w:kern w:val="2"/>
+          <w:lang w:eastAsia="en-US"/>
+          <w14:ligatures w14:val="standardContextual"/>
+        </w:rPr>
+        <w:t>se classes</w:t>
+      </w:r>
+      <w:r>
+        <w:rPr>
+          <w:rFonts w:asciiTheme="minorHAnsi" w:hAnsiTheme="minorHAnsi" w:cstheme="minorHAnsi"/>
+          <w:color w:val="FF0000"/>
+          <w:kern w:val="2"/>
+          <w:lang w:eastAsia="en-US"/>
+          <w14:ligatures w14:val="standardContextual"/>
+        </w:rPr>
+        <w:t xml:space="preserve"> implement no training logic. Training logic is provided by the various subclasses, each of which implements a single algorithm.</w:t>
       </w:r>
     </w:p>
     <w:p>
@@ -22141,250 +22609,427 @@
       <w:r>
         <w:rPr>
           <w:rFonts w:asciiTheme="minorHAnsi" w:hAnsiTheme="minorHAnsi" w:cstheme="minorHAnsi"/>
-          <w:color w:val="FF0000"/>
-          <w:kern w:val="2"/>
-          <w:lang w:eastAsia="en-US"/>
-          <w14:ligatures w14:val="standardContextual"/>
-        </w:rPr>
-        <w:t>AbstractQAgent</w:t>
-      </w:r>
-      <w:r>
-        <w:rPr>
-          <w:rFonts w:asciiTheme="minorHAnsi" w:hAnsiTheme="minorHAnsi" w:cstheme="minorHAnsi"/>
-          <w:color w:val="FF0000"/>
-          <w:kern w:val="2"/>
-          <w:lang w:eastAsia="en-US"/>
-          <w14:ligatures w14:val="standardContextual"/>
-        </w:rPr>
-        <w:t xml:space="preserve"> and</w:t>
-      </w:r>
-      <w:r>
-        <w:rPr>
-          <w:rFonts w:asciiTheme="minorHAnsi" w:hAnsiTheme="minorHAnsi" w:cstheme="minorHAnsi"/>
-          <w:color w:val="FF0000"/>
-          <w:kern w:val="2"/>
-          <w:lang w:eastAsia="en-US"/>
-          <w14:ligatures w14:val="standardContextual"/>
-        </w:rPr>
-        <w:t xml:space="preserve"> AbstractPolicyAgent </w:t>
-      </w:r>
-      <w:r>
-        <w:rPr>
-          <w:rFonts w:asciiTheme="minorHAnsi" w:hAnsiTheme="minorHAnsi" w:cstheme="minorHAnsi"/>
-          <w:color w:val="FF0000"/>
-          <w:kern w:val="2"/>
-          <w:lang w:eastAsia="en-US"/>
-          <w14:ligatures w14:val="standardContextual"/>
-        </w:rPr>
-        <w:t xml:space="preserve">handle </w:t>
-      </w:r>
-      <w:r>
-        <w:rPr>
-          <w:rFonts w:asciiTheme="minorHAnsi" w:hAnsiTheme="minorHAnsi" w:cstheme="minorHAnsi"/>
-          <w:color w:val="FF0000"/>
-          <w:kern w:val="2"/>
-          <w:lang w:eastAsia="en-US"/>
-          <w14:ligatures w14:val="standardContextual"/>
-        </w:rPr>
-        <w:t xml:space="preserve">layer initialisation, but AbstractActorCriticAgent does not. </w:t>
-      </w:r>
-      <w:r>
-        <w:rPr>
-          <w:rFonts w:asciiTheme="minorHAnsi" w:hAnsiTheme="minorHAnsi" w:cstheme="minorHAnsi"/>
-          <w:color w:val="FF0000"/>
-          <w:kern w:val="2"/>
-          <w:lang w:eastAsia="en-US"/>
-          <w14:ligatures w14:val="standardContextual"/>
-        </w:rPr>
-        <w:t xml:space="preserve">This is because the </w:t>
-      </w:r>
-      <w:r>
-        <w:rPr>
-          <w:rFonts w:asciiTheme="minorHAnsi" w:hAnsiTheme="minorHAnsi" w:cstheme="minorHAnsi"/>
-          <w:color w:val="FF0000"/>
-          <w:kern w:val="2"/>
-          <w:lang w:eastAsia="en-US"/>
-          <w14:ligatures w14:val="standardContextual"/>
-        </w:rPr>
-        <w:t xml:space="preserve">Actor-Critic </w:t>
-      </w:r>
-      <w:r>
-        <w:rPr>
-          <w:rFonts w:asciiTheme="minorHAnsi" w:hAnsiTheme="minorHAnsi" w:cstheme="minorHAnsi"/>
-          <w:color w:val="FF0000"/>
-          <w:kern w:val="2"/>
-          <w:lang w:eastAsia="en-US"/>
-          <w14:ligatures w14:val="standardContextual"/>
-        </w:rPr>
-        <w:t>implementation</w:t>
-      </w:r>
-      <w:r>
-        <w:rPr>
-          <w:rFonts w:asciiTheme="minorHAnsi" w:hAnsiTheme="minorHAnsi" w:cstheme="minorHAnsi"/>
-          <w:color w:val="FF0000"/>
-          <w:kern w:val="2"/>
-          <w:lang w:eastAsia="en-US"/>
-          <w14:ligatures w14:val="standardContextual"/>
-        </w:rPr>
-        <w:t>s</w:t>
-      </w:r>
-      <w:r>
-        <w:rPr>
-          <w:rFonts w:asciiTheme="minorHAnsi" w:hAnsiTheme="minorHAnsi" w:cstheme="minorHAnsi"/>
-          <w:color w:val="FF0000"/>
-          <w:kern w:val="2"/>
-          <w:lang w:eastAsia="en-US"/>
-          <w14:ligatures w14:val="standardContextual"/>
-        </w:rPr>
-        <w:t xml:space="preserve"> use a single network for both the actor and critic</w:t>
-      </w:r>
-      <w:r>
-        <w:rPr>
-          <w:rFonts w:asciiTheme="minorHAnsi" w:hAnsiTheme="minorHAnsi" w:cstheme="minorHAnsi"/>
-          <w:color w:val="FF0000"/>
-          <w:kern w:val="2"/>
-          <w:lang w:eastAsia="en-US"/>
-          <w14:ligatures w14:val="standardContextual"/>
-        </w:rPr>
-        <w:t xml:space="preserve">. </w:t>
-      </w:r>
-      <w:r>
-        <w:rPr>
-          <w:rFonts w:asciiTheme="minorHAnsi" w:hAnsiTheme="minorHAnsi" w:cstheme="minorHAnsi"/>
-          <w:color w:val="FF0000"/>
-          <w:kern w:val="2"/>
-          <w:lang w:eastAsia="en-US"/>
-          <w14:ligatures w14:val="standardContextual"/>
-        </w:rPr>
-        <w:t xml:space="preserve">The </w:t>
-      </w:r>
-      <w:r>
-        <w:rPr>
-          <w:rFonts w:asciiTheme="minorHAnsi" w:hAnsiTheme="minorHAnsi" w:cstheme="minorHAnsi"/>
-          <w:color w:val="FF0000"/>
-          <w:kern w:val="2"/>
-          <w:lang w:eastAsia="en-US"/>
-          <w14:ligatures w14:val="standardContextual"/>
-        </w:rPr>
-        <w:t xml:space="preserve">critic architecture differs between Actor-Critic and A2C, </w:t>
-      </w:r>
-      <w:r>
-        <w:rPr>
-          <w:rFonts w:asciiTheme="minorHAnsi" w:hAnsiTheme="minorHAnsi" w:cstheme="minorHAnsi"/>
-          <w:color w:val="FF0000"/>
-          <w:kern w:val="2"/>
-          <w:lang w:eastAsia="en-US"/>
-          <w14:ligatures w14:val="standardContextual"/>
-        </w:rPr>
-        <w:t xml:space="preserve">so </w:t>
-      </w:r>
-      <w:r>
-        <w:rPr>
-          <w:rFonts w:asciiTheme="minorHAnsi" w:hAnsiTheme="minorHAnsi" w:cstheme="minorHAnsi"/>
-          <w:color w:val="FF0000"/>
-          <w:kern w:val="2"/>
-          <w:lang w:eastAsia="en-US"/>
-          <w14:ligatures w14:val="standardContextual"/>
-        </w:rPr>
-        <w:t xml:space="preserve">there </w:t>
-      </w:r>
-      <w:r>
-        <w:rPr>
-          <w:rFonts w:asciiTheme="minorHAnsi" w:hAnsiTheme="minorHAnsi" w:cstheme="minorHAnsi"/>
-          <w:color w:val="FF0000"/>
-          <w:kern w:val="2"/>
-          <w:lang w:eastAsia="en-US"/>
-          <w14:ligatures w14:val="standardContextual"/>
-        </w:rPr>
-        <w:t xml:space="preserve">is no shared </w:t>
-      </w:r>
-      <w:r>
-        <w:rPr>
-          <w:rFonts w:asciiTheme="minorHAnsi" w:hAnsiTheme="minorHAnsi" w:cstheme="minorHAnsi"/>
-          <w:color w:val="FF0000"/>
-          <w:kern w:val="2"/>
-          <w:lang w:eastAsia="en-US"/>
-          <w14:ligatures w14:val="standardContextual"/>
-        </w:rPr>
-        <w:t xml:space="preserve">initialisation </w:t>
-      </w:r>
-      <w:r>
-        <w:rPr>
-          <w:rFonts w:asciiTheme="minorHAnsi" w:hAnsiTheme="minorHAnsi" w:cstheme="minorHAnsi"/>
-          <w:color w:val="FF0000"/>
-          <w:kern w:val="2"/>
-          <w:lang w:eastAsia="en-US"/>
-          <w14:ligatures w14:val="standardContextual"/>
-        </w:rPr>
-        <w:t xml:space="preserve">logic to move </w:t>
-      </w:r>
-      <w:r>
-        <w:rPr>
-          <w:rFonts w:asciiTheme="minorHAnsi" w:hAnsiTheme="minorHAnsi" w:cstheme="minorHAnsi"/>
-          <w:color w:val="FF0000"/>
-          <w:kern w:val="2"/>
-          <w:lang w:eastAsia="en-US"/>
-          <w14:ligatures w14:val="standardContextual"/>
-        </w:rPr>
-        <w:t xml:space="preserve">up </w:t>
-      </w:r>
-      <w:r>
-        <w:rPr>
-          <w:rFonts w:asciiTheme="minorHAnsi" w:hAnsiTheme="minorHAnsi" w:cstheme="minorHAnsi"/>
-          <w:color w:val="FF0000"/>
-          <w:kern w:val="2"/>
-          <w:lang w:eastAsia="en-US"/>
-          <w14:ligatures w14:val="standardContextual"/>
-        </w:rPr>
-        <w:t xml:space="preserve">to a </w:t>
-      </w:r>
-      <w:r>
-        <w:rPr>
-          <w:rFonts w:asciiTheme="minorHAnsi" w:hAnsiTheme="minorHAnsi" w:cstheme="minorHAnsi"/>
-          <w:color w:val="FF0000"/>
-          <w:kern w:val="2"/>
-          <w:lang w:eastAsia="en-US"/>
-          <w14:ligatures w14:val="standardContextual"/>
-        </w:rPr>
-        <w:t>super</w:t>
-      </w:r>
-      <w:r>
-        <w:rPr>
-          <w:rFonts w:asciiTheme="minorHAnsi" w:hAnsiTheme="minorHAnsi" w:cstheme="minorHAnsi"/>
-          <w:color w:val="FF0000"/>
-          <w:kern w:val="2"/>
-          <w:lang w:eastAsia="en-US"/>
-          <w14:ligatures w14:val="standardContextual"/>
-        </w:rPr>
-        <w:t>class.</w:t>
+          <w:b/>
+          <w:bCs/>
+          <w:color w:val="FF0000"/>
+          <w:kern w:val="2"/>
+          <w:lang w:eastAsia="en-US"/>
+          <w14:ligatures w14:val="standardContextual"/>
+        </w:rPr>
+        <w:t>Environments</w:t>
       </w:r>
     </w:p>
     <w:p>
       <w:pPr>
         <w:spacing w:after="160" w:line="259" w:lineRule="auto"/>
         <w:ind w:left="0" w:firstLine="0"/>
-        <w:jc w:val="center"/>
-        <w:rPr>
-          <w:rFonts w:asciiTheme="minorHAnsi" w:hAnsiTheme="minorHAnsi" w:cstheme="minorHAnsi"/>
-          <w:b/>
-          <w:bCs/>
-          <w:color w:val="FF0000"/>
-          <w:kern w:val="2"/>
-          <w:lang w:eastAsia="en-US"/>
-          <w14:ligatures w14:val="standardContextual"/>
-        </w:rPr>
-      </w:pPr>
-      <w:r>
-        <w:rPr>
-          <w:rFonts w:asciiTheme="minorHAnsi" w:hAnsiTheme="minorHAnsi" w:cstheme="minorHAnsi"/>
-          <w:b/>
-          <w:bCs/>
-          <w:color w:val="FF0000"/>
-          <w:kern w:val="2"/>
-          <w:lang w:eastAsia="en-US"/>
-          <w14:ligatures w14:val="standardContextual"/>
-        </w:rPr>
-        <w:t>Environments</w:t>
+        <w:rPr>
+          <w:rFonts w:asciiTheme="minorHAnsi" w:hAnsiTheme="minorHAnsi" w:cstheme="minorHAnsi"/>
+          <w:color w:val="FF0000"/>
+          <w:kern w:val="2"/>
+          <w:lang w:eastAsia="en-US"/>
+          <w14:ligatures w14:val="standardContextual"/>
+        </w:rPr>
+      </w:pPr>
+      <w:r>
+        <w:rPr>
+          <w:rFonts w:asciiTheme="minorHAnsi" w:hAnsiTheme="minorHAnsi" w:cstheme="minorHAnsi"/>
+          <w:color w:val="FF0000"/>
+          <w:kern w:val="2"/>
+          <w:lang w:eastAsia="en-US"/>
+          <w14:ligatures w14:val="standardContextual"/>
+        </w:rPr>
+        <w:t>Each environment</w:t>
+      </w:r>
+      <w:r>
+        <w:rPr>
+          <w:rFonts w:asciiTheme="minorHAnsi" w:hAnsiTheme="minorHAnsi" w:cstheme="minorHAnsi"/>
+          <w:color w:val="FF0000"/>
+          <w:kern w:val="2"/>
+          <w:lang w:eastAsia="en-US"/>
+          <w14:ligatures w14:val="standardContextual"/>
+        </w:rPr>
+        <w:t xml:space="preserve"> class </w:t>
+      </w:r>
+      <w:r>
+        <w:rPr>
+          <w:rFonts w:asciiTheme="minorHAnsi" w:hAnsiTheme="minorHAnsi" w:cstheme="minorHAnsi"/>
+          <w:color w:val="FF0000"/>
+          <w:kern w:val="2"/>
+          <w:lang w:eastAsia="en-US"/>
+          <w14:ligatures w14:val="standardContextual"/>
+        </w:rPr>
+        <w:t xml:space="preserve">represents an </w:t>
+      </w:r>
+      <w:r>
+        <w:rPr>
+          <w:rFonts w:asciiTheme="minorHAnsi" w:hAnsiTheme="minorHAnsi" w:cstheme="minorHAnsi"/>
+          <w:color w:val="FF0000"/>
+          <w:kern w:val="2"/>
+          <w:lang w:eastAsia="en-US"/>
+          <w14:ligatures w14:val="standardContextual"/>
+        </w:rPr>
+        <w:t xml:space="preserve">environment that the agent interacts with. </w:t>
+      </w:r>
+      <w:r>
+        <w:rPr>
+          <w:rFonts w:asciiTheme="minorHAnsi" w:hAnsiTheme="minorHAnsi" w:cstheme="minorHAnsi"/>
+          <w:color w:val="FF0000"/>
+          <w:kern w:val="2"/>
+          <w:lang w:eastAsia="en-US"/>
+          <w14:ligatures w14:val="standardContextual"/>
+        </w:rPr>
+        <w:t xml:space="preserve">Each </w:t>
+      </w:r>
+      <w:r>
+        <w:rPr>
+          <w:rFonts w:asciiTheme="minorHAnsi" w:hAnsiTheme="minorHAnsi" w:cstheme="minorHAnsi"/>
+          <w:color w:val="FF0000"/>
+          <w:kern w:val="2"/>
+          <w:lang w:eastAsia="en-US"/>
+          <w14:ligatures w14:val="standardContextual"/>
+        </w:rPr>
+        <w:t>is responsible for all game logic</w:t>
+      </w:r>
+      <w:r>
+        <w:rPr>
+          <w:rFonts w:asciiTheme="minorHAnsi" w:hAnsiTheme="minorHAnsi" w:cstheme="minorHAnsi"/>
+          <w:color w:val="FF0000"/>
+          <w:kern w:val="2"/>
+          <w:lang w:eastAsia="en-US"/>
+          <w14:ligatures w14:val="standardContextual"/>
+        </w:rPr>
+        <w:t xml:space="preserve">, </w:t>
+      </w:r>
+      <w:r>
+        <w:rPr>
+          <w:rFonts w:asciiTheme="minorHAnsi" w:hAnsiTheme="minorHAnsi" w:cstheme="minorHAnsi"/>
+          <w:color w:val="FF0000"/>
+          <w:kern w:val="2"/>
+          <w:lang w:eastAsia="en-US"/>
+          <w14:ligatures w14:val="standardContextual"/>
+        </w:rPr>
+        <w:t xml:space="preserve">while </w:t>
+      </w:r>
+      <w:r>
+        <w:rPr>
+          <w:rFonts w:asciiTheme="minorHAnsi" w:hAnsiTheme="minorHAnsi" w:cstheme="minorHAnsi"/>
+          <w:color w:val="FF0000"/>
+          <w:kern w:val="2"/>
+          <w:lang w:eastAsia="en-US"/>
+          <w14:ligatures w14:val="standardContextual"/>
+        </w:rPr>
+        <w:t>t</w:t>
+      </w:r>
+      <w:r>
+        <w:rPr>
+          <w:rFonts w:asciiTheme="minorHAnsi" w:hAnsiTheme="minorHAnsi" w:cstheme="minorHAnsi"/>
+          <w:color w:val="FF0000"/>
+          <w:kern w:val="2"/>
+          <w:lang w:eastAsia="en-US"/>
+          <w14:ligatures w14:val="standardContextual"/>
+        </w:rPr>
+        <w:t xml:space="preserve">he view is responsible for handling all logic </w:t>
+      </w:r>
+      <w:r>
+        <w:rPr>
+          <w:rFonts w:asciiTheme="minorHAnsi" w:hAnsiTheme="minorHAnsi" w:cstheme="minorHAnsi"/>
+          <w:color w:val="FF0000"/>
+          <w:kern w:val="2"/>
+          <w:lang w:eastAsia="en-US"/>
+          <w14:ligatures w14:val="standardContextual"/>
+        </w:rPr>
+        <w:t xml:space="preserve">required to render the </w:t>
+      </w:r>
+      <w:r>
+        <w:rPr>
+          <w:rFonts w:asciiTheme="minorHAnsi" w:hAnsiTheme="minorHAnsi" w:cstheme="minorHAnsi"/>
+          <w:color w:val="FF0000"/>
+          <w:kern w:val="2"/>
+          <w:lang w:eastAsia="en-US"/>
+          <w14:ligatures w14:val="standardContextual"/>
+        </w:rPr>
+        <w:t>GUI</w:t>
+      </w:r>
+      <w:r>
+        <w:rPr>
+          <w:rFonts w:asciiTheme="minorHAnsi" w:hAnsiTheme="minorHAnsi" w:cstheme="minorHAnsi"/>
+          <w:color w:val="FF0000"/>
+          <w:kern w:val="2"/>
+          <w:lang w:eastAsia="en-US"/>
+          <w14:ligatures w14:val="standardContextual"/>
+        </w:rPr>
+        <w:t>.</w:t>
+      </w:r>
+      <w:r>
+        <w:rPr>
+          <w:rFonts w:asciiTheme="minorHAnsi" w:hAnsiTheme="minorHAnsi" w:cstheme="minorHAnsi"/>
+          <w:color w:val="FF0000"/>
+          <w:kern w:val="2"/>
+          <w:lang w:eastAsia="en-US"/>
+          <w14:ligatures w14:val="standardContextual"/>
+        </w:rPr>
+        <w:t xml:space="preserve"> A corresponding view</w:t>
+      </w:r>
+      <w:r>
+        <w:rPr>
+          <w:rFonts w:asciiTheme="minorHAnsi" w:hAnsiTheme="minorHAnsi" w:cstheme="minorHAnsi"/>
+          <w:color w:val="FF0000"/>
+          <w:kern w:val="2"/>
+          <w:lang w:eastAsia="en-US"/>
+          <w14:ligatures w14:val="standardContextual"/>
+        </w:rPr>
+        <w:t xml:space="preserve"> </w:t>
+      </w:r>
+      <w:r>
+        <w:rPr>
+          <w:rFonts w:asciiTheme="minorHAnsi" w:hAnsiTheme="minorHAnsi" w:cstheme="minorHAnsi"/>
+          <w:color w:val="FF0000"/>
+          <w:kern w:val="2"/>
+          <w:lang w:eastAsia="en-US"/>
+          <w14:ligatures w14:val="standardContextual"/>
+        </w:rPr>
+        <w:t xml:space="preserve">is </w:t>
+      </w:r>
+      <w:r>
+        <w:rPr>
+          <w:rFonts w:asciiTheme="minorHAnsi" w:hAnsiTheme="minorHAnsi" w:cstheme="minorHAnsi"/>
+          <w:color w:val="FF0000"/>
+          <w:kern w:val="2"/>
+          <w:lang w:eastAsia="en-US"/>
+          <w14:ligatures w14:val="standardContextual"/>
+        </w:rPr>
+        <w:t xml:space="preserve">only </w:t>
+      </w:r>
+      <w:r>
+        <w:rPr>
+          <w:rFonts w:asciiTheme="minorHAnsi" w:hAnsiTheme="minorHAnsi" w:cstheme="minorHAnsi"/>
+          <w:color w:val="FF0000"/>
+          <w:kern w:val="2"/>
+          <w:lang w:eastAsia="en-US"/>
+          <w14:ligatures w14:val="standardContextual"/>
+        </w:rPr>
+        <w:t xml:space="preserve">created if </w:t>
+      </w:r>
+      <w:r>
+        <w:rPr>
+          <w:rFonts w:asciiTheme="minorHAnsi" w:hAnsiTheme="minorHAnsi" w:cstheme="minorHAnsi"/>
+          <w:color w:val="FF0000"/>
+          <w:kern w:val="2"/>
+          <w:lang w:eastAsia="en-US"/>
+          <w14:ligatures w14:val="standardContextual"/>
+        </w:rPr>
+        <w:t xml:space="preserve">the human-readable mode of the environment is </w:t>
+      </w:r>
+      <w:r>
+        <w:rPr>
+          <w:rFonts w:asciiTheme="minorHAnsi" w:hAnsiTheme="minorHAnsi" w:cstheme="minorHAnsi"/>
+          <w:color w:val="FF0000"/>
+          <w:kern w:val="2"/>
+          <w:lang w:eastAsia="en-US"/>
+          <w14:ligatures w14:val="standardContextual"/>
+        </w:rPr>
+        <w:t>requested by the user.</w:t>
+      </w:r>
+      <w:r>
+        <w:rPr>
+          <w:rFonts w:asciiTheme="minorHAnsi" w:hAnsiTheme="minorHAnsi" w:cstheme="minorHAnsi"/>
+          <w:color w:val="FF0000"/>
+          <w:kern w:val="2"/>
+          <w:lang w:eastAsia="en-US"/>
+          <w14:ligatures w14:val="standardContextual"/>
+        </w:rPr>
+        <w:t xml:space="preserve"> </w:t>
+      </w:r>
+      <w:r>
+        <w:rPr>
+          <w:rFonts w:asciiTheme="minorHAnsi" w:hAnsiTheme="minorHAnsi" w:cstheme="minorHAnsi"/>
+          <w:color w:val="FF0000"/>
+          <w:kern w:val="2"/>
+          <w:lang w:eastAsia="en-US"/>
+          <w14:ligatures w14:val="standardContextual"/>
+        </w:rPr>
+        <w:t xml:space="preserve">The observer pattern is used to update the view each time the model changes. </w:t>
+      </w:r>
+      <w:r>
+        <w:rPr>
+          <w:rFonts w:asciiTheme="minorHAnsi" w:hAnsiTheme="minorHAnsi" w:cstheme="minorHAnsi"/>
+          <w:color w:val="FF0000"/>
+          <w:kern w:val="2"/>
+          <w:lang w:eastAsia="en-US"/>
+          <w14:ligatures w14:val="standardContextual"/>
+        </w:rPr>
+        <w:t xml:space="preserve">Each </w:t>
+      </w:r>
+      <w:r>
+        <w:rPr>
+          <w:rFonts w:asciiTheme="minorHAnsi" w:hAnsiTheme="minorHAnsi" w:cstheme="minorHAnsi"/>
+          <w:color w:val="FF0000"/>
+          <w:kern w:val="2"/>
+          <w:lang w:eastAsia="en-US"/>
+          <w14:ligatures w14:val="standardContextual"/>
+        </w:rPr>
+        <w:t>v</w:t>
+      </w:r>
+      <w:r>
+        <w:rPr>
+          <w:rFonts w:asciiTheme="minorHAnsi" w:hAnsiTheme="minorHAnsi" w:cstheme="minorHAnsi"/>
+          <w:color w:val="FF0000"/>
+          <w:kern w:val="2"/>
+          <w:lang w:eastAsia="en-US"/>
+          <w14:ligatures w14:val="standardContextual"/>
+        </w:rPr>
+        <w:t xml:space="preserve">iew </w:t>
+      </w:r>
+      <w:r>
+        <w:rPr>
+          <w:rFonts w:asciiTheme="minorHAnsi" w:hAnsiTheme="minorHAnsi" w:cstheme="minorHAnsi"/>
+          <w:color w:val="FF0000"/>
+          <w:kern w:val="2"/>
+          <w:lang w:eastAsia="en-US"/>
+          <w14:ligatures w14:val="standardContextual"/>
+        </w:rPr>
+        <w:t xml:space="preserve">inherits </w:t>
+      </w:r>
+      <w:r>
+        <w:rPr>
+          <w:rFonts w:asciiTheme="minorHAnsi" w:hAnsiTheme="minorHAnsi" w:cstheme="minorHAnsi"/>
+          <w:color w:val="FF0000"/>
+          <w:kern w:val="2"/>
+          <w:lang w:eastAsia="en-US"/>
+          <w14:ligatures w14:val="standardContextual"/>
+        </w:rPr>
+        <w:t xml:space="preserve">from </w:t>
+      </w:r>
+      <w:r>
+        <w:rPr>
+          <w:rFonts w:asciiTheme="minorHAnsi" w:hAnsiTheme="minorHAnsi" w:cstheme="minorHAnsi"/>
+          <w:color w:val="FF0000"/>
+          <w:kern w:val="2"/>
+          <w:lang w:eastAsia="en-US"/>
+          <w14:ligatures w14:val="standardContextual"/>
+        </w:rPr>
+        <w:t xml:space="preserve">the </w:t>
+      </w:r>
+      <w:r>
+        <w:rPr>
+          <w:rFonts w:asciiTheme="minorHAnsi" w:hAnsiTheme="minorHAnsi" w:cstheme="minorHAnsi"/>
+          <w:color w:val="FF0000"/>
+          <w:kern w:val="2"/>
+          <w:lang w:eastAsia="en-US"/>
+          <w14:ligatures w14:val="standardContextual"/>
+        </w:rPr>
+        <w:t>Observer</w:t>
+      </w:r>
+      <w:r>
+        <w:rPr>
+          <w:rFonts w:asciiTheme="minorHAnsi" w:hAnsiTheme="minorHAnsi" w:cstheme="minorHAnsi"/>
+          <w:color w:val="FF0000"/>
+          <w:kern w:val="2"/>
+          <w:lang w:eastAsia="en-US"/>
+          <w14:ligatures w14:val="standardContextual"/>
+        </w:rPr>
+        <w:t xml:space="preserve"> class</w:t>
+      </w:r>
+      <w:r>
+        <w:rPr>
+          <w:rFonts w:asciiTheme="minorHAnsi" w:hAnsiTheme="minorHAnsi" w:cstheme="minorHAnsi"/>
+          <w:color w:val="FF0000"/>
+          <w:kern w:val="2"/>
+          <w:lang w:eastAsia="en-US"/>
+          <w14:ligatures w14:val="standardContextual"/>
+        </w:rPr>
+        <w:t xml:space="preserve">, </w:t>
+      </w:r>
+      <w:r>
+        <w:rPr>
+          <w:rFonts w:asciiTheme="minorHAnsi" w:hAnsiTheme="minorHAnsi" w:cstheme="minorHAnsi"/>
+          <w:color w:val="FF0000"/>
+          <w:kern w:val="2"/>
+          <w:lang w:eastAsia="en-US"/>
+          <w14:ligatures w14:val="standardContextual"/>
+        </w:rPr>
+        <w:t xml:space="preserve">and each </w:t>
+      </w:r>
+      <w:r>
+        <w:rPr>
+          <w:rFonts w:asciiTheme="minorHAnsi" w:hAnsiTheme="minorHAnsi" w:cstheme="minorHAnsi"/>
+          <w:color w:val="FF0000"/>
+          <w:kern w:val="2"/>
+          <w:lang w:eastAsia="en-US"/>
+          <w14:ligatures w14:val="standardContextual"/>
+        </w:rPr>
+        <w:t>environ</w:t>
+      </w:r>
+      <w:r>
+        <w:rPr>
+          <w:rFonts w:asciiTheme="minorHAnsi" w:hAnsiTheme="minorHAnsi" w:cstheme="minorHAnsi"/>
+          <w:color w:val="FF0000"/>
+          <w:kern w:val="2"/>
+          <w:lang w:eastAsia="en-US"/>
+          <w14:ligatures w14:val="standardContextual"/>
+        </w:rPr>
+        <w:t>m</w:t>
+      </w:r>
+      <w:r>
+        <w:rPr>
+          <w:rFonts w:asciiTheme="minorHAnsi" w:hAnsiTheme="minorHAnsi" w:cstheme="minorHAnsi"/>
+          <w:color w:val="FF0000"/>
+          <w:kern w:val="2"/>
+          <w:lang w:eastAsia="en-US"/>
+          <w14:ligatures w14:val="standardContextual"/>
+        </w:rPr>
+        <w:t>e</w:t>
+      </w:r>
+      <w:r>
+        <w:rPr>
+          <w:rFonts w:asciiTheme="minorHAnsi" w:hAnsiTheme="minorHAnsi" w:cstheme="minorHAnsi"/>
+          <w:color w:val="FF0000"/>
+          <w:kern w:val="2"/>
+          <w:lang w:eastAsia="en-US"/>
+          <w14:ligatures w14:val="standardContextual"/>
+        </w:rPr>
+        <w:t>nt</w:t>
+      </w:r>
+      <w:r>
+        <w:rPr>
+          <w:rFonts w:asciiTheme="minorHAnsi" w:hAnsiTheme="minorHAnsi" w:cstheme="minorHAnsi"/>
+          <w:color w:val="FF0000"/>
+          <w:kern w:val="2"/>
+          <w:lang w:eastAsia="en-US"/>
+          <w14:ligatures w14:val="standardContextual"/>
+        </w:rPr>
+        <w:t xml:space="preserve"> </w:t>
+      </w:r>
+      <w:r>
+        <w:rPr>
+          <w:rFonts w:asciiTheme="minorHAnsi" w:hAnsiTheme="minorHAnsi" w:cstheme="minorHAnsi"/>
+          <w:color w:val="FF0000"/>
+          <w:kern w:val="2"/>
+          <w:lang w:eastAsia="en-US"/>
+          <w14:ligatures w14:val="standardContextual"/>
+        </w:rPr>
+        <w:t xml:space="preserve">inherits </w:t>
+      </w:r>
+      <w:r>
+        <w:rPr>
+          <w:rFonts w:asciiTheme="minorHAnsi" w:hAnsiTheme="minorHAnsi" w:cstheme="minorHAnsi"/>
+          <w:color w:val="FF0000"/>
+          <w:kern w:val="2"/>
+          <w:lang w:eastAsia="en-US"/>
+          <w14:ligatures w14:val="standardContextual"/>
+        </w:rPr>
+        <w:t xml:space="preserve">from </w:t>
+      </w:r>
+      <w:r>
+        <w:rPr>
+          <w:rFonts w:asciiTheme="minorHAnsi" w:hAnsiTheme="minorHAnsi" w:cstheme="minorHAnsi"/>
+          <w:color w:val="FF0000"/>
+          <w:kern w:val="2"/>
+          <w:lang w:eastAsia="en-US"/>
+          <w14:ligatures w14:val="standardContextual"/>
+        </w:rPr>
+        <w:t>Observable.</w:t>
       </w:r>
     </w:p>
     <w:p>
@@ -22399,7 +23044,7 @@
           <w14:ligatures w14:val="standardContextual"/>
         </w:rPr>
       </w:pPr>
-      <w:commentRangeStart w:id="39"/>
+      <w:commentRangeStart w:id="32"/>
       <w:r>
         <w:rPr>
           <w:rFonts w:asciiTheme="minorHAnsi" w:hAnsiTheme="minorHAnsi" w:cstheme="minorHAnsi"/>
@@ -22610,13 +23255,13 @@
         </w:rPr>
         <w:t>.</w:t>
       </w:r>
-      <w:commentRangeEnd w:id="39"/>
+      <w:commentRangeEnd w:id="32"/>
       <w:r>
         <w:rPr>
           <w:rStyle w:val="CommentReference"/>
           <w:rFonts w:asciiTheme="minorHAnsi" w:hAnsiTheme="minorHAnsi" w:cstheme="minorHAnsi"/>
         </w:rPr>
-        <w:commentReference w:id="39"/>
+        <w:commentReference w:id="32"/>
       </w:r>
     </w:p>
     <w:p>
@@ -23802,13 +24447,21 @@
           </wp:inline>
         </w:drawing>
       </w:r>
-      <w:commentRangeStart w:id="40"/>
-      <w:commentRangeEnd w:id="40"/>
+      <w:commentRangeStart w:id="33"/>
+      <w:commentRangeStart w:id="34"/>
+      <w:commentRangeEnd w:id="33"/>
       <w:r>
         <w:rPr>
           <w:rStyle w:val="CommentReference"/>
         </w:rPr>
-        <w:commentReference w:id="40"/>
+        <w:commentReference w:id="33"/>
+      </w:r>
+      <w:commentRangeEnd w:id="34"/>
+      <w:r>
+        <w:rPr>
+          <w:rStyle w:val="CommentReference"/>
+        </w:rPr>
+        <w:commentReference w:id="34"/>
       </w:r>
     </w:p>
     <w:p>
@@ -23835,8 +24488,8 @@
           <w:rFonts w:ascii="Times New Roman" w:hAnsi="Times New Roman" w:cs="Times New Roman"/>
         </w:rPr>
       </w:pPr>
-      <w:bookmarkStart w:id="41" w:name="_Toc87559865"/>
-      <w:commentRangeStart w:id="42"/>
+      <w:bookmarkStart w:id="35" w:name="_Toc87559865"/>
+      <w:commentRangeStart w:id="36"/>
       <w:r>
         <w:rPr>
           <w:rStyle w:val="Heading3Char"/>
@@ -23844,12 +24497,12 @@
         </w:rPr>
         <w:t>Implementation</w:t>
       </w:r>
-      <w:commentRangeEnd w:id="42"/>
+      <w:commentRangeEnd w:id="36"/>
       <w:r>
         <w:rPr>
           <w:rStyle w:val="CommentReference"/>
         </w:rPr>
-        <w:commentReference w:id="42"/>
+        <w:commentReference w:id="36"/>
       </w:r>
     </w:p>
     <w:p>
@@ -23972,17 +24625,27 @@
           <w:lang w:eastAsia="en-US"/>
           <w14:ligatures w14:val="standardContextual"/>
         </w:rPr>
-        <w:t xml:space="preserve">chosen </w:t>
-      </w:r>
-      <w:r>
-        <w:rPr>
-          <w:rFonts w:asciiTheme="minorHAnsi" w:hAnsiTheme="minorHAnsi" w:cstheme="minorHAnsi"/>
-          <w:color w:val="FF0000"/>
-          <w:kern w:val="2"/>
-          <w:lang w:eastAsia="en-US"/>
-          <w14:ligatures w14:val="standardContextual"/>
-        </w:rPr>
-        <w:t xml:space="preserve">because of </w:t>
+        <w:t>chosen</w:t>
+      </w:r>
+      <w:r>
+        <w:rPr>
+          <w:rFonts w:asciiTheme="minorHAnsi" w:hAnsiTheme="minorHAnsi" w:cstheme="minorHAnsi"/>
+          <w:color w:val="FF0000"/>
+          <w:kern w:val="2"/>
+          <w:lang w:eastAsia="en-US"/>
+          <w14:ligatures w14:val="standardContextual"/>
+        </w:rPr>
+        <w:t xml:space="preserve"> due to</w:t>
+      </w:r>
+      <w:r>
+        <w:rPr>
+          <w:rFonts w:asciiTheme="minorHAnsi" w:hAnsiTheme="minorHAnsi" w:cstheme="minorHAnsi"/>
+          <w:color w:val="FF0000"/>
+          <w:kern w:val="2"/>
+          <w:lang w:eastAsia="en-US"/>
+          <w14:ligatures w14:val="standardContextual"/>
+        </w:rPr>
+        <w:t xml:space="preserve"> </w:t>
       </w:r>
       <w:r>
         <w:rPr>
@@ -24097,465 +24760,6 @@
           <w14:ligatures w14:val="standardContextual"/>
         </w:rPr>
       </w:pPr>
-      <w:r>
-        <w:rPr>
-          <w:rFonts w:asciiTheme="minorHAnsi" w:hAnsiTheme="minorHAnsi" w:cstheme="minorHAnsi"/>
-          <w:color w:val="FF0000"/>
-          <w:kern w:val="2"/>
-          <w:lang w:eastAsia="en-US"/>
-          <w14:ligatures w14:val="standardContextual"/>
-        </w:rPr>
-        <w:t xml:space="preserve">The design </w:t>
-      </w:r>
-      <w:r>
-        <w:rPr>
-          <w:rFonts w:asciiTheme="minorHAnsi" w:hAnsiTheme="minorHAnsi" w:cstheme="minorHAnsi"/>
-          <w:color w:val="FF0000"/>
-          <w:kern w:val="2"/>
-          <w:lang w:eastAsia="en-US"/>
-          <w14:ligatures w14:val="standardContextual"/>
-        </w:rPr>
-        <w:t xml:space="preserve">of the agents </w:t>
-      </w:r>
-      <w:r>
-        <w:rPr>
-          <w:rFonts w:asciiTheme="minorHAnsi" w:hAnsiTheme="minorHAnsi" w:cstheme="minorHAnsi"/>
-          <w:color w:val="FF0000"/>
-          <w:kern w:val="2"/>
-          <w:lang w:eastAsia="en-US"/>
-          <w14:ligatures w14:val="standardContextual"/>
-        </w:rPr>
-        <w:t xml:space="preserve">follows guidelines set out in </w:t>
-      </w:r>
-      <w:commentRangeStart w:id="43"/>
-      <w:r>
-        <w:rPr>
-          <w:rFonts w:asciiTheme="minorHAnsi" w:hAnsiTheme="minorHAnsi" w:cstheme="minorHAnsi"/>
-          <w:color w:val="FF0000"/>
-          <w:kern w:val="2"/>
-          <w:lang w:eastAsia="en-US"/>
-          <w14:ligatures w14:val="standardContextual"/>
-        </w:rPr>
-        <w:t>the TensorFlow documentation</w:t>
-      </w:r>
-      <w:commentRangeEnd w:id="43"/>
-      <w:r>
-        <w:rPr>
-          <w:rStyle w:val="CommentReference"/>
-          <w:rFonts w:asciiTheme="minorHAnsi" w:hAnsiTheme="minorHAnsi" w:cstheme="minorHAnsi"/>
-        </w:rPr>
-        <w:commentReference w:id="43"/>
-      </w:r>
-      <w:r>
-        <w:rPr>
-          <w:rFonts w:asciiTheme="minorHAnsi" w:hAnsiTheme="minorHAnsi" w:cstheme="minorHAnsi"/>
-          <w:color w:val="FF0000"/>
-          <w:kern w:val="2"/>
-          <w:lang w:eastAsia="en-US"/>
-          <w14:ligatures w14:val="standardContextual"/>
-        </w:rPr>
-        <w:t xml:space="preserve">. Those guidelines </w:t>
-      </w:r>
-      <w:r>
-        <w:rPr>
-          <w:rFonts w:asciiTheme="minorHAnsi" w:hAnsiTheme="minorHAnsi" w:cstheme="minorHAnsi"/>
-          <w:color w:val="FF0000"/>
-          <w:kern w:val="2"/>
-          <w:lang w:eastAsia="en-US"/>
-          <w14:ligatures w14:val="standardContextual"/>
-        </w:rPr>
-        <w:t xml:space="preserve">recommend </w:t>
-      </w:r>
-      <w:r>
-        <w:rPr>
-          <w:rFonts w:asciiTheme="minorHAnsi" w:hAnsiTheme="minorHAnsi" w:cstheme="minorHAnsi"/>
-          <w:color w:val="FF0000"/>
-          <w:kern w:val="2"/>
-          <w:lang w:eastAsia="en-US"/>
-          <w14:ligatures w14:val="standardContextual"/>
-        </w:rPr>
-        <w:t xml:space="preserve">that custom models be declared as a subclass of the TensorFlow Model class, with custom training logic implemented in the fit &amp; train_step methods. Features necessary to interface with a particular environment; </w:t>
-      </w:r>
-      <w:r>
-        <w:rPr>
-          <w:rFonts w:asciiTheme="minorHAnsi" w:hAnsiTheme="minorHAnsi" w:cstheme="minorHAnsi"/>
-          <w:color w:val="FF0000"/>
-          <w:kern w:val="2"/>
-          <w:lang w:eastAsia="en-US"/>
-          <w14:ligatures w14:val="standardContextual"/>
-        </w:rPr>
-        <w:t xml:space="preserve">the </w:t>
-      </w:r>
-      <w:r>
-        <w:rPr>
-          <w:rFonts w:asciiTheme="minorHAnsi" w:hAnsiTheme="minorHAnsi" w:cstheme="minorHAnsi"/>
-          <w:color w:val="FF0000"/>
-          <w:kern w:val="2"/>
-          <w:lang w:eastAsia="en-US"/>
-          <w14:ligatures w14:val="standardContextual"/>
-        </w:rPr>
-        <w:t>number of outputs</w:t>
-      </w:r>
-      <w:r>
-        <w:rPr>
-          <w:rFonts w:asciiTheme="minorHAnsi" w:hAnsiTheme="minorHAnsi" w:cstheme="minorHAnsi"/>
-          <w:color w:val="FF0000"/>
-          <w:kern w:val="2"/>
-          <w:lang w:eastAsia="en-US"/>
-          <w14:ligatures w14:val="standardContextual"/>
-        </w:rPr>
-        <w:t>,</w:t>
-      </w:r>
-      <w:r>
-        <w:rPr>
-          <w:rFonts w:asciiTheme="minorHAnsi" w:hAnsiTheme="minorHAnsi" w:cstheme="minorHAnsi"/>
-          <w:color w:val="FF0000"/>
-          <w:kern w:val="2"/>
-          <w:lang w:eastAsia="en-US"/>
-          <w14:ligatures w14:val="standardContextual"/>
-        </w:rPr>
-        <w:t xml:space="preserve"> </w:t>
-      </w:r>
-      <w:r>
-        <w:rPr>
-          <w:rFonts w:asciiTheme="minorHAnsi" w:hAnsiTheme="minorHAnsi" w:cstheme="minorHAnsi"/>
-          <w:color w:val="FF0000"/>
-          <w:kern w:val="2"/>
-          <w:lang w:eastAsia="en-US"/>
-          <w14:ligatures w14:val="standardContextual"/>
-        </w:rPr>
-        <w:t xml:space="preserve">and </w:t>
-      </w:r>
-      <w:r>
-        <w:rPr>
-          <w:rFonts w:asciiTheme="minorHAnsi" w:hAnsiTheme="minorHAnsi" w:cstheme="minorHAnsi"/>
-          <w:color w:val="FF0000"/>
-          <w:kern w:val="2"/>
-          <w:lang w:eastAsia="en-US"/>
-          <w14:ligatures w14:val="standardContextual"/>
-        </w:rPr>
-        <w:t>the structure of hidden layers, are variable and implemented using composition.</w:t>
-      </w:r>
-      <w:r>
-        <w:rPr>
-          <w:rFonts w:asciiTheme="minorHAnsi" w:hAnsiTheme="minorHAnsi" w:cstheme="minorHAnsi"/>
-          <w:color w:val="FF0000"/>
-          <w:kern w:val="2"/>
-          <w:lang w:eastAsia="en-US"/>
-          <w14:ligatures w14:val="standardContextual"/>
-        </w:rPr>
-        <w:t xml:space="preserve"> </w:t>
-      </w:r>
-      <w:r>
-        <w:rPr>
-          <w:rFonts w:asciiTheme="minorHAnsi" w:hAnsiTheme="minorHAnsi" w:cstheme="minorHAnsi"/>
-          <w:color w:val="FF0000"/>
-          <w:kern w:val="2"/>
-          <w:lang w:eastAsia="en-US"/>
-          <w14:ligatures w14:val="standardContextual"/>
-        </w:rPr>
-        <w:t xml:space="preserve">There are three abstract </w:t>
-      </w:r>
-      <w:r>
-        <w:rPr>
-          <w:rFonts w:asciiTheme="minorHAnsi" w:hAnsiTheme="minorHAnsi" w:cstheme="minorHAnsi"/>
-          <w:color w:val="FF0000"/>
-          <w:kern w:val="2"/>
-          <w:lang w:eastAsia="en-US"/>
-          <w14:ligatures w14:val="standardContextual"/>
-        </w:rPr>
-        <w:t xml:space="preserve">agent </w:t>
-      </w:r>
-      <w:r>
-        <w:rPr>
-          <w:rFonts w:asciiTheme="minorHAnsi" w:hAnsiTheme="minorHAnsi" w:cstheme="minorHAnsi"/>
-          <w:color w:val="FF0000"/>
-          <w:kern w:val="2"/>
-          <w:lang w:eastAsia="en-US"/>
-          <w14:ligatures w14:val="standardContextual"/>
-        </w:rPr>
-        <w:t>classes,</w:t>
-      </w:r>
-      <w:r>
-        <w:rPr>
-          <w:rFonts w:asciiTheme="minorHAnsi" w:hAnsiTheme="minorHAnsi" w:cstheme="minorHAnsi"/>
-          <w:color w:val="FF0000"/>
-          <w:kern w:val="2"/>
-          <w:lang w:eastAsia="en-US"/>
-          <w14:ligatures w14:val="standardContextual"/>
-        </w:rPr>
-        <w:t xml:space="preserve"> which </w:t>
-      </w:r>
-      <w:r>
-        <w:rPr>
-          <w:rFonts w:asciiTheme="minorHAnsi" w:hAnsiTheme="minorHAnsi" w:cstheme="minorHAnsi"/>
-          <w:color w:val="FF0000"/>
-          <w:kern w:val="2"/>
-          <w:lang w:eastAsia="en-US"/>
-          <w14:ligatures w14:val="standardContextual"/>
-        </w:rPr>
-        <w:t xml:space="preserve">are </w:t>
-      </w:r>
-      <w:r>
-        <w:rPr>
-          <w:rFonts w:asciiTheme="minorHAnsi" w:hAnsiTheme="minorHAnsi" w:cstheme="minorHAnsi"/>
-          <w:color w:val="FF0000"/>
-          <w:kern w:val="2"/>
-          <w:lang w:eastAsia="en-US"/>
-          <w14:ligatures w14:val="standardContextual"/>
-        </w:rPr>
-        <w:t xml:space="preserve">responsible for the </w:t>
-      </w:r>
-      <w:r>
-        <w:rPr>
-          <w:rFonts w:asciiTheme="minorHAnsi" w:hAnsiTheme="minorHAnsi" w:cstheme="minorHAnsi"/>
-          <w:color w:val="FF0000"/>
-          <w:kern w:val="2"/>
-          <w:lang w:eastAsia="en-US"/>
-          <w14:ligatures w14:val="standardContextual"/>
-        </w:rPr>
-        <w:t xml:space="preserve">implementation of the act function, </w:t>
-      </w:r>
-      <w:r>
-        <w:rPr>
-          <w:rFonts w:asciiTheme="minorHAnsi" w:hAnsiTheme="minorHAnsi" w:cstheme="minorHAnsi"/>
-          <w:color w:val="FF0000"/>
-          <w:kern w:val="2"/>
-          <w:lang w:eastAsia="en-US"/>
-          <w14:ligatures w14:val="standardContextual"/>
-        </w:rPr>
-        <w:t>as well as the</w:t>
-      </w:r>
-      <w:r>
-        <w:rPr>
-          <w:rFonts w:asciiTheme="minorHAnsi" w:hAnsiTheme="minorHAnsi" w:cstheme="minorHAnsi"/>
-          <w:color w:val="FF0000"/>
-          <w:kern w:val="2"/>
-          <w:lang w:eastAsia="en-US"/>
-          <w14:ligatures w14:val="standardContextual"/>
-        </w:rPr>
-        <w:t xml:space="preserve"> </w:t>
-      </w:r>
-      <w:r>
-        <w:rPr>
-          <w:rFonts w:asciiTheme="minorHAnsi" w:hAnsiTheme="minorHAnsi" w:cstheme="minorHAnsi"/>
-          <w:color w:val="FF0000"/>
-          <w:kern w:val="2"/>
-          <w:lang w:eastAsia="en-US"/>
-          <w14:ligatures w14:val="standardContextual"/>
-        </w:rPr>
-        <w:t xml:space="preserve">initialisation of </w:t>
-      </w:r>
-      <w:r>
-        <w:rPr>
-          <w:rFonts w:asciiTheme="minorHAnsi" w:hAnsiTheme="minorHAnsi" w:cstheme="minorHAnsi"/>
-          <w:color w:val="FF0000"/>
-          <w:kern w:val="2"/>
-          <w:lang w:eastAsia="en-US"/>
-          <w14:ligatures w14:val="standardContextual"/>
-        </w:rPr>
-        <w:t xml:space="preserve">the </w:t>
-      </w:r>
-      <w:r>
-        <w:rPr>
-          <w:rFonts w:asciiTheme="minorHAnsi" w:hAnsiTheme="minorHAnsi" w:cstheme="minorHAnsi"/>
-          <w:color w:val="FF0000"/>
-          <w:kern w:val="2"/>
-          <w:lang w:eastAsia="en-US"/>
-          <w14:ligatures w14:val="standardContextual"/>
-        </w:rPr>
-        <w:t xml:space="preserve">neural network </w:t>
-      </w:r>
-      <w:r>
-        <w:rPr>
-          <w:rFonts w:asciiTheme="minorHAnsi" w:hAnsiTheme="minorHAnsi" w:cstheme="minorHAnsi"/>
-          <w:color w:val="FF0000"/>
-          <w:kern w:val="2"/>
-          <w:lang w:eastAsia="en-US"/>
-          <w14:ligatures w14:val="standardContextual"/>
-        </w:rPr>
-        <w:t xml:space="preserve">and </w:t>
-      </w:r>
-      <w:r>
-        <w:rPr>
-          <w:rFonts w:asciiTheme="minorHAnsi" w:hAnsiTheme="minorHAnsi" w:cstheme="minorHAnsi"/>
-          <w:color w:val="FF0000"/>
-          <w:kern w:val="2"/>
-          <w:lang w:eastAsia="en-US"/>
-          <w14:ligatures w14:val="standardContextual"/>
-        </w:rPr>
-        <w:t xml:space="preserve">its </w:t>
-      </w:r>
-      <w:r>
-        <w:rPr>
-          <w:rFonts w:asciiTheme="minorHAnsi" w:hAnsiTheme="minorHAnsi" w:cstheme="minorHAnsi"/>
-          <w:color w:val="FF0000"/>
-          <w:kern w:val="2"/>
-          <w:lang w:eastAsia="en-US"/>
-          <w14:ligatures w14:val="standardContextual"/>
-        </w:rPr>
-        <w:t>optimizer</w:t>
-      </w:r>
-      <w:r>
-        <w:rPr>
-          <w:rFonts w:asciiTheme="minorHAnsi" w:hAnsiTheme="minorHAnsi" w:cstheme="minorHAnsi"/>
-          <w:color w:val="FF0000"/>
-          <w:kern w:val="2"/>
-          <w:lang w:eastAsia="en-US"/>
-          <w14:ligatures w14:val="standardContextual"/>
-        </w:rPr>
-        <w:t>.</w:t>
-      </w:r>
-      <w:r>
-        <w:rPr>
-          <w:rFonts w:asciiTheme="minorHAnsi" w:hAnsiTheme="minorHAnsi" w:cstheme="minorHAnsi"/>
-          <w:color w:val="FF0000"/>
-          <w:kern w:val="2"/>
-          <w:lang w:eastAsia="en-US"/>
-          <w14:ligatures w14:val="standardContextual"/>
-        </w:rPr>
-        <w:t xml:space="preserve"> </w:t>
-      </w:r>
-      <w:r>
-        <w:rPr>
-          <w:rFonts w:asciiTheme="minorHAnsi" w:hAnsiTheme="minorHAnsi" w:cstheme="minorHAnsi"/>
-          <w:color w:val="FF0000"/>
-          <w:kern w:val="2"/>
-          <w:lang w:eastAsia="en-US"/>
-          <w14:ligatures w14:val="standardContextual"/>
-        </w:rPr>
-        <w:t>However</w:t>
-      </w:r>
-      <w:r>
-        <w:rPr>
-          <w:rFonts w:asciiTheme="minorHAnsi" w:hAnsiTheme="minorHAnsi" w:cstheme="minorHAnsi"/>
-          <w:color w:val="FF0000"/>
-          <w:kern w:val="2"/>
-          <w:lang w:eastAsia="en-US"/>
-          <w14:ligatures w14:val="standardContextual"/>
-        </w:rPr>
-        <w:t>,</w:t>
-      </w:r>
-      <w:r>
-        <w:rPr>
-          <w:rFonts w:asciiTheme="minorHAnsi" w:hAnsiTheme="minorHAnsi" w:cstheme="minorHAnsi"/>
-          <w:color w:val="FF0000"/>
-          <w:kern w:val="2"/>
-          <w:lang w:eastAsia="en-US"/>
-          <w14:ligatures w14:val="standardContextual"/>
-        </w:rPr>
-        <w:t xml:space="preserve"> the</w:t>
-      </w:r>
-      <w:r>
-        <w:rPr>
-          <w:rFonts w:asciiTheme="minorHAnsi" w:hAnsiTheme="minorHAnsi" w:cstheme="minorHAnsi"/>
-          <w:color w:val="FF0000"/>
-          <w:kern w:val="2"/>
-          <w:lang w:eastAsia="en-US"/>
-          <w14:ligatures w14:val="standardContextual"/>
-        </w:rPr>
-        <w:t>se classes</w:t>
-      </w:r>
-      <w:r>
-        <w:rPr>
-          <w:rFonts w:asciiTheme="minorHAnsi" w:hAnsiTheme="minorHAnsi" w:cstheme="minorHAnsi"/>
-          <w:color w:val="FF0000"/>
-          <w:kern w:val="2"/>
-          <w:lang w:eastAsia="en-US"/>
-          <w14:ligatures w14:val="standardContextual"/>
-        </w:rPr>
-        <w:t xml:space="preserve"> </w:t>
-      </w:r>
-      <w:r>
-        <w:rPr>
-          <w:rFonts w:asciiTheme="minorHAnsi" w:hAnsiTheme="minorHAnsi" w:cstheme="minorHAnsi"/>
-          <w:color w:val="FF0000"/>
-          <w:kern w:val="2"/>
-          <w:lang w:eastAsia="en-US"/>
-          <w14:ligatures w14:val="standardContextual"/>
-        </w:rPr>
-        <w:t xml:space="preserve">implement no training logic. </w:t>
-      </w:r>
-      <w:r>
-        <w:rPr>
-          <w:rFonts w:asciiTheme="minorHAnsi" w:hAnsiTheme="minorHAnsi" w:cstheme="minorHAnsi"/>
-          <w:color w:val="FF0000"/>
-          <w:kern w:val="2"/>
-          <w:lang w:eastAsia="en-US"/>
-          <w14:ligatures w14:val="standardContextual"/>
-        </w:rPr>
-        <w:t xml:space="preserve">Training logic is provided </w:t>
-      </w:r>
-      <w:r>
-        <w:rPr>
-          <w:rFonts w:asciiTheme="minorHAnsi" w:hAnsiTheme="minorHAnsi" w:cstheme="minorHAnsi"/>
-          <w:color w:val="FF0000"/>
-          <w:kern w:val="2"/>
-          <w:lang w:eastAsia="en-US"/>
-          <w14:ligatures w14:val="standardContextual"/>
-        </w:rPr>
-        <w:t xml:space="preserve">by the various </w:t>
-      </w:r>
-      <w:r>
-        <w:rPr>
-          <w:rFonts w:asciiTheme="minorHAnsi" w:hAnsiTheme="minorHAnsi" w:cstheme="minorHAnsi"/>
-          <w:color w:val="FF0000"/>
-          <w:kern w:val="2"/>
-          <w:lang w:eastAsia="en-US"/>
-          <w14:ligatures w14:val="standardContextual"/>
-        </w:rPr>
-        <w:t>subclasses</w:t>
-      </w:r>
-      <w:r>
-        <w:rPr>
-          <w:rFonts w:asciiTheme="minorHAnsi" w:hAnsiTheme="minorHAnsi" w:cstheme="minorHAnsi"/>
-          <w:color w:val="FF0000"/>
-          <w:kern w:val="2"/>
-          <w:lang w:eastAsia="en-US"/>
-          <w14:ligatures w14:val="standardContextual"/>
-        </w:rPr>
-        <w:t xml:space="preserve">, </w:t>
-      </w:r>
-      <w:r>
-        <w:rPr>
-          <w:rFonts w:asciiTheme="minorHAnsi" w:hAnsiTheme="minorHAnsi" w:cstheme="minorHAnsi"/>
-          <w:color w:val="FF0000"/>
-          <w:kern w:val="2"/>
-          <w:lang w:eastAsia="en-US"/>
-          <w14:ligatures w14:val="standardContextual"/>
-        </w:rPr>
-        <w:t xml:space="preserve">each of which </w:t>
-      </w:r>
-      <w:r>
-        <w:rPr>
-          <w:rFonts w:asciiTheme="minorHAnsi" w:hAnsiTheme="minorHAnsi" w:cstheme="minorHAnsi"/>
-          <w:color w:val="FF0000"/>
-          <w:kern w:val="2"/>
-          <w:lang w:eastAsia="en-US"/>
-          <w14:ligatures w14:val="standardContextual"/>
-        </w:rPr>
-        <w:t>implement</w:t>
-      </w:r>
-      <w:r>
-        <w:rPr>
-          <w:rFonts w:asciiTheme="minorHAnsi" w:hAnsiTheme="minorHAnsi" w:cstheme="minorHAnsi"/>
-          <w:color w:val="FF0000"/>
-          <w:kern w:val="2"/>
-          <w:lang w:eastAsia="en-US"/>
-          <w14:ligatures w14:val="standardContextual"/>
-        </w:rPr>
-        <w:t>s</w:t>
-      </w:r>
-      <w:r>
-        <w:rPr>
-          <w:rFonts w:asciiTheme="minorHAnsi" w:hAnsiTheme="minorHAnsi" w:cstheme="minorHAnsi"/>
-          <w:color w:val="FF0000"/>
-          <w:kern w:val="2"/>
-          <w:lang w:eastAsia="en-US"/>
-          <w14:ligatures w14:val="standardContextual"/>
-        </w:rPr>
-        <w:t xml:space="preserve"> a single algorithm.</w:t>
-      </w:r>
     </w:p>
     <w:p>
       <w:pPr>
@@ -24565,297 +24769,141 @@
           <w:rFonts w:asciiTheme="minorHAnsi" w:hAnsiTheme="minorHAnsi" w:cstheme="minorHAnsi"/>
           <w:color w:val="FF0000"/>
           <w:kern w:val="2"/>
-          <w:lang w:eastAsia="en-US"/>
-          <w14:ligatures w14:val="standardContextual"/>
-        </w:rPr>
-      </w:pPr>
-      <w:r>
-        <w:rPr>
-          <w:rFonts w:asciiTheme="minorHAnsi" w:hAnsiTheme="minorHAnsi" w:cstheme="minorHAnsi"/>
-          <w:color w:val="FF0000"/>
-          <w:kern w:val="2"/>
-          <w:lang w:eastAsia="en-US"/>
-          <w14:ligatures w14:val="standardContextual"/>
-        </w:rPr>
-        <w:t>The</w:t>
-      </w:r>
-      <w:r>
-        <w:rPr>
-          <w:rFonts w:asciiTheme="minorHAnsi" w:hAnsiTheme="minorHAnsi" w:cstheme="minorHAnsi"/>
-          <w:color w:val="FF0000"/>
-          <w:kern w:val="2"/>
-          <w:lang w:eastAsia="en-US"/>
-          <w14:ligatures w14:val="standardContextual"/>
-        </w:rPr>
-        <w:t xml:space="preserve"> Env</w:t>
-      </w:r>
-      <w:r>
-        <w:rPr>
-          <w:rFonts w:asciiTheme="minorHAnsi" w:hAnsiTheme="minorHAnsi" w:cstheme="minorHAnsi"/>
-          <w:color w:val="FF0000"/>
-          <w:kern w:val="2"/>
-          <w:lang w:eastAsia="en-US"/>
-          <w14:ligatures w14:val="standardContextual"/>
-        </w:rPr>
-        <w:t xml:space="preserve"> </w:t>
-      </w:r>
-      <w:r>
-        <w:rPr>
-          <w:rFonts w:asciiTheme="minorHAnsi" w:hAnsiTheme="minorHAnsi" w:cstheme="minorHAnsi"/>
-          <w:color w:val="FF0000"/>
-          <w:kern w:val="2"/>
-          <w:lang w:eastAsia="en-US"/>
-          <w14:ligatures w14:val="standardContextual"/>
-        </w:rPr>
-        <w:t xml:space="preserve">class </w:t>
-      </w:r>
-      <w:r>
-        <w:rPr>
-          <w:rFonts w:asciiTheme="minorHAnsi" w:hAnsiTheme="minorHAnsi" w:cstheme="minorHAnsi"/>
-          <w:color w:val="FF0000"/>
-          <w:kern w:val="2"/>
-          <w:lang w:eastAsia="en-US"/>
-          <w14:ligatures w14:val="standardContextual"/>
-        </w:rPr>
-        <w:t xml:space="preserve">represents the environment </w:t>
-      </w:r>
-      <w:r>
-        <w:rPr>
-          <w:rFonts w:asciiTheme="minorHAnsi" w:hAnsiTheme="minorHAnsi" w:cstheme="minorHAnsi"/>
-          <w:color w:val="FF0000"/>
-          <w:kern w:val="2"/>
-          <w:lang w:eastAsia="en-US"/>
-          <w14:ligatures w14:val="standardContextual"/>
-        </w:rPr>
-        <w:t>that the agent interacts with</w:t>
-      </w:r>
-      <w:r>
-        <w:rPr>
-          <w:rFonts w:asciiTheme="minorHAnsi" w:hAnsiTheme="minorHAnsi" w:cstheme="minorHAnsi"/>
-          <w:color w:val="FF0000"/>
-          <w:kern w:val="2"/>
-          <w:lang w:eastAsia="en-US"/>
-          <w14:ligatures w14:val="standardContextual"/>
-        </w:rPr>
-        <w:t>.</w:t>
-      </w:r>
-      <w:r>
-        <w:rPr>
-          <w:rFonts w:asciiTheme="minorHAnsi" w:hAnsiTheme="minorHAnsi" w:cstheme="minorHAnsi"/>
-          <w:color w:val="FF0000"/>
-          <w:kern w:val="2"/>
-          <w:lang w:eastAsia="en-US"/>
-          <w14:ligatures w14:val="standardContextual"/>
-        </w:rPr>
-        <w:t xml:space="preserve"> </w:t>
-      </w:r>
-      <w:r>
-        <w:rPr>
-          <w:rFonts w:asciiTheme="minorHAnsi" w:hAnsiTheme="minorHAnsi" w:cstheme="minorHAnsi"/>
-          <w:color w:val="FF0000"/>
-          <w:kern w:val="2"/>
-          <w:lang w:eastAsia="en-US"/>
-          <w14:ligatures w14:val="standardContextual"/>
-        </w:rPr>
-        <w:t>I</w:t>
-      </w:r>
-      <w:r>
-        <w:rPr>
-          <w:rFonts w:asciiTheme="minorHAnsi" w:hAnsiTheme="minorHAnsi" w:cstheme="minorHAnsi"/>
-          <w:color w:val="FF0000"/>
-          <w:kern w:val="2"/>
-          <w:lang w:eastAsia="en-US"/>
-          <w14:ligatures w14:val="standardContextual"/>
-        </w:rPr>
-        <w:t xml:space="preserve">t is implemented using the </w:t>
-      </w:r>
-      <w:commentRangeStart w:id="44"/>
-      <w:r>
-        <w:rPr>
-          <w:rFonts w:asciiTheme="minorHAnsi" w:hAnsiTheme="minorHAnsi" w:cstheme="minorHAnsi"/>
-          <w:color w:val="FF0000"/>
-          <w:kern w:val="2"/>
-          <w:lang w:eastAsia="en-US"/>
-          <w14:ligatures w14:val="standardContextual"/>
-        </w:rPr>
-        <w:t xml:space="preserve">MVC </w:t>
-      </w:r>
-      <w:commentRangeEnd w:id="44"/>
-      <w:r>
-        <w:rPr>
-          <w:rStyle w:val="CommentReference"/>
-          <w:rFonts w:asciiTheme="minorHAnsi" w:hAnsiTheme="minorHAnsi" w:cstheme="minorHAnsi"/>
-        </w:rPr>
-        <w:commentReference w:id="44"/>
-      </w:r>
-      <w:r>
-        <w:rPr>
-          <w:rFonts w:asciiTheme="minorHAnsi" w:hAnsiTheme="minorHAnsi" w:cstheme="minorHAnsi"/>
-          <w:color w:val="FF0000"/>
-          <w:kern w:val="2"/>
-          <w:lang w:eastAsia="en-US"/>
-          <w14:ligatures w14:val="standardContextual"/>
-        </w:rPr>
-        <w:t>pattern.</w:t>
-      </w:r>
-      <w:r>
-        <w:rPr>
-          <w:rFonts w:asciiTheme="minorHAnsi" w:hAnsiTheme="minorHAnsi" w:cstheme="minorHAnsi"/>
-          <w:color w:val="FF0000"/>
-          <w:kern w:val="2"/>
-          <w:lang w:eastAsia="en-US"/>
-          <w14:ligatures w14:val="standardContextual"/>
-        </w:rPr>
-        <w:t xml:space="preserve"> </w:t>
-      </w:r>
-      <w:commentRangeStart w:id="45"/>
-      <w:r>
-        <w:rPr>
-          <w:rFonts w:asciiTheme="minorHAnsi" w:hAnsiTheme="minorHAnsi" w:cstheme="minorHAnsi"/>
-          <w:color w:val="FF0000"/>
-          <w:kern w:val="2"/>
-          <w:lang w:eastAsia="en-US"/>
-          <w14:ligatures w14:val="standardContextual"/>
-        </w:rPr>
-        <w:t>It is responsible for providing the external interface.</w:t>
-      </w:r>
-      <w:r>
-        <w:rPr>
-          <w:rFonts w:asciiTheme="minorHAnsi" w:hAnsiTheme="minorHAnsi" w:cstheme="minorHAnsi"/>
-          <w:color w:val="FF0000"/>
-          <w:kern w:val="2"/>
-          <w:lang w:eastAsia="en-US"/>
-          <w14:ligatures w14:val="standardContextual"/>
-        </w:rPr>
-        <w:t xml:space="preserve"> </w:t>
-      </w:r>
-      <w:commentRangeEnd w:id="45"/>
-      <w:r>
-        <w:rPr>
-          <w:rStyle w:val="CommentReference"/>
-          <w:rFonts w:asciiTheme="minorHAnsi" w:hAnsiTheme="minorHAnsi" w:cstheme="minorHAnsi"/>
-        </w:rPr>
-        <w:commentReference w:id="45"/>
-      </w:r>
-      <w:r>
-        <w:rPr>
-          <w:rFonts w:asciiTheme="minorHAnsi" w:hAnsiTheme="minorHAnsi" w:cstheme="minorHAnsi"/>
-          <w:color w:val="FF0000"/>
-          <w:kern w:val="2"/>
-          <w:lang w:eastAsia="en-US"/>
-          <w14:ligatures w14:val="standardContextual"/>
-        </w:rPr>
-        <w:t>The</w:t>
-      </w:r>
-      <w:r>
-        <w:rPr>
-          <w:rFonts w:asciiTheme="minorHAnsi" w:hAnsiTheme="minorHAnsi" w:cstheme="minorHAnsi"/>
-          <w:color w:val="FF0000"/>
-          <w:kern w:val="2"/>
-          <w:lang w:eastAsia="en-US"/>
-          <w14:ligatures w14:val="standardContextual"/>
-        </w:rPr>
-        <w:t xml:space="preserve"> view is responsible for </w:t>
-      </w:r>
-      <w:r>
-        <w:rPr>
-          <w:rFonts w:asciiTheme="minorHAnsi" w:hAnsiTheme="minorHAnsi" w:cstheme="minorHAnsi"/>
-          <w:color w:val="FF0000"/>
-          <w:kern w:val="2"/>
-          <w:lang w:eastAsia="en-US"/>
-          <w14:ligatures w14:val="standardContextual"/>
-        </w:rPr>
-        <w:t>handling all logic related to the human-readable GUI</w:t>
-      </w:r>
-      <w:r>
-        <w:rPr>
-          <w:rFonts w:asciiTheme="minorHAnsi" w:hAnsiTheme="minorHAnsi" w:cstheme="minorHAnsi"/>
-          <w:color w:val="FF0000"/>
-          <w:kern w:val="2"/>
-          <w:lang w:eastAsia="en-US"/>
-          <w14:ligatures w14:val="standardContextual"/>
-        </w:rPr>
-        <w:t xml:space="preserve">, and </w:t>
-      </w:r>
-      <w:r>
-        <w:rPr>
-          <w:rFonts w:asciiTheme="minorHAnsi" w:hAnsiTheme="minorHAnsi" w:cstheme="minorHAnsi"/>
-          <w:color w:val="FF0000"/>
-          <w:kern w:val="2"/>
-          <w:lang w:eastAsia="en-US"/>
-          <w14:ligatures w14:val="standardContextual"/>
-        </w:rPr>
-        <w:t xml:space="preserve">is </w:t>
-      </w:r>
-      <w:r>
-        <w:rPr>
-          <w:rFonts w:asciiTheme="minorHAnsi" w:hAnsiTheme="minorHAnsi" w:cstheme="minorHAnsi"/>
-          <w:color w:val="FF0000"/>
-          <w:kern w:val="2"/>
-          <w:lang w:eastAsia="en-US"/>
-          <w14:ligatures w14:val="standardContextual"/>
-        </w:rPr>
-        <w:t>only created if requested</w:t>
-      </w:r>
-      <w:r>
-        <w:rPr>
-          <w:rFonts w:asciiTheme="minorHAnsi" w:hAnsiTheme="minorHAnsi" w:cstheme="minorHAnsi"/>
-          <w:color w:val="FF0000"/>
-          <w:kern w:val="2"/>
-          <w:lang w:eastAsia="en-US"/>
-          <w14:ligatures w14:val="standardContextual"/>
-        </w:rPr>
-        <w:t xml:space="preserve"> by the user</w:t>
-      </w:r>
-      <w:r>
-        <w:rPr>
-          <w:rFonts w:asciiTheme="minorHAnsi" w:hAnsiTheme="minorHAnsi" w:cstheme="minorHAnsi"/>
-          <w:color w:val="FF0000"/>
-          <w:kern w:val="2"/>
-          <w:lang w:eastAsia="en-US"/>
-          <w14:ligatures w14:val="standardContextual"/>
-        </w:rPr>
-        <w:t xml:space="preserve">. </w:t>
-      </w:r>
-      <w:r>
-        <w:rPr>
-          <w:rFonts w:asciiTheme="minorHAnsi" w:hAnsiTheme="minorHAnsi" w:cstheme="minorHAnsi"/>
-          <w:color w:val="FF0000"/>
-          <w:kern w:val="2"/>
-          <w:lang w:eastAsia="en-US"/>
-          <w14:ligatures w14:val="standardContextual"/>
-        </w:rPr>
-        <w:t xml:space="preserve">The </w:t>
-      </w:r>
-      <w:r>
-        <w:rPr>
-          <w:rFonts w:asciiTheme="minorHAnsi" w:hAnsiTheme="minorHAnsi" w:cstheme="minorHAnsi"/>
-          <w:color w:val="FF0000"/>
-          <w:kern w:val="2"/>
-          <w:lang w:eastAsia="en-US"/>
-          <w14:ligatures w14:val="standardContextual"/>
-        </w:rPr>
-        <w:t>Env and View are</w:t>
-      </w:r>
-      <w:r>
-        <w:rPr>
-          <w:rFonts w:asciiTheme="minorHAnsi" w:hAnsiTheme="minorHAnsi" w:cstheme="minorHAnsi"/>
-          <w:color w:val="FF0000"/>
-          <w:kern w:val="2"/>
-          <w:lang w:eastAsia="en-US"/>
-          <w14:ligatures w14:val="standardContextual"/>
-        </w:rPr>
-        <w:t xml:space="preserve"> not necessary for the game logic</w:t>
-      </w:r>
-      <w:r>
-        <w:rPr>
-          <w:rFonts w:asciiTheme="minorHAnsi" w:hAnsiTheme="minorHAnsi" w:cstheme="minorHAnsi"/>
-          <w:color w:val="FF0000"/>
-          <w:kern w:val="2"/>
-          <w:lang w:eastAsia="en-US"/>
-          <w14:ligatures w14:val="standardContextual"/>
-        </w:rPr>
-        <w:t>, as that is the responsibility of the Model</w:t>
+          <w:sz w:val="24"/>
+          <w:szCs w:val="24"/>
+          <w:lang w:eastAsia="en-US"/>
+          <w14:ligatures w14:val="standardContextual"/>
+        </w:rPr>
+      </w:pPr>
+      <w:r>
+        <w:rPr>
+          <w:rFonts w:asciiTheme="minorHAnsi" w:hAnsiTheme="minorHAnsi" w:cstheme="minorHAnsi"/>
+          <w:color w:val="FF0000"/>
+          <w:kern w:val="2"/>
+          <w:lang w:eastAsia="en-US"/>
+          <w14:ligatures w14:val="standardContextual"/>
+        </w:rPr>
+        <w:t xml:space="preserve">Though I initially </w:t>
+      </w:r>
+      <w:r>
+        <w:rPr>
+          <w:rFonts w:asciiTheme="minorHAnsi" w:hAnsiTheme="minorHAnsi" w:cstheme="minorHAnsi"/>
+          <w:color w:val="FF0000"/>
+          <w:kern w:val="2"/>
+          <w:lang w:eastAsia="en-US"/>
+          <w14:ligatures w14:val="standardContextual"/>
+        </w:rPr>
+        <w:t xml:space="preserve">implemented </w:t>
+      </w:r>
+      <w:r>
+        <w:rPr>
+          <w:rFonts w:asciiTheme="minorHAnsi" w:hAnsiTheme="minorHAnsi" w:cstheme="minorHAnsi"/>
+          <w:color w:val="FF0000"/>
+          <w:kern w:val="2"/>
+          <w:lang w:eastAsia="en-US"/>
+          <w14:ligatures w14:val="standardContextual"/>
+        </w:rPr>
+        <w:t xml:space="preserve">a flat class hierarchy for </w:t>
+      </w:r>
+      <w:r>
+        <w:rPr>
+          <w:rFonts w:asciiTheme="minorHAnsi" w:hAnsiTheme="minorHAnsi" w:cstheme="minorHAnsi"/>
+          <w:color w:val="FF0000"/>
+          <w:kern w:val="2"/>
+          <w:lang w:eastAsia="en-US"/>
+          <w14:ligatures w14:val="standardContextual"/>
+        </w:rPr>
+        <w:t xml:space="preserve">the </w:t>
+      </w:r>
+      <w:r>
+        <w:rPr>
+          <w:rFonts w:asciiTheme="minorHAnsi" w:hAnsiTheme="minorHAnsi" w:cstheme="minorHAnsi"/>
+          <w:color w:val="FF0000"/>
+          <w:kern w:val="2"/>
+          <w:lang w:eastAsia="en-US"/>
+          <w14:ligatures w14:val="standardContextual"/>
+        </w:rPr>
+        <w:t xml:space="preserve">agents for </w:t>
+      </w:r>
+      <w:r>
+        <w:rPr>
+          <w:rFonts w:asciiTheme="minorHAnsi" w:hAnsiTheme="minorHAnsi" w:cstheme="minorHAnsi"/>
+          <w:color w:val="FF0000"/>
+          <w:kern w:val="2"/>
+          <w:lang w:eastAsia="en-US"/>
+          <w14:ligatures w14:val="standardContextual"/>
+        </w:rPr>
+        <w:t xml:space="preserve">the sake of simplicity, it became evident that </w:t>
+      </w:r>
+      <w:r>
+        <w:rPr>
+          <w:rFonts w:asciiTheme="minorHAnsi" w:hAnsiTheme="minorHAnsi" w:cstheme="minorHAnsi"/>
+          <w:color w:val="FF0000"/>
+          <w:kern w:val="2"/>
+          <w:lang w:eastAsia="en-US"/>
+          <w14:ligatures w14:val="standardContextual"/>
+        </w:rPr>
+        <w:t>there was code duplication</w:t>
+      </w:r>
+      <w:r>
+        <w:rPr>
+          <w:rFonts w:asciiTheme="minorHAnsi" w:hAnsiTheme="minorHAnsi" w:cstheme="minorHAnsi"/>
+          <w:color w:val="FF0000"/>
+          <w:kern w:val="2"/>
+          <w:lang w:eastAsia="en-US"/>
+          <w14:ligatures w14:val="standardContextual"/>
+        </w:rPr>
+        <w:t xml:space="preserve">. As a result, I decided to rework the class </w:t>
+      </w:r>
+      <w:r>
+        <w:rPr>
+          <w:rFonts w:asciiTheme="minorHAnsi" w:hAnsiTheme="minorHAnsi" w:cstheme="minorHAnsi"/>
+          <w:color w:val="FF0000"/>
+          <w:kern w:val="2"/>
+          <w:lang w:eastAsia="en-US"/>
+          <w14:ligatures w14:val="standardContextual"/>
+        </w:rPr>
+        <w:t>hierarchy</w:t>
+      </w:r>
+      <w:r>
+        <w:rPr>
+          <w:rFonts w:asciiTheme="minorHAnsi" w:hAnsiTheme="minorHAnsi" w:cstheme="minorHAnsi"/>
+          <w:color w:val="FF0000"/>
+          <w:kern w:val="2"/>
+          <w:lang w:eastAsia="en-US"/>
+          <w14:ligatures w14:val="standardContextual"/>
+        </w:rPr>
+        <w:t xml:space="preserve">, moving all duplicated functions to shared </w:t>
+      </w:r>
+      <w:r>
+        <w:rPr>
+          <w:rFonts w:asciiTheme="minorHAnsi" w:hAnsiTheme="minorHAnsi" w:cstheme="minorHAnsi"/>
+          <w:color w:val="FF0000"/>
+          <w:kern w:val="2"/>
+          <w:lang w:eastAsia="en-US"/>
+          <w14:ligatures w14:val="standardContextual"/>
+        </w:rPr>
+        <w:t>super</w:t>
+      </w:r>
+      <w:r>
+        <w:rPr>
+          <w:rFonts w:asciiTheme="minorHAnsi" w:hAnsiTheme="minorHAnsi" w:cstheme="minorHAnsi"/>
+          <w:color w:val="FF0000"/>
+          <w:kern w:val="2"/>
+          <w:lang w:eastAsia="en-US"/>
+          <w14:ligatures w14:val="standardContextual"/>
+        </w:rPr>
+        <w:t>class</w:t>
+      </w:r>
+      <w:r>
+        <w:rPr>
+          <w:rFonts w:asciiTheme="minorHAnsi" w:hAnsiTheme="minorHAnsi" w:cstheme="minorHAnsi"/>
+          <w:color w:val="FF0000"/>
+          <w:kern w:val="2"/>
+          <w:lang w:eastAsia="en-US"/>
+          <w14:ligatures w14:val="standardContextual"/>
+        </w:rPr>
+        <w:t>es</w:t>
       </w:r>
       <w:r>
         <w:rPr>
@@ -24870,7 +24918,7 @@
     </w:p>
     <w:p>
       <w:pPr>
-        <w:spacing w:after="160" w:line="259" w:lineRule="auto"/>
+        <w:spacing w:before="240" w:after="160" w:line="259" w:lineRule="auto"/>
         <w:ind w:left="0" w:firstLine="0"/>
         <w:rPr>
           <w:rFonts w:asciiTheme="minorHAnsi" w:hAnsiTheme="minorHAnsi" w:cstheme="minorHAnsi"/>
@@ -24888,57 +24936,57 @@
           <w:lang w:eastAsia="en-US"/>
           <w14:ligatures w14:val="standardContextual"/>
         </w:rPr>
-        <w:t xml:space="preserve">The observer pattern is used to update the view </w:t>
-      </w:r>
-      <w:r>
-        <w:rPr>
-          <w:rFonts w:asciiTheme="minorHAnsi" w:hAnsiTheme="minorHAnsi" w:cstheme="minorHAnsi"/>
-          <w:color w:val="FF0000"/>
-          <w:kern w:val="2"/>
-          <w:lang w:eastAsia="en-US"/>
-          <w14:ligatures w14:val="standardContextual"/>
-        </w:rPr>
-        <w:t xml:space="preserve">each time </w:t>
-      </w:r>
-      <w:r>
-        <w:rPr>
-          <w:rFonts w:asciiTheme="minorHAnsi" w:hAnsiTheme="minorHAnsi" w:cstheme="minorHAnsi"/>
-          <w:color w:val="FF0000"/>
-          <w:kern w:val="2"/>
-          <w:lang w:eastAsia="en-US"/>
-          <w14:ligatures w14:val="standardContextual"/>
-        </w:rPr>
-        <w:t xml:space="preserve">the model changes. The view is the observer, and extends the Observer class, the model </w:t>
-      </w:r>
-      <w:r>
-        <w:rPr>
-          <w:rFonts w:asciiTheme="minorHAnsi" w:hAnsiTheme="minorHAnsi" w:cstheme="minorHAnsi"/>
-          <w:color w:val="FF0000"/>
-          <w:kern w:val="2"/>
-          <w:lang w:eastAsia="en-US"/>
-          <w14:ligatures w14:val="standardContextual"/>
-        </w:rPr>
-        <w:t xml:space="preserve">is the </w:t>
-      </w:r>
-      <w:r>
-        <w:rPr>
-          <w:rFonts w:asciiTheme="minorHAnsi" w:hAnsiTheme="minorHAnsi" w:cstheme="minorHAnsi"/>
-          <w:color w:val="FF0000"/>
-          <w:kern w:val="2"/>
-          <w:lang w:eastAsia="en-US"/>
-          <w14:ligatures w14:val="standardContextual"/>
-        </w:rPr>
-        <w:t>observ</w:t>
-      </w:r>
-      <w:r>
-        <w:rPr>
-          <w:rFonts w:asciiTheme="minorHAnsi" w:hAnsiTheme="minorHAnsi" w:cstheme="minorHAnsi"/>
-          <w:color w:val="FF0000"/>
-          <w:kern w:val="2"/>
-          <w:lang w:eastAsia="en-US"/>
-          <w14:ligatures w14:val="standardContextual"/>
-        </w:rPr>
-        <w:t>able</w:t>
+        <w:t xml:space="preserve">The two cut algorithms (SARSA and REINFORCE) </w:t>
+      </w:r>
+      <w:r>
+        <w:rPr>
+          <w:rFonts w:asciiTheme="minorHAnsi" w:hAnsiTheme="minorHAnsi" w:cstheme="minorHAnsi"/>
+          <w:color w:val="FF0000"/>
+          <w:kern w:val="2"/>
+          <w:lang w:eastAsia="en-US"/>
+          <w14:ligatures w14:val="standardContextual"/>
+        </w:rPr>
+        <w:t xml:space="preserve">were fully implemented before being cut, though due to their </w:t>
+      </w:r>
+      <w:r>
+        <w:rPr>
+          <w:rFonts w:asciiTheme="minorHAnsi" w:hAnsiTheme="minorHAnsi" w:cstheme="minorHAnsi"/>
+          <w:color w:val="FF0000"/>
+          <w:kern w:val="2"/>
+          <w:lang w:eastAsia="en-US"/>
+          <w14:ligatures w14:val="standardContextual"/>
+        </w:rPr>
+        <w:t xml:space="preserve">extreme </w:t>
+      </w:r>
+      <w:r>
+        <w:rPr>
+          <w:rFonts w:asciiTheme="minorHAnsi" w:hAnsiTheme="minorHAnsi" w:cstheme="minorHAnsi"/>
+          <w:color w:val="FF0000"/>
+          <w:kern w:val="2"/>
+          <w:lang w:eastAsia="en-US"/>
+          <w14:ligatures w14:val="standardContextual"/>
+        </w:rPr>
+        <w:t xml:space="preserve">similarity </w:t>
+      </w:r>
+      <w:r>
+        <w:rPr>
+          <w:rFonts w:asciiTheme="minorHAnsi" w:hAnsiTheme="minorHAnsi" w:cstheme="minorHAnsi"/>
+          <w:color w:val="FF0000"/>
+          <w:kern w:val="2"/>
+          <w:lang w:eastAsia="en-US"/>
+          <w14:ligatures w14:val="standardContextual"/>
+        </w:rPr>
+        <w:t xml:space="preserve">to other algorithms, this </w:t>
+      </w:r>
+      <w:r>
+        <w:rPr>
+          <w:rFonts w:asciiTheme="minorHAnsi" w:hAnsiTheme="minorHAnsi" w:cstheme="minorHAnsi"/>
+          <w:color w:val="FF0000"/>
+          <w:kern w:val="2"/>
+          <w:lang w:eastAsia="en-US"/>
+          <w14:ligatures w14:val="standardContextual"/>
+        </w:rPr>
+        <w:t>did not</w:t>
       </w:r>
       <w:r>
         <w:rPr>
@@ -24958,27 +25006,47 @@
           <w:lang w:eastAsia="en-US"/>
           <w14:ligatures w14:val="standardContextual"/>
         </w:rPr>
-        <w:t xml:space="preserve">and </w:t>
-      </w:r>
-      <w:r>
-        <w:rPr>
-          <w:rFonts w:asciiTheme="minorHAnsi" w:hAnsiTheme="minorHAnsi" w:cstheme="minorHAnsi"/>
-          <w:color w:val="FF0000"/>
-          <w:kern w:val="2"/>
-          <w:lang w:eastAsia="en-US"/>
-          <w14:ligatures w14:val="standardContextual"/>
-        </w:rPr>
-        <w:t>extends O</w:t>
-      </w:r>
-      <w:r>
-        <w:rPr>
-          <w:rFonts w:asciiTheme="minorHAnsi" w:hAnsiTheme="minorHAnsi" w:cstheme="minorHAnsi"/>
-          <w:color w:val="FF0000"/>
-          <w:kern w:val="2"/>
-          <w:lang w:eastAsia="en-US"/>
-          <w14:ligatures w14:val="standardContextual"/>
-        </w:rPr>
-        <w:t>bservable.</w:t>
+        <w:t xml:space="preserve">waste a </w:t>
+      </w:r>
+      <w:r>
+        <w:rPr>
+          <w:rFonts w:asciiTheme="minorHAnsi" w:hAnsiTheme="minorHAnsi" w:cstheme="minorHAnsi"/>
+          <w:color w:val="FF0000"/>
+          <w:kern w:val="2"/>
+          <w:lang w:eastAsia="en-US"/>
+          <w14:ligatures w14:val="standardContextual"/>
+        </w:rPr>
+        <w:t xml:space="preserve">significant </w:t>
+      </w:r>
+      <w:r>
+        <w:rPr>
+          <w:rFonts w:asciiTheme="minorHAnsi" w:hAnsiTheme="minorHAnsi" w:cstheme="minorHAnsi"/>
+          <w:color w:val="FF0000"/>
+          <w:kern w:val="2"/>
+          <w:lang w:eastAsia="en-US"/>
+          <w14:ligatures w14:val="standardContextual"/>
+        </w:rPr>
+        <w:t xml:space="preserve">amount </w:t>
+      </w:r>
+      <w:r>
+        <w:rPr>
+          <w:rFonts w:asciiTheme="minorHAnsi" w:hAnsiTheme="minorHAnsi" w:cstheme="minorHAnsi"/>
+          <w:color w:val="FF0000"/>
+          <w:kern w:val="2"/>
+          <w:lang w:eastAsia="en-US"/>
+          <w14:ligatures w14:val="standardContextual"/>
+        </w:rPr>
+        <w:t>of development time</w:t>
+      </w:r>
+      <w:r>
+        <w:rPr>
+          <w:rFonts w:asciiTheme="minorHAnsi" w:hAnsiTheme="minorHAnsi" w:cstheme="minorHAnsi"/>
+          <w:color w:val="FF0000"/>
+          <w:kern w:val="2"/>
+          <w:lang w:eastAsia="en-US"/>
+          <w14:ligatures w14:val="standardContextual"/>
+        </w:rPr>
+        <w:t>.</w:t>
       </w:r>
     </w:p>
     <w:p>
@@ -24996,7 +25064,7 @@
         </w:rPr>
         <w:t xml:space="preserve">4.2 </w:t>
       </w:r>
-      <w:commentRangeStart w:id="46"/>
+      <w:commentRangeStart w:id="37"/>
       <w:r>
         <w:rPr>
           <w:rStyle w:val="Heading3Char"/>
@@ -25004,18 +25072,17 @@
         </w:rPr>
         <w:t>Verification &amp; Validation</w:t>
       </w:r>
-      <w:commentRangeEnd w:id="46"/>
+      <w:commentRangeEnd w:id="37"/>
       <w:r>
         <w:rPr>
           <w:rStyle w:val="CommentReference"/>
         </w:rPr>
-        <w:commentReference w:id="46"/>
+        <w:commentReference w:id="37"/>
       </w:r>
     </w:p>
     <w:p>
       <w:pPr>
         <w:spacing w:after="160" w:line="360" w:lineRule="auto"/>
-        <w:ind w:left="0" w:firstLine="0"/>
         <w:jc w:val="left"/>
         <w:rPr>
           <w:rFonts w:ascii="Times New Roman" w:hAnsi="Times New Roman" w:cs="Times New Roman"/>
@@ -25038,21 +25105,21 @@
           <w:rFonts w:ascii="Times New Roman" w:hAnsi="Times New Roman" w:cs="Times New Roman"/>
         </w:rPr>
       </w:pPr>
-      <w:commentRangeStart w:id="47"/>
+      <w:commentRangeStart w:id="38"/>
       <w:r>
         <w:rPr>
           <w:rFonts w:ascii="Times New Roman" w:hAnsi="Times New Roman" w:cs="Times New Roman"/>
         </w:rPr>
         <w:t>Results &amp; Evaluation</w:t>
       </w:r>
-      <w:bookmarkEnd w:id="41"/>
-      <w:commentRangeEnd w:id="47"/>
+      <w:bookmarkEnd w:id="35"/>
+      <w:commentRangeEnd w:id="38"/>
       <w:r>
         <w:rPr>
           <w:rStyle w:val="CommentReference"/>
           <w:b w:val="0"/>
         </w:rPr>
-        <w:commentReference w:id="47"/>
+        <w:commentReference w:id="38"/>
       </w:r>
     </w:p>
     <w:p>
@@ -25072,7 +25139,7 @@
         </w:rPr>
         <w:t xml:space="preserve">5.1 </w:t>
       </w:r>
-      <w:commentRangeStart w:id="48"/>
+      <w:commentRangeStart w:id="39"/>
       <w:r>
         <w:rPr>
           <w:rFonts w:ascii="Times New Roman" w:hAnsi="Times New Roman" w:cs="Times New Roman"/>
@@ -25081,12 +25148,12 @@
         </w:rPr>
         <w:t>Evaluation Process</w:t>
       </w:r>
-      <w:commentRangeEnd w:id="48"/>
+      <w:commentRangeEnd w:id="39"/>
       <w:r>
         <w:rPr>
           <w:rStyle w:val="CommentReference"/>
         </w:rPr>
-        <w:commentReference w:id="48"/>
+        <w:commentReference w:id="39"/>
       </w:r>
     </w:p>
     <w:p>
@@ -25107,20 +25174,20 @@
         </w:rPr>
         <w:t xml:space="preserve">5.2 </w:t>
       </w:r>
-      <w:commentRangeStart w:id="49"/>
+      <w:commentRangeStart w:id="40"/>
       <w:r>
         <w:rPr>
           <w:rFonts w:ascii="Times New Roman" w:hAnsi="Times New Roman" w:cs="Times New Roman"/>
         </w:rPr>
         <w:t>Results of Evaluation</w:t>
       </w:r>
-      <w:commentRangeEnd w:id="49"/>
+      <w:commentRangeEnd w:id="40"/>
       <w:r>
         <w:rPr>
           <w:rStyle w:val="CommentReference"/>
           <w:b w:val="0"/>
         </w:rPr>
-        <w:commentReference w:id="49"/>
+        <w:commentReference w:id="40"/>
       </w:r>
     </w:p>
     <w:p>
@@ -25223,20 +25290,20 @@
           <w:rFonts w:ascii="Times New Roman" w:hAnsi="Times New Roman" w:cs="Times New Roman"/>
         </w:rPr>
       </w:pPr>
-      <w:commentRangeStart w:id="50"/>
+      <w:commentRangeStart w:id="41"/>
       <w:r>
         <w:rPr>
           <w:rFonts w:ascii="Times New Roman" w:hAnsi="Times New Roman" w:cs="Times New Roman"/>
         </w:rPr>
         <w:t>Interpreting the Results</w:t>
       </w:r>
-      <w:commentRangeEnd w:id="50"/>
+      <w:commentRangeEnd w:id="41"/>
       <w:r>
         <w:rPr>
           <w:rStyle w:val="CommentReference"/>
           <w:b w:val="0"/>
         </w:rPr>
-        <w:commentReference w:id="50"/>
+        <w:commentReference w:id="41"/>
       </w:r>
     </w:p>
     <w:p>
@@ -25247,20 +25314,20 @@
           <w:rFonts w:ascii="Times New Roman" w:hAnsi="Times New Roman" w:cs="Times New Roman"/>
         </w:rPr>
       </w:pPr>
-      <w:commentRangeStart w:id="51"/>
+      <w:commentRangeStart w:id="42"/>
       <w:r>
         <w:rPr>
           <w:rFonts w:ascii="Times New Roman" w:hAnsi="Times New Roman" w:cs="Times New Roman"/>
         </w:rPr>
         <w:t>Reflection</w:t>
       </w:r>
-      <w:commentRangeEnd w:id="51"/>
+      <w:commentRangeEnd w:id="42"/>
       <w:r>
         <w:rPr>
           <w:rStyle w:val="CommentReference"/>
           <w:b w:val="0"/>
         </w:rPr>
-        <w:commentReference w:id="51"/>
+        <w:commentReference w:id="42"/>
       </w:r>
     </w:p>
     <w:p>
@@ -25271,20 +25338,20 @@
           <w:rFonts w:ascii="Times New Roman" w:hAnsi="Times New Roman" w:cs="Times New Roman"/>
         </w:rPr>
       </w:pPr>
-      <w:commentRangeStart w:id="52"/>
+      <w:commentRangeStart w:id="43"/>
       <w:r>
         <w:rPr>
           <w:rFonts w:ascii="Times New Roman" w:hAnsi="Times New Roman" w:cs="Times New Roman"/>
         </w:rPr>
         <w:t>Challenges</w:t>
       </w:r>
-      <w:commentRangeEnd w:id="52"/>
+      <w:commentRangeEnd w:id="43"/>
       <w:r>
         <w:rPr>
           <w:rStyle w:val="CommentReference"/>
           <w:b w:val="0"/>
         </w:rPr>
-        <w:commentReference w:id="52"/>
+        <w:commentReference w:id="43"/>
       </w:r>
     </w:p>
     <w:p>
@@ -25295,20 +25362,20 @@
           <w:rFonts w:ascii="Times New Roman" w:hAnsi="Times New Roman" w:cs="Times New Roman"/>
         </w:rPr>
       </w:pPr>
-      <w:commentRangeStart w:id="53"/>
+      <w:commentRangeStart w:id="44"/>
       <w:r>
         <w:rPr>
           <w:rFonts w:ascii="Times New Roman" w:hAnsi="Times New Roman" w:cs="Times New Roman"/>
         </w:rPr>
         <w:t>Limitations</w:t>
       </w:r>
-      <w:commentRangeEnd w:id="53"/>
+      <w:commentRangeEnd w:id="44"/>
       <w:r>
         <w:rPr>
           <w:rStyle w:val="CommentReference"/>
           <w:b w:val="0"/>
         </w:rPr>
-        <w:commentReference w:id="53"/>
+        <w:commentReference w:id="44"/>
       </w:r>
     </w:p>
     <w:p>
@@ -25406,20 +25473,20 @@
           <w:rFonts w:ascii="Times New Roman" w:hAnsi="Times New Roman" w:cs="Times New Roman"/>
         </w:rPr>
       </w:pPr>
-      <w:commentRangeStart w:id="54"/>
+      <w:commentRangeStart w:id="45"/>
       <w:r>
         <w:rPr>
           <w:rFonts w:ascii="Times New Roman" w:hAnsi="Times New Roman" w:cs="Times New Roman"/>
         </w:rPr>
         <w:t>Future Work</w:t>
       </w:r>
-      <w:commentRangeEnd w:id="54"/>
+      <w:commentRangeEnd w:id="45"/>
       <w:r>
         <w:rPr>
           <w:rStyle w:val="CommentReference"/>
           <w:b w:val="0"/>
         </w:rPr>
-        <w:commentReference w:id="54"/>
+        <w:commentReference w:id="45"/>
       </w:r>
     </w:p>
     <w:p>
@@ -25456,20 +25523,20 @@
           <w:rFonts w:ascii="Times New Roman" w:hAnsi="Times New Roman" w:cs="Times New Roman"/>
         </w:rPr>
       </w:pPr>
-      <w:commentRangeStart w:id="55"/>
+      <w:commentRangeStart w:id="46"/>
       <w:r>
         <w:rPr>
           <w:rFonts w:ascii="Times New Roman" w:hAnsi="Times New Roman" w:cs="Times New Roman"/>
         </w:rPr>
         <w:t>Conclusion</w:t>
       </w:r>
-      <w:commentRangeEnd w:id="55"/>
+      <w:commentRangeEnd w:id="46"/>
       <w:r>
         <w:rPr>
           <w:rStyle w:val="CommentReference"/>
           <w:b w:val="0"/>
         </w:rPr>
-        <w:commentReference w:id="55"/>
+        <w:commentReference w:id="46"/>
       </w:r>
     </w:p>
     <w:p>
@@ -26049,13 +26116,8 @@
         <w:pStyle w:val="Body"/>
       </w:pPr>
       <w:r>
-        <w:t xml:space="preserve">If your project required you to do any evaluation with humans, you MUST include </w:t>
-      </w:r>
-      <w:proofErr w:type="gramStart"/>
-      <w:r>
-        <w:t>this</w:t>
-      </w:r>
-      <w:proofErr w:type="gramEnd"/>
+        <w:t>If your project required you to do any evaluation with humans, you MUST include this</w:t>
+      </w:r>
     </w:p>
     <w:p>
       <w:pPr>
@@ -26672,7 +26734,7 @@
       </w:r>
     </w:p>
   </w:comment>
-  <w:comment w:id="23" w:author="John XYZ" w:date="2024-03-09T19:24:00Z" w:initials="JX">
+  <w:comment w:id="23" w:author="John XYZ" w:date="2024-03-04T23:54:00Z" w:initials="JX">
     <w:p>
       <w:pPr>
         <w:pStyle w:val="CommentText"/>
@@ -26686,11 +26748,11 @@
         <w:annotationRef/>
       </w:r>
       <w:r>
-        <w:t>Ideally, probably want to mention both a factor relating to the algorithm itself, and a factor relating to the cultural context.</w:t>
+        <w:t>Src: this one Computerphile (?) video I watched a while ago. Should cite the source they cited.</w:t>
       </w:r>
     </w:p>
   </w:comment>
-  <w:comment w:id="24" w:author="John XYZ" w:date="2024-03-09T19:16:00Z" w:initials="JX">
+  <w:comment w:id="24" w:author="John XYZ" w:date="2024-02-26T17:01:00Z" w:initials="JX">
     <w:p>
       <w:pPr>
         <w:pStyle w:val="CommentText"/>
@@ -26704,11 +26766,9 @@
         <w:annotationRef/>
       </w:r>
       <w:r>
-        <w:t>This is basically a quote IIRC. Should double-check &amp; quote it directly if it’s going to be so close.</w:t>
+        <w:t>“Here you explain what the functional and non-functional requirements are. Explain how you prioritised them. See https://www.nuclino.com/articles/functional- requirements for more information.</w:t>
       </w:r>
     </w:p>
-  </w:comment>
-  <w:comment w:id="25" w:author="John XYZ" w:date="2024-03-09T19:13:00Z" w:initials="JX">
     <w:p>
       <w:pPr>
         <w:pStyle w:val="CommentText"/>
@@ -26716,17 +26776,9 @@
         <w:jc w:val="left"/>
       </w:pPr>
       <w:r>
-        <w:rPr>
-          <w:rStyle w:val="CommentReference"/>
-        </w:rPr>
-        <w:annotationRef/>
-      </w:r>
-      <w:r>
-        <w:t>Claimed by who? I’m basing this mainly on Reddit comments and that Stanford lec 💀 so cannot cite that.</w:t>
+        <w:t>Functional requirement: ”The system must do [requirement].”</w:t>
       </w:r>
     </w:p>
-  </w:comment>
-  <w:comment w:id="26" w:author="John XYZ" w:date="2024-03-10T14:52:00Z" w:initials="JX">
     <w:p>
       <w:pPr>
         <w:pStyle w:val="CommentText"/>
@@ -26734,17 +26786,9 @@
         <w:jc w:val="left"/>
       </w:pPr>
       <w:r>
-        <w:rPr>
-          <w:rStyle w:val="CommentReference"/>
-        </w:rPr>
-        <w:annotationRef/>
-      </w:r>
-      <w:r>
-        <w:t>Also the whole sentence is tonally off-target.</w:t>
+        <w:t>Non-functional requirement: ”The system shall be [requirement].”</w:t>
       </w:r>
     </w:p>
-  </w:comment>
-  <w:comment w:id="27" w:author="John XYZ" w:date="2024-03-13T20:52:00Z" w:initials="JX">
     <w:p>
       <w:pPr>
         <w:pStyle w:val="CommentText"/>
@@ -26752,17 +26796,9 @@
         <w:jc w:val="left"/>
       </w:pPr>
       <w:r>
-        <w:rPr>
-          <w:rStyle w:val="CommentReference"/>
-        </w:rPr>
-        <w:annotationRef/>
-      </w:r>
-      <w:r>
-        <w:t>Include SARSA? Too many algos?</w:t>
+        <w:t>Well-written functional requirements typically have the following characteristics:</w:t>
       </w:r>
     </w:p>
-  </w:comment>
-  <w:comment w:id="28" w:author="John XYZ" w:date="2024-03-13T20:50:00Z" w:initials="JX">
     <w:p>
       <w:pPr>
         <w:pStyle w:val="CommentText"/>
@@ -26771,16 +26807,15 @@
       </w:pPr>
       <w:r>
         <w:rPr>
-          <w:rStyle w:val="CommentReference"/>
-        </w:rPr>
-        <w:annotationRef/>
-      </w:r>
-      <w:r>
-        <w:t>It felt intuitive to writing this, but it’s unclear and tonally inappropriate. Be more precise.</w:t>
+          <w:b/>
+          <w:bCs/>
+        </w:rPr>
+        <w:t>Necessary</w:t>
+      </w:r>
+      <w:r>
+        <w:t>: Although functional requirements may have different priority, every one of them needs to relate to a particular business goal or user requirement.</w:t>
       </w:r>
     </w:p>
-  </w:comment>
-  <w:comment w:id="29" w:author="John XYZ" w:date="2024-03-13T20:51:00Z" w:initials="JX">
     <w:p>
       <w:pPr>
         <w:pStyle w:val="CommentText"/>
@@ -26789,16 +26824,15 @@
       </w:pPr>
       <w:r>
         <w:rPr>
-          <w:rStyle w:val="CommentReference"/>
-        </w:rPr>
-        <w:annotationRef/>
-      </w:r>
-      <w:r>
-        <w:t>I would’ve liked to include both, but there wasn’t enough time, and there were already too many algorithms.</w:t>
+          <w:b/>
+          <w:bCs/>
+        </w:rPr>
+        <w:t>Concise</w:t>
+      </w:r>
+      <w:r>
+        <w:t>: Use simple and easy-to-understand language without any unnecessary jargon to prevent confusion or misinterpretations.</w:t>
       </w:r>
     </w:p>
-  </w:comment>
-  <w:comment w:id="30" w:author="John XYZ" w:date="2024-03-13T20:51:00Z" w:initials="JX">
     <w:p>
       <w:pPr>
         <w:pStyle w:val="CommentText"/>
@@ -26807,16 +26841,15 @@
       </w:pPr>
       <w:r>
         <w:rPr>
-          <w:rStyle w:val="CommentReference"/>
-        </w:rPr>
-        <w:annotationRef/>
-      </w:r>
-      <w:r>
-        <w:t>Clarify.</w:t>
+          <w:b/>
+          <w:bCs/>
+        </w:rPr>
+        <w:t>Attainable</w:t>
+      </w:r>
+      <w:r>
+        <w:t>: All requirements you include need to be realistic within the time and budget constraints set in the business requirements document.</w:t>
       </w:r>
     </w:p>
-  </w:comment>
-  <w:comment w:id="31" w:author="John XYZ" w:date="2024-03-04T23:54:00Z" w:initials="JX">
     <w:p>
       <w:pPr>
         <w:pStyle w:val="CommentText"/>
@@ -26825,16 +26858,15 @@
       </w:pPr>
       <w:r>
         <w:rPr>
-          <w:rStyle w:val="CommentReference"/>
-        </w:rPr>
-        <w:annotationRef/>
-      </w:r>
-      <w:r>
-        <w:t>Src: this one Computerphile (?) video I watched a while ago. Should cite the source they cited.</w:t>
+          <w:b/>
+          <w:bCs/>
+        </w:rPr>
+        <w:t>Granular</w:t>
+      </w:r>
+      <w:r>
+        <w:t>: Do not try to combine many requirements within one. The more precise and granular your requirements are, the easier it is to manage them.</w:t>
       </w:r>
     </w:p>
-  </w:comment>
-  <w:comment w:id="32" w:author="John XYZ" w:date="2024-02-26T17:01:00Z" w:initials="JX">
     <w:p>
       <w:pPr>
         <w:pStyle w:val="CommentText"/>
@@ -26843,12 +26875,13 @@
       </w:pPr>
       <w:r>
         <w:rPr>
-          <w:rStyle w:val="CommentReference"/>
-        </w:rPr>
-        <w:annotationRef/>
-      </w:r>
-      <w:r>
-        <w:t>“Here you explain what the functional and non-functional requirements are. Explain how you prioritised them. See https://www.nuclino.com/articles/functional- requirements for more information.</w:t>
+          <w:b/>
+          <w:bCs/>
+        </w:rPr>
+        <w:t>Consistent</w:t>
+      </w:r>
+      <w:r>
+        <w:t>: Make sure the requirements do not contradict each other and use consistent terminology.</w:t>
       </w:r>
     </w:p>
     <w:p>
@@ -26858,9 +26891,18 @@
         <w:jc w:val="left"/>
       </w:pPr>
       <w:r>
-        <w:t>Functional requirement: ”The system must do [requirement].”</w:t>
+        <w:rPr>
+          <w:b/>
+          <w:bCs/>
+        </w:rPr>
+        <w:t>Verifiable</w:t>
+      </w:r>
+      <w:r>
+        <w:t>: It should be possible to determine whether the requirement has been met at the end of the project.“</w:t>
       </w:r>
     </w:p>
+  </w:comment>
+  <w:comment w:id="25" w:author="John XYZ" w:date="2024-02-26T17:01:00Z" w:initials="JX">
     <w:p>
       <w:pPr>
         <w:pStyle w:val="CommentText"/>
@@ -26868,7 +26910,13 @@
         <w:jc w:val="left"/>
       </w:pPr>
       <w:r>
-        <w:t>Non-functional requirement: ”The system shall be [requirement].”</w:t>
+        <w:rPr>
+          <w:rStyle w:val="CommentReference"/>
+        </w:rPr>
+        <w:annotationRef/>
+      </w:r>
+      <w:r>
+        <w:t>“This is the WHAT of your artifact.</w:t>
       </w:r>
     </w:p>
     <w:p>
@@ -26878,7 +26926,7 @@
         <w:jc w:val="left"/>
       </w:pPr>
       <w:r>
-        <w:t>Well-written functional requirements typically have the following characteristics:</w:t>
+        <w:t>Functional requirements are product features that developers must implement to enable the users to achieve their goals. They define the basic system behavior under specific conditions.</w:t>
       </w:r>
     </w:p>
     <w:p>
@@ -26888,14 +26936,7 @@
         <w:jc w:val="left"/>
       </w:pPr>
       <w:r>
-        <w:rPr>
-          <w:b/>
-          <w:bCs/>
-        </w:rPr>
-        <w:t>Necessary</w:t>
-      </w:r>
-      <w:r>
-        <w:t>: Although functional requirements may have different priority, every one of them needs to relate to a particular business goal or user requirement.</w:t>
+        <w:t>Functional requirements need to be clear, simple, and unambiguous.Examples:</w:t>
       </w:r>
     </w:p>
     <w:p>
@@ -26905,14 +26946,7 @@
         <w:jc w:val="left"/>
       </w:pPr>
       <w:r>
-        <w:rPr>
-          <w:b/>
-          <w:bCs/>
-        </w:rPr>
-        <w:t>Concise</w:t>
-      </w:r>
-      <w:r>
-        <w:t>: Use simple and easy-to-understand language without any unnecessary jargon to prevent confusion or misinterpretations.</w:t>
+        <w:t>• The system must send a confirmation email whenever an order is placed.</w:t>
       </w:r>
     </w:p>
     <w:p>
@@ -26922,14 +26956,7 @@
         <w:jc w:val="left"/>
       </w:pPr>
       <w:r>
-        <w:rPr>
-          <w:b/>
-          <w:bCs/>
-        </w:rPr>
-        <w:t>Attainable</w:t>
-      </w:r>
-      <w:r>
-        <w:t>: All requirements you include need to be realistic within the time and budget constraints set in the business requirements document.</w:t>
+        <w:t>• The system must allow blog visitors to sign up for the newsletter by leaving their email.</w:t>
       </w:r>
     </w:p>
     <w:p>
@@ -26939,16 +26966,11 @@
         <w:jc w:val="left"/>
       </w:pPr>
       <w:r>
-        <w:rPr>
-          <w:b/>
-          <w:bCs/>
-        </w:rPr>
-        <w:t>Granular</w:t>
-      </w:r>
-      <w:r>
-        <w:t>: Do not try to combine many requirements within one. The more precise and granular your requirements are, the easier it is to manage them.</w:t>
+        <w:t>• The system must allow users to verify their accounts using their phone number.”</w:t>
       </w:r>
     </w:p>
+  </w:comment>
+  <w:comment w:id="26" w:author="John XYZ" w:date="2024-02-26T17:01:00Z" w:initials="JX">
     <w:p>
       <w:pPr>
         <w:pStyle w:val="CommentText"/>
@@ -26957,15 +26979,16 @@
       </w:pPr>
       <w:r>
         <w:rPr>
-          <w:b/>
-          <w:bCs/>
-        </w:rPr>
-        <w:t>Consistent</w:t>
-      </w:r>
-      <w:r>
-        <w:t>: Make sure the requirements do not contradict each other and use consistent terminology.</w:t>
+          <w:rStyle w:val="CommentReference"/>
+        </w:rPr>
+        <w:annotationRef/>
+      </w:r>
+      <w:r>
+        <w:t>“This is the HOW of your artifact. Example non-functional requirement: ‘When the submit button is pressed, the confirmation screen must load within 2 seconds.’”</w:t>
       </w:r>
     </w:p>
+  </w:comment>
+  <w:comment w:id="27" w:author="John XYZ" w:date="2024-02-26T17:02:00Z" w:initials="JX">
     <w:p>
       <w:pPr>
         <w:pStyle w:val="CommentText"/>
@@ -26974,17 +26997,16 @@
       </w:pPr>
       <w:r>
         <w:rPr>
-          <w:b/>
-          <w:bCs/>
-        </w:rPr>
-        <w:t>Verifiable</w:t>
-      </w:r>
-      <w:r>
-        <w:t>: It should be possible to determine whether the requirement has been met at the end of the project.“</w:t>
+          <w:rStyle w:val="CommentReference"/>
+        </w:rPr>
+        <w:annotationRef/>
+      </w:r>
+      <w:r>
+        <w:t>“Explain how you used wireframes, and how you tested these to design the user interface.”</w:t>
       </w:r>
     </w:p>
   </w:comment>
-  <w:comment w:id="33" w:author="John XYZ" w:date="2024-02-26T17:01:00Z" w:initials="JX">
+  <w:comment w:id="28" w:author="John XYZ" w:date="2024-03-08T17:05:00Z" w:initials="JX">
     <w:p>
       <w:pPr>
         <w:pStyle w:val="CommentText"/>
@@ -26998,9 +27020,11 @@
         <w:annotationRef/>
       </w:r>
       <w:r>
-        <w:t>“This is the WHAT of your artifact.</w:t>
+        <w:t>Include QR links to some gameplay gifs?</w:t>
       </w:r>
     </w:p>
+  </w:comment>
+  <w:comment w:id="29" w:author="John XYZ" w:date="2024-03-08T21:08:00Z" w:initials="JX">
     <w:p>
       <w:pPr>
         <w:pStyle w:val="CommentText"/>
@@ -27008,9 +27032,17 @@
         <w:jc w:val="left"/>
       </w:pPr>
       <w:r>
-        <w:t>Functional requirements are product features that developers must implement to enable the users to achieve their goals. They define the basic system behavior under specific conditions.</w:t>
+        <w:rPr>
+          <w:rStyle w:val="CommentReference"/>
+        </w:rPr>
+        <w:annotationRef/>
+      </w:r>
+      <w:r>
+        <w:t>This is probably not the play. 😅</w:t>
       </w:r>
     </w:p>
+  </w:comment>
+  <w:comment w:id="30" w:author="John XYZ" w:date="2024-02-26T17:02:00Z" w:initials="JX">
     <w:p>
       <w:pPr>
         <w:pStyle w:val="CommentText"/>
@@ -27018,189 +27050,17 @@
         <w:jc w:val="left"/>
       </w:pPr>
       <w:r>
-        <w:t>Functional requirements need to be clear, simple, and unambiguous.Examples:</w:t>
-      </w:r>
-    </w:p>
-    <w:p>
-      <w:pPr>
-        <w:pStyle w:val="CommentText"/>
-        <w:ind w:left="0" w:firstLine="0"/>
-        <w:jc w:val="left"/>
-      </w:pPr>
-      <w:r>
-        <w:t>• The system must send a confirmation email whenever an order is placed.</w:t>
-      </w:r>
-    </w:p>
-    <w:p>
-      <w:pPr>
-        <w:pStyle w:val="CommentText"/>
-        <w:ind w:left="0" w:firstLine="0"/>
-        <w:jc w:val="left"/>
-      </w:pPr>
-      <w:r>
-        <w:t>• The system must allow blog visitors to sign up for the newsletter by leaving their email.</w:t>
-      </w:r>
-    </w:p>
-    <w:p>
-      <w:pPr>
-        <w:pStyle w:val="CommentText"/>
-        <w:ind w:left="0" w:firstLine="0"/>
-        <w:jc w:val="left"/>
-      </w:pPr>
-      <w:r>
-        <w:t>• The system must allow users to verify their accounts using their phone number.”</w:t>
+        <w:rPr>
+          <w:rStyle w:val="CommentReference"/>
+        </w:rPr>
+        <w:annotationRef/>
+      </w:r>
+      <w:r>
+        <w:t>“Show how you designed your database (if appropriate) and how you designed your system architecture, and the individual parts. Use UML and an Entity Relationship diagram”</w:t>
       </w:r>
     </w:p>
   </w:comment>
-  <w:comment w:id="34" w:author="John XYZ" w:date="2024-02-26T17:01:00Z" w:initials="JX">
-    <w:p>
-      <w:pPr>
-        <w:pStyle w:val="CommentText"/>
-        <w:ind w:left="0" w:firstLine="0"/>
-        <w:jc w:val="left"/>
-      </w:pPr>
-      <w:r>
-        <w:rPr>
-          <w:rStyle w:val="CommentReference"/>
-        </w:rPr>
-        <w:annotationRef/>
-      </w:r>
-      <w:r>
-        <w:t>“This is the HOW of your artifact. Example non-functional requirement: ‘When the submit button is pressed, the confirmation screen must load within 2 seconds.’”</w:t>
-      </w:r>
-    </w:p>
-  </w:comment>
-  <w:comment w:id="35" w:author="John XYZ" w:date="2024-02-26T17:02:00Z" w:initials="JX">
-    <w:p>
-      <w:pPr>
-        <w:pStyle w:val="CommentText"/>
-        <w:ind w:left="0" w:firstLine="0"/>
-        <w:jc w:val="left"/>
-      </w:pPr>
-      <w:r>
-        <w:rPr>
-          <w:rStyle w:val="CommentReference"/>
-        </w:rPr>
-        <w:annotationRef/>
-      </w:r>
-      <w:r>
-        <w:t>“Explain how you used wireframes, and how you tested these to design the user interface.”</w:t>
-      </w:r>
-    </w:p>
-  </w:comment>
-  <w:comment w:id="36" w:author="John XYZ" w:date="2024-03-08T17:05:00Z" w:initials="JX">
-    <w:p>
-      <w:pPr>
-        <w:pStyle w:val="CommentText"/>
-        <w:ind w:left="0" w:firstLine="0"/>
-        <w:jc w:val="left"/>
-      </w:pPr>
-      <w:r>
-        <w:rPr>
-          <w:rStyle w:val="CommentReference"/>
-        </w:rPr>
-        <w:annotationRef/>
-      </w:r>
-      <w:r>
-        <w:t>Include QR links to some gameplay gifs?</w:t>
-      </w:r>
-    </w:p>
-  </w:comment>
-  <w:comment w:id="37" w:author="John XYZ" w:date="2024-03-08T21:08:00Z" w:initials="JX">
-    <w:p>
-      <w:pPr>
-        <w:pStyle w:val="CommentText"/>
-        <w:ind w:left="0" w:firstLine="0"/>
-        <w:jc w:val="left"/>
-      </w:pPr>
-      <w:r>
-        <w:rPr>
-          <w:rStyle w:val="CommentReference"/>
-        </w:rPr>
-        <w:annotationRef/>
-      </w:r>
-      <w:r>
-        <w:t>This is probably not the play. 😅</w:t>
-      </w:r>
-    </w:p>
-  </w:comment>
-  <w:comment w:id="38" w:author="John XYZ" w:date="2024-02-26T17:02:00Z" w:initials="JX">
-    <w:p>
-      <w:pPr>
-        <w:pStyle w:val="CommentText"/>
-        <w:ind w:left="0" w:firstLine="0"/>
-        <w:jc w:val="left"/>
-      </w:pPr>
-      <w:r>
-        <w:rPr>
-          <w:rStyle w:val="CommentReference"/>
-        </w:rPr>
-        <w:annotationRef/>
-      </w:r>
-      <w:r>
-        <w:t>“Show how you designed your database (if appropriate) and how you designed your system architecture, and the individual parts. Use UML and an Entity Relationship diagram”</w:t>
-      </w:r>
-    </w:p>
-  </w:comment>
-  <w:comment w:id="39" w:author="John XYZ" w:date="2024-03-08T21:11:00Z" w:initials="JX">
-    <w:p>
-      <w:pPr>
-        <w:pStyle w:val="CommentText"/>
-        <w:ind w:left="0" w:firstLine="0"/>
-        <w:jc w:val="left"/>
-      </w:pPr>
-      <w:r>
-        <w:rPr>
-          <w:rStyle w:val="CommentReference"/>
-        </w:rPr>
-        <w:annotationRef/>
-      </w:r>
-      <w:r>
-        <w:t>Now that I’m reading this it seems like a really bad choice and justification. Skill issue?</w:t>
-      </w:r>
-    </w:p>
-  </w:comment>
-  <w:comment w:id="40" w:author="John XYZ" w:date="2024-03-11T18:59:00Z" w:initials="JX">
-    <w:p>
-      <w:pPr>
-        <w:pStyle w:val="CommentText"/>
-        <w:ind w:left="0" w:firstLine="0"/>
-        <w:jc w:val="left"/>
-      </w:pPr>
-      <w:r>
-        <w:rPr>
-          <w:rStyle w:val="CommentReference"/>
-        </w:rPr>
-        <w:annotationRef/>
-      </w:r>
-      <w:r>
-        <w:t>Insert caption after final position confirmed.</w:t>
-      </w:r>
-      <w:r>
-        <w:br/>
-        <w:t>“UML diagram of the Python codebase”</w:t>
-      </w:r>
-    </w:p>
-  </w:comment>
-  <w:comment w:id="42" w:author="John XYZ" w:date="2024-02-26T17:02:00Z" w:initials="JX">
-    <w:p>
-      <w:pPr>
-        <w:pStyle w:val="CommentText"/>
-        <w:ind w:left="0" w:firstLine="0"/>
-        <w:jc w:val="left"/>
-      </w:pPr>
-      <w:r>
-        <w:rPr>
-          <w:rStyle w:val="CommentReference"/>
-        </w:rPr>
-        <w:annotationRef/>
-      </w:r>
-      <w:r>
-        <w:t>“Provide implementation details: language used, architecture (e.g. server and client, or hub and spoke). Explain how you secured personal details.”</w:t>
-      </w:r>
-    </w:p>
-  </w:comment>
-  <w:comment w:id="43" w:author="John XYZ" w:date="2024-03-05T00:56:00Z" w:initials="JX">
+  <w:comment w:id="31" w:author="John XYZ" w:date="2024-03-05T00:56:00Z" w:initials="JX">
     <w:p>
       <w:pPr>
         <w:pStyle w:val="CommentText"/>
@@ -27223,7 +27083,7 @@
       </w:hyperlink>
     </w:p>
   </w:comment>
-  <w:comment w:id="44" w:author="John XYZ" w:date="2024-03-06T22:32:00Z" w:initials="JX">
+  <w:comment w:id="32" w:author="John XYZ" w:date="2024-03-08T21:11:00Z" w:initials="JX">
     <w:p>
       <w:pPr>
         <w:pStyle w:val="CommentText"/>
@@ -27237,11 +27097,11 @@
         <w:annotationRef/>
       </w:r>
       <w:r>
-        <w:t>TODO, change. No longer accurate.</w:t>
+        <w:t>Now that I’m reading this it seems like a really bad choice and justification. Skill issue?</w:t>
       </w:r>
     </w:p>
   </w:comment>
-  <w:comment w:id="45" w:author="John XYZ" w:date="2024-03-06T14:04:00Z" w:initials="JX">
+  <w:comment w:id="33" w:author="John XYZ" w:date="2024-03-11T18:59:00Z" w:initials="JX">
     <w:p>
       <w:pPr>
         <w:pStyle w:val="CommentText"/>
@@ -27255,11 +27115,15 @@
         <w:annotationRef/>
       </w:r>
       <w:r>
-        <w:t>Clarify.</w:t>
+        <w:t>Insert caption after final position confirmed.</w:t>
+      </w:r>
+      <w:r>
+        <w:br/>
+        <w:t>“UML diagram of the Python codebase”</w:t>
       </w:r>
     </w:p>
   </w:comment>
-  <w:comment w:id="46" w:author="John XYZ" w:date="2024-02-26T17:02:00Z" w:initials="JX">
+  <w:comment w:id="34" w:author="John XYZ" w:date="2024-03-19T10:17:00Z" w:initials="JX">
     <w:p>
       <w:pPr>
         <w:pStyle w:val="CommentText"/>
@@ -27273,9 +27137,11 @@
         <w:annotationRef/>
       </w:r>
       <w:r>
-        <w:t>“How did you verify that your software was debugged and worked correctly?</w:t>
+        <w:t>TODO there are errors in this! It needs to be updated.</w:t>
       </w:r>
     </w:p>
+  </w:comment>
+  <w:comment w:id="36" w:author="John XYZ" w:date="2024-02-26T17:02:00Z" w:initials="JX">
     <w:p>
       <w:pPr>
         <w:pStyle w:val="CommentText"/>
@@ -27283,11 +27149,17 @@
         <w:jc w:val="left"/>
       </w:pPr>
       <w:r>
-        <w:t>How did you validate that you had implemented all the functional and non-functional requirements?”</w:t>
+        <w:rPr>
+          <w:rStyle w:val="CommentReference"/>
+        </w:rPr>
+        <w:annotationRef/>
+      </w:r>
+      <w:r>
+        <w:t>“Provide implementation details: language used, architecture (e.g. server and client, or hub and spoke). Explain how you secured personal details.”</w:t>
       </w:r>
     </w:p>
   </w:comment>
-  <w:comment w:id="47" w:author="John XYZ" w:date="2024-02-26T17:03:00Z" w:initials="JX">
+  <w:comment w:id="37" w:author="John XYZ" w:date="2024-02-26T17:02:00Z" w:initials="JX">
     <w:p>
       <w:pPr>
         <w:pStyle w:val="CommentText"/>
@@ -27301,11 +27173,9 @@
         <w:annotationRef/>
       </w:r>
       <w:r>
-        <w:t>“Results are often presented in tables, figures and other relevant illustrations. Include text that refers to these figures/tables.”</w:t>
+        <w:t>“How did you verify that your software was debugged and worked correctly?</w:t>
       </w:r>
     </w:p>
-  </w:comment>
-  <w:comment w:id="48" w:author="John XYZ" w:date="2024-02-26T17:03:00Z" w:initials="JX">
     <w:p>
       <w:pPr>
         <w:pStyle w:val="CommentText"/>
@@ -27313,15 +27183,11 @@
         <w:jc w:val="left"/>
       </w:pPr>
       <w:r>
-        <w:rPr>
-          <w:rStyle w:val="CommentReference"/>
-        </w:rPr>
-        <w:annotationRef/>
-      </w:r>
-      <w:r>
-        <w:t>“If you involved humans in the evaluation, how many did you have? What can you say about the demographics of your participants? (If you did collect these)</w:t>
+        <w:t>How did you validate that you had implemented all the functional and non-functional requirements?”</w:t>
       </w:r>
     </w:p>
+  </w:comment>
+  <w:comment w:id="38" w:author="John XYZ" w:date="2024-02-26T17:03:00Z" w:initials="JX">
     <w:p>
       <w:pPr>
         <w:pStyle w:val="CommentText"/>
@@ -27329,9 +27195,17 @@
         <w:jc w:val="left"/>
       </w:pPr>
       <w:r>
-        <w:t>In terms of the user interface, how did you carry out a usability evaluation, how did you go about doing this? How did you recruit participants?</w:t>
+        <w:rPr>
+          <w:rStyle w:val="CommentReference"/>
+        </w:rPr>
+        <w:annotationRef/>
+      </w:r>
+      <w:r>
+        <w:t>“Results are often presented in tables, figures and other relevant illustrations. Include text that refers to these figures/tables.”</w:t>
       </w:r>
     </w:p>
+  </w:comment>
+  <w:comment w:id="39" w:author="John XYZ" w:date="2024-02-26T17:03:00Z" w:initials="JX">
     <w:p>
       <w:pPr>
         <w:pStyle w:val="CommentText"/>
@@ -27339,11 +27213,15 @@
         <w:jc w:val="left"/>
       </w:pPr>
       <w:r>
-        <w:t>In terms of delivering functionality, did you carry out user acceptance testing? (see attached guidance).”</w:t>
+        <w:rPr>
+          <w:rStyle w:val="CommentReference"/>
+        </w:rPr>
+        <w:annotationRef/>
+      </w:r>
+      <w:r>
+        <w:t>“If you involved humans in the evaluation, how many did you have? What can you say about the demographics of your participants? (If you did collect these)</w:t>
       </w:r>
     </w:p>
-  </w:comment>
-  <w:comment w:id="49" w:author="John XYZ" w:date="2024-02-26T17:03:00Z" w:initials="JX">
     <w:p>
       <w:pPr>
         <w:pStyle w:val="CommentText"/>
@@ -27351,17 +27229,9 @@
         <w:jc w:val="left"/>
       </w:pPr>
       <w:r>
-        <w:rPr>
-          <w:rStyle w:val="CommentReference"/>
-        </w:rPr>
-        <w:annotationRef/>
-      </w:r>
-      <w:r>
-        <w:t>“This Section includes a direct interpretation of the gathered data and evaluation processes.”</w:t>
+        <w:t>In terms of the user interface, how did you carry out a usability evaluation, how did you go about doing this? How did you recruit participants?</w:t>
       </w:r>
     </w:p>
-  </w:comment>
-  <w:comment w:id="50" w:author="John XYZ" w:date="2024-02-26T18:06:00Z" w:initials="JX">
     <w:p>
       <w:pPr>
         <w:pStyle w:val="CommentText"/>
@@ -27369,15 +27239,11 @@
         <w:jc w:val="left"/>
       </w:pPr>
       <w:r>
-        <w:rPr>
-          <w:rStyle w:val="CommentReference"/>
-        </w:rPr>
-        <w:annotationRef/>
-      </w:r>
-      <w:r>
-        <w:t>“Here you will discuss your findings. This is especially relevant for research projects. You might interpret what the data and evaluation implies, both for future research and for practice (if appropriate).</w:t>
+        <w:t>In terms of delivering functionality, did you carry out user acceptance testing? (see attached guidance).”</w:t>
       </w:r>
     </w:p>
+  </w:comment>
+  <w:comment w:id="40" w:author="John XYZ" w:date="2024-02-26T17:03:00Z" w:initials="JX">
     <w:p>
       <w:pPr>
         <w:pStyle w:val="CommentText"/>
@@ -27385,11 +27251,17 @@
         <w:jc w:val="left"/>
       </w:pPr>
       <w:r>
-        <w:t>The discussion is not a review of literature. You should try to compare research findings with previous work, provide explanations for your findings, discuss research findings, in terms of their contribution.”</w:t>
+        <w:rPr>
+          <w:rStyle w:val="CommentReference"/>
+        </w:rPr>
+        <w:annotationRef/>
+      </w:r>
+      <w:r>
+        <w:t>“This Section includes a direct interpretation of the gathered data and evaluation processes.”</w:t>
       </w:r>
     </w:p>
   </w:comment>
-  <w:comment w:id="51" w:author="John XYZ" w:date="2024-02-26T18:06:00Z" w:initials="JX">
+  <w:comment w:id="41" w:author="John XYZ" w:date="2024-02-26T18:06:00Z" w:initials="JX">
     <w:p>
       <w:pPr>
         <w:pStyle w:val="CommentText"/>
@@ -27403,11 +27275,9 @@
         <w:annotationRef/>
       </w:r>
       <w:r>
-        <w:t>“Look back and think about what you would do differently if you were going to start the project with the knowledge you have now. Be honest about your mistakes or missteps.”</w:t>
+        <w:t>“Here you will discuss your findings. This is especially relevant for research projects. You might interpret what the data and evaluation implies, both for future research and for practice (if appropriate).</w:t>
       </w:r>
     </w:p>
-  </w:comment>
-  <w:comment w:id="52" w:author="John XYZ" w:date="2024-02-26T18:07:00Z" w:initials="JX">
     <w:p>
       <w:pPr>
         <w:pStyle w:val="CommentText"/>
@@ -27415,17 +27285,11 @@
         <w:jc w:val="left"/>
       </w:pPr>
       <w:r>
-        <w:rPr>
-          <w:rStyle w:val="CommentReference"/>
-        </w:rPr>
-        <w:annotationRef/>
-      </w:r>
-      <w:r>
-        <w:t>“This is not the place to mention personal circumstances but rather challenges related to the work involved in the project.”</w:t>
+        <w:t>The discussion is not a review of literature. You should try to compare research findings with previous work, provide explanations for your findings, discuss research findings, in terms of their contribution.”</w:t>
       </w:r>
     </w:p>
   </w:comment>
-  <w:comment w:id="53" w:author="John XYZ" w:date="2024-02-26T18:07:00Z" w:initials="JX">
+  <w:comment w:id="42" w:author="John XYZ" w:date="2024-02-26T18:06:00Z" w:initials="JX">
     <w:p>
       <w:pPr>
         <w:pStyle w:val="CommentText"/>
@@ -27439,11 +27303,11 @@
         <w:annotationRef/>
       </w:r>
       <w:r>
-        <w:t>“Acknowledge things like: small number of participants, software wasn’t completely debugged, or whatever else went wrong and affected your project. Include as appropriate”</w:t>
+        <w:t>“Look back and think about what you would do differently if you were going to start the project with the knowledge you have now. Be honest about your mistakes or missteps.”</w:t>
       </w:r>
     </w:p>
   </w:comment>
-  <w:comment w:id="54" w:author="John XYZ" w:date="2024-02-26T18:07:00Z" w:initials="JX">
+  <w:comment w:id="43" w:author="John XYZ" w:date="2024-02-26T18:07:00Z" w:initials="JX">
     <w:p>
       <w:pPr>
         <w:pStyle w:val="CommentText"/>
@@ -27457,11 +27321,47 @@
         <w:annotationRef/>
       </w:r>
       <w:r>
-        <w:t>“If someone else wanted to build on your project’s product, what would be cool to do next?”</w:t>
+        <w:t>“This is not the place to mention personal circumstances but rather challenges related to the work involved in the project.”</w:t>
       </w:r>
     </w:p>
   </w:comment>
-  <w:comment w:id="55" w:author="John XYZ" w:date="2024-02-26T17:10:00Z" w:initials="JX">
+  <w:comment w:id="44" w:author="John XYZ" w:date="2024-02-26T18:07:00Z" w:initials="JX">
+    <w:p>
+      <w:pPr>
+        <w:pStyle w:val="CommentText"/>
+        <w:ind w:left="0" w:firstLine="0"/>
+        <w:jc w:val="left"/>
+      </w:pPr>
+      <w:r>
+        <w:rPr>
+          <w:rStyle w:val="CommentReference"/>
+        </w:rPr>
+        <w:annotationRef/>
+      </w:r>
+      <w:r>
+        <w:t>“Acknowledge things like: small number of participants, software wasn’t completely debugged, or whatever else went wrong and affected your project. Include as appropriate”</w:t>
+      </w:r>
+    </w:p>
+  </w:comment>
+  <w:comment w:id="45" w:author="John XYZ" w:date="2024-02-26T18:07:00Z" w:initials="JX">
+    <w:p>
+      <w:pPr>
+        <w:pStyle w:val="CommentText"/>
+        <w:ind w:left="0" w:firstLine="0"/>
+        <w:jc w:val="left"/>
+      </w:pPr>
+      <w:r>
+        <w:rPr>
+          <w:rStyle w:val="CommentReference"/>
+        </w:rPr>
+        <w:annotationRef/>
+      </w:r>
+      <w:r>
+        <w:t>“If someone else wanted to build on your project’s product, what would be cool to do next?”</w:t>
+      </w:r>
+    </w:p>
+  </w:comment>
+  <w:comment w:id="46" w:author="John XYZ" w:date="2024-02-26T17:10:00Z" w:initials="JX">
     <w:p>
       <w:pPr>
         <w:pStyle w:val="CommentText"/>
@@ -27514,14 +27414,6 @@
   <w15:commentEx w15:paraId="7F955965" w15:done="0"/>
   <w15:commentEx w15:paraId="0566B4F1" w15:done="0"/>
   <w15:commentEx w15:paraId="21A1D907" w15:done="0"/>
-  <w15:commentEx w15:paraId="7BE67ED2" w15:done="0"/>
-  <w15:commentEx w15:paraId="239BA7A5" w15:done="0"/>
-  <w15:commentEx w15:paraId="0343CE9D" w15:done="0"/>
-  <w15:commentEx w15:paraId="672DC458" w15:paraIdParent="0343CE9D" w15:done="0"/>
-  <w15:commentEx w15:paraId="5559A779" w15:done="0"/>
-  <w15:commentEx w15:paraId="0207A2EA" w15:done="0"/>
-  <w15:commentEx w15:paraId="36A591C0" w15:paraIdParent="0207A2EA" w15:done="0"/>
-  <w15:commentEx w15:paraId="7FB4EF32" w15:done="0"/>
   <w15:commentEx w15:paraId="771C1516" w15:done="0"/>
   <w15:commentEx w15:paraId="45D2DBE6" w15:done="0"/>
   <w15:commentEx w15:paraId="23E53891" w15:done="0"/>
@@ -27530,12 +27422,11 @@
   <w15:commentEx w15:paraId="7928CC31" w15:paraIdParent="74410256" w15:done="0"/>
   <w15:commentEx w15:paraId="67993B91" w15:done="0"/>
   <w15:commentEx w15:paraId="42B644B1" w15:done="0"/>
+  <w15:commentEx w15:paraId="1A45A6F0" w15:done="0"/>
   <w15:commentEx w15:paraId="6608396B" w15:done="0"/>
   <w15:commentEx w15:paraId="180269FF" w15:done="0"/>
+  <w15:commentEx w15:paraId="1FD95AB9" w15:paraIdParent="180269FF" w15:done="0"/>
   <w15:commentEx w15:paraId="249968E7" w15:done="0"/>
-  <w15:commentEx w15:paraId="428AE6EE" w15:done="0"/>
-  <w15:commentEx w15:paraId="6741FD04" w15:done="0"/>
-  <w15:commentEx w15:paraId="2E5EC575" w15:done="0"/>
   <w15:commentEx w15:paraId="3AC3AAD8" w15:done="0"/>
   <w15:commentEx w15:paraId="69FEED34" w15:done="0"/>
   <w15:commentEx w15:paraId="31D476EE" w15:done="0"/>
@@ -27571,14 +27462,6 @@
   <w16cex:commentExtensible w16cex:durableId="49BC205F" w16cex:dateUtc="2024-02-26T16:15:00Z"/>
   <w16cex:commentExtensible w16cex:durableId="1D3CA2A0" w16cex:dateUtc="2024-03-08T17:13:00Z"/>
   <w16cex:commentExtensible w16cex:durableId="01F9F9FA" w16cex:dateUtc="2024-02-26T16:15:00Z"/>
-  <w16cex:commentExtensible w16cex:durableId="4831BE50" w16cex:dateUtc="2024-03-09T19:24:00Z"/>
-  <w16cex:commentExtensible w16cex:durableId="2B2F5891" w16cex:dateUtc="2024-03-09T19:16:00Z"/>
-  <w16cex:commentExtensible w16cex:durableId="5EC40DA4" w16cex:dateUtc="2024-03-09T19:13:00Z"/>
-  <w16cex:commentExtensible w16cex:durableId="5553F694" w16cex:dateUtc="2024-03-10T14:52:00Z"/>
-  <w16cex:commentExtensible w16cex:durableId="46594CC9" w16cex:dateUtc="2024-03-13T20:52:00Z"/>
-  <w16cex:commentExtensible w16cex:durableId="24BCC464" w16cex:dateUtc="2024-03-13T20:50:00Z"/>
-  <w16cex:commentExtensible w16cex:durableId="75D1F8EF" w16cex:dateUtc="2024-03-13T20:51:00Z"/>
-  <w16cex:commentExtensible w16cex:durableId="513FA2B9" w16cex:dateUtc="2024-03-13T20:51:00Z"/>
   <w16cex:commentExtensible w16cex:durableId="6AC2375F" w16cex:dateUtc="2024-03-04T23:54:00Z"/>
   <w16cex:commentExtensible w16cex:durableId="7C47E0DF" w16cex:dateUtc="2024-02-26T17:01:00Z"/>
   <w16cex:commentExtensible w16cex:durableId="3A52EED7" w16cex:dateUtc="2024-02-26T17:01:00Z"/>
@@ -27587,12 +27470,11 @@
   <w16cex:commentExtensible w16cex:durableId="65C2BB06" w16cex:dateUtc="2024-03-08T17:05:00Z"/>
   <w16cex:commentExtensible w16cex:durableId="09E05D68" w16cex:dateUtc="2024-03-08T21:08:00Z"/>
   <w16cex:commentExtensible w16cex:durableId="79BCBB94" w16cex:dateUtc="2024-02-26T17:02:00Z"/>
+  <w16cex:commentExtensible w16cex:durableId="341273F1" w16cex:dateUtc="2024-03-05T00:56:00Z"/>
   <w16cex:commentExtensible w16cex:durableId="0345CB41" w16cex:dateUtc="2024-03-08T21:11:00Z"/>
   <w16cex:commentExtensible w16cex:durableId="74318022" w16cex:dateUtc="2024-03-11T18:59:00Z"/>
+  <w16cex:commentExtensible w16cex:durableId="6E576B8C" w16cex:dateUtc="2024-03-19T10:17:00Z"/>
   <w16cex:commentExtensible w16cex:durableId="59C0BD8D" w16cex:dateUtc="2024-02-26T17:02:00Z"/>
-  <w16cex:commentExtensible w16cex:durableId="341273F1" w16cex:dateUtc="2024-03-05T00:56:00Z"/>
-  <w16cex:commentExtensible w16cex:durableId="63457E52" w16cex:dateUtc="2024-03-06T22:32:00Z"/>
-  <w16cex:commentExtensible w16cex:durableId="55058DE1" w16cex:dateUtc="2024-03-06T14:04:00Z"/>
   <w16cex:commentExtensible w16cex:durableId="4C7689D0" w16cex:dateUtc="2024-02-26T17:02:00Z"/>
   <w16cex:commentExtensible w16cex:durableId="0A7CB299" w16cex:dateUtc="2024-02-26T17:03:00Z"/>
   <w16cex:commentExtensible w16cex:durableId="226BCE2D" w16cex:dateUtc="2024-02-26T17:03:00Z"/>
@@ -27628,14 +27510,6 @@
   <w16cid:commentId w16cid:paraId="7F955965" w16cid:durableId="49BC205F"/>
   <w16cid:commentId w16cid:paraId="0566B4F1" w16cid:durableId="1D3CA2A0"/>
   <w16cid:commentId w16cid:paraId="21A1D907" w16cid:durableId="01F9F9FA"/>
-  <w16cid:commentId w16cid:paraId="7BE67ED2" w16cid:durableId="4831BE50"/>
-  <w16cid:commentId w16cid:paraId="239BA7A5" w16cid:durableId="2B2F5891"/>
-  <w16cid:commentId w16cid:paraId="0343CE9D" w16cid:durableId="5EC40DA4"/>
-  <w16cid:commentId w16cid:paraId="672DC458" w16cid:durableId="5553F694"/>
-  <w16cid:commentId w16cid:paraId="5559A779" w16cid:durableId="46594CC9"/>
-  <w16cid:commentId w16cid:paraId="0207A2EA" w16cid:durableId="24BCC464"/>
-  <w16cid:commentId w16cid:paraId="36A591C0" w16cid:durableId="75D1F8EF"/>
-  <w16cid:commentId w16cid:paraId="7FB4EF32" w16cid:durableId="513FA2B9"/>
   <w16cid:commentId w16cid:paraId="771C1516" w16cid:durableId="6AC2375F"/>
   <w16cid:commentId w16cid:paraId="45D2DBE6" w16cid:durableId="7C47E0DF"/>
   <w16cid:commentId w16cid:paraId="23E53891" w16cid:durableId="3A52EED7"/>
@@ -27644,12 +27518,11 @@
   <w16cid:commentId w16cid:paraId="7928CC31" w16cid:durableId="65C2BB06"/>
   <w16cid:commentId w16cid:paraId="67993B91" w16cid:durableId="09E05D68"/>
   <w16cid:commentId w16cid:paraId="42B644B1" w16cid:durableId="79BCBB94"/>
+  <w16cid:commentId w16cid:paraId="1A45A6F0" w16cid:durableId="341273F1"/>
   <w16cid:commentId w16cid:paraId="6608396B" w16cid:durableId="0345CB41"/>
   <w16cid:commentId w16cid:paraId="180269FF" w16cid:durableId="74318022"/>
+  <w16cid:commentId w16cid:paraId="1FD95AB9" w16cid:durableId="6E576B8C"/>
   <w16cid:commentId w16cid:paraId="249968E7" w16cid:durableId="59C0BD8D"/>
-  <w16cid:commentId w16cid:paraId="428AE6EE" w16cid:durableId="341273F1"/>
-  <w16cid:commentId w16cid:paraId="6741FD04" w16cid:durableId="63457E52"/>
-  <w16cid:commentId w16cid:paraId="2E5EC575" w16cid:durableId="55058DE1"/>
   <w16cid:commentId w16cid:paraId="3AC3AAD8" w16cid:durableId="4C7689D0"/>
   <w16cid:commentId w16cid:paraId="69FEED34" w16cid:durableId="0A7CB299"/>
   <w16cid:commentId w16cid:paraId="31D476EE" w16cid:durableId="226BCE2D"/>
@@ -28551,7 +28424,7 @@
         <w:rPr>
           <w:noProof/>
         </w:rPr>
-        <w:t>5</w:t>
+        <w:t>3</w:t>
       </w:r>
     </w:fldSimple>
     <w:r>
@@ -28562,7 +28435,7 @@
         <w:rPr>
           <w:noProof/>
         </w:rPr>
-        <w:t>Results &amp; Evaluation</w:t>
+        <w:t>Specification and Design</w:t>
       </w:r>
     </w:fldSimple>
   </w:p>
@@ -32003,6 +31876,119 @@
     </w:lvl>
   </w:abstractNum>
   <w:abstractNum w:abstractNumId="27" w15:restartNumberingAfterBreak="0">
+    <w:nsid w:val="6D8567E9"/>
+    <w:multiLevelType w:val="hybridMultilevel"/>
+    <w:tmpl w:val="5CD85266"/>
+    <w:lvl w:ilvl="0" w:tplc="08090001">
+      <w:start w:val="1"/>
+      <w:numFmt w:val="bullet"/>
+      <w:lvlText w:val=""/>
+      <w:lvlJc w:val="left"/>
+      <w:pPr>
+        <w:ind w:left="3600" w:hanging="360"/>
+      </w:pPr>
+      <w:rPr>
+        <w:rFonts w:ascii="Symbol" w:hAnsi="Symbol" w:hint="default"/>
+      </w:rPr>
+    </w:lvl>
+    <w:lvl w:ilvl="1" w:tplc="08090003" w:tentative="1">
+      <w:start w:val="1"/>
+      <w:numFmt w:val="bullet"/>
+      <w:lvlText w:val="o"/>
+      <w:lvlJc w:val="left"/>
+      <w:pPr>
+        <w:ind w:left="4320" w:hanging="360"/>
+      </w:pPr>
+      <w:rPr>
+        <w:rFonts w:ascii="Courier New" w:hAnsi="Courier New" w:cs="Courier New" w:hint="default"/>
+      </w:rPr>
+    </w:lvl>
+    <w:lvl w:ilvl="2" w:tplc="08090005" w:tentative="1">
+      <w:start w:val="1"/>
+      <w:numFmt w:val="bullet"/>
+      <w:lvlText w:val=""/>
+      <w:lvlJc w:val="left"/>
+      <w:pPr>
+        <w:ind w:left="5040" w:hanging="360"/>
+      </w:pPr>
+      <w:rPr>
+        <w:rFonts w:ascii="Wingdings" w:hAnsi="Wingdings" w:hint="default"/>
+      </w:rPr>
+    </w:lvl>
+    <w:lvl w:ilvl="3" w:tplc="08090001" w:tentative="1">
+      <w:start w:val="1"/>
+      <w:numFmt w:val="bullet"/>
+      <w:lvlText w:val=""/>
+      <w:lvlJc w:val="left"/>
+      <w:pPr>
+        <w:ind w:left="5760" w:hanging="360"/>
+      </w:pPr>
+      <w:rPr>
+        <w:rFonts w:ascii="Symbol" w:hAnsi="Symbol" w:hint="default"/>
+      </w:rPr>
+    </w:lvl>
+    <w:lvl w:ilvl="4" w:tplc="08090003" w:tentative="1">
+      <w:start w:val="1"/>
+      <w:numFmt w:val="bullet"/>
+      <w:lvlText w:val="o"/>
+      <w:lvlJc w:val="left"/>
+      <w:pPr>
+        <w:ind w:left="6480" w:hanging="360"/>
+      </w:pPr>
+      <w:rPr>
+        <w:rFonts w:ascii="Courier New" w:hAnsi="Courier New" w:cs="Courier New" w:hint="default"/>
+      </w:rPr>
+    </w:lvl>
+    <w:lvl w:ilvl="5" w:tplc="08090005" w:tentative="1">
+      <w:start w:val="1"/>
+      <w:numFmt w:val="bullet"/>
+      <w:lvlText w:val=""/>
+      <w:lvlJc w:val="left"/>
+      <w:pPr>
+        <w:ind w:left="7200" w:hanging="360"/>
+      </w:pPr>
+      <w:rPr>
+        <w:rFonts w:ascii="Wingdings" w:hAnsi="Wingdings" w:hint="default"/>
+      </w:rPr>
+    </w:lvl>
+    <w:lvl w:ilvl="6" w:tplc="08090001" w:tentative="1">
+      <w:start w:val="1"/>
+      <w:numFmt w:val="bullet"/>
+      <w:lvlText w:val=""/>
+      <w:lvlJc w:val="left"/>
+      <w:pPr>
+        <w:ind w:left="7920" w:hanging="360"/>
+      </w:pPr>
+      <w:rPr>
+        <w:rFonts w:ascii="Symbol" w:hAnsi="Symbol" w:hint="default"/>
+      </w:rPr>
+    </w:lvl>
+    <w:lvl w:ilvl="7" w:tplc="08090003" w:tentative="1">
+      <w:start w:val="1"/>
+      <w:numFmt w:val="bullet"/>
+      <w:lvlText w:val="o"/>
+      <w:lvlJc w:val="left"/>
+      <w:pPr>
+        <w:ind w:left="8640" w:hanging="360"/>
+      </w:pPr>
+      <w:rPr>
+        <w:rFonts w:ascii="Courier New" w:hAnsi="Courier New" w:cs="Courier New" w:hint="default"/>
+      </w:rPr>
+    </w:lvl>
+    <w:lvl w:ilvl="8" w:tplc="08090005" w:tentative="1">
+      <w:start w:val="1"/>
+      <w:numFmt w:val="bullet"/>
+      <w:lvlText w:val=""/>
+      <w:lvlJc w:val="left"/>
+      <w:pPr>
+        <w:ind w:left="9360" w:hanging="360"/>
+      </w:pPr>
+      <w:rPr>
+        <w:rFonts w:ascii="Wingdings" w:hAnsi="Wingdings" w:hint="default"/>
+      </w:rPr>
+    </w:lvl>
+  </w:abstractNum>
+  <w:abstractNum w:abstractNumId="28" w15:restartNumberingAfterBreak="0">
     <w:nsid w:val="6DC727CF"/>
     <w:multiLevelType w:val="multilevel"/>
     <w:tmpl w:val="2466E5D4"/>
@@ -32118,7 +32104,7 @@
       </w:rPr>
     </w:lvl>
   </w:abstractNum>
-  <w:abstractNum w:abstractNumId="28" w15:restartNumberingAfterBreak="0">
+  <w:abstractNum w:abstractNumId="29" w15:restartNumberingAfterBreak="0">
     <w:nsid w:val="6F0E3975"/>
     <w:multiLevelType w:val="multilevel"/>
     <w:tmpl w:val="11E6E23A"/>
@@ -32231,7 +32217,7 @@
       </w:rPr>
     </w:lvl>
   </w:abstractNum>
-  <w:abstractNum w:abstractNumId="29" w15:restartNumberingAfterBreak="0">
+  <w:abstractNum w:abstractNumId="30" w15:restartNumberingAfterBreak="0">
     <w:nsid w:val="732A70B6"/>
     <w:multiLevelType w:val="hybridMultilevel"/>
     <w:tmpl w:val="7E7CDD2A"/>
@@ -32345,7 +32331,7 @@
       </w:rPr>
     </w:lvl>
   </w:abstractNum>
-  <w:abstractNum w:abstractNumId="30" w15:restartNumberingAfterBreak="0">
+  <w:abstractNum w:abstractNumId="31" w15:restartNumberingAfterBreak="0">
     <w:nsid w:val="74825E2A"/>
     <w:multiLevelType w:val="hybridMultilevel"/>
     <w:tmpl w:val="A9584576"/>
@@ -32458,7 +32444,7 @@
       </w:rPr>
     </w:lvl>
   </w:abstractNum>
-  <w:abstractNum w:abstractNumId="31" w15:restartNumberingAfterBreak="0">
+  <w:abstractNum w:abstractNumId="32" w15:restartNumberingAfterBreak="0">
     <w:nsid w:val="74F709CA"/>
     <w:multiLevelType w:val="hybridMultilevel"/>
     <w:tmpl w:val="7E064896"/>
@@ -32548,7 +32534,7 @@
       </w:pPr>
     </w:lvl>
   </w:abstractNum>
-  <w:abstractNum w:abstractNumId="32" w15:restartNumberingAfterBreak="0">
+  <w:abstractNum w:abstractNumId="33" w15:restartNumberingAfterBreak="0">
     <w:nsid w:val="75191279"/>
     <w:multiLevelType w:val="hybridMultilevel"/>
     <w:tmpl w:val="798C63EA"/>
@@ -32773,10 +32759,10 @@
     </w:lvlOverride>
   </w:num>
   <w:num w:numId="4" w16cid:durableId="2094013591">
-    <w:abstractNumId w:val="27"/>
+    <w:abstractNumId w:val="28"/>
   </w:num>
   <w:num w:numId="5" w16cid:durableId="1997875256">
-    <w:abstractNumId w:val="27"/>
+    <w:abstractNumId w:val="28"/>
     <w:lvlOverride w:ilvl="0">
       <w:lvl w:ilvl="0">
         <w:start w:val="1"/>
@@ -32911,7 +32897,7 @@
     <w:abstractNumId w:val="11"/>
   </w:num>
   <w:num w:numId="7" w16cid:durableId="1198545412">
-    <w:abstractNumId w:val="27"/>
+    <w:abstractNumId w:val="28"/>
     <w:lvlOverride w:ilvl="0">
       <w:lvl w:ilvl="0">
         <w:start w:val="1"/>
@@ -33052,10 +33038,10 @@
     <w:abstractNumId w:val="3"/>
   </w:num>
   <w:num w:numId="11" w16cid:durableId="1728844195">
-    <w:abstractNumId w:val="28"/>
+    <w:abstractNumId w:val="29"/>
   </w:num>
   <w:num w:numId="12" w16cid:durableId="1541747942">
-    <w:abstractNumId w:val="27"/>
+    <w:abstractNumId w:val="28"/>
   </w:num>
   <w:num w:numId="13" w16cid:durableId="850218231">
     <w:abstractNumId w:val="3"/>
@@ -33100,7 +33086,7 @@
     <w:abstractNumId w:val="8"/>
   </w:num>
   <w:num w:numId="18" w16cid:durableId="1342779150">
-    <w:abstractNumId w:val="30"/>
+    <w:abstractNumId w:val="31"/>
   </w:num>
   <w:num w:numId="19" w16cid:durableId="261884420">
     <w:abstractNumId w:val="25"/>
@@ -33115,10 +33101,10 @@
     <w:abstractNumId w:val="7"/>
   </w:num>
   <w:num w:numId="23" w16cid:durableId="697435384">
-    <w:abstractNumId w:val="32"/>
+    <w:abstractNumId w:val="33"/>
   </w:num>
   <w:num w:numId="24" w16cid:durableId="810904292">
-    <w:abstractNumId w:val="29"/>
+    <w:abstractNumId w:val="30"/>
   </w:num>
   <w:num w:numId="25" w16cid:durableId="115222601">
     <w:abstractNumId w:val="10"/>
@@ -33142,7 +33128,7 @@
     <w:abstractNumId w:val="24"/>
   </w:num>
   <w:num w:numId="32" w16cid:durableId="866215741">
-    <w:abstractNumId w:val="31"/>
+    <w:abstractNumId w:val="32"/>
   </w:num>
   <w:num w:numId="33" w16cid:durableId="1896433729">
     <w:abstractNumId w:val="6"/>
@@ -33161,6 +33147,9 @@
   </w:num>
   <w:num w:numId="38" w16cid:durableId="1154183443">
     <w:abstractNumId w:val="4"/>
+  </w:num>
+  <w:num w:numId="39" w16cid:durableId="758603688">
+    <w:abstractNumId w:val="27"/>
   </w:num>
 </w:numbering>
 </file>

--- a/docs/word-dissertation.docx
+++ b/docs/word-dissertation.docx
@@ -327,6 +327,7 @@
           <w:rFonts w:ascii="Times New Roman" w:hAnsi="Times New Roman" w:cs="Times New Roman"/>
         </w:rPr>
       </w:pPr>
+      <w:proofErr w:type="gramStart"/>
       <w:r>
         <w:rPr>
           <w:rFonts w:ascii="Times New Roman" w:hAnsi="Times New Roman" w:cs="Times New Roman"/>
@@ -337,7 +338,14 @@
         <w:rPr>
           <w:rFonts w:ascii="Times New Roman" w:hAnsi="Times New Roman" w:cs="Times New Roman"/>
         </w:rPr>
-        <w:t>, 202</w:t>
+        <w:t>,</w:t>
+      </w:r>
+      <w:proofErr w:type="gramEnd"/>
+      <w:r>
+        <w:rPr>
+          <w:rFonts w:ascii="Times New Roman" w:hAnsi="Times New Roman" w:cs="Times New Roman"/>
+        </w:rPr>
+        <w:t xml:space="preserve"> 202</w:t>
       </w:r>
       <w:r>
         <w:rPr>
@@ -4611,7 +4619,27 @@
           <w:kern w:val="2"/>
           <w:lang w:eastAsia="en-US"/>
         </w:rPr>
-        <w:t xml:space="preserve">transitions between states is often called </w:t>
+        <w:t xml:space="preserve">transitions between states </w:t>
+      </w:r>
+      <w:proofErr w:type="gramStart"/>
+      <w:r>
+        <w:rPr>
+          <w:rFonts w:ascii="Calibri" w:eastAsiaTheme="minorEastAsia" w:hAnsi="Calibri" w:cs="Times New Roman"/>
+          <w:color w:val="auto"/>
+          <w:kern w:val="2"/>
+          <w:lang w:eastAsia="en-US"/>
+        </w:rPr>
+        <w:t>is</w:t>
+      </w:r>
+      <w:proofErr w:type="gramEnd"/>
+      <w:r>
+        <w:rPr>
+          <w:rFonts w:ascii="Calibri" w:eastAsiaTheme="minorEastAsia" w:hAnsi="Calibri" w:cs="Times New Roman"/>
+          <w:color w:val="auto"/>
+          <w:kern w:val="2"/>
+          <w:lang w:eastAsia="en-US"/>
+        </w:rPr>
+        <w:t xml:space="preserve"> often called </w:t>
       </w:r>
       <w:r>
         <w:rPr>
@@ -11945,7 +11973,7 @@
         <w:ind w:left="0" w:firstLine="0"/>
         <w:rPr>
           <w:rFonts w:asciiTheme="minorHAnsi" w:eastAsiaTheme="minorEastAsia" w:hAnsiTheme="minorHAnsi" w:cstheme="minorHAnsi"/>
-          <w:color w:val="FF0000"/>
+          <w:color w:val="auto"/>
           <w:kern w:val="2"/>
         </w:rPr>
       </w:pPr>
@@ -11955,7 +11983,15 @@
           <w:color w:val="auto"/>
           <w:kern w:val="2"/>
         </w:rPr>
-        <w:t>The critic learns a value function using the same method as the value-based techniques discussed earlier. Note that as the transitions are being produced according to the policy of the actor, critic learning is necessarily off-policy.</w:t>
+        <w:t xml:space="preserve">The critic learns a value function using the same method as the value-based techniques discussed earlier. </w:t>
+      </w:r>
+      <w:r>
+        <w:rPr>
+          <w:rFonts w:asciiTheme="minorHAnsi" w:eastAsiaTheme="minorEastAsia" w:hAnsiTheme="minorHAnsi" w:cstheme="minorHAnsi"/>
+          <w:color w:val="auto"/>
+          <w:kern w:val="2"/>
+        </w:rPr>
+        <w:t>Note that as the transitions are being produced according to the policy of the actor, critic learning is necessarily off-policy.</w:t>
       </w:r>
     </w:p>
     <w:p>
@@ -11964,7 +12000,7 @@
         <w:ind w:left="0" w:firstLine="0"/>
         <w:rPr>
           <w:rFonts w:asciiTheme="minorHAnsi" w:eastAsiaTheme="minorEastAsia" w:hAnsiTheme="minorHAnsi" w:cstheme="minorHAnsi"/>
-          <w:color w:val="FF0000"/>
+          <w:color w:val="auto"/>
           <w:kern w:val="2"/>
         </w:rPr>
       </w:pPr>
@@ -14751,7 +14787,7 @@
         <w:tblLook w:val="04A0" w:firstRow="1" w:lastRow="0" w:firstColumn="1" w:lastColumn="0" w:noHBand="0" w:noVBand="1"/>
       </w:tblPr>
       <w:tblGrid>
-        <w:gridCol w:w="3697"/>
+        <w:gridCol w:w="3944"/>
         <w:gridCol w:w="463"/>
       </w:tblGrid>
       <w:tr>
@@ -15072,7 +15108,7 @@
                             <w:rFonts w:ascii="Cambria Math" w:eastAsiaTheme="minorEastAsia" w:hAnsi="Cambria Math" w:cstheme="minorHAnsi"/>
                             <w:color w:val="auto"/>
                           </w:rPr>
-                          <m:t>θ</m:t>
+                          <m:t>θold</m:t>
                         </m:r>
                       </m:sub>
                     </m:sSub>
@@ -15245,8 +15281,92 @@
     </w:tbl>
     <w:p>
       <w:pPr>
+        <w:spacing w:after="160" w:line="256" w:lineRule="auto"/>
         <w:ind w:left="0" w:firstLine="0"/>
-      </w:pPr>
+        <w:jc w:val="left"/>
+        <w:rPr>
+          <w:rFonts w:asciiTheme="minorHAnsi" w:eastAsiaTheme="minorEastAsia" w:hAnsiTheme="minorHAnsi" w:cstheme="minorHAnsi"/>
+          <w:iCs/>
+          <w:color w:val="auto"/>
+          <w:kern w:val="2"/>
+        </w:rPr>
+      </w:pPr>
+      <w:r>
+        <w:rPr>
+          <w:rFonts w:asciiTheme="minorHAnsi" w:eastAsiaTheme="minorEastAsia" w:hAnsiTheme="minorHAnsi" w:cstheme="minorHAnsi"/>
+          <w:iCs/>
+          <w:color w:val="auto"/>
+          <w:kern w:val="2"/>
+        </w:rPr>
+        <w:t xml:space="preserve">Where </w:t>
+      </w:r>
+      <m:oMath>
+        <m:r>
+          <m:rPr>
+            <m:sty m:val="p"/>
+          </m:rPr>
+          <w:rPr>
+            <w:rFonts w:ascii="Cambria Math" w:eastAsiaTheme="minorEastAsia" w:hAnsi="Cambria Math" w:cstheme="minorHAnsi"/>
+            <w:color w:val="auto"/>
+            <w:kern w:val="2"/>
+          </w:rPr>
+          <m:t>θold</m:t>
+        </m:r>
+      </m:oMath>
+      <w:r>
+        <w:rPr>
+          <w:rFonts w:asciiTheme="minorHAnsi" w:eastAsiaTheme="minorEastAsia" w:hAnsiTheme="minorHAnsi" w:cstheme="minorHAnsi"/>
+          <w:iCs/>
+          <w:color w:val="auto"/>
+          <w:kern w:val="2"/>
+        </w:rPr>
+        <w:t xml:space="preserve"> is the policy </w:t>
+      </w:r>
+      <w:r>
+        <w:rPr>
+          <w:rFonts w:asciiTheme="minorHAnsi" w:eastAsiaTheme="minorEastAsia" w:hAnsiTheme="minorHAnsi" w:cstheme="minorHAnsi"/>
+          <w:iCs/>
+          <w:color w:val="auto"/>
+          <w:kern w:val="2"/>
+        </w:rPr>
+        <w:t xml:space="preserve">at </w:t>
+      </w:r>
+      <w:r>
+        <w:rPr>
+          <w:rFonts w:asciiTheme="minorHAnsi" w:eastAsiaTheme="minorEastAsia" w:hAnsiTheme="minorHAnsi" w:cstheme="minorHAnsi"/>
+          <w:iCs/>
+          <w:color w:val="auto"/>
+          <w:kern w:val="2"/>
+        </w:rPr>
+        <w:t xml:space="preserve">the </w:t>
+      </w:r>
+      <w:r>
+        <w:rPr>
+          <w:rFonts w:asciiTheme="minorHAnsi" w:eastAsiaTheme="minorEastAsia" w:hAnsiTheme="minorHAnsi" w:cstheme="minorHAnsi"/>
+          <w:iCs/>
+          <w:color w:val="auto"/>
+          <w:kern w:val="2"/>
+        </w:rPr>
+        <w:t xml:space="preserve">start of the </w:t>
+      </w:r>
+      <w:r>
+        <w:rPr>
+          <w:rFonts w:asciiTheme="minorHAnsi" w:eastAsiaTheme="minorEastAsia" w:hAnsiTheme="minorHAnsi" w:cstheme="minorHAnsi"/>
+          <w:iCs/>
+          <w:color w:val="auto"/>
+          <w:kern w:val="2"/>
+        </w:rPr>
+        <w:t>current n-step epoch</w:t>
+      </w:r>
+      <w:r>
+        <w:rPr>
+          <w:rFonts w:asciiTheme="minorHAnsi" w:eastAsiaTheme="minorEastAsia" w:hAnsiTheme="minorHAnsi" w:cstheme="minorHAnsi"/>
+          <w:iCs/>
+          <w:color w:val="auto"/>
+          <w:kern w:val="2"/>
+        </w:rPr>
+        <w:t>.</w:t>
+      </w:r>
     </w:p>
     <w:p>
       <w:pPr>
@@ -16414,45 +16534,6 @@
       </w:r>
       <m:oMath>
         <m:r>
-          <m:rPr>
-            <m:sty m:val="p"/>
-          </m:rPr>
-          <w:rPr>
-            <w:rFonts w:ascii="Cambria Math" w:eastAsiaTheme="minorEastAsia" w:hAnsi="Cambria Math" w:cstheme="minorHAnsi"/>
-            <w:color w:val="auto"/>
-            <w:kern w:val="2"/>
-          </w:rPr>
-          <m:t>θ</m:t>
-        </m:r>
-        <m:r>
-          <m:rPr>
-            <m:sty m:val="p"/>
-          </m:rPr>
-          <w:rPr>
-            <w:rFonts w:ascii="Cambria Math" w:eastAsiaTheme="minorEastAsia" w:hAnsi="Cambria Math" w:cstheme="minorHAnsi"/>
-            <w:color w:val="auto"/>
-          </w:rPr>
-          <m:t>old</m:t>
-        </m:r>
-      </m:oMath>
-      <w:r>
-        <w:rPr>
-          <w:rFonts w:ascii="Calibri" w:hAnsi="Calibri"/>
-          <w:kern w:val="2"/>
-          <w14:ligatures w14:val="standardContextual"/>
-        </w:rPr>
-        <w:t xml:space="preserve"> </w:t>
-      </w:r>
-      <w:r>
-        <w:rPr>
-          <w:rFonts w:ascii="Calibri" w:hAnsi="Calibri"/>
-          <w:kern w:val="2"/>
-          <w14:ligatures w14:val="standardContextual"/>
-        </w:rPr>
-        <w:t xml:space="preserve">is the policy before the current n-step epoch, and </w:t>
-      </w:r>
-      <m:oMath>
-        <m:r>
           <w:rPr>
             <w:rFonts w:ascii="Cambria Math" w:eastAsia="Times New Roman" w:hAnsi="Cambria Math"/>
             <w:color w:val="auto"/>
@@ -16518,26 +16599,6 @@
     </w:p>
     <w:p>
       <w:pPr>
-        <w:spacing w:after="160" w:line="256" w:lineRule="auto"/>
-        <w:ind w:left="0" w:firstLine="0"/>
-        <w:rPr>
-          <w:rFonts w:asciiTheme="minorHAnsi" w:eastAsiaTheme="minorEastAsia" w:hAnsiTheme="minorHAnsi" w:cstheme="minorHAnsi"/>
-          <w:color w:val="auto"/>
-          <w:kern w:val="2"/>
-        </w:rPr>
-      </w:pPr>
-      <w:r>
-        <w:rPr>
-          <w:rFonts w:asciiTheme="minorHAnsi" w:eastAsiaTheme="minorEastAsia" w:hAnsiTheme="minorHAnsi" w:cstheme="minorHAnsi"/>
-          <w:color w:val="auto"/>
-          <w:kern w:val="2"/>
-        </w:rPr>
-        <w:t>This algorithm includes an entropy term.</w:t>
-      </w:r>
-    </w:p>
-    <w:p/>
-    <w:p>
-      <w:pPr>
         <w:pStyle w:val="Heading1"/>
         <w:spacing w:line="360" w:lineRule="auto"/>
         <w:rPr>
@@ -20646,6 +20707,514 @@
       <w:pPr>
         <w:spacing w:after="160" w:line="259" w:lineRule="auto"/>
         <w:ind w:left="0" w:firstLine="0"/>
+        <w:jc w:val="left"/>
+        <w:rPr>
+          <w:rFonts w:asciiTheme="minorHAnsi" w:hAnsiTheme="minorHAnsi" w:cstheme="minorHAnsi"/>
+          <w:b/>
+          <w:bCs/>
+          <w:color w:val="FF0000"/>
+          <w:kern w:val="2"/>
+          <w:lang w:eastAsia="en-US"/>
+          <w14:ligatures w14:val="standardContextual"/>
+        </w:rPr>
+      </w:pPr>
+      <w:r>
+        <w:rPr>
+          <w:rFonts w:asciiTheme="minorHAnsi" w:hAnsiTheme="minorHAnsi" w:cstheme="minorHAnsi"/>
+          <w:b/>
+          <w:bCs/>
+          <w:color w:val="FF0000"/>
+          <w:kern w:val="2"/>
+          <w:lang w:eastAsia="en-US"/>
+          <w14:ligatures w14:val="standardContextual"/>
+        </w:rPr>
+        <w:t>Agents.</w:t>
+      </w:r>
+    </w:p>
+    <w:p>
+      <w:pPr>
+        <w:pStyle w:val="ListParagraph"/>
+        <w:numPr>
+          <w:ilvl w:val="0"/>
+          <w:numId w:val="24"/>
+        </w:numPr>
+        <w:spacing w:after="160" w:line="259" w:lineRule="auto"/>
+        <w:jc w:val="left"/>
+        <w:rPr>
+          <w:rFonts w:asciiTheme="minorHAnsi" w:hAnsiTheme="minorHAnsi" w:cstheme="minorHAnsi"/>
+          <w:b/>
+          <w:bCs/>
+          <w:color w:val="FF0000"/>
+          <w:kern w:val="2"/>
+          <w:lang w:eastAsia="en-US"/>
+          <w14:ligatures w14:val="standardContextual"/>
+        </w:rPr>
+      </w:pPr>
+      <w:r>
+        <w:rPr>
+          <w:rFonts w:asciiTheme="minorHAnsi" w:hAnsiTheme="minorHAnsi" w:cstheme="minorHAnsi"/>
+          <w:color w:val="FF0000"/>
+          <w:kern w:val="2"/>
+          <w:lang w:eastAsia="en-US"/>
+          <w14:ligatures w14:val="standardContextual"/>
+        </w:rPr>
+        <w:t xml:space="preserve">Each </w:t>
+      </w:r>
+      <w:r>
+        <w:rPr>
+          <w:rFonts w:asciiTheme="minorHAnsi" w:hAnsiTheme="minorHAnsi" w:cstheme="minorHAnsi"/>
+          <w:color w:val="FF0000"/>
+          <w:kern w:val="2"/>
+          <w:lang w:eastAsia="en-US"/>
+          <w14:ligatures w14:val="standardContextual"/>
+        </w:rPr>
+        <w:t>agent</w:t>
+      </w:r>
+      <w:r>
+        <w:rPr>
+          <w:rFonts w:asciiTheme="minorHAnsi" w:hAnsiTheme="minorHAnsi" w:cstheme="minorHAnsi"/>
+          <w:color w:val="FF0000"/>
+          <w:kern w:val="2"/>
+          <w:lang w:eastAsia="en-US"/>
+          <w14:ligatures w14:val="standardContextual"/>
+        </w:rPr>
+        <w:t xml:space="preserve"> </w:t>
+      </w:r>
+      <w:r>
+        <w:rPr>
+          <w:rFonts w:asciiTheme="minorHAnsi" w:hAnsiTheme="minorHAnsi" w:cstheme="minorHAnsi"/>
+          <w:color w:val="FF0000"/>
+          <w:kern w:val="2"/>
+          <w:lang w:eastAsia="en-US"/>
+          <w14:ligatures w14:val="standardContextual"/>
+        </w:rPr>
+        <w:t xml:space="preserve">should be able to </w:t>
+      </w:r>
+      <w:r>
+        <w:rPr>
+          <w:rFonts w:asciiTheme="minorHAnsi" w:hAnsiTheme="minorHAnsi" w:cstheme="minorHAnsi"/>
+          <w:color w:val="FF0000"/>
+          <w:kern w:val="2"/>
+          <w:lang w:eastAsia="en-US"/>
+          <w14:ligatures w14:val="standardContextual"/>
+        </w:rPr>
+        <w:t>improve its expected reward for an environment, given sufficient experience.</w:t>
+      </w:r>
+    </w:p>
+    <w:p>
+      <w:pPr>
+        <w:pStyle w:val="ListParagraph"/>
+        <w:numPr>
+          <w:ilvl w:val="0"/>
+          <w:numId w:val="24"/>
+        </w:numPr>
+        <w:spacing w:after="160" w:line="259" w:lineRule="auto"/>
+        <w:jc w:val="left"/>
+        <w:rPr>
+          <w:rFonts w:asciiTheme="minorHAnsi" w:hAnsiTheme="minorHAnsi" w:cstheme="minorHAnsi"/>
+          <w:b/>
+          <w:bCs/>
+          <w:color w:val="FF0000"/>
+          <w:kern w:val="2"/>
+          <w:lang w:eastAsia="en-US"/>
+          <w14:ligatures w14:val="standardContextual"/>
+        </w:rPr>
+      </w:pPr>
+      <w:r>
+        <w:rPr>
+          <w:rFonts w:asciiTheme="minorHAnsi" w:hAnsiTheme="minorHAnsi" w:cstheme="minorHAnsi"/>
+          <w:color w:val="FF0000"/>
+          <w:kern w:val="2"/>
+          <w:lang w:eastAsia="en-US"/>
+          <w14:ligatures w14:val="standardContextual"/>
+        </w:rPr>
+        <w:t xml:space="preserve">Each agent should </w:t>
+      </w:r>
+      <w:r>
+        <w:rPr>
+          <w:rFonts w:asciiTheme="minorHAnsi" w:hAnsiTheme="minorHAnsi" w:cstheme="minorHAnsi"/>
+          <w:color w:val="FF0000"/>
+          <w:kern w:val="2"/>
+          <w:lang w:eastAsia="en-US"/>
+          <w14:ligatures w14:val="standardContextual"/>
+        </w:rPr>
+        <w:t xml:space="preserve">achieve </w:t>
+      </w:r>
+      <w:r>
+        <w:rPr>
+          <w:rFonts w:asciiTheme="minorHAnsi" w:hAnsiTheme="minorHAnsi" w:cstheme="minorHAnsi"/>
+          <w:color w:val="FF0000"/>
+          <w:kern w:val="2"/>
+          <w:lang w:eastAsia="en-US"/>
+          <w14:ligatures w14:val="standardContextual"/>
+        </w:rPr>
+        <w:t xml:space="preserve">at least </w:t>
+      </w:r>
+      <w:r>
+        <w:rPr>
+          <w:rFonts w:asciiTheme="minorHAnsi" w:hAnsiTheme="minorHAnsi" w:cstheme="minorHAnsi"/>
+          <w:color w:val="FF0000"/>
+          <w:kern w:val="2"/>
+          <w:lang w:eastAsia="en-US"/>
+          <w14:ligatures w14:val="standardContextual"/>
+        </w:rPr>
+        <w:t xml:space="preserve">50% of the </w:t>
+      </w:r>
+      <w:r>
+        <w:rPr>
+          <w:rFonts w:asciiTheme="minorHAnsi" w:hAnsiTheme="minorHAnsi" w:cstheme="minorHAnsi"/>
+          <w:color w:val="FF0000"/>
+          <w:kern w:val="2"/>
+          <w:lang w:eastAsia="en-US"/>
+          <w14:ligatures w14:val="standardContextual"/>
+        </w:rPr>
+        <w:t xml:space="preserve">environment </w:t>
+      </w:r>
+      <w:r>
+        <w:rPr>
+          <w:rFonts w:asciiTheme="minorHAnsi" w:hAnsiTheme="minorHAnsi" w:cstheme="minorHAnsi"/>
+          <w:color w:val="FF0000"/>
+          <w:kern w:val="2"/>
+          <w:lang w:eastAsia="en-US"/>
+          <w14:ligatures w14:val="standardContextual"/>
+        </w:rPr>
+        <w:t>baseline</w:t>
+      </w:r>
+      <w:r>
+        <w:rPr>
+          <w:rFonts w:asciiTheme="minorHAnsi" w:hAnsiTheme="minorHAnsi" w:cstheme="minorHAnsi"/>
+          <w:color w:val="FF0000"/>
+          <w:kern w:val="2"/>
+          <w:lang w:eastAsia="en-US"/>
+          <w14:ligatures w14:val="standardContextual"/>
+        </w:rPr>
+        <w:t>,</w:t>
+      </w:r>
+      <w:r>
+        <w:rPr>
+          <w:rFonts w:asciiTheme="minorHAnsi" w:hAnsiTheme="minorHAnsi" w:cstheme="minorHAnsi"/>
+          <w:color w:val="FF0000"/>
+          <w:kern w:val="2"/>
+          <w:lang w:eastAsia="en-US"/>
+          <w14:ligatures w14:val="standardContextual"/>
+        </w:rPr>
+        <w:t xml:space="preserve"> </w:t>
+      </w:r>
+      <w:r>
+        <w:rPr>
+          <w:rFonts w:asciiTheme="minorHAnsi" w:hAnsiTheme="minorHAnsi" w:cstheme="minorHAnsi"/>
+          <w:color w:val="FF0000"/>
+          <w:kern w:val="2"/>
+          <w:lang w:eastAsia="en-US"/>
+          <w14:ligatures w14:val="standardContextual"/>
+        </w:rPr>
+        <w:t xml:space="preserve">in the </w:t>
+      </w:r>
+      <w:r>
+        <w:rPr>
+          <w:rFonts w:asciiTheme="minorHAnsi" w:hAnsiTheme="minorHAnsi" w:cstheme="minorHAnsi"/>
+          <w:color w:val="FF0000"/>
+          <w:kern w:val="2"/>
+          <w:lang w:eastAsia="en-US"/>
+          <w14:ligatures w14:val="standardContextual"/>
+        </w:rPr>
+        <w:t xml:space="preserve">default </w:t>
+      </w:r>
+      <w:r>
+        <w:rPr>
+          <w:rFonts w:asciiTheme="minorHAnsi" w:hAnsiTheme="minorHAnsi" w:cstheme="minorHAnsi"/>
+          <w:color w:val="FF0000"/>
+          <w:kern w:val="2"/>
+          <w:lang w:eastAsia="en-US"/>
+          <w14:ligatures w14:val="standardContextual"/>
+        </w:rPr>
+        <w:t>configu</w:t>
+      </w:r>
+      <w:r>
+        <w:rPr>
+          <w:rFonts w:asciiTheme="minorHAnsi" w:hAnsiTheme="minorHAnsi" w:cstheme="minorHAnsi"/>
+          <w:color w:val="FF0000"/>
+          <w:kern w:val="2"/>
+          <w:lang w:eastAsia="en-US"/>
+          <w14:ligatures w14:val="standardContextual"/>
+        </w:rPr>
+        <w:t>r</w:t>
+      </w:r>
+      <w:r>
+        <w:rPr>
+          <w:rFonts w:asciiTheme="minorHAnsi" w:hAnsiTheme="minorHAnsi" w:cstheme="minorHAnsi"/>
+          <w:color w:val="FF0000"/>
+          <w:kern w:val="2"/>
+          <w:lang w:eastAsia="en-US"/>
+          <w14:ligatures w14:val="standardContextual"/>
+        </w:rPr>
+        <w:t>ation</w:t>
+      </w:r>
+      <w:r>
+        <w:rPr>
+          <w:rFonts w:asciiTheme="minorHAnsi" w:hAnsiTheme="minorHAnsi" w:cstheme="minorHAnsi"/>
+          <w:color w:val="FF0000"/>
+          <w:kern w:val="2"/>
+          <w:lang w:eastAsia="en-US"/>
+          <w14:ligatures w14:val="standardContextual"/>
+        </w:rPr>
+        <w:t>.</w:t>
+      </w:r>
+      <w:r>
+        <w:rPr>
+          <w:rFonts w:asciiTheme="minorHAnsi" w:hAnsiTheme="minorHAnsi" w:cstheme="minorHAnsi"/>
+          <w:color w:val="FF0000"/>
+          <w:kern w:val="2"/>
+          <w:lang w:eastAsia="en-US"/>
+          <w14:ligatures w14:val="standardContextual"/>
+        </w:rPr>
+        <w:t xml:space="preserve"> </w:t>
+      </w:r>
+      <w:r>
+        <w:rPr>
+          <w:rFonts w:asciiTheme="minorHAnsi" w:hAnsiTheme="minorHAnsi" w:cstheme="minorHAnsi"/>
+          <w:color w:val="FF0000"/>
+          <w:kern w:val="2"/>
+          <w:lang w:eastAsia="en-US"/>
+          <w14:ligatures w14:val="standardContextual"/>
+        </w:rPr>
+        <w:t>The</w:t>
+      </w:r>
+      <w:r>
+        <w:rPr>
+          <w:rFonts w:asciiTheme="minorHAnsi" w:hAnsiTheme="minorHAnsi" w:cstheme="minorHAnsi"/>
+          <w:color w:val="FF0000"/>
+          <w:kern w:val="2"/>
+          <w:lang w:eastAsia="en-US"/>
+          <w14:ligatures w14:val="standardContextual"/>
+        </w:rPr>
+        <w:t>se</w:t>
+      </w:r>
+      <w:r>
+        <w:rPr>
+          <w:rFonts w:asciiTheme="minorHAnsi" w:hAnsiTheme="minorHAnsi" w:cstheme="minorHAnsi"/>
+          <w:color w:val="FF0000"/>
+          <w:kern w:val="2"/>
+          <w:lang w:eastAsia="en-US"/>
+          <w14:ligatures w14:val="standardContextual"/>
+        </w:rPr>
+        <w:t xml:space="preserve"> b</w:t>
+      </w:r>
+      <w:r>
+        <w:rPr>
+          <w:rFonts w:asciiTheme="minorHAnsi" w:hAnsiTheme="minorHAnsi" w:cstheme="minorHAnsi"/>
+          <w:color w:val="FF0000"/>
+          <w:kern w:val="2"/>
+          <w:lang w:eastAsia="en-US"/>
+          <w14:ligatures w14:val="standardContextual"/>
+        </w:rPr>
+        <w:t>aselines</w:t>
+      </w:r>
+      <w:r>
+        <w:rPr>
+          <w:rFonts w:asciiTheme="minorHAnsi" w:hAnsiTheme="minorHAnsi" w:cstheme="minorHAnsi"/>
+          <w:color w:val="FF0000"/>
+          <w:kern w:val="2"/>
+          <w:lang w:eastAsia="en-US"/>
+          <w14:ligatures w14:val="standardContextual"/>
+        </w:rPr>
+        <w:t xml:space="preserve"> are.</w:t>
+      </w:r>
+    </w:p>
+    <w:p>
+      <w:pPr>
+        <w:pStyle w:val="ListParagraph"/>
+        <w:numPr>
+          <w:ilvl w:val="1"/>
+          <w:numId w:val="24"/>
+        </w:numPr>
+        <w:spacing w:after="160" w:line="259" w:lineRule="auto"/>
+        <w:jc w:val="left"/>
+        <w:rPr>
+          <w:rFonts w:asciiTheme="minorHAnsi" w:hAnsiTheme="minorHAnsi" w:cstheme="minorHAnsi"/>
+          <w:b/>
+          <w:bCs/>
+          <w:color w:val="FF0000"/>
+          <w:kern w:val="2"/>
+          <w:lang w:eastAsia="en-US"/>
+          <w14:ligatures w14:val="standardContextual"/>
+        </w:rPr>
+      </w:pPr>
+      <w:r>
+        <w:rPr>
+          <w:rFonts w:asciiTheme="minorHAnsi" w:hAnsiTheme="minorHAnsi" w:cstheme="minorHAnsi"/>
+          <w:color w:val="FF0000"/>
+          <w:kern w:val="2"/>
+          <w:lang w:eastAsia="en-US"/>
+          <w14:ligatures w14:val="standardContextual"/>
+        </w:rPr>
+        <w:t>Maze: 571</w:t>
+      </w:r>
+      <w:r>
+        <w:rPr>
+          <w:rFonts w:asciiTheme="minorHAnsi" w:hAnsiTheme="minorHAnsi" w:cstheme="minorHAnsi"/>
+          <w:color w:val="FF0000"/>
+          <w:kern w:val="2"/>
+          <w:lang w:eastAsia="en-US"/>
+          <w14:ligatures w14:val="standardContextual"/>
+        </w:rPr>
+        <w:t xml:space="preserve"> (human average</w:t>
+      </w:r>
+      <w:r>
+        <w:rPr>
+          <w:rFonts w:asciiTheme="minorHAnsi" w:hAnsiTheme="minorHAnsi" w:cstheme="minorHAnsi"/>
+          <w:color w:val="FF0000"/>
+          <w:kern w:val="2"/>
+          <w:lang w:eastAsia="en-US"/>
+          <w14:ligatures w14:val="standardContextual"/>
+        </w:rPr>
+        <w:t xml:space="preserve"> over </w:t>
+      </w:r>
+      <w:r>
+        <w:rPr>
+          <w:rFonts w:asciiTheme="minorHAnsi" w:hAnsiTheme="minorHAnsi" w:cstheme="minorHAnsi"/>
+          <w:color w:val="FF0000"/>
+          <w:kern w:val="2"/>
+          <w:lang w:eastAsia="en-US"/>
+          <w14:ligatures w14:val="standardContextual"/>
+        </w:rPr>
+        <w:t>20 epochs)</w:t>
+      </w:r>
+      <w:r>
+        <w:rPr>
+          <w:rFonts w:asciiTheme="minorHAnsi" w:hAnsiTheme="minorHAnsi" w:cstheme="minorHAnsi"/>
+          <w:color w:val="FF0000"/>
+          <w:kern w:val="2"/>
+          <w:lang w:eastAsia="en-US"/>
+          <w14:ligatures w14:val="standardContextual"/>
+        </w:rPr>
+        <w:t>.</w:t>
+      </w:r>
+    </w:p>
+    <w:p>
+      <w:pPr>
+        <w:pStyle w:val="ListParagraph"/>
+        <w:numPr>
+          <w:ilvl w:val="1"/>
+          <w:numId w:val="24"/>
+        </w:numPr>
+        <w:spacing w:after="160" w:line="259" w:lineRule="auto"/>
+        <w:jc w:val="left"/>
+        <w:rPr>
+          <w:rFonts w:asciiTheme="minorHAnsi" w:hAnsiTheme="minorHAnsi" w:cstheme="minorHAnsi"/>
+          <w:b/>
+          <w:bCs/>
+          <w:color w:val="FF0000"/>
+          <w:kern w:val="2"/>
+          <w:lang w:eastAsia="en-US"/>
+          <w14:ligatures w14:val="standardContextual"/>
+        </w:rPr>
+      </w:pPr>
+      <w:r>
+        <w:rPr>
+          <w:rFonts w:asciiTheme="minorHAnsi" w:hAnsiTheme="minorHAnsi" w:cstheme="minorHAnsi"/>
+          <w:color w:val="FF0000"/>
+          <w:kern w:val="2"/>
+          <w:lang w:eastAsia="en-US"/>
+          <w14:ligatures w14:val="standardContextual"/>
+        </w:rPr>
+        <w:t>Tag: 565</w:t>
+      </w:r>
+      <w:r>
+        <w:rPr>
+          <w:rFonts w:asciiTheme="minorHAnsi" w:hAnsiTheme="minorHAnsi" w:cstheme="minorHAnsi"/>
+          <w:color w:val="FF0000"/>
+          <w:kern w:val="2"/>
+          <w:lang w:eastAsia="en-US"/>
+          <w14:ligatures w14:val="standardContextual"/>
+        </w:rPr>
+        <w:t xml:space="preserve"> (human </w:t>
+      </w:r>
+      <w:r>
+        <w:rPr>
+          <w:rFonts w:asciiTheme="minorHAnsi" w:hAnsiTheme="minorHAnsi" w:cstheme="minorHAnsi"/>
+          <w:color w:val="FF0000"/>
+          <w:kern w:val="2"/>
+          <w:lang w:eastAsia="en-US"/>
+          <w14:ligatures w14:val="standardContextual"/>
+        </w:rPr>
+        <w:t>average over</w:t>
+      </w:r>
+      <w:r>
+        <w:rPr>
+          <w:rFonts w:asciiTheme="minorHAnsi" w:hAnsiTheme="minorHAnsi" w:cstheme="minorHAnsi"/>
+          <w:color w:val="FF0000"/>
+          <w:kern w:val="2"/>
+          <w:lang w:eastAsia="en-US"/>
+          <w14:ligatures w14:val="standardContextual"/>
+        </w:rPr>
+        <w:t xml:space="preserve"> 20 epochs)</w:t>
+      </w:r>
+      <w:r>
+        <w:rPr>
+          <w:rFonts w:asciiTheme="minorHAnsi" w:hAnsiTheme="minorHAnsi" w:cstheme="minorHAnsi"/>
+          <w:color w:val="FF0000"/>
+          <w:kern w:val="2"/>
+          <w:lang w:eastAsia="en-US"/>
+          <w14:ligatures w14:val="standardContextual"/>
+        </w:rPr>
+        <w:t>.</w:t>
+      </w:r>
+    </w:p>
+    <w:p>
+      <w:pPr>
+        <w:pStyle w:val="ListParagraph"/>
+        <w:numPr>
+          <w:ilvl w:val="1"/>
+          <w:numId w:val="24"/>
+        </w:numPr>
+        <w:spacing w:after="160" w:line="259" w:lineRule="auto"/>
+        <w:jc w:val="left"/>
+        <w:rPr>
+          <w:rFonts w:asciiTheme="minorHAnsi" w:hAnsiTheme="minorHAnsi" w:cstheme="minorHAnsi"/>
+          <w:b/>
+          <w:bCs/>
+          <w:color w:val="FF0000"/>
+          <w:kern w:val="2"/>
+          <w:lang w:eastAsia="en-US"/>
+          <w14:ligatures w14:val="standardContextual"/>
+        </w:rPr>
+      </w:pPr>
+      <w:r>
+        <w:rPr>
+          <w:rFonts w:asciiTheme="minorHAnsi" w:hAnsiTheme="minorHAnsi" w:cstheme="minorHAnsi"/>
+          <w:color w:val="FF0000"/>
+          <w:kern w:val="2"/>
+          <w:lang w:eastAsia="en-US"/>
+          <w14:ligatures w14:val="standardContextual"/>
+        </w:rPr>
+        <w:t>Tic-Tac-Toe: 1000</w:t>
+      </w:r>
+      <w:r>
+        <w:rPr>
+          <w:rFonts w:asciiTheme="minorHAnsi" w:hAnsiTheme="minorHAnsi" w:cstheme="minorHAnsi"/>
+          <w:color w:val="FF0000"/>
+          <w:kern w:val="2"/>
+          <w:lang w:eastAsia="en-US"/>
+          <w14:ligatures w14:val="standardContextual"/>
+        </w:rPr>
+        <w:t xml:space="preserve"> (optimal policy)</w:t>
+      </w:r>
+      <w:r>
+        <w:rPr>
+          <w:rFonts w:asciiTheme="minorHAnsi" w:hAnsiTheme="minorHAnsi" w:cstheme="minorHAnsi"/>
+          <w:color w:val="FF0000"/>
+          <w:kern w:val="2"/>
+          <w:lang w:eastAsia="en-US"/>
+          <w14:ligatures w14:val="standardContextual"/>
+        </w:rPr>
+        <w:t>.</w:t>
+      </w:r>
+    </w:p>
+    <w:p>
+      <w:pPr>
+        <w:spacing w:after="160" w:line="259" w:lineRule="auto"/>
+        <w:jc w:val="left"/>
         <w:rPr>
           <w:rFonts w:asciiTheme="minorHAnsi" w:hAnsiTheme="minorHAnsi" w:cstheme="minorHAnsi"/>
           <w:b/>
@@ -20874,37 +21443,155 @@
     </w:p>
     <w:p>
       <w:pPr>
-        <w:pStyle w:val="ListParagraph"/>
-        <w:numPr>
-          <w:ilvl w:val="0"/>
-          <w:numId w:val="24"/>
-        </w:numPr>
+        <w:pStyle w:val="Heading3"/>
+        <w:rPr>
+          <w:rStyle w:val="Heading3Char"/>
+          <w:rFonts w:ascii="Times New Roman" w:hAnsi="Times New Roman" w:cs="Times New Roman"/>
+          <w:b/>
+        </w:rPr>
+      </w:pPr>
+      <w:r>
+        <w:rPr>
+          <w:rStyle w:val="Heading2Char"/>
+          <w:rFonts w:ascii="Times New Roman" w:hAnsi="Times New Roman" w:cs="Times New Roman"/>
+        </w:rPr>
+        <w:t>Design</w:t>
+      </w:r>
+    </w:p>
+    <w:p>
+      <w:pPr>
+        <w:pStyle w:val="Heading3"/>
         <w:spacing w:line="360" w:lineRule="auto"/>
         <w:rPr>
-          <w:rFonts w:asciiTheme="minorHAnsi" w:hAnsiTheme="minorHAnsi" w:cstheme="minorHAnsi"/>
-          <w:color w:val="FF0000"/>
-        </w:rPr>
-      </w:pPr>
-      <w:r>
-        <w:rPr>
-          <w:rFonts w:asciiTheme="minorHAnsi" w:hAnsiTheme="minorHAnsi" w:cstheme="minorHAnsi"/>
-          <w:color w:val="FF0000"/>
-        </w:rPr>
-        <w:t>Data should be saved periodically</w:t>
-      </w:r>
-      <w:r>
-        <w:rPr>
-          <w:rFonts w:asciiTheme="minorHAnsi" w:hAnsiTheme="minorHAnsi" w:cstheme="minorHAnsi"/>
-          <w:color w:val="FF0000"/>
-        </w:rPr>
-        <w:t>,</w:t>
-      </w:r>
-      <w:r>
-        <w:rPr>
-          <w:rFonts w:asciiTheme="minorHAnsi" w:hAnsiTheme="minorHAnsi" w:cstheme="minorHAnsi"/>
-          <w:color w:val="FF0000"/>
-        </w:rPr>
-        <w:t xml:space="preserve"> in case of unexpected errors.</w:t>
+          <w:rFonts w:ascii="Times New Roman" w:hAnsi="Times New Roman" w:cs="Times New Roman"/>
+        </w:rPr>
+      </w:pPr>
+      <w:commentRangeStart w:id="27"/>
+      <w:commentRangeStart w:id="28"/>
+      <w:r>
+        <w:rPr>
+          <w:rStyle w:val="Heading3Char"/>
+          <w:rFonts w:ascii="Times New Roman" w:hAnsi="Times New Roman" w:cs="Times New Roman"/>
+        </w:rPr>
+        <w:t>Interface Design</w:t>
+      </w:r>
+      <w:commentRangeEnd w:id="27"/>
+      <w:r>
+        <w:rPr>
+          <w:rStyle w:val="CommentReference"/>
+          <w:b w:val="0"/>
+        </w:rPr>
+        <w:commentReference w:id="27"/>
+      </w:r>
+      <w:commentRangeEnd w:id="28"/>
+      <w:r>
+        <w:rPr>
+          <w:rStyle w:val="CommentReference"/>
+          <w:b w:val="0"/>
+        </w:rPr>
+        <w:commentReference w:id="28"/>
+      </w:r>
+    </w:p>
+    <w:p>
+      <w:pPr>
+        <w:spacing w:line="360" w:lineRule="auto"/>
+        <w:rPr>
+          <w:rFonts w:asciiTheme="minorHAnsi" w:hAnsiTheme="minorHAnsi" w:cstheme="minorHAnsi"/>
+          <w:color w:val="FF0000"/>
+        </w:rPr>
+      </w:pPr>
+      <w:r>
+        <w:rPr>
+          <w:rFonts w:asciiTheme="minorHAnsi" w:hAnsiTheme="minorHAnsi" w:cstheme="minorHAnsi"/>
+          <w:color w:val="FF0000"/>
+        </w:rPr>
+        <w:t>The focus of the project was on the AI agent</w:t>
+      </w:r>
+      <w:r>
+        <w:rPr>
+          <w:rFonts w:asciiTheme="minorHAnsi" w:hAnsiTheme="minorHAnsi" w:cstheme="minorHAnsi"/>
+          <w:color w:val="FF0000"/>
+        </w:rPr>
+        <w:t>s</w:t>
+      </w:r>
+      <w:r>
+        <w:rPr>
+          <w:rFonts w:asciiTheme="minorHAnsi" w:hAnsiTheme="minorHAnsi" w:cstheme="minorHAnsi"/>
+          <w:color w:val="FF0000"/>
+        </w:rPr>
+        <w:t>, which do not use the GUI in their decision-making process.</w:t>
+      </w:r>
+      <w:r>
+        <w:rPr>
+          <w:rFonts w:asciiTheme="minorHAnsi" w:hAnsiTheme="minorHAnsi" w:cstheme="minorHAnsi"/>
+          <w:color w:val="FF0000"/>
+        </w:rPr>
+        <w:t xml:space="preserve"> </w:t>
+      </w:r>
+      <w:r>
+        <w:rPr>
+          <w:rFonts w:asciiTheme="minorHAnsi" w:hAnsiTheme="minorHAnsi" w:cstheme="minorHAnsi"/>
+          <w:color w:val="FF0000"/>
+        </w:rPr>
+        <w:t>As such, t</w:t>
+      </w:r>
+      <w:r>
+        <w:rPr>
+          <w:rFonts w:asciiTheme="minorHAnsi" w:hAnsiTheme="minorHAnsi" w:cstheme="minorHAnsi"/>
+          <w:color w:val="FF0000"/>
+        </w:rPr>
+        <w:t xml:space="preserve">he visual presentation </w:t>
+      </w:r>
+      <w:r>
+        <w:rPr>
+          <w:rFonts w:asciiTheme="minorHAnsi" w:hAnsiTheme="minorHAnsi" w:cstheme="minorHAnsi"/>
+          <w:color w:val="FF0000"/>
+        </w:rPr>
+        <w:t xml:space="preserve">of the </w:t>
+      </w:r>
+      <w:commentRangeStart w:id="29"/>
+      <w:r>
+        <w:rPr>
+          <w:rFonts w:asciiTheme="minorHAnsi" w:hAnsiTheme="minorHAnsi" w:cstheme="minorHAnsi"/>
+          <w:color w:val="FF0000"/>
+        </w:rPr>
+        <w:t xml:space="preserve">GUIs </w:t>
+      </w:r>
+      <w:r>
+        <w:rPr>
+          <w:rFonts w:asciiTheme="minorHAnsi" w:hAnsiTheme="minorHAnsi" w:cstheme="minorHAnsi"/>
+          <w:color w:val="FF0000"/>
+        </w:rPr>
+        <w:t>was not considered particularly important</w:t>
+      </w:r>
+      <w:commentRangeEnd w:id="29"/>
+      <w:r>
+        <w:rPr>
+          <w:rStyle w:val="CommentReference"/>
+          <w:rFonts w:asciiTheme="minorHAnsi" w:hAnsiTheme="minorHAnsi" w:cstheme="minorHAnsi"/>
+        </w:rPr>
+        <w:commentReference w:id="29"/>
+      </w:r>
+      <w:r>
+        <w:rPr>
+          <w:rFonts w:asciiTheme="minorHAnsi" w:hAnsiTheme="minorHAnsi" w:cstheme="minorHAnsi"/>
+          <w:color w:val="FF0000"/>
+        </w:rPr>
+        <w:t>.</w:t>
+      </w:r>
+      <w:r>
+        <w:rPr>
+          <w:rFonts w:asciiTheme="minorHAnsi" w:hAnsiTheme="minorHAnsi" w:cstheme="minorHAnsi"/>
+          <w:color w:val="FF0000"/>
+        </w:rPr>
+        <w:t xml:space="preserve"> Screenshots of the final UI are included on the next page</w:t>
+      </w:r>
+      <w:r>
+        <w:rPr>
+          <w:rFonts w:asciiTheme="minorHAnsi" w:hAnsiTheme="minorHAnsi" w:cstheme="minorHAnsi"/>
+          <w:color w:val="FF0000"/>
+        </w:rPr>
+        <w:t>.</w:t>
       </w:r>
     </w:p>
     <w:p>
@@ -20912,160 +21599,27 @@
         <w:spacing w:after="160" w:line="259" w:lineRule="auto"/>
         <w:ind w:left="0" w:firstLine="0"/>
         <w:jc w:val="left"/>
-      </w:pPr>
+        <w:rPr>
+          <w:rFonts w:asciiTheme="minorHAnsi" w:hAnsiTheme="minorHAnsi" w:cstheme="minorHAnsi"/>
+          <w:color w:val="FF0000"/>
+        </w:rPr>
+      </w:pPr>
+      <w:r>
+        <w:rPr>
+          <w:rFonts w:asciiTheme="minorHAnsi" w:hAnsiTheme="minorHAnsi" w:cstheme="minorHAnsi"/>
+          <w:color w:val="FF0000"/>
+        </w:rPr>
+        <w:br w:type="page"/>
+      </w:r>
     </w:p>
     <w:p>
       <w:pPr>
-        <w:pStyle w:val="Heading3"/>
-        <w:rPr>
-          <w:rStyle w:val="Heading3Char"/>
-          <w:rFonts w:ascii="Times New Roman" w:hAnsi="Times New Roman" w:cs="Times New Roman"/>
-          <w:b/>
-        </w:rPr>
-      </w:pPr>
-      <w:r>
-        <w:rPr>
-          <w:rStyle w:val="Heading2Char"/>
-          <w:rFonts w:ascii="Times New Roman" w:hAnsi="Times New Roman" w:cs="Times New Roman"/>
-        </w:rPr>
-        <w:t>Design</w:t>
-      </w:r>
-    </w:p>
-    <w:p>
-      <w:pPr>
-        <w:pStyle w:val="Heading3"/>
         <w:spacing w:line="360" w:lineRule="auto"/>
         <w:rPr>
-          <w:rFonts w:ascii="Times New Roman" w:hAnsi="Times New Roman" w:cs="Times New Roman"/>
-        </w:rPr>
-      </w:pPr>
-      <w:commentRangeStart w:id="27"/>
-      <w:commentRangeStart w:id="28"/>
-      <w:r>
-        <w:rPr>
-          <w:rStyle w:val="Heading3Char"/>
-          <w:rFonts w:ascii="Times New Roman" w:hAnsi="Times New Roman" w:cs="Times New Roman"/>
-        </w:rPr>
-        <w:t>Interface Design</w:t>
-      </w:r>
-      <w:commentRangeEnd w:id="27"/>
-      <w:r>
-        <w:rPr>
-          <w:rStyle w:val="CommentReference"/>
-          <w:b w:val="0"/>
-        </w:rPr>
-        <w:commentReference w:id="27"/>
-      </w:r>
-      <w:commentRangeEnd w:id="28"/>
-      <w:r>
-        <w:rPr>
-          <w:rStyle w:val="CommentReference"/>
-          <w:b w:val="0"/>
-        </w:rPr>
-        <w:commentReference w:id="28"/>
-      </w:r>
-    </w:p>
-    <w:p>
-      <w:pPr>
-        <w:spacing w:line="360" w:lineRule="auto"/>
-        <w:rPr>
-          <w:rFonts w:asciiTheme="minorHAnsi" w:hAnsiTheme="minorHAnsi" w:cstheme="minorHAnsi"/>
-          <w:color w:val="FF0000"/>
-        </w:rPr>
-      </w:pPr>
-      <w:r>
-        <w:rPr>
-          <w:rFonts w:asciiTheme="minorHAnsi" w:hAnsiTheme="minorHAnsi" w:cstheme="minorHAnsi"/>
-          <w:color w:val="FF0000"/>
-        </w:rPr>
-        <w:t>The focus of the project was on the AI agent</w:t>
-      </w:r>
-      <w:r>
-        <w:rPr>
-          <w:rFonts w:asciiTheme="minorHAnsi" w:hAnsiTheme="minorHAnsi" w:cstheme="minorHAnsi"/>
-          <w:color w:val="FF0000"/>
-        </w:rPr>
-        <w:t>s</w:t>
-      </w:r>
-      <w:r>
-        <w:rPr>
-          <w:rFonts w:asciiTheme="minorHAnsi" w:hAnsiTheme="minorHAnsi" w:cstheme="minorHAnsi"/>
-          <w:color w:val="FF0000"/>
-        </w:rPr>
-        <w:t>, which do not use the GUI in their decision-making process.</w:t>
-      </w:r>
-      <w:r>
-        <w:rPr>
-          <w:rFonts w:asciiTheme="minorHAnsi" w:hAnsiTheme="minorHAnsi" w:cstheme="minorHAnsi"/>
-          <w:color w:val="FF0000"/>
-        </w:rPr>
-        <w:t xml:space="preserve"> </w:t>
-      </w:r>
-      <w:r>
-        <w:rPr>
-          <w:rFonts w:asciiTheme="minorHAnsi" w:hAnsiTheme="minorHAnsi" w:cstheme="minorHAnsi"/>
-          <w:color w:val="FF0000"/>
-        </w:rPr>
-        <w:t>As such, t</w:t>
-      </w:r>
-      <w:r>
-        <w:rPr>
-          <w:rFonts w:asciiTheme="minorHAnsi" w:hAnsiTheme="minorHAnsi" w:cstheme="minorHAnsi"/>
-          <w:color w:val="FF0000"/>
-        </w:rPr>
-        <w:t xml:space="preserve">he visual presentation </w:t>
-      </w:r>
-      <w:r>
-        <w:rPr>
-          <w:rFonts w:asciiTheme="minorHAnsi" w:hAnsiTheme="minorHAnsi" w:cstheme="minorHAnsi"/>
-          <w:color w:val="FF0000"/>
-        </w:rPr>
-        <w:t xml:space="preserve">of the </w:t>
-      </w:r>
-      <w:commentRangeStart w:id="29"/>
-      <w:r>
-        <w:rPr>
-          <w:rFonts w:asciiTheme="minorHAnsi" w:hAnsiTheme="minorHAnsi" w:cstheme="minorHAnsi"/>
-          <w:color w:val="FF0000"/>
-        </w:rPr>
-        <w:t xml:space="preserve">GUIs </w:t>
-      </w:r>
-      <w:r>
-        <w:rPr>
-          <w:rFonts w:asciiTheme="minorHAnsi" w:hAnsiTheme="minorHAnsi" w:cstheme="minorHAnsi"/>
-          <w:color w:val="FF0000"/>
-        </w:rPr>
-        <w:t>was not considered particularly important</w:t>
-      </w:r>
-      <w:commentRangeEnd w:id="29"/>
-      <w:r>
-        <w:rPr>
-          <w:rStyle w:val="CommentReference"/>
-          <w:rFonts w:asciiTheme="minorHAnsi" w:hAnsiTheme="minorHAnsi" w:cstheme="minorHAnsi"/>
-        </w:rPr>
-        <w:commentReference w:id="29"/>
-      </w:r>
-      <w:r>
-        <w:rPr>
-          <w:rFonts w:asciiTheme="minorHAnsi" w:hAnsiTheme="minorHAnsi" w:cstheme="minorHAnsi"/>
-          <w:color w:val="FF0000"/>
-        </w:rPr>
-        <w:t>.</w:t>
-      </w:r>
-      <w:r>
-        <w:rPr>
-          <w:rFonts w:asciiTheme="minorHAnsi" w:hAnsiTheme="minorHAnsi" w:cstheme="minorHAnsi"/>
-          <w:color w:val="FF0000"/>
-        </w:rPr>
-        <w:t xml:space="preserve"> Screenshots of the final UI are included on the next page</w:t>
-      </w:r>
-      <w:r>
-        <w:rPr>
-          <w:rFonts w:asciiTheme="minorHAnsi" w:hAnsiTheme="minorHAnsi" w:cstheme="minorHAnsi"/>
-          <w:color w:val="FF0000"/>
-        </w:rPr>
-        <w:t>.</w:t>
-      </w:r>
+          <w:rFonts w:asciiTheme="minorHAnsi" w:hAnsiTheme="minorHAnsi" w:cstheme="minorHAnsi"/>
+          <w:color w:val="FF0000"/>
+        </w:rPr>
+      </w:pPr>
     </w:p>
     <w:p>
       <w:pPr>
@@ -21083,7 +21637,7 @@
         <mc:AlternateContent>
           <mc:Choice Requires="wps">
             <w:drawing>
-              <wp:anchor distT="0" distB="0" distL="114300" distR="114300" simplePos="0" relativeHeight="251663360" behindDoc="0" locked="0" layoutInCell="1" allowOverlap="1" wp14:anchorId="09E771A2" wp14:editId="2B1F0476">
+              <wp:anchor distT="0" distB="0" distL="114300" distR="114300" simplePos="0" relativeHeight="251663360" behindDoc="0" locked="0" layoutInCell="1" allowOverlap="1" wp14:anchorId="09E771A2" wp14:editId="78D1A80A">
                 <wp:simplePos x="0" y="0"/>
                 <wp:positionH relativeFrom="column">
                   <wp:posOffset>1932709</wp:posOffset>
@@ -21221,7 +21775,7 @@
           <w:noProof/>
         </w:rPr>
         <w:drawing>
-          <wp:anchor distT="0" distB="0" distL="114300" distR="114300" simplePos="0" relativeHeight="251661312" behindDoc="0" locked="0" layoutInCell="1" allowOverlap="1" wp14:anchorId="0119B0A0" wp14:editId="5FFAE28E">
+          <wp:anchor distT="0" distB="0" distL="114300" distR="114300" simplePos="0" relativeHeight="251661312" behindDoc="0" locked="0" layoutInCell="1" allowOverlap="1" wp14:anchorId="0119B0A0" wp14:editId="1E2872C8">
             <wp:simplePos x="0" y="0"/>
             <wp:positionH relativeFrom="column">
               <wp:posOffset>1932709</wp:posOffset>
@@ -21281,7 +21835,7 @@
           <w:noProof/>
         </w:rPr>
         <w:drawing>
-          <wp:anchor distT="0" distB="0" distL="114300" distR="114300" simplePos="0" relativeHeight="251664384" behindDoc="0" locked="0" layoutInCell="1" allowOverlap="1" wp14:anchorId="46A3FF6E" wp14:editId="36D24A90">
+          <wp:anchor distT="0" distB="0" distL="114300" distR="114300" simplePos="0" relativeHeight="251664384" behindDoc="0" locked="0" layoutInCell="1" allowOverlap="1" wp14:anchorId="46A3FF6E" wp14:editId="10C832E8">
             <wp:simplePos x="0" y="0"/>
             <wp:positionH relativeFrom="column">
               <wp:posOffset>1468120</wp:posOffset>
@@ -21343,7 +21897,7 @@
         <mc:AlternateContent>
           <mc:Choice Requires="wps">
             <w:drawing>
-              <wp:anchor distT="0" distB="0" distL="114300" distR="114300" simplePos="0" relativeHeight="251666432" behindDoc="0" locked="0" layoutInCell="1" allowOverlap="1" wp14:anchorId="3383ABBA" wp14:editId="3C833C25">
+              <wp:anchor distT="0" distB="0" distL="114300" distR="114300" simplePos="0" relativeHeight="251666432" behindDoc="0" locked="0" layoutInCell="1" allowOverlap="1" wp14:anchorId="3383ABBA" wp14:editId="6B55B65C">
                 <wp:simplePos x="0" y="0"/>
                 <wp:positionH relativeFrom="column">
                   <wp:posOffset>1468582</wp:posOffset>
@@ -21477,7 +22031,7 @@
           <w:noProof/>
         </w:rPr>
         <w:drawing>
-          <wp:anchor distT="0" distB="0" distL="114300" distR="114300" simplePos="0" relativeHeight="251667456" behindDoc="0" locked="0" layoutInCell="1" allowOverlap="1" wp14:anchorId="5FD16EC3" wp14:editId="12844540">
+          <wp:anchor distT="0" distB="0" distL="114300" distR="114300" simplePos="0" relativeHeight="251667456" behindDoc="0" locked="0" layoutInCell="1" allowOverlap="1" wp14:anchorId="5FD16EC3" wp14:editId="5241DD95">
             <wp:simplePos x="0" y="0"/>
             <wp:positionH relativeFrom="column">
               <wp:posOffset>1925320</wp:posOffset>
@@ -21548,7 +22102,7 @@
         <mc:AlternateContent>
           <mc:Choice Requires="wps">
             <w:drawing>
-              <wp:anchor distT="0" distB="0" distL="114300" distR="114300" simplePos="0" relativeHeight="251669504" behindDoc="0" locked="0" layoutInCell="1" allowOverlap="1" wp14:anchorId="14E92A7F" wp14:editId="1B9B2D21">
+              <wp:anchor distT="0" distB="0" distL="114300" distR="114300" simplePos="0" relativeHeight="251669504" behindDoc="0" locked="0" layoutInCell="1" allowOverlap="1" wp14:anchorId="14E92A7F" wp14:editId="0D0BDB22">
                 <wp:simplePos x="0" y="0"/>
                 <wp:positionH relativeFrom="column">
                   <wp:posOffset>1925782</wp:posOffset>
@@ -22679,7 +23233,17 @@
           <w:lang w:eastAsia="en-US"/>
           <w14:ligatures w14:val="standardContextual"/>
         </w:rPr>
-        <w:t xml:space="preserve">Each </w:t>
+        <w:t>The environment</w:t>
+      </w:r>
+      <w:r>
+        <w:rPr>
+          <w:rFonts w:asciiTheme="minorHAnsi" w:hAnsiTheme="minorHAnsi" w:cstheme="minorHAnsi"/>
+          <w:color w:val="FF0000"/>
+          <w:kern w:val="2"/>
+          <w:lang w:eastAsia="en-US"/>
+          <w14:ligatures w14:val="standardContextual"/>
+        </w:rPr>
+        <w:t xml:space="preserve"> </w:t>
       </w:r>
       <w:r>
         <w:rPr>
@@ -23871,27 +24435,37 @@
           <w:lang w:eastAsia="en-US"/>
           <w14:ligatures w14:val="standardContextual"/>
         </w:rPr>
-        <w:t>In this environment, the world is a grid of squares. The agent controls an avatar, and is tasked with moving it around the grid to collect coins. There are empty squares that the agent can move through, and solid walls that block its movement. The location of walls is preset but the location of coins is randomly generated. The agent’s starting position can be randomly chosen or preset. There is a</w:t>
-      </w:r>
-      <w:r>
-        <w:rPr>
-          <w:rFonts w:asciiTheme="minorHAnsi" w:hAnsiTheme="minorHAnsi" w:cstheme="minorHAnsi"/>
-          <w:color w:val="FF0000"/>
-          <w:kern w:val="2"/>
-          <w:lang w:eastAsia="en-US"/>
-          <w14:ligatures w14:val="standardContextual"/>
-        </w:rPr>
-        <w:t xml:space="preserve"> “food” value</w:t>
-      </w:r>
-      <w:r>
-        <w:rPr>
-          <w:rFonts w:asciiTheme="minorHAnsi" w:hAnsiTheme="minorHAnsi" w:cstheme="minorHAnsi"/>
-          <w:color w:val="FF0000"/>
-          <w:kern w:val="2"/>
-          <w:lang w:eastAsia="en-US"/>
-          <w14:ligatures w14:val="standardContextual"/>
-        </w:rPr>
-        <w:t>,</w:t>
+        <w:t>In this environment, the world is a grid of squares. The agent controls an avatar, and is tasked with moving it around the grid to collect coins. There are empty squares that the agent can move through, and solid walls that block its movement. The location of walls is preset but the location of coins is randomly generated. The agent’s starting position can be randomly chosen or preset</w:t>
+      </w:r>
+      <w:r>
+        <w:rPr>
+          <w:rFonts w:asciiTheme="minorHAnsi" w:hAnsiTheme="minorHAnsi" w:cstheme="minorHAnsi"/>
+          <w:color w:val="FF0000"/>
+          <w:kern w:val="2"/>
+          <w:lang w:eastAsia="en-US"/>
+          <w14:ligatures w14:val="standardContextual"/>
+        </w:rPr>
+        <w:t xml:space="preserve">. </w:t>
+      </w:r>
+      <w:r>
+        <w:rPr>
+          <w:rFonts w:asciiTheme="minorHAnsi" w:hAnsiTheme="minorHAnsi" w:cstheme="minorHAnsi"/>
+          <w:color w:val="FF0000"/>
+          <w:kern w:val="2"/>
+          <w:lang w:eastAsia="en-US"/>
+          <w14:ligatures w14:val="standardContextual"/>
+        </w:rPr>
+        <w:t xml:space="preserve">The </w:t>
+      </w:r>
+      <w:r>
+        <w:rPr>
+          <w:rFonts w:asciiTheme="minorHAnsi" w:hAnsiTheme="minorHAnsi" w:cstheme="minorHAnsi"/>
+          <w:color w:val="FF0000"/>
+          <w:kern w:val="2"/>
+          <w:lang w:eastAsia="en-US"/>
+          <w14:ligatures w14:val="standardContextual"/>
+        </w:rPr>
+        <w:t>episode</w:t>
       </w:r>
       <w:r>
         <w:rPr>
@@ -23911,87 +24485,47 @@
           <w:lang w:eastAsia="en-US"/>
           <w14:ligatures w14:val="standardContextual"/>
         </w:rPr>
-        <w:t xml:space="preserve">which </w:t>
-      </w:r>
-      <w:r>
-        <w:rPr>
-          <w:rFonts w:asciiTheme="minorHAnsi" w:hAnsiTheme="minorHAnsi" w:cstheme="minorHAnsi"/>
-          <w:color w:val="FF0000"/>
-          <w:kern w:val="2"/>
-          <w:lang w:eastAsia="en-US"/>
-          <w14:ligatures w14:val="standardContextual"/>
-        </w:rPr>
-        <w:t>decays by 1 each ste</w:t>
-      </w:r>
-      <w:r>
-        <w:rPr>
-          <w:rFonts w:asciiTheme="minorHAnsi" w:hAnsiTheme="minorHAnsi" w:cstheme="minorHAnsi"/>
-          <w:color w:val="FF0000"/>
-          <w:kern w:val="2"/>
-          <w:lang w:eastAsia="en-US"/>
-          <w14:ligatures w14:val="standardContextual"/>
-        </w:rPr>
-        <w:t xml:space="preserve">p, and increases each time </w:t>
-      </w:r>
-      <w:r>
-        <w:rPr>
-          <w:rFonts w:asciiTheme="minorHAnsi" w:hAnsiTheme="minorHAnsi" w:cstheme="minorHAnsi"/>
-          <w:color w:val="FF0000"/>
-          <w:kern w:val="2"/>
-          <w:lang w:eastAsia="en-US"/>
-          <w14:ligatures w14:val="standardContextual"/>
-        </w:rPr>
-        <w:t>the</w:t>
-      </w:r>
-      <w:r>
-        <w:rPr>
-          <w:rFonts w:asciiTheme="minorHAnsi" w:hAnsiTheme="minorHAnsi" w:cstheme="minorHAnsi"/>
-          <w:color w:val="FF0000"/>
-          <w:kern w:val="2"/>
-          <w:lang w:eastAsia="en-US"/>
-          <w14:ligatures w14:val="standardContextual"/>
-        </w:rPr>
-        <w:t xml:space="preserve"> </w:t>
-      </w:r>
-      <w:r>
-        <w:rPr>
-          <w:rFonts w:asciiTheme="minorHAnsi" w:hAnsiTheme="minorHAnsi" w:cstheme="minorHAnsi"/>
-          <w:color w:val="FF0000"/>
-          <w:kern w:val="2"/>
-          <w:lang w:eastAsia="en-US"/>
-          <w14:ligatures w14:val="standardContextual"/>
-        </w:rPr>
-        <w:t xml:space="preserve">agent collects a coin. The </w:t>
-      </w:r>
-      <w:r>
-        <w:rPr>
-          <w:rFonts w:asciiTheme="minorHAnsi" w:hAnsiTheme="minorHAnsi" w:cstheme="minorHAnsi"/>
-          <w:color w:val="FF0000"/>
-          <w:kern w:val="2"/>
-          <w:lang w:eastAsia="en-US"/>
-          <w14:ligatures w14:val="standardContextual"/>
-        </w:rPr>
-        <w:t>episode</w:t>
-      </w:r>
-      <w:r>
-        <w:rPr>
-          <w:rFonts w:asciiTheme="minorHAnsi" w:hAnsiTheme="minorHAnsi" w:cstheme="minorHAnsi"/>
-          <w:color w:val="FF0000"/>
-          <w:kern w:val="2"/>
-          <w:lang w:eastAsia="en-US"/>
-          <w14:ligatures w14:val="standardContextual"/>
-        </w:rPr>
-        <w:t xml:space="preserve"> </w:t>
-      </w:r>
-      <w:r>
-        <w:rPr>
-          <w:rFonts w:asciiTheme="minorHAnsi" w:hAnsiTheme="minorHAnsi" w:cstheme="minorHAnsi"/>
-          <w:color w:val="FF0000"/>
-          <w:kern w:val="2"/>
-          <w:lang w:eastAsia="en-US"/>
-          <w14:ligatures w14:val="standardContextual"/>
-        </w:rPr>
-        <w:t>ends when the counter reaches 0, or after a set number of steps.</w:t>
+        <w:t>ends after a set number of steps</w:t>
+      </w:r>
+      <w:r>
+        <w:rPr>
+          <w:rFonts w:asciiTheme="minorHAnsi" w:hAnsiTheme="minorHAnsi" w:cstheme="minorHAnsi"/>
+          <w:color w:val="FF0000"/>
+          <w:kern w:val="2"/>
+          <w:lang w:eastAsia="en-US"/>
+          <w14:ligatures w14:val="standardContextual"/>
+        </w:rPr>
+        <w:t xml:space="preserve">, configurable </w:t>
+      </w:r>
+      <w:r>
+        <w:rPr>
+          <w:rFonts w:asciiTheme="minorHAnsi" w:hAnsiTheme="minorHAnsi" w:cstheme="minorHAnsi"/>
+          <w:color w:val="FF0000"/>
+          <w:kern w:val="2"/>
+          <w:lang w:eastAsia="en-US"/>
+          <w14:ligatures w14:val="standardContextual"/>
+        </w:rPr>
+        <w:t xml:space="preserve">with a default of </w:t>
+      </w:r>
+      <w:r>
+        <w:rPr>
+          <w:rFonts w:asciiTheme="minorHAnsi" w:hAnsiTheme="minorHAnsi" w:cstheme="minorHAnsi"/>
+          <w:color w:val="FF0000"/>
+          <w:kern w:val="2"/>
+          <w:lang w:eastAsia="en-US"/>
+          <w14:ligatures w14:val="standardContextual"/>
+        </w:rPr>
+        <w:t>50</w:t>
+      </w:r>
+      <w:r>
+        <w:rPr>
+          <w:rFonts w:asciiTheme="minorHAnsi" w:hAnsiTheme="minorHAnsi" w:cstheme="minorHAnsi"/>
+          <w:color w:val="FF0000"/>
+          <w:kern w:val="2"/>
+          <w:lang w:eastAsia="en-US"/>
+          <w14:ligatures w14:val="standardContextual"/>
+        </w:rPr>
+        <w:t>.</w:t>
       </w:r>
     </w:p>
     <w:p>
@@ -24090,11 +24624,79 @@
           <w:lang w:eastAsia="en-US"/>
           <w14:ligatures w14:val="standardContextual"/>
         </w:rPr>
-        <w:t>+1 for collecting a coin.</w:t>
+        <w:t>+</w:t>
+      </w:r>
+      <w:r>
+        <w:rPr>
+          <w:rFonts w:asciiTheme="minorHAnsi" w:hAnsiTheme="minorHAnsi" w:cstheme="minorHAnsi"/>
+          <w:color w:val="FF0000"/>
+          <w:kern w:val="2"/>
+          <w:lang w:eastAsia="en-US"/>
+          <w14:ligatures w14:val="standardContextual"/>
+        </w:rPr>
+        <w:t>50</w:t>
+      </w:r>
+      <w:r>
+        <w:rPr>
+          <w:rFonts w:asciiTheme="minorHAnsi" w:hAnsiTheme="minorHAnsi" w:cstheme="minorHAnsi"/>
+          <w:color w:val="FF0000"/>
+          <w:kern w:val="2"/>
+          <w:lang w:eastAsia="en-US"/>
+          <w14:ligatures w14:val="standardContextual"/>
+        </w:rPr>
+        <w:t xml:space="preserve"> for collecting a coin.</w:t>
       </w:r>
     </w:p>
     <w:p>
       <w:pPr>
+        <w:numPr>
+          <w:ilvl w:val="0"/>
+          <w:numId w:val="21"/>
+        </w:numPr>
+        <w:spacing w:after="160" w:line="259" w:lineRule="auto"/>
+        <w:contextualSpacing/>
+        <w:jc w:val="left"/>
+        <w:rPr>
+          <w:rFonts w:asciiTheme="minorHAnsi" w:hAnsiTheme="minorHAnsi" w:cstheme="minorHAnsi"/>
+          <w:color w:val="FF0000"/>
+          <w:kern w:val="2"/>
+          <w:lang w:eastAsia="en-US"/>
+          <w14:ligatures w14:val="standardContextual"/>
+        </w:rPr>
+      </w:pPr>
+      <w:r>
+        <w:rPr>
+          <w:rFonts w:asciiTheme="minorHAnsi" w:hAnsiTheme="minorHAnsi" w:cstheme="minorHAnsi"/>
+          <w:color w:val="FF0000"/>
+          <w:kern w:val="2"/>
+          <w:lang w:eastAsia="en-US"/>
+          <w14:ligatures w14:val="standardContextual"/>
+        </w:rPr>
+        <w:t xml:space="preserve">+1 for </w:t>
+      </w:r>
+      <w:r>
+        <w:rPr>
+          <w:rFonts w:asciiTheme="minorHAnsi" w:hAnsiTheme="minorHAnsi" w:cstheme="minorHAnsi"/>
+          <w:color w:val="FF0000"/>
+          <w:kern w:val="2"/>
+          <w:lang w:eastAsia="en-US"/>
+          <w14:ligatures w14:val="standardContextual"/>
+        </w:rPr>
+        <w:t>visiting</w:t>
+      </w:r>
+      <w:r>
+        <w:rPr>
+          <w:rFonts w:asciiTheme="minorHAnsi" w:hAnsiTheme="minorHAnsi" w:cstheme="minorHAnsi"/>
+          <w:color w:val="FF0000"/>
+          <w:kern w:val="2"/>
+          <w:lang w:eastAsia="en-US"/>
+          <w14:ligatures w14:val="standardContextual"/>
+        </w:rPr>
+        <w:t xml:space="preserve"> a square for the first time.</w:t>
+      </w:r>
+    </w:p>
+    <w:p>
+      <w:pPr>
         <w:spacing w:after="160" w:line="259" w:lineRule="auto"/>
         <w:ind w:left="0" w:firstLine="0"/>
         <w:rPr>
@@ -24105,6 +24707,36 @@
           <w14:ligatures w14:val="standardContextual"/>
         </w:rPr>
       </w:pPr>
+      <w:r>
+        <w:rPr>
+          <w:rFonts w:asciiTheme="minorHAnsi" w:hAnsiTheme="minorHAnsi" w:cstheme="minorHAnsi"/>
+          <w:color w:val="FF0000"/>
+          <w:kern w:val="2"/>
+          <w:lang w:eastAsia="en-US"/>
+          <w14:ligatures w14:val="standardContextual"/>
+        </w:rPr>
+        <w:t xml:space="preserve">The second reward was </w:t>
+      </w:r>
+      <w:r>
+        <w:rPr>
+          <w:rFonts w:asciiTheme="minorHAnsi" w:hAnsiTheme="minorHAnsi" w:cstheme="minorHAnsi"/>
+          <w:color w:val="FF0000"/>
+          <w:kern w:val="2"/>
+          <w:lang w:eastAsia="en-US"/>
+          <w14:ligatures w14:val="standardContextual"/>
+        </w:rPr>
+        <w:t xml:space="preserve">added after testing demonstrated that most agents failed to improve, and was intended to ameliorate the sparse nature of the </w:t>
+      </w:r>
+      <w:r>
+        <w:rPr>
+          <w:rFonts w:asciiTheme="minorHAnsi" w:hAnsiTheme="minorHAnsi" w:cstheme="minorHAnsi"/>
+          <w:color w:val="FF0000"/>
+          <w:kern w:val="2"/>
+          <w:lang w:eastAsia="en-US"/>
+          <w14:ligatures w14:val="standardContextual"/>
+        </w:rPr>
+        <w:t>coin-based reward.</w:t>
+      </w:r>
     </w:p>
     <w:p>
       <w:pPr>
@@ -25051,6 +25683,43 @@
     </w:p>
     <w:p>
       <w:pPr>
+        <w:spacing w:after="160" w:line="259" w:lineRule="auto"/>
+        <w:ind w:left="0" w:firstLine="0"/>
+        <w:jc w:val="left"/>
+        <w:rPr>
+          <w:rFonts w:asciiTheme="minorHAnsi" w:hAnsiTheme="minorHAnsi" w:cstheme="minorHAnsi"/>
+          <w:color w:val="FF0000"/>
+          <w:kern w:val="2"/>
+          <w:lang w:eastAsia="en-US"/>
+          <w14:ligatures w14:val="standardContextual"/>
+        </w:rPr>
+      </w:pPr>
+      <w:r>
+        <w:rPr>
+          <w:rFonts w:asciiTheme="minorHAnsi" w:hAnsiTheme="minorHAnsi" w:cstheme="minorHAnsi"/>
+          <w:color w:val="FF0000"/>
+          <w:kern w:val="2"/>
+          <w:lang w:eastAsia="en-US"/>
+          <w14:ligatures w14:val="standardContextual"/>
+        </w:rPr>
+        <w:br w:type="page"/>
+      </w:r>
+    </w:p>
+    <w:p>
+      <w:pPr>
+        <w:spacing w:before="240" w:after="160" w:line="259" w:lineRule="auto"/>
+        <w:ind w:left="0" w:firstLine="0"/>
+        <w:rPr>
+          <w:rFonts w:asciiTheme="minorHAnsi" w:hAnsiTheme="minorHAnsi" w:cstheme="minorHAnsi"/>
+          <w:color w:val="FF0000"/>
+          <w:kern w:val="2"/>
+          <w:lang w:eastAsia="en-US"/>
+          <w14:ligatures w14:val="standardContextual"/>
+        </w:rPr>
+      </w:pPr>
+    </w:p>
+    <w:p>
+      <w:pPr>
         <w:spacing w:after="160" w:line="360" w:lineRule="auto"/>
         <w:ind w:left="0" w:firstLine="0"/>
         <w:jc w:val="left"/>
@@ -25085,6 +25754,307 @@
         <w:spacing w:after="160" w:line="360" w:lineRule="auto"/>
         <w:jc w:val="left"/>
         <w:rPr>
+          <w:rFonts w:asciiTheme="minorHAnsi" w:hAnsiTheme="minorHAnsi" w:cstheme="minorHAnsi"/>
+          <w:color w:val="FF0000"/>
+        </w:rPr>
+      </w:pPr>
+      <w:r>
+        <w:rPr>
+          <w:rFonts w:asciiTheme="minorHAnsi" w:hAnsiTheme="minorHAnsi" w:cstheme="minorHAnsi"/>
+          <w:color w:val="FF0000"/>
+        </w:rPr>
+        <w:t>The software developed for this report was unusually difficult to test for several reasons.</w:t>
+      </w:r>
+    </w:p>
+    <w:p>
+      <w:pPr>
+        <w:pStyle w:val="ListParagraph"/>
+        <w:numPr>
+          <w:ilvl w:val="0"/>
+          <w:numId w:val="41"/>
+        </w:numPr>
+        <w:spacing w:after="160" w:line="360" w:lineRule="auto"/>
+        <w:jc w:val="left"/>
+        <w:rPr>
+          <w:rFonts w:asciiTheme="minorHAnsi" w:hAnsiTheme="minorHAnsi" w:cstheme="minorHAnsi"/>
+          <w:color w:val="FF0000"/>
+        </w:rPr>
+      </w:pPr>
+      <w:r>
+        <w:rPr>
+          <w:rFonts w:asciiTheme="minorHAnsi" w:hAnsiTheme="minorHAnsi" w:cstheme="minorHAnsi"/>
+          <w:color w:val="FF0000"/>
+        </w:rPr>
+        <w:t xml:space="preserve">Though easily to </w:t>
+      </w:r>
+      <w:r>
+        <w:rPr>
+          <w:rFonts w:asciiTheme="minorHAnsi" w:hAnsiTheme="minorHAnsi" w:cstheme="minorHAnsi"/>
+          <w:color w:val="FF0000"/>
+        </w:rPr>
+        <w:t xml:space="preserve">decide </w:t>
+      </w:r>
+      <w:r>
+        <w:rPr>
+          <w:rFonts w:asciiTheme="minorHAnsi" w:hAnsiTheme="minorHAnsi" w:cstheme="minorHAnsi"/>
+          <w:color w:val="FF0000"/>
+        </w:rPr>
+        <w:t xml:space="preserve">intuitively, it </w:t>
+      </w:r>
+      <w:r>
+        <w:rPr>
+          <w:rFonts w:asciiTheme="minorHAnsi" w:hAnsiTheme="minorHAnsi" w:cstheme="minorHAnsi"/>
+          <w:color w:val="FF0000"/>
+        </w:rPr>
+        <w:t xml:space="preserve">is hard </w:t>
+      </w:r>
+      <w:r>
+        <w:rPr>
+          <w:rFonts w:asciiTheme="minorHAnsi" w:hAnsiTheme="minorHAnsi" w:cstheme="minorHAnsi"/>
+          <w:color w:val="FF0000"/>
+        </w:rPr>
+        <w:t xml:space="preserve">to construct a </w:t>
+      </w:r>
+      <w:r>
+        <w:rPr>
+          <w:rFonts w:asciiTheme="minorHAnsi" w:hAnsiTheme="minorHAnsi" w:cstheme="minorHAnsi"/>
+          <w:color w:val="FF0000"/>
+        </w:rPr>
+        <w:t>general</w:t>
+      </w:r>
+      <w:r>
+        <w:rPr>
+          <w:rFonts w:asciiTheme="minorHAnsi" w:hAnsiTheme="minorHAnsi" w:cstheme="minorHAnsi"/>
+          <w:color w:val="FF0000"/>
+        </w:rPr>
+        <w:t>ised</w:t>
+      </w:r>
+      <w:r>
+        <w:rPr>
+          <w:rFonts w:asciiTheme="minorHAnsi" w:hAnsiTheme="minorHAnsi" w:cstheme="minorHAnsi"/>
+          <w:color w:val="FF0000"/>
+        </w:rPr>
+        <w:t xml:space="preserve"> </w:t>
+      </w:r>
+      <w:r>
+        <w:rPr>
+          <w:rFonts w:asciiTheme="minorHAnsi" w:hAnsiTheme="minorHAnsi" w:cstheme="minorHAnsi"/>
+          <w:color w:val="FF0000"/>
+        </w:rPr>
+        <w:t>automat</w:t>
+      </w:r>
+      <w:r>
+        <w:rPr>
+          <w:rFonts w:asciiTheme="minorHAnsi" w:hAnsiTheme="minorHAnsi" w:cstheme="minorHAnsi"/>
+          <w:color w:val="FF0000"/>
+        </w:rPr>
+        <w:t>ed</w:t>
+      </w:r>
+      <w:r>
+        <w:rPr>
+          <w:rFonts w:asciiTheme="minorHAnsi" w:hAnsiTheme="minorHAnsi" w:cstheme="minorHAnsi"/>
+          <w:color w:val="FF0000"/>
+        </w:rPr>
+        <w:t xml:space="preserve"> process to determine </w:t>
+      </w:r>
+      <w:r>
+        <w:rPr>
+          <w:rFonts w:asciiTheme="minorHAnsi" w:hAnsiTheme="minorHAnsi" w:cstheme="minorHAnsi"/>
+          <w:color w:val="FF0000"/>
+        </w:rPr>
+        <w:t>whether an</w:t>
+      </w:r>
+      <w:r>
+        <w:rPr>
+          <w:rFonts w:asciiTheme="minorHAnsi" w:hAnsiTheme="minorHAnsi" w:cstheme="minorHAnsi"/>
+          <w:color w:val="FF0000"/>
+        </w:rPr>
+        <w:t xml:space="preserve"> algorithm has</w:t>
+      </w:r>
+      <w:r>
+        <w:rPr>
+          <w:rFonts w:asciiTheme="minorHAnsi" w:hAnsiTheme="minorHAnsi" w:cstheme="minorHAnsi"/>
+          <w:color w:val="FF0000"/>
+        </w:rPr>
+        <w:t xml:space="preserve"> </w:t>
+      </w:r>
+      <w:r>
+        <w:rPr>
+          <w:rFonts w:asciiTheme="minorHAnsi" w:hAnsiTheme="minorHAnsi" w:cstheme="minorHAnsi"/>
+          <w:color w:val="FF0000"/>
+        </w:rPr>
+        <w:t xml:space="preserve">significantly </w:t>
+      </w:r>
+      <w:r>
+        <w:rPr>
+          <w:rFonts w:asciiTheme="minorHAnsi" w:hAnsiTheme="minorHAnsi" w:cstheme="minorHAnsi"/>
+          <w:color w:val="FF0000"/>
+        </w:rPr>
+        <w:t>improve</w:t>
+      </w:r>
+      <w:r>
+        <w:rPr>
+          <w:rFonts w:asciiTheme="minorHAnsi" w:hAnsiTheme="minorHAnsi" w:cstheme="minorHAnsi"/>
+          <w:color w:val="FF0000"/>
+        </w:rPr>
+        <w:t xml:space="preserve">d </w:t>
+      </w:r>
+      <w:r>
+        <w:rPr>
+          <w:rFonts w:asciiTheme="minorHAnsi" w:hAnsiTheme="minorHAnsi" w:cstheme="minorHAnsi"/>
+          <w:color w:val="FF0000"/>
+        </w:rPr>
+        <w:t xml:space="preserve">an </w:t>
+      </w:r>
+      <w:r>
+        <w:rPr>
+          <w:rFonts w:asciiTheme="minorHAnsi" w:hAnsiTheme="minorHAnsi" w:cstheme="minorHAnsi"/>
+          <w:color w:val="FF0000"/>
+        </w:rPr>
+        <w:t>agent</w:t>
+      </w:r>
+      <w:r>
+        <w:rPr>
+          <w:rFonts w:asciiTheme="minorHAnsi" w:hAnsiTheme="minorHAnsi" w:cstheme="minorHAnsi"/>
+          <w:color w:val="FF0000"/>
+        </w:rPr>
+        <w:t>’s policy</w:t>
+      </w:r>
+      <w:r>
+        <w:rPr>
+          <w:rFonts w:asciiTheme="minorHAnsi" w:hAnsiTheme="minorHAnsi" w:cstheme="minorHAnsi"/>
+          <w:color w:val="FF0000"/>
+        </w:rPr>
+        <w:t>.</w:t>
+      </w:r>
+    </w:p>
+    <w:p>
+      <w:pPr>
+        <w:pStyle w:val="ListParagraph"/>
+        <w:numPr>
+          <w:ilvl w:val="0"/>
+          <w:numId w:val="41"/>
+        </w:numPr>
+        <w:spacing w:after="160" w:line="360" w:lineRule="auto"/>
+        <w:jc w:val="left"/>
+        <w:rPr>
+          <w:rFonts w:asciiTheme="minorHAnsi" w:hAnsiTheme="minorHAnsi" w:cstheme="minorHAnsi"/>
+          <w:color w:val="FF0000"/>
+        </w:rPr>
+      </w:pPr>
+      <w:r>
+        <w:rPr>
+          <w:rFonts w:asciiTheme="minorHAnsi" w:hAnsiTheme="minorHAnsi" w:cstheme="minorHAnsi"/>
+          <w:color w:val="FF0000"/>
+        </w:rPr>
+        <w:t xml:space="preserve">Proving that there is an error with an algorithm requires evidence of the absence of improvement, which is very difficult. It could be that the algorithm is capable of improving, and the lack of improvement is due to </w:t>
+      </w:r>
+      <w:r>
+        <w:rPr>
+          <w:rFonts w:asciiTheme="minorHAnsi" w:hAnsiTheme="minorHAnsi" w:cstheme="minorHAnsi"/>
+          <w:color w:val="FF0000"/>
+        </w:rPr>
+        <w:t xml:space="preserve">other factors; the duration of training, </w:t>
+      </w:r>
+      <w:r>
+        <w:rPr>
+          <w:rFonts w:asciiTheme="minorHAnsi" w:hAnsiTheme="minorHAnsi" w:cstheme="minorHAnsi"/>
+          <w:color w:val="FF0000"/>
+        </w:rPr>
+        <w:t xml:space="preserve">the environment, </w:t>
+      </w:r>
+      <w:r>
+        <w:rPr>
+          <w:rFonts w:asciiTheme="minorHAnsi" w:hAnsiTheme="minorHAnsi" w:cstheme="minorHAnsi"/>
+          <w:color w:val="FF0000"/>
+        </w:rPr>
+        <w:t xml:space="preserve">or </w:t>
+      </w:r>
+      <w:r>
+        <w:rPr>
+          <w:rFonts w:asciiTheme="minorHAnsi" w:hAnsiTheme="minorHAnsi" w:cstheme="minorHAnsi"/>
+          <w:color w:val="FF0000"/>
+        </w:rPr>
+        <w:t>bad hyperparameters</w:t>
+      </w:r>
+      <w:r>
+        <w:rPr>
+          <w:rFonts w:asciiTheme="minorHAnsi" w:hAnsiTheme="minorHAnsi" w:cstheme="minorHAnsi"/>
+          <w:color w:val="FF0000"/>
+        </w:rPr>
+        <w:t>.</w:t>
+      </w:r>
+    </w:p>
+    <w:p>
+      <w:pPr>
+        <w:pStyle w:val="ListParagraph"/>
+        <w:numPr>
+          <w:ilvl w:val="0"/>
+          <w:numId w:val="41"/>
+        </w:numPr>
+        <w:spacing w:after="160" w:line="360" w:lineRule="auto"/>
+        <w:jc w:val="left"/>
+        <w:rPr>
+          <w:rFonts w:asciiTheme="minorHAnsi" w:hAnsiTheme="minorHAnsi" w:cstheme="minorHAnsi"/>
+          <w:color w:val="FF0000"/>
+        </w:rPr>
+      </w:pPr>
+      <w:r>
+        <w:rPr>
+          <w:rFonts w:asciiTheme="minorHAnsi" w:hAnsiTheme="minorHAnsi" w:cstheme="minorHAnsi"/>
+          <w:color w:val="FF0000"/>
+        </w:rPr>
+        <w:t>The environments themselves are difficult to test beyond unit testing</w:t>
+      </w:r>
+      <w:r>
+        <w:rPr>
+          <w:rFonts w:asciiTheme="minorHAnsi" w:hAnsiTheme="minorHAnsi" w:cstheme="minorHAnsi"/>
+          <w:color w:val="FF0000"/>
+        </w:rPr>
+        <w:t xml:space="preserve">, </w:t>
+      </w:r>
+      <w:r>
+        <w:rPr>
+          <w:rFonts w:asciiTheme="minorHAnsi" w:hAnsiTheme="minorHAnsi" w:cstheme="minorHAnsi"/>
+          <w:color w:val="FF0000"/>
+        </w:rPr>
+        <w:t xml:space="preserve">due to the large </w:t>
+      </w:r>
+      <w:r>
+        <w:rPr>
+          <w:rFonts w:asciiTheme="minorHAnsi" w:hAnsiTheme="minorHAnsi" w:cstheme="minorHAnsi"/>
+          <w:color w:val="FF0000"/>
+        </w:rPr>
+        <w:t xml:space="preserve">state spaces and </w:t>
+      </w:r>
+      <w:commentRangeStart w:id="38"/>
+      <w:r>
+        <w:rPr>
+          <w:rFonts w:asciiTheme="minorHAnsi" w:hAnsiTheme="minorHAnsi" w:cstheme="minorHAnsi"/>
+          <w:color w:val="FF0000"/>
+        </w:rPr>
+        <w:t>UI</w:t>
+      </w:r>
+      <w:commentRangeEnd w:id="38"/>
+      <w:r>
+        <w:rPr>
+          <w:rStyle w:val="CommentReference"/>
+        </w:rPr>
+        <w:commentReference w:id="38"/>
+      </w:r>
+      <w:r>
+        <w:rPr>
+          <w:rFonts w:asciiTheme="minorHAnsi" w:hAnsiTheme="minorHAnsi" w:cstheme="minorHAnsi"/>
+          <w:color w:val="FF0000"/>
+        </w:rPr>
+        <w:t>.</w:t>
+      </w:r>
+    </w:p>
+    <w:p>
+      <w:pPr>
+        <w:spacing w:after="160" w:line="360" w:lineRule="auto"/>
+        <w:jc w:val="left"/>
+        <w:rPr>
           <w:rFonts w:ascii="Times New Roman" w:hAnsi="Times New Roman" w:cs="Times New Roman"/>
           <w:b/>
           <w:sz w:val="28"/>
@@ -25092,6 +26062,34 @@
       </w:pPr>
       <w:r>
         <w:rPr>
+          <w:rFonts w:asciiTheme="minorHAnsi" w:hAnsiTheme="minorHAnsi" w:cstheme="minorHAnsi"/>
+          <w:color w:val="FF0000"/>
+        </w:rPr>
+        <w:t xml:space="preserve">Unit testing was performed using the </w:t>
+      </w:r>
+      <w:r>
+        <w:rPr>
+          <w:rFonts w:asciiTheme="minorHAnsi" w:hAnsiTheme="minorHAnsi" w:cstheme="minorHAnsi"/>
+          <w:color w:val="FF0000"/>
+        </w:rPr>
+        <w:t>Python’s</w:t>
+      </w:r>
+      <w:r>
+        <w:rPr>
+          <w:rFonts w:asciiTheme="minorHAnsi" w:hAnsiTheme="minorHAnsi" w:cstheme="minorHAnsi"/>
+          <w:color w:val="FF0000"/>
+        </w:rPr>
+        <w:t xml:space="preserve"> unittest module</w:t>
+      </w:r>
+      <w:r>
+        <w:rPr>
+          <w:rFonts w:asciiTheme="minorHAnsi" w:hAnsiTheme="minorHAnsi" w:cstheme="minorHAnsi"/>
+          <w:color w:val="FF0000"/>
+        </w:rPr>
+        <w:t>.</w:t>
+      </w:r>
+      <w:r>
+        <w:rPr>
           <w:rFonts w:ascii="Times New Roman" w:hAnsi="Times New Roman" w:cs="Times New Roman"/>
         </w:rPr>
         <w:br w:type="page"/>
@@ -25105,7 +26103,7 @@
           <w:rFonts w:ascii="Times New Roman" w:hAnsi="Times New Roman" w:cs="Times New Roman"/>
         </w:rPr>
       </w:pPr>
-      <w:commentRangeStart w:id="38"/>
+      <w:commentRangeStart w:id="39"/>
       <w:r>
         <w:rPr>
           <w:rFonts w:ascii="Times New Roman" w:hAnsi="Times New Roman" w:cs="Times New Roman"/>
@@ -25113,13 +26111,13 @@
         <w:t>Results &amp; Evaluation</w:t>
       </w:r>
       <w:bookmarkEnd w:id="35"/>
-      <w:commentRangeEnd w:id="38"/>
+      <w:commentRangeEnd w:id="39"/>
       <w:r>
         <w:rPr>
           <w:rStyle w:val="CommentReference"/>
           <w:b w:val="0"/>
         </w:rPr>
-        <w:commentReference w:id="38"/>
+        <w:commentReference w:id="39"/>
       </w:r>
     </w:p>
     <w:p>
@@ -25139,7 +26137,7 @@
         </w:rPr>
         <w:t xml:space="preserve">5.1 </w:t>
       </w:r>
-      <w:commentRangeStart w:id="39"/>
+      <w:commentRangeStart w:id="40"/>
       <w:r>
         <w:rPr>
           <w:rFonts w:ascii="Times New Roman" w:hAnsi="Times New Roman" w:cs="Times New Roman"/>
@@ -25148,12 +26146,12 @@
         </w:rPr>
         <w:t>Evaluation Process</w:t>
       </w:r>
-      <w:commentRangeEnd w:id="39"/>
+      <w:commentRangeEnd w:id="40"/>
       <w:r>
         <w:rPr>
           <w:rStyle w:val="CommentReference"/>
         </w:rPr>
-        <w:commentReference w:id="39"/>
+        <w:commentReference w:id="40"/>
       </w:r>
     </w:p>
     <w:p>
@@ -25174,20 +26172,20 @@
         </w:rPr>
         <w:t xml:space="preserve">5.2 </w:t>
       </w:r>
-      <w:commentRangeStart w:id="40"/>
+      <w:commentRangeStart w:id="41"/>
       <w:r>
         <w:rPr>
           <w:rFonts w:ascii="Times New Roman" w:hAnsi="Times New Roman" w:cs="Times New Roman"/>
         </w:rPr>
         <w:t>Results of Evaluation</w:t>
       </w:r>
-      <w:commentRangeEnd w:id="40"/>
+      <w:commentRangeEnd w:id="41"/>
       <w:r>
         <w:rPr>
           <w:rStyle w:val="CommentReference"/>
           <w:b w:val="0"/>
         </w:rPr>
-        <w:commentReference w:id="40"/>
+        <w:commentReference w:id="41"/>
       </w:r>
     </w:p>
     <w:p>
@@ -25290,20 +26288,20 @@
           <w:rFonts w:ascii="Times New Roman" w:hAnsi="Times New Roman" w:cs="Times New Roman"/>
         </w:rPr>
       </w:pPr>
-      <w:commentRangeStart w:id="41"/>
+      <w:commentRangeStart w:id="42"/>
       <w:r>
         <w:rPr>
           <w:rFonts w:ascii="Times New Roman" w:hAnsi="Times New Roman" w:cs="Times New Roman"/>
         </w:rPr>
         <w:t>Interpreting the Results</w:t>
       </w:r>
-      <w:commentRangeEnd w:id="41"/>
+      <w:commentRangeEnd w:id="42"/>
       <w:r>
         <w:rPr>
           <w:rStyle w:val="CommentReference"/>
           <w:b w:val="0"/>
         </w:rPr>
-        <w:commentReference w:id="41"/>
+        <w:commentReference w:id="42"/>
       </w:r>
     </w:p>
     <w:p>
@@ -25314,20 +26312,20 @@
           <w:rFonts w:ascii="Times New Roman" w:hAnsi="Times New Roman" w:cs="Times New Roman"/>
         </w:rPr>
       </w:pPr>
-      <w:commentRangeStart w:id="42"/>
+      <w:commentRangeStart w:id="43"/>
       <w:r>
         <w:rPr>
           <w:rFonts w:ascii="Times New Roman" w:hAnsi="Times New Roman" w:cs="Times New Roman"/>
         </w:rPr>
         <w:t>Reflection</w:t>
       </w:r>
-      <w:commentRangeEnd w:id="42"/>
+      <w:commentRangeEnd w:id="43"/>
       <w:r>
         <w:rPr>
           <w:rStyle w:val="CommentReference"/>
           <w:b w:val="0"/>
         </w:rPr>
-        <w:commentReference w:id="42"/>
+        <w:commentReference w:id="43"/>
       </w:r>
     </w:p>
     <w:p>
@@ -25338,20 +26336,20 @@
           <w:rFonts w:ascii="Times New Roman" w:hAnsi="Times New Roman" w:cs="Times New Roman"/>
         </w:rPr>
       </w:pPr>
-      <w:commentRangeStart w:id="43"/>
+      <w:commentRangeStart w:id="44"/>
       <w:r>
         <w:rPr>
           <w:rFonts w:ascii="Times New Roman" w:hAnsi="Times New Roman" w:cs="Times New Roman"/>
         </w:rPr>
         <w:t>Challenges</w:t>
       </w:r>
-      <w:commentRangeEnd w:id="43"/>
+      <w:commentRangeEnd w:id="44"/>
       <w:r>
         <w:rPr>
           <w:rStyle w:val="CommentReference"/>
           <w:b w:val="0"/>
         </w:rPr>
-        <w:commentReference w:id="43"/>
+        <w:commentReference w:id="44"/>
       </w:r>
     </w:p>
     <w:p>
@@ -25362,20 +26360,20 @@
           <w:rFonts w:ascii="Times New Roman" w:hAnsi="Times New Roman" w:cs="Times New Roman"/>
         </w:rPr>
       </w:pPr>
-      <w:commentRangeStart w:id="44"/>
+      <w:commentRangeStart w:id="45"/>
       <w:r>
         <w:rPr>
           <w:rFonts w:ascii="Times New Roman" w:hAnsi="Times New Roman" w:cs="Times New Roman"/>
         </w:rPr>
         <w:t>Limitations</w:t>
       </w:r>
-      <w:commentRangeEnd w:id="44"/>
+      <w:commentRangeEnd w:id="45"/>
       <w:r>
         <w:rPr>
           <w:rStyle w:val="CommentReference"/>
           <w:b w:val="0"/>
         </w:rPr>
-        <w:commentReference w:id="44"/>
+        <w:commentReference w:id="45"/>
       </w:r>
     </w:p>
     <w:p>
@@ -25473,20 +26471,20 @@
           <w:rFonts w:ascii="Times New Roman" w:hAnsi="Times New Roman" w:cs="Times New Roman"/>
         </w:rPr>
       </w:pPr>
-      <w:commentRangeStart w:id="45"/>
+      <w:commentRangeStart w:id="46"/>
       <w:r>
         <w:rPr>
           <w:rFonts w:ascii="Times New Roman" w:hAnsi="Times New Roman" w:cs="Times New Roman"/>
         </w:rPr>
         <w:t>Future Work</w:t>
       </w:r>
-      <w:commentRangeEnd w:id="45"/>
+      <w:commentRangeEnd w:id="46"/>
       <w:r>
         <w:rPr>
           <w:rStyle w:val="CommentReference"/>
           <w:b w:val="0"/>
         </w:rPr>
-        <w:commentReference w:id="45"/>
+        <w:commentReference w:id="46"/>
       </w:r>
     </w:p>
     <w:p>
@@ -25523,20 +26521,20 @@
           <w:rFonts w:ascii="Times New Roman" w:hAnsi="Times New Roman" w:cs="Times New Roman"/>
         </w:rPr>
       </w:pPr>
-      <w:commentRangeStart w:id="46"/>
+      <w:commentRangeStart w:id="47"/>
       <w:r>
         <w:rPr>
           <w:rFonts w:ascii="Times New Roman" w:hAnsi="Times New Roman" w:cs="Times New Roman"/>
         </w:rPr>
         <w:t>Conclusion</w:t>
       </w:r>
-      <w:commentRangeEnd w:id="46"/>
+      <w:commentRangeEnd w:id="47"/>
       <w:r>
         <w:rPr>
           <w:rStyle w:val="CommentReference"/>
           <w:b w:val="0"/>
         </w:rPr>
-        <w:commentReference w:id="46"/>
+        <w:commentReference w:id="47"/>
       </w:r>
     </w:p>
     <w:p>
@@ -26116,8 +27114,13 @@
         <w:pStyle w:val="Body"/>
       </w:pPr>
       <w:r>
-        <w:t>If your project required you to do any evaluation with humans, you MUST include this</w:t>
-      </w:r>
+        <w:t xml:space="preserve">If your project required you to do any evaluation with humans, you MUST include </w:t>
+      </w:r>
+      <w:proofErr w:type="gramStart"/>
+      <w:r>
+        <w:t>this</w:t>
+      </w:r>
+      <w:proofErr w:type="gramEnd"/>
     </w:p>
     <w:p>
       <w:pPr>
@@ -27187,7 +28190,7 @@
       </w:r>
     </w:p>
   </w:comment>
-  <w:comment w:id="38" w:author="John XYZ" w:date="2024-02-26T17:03:00Z" w:initials="JX">
+  <w:comment w:id="38" w:author="John XYZ" w:date="2024-03-20T00:31:00Z" w:initials="JX">
     <w:p>
       <w:pPr>
         <w:pStyle w:val="CommentText"/>
@@ -27201,7 +28204,7 @@
         <w:annotationRef/>
       </w:r>
       <w:r>
-        <w:t>“Results are often presented in tables, figures and other relevant illustrations. Include text that refers to these figures/tables.”</w:t>
+        <w:t>?</w:t>
       </w:r>
     </w:p>
   </w:comment>
@@ -27219,27 +28222,7 @@
         <w:annotationRef/>
       </w:r>
       <w:r>
-        <w:t>“If you involved humans in the evaluation, how many did you have? What can you say about the demographics of your participants? (If you did collect these)</w:t>
-      </w:r>
-    </w:p>
-    <w:p>
-      <w:pPr>
-        <w:pStyle w:val="CommentText"/>
-        <w:ind w:left="0" w:firstLine="0"/>
-        <w:jc w:val="left"/>
-      </w:pPr>
-      <w:r>
-        <w:t>In terms of the user interface, how did you carry out a usability evaluation, how did you go about doing this? How did you recruit participants?</w:t>
-      </w:r>
-    </w:p>
-    <w:p>
-      <w:pPr>
-        <w:pStyle w:val="CommentText"/>
-        <w:ind w:left="0" w:firstLine="0"/>
-        <w:jc w:val="left"/>
-      </w:pPr>
-      <w:r>
-        <w:t>In terms of delivering functionality, did you carry out user acceptance testing? (see attached guidance).”</w:t>
+        <w:t>“Results are often presented in tables, figures and other relevant illustrations. Include text that refers to these figures/tables.”</w:t>
       </w:r>
     </w:p>
   </w:comment>
@@ -27257,11 +28240,9 @@
         <w:annotationRef/>
       </w:r>
       <w:r>
-        <w:t>“This Section includes a direct interpretation of the gathered data and evaluation processes.”</w:t>
+        <w:t>“If you involved humans in the evaluation, how many did you have? What can you say about the demographics of your participants? (If you did collect these)</w:t>
       </w:r>
     </w:p>
-  </w:comment>
-  <w:comment w:id="41" w:author="John XYZ" w:date="2024-02-26T18:06:00Z" w:initials="JX">
     <w:p>
       <w:pPr>
         <w:pStyle w:val="CommentText"/>
@@ -27269,13 +28250,7 @@
         <w:jc w:val="left"/>
       </w:pPr>
       <w:r>
-        <w:rPr>
-          <w:rStyle w:val="CommentReference"/>
-        </w:rPr>
-        <w:annotationRef/>
-      </w:r>
-      <w:r>
-        <w:t>“Here you will discuss your findings. This is especially relevant for research projects. You might interpret what the data and evaluation implies, both for future research and for practice (if appropriate).</w:t>
+        <w:t>In terms of the user interface, how did you carry out a usability evaluation, how did you go about doing this? How did you recruit participants?</w:t>
       </w:r>
     </w:p>
     <w:p>
@@ -27285,7 +28260,25 @@
         <w:jc w:val="left"/>
       </w:pPr>
       <w:r>
-        <w:t>The discussion is not a review of literature. You should try to compare research findings with previous work, provide explanations for your findings, discuss research findings, in terms of their contribution.”</w:t>
+        <w:t>In terms of delivering functionality, did you carry out user acceptance testing? (see attached guidance).”</w:t>
+      </w:r>
+    </w:p>
+  </w:comment>
+  <w:comment w:id="41" w:author="John XYZ" w:date="2024-02-26T17:03:00Z" w:initials="JX">
+    <w:p>
+      <w:pPr>
+        <w:pStyle w:val="CommentText"/>
+        <w:ind w:left="0" w:firstLine="0"/>
+        <w:jc w:val="left"/>
+      </w:pPr>
+      <w:r>
+        <w:rPr>
+          <w:rStyle w:val="CommentReference"/>
+        </w:rPr>
+        <w:annotationRef/>
+      </w:r>
+      <w:r>
+        <w:t>“This Section includes a direct interpretation of the gathered data and evaluation processes.”</w:t>
       </w:r>
     </w:p>
   </w:comment>
@@ -27303,11 +28296,9 @@
         <w:annotationRef/>
       </w:r>
       <w:r>
-        <w:t>“Look back and think about what you would do differently if you were going to start the project with the knowledge you have now. Be honest about your mistakes or missteps.”</w:t>
+        <w:t>“Here you will discuss your findings. This is especially relevant for research projects. You might interpret what the data and evaluation implies, both for future research and for practice (if appropriate).</w:t>
       </w:r>
     </w:p>
-  </w:comment>
-  <w:comment w:id="43" w:author="John XYZ" w:date="2024-02-26T18:07:00Z" w:initials="JX">
     <w:p>
       <w:pPr>
         <w:pStyle w:val="CommentText"/>
@@ -27315,13 +28306,25 @@
         <w:jc w:val="left"/>
       </w:pPr>
       <w:r>
+        <w:t>The discussion is not a review of literature. You should try to compare research findings with previous work, provide explanations for your findings, discuss research findings, in terms of their contribution.”</w:t>
+      </w:r>
+    </w:p>
+  </w:comment>
+  <w:comment w:id="43" w:author="John XYZ" w:date="2024-02-26T18:06:00Z" w:initials="JX">
+    <w:p>
+      <w:pPr>
+        <w:pStyle w:val="CommentText"/>
+        <w:ind w:left="0" w:firstLine="0"/>
+        <w:jc w:val="left"/>
+      </w:pPr>
+      <w:r>
         <w:rPr>
           <w:rStyle w:val="CommentReference"/>
         </w:rPr>
         <w:annotationRef/>
       </w:r>
       <w:r>
-        <w:t>“This is not the place to mention personal circumstances but rather challenges related to the work involved in the project.”</w:t>
+        <w:t>“Look back and think about what you would do differently if you were going to start the project with the knowledge you have now. Be honest about your mistakes or missteps.”</w:t>
       </w:r>
     </w:p>
   </w:comment>
@@ -27339,7 +28342,7 @@
         <w:annotationRef/>
       </w:r>
       <w:r>
-        <w:t>“Acknowledge things like: small number of participants, software wasn’t completely debugged, or whatever else went wrong and affected your project. Include as appropriate”</w:t>
+        <w:t>“This is not the place to mention personal circumstances but rather challenges related to the work involved in the project.”</w:t>
       </w:r>
     </w:p>
   </w:comment>
@@ -27357,11 +28360,29 @@
         <w:annotationRef/>
       </w:r>
       <w:r>
-        <w:t>“If someone else wanted to build on your project’s product, what would be cool to do next?”</w:t>
+        <w:t>“Acknowledge things like: small number of participants, software wasn’t completely debugged, or whatever else went wrong and affected your project. Include as appropriate”</w:t>
       </w:r>
     </w:p>
   </w:comment>
-  <w:comment w:id="46" w:author="John XYZ" w:date="2024-02-26T17:10:00Z" w:initials="JX">
+  <w:comment w:id="46" w:author="John XYZ" w:date="2024-02-26T18:07:00Z" w:initials="JX">
+    <w:p>
+      <w:pPr>
+        <w:pStyle w:val="CommentText"/>
+        <w:ind w:left="0" w:firstLine="0"/>
+        <w:jc w:val="left"/>
+      </w:pPr>
+      <w:r>
+        <w:rPr>
+          <w:rStyle w:val="CommentReference"/>
+        </w:rPr>
+        <w:annotationRef/>
+      </w:r>
+      <w:r>
+        <w:t>“If someone else wanted to build on your project’s product, what would be cool to do next?”</w:t>
+      </w:r>
+    </w:p>
+  </w:comment>
+  <w:comment w:id="47" w:author="John XYZ" w:date="2024-02-26T17:10:00Z" w:initials="JX">
     <w:p>
       <w:pPr>
         <w:pStyle w:val="CommentText"/>
@@ -27428,6 +28449,7 @@
   <w15:commentEx w15:paraId="1FD95AB9" w15:paraIdParent="180269FF" w15:done="0"/>
   <w15:commentEx w15:paraId="249968E7" w15:done="0"/>
   <w15:commentEx w15:paraId="3AC3AAD8" w15:done="0"/>
+  <w15:commentEx w15:paraId="1D0AF65C" w15:done="0"/>
   <w15:commentEx w15:paraId="69FEED34" w15:done="0"/>
   <w15:commentEx w15:paraId="31D476EE" w15:done="0"/>
   <w15:commentEx w15:paraId="14C17C37" w15:done="0"/>
@@ -27476,6 +28498,7 @@
   <w16cex:commentExtensible w16cex:durableId="6E576B8C" w16cex:dateUtc="2024-03-19T10:17:00Z"/>
   <w16cex:commentExtensible w16cex:durableId="59C0BD8D" w16cex:dateUtc="2024-02-26T17:02:00Z"/>
   <w16cex:commentExtensible w16cex:durableId="4C7689D0" w16cex:dateUtc="2024-02-26T17:02:00Z"/>
+  <w16cex:commentExtensible w16cex:durableId="2DAB0703" w16cex:dateUtc="2024-03-20T00:31:00Z"/>
   <w16cex:commentExtensible w16cex:durableId="0A7CB299" w16cex:dateUtc="2024-02-26T17:03:00Z"/>
   <w16cex:commentExtensible w16cex:durableId="226BCE2D" w16cex:dateUtc="2024-02-26T17:03:00Z"/>
   <w16cex:commentExtensible w16cex:durableId="4A1059CC" w16cex:dateUtc="2024-02-26T17:03:00Z"/>
@@ -27524,6 +28547,7 @@
   <w16cid:commentId w16cid:paraId="1FD95AB9" w16cid:durableId="6E576B8C"/>
   <w16cid:commentId w16cid:paraId="249968E7" w16cid:durableId="59C0BD8D"/>
   <w16cid:commentId w16cid:paraId="3AC3AAD8" w16cid:durableId="4C7689D0"/>
+  <w16cid:commentId w16cid:paraId="1D0AF65C" w16cid:durableId="2DAB0703"/>
   <w16cid:commentId w16cid:paraId="69FEED34" w16cid:durableId="0A7CB299"/>
   <w16cid:commentId w16cid:paraId="31D476EE" w16cid:durableId="226BCE2D"/>
   <w16cid:commentId w16cid:paraId="14C17C37" w16cid:durableId="4A1059CC"/>
@@ -28424,7 +29448,7 @@
         <w:rPr>
           <w:noProof/>
         </w:rPr>
-        <w:t>3</w:t>
+        <w:t>4</w:t>
       </w:r>
     </w:fldSimple>
     <w:r>
@@ -28435,7 +29459,7 @@
         <w:rPr>
           <w:noProof/>
         </w:rPr>
-        <w:t>Specification and Design</w:t>
+        <w:t>Product</w:t>
       </w:r>
     </w:fldSimple>
   </w:p>
@@ -29128,6 +30152,95 @@
     </w:lvl>
   </w:abstractNum>
   <w:abstractNum w:abstractNumId="2" w15:restartNumberingAfterBreak="0">
+    <w:nsid w:val="098144FD"/>
+    <w:multiLevelType w:val="hybridMultilevel"/>
+    <w:tmpl w:val="8456547A"/>
+    <w:lvl w:ilvl="0" w:tplc="0809000F">
+      <w:start w:val="1"/>
+      <w:numFmt w:val="decimal"/>
+      <w:lvlText w:val="%1."/>
+      <w:lvlJc w:val="left"/>
+      <w:pPr>
+        <w:ind w:left="720" w:hanging="360"/>
+      </w:pPr>
+      <w:rPr>
+        <w:rFonts w:hint="default"/>
+      </w:rPr>
+    </w:lvl>
+    <w:lvl w:ilvl="1" w:tplc="08090019" w:tentative="1">
+      <w:start w:val="1"/>
+      <w:numFmt w:val="lowerLetter"/>
+      <w:lvlText w:val="%2."/>
+      <w:lvlJc w:val="left"/>
+      <w:pPr>
+        <w:ind w:left="1440" w:hanging="360"/>
+      </w:pPr>
+    </w:lvl>
+    <w:lvl w:ilvl="2" w:tplc="0809001B" w:tentative="1">
+      <w:start w:val="1"/>
+      <w:numFmt w:val="lowerRoman"/>
+      <w:lvlText w:val="%3."/>
+      <w:lvlJc w:val="right"/>
+      <w:pPr>
+        <w:ind w:left="2160" w:hanging="180"/>
+      </w:pPr>
+    </w:lvl>
+    <w:lvl w:ilvl="3" w:tplc="0809000F" w:tentative="1">
+      <w:start w:val="1"/>
+      <w:numFmt w:val="decimal"/>
+      <w:lvlText w:val="%4."/>
+      <w:lvlJc w:val="left"/>
+      <w:pPr>
+        <w:ind w:left="2880" w:hanging="360"/>
+      </w:pPr>
+    </w:lvl>
+    <w:lvl w:ilvl="4" w:tplc="08090019" w:tentative="1">
+      <w:start w:val="1"/>
+      <w:numFmt w:val="lowerLetter"/>
+      <w:lvlText w:val="%5."/>
+      <w:lvlJc w:val="left"/>
+      <w:pPr>
+        <w:ind w:left="3600" w:hanging="360"/>
+      </w:pPr>
+    </w:lvl>
+    <w:lvl w:ilvl="5" w:tplc="0809001B" w:tentative="1">
+      <w:start w:val="1"/>
+      <w:numFmt w:val="lowerRoman"/>
+      <w:lvlText w:val="%6."/>
+      <w:lvlJc w:val="right"/>
+      <w:pPr>
+        <w:ind w:left="4320" w:hanging="180"/>
+      </w:pPr>
+    </w:lvl>
+    <w:lvl w:ilvl="6" w:tplc="0809000F" w:tentative="1">
+      <w:start w:val="1"/>
+      <w:numFmt w:val="decimal"/>
+      <w:lvlText w:val="%7."/>
+      <w:lvlJc w:val="left"/>
+      <w:pPr>
+        <w:ind w:left="5040" w:hanging="360"/>
+      </w:pPr>
+    </w:lvl>
+    <w:lvl w:ilvl="7" w:tplc="08090019" w:tentative="1">
+      <w:start w:val="1"/>
+      <w:numFmt w:val="lowerLetter"/>
+      <w:lvlText w:val="%8."/>
+      <w:lvlJc w:val="left"/>
+      <w:pPr>
+        <w:ind w:left="5760" w:hanging="360"/>
+      </w:pPr>
+    </w:lvl>
+    <w:lvl w:ilvl="8" w:tplc="0809001B" w:tentative="1">
+      <w:start w:val="1"/>
+      <w:numFmt w:val="lowerRoman"/>
+      <w:lvlText w:val="%9."/>
+      <w:lvlJc w:val="right"/>
+      <w:pPr>
+        <w:ind w:left="6480" w:hanging="180"/>
+      </w:pPr>
+    </w:lvl>
+  </w:abstractNum>
+  <w:abstractNum w:abstractNumId="3" w15:restartNumberingAfterBreak="0">
     <w:nsid w:val="220A1B45"/>
     <w:multiLevelType w:val="hybridMultilevel"/>
     <w:tmpl w:val="FE8ABDDC"/>
@@ -29240,7 +30353,7 @@
       </w:rPr>
     </w:lvl>
   </w:abstractNum>
-  <w:abstractNum w:abstractNumId="3" w15:restartNumberingAfterBreak="0">
+  <w:abstractNum w:abstractNumId="4" w15:restartNumberingAfterBreak="0">
     <w:nsid w:val="23DD07A6"/>
     <w:multiLevelType w:val="multilevel"/>
     <w:tmpl w:val="11E6E23A"/>
@@ -29353,7 +30466,7 @@
       </w:rPr>
     </w:lvl>
   </w:abstractNum>
-  <w:abstractNum w:abstractNumId="4" w15:restartNumberingAfterBreak="0">
+  <w:abstractNum w:abstractNumId="5" w15:restartNumberingAfterBreak="0">
     <w:nsid w:val="2B42362D"/>
     <w:multiLevelType w:val="hybridMultilevel"/>
     <w:tmpl w:val="2822FA80"/>
@@ -29466,7 +30579,7 @@
       </w:rPr>
     </w:lvl>
   </w:abstractNum>
-  <w:abstractNum w:abstractNumId="5" w15:restartNumberingAfterBreak="0">
+  <w:abstractNum w:abstractNumId="6" w15:restartNumberingAfterBreak="0">
     <w:nsid w:val="2B7A1B92"/>
     <w:multiLevelType w:val="hybridMultilevel"/>
     <w:tmpl w:val="E60AAD8E"/>
@@ -29581,7 +30694,7 @@
       </w:rPr>
     </w:lvl>
   </w:abstractNum>
-  <w:abstractNum w:abstractNumId="6" w15:restartNumberingAfterBreak="0">
+  <w:abstractNum w:abstractNumId="7" w15:restartNumberingAfterBreak="0">
     <w:nsid w:val="2C062660"/>
     <w:multiLevelType w:val="hybridMultilevel"/>
     <w:tmpl w:val="8FD0A248"/>
@@ -29693,7 +30806,7 @@
       </w:rPr>
     </w:lvl>
   </w:abstractNum>
-  <w:abstractNum w:abstractNumId="7" w15:restartNumberingAfterBreak="0">
+  <w:abstractNum w:abstractNumId="8" w15:restartNumberingAfterBreak="0">
     <w:nsid w:val="2DE01DF2"/>
     <w:multiLevelType w:val="hybridMultilevel"/>
     <w:tmpl w:val="282ECA40"/>
@@ -29806,7 +30919,7 @@
       </w:rPr>
     </w:lvl>
   </w:abstractNum>
-  <w:abstractNum w:abstractNumId="8" w15:restartNumberingAfterBreak="0">
+  <w:abstractNum w:abstractNumId="9" w15:restartNumberingAfterBreak="0">
     <w:nsid w:val="2E9B3E64"/>
     <w:multiLevelType w:val="hybridMultilevel"/>
     <w:tmpl w:val="0152F522"/>
@@ -29919,7 +31032,7 @@
       </w:rPr>
     </w:lvl>
   </w:abstractNum>
-  <w:abstractNum w:abstractNumId="9" w15:restartNumberingAfterBreak="0">
+  <w:abstractNum w:abstractNumId="10" w15:restartNumberingAfterBreak="0">
     <w:nsid w:val="318F70D3"/>
     <w:multiLevelType w:val="hybridMultilevel"/>
     <w:tmpl w:val="BB4A8B26"/>
@@ -30031,7 +31144,7 @@
       </w:rPr>
     </w:lvl>
   </w:abstractNum>
-  <w:abstractNum w:abstractNumId="10" w15:restartNumberingAfterBreak="0">
+  <w:abstractNum w:abstractNumId="11" w15:restartNumberingAfterBreak="0">
     <w:nsid w:val="38AC6C25"/>
     <w:multiLevelType w:val="hybridMultilevel"/>
     <w:tmpl w:val="0E6ED894"/>
@@ -30144,7 +31257,7 @@
       </w:rPr>
     </w:lvl>
   </w:abstractNum>
-  <w:abstractNum w:abstractNumId="11" w15:restartNumberingAfterBreak="0">
+  <w:abstractNum w:abstractNumId="12" w15:restartNumberingAfterBreak="0">
     <w:nsid w:val="39287FAD"/>
     <w:multiLevelType w:val="multilevel"/>
     <w:tmpl w:val="5B5A064C"/>
@@ -30257,7 +31370,96 @@
       </w:rPr>
     </w:lvl>
   </w:abstractNum>
-  <w:abstractNum w:abstractNumId="12" w15:restartNumberingAfterBreak="0">
+  <w:abstractNum w:abstractNumId="13" w15:restartNumberingAfterBreak="0">
+    <w:nsid w:val="3AE52B82"/>
+    <w:multiLevelType w:val="hybridMultilevel"/>
+    <w:tmpl w:val="45344DCA"/>
+    <w:lvl w:ilvl="0" w:tplc="0809000F">
+      <w:start w:val="1"/>
+      <w:numFmt w:val="decimal"/>
+      <w:lvlText w:val="%1."/>
+      <w:lvlJc w:val="left"/>
+      <w:pPr>
+        <w:ind w:left="720" w:hanging="360"/>
+      </w:pPr>
+      <w:rPr>
+        <w:rFonts w:hint="default"/>
+      </w:rPr>
+    </w:lvl>
+    <w:lvl w:ilvl="1" w:tplc="08090019" w:tentative="1">
+      <w:start w:val="1"/>
+      <w:numFmt w:val="lowerLetter"/>
+      <w:lvlText w:val="%2."/>
+      <w:lvlJc w:val="left"/>
+      <w:pPr>
+        <w:ind w:left="1440" w:hanging="360"/>
+      </w:pPr>
+    </w:lvl>
+    <w:lvl w:ilvl="2" w:tplc="0809001B" w:tentative="1">
+      <w:start w:val="1"/>
+      <w:numFmt w:val="lowerRoman"/>
+      <w:lvlText w:val="%3."/>
+      <w:lvlJc w:val="right"/>
+      <w:pPr>
+        <w:ind w:left="2160" w:hanging="180"/>
+      </w:pPr>
+    </w:lvl>
+    <w:lvl w:ilvl="3" w:tplc="0809000F" w:tentative="1">
+      <w:start w:val="1"/>
+      <w:numFmt w:val="decimal"/>
+      <w:lvlText w:val="%4."/>
+      <w:lvlJc w:val="left"/>
+      <w:pPr>
+        <w:ind w:left="2880" w:hanging="360"/>
+      </w:pPr>
+    </w:lvl>
+    <w:lvl w:ilvl="4" w:tplc="08090019" w:tentative="1">
+      <w:start w:val="1"/>
+      <w:numFmt w:val="lowerLetter"/>
+      <w:lvlText w:val="%5."/>
+      <w:lvlJc w:val="left"/>
+      <w:pPr>
+        <w:ind w:left="3600" w:hanging="360"/>
+      </w:pPr>
+    </w:lvl>
+    <w:lvl w:ilvl="5" w:tplc="0809001B" w:tentative="1">
+      <w:start w:val="1"/>
+      <w:numFmt w:val="lowerRoman"/>
+      <w:lvlText w:val="%6."/>
+      <w:lvlJc w:val="right"/>
+      <w:pPr>
+        <w:ind w:left="4320" w:hanging="180"/>
+      </w:pPr>
+    </w:lvl>
+    <w:lvl w:ilvl="6" w:tplc="0809000F" w:tentative="1">
+      <w:start w:val="1"/>
+      <w:numFmt w:val="decimal"/>
+      <w:lvlText w:val="%7."/>
+      <w:lvlJc w:val="left"/>
+      <w:pPr>
+        <w:ind w:left="5040" w:hanging="360"/>
+      </w:pPr>
+    </w:lvl>
+    <w:lvl w:ilvl="7" w:tplc="08090019" w:tentative="1">
+      <w:start w:val="1"/>
+      <w:numFmt w:val="lowerLetter"/>
+      <w:lvlText w:val="%8."/>
+      <w:lvlJc w:val="left"/>
+      <w:pPr>
+        <w:ind w:left="5760" w:hanging="360"/>
+      </w:pPr>
+    </w:lvl>
+    <w:lvl w:ilvl="8" w:tplc="0809001B" w:tentative="1">
+      <w:start w:val="1"/>
+      <w:numFmt w:val="lowerRoman"/>
+      <w:lvlText w:val="%9."/>
+      <w:lvlJc w:val="right"/>
+      <w:pPr>
+        <w:ind w:left="6480" w:hanging="180"/>
+      </w:pPr>
+    </w:lvl>
+  </w:abstractNum>
+  <w:abstractNum w:abstractNumId="14" w15:restartNumberingAfterBreak="0">
     <w:nsid w:val="411D38DF"/>
     <w:multiLevelType w:val="multilevel"/>
     <w:tmpl w:val="C4A2EBE2"/>
@@ -30370,7 +31572,7 @@
       </w:rPr>
     </w:lvl>
   </w:abstractNum>
-  <w:abstractNum w:abstractNumId="13" w15:restartNumberingAfterBreak="0">
+  <w:abstractNum w:abstractNumId="15" w15:restartNumberingAfterBreak="0">
     <w:nsid w:val="42754043"/>
     <w:multiLevelType w:val="hybridMultilevel"/>
     <w:tmpl w:val="A0045446"/>
@@ -30482,7 +31684,7 @@
       </w:rPr>
     </w:lvl>
   </w:abstractNum>
-  <w:abstractNum w:abstractNumId="14" w15:restartNumberingAfterBreak="0">
+  <w:abstractNum w:abstractNumId="16" w15:restartNumberingAfterBreak="0">
     <w:nsid w:val="439C03C4"/>
     <w:multiLevelType w:val="hybridMultilevel"/>
     <w:tmpl w:val="C1B618D2"/>
@@ -30571,7 +31773,7 @@
       </w:pPr>
     </w:lvl>
   </w:abstractNum>
-  <w:abstractNum w:abstractNumId="15" w15:restartNumberingAfterBreak="0">
+  <w:abstractNum w:abstractNumId="17" w15:restartNumberingAfterBreak="0">
     <w:nsid w:val="44F35642"/>
     <w:multiLevelType w:val="hybridMultilevel"/>
     <w:tmpl w:val="F06C238C"/>
@@ -30657,7 +31859,7 @@
       </w:pPr>
     </w:lvl>
   </w:abstractNum>
-  <w:abstractNum w:abstractNumId="16" w15:restartNumberingAfterBreak="0">
+  <w:abstractNum w:abstractNumId="18" w15:restartNumberingAfterBreak="0">
     <w:nsid w:val="46974D70"/>
     <w:multiLevelType w:val="hybridMultilevel"/>
     <w:tmpl w:val="DAB60A46"/>
@@ -30769,7 +31971,7 @@
       </w:rPr>
     </w:lvl>
   </w:abstractNum>
-  <w:abstractNum w:abstractNumId="17" w15:restartNumberingAfterBreak="0">
+  <w:abstractNum w:abstractNumId="19" w15:restartNumberingAfterBreak="0">
     <w:nsid w:val="4742711B"/>
     <w:multiLevelType w:val="hybridMultilevel"/>
     <w:tmpl w:val="5A9687A8"/>
@@ -30882,7 +32084,7 @@
       </w:rPr>
     </w:lvl>
   </w:abstractNum>
-  <w:abstractNum w:abstractNumId="18" w15:restartNumberingAfterBreak="0">
+  <w:abstractNum w:abstractNumId="20" w15:restartNumberingAfterBreak="0">
     <w:nsid w:val="4AE33C8A"/>
     <w:multiLevelType w:val="hybridMultilevel"/>
     <w:tmpl w:val="F104AFE2"/>
@@ -30994,7 +32196,7 @@
       </w:rPr>
     </w:lvl>
   </w:abstractNum>
-  <w:abstractNum w:abstractNumId="19" w15:restartNumberingAfterBreak="0">
+  <w:abstractNum w:abstractNumId="21" w15:restartNumberingAfterBreak="0">
     <w:nsid w:val="4AE752BE"/>
     <w:multiLevelType w:val="hybridMultilevel"/>
     <w:tmpl w:val="D21C24E8"/>
@@ -31084,7 +32286,7 @@
       </w:pPr>
     </w:lvl>
   </w:abstractNum>
-  <w:abstractNum w:abstractNumId="20" w15:restartNumberingAfterBreak="0">
+  <w:abstractNum w:abstractNumId="22" w15:restartNumberingAfterBreak="0">
     <w:nsid w:val="525540A6"/>
     <w:multiLevelType w:val="hybridMultilevel"/>
     <w:tmpl w:val="A24E05DE"/>
@@ -31197,7 +32399,7 @@
       </w:rPr>
     </w:lvl>
   </w:abstractNum>
-  <w:abstractNum w:abstractNumId="21" w15:restartNumberingAfterBreak="0">
+  <w:abstractNum w:abstractNumId="23" w15:restartNumberingAfterBreak="0">
     <w:nsid w:val="530E75E6"/>
     <w:multiLevelType w:val="multilevel"/>
     <w:tmpl w:val="53EA9AEE"/>
@@ -31310,7 +32512,7 @@
       </w:rPr>
     </w:lvl>
   </w:abstractNum>
-  <w:abstractNum w:abstractNumId="22" w15:restartNumberingAfterBreak="0">
+  <w:abstractNum w:abstractNumId="24" w15:restartNumberingAfterBreak="0">
     <w:nsid w:val="544E7067"/>
     <w:multiLevelType w:val="hybridMultilevel"/>
     <w:tmpl w:val="FE8AB98C"/>
@@ -31422,7 +32624,7 @@
       </w:rPr>
     </w:lvl>
   </w:abstractNum>
-  <w:abstractNum w:abstractNumId="23" w15:restartNumberingAfterBreak="0">
+  <w:abstractNum w:abstractNumId="25" w15:restartNumberingAfterBreak="0">
     <w:nsid w:val="5B3F459C"/>
     <w:multiLevelType w:val="multilevel"/>
     <w:tmpl w:val="E9BA1BAA"/>
@@ -31535,7 +32737,7 @@
       </w:rPr>
     </w:lvl>
   </w:abstractNum>
-  <w:abstractNum w:abstractNumId="24" w15:restartNumberingAfterBreak="0">
+  <w:abstractNum w:abstractNumId="26" w15:restartNumberingAfterBreak="0">
     <w:nsid w:val="603D5EF1"/>
     <w:multiLevelType w:val="hybridMultilevel"/>
     <w:tmpl w:val="2BFA8F9C"/>
@@ -31648,7 +32850,7 @@
       </w:rPr>
     </w:lvl>
   </w:abstractNum>
-  <w:abstractNum w:abstractNumId="25" w15:restartNumberingAfterBreak="0">
+  <w:abstractNum w:abstractNumId="27" w15:restartNumberingAfterBreak="0">
     <w:nsid w:val="62E540C7"/>
     <w:multiLevelType w:val="hybridMultilevel"/>
     <w:tmpl w:val="C122E468"/>
@@ -31762,7 +32964,7 @@
       </w:rPr>
     </w:lvl>
   </w:abstractNum>
-  <w:abstractNum w:abstractNumId="26" w15:restartNumberingAfterBreak="0">
+  <w:abstractNum w:abstractNumId="28" w15:restartNumberingAfterBreak="0">
     <w:nsid w:val="67BE353C"/>
     <w:multiLevelType w:val="hybridMultilevel"/>
     <w:tmpl w:val="E030507E"/>
@@ -31875,7 +33077,7 @@
       </w:rPr>
     </w:lvl>
   </w:abstractNum>
-  <w:abstractNum w:abstractNumId="27" w15:restartNumberingAfterBreak="0">
+  <w:abstractNum w:abstractNumId="29" w15:restartNumberingAfterBreak="0">
     <w:nsid w:val="6D8567E9"/>
     <w:multiLevelType w:val="hybridMultilevel"/>
     <w:tmpl w:val="5CD85266"/>
@@ -31988,7 +33190,7 @@
       </w:rPr>
     </w:lvl>
   </w:abstractNum>
-  <w:abstractNum w:abstractNumId="28" w15:restartNumberingAfterBreak="0">
+  <w:abstractNum w:abstractNumId="30" w15:restartNumberingAfterBreak="0">
     <w:nsid w:val="6DC727CF"/>
     <w:multiLevelType w:val="multilevel"/>
     <w:tmpl w:val="2466E5D4"/>
@@ -32104,7 +33306,7 @@
       </w:rPr>
     </w:lvl>
   </w:abstractNum>
-  <w:abstractNum w:abstractNumId="29" w15:restartNumberingAfterBreak="0">
+  <w:abstractNum w:abstractNumId="31" w15:restartNumberingAfterBreak="0">
     <w:nsid w:val="6F0E3975"/>
     <w:multiLevelType w:val="multilevel"/>
     <w:tmpl w:val="11E6E23A"/>
@@ -32217,7 +33419,7 @@
       </w:rPr>
     </w:lvl>
   </w:abstractNum>
-  <w:abstractNum w:abstractNumId="30" w15:restartNumberingAfterBreak="0">
+  <w:abstractNum w:abstractNumId="32" w15:restartNumberingAfterBreak="0">
     <w:nsid w:val="732A70B6"/>
     <w:multiLevelType w:val="hybridMultilevel"/>
     <w:tmpl w:val="7E7CDD2A"/>
@@ -32234,7 +33436,7 @@
         <w:color w:val="FF0000"/>
       </w:rPr>
     </w:lvl>
-    <w:lvl w:ilvl="1" w:tplc="08090003" w:tentative="1">
+    <w:lvl w:ilvl="1" w:tplc="08090003">
       <w:start w:val="1"/>
       <w:numFmt w:val="bullet"/>
       <w:lvlText w:val="o"/>
@@ -32331,7 +33533,7 @@
       </w:rPr>
     </w:lvl>
   </w:abstractNum>
-  <w:abstractNum w:abstractNumId="31" w15:restartNumberingAfterBreak="0">
+  <w:abstractNum w:abstractNumId="33" w15:restartNumberingAfterBreak="0">
     <w:nsid w:val="74825E2A"/>
     <w:multiLevelType w:val="hybridMultilevel"/>
     <w:tmpl w:val="A9584576"/>
@@ -32444,7 +33646,7 @@
       </w:rPr>
     </w:lvl>
   </w:abstractNum>
-  <w:abstractNum w:abstractNumId="32" w15:restartNumberingAfterBreak="0">
+  <w:abstractNum w:abstractNumId="34" w15:restartNumberingAfterBreak="0">
     <w:nsid w:val="74F709CA"/>
     <w:multiLevelType w:val="hybridMultilevel"/>
     <w:tmpl w:val="7E064896"/>
@@ -32534,7 +33736,7 @@
       </w:pPr>
     </w:lvl>
   </w:abstractNum>
-  <w:abstractNum w:abstractNumId="33" w15:restartNumberingAfterBreak="0">
+  <w:abstractNum w:abstractNumId="35" w15:restartNumberingAfterBreak="0">
     <w:nsid w:val="75191279"/>
     <w:multiLevelType w:val="hybridMultilevel"/>
     <w:tmpl w:val="798C63EA"/>
@@ -32627,10 +33829,10 @@
     <w:abstractNumId w:val="0"/>
   </w:num>
   <w:num w:numId="2" w16cid:durableId="877396605">
-    <w:abstractNumId w:val="23"/>
+    <w:abstractNumId w:val="25"/>
   </w:num>
   <w:num w:numId="3" w16cid:durableId="1382946615">
-    <w:abstractNumId w:val="23"/>
+    <w:abstractNumId w:val="25"/>
     <w:lvlOverride w:ilvl="0">
       <w:lvl w:ilvl="0">
         <w:start w:val="1"/>
@@ -32759,10 +33961,10 @@
     </w:lvlOverride>
   </w:num>
   <w:num w:numId="4" w16cid:durableId="2094013591">
-    <w:abstractNumId w:val="28"/>
+    <w:abstractNumId w:val="30"/>
   </w:num>
   <w:num w:numId="5" w16cid:durableId="1997875256">
-    <w:abstractNumId w:val="28"/>
+    <w:abstractNumId w:val="30"/>
     <w:lvlOverride w:ilvl="0">
       <w:lvl w:ilvl="0">
         <w:start w:val="1"/>
@@ -32894,10 +34096,10 @@
     </w:lvlOverride>
   </w:num>
   <w:num w:numId="6" w16cid:durableId="999582091">
-    <w:abstractNumId w:val="11"/>
+    <w:abstractNumId w:val="12"/>
   </w:num>
   <w:num w:numId="7" w16cid:durableId="1198545412">
-    <w:abstractNumId w:val="28"/>
+    <w:abstractNumId w:val="30"/>
     <w:lvlOverride w:ilvl="0">
       <w:lvl w:ilvl="0">
         <w:start w:val="1"/>
@@ -33029,22 +34231,22 @@
     </w:lvlOverride>
   </w:num>
   <w:num w:numId="8" w16cid:durableId="675303869">
-    <w:abstractNumId w:val="21"/>
+    <w:abstractNumId w:val="23"/>
   </w:num>
   <w:num w:numId="9" w16cid:durableId="603924557">
-    <w:abstractNumId w:val="12"/>
+    <w:abstractNumId w:val="14"/>
   </w:num>
   <w:num w:numId="10" w16cid:durableId="1439645924">
-    <w:abstractNumId w:val="3"/>
+    <w:abstractNumId w:val="4"/>
   </w:num>
   <w:num w:numId="11" w16cid:durableId="1728844195">
-    <w:abstractNumId w:val="29"/>
+    <w:abstractNumId w:val="31"/>
   </w:num>
   <w:num w:numId="12" w16cid:durableId="1541747942">
-    <w:abstractNumId w:val="28"/>
+    <w:abstractNumId w:val="30"/>
   </w:num>
   <w:num w:numId="13" w16cid:durableId="850218231">
-    <w:abstractNumId w:val="3"/>
+    <w:abstractNumId w:val="4"/>
     <w:lvlOverride w:ilvl="0">
       <w:startOverride w:val="1"/>
     </w:lvlOverride>
@@ -33074,82 +34276,88 @@
     </w:lvlOverride>
   </w:num>
   <w:num w:numId="14" w16cid:durableId="10573450">
-    <w:abstractNumId w:val="15"/>
+    <w:abstractNumId w:val="17"/>
   </w:num>
   <w:num w:numId="15" w16cid:durableId="1023364538">
     <w:abstractNumId w:val="1"/>
   </w:num>
   <w:num w:numId="16" w16cid:durableId="1938639395">
-    <w:abstractNumId w:val="14"/>
+    <w:abstractNumId w:val="16"/>
   </w:num>
   <w:num w:numId="17" w16cid:durableId="663321107">
+    <w:abstractNumId w:val="9"/>
+  </w:num>
+  <w:num w:numId="18" w16cid:durableId="1342779150">
+    <w:abstractNumId w:val="33"/>
+  </w:num>
+  <w:num w:numId="19" w16cid:durableId="261884420">
+    <w:abstractNumId w:val="27"/>
+  </w:num>
+  <w:num w:numId="20" w16cid:durableId="1271279922">
+    <w:abstractNumId w:val="3"/>
+  </w:num>
+  <w:num w:numId="21" w16cid:durableId="470707265">
+    <w:abstractNumId w:val="22"/>
+  </w:num>
+  <w:num w:numId="22" w16cid:durableId="560021542">
     <w:abstractNumId w:val="8"/>
   </w:num>
-  <w:num w:numId="18" w16cid:durableId="1342779150">
-    <w:abstractNumId w:val="31"/>
+  <w:num w:numId="23" w16cid:durableId="697435384">
+    <w:abstractNumId w:val="35"/>
   </w:num>
-  <w:num w:numId="19" w16cid:durableId="261884420">
-    <w:abstractNumId w:val="25"/>
+  <w:num w:numId="24" w16cid:durableId="810904292">
+    <w:abstractNumId w:val="32"/>
   </w:num>
-  <w:num w:numId="20" w16cid:durableId="1271279922">
-    <w:abstractNumId w:val="2"/>
+  <w:num w:numId="25" w16cid:durableId="115222601">
+    <w:abstractNumId w:val="11"/>
   </w:num>
-  <w:num w:numId="21" w16cid:durableId="470707265">
+  <w:num w:numId="26" w16cid:durableId="2125146139">
+    <w:abstractNumId w:val="19"/>
+  </w:num>
+  <w:num w:numId="27" w16cid:durableId="592132972">
+    <w:abstractNumId w:val="15"/>
+  </w:num>
+  <w:num w:numId="28" w16cid:durableId="698093366">
+    <w:abstractNumId w:val="18"/>
+  </w:num>
+  <w:num w:numId="29" w16cid:durableId="2130319791">
+    <w:abstractNumId w:val="28"/>
+  </w:num>
+  <w:num w:numId="30" w16cid:durableId="606621736">
+    <w:abstractNumId w:val="21"/>
+  </w:num>
+  <w:num w:numId="31" w16cid:durableId="1986085490">
+    <w:abstractNumId w:val="26"/>
+  </w:num>
+  <w:num w:numId="32" w16cid:durableId="866215741">
+    <w:abstractNumId w:val="34"/>
+  </w:num>
+  <w:num w:numId="33" w16cid:durableId="1896433729">
+    <w:abstractNumId w:val="7"/>
+  </w:num>
+  <w:num w:numId="34" w16cid:durableId="358825232">
+    <w:abstractNumId w:val="24"/>
+  </w:num>
+  <w:num w:numId="35" w16cid:durableId="1275284827">
     <w:abstractNumId w:val="20"/>
   </w:num>
-  <w:num w:numId="22" w16cid:durableId="560021542">
-    <w:abstractNumId w:val="7"/>
+  <w:num w:numId="36" w16cid:durableId="1922134591">
+    <w:abstractNumId w:val="6"/>
   </w:num>
-  <w:num w:numId="23" w16cid:durableId="697435384">
-    <w:abstractNumId w:val="33"/>
-  </w:num>
-  <w:num w:numId="24" w16cid:durableId="810904292">
-    <w:abstractNumId w:val="30"/>
-  </w:num>
-  <w:num w:numId="25" w16cid:durableId="115222601">
+  <w:num w:numId="37" w16cid:durableId="654527842">
     <w:abstractNumId w:val="10"/>
   </w:num>
-  <w:num w:numId="26" w16cid:durableId="2125146139">
-    <w:abstractNumId w:val="17"/>
+  <w:num w:numId="38" w16cid:durableId="1154183443">
+    <w:abstractNumId w:val="5"/>
   </w:num>
-  <w:num w:numId="27" w16cid:durableId="592132972">
+  <w:num w:numId="39" w16cid:durableId="758603688">
+    <w:abstractNumId w:val="29"/>
+  </w:num>
+  <w:num w:numId="40" w16cid:durableId="1285691820">
     <w:abstractNumId w:val="13"/>
   </w:num>
-  <w:num w:numId="28" w16cid:durableId="698093366">
-    <w:abstractNumId w:val="16"/>
-  </w:num>
-  <w:num w:numId="29" w16cid:durableId="2130319791">
-    <w:abstractNumId w:val="26"/>
-  </w:num>
-  <w:num w:numId="30" w16cid:durableId="606621736">
-    <w:abstractNumId w:val="19"/>
-  </w:num>
-  <w:num w:numId="31" w16cid:durableId="1986085490">
-    <w:abstractNumId w:val="24"/>
-  </w:num>
-  <w:num w:numId="32" w16cid:durableId="866215741">
-    <w:abstractNumId w:val="32"/>
-  </w:num>
-  <w:num w:numId="33" w16cid:durableId="1896433729">
-    <w:abstractNumId w:val="6"/>
-  </w:num>
-  <w:num w:numId="34" w16cid:durableId="358825232">
-    <w:abstractNumId w:val="22"/>
-  </w:num>
-  <w:num w:numId="35" w16cid:durableId="1275284827">
-    <w:abstractNumId w:val="18"/>
-  </w:num>
-  <w:num w:numId="36" w16cid:durableId="1922134591">
-    <w:abstractNumId w:val="5"/>
-  </w:num>
-  <w:num w:numId="37" w16cid:durableId="654527842">
-    <w:abstractNumId w:val="9"/>
-  </w:num>
-  <w:num w:numId="38" w16cid:durableId="1154183443">
-    <w:abstractNumId w:val="4"/>
-  </w:num>
-  <w:num w:numId="39" w16cid:durableId="758603688">
-    <w:abstractNumId w:val="27"/>
+  <w:num w:numId="41" w16cid:durableId="1544320733">
+    <w:abstractNumId w:val="2"/>
   </w:num>
 </w:numbering>
 </file>

--- a/docs/word-dissertation.docx
+++ b/docs/word-dissertation.docx
@@ -10239,6 +10239,7 @@
           <w:kern w:val="2"/>
         </w:rPr>
       </w:pPr>
+      <w:commentRangeStart w:id="17"/>
       <w:r>
         <w:rPr>
           <w:rFonts w:asciiTheme="minorHAnsi" w:eastAsiaTheme="minorEastAsia" w:hAnsiTheme="minorHAnsi" w:cstheme="minorHAnsi"/>
@@ -10470,6 +10471,13 @@
           <w:kern w:val="2"/>
         </w:rPr>
         <w:t xml:space="preserve"> diverge as weight updates are made.</w:t>
+      </w:r>
+      <w:commentRangeEnd w:id="17"/>
+      <w:r>
+        <w:rPr>
+          <w:rStyle w:val="CommentReference"/>
+        </w:rPr>
+        <w:commentReference w:id="17"/>
       </w:r>
     </w:p>
     <w:p>
@@ -11827,7 +11835,7 @@
           <w:kern w:val="2"/>
         </w:rPr>
       </w:pPr>
-      <w:commentRangeStart w:id="17"/>
+      <w:commentRangeStart w:id="18"/>
       <w:r>
         <w:rPr>
           <w:rFonts w:ascii="Calibri" w:eastAsia="Times New Roman" w:hAnsi="Calibri"/>
@@ -11836,13 +11844,13 @@
         </w:rPr>
         <w:t xml:space="preserve">Some limitations of this approach; no discounting is applied; it assigns equal credit to all actions. </w:t>
       </w:r>
-      <w:commentRangeEnd w:id="17"/>
+      <w:commentRangeEnd w:id="18"/>
       <w:r>
         <w:rPr>
           <w:sz w:val="16"/>
           <w:szCs w:val="16"/>
         </w:rPr>
-        <w:commentReference w:id="17"/>
+        <w:commentReference w:id="18"/>
       </w:r>
     </w:p>
     <w:p>
@@ -16605,20 +16613,20 @@
           <w:rFonts w:ascii="Times New Roman" w:hAnsi="Times New Roman" w:cs="Times New Roman"/>
         </w:rPr>
       </w:pPr>
-      <w:commentRangeStart w:id="18"/>
+      <w:commentRangeStart w:id="19"/>
       <w:r>
         <w:rPr>
           <w:rFonts w:ascii="Times New Roman" w:hAnsi="Times New Roman" w:cs="Times New Roman"/>
         </w:rPr>
         <w:t>Specification and Design</w:t>
       </w:r>
-      <w:commentRangeEnd w:id="18"/>
+      <w:commentRangeEnd w:id="19"/>
       <w:r>
         <w:rPr>
           <w:rStyle w:val="CommentReference"/>
           <w:b w:val="0"/>
         </w:rPr>
-        <w:commentReference w:id="18"/>
+        <w:commentReference w:id="19"/>
       </w:r>
     </w:p>
     <w:p>
@@ -16629,21 +16637,21 @@
           <w:rFonts w:ascii="Times New Roman" w:hAnsi="Times New Roman" w:cs="Times New Roman"/>
         </w:rPr>
       </w:pPr>
-      <w:bookmarkStart w:id="19" w:name="_Toc87559864"/>
-      <w:commentRangeStart w:id="20"/>
+      <w:bookmarkStart w:id="20" w:name="_Toc87559864"/>
+      <w:commentRangeStart w:id="21"/>
       <w:r>
         <w:rPr>
           <w:rFonts w:ascii="Times New Roman" w:hAnsi="Times New Roman" w:cs="Times New Roman"/>
         </w:rPr>
         <w:t>Methodology</w:t>
       </w:r>
-      <w:commentRangeEnd w:id="20"/>
+      <w:commentRangeEnd w:id="21"/>
       <w:r>
         <w:rPr>
           <w:rStyle w:val="CommentReference"/>
           <w:b w:val="0"/>
         </w:rPr>
-        <w:commentReference w:id="20"/>
+        <w:commentReference w:id="21"/>
       </w:r>
     </w:p>
     <w:p>
@@ -16717,7 +16725,7 @@
           <w:color w:val="FF0000"/>
         </w:rPr>
       </w:pPr>
-      <w:commentRangeStart w:id="21"/>
+      <w:commentRangeStart w:id="22"/>
       <w:r>
         <w:rPr>
           <w:rFonts w:asciiTheme="minorHAnsi" w:hAnsiTheme="minorHAnsi" w:cstheme="minorHAnsi"/>
@@ -17019,13 +17027,13 @@
         </w:rPr>
         <w:t>techniques that I would be applying.</w:t>
       </w:r>
-      <w:commentRangeEnd w:id="21"/>
+      <w:commentRangeEnd w:id="22"/>
       <w:r>
         <w:rPr>
           <w:rStyle w:val="CommentReference"/>
           <w:rFonts w:asciiTheme="minorHAnsi" w:hAnsiTheme="minorHAnsi" w:cstheme="minorHAnsi"/>
         </w:rPr>
-        <w:commentReference w:id="21"/>
+        <w:commentReference w:id="22"/>
       </w:r>
     </w:p>
     <w:p>
@@ -17040,20 +17048,20 @@
           <w14:ligatures w14:val="standardContextual"/>
         </w:rPr>
       </w:pPr>
-      <w:commentRangeStart w:id="22"/>
+      <w:commentRangeStart w:id="23"/>
       <w:r>
         <w:rPr>
           <w:rFonts w:ascii="Times New Roman" w:hAnsi="Times New Roman" w:cs="Times New Roman"/>
         </w:rPr>
         <w:t>Analysis</w:t>
       </w:r>
-      <w:commentRangeEnd w:id="22"/>
+      <w:commentRangeEnd w:id="23"/>
       <w:r>
         <w:rPr>
           <w:rStyle w:val="CommentReference"/>
           <w:b w:val="0"/>
         </w:rPr>
-        <w:commentReference w:id="22"/>
+        <w:commentReference w:id="23"/>
       </w:r>
     </w:p>
     <w:p>
@@ -19154,7 +19162,7 @@
         </w:rPr>
         <w:t xml:space="preserve">allows for testing for undesirable behaviour i.e. </w:t>
       </w:r>
-      <w:commentRangeStart w:id="23"/>
+      <w:commentRangeStart w:id="24"/>
       <w:r>
         <w:rPr>
           <w:rFonts w:asciiTheme="minorHAnsi" w:hAnsiTheme="minorHAnsi" w:cstheme="minorHAnsi"/>
@@ -19165,13 +19173,13 @@
         </w:rPr>
         <w:t>reward hacking</w:t>
       </w:r>
-      <w:commentRangeEnd w:id="23"/>
+      <w:commentRangeEnd w:id="24"/>
       <w:r>
         <w:rPr>
           <w:rStyle w:val="CommentReference"/>
           <w:rFonts w:asciiTheme="minorHAnsi" w:hAnsiTheme="minorHAnsi" w:cstheme="minorHAnsi"/>
         </w:rPr>
-        <w:commentReference w:id="23"/>
+        <w:commentReference w:id="24"/>
       </w:r>
       <w:r>
         <w:rPr>
@@ -19254,21 +19262,21 @@
           <w:rFonts w:ascii="Times New Roman" w:hAnsi="Times New Roman" w:cs="Times New Roman"/>
         </w:rPr>
       </w:pPr>
-      <w:commentRangeStart w:id="24"/>
+      <w:commentRangeStart w:id="25"/>
       <w:r>
         <w:rPr>
           <w:rFonts w:ascii="Times New Roman" w:hAnsi="Times New Roman" w:cs="Times New Roman"/>
         </w:rPr>
         <w:t>Requirements</w:t>
       </w:r>
-      <w:commentRangeEnd w:id="24"/>
+      <w:commentRangeEnd w:id="25"/>
       <w:r>
         <w:rPr>
           <w:rStyle w:val="CommentReference"/>
           <w:rFonts w:ascii="Times New Roman" w:hAnsi="Times New Roman" w:cs="Times New Roman"/>
           <w:b w:val="0"/>
         </w:rPr>
-        <w:commentReference w:id="24"/>
+        <w:commentReference w:id="25"/>
       </w:r>
     </w:p>
     <w:p>
@@ -19279,20 +19287,20 @@
           <w:rFonts w:ascii="Times New Roman" w:hAnsi="Times New Roman" w:cs="Times New Roman"/>
         </w:rPr>
       </w:pPr>
-      <w:commentRangeStart w:id="25"/>
+      <w:commentRangeStart w:id="26"/>
       <w:r>
         <w:rPr>
           <w:rFonts w:ascii="Times New Roman" w:hAnsi="Times New Roman" w:cs="Times New Roman"/>
         </w:rPr>
         <w:t>Functional Requirements</w:t>
       </w:r>
-      <w:commentRangeEnd w:id="25"/>
+      <w:commentRangeEnd w:id="26"/>
       <w:r>
         <w:rPr>
           <w:rStyle w:val="CommentReference"/>
           <w:b w:val="0"/>
         </w:rPr>
-        <w:commentReference w:id="25"/>
+        <w:commentReference w:id="26"/>
       </w:r>
     </w:p>
     <w:p>
@@ -20687,20 +20695,20 @@
           <w:rFonts w:ascii="Times New Roman" w:hAnsi="Times New Roman" w:cs="Times New Roman"/>
         </w:rPr>
       </w:pPr>
-      <w:commentRangeStart w:id="26"/>
+      <w:commentRangeStart w:id="27"/>
       <w:r>
         <w:rPr>
           <w:rFonts w:ascii="Times New Roman" w:hAnsi="Times New Roman" w:cs="Times New Roman"/>
         </w:rPr>
         <w:t>Non-Functional Requirements</w:t>
       </w:r>
-      <w:commentRangeEnd w:id="26"/>
+      <w:commentRangeEnd w:id="27"/>
       <w:r>
         <w:rPr>
           <w:rStyle w:val="CommentReference"/>
           <w:b w:val="0"/>
         </w:rPr>
-        <w:commentReference w:id="26"/>
+        <w:commentReference w:id="27"/>
       </w:r>
     </w:p>
     <w:p>
@@ -21466,8 +21474,8 @@
           <w:rFonts w:ascii="Times New Roman" w:hAnsi="Times New Roman" w:cs="Times New Roman"/>
         </w:rPr>
       </w:pPr>
-      <w:commentRangeStart w:id="27"/>
       <w:commentRangeStart w:id="28"/>
+      <w:commentRangeStart w:id="29"/>
       <w:r>
         <w:rPr>
           <w:rStyle w:val="Heading3Char"/>
@@ -21475,21 +21483,21 @@
         </w:rPr>
         <w:t>Interface Design</w:t>
       </w:r>
-      <w:commentRangeEnd w:id="27"/>
+      <w:commentRangeEnd w:id="28"/>
       <w:r>
         <w:rPr>
           <w:rStyle w:val="CommentReference"/>
           <w:b w:val="0"/>
         </w:rPr>
-        <w:commentReference w:id="27"/>
-      </w:r>
-      <w:commentRangeEnd w:id="28"/>
+        <w:commentReference w:id="28"/>
+      </w:r>
+      <w:commentRangeEnd w:id="29"/>
       <w:r>
         <w:rPr>
           <w:rStyle w:val="CommentReference"/>
           <w:b w:val="0"/>
         </w:rPr>
-        <w:commentReference w:id="28"/>
+        <w:commentReference w:id="29"/>
       </w:r>
     </w:p>
     <w:p>
@@ -21549,7 +21557,7 @@
         </w:rPr>
         <w:t xml:space="preserve">of the </w:t>
       </w:r>
-      <w:commentRangeStart w:id="29"/>
+      <w:commentRangeStart w:id="30"/>
       <w:r>
         <w:rPr>
           <w:rFonts w:asciiTheme="minorHAnsi" w:hAnsiTheme="minorHAnsi" w:cstheme="minorHAnsi"/>
@@ -21564,13 +21572,13 @@
         </w:rPr>
         <w:t>was not considered particularly important</w:t>
       </w:r>
-      <w:commentRangeEnd w:id="29"/>
+      <w:commentRangeEnd w:id="30"/>
       <w:r>
         <w:rPr>
           <w:rStyle w:val="CommentReference"/>
           <w:rFonts w:asciiTheme="minorHAnsi" w:hAnsiTheme="minorHAnsi" w:cstheme="minorHAnsi"/>
         </w:rPr>
-        <w:commentReference w:id="29"/>
+        <w:commentReference w:id="30"/>
       </w:r>
       <w:r>
         <w:rPr>
@@ -22256,20 +22264,20 @@
         </w:rPr>
         <w:t xml:space="preserve">3.4.2 </w:t>
       </w:r>
-      <w:commentRangeStart w:id="30"/>
+      <w:commentRangeStart w:id="31"/>
       <w:r>
         <w:rPr>
           <w:rFonts w:ascii="Times New Roman" w:hAnsi="Times New Roman" w:cs="Times New Roman"/>
         </w:rPr>
         <w:t>System Design</w:t>
       </w:r>
-      <w:commentRangeEnd w:id="30"/>
+      <w:commentRangeEnd w:id="31"/>
       <w:r>
         <w:rPr>
           <w:rStyle w:val="CommentReference"/>
           <w:b w:val="0"/>
         </w:rPr>
-        <w:commentReference w:id="30"/>
+        <w:commentReference w:id="31"/>
       </w:r>
     </w:p>
     <w:p>
@@ -22532,6 +22540,7 @@
         </w:rPr>
         <w:t xml:space="preserve">e. The base classes; </w:t>
       </w:r>
+      <w:proofErr w:type="spellStart"/>
       <w:r>
         <w:rPr>
           <w:rFonts w:asciiTheme="minorHAnsi" w:hAnsiTheme="minorHAnsi" w:cstheme="minorHAnsi"/>
@@ -22552,6 +22561,7 @@
         </w:rPr>
         <w:t>QAgent</w:t>
       </w:r>
+      <w:proofErr w:type="spellEnd"/>
       <w:r>
         <w:rPr>
           <w:rFonts w:asciiTheme="minorHAnsi" w:hAnsiTheme="minorHAnsi" w:cstheme="minorHAnsi"/>
@@ -22562,6 +22572,7 @@
         </w:rPr>
         <w:t xml:space="preserve">, </w:t>
       </w:r>
+      <w:proofErr w:type="spellStart"/>
       <w:r>
         <w:rPr>
           <w:rFonts w:asciiTheme="minorHAnsi" w:hAnsiTheme="minorHAnsi" w:cstheme="minorHAnsi"/>
@@ -22582,6 +22593,7 @@
         </w:rPr>
         <w:t>PolicyAgent</w:t>
       </w:r>
+      <w:proofErr w:type="spellEnd"/>
       <w:r>
         <w:rPr>
           <w:rFonts w:asciiTheme="minorHAnsi" w:hAnsiTheme="minorHAnsi" w:cstheme="minorHAnsi"/>
@@ -22815,6 +22827,7 @@
           <w14:ligatures w14:val="standardContextual"/>
         </w:rPr>
       </w:pPr>
+      <w:proofErr w:type="spellStart"/>
       <w:r>
         <w:rPr>
           <w:rFonts w:asciiTheme="minorHAnsi" w:hAnsiTheme="minorHAnsi" w:cstheme="minorHAnsi"/>
@@ -22825,6 +22838,7 @@
         </w:rPr>
         <w:t>AbstractQAgent</w:t>
       </w:r>
+      <w:proofErr w:type="spellEnd"/>
       <w:r>
         <w:rPr>
           <w:rFonts w:asciiTheme="minorHAnsi" w:hAnsiTheme="minorHAnsi" w:cstheme="minorHAnsi"/>
@@ -22843,7 +22857,29 @@
           <w:lang w:eastAsia="en-US"/>
           <w14:ligatures w14:val="standardContextual"/>
         </w:rPr>
-        <w:t xml:space="preserve"> AbstractPolicyAgent </w:t>
+        <w:t xml:space="preserve"> </w:t>
+      </w:r>
+      <w:proofErr w:type="spellStart"/>
+      <w:r>
+        <w:rPr>
+          <w:rFonts w:asciiTheme="minorHAnsi" w:hAnsiTheme="minorHAnsi" w:cstheme="minorHAnsi"/>
+          <w:color w:val="FF0000"/>
+          <w:kern w:val="2"/>
+          <w:lang w:eastAsia="en-US"/>
+          <w14:ligatures w14:val="standardContextual"/>
+        </w:rPr>
+        <w:t>AbstractPolicyAgent</w:t>
+      </w:r>
+      <w:proofErr w:type="spellEnd"/>
+      <w:r>
+        <w:rPr>
+          <w:rFonts w:asciiTheme="minorHAnsi" w:hAnsiTheme="minorHAnsi" w:cstheme="minorHAnsi"/>
+          <w:color w:val="FF0000"/>
+          <w:kern w:val="2"/>
+          <w:lang w:eastAsia="en-US"/>
+          <w14:ligatures w14:val="standardContextual"/>
+        </w:rPr>
+        <w:t xml:space="preserve"> </w:t>
       </w:r>
       <w:r>
         <w:rPr>
@@ -23058,7 +23094,7 @@
         </w:rPr>
         <w:t xml:space="preserve">The design of the agents follows guidelines set out in </w:t>
       </w:r>
-      <w:commentRangeStart w:id="31"/>
+      <w:commentRangeStart w:id="32"/>
       <w:r>
         <w:rPr>
           <w:rFonts w:asciiTheme="minorHAnsi" w:hAnsiTheme="minorHAnsi" w:cstheme="minorHAnsi"/>
@@ -23069,23 +23105,45 @@
         </w:rPr>
         <w:t>the TensorFlow documentation</w:t>
       </w:r>
-      <w:commentRangeEnd w:id="31"/>
+      <w:commentRangeEnd w:id="32"/>
       <w:r>
         <w:rPr>
           <w:rStyle w:val="CommentReference"/>
           <w:rFonts w:asciiTheme="minorHAnsi" w:hAnsiTheme="minorHAnsi" w:cstheme="minorHAnsi"/>
         </w:rPr>
-        <w:commentReference w:id="31"/>
-      </w:r>
-      <w:r>
-        <w:rPr>
-          <w:rFonts w:asciiTheme="minorHAnsi" w:hAnsiTheme="minorHAnsi" w:cstheme="minorHAnsi"/>
-          <w:color w:val="FF0000"/>
-          <w:kern w:val="2"/>
-          <w:lang w:eastAsia="en-US"/>
-          <w14:ligatures w14:val="standardContextual"/>
-        </w:rPr>
-        <w:t xml:space="preserve">. Those guidelines recommend that custom models be declared as a subclass of the TensorFlow Model class, with custom training logic implemented in the fit &amp; train_step methods. Features necessary to interface with a particular environment; the number of outputs, and the structure of hidden layers, are variable and implemented using composition. There are three abstract agent classes, which are responsible for the implementation of the act function, </w:t>
+        <w:commentReference w:id="32"/>
+      </w:r>
+      <w:r>
+        <w:rPr>
+          <w:rFonts w:asciiTheme="minorHAnsi" w:hAnsiTheme="minorHAnsi" w:cstheme="minorHAnsi"/>
+          <w:color w:val="FF0000"/>
+          <w:kern w:val="2"/>
+          <w:lang w:eastAsia="en-US"/>
+          <w14:ligatures w14:val="standardContextual"/>
+        </w:rPr>
+        <w:t xml:space="preserve">. Those guidelines recommend that custom models be declared as a subclass of the TensorFlow Model class, with custom training logic implemented in the fit &amp; </w:t>
+      </w:r>
+      <w:proofErr w:type="spellStart"/>
+      <w:r>
+        <w:rPr>
+          <w:rFonts w:asciiTheme="minorHAnsi" w:hAnsiTheme="minorHAnsi" w:cstheme="minorHAnsi"/>
+          <w:color w:val="FF0000"/>
+          <w:kern w:val="2"/>
+          <w:lang w:eastAsia="en-US"/>
+          <w14:ligatures w14:val="standardContextual"/>
+        </w:rPr>
+        <w:t>train_step</w:t>
+      </w:r>
+      <w:proofErr w:type="spellEnd"/>
+      <w:r>
+        <w:rPr>
+          <w:rFonts w:asciiTheme="minorHAnsi" w:hAnsiTheme="minorHAnsi" w:cstheme="minorHAnsi"/>
+          <w:color w:val="FF0000"/>
+          <w:kern w:val="2"/>
+          <w:lang w:eastAsia="en-US"/>
+          <w14:ligatures w14:val="standardContextual"/>
+        </w:rPr>
+        <w:t xml:space="preserve"> methods. Features necessary to interface with a particular environment; the number of outputs, and the structure of hidden layers, are variable and implemented using composition. There are three abstract agent classes, which are responsible for the implementation of the act function, </w:t>
       </w:r>
       <w:r>
         <w:rPr>
@@ -23608,7 +23666,7 @@
           <w14:ligatures w14:val="standardContextual"/>
         </w:rPr>
       </w:pPr>
-      <w:commentRangeStart w:id="32"/>
+      <w:commentRangeStart w:id="33"/>
       <w:r>
         <w:rPr>
           <w:rFonts w:asciiTheme="minorHAnsi" w:hAnsiTheme="minorHAnsi" w:cstheme="minorHAnsi"/>
@@ -23819,13 +23877,13 @@
         </w:rPr>
         <w:t>.</w:t>
       </w:r>
-      <w:commentRangeEnd w:id="32"/>
+      <w:commentRangeEnd w:id="33"/>
       <w:r>
         <w:rPr>
           <w:rStyle w:val="CommentReference"/>
           <w:rFonts w:asciiTheme="minorHAnsi" w:hAnsiTheme="minorHAnsi" w:cstheme="minorHAnsi"/>
         </w:rPr>
-        <w:commentReference w:id="32"/>
+        <w:commentReference w:id="33"/>
       </w:r>
     </w:p>
     <w:p>
@@ -24936,7 +24994,29 @@
           <w:lang w:eastAsia="en-US"/>
           <w14:ligatures w14:val="standardContextual"/>
         </w:rPr>
-        <w:t>in .tf format</w:t>
+        <w:t>in .</w:t>
+      </w:r>
+      <w:proofErr w:type="spellStart"/>
+      <w:r>
+        <w:rPr>
+          <w:rFonts w:asciiTheme="minorHAnsi" w:hAnsiTheme="minorHAnsi" w:cstheme="minorHAnsi"/>
+          <w:color w:val="FF0000"/>
+          <w:kern w:val="2"/>
+          <w:lang w:eastAsia="en-US"/>
+          <w14:ligatures w14:val="standardContextual"/>
+        </w:rPr>
+        <w:t>tf</w:t>
+      </w:r>
+      <w:proofErr w:type="spellEnd"/>
+      <w:r>
+        <w:rPr>
+          <w:rFonts w:asciiTheme="minorHAnsi" w:hAnsiTheme="minorHAnsi" w:cstheme="minorHAnsi"/>
+          <w:color w:val="FF0000"/>
+          <w:kern w:val="2"/>
+          <w:lang w:eastAsia="en-US"/>
+          <w14:ligatures w14:val="standardContextual"/>
+        </w:rPr>
+        <w:t xml:space="preserve"> format</w:t>
       </w:r>
       <w:r>
         <w:rPr>
@@ -24976,7 +25056,18 @@
           <w:lang w:eastAsia="en-US"/>
           <w14:ligatures w14:val="standardContextual"/>
         </w:rPr>
-        <w:t>.np</w:t>
+        <w:t>.</w:t>
+      </w:r>
+      <w:proofErr w:type="spellStart"/>
+      <w:r>
+        <w:rPr>
+          <w:rFonts w:asciiTheme="minorHAnsi" w:hAnsiTheme="minorHAnsi" w:cstheme="minorHAnsi"/>
+          <w:color w:val="FF0000"/>
+          <w:kern w:val="2"/>
+          <w:lang w:eastAsia="en-US"/>
+          <w14:ligatures w14:val="standardContextual"/>
+        </w:rPr>
+        <w:t>np</w:t>
       </w:r>
       <w:r>
         <w:rPr>
@@ -24988,6 +25079,7 @@
         </w:rPr>
         <w:t>z</w:t>
       </w:r>
+      <w:proofErr w:type="spellEnd"/>
       <w:r>
         <w:rPr>
           <w:rFonts w:asciiTheme="minorHAnsi" w:hAnsiTheme="minorHAnsi" w:cstheme="minorHAnsi"/>
@@ -25079,21 +25171,21 @@
           </wp:inline>
         </w:drawing>
       </w:r>
-      <w:commentRangeStart w:id="33"/>
       <w:commentRangeStart w:id="34"/>
-      <w:commentRangeEnd w:id="33"/>
+      <w:commentRangeStart w:id="35"/>
+      <w:commentRangeEnd w:id="34"/>
       <w:r>
         <w:rPr>
           <w:rStyle w:val="CommentReference"/>
         </w:rPr>
-        <w:commentReference w:id="33"/>
-      </w:r>
-      <w:commentRangeEnd w:id="34"/>
+        <w:commentReference w:id="34"/>
+      </w:r>
+      <w:commentRangeEnd w:id="35"/>
       <w:r>
         <w:rPr>
           <w:rStyle w:val="CommentReference"/>
         </w:rPr>
-        <w:commentReference w:id="34"/>
+        <w:commentReference w:id="35"/>
       </w:r>
     </w:p>
     <w:p>
@@ -25110,7 +25202,7 @@
         </w:rPr>
         <w:t>Product</w:t>
       </w:r>
-      <w:bookmarkEnd w:id="19"/>
+      <w:bookmarkEnd w:id="20"/>
     </w:p>
     <w:p>
       <w:pPr>
@@ -25120,8 +25212,8 @@
           <w:rFonts w:ascii="Times New Roman" w:hAnsi="Times New Roman" w:cs="Times New Roman"/>
         </w:rPr>
       </w:pPr>
-      <w:bookmarkStart w:id="35" w:name="_Toc87559865"/>
-      <w:commentRangeStart w:id="36"/>
+      <w:bookmarkStart w:id="36" w:name="_Toc87559865"/>
+      <w:commentRangeStart w:id="37"/>
       <w:r>
         <w:rPr>
           <w:rStyle w:val="Heading3Char"/>
@@ -25129,12 +25221,12 @@
         </w:rPr>
         <w:t>Implementation</w:t>
       </w:r>
-      <w:commentRangeEnd w:id="36"/>
+      <w:commentRangeEnd w:id="37"/>
       <w:r>
         <w:rPr>
           <w:rStyle w:val="CommentReference"/>
         </w:rPr>
-        <w:commentReference w:id="36"/>
+        <w:commentReference w:id="37"/>
       </w:r>
     </w:p>
     <w:p>
@@ -25507,6 +25599,7 @@
         </w:rPr>
         <w:t xml:space="preserve">, moving all duplicated functions to shared </w:t>
       </w:r>
+      <w:proofErr w:type="spellStart"/>
       <w:r>
         <w:rPr>
           <w:rFonts w:asciiTheme="minorHAnsi" w:hAnsiTheme="minorHAnsi" w:cstheme="minorHAnsi"/>
@@ -25537,6 +25630,7 @@
         </w:rPr>
         <w:t>es</w:t>
       </w:r>
+      <w:proofErr w:type="spellEnd"/>
       <w:r>
         <w:rPr>
           <w:rFonts w:asciiTheme="minorHAnsi" w:hAnsiTheme="minorHAnsi" w:cstheme="minorHAnsi"/>
@@ -25733,7 +25827,7 @@
         </w:rPr>
         <w:t xml:space="preserve">4.2 </w:t>
       </w:r>
-      <w:commentRangeStart w:id="37"/>
+      <w:commentRangeStart w:id="38"/>
       <w:r>
         <w:rPr>
           <w:rStyle w:val="Heading3Char"/>
@@ -25741,12 +25835,12 @@
         </w:rPr>
         <w:t>Verification &amp; Validation</w:t>
       </w:r>
-      <w:commentRangeEnd w:id="37"/>
+      <w:commentRangeEnd w:id="38"/>
       <w:r>
         <w:rPr>
           <w:rStyle w:val="CommentReference"/>
         </w:rPr>
-        <w:commentReference w:id="37"/>
+        <w:commentReference w:id="38"/>
       </w:r>
     </w:p>
     <w:p>
@@ -25763,7 +25857,66 @@
           <w:rFonts w:asciiTheme="minorHAnsi" w:hAnsiTheme="minorHAnsi" w:cstheme="minorHAnsi"/>
           <w:color w:val="FF0000"/>
         </w:rPr>
-        <w:t>The software developed for this report was unusually difficult to test for several reasons.</w:t>
+        <w:t>Unit testing was performed using the Python’s unittest module</w:t>
+      </w:r>
+      <w:r>
+        <w:rPr>
+          <w:rFonts w:asciiTheme="minorHAnsi" w:hAnsiTheme="minorHAnsi" w:cstheme="minorHAnsi"/>
+          <w:color w:val="FF0000"/>
+        </w:rPr>
+        <w:t>.</w:t>
+      </w:r>
+    </w:p>
+    <w:p>
+      <w:pPr>
+        <w:spacing w:after="160" w:line="360" w:lineRule="auto"/>
+        <w:jc w:val="left"/>
+        <w:rPr>
+          <w:rFonts w:asciiTheme="minorHAnsi" w:hAnsiTheme="minorHAnsi" w:cstheme="minorHAnsi"/>
+          <w:color w:val="FF0000"/>
+        </w:rPr>
+      </w:pPr>
+      <w:r>
+        <w:rPr>
+          <w:rFonts w:asciiTheme="minorHAnsi" w:hAnsiTheme="minorHAnsi" w:cstheme="minorHAnsi"/>
+          <w:color w:val="FF0000"/>
+        </w:rPr>
+        <w:t xml:space="preserve">The </w:t>
+      </w:r>
+      <w:r>
+        <w:rPr>
+          <w:rFonts w:asciiTheme="minorHAnsi" w:hAnsiTheme="minorHAnsi" w:cstheme="minorHAnsi"/>
+          <w:color w:val="FF0000"/>
+        </w:rPr>
+        <w:t xml:space="preserve">agents were difficult to test </w:t>
+      </w:r>
+      <w:r>
+        <w:rPr>
+          <w:rFonts w:asciiTheme="minorHAnsi" w:hAnsiTheme="minorHAnsi" w:cstheme="minorHAnsi"/>
+          <w:color w:val="FF0000"/>
+        </w:rPr>
+        <w:t xml:space="preserve">for </w:t>
+      </w:r>
+      <w:r>
+        <w:rPr>
+          <w:rFonts w:asciiTheme="minorHAnsi" w:hAnsiTheme="minorHAnsi" w:cstheme="minorHAnsi"/>
+          <w:color w:val="FF0000"/>
+        </w:rPr>
+        <w:t xml:space="preserve">three </w:t>
+      </w:r>
+      <w:r>
+        <w:rPr>
+          <w:rFonts w:asciiTheme="minorHAnsi" w:hAnsiTheme="minorHAnsi" w:cstheme="minorHAnsi"/>
+          <w:color w:val="FF0000"/>
+        </w:rPr>
+        <w:t xml:space="preserve">key </w:t>
+      </w:r>
+      <w:r>
+        <w:rPr>
+          <w:rFonts w:asciiTheme="minorHAnsi" w:hAnsiTheme="minorHAnsi" w:cstheme="minorHAnsi"/>
+          <w:color w:val="FF0000"/>
+        </w:rPr>
+        <w:t>reasons.</w:t>
       </w:r>
     </w:p>
     <w:p>
@@ -25947,21 +26100,70 @@
           <w:rFonts w:asciiTheme="minorHAnsi" w:hAnsiTheme="minorHAnsi" w:cstheme="minorHAnsi"/>
           <w:color w:val="FF0000"/>
         </w:rPr>
-        <w:t xml:space="preserve">Proving that there is an error with an algorithm requires evidence of the absence of improvement, which is very difficult. It could be that the algorithm is capable of improving, and the lack of improvement is due to </w:t>
-      </w:r>
-      <w:r>
-        <w:rPr>
-          <w:rFonts w:asciiTheme="minorHAnsi" w:hAnsiTheme="minorHAnsi" w:cstheme="minorHAnsi"/>
-          <w:color w:val="FF0000"/>
-        </w:rPr>
-        <w:t xml:space="preserve">other factors; the duration of training, </w:t>
-      </w:r>
-      <w:r>
-        <w:rPr>
-          <w:rFonts w:asciiTheme="minorHAnsi" w:hAnsiTheme="minorHAnsi" w:cstheme="minorHAnsi"/>
-          <w:color w:val="FF0000"/>
-        </w:rPr>
-        <w:t xml:space="preserve">the environment, </w:t>
+        <w:t xml:space="preserve">Proving that there is an error with an algorithm requires evidence of the absence of improvement, which is very difficult. It could be that the algorithm is </w:t>
+      </w:r>
+      <w:r>
+        <w:rPr>
+          <w:rFonts w:asciiTheme="minorHAnsi" w:hAnsiTheme="minorHAnsi" w:cstheme="minorHAnsi"/>
+          <w:color w:val="FF0000"/>
+        </w:rPr>
+        <w:t>implemented correctly</w:t>
+      </w:r>
+      <w:r>
+        <w:rPr>
+          <w:rFonts w:asciiTheme="minorHAnsi" w:hAnsiTheme="minorHAnsi" w:cstheme="minorHAnsi"/>
+          <w:color w:val="FF0000"/>
+        </w:rPr>
+        <w:t xml:space="preserve">, and the lack of improvement is due to </w:t>
+      </w:r>
+      <w:r>
+        <w:rPr>
+          <w:rFonts w:asciiTheme="minorHAnsi" w:hAnsiTheme="minorHAnsi" w:cstheme="minorHAnsi"/>
+          <w:color w:val="FF0000"/>
+        </w:rPr>
+        <w:t xml:space="preserve">other factors; </w:t>
+      </w:r>
+      <w:r>
+        <w:rPr>
+          <w:rFonts w:asciiTheme="minorHAnsi" w:hAnsiTheme="minorHAnsi" w:cstheme="minorHAnsi"/>
+          <w:color w:val="FF0000"/>
+        </w:rPr>
+        <w:t xml:space="preserve">too-short </w:t>
+      </w:r>
+      <w:r>
+        <w:rPr>
+          <w:rFonts w:asciiTheme="minorHAnsi" w:hAnsiTheme="minorHAnsi" w:cstheme="minorHAnsi"/>
+          <w:color w:val="FF0000"/>
+        </w:rPr>
+        <w:t xml:space="preserve">training, </w:t>
+      </w:r>
+      <w:r>
+        <w:rPr>
+          <w:rFonts w:asciiTheme="minorHAnsi" w:hAnsiTheme="minorHAnsi" w:cstheme="minorHAnsi"/>
+          <w:color w:val="FF0000"/>
+        </w:rPr>
+        <w:t>a</w:t>
+      </w:r>
+      <w:r>
+        <w:rPr>
+          <w:rFonts w:asciiTheme="minorHAnsi" w:hAnsiTheme="minorHAnsi" w:cstheme="minorHAnsi"/>
+          <w:color w:val="FF0000"/>
+        </w:rPr>
+        <w:t xml:space="preserve">n impossible </w:t>
+      </w:r>
+      <w:r>
+        <w:rPr>
+          <w:rFonts w:asciiTheme="minorHAnsi" w:hAnsiTheme="minorHAnsi" w:cstheme="minorHAnsi"/>
+          <w:color w:val="FF0000"/>
+        </w:rPr>
+        <w:t>environment</w:t>
+      </w:r>
+      <w:r>
+        <w:rPr>
+          <w:rFonts w:asciiTheme="minorHAnsi" w:hAnsiTheme="minorHAnsi" w:cstheme="minorHAnsi"/>
+          <w:color w:val="FF0000"/>
+        </w:rPr>
+        <w:t xml:space="preserve">, </w:t>
       </w:r>
       <w:r>
         <w:rPr>
@@ -25975,7 +26177,21 @@
           <w:rFonts w:asciiTheme="minorHAnsi" w:hAnsiTheme="minorHAnsi" w:cstheme="minorHAnsi"/>
           <w:color w:val="FF0000"/>
         </w:rPr>
-        <w:t>bad hyperparameters</w:t>
+        <w:t xml:space="preserve">poorly </w:t>
+      </w:r>
+      <w:r>
+        <w:rPr>
+          <w:rFonts w:asciiTheme="minorHAnsi" w:hAnsiTheme="minorHAnsi" w:cstheme="minorHAnsi"/>
+          <w:color w:val="FF0000"/>
+        </w:rPr>
+        <w:t xml:space="preserve">chosen </w:t>
+      </w:r>
+      <w:r>
+        <w:rPr>
+          <w:rFonts w:asciiTheme="minorHAnsi" w:hAnsiTheme="minorHAnsi" w:cstheme="minorHAnsi"/>
+          <w:color w:val="FF0000"/>
+        </w:rPr>
+        <w:t>hyperparameters</w:t>
       </w:r>
       <w:r>
         <w:rPr>
@@ -26004,55 +26220,303 @@
           <w:rFonts w:asciiTheme="minorHAnsi" w:hAnsiTheme="minorHAnsi" w:cstheme="minorHAnsi"/>
           <w:color w:val="FF0000"/>
         </w:rPr>
-        <w:t>The environments themselves are difficult to test beyond unit testing</w:t>
-      </w:r>
-      <w:r>
-        <w:rPr>
-          <w:rFonts w:asciiTheme="minorHAnsi" w:hAnsiTheme="minorHAnsi" w:cstheme="minorHAnsi"/>
-          <w:color w:val="FF0000"/>
-        </w:rPr>
-        <w:t xml:space="preserve">, </w:t>
-      </w:r>
-      <w:r>
-        <w:rPr>
-          <w:rFonts w:asciiTheme="minorHAnsi" w:hAnsiTheme="minorHAnsi" w:cstheme="minorHAnsi"/>
-          <w:color w:val="FF0000"/>
-        </w:rPr>
-        <w:t xml:space="preserve">due to the large </w:t>
-      </w:r>
-      <w:r>
-        <w:rPr>
-          <w:rFonts w:asciiTheme="minorHAnsi" w:hAnsiTheme="minorHAnsi" w:cstheme="minorHAnsi"/>
-          <w:color w:val="FF0000"/>
-        </w:rPr>
-        <w:t xml:space="preserve">state spaces and </w:t>
-      </w:r>
-      <w:commentRangeStart w:id="38"/>
-      <w:r>
-        <w:rPr>
-          <w:rFonts w:asciiTheme="minorHAnsi" w:hAnsiTheme="minorHAnsi" w:cstheme="minorHAnsi"/>
-          <w:color w:val="FF0000"/>
-        </w:rPr>
-        <w:t>UI</w:t>
-      </w:r>
-      <w:commentRangeEnd w:id="38"/>
-      <w:r>
-        <w:rPr>
-          <w:rStyle w:val="CommentReference"/>
-        </w:rPr>
-        <w:commentReference w:id="38"/>
-      </w:r>
-      <w:r>
-        <w:rPr>
-          <w:rFonts w:asciiTheme="minorHAnsi" w:hAnsiTheme="minorHAnsi" w:cstheme="minorHAnsi"/>
-          <w:color w:val="FF0000"/>
-        </w:rPr>
-        <w:t>.</w:t>
+        <w:t>The stochastic nature of the environments and network weight initialisation</w:t>
+      </w:r>
+      <w:r>
+        <w:rPr>
+          <w:rFonts w:asciiTheme="minorHAnsi" w:hAnsiTheme="minorHAnsi" w:cstheme="minorHAnsi"/>
+          <w:color w:val="FF0000"/>
+        </w:rPr>
+        <w:t xml:space="preserve"> mean that </w:t>
+      </w:r>
+      <w:r>
+        <w:rPr>
+          <w:rFonts w:asciiTheme="minorHAnsi" w:hAnsiTheme="minorHAnsi" w:cstheme="minorHAnsi"/>
+          <w:color w:val="FF0000"/>
+        </w:rPr>
+        <w:t xml:space="preserve">agents can fail to learn due to </w:t>
+      </w:r>
+      <w:r>
+        <w:rPr>
+          <w:rFonts w:asciiTheme="minorHAnsi" w:hAnsiTheme="minorHAnsi" w:cstheme="minorHAnsi"/>
+          <w:color w:val="FF0000"/>
+        </w:rPr>
+        <w:t>random chance</w:t>
+      </w:r>
+      <w:r>
+        <w:rPr>
+          <w:rFonts w:asciiTheme="minorHAnsi" w:hAnsiTheme="minorHAnsi" w:cstheme="minorHAnsi"/>
+          <w:color w:val="FF0000"/>
+        </w:rPr>
+        <w:t>, t</w:t>
+      </w:r>
+      <w:r>
+        <w:rPr>
+          <w:rFonts w:asciiTheme="minorHAnsi" w:hAnsiTheme="minorHAnsi" w:cstheme="minorHAnsi"/>
+          <w:color w:val="FF0000"/>
+        </w:rPr>
+        <w:t xml:space="preserve">hough this is </w:t>
+      </w:r>
+      <w:r>
+        <w:rPr>
+          <w:rFonts w:asciiTheme="minorHAnsi" w:hAnsiTheme="minorHAnsi" w:cstheme="minorHAnsi"/>
+          <w:color w:val="FF0000"/>
+        </w:rPr>
+        <w:t xml:space="preserve">highly </w:t>
+      </w:r>
+      <w:r>
+        <w:rPr>
+          <w:rFonts w:asciiTheme="minorHAnsi" w:hAnsiTheme="minorHAnsi" w:cstheme="minorHAnsi"/>
+          <w:color w:val="FF0000"/>
+        </w:rPr>
+        <w:t>unlikely.</w:t>
       </w:r>
     </w:p>
     <w:p>
       <w:pPr>
         <w:spacing w:after="160" w:line="360" w:lineRule="auto"/>
+        <w:jc w:val="left"/>
+        <w:rPr>
+          <w:rFonts w:asciiTheme="minorHAnsi" w:hAnsiTheme="minorHAnsi" w:cstheme="minorHAnsi"/>
+          <w:color w:val="FF0000"/>
+        </w:rPr>
+      </w:pPr>
+      <w:r>
+        <w:rPr>
+          <w:rFonts w:asciiTheme="minorHAnsi" w:hAnsiTheme="minorHAnsi" w:cstheme="minorHAnsi"/>
+          <w:color w:val="FF0000"/>
+        </w:rPr>
+        <w:t xml:space="preserve">The </w:t>
+      </w:r>
+      <w:r>
+        <w:rPr>
+          <w:rFonts w:asciiTheme="minorHAnsi" w:hAnsiTheme="minorHAnsi" w:cstheme="minorHAnsi"/>
+          <w:color w:val="FF0000"/>
+        </w:rPr>
+        <w:t xml:space="preserve">agents </w:t>
+      </w:r>
+      <w:r>
+        <w:rPr>
+          <w:rFonts w:asciiTheme="minorHAnsi" w:hAnsiTheme="minorHAnsi" w:cstheme="minorHAnsi"/>
+          <w:color w:val="FF0000"/>
+        </w:rPr>
+        <w:t xml:space="preserve">were validated by </w:t>
+      </w:r>
+      <w:r>
+        <w:rPr>
+          <w:rFonts w:asciiTheme="minorHAnsi" w:hAnsiTheme="minorHAnsi" w:cstheme="minorHAnsi"/>
+          <w:color w:val="FF0000"/>
+        </w:rPr>
+        <w:t xml:space="preserve">training </w:t>
+      </w:r>
+      <w:r>
+        <w:rPr>
+          <w:rFonts w:asciiTheme="minorHAnsi" w:hAnsiTheme="minorHAnsi" w:cstheme="minorHAnsi"/>
+          <w:color w:val="FF0000"/>
+        </w:rPr>
+        <w:t>them on an extremely simple</w:t>
+      </w:r>
+      <w:r>
+        <w:rPr>
+          <w:rFonts w:asciiTheme="minorHAnsi" w:hAnsiTheme="minorHAnsi" w:cstheme="minorHAnsi"/>
+          <w:color w:val="FF0000"/>
+        </w:rPr>
+        <w:t xml:space="preserve"> environment</w:t>
+      </w:r>
+      <w:r>
+        <w:rPr>
+          <w:rFonts w:asciiTheme="minorHAnsi" w:hAnsiTheme="minorHAnsi" w:cstheme="minorHAnsi"/>
+          <w:color w:val="FF0000"/>
+        </w:rPr>
+        <w:t>;</w:t>
+      </w:r>
+      <w:r>
+        <w:rPr>
+          <w:rFonts w:asciiTheme="minorHAnsi" w:hAnsiTheme="minorHAnsi" w:cstheme="minorHAnsi"/>
+          <w:color w:val="FF0000"/>
+        </w:rPr>
+        <w:t xml:space="preserve"> a </w:t>
+      </w:r>
+      <w:r>
+        <w:rPr>
+          <w:rFonts w:asciiTheme="minorHAnsi" w:hAnsiTheme="minorHAnsi" w:cstheme="minorHAnsi"/>
+          <w:color w:val="FF0000"/>
+        </w:rPr>
+        <w:t xml:space="preserve"> </w:t>
+      </w:r>
+      <w:r>
+        <w:rPr>
+          <w:rFonts w:asciiTheme="minorHAnsi" w:hAnsiTheme="minorHAnsi" w:cstheme="minorHAnsi"/>
+          <w:color w:val="FF0000"/>
+        </w:rPr>
+        <w:t xml:space="preserve">2-armed bandit </w:t>
+      </w:r>
+      <w:r>
+        <w:rPr>
+          <w:rFonts w:asciiTheme="minorHAnsi" w:hAnsiTheme="minorHAnsi" w:cstheme="minorHAnsi"/>
+          <w:color w:val="FF0000"/>
+        </w:rPr>
+        <w:t>where only one action provides reward</w:t>
+      </w:r>
+      <w:r>
+        <w:rPr>
+          <w:rFonts w:asciiTheme="minorHAnsi" w:hAnsiTheme="minorHAnsi" w:cstheme="minorHAnsi"/>
+          <w:color w:val="FF0000"/>
+        </w:rPr>
+        <w:t xml:space="preserve">. </w:t>
+      </w:r>
+      <w:r>
+        <w:rPr>
+          <w:rFonts w:asciiTheme="minorHAnsi" w:hAnsiTheme="minorHAnsi" w:cstheme="minorHAnsi"/>
+          <w:color w:val="FF0000"/>
+        </w:rPr>
+        <w:t xml:space="preserve">If an agent </w:t>
+      </w:r>
+      <w:r>
+        <w:rPr>
+          <w:rFonts w:asciiTheme="minorHAnsi" w:hAnsiTheme="minorHAnsi" w:cstheme="minorHAnsi"/>
+          <w:color w:val="FF0000"/>
+        </w:rPr>
+        <w:t xml:space="preserve">cannot learn </w:t>
+      </w:r>
+      <w:r>
+        <w:rPr>
+          <w:rFonts w:asciiTheme="minorHAnsi" w:hAnsiTheme="minorHAnsi" w:cstheme="minorHAnsi"/>
+          <w:color w:val="FF0000"/>
+        </w:rPr>
+        <w:t xml:space="preserve">the optimal policy </w:t>
+      </w:r>
+      <w:r>
+        <w:rPr>
+          <w:rFonts w:asciiTheme="minorHAnsi" w:hAnsiTheme="minorHAnsi" w:cstheme="minorHAnsi"/>
+          <w:color w:val="FF0000"/>
+        </w:rPr>
+        <w:t xml:space="preserve">for </w:t>
+      </w:r>
+      <w:r>
+        <w:rPr>
+          <w:rFonts w:asciiTheme="minorHAnsi" w:hAnsiTheme="minorHAnsi" w:cstheme="minorHAnsi"/>
+          <w:color w:val="FF0000"/>
+        </w:rPr>
+        <w:t xml:space="preserve">this </w:t>
+      </w:r>
+      <w:r>
+        <w:rPr>
+          <w:rFonts w:asciiTheme="minorHAnsi" w:hAnsiTheme="minorHAnsi" w:cstheme="minorHAnsi"/>
+          <w:color w:val="FF0000"/>
+        </w:rPr>
+        <w:t>problem</w:t>
+      </w:r>
+      <w:r>
+        <w:rPr>
+          <w:rFonts w:asciiTheme="minorHAnsi" w:hAnsiTheme="minorHAnsi" w:cstheme="minorHAnsi"/>
+          <w:color w:val="FF0000"/>
+        </w:rPr>
+        <w:t>,</w:t>
+      </w:r>
+      <w:r>
+        <w:rPr>
+          <w:rFonts w:asciiTheme="minorHAnsi" w:hAnsiTheme="minorHAnsi" w:cstheme="minorHAnsi"/>
+          <w:color w:val="FF0000"/>
+        </w:rPr>
+        <w:t xml:space="preserve"> </w:t>
+      </w:r>
+      <w:r>
+        <w:rPr>
+          <w:rFonts w:asciiTheme="minorHAnsi" w:hAnsiTheme="minorHAnsi" w:cstheme="minorHAnsi"/>
+          <w:color w:val="FF0000"/>
+        </w:rPr>
+        <w:t>it</w:t>
+      </w:r>
+      <w:r>
+        <w:rPr>
+          <w:rFonts w:asciiTheme="minorHAnsi" w:hAnsiTheme="minorHAnsi" w:cstheme="minorHAnsi"/>
+          <w:color w:val="FF0000"/>
+        </w:rPr>
+        <w:t xml:space="preserve"> </w:t>
+      </w:r>
+      <w:r>
+        <w:rPr>
+          <w:rFonts w:asciiTheme="minorHAnsi" w:hAnsiTheme="minorHAnsi" w:cstheme="minorHAnsi"/>
+          <w:color w:val="FF0000"/>
+        </w:rPr>
+        <w:t xml:space="preserve">strongly suggests </w:t>
+      </w:r>
+      <w:r>
+        <w:rPr>
+          <w:rFonts w:asciiTheme="minorHAnsi" w:hAnsiTheme="minorHAnsi" w:cstheme="minorHAnsi"/>
+          <w:color w:val="FF0000"/>
+        </w:rPr>
+        <w:t xml:space="preserve">the presence </w:t>
+      </w:r>
+      <w:r>
+        <w:rPr>
+          <w:rFonts w:asciiTheme="minorHAnsi" w:hAnsiTheme="minorHAnsi" w:cstheme="minorHAnsi"/>
+          <w:color w:val="FF0000"/>
+        </w:rPr>
+        <w:t>of</w:t>
+      </w:r>
+      <w:r>
+        <w:rPr>
+          <w:rFonts w:asciiTheme="minorHAnsi" w:hAnsiTheme="minorHAnsi" w:cstheme="minorHAnsi"/>
+          <w:color w:val="FF0000"/>
+        </w:rPr>
+        <w:t xml:space="preserve"> </w:t>
+      </w:r>
+      <w:r>
+        <w:rPr>
+          <w:rFonts w:asciiTheme="minorHAnsi" w:hAnsiTheme="minorHAnsi" w:cstheme="minorHAnsi"/>
+          <w:color w:val="FF0000"/>
+        </w:rPr>
+        <w:t xml:space="preserve">an </w:t>
+      </w:r>
+      <w:r>
+        <w:rPr>
+          <w:rFonts w:asciiTheme="minorHAnsi" w:hAnsiTheme="minorHAnsi" w:cstheme="minorHAnsi"/>
+          <w:color w:val="FF0000"/>
+        </w:rPr>
+        <w:t>implementation</w:t>
+      </w:r>
+      <w:r>
+        <w:rPr>
+          <w:rFonts w:asciiTheme="minorHAnsi" w:hAnsiTheme="minorHAnsi" w:cstheme="minorHAnsi"/>
+          <w:color w:val="FF0000"/>
+        </w:rPr>
+        <w:t xml:space="preserve"> error</w:t>
+      </w:r>
+      <w:r>
+        <w:rPr>
+          <w:rFonts w:asciiTheme="minorHAnsi" w:hAnsiTheme="minorHAnsi" w:cstheme="minorHAnsi"/>
+          <w:color w:val="FF0000"/>
+        </w:rPr>
+        <w:t>.</w:t>
+      </w:r>
+      <w:r>
+        <w:rPr>
+          <w:rFonts w:asciiTheme="minorHAnsi" w:hAnsiTheme="minorHAnsi" w:cstheme="minorHAnsi"/>
+          <w:color w:val="FF0000"/>
+        </w:rPr>
+        <w:t xml:space="preserve"> This approach was limited however, as the inverse does not</w:t>
+      </w:r>
+      <w:r>
+        <w:rPr>
+          <w:rFonts w:asciiTheme="minorHAnsi" w:hAnsiTheme="minorHAnsi" w:cstheme="minorHAnsi"/>
+          <w:color w:val="FF0000"/>
+        </w:rPr>
+        <w:t xml:space="preserve"> necessarily</w:t>
+      </w:r>
+      <w:r>
+        <w:rPr>
+          <w:rFonts w:asciiTheme="minorHAnsi" w:hAnsiTheme="minorHAnsi" w:cstheme="minorHAnsi"/>
+          <w:color w:val="FF0000"/>
+        </w:rPr>
+        <w:t xml:space="preserve"> hold.</w:t>
+      </w:r>
+    </w:p>
+    <w:p>
+      <w:pPr>
+        <w:spacing w:after="160" w:line="360" w:lineRule="auto"/>
+        <w:ind w:left="0" w:firstLine="0"/>
         <w:jc w:val="left"/>
         <w:rPr>
           <w:rFonts w:ascii="Times New Roman" w:hAnsi="Times New Roman" w:cs="Times New Roman"/>
@@ -26065,28 +26529,21 @@
           <w:rFonts w:asciiTheme="minorHAnsi" w:hAnsiTheme="minorHAnsi" w:cstheme="minorHAnsi"/>
           <w:color w:val="FF0000"/>
         </w:rPr>
-        <w:t xml:space="preserve">Unit testing was performed using the </w:t>
-      </w:r>
-      <w:r>
-        <w:rPr>
-          <w:rFonts w:asciiTheme="minorHAnsi" w:hAnsiTheme="minorHAnsi" w:cstheme="minorHAnsi"/>
-          <w:color w:val="FF0000"/>
-        </w:rPr>
-        <w:t>Python’s</w:t>
-      </w:r>
-      <w:r>
-        <w:rPr>
-          <w:rFonts w:asciiTheme="minorHAnsi" w:hAnsiTheme="minorHAnsi" w:cstheme="minorHAnsi"/>
-          <w:color w:val="FF0000"/>
-        </w:rPr>
-        <w:t xml:space="preserve"> unittest module</w:t>
-      </w:r>
-      <w:r>
-        <w:rPr>
-          <w:rFonts w:asciiTheme="minorHAnsi" w:hAnsiTheme="minorHAnsi" w:cstheme="minorHAnsi"/>
-          <w:color w:val="FF0000"/>
-        </w:rPr>
-        <w:t>.</w:t>
+        <w:t>Due to the simplicity of the environments, testing was performed in an ad-hoc manner during development.</w:t>
+      </w:r>
+      <w:r>
+        <w:rPr>
+          <w:rFonts w:asciiTheme="minorHAnsi" w:hAnsiTheme="minorHAnsi" w:cstheme="minorHAnsi"/>
+          <w:color w:val="FF0000"/>
+        </w:rPr>
+        <w:t xml:space="preserve"> </w:t>
+      </w:r>
+      <w:r>
+        <w:rPr>
+          <w:rFonts w:asciiTheme="minorHAnsi" w:hAnsiTheme="minorHAnsi" w:cstheme="minorHAnsi"/>
+          <w:color w:val="FF0000"/>
+        </w:rPr>
+        <w:t xml:space="preserve">Once all features were believed to be successfully implemented, unit tests were written, and manual integration was performed according to a formal specification. </w:t>
       </w:r>
       <w:r>
         <w:rPr>
@@ -26110,7 +26567,7 @@
         </w:rPr>
         <w:t>Results &amp; Evaluation</w:t>
       </w:r>
-      <w:bookmarkEnd w:id="35"/>
+      <w:bookmarkEnd w:id="36"/>
       <w:commentRangeEnd w:id="39"/>
       <w:r>
         <w:rPr>
@@ -27627,7 +28084,7 @@
       </w:r>
     </w:p>
   </w:comment>
-  <w:comment w:id="17" w:author="John XYZ" w:date="2024-03-18T23:47:00Z" w:initials="JX">
+  <w:comment w:id="17" w:author="John XYZ" w:date="2024-03-20T01:26:00Z" w:initials="JX">
     <w:p>
       <w:pPr>
         <w:pStyle w:val="CommentText"/>
@@ -27641,11 +28098,11 @@
         <w:annotationRef/>
       </w:r>
       <w:r>
-        <w:t>TODO</w:t>
+        <w:t>TODO Remove or rework</w:t>
       </w:r>
     </w:p>
   </w:comment>
-  <w:comment w:id="18" w:author="John XYZ" w:date="2024-02-26T16:15:00Z" w:initials="JX">
+  <w:comment w:id="18" w:author="John XYZ" w:date="2024-03-18T23:47:00Z" w:initials="JX">
     <w:p>
       <w:pPr>
         <w:pStyle w:val="CommentText"/>
@@ -27659,9 +28116,11 @@
         <w:annotationRef/>
       </w:r>
       <w:r>
-        <w:t>“Describe all details of the design and procedures used to achieve the project objectives. Do this chronologically.</w:t>
+        <w:t>TODO</w:t>
       </w:r>
     </w:p>
+  </w:comment>
+  <w:comment w:id="19" w:author="John XYZ" w:date="2024-02-26T16:15:00Z" w:initials="JX">
     <w:p>
       <w:pPr>
         <w:pStyle w:val="CommentText"/>
@@ -27669,7 +28128,13 @@
         <w:jc w:val="left"/>
       </w:pPr>
       <w:r>
-        <w:t>It should be detailed enough to allow for an assessment of the rigour of your process, and, in the case of research projects, in terms of how well grounded your research is in the research literature. In these cases, refer back to relevant sections in the previous chapter.</w:t>
+        <w:rPr>
+          <w:rStyle w:val="CommentReference"/>
+        </w:rPr>
+        <w:annotationRef/>
+      </w:r>
+      <w:r>
+        <w:t>“Describe all details of the design and procedures used to achieve the project objectives. Do this chronologically.</w:t>
       </w:r>
     </w:p>
     <w:p>
@@ -27679,11 +28144,9 @@
         <w:jc w:val="left"/>
       </w:pPr>
       <w:r>
-        <w:t>Say which software lifecycle approach you used e.g., Waterfall, Spiral, Agile. How did you gather user requirements?”</w:t>
+        <w:t>It should be detailed enough to allow for an assessment of the rigour of your process, and, in the case of research projects, in terms of how well grounded your research is in the research literature. In these cases, refer back to relevant sections in the previous chapter.</w:t>
       </w:r>
     </w:p>
-  </w:comment>
-  <w:comment w:id="20" w:author="John XYZ" w:date="2024-02-26T16:15:00Z" w:initials="JX">
     <w:p>
       <w:pPr>
         <w:pStyle w:val="CommentText"/>
@@ -27691,17 +28154,11 @@
         <w:jc w:val="left"/>
       </w:pPr>
       <w:r>
-        <w:rPr>
-          <w:rStyle w:val="CommentReference"/>
-        </w:rPr>
-        <w:annotationRef/>
-      </w:r>
-      <w:r>
-        <w:t>“Which methodology did you choose?”</w:t>
+        <w:t>Say which software lifecycle approach you used e.g., Waterfall, Spiral, Agile. How did you gather user requirements?”</w:t>
       </w:r>
     </w:p>
   </w:comment>
-  <w:comment w:id="21" w:author="John XYZ" w:date="2024-03-08T17:13:00Z" w:initials="JX">
+  <w:comment w:id="21" w:author="John XYZ" w:date="2024-02-26T16:15:00Z" w:initials="JX">
     <w:p>
       <w:pPr>
         <w:pStyle w:val="CommentText"/>
@@ -27715,11 +28172,11 @@
         <w:annotationRef/>
       </w:r>
       <w:r>
-        <w:t>Rambling, needs to be rewritten.</w:t>
+        <w:t>“Which methodology did you choose?”</w:t>
       </w:r>
     </w:p>
   </w:comment>
-  <w:comment w:id="22" w:author="John XYZ" w:date="2024-02-26T16:15:00Z" w:initials="JX">
+  <w:comment w:id="22" w:author="John XYZ" w:date="2024-03-08T17:13:00Z" w:initials="JX">
     <w:p>
       <w:pPr>
         <w:pStyle w:val="CommentText"/>
@@ -27733,11 +28190,11 @@
         <w:annotationRef/>
       </w:r>
       <w:r>
-        <w:t>“How did you decide on the particular software artifact you decided to develop?”</w:t>
+        <w:t>Rambling, needs to be rewritten.</w:t>
       </w:r>
     </w:p>
   </w:comment>
-  <w:comment w:id="23" w:author="John XYZ" w:date="2024-03-04T23:54:00Z" w:initials="JX">
+  <w:comment w:id="23" w:author="John XYZ" w:date="2024-02-26T16:15:00Z" w:initials="JX">
     <w:p>
       <w:pPr>
         <w:pStyle w:val="CommentText"/>
@@ -27751,11 +28208,11 @@
         <w:annotationRef/>
       </w:r>
       <w:r>
-        <w:t>Src: this one Computerphile (?) video I watched a while ago. Should cite the source they cited.</w:t>
+        <w:t>“How did you decide on the particular software artifact you decided to develop?”</w:t>
       </w:r>
     </w:p>
   </w:comment>
-  <w:comment w:id="24" w:author="John XYZ" w:date="2024-02-26T17:01:00Z" w:initials="JX">
+  <w:comment w:id="24" w:author="John XYZ" w:date="2024-03-04T23:54:00Z" w:initials="JX">
     <w:p>
       <w:pPr>
         <w:pStyle w:val="CommentText"/>
@@ -27769,139 +28226,7 @@
         <w:annotationRef/>
       </w:r>
       <w:r>
-        <w:t>“Here you explain what the functional and non-functional requirements are. Explain how you prioritised them. See https://www.nuclino.com/articles/functional- requirements for more information.</w:t>
-      </w:r>
-    </w:p>
-    <w:p>
-      <w:pPr>
-        <w:pStyle w:val="CommentText"/>
-        <w:ind w:left="0" w:firstLine="0"/>
-        <w:jc w:val="left"/>
-      </w:pPr>
-      <w:r>
-        <w:t>Functional requirement: ”The system must do [requirement].”</w:t>
-      </w:r>
-    </w:p>
-    <w:p>
-      <w:pPr>
-        <w:pStyle w:val="CommentText"/>
-        <w:ind w:left="0" w:firstLine="0"/>
-        <w:jc w:val="left"/>
-      </w:pPr>
-      <w:r>
-        <w:t>Non-functional requirement: ”The system shall be [requirement].”</w:t>
-      </w:r>
-    </w:p>
-    <w:p>
-      <w:pPr>
-        <w:pStyle w:val="CommentText"/>
-        <w:ind w:left="0" w:firstLine="0"/>
-        <w:jc w:val="left"/>
-      </w:pPr>
-      <w:r>
-        <w:t>Well-written functional requirements typically have the following characteristics:</w:t>
-      </w:r>
-    </w:p>
-    <w:p>
-      <w:pPr>
-        <w:pStyle w:val="CommentText"/>
-        <w:ind w:left="0" w:firstLine="0"/>
-        <w:jc w:val="left"/>
-      </w:pPr>
-      <w:r>
-        <w:rPr>
-          <w:b/>
-          <w:bCs/>
-        </w:rPr>
-        <w:t>Necessary</w:t>
-      </w:r>
-      <w:r>
-        <w:t>: Although functional requirements may have different priority, every one of them needs to relate to a particular business goal or user requirement.</w:t>
-      </w:r>
-    </w:p>
-    <w:p>
-      <w:pPr>
-        <w:pStyle w:val="CommentText"/>
-        <w:ind w:left="0" w:firstLine="0"/>
-        <w:jc w:val="left"/>
-      </w:pPr>
-      <w:r>
-        <w:rPr>
-          <w:b/>
-          <w:bCs/>
-        </w:rPr>
-        <w:t>Concise</w:t>
-      </w:r>
-      <w:r>
-        <w:t>: Use simple and easy-to-understand language without any unnecessary jargon to prevent confusion or misinterpretations.</w:t>
-      </w:r>
-    </w:p>
-    <w:p>
-      <w:pPr>
-        <w:pStyle w:val="CommentText"/>
-        <w:ind w:left="0" w:firstLine="0"/>
-        <w:jc w:val="left"/>
-      </w:pPr>
-      <w:r>
-        <w:rPr>
-          <w:b/>
-          <w:bCs/>
-        </w:rPr>
-        <w:t>Attainable</w:t>
-      </w:r>
-      <w:r>
-        <w:t>: All requirements you include need to be realistic within the time and budget constraints set in the business requirements document.</w:t>
-      </w:r>
-    </w:p>
-    <w:p>
-      <w:pPr>
-        <w:pStyle w:val="CommentText"/>
-        <w:ind w:left="0" w:firstLine="0"/>
-        <w:jc w:val="left"/>
-      </w:pPr>
-      <w:r>
-        <w:rPr>
-          <w:b/>
-          <w:bCs/>
-        </w:rPr>
-        <w:t>Granular</w:t>
-      </w:r>
-      <w:r>
-        <w:t>: Do not try to combine many requirements within one. The more precise and granular your requirements are, the easier it is to manage them.</w:t>
-      </w:r>
-    </w:p>
-    <w:p>
-      <w:pPr>
-        <w:pStyle w:val="CommentText"/>
-        <w:ind w:left="0" w:firstLine="0"/>
-        <w:jc w:val="left"/>
-      </w:pPr>
-      <w:r>
-        <w:rPr>
-          <w:b/>
-          <w:bCs/>
-        </w:rPr>
-        <w:t>Consistent</w:t>
-      </w:r>
-      <w:r>
-        <w:t>: Make sure the requirements do not contradict each other and use consistent terminology.</w:t>
-      </w:r>
-    </w:p>
-    <w:p>
-      <w:pPr>
-        <w:pStyle w:val="CommentText"/>
-        <w:ind w:left="0" w:firstLine="0"/>
-        <w:jc w:val="left"/>
-      </w:pPr>
-      <w:r>
-        <w:rPr>
-          <w:b/>
-          <w:bCs/>
-        </w:rPr>
-        <w:t>Verifiable</w:t>
-      </w:r>
-      <w:r>
-        <w:t>: It should be possible to determine whether the requirement has been met at the end of the project.“</w:t>
+        <w:t>Src: this one Computerphile (?) video I watched a while ago. Should cite the source they cited.</w:t>
       </w:r>
     </w:p>
   </w:comment>
@@ -27919,7 +28244,7 @@
         <w:annotationRef/>
       </w:r>
       <w:r>
-        <w:t>“This is the WHAT of your artifact.</w:t>
+        <w:t>“Here you explain what the functional and non-functional requirements are. Explain how you prioritised them. See https://www.nuclino.com/articles/functional- requirements for more information.</w:t>
       </w:r>
     </w:p>
     <w:p>
@@ -27929,7 +28254,7 @@
         <w:jc w:val="left"/>
       </w:pPr>
       <w:r>
-        <w:t>Functional requirements are product features that developers must implement to enable the users to achieve their goals. They define the basic system behavior under specific conditions.</w:t>
+        <w:t>Functional requirement: ”The system must do [requirement].”</w:t>
       </w:r>
     </w:p>
     <w:p>
@@ -27939,7 +28264,7 @@
         <w:jc w:val="left"/>
       </w:pPr>
       <w:r>
-        <w:t>Functional requirements need to be clear, simple, and unambiguous.Examples:</w:t>
+        <w:t>Non-functional requirement: ”The system shall be [requirement].”</w:t>
       </w:r>
     </w:p>
     <w:p>
@@ -27949,7 +28274,7 @@
         <w:jc w:val="left"/>
       </w:pPr>
       <w:r>
-        <w:t>• The system must send a confirmation email whenever an order is placed.</w:t>
+        <w:t>Well-written functional requirements typically have the following characteristics:</w:t>
       </w:r>
     </w:p>
     <w:p>
@@ -27959,7 +28284,14 @@
         <w:jc w:val="left"/>
       </w:pPr>
       <w:r>
-        <w:t>• The system must allow blog visitors to sign up for the newsletter by leaving their email.</w:t>
+        <w:rPr>
+          <w:b/>
+          <w:bCs/>
+        </w:rPr>
+        <w:t>Necessary</w:t>
+      </w:r>
+      <w:r>
+        <w:t>: Although functional requirements may have different priority, every one of them needs to relate to a particular business goal or user requirement.</w:t>
       </w:r>
     </w:p>
     <w:p>
@@ -27969,7 +28301,82 @@
         <w:jc w:val="left"/>
       </w:pPr>
       <w:r>
-        <w:t>• The system must allow users to verify their accounts using their phone number.”</w:t>
+        <w:rPr>
+          <w:b/>
+          <w:bCs/>
+        </w:rPr>
+        <w:t>Concise</w:t>
+      </w:r>
+      <w:r>
+        <w:t>: Use simple and easy-to-understand language without any unnecessary jargon to prevent confusion or misinterpretations.</w:t>
+      </w:r>
+    </w:p>
+    <w:p>
+      <w:pPr>
+        <w:pStyle w:val="CommentText"/>
+        <w:ind w:left="0" w:firstLine="0"/>
+        <w:jc w:val="left"/>
+      </w:pPr>
+      <w:r>
+        <w:rPr>
+          <w:b/>
+          <w:bCs/>
+        </w:rPr>
+        <w:t>Attainable</w:t>
+      </w:r>
+      <w:r>
+        <w:t>: All requirements you include need to be realistic within the time and budget constraints set in the business requirements document.</w:t>
+      </w:r>
+    </w:p>
+    <w:p>
+      <w:pPr>
+        <w:pStyle w:val="CommentText"/>
+        <w:ind w:left="0" w:firstLine="0"/>
+        <w:jc w:val="left"/>
+      </w:pPr>
+      <w:r>
+        <w:rPr>
+          <w:b/>
+          <w:bCs/>
+        </w:rPr>
+        <w:t>Granular</w:t>
+      </w:r>
+      <w:r>
+        <w:t>: Do not try to combine many requirements within one. The more precise and granular your requirements are, the easier it is to manage them.</w:t>
+      </w:r>
+    </w:p>
+    <w:p>
+      <w:pPr>
+        <w:pStyle w:val="CommentText"/>
+        <w:ind w:left="0" w:firstLine="0"/>
+        <w:jc w:val="left"/>
+      </w:pPr>
+      <w:r>
+        <w:rPr>
+          <w:b/>
+          <w:bCs/>
+        </w:rPr>
+        <w:t>Consistent</w:t>
+      </w:r>
+      <w:r>
+        <w:t>: Make sure the requirements do not contradict each other and use consistent terminology.</w:t>
+      </w:r>
+    </w:p>
+    <w:p>
+      <w:pPr>
+        <w:pStyle w:val="CommentText"/>
+        <w:ind w:left="0" w:firstLine="0"/>
+        <w:jc w:val="left"/>
+      </w:pPr>
+      <w:r>
+        <w:rPr>
+          <w:b/>
+          <w:bCs/>
+        </w:rPr>
+        <w:t>Verifiable</w:t>
+      </w:r>
+      <w:r>
+        <w:t>: It should be possible to determine whether the requirement has been met at the end of the project.“</w:t>
       </w:r>
     </w:p>
   </w:comment>
@@ -27987,11 +28394,9 @@
         <w:annotationRef/>
       </w:r>
       <w:r>
-        <w:t>“This is the HOW of your artifact. Example non-functional requirement: ‘When the submit button is pressed, the confirmation screen must load within 2 seconds.’”</w:t>
+        <w:t>“This is the WHAT of your artifact.</w:t>
       </w:r>
     </w:p>
-  </w:comment>
-  <w:comment w:id="27" w:author="John XYZ" w:date="2024-02-26T17:02:00Z" w:initials="JX">
     <w:p>
       <w:pPr>
         <w:pStyle w:val="CommentText"/>
@@ -27999,17 +28404,9 @@
         <w:jc w:val="left"/>
       </w:pPr>
       <w:r>
-        <w:rPr>
-          <w:rStyle w:val="CommentReference"/>
-        </w:rPr>
-        <w:annotationRef/>
-      </w:r>
-      <w:r>
-        <w:t>“Explain how you used wireframes, and how you tested these to design the user interface.”</w:t>
+        <w:t>Functional requirements are product features that developers must implement to enable the users to achieve their goals. They define the basic system behavior under specific conditions.</w:t>
       </w:r>
     </w:p>
-  </w:comment>
-  <w:comment w:id="28" w:author="John XYZ" w:date="2024-03-08T17:05:00Z" w:initials="JX">
     <w:p>
       <w:pPr>
         <w:pStyle w:val="CommentText"/>
@@ -28017,17 +28414,9 @@
         <w:jc w:val="left"/>
       </w:pPr>
       <w:r>
-        <w:rPr>
-          <w:rStyle w:val="CommentReference"/>
-        </w:rPr>
-        <w:annotationRef/>
-      </w:r>
-      <w:r>
-        <w:t>Include QR links to some gameplay gifs?</w:t>
+        <w:t>Functional requirements need to be clear, simple, and unambiguous.Examples:</w:t>
       </w:r>
     </w:p>
-  </w:comment>
-  <w:comment w:id="29" w:author="John XYZ" w:date="2024-03-08T21:08:00Z" w:initials="JX">
     <w:p>
       <w:pPr>
         <w:pStyle w:val="CommentText"/>
@@ -28035,17 +28424,9 @@
         <w:jc w:val="left"/>
       </w:pPr>
       <w:r>
-        <w:rPr>
-          <w:rStyle w:val="CommentReference"/>
-        </w:rPr>
-        <w:annotationRef/>
-      </w:r>
-      <w:r>
-        <w:t>This is probably not the play. 😅</w:t>
+        <w:t>• The system must send a confirmation email whenever an order is placed.</w:t>
       </w:r>
     </w:p>
-  </w:comment>
-  <w:comment w:id="30" w:author="John XYZ" w:date="2024-02-26T17:02:00Z" w:initials="JX">
     <w:p>
       <w:pPr>
         <w:pStyle w:val="CommentText"/>
@@ -28053,17 +28434,111 @@
         <w:jc w:val="left"/>
       </w:pPr>
       <w:r>
-        <w:rPr>
-          <w:rStyle w:val="CommentReference"/>
-        </w:rPr>
-        <w:annotationRef/>
-      </w:r>
-      <w:r>
-        <w:t>“Show how you designed your database (if appropriate) and how you designed your system architecture, and the individual parts. Use UML and an Entity Relationship diagram”</w:t>
+        <w:t>• The system must allow blog visitors to sign up for the newsletter by leaving their email.</w:t>
+      </w:r>
+    </w:p>
+    <w:p>
+      <w:pPr>
+        <w:pStyle w:val="CommentText"/>
+        <w:ind w:left="0" w:firstLine="0"/>
+        <w:jc w:val="left"/>
+      </w:pPr>
+      <w:r>
+        <w:t>• The system must allow users to verify their accounts using their phone number.”</w:t>
       </w:r>
     </w:p>
   </w:comment>
-  <w:comment w:id="31" w:author="John XYZ" w:date="2024-03-05T00:56:00Z" w:initials="JX">
+  <w:comment w:id="27" w:author="John XYZ" w:date="2024-02-26T17:01:00Z" w:initials="JX">
+    <w:p>
+      <w:pPr>
+        <w:pStyle w:val="CommentText"/>
+        <w:ind w:left="0" w:firstLine="0"/>
+        <w:jc w:val="left"/>
+      </w:pPr>
+      <w:r>
+        <w:rPr>
+          <w:rStyle w:val="CommentReference"/>
+        </w:rPr>
+        <w:annotationRef/>
+      </w:r>
+      <w:r>
+        <w:t>“This is the HOW of your artifact. Example non-functional requirement: ‘When the submit button is pressed, the confirmation screen must load within 2 seconds.’”</w:t>
+      </w:r>
+    </w:p>
+  </w:comment>
+  <w:comment w:id="28" w:author="John XYZ" w:date="2024-02-26T17:02:00Z" w:initials="JX">
+    <w:p>
+      <w:pPr>
+        <w:pStyle w:val="CommentText"/>
+        <w:ind w:left="0" w:firstLine="0"/>
+        <w:jc w:val="left"/>
+      </w:pPr>
+      <w:r>
+        <w:rPr>
+          <w:rStyle w:val="CommentReference"/>
+        </w:rPr>
+        <w:annotationRef/>
+      </w:r>
+      <w:r>
+        <w:t>“Explain how you used wireframes, and how you tested these to design the user interface.”</w:t>
+      </w:r>
+    </w:p>
+  </w:comment>
+  <w:comment w:id="29" w:author="John XYZ" w:date="2024-03-08T17:05:00Z" w:initials="JX">
+    <w:p>
+      <w:pPr>
+        <w:pStyle w:val="CommentText"/>
+        <w:ind w:left="0" w:firstLine="0"/>
+        <w:jc w:val="left"/>
+      </w:pPr>
+      <w:r>
+        <w:rPr>
+          <w:rStyle w:val="CommentReference"/>
+        </w:rPr>
+        <w:annotationRef/>
+      </w:r>
+      <w:r>
+        <w:t>Include QR links to some gameplay gifs?</w:t>
+      </w:r>
+    </w:p>
+  </w:comment>
+  <w:comment w:id="30" w:author="John XYZ" w:date="2024-03-08T21:08:00Z" w:initials="JX">
+    <w:p>
+      <w:pPr>
+        <w:pStyle w:val="CommentText"/>
+        <w:ind w:left="0" w:firstLine="0"/>
+        <w:jc w:val="left"/>
+      </w:pPr>
+      <w:r>
+        <w:rPr>
+          <w:rStyle w:val="CommentReference"/>
+        </w:rPr>
+        <w:annotationRef/>
+      </w:r>
+      <w:r>
+        <w:t>This is probably not the play. 😅</w:t>
+      </w:r>
+    </w:p>
+  </w:comment>
+  <w:comment w:id="31" w:author="John XYZ" w:date="2024-02-26T17:02:00Z" w:initials="JX">
+    <w:p>
+      <w:pPr>
+        <w:pStyle w:val="CommentText"/>
+        <w:ind w:left="0" w:firstLine="0"/>
+        <w:jc w:val="left"/>
+      </w:pPr>
+      <w:r>
+        <w:rPr>
+          <w:rStyle w:val="CommentReference"/>
+        </w:rPr>
+        <w:annotationRef/>
+      </w:r>
+      <w:r>
+        <w:t>“Show how you designed your database (if appropriate) and how you designed your system architecture, and the individual parts. Use UML and an Entity Relationship diagram”</w:t>
+      </w:r>
+    </w:p>
+  </w:comment>
+  <w:comment w:id="32" w:author="John XYZ" w:date="2024-03-05T00:56:00Z" w:initials="JX">
     <w:p>
       <w:pPr>
         <w:pStyle w:val="CommentText"/>
@@ -28086,7 +28561,7 @@
       </w:hyperlink>
     </w:p>
   </w:comment>
-  <w:comment w:id="32" w:author="John XYZ" w:date="2024-03-08T21:11:00Z" w:initials="JX">
+  <w:comment w:id="33" w:author="John XYZ" w:date="2024-03-08T21:11:00Z" w:initials="JX">
     <w:p>
       <w:pPr>
         <w:pStyle w:val="CommentText"/>
@@ -28104,7 +28579,7 @@
       </w:r>
     </w:p>
   </w:comment>
-  <w:comment w:id="33" w:author="John XYZ" w:date="2024-03-11T18:59:00Z" w:initials="JX">
+  <w:comment w:id="34" w:author="John XYZ" w:date="2024-03-11T18:59:00Z" w:initials="JX">
     <w:p>
       <w:pPr>
         <w:pStyle w:val="CommentText"/>
@@ -28126,7 +28601,7 @@
       </w:r>
     </w:p>
   </w:comment>
-  <w:comment w:id="34" w:author="John XYZ" w:date="2024-03-19T10:17:00Z" w:initials="JX">
+  <w:comment w:id="35" w:author="John XYZ" w:date="2024-03-19T10:17:00Z" w:initials="JX">
     <w:p>
       <w:pPr>
         <w:pStyle w:val="CommentText"/>
@@ -28141,24 +28616,6 @@
       </w:r>
       <w:r>
         <w:t>TODO there are errors in this! It needs to be updated.</w:t>
-      </w:r>
-    </w:p>
-  </w:comment>
-  <w:comment w:id="36" w:author="John XYZ" w:date="2024-02-26T17:02:00Z" w:initials="JX">
-    <w:p>
-      <w:pPr>
-        <w:pStyle w:val="CommentText"/>
-        <w:ind w:left="0" w:firstLine="0"/>
-        <w:jc w:val="left"/>
-      </w:pPr>
-      <w:r>
-        <w:rPr>
-          <w:rStyle w:val="CommentReference"/>
-        </w:rPr>
-        <w:annotationRef/>
-      </w:r>
-      <w:r>
-        <w:t>“Provide implementation details: language used, architecture (e.g. server and client, or hub and spoke). Explain how you secured personal details.”</w:t>
       </w:r>
     </w:p>
   </w:comment>
@@ -28176,9 +28633,11 @@
         <w:annotationRef/>
       </w:r>
       <w:r>
-        <w:t>“How did you verify that your software was debugged and worked correctly?</w:t>
+        <w:t>“Provide implementation details: language used, architecture (e.g. server and client, or hub and spoke). Explain how you secured personal details.”</w:t>
       </w:r>
     </w:p>
+  </w:comment>
+  <w:comment w:id="38" w:author="John XYZ" w:date="2024-02-26T17:02:00Z" w:initials="JX">
     <w:p>
       <w:pPr>
         <w:pStyle w:val="CommentText"/>
@@ -28186,11 +28645,15 @@
         <w:jc w:val="left"/>
       </w:pPr>
       <w:r>
-        <w:t>How did you validate that you had implemented all the functional and non-functional requirements?”</w:t>
+        <w:rPr>
+          <w:rStyle w:val="CommentReference"/>
+        </w:rPr>
+        <w:annotationRef/>
+      </w:r>
+      <w:r>
+        <w:t>“How did you verify that your software was debugged and worked correctly?</w:t>
       </w:r>
     </w:p>
-  </w:comment>
-  <w:comment w:id="38" w:author="John XYZ" w:date="2024-03-20T00:31:00Z" w:initials="JX">
     <w:p>
       <w:pPr>
         <w:pStyle w:val="CommentText"/>
@@ -28198,13 +28661,7 @@
         <w:jc w:val="left"/>
       </w:pPr>
       <w:r>
-        <w:rPr>
-          <w:rStyle w:val="CommentReference"/>
-        </w:rPr>
-        <w:annotationRef/>
-      </w:r>
-      <w:r>
-        <w:t>?</w:t>
+        <w:t>How did you validate that you had implemented all the functional and non-functional requirements?”</w:t>
       </w:r>
     </w:p>
   </w:comment>
@@ -28430,6 +28887,7 @@
   <w15:commentEx w15:paraId="27C1412B" w15:done="0"/>
   <w15:commentEx w15:paraId="7DB9CBA7" w15:done="0"/>
   <w15:commentEx w15:paraId="08DE632B" w15:done="0"/>
+  <w15:commentEx w15:paraId="2E4747B9" w15:done="0"/>
   <w15:commentEx w15:paraId="3C7A92DA" w15:done="0"/>
   <w15:commentEx w15:paraId="79B5329C" w15:done="0"/>
   <w15:commentEx w15:paraId="7F955965" w15:done="0"/>
@@ -28449,7 +28907,6 @@
   <w15:commentEx w15:paraId="1FD95AB9" w15:paraIdParent="180269FF" w15:done="0"/>
   <w15:commentEx w15:paraId="249968E7" w15:done="0"/>
   <w15:commentEx w15:paraId="3AC3AAD8" w15:done="0"/>
-  <w15:commentEx w15:paraId="1D0AF65C" w15:done="0"/>
   <w15:commentEx w15:paraId="69FEED34" w15:done="0"/>
   <w15:commentEx w15:paraId="31D476EE" w15:done="0"/>
   <w15:commentEx w15:paraId="14C17C37" w15:done="0"/>
@@ -28479,6 +28936,7 @@
   <w16cex:commentExtensible w16cex:durableId="5EB8F097" w16cex:dateUtc="2024-02-26T10:49:00Z"/>
   <w16cex:commentExtensible w16cex:durableId="1B7946BA" w16cex:dateUtc="2024-02-26T16:14:00Z"/>
   <w16cex:commentExtensible w16cex:durableId="472D9192" w16cex:dateUtc="2024-03-19T00:54:00Z"/>
+  <w16cex:commentExtensible w16cex:durableId="3C2EDA03" w16cex:dateUtc="2024-03-20T01:26:00Z"/>
   <w16cex:commentExtensible w16cex:durableId="4E6605DD" w16cex:dateUtc="2024-03-19T00:31:00Z"/>
   <w16cex:commentExtensible w16cex:durableId="37048087" w16cex:dateUtc="2024-02-26T16:15:00Z"/>
   <w16cex:commentExtensible w16cex:durableId="49BC205F" w16cex:dateUtc="2024-02-26T16:15:00Z"/>
@@ -28498,7 +28956,6 @@
   <w16cex:commentExtensible w16cex:durableId="6E576B8C" w16cex:dateUtc="2024-03-19T10:17:00Z"/>
   <w16cex:commentExtensible w16cex:durableId="59C0BD8D" w16cex:dateUtc="2024-02-26T17:02:00Z"/>
   <w16cex:commentExtensible w16cex:durableId="4C7689D0" w16cex:dateUtc="2024-02-26T17:02:00Z"/>
-  <w16cex:commentExtensible w16cex:durableId="2DAB0703" w16cex:dateUtc="2024-03-20T00:31:00Z"/>
   <w16cex:commentExtensible w16cex:durableId="0A7CB299" w16cex:dateUtc="2024-02-26T17:03:00Z"/>
   <w16cex:commentExtensible w16cex:durableId="226BCE2D" w16cex:dateUtc="2024-02-26T17:03:00Z"/>
   <w16cex:commentExtensible w16cex:durableId="4A1059CC" w16cex:dateUtc="2024-02-26T17:03:00Z"/>
@@ -28528,6 +28985,7 @@
   <w16cid:commentId w16cid:paraId="27C1412B" w16cid:durableId="5EB8F097"/>
   <w16cid:commentId w16cid:paraId="7DB9CBA7" w16cid:durableId="1B7946BA"/>
   <w16cid:commentId w16cid:paraId="08DE632B" w16cid:durableId="472D9192"/>
+  <w16cid:commentId w16cid:paraId="2E4747B9" w16cid:durableId="3C2EDA03"/>
   <w16cid:commentId w16cid:paraId="3C7A92DA" w16cid:durableId="4E6605DD"/>
   <w16cid:commentId w16cid:paraId="79B5329C" w16cid:durableId="37048087"/>
   <w16cid:commentId w16cid:paraId="7F955965" w16cid:durableId="49BC205F"/>
@@ -28547,7 +29005,6 @@
   <w16cid:commentId w16cid:paraId="1FD95AB9" w16cid:durableId="6E576B8C"/>
   <w16cid:commentId w16cid:paraId="249968E7" w16cid:durableId="59C0BD8D"/>
   <w16cid:commentId w16cid:paraId="3AC3AAD8" w16cid:durableId="4C7689D0"/>
-  <w16cid:commentId w16cid:paraId="1D0AF65C" w16cid:durableId="2DAB0703"/>
   <w16cid:commentId w16cid:paraId="69FEED34" w16cid:durableId="0A7CB299"/>
   <w16cid:commentId w16cid:paraId="31D476EE" w16cid:durableId="226BCE2D"/>
   <w16cid:commentId w16cid:paraId="14C17C37" w16cid:durableId="4A1059CC"/>
@@ -29448,7 +29905,7 @@
         <w:rPr>
           <w:noProof/>
         </w:rPr>
-        <w:t>4</w:t>
+        <w:t>5</w:t>
       </w:r>
     </w:fldSimple>
     <w:r>
@@ -29459,7 +29916,7 @@
         <w:rPr>
           <w:noProof/>
         </w:rPr>
-        <w:t>Product</w:t>
+        <w:t>Results &amp; Evaluation</w:t>
       </w:r>
     </w:fldSimple>
   </w:p>

--- a/docs/word-dissertation.docx
+++ b/docs/word-dissertation.docx
@@ -327,7 +327,6 @@
           <w:rFonts w:ascii="Times New Roman" w:hAnsi="Times New Roman" w:cs="Times New Roman"/>
         </w:rPr>
       </w:pPr>
-      <w:proofErr w:type="gramStart"/>
       <w:r>
         <w:rPr>
           <w:rFonts w:ascii="Times New Roman" w:hAnsi="Times New Roman" w:cs="Times New Roman"/>
@@ -338,14 +337,7 @@
         <w:rPr>
           <w:rFonts w:ascii="Times New Roman" w:hAnsi="Times New Roman" w:cs="Times New Roman"/>
         </w:rPr>
-        <w:t>,</w:t>
-      </w:r>
-      <w:proofErr w:type="gramEnd"/>
-      <w:r>
-        <w:rPr>
-          <w:rFonts w:ascii="Times New Roman" w:hAnsi="Times New Roman" w:cs="Times New Roman"/>
-        </w:rPr>
-        <w:t xml:space="preserve"> 202</w:t>
+        <w:t>, 202</w:t>
       </w:r>
       <w:r>
         <w:rPr>
@@ -4619,27 +4611,7 @@
           <w:kern w:val="2"/>
           <w:lang w:eastAsia="en-US"/>
         </w:rPr>
-        <w:t xml:space="preserve">transitions between states </w:t>
-      </w:r>
-      <w:proofErr w:type="gramStart"/>
-      <w:r>
-        <w:rPr>
-          <w:rFonts w:ascii="Calibri" w:eastAsiaTheme="minorEastAsia" w:hAnsi="Calibri" w:cs="Times New Roman"/>
-          <w:color w:val="auto"/>
-          <w:kern w:val="2"/>
-          <w:lang w:eastAsia="en-US"/>
-        </w:rPr>
-        <w:t>is</w:t>
-      </w:r>
-      <w:proofErr w:type="gramEnd"/>
-      <w:r>
-        <w:rPr>
-          <w:rFonts w:ascii="Calibri" w:eastAsiaTheme="minorEastAsia" w:hAnsi="Calibri" w:cs="Times New Roman"/>
-          <w:color w:val="auto"/>
-          <w:kern w:val="2"/>
-          <w:lang w:eastAsia="en-US"/>
-        </w:rPr>
-        <w:t xml:space="preserve"> often called </w:t>
+        <w:t xml:space="preserve">transitions between states is often called </w:t>
       </w:r>
       <w:r>
         <w:rPr>
@@ -11302,23 +11274,14 @@
     </w:p>
     <w:tbl>
       <w:tblPr>
-        <w:tblStyle w:val="TableGrid2"/>
+        <w:tblStyle w:val="TOC1"/>
         <w:tblW w:w="0" w:type="auto"/>
         <w:jc w:val="center"/>
-        <w:tblInd w:w="0" w:type="dxa"/>
-        <w:tblBorders>
-          <w:top w:val="none" w:sz="0" w:space="0" w:color="auto"/>
-          <w:left w:val="none" w:sz="0" w:space="0" w:color="auto"/>
-          <w:bottom w:val="none" w:sz="0" w:space="0" w:color="auto"/>
-          <w:right w:val="none" w:sz="0" w:space="0" w:color="auto"/>
-          <w:insideH w:val="none" w:sz="0" w:space="0" w:color="auto"/>
-          <w:insideV w:val="none" w:sz="0" w:space="0" w:color="auto"/>
-        </w:tblBorders>
         <w:tblLook w:val="04A0" w:firstRow="1" w:lastRow="0" w:firstColumn="1" w:lastColumn="0" w:noHBand="0" w:noVBand="1"/>
       </w:tblPr>
       <w:tblGrid>
         <w:gridCol w:w="4142"/>
-        <w:gridCol w:w="463"/>
+        <w:gridCol w:w="471"/>
       </w:tblGrid>
       <w:tr>
         <w:trPr>
@@ -11337,13 +11300,14 @@
               <w:rPr>
                 <w:rFonts w:ascii="Calibri" w:eastAsia="Times New Roman" w:hAnsi="Calibri"/>
                 <w:color w:val="auto"/>
+                <w:kern w:val="2"/>
               </w:rPr>
             </w:pPr>
             <m:oMathPara>
               <m:oMath>
                 <m:r>
                   <m:rPr>
-                    <m:sty m:val="p"/>
+                    <m:sty m:val="b"/>
                   </m:rPr>
                   <w:rPr>
                     <w:rFonts w:ascii="Cambria Math" w:eastAsia="Times New Roman" w:hAnsi="Cambria Math"/>
@@ -11357,6 +11321,8 @@
                       <w:rPr>
                         <w:rFonts w:ascii="Cambria Math" w:eastAsia="Times New Roman" w:hAnsi="Cambria Math"/>
                         <w:color w:val="auto"/>
+                        <w:kern w:val="2"/>
+                        <w14:ligatures w14:val="standardContextual"/>
                       </w:rPr>
                     </m:ctrlPr>
                   </m:dPr>
@@ -11366,7 +11332,10 @@
                         <m:ctrlPr>
                           <w:rPr>
                             <w:rFonts w:ascii="Cambria Math" w:hAnsi="Cambria Math"/>
+                            <w:b w:val="0"/>
                             <w:iCs/>
+                            <w:kern w:val="2"/>
+                            <w14:ligatures w14:val="standardContextual"/>
                           </w:rPr>
                         </m:ctrlPr>
                       </m:sSubPr>
@@ -11378,6 +11347,8 @@
                           <w:rPr>
                             <w:rFonts w:ascii="Cambria Math" w:eastAsia="Times New Roman" w:hAnsi="Cambria Math"/>
                             <w:color w:val="auto"/>
+                            <w:kern w:val="2"/>
+                            <w14:ligatures w14:val="standardContextual"/>
                           </w:rPr>
                           <m:t>s</m:t>
                         </m:r>
@@ -11390,6 +11361,8 @@
                           <w:rPr>
                             <w:rFonts w:ascii="Cambria Math" w:eastAsia="Times New Roman" w:hAnsi="Cambria Math"/>
                             <w:color w:val="auto"/>
+                            <w:kern w:val="2"/>
+                            <w14:ligatures w14:val="standardContextual"/>
                           </w:rPr>
                           <m:t>t</m:t>
                         </m:r>
@@ -11402,6 +11375,8 @@
                       <w:rPr>
                         <w:rFonts w:ascii="Cambria Math" w:eastAsia="Times New Roman" w:hAnsi="Cambria Math"/>
                         <w:color w:val="auto"/>
+                        <w:kern w:val="2"/>
+                        <w14:ligatures w14:val="standardContextual"/>
                       </w:rPr>
                       <m:t>,</m:t>
                     </m:r>
@@ -11410,7 +11385,10 @@
                         <m:ctrlPr>
                           <w:rPr>
                             <w:rFonts w:ascii="Cambria Math" w:hAnsi="Cambria Math"/>
+                            <w:b w:val="0"/>
                             <w:iCs/>
+                            <w:kern w:val="2"/>
+                            <w14:ligatures w14:val="standardContextual"/>
                           </w:rPr>
                         </m:ctrlPr>
                       </m:sSubPr>
@@ -11422,6 +11400,8 @@
                           <w:rPr>
                             <w:rFonts w:ascii="Cambria Math" w:eastAsia="Times New Roman" w:hAnsi="Cambria Math"/>
                             <w:color w:val="auto"/>
+                            <w:kern w:val="2"/>
+                            <w14:ligatures w14:val="standardContextual"/>
                           </w:rPr>
                           <m:t>a</m:t>
                         </m:r>
@@ -11434,6 +11414,8 @@
                           <w:rPr>
                             <w:rFonts w:ascii="Cambria Math" w:eastAsia="Times New Roman" w:hAnsi="Cambria Math"/>
                             <w:color w:val="auto"/>
+                            <w:kern w:val="2"/>
+                            <w14:ligatures w14:val="standardContextual"/>
                           </w:rPr>
                           <m:t>t</m:t>
                         </m:r>
@@ -11448,12 +11430,14 @@
                   <w:rPr>
                     <w:rFonts w:ascii="Cambria Math" w:eastAsia="Times New Roman" w:hAnsi="Cambria Math"/>
                     <w:color w:val="auto"/>
+                    <w:kern w:val="2"/>
+                    <w14:ligatures w14:val="standardContextual"/>
                   </w:rPr>
                   <m:t>=</m:t>
                 </m:r>
                 <m:r>
                   <m:rPr>
-                    <m:sty m:val="p"/>
+                    <m:sty m:val="b"/>
                   </m:rPr>
                   <w:rPr>
                     <w:rFonts w:ascii="Cambria Math" w:eastAsia="Times New Roman" w:hAnsi="Cambria Math"/>
@@ -11466,7 +11450,10 @@
                     <m:ctrlPr>
                       <w:rPr>
                         <w:rFonts w:ascii="Cambria Math" w:hAnsi="Cambria Math"/>
+                        <w:b w:val="0"/>
                         <w:iCs/>
+                        <w:kern w:val="2"/>
+                        <w14:ligatures w14:val="standardContextual"/>
                       </w:rPr>
                     </m:ctrlPr>
                   </m:dPr>
@@ -11478,12 +11465,14 @@
                       <w:rPr>
                         <w:rFonts w:ascii="Cambria Math" w:eastAsia="Times New Roman" w:hAnsi="Cambria Math"/>
                         <w:color w:val="auto"/>
+                        <w:kern w:val="2"/>
+                        <w14:ligatures w14:val="standardContextual"/>
                       </w:rPr>
                       <m:t>r-b</m:t>
                     </m:r>
                     <m:r>
                       <m:rPr>
-                        <m:sty m:val="p"/>
+                        <m:sty m:val="b"/>
                       </m:rPr>
                       <w:rPr>
                         <w:rFonts w:ascii="Cambria Math" w:eastAsia="Times New Roman" w:hAnsi="Cambria Math"/>
@@ -11496,14 +11485,17 @@
                         <m:ctrlPr>
                           <w:rPr>
                             <w:rFonts w:ascii="Cambria Math" w:eastAsia="Times New Roman" w:hAnsi="Cambria Math"/>
+                            <w:b w:val="0"/>
                             <w:color w:val="auto"/>
+                            <w:kern w:val="2"/>
+                            <w14:ligatures w14:val="standardContextual"/>
                           </w:rPr>
                         </m:ctrlPr>
                       </m:sSubPr>
                       <m:e>
                         <m:r>
                           <m:rPr>
-                            <m:sty m:val="p"/>
+                            <m:sty m:val="b"/>
                           </m:rPr>
                           <w:rPr>
                             <w:rFonts w:ascii="Cambria Math" w:eastAsia="Times New Roman" w:hAnsi="Cambria Math"/>
@@ -11515,7 +11507,7 @@
                       <m:sub>
                         <m:r>
                           <m:rPr>
-                            <m:sty m:val="p"/>
+                            <m:sty m:val="b"/>
                           </m:rPr>
                           <w:rPr>
                             <w:rFonts w:ascii="Cambria Math" w:eastAsia="Times New Roman" w:hAnsi="Cambria Math"/>
@@ -11530,7 +11522,10 @@
                         <m:ctrlPr>
                           <w:rPr>
                             <w:rFonts w:ascii="Cambria Math" w:eastAsia="Times New Roman" w:hAnsi="Cambria Math"/>
+                            <w:b w:val="0"/>
                             <w:color w:val="auto"/>
+                            <w:kern w:val="2"/>
+                            <w14:ligatures w14:val="standardContextual"/>
                           </w:rPr>
                         </m:ctrlPr>
                       </m:dPr>
@@ -11540,7 +11535,10 @@
                             <m:ctrlPr>
                               <w:rPr>
                                 <w:rFonts w:ascii="Cambria Math" w:hAnsi="Cambria Math"/>
+                                <w:b w:val="0"/>
                                 <w:iCs/>
+                                <w:kern w:val="2"/>
+                                <w14:ligatures w14:val="standardContextual"/>
                               </w:rPr>
                             </m:ctrlPr>
                           </m:sSubPr>
@@ -11552,6 +11550,8 @@
                               <w:rPr>
                                 <w:rFonts w:ascii="Cambria Math" w:eastAsia="Times New Roman" w:hAnsi="Cambria Math"/>
                                 <w:color w:val="auto"/>
+                                <w:kern w:val="2"/>
+                                <w14:ligatures w14:val="standardContextual"/>
                               </w:rPr>
                               <m:t>s</m:t>
                             </m:r>
@@ -11564,6 +11564,8 @@
                               <w:rPr>
                                 <w:rFonts w:ascii="Cambria Math" w:eastAsia="Times New Roman" w:hAnsi="Cambria Math"/>
                                 <w:color w:val="auto"/>
+                                <w:kern w:val="2"/>
+                                <w14:ligatures w14:val="standardContextual"/>
                               </w:rPr>
                               <m:t>t</m:t>
                             </m:r>
@@ -11578,7 +11580,10 @@
                     <m:ctrlPr>
                       <w:rPr>
                         <w:rFonts w:ascii="Cambria Math" w:hAnsi="Cambria Math"/>
+                        <w:b w:val="0"/>
                         <w:iCs/>
+                        <w:kern w:val="2"/>
+                        <w14:ligatures w14:val="standardContextual"/>
                       </w:rPr>
                     </m:ctrlPr>
                   </m:funcPr>
@@ -11590,6 +11595,8 @@
                       <w:rPr>
                         <w:rFonts w:ascii="Cambria Math" w:hAnsi="Cambria Math"/>
                         <w:color w:val="auto"/>
+                        <w:kern w:val="2"/>
+                        <w14:ligatures w14:val="standardContextual"/>
                       </w:rPr>
                       <m:t>ln</m:t>
                     </m:r>
@@ -11600,6 +11607,9 @@
                         <m:ctrlPr>
                           <w:rPr>
                             <w:rFonts w:ascii="Cambria Math" w:hAnsi="Cambria Math"/>
+                            <w:b w:val="0"/>
+                            <w:kern w:val="2"/>
+                            <w14:ligatures w14:val="standardContextual"/>
                           </w:rPr>
                         </m:ctrlPr>
                       </m:sSubPr>
@@ -11611,6 +11621,8 @@
                           <w:rPr>
                             <w:rFonts w:ascii="Cambria Math" w:eastAsia="Times New Roman" w:hAnsi="Cambria Math"/>
                             <w:color w:val="auto"/>
+                            <w:kern w:val="2"/>
+                            <w14:ligatures w14:val="standardContextual"/>
                           </w:rPr>
                           <m:t>q</m:t>
                         </m:r>
@@ -11623,6 +11635,8 @@
                           <w:rPr>
                             <w:rFonts w:ascii="Cambria Math" w:eastAsia="Times New Roman" w:hAnsi="Cambria Math"/>
                             <w:color w:val="auto"/>
+                            <w:kern w:val="2"/>
+                            <w14:ligatures w14:val="standardContextual"/>
                           </w:rPr>
                           <m:t>θ</m:t>
                         </m:r>
@@ -11633,7 +11647,10 @@
                         <m:ctrlPr>
                           <w:rPr>
                             <w:rFonts w:ascii="Cambria Math" w:hAnsi="Cambria Math"/>
+                            <w:b w:val="0"/>
                             <w:iCs/>
+                            <w:kern w:val="2"/>
+                            <w14:ligatures w14:val="standardContextual"/>
                           </w:rPr>
                         </m:ctrlPr>
                       </m:dPr>
@@ -11643,7 +11660,10 @@
                             <m:ctrlPr>
                               <w:rPr>
                                 <w:rFonts w:ascii="Cambria Math" w:hAnsi="Cambria Math"/>
+                                <w:b w:val="0"/>
                                 <w:iCs/>
+                                <w:kern w:val="2"/>
+                                <w14:ligatures w14:val="standardContextual"/>
                               </w:rPr>
                             </m:ctrlPr>
                           </m:sSubPr>
@@ -11655,6 +11675,8 @@
                               <w:rPr>
                                 <w:rFonts w:ascii="Cambria Math" w:eastAsia="Times New Roman" w:hAnsi="Cambria Math"/>
                                 <w:color w:val="auto"/>
+                                <w:kern w:val="2"/>
+                                <w14:ligatures w14:val="standardContextual"/>
                               </w:rPr>
                               <m:t>s</m:t>
                             </m:r>
@@ -11667,6 +11689,8 @@
                               <w:rPr>
                                 <w:rFonts w:ascii="Cambria Math" w:eastAsia="Times New Roman" w:hAnsi="Cambria Math"/>
                                 <w:color w:val="auto"/>
+                                <w:kern w:val="2"/>
+                                <w14:ligatures w14:val="standardContextual"/>
                               </w:rPr>
                               <m:t>t</m:t>
                             </m:r>
@@ -11679,6 +11703,8 @@
                           <w:rPr>
                             <w:rFonts w:ascii="Cambria Math" w:eastAsia="Times New Roman" w:hAnsi="Cambria Math"/>
                             <w:color w:val="auto"/>
+                            <w:kern w:val="2"/>
+                            <w14:ligatures w14:val="standardContextual"/>
                           </w:rPr>
                           <m:t>,</m:t>
                         </m:r>
@@ -11687,7 +11713,10 @@
                             <m:ctrlPr>
                               <w:rPr>
                                 <w:rFonts w:ascii="Cambria Math" w:hAnsi="Cambria Math"/>
+                                <w:b w:val="0"/>
                                 <w:iCs/>
+                                <w:kern w:val="2"/>
+                                <w14:ligatures w14:val="standardContextual"/>
                               </w:rPr>
                             </m:ctrlPr>
                           </m:sSubPr>
@@ -11699,6 +11728,8 @@
                               <w:rPr>
                                 <w:rFonts w:ascii="Cambria Math" w:eastAsia="Times New Roman" w:hAnsi="Cambria Math"/>
                                 <w:color w:val="auto"/>
+                                <w:kern w:val="2"/>
+                                <w14:ligatures w14:val="standardContextual"/>
                               </w:rPr>
                               <m:t>a</m:t>
                             </m:r>
@@ -11711,6 +11742,8 @@
                               <w:rPr>
                                 <w:rFonts w:ascii="Cambria Math" w:eastAsia="Times New Roman" w:hAnsi="Cambria Math"/>
                                 <w:color w:val="auto"/>
+                                <w:kern w:val="2"/>
+                                <w14:ligatures w14:val="standardContextual"/>
                               </w:rPr>
                               <m:t>t</m:t>
                             </m:r>
@@ -11725,12 +11758,15 @@
           </w:p>
           <w:p>
             <w:pPr>
-              <w:spacing w:after="160" w:line="254" w:lineRule="auto"/>
+              <w:spacing w:before="0" w:after="160" w:line="254" w:lineRule="auto"/>
               <w:ind w:left="0" w:firstLine="0"/>
               <w:jc w:val="center"/>
               <w:rPr>
                 <w:rFonts w:ascii="Calibri" w:eastAsia="Times New Roman" w:hAnsi="Calibri"/>
+                <w:b w:val="0"/>
                 <w:color w:val="auto"/>
+                <w:kern w:val="2"/>
+                <w14:ligatures w14:val="standardContextual"/>
               </w:rPr>
             </w:pPr>
           </w:p>
@@ -11743,12 +11779,15 @@
           </w:tcPr>
           <w:p>
             <w:pPr>
-              <w:spacing w:after="160" w:line="254" w:lineRule="auto"/>
+              <w:spacing w:before="0" w:after="160" w:line="254" w:lineRule="auto"/>
               <w:ind w:left="0" w:firstLine="0"/>
               <w:jc w:val="center"/>
               <w:rPr>
                 <w:rFonts w:ascii="Calibri" w:eastAsia="Times New Roman" w:hAnsi="Calibri"/>
+                <w:b w:val="0"/>
                 <w:color w:val="auto"/>
+                <w:kern w:val="2"/>
+                <w14:ligatures w14:val="standardContextual"/>
               </w:rPr>
             </w:pPr>
             <w:sdt>
@@ -22540,7 +22579,6 @@
         </w:rPr>
         <w:t xml:space="preserve">e. The base classes; </w:t>
       </w:r>
-      <w:proofErr w:type="spellStart"/>
       <w:r>
         <w:rPr>
           <w:rFonts w:asciiTheme="minorHAnsi" w:hAnsiTheme="minorHAnsi" w:cstheme="minorHAnsi"/>
@@ -22561,7 +22599,6 @@
         </w:rPr>
         <w:t>QAgent</w:t>
       </w:r>
-      <w:proofErr w:type="spellEnd"/>
       <w:r>
         <w:rPr>
           <w:rFonts w:asciiTheme="minorHAnsi" w:hAnsiTheme="minorHAnsi" w:cstheme="minorHAnsi"/>
@@ -22572,7 +22609,6 @@
         </w:rPr>
         <w:t xml:space="preserve">, </w:t>
       </w:r>
-      <w:proofErr w:type="spellStart"/>
       <w:r>
         <w:rPr>
           <w:rFonts w:asciiTheme="minorHAnsi" w:hAnsiTheme="minorHAnsi" w:cstheme="minorHAnsi"/>
@@ -22593,7 +22629,6 @@
         </w:rPr>
         <w:t>PolicyAgent</w:t>
       </w:r>
-      <w:proofErr w:type="spellEnd"/>
       <w:r>
         <w:rPr>
           <w:rFonts w:asciiTheme="minorHAnsi" w:hAnsiTheme="minorHAnsi" w:cstheme="minorHAnsi"/>
@@ -22827,7 +22862,6 @@
           <w14:ligatures w14:val="standardContextual"/>
         </w:rPr>
       </w:pPr>
-      <w:proofErr w:type="spellStart"/>
       <w:r>
         <w:rPr>
           <w:rFonts w:asciiTheme="minorHAnsi" w:hAnsiTheme="minorHAnsi" w:cstheme="minorHAnsi"/>
@@ -22838,7 +22872,6 @@
         </w:rPr>
         <w:t>AbstractQAgent</w:t>
       </w:r>
-      <w:proofErr w:type="spellEnd"/>
       <w:r>
         <w:rPr>
           <w:rFonts w:asciiTheme="minorHAnsi" w:hAnsiTheme="minorHAnsi" w:cstheme="minorHAnsi"/>
@@ -22857,29 +22890,7 @@
           <w:lang w:eastAsia="en-US"/>
           <w14:ligatures w14:val="standardContextual"/>
         </w:rPr>
-        <w:t xml:space="preserve"> </w:t>
-      </w:r>
-      <w:proofErr w:type="spellStart"/>
-      <w:r>
-        <w:rPr>
-          <w:rFonts w:asciiTheme="minorHAnsi" w:hAnsiTheme="minorHAnsi" w:cstheme="minorHAnsi"/>
-          <w:color w:val="FF0000"/>
-          <w:kern w:val="2"/>
-          <w:lang w:eastAsia="en-US"/>
-          <w14:ligatures w14:val="standardContextual"/>
-        </w:rPr>
-        <w:t>AbstractPolicyAgent</w:t>
-      </w:r>
-      <w:proofErr w:type="spellEnd"/>
-      <w:r>
-        <w:rPr>
-          <w:rFonts w:asciiTheme="minorHAnsi" w:hAnsiTheme="minorHAnsi" w:cstheme="minorHAnsi"/>
-          <w:color w:val="FF0000"/>
-          <w:kern w:val="2"/>
-          <w:lang w:eastAsia="en-US"/>
-          <w14:ligatures w14:val="standardContextual"/>
-        </w:rPr>
-        <w:t xml:space="preserve"> </w:t>
+        <w:t xml:space="preserve"> AbstractPolicyAgent </w:t>
       </w:r>
       <w:r>
         <w:rPr>
@@ -23121,29 +23132,7 @@
           <w:lang w:eastAsia="en-US"/>
           <w14:ligatures w14:val="standardContextual"/>
         </w:rPr>
-        <w:t xml:space="preserve">. Those guidelines recommend that custom models be declared as a subclass of the TensorFlow Model class, with custom training logic implemented in the fit &amp; </w:t>
-      </w:r>
-      <w:proofErr w:type="spellStart"/>
-      <w:r>
-        <w:rPr>
-          <w:rFonts w:asciiTheme="minorHAnsi" w:hAnsiTheme="minorHAnsi" w:cstheme="minorHAnsi"/>
-          <w:color w:val="FF0000"/>
-          <w:kern w:val="2"/>
-          <w:lang w:eastAsia="en-US"/>
-          <w14:ligatures w14:val="standardContextual"/>
-        </w:rPr>
-        <w:t>train_step</w:t>
-      </w:r>
-      <w:proofErr w:type="spellEnd"/>
-      <w:r>
-        <w:rPr>
-          <w:rFonts w:asciiTheme="minorHAnsi" w:hAnsiTheme="minorHAnsi" w:cstheme="minorHAnsi"/>
-          <w:color w:val="FF0000"/>
-          <w:kern w:val="2"/>
-          <w:lang w:eastAsia="en-US"/>
-          <w14:ligatures w14:val="standardContextual"/>
-        </w:rPr>
-        <w:t xml:space="preserve"> methods. Features necessary to interface with a particular environment; the number of outputs, and the structure of hidden layers, are variable and implemented using composition. There are three abstract agent classes, which are responsible for the implementation of the act function, </w:t>
+        <w:t xml:space="preserve">. Those guidelines recommend that custom models be declared as a subclass of the TensorFlow Model class, with custom training logic implemented in the fit &amp; train_step methods. Features necessary to interface with a particular environment; the number of outputs, and the structure of hidden layers, are variable and implemented using composition. There are three abstract agent classes, which are responsible for the implementation of the act function, </w:t>
       </w:r>
       <w:r>
         <w:rPr>
@@ -24994,29 +24983,7 @@
           <w:lang w:eastAsia="en-US"/>
           <w14:ligatures w14:val="standardContextual"/>
         </w:rPr>
-        <w:t>in .</w:t>
-      </w:r>
-      <w:proofErr w:type="spellStart"/>
-      <w:r>
-        <w:rPr>
-          <w:rFonts w:asciiTheme="minorHAnsi" w:hAnsiTheme="minorHAnsi" w:cstheme="minorHAnsi"/>
-          <w:color w:val="FF0000"/>
-          <w:kern w:val="2"/>
-          <w:lang w:eastAsia="en-US"/>
-          <w14:ligatures w14:val="standardContextual"/>
-        </w:rPr>
-        <w:t>tf</w:t>
-      </w:r>
-      <w:proofErr w:type="spellEnd"/>
-      <w:r>
-        <w:rPr>
-          <w:rFonts w:asciiTheme="minorHAnsi" w:hAnsiTheme="minorHAnsi" w:cstheme="minorHAnsi"/>
-          <w:color w:val="FF0000"/>
-          <w:kern w:val="2"/>
-          <w:lang w:eastAsia="en-US"/>
-          <w14:ligatures w14:val="standardContextual"/>
-        </w:rPr>
-        <w:t xml:space="preserve"> format</w:t>
+        <w:t>in .tf format</w:t>
       </w:r>
       <w:r>
         <w:rPr>
@@ -25056,18 +25023,7 @@
           <w:lang w:eastAsia="en-US"/>
           <w14:ligatures w14:val="standardContextual"/>
         </w:rPr>
-        <w:t>.</w:t>
-      </w:r>
-      <w:proofErr w:type="spellStart"/>
-      <w:r>
-        <w:rPr>
-          <w:rFonts w:asciiTheme="minorHAnsi" w:hAnsiTheme="minorHAnsi" w:cstheme="minorHAnsi"/>
-          <w:color w:val="FF0000"/>
-          <w:kern w:val="2"/>
-          <w:lang w:eastAsia="en-US"/>
-          <w14:ligatures w14:val="standardContextual"/>
-        </w:rPr>
-        <w:t>np</w:t>
+        <w:t>.np</w:t>
       </w:r>
       <w:r>
         <w:rPr>
@@ -25079,7 +25035,6 @@
         </w:rPr>
         <w:t>z</w:t>
       </w:r>
-      <w:proofErr w:type="spellEnd"/>
       <w:r>
         <w:rPr>
           <w:rFonts w:asciiTheme="minorHAnsi" w:hAnsiTheme="minorHAnsi" w:cstheme="minorHAnsi"/>
@@ -25599,7 +25554,6 @@
         </w:rPr>
         <w:t xml:space="preserve">, moving all duplicated functions to shared </w:t>
       </w:r>
-      <w:proofErr w:type="spellStart"/>
       <w:r>
         <w:rPr>
           <w:rFonts w:asciiTheme="minorHAnsi" w:hAnsiTheme="minorHAnsi" w:cstheme="minorHAnsi"/>
@@ -25630,7 +25584,6 @@
         </w:rPr>
         <w:t>es</w:t>
       </w:r>
-      <w:proofErr w:type="spellEnd"/>
       <w:r>
         <w:rPr>
           <w:rFonts w:asciiTheme="minorHAnsi" w:hAnsiTheme="minorHAnsi" w:cstheme="minorHAnsi"/>
@@ -25857,7 +25810,7 @@
           <w:rFonts w:asciiTheme="minorHAnsi" w:hAnsiTheme="minorHAnsi" w:cstheme="minorHAnsi"/>
           <w:color w:val="FF0000"/>
         </w:rPr>
-        <w:t>Unit testing was performed using the Python’s unittest module</w:t>
+        <w:t>Unit testing was performed using Python’s unittest module</w:t>
       </w:r>
       <w:r>
         <w:rPr>
@@ -26100,7 +26053,35 @@
           <w:rFonts w:asciiTheme="minorHAnsi" w:hAnsiTheme="minorHAnsi" w:cstheme="minorHAnsi"/>
           <w:color w:val="FF0000"/>
         </w:rPr>
-        <w:t xml:space="preserve">Proving that there is an error with an algorithm requires evidence of the absence of improvement, which is very difficult. It could be that the algorithm is </w:t>
+        <w:t>Proving that there is an error with an algorithm requires evidence of absence, which</w:t>
+      </w:r>
+      <w:r>
+        <w:rPr>
+          <w:rFonts w:asciiTheme="minorHAnsi" w:hAnsiTheme="minorHAnsi" w:cstheme="minorHAnsi"/>
+          <w:color w:val="FF0000"/>
+        </w:rPr>
+        <w:t xml:space="preserve"> is</w:t>
+      </w:r>
+      <w:r>
+        <w:rPr>
+          <w:rFonts w:asciiTheme="minorHAnsi" w:hAnsiTheme="minorHAnsi" w:cstheme="minorHAnsi"/>
+          <w:color w:val="FF0000"/>
+        </w:rPr>
+        <w:t xml:space="preserve"> </w:t>
+      </w:r>
+      <w:r>
+        <w:rPr>
+          <w:rFonts w:asciiTheme="minorHAnsi" w:hAnsiTheme="minorHAnsi" w:cstheme="minorHAnsi"/>
+          <w:color w:val="FF0000"/>
+        </w:rPr>
+        <w:t xml:space="preserve">notoriously </w:t>
+      </w:r>
+      <w:r>
+        <w:rPr>
+          <w:rFonts w:asciiTheme="minorHAnsi" w:hAnsiTheme="minorHAnsi" w:cstheme="minorHAnsi"/>
+          <w:color w:val="FF0000"/>
+        </w:rPr>
+        <w:t xml:space="preserve">difficult. It could be that the algorithm is </w:t>
       </w:r>
       <w:r>
         <w:rPr>
@@ -26220,14 +26201,63 @@
           <w:rFonts w:asciiTheme="minorHAnsi" w:hAnsiTheme="minorHAnsi" w:cstheme="minorHAnsi"/>
           <w:color w:val="FF0000"/>
         </w:rPr>
-        <w:t>The stochastic nature of the environments and network weight initialisation</w:t>
-      </w:r>
-      <w:r>
-        <w:rPr>
-          <w:rFonts w:asciiTheme="minorHAnsi" w:hAnsiTheme="minorHAnsi" w:cstheme="minorHAnsi"/>
-          <w:color w:val="FF0000"/>
-        </w:rPr>
-        <w:t xml:space="preserve"> mean that </w:t>
+        <w:t>The stochastic nature of the environments</w:t>
+      </w:r>
+      <w:r>
+        <w:rPr>
+          <w:rFonts w:asciiTheme="minorHAnsi" w:hAnsiTheme="minorHAnsi" w:cstheme="minorHAnsi"/>
+          <w:color w:val="FF0000"/>
+        </w:rPr>
+        <w:t>,</w:t>
+      </w:r>
+      <w:r>
+        <w:rPr>
+          <w:rFonts w:asciiTheme="minorHAnsi" w:hAnsiTheme="minorHAnsi" w:cstheme="minorHAnsi"/>
+          <w:color w:val="FF0000"/>
+        </w:rPr>
+        <w:t xml:space="preserve"> and </w:t>
+      </w:r>
+      <w:r>
+        <w:rPr>
+          <w:rFonts w:asciiTheme="minorHAnsi" w:hAnsiTheme="minorHAnsi" w:cstheme="minorHAnsi"/>
+          <w:color w:val="FF0000"/>
+        </w:rPr>
+        <w:t xml:space="preserve">the </w:t>
+      </w:r>
+      <w:r>
+        <w:rPr>
+          <w:rFonts w:asciiTheme="minorHAnsi" w:hAnsiTheme="minorHAnsi" w:cstheme="minorHAnsi"/>
+          <w:color w:val="FF0000"/>
+        </w:rPr>
+        <w:t>network weight initialisation</w:t>
+      </w:r>
+      <w:r>
+        <w:rPr>
+          <w:rFonts w:asciiTheme="minorHAnsi" w:hAnsiTheme="minorHAnsi" w:cstheme="minorHAnsi"/>
+          <w:color w:val="FF0000"/>
+        </w:rPr>
+        <w:t>,</w:t>
+      </w:r>
+      <w:r>
+        <w:rPr>
+          <w:rFonts w:asciiTheme="minorHAnsi" w:hAnsiTheme="minorHAnsi" w:cstheme="minorHAnsi"/>
+          <w:color w:val="FF0000"/>
+        </w:rPr>
+        <w:t xml:space="preserve"> mean</w:t>
+      </w:r>
+      <w:r>
+        <w:rPr>
+          <w:rFonts w:asciiTheme="minorHAnsi" w:hAnsiTheme="minorHAnsi" w:cstheme="minorHAnsi"/>
+          <w:color w:val="FF0000"/>
+        </w:rPr>
+        <w:t>s</w:t>
+      </w:r>
+      <w:r>
+        <w:rPr>
+          <w:rFonts w:asciiTheme="minorHAnsi" w:hAnsiTheme="minorHAnsi" w:cstheme="minorHAnsi"/>
+          <w:color w:val="FF0000"/>
+        </w:rPr>
+        <w:t xml:space="preserve"> that </w:t>
       </w:r>
       <w:r>
         <w:rPr>
@@ -26248,7 +26278,7 @@
           <w:rFonts w:asciiTheme="minorHAnsi" w:hAnsiTheme="minorHAnsi" w:cstheme="minorHAnsi"/>
           <w:color w:val="FF0000"/>
         </w:rPr>
-        <w:t>, t</w:t>
+        <w:t>. T</w:t>
       </w:r>
       <w:r>
         <w:rPr>
@@ -27571,13 +27601,8 @@
         <w:pStyle w:val="Body"/>
       </w:pPr>
       <w:r>
-        <w:t xml:space="preserve">If your project required you to do any evaluation with humans, you MUST include </w:t>
-      </w:r>
-      <w:proofErr w:type="gramStart"/>
-      <w:r>
-        <w:t>this</w:t>
-      </w:r>
-      <w:proofErr w:type="gramEnd"/>
+        <w:t>If your project required you to do any evaluation with humans, you MUST include this</w:t>
+      </w:r>
     </w:p>
     <w:p>
       <w:pPr>
@@ -29905,7 +29930,7 @@
         <w:rPr>
           <w:noProof/>
         </w:rPr>
-        <w:t>5</w:t>
+        <w:t>4</w:t>
       </w:r>
     </w:fldSimple>
     <w:r>
@@ -29916,7 +29941,7 @@
         <w:rPr>
           <w:noProof/>
         </w:rPr>
-        <w:t>Results &amp; Evaluation</w:t>
+        <w:t>Product</w:t>
       </w:r>
     </w:fldSimple>
   </w:p>

--- a/docs/word-dissertation.docx
+++ b/docs/word-dissertation.docx
@@ -469,7 +469,8 @@
     <w:sdt>
       <w:sdtPr>
         <w:rPr>
-          <w:rFonts w:eastAsia="Calibri"/>
+          <w:rFonts w:ascii="Arial" w:eastAsia="Calibri" w:hAnsi="Arial" w:cs="Calibri"/>
+          <w:b w:val="0"/>
           <w:color w:val="000000"/>
           <w:sz w:val="22"/>
           <w:szCs w:val="22"/>
@@ -484,7 +485,6 @@
       <w:sdtEndPr>
         <w:rPr>
           <w:rFonts w:cs="Times New Roman"/>
-          <w:b w:val="0"/>
           <w:bCs/>
           <w:noProof/>
         </w:rPr>
@@ -4674,13 +4674,7 @@
         <w:t>and</w:t>
       </w:r>
       <w:r>
-        <w:t xml:space="preserve"> SARSA</w:t>
-      </w:r>
-      <w:r>
-        <w:t xml:space="preserve"> </w:t>
-      </w:r>
-      <w:r>
-        <w:t>are</w:t>
+        <w:t xml:space="preserve"> SARSA are</w:t>
       </w:r>
       <w:r>
         <w:t xml:space="preserve"> </w:t>
@@ -5315,27 +5309,7 @@
                 <w:rFonts w:ascii="Cambria Math" w:hAnsi="Cambria Math"/>
                 <w14:ligatures w14:val="standardContextual"/>
               </w:rPr>
-              <m:t xml:space="preserve">+ </m:t>
-            </m:r>
-            <m:r>
-              <m:rPr>
-                <m:sty m:val="p"/>
-              </m:rPr>
-              <w:rPr>
-                <w:rFonts w:ascii="Cambria Math" w:hAnsi="Cambria Math"/>
-                <w14:ligatures w14:val="standardContextual"/>
-              </w:rPr>
-              <m:t>γ</m:t>
-            </m:r>
-            <m:r>
-              <m:rPr>
-                <m:sty m:val="p"/>
-              </m:rPr>
-              <w:rPr>
-                <w:rFonts w:ascii="Cambria Math" w:hAnsi="Cambria Math"/>
-                <w14:ligatures w14:val="standardContextual"/>
-              </w:rPr>
-              <m:t>Q</m:t>
+              <m:t>+ γQ</m:t>
             </m:r>
           </m:e>
           <m:sub>
@@ -5798,17 +5772,7 @@
                             <w:rFonts w:ascii="Cambria Math" w:hAnsi="Cambria Math"/>
                             <w:color w:val="auto"/>
                           </w:rPr>
-                          <m:t> +</m:t>
-                        </m:r>
-                        <m:r>
-                          <m:rPr>
-                            <m:sty m:val="p"/>
-                          </m:rPr>
-                          <w:rPr>
-                            <w:rFonts w:ascii="Cambria Math" w:hAnsi="Cambria Math"/>
-                            <w:color w:val="auto"/>
-                          </w:rPr>
-                          <m:t>γ</m:t>
+                          <m:t> +γ</m:t>
                         </m:r>
                         <m:m>
                           <m:mPr>
@@ -6405,13 +6369,7 @@
         <w:pStyle w:val="Body"/>
       </w:pPr>
       <w:r>
-        <w:t xml:space="preserve">The algorithms detailed in this section are </w:t>
-      </w:r>
-      <w:r>
-        <w:t>policy-gradient method</w:t>
-      </w:r>
-      <w:r>
-        <w:t>s. D</w:t>
+        <w:t>The algorithms detailed in this section are policy-gradient methods. D</w:t>
       </w:r>
       <w:r>
         <w:t xml:space="preserve">efinitionally, a </w:t>
@@ -6897,13 +6855,7 @@
         <w:rPr>
           <w:rFonts w:eastAsia="Times New Roman"/>
         </w:rPr>
-        <w:t xml:space="preserve"> </w:t>
-      </w:r>
-      <w:r>
-        <w:rPr>
-          <w:rFonts w:eastAsia="Times New Roman"/>
-        </w:rPr>
-        <w:t xml:space="preserve">The variant used </w:t>
+        <w:t xml:space="preserve"> The variant used </w:t>
       </w:r>
       <w:r>
         <w:rPr>
@@ -6968,14 +6920,13 @@
     </w:p>
     <w:tbl>
       <w:tblPr>
-        <w:tblStyle w:val="CommentText"/>
         <w:tblW w:w="0" w:type="auto"/>
         <w:jc w:val="center"/>
         <w:tblLook w:val="04A0" w:firstRow="1" w:lastRow="0" w:firstColumn="1" w:lastColumn="0" w:noHBand="0" w:noVBand="1"/>
       </w:tblPr>
       <w:tblGrid>
-        <w:gridCol w:w="3792"/>
-        <w:gridCol w:w="448"/>
+        <w:gridCol w:w="4235"/>
+        <w:gridCol w:w="471"/>
       </w:tblGrid>
       <w:tr>
         <w:trPr>
@@ -7178,8 +7129,6 @@
                             <w:rFonts w:ascii="Cambria Math" w:eastAsia="Times New Roman" w:hAnsi="Cambria Math"/>
                             <w:color w:val="auto"/>
                             <w:kern w:val="2"/>
-                            <w:sz w:val="22"/>
-                            <w:szCs w:val="22"/>
                             <w14:ligatures w14:val="standardContextual"/>
                           </w:rPr>
                         </m:ctrlPr>
@@ -7216,8 +7165,6 @@
                             <w:rFonts w:ascii="Cambria Math" w:eastAsia="Times New Roman" w:hAnsi="Cambria Math"/>
                             <w:color w:val="auto"/>
                             <w:kern w:val="2"/>
-                            <w:sz w:val="22"/>
-                            <w:szCs w:val="22"/>
                             <w14:ligatures w14:val="standardContextual"/>
                           </w:rPr>
                         </m:ctrlPr>
@@ -15467,7 +15414,7 @@
           <w:color w:val="auto"/>
         </w:rPr>
         <w:drawing>
-          <wp:anchor distT="0" distB="0" distL="114300" distR="114300" simplePos="0" relativeHeight="251667456" behindDoc="0" locked="0" layoutInCell="1" allowOverlap="1" wp14:anchorId="5FD16EC3" wp14:editId="5241DD95">
+          <wp:anchor distT="0" distB="0" distL="114300" distR="114300" simplePos="0" relativeHeight="251667456" behindDoc="0" locked="0" layoutInCell="1" allowOverlap="1" wp14:anchorId="5FD16EC3" wp14:editId="7D6F7690">
             <wp:simplePos x="0" y="0"/>
             <wp:positionH relativeFrom="column">
               <wp:posOffset>1925320</wp:posOffset>
@@ -15661,7 +15608,28 @@
         <w:pStyle w:val="Body"/>
       </w:pPr>
       <w:r>
-        <w:t>The percept is the contents of each square; {Empty, Wall, Agent, Coin, Agent+Coin}.</w:t>
+        <w:t>The percept is the contents of each square</w:t>
+      </w:r>
+      <w:r>
+        <w:t xml:space="preserve">, from the set </w:t>
+      </w:r>
+      <w:r>
+        <w:t xml:space="preserve">{Empty, Wall, Agent, Coin, </w:t>
+      </w:r>
+      <w:r>
+        <w:t xml:space="preserve">Visited, </w:t>
+      </w:r>
+      <w:r>
+        <w:t>Agent+Coin</w:t>
+      </w:r>
+      <w:r>
+        <w:t>, Agent+Visited, Agent+Coin</w:t>
+      </w:r>
+      <w:r>
+        <w:t>+Visited</w:t>
+      </w:r>
+      <w:r>
+        <w:t>}.</w:t>
       </w:r>
     </w:p>
     <w:p>
@@ -15716,7 +15684,27 @@
           <w:lang w:eastAsia="en-US"/>
           <w14:ligatures w14:val="standardContextual"/>
         </w:rPr>
-        <w:t>+50 for collecting a coin.</w:t>
+        <w:t>+50</w:t>
+      </w:r>
+      <w:r>
+        <w:rPr>
+          <w:rFonts w:asciiTheme="majorHAnsi" w:hAnsiTheme="majorHAnsi" w:cstheme="majorHAnsi"/>
+          <w:color w:val="auto"/>
+          <w:kern w:val="2"/>
+          <w:lang w:eastAsia="en-US"/>
+          <w14:ligatures w14:val="standardContextual"/>
+        </w:rPr>
+        <w:t>0</w:t>
+      </w:r>
+      <w:r>
+        <w:rPr>
+          <w:rFonts w:asciiTheme="majorHAnsi" w:hAnsiTheme="majorHAnsi" w:cstheme="majorHAnsi"/>
+          <w:color w:val="auto"/>
+          <w:kern w:val="2"/>
+          <w:lang w:eastAsia="en-US"/>
+          <w14:ligatures w14:val="standardContextual"/>
+        </w:rPr>
+        <w:t xml:space="preserve"> for collecting a coin.</w:t>
       </w:r>
     </w:p>
     <w:p>
@@ -15736,6 +15724,7 @@
           <w14:ligatures w14:val="standardContextual"/>
         </w:rPr>
       </w:pPr>
+      <w:commentRangeStart w:id="29"/>
       <w:r>
         <w:rPr>
           <w:rFonts w:asciiTheme="majorHAnsi" w:hAnsiTheme="majorHAnsi" w:cstheme="majorHAnsi"/>
@@ -15744,7 +15733,122 @@
           <w:lang w:eastAsia="en-US"/>
           <w14:ligatures w14:val="standardContextual"/>
         </w:rPr>
-        <w:t>+1 for visiting a square for the first time.</w:t>
+        <w:t xml:space="preserve">+10 for exploring a new </w:t>
+      </w:r>
+      <w:r>
+        <w:rPr>
+          <w:rFonts w:asciiTheme="majorHAnsi" w:hAnsiTheme="majorHAnsi" w:cstheme="majorHAnsi"/>
+          <w:color w:val="auto"/>
+          <w:kern w:val="2"/>
+          <w:lang w:eastAsia="en-US"/>
+          <w14:ligatures w14:val="standardContextual"/>
+        </w:rPr>
+        <w:t>square</w:t>
+      </w:r>
+      <w:r>
+        <w:rPr>
+          <w:rFonts w:asciiTheme="majorHAnsi" w:hAnsiTheme="majorHAnsi" w:cstheme="majorHAnsi"/>
+          <w:color w:val="auto"/>
+          <w:kern w:val="2"/>
+          <w:lang w:eastAsia="en-US"/>
+          <w14:ligatures w14:val="standardContextual"/>
+        </w:rPr>
+        <w:t>.</w:t>
+      </w:r>
+      <w:commentRangeEnd w:id="29"/>
+      <w:r>
+        <w:rPr>
+          <w:rStyle w:val="CommentReference"/>
+        </w:rPr>
+        <w:commentReference w:id="29"/>
+      </w:r>
+    </w:p>
+    <w:p>
+      <w:pPr>
+        <w:numPr>
+          <w:ilvl w:val="0"/>
+          <w:numId w:val="21"/>
+        </w:numPr>
+        <w:spacing w:after="160" w:line="259" w:lineRule="auto"/>
+        <w:contextualSpacing/>
+        <w:jc w:val="left"/>
+        <w:rPr>
+          <w:rFonts w:asciiTheme="majorHAnsi" w:hAnsiTheme="majorHAnsi" w:cstheme="majorHAnsi"/>
+          <w:color w:val="auto"/>
+          <w:kern w:val="2"/>
+          <w:lang w:eastAsia="en-US"/>
+          <w14:ligatures w14:val="standardContextual"/>
+        </w:rPr>
+      </w:pPr>
+      <w:r>
+        <w:rPr>
+          <w:rFonts w:asciiTheme="majorHAnsi" w:hAnsiTheme="majorHAnsi" w:cstheme="majorHAnsi"/>
+          <w:color w:val="auto"/>
+          <w:kern w:val="2"/>
+          <w:lang w:eastAsia="en-US"/>
+          <w14:ligatures w14:val="standardContextual"/>
+        </w:rPr>
+        <w:t xml:space="preserve"> </w:t>
+      </w:r>
+      <w:r>
+        <w:rPr>
+          <w:rFonts w:asciiTheme="majorHAnsi" w:hAnsiTheme="majorHAnsi" w:cstheme="majorHAnsi"/>
+          <w:color w:val="auto"/>
+          <w:kern w:val="2"/>
+          <w:lang w:eastAsia="en-US"/>
+          <w14:ligatures w14:val="standardContextual"/>
+        </w:rPr>
+        <w:t>-</w:t>
+      </w:r>
+      <w:r>
+        <w:rPr>
+          <w:rFonts w:asciiTheme="majorHAnsi" w:hAnsiTheme="majorHAnsi" w:cstheme="majorHAnsi"/>
+          <w:color w:val="auto"/>
+          <w:kern w:val="2"/>
+          <w:lang w:eastAsia="en-US"/>
+          <w14:ligatures w14:val="standardContextual"/>
+        </w:rPr>
+        <w:t>[</w:t>
+      </w:r>
+      <w:r>
+        <w:rPr>
+          <w:rFonts w:asciiTheme="majorHAnsi" w:hAnsiTheme="majorHAnsi" w:cstheme="majorHAnsi"/>
+          <w:color w:val="auto"/>
+          <w:kern w:val="2"/>
+          <w:lang w:eastAsia="en-US"/>
+          <w14:ligatures w14:val="standardContextual"/>
+        </w:rPr>
+        <w:t>M</w:t>
+      </w:r>
+      <w:r>
+        <w:rPr>
+          <w:rFonts w:asciiTheme="majorHAnsi" w:hAnsiTheme="majorHAnsi" w:cstheme="majorHAnsi"/>
+          <w:color w:val="auto"/>
+          <w:kern w:val="2"/>
+          <w:lang w:eastAsia="en-US"/>
+          <w14:ligatures w14:val="standardContextual"/>
+        </w:rPr>
+        <w:t>anhattan distance to nearest coin</w:t>
+      </w:r>
+      <w:r>
+        <w:rPr>
+          <w:rFonts w:asciiTheme="majorHAnsi" w:hAnsiTheme="majorHAnsi" w:cstheme="majorHAnsi"/>
+          <w:color w:val="auto"/>
+          <w:kern w:val="2"/>
+          <w:lang w:eastAsia="en-US"/>
+          <w14:ligatures w14:val="standardContextual"/>
+        </w:rPr>
+        <w:t>]</w:t>
+      </w:r>
+      <w:r>
+        <w:rPr>
+          <w:rFonts w:asciiTheme="majorHAnsi" w:hAnsiTheme="majorHAnsi" w:cstheme="majorHAnsi"/>
+          <w:color w:val="auto"/>
+          <w:kern w:val="2"/>
+          <w:lang w:eastAsia="en-US"/>
+          <w14:ligatures w14:val="standardContextual"/>
+        </w:rPr>
+        <w:t xml:space="preserve"> at each step.</w:t>
       </w:r>
     </w:p>
     <w:p>
@@ -15760,10 +15864,7 @@
         <w:pStyle w:val="Heading3"/>
       </w:pPr>
       <w:r>
-        <w:t>T</w:t>
-      </w:r>
-      <w:r>
-        <w:t>ag</w:t>
+        <w:t>Tag</w:t>
       </w:r>
     </w:p>
     <w:p>
@@ -15856,10 +15957,7 @@
         <w:pStyle w:val="Heading3"/>
       </w:pPr>
       <w:r>
-        <w:t>T</w:t>
-      </w:r>
-      <w:r>
-        <w:t>ic-Tac-Toe</w:t>
+        <w:t>Tic-Tac-Toe</w:t>
       </w:r>
     </w:p>
     <w:p>
@@ -16107,19 +16205,19 @@
       <w:pPr>
         <w:pStyle w:val="Body"/>
       </w:pPr>
-      <w:commentRangeStart w:id="29"/>
+      <w:commentRangeStart w:id="30"/>
       <w:r>
         <w:t xml:space="preserve">Each agent </w:t>
       </w:r>
       <w:r>
         <w:t>implements one of the algorithms described in section 2.</w:t>
       </w:r>
-      <w:commentRangeEnd w:id="29"/>
+      <w:commentRangeEnd w:id="30"/>
       <w:r>
         <w:rPr>
           <w:rStyle w:val="CommentReference"/>
         </w:rPr>
-        <w:commentReference w:id="29"/>
+        <w:commentReference w:id="30"/>
       </w:r>
     </w:p>
     <w:p>
@@ -16138,20 +16236,20 @@
           <w:rStyle w:val="Heading3Char"/>
         </w:rPr>
       </w:pPr>
-      <w:bookmarkStart w:id="30" w:name="_Toc87559865"/>
-      <w:commentRangeStart w:id="31"/>
+      <w:bookmarkStart w:id="31" w:name="_Toc87559865"/>
+      <w:commentRangeStart w:id="32"/>
       <w:r>
         <w:rPr>
           <w:rStyle w:val="Heading3Char"/>
         </w:rPr>
         <w:t>Implementation</w:t>
       </w:r>
-      <w:commentRangeEnd w:id="31"/>
+      <w:commentRangeEnd w:id="32"/>
       <w:r>
         <w:rPr>
           <w:rStyle w:val="CommentReference"/>
         </w:rPr>
-        <w:commentReference w:id="31"/>
+        <w:commentReference w:id="32"/>
       </w:r>
     </w:p>
     <w:p>
@@ -16161,14 +16259,14 @@
           <w:color w:val="FF0000"/>
         </w:rPr>
       </w:pPr>
-      <w:commentRangeStart w:id="32"/>
+      <w:commentRangeStart w:id="33"/>
       <w:r>
         <w:rPr>
           <w:color w:val="FF0000"/>
         </w:rPr>
         <w:t>First, common interfaces for agents, and for environments, were constructed. This made it possible to proceed with the development of agents and environments in an arbitrary order. The design and implementation of environments was performed concurrently with the research and implementation of methods.</w:t>
       </w:r>
-      <w:commentRangeEnd w:id="32"/>
+      <w:commentRangeEnd w:id="33"/>
       <w:r>
         <w:rPr>
           <w:rStyle w:val="CommentReference"/>
@@ -16177,7 +16275,7 @@
           <w:kern w:val="0"/>
           <w:lang w:eastAsia="en-GB"/>
         </w:rPr>
-        <w:commentReference w:id="32"/>
+        <w:commentReference w:id="33"/>
       </w:r>
     </w:p>
     <w:p>
@@ -16238,17 +16336,17 @@
       <w:r>
         <w:t xml:space="preserve">The design of the agents follows guidelines set out in </w:t>
       </w:r>
-      <w:commentRangeStart w:id="33"/>
+      <w:commentRangeStart w:id="34"/>
       <w:r>
         <w:t>the TensorFlow documentation</w:t>
       </w:r>
-      <w:commentRangeEnd w:id="33"/>
+      <w:commentRangeEnd w:id="34"/>
       <w:r>
         <w:rPr>
           <w:rStyle w:val="CommentReference"/>
           <w:rFonts w:asciiTheme="minorHAnsi" w:hAnsiTheme="minorHAnsi" w:cstheme="minorHAnsi"/>
         </w:rPr>
-        <w:commentReference w:id="33"/>
+        <w:commentReference w:id="34"/>
       </w:r>
       <w:r>
         <w:t>. Those guidelines recommend that custom models be declared as a subclass of the TensorFlow Model class, with custom training logic implemented in the fit &amp; train_step methods. Features necessary to interface with a particular environment; the number of outputs, and the structure of hidden layers, are variable and implemented using composition. There are three abstract agent classes, which are responsible for the implementation of the act function, as well as the initialisation of the neural network and its optimizer. However, these classes implement no training logic. Training logic is provided by the various subclasses, each of which implements a single algorithm.</w:t>
@@ -16508,19 +16606,19 @@
       <w:pPr>
         <w:pStyle w:val="Heading2"/>
       </w:pPr>
-      <w:commentRangeStart w:id="34"/>
+      <w:commentRangeStart w:id="35"/>
       <w:r>
         <w:rPr>
           <w:rStyle w:val="Heading3Char"/>
         </w:rPr>
         <w:t>Verification &amp; Validation</w:t>
       </w:r>
-      <w:commentRangeEnd w:id="34"/>
+      <w:commentRangeEnd w:id="35"/>
       <w:r>
         <w:rPr>
           <w:rStyle w:val="CommentReference"/>
         </w:rPr>
-        <w:commentReference w:id="34"/>
+        <w:commentReference w:id="35"/>
       </w:r>
     </w:p>
     <w:p>
@@ -17101,16 +17199,16 @@
       <w:r>
         <w:t xml:space="preserve"> </w:t>
       </w:r>
-      <w:commentRangeStart w:id="35"/>
+      <w:commentRangeStart w:id="36"/>
       <w:r>
         <w:t>Once all features were believed to be successfully implemented, unit tests were written, and manual integration was performed according to a formal specification.</w:t>
       </w:r>
-      <w:commentRangeEnd w:id="35"/>
+      <w:commentRangeEnd w:id="36"/>
       <w:r>
         <w:rPr>
           <w:rStyle w:val="CommentReference"/>
         </w:rPr>
-        <w:commentReference w:id="35"/>
+        <w:commentReference w:id="36"/>
       </w:r>
       <w:r>
         <w:t xml:space="preserve"> </w:t>
@@ -17146,37 +17244,37 @@
       <w:pPr>
         <w:pStyle w:val="Heading1"/>
       </w:pPr>
-      <w:commentRangeStart w:id="36"/>
+      <w:commentRangeStart w:id="37"/>
       <w:r>
         <w:t>Results</w:t>
       </w:r>
       <w:r>
         <w:t xml:space="preserve"> &amp; Evaluation</w:t>
       </w:r>
-      <w:bookmarkEnd w:id="30"/>
-      <w:commentRangeEnd w:id="36"/>
+      <w:bookmarkEnd w:id="31"/>
+      <w:commentRangeEnd w:id="37"/>
       <w:r>
         <w:rPr>
           <w:rStyle w:val="CommentReference"/>
           <w:b w:val="0"/>
         </w:rPr>
-        <w:commentReference w:id="36"/>
+        <w:commentReference w:id="37"/>
       </w:r>
     </w:p>
     <w:p>
       <w:pPr>
         <w:pStyle w:val="Heading2"/>
       </w:pPr>
-      <w:commentRangeStart w:id="37"/>
+      <w:commentRangeStart w:id="38"/>
       <w:r>
         <w:t>Evaluation Process</w:t>
       </w:r>
-      <w:commentRangeEnd w:id="37"/>
+      <w:commentRangeEnd w:id="38"/>
       <w:r>
         <w:rPr>
           <w:rStyle w:val="CommentReference"/>
         </w:rPr>
-        <w:commentReference w:id="37"/>
+        <w:commentReference w:id="38"/>
       </w:r>
     </w:p>
     <w:p>
@@ -19126,29 +19224,29 @@
       <w:pPr>
         <w:pStyle w:val="Heading2"/>
       </w:pPr>
-      <w:commentRangeStart w:id="38"/>
       <w:commentRangeStart w:id="39"/>
+      <w:commentRangeStart w:id="40"/>
       <w:r>
         <w:t>Results</w:t>
       </w:r>
       <w:r>
         <w:t xml:space="preserve"> of Evaluation</w:t>
       </w:r>
-      <w:commentRangeEnd w:id="38"/>
+      <w:commentRangeEnd w:id="39"/>
       <w:r>
         <w:rPr>
           <w:rStyle w:val="CommentReference"/>
           <w:b w:val="0"/>
         </w:rPr>
-        <w:commentReference w:id="38"/>
-      </w:r>
-      <w:commentRangeEnd w:id="39"/>
+        <w:commentReference w:id="39"/>
+      </w:r>
+      <w:commentRangeEnd w:id="40"/>
       <w:r>
         <w:rPr>
           <w:rStyle w:val="CommentReference"/>
           <w:b w:val="0"/>
         </w:rPr>
-        <w:commentReference w:id="39"/>
+        <w:commentReference w:id="40"/>
       </w:r>
     </w:p>
     <w:p>
@@ -19220,17 +19318,17 @@
       <w:pPr>
         <w:pStyle w:val="Heading2"/>
       </w:pPr>
-      <w:commentRangeStart w:id="40"/>
+      <w:commentRangeStart w:id="41"/>
       <w:r>
         <w:t>Interpreting the Results</w:t>
       </w:r>
-      <w:commentRangeEnd w:id="40"/>
+      <w:commentRangeEnd w:id="41"/>
       <w:r>
         <w:rPr>
           <w:rStyle w:val="CommentReference"/>
           <w:b w:val="0"/>
         </w:rPr>
-        <w:commentReference w:id="40"/>
+        <w:commentReference w:id="41"/>
       </w:r>
     </w:p>
     <w:p>
@@ -19367,18 +19465,12 @@
         <w:rPr>
           <w:color w:val="FF0000"/>
         </w:rPr>
-        <w:t xml:space="preserve">&amp; </w:t>
+        <w:t xml:space="preserve">&amp; fairly deterministic </w:t>
       </w:r>
       <w:r>
         <w:rPr>
           <w:color w:val="FF0000"/>
         </w:rPr>
-        <w:t xml:space="preserve">fairly deterministic </w:t>
-      </w:r>
-      <w:r>
-        <w:rPr>
-          <w:color w:val="FF0000"/>
-        </w:rPr>
         <w:t>environment so that’s unsurprising.</w:t>
       </w:r>
     </w:p>
@@ -19386,51 +19478,51 @@
       <w:pPr>
         <w:pStyle w:val="Heading2"/>
       </w:pPr>
-      <w:commentRangeStart w:id="41"/>
+      <w:commentRangeStart w:id="42"/>
       <w:r>
         <w:t>Reflection</w:t>
       </w:r>
-      <w:commentRangeEnd w:id="41"/>
+      <w:commentRangeEnd w:id="42"/>
       <w:r>
         <w:rPr>
           <w:rStyle w:val="CommentReference"/>
           <w:b w:val="0"/>
         </w:rPr>
-        <w:commentReference w:id="41"/>
+        <w:commentReference w:id="42"/>
       </w:r>
     </w:p>
     <w:p>
       <w:pPr>
         <w:pStyle w:val="Heading2"/>
       </w:pPr>
-      <w:commentRangeStart w:id="42"/>
+      <w:commentRangeStart w:id="43"/>
       <w:r>
         <w:t>Challenges</w:t>
       </w:r>
-      <w:commentRangeEnd w:id="42"/>
+      <w:commentRangeEnd w:id="43"/>
       <w:r>
         <w:rPr>
           <w:rStyle w:val="CommentReference"/>
           <w:b w:val="0"/>
         </w:rPr>
-        <w:commentReference w:id="42"/>
+        <w:commentReference w:id="43"/>
       </w:r>
     </w:p>
     <w:p>
       <w:pPr>
         <w:pStyle w:val="Heading2"/>
       </w:pPr>
-      <w:commentRangeStart w:id="43"/>
+      <w:commentRangeStart w:id="44"/>
       <w:r>
         <w:t>Limitations</w:t>
       </w:r>
-      <w:commentRangeEnd w:id="43"/>
+      <w:commentRangeEnd w:id="44"/>
       <w:r>
         <w:rPr>
           <w:rStyle w:val="CommentReference"/>
           <w:b w:val="0"/>
         </w:rPr>
-        <w:commentReference w:id="43"/>
+        <w:commentReference w:id="44"/>
       </w:r>
     </w:p>
     <w:p>
@@ -19524,17 +19616,17 @@
       <w:pPr>
         <w:pStyle w:val="Heading2"/>
       </w:pPr>
-      <w:commentRangeStart w:id="44"/>
+      <w:commentRangeStart w:id="45"/>
       <w:r>
         <w:t>Future Work</w:t>
       </w:r>
-      <w:commentRangeEnd w:id="44"/>
+      <w:commentRangeEnd w:id="45"/>
       <w:r>
         <w:rPr>
           <w:rStyle w:val="CommentReference"/>
           <w:b w:val="0"/>
         </w:rPr>
-        <w:commentReference w:id="44"/>
+        <w:commentReference w:id="45"/>
       </w:r>
     </w:p>
     <w:p>
@@ -19567,17 +19659,17 @@
       <w:pPr>
         <w:pStyle w:val="Heading1"/>
       </w:pPr>
-      <w:commentRangeStart w:id="45"/>
+      <w:commentRangeStart w:id="46"/>
       <w:r>
         <w:t>Conclusion</w:t>
       </w:r>
-      <w:commentRangeEnd w:id="45"/>
+      <w:commentRangeEnd w:id="46"/>
       <w:r>
         <w:rPr>
           <w:rStyle w:val="CommentReference"/>
           <w:b w:val="0"/>
         </w:rPr>
-        <w:commentReference w:id="45"/>
+        <w:commentReference w:id="46"/>
       </w:r>
     </w:p>
     <w:p>
@@ -20100,17 +20192,17 @@
       <w:pPr>
         <w:pStyle w:val="AppH1"/>
       </w:pPr>
-      <w:commentRangeStart w:id="46"/>
+      <w:commentRangeStart w:id="47"/>
       <w:r>
         <w:t>Appendix</w:t>
       </w:r>
-      <w:commentRangeEnd w:id="46"/>
+      <w:commentRangeEnd w:id="47"/>
       <w:r>
         <w:rPr>
           <w:rStyle w:val="CommentReference"/>
           <w:b w:val="0"/>
         </w:rPr>
-        <w:commentReference w:id="46"/>
+        <w:commentReference w:id="47"/>
       </w:r>
     </w:p>
     <w:sectPr>
@@ -20981,7 +21073,7 @@
       </w:r>
     </w:p>
   </w:comment>
-  <w:comment w:id="29" w:author="John XYZ" w:date="2024-03-21T05:56:00Z" w:initials="JX">
+  <w:comment w:id="29" w:author="John XYZ" w:date="2024-03-22T08:24:00Z" w:initials="JX">
     <w:p>
       <w:pPr>
         <w:pStyle w:val="CommentText"/>
@@ -20995,11 +21087,11 @@
         <w:annotationRef/>
       </w:r>
       <w:r>
-        <w:t>Should probably go into more detail.</w:t>
+        <w:t>This makes it not markov 🤦‍♂️</w:t>
       </w:r>
     </w:p>
   </w:comment>
-  <w:comment w:id="31" w:author="John XYZ" w:date="2024-02-26T17:02:00Z" w:initials="JX">
+  <w:comment w:id="30" w:author="John XYZ" w:date="2024-03-21T05:56:00Z" w:initials="JX">
     <w:p>
       <w:pPr>
         <w:pStyle w:val="CommentText"/>
@@ -21013,11 +21105,11 @@
         <w:annotationRef/>
       </w:r>
       <w:r>
-        <w:t>“Provide implementation details: language used, architecture (e.g. server and client, or hub and spoke). Explain how you secured personal details.”</w:t>
+        <w:t>Should probably go into more detail.</w:t>
       </w:r>
     </w:p>
   </w:comment>
-  <w:comment w:id="32" w:author="John XYZ" w:date="2024-03-21T07:49:00Z" w:initials="JX">
+  <w:comment w:id="32" w:author="John XYZ" w:date="2024-02-26T17:02:00Z" w:initials="JX">
     <w:p>
       <w:pPr>
         <w:pStyle w:val="CommentText"/>
@@ -21031,11 +21123,29 @@
         <w:annotationRef/>
       </w:r>
       <w:r>
+        <w:t>“Provide implementation details: language used, architecture (e.g. server and client, or hub and spoke). Explain how you secured personal details.”</w:t>
+      </w:r>
+    </w:p>
+  </w:comment>
+  <w:comment w:id="33" w:author="John XYZ" w:date="2024-03-21T07:49:00Z" w:initials="JX">
+    <w:p>
+      <w:pPr>
+        <w:pStyle w:val="CommentText"/>
+        <w:ind w:left="0" w:firstLine="0"/>
+        <w:jc w:val="left"/>
+      </w:pPr>
+      <w:r>
+        <w:rPr>
+          <w:rStyle w:val="CommentReference"/>
+        </w:rPr>
+        <w:annotationRef/>
+      </w:r>
+      <w:r>
         <w:t>This was pulled from another section, should go in here somewhere, maybe process commentary?</w:t>
       </w:r>
     </w:p>
   </w:comment>
-  <w:comment w:id="33" w:author="John XYZ" w:date="2024-03-05T00:56:00Z" w:initials="JX">
+  <w:comment w:id="34" w:author="John XYZ" w:date="2024-03-05T00:56:00Z" w:initials="JX">
     <w:p>
       <w:pPr>
         <w:pStyle w:val="CommentText"/>
@@ -21058,7 +21168,7 @@
       </w:hyperlink>
     </w:p>
   </w:comment>
-  <w:comment w:id="34" w:author="John XYZ" w:date="2024-02-26T17:02:00Z" w:initials="JX">
+  <w:comment w:id="35" w:author="John XYZ" w:date="2024-02-26T17:02:00Z" w:initials="JX">
     <w:p>
       <w:pPr>
         <w:pStyle w:val="CommentText"/>
@@ -21086,7 +21196,7 @@
       </w:r>
     </w:p>
   </w:comment>
-  <w:comment w:id="35" w:author="John XYZ" w:date="2024-03-20T20:50:00Z" w:initials="JX">
+  <w:comment w:id="36" w:author="John XYZ" w:date="2024-03-20T20:50:00Z" w:initials="JX">
     <w:p>
       <w:pPr>
         <w:pStyle w:val="CommentText"/>
@@ -21104,7 +21214,7 @@
       </w:r>
     </w:p>
   </w:comment>
-  <w:comment w:id="36" w:author="John XYZ" w:date="2024-02-26T17:03:00Z" w:initials="JX">
+  <w:comment w:id="37" w:author="John XYZ" w:date="2024-02-26T17:03:00Z" w:initials="JX">
     <w:p>
       <w:pPr>
         <w:pStyle w:val="CommentText"/>
@@ -21122,7 +21232,7 @@
       </w:r>
     </w:p>
   </w:comment>
-  <w:comment w:id="37" w:author="John XYZ" w:date="2024-02-26T17:03:00Z" w:initials="JX">
+  <w:comment w:id="38" w:author="John XYZ" w:date="2024-02-26T17:03:00Z" w:initials="JX">
     <w:p>
       <w:pPr>
         <w:pStyle w:val="CommentText"/>
@@ -21160,7 +21270,7 @@
       </w:r>
     </w:p>
   </w:comment>
-  <w:comment w:id="38" w:author="John XYZ" w:date="2024-02-26T17:03:00Z" w:initials="JX">
+  <w:comment w:id="39" w:author="John XYZ" w:date="2024-02-26T17:03:00Z" w:initials="JX">
     <w:p>
       <w:pPr>
         <w:pStyle w:val="CommentText"/>
@@ -21178,7 +21288,7 @@
       </w:r>
     </w:p>
   </w:comment>
-  <w:comment w:id="39" w:author="John XYZ" w:date="2024-03-20T21:55:00Z" w:initials="JX">
+  <w:comment w:id="40" w:author="John XYZ" w:date="2024-03-20T21:55:00Z" w:initials="JX">
     <w:p>
       <w:pPr>
         <w:pStyle w:val="CommentText"/>
@@ -21207,7 +21317,7 @@
       </w:r>
     </w:p>
   </w:comment>
-  <w:comment w:id="40" w:author="John XYZ" w:date="2024-02-26T18:06:00Z" w:initials="JX">
+  <w:comment w:id="41" w:author="John XYZ" w:date="2024-02-26T18:06:00Z" w:initials="JX">
     <w:p>
       <w:pPr>
         <w:pStyle w:val="CommentText"/>
@@ -21235,7 +21345,7 @@
       </w:r>
     </w:p>
   </w:comment>
-  <w:comment w:id="41" w:author="John XYZ" w:date="2024-02-26T18:06:00Z" w:initials="JX">
+  <w:comment w:id="42" w:author="John XYZ" w:date="2024-02-26T18:06:00Z" w:initials="JX">
     <w:p>
       <w:pPr>
         <w:pStyle w:val="CommentText"/>
@@ -21253,7 +21363,7 @@
       </w:r>
     </w:p>
   </w:comment>
-  <w:comment w:id="42" w:author="John XYZ" w:date="2024-02-26T18:07:00Z" w:initials="JX">
+  <w:comment w:id="43" w:author="John XYZ" w:date="2024-02-26T18:07:00Z" w:initials="JX">
     <w:p>
       <w:pPr>
         <w:pStyle w:val="CommentText"/>
@@ -21271,7 +21381,7 @@
       </w:r>
     </w:p>
   </w:comment>
-  <w:comment w:id="43" w:author="John XYZ" w:date="2024-02-26T18:07:00Z" w:initials="JX">
+  <w:comment w:id="44" w:author="John XYZ" w:date="2024-02-26T18:07:00Z" w:initials="JX">
     <w:p>
       <w:pPr>
         <w:pStyle w:val="CommentText"/>
@@ -21289,7 +21399,7 @@
       </w:r>
     </w:p>
   </w:comment>
-  <w:comment w:id="44" w:author="John XYZ" w:date="2024-02-26T18:07:00Z" w:initials="JX">
+  <w:comment w:id="45" w:author="John XYZ" w:date="2024-02-26T18:07:00Z" w:initials="JX">
     <w:p>
       <w:pPr>
         <w:pStyle w:val="CommentText"/>
@@ -21307,7 +21417,7 @@
       </w:r>
     </w:p>
   </w:comment>
-  <w:comment w:id="45" w:author="John XYZ" w:date="2024-02-26T17:10:00Z" w:initials="JX">
+  <w:comment w:id="46" w:author="John XYZ" w:date="2024-02-26T17:10:00Z" w:initials="JX">
     <w:p>
       <w:pPr>
         <w:pStyle w:val="CommentText"/>
@@ -21335,7 +21445,7 @@
       </w:r>
     </w:p>
   </w:comment>
-  <w:comment w:id="46" w:author="John XYZ" w:date="2024-03-21T06:37:00Z" w:initials="JX">
+  <w:comment w:id="47" w:author="John XYZ" w:date="2024-03-21T06:37:00Z" w:initials="JX">
     <w:p>
       <w:pPr>
         <w:pStyle w:val="CommentText"/>
@@ -21394,6 +21504,7 @@
   <w15:commentEx w15:paraId="7928CC31" w15:paraIdParent="74410256" w15:done="0"/>
   <w15:commentEx w15:paraId="67993B91" w15:done="0"/>
   <w15:commentEx w15:paraId="42B644B1" w15:done="0"/>
+  <w15:commentEx w15:paraId="06B4278C" w15:done="0"/>
   <w15:commentEx w15:paraId="0C789339" w15:done="0"/>
   <w15:commentEx w15:paraId="249968E7" w15:done="0"/>
   <w15:commentEx w15:paraId="0AD67345" w15:done="0"/>
@@ -21442,6 +21553,7 @@
   <w16cex:commentExtensible w16cex:durableId="65C2BB06" w16cex:dateUtc="2024-03-08T17:05:00Z"/>
   <w16cex:commentExtensible w16cex:durableId="09E05D68" w16cex:dateUtc="2024-03-08T21:08:00Z"/>
   <w16cex:commentExtensible w16cex:durableId="79BCBB94" w16cex:dateUtc="2024-02-26T17:02:00Z"/>
+  <w16cex:commentExtensible w16cex:durableId="7F2F3C08" w16cex:dateUtc="2024-03-22T08:24:00Z"/>
   <w16cex:commentExtensible w16cex:durableId="67110268" w16cex:dateUtc="2024-03-21T05:56:00Z"/>
   <w16cex:commentExtensible w16cex:durableId="59C0BD8D" w16cex:dateUtc="2024-02-26T17:02:00Z"/>
   <w16cex:commentExtensible w16cex:durableId="0117F4B6" w16cex:dateUtc="2024-03-21T07:49:00Z"/>
@@ -21490,6 +21602,7 @@
   <w16cid:commentId w16cid:paraId="7928CC31" w16cid:durableId="65C2BB06"/>
   <w16cid:commentId w16cid:paraId="67993B91" w16cid:durableId="09E05D68"/>
   <w16cid:commentId w16cid:paraId="42B644B1" w16cid:durableId="79BCBB94"/>
+  <w16cid:commentId w16cid:paraId="06B4278C" w16cid:durableId="7F2F3C08"/>
   <w16cid:commentId w16cid:paraId="0C789339" w16cid:durableId="67110268"/>
   <w16cid:commentId w16cid:paraId="249968E7" w16cid:durableId="59C0BD8D"/>
   <w16cid:commentId w16cid:paraId="0AD67345" w16cid:durableId="0117F4B6"/>
@@ -22396,7 +22509,7 @@
         <w:rPr>
           <w:noProof/>
         </w:rPr>
-        <w:t>4</w:t>
+        <w:t>3</w:t>
       </w:r>
     </w:fldSimple>
     <w:r>
@@ -22407,7 +22520,7 @@
         <w:rPr>
           <w:noProof/>
         </w:rPr>
-        <w:t>Product</w:t>
+        <w:t>Specification and Design</w:t>
       </w:r>
     </w:fldSimple>
   </w:p>
@@ -27868,6 +27981,7 @@
   <w:style w:type="character" w:default="1" w:styleId="DefaultParagraphFont">
     <w:name w:val="Default Paragraph Font"/>
     <w:uiPriority w:val="1"/>
+    <w:semiHidden/>
     <w:unhideWhenUsed/>
   </w:style>
   <w:style w:type="table" w:default="1" w:styleId="TableNormal">
@@ -29305,6 +29419,15 @@
 </file>
 
 <file path=customXml/item1.xml><?xml version="1.0" encoding="utf-8"?>
+<?mso-contentType ?>
+<FormTemplates xmlns="http://schemas.microsoft.com/sharepoint/v3/contenttype/forms">
+  <Display>DocumentLibraryForm</Display>
+  <Edit>DocumentLibraryForm</Edit>
+  <New>DocumentLibraryForm</New>
+</FormTemplates>
+</file>
+
+<file path=customXml/item2.xml><?xml version="1.0" encoding="utf-8"?>
 <ct:contentTypeSchema xmlns:ct="http://schemas.microsoft.com/office/2006/metadata/contentType" xmlns:ma="http://schemas.microsoft.com/office/2006/metadata/properties/metaAttributes" ct:_="" ma:_="" ma:contentTypeName="Document" ma:contentTypeID="0x01010002A8C6127404D749B2AB0E28638C586F" ma:contentTypeVersion="14" ma:contentTypeDescription="Create a new document." ma:contentTypeScope="" ma:versionID="7654410493b36246e3356fc99efd3467">
   <xsd:schema xmlns:xsd="http://www.w3.org/2001/XMLSchema" xmlns:xs="http://www.w3.org/2001/XMLSchema" xmlns:p="http://schemas.microsoft.com/office/2006/metadata/properties" xmlns:ns3="0441771b-175f-4257-a843-6830f267575d" xmlns:ns4="6b0e06d0-2635-4c69-a977-8e582df1bb2a" targetNamespace="http://schemas.microsoft.com/office/2006/metadata/properties" ma:root="true" ma:fieldsID="5f4646b8b5c660e91a8ded4839d30c78" ns3:_="" ns4:_="">
     <xsd:import namespace="0441771b-175f-4257-a843-6830f267575d"/>
@@ -29533,22 +29656,7 @@
 </ct:contentTypeSchema>
 </file>
 
-<file path=customXml/item2.xml><?xml version="1.0" encoding="utf-8"?>
-<?mso-contentType ?>
-<FormTemplates xmlns="http://schemas.microsoft.com/sharepoint/v3/contenttype/forms">
-  <Display>DocumentLibraryForm</Display>
-  <Edit>DocumentLibraryForm</Edit>
-  <New>DocumentLibraryForm</New>
-</FormTemplates>
-</file>
-
 <file path=customXml/item3.xml><?xml version="1.0" encoding="utf-8"?>
-<p:properties xmlns:p="http://schemas.microsoft.com/office/2006/metadata/properties" xmlns:xsi="http://www.w3.org/2001/XMLSchema-instance" xmlns:pc="http://schemas.microsoft.com/office/infopath/2007/PartnerControls">
-  <documentManagement/>
-</p:properties>
-</file>
-
-<file path=customXml/item4.xml><?xml version="1.0" encoding="utf-8"?>
 <b:Sources xmlns:b="http://schemas.openxmlformats.org/officeDocument/2006/bibliography" xmlns="http://schemas.openxmlformats.org/officeDocument/2006/bibliography" SelectedStyle="\IEEE2006OfficeOnline.xsl" StyleName="IEEE" Version="2006">
   <b:Source>
     <b:Tag>Sut18</b:Tag>
@@ -29751,7 +29859,21 @@
 </b:Sources>
 </file>
 
+<file path=customXml/item4.xml><?xml version="1.0" encoding="utf-8"?>
+<p:properties xmlns:p="http://schemas.microsoft.com/office/2006/metadata/properties" xmlns:xsi="http://www.w3.org/2001/XMLSchema-instance" xmlns:pc="http://schemas.microsoft.com/office/infopath/2007/PartnerControls">
+  <documentManagement/>
+</p:properties>
+</file>
+
 <file path=customXml/itemProps1.xml><?xml version="1.0" encoding="utf-8"?>
+<ds:datastoreItem xmlns:ds="http://schemas.openxmlformats.org/officeDocument/2006/customXml" ds:itemID="{ABC3323C-0102-40DC-A4FC-2DB410658A48}">
+  <ds:schemaRefs>
+    <ds:schemaRef ds:uri="http://schemas.microsoft.com/sharepoint/v3/contenttype/forms"/>
+  </ds:schemaRefs>
+</ds:datastoreItem>
+</file>
+
+<file path=customXml/itemProps2.xml><?xml version="1.0" encoding="utf-8"?>
 <ds:datastoreItem xmlns:ds="http://schemas.openxmlformats.org/officeDocument/2006/customXml" ds:itemID="{BE45C462-4B9B-4876-AC51-2B8EFC7EC798}">
   <ds:schemaRefs>
     <ds:schemaRef ds:uri="http://schemas.microsoft.com/office/2006/metadata/contentType"/>
@@ -29770,27 +29892,19 @@
 </ds:datastoreItem>
 </file>
 
-<file path=customXml/itemProps2.xml><?xml version="1.0" encoding="utf-8"?>
-<ds:datastoreItem xmlns:ds="http://schemas.openxmlformats.org/officeDocument/2006/customXml" ds:itemID="{ABC3323C-0102-40DC-A4FC-2DB410658A48}">
+<file path=customXml/itemProps3.xml><?xml version="1.0" encoding="utf-8"?>
+<ds:datastoreItem xmlns:ds="http://schemas.openxmlformats.org/officeDocument/2006/customXml" ds:itemID="{A56E5654-44A5-4774-A01B-AFCCF395256F}">
   <ds:schemaRefs>
-    <ds:schemaRef ds:uri="http://schemas.microsoft.com/sharepoint/v3/contenttype/forms"/>
+    <ds:schemaRef ds:uri="http://schemas.openxmlformats.org/officeDocument/2006/bibliography"/>
   </ds:schemaRefs>
 </ds:datastoreItem>
 </file>
 
-<file path=customXml/itemProps3.xml><?xml version="1.0" encoding="utf-8"?>
+<file path=customXml/itemProps4.xml><?xml version="1.0" encoding="utf-8"?>
 <ds:datastoreItem xmlns:ds="http://schemas.openxmlformats.org/officeDocument/2006/customXml" ds:itemID="{7C0CE889-F2F4-493B-BE3C-4B92B48678EA}">
   <ds:schemaRefs>
     <ds:schemaRef ds:uri="http://schemas.microsoft.com/office/2006/metadata/properties"/>
     <ds:schemaRef ds:uri="http://schemas.microsoft.com/office/infopath/2007/PartnerControls"/>
   </ds:schemaRefs>
 </ds:datastoreItem>
-</file>
-
-<file path=customXml/itemProps4.xml><?xml version="1.0" encoding="utf-8"?>
-<ds:datastoreItem xmlns:ds="http://schemas.openxmlformats.org/officeDocument/2006/customXml" ds:itemID="{A56E5654-44A5-4774-A01B-AFCCF395256F}">
-  <ds:schemaRefs>
-    <ds:schemaRef ds:uri="http://schemas.openxmlformats.org/officeDocument/2006/bibliography"/>
-  </ds:schemaRefs>
-</ds:datastoreItem>
 </file>
--- a/docs/word-dissertation.docx
+++ b/docs/word-dissertation.docx
@@ -15856,7 +15856,25 @@
         <w:pStyle w:val="Body"/>
       </w:pPr>
       <w:r>
-        <w:t>The second reward was added after testing demonstrated that most agents failed to improve, and was intended to ameliorate the sparse nature of the coin-based reward.</w:t>
+        <w:t>The</w:t>
+      </w:r>
+      <w:r>
+        <w:t xml:space="preserve"> latter two</w:t>
+      </w:r>
+      <w:r>
+        <w:t xml:space="preserve"> reward</w:t>
+      </w:r>
+      <w:r>
+        <w:t>s</w:t>
+      </w:r>
+      <w:r>
+        <w:t xml:space="preserve"> w</w:t>
+      </w:r>
+      <w:r>
+        <w:t>ere</w:t>
+      </w:r>
+      <w:r>
+        <w:t xml:space="preserve"> added after testing demonstrated that most agents failed to improve, and was intended to ameliorate the sparse nature of the coin-based reward.</w:t>
       </w:r>
     </w:p>
     <w:p>

--- a/docs/word-dissertation.docx
+++ b/docs/word-dissertation.docx
@@ -3398,7 +3398,22 @@
         <w:t xml:space="preserve"> </w:t>
       </w:r>
       <w:r>
-        <w:t>entropy of a policy captures the variance in the actions it prescribes. The entropy of a policy w</w:t>
+        <w:t>entropy of a policy captures the variance in the actions it prescribe</w:t>
+      </w:r>
+      <w:r>
+        <w:t>s.</w:t>
+      </w:r>
+      <w:r>
+        <w:t xml:space="preserve"> </w:t>
+      </w:r>
+      <w:r>
+        <w:t xml:space="preserve">This encourages the agent to explore </w:t>
+      </w:r>
+      <w:r>
+        <w:t xml:space="preserve">for longer. </w:t>
+      </w:r>
+      <w:r>
+        <w:t>The entropy of a policy w</w:t>
       </w:r>
       <w:r>
         <w:t xml:space="preserve">ith </w:t>
@@ -3875,81 +3890,7 @@
         </m:r>
       </m:oMath>
       <w:r>
-        <w:t xml:space="preserve">. The policy entropy can be added to the reward at each step of the training process to produce a new target for optimization. Doing so can </w:t>
-      </w:r>
-      <w:r>
-        <w:t xml:space="preserve">encourage agents to adopt more complex behaviour, </w:t>
-      </w:r>
-      <w:commentRangeStart w:id="13"/>
-      <w:r>
-        <w:t xml:space="preserve">by preventing them from </w:t>
-      </w:r>
-      <w:r>
-        <w:t xml:space="preserve">adopting </w:t>
-      </w:r>
-      <w:r>
-        <w:t>a</w:t>
-      </w:r>
-      <w:r>
-        <w:t xml:space="preserve"> </w:t>
-      </w:r>
-      <w:r>
-        <w:t xml:space="preserve">policies </w:t>
-      </w:r>
-      <w:r>
-        <w:t xml:space="preserve">that </w:t>
-      </w:r>
-      <w:r>
-        <w:t>suggest</w:t>
-      </w:r>
-      <w:r>
-        <w:t xml:space="preserve"> the</w:t>
-      </w:r>
-      <w:r>
-        <w:t xml:space="preserve"> </w:t>
-      </w:r>
-      <w:r>
-        <w:t>same action</w:t>
-      </w:r>
-      <w:r>
-        <w:t xml:space="preserve"> regardless of the</w:t>
-      </w:r>
-      <w:r>
-        <w:t xml:space="preserve"> state</w:t>
-      </w:r>
-      <w:commentRangeEnd w:id="13"/>
-      <w:r>
-        <w:t xml:space="preserve">, </w:t>
-      </w:r>
-      <w:r>
-        <w:rPr>
-          <w:rStyle w:val="CommentReference"/>
-        </w:rPr>
-        <w:commentReference w:id="13"/>
-      </w:r>
-      <w:r>
-        <w:t xml:space="preserve">and </w:t>
-      </w:r>
-      <w:r>
-        <w:t xml:space="preserve">becoming stuck at </w:t>
-      </w:r>
-      <w:r>
-        <w:t xml:space="preserve">a </w:t>
-      </w:r>
-      <w:r>
-        <w:t>local</w:t>
-      </w:r>
-      <w:r>
-        <w:t xml:space="preserve"> </w:t>
-      </w:r>
-      <w:r>
-        <w:t>optim</w:t>
-      </w:r>
-      <w:r>
-        <w:t>a</w:t>
-      </w:r>
-      <w:r>
-        <w:t>.</w:t>
+        <w:t>. The policy entropy can be added to the reward at each step of the training process to produce a new target for optimization.</w:t>
       </w:r>
     </w:p>
     <w:p>
@@ -6187,7 +6128,7 @@
       <w:pPr>
         <w:pStyle w:val="Body"/>
       </w:pPr>
-      <w:commentRangeStart w:id="14"/>
+      <w:commentRangeStart w:id="13"/>
       <w:r>
         <w:t xml:space="preserve">The methods differ in that SARSA is on-policy, whereas Q-learning is off-policy. That is, under SARSA, </w:t>
       </w:r>
@@ -6348,12 +6289,12 @@
       <w:r>
         <w:t xml:space="preserve"> diverge as weight updates are made.</w:t>
       </w:r>
-      <w:commentRangeEnd w:id="14"/>
+      <w:commentRangeEnd w:id="13"/>
       <w:r>
         <w:rPr>
           <w:rStyle w:val="CommentReference"/>
         </w:rPr>
-        <w:commentReference w:id="14"/>
+        <w:commentReference w:id="13"/>
       </w:r>
     </w:p>
     <w:p>
@@ -6925,8 +6866,8 @@
         <w:tblLook w:val="04A0" w:firstRow="1" w:lastRow="0" w:firstColumn="1" w:lastColumn="0" w:noHBand="0" w:noVBand="1"/>
       </w:tblPr>
       <w:tblGrid>
-        <w:gridCol w:w="4235"/>
-        <w:gridCol w:w="471"/>
+        <w:gridCol w:w="4142"/>
+        <w:gridCol w:w="463"/>
       </w:tblGrid>
       <w:tr>
         <w:trPr>
@@ -6986,7 +6927,7 @@
                       <m:e>
                         <m:r>
                           <m:rPr>
-                            <m:sty m:val="b"/>
+                            <m:sty m:val="p"/>
                           </m:rPr>
                           <w:rPr>
                             <w:rFonts w:ascii="Cambria Math" w:eastAsia="Times New Roman" w:hAnsi="Cambria Math"/>
@@ -7000,7 +6941,7 @@
                       <m:sub>
                         <m:r>
                           <m:rPr>
-                            <m:sty m:val="b"/>
+                            <m:sty m:val="p"/>
                           </m:rPr>
                           <w:rPr>
                             <w:rFonts w:ascii="Cambria Math" w:eastAsia="Times New Roman" w:hAnsi="Cambria Math"/>
@@ -7014,7 +6955,7 @@
                     </m:sSub>
                     <m:r>
                       <m:rPr>
-                        <m:sty m:val="b"/>
+                        <m:sty m:val="p"/>
                       </m:rPr>
                       <w:rPr>
                         <w:rFonts w:ascii="Cambria Math" w:eastAsia="Times New Roman" w:hAnsi="Cambria Math"/>
@@ -7038,7 +6979,7 @@
                       <m:e>
                         <m:r>
                           <m:rPr>
-                            <m:sty m:val="b"/>
+                            <m:sty m:val="p"/>
                           </m:rPr>
                           <w:rPr>
                             <w:rFonts w:ascii="Cambria Math" w:eastAsia="Times New Roman" w:hAnsi="Cambria Math"/>
@@ -7052,7 +6993,7 @@
                       <m:sub>
                         <m:r>
                           <m:rPr>
-                            <m:sty m:val="b"/>
+                            <m:sty m:val="p"/>
                           </m:rPr>
                           <w:rPr>
                             <w:rFonts w:ascii="Cambria Math" w:eastAsia="Times New Roman" w:hAnsi="Cambria Math"/>
@@ -7068,7 +7009,7 @@
                 </m:d>
                 <m:r>
                   <m:rPr>
-                    <m:sty m:val="b"/>
+                    <m:sty m:val="p"/>
                   </m:rPr>
                   <w:rPr>
                     <w:rFonts w:ascii="Cambria Math" w:eastAsia="Times New Roman" w:hAnsi="Cambria Math"/>
@@ -7102,7 +7043,7 @@
                   <m:e>
                     <m:r>
                       <m:rPr>
-                        <m:sty m:val="b"/>
+                        <m:sty m:val="p"/>
                       </m:rPr>
                       <w:rPr>
                         <w:rFonts w:ascii="Cambria Math" w:eastAsia="Times New Roman" w:hAnsi="Cambria Math"/>
@@ -7184,7 +7125,7 @@
                           <m:e>
                             <m:r>
                               <m:rPr>
-                                <m:sty m:val="b"/>
+                                <m:sty m:val="p"/>
                               </m:rPr>
                               <w:rPr>
                                 <w:rFonts w:ascii="Cambria Math" w:eastAsia="Times New Roman" w:hAnsi="Cambria Math"/>
@@ -7198,7 +7139,7 @@
                           <m:sub>
                             <m:r>
                               <m:rPr>
-                                <m:sty m:val="b"/>
+                                <m:sty m:val="p"/>
                               </m:rPr>
                               <w:rPr>
                                 <w:rFonts w:ascii="Cambria Math" w:eastAsia="Times New Roman" w:hAnsi="Cambria Math"/>
@@ -7228,7 +7169,7 @@
                   <m:fName>
                     <m:r>
                       <m:rPr>
-                        <m:sty m:val="b"/>
+                        <m:sty m:val="p"/>
                       </m:rPr>
                       <w:rPr>
                         <w:rFonts w:ascii="Cambria Math" w:hAnsi="Cambria Math"/>
@@ -7253,7 +7194,7 @@
                       <m:e>
                         <m:r>
                           <m:rPr>
-                            <m:sty m:val="b"/>
+                            <m:sty m:val="p"/>
                           </m:rPr>
                           <w:rPr>
                             <w:rFonts w:ascii="Cambria Math" w:eastAsia="Times New Roman" w:hAnsi="Cambria Math"/>
@@ -7267,7 +7208,7 @@
                       <m:sub>
                         <m:r>
                           <m:rPr>
-                            <m:sty m:val="b"/>
+                            <m:sty m:val="p"/>
                           </m:rPr>
                           <w:rPr>
                             <w:rFonts w:ascii="Cambria Math" w:eastAsia="Times New Roman" w:hAnsi="Cambria Math"/>
@@ -7305,7 +7246,7 @@
                           <m:e>
                             <m:r>
                               <m:rPr>
-                                <m:sty m:val="b"/>
+                                <m:sty m:val="p"/>
                               </m:rPr>
                               <w:rPr>
                                 <w:rFonts w:ascii="Cambria Math" w:eastAsia="Times New Roman" w:hAnsi="Cambria Math"/>
@@ -7319,7 +7260,7 @@
                           <m:sub>
                             <m:r>
                               <m:rPr>
-                                <m:sty m:val="b"/>
+                                <m:sty m:val="p"/>
                               </m:rPr>
                               <w:rPr>
                                 <w:rFonts w:ascii="Cambria Math" w:eastAsia="Times New Roman" w:hAnsi="Cambria Math"/>
@@ -7333,7 +7274,7 @@
                         </m:sSub>
                         <m:r>
                           <m:rPr>
-                            <m:sty m:val="b"/>
+                            <m:sty m:val="p"/>
                           </m:rPr>
                           <w:rPr>
                             <w:rFonts w:ascii="Cambria Math" w:eastAsia="Times New Roman" w:hAnsi="Cambria Math"/>
@@ -7357,7 +7298,7 @@
                           <m:e>
                             <m:r>
                               <m:rPr>
-                                <m:sty m:val="b"/>
+                                <m:sty m:val="p"/>
                               </m:rPr>
                               <w:rPr>
                                 <w:rFonts w:ascii="Cambria Math" w:eastAsia="Times New Roman" w:hAnsi="Cambria Math"/>
@@ -7371,7 +7312,7 @@
                           <m:sub>
                             <m:r>
                               <m:rPr>
-                                <m:sty m:val="b"/>
+                                <m:sty m:val="p"/>
                               </m:rPr>
                               <w:rPr>
                                 <w:rFonts w:ascii="Cambria Math" w:eastAsia="Times New Roman" w:hAnsi="Cambria Math"/>
@@ -7417,7 +7358,7 @@
               <w:jc w:val="center"/>
               <w:rPr>
                 <w:rFonts w:ascii="Calibri" w:eastAsia="Times New Roman" w:hAnsi="Calibri"/>
-                <w:b/>
+                <w:bCs/>
                 <w:color w:val="auto"/>
                 <w:kern w:val="2"/>
                 <w14:ligatures w14:val="standardContextual"/>
@@ -7427,7 +7368,7 @@
               <w:sdtPr>
                 <w:rPr>
                   <w:rFonts w:ascii="Calibri" w:eastAsia="Times New Roman" w:hAnsi="Calibri"/>
-                  <w:b/>
+                  <w:bCs/>
                   <w:color w:val="auto"/>
                   <w:kern w:val="2"/>
                   <w14:ligatures w14:val="standardContextual"/>
@@ -7439,7 +7380,7 @@
                 <w:r>
                   <w:rPr>
                     <w:rFonts w:ascii="Calibri" w:eastAsia="Times New Roman" w:hAnsi="Calibri"/>
-                    <w:b/>
+                    <w:bCs/>
                     <w:color w:val="auto"/>
                     <w:kern w:val="2"/>
                     <w14:ligatures w14:val="standardContextual"/>
@@ -7449,7 +7390,7 @@
                 <w:r>
                   <w:rPr>
                     <w:rFonts w:ascii="Calibri" w:eastAsia="Times New Roman" w:hAnsi="Calibri"/>
-                    <w:b/>
+                    <w:bCs/>
                     <w:color w:val="auto"/>
                     <w:kern w:val="2"/>
                     <w14:ligatures w14:val="standardContextual"/>
@@ -7459,7 +7400,7 @@
                 <w:r>
                   <w:rPr>
                     <w:rFonts w:ascii="Calibri" w:eastAsia="Times New Roman" w:hAnsi="Calibri"/>
-                    <w:b/>
+                    <w:bCs/>
                     <w:color w:val="auto"/>
                     <w:kern w:val="2"/>
                     <w14:ligatures w14:val="standardContextual"/>
@@ -7469,7 +7410,7 @@
                 <w:r>
                   <w:rPr>
                     <w:rFonts w:ascii="Calibri" w:eastAsia="Times New Roman" w:hAnsi="Calibri"/>
-                    <w:b/>
+                    <w:bCs/>
                     <w:noProof/>
                     <w:color w:val="auto"/>
                     <w:kern w:val="2"/>
@@ -7480,7 +7421,7 @@
                 <w:r>
                   <w:rPr>
                     <w:rFonts w:ascii="Calibri" w:eastAsia="Times New Roman" w:hAnsi="Calibri"/>
-                    <w:b/>
+                    <w:bCs/>
                     <w:color w:val="auto"/>
                     <w:kern w:val="2"/>
                     <w14:ligatures w14:val="standardContextual"/>
@@ -7495,14 +7436,143 @@
     </w:tbl>
     <w:p>
       <w:pPr>
-        <w:spacing w:after="160" w:line="254" w:lineRule="auto"/>
-        <w:ind w:left="0" w:firstLine="0"/>
-        <w:rPr>
-          <w:rFonts w:ascii="Calibri" w:eastAsia="Times New Roman" w:hAnsi="Calibri"/>
-          <w:color w:val="auto"/>
-          <w:kern w:val="2"/>
-        </w:rPr>
-      </w:pPr>
+        <w:pStyle w:val="Body"/>
+        <w:rPr>
+          <w:rFonts w:eastAsia="Times New Roman"/>
+        </w:rPr>
+      </w:pPr>
+      <w:commentRangeStart w:id="14"/>
+      <w:r>
+        <w:rPr>
+          <w:rFonts w:eastAsia="Times New Roman"/>
+        </w:rPr>
+        <w:t xml:space="preserve">The use of entropy </w:t>
+      </w:r>
+      <w:r>
+        <w:rPr>
+          <w:rFonts w:eastAsia="Times New Roman"/>
+        </w:rPr>
+        <w:t xml:space="preserve">in this algorithm </w:t>
+      </w:r>
+      <w:r>
+        <w:rPr>
+          <w:rFonts w:eastAsia="Times New Roman"/>
+        </w:rPr>
+        <w:t xml:space="preserve">was based on a misinterpretation of </w:t>
+      </w:r>
+      <w:sdt>
+        <w:sdtPr>
+          <w:rPr>
+            <w:rFonts w:eastAsia="Times New Roman"/>
+          </w:rPr>
+          <w:id w:val="-72661587"/>
+          <w:citation/>
+        </w:sdtPr>
+        <w:sdtContent>
+          <w:r>
+            <w:rPr>
+              <w:rFonts w:eastAsia="Times New Roman"/>
+            </w:rPr>
+            <w:fldChar w:fldCharType="begin"/>
+          </w:r>
+          <w:r>
+            <w:rPr>
+              <w:rFonts w:eastAsia="Times New Roman"/>
+            </w:rPr>
+            <w:instrText xml:space="preserve"> CITATION Wil91 \l 2057 </w:instrText>
+          </w:r>
+          <w:r>
+            <w:rPr>
+              <w:rFonts w:eastAsia="Times New Roman"/>
+            </w:rPr>
+            <w:fldChar w:fldCharType="separate"/>
+          </w:r>
+          <w:r>
+            <w:rPr>
+              <w:rFonts w:eastAsia="Times New Roman"/>
+              <w:noProof/>
+            </w:rPr>
+            <w:t>[4]</w:t>
+          </w:r>
+          <w:r>
+            <w:rPr>
+              <w:rFonts w:eastAsia="Times New Roman"/>
+            </w:rPr>
+            <w:fldChar w:fldCharType="end"/>
+          </w:r>
+        </w:sdtContent>
+      </w:sdt>
+      <w:r>
+        <w:rPr>
+          <w:rFonts w:eastAsia="Times New Roman"/>
+        </w:rPr>
+        <w:t xml:space="preserve">, </w:t>
+      </w:r>
+      <w:r>
+        <w:rPr>
+          <w:rFonts w:eastAsia="Times New Roman"/>
+        </w:rPr>
+        <w:t xml:space="preserve">which actually describes an algorithm for randomised networks without hidden units, and states that the technique is not </w:t>
+      </w:r>
+      <w:r>
+        <w:rPr>
+          <w:rFonts w:eastAsia="Times New Roman"/>
+        </w:rPr>
+        <w:t xml:space="preserve">useful </w:t>
+      </w:r>
+      <w:r>
+        <w:rPr>
+          <w:rFonts w:eastAsia="Times New Roman"/>
+        </w:rPr>
+        <w:t xml:space="preserve">for </w:t>
+      </w:r>
+      <w:r>
+        <w:rPr>
+          <w:rFonts w:eastAsia="Times New Roman"/>
+        </w:rPr>
+        <w:t xml:space="preserve">networks with hidden </w:t>
+      </w:r>
+      <w:r>
+        <w:rPr>
+          <w:rFonts w:eastAsia="Times New Roman"/>
+        </w:rPr>
+        <w:t>layers</w:t>
+      </w:r>
+      <w:r>
+        <w:rPr>
+          <w:rFonts w:eastAsia="Times New Roman"/>
+        </w:rPr>
+        <w:t xml:space="preserve">. However, A2C and PPO also use </w:t>
+      </w:r>
+      <w:r>
+        <w:rPr>
+          <w:rFonts w:eastAsia="Times New Roman"/>
+        </w:rPr>
+        <w:t xml:space="preserve">the entropy function in this manner, and it does appear to improve </w:t>
+      </w:r>
+      <w:r>
+        <w:rPr>
+          <w:rFonts w:eastAsia="Times New Roman"/>
+        </w:rPr>
+        <w:t>performance</w:t>
+      </w:r>
+      <w:r>
+        <w:rPr>
+          <w:rFonts w:eastAsia="Times New Roman"/>
+        </w:rPr>
+        <w:t>.</w:t>
+      </w:r>
+      <w:commentRangeEnd w:id="14"/>
+      <w:r>
+        <w:rPr>
+          <w:rStyle w:val="CommentReference"/>
+          <w:rFonts w:ascii="Arial" w:eastAsia="Calibri" w:hAnsi="Arial" w:cs="Calibri"/>
+          <w:color w:val="000000"/>
+          <w:kern w:val="0"/>
+          <w:lang w:eastAsia="en-GB"/>
+        </w:rPr>
+        <w:commentReference w:id="14"/>
+      </w:r>
     </w:p>
     <w:p>
       <w:pPr>
@@ -20619,7 +20689,7 @@
       </w:r>
     </w:p>
   </w:comment>
-  <w:comment w:id="13" w:author="John XYZ" w:date="2024-03-19T00:54:00Z" w:initials="JX">
+  <w:comment w:id="13" w:author="John XYZ" w:date="2024-03-20T01:26:00Z" w:initials="JX">
     <w:p>
       <w:pPr>
         <w:pStyle w:val="CommentText"/>
@@ -20633,11 +20703,11 @@
         <w:annotationRef/>
       </w:r>
       <w:r>
-        <w:t>I think this is paraphrasing something?</w:t>
+        <w:t>TODO Remove or rework</w:t>
       </w:r>
     </w:p>
   </w:comment>
-  <w:comment w:id="14" w:author="John XYZ" w:date="2024-03-20T01:26:00Z" w:initials="JX">
+  <w:comment w:id="14" w:author="John XYZ" w:date="2024-03-22T09:59:00Z" w:initials="JX">
     <w:p>
       <w:pPr>
         <w:pStyle w:val="CommentText"/>
@@ -20651,7 +20721,7 @@
         <w:annotationRef/>
       </w:r>
       <w:r>
-        <w:t>TODO Remove or rework</w:t>
+        <w:t>This is true but kind of wild. I’m not really sure... What to do here.</w:t>
       </w:r>
     </w:p>
   </w:comment>
@@ -21507,8 +21577,8 @@
   <w15:commentEx w15:paraId="142ACAC4" w15:done="0"/>
   <w15:commentEx w15:paraId="3C86AFF6" w15:done="0"/>
   <w15:commentEx w15:paraId="7DB9CBA7" w15:done="0"/>
-  <w15:commentEx w15:paraId="08DE632B" w15:done="0"/>
   <w15:commentEx w15:paraId="2E4747B9" w15:done="0"/>
+  <w15:commentEx w15:paraId="7FE9F276" w15:done="0"/>
   <w15:commentEx w15:paraId="3C7A92DA" w15:done="0"/>
   <w15:commentEx w15:paraId="79B5329C" w15:done="0"/>
   <w15:commentEx w15:paraId="7F955965" w15:done="0"/>
@@ -21556,8 +21626,8 @@
   <w16cex:commentExtensible w16cex:durableId="379517ED" w16cex:dateUtc="2024-02-25T09:07:00Z"/>
   <w16cex:commentExtensible w16cex:durableId="3AE359F1" w16cex:dateUtc="2024-03-09T20:07:00Z"/>
   <w16cex:commentExtensible w16cex:durableId="1B7946BA" w16cex:dateUtc="2024-02-26T16:14:00Z"/>
-  <w16cex:commentExtensible w16cex:durableId="472D9192" w16cex:dateUtc="2024-03-19T00:54:00Z"/>
   <w16cex:commentExtensible w16cex:durableId="3C2EDA03" w16cex:dateUtc="2024-03-20T01:26:00Z"/>
+  <w16cex:commentExtensible w16cex:durableId="3C594A41" w16cex:dateUtc="2024-03-22T09:59:00Z"/>
   <w16cex:commentExtensible w16cex:durableId="4E6605DD" w16cex:dateUtc="2024-03-19T00:31:00Z"/>
   <w16cex:commentExtensible w16cex:durableId="37048087" w16cex:dateUtc="2024-02-26T16:15:00Z"/>
   <w16cex:commentExtensible w16cex:durableId="49BC205F" w16cex:dateUtc="2024-02-26T16:15:00Z"/>
@@ -21605,8 +21675,8 @@
   <w16cid:commentId w16cid:paraId="142ACAC4" w16cid:durableId="379517ED"/>
   <w16cid:commentId w16cid:paraId="3C86AFF6" w16cid:durableId="3AE359F1"/>
   <w16cid:commentId w16cid:paraId="7DB9CBA7" w16cid:durableId="1B7946BA"/>
-  <w16cid:commentId w16cid:paraId="08DE632B" w16cid:durableId="472D9192"/>
   <w16cid:commentId w16cid:paraId="2E4747B9" w16cid:durableId="3C2EDA03"/>
+  <w16cid:commentId w16cid:paraId="7FE9F276" w16cid:durableId="3C594A41"/>
   <w16cid:commentId w16cid:paraId="3C7A92DA" w16cid:durableId="4E6605DD"/>
   <w16cid:commentId w16cid:paraId="79B5329C" w16cid:durableId="37048087"/>
   <w16cid:commentId w16cid:paraId="7F955965" w16cid:durableId="49BC205F"/>
@@ -22527,7 +22597,7 @@
         <w:rPr>
           <w:noProof/>
         </w:rPr>
-        <w:t>3</w:t>
+        <w:t>2</w:t>
       </w:r>
     </w:fldSimple>
     <w:r>
@@ -22538,7 +22608,7 @@
         <w:rPr>
           <w:noProof/>
         </w:rPr>
-        <w:t>Specification and Design</w:t>
+        <w:t>Background Literature</w:t>
       </w:r>
     </w:fldSimple>
   </w:p>
@@ -29675,6 +29745,12 @@
 </file>
 
 <file path=customXml/item3.xml><?xml version="1.0" encoding="utf-8"?>
+<p:properties xmlns:p="http://schemas.microsoft.com/office/2006/metadata/properties" xmlns:xsi="http://www.w3.org/2001/XMLSchema-instance" xmlns:pc="http://schemas.microsoft.com/office/infopath/2007/PartnerControls">
+  <documentManagement/>
+</p:properties>
+</file>
+
+<file path=customXml/item4.xml><?xml version="1.0" encoding="utf-8"?>
 <b:Sources xmlns:b="http://schemas.openxmlformats.org/officeDocument/2006/bibliography" xmlns="http://schemas.openxmlformats.org/officeDocument/2006/bibliography" SelectedStyle="\IEEE2006OfficeOnline.xsl" StyleName="IEEE" Version="2006">
   <b:Source>
     <b:Tag>Sut18</b:Tag>
@@ -29749,7 +29825,7 @@
     <b:JournalName>arXiv:1602.01783 [cs.LG]</b:JournalName>
     <b:Year>2016</b:Year>
     <b:ConferenceName>Proceedings of The 33rd International Conference on Machine Learning</b:ConferenceName>
-    <b:RefOrder>5</b:RefOrder>
+    <b:RefOrder>6</b:RefOrder>
   </b:Source>
   <b:Source>
     <b:Tag>Sch</b:Tag>
@@ -29783,7 +29859,7 @@
     </b:Author>
     <b:Title>Proximal Policy Optimization Algorithms</b:Title>
     <b:JournalName>arXiv:1707.06347 [cs.LG]</b:JournalName>
-    <b:RefOrder>6</b:RefOrder>
+    <b:RefOrder>7</b:RefOrder>
   </b:Source>
   <b:Source>
     <b:Tag>Mni13</b:Tag>
@@ -29872,15 +29948,35 @@
         </b:NameList>
       </b:Author>
     </b:Author>
+    <b:RefOrder>5</b:RefOrder>
+  </b:Source>
+  <b:Source>
+    <b:Tag>Wil91</b:Tag>
+    <b:SourceType>JournalArticle</b:SourceType>
+    <b:Guid>{B231B0F8-4F56-4B9D-9E10-133FE875F98E}</b:Guid>
+    <b:Title>Function Optimization Using Connectionist Reinforcement Learning Algorithms</b:Title>
+    <b:JournalName>Connection Science</b:JournalName>
+    <b:Year>1991</b:Year>
+    <b:Pages>241-268</b:Pages>
+    <b:Issue>3</b:Issue>
+    <b:Author>
+      <b:Author>
+        <b:NameList>
+          <b:Person>
+            <b:Last>Williams</b:Last>
+            <b:Middle>J</b:Middle>
+            <b:First>Ronald</b:First>
+          </b:Person>
+          <b:Person>
+            <b:Last>Peng</b:Last>
+            <b:First>Jing</b:First>
+          </b:Person>
+        </b:NameList>
+      </b:Author>
+    </b:Author>
     <b:RefOrder>4</b:RefOrder>
   </b:Source>
 </b:Sources>
-</file>
-
-<file path=customXml/item4.xml><?xml version="1.0" encoding="utf-8"?>
-<p:properties xmlns:p="http://schemas.microsoft.com/office/2006/metadata/properties" xmlns:xsi="http://www.w3.org/2001/XMLSchema-instance" xmlns:pc="http://schemas.microsoft.com/office/infopath/2007/PartnerControls">
-  <documentManagement/>
-</p:properties>
 </file>
 
 <file path=customXml/itemProps1.xml><?xml version="1.0" encoding="utf-8"?>
@@ -29911,18 +30007,18 @@
 </file>
 
 <file path=customXml/itemProps3.xml><?xml version="1.0" encoding="utf-8"?>
-<ds:datastoreItem xmlns:ds="http://schemas.openxmlformats.org/officeDocument/2006/customXml" ds:itemID="{A56E5654-44A5-4774-A01B-AFCCF395256F}">
-  <ds:schemaRefs>
-    <ds:schemaRef ds:uri="http://schemas.openxmlformats.org/officeDocument/2006/bibliography"/>
-  </ds:schemaRefs>
-</ds:datastoreItem>
-</file>
-
-<file path=customXml/itemProps4.xml><?xml version="1.0" encoding="utf-8"?>
 <ds:datastoreItem xmlns:ds="http://schemas.openxmlformats.org/officeDocument/2006/customXml" ds:itemID="{7C0CE889-F2F4-493B-BE3C-4B92B48678EA}">
   <ds:schemaRefs>
     <ds:schemaRef ds:uri="http://schemas.microsoft.com/office/2006/metadata/properties"/>
     <ds:schemaRef ds:uri="http://schemas.microsoft.com/office/infopath/2007/PartnerControls"/>
   </ds:schemaRefs>
 </ds:datastoreItem>
+</file>
+
+<file path=customXml/itemProps4.xml><?xml version="1.0" encoding="utf-8"?>
+<ds:datastoreItem xmlns:ds="http://schemas.openxmlformats.org/officeDocument/2006/customXml" ds:itemID="{66E4A06E-12D8-4B1D-93F2-7BDC7A127BF3}">
+  <ds:schemaRefs>
+    <ds:schemaRef ds:uri="http://schemas.openxmlformats.org/officeDocument/2006/bibliography"/>
+  </ds:schemaRefs>
+</ds:datastoreItem>
 </file>
--- a/docs/word-dissertation.docx
+++ b/docs/word-dissertation.docx
@@ -6867,7 +6867,8 @@
       </w:tblPr>
       <w:tblGrid>
         <w:gridCol w:w="4142"/>
-        <w:gridCol w:w="463"/>
+        <w:gridCol w:w="679"/>
+        <w:gridCol w:w="222"/>
       </w:tblGrid>
       <w:tr>
         <w:trPr>
@@ -7405,18 +7406,27 @@
                     <w:kern w:val="2"/>
                     <w14:ligatures w14:val="standardContextual"/>
                   </w:rPr>
+                  <w:instrText xml:space="preserve"> \m Wil91</w:instrText>
+                </w:r>
+                <w:r>
+                  <w:rPr>
+                    <w:rFonts w:ascii="Calibri" w:eastAsia="Times New Roman" w:hAnsi="Calibri"/>
+                    <w:bCs/>
+                    <w:color w:val="auto"/>
+                    <w:kern w:val="2"/>
+                    <w14:ligatures w14:val="standardContextual"/>
+                  </w:rPr>
                   <w:fldChar w:fldCharType="separate"/>
                 </w:r>
                 <w:r>
                   <w:rPr>
                     <w:rFonts w:ascii="Calibri" w:eastAsia="Times New Roman" w:hAnsi="Calibri"/>
-                    <w:bCs/>
                     <w:noProof/>
                     <w:color w:val="auto"/>
                     <w:kern w:val="2"/>
                     <w14:ligatures w14:val="standardContextual"/>
                   </w:rPr>
-                  <w:t>[3]</w:t>
+                  <w:t>[3, 4]</w:t>
                 </w:r>
                 <w:r>
                   <w:rPr>
@@ -7432,172 +7442,49 @@
             </w:sdt>
           </w:p>
         </w:tc>
+        <w:tc>
+          <w:tcPr>
+            <w:tcW w:w="0" w:type="auto"/>
+          </w:tcPr>
+          <w:p>
+            <w:pPr>
+              <w:spacing w:after="160" w:line="254" w:lineRule="auto"/>
+              <w:ind w:left="0" w:firstLine="0"/>
+              <w:jc w:val="center"/>
+              <w:rPr>
+                <w:rFonts w:ascii="Calibri" w:eastAsia="Times New Roman" w:hAnsi="Calibri"/>
+                <w:bCs/>
+                <w:color w:val="auto"/>
+                <w:kern w:val="2"/>
+                <w14:ligatures w14:val="standardContextual"/>
+              </w:rPr>
+            </w:pPr>
+          </w:p>
+        </w:tc>
       </w:tr>
     </w:tbl>
     <w:p>
       <w:pPr>
         <w:pStyle w:val="Body"/>
         <w:rPr>
-          <w:rFonts w:eastAsia="Times New Roman"/>
+          <w:rFonts w:ascii="Calibri" w:eastAsia="Times New Roman" w:hAnsi="Calibri"/>
         </w:rPr>
       </w:pPr>
       <w:commentRangeStart w:id="14"/>
-      <w:r>
-        <w:rPr>
-          <w:rFonts w:eastAsia="Times New Roman"/>
-        </w:rPr>
-        <w:t xml:space="preserve">The use of entropy </w:t>
-      </w:r>
-      <w:r>
-        <w:rPr>
-          <w:rFonts w:eastAsia="Times New Roman"/>
-        </w:rPr>
-        <w:t xml:space="preserve">in this algorithm </w:t>
-      </w:r>
-      <w:r>
-        <w:rPr>
-          <w:rFonts w:eastAsia="Times New Roman"/>
-        </w:rPr>
-        <w:t xml:space="preserve">was based on a misinterpretation of </w:t>
-      </w:r>
-      <w:sdt>
-        <w:sdtPr>
-          <w:rPr>
-            <w:rFonts w:eastAsia="Times New Roman"/>
-          </w:rPr>
-          <w:id w:val="-72661587"/>
-          <w:citation/>
-        </w:sdtPr>
-        <w:sdtContent>
-          <w:r>
-            <w:rPr>
-              <w:rFonts w:eastAsia="Times New Roman"/>
-            </w:rPr>
-            <w:fldChar w:fldCharType="begin"/>
-          </w:r>
-          <w:r>
-            <w:rPr>
-              <w:rFonts w:eastAsia="Times New Roman"/>
-            </w:rPr>
-            <w:instrText xml:space="preserve"> CITATION Wil91 \l 2057 </w:instrText>
-          </w:r>
-          <w:r>
-            <w:rPr>
-              <w:rFonts w:eastAsia="Times New Roman"/>
-            </w:rPr>
-            <w:fldChar w:fldCharType="separate"/>
-          </w:r>
-          <w:r>
-            <w:rPr>
-              <w:rFonts w:eastAsia="Times New Roman"/>
-              <w:noProof/>
-            </w:rPr>
-            <w:t>[4]</w:t>
-          </w:r>
-          <w:r>
-            <w:rPr>
-              <w:rFonts w:eastAsia="Times New Roman"/>
-            </w:rPr>
-            <w:fldChar w:fldCharType="end"/>
-          </w:r>
-        </w:sdtContent>
-      </w:sdt>
-      <w:r>
-        <w:rPr>
-          <w:rFonts w:eastAsia="Times New Roman"/>
-        </w:rPr>
-        <w:t xml:space="preserve">, </w:t>
-      </w:r>
-      <w:r>
-        <w:rPr>
-          <w:rFonts w:eastAsia="Times New Roman"/>
-        </w:rPr>
-        <w:t xml:space="preserve">which actually describes an algorithm for randomised networks without hidden units, and states that the technique is not </w:t>
-      </w:r>
-      <w:r>
-        <w:rPr>
-          <w:rFonts w:eastAsia="Times New Roman"/>
-        </w:rPr>
-        <w:t xml:space="preserve">useful </w:t>
-      </w:r>
-      <w:r>
-        <w:rPr>
-          <w:rFonts w:eastAsia="Times New Roman"/>
-        </w:rPr>
-        <w:t xml:space="preserve">for </w:t>
-      </w:r>
-      <w:r>
-        <w:rPr>
-          <w:rFonts w:eastAsia="Times New Roman"/>
-        </w:rPr>
-        <w:t xml:space="preserve">networks with hidden </w:t>
-      </w:r>
-      <w:r>
-        <w:rPr>
-          <w:rFonts w:eastAsia="Times New Roman"/>
-        </w:rPr>
-        <w:t>layers</w:t>
-      </w:r>
-      <w:r>
-        <w:rPr>
-          <w:rFonts w:eastAsia="Times New Roman"/>
-        </w:rPr>
-        <w:t xml:space="preserve">. However, A2C and PPO also use </w:t>
-      </w:r>
-      <w:r>
-        <w:rPr>
-          <w:rFonts w:eastAsia="Times New Roman"/>
-        </w:rPr>
-        <w:t xml:space="preserve">the entropy function in this manner, and it does appear to improve </w:t>
-      </w:r>
-      <w:r>
-        <w:rPr>
-          <w:rFonts w:eastAsia="Times New Roman"/>
-        </w:rPr>
-        <w:t>performance</w:t>
-      </w:r>
-      <w:r>
-        <w:rPr>
-          <w:rFonts w:eastAsia="Times New Roman"/>
-        </w:rPr>
-        <w:t>.</w:t>
-      </w:r>
-      <w:commentRangeEnd w:id="14"/>
-      <w:r>
-        <w:rPr>
-          <w:rStyle w:val="CommentReference"/>
-          <w:rFonts w:ascii="Arial" w:eastAsia="Calibri" w:hAnsi="Arial" w:cs="Calibri"/>
-          <w:color w:val="000000"/>
-          <w:kern w:val="0"/>
-          <w:lang w:eastAsia="en-GB"/>
-        </w:rPr>
-        <w:commentReference w:id="14"/>
-      </w:r>
-    </w:p>
-    <w:p>
-      <w:pPr>
-        <w:rPr>
-          <w:rFonts w:ascii="Calibri" w:eastAsia="Times New Roman" w:hAnsi="Calibri"/>
-          <w:color w:val="auto"/>
-          <w:kern w:val="2"/>
-        </w:rPr>
-      </w:pPr>
-      <w:commentRangeStart w:id="15"/>
       <w:r>
         <w:rPr>
           <w:rFonts w:ascii="Calibri" w:eastAsia="Times New Roman" w:hAnsi="Calibri"/>
           <w:color w:val="FF0000"/>
-          <w:kern w:val="2"/>
         </w:rPr>
         <w:t xml:space="preserve">Some limitations of this approach; no discounting is applied; it assigns equal credit to all actions. </w:t>
       </w:r>
-      <w:commentRangeEnd w:id="15"/>
+      <w:commentRangeEnd w:id="14"/>
       <w:r>
         <w:rPr>
           <w:sz w:val="16"/>
           <w:szCs w:val="16"/>
         </w:rPr>
-        <w:commentReference w:id="15"/>
+        <w:commentReference w:id="14"/>
       </w:r>
     </w:p>
     <w:p>
@@ -11579,35 +11466,35 @@
       <w:pPr>
         <w:pStyle w:val="Heading1"/>
       </w:pPr>
-      <w:commentRangeStart w:id="16"/>
+      <w:commentRangeStart w:id="15"/>
       <w:r>
         <w:t>Specification and Design</w:t>
       </w:r>
-      <w:commentRangeEnd w:id="16"/>
+      <w:commentRangeEnd w:id="15"/>
       <w:r>
         <w:rPr>
           <w:rStyle w:val="CommentReference"/>
           <w:b w:val="0"/>
         </w:rPr>
-        <w:commentReference w:id="16"/>
+        <w:commentReference w:id="15"/>
       </w:r>
     </w:p>
     <w:p>
       <w:pPr>
         <w:pStyle w:val="Heading2"/>
       </w:pPr>
-      <w:bookmarkStart w:id="17" w:name="_Toc87559864"/>
-      <w:commentRangeStart w:id="18"/>
+      <w:bookmarkStart w:id="16" w:name="_Toc87559864"/>
+      <w:commentRangeStart w:id="17"/>
       <w:r>
         <w:t>Methodology</w:t>
       </w:r>
-      <w:commentRangeEnd w:id="18"/>
+      <w:commentRangeEnd w:id="17"/>
       <w:r>
         <w:rPr>
           <w:rStyle w:val="CommentReference"/>
           <w:b w:val="0"/>
         </w:rPr>
-        <w:commentReference w:id="18"/>
+        <w:commentReference w:id="17"/>
       </w:r>
     </w:p>
     <w:p>
@@ -11671,7 +11558,7 @@
           <w:color w:val="FF0000"/>
         </w:rPr>
       </w:pPr>
-      <w:commentRangeStart w:id="19"/>
+      <w:commentRangeStart w:id="18"/>
       <w:r>
         <w:rPr>
           <w:color w:val="FF0000"/>
@@ -11930,14 +11817,14 @@
         </w:rPr>
         <w:t>techniques that I would be applying.</w:t>
       </w:r>
-      <w:commentRangeEnd w:id="19"/>
+      <w:commentRangeEnd w:id="18"/>
       <w:r>
         <w:rPr>
           <w:rStyle w:val="CommentReference"/>
           <w:rFonts w:asciiTheme="minorHAnsi" w:hAnsiTheme="minorHAnsi" w:cstheme="minorHAnsi"/>
           <w:color w:val="FF0000"/>
         </w:rPr>
-        <w:commentReference w:id="19"/>
+        <w:commentReference w:id="18"/>
       </w:r>
     </w:p>
     <w:p>
@@ -11950,17 +11837,17 @@
           <w14:ligatures w14:val="standardContextual"/>
         </w:rPr>
       </w:pPr>
-      <w:commentRangeStart w:id="20"/>
+      <w:commentRangeStart w:id="19"/>
       <w:r>
         <w:t>Analysis</w:t>
       </w:r>
-      <w:commentRangeEnd w:id="20"/>
+      <w:commentRangeEnd w:id="19"/>
       <w:r>
         <w:rPr>
           <w:rStyle w:val="CommentReference"/>
           <w:b w:val="0"/>
         </w:rPr>
-        <w:commentReference w:id="20"/>
+        <w:commentReference w:id="19"/>
       </w:r>
     </w:p>
     <w:p>
@@ -12248,16 +12135,13 @@
         <w:t xml:space="preserve"> </w:t>
       </w:r>
       <w:r>
-        <w:t xml:space="preserve">REINFORCE </w:t>
-      </w:r>
-      <w:r>
-        <w:t>(</w:t>
-      </w:r>
-      <w:r>
-        <w:t>without entropy</w:t>
-      </w:r>
-      <w:r>
-        <w:t>)</w:t>
+        <w:t>REINFORC</w:t>
+      </w:r>
+      <w:r>
+        <w:t>E</w:t>
+      </w:r>
+      <w:r>
+        <w:t xml:space="preserve"> without</w:t>
       </w:r>
       <w:r>
         <w:t xml:space="preserve">. </w:t>
@@ -12540,17 +12424,17 @@
       <w:r>
         <w:t xml:space="preserve">allows for testing for undesirable behaviour i.e. </w:t>
       </w:r>
-      <w:commentRangeStart w:id="21"/>
+      <w:commentRangeStart w:id="20"/>
       <w:r>
         <w:t>reward hacking</w:t>
       </w:r>
-      <w:commentRangeEnd w:id="21"/>
+      <w:commentRangeEnd w:id="20"/>
       <w:r>
         <w:rPr>
           <w:rStyle w:val="CommentReference"/>
           <w:rFonts w:asciiTheme="minorHAnsi" w:hAnsiTheme="minorHAnsi" w:cstheme="minorHAnsi"/>
         </w:rPr>
-        <w:commentReference w:id="21"/>
+        <w:commentReference w:id="20"/>
       </w:r>
       <w:r>
         <w:t>, exploitation of bugs in the environment.</w:t>
@@ -12590,29 +12474,29 @@
       <w:pPr>
         <w:pStyle w:val="Heading2"/>
       </w:pPr>
-      <w:commentRangeStart w:id="22"/>
+      <w:commentRangeStart w:id="21"/>
       <w:r>
         <w:t>Requirements</w:t>
       </w:r>
-      <w:commentRangeEnd w:id="22"/>
+      <w:commentRangeEnd w:id="21"/>
       <w:r>
         <w:rPr>
           <w:rStyle w:val="CommentReference"/>
           <w:b w:val="0"/>
           <w:color w:val="auto"/>
         </w:rPr>
-        <w:commentReference w:id="22"/>
+        <w:commentReference w:id="21"/>
       </w:r>
     </w:p>
     <w:p>
       <w:pPr>
         <w:pStyle w:val="Heading3"/>
       </w:pPr>
-      <w:commentRangeStart w:id="23"/>
+      <w:commentRangeStart w:id="22"/>
       <w:r>
         <w:t>Functional Requirements</w:t>
       </w:r>
-      <w:commentRangeEnd w:id="23"/>
+      <w:commentRangeEnd w:id="22"/>
       <w:r>
         <w:rPr>
           <w:rStyle w:val="CommentReference"/>
@@ -12621,7 +12505,7 @@
           <w:sz w:val="24"/>
           <w:szCs w:val="24"/>
         </w:rPr>
-        <w:commentReference w:id="23"/>
+        <w:commentReference w:id="22"/>
       </w:r>
     </w:p>
     <w:p>
@@ -13973,11 +13857,11 @@
       <w:pPr>
         <w:pStyle w:val="Heading3"/>
       </w:pPr>
-      <w:commentRangeStart w:id="24"/>
+      <w:commentRangeStart w:id="23"/>
       <w:r>
         <w:t>Non-Functional Requirements</w:t>
       </w:r>
-      <w:commentRangeEnd w:id="24"/>
+      <w:commentRangeEnd w:id="23"/>
       <w:r>
         <w:rPr>
           <w:rStyle w:val="CommentReference"/>
@@ -13986,7 +13870,7 @@
           <w:sz w:val="24"/>
           <w:szCs w:val="24"/>
         </w:rPr>
-        <w:commentReference w:id="24"/>
+        <w:commentReference w:id="23"/>
       </w:r>
     </w:p>
     <w:p>
@@ -14779,8 +14663,8 @@
       <w:pPr>
         <w:pStyle w:val="Heading3"/>
       </w:pPr>
+      <w:commentRangeStart w:id="24"/>
       <w:commentRangeStart w:id="25"/>
-      <w:commentRangeStart w:id="26"/>
       <w:r>
         <w:rPr>
           <w:rStyle w:val="Heading3Char"/>
@@ -14789,7 +14673,7 @@
         </w:rPr>
         <w:t>Interface Design</w:t>
       </w:r>
-      <w:commentRangeEnd w:id="25"/>
+      <w:commentRangeEnd w:id="24"/>
       <w:r>
         <w:rPr>
           <w:rStyle w:val="CommentReference"/>
@@ -14797,9 +14681,9 @@
           <w:sz w:val="24"/>
           <w:szCs w:val="24"/>
         </w:rPr>
-        <w:commentReference w:id="25"/>
-      </w:r>
-      <w:commentRangeEnd w:id="26"/>
+        <w:commentReference w:id="24"/>
+      </w:r>
+      <w:commentRangeEnd w:id="25"/>
       <w:r>
         <w:rPr>
           <w:rStyle w:val="CommentReference"/>
@@ -14807,7 +14691,7 @@
           <w:sz w:val="24"/>
           <w:szCs w:val="24"/>
         </w:rPr>
-        <w:commentReference w:id="26"/>
+        <w:commentReference w:id="25"/>
       </w:r>
     </w:p>
     <w:p>
@@ -14835,20 +14719,20 @@
       <w:r>
         <w:t xml:space="preserve">of the </w:t>
       </w:r>
-      <w:commentRangeStart w:id="27"/>
+      <w:commentRangeStart w:id="26"/>
       <w:r>
         <w:t xml:space="preserve">GUIs </w:t>
       </w:r>
       <w:r>
         <w:t>was not considered particularly important</w:t>
       </w:r>
-      <w:commentRangeEnd w:id="27"/>
+      <w:commentRangeEnd w:id="26"/>
       <w:r>
         <w:rPr>
           <w:rStyle w:val="CommentReference"/>
           <w:rFonts w:asciiTheme="minorHAnsi" w:hAnsiTheme="minorHAnsi" w:cstheme="minorHAnsi"/>
         </w:rPr>
-        <w:commentReference w:id="27"/>
+        <w:commentReference w:id="26"/>
       </w:r>
       <w:r>
         <w:t>.</w:t>
@@ -15551,17 +15435,17 @@
           <w14:ligatures w14:val="standardContextual"/>
         </w:rPr>
       </w:pPr>
-      <w:commentRangeStart w:id="28"/>
+      <w:commentRangeStart w:id="27"/>
       <w:r>
         <w:t>System Design</w:t>
       </w:r>
-      <w:commentRangeEnd w:id="28"/>
+      <w:commentRangeEnd w:id="27"/>
       <w:r>
         <w:rPr>
           <w:rStyle w:val="CommentReference"/>
           <w:b w:val="0"/>
         </w:rPr>
-        <w:commentReference w:id="28"/>
+        <w:commentReference w:id="27"/>
       </w:r>
     </w:p>
     <w:p>
@@ -15794,7 +15678,7 @@
           <w14:ligatures w14:val="standardContextual"/>
         </w:rPr>
       </w:pPr>
-      <w:commentRangeStart w:id="29"/>
+      <w:commentRangeStart w:id="28"/>
       <w:r>
         <w:rPr>
           <w:rFonts w:asciiTheme="majorHAnsi" w:hAnsiTheme="majorHAnsi" w:cstheme="majorHAnsi"/>
@@ -15825,12 +15709,12 @@
         </w:rPr>
         <w:t>.</w:t>
       </w:r>
-      <w:commentRangeEnd w:id="29"/>
+      <w:commentRangeEnd w:id="28"/>
       <w:r>
         <w:rPr>
           <w:rStyle w:val="CommentReference"/>
         </w:rPr>
-        <w:commentReference w:id="29"/>
+        <w:commentReference w:id="28"/>
       </w:r>
     </w:p>
     <w:p>
@@ -16293,19 +16177,19 @@
       <w:pPr>
         <w:pStyle w:val="Body"/>
       </w:pPr>
-      <w:commentRangeStart w:id="30"/>
+      <w:commentRangeStart w:id="29"/>
       <w:r>
         <w:t xml:space="preserve">Each agent </w:t>
       </w:r>
       <w:r>
         <w:t>implements one of the algorithms described in section 2.</w:t>
       </w:r>
-      <w:commentRangeEnd w:id="30"/>
+      <w:commentRangeEnd w:id="29"/>
       <w:r>
         <w:rPr>
           <w:rStyle w:val="CommentReference"/>
         </w:rPr>
-        <w:commentReference w:id="30"/>
+        <w:commentReference w:id="29"/>
       </w:r>
     </w:p>
     <w:p>
@@ -16315,7 +16199,7 @@
       <w:r>
         <w:t>Product</w:t>
       </w:r>
-      <w:bookmarkEnd w:id="17"/>
+      <w:bookmarkEnd w:id="16"/>
     </w:p>
     <w:p>
       <w:pPr>
@@ -16324,37 +16208,37 @@
           <w:rStyle w:val="Heading3Char"/>
         </w:rPr>
       </w:pPr>
-      <w:bookmarkStart w:id="31" w:name="_Toc87559865"/>
+      <w:bookmarkStart w:id="30" w:name="_Toc87559865"/>
+      <w:commentRangeStart w:id="31"/>
+      <w:r>
+        <w:rPr>
+          <w:rStyle w:val="Heading3Char"/>
+        </w:rPr>
+        <w:t>Implementation</w:t>
+      </w:r>
+      <w:commentRangeEnd w:id="31"/>
+      <w:r>
+        <w:rPr>
+          <w:rStyle w:val="CommentReference"/>
+        </w:rPr>
+        <w:commentReference w:id="31"/>
+      </w:r>
+    </w:p>
+    <w:p>
+      <w:pPr>
+        <w:pStyle w:val="Body"/>
+        <w:rPr>
+          <w:color w:val="FF0000"/>
+        </w:rPr>
+      </w:pPr>
       <w:commentRangeStart w:id="32"/>
       <w:r>
         <w:rPr>
-          <w:rStyle w:val="Heading3Char"/>
-        </w:rPr>
-        <w:t>Implementation</w:t>
+          <w:color w:val="FF0000"/>
+        </w:rPr>
+        <w:t>First, common interfaces for agents, and for environments, were constructed. This made it possible to proceed with the development of agents and environments in an arbitrary order. The design and implementation of environments was performed concurrently with the research and implementation of methods.</w:t>
       </w:r>
       <w:commentRangeEnd w:id="32"/>
-      <w:r>
-        <w:rPr>
-          <w:rStyle w:val="CommentReference"/>
-        </w:rPr>
-        <w:commentReference w:id="32"/>
-      </w:r>
-    </w:p>
-    <w:p>
-      <w:pPr>
-        <w:pStyle w:val="Body"/>
-        <w:rPr>
-          <w:color w:val="FF0000"/>
-        </w:rPr>
-      </w:pPr>
-      <w:commentRangeStart w:id="33"/>
-      <w:r>
-        <w:rPr>
-          <w:color w:val="FF0000"/>
-        </w:rPr>
-        <w:t>First, common interfaces for agents, and for environments, were constructed. This made it possible to proceed with the development of agents and environments in an arbitrary order. The design and implementation of environments was performed concurrently with the research and implementation of methods.</w:t>
-      </w:r>
-      <w:commentRangeEnd w:id="33"/>
       <w:r>
         <w:rPr>
           <w:rStyle w:val="CommentReference"/>
@@ -16363,7 +16247,7 @@
           <w:kern w:val="0"/>
           <w:lang w:eastAsia="en-GB"/>
         </w:rPr>
-        <w:commentReference w:id="33"/>
+        <w:commentReference w:id="32"/>
       </w:r>
     </w:p>
     <w:p>
@@ -16424,17 +16308,17 @@
       <w:r>
         <w:t xml:space="preserve">The design of the agents follows guidelines set out in </w:t>
       </w:r>
-      <w:commentRangeStart w:id="34"/>
+      <w:commentRangeStart w:id="33"/>
       <w:r>
         <w:t>the TensorFlow documentation</w:t>
       </w:r>
-      <w:commentRangeEnd w:id="34"/>
+      <w:commentRangeEnd w:id="33"/>
       <w:r>
         <w:rPr>
           <w:rStyle w:val="CommentReference"/>
           <w:rFonts w:asciiTheme="minorHAnsi" w:hAnsiTheme="minorHAnsi" w:cstheme="minorHAnsi"/>
         </w:rPr>
-        <w:commentReference w:id="34"/>
+        <w:commentReference w:id="33"/>
       </w:r>
       <w:r>
         <w:t>. Those guidelines recommend that custom models be declared as a subclass of the TensorFlow Model class, with custom training logic implemented in the fit &amp; train_step methods. Features necessary to interface with a particular environment; the number of outputs, and the structure of hidden layers, are variable and implemented using composition. There are three abstract agent classes, which are responsible for the implementation of the act function, as well as the initialisation of the neural network and its optimizer. However, these classes implement no training logic. Training logic is provided by the various subclasses, each of which implements a single algorithm.</w:t>
@@ -16694,19 +16578,19 @@
       <w:pPr>
         <w:pStyle w:val="Heading2"/>
       </w:pPr>
-      <w:commentRangeStart w:id="35"/>
+      <w:commentRangeStart w:id="34"/>
       <w:r>
         <w:rPr>
           <w:rStyle w:val="Heading3Char"/>
         </w:rPr>
         <w:t>Verification &amp; Validation</w:t>
       </w:r>
-      <w:commentRangeEnd w:id="35"/>
+      <w:commentRangeEnd w:id="34"/>
       <w:r>
         <w:rPr>
           <w:rStyle w:val="CommentReference"/>
         </w:rPr>
-        <w:commentReference w:id="35"/>
+        <w:commentReference w:id="34"/>
       </w:r>
     </w:p>
     <w:p>
@@ -17287,82 +17171,82 @@
       <w:r>
         <w:t xml:space="preserve"> </w:t>
       </w:r>
+      <w:commentRangeStart w:id="35"/>
+      <w:r>
+        <w:t>Once all features were believed to be successfully implemented, unit tests were written, and manual integration was performed according to a formal specification.</w:t>
+      </w:r>
+      <w:commentRangeEnd w:id="35"/>
+      <w:r>
+        <w:rPr>
+          <w:rStyle w:val="CommentReference"/>
+        </w:rPr>
+        <w:commentReference w:id="35"/>
+      </w:r>
+      <w:r>
+        <w:t xml:space="preserve"> </w:t>
+      </w:r>
+      <w:r>
+        <w:t xml:space="preserve">The </w:t>
+      </w:r>
+      <w:r>
+        <w:t xml:space="preserve">unit tests are included in the attached code, and </w:t>
+      </w:r>
+      <w:r>
+        <w:t xml:space="preserve">the </w:t>
+      </w:r>
+      <w:r>
+        <w:t>manual test procedures are included in the appendix of this document.</w:t>
+      </w:r>
+    </w:p>
+    <w:p>
+      <w:pPr>
+        <w:pStyle w:val="Body"/>
+      </w:pPr>
+      <w:r>
+        <w:t>Unit testing was performed using Python’s unittest module.</w:t>
+      </w:r>
+      <w:r>
+        <w:rPr>
+          <w:rFonts w:ascii="Times New Roman" w:hAnsi="Times New Roman" w:cs="Times New Roman"/>
+        </w:rPr>
+        <w:br w:type="page"/>
+      </w:r>
+    </w:p>
+    <w:p>
+      <w:pPr>
+        <w:pStyle w:val="Heading1"/>
+      </w:pPr>
       <w:commentRangeStart w:id="36"/>
       <w:r>
-        <w:t>Once all features were believed to be successfully implemented, unit tests were written, and manual integration was performed according to a formal specification.</w:t>
-      </w:r>
+        <w:t>Results</w:t>
+      </w:r>
+      <w:r>
+        <w:t xml:space="preserve"> &amp; Evaluation</w:t>
+      </w:r>
+      <w:bookmarkEnd w:id="30"/>
       <w:commentRangeEnd w:id="36"/>
-      <w:r>
-        <w:rPr>
-          <w:rStyle w:val="CommentReference"/>
-        </w:rPr>
-        <w:commentReference w:id="36"/>
-      </w:r>
-      <w:r>
-        <w:t xml:space="preserve"> </w:t>
-      </w:r>
-      <w:r>
-        <w:t xml:space="preserve">The </w:t>
-      </w:r>
-      <w:r>
-        <w:t xml:space="preserve">unit tests are included in the attached code, and </w:t>
-      </w:r>
-      <w:r>
-        <w:t xml:space="preserve">the </w:t>
-      </w:r>
-      <w:r>
-        <w:t>manual test procedures are included in the appendix of this document.</w:t>
-      </w:r>
-    </w:p>
-    <w:p>
-      <w:pPr>
-        <w:pStyle w:val="Body"/>
-      </w:pPr>
-      <w:r>
-        <w:t>Unit testing was performed using Python’s unittest module.</w:t>
-      </w:r>
-      <w:r>
-        <w:rPr>
-          <w:rFonts w:ascii="Times New Roman" w:hAnsi="Times New Roman" w:cs="Times New Roman"/>
-        </w:rPr>
-        <w:br w:type="page"/>
-      </w:r>
-    </w:p>
-    <w:p>
-      <w:pPr>
-        <w:pStyle w:val="Heading1"/>
-      </w:pPr>
-      <w:commentRangeStart w:id="37"/>
-      <w:r>
-        <w:t>Results</w:t>
-      </w:r>
-      <w:r>
-        <w:t xml:space="preserve"> &amp; Evaluation</w:t>
-      </w:r>
-      <w:bookmarkEnd w:id="31"/>
-      <w:commentRangeEnd w:id="37"/>
       <w:r>
         <w:rPr>
           <w:rStyle w:val="CommentReference"/>
           <w:b w:val="0"/>
         </w:rPr>
+        <w:commentReference w:id="36"/>
+      </w:r>
+    </w:p>
+    <w:p>
+      <w:pPr>
+        <w:pStyle w:val="Heading2"/>
+      </w:pPr>
+      <w:commentRangeStart w:id="37"/>
+      <w:r>
+        <w:t>Evaluation Process</w:t>
+      </w:r>
+      <w:commentRangeEnd w:id="37"/>
+      <w:r>
+        <w:rPr>
+          <w:rStyle w:val="CommentReference"/>
+        </w:rPr>
         <w:commentReference w:id="37"/>
-      </w:r>
-    </w:p>
-    <w:p>
-      <w:pPr>
-        <w:pStyle w:val="Heading2"/>
-      </w:pPr>
-      <w:commentRangeStart w:id="38"/>
-      <w:r>
-        <w:t>Evaluation Process</w:t>
-      </w:r>
-      <w:commentRangeEnd w:id="38"/>
-      <w:r>
-        <w:rPr>
-          <w:rStyle w:val="CommentReference"/>
-        </w:rPr>
-        <w:commentReference w:id="38"/>
       </w:r>
     </w:p>
     <w:p>
@@ -19312,29 +19196,29 @@
       <w:pPr>
         <w:pStyle w:val="Heading2"/>
       </w:pPr>
+      <w:commentRangeStart w:id="38"/>
       <w:commentRangeStart w:id="39"/>
-      <w:commentRangeStart w:id="40"/>
       <w:r>
         <w:t>Results</w:t>
       </w:r>
       <w:r>
         <w:t xml:space="preserve"> of Evaluation</w:t>
       </w:r>
-      <w:commentRangeEnd w:id="39"/>
+      <w:commentRangeEnd w:id="38"/>
       <w:r>
         <w:rPr>
           <w:rStyle w:val="CommentReference"/>
           <w:b w:val="0"/>
         </w:rPr>
-        <w:commentReference w:id="39"/>
-      </w:r>
-      <w:commentRangeEnd w:id="40"/>
+        <w:commentReference w:id="38"/>
+      </w:r>
+      <w:commentRangeEnd w:id="39"/>
       <w:r>
         <w:rPr>
           <w:rStyle w:val="CommentReference"/>
           <w:b w:val="0"/>
         </w:rPr>
-        <w:commentReference w:id="40"/>
+        <w:commentReference w:id="39"/>
       </w:r>
     </w:p>
     <w:p>
@@ -19406,17 +19290,17 @@
       <w:pPr>
         <w:pStyle w:val="Heading2"/>
       </w:pPr>
-      <w:commentRangeStart w:id="41"/>
+      <w:commentRangeStart w:id="40"/>
       <w:r>
         <w:t>Interpreting the Results</w:t>
       </w:r>
-      <w:commentRangeEnd w:id="41"/>
+      <w:commentRangeEnd w:id="40"/>
       <w:r>
         <w:rPr>
           <w:rStyle w:val="CommentReference"/>
           <w:b w:val="0"/>
         </w:rPr>
-        <w:commentReference w:id="41"/>
+        <w:commentReference w:id="40"/>
       </w:r>
     </w:p>
     <w:p>
@@ -19566,51 +19450,51 @@
       <w:pPr>
         <w:pStyle w:val="Heading2"/>
       </w:pPr>
-      <w:commentRangeStart w:id="42"/>
+      <w:commentRangeStart w:id="41"/>
       <w:r>
         <w:t>Reflection</w:t>
       </w:r>
-      <w:commentRangeEnd w:id="42"/>
+      <w:commentRangeEnd w:id="41"/>
       <w:r>
         <w:rPr>
           <w:rStyle w:val="CommentReference"/>
           <w:b w:val="0"/>
         </w:rPr>
-        <w:commentReference w:id="42"/>
+        <w:commentReference w:id="41"/>
       </w:r>
     </w:p>
     <w:p>
       <w:pPr>
         <w:pStyle w:val="Heading2"/>
       </w:pPr>
-      <w:commentRangeStart w:id="43"/>
+      <w:commentRangeStart w:id="42"/>
       <w:r>
         <w:t>Challenges</w:t>
       </w:r>
-      <w:commentRangeEnd w:id="43"/>
+      <w:commentRangeEnd w:id="42"/>
       <w:r>
         <w:rPr>
           <w:rStyle w:val="CommentReference"/>
           <w:b w:val="0"/>
         </w:rPr>
-        <w:commentReference w:id="43"/>
+        <w:commentReference w:id="42"/>
       </w:r>
     </w:p>
     <w:p>
       <w:pPr>
         <w:pStyle w:val="Heading2"/>
       </w:pPr>
-      <w:commentRangeStart w:id="44"/>
+      <w:commentRangeStart w:id="43"/>
       <w:r>
         <w:t>Limitations</w:t>
       </w:r>
-      <w:commentRangeEnd w:id="44"/>
+      <w:commentRangeEnd w:id="43"/>
       <w:r>
         <w:rPr>
           <w:rStyle w:val="CommentReference"/>
           <w:b w:val="0"/>
         </w:rPr>
-        <w:commentReference w:id="44"/>
+        <w:commentReference w:id="43"/>
       </w:r>
     </w:p>
     <w:p>
@@ -19704,17 +19588,17 @@
       <w:pPr>
         <w:pStyle w:val="Heading2"/>
       </w:pPr>
-      <w:commentRangeStart w:id="45"/>
+      <w:commentRangeStart w:id="44"/>
       <w:r>
         <w:t>Future Work</w:t>
       </w:r>
-      <w:commentRangeEnd w:id="45"/>
+      <w:commentRangeEnd w:id="44"/>
       <w:r>
         <w:rPr>
           <w:rStyle w:val="CommentReference"/>
           <w:b w:val="0"/>
         </w:rPr>
-        <w:commentReference w:id="45"/>
+        <w:commentReference w:id="44"/>
       </w:r>
     </w:p>
     <w:p>
@@ -19747,17 +19631,17 @@
       <w:pPr>
         <w:pStyle w:val="Heading1"/>
       </w:pPr>
-      <w:commentRangeStart w:id="46"/>
+      <w:commentRangeStart w:id="45"/>
       <w:r>
         <w:t>Conclusion</w:t>
       </w:r>
-      <w:commentRangeEnd w:id="46"/>
+      <w:commentRangeEnd w:id="45"/>
       <w:r>
         <w:rPr>
           <w:rStyle w:val="CommentReference"/>
           <w:b w:val="0"/>
         </w:rPr>
-        <w:commentReference w:id="46"/>
+        <w:commentReference w:id="45"/>
       </w:r>
     </w:p>
     <w:p>
@@ -20280,17 +20164,17 @@
       <w:pPr>
         <w:pStyle w:val="AppH1"/>
       </w:pPr>
-      <w:commentRangeStart w:id="47"/>
+      <w:commentRangeStart w:id="46"/>
       <w:r>
         <w:t>Appendix</w:t>
       </w:r>
-      <w:commentRangeEnd w:id="47"/>
+      <w:commentRangeEnd w:id="46"/>
       <w:r>
         <w:rPr>
           <w:rStyle w:val="CommentReference"/>
           <w:b w:val="0"/>
         </w:rPr>
-        <w:commentReference w:id="47"/>
+        <w:commentReference w:id="46"/>
       </w:r>
     </w:p>
     <w:sectPr>
@@ -20707,7 +20591,7 @@
       </w:r>
     </w:p>
   </w:comment>
-  <w:comment w:id="14" w:author="John XYZ" w:date="2024-03-22T09:59:00Z" w:initials="JX">
+  <w:comment w:id="14" w:author="John XYZ" w:date="2024-03-18T23:47:00Z" w:initials="JX">
     <w:p>
       <w:pPr>
         <w:pStyle w:val="CommentText"/>
@@ -20721,11 +20605,11 @@
         <w:annotationRef/>
       </w:r>
       <w:r>
-        <w:t>This is true but kind of wild. I’m not really sure... What to do here.</w:t>
+        <w:t>TODO</w:t>
       </w:r>
     </w:p>
   </w:comment>
-  <w:comment w:id="15" w:author="John XYZ" w:date="2024-03-18T23:47:00Z" w:initials="JX">
+  <w:comment w:id="15" w:author="John XYZ" w:date="2024-02-26T16:15:00Z" w:initials="JX">
     <w:p>
       <w:pPr>
         <w:pStyle w:val="CommentText"/>
@@ -20739,11 +20623,9 @@
         <w:annotationRef/>
       </w:r>
       <w:r>
-        <w:t>TODO</w:t>
-      </w:r>
-    </w:p>
-  </w:comment>
-  <w:comment w:id="16" w:author="John XYZ" w:date="2024-02-26T16:15:00Z" w:initials="JX">
+        <w:t>“Describe all details of the design and procedures used to achieve the project objectives. Do this chronologically.</w:t>
+      </w:r>
+    </w:p>
     <w:p>
       <w:pPr>
         <w:pStyle w:val="CommentText"/>
@@ -20751,13 +20633,7 @@
         <w:jc w:val="left"/>
       </w:pPr>
       <w:r>
-        <w:rPr>
-          <w:rStyle w:val="CommentReference"/>
-        </w:rPr>
-        <w:annotationRef/>
-      </w:r>
-      <w:r>
-        <w:t>“Describe all details of the design and procedures used to achieve the project objectives. Do this chronologically.</w:t>
+        <w:t>It should be detailed enough to allow for an assessment of the rigour of your process, and, in the case of research projects, in terms of how well grounded your research is in the research literature. In these cases, refer back to relevant sections in the previous chapter.</w:t>
       </w:r>
     </w:p>
     <w:p>
@@ -20767,9 +20643,11 @@
         <w:jc w:val="left"/>
       </w:pPr>
       <w:r>
-        <w:t>It should be detailed enough to allow for an assessment of the rigour of your process, and, in the case of research projects, in terms of how well grounded your research is in the research literature. In these cases, refer back to relevant sections in the previous chapter.</w:t>
-      </w:r>
-    </w:p>
+        <w:t>Say which software lifecycle approach you used e.g., Waterfall, Spiral, Agile. How did you gather user requirements?”</w:t>
+      </w:r>
+    </w:p>
+  </w:comment>
+  <w:comment w:id="17" w:author="John XYZ" w:date="2024-02-26T16:15:00Z" w:initials="JX">
     <w:p>
       <w:pPr>
         <w:pStyle w:val="CommentText"/>
@@ -20777,11 +20655,17 @@
         <w:jc w:val="left"/>
       </w:pPr>
       <w:r>
-        <w:t>Say which software lifecycle approach you used e.g., Waterfall, Spiral, Agile. How did you gather user requirements?”</w:t>
+        <w:rPr>
+          <w:rStyle w:val="CommentReference"/>
+        </w:rPr>
+        <w:annotationRef/>
+      </w:r>
+      <w:r>
+        <w:t>“Which methodology did you choose?”</w:t>
       </w:r>
     </w:p>
   </w:comment>
-  <w:comment w:id="18" w:author="John XYZ" w:date="2024-02-26T16:15:00Z" w:initials="JX">
+  <w:comment w:id="18" w:author="John XYZ" w:date="2024-03-08T17:13:00Z" w:initials="JX">
     <w:p>
       <w:pPr>
         <w:pStyle w:val="CommentText"/>
@@ -20795,11 +20679,11 @@
         <w:annotationRef/>
       </w:r>
       <w:r>
-        <w:t>“Which methodology did you choose?”</w:t>
+        <w:t>Rambling, needs to be rewritten.</w:t>
       </w:r>
     </w:p>
   </w:comment>
-  <w:comment w:id="19" w:author="John XYZ" w:date="2024-03-08T17:13:00Z" w:initials="JX">
+  <w:comment w:id="19" w:author="John XYZ" w:date="2024-02-26T16:15:00Z" w:initials="JX">
     <w:p>
       <w:pPr>
         <w:pStyle w:val="CommentText"/>
@@ -20813,11 +20697,11 @@
         <w:annotationRef/>
       </w:r>
       <w:r>
-        <w:t>Rambling, needs to be rewritten.</w:t>
+        <w:t>“How did you decide on the particular software artifact you decided to develop?”</w:t>
       </w:r>
     </w:p>
   </w:comment>
-  <w:comment w:id="20" w:author="John XYZ" w:date="2024-02-26T16:15:00Z" w:initials="JX">
+  <w:comment w:id="20" w:author="John XYZ" w:date="2024-03-04T23:54:00Z" w:initials="JX">
     <w:p>
       <w:pPr>
         <w:pStyle w:val="CommentText"/>
@@ -20831,11 +20715,11 @@
         <w:annotationRef/>
       </w:r>
       <w:r>
-        <w:t>“How did you decide on the particular software artifact you decided to develop?”</w:t>
+        <w:t>Src: this one Computerphile (?) video I watched a while ago. Should cite the source they cited.</w:t>
       </w:r>
     </w:p>
   </w:comment>
-  <w:comment w:id="21" w:author="John XYZ" w:date="2024-03-04T23:54:00Z" w:initials="JX">
+  <w:comment w:id="21" w:author="John XYZ" w:date="2024-02-26T17:01:00Z" w:initials="JX">
     <w:p>
       <w:pPr>
         <w:pStyle w:val="CommentText"/>
@@ -20849,11 +20733,9 @@
         <w:annotationRef/>
       </w:r>
       <w:r>
-        <w:t>Src: this one Computerphile (?) video I watched a while ago. Should cite the source they cited.</w:t>
-      </w:r>
-    </w:p>
-  </w:comment>
-  <w:comment w:id="22" w:author="John XYZ" w:date="2024-02-26T17:01:00Z" w:initials="JX">
+        <w:t>“Here you explain what the functional and non-functional requirements are. Explain how you prioritised them. See https://www.nuclino.com/articles/functional- requirements for more information.</w:t>
+      </w:r>
+    </w:p>
     <w:p>
       <w:pPr>
         <w:pStyle w:val="CommentText"/>
@@ -20861,13 +20743,7 @@
         <w:jc w:val="left"/>
       </w:pPr>
       <w:r>
-        <w:rPr>
-          <w:rStyle w:val="CommentReference"/>
-        </w:rPr>
-        <w:annotationRef/>
-      </w:r>
-      <w:r>
-        <w:t>“Here you explain what the functional and non-functional requirements are. Explain how you prioritised them. See https://www.nuclino.com/articles/functional- requirements for more information.</w:t>
+        <w:t>Functional requirement: ”The system must do [requirement].”</w:t>
       </w:r>
     </w:p>
     <w:p>
@@ -20877,7 +20753,7 @@
         <w:jc w:val="left"/>
       </w:pPr>
       <w:r>
-        <w:t>Functional requirement: ”The system must do [requirement].”</w:t>
+        <w:t>Non-functional requirement: ”The system shall be [requirement].”</w:t>
       </w:r>
     </w:p>
     <w:p>
@@ -20887,7 +20763,7 @@
         <w:jc w:val="left"/>
       </w:pPr>
       <w:r>
-        <w:t>Non-functional requirement: ”The system shall be [requirement].”</w:t>
+        <w:t>Well-written functional requirements typically have the following characteristics:</w:t>
       </w:r>
     </w:p>
     <w:p>
@@ -20897,7 +20773,14 @@
         <w:jc w:val="left"/>
       </w:pPr>
       <w:r>
-        <w:t>Well-written functional requirements typically have the following characteristics:</w:t>
+        <w:rPr>
+          <w:b/>
+          <w:bCs/>
+        </w:rPr>
+        <w:t>Necessary</w:t>
+      </w:r>
+      <w:r>
+        <w:t>: Although functional requirements may have different priority, every one of them needs to relate to a particular business goal or user requirement.</w:t>
       </w:r>
     </w:p>
     <w:p>
@@ -20911,10 +20794,10 @@
           <w:b/>
           <w:bCs/>
         </w:rPr>
-        <w:t>Necessary</w:t>
-      </w:r>
-      <w:r>
-        <w:t>: Although functional requirements may have different priority, every one of them needs to relate to a particular business goal or user requirement.</w:t>
+        <w:t>Concise</w:t>
+      </w:r>
+      <w:r>
+        <w:t>: Use simple and easy-to-understand language without any unnecessary jargon to prevent confusion or misinterpretations.</w:t>
       </w:r>
     </w:p>
     <w:p>
@@ -20928,10 +20811,10 @@
           <w:b/>
           <w:bCs/>
         </w:rPr>
-        <w:t>Concise</w:t>
-      </w:r>
-      <w:r>
-        <w:t>: Use simple and easy-to-understand language without any unnecessary jargon to prevent confusion or misinterpretations.</w:t>
+        <w:t>Attainable</w:t>
+      </w:r>
+      <w:r>
+        <w:t>: All requirements you include need to be realistic within the time and budget constraints set in the business requirements document.</w:t>
       </w:r>
     </w:p>
     <w:p>
@@ -20945,10 +20828,10 @@
           <w:b/>
           <w:bCs/>
         </w:rPr>
-        <w:t>Attainable</w:t>
-      </w:r>
-      <w:r>
-        <w:t>: All requirements you include need to be realistic within the time and budget constraints set in the business requirements document.</w:t>
+        <w:t>Granular</w:t>
+      </w:r>
+      <w:r>
+        <w:t>: Do not try to combine many requirements within one. The more precise and granular your requirements are, the easier it is to manage them.</w:t>
       </w:r>
     </w:p>
     <w:p>
@@ -20962,10 +20845,10 @@
           <w:b/>
           <w:bCs/>
         </w:rPr>
-        <w:t>Granular</w:t>
-      </w:r>
-      <w:r>
-        <w:t>: Do not try to combine many requirements within one. The more precise and granular your requirements are, the easier it is to manage them.</w:t>
+        <w:t>Consistent</w:t>
+      </w:r>
+      <w:r>
+        <w:t>: Make sure the requirements do not contradict each other and use consistent terminology.</w:t>
       </w:r>
     </w:p>
     <w:p>
@@ -20979,12 +20862,14 @@
           <w:b/>
           <w:bCs/>
         </w:rPr>
-        <w:t>Consistent</w:t>
-      </w:r>
-      <w:r>
-        <w:t>: Make sure the requirements do not contradict each other and use consistent terminology.</w:t>
-      </w:r>
-    </w:p>
+        <w:t>Verifiable</w:t>
+      </w:r>
+      <w:r>
+        <w:t>: It should be possible to determine whether the requirement has been met at the end of the project.“</w:t>
+      </w:r>
+    </w:p>
+  </w:comment>
+  <w:comment w:id="22" w:author="John XYZ" w:date="2024-02-26T17:01:00Z" w:initials="JX">
     <w:p>
       <w:pPr>
         <w:pStyle w:val="CommentText"/>
@@ -20993,17 +20878,14 @@
       </w:pPr>
       <w:r>
         <w:rPr>
-          <w:b/>
-          <w:bCs/>
-        </w:rPr>
-        <w:t>Verifiable</w:t>
-      </w:r>
-      <w:r>
-        <w:t>: It should be possible to determine whether the requirement has been met at the end of the project.“</w:t>
-      </w:r>
-    </w:p>
-  </w:comment>
-  <w:comment w:id="23" w:author="John XYZ" w:date="2024-02-26T17:01:00Z" w:initials="JX">
+          <w:rStyle w:val="CommentReference"/>
+        </w:rPr>
+        <w:annotationRef/>
+      </w:r>
+      <w:r>
+        <w:t>“This is the WHAT of your artifact.</w:t>
+      </w:r>
+    </w:p>
     <w:p>
       <w:pPr>
         <w:pStyle w:val="CommentText"/>
@@ -21011,13 +20893,7 @@
         <w:jc w:val="left"/>
       </w:pPr>
       <w:r>
-        <w:rPr>
-          <w:rStyle w:val="CommentReference"/>
-        </w:rPr>
-        <w:annotationRef/>
-      </w:r>
-      <w:r>
-        <w:t>“This is the WHAT of your artifact.</w:t>
+        <w:t>Functional requirements are product features that developers must implement to enable the users to achieve their goals. They define the basic system behavior under specific conditions.</w:t>
       </w:r>
     </w:p>
     <w:p>
@@ -21027,7 +20903,7 @@
         <w:jc w:val="left"/>
       </w:pPr>
       <w:r>
-        <w:t>Functional requirements are product features that developers must implement to enable the users to achieve their goals. They define the basic system behavior under specific conditions.</w:t>
+        <w:t>Functional requirements need to be clear, simple, and unambiguous.Examples:</w:t>
       </w:r>
     </w:p>
     <w:p>
@@ -21037,7 +20913,7 @@
         <w:jc w:val="left"/>
       </w:pPr>
       <w:r>
-        <w:t>Functional requirements need to be clear, simple, and unambiguous.Examples:</w:t>
+        <w:t>• The system must send a confirmation email whenever an order is placed.</w:t>
       </w:r>
     </w:p>
     <w:p>
@@ -21047,7 +20923,7 @@
         <w:jc w:val="left"/>
       </w:pPr>
       <w:r>
-        <w:t>• The system must send a confirmation email whenever an order is placed.</w:t>
+        <w:t>• The system must allow blog visitors to sign up for the newsletter by leaving their email.</w:t>
       </w:r>
     </w:p>
     <w:p>
@@ -21057,9 +20933,11 @@
         <w:jc w:val="left"/>
       </w:pPr>
       <w:r>
-        <w:t>• The system must allow blog visitors to sign up for the newsletter by leaving their email.</w:t>
-      </w:r>
-    </w:p>
+        <w:t>• The system must allow users to verify their accounts using their phone number.”</w:t>
+      </w:r>
+    </w:p>
+  </w:comment>
+  <w:comment w:id="23" w:author="John XYZ" w:date="2024-02-26T17:01:00Z" w:initials="JX">
     <w:p>
       <w:pPr>
         <w:pStyle w:val="CommentText"/>
@@ -21067,11 +20945,17 @@
         <w:jc w:val="left"/>
       </w:pPr>
       <w:r>
-        <w:t>• The system must allow users to verify their accounts using their phone number.”</w:t>
+        <w:rPr>
+          <w:rStyle w:val="CommentReference"/>
+        </w:rPr>
+        <w:annotationRef/>
+      </w:r>
+      <w:r>
+        <w:t>“This is the HOW of your artifact. Example non-functional requirement: ‘When the submit button is pressed, the confirmation screen must load within 2 seconds.’”</w:t>
       </w:r>
     </w:p>
   </w:comment>
-  <w:comment w:id="24" w:author="John XYZ" w:date="2024-02-26T17:01:00Z" w:initials="JX">
+  <w:comment w:id="24" w:author="John XYZ" w:date="2024-02-26T17:02:00Z" w:initials="JX">
     <w:p>
       <w:pPr>
         <w:pStyle w:val="CommentText"/>
@@ -21085,11 +20969,11 @@
         <w:annotationRef/>
       </w:r>
       <w:r>
-        <w:t>“This is the HOW of your artifact. Example non-functional requirement: ‘When the submit button is pressed, the confirmation screen must load within 2 seconds.’”</w:t>
+        <w:t>“Explain how you used wireframes, and how you tested these to design the user interface.”</w:t>
       </w:r>
     </w:p>
   </w:comment>
-  <w:comment w:id="25" w:author="John XYZ" w:date="2024-02-26T17:02:00Z" w:initials="JX">
+  <w:comment w:id="25" w:author="John XYZ" w:date="2024-03-08T17:05:00Z" w:initials="JX">
     <w:p>
       <w:pPr>
         <w:pStyle w:val="CommentText"/>
@@ -21103,11 +20987,11 @@
         <w:annotationRef/>
       </w:r>
       <w:r>
-        <w:t>“Explain how you used wireframes, and how you tested these to design the user interface.”</w:t>
+        <w:t>Include QR links to some gameplay gifs?</w:t>
       </w:r>
     </w:p>
   </w:comment>
-  <w:comment w:id="26" w:author="John XYZ" w:date="2024-03-08T17:05:00Z" w:initials="JX">
+  <w:comment w:id="26" w:author="John XYZ" w:date="2024-03-08T21:08:00Z" w:initials="JX">
     <w:p>
       <w:pPr>
         <w:pStyle w:val="CommentText"/>
@@ -21121,11 +21005,11 @@
         <w:annotationRef/>
       </w:r>
       <w:r>
-        <w:t>Include QR links to some gameplay gifs?</w:t>
+        <w:t>This is probably not the play. 😅</w:t>
       </w:r>
     </w:p>
   </w:comment>
-  <w:comment w:id="27" w:author="John XYZ" w:date="2024-03-08T21:08:00Z" w:initials="JX">
+  <w:comment w:id="27" w:author="John XYZ" w:date="2024-02-26T17:02:00Z" w:initials="JX">
     <w:p>
       <w:pPr>
         <w:pStyle w:val="CommentText"/>
@@ -21139,11 +21023,11 @@
         <w:annotationRef/>
       </w:r>
       <w:r>
-        <w:t>This is probably not the play. 😅</w:t>
+        <w:t>“Show how you designed your database (if appropriate) and how you designed your system architecture, and the individual parts. Use UML and an Entity Relationship diagram”</w:t>
       </w:r>
     </w:p>
   </w:comment>
-  <w:comment w:id="28" w:author="John XYZ" w:date="2024-02-26T17:02:00Z" w:initials="JX">
+  <w:comment w:id="28" w:author="John XYZ" w:date="2024-03-22T08:24:00Z" w:initials="JX">
     <w:p>
       <w:pPr>
         <w:pStyle w:val="CommentText"/>
@@ -21157,11 +21041,11 @@
         <w:annotationRef/>
       </w:r>
       <w:r>
-        <w:t>“Show how you designed your database (if appropriate) and how you designed your system architecture, and the individual parts. Use UML and an Entity Relationship diagram”</w:t>
+        <w:t>This makes it not markov 🤦‍♂️</w:t>
       </w:r>
     </w:p>
   </w:comment>
-  <w:comment w:id="29" w:author="John XYZ" w:date="2024-03-22T08:24:00Z" w:initials="JX">
+  <w:comment w:id="29" w:author="John XYZ" w:date="2024-03-21T05:56:00Z" w:initials="JX">
     <w:p>
       <w:pPr>
         <w:pStyle w:val="CommentText"/>
@@ -21175,11 +21059,11 @@
         <w:annotationRef/>
       </w:r>
       <w:r>
-        <w:t>This makes it not markov 🤦‍♂️</w:t>
+        <w:t>Should probably go into more detail.</w:t>
       </w:r>
     </w:p>
   </w:comment>
-  <w:comment w:id="30" w:author="John XYZ" w:date="2024-03-21T05:56:00Z" w:initials="JX">
+  <w:comment w:id="31" w:author="John XYZ" w:date="2024-02-26T17:02:00Z" w:initials="JX">
     <w:p>
       <w:pPr>
         <w:pStyle w:val="CommentText"/>
@@ -21193,11 +21077,11 @@
         <w:annotationRef/>
       </w:r>
       <w:r>
-        <w:t>Should probably go into more detail.</w:t>
+        <w:t>“Provide implementation details: language used, architecture (e.g. server and client, or hub and spoke). Explain how you secured personal details.”</w:t>
       </w:r>
     </w:p>
   </w:comment>
-  <w:comment w:id="32" w:author="John XYZ" w:date="2024-02-26T17:02:00Z" w:initials="JX">
+  <w:comment w:id="32" w:author="John XYZ" w:date="2024-03-21T07:49:00Z" w:initials="JX">
     <w:p>
       <w:pPr>
         <w:pStyle w:val="CommentText"/>
@@ -21211,29 +21095,11 @@
         <w:annotationRef/>
       </w:r>
       <w:r>
-        <w:t>“Provide implementation details: language used, architecture (e.g. server and client, or hub and spoke). Explain how you secured personal details.”</w:t>
+        <w:t>This was pulled from another section, should go in here somewhere, maybe process commentary?</w:t>
       </w:r>
     </w:p>
   </w:comment>
-  <w:comment w:id="33" w:author="John XYZ" w:date="2024-03-21T07:49:00Z" w:initials="JX">
-    <w:p>
-      <w:pPr>
-        <w:pStyle w:val="CommentText"/>
-        <w:ind w:left="0" w:firstLine="0"/>
-        <w:jc w:val="left"/>
-      </w:pPr>
-      <w:r>
-        <w:rPr>
-          <w:rStyle w:val="CommentReference"/>
-        </w:rPr>
-        <w:annotationRef/>
-      </w:r>
-      <w:r>
-        <w:t>This was pulled from another section, should go in here somewhere, maybe process commentary?</w:t>
-      </w:r>
-    </w:p>
-  </w:comment>
-  <w:comment w:id="34" w:author="John XYZ" w:date="2024-03-05T00:56:00Z" w:initials="JX">
+  <w:comment w:id="33" w:author="John XYZ" w:date="2024-03-05T00:56:00Z" w:initials="JX">
     <w:p>
       <w:pPr>
         <w:pStyle w:val="CommentText"/>
@@ -21256,7 +21122,7 @@
       </w:hyperlink>
     </w:p>
   </w:comment>
-  <w:comment w:id="35" w:author="John XYZ" w:date="2024-02-26T17:02:00Z" w:initials="JX">
+  <w:comment w:id="34" w:author="John XYZ" w:date="2024-02-26T17:02:00Z" w:initials="JX">
     <w:p>
       <w:pPr>
         <w:pStyle w:val="CommentText"/>
@@ -21284,7 +21150,7 @@
       </w:r>
     </w:p>
   </w:comment>
-  <w:comment w:id="36" w:author="John XYZ" w:date="2024-03-20T20:50:00Z" w:initials="JX">
+  <w:comment w:id="35" w:author="John XYZ" w:date="2024-03-20T20:50:00Z" w:initials="JX">
     <w:p>
       <w:pPr>
         <w:pStyle w:val="CommentText"/>
@@ -21302,7 +21168,7 @@
       </w:r>
     </w:p>
   </w:comment>
-  <w:comment w:id="37" w:author="John XYZ" w:date="2024-02-26T17:03:00Z" w:initials="JX">
+  <w:comment w:id="36" w:author="John XYZ" w:date="2024-02-26T17:03:00Z" w:initials="JX">
     <w:p>
       <w:pPr>
         <w:pStyle w:val="CommentText"/>
@@ -21320,7 +21186,7 @@
       </w:r>
     </w:p>
   </w:comment>
-  <w:comment w:id="38" w:author="John XYZ" w:date="2024-02-26T17:03:00Z" w:initials="JX">
+  <w:comment w:id="37" w:author="John XYZ" w:date="2024-02-26T17:03:00Z" w:initials="JX">
     <w:p>
       <w:pPr>
         <w:pStyle w:val="CommentText"/>
@@ -21358,7 +21224,7 @@
       </w:r>
     </w:p>
   </w:comment>
-  <w:comment w:id="39" w:author="John XYZ" w:date="2024-02-26T17:03:00Z" w:initials="JX">
+  <w:comment w:id="38" w:author="John XYZ" w:date="2024-02-26T17:03:00Z" w:initials="JX">
     <w:p>
       <w:pPr>
         <w:pStyle w:val="CommentText"/>
@@ -21376,7 +21242,7 @@
       </w:r>
     </w:p>
   </w:comment>
-  <w:comment w:id="40" w:author="John XYZ" w:date="2024-03-20T21:55:00Z" w:initials="JX">
+  <w:comment w:id="39" w:author="John XYZ" w:date="2024-03-20T21:55:00Z" w:initials="JX">
     <w:p>
       <w:pPr>
         <w:pStyle w:val="CommentText"/>
@@ -21405,7 +21271,7 @@
       </w:r>
     </w:p>
   </w:comment>
-  <w:comment w:id="41" w:author="John XYZ" w:date="2024-02-26T18:06:00Z" w:initials="JX">
+  <w:comment w:id="40" w:author="John XYZ" w:date="2024-02-26T18:06:00Z" w:initials="JX">
     <w:p>
       <w:pPr>
         <w:pStyle w:val="CommentText"/>
@@ -21433,7 +21299,7 @@
       </w:r>
     </w:p>
   </w:comment>
-  <w:comment w:id="42" w:author="John XYZ" w:date="2024-02-26T18:06:00Z" w:initials="JX">
+  <w:comment w:id="41" w:author="John XYZ" w:date="2024-02-26T18:06:00Z" w:initials="JX">
     <w:p>
       <w:pPr>
         <w:pStyle w:val="CommentText"/>
@@ -21451,7 +21317,7 @@
       </w:r>
     </w:p>
   </w:comment>
-  <w:comment w:id="43" w:author="John XYZ" w:date="2024-02-26T18:07:00Z" w:initials="JX">
+  <w:comment w:id="42" w:author="John XYZ" w:date="2024-02-26T18:07:00Z" w:initials="JX">
     <w:p>
       <w:pPr>
         <w:pStyle w:val="CommentText"/>
@@ -21469,7 +21335,7 @@
       </w:r>
     </w:p>
   </w:comment>
-  <w:comment w:id="44" w:author="John XYZ" w:date="2024-02-26T18:07:00Z" w:initials="JX">
+  <w:comment w:id="43" w:author="John XYZ" w:date="2024-02-26T18:07:00Z" w:initials="JX">
     <w:p>
       <w:pPr>
         <w:pStyle w:val="CommentText"/>
@@ -21487,7 +21353,7 @@
       </w:r>
     </w:p>
   </w:comment>
-  <w:comment w:id="45" w:author="John XYZ" w:date="2024-02-26T18:07:00Z" w:initials="JX">
+  <w:comment w:id="44" w:author="John XYZ" w:date="2024-02-26T18:07:00Z" w:initials="JX">
     <w:p>
       <w:pPr>
         <w:pStyle w:val="CommentText"/>
@@ -21505,7 +21371,7 @@
       </w:r>
     </w:p>
   </w:comment>
-  <w:comment w:id="46" w:author="John XYZ" w:date="2024-02-26T17:10:00Z" w:initials="JX">
+  <w:comment w:id="45" w:author="John XYZ" w:date="2024-02-26T17:10:00Z" w:initials="JX">
     <w:p>
       <w:pPr>
         <w:pStyle w:val="CommentText"/>
@@ -21533,7 +21399,7 @@
       </w:r>
     </w:p>
   </w:comment>
-  <w:comment w:id="47" w:author="John XYZ" w:date="2024-03-21T06:37:00Z" w:initials="JX">
+  <w:comment w:id="46" w:author="John XYZ" w:date="2024-03-21T06:37:00Z" w:initials="JX">
     <w:p>
       <w:pPr>
         <w:pStyle w:val="CommentText"/>
@@ -21578,7 +21444,6 @@
   <w15:commentEx w15:paraId="3C86AFF6" w15:done="0"/>
   <w15:commentEx w15:paraId="7DB9CBA7" w15:done="0"/>
   <w15:commentEx w15:paraId="2E4747B9" w15:done="0"/>
-  <w15:commentEx w15:paraId="7FE9F276" w15:done="0"/>
   <w15:commentEx w15:paraId="3C7A92DA" w15:done="0"/>
   <w15:commentEx w15:paraId="79B5329C" w15:done="0"/>
   <w15:commentEx w15:paraId="7F955965" w15:done="0"/>
@@ -21627,7 +21492,6 @@
   <w16cex:commentExtensible w16cex:durableId="3AE359F1" w16cex:dateUtc="2024-03-09T20:07:00Z"/>
   <w16cex:commentExtensible w16cex:durableId="1B7946BA" w16cex:dateUtc="2024-02-26T16:14:00Z"/>
   <w16cex:commentExtensible w16cex:durableId="3C2EDA03" w16cex:dateUtc="2024-03-20T01:26:00Z"/>
-  <w16cex:commentExtensible w16cex:durableId="3C594A41" w16cex:dateUtc="2024-03-22T09:59:00Z"/>
   <w16cex:commentExtensible w16cex:durableId="4E6605DD" w16cex:dateUtc="2024-03-19T00:31:00Z"/>
   <w16cex:commentExtensible w16cex:durableId="37048087" w16cex:dateUtc="2024-02-26T16:15:00Z"/>
   <w16cex:commentExtensible w16cex:durableId="49BC205F" w16cex:dateUtc="2024-02-26T16:15:00Z"/>
@@ -21676,7 +21540,6 @@
   <w16cid:commentId w16cid:paraId="3C86AFF6" w16cid:durableId="3AE359F1"/>
   <w16cid:commentId w16cid:paraId="7DB9CBA7" w16cid:durableId="1B7946BA"/>
   <w16cid:commentId w16cid:paraId="2E4747B9" w16cid:durableId="3C2EDA03"/>
-  <w16cid:commentId w16cid:paraId="7FE9F276" w16cid:durableId="3C594A41"/>
   <w16cid:commentId w16cid:paraId="3C7A92DA" w16cid:durableId="4E6605DD"/>
   <w16cid:commentId w16cid:paraId="79B5329C" w16cid:durableId="37048087"/>
   <w16cid:commentId w16cid:paraId="7F955965" w16cid:durableId="49BC205F"/>
@@ -22597,7 +22460,7 @@
         <w:rPr>
           <w:noProof/>
         </w:rPr>
-        <w:t>2</w:t>
+        <w:t>3</w:t>
       </w:r>
     </w:fldSimple>
     <w:r>
@@ -22608,7 +22471,7 @@
         <w:rPr>
           <w:noProof/>
         </w:rPr>
-        <w:t>Background Literature</w:t>
+        <w:t>Specification and Design</w:t>
       </w:r>
     </w:fldSimple>
   </w:p>

--- a/docs/word-dissertation.docx
+++ b/docs/word-dissertation.docx
@@ -2225,28 +2225,6 @@
       </w:pPr>
       <w:r>
         <w:t>If one had access to an oracle giving the true expected future reward from a decision, the problem would be rendered trivial (simply make the decisions with the greatest reward). It is obvious that the ability to accurately predict reward is very useful, and RL methods frequently attempt to do so, making estimates of expected reward using empirical observations. In the literature, there are two views from which future reward is measured; V, and Q. They will be referenced frequently in this section.</w:t>
-      </w:r>
-    </w:p>
-    <w:p>
-      <w:pPr>
-        <w:spacing w:after="160" w:line="259" w:lineRule="auto"/>
-        <w:ind w:left="0" w:firstLine="0"/>
-        <w:jc w:val="left"/>
-        <w:rPr>
-          <w:rFonts w:ascii="Calibri" w:eastAsiaTheme="minorEastAsia" w:hAnsi="Calibri" w:cs="Times New Roman"/>
-          <w:color w:val="auto"/>
-          <w:kern w:val="2"/>
-          <w:lang w:eastAsia="en-US"/>
-        </w:rPr>
-      </w:pPr>
-      <w:r>
-        <w:rPr>
-          <w:rFonts w:ascii="Calibri" w:eastAsiaTheme="minorEastAsia" w:hAnsi="Calibri" w:cs="Times New Roman"/>
-          <w:color w:val="auto"/>
-          <w:kern w:val="2"/>
-          <w:lang w:eastAsia="en-US"/>
-        </w:rPr>
-        <w:br w:type="page"/>
       </w:r>
     </w:p>
     <w:p>
@@ -3380,37 +3358,82 @@
         <w:pStyle w:val="Body"/>
       </w:pPr>
       <w:r>
-        <w:t>Several</w:t>
-      </w:r>
-      <w:r>
-        <w:t xml:space="preserve"> of the</w:t>
+        <w:t>The</w:t>
       </w:r>
       <w:r>
         <w:t xml:space="preserve"> </w:t>
       </w:r>
       <w:r>
-        <w:t xml:space="preserve">algorithms take into account the entropy of the agent’s policy. </w:t>
-      </w:r>
-      <w:r>
-        <w:t>The</w:t>
+        <w:t>entropy of a policy captures the variance in the actions it prescribe</w:t>
+      </w:r>
+      <w:r>
+        <w:t>s.</w:t>
       </w:r>
       <w:r>
         <w:t xml:space="preserve"> </w:t>
       </w:r>
       <w:r>
-        <w:t>entropy of a policy captures the variance in the actions it prescribe</w:t>
-      </w:r>
-      <w:r>
-        <w:t>s.</w:t>
+        <w:t>Several of the algorithms take into account the entropy of the agent’s policy</w:t>
+      </w:r>
+      <w:r>
+        <w:t>.</w:t>
       </w:r>
       <w:r>
         <w:t xml:space="preserve"> </w:t>
       </w:r>
       <w:r>
-        <w:t xml:space="preserve">This encourages the agent to explore </w:t>
-      </w:r>
-      <w:r>
-        <w:t xml:space="preserve">for longer. </w:t>
+        <w:t xml:space="preserve">This penalises </w:t>
+      </w:r>
+      <w:r>
+        <w:t xml:space="preserve">policies that suggest a high probability for </w:t>
+      </w:r>
+      <w:r>
+        <w:t>particular</w:t>
+      </w:r>
+      <w:r>
+        <w:t xml:space="preserve"> </w:t>
+      </w:r>
+      <w:r>
+        <w:t>action</w:t>
+      </w:r>
+      <w:r>
+        <w:t>s</w:t>
+      </w:r>
+      <w:r>
+        <w:t xml:space="preserve">, </w:t>
+      </w:r>
+      <w:r>
+        <w:t>encourag</w:t>
+      </w:r>
+      <w:r>
+        <w:t>ing</w:t>
+      </w:r>
+      <w:r>
+        <w:t xml:space="preserve"> </w:t>
+      </w:r>
+      <w:r>
+        <w:t>the agent to adopt a more random policy</w:t>
+      </w:r>
+      <w:r>
+        <w:t xml:space="preserve">, </w:t>
+      </w:r>
+      <w:r>
+        <w:t xml:space="preserve">which makes it </w:t>
+      </w:r>
+      <w:r>
+        <w:t xml:space="preserve">more likely to </w:t>
+      </w:r>
+      <w:r>
+        <w:t xml:space="preserve">take </w:t>
+      </w:r>
+      <w:r>
+        <w:t xml:space="preserve">unusual </w:t>
+      </w:r>
+      <w:r>
+        <w:t>actions and explore new states</w:t>
+      </w:r>
+      <w:r>
+        <w:t xml:space="preserve">. </w:t>
       </w:r>
       <w:r>
         <w:t>The entropy of a policy w</w:t>
@@ -3891,6 +3914,208 @@
       </m:oMath>
       <w:r>
         <w:t>. The policy entropy can be added to the reward at each step of the training process to produce a new target for optimization.</w:t>
+      </w:r>
+      <w:r>
+        <w:t xml:space="preserve"> Note that </w:t>
+      </w:r>
+      <w:r>
+        <w:t xml:space="preserve">for a </w:t>
+      </w:r>
+      <w:r>
+        <w:t>softmax</w:t>
+      </w:r>
+      <w:r>
+        <w:t xml:space="preserve"> distribution</w:t>
+      </w:r>
+      <w:r>
+        <w:t xml:space="preserve"> (</w:t>
+      </w:r>
+      <w:r>
+        <w:t xml:space="preserve">where </w:t>
+      </w:r>
+      <m:oMath>
+        <m:nary>
+          <m:naryPr>
+            <m:chr m:val="∑"/>
+            <m:limLoc m:val="undOvr"/>
+            <m:supHide m:val="1"/>
+            <m:ctrlPr>
+              <w:rPr>
+                <w:rFonts w:ascii="Cambria Math" w:hAnsi="Cambria Math"/>
+                <w:i/>
+              </w:rPr>
+            </m:ctrlPr>
+          </m:naryPr>
+          <m:sub>
+            <m:r>
+              <m:rPr>
+                <m:sty m:val="p"/>
+              </m:rPr>
+              <w:rPr>
+                <w:rFonts w:ascii="Cambria Math" w:hAnsi="Cambria Math" w:cs="Times New Roman"/>
+              </w:rPr>
+              <m:t>a∈</m:t>
+            </m:r>
+            <m:r>
+              <m:rPr>
+                <m:scr m:val="double-struck"/>
+                <m:sty m:val="p"/>
+              </m:rPr>
+              <w:rPr>
+                <w:rFonts w:ascii="Cambria Math" w:hAnsi="Cambria Math" w:cs="Times New Roman"/>
+              </w:rPr>
+              <m:t>A</m:t>
+            </m:r>
+          </m:sub>
+          <m:sup/>
+          <m:e>
+            <m:sSub>
+              <m:sSubPr>
+                <m:ctrlPr>
+                  <w:rPr>
+                    <w:rFonts w:ascii="Cambria Math" w:hAnsi="Cambria Math" w:cstheme="minorHAnsi"/>
+                  </w:rPr>
+                </m:ctrlPr>
+              </m:sSubPr>
+              <m:e>
+                <m:r>
+                  <m:rPr>
+                    <m:sty m:val="p"/>
+                  </m:rPr>
+                  <w:rPr>
+                    <w:rFonts w:ascii="Cambria Math" w:hAnsi="Cambria Math" w:cstheme="minorHAnsi"/>
+                  </w:rPr>
+                  <m:t>q</m:t>
+                </m:r>
+              </m:e>
+              <m:sub>
+                <m:r>
+                  <m:rPr>
+                    <m:sty m:val="p"/>
+                  </m:rPr>
+                  <w:rPr>
+                    <w:rFonts w:ascii="Cambria Math" w:hAnsi="Cambria Math" w:cstheme="minorHAnsi"/>
+                  </w:rPr>
+                  <m:t>θ</m:t>
+                </m:r>
+              </m:sub>
+            </m:sSub>
+            <m:d>
+              <m:dPr>
+                <m:ctrlPr>
+                  <w:rPr>
+                    <w:rFonts w:ascii="Cambria Math" w:hAnsi="Cambria Math" w:cs="Times New Roman"/>
+                  </w:rPr>
+                </m:ctrlPr>
+              </m:dPr>
+              <m:e>
+                <m:r>
+                  <m:rPr>
+                    <m:sty m:val="p"/>
+                  </m:rPr>
+                  <w:rPr>
+                    <w:rFonts w:ascii="Cambria Math" w:hAnsi="Cambria Math" w:cs="Times New Roman"/>
+                  </w:rPr>
+                  <m:t>s,a</m:t>
+                </m:r>
+              </m:e>
+            </m:d>
+          </m:e>
+        </m:nary>
+        <m:r>
+          <w:rPr>
+            <w:rFonts w:ascii="Cambria Math" w:hAnsi="Cambria Math"/>
+          </w:rPr>
+          <m:t>=1</m:t>
+        </m:r>
+      </m:oMath>
+      <w:r>
+        <w:t>)</w:t>
+      </w:r>
+      <w:r>
+        <w:t>,</w:t>
+      </w:r>
+      <w:r>
+        <w:t xml:space="preserve"> </w:t>
+      </w:r>
+      <w:r>
+        <w:t xml:space="preserve">the function is </w:t>
+      </w:r>
+      <w:r>
+        <w:t>maximised</w:t>
+      </w:r>
+      <w:r>
+        <w:t xml:space="preserve"> when </w:t>
+      </w:r>
+      <m:oMath>
+        <m:sSub>
+          <m:sSubPr>
+            <m:ctrlPr>
+              <w:rPr>
+                <w:rFonts w:ascii="Cambria Math" w:hAnsi="Cambria Math" w:cstheme="minorHAnsi"/>
+              </w:rPr>
+            </m:ctrlPr>
+          </m:sSubPr>
+          <m:e>
+            <m:r>
+              <m:rPr>
+                <m:sty m:val="p"/>
+              </m:rPr>
+              <w:rPr>
+                <w:rFonts w:ascii="Cambria Math" w:hAnsi="Cambria Math" w:cstheme="minorHAnsi"/>
+              </w:rPr>
+              <m:t>q</m:t>
+            </m:r>
+          </m:e>
+          <m:sub>
+            <m:r>
+              <m:rPr>
+                <m:sty m:val="p"/>
+              </m:rPr>
+              <w:rPr>
+                <w:rFonts w:ascii="Cambria Math" w:hAnsi="Cambria Math" w:cstheme="minorHAnsi"/>
+              </w:rPr>
+              <m:t>θ</m:t>
+            </m:r>
+          </m:sub>
+        </m:sSub>
+        <m:d>
+          <m:dPr>
+            <m:ctrlPr>
+              <w:rPr>
+                <w:rFonts w:ascii="Cambria Math" w:hAnsi="Cambria Math" w:cs="Times New Roman"/>
+              </w:rPr>
+            </m:ctrlPr>
+          </m:dPr>
+          <m:e>
+            <m:r>
+              <m:rPr>
+                <m:sty m:val="p"/>
+              </m:rPr>
+              <w:rPr>
+                <w:rFonts w:ascii="Cambria Math" w:hAnsi="Cambria Math" w:cs="Times New Roman"/>
+              </w:rPr>
+              <m:t>s,a</m:t>
+            </m:r>
+          </m:e>
+        </m:d>
+      </m:oMath>
+      <w:r>
+        <w:t xml:space="preserve"> is equal for all values of </w:t>
+      </w:r>
+      <m:oMath>
+        <m:r>
+          <m:rPr>
+            <m:sty m:val="p"/>
+          </m:rPr>
+          <w:rPr>
+            <w:rFonts w:ascii="Cambria Math" w:hAnsi="Cambria Math" w:cs="Times New Roman"/>
+          </w:rPr>
+          <m:t>a</m:t>
+        </m:r>
+      </m:oMath>
+      <w:r>
+        <w:t>.</w:t>
       </w:r>
     </w:p>
     <w:p>
@@ -6751,6 +6976,27 @@
     </w:p>
     <w:p>
       <w:pPr>
+        <w:spacing w:after="160" w:line="259" w:lineRule="auto"/>
+        <w:ind w:left="0" w:firstLine="0"/>
+        <w:jc w:val="left"/>
+        <w:rPr>
+          <w:rFonts w:asciiTheme="majorHAnsi" w:eastAsiaTheme="minorEastAsia" w:hAnsiTheme="majorHAnsi" w:cstheme="majorHAnsi"/>
+          <w:color w:val="auto"/>
+          <w:kern w:val="2"/>
+          <w:lang w:eastAsia="en-US"/>
+        </w:rPr>
+      </w:pPr>
+      <w:r>
+        <w:br w:type="page"/>
+      </w:r>
+    </w:p>
+    <w:p>
+      <w:pPr>
+        <w:pStyle w:val="Body"/>
+      </w:pPr>
+    </w:p>
+    <w:p>
+      <w:pPr>
         <w:pStyle w:val="Heading4"/>
         <w:rPr>
           <w:rFonts w:ascii="Times New Roman" w:hAnsi="Times New Roman" w:cs="Times New Roman"/>
@@ -7374,7 +7620,7 @@
                   <w:kern w:val="2"/>
                   <w14:ligatures w14:val="standardContextual"/>
                 </w:rPr>
-                <w:id w:val="-1115517933"/>
+                <w:id w:val="-2015285786"/>
                 <w:citation/>
               </w:sdtPr>
               <w:sdtContent>
@@ -29879,7 +30125,7 @@
 </file>
 
 <file path=customXml/itemProps4.xml><?xml version="1.0" encoding="utf-8"?>
-<ds:datastoreItem xmlns:ds="http://schemas.openxmlformats.org/officeDocument/2006/customXml" ds:itemID="{66E4A06E-12D8-4B1D-93F2-7BDC7A127BF3}">
+<ds:datastoreItem xmlns:ds="http://schemas.openxmlformats.org/officeDocument/2006/customXml" ds:itemID="{03E3A6BA-F1E8-4A85-B0E0-E0B2AFA2A451}">
   <ds:schemaRefs>
     <ds:schemaRef ds:uri="http://schemas.openxmlformats.org/officeDocument/2006/bibliography"/>
   </ds:schemaRefs>

--- a/docs/word-dissertation.docx
+++ b/docs/word-dissertation.docx
@@ -3468,7 +3468,7 @@
       </w:tblPr>
       <w:tblGrid>
         <w:gridCol w:w="3352"/>
-        <w:gridCol w:w="222"/>
+        <w:gridCol w:w="463"/>
       </w:tblGrid>
       <w:tr>
         <w:trPr>
@@ -3768,6 +3768,54 @@
                 <w:color w:val="auto"/>
               </w:rPr>
             </w:pPr>
+            <w:sdt>
+              <w:sdtPr>
+                <w:rPr>
+                  <w:rFonts w:ascii="Calibri" w:eastAsia="Times New Roman" w:hAnsi="Calibri"/>
+                  <w:color w:val="auto"/>
+                </w:rPr>
+                <w:id w:val="9418175"/>
+                <w:citation/>
+              </w:sdtPr>
+              <w:sdtContent>
+                <w:r>
+                  <w:rPr>
+                    <w:rFonts w:ascii="Calibri" w:eastAsia="Times New Roman" w:hAnsi="Calibri"/>
+                    <w:color w:val="auto"/>
+                  </w:rPr>
+                  <w:fldChar w:fldCharType="begin"/>
+                </w:r>
+                <w:r>
+                  <w:rPr>
+                    <w:rFonts w:ascii="Calibri" w:eastAsia="Times New Roman" w:hAnsi="Calibri"/>
+                    <w:color w:val="auto"/>
+                  </w:rPr>
+                  <w:instrText xml:space="preserve"> CITATION Wil91 \l 2057 </w:instrText>
+                </w:r>
+                <w:r>
+                  <w:rPr>
+                    <w:rFonts w:ascii="Calibri" w:eastAsia="Times New Roman" w:hAnsi="Calibri"/>
+                    <w:color w:val="auto"/>
+                  </w:rPr>
+                  <w:fldChar w:fldCharType="separate"/>
+                </w:r>
+                <w:r>
+                  <w:rPr>
+                    <w:rFonts w:ascii="Calibri" w:eastAsia="Times New Roman" w:hAnsi="Calibri"/>
+                    <w:noProof/>
+                    <w:color w:val="auto"/>
+                  </w:rPr>
+                  <w:t>[2]</w:t>
+                </w:r>
+                <w:r>
+                  <w:rPr>
+                    <w:rFonts w:ascii="Calibri" w:eastAsia="Times New Roman" w:hAnsi="Calibri"/>
+                    <w:color w:val="auto"/>
+                  </w:rPr>
+                  <w:fldChar w:fldCharType="end"/>
+                </w:r>
+              </w:sdtContent>
+            </w:sdt>
           </w:p>
         </w:tc>
       </w:tr>
@@ -4227,33 +4275,54 @@
     <w:p>
       <w:pPr>
         <w:pStyle w:val="Body"/>
+      </w:pPr>
+      <w:r>
+        <w:t xml:space="preserve">This term describes a middle-point between Monte-Carlo </w:t>
+      </w:r>
+      <w:r>
+        <w:t>and</w:t>
+      </w:r>
+      <w:r>
+        <w:t xml:space="preserve"> Temporal-Difference methods. Updates are performed according to multiple transitions, but not the entire </w:t>
+      </w:r>
+      <w:r>
+        <w:t>episode</w:t>
+      </w:r>
+      <w:r>
+        <w:t xml:space="preserve">. i.e. training on the first 50 steps of a 100-step </w:t>
+      </w:r>
+      <w:r>
+        <w:t>episode</w:t>
+      </w:r>
+      <w:r>
+        <w:t>.</w:t>
+      </w:r>
+    </w:p>
+    <w:p>
+      <w:pPr>
+        <w:spacing w:after="160" w:line="259" w:lineRule="auto"/>
+        <w:ind w:left="0" w:firstLine="0"/>
+        <w:jc w:val="left"/>
+        <w:rPr>
+          <w:rFonts w:asciiTheme="majorHAnsi" w:eastAsiaTheme="minorEastAsia" w:hAnsiTheme="majorHAnsi" w:cstheme="majorHAnsi"/>
+          <w:color w:val="auto"/>
+          <w:kern w:val="2"/>
+          <w:lang w:eastAsia="en-US"/>
+        </w:rPr>
+      </w:pPr>
+      <w:r>
+        <w:br w:type="page"/>
+      </w:r>
+    </w:p>
+    <w:p>
+      <w:pPr>
+        <w:pStyle w:val="Body"/>
         <w:rPr>
           <w:b/>
           <w:bCs/>
           <w:strike/>
         </w:rPr>
       </w:pPr>
-      <w:r>
-        <w:t xml:space="preserve">This term describes a middle-point between Monte-Carlo </w:t>
-      </w:r>
-      <w:r>
-        <w:t>and</w:t>
-      </w:r>
-      <w:r>
-        <w:t xml:space="preserve"> Temporal-Difference methods. Updates are performed according to multiple transitions, but not the entire </w:t>
-      </w:r>
-      <w:r>
-        <w:t>episode</w:t>
-      </w:r>
-      <w:r>
-        <w:t xml:space="preserve">. i.e. training on the first 50 steps of a 100-step </w:t>
-      </w:r>
-      <w:r>
-        <w:t>episode</w:t>
-      </w:r>
-      <w:r>
-        <w:t>.</w:t>
-      </w:r>
     </w:p>
     <w:p>
       <w:pPr>
@@ -6976,27 +7045,6 @@
     </w:p>
     <w:p>
       <w:pPr>
-        <w:spacing w:after="160" w:line="259" w:lineRule="auto"/>
-        <w:ind w:left="0" w:firstLine="0"/>
-        <w:jc w:val="left"/>
-        <w:rPr>
-          <w:rFonts w:asciiTheme="majorHAnsi" w:eastAsiaTheme="minorEastAsia" w:hAnsiTheme="majorHAnsi" w:cstheme="majorHAnsi"/>
-          <w:color w:val="auto"/>
-          <w:kern w:val="2"/>
-          <w:lang w:eastAsia="en-US"/>
-        </w:rPr>
-      </w:pPr>
-      <w:r>
-        <w:br w:type="page"/>
-      </w:r>
-    </w:p>
-    <w:p>
-      <w:pPr>
-        <w:pStyle w:val="Body"/>
-      </w:pPr>
-    </w:p>
-    <w:p>
-      <w:pPr>
         <w:pStyle w:val="Heading4"/>
         <w:rPr>
           <w:rFonts w:ascii="Times New Roman" w:hAnsi="Times New Roman" w:cs="Times New Roman"/>
@@ -7595,6 +7643,9 @@
         <w:tc>
           <w:tcPr>
             <w:tcW w:w="0" w:type="auto"/>
+            <w:tcBorders>
+              <w:left w:val="nil"/>
+            </w:tcBorders>
             <w:vAlign w:val="center"/>
             <w:hideMark/>
           </w:tcPr>
@@ -7842,36 +7893,7 @@
         <w:pStyle w:val="Body"/>
       </w:pPr>
       <w:r>
-        <w:t>In this algorithm</w:t>
-      </w:r>
-      <w:sdt>
-        <w:sdtPr>
-          <w:id w:val="-1362127476"/>
-          <w:citation/>
-        </w:sdtPr>
-        <w:sdtContent>
-          <w:r>
-            <w:fldChar w:fldCharType="begin"/>
-          </w:r>
-          <w:r>
-            <w:instrText xml:space="preserve"> CITATION Kon99 \l 2057 </w:instrText>
-          </w:r>
-          <w:r>
-            <w:fldChar w:fldCharType="separate"/>
-          </w:r>
-          <w:r>
-            <w:rPr>
-              <w:noProof/>
-            </w:rPr>
-            <w:t xml:space="preserve"> [4]</w:t>
-          </w:r>
-          <w:r>
-            <w:fldChar w:fldCharType="end"/>
-          </w:r>
-        </w:sdtContent>
-      </w:sdt>
-      <w:r>
-        <w:t xml:space="preserve">, </w:t>
+        <w:t xml:space="preserve">In this algorithm, </w:t>
       </w:r>
       <w:r>
         <w:t xml:space="preserve">the critic learns to approximate </w:t>
@@ -7951,6 +7973,7 @@
       </w:tblPr>
       <w:tblGrid>
         <w:gridCol w:w="4671"/>
+        <w:gridCol w:w="459"/>
       </w:tblGrid>
       <w:tr>
         <w:trPr>
@@ -8402,11 +8425,76 @@
             </m:oMathPara>
           </w:p>
         </w:tc>
+        <w:tc>
+          <w:tcPr>
+            <w:tcW w:w="0" w:type="auto"/>
+          </w:tcPr>
+          <w:p>
+            <w:pPr>
+              <w:pStyle w:val="Body"/>
+              <w:rPr>
+                <w:rFonts w:eastAsia="Calibri"/>
+                <w:lang w:eastAsia="en-GB"/>
+              </w:rPr>
+            </w:pPr>
+            <w:sdt>
+              <w:sdtPr>
+                <w:rPr>
+                  <w:rFonts w:eastAsia="Calibri"/>
+                  <w:lang w:eastAsia="en-GB"/>
+                </w:rPr>
+                <w:id w:val="1848910346"/>
+                <w:citation/>
+              </w:sdtPr>
+              <w:sdtContent>
+                <w:r>
+                  <w:rPr>
+                    <w:rFonts w:eastAsia="Calibri"/>
+                    <w:lang w:eastAsia="en-GB"/>
+                  </w:rPr>
+                  <w:fldChar w:fldCharType="begin"/>
+                </w:r>
+                <w:r>
+                  <w:rPr>
+                    <w:rFonts w:eastAsia="Calibri"/>
+                    <w:lang w:eastAsia="en-GB"/>
+                  </w:rPr>
+                  <w:instrText xml:space="preserve"> CITATION Kon99 \l 2057 </w:instrText>
+                </w:r>
+                <w:r>
+                  <w:rPr>
+                    <w:rFonts w:eastAsia="Calibri"/>
+                    <w:lang w:eastAsia="en-GB"/>
+                  </w:rPr>
+                  <w:fldChar w:fldCharType="separate"/>
+                </w:r>
+                <w:r>
+                  <w:rPr>
+                    <w:rFonts w:eastAsia="Calibri"/>
+                    <w:noProof/>
+                    <w:lang w:eastAsia="en-GB"/>
+                  </w:rPr>
+                  <w:t>[5]</w:t>
+                </w:r>
+                <w:r>
+                  <w:rPr>
+                    <w:rFonts w:eastAsia="Calibri"/>
+                    <w:lang w:eastAsia="en-GB"/>
+                  </w:rPr>
+                  <w:fldChar w:fldCharType="end"/>
+                </w:r>
+              </w:sdtContent>
+            </w:sdt>
+          </w:p>
+        </w:tc>
       </w:tr>
     </w:tbl>
     <w:p>
       <w:pPr>
         <w:pStyle w:val="Body"/>
+        <w:rPr>
+          <w:rFonts w:eastAsia="Times New Roman"/>
+        </w:rPr>
       </w:pPr>
       <w:r>
         <w:t xml:space="preserve">Where </w:t>
@@ -8492,6 +8580,25 @@
     </w:p>
     <w:p>
       <w:pPr>
+        <w:spacing w:after="160" w:line="259" w:lineRule="auto"/>
+        <w:ind w:left="0" w:firstLine="0"/>
+        <w:jc w:val="left"/>
+        <w:rPr>
+          <w:rFonts w:asciiTheme="majorHAnsi" w:eastAsia="Times New Roman" w:hAnsiTheme="majorHAnsi" w:cstheme="majorHAnsi"/>
+          <w:color w:val="auto"/>
+          <w:kern w:val="2"/>
+          <w:lang w:eastAsia="en-US"/>
+        </w:rPr>
+      </w:pPr>
+      <w:r>
+        <w:rPr>
+          <w:rFonts w:eastAsia="Times New Roman"/>
+        </w:rPr>
+        <w:br w:type="page"/>
+      </w:r>
+    </w:p>
+    <w:p>
+      <w:pPr>
         <w:pStyle w:val="Heading4"/>
         <w:rPr>
           <w:rFonts w:ascii="Times New Roman" w:hAnsi="Times New Roman" w:cs="Times New Roman"/>
@@ -8512,7 +8619,6 @@
       <w:pPr>
         <w:pStyle w:val="Body"/>
         <w:rPr>
-          <w:rFonts w:ascii="Calibri" w:hAnsi="Calibri" w:cs="Times New Roman"/>
           <w:b/>
           <w:bCs/>
         </w:rPr>
@@ -8551,35 +8657,22 @@
       </w:r>
       <w:r>
         <w:rPr>
-          <w:rFonts w:ascii="Calibri" w:hAnsi="Calibri" w:cs="Times New Roman"/>
           <w:b/>
           <w:bCs/>
         </w:rPr>
         <w:t xml:space="preserve"> </w:t>
       </w:r>
       <w:r>
-        <w:rPr>
-          <w:rFonts w:ascii="Calibri" w:hAnsi="Calibri" w:cs="Times New Roman"/>
-        </w:rPr>
-        <w:t xml:space="preserve">The advantage </w:t>
-      </w:r>
-      <w:r>
-        <w:rPr>
-          <w:rFonts w:ascii="Calibri" w:hAnsi="Calibri" w:cs="Times New Roman"/>
-        </w:rPr>
-        <w:t xml:space="preserve">function </w:t>
-      </w:r>
-      <w:r>
-        <w:rPr>
-          <w:rFonts w:ascii="Calibri" w:hAnsi="Calibri" w:cs="Times New Roman"/>
-        </w:rPr>
-        <w:t>isolates the action’s contribution to the reward from the inherent value of the state</w:t>
-      </w:r>
-      <w:r>
-        <w:rPr>
-          <w:rFonts w:ascii="Calibri" w:hAnsi="Calibri" w:cs="Times New Roman"/>
-        </w:rPr>
-        <w:t>.</w:t>
+        <w:t>Advantage refers to t</w:t>
+      </w:r>
+      <w:r>
+        <w:t>he advantage function</w:t>
+      </w:r>
+      <w:r>
+        <w:t>, which</w:t>
+      </w:r>
+      <w:r>
+        <w:t xml:space="preserve"> isolates the action’s contribution to the reward from the inherent value of the state.</w:t>
       </w:r>
     </w:p>
     <w:tbl>
@@ -8845,7 +8938,7 @@
                     <w:rFonts w:ascii="Calibri" w:eastAsia="Times New Roman" w:hAnsi="Calibri"/>
                     <w:noProof/>
                   </w:rPr>
-                  <w:t>[5]</w:t>
+                  <w:t>[6]</w:t>
                 </w:r>
                 <w:r>
                   <w:rPr>
@@ -9588,7 +9681,7 @@
                   <w:rPr>
                     <w:noProof/>
                   </w:rPr>
-                  <w:t>[5]</w:t>
+                  <w:t>[6]</w:t>
                 </w:r>
                 <w:r>
                   <w:rPr>
@@ -10028,7 +10121,7 @@
                     <w:rFonts w:ascii="Calibri" w:eastAsia="Times New Roman" w:hAnsi="Calibri"/>
                     <w:noProof/>
                   </w:rPr>
-                  <w:t>[5]</w:t>
+                  <w:t>[6]</w:t>
                 </w:r>
                 <w:r>
                   <w:rPr>
@@ -10072,7 +10165,7 @@
         <w:tblLook w:val="04A0" w:firstRow="1" w:lastRow="0" w:firstColumn="1" w:lastColumn="0" w:noHBand="0" w:noVBand="1"/>
       </w:tblPr>
       <w:tblGrid>
-        <w:gridCol w:w="3944"/>
+        <w:gridCol w:w="5163"/>
         <w:gridCol w:w="463"/>
       </w:tblGrid>
       <w:tr>
@@ -10210,26 +10303,136 @@
                   <w:rPr>
                     <w:rFonts w:ascii="Cambria Math" w:hAnsi="Cambria Math"/>
                   </w:rPr>
-                  <m:t> =-Â</m:t>
+                  <m:t> =</m:t>
+                </m:r>
+                <m:r>
+                  <m:rPr>
+                    <m:sty m:val="p"/>
+                  </m:rPr>
+                  <w:rPr>
+                    <w:rFonts w:ascii="Cambria Math" w:hAnsi="Cambria Math"/>
+                  </w:rPr>
+                  <m:t>-</m:t>
                 </m:r>
                 <m:d>
                   <m:dPr>
                     <m:ctrlPr>
                       <w:rPr>
                         <w:rFonts w:ascii="Cambria Math" w:hAnsi="Cambria Math"/>
-                        <w:iCs/>
-                        <w:sz w:val="24"/>
-                        <w:szCs w:val="24"/>
                       </w:rPr>
                     </m:ctrlPr>
                   </m:dPr>
                   <m:e>
+                    <m:r>
+                      <m:rPr>
+                        <m:sty m:val="p"/>
+                      </m:rPr>
+                      <w:rPr>
+                        <w:rFonts w:ascii="Cambria Math" w:hAnsi="Cambria Math"/>
+                      </w:rPr>
+                      <m:t>Â</m:t>
+                    </m:r>
+                    <m:d>
+                      <m:dPr>
+                        <m:ctrlPr>
+                          <w:rPr>
+                            <w:rFonts w:ascii="Cambria Math" w:hAnsi="Cambria Math"/>
+                            <w:iCs/>
+                            <w:sz w:val="24"/>
+                            <w:szCs w:val="24"/>
+                          </w:rPr>
+                        </m:ctrlPr>
+                      </m:dPr>
+                      <m:e>
+                        <m:sSub>
+                          <m:sSubPr>
+                            <m:ctrlPr>
+                              <w:rPr>
+                                <w:rFonts w:ascii="Cambria Math" w:hAnsi="Cambria Math"/>
+                                <w:iCs/>
+                              </w:rPr>
+                            </m:ctrlPr>
+                          </m:sSubPr>
+                          <m:e>
+                            <m:r>
+                              <m:rPr>
+                                <m:sty m:val="p"/>
+                              </m:rPr>
+                              <w:rPr>
+                                <w:rFonts w:ascii="Cambria Math" w:hAnsi="Cambria Math"/>
+                              </w:rPr>
+                              <m:t>s</m:t>
+                            </m:r>
+                          </m:e>
+                          <m:sub>
+                            <m:r>
+                              <m:rPr>
+                                <m:sty m:val="p"/>
+                              </m:rPr>
+                              <w:rPr>
+                                <w:rFonts w:ascii="Cambria Math" w:hAnsi="Cambria Math"/>
+                              </w:rPr>
+                              <m:t>t</m:t>
+                            </m:r>
+                          </m:sub>
+                        </m:sSub>
+                        <m:r>
+                          <m:rPr>
+                            <m:sty m:val="p"/>
+                          </m:rPr>
+                          <w:rPr>
+                            <w:rFonts w:ascii="Cambria Math" w:hAnsi="Cambria Math"/>
+                          </w:rPr>
+                          <m:t>,</m:t>
+                        </m:r>
+                        <m:sSub>
+                          <m:sSubPr>
+                            <m:ctrlPr>
+                              <w:rPr>
+                                <w:rFonts w:ascii="Cambria Math" w:hAnsi="Cambria Math"/>
+                                <w:iCs/>
+                              </w:rPr>
+                            </m:ctrlPr>
+                          </m:sSubPr>
+                          <m:e>
+                            <m:r>
+                              <m:rPr>
+                                <m:sty m:val="p"/>
+                              </m:rPr>
+                              <w:rPr>
+                                <w:rFonts w:ascii="Cambria Math" w:hAnsi="Cambria Math"/>
+                              </w:rPr>
+                              <m:t>a</m:t>
+                            </m:r>
+                          </m:e>
+                          <m:sub>
+                            <m:r>
+                              <m:rPr>
+                                <m:sty m:val="p"/>
+                              </m:rPr>
+                              <w:rPr>
+                                <w:rFonts w:ascii="Cambria Math" w:hAnsi="Cambria Math"/>
+                              </w:rPr>
+                              <m:t>t</m:t>
+                            </m:r>
+                          </m:sub>
+                        </m:sSub>
+                      </m:e>
+                    </m:d>
+                    <m:r>
+                      <m:rPr>
+                        <m:sty m:val="p"/>
+                      </m:rPr>
+                      <w:rPr>
+                        <w:rFonts w:ascii="Cambria Math" w:eastAsia="Times New Roman" w:hAnsi="Cambria Math"/>
+                      </w:rPr>
+                      <m:t>+</m:t>
+                    </m:r>
                     <m:sSub>
                       <m:sSubPr>
                         <m:ctrlPr>
                           <w:rPr>
-                            <w:rFonts w:ascii="Cambria Math" w:hAnsi="Cambria Math"/>
-                            <w:iCs/>
+                            <w:rFonts w:ascii="Cambria Math" w:eastAsia="Times New Roman" w:hAnsi="Cambria Math"/>
                           </w:rPr>
                         </m:ctrlPr>
                       </m:sSubPr>
@@ -10239,9 +10442,9 @@
                             <m:sty m:val="p"/>
                           </m:rPr>
                           <w:rPr>
-                            <w:rFonts w:ascii="Cambria Math" w:hAnsi="Cambria Math"/>
+                            <w:rFonts w:ascii="Cambria Math" w:eastAsia="Times New Roman" w:hAnsi="Cambria Math"/>
                           </w:rPr>
-                          <m:t>s</m:t>
+                          <m:t>εH</m:t>
                         </m:r>
                       </m:e>
                       <m:sub>
@@ -10250,53 +10453,55 @@
                             <m:sty m:val="p"/>
                           </m:rPr>
                           <w:rPr>
-                            <w:rFonts w:ascii="Cambria Math" w:hAnsi="Cambria Math"/>
+                            <w:rFonts w:ascii="Cambria Math" w:eastAsia="Times New Roman" w:hAnsi="Cambria Math"/>
                           </w:rPr>
-                          <m:t>t</m:t>
+                          <m:t>θ</m:t>
                         </m:r>
                       </m:sub>
                     </m:sSub>
-                    <m:r>
-                      <m:rPr>
-                        <m:sty m:val="p"/>
-                      </m:rPr>
-                      <w:rPr>
-                        <w:rFonts w:ascii="Cambria Math" w:hAnsi="Cambria Math"/>
-                      </w:rPr>
-                      <m:t>,</m:t>
-                    </m:r>
-                    <m:sSub>
-                      <m:sSubPr>
+                    <m:d>
+                      <m:dPr>
                         <m:ctrlPr>
                           <w:rPr>
-                            <w:rFonts w:ascii="Cambria Math" w:hAnsi="Cambria Math"/>
-                            <w:iCs/>
+                            <w:rFonts w:ascii="Cambria Math" w:eastAsia="Times New Roman" w:hAnsi="Cambria Math"/>
                           </w:rPr>
                         </m:ctrlPr>
-                      </m:sSubPr>
+                      </m:dPr>
                       <m:e>
-                        <m:r>
-                          <m:rPr>
-                            <m:sty m:val="p"/>
-                          </m:rPr>
-                          <w:rPr>
-                            <w:rFonts w:ascii="Cambria Math" w:hAnsi="Cambria Math"/>
-                          </w:rPr>
-                          <m:t>a</m:t>
-                        </m:r>
+                        <m:sSub>
+                          <m:sSubPr>
+                            <m:ctrlPr>
+                              <w:rPr>
+                                <w:rFonts w:ascii="Cambria Math" w:hAnsi="Cambria Math"/>
+                                <w:iCs/>
+                              </w:rPr>
+                            </m:ctrlPr>
+                          </m:sSubPr>
+                          <m:e>
+                            <m:r>
+                              <m:rPr>
+                                <m:sty m:val="p"/>
+                              </m:rPr>
+                              <w:rPr>
+                                <w:rFonts w:ascii="Cambria Math" w:eastAsia="Times New Roman" w:hAnsi="Cambria Math"/>
+                              </w:rPr>
+                              <m:t>s</m:t>
+                            </m:r>
+                          </m:e>
+                          <m:sub>
+                            <m:r>
+                              <m:rPr>
+                                <m:sty m:val="p"/>
+                              </m:rPr>
+                              <w:rPr>
+                                <w:rFonts w:ascii="Cambria Math" w:eastAsia="Times New Roman" w:hAnsi="Cambria Math"/>
+                              </w:rPr>
+                              <m:t>t</m:t>
+                            </m:r>
+                          </m:sub>
+                        </m:sSub>
                       </m:e>
-                      <m:sub>
-                        <m:r>
-                          <m:rPr>
-                            <m:sty m:val="p"/>
-                          </m:rPr>
-                          <w:rPr>
-                            <w:rFonts w:ascii="Cambria Math" w:hAnsi="Cambria Math"/>
-                          </w:rPr>
-                          <m:t>t</m:t>
-                        </m:r>
-                      </m:sub>
-                    </m:sSub>
+                    </m:d>
                   </m:e>
                 </m:d>
                 <m:func>
@@ -10478,7 +10683,7 @@
                     <w:rFonts w:ascii="Calibri" w:eastAsia="Times New Roman" w:hAnsi="Calibri"/>
                     <w:noProof/>
                   </w:rPr>
-                  <w:t>[5]</w:t>
+                  <w:t>[6]</w:t>
                 </w:r>
                 <w:r>
                   <w:rPr>
@@ -10612,7 +10817,7 @@
         <w:tblLook w:val="04A0" w:firstRow="1" w:lastRow="0" w:firstColumn="1" w:lastColumn="0" w:noHBand="0" w:noVBand="1"/>
       </w:tblPr>
       <w:tblGrid>
-        <w:gridCol w:w="8208"/>
+        <w:gridCol w:w="8034"/>
         <w:gridCol w:w="463"/>
       </w:tblGrid>
       <w:tr>
@@ -10635,956 +10840,1237 @@
                 <w:color w:val="auto"/>
               </w:rPr>
             </w:pPr>
-            <m:oMathPara>
-              <m:oMath>
-                <m:sSup>
-                  <m:sSupPr>
-                    <m:ctrlPr>
-                      <w:rPr>
-                        <w:rFonts w:ascii="Cambria Math" w:hAnsi="Cambria Math"/>
-                        <w:iCs/>
-                        <w:color w:val="auto"/>
-                      </w:rPr>
-                    </m:ctrlPr>
-                  </m:sSupPr>
-                  <m:e>
-                    <m:r>
-                      <m:rPr>
-                        <m:sty m:val="p"/>
-                      </m:rPr>
-                      <w:rPr>
-                        <w:rFonts w:ascii="Cambria Math" w:hAnsi="Cambria Math"/>
-                        <w:color w:val="auto"/>
-                      </w:rPr>
-                      <m:t>L</m:t>
-                    </m:r>
-                  </m:e>
-                  <m:sup>
-                    <m:r>
-                      <m:rPr>
-                        <m:sty m:val="p"/>
-                      </m:rPr>
-                      <w:rPr>
-                        <w:rFonts w:ascii="Cambria Math" w:hAnsi="Cambria Math"/>
-                        <w:color w:val="auto"/>
-                      </w:rPr>
-                      <m:t>actor</m:t>
-                    </m:r>
-                  </m:sup>
-                </m:sSup>
-                <m:d>
-                  <m:dPr>
-                    <m:ctrlPr>
-                      <w:rPr>
-                        <w:rFonts w:ascii="Cambria Math" w:hAnsi="Cambria Math"/>
-                        <w:color w:val="auto"/>
-                      </w:rPr>
-                    </m:ctrlPr>
-                  </m:dPr>
-                  <m:e>
-                    <m:sSub>
-                      <m:sSubPr>
-                        <m:ctrlPr>
-                          <w:rPr>
-                            <w:rFonts w:ascii="Cambria Math" w:hAnsi="Cambria Math"/>
-                            <w:color w:val="auto"/>
-                            <w:sz w:val="24"/>
-                            <w:szCs w:val="24"/>
-                          </w:rPr>
-                        </m:ctrlPr>
-                      </m:sSubPr>
-                      <m:e>
-                        <m:r>
-                          <m:rPr>
-                            <m:sty m:val="p"/>
-                          </m:rPr>
-                          <w:rPr>
-                            <w:rFonts w:ascii="Cambria Math" w:hAnsi="Cambria Math"/>
-                            <w:color w:val="auto"/>
-                          </w:rPr>
-                          <m:t>s</m:t>
-                        </m:r>
-                      </m:e>
-                      <m:sub>
-                        <m:r>
-                          <m:rPr>
-                            <m:sty m:val="p"/>
-                          </m:rPr>
-                          <w:rPr>
-                            <w:rFonts w:ascii="Cambria Math" w:hAnsi="Cambria Math"/>
-                            <w:color w:val="auto"/>
-                          </w:rPr>
-                          <m:t>t</m:t>
-                        </m:r>
-                      </m:sub>
-                    </m:sSub>
-                    <m:sSub>
-                      <m:sSubPr>
-                        <m:ctrlPr>
-                          <w:rPr>
-                            <w:rFonts w:ascii="Cambria Math" w:hAnsi="Cambria Math"/>
-                            <w:color w:val="auto"/>
-                            <w:sz w:val="24"/>
-                            <w:szCs w:val="24"/>
-                          </w:rPr>
-                        </m:ctrlPr>
-                      </m:sSubPr>
-                      <m:e>
-                        <m:r>
-                          <m:rPr>
-                            <m:sty m:val="p"/>
-                          </m:rPr>
-                          <w:rPr>
-                            <w:rFonts w:ascii="Cambria Math" w:hAnsi="Cambria Math"/>
-                            <w:color w:val="auto"/>
-                          </w:rPr>
-                          <m:t>,</m:t>
-                        </m:r>
-                        <m:r>
-                          <m:rPr>
-                            <m:sty m:val="p"/>
-                          </m:rPr>
-                          <w:rPr>
-                            <w:rFonts w:ascii="Cambria Math" w:eastAsiaTheme="minorEastAsia" w:hAnsi="Cambria Math" w:cstheme="minorHAnsi"/>
-                            <w:color w:val="auto"/>
-                          </w:rPr>
-                          <m:t>a</m:t>
-                        </m:r>
-                      </m:e>
-                      <m:sub>
-                        <m:r>
-                          <m:rPr>
-                            <m:sty m:val="p"/>
-                          </m:rPr>
-                          <w:rPr>
-                            <w:rFonts w:ascii="Cambria Math" w:hAnsi="Cambria Math"/>
-                            <w:color w:val="auto"/>
-                          </w:rPr>
-                          <m:t>t</m:t>
-                        </m:r>
-                      </m:sub>
-                    </m:sSub>
-                  </m:e>
-                </m:d>
-                <m:r>
-                  <m:rPr>
-                    <m:sty m:val="p"/>
-                  </m:rPr>
-                  <w:rPr>
-                    <w:rFonts w:ascii="Cambria Math" w:hAnsi="Cambria Math"/>
-                    <w:color w:val="auto"/>
-                  </w:rPr>
-                  <m:t> =-min</m:t>
-                </m:r>
-                <m:d>
-                  <m:dPr>
-                    <m:ctrlPr>
-                      <w:rPr>
-                        <w:rFonts w:ascii="Cambria Math" w:hAnsi="Cambria Math"/>
-                        <w:color w:val="auto"/>
-                      </w:rPr>
-                    </m:ctrlPr>
-                  </m:dPr>
-                  <m:e>
-                    <m:r>
-                      <m:rPr>
-                        <m:sty m:val="p"/>
-                      </m:rPr>
-                      <w:rPr>
-                        <w:rFonts w:ascii="Cambria Math" w:eastAsiaTheme="minorEastAsia" w:hAnsi="Cambria Math" w:cstheme="minorHAnsi"/>
-                        <w:color w:val="auto"/>
-                      </w:rPr>
-                      <m:t>Â</m:t>
-                    </m:r>
-                    <m:d>
-                      <m:dPr>
-                        <m:ctrlPr>
-                          <w:rPr>
-                            <w:rFonts w:ascii="Cambria Math" w:hAnsi="Cambria Math"/>
-                            <w:iCs/>
-                            <w:color w:val="auto"/>
-                            <w:sz w:val="24"/>
-                            <w:szCs w:val="24"/>
-                          </w:rPr>
-                        </m:ctrlPr>
-                      </m:dPr>
-                      <m:e>
-                        <m:sSub>
-                          <m:sSubPr>
-                            <m:ctrlPr>
-                              <w:rPr>
-                                <w:rFonts w:ascii="Cambria Math" w:eastAsiaTheme="minorEastAsia" w:hAnsi="Cambria Math" w:cstheme="minorHAnsi"/>
-                                <w:iCs/>
-                                <w:color w:val="auto"/>
-                              </w:rPr>
-                            </m:ctrlPr>
-                          </m:sSubPr>
-                          <m:e>
-                            <m:r>
-                              <m:rPr>
-                                <m:sty m:val="p"/>
-                              </m:rPr>
-                              <w:rPr>
-                                <w:rFonts w:ascii="Cambria Math" w:eastAsiaTheme="minorEastAsia" w:hAnsi="Cambria Math" w:cstheme="minorHAnsi"/>
-                                <w:color w:val="auto"/>
-                              </w:rPr>
-                              <m:t>s</m:t>
-                            </m:r>
-                          </m:e>
-                          <m:sub>
-                            <m:r>
-                              <m:rPr>
-                                <m:sty m:val="p"/>
-                              </m:rPr>
-                              <w:rPr>
-                                <w:rFonts w:ascii="Cambria Math" w:eastAsiaTheme="minorEastAsia" w:hAnsi="Cambria Math" w:cstheme="minorHAnsi"/>
-                                <w:color w:val="auto"/>
-                              </w:rPr>
-                              <m:t>t</m:t>
-                            </m:r>
-                          </m:sub>
-                        </m:sSub>
-                        <m:r>
-                          <m:rPr>
-                            <m:sty m:val="p"/>
-                          </m:rPr>
-                          <w:rPr>
-                            <w:rFonts w:ascii="Cambria Math" w:eastAsiaTheme="minorEastAsia" w:hAnsi="Cambria Math" w:cstheme="minorHAnsi"/>
-                            <w:color w:val="auto"/>
-                          </w:rPr>
-                          <m:t>,</m:t>
-                        </m:r>
-                        <m:sSub>
-                          <m:sSubPr>
-                            <m:ctrlPr>
-                              <w:rPr>
-                                <w:rFonts w:ascii="Cambria Math" w:eastAsiaTheme="minorEastAsia" w:hAnsi="Cambria Math" w:cstheme="minorHAnsi"/>
-                                <w:iCs/>
-                                <w:color w:val="auto"/>
-                              </w:rPr>
-                            </m:ctrlPr>
-                          </m:sSubPr>
-                          <m:e>
-                            <m:r>
-                              <m:rPr>
-                                <m:sty m:val="p"/>
-                              </m:rPr>
-                              <w:rPr>
-                                <w:rFonts w:ascii="Cambria Math" w:eastAsiaTheme="minorEastAsia" w:hAnsi="Cambria Math" w:cstheme="minorHAnsi"/>
-                                <w:color w:val="auto"/>
-                              </w:rPr>
-                              <m:t>a</m:t>
-                            </m:r>
-                          </m:e>
-                          <m:sub>
-                            <m:r>
-                              <m:rPr>
-                                <m:sty m:val="p"/>
-                              </m:rPr>
-                              <w:rPr>
-                                <w:rFonts w:ascii="Cambria Math" w:eastAsiaTheme="minorEastAsia" w:hAnsi="Cambria Math" w:cstheme="minorHAnsi"/>
-                                <w:color w:val="auto"/>
-                              </w:rPr>
-                              <m:t>t</m:t>
-                            </m:r>
-                          </m:sub>
-                        </m:sSub>
-                      </m:e>
-                    </m:d>
-                    <m:f>
-                      <m:fPr>
-                        <m:ctrlPr>
-                          <w:rPr>
-                            <w:rFonts w:ascii="Cambria Math" w:eastAsia="Times New Roman" w:hAnsi="Cambria Math"/>
-                            <w:i/>
-                            <w:color w:val="auto"/>
-                          </w:rPr>
-                        </m:ctrlPr>
-                      </m:fPr>
-                      <m:num>
-                        <m:sSub>
-                          <m:sSubPr>
-                            <m:ctrlPr>
-                              <w:rPr>
-                                <w:rFonts w:ascii="Cambria Math" w:eastAsiaTheme="minorEastAsia" w:hAnsi="Cambria Math" w:cstheme="minorHAnsi"/>
-                                <w:color w:val="auto"/>
-                                <w14:ligatures w14:val="none"/>
-                              </w:rPr>
-                            </m:ctrlPr>
-                          </m:sSubPr>
-                          <m:e>
-                            <m:r>
-                              <m:rPr>
-                                <m:sty m:val="p"/>
-                              </m:rPr>
-                              <w:rPr>
-                                <w:rFonts w:ascii="Cambria Math" w:eastAsiaTheme="minorEastAsia" w:hAnsi="Cambria Math" w:cstheme="minorHAnsi"/>
-                                <w:color w:val="auto"/>
-                              </w:rPr>
-                              <m:t>q</m:t>
-                            </m:r>
-                          </m:e>
-                          <m:sub>
-                            <m:r>
-                              <m:rPr>
-                                <m:sty m:val="p"/>
-                              </m:rPr>
-                              <w:rPr>
-                                <w:rFonts w:ascii="Cambria Math" w:eastAsiaTheme="minorEastAsia" w:hAnsi="Cambria Math" w:cstheme="minorHAnsi"/>
-                                <w:color w:val="auto"/>
-                              </w:rPr>
-                              <m:t>θ</m:t>
-                            </m:r>
-                          </m:sub>
-                        </m:sSub>
-                        <m:d>
-                          <m:dPr>
-                            <m:ctrlPr>
-                              <w:rPr>
-                                <w:rFonts w:ascii="Cambria Math" w:eastAsiaTheme="minorEastAsia" w:hAnsi="Cambria Math" w:cstheme="minorHAnsi"/>
-                                <w:color w:val="auto"/>
-                              </w:rPr>
-                            </m:ctrlPr>
-                          </m:dPr>
-                          <m:e>
-                            <m:sSub>
-                              <m:sSubPr>
-                                <m:ctrlPr>
-                                  <w:rPr>
-                                    <w:rFonts w:ascii="Cambria Math" w:hAnsi="Cambria Math"/>
-                                    <w:color w:val="auto"/>
-                                    <w:sz w:val="24"/>
-                                    <w:szCs w:val="24"/>
-                                  </w:rPr>
-                                </m:ctrlPr>
-                              </m:sSubPr>
-                              <m:e>
-                                <m:r>
-                                  <m:rPr>
-                                    <m:sty m:val="p"/>
-                                  </m:rPr>
-                                  <w:rPr>
-                                    <w:rFonts w:ascii="Cambria Math" w:hAnsi="Cambria Math"/>
-                                    <w:color w:val="auto"/>
-                                  </w:rPr>
-                                  <m:t>s</m:t>
-                                </m:r>
-                              </m:e>
-                              <m:sub>
-                                <m:r>
-                                  <m:rPr>
-                                    <m:sty m:val="p"/>
-                                  </m:rPr>
-                                  <w:rPr>
-                                    <w:rFonts w:ascii="Cambria Math" w:hAnsi="Cambria Math"/>
-                                    <w:color w:val="auto"/>
-                                  </w:rPr>
-                                  <m:t>t</m:t>
-                                </m:r>
-                              </m:sub>
-                            </m:sSub>
-                            <m:sSub>
-                              <m:sSubPr>
-                                <m:ctrlPr>
-                                  <w:rPr>
-                                    <w:rFonts w:ascii="Cambria Math" w:hAnsi="Cambria Math"/>
-                                    <w:color w:val="auto"/>
-                                    <w:sz w:val="24"/>
-                                    <w:szCs w:val="24"/>
-                                  </w:rPr>
-                                </m:ctrlPr>
-                              </m:sSubPr>
-                              <m:e>
-                                <m:r>
-                                  <m:rPr>
-                                    <m:sty m:val="p"/>
-                                  </m:rPr>
-                                  <w:rPr>
-                                    <w:rFonts w:ascii="Cambria Math" w:hAnsi="Cambria Math"/>
-                                    <w:color w:val="auto"/>
-                                  </w:rPr>
-                                  <m:t>,</m:t>
-                                </m:r>
-                                <m:r>
-                                  <m:rPr>
-                                    <m:sty m:val="p"/>
-                                  </m:rPr>
-                                  <w:rPr>
-                                    <w:rFonts w:ascii="Cambria Math" w:eastAsiaTheme="minorEastAsia" w:hAnsi="Cambria Math" w:cstheme="minorHAnsi"/>
-                                    <w:color w:val="auto"/>
-                                  </w:rPr>
-                                  <m:t>a</m:t>
-                                </m:r>
-                              </m:e>
-                              <m:sub>
-                                <m:r>
-                                  <m:rPr>
-                                    <m:sty m:val="p"/>
-                                  </m:rPr>
-                                  <w:rPr>
-                                    <w:rFonts w:ascii="Cambria Math" w:hAnsi="Cambria Math"/>
-                                    <w:color w:val="auto"/>
-                                  </w:rPr>
-                                  <m:t>t</m:t>
-                                </m:r>
-                              </m:sub>
-                            </m:sSub>
-                          </m:e>
-                        </m:d>
-                      </m:num>
-                      <m:den>
-                        <m:sSub>
-                          <m:sSubPr>
-                            <m:ctrlPr>
-                              <w:rPr>
-                                <w:rFonts w:ascii="Cambria Math" w:eastAsiaTheme="minorEastAsia" w:hAnsi="Cambria Math" w:cstheme="minorHAnsi"/>
-                                <w:color w:val="auto"/>
-                                <w14:ligatures w14:val="none"/>
-                              </w:rPr>
-                            </m:ctrlPr>
-                          </m:sSubPr>
-                          <m:e>
-                            <m:r>
-                              <m:rPr>
-                                <m:sty m:val="p"/>
-                              </m:rPr>
-                              <w:rPr>
-                                <w:rFonts w:ascii="Cambria Math" w:eastAsiaTheme="minorEastAsia" w:hAnsi="Cambria Math" w:cstheme="minorHAnsi"/>
-                                <w:color w:val="auto"/>
-                              </w:rPr>
-                              <m:t>q</m:t>
-                            </m:r>
-                          </m:e>
-                          <m:sub>
-                            <m:r>
-                              <m:rPr>
-                                <m:sty m:val="p"/>
-                              </m:rPr>
-                              <w:rPr>
-                                <w:rFonts w:ascii="Cambria Math" w:eastAsiaTheme="minorEastAsia" w:hAnsi="Cambria Math" w:cstheme="minorHAnsi"/>
-                                <w:color w:val="auto"/>
-                              </w:rPr>
-                              <m:t>θold</m:t>
-                            </m:r>
-                          </m:sub>
-                        </m:sSub>
-                        <m:d>
-                          <m:dPr>
-                            <m:ctrlPr>
-                              <w:rPr>
-                                <w:rFonts w:ascii="Cambria Math" w:eastAsiaTheme="minorEastAsia" w:hAnsi="Cambria Math" w:cstheme="minorHAnsi"/>
-                                <w:color w:val="auto"/>
-                              </w:rPr>
-                            </m:ctrlPr>
-                          </m:dPr>
-                          <m:e>
-                            <m:sSub>
-                              <m:sSubPr>
-                                <m:ctrlPr>
-                                  <w:rPr>
-                                    <w:rFonts w:ascii="Cambria Math" w:hAnsi="Cambria Math"/>
-                                    <w:color w:val="auto"/>
-                                    <w:sz w:val="24"/>
-                                    <w:szCs w:val="24"/>
-                                  </w:rPr>
-                                </m:ctrlPr>
-                              </m:sSubPr>
-                              <m:e>
-                                <m:r>
-                                  <m:rPr>
-                                    <m:sty m:val="p"/>
-                                  </m:rPr>
-                                  <w:rPr>
-                                    <w:rFonts w:ascii="Cambria Math" w:hAnsi="Cambria Math"/>
-                                    <w:color w:val="auto"/>
-                                  </w:rPr>
-                                  <m:t>s</m:t>
-                                </m:r>
-                              </m:e>
-                              <m:sub>
-                                <m:r>
-                                  <m:rPr>
-                                    <m:sty m:val="p"/>
-                                  </m:rPr>
-                                  <w:rPr>
-                                    <w:rFonts w:ascii="Cambria Math" w:hAnsi="Cambria Math"/>
-                                    <w:color w:val="auto"/>
-                                  </w:rPr>
-                                  <m:t>t</m:t>
-                                </m:r>
-                              </m:sub>
-                            </m:sSub>
-                            <m:sSub>
-                              <m:sSubPr>
-                                <m:ctrlPr>
-                                  <w:rPr>
-                                    <w:rFonts w:ascii="Cambria Math" w:hAnsi="Cambria Math"/>
-                                    <w:color w:val="auto"/>
-                                    <w:sz w:val="24"/>
-                                    <w:szCs w:val="24"/>
-                                  </w:rPr>
-                                </m:ctrlPr>
-                              </m:sSubPr>
-                              <m:e>
-                                <m:r>
-                                  <m:rPr>
-                                    <m:sty m:val="p"/>
-                                  </m:rPr>
-                                  <w:rPr>
-                                    <w:rFonts w:ascii="Cambria Math" w:hAnsi="Cambria Math"/>
-                                    <w:color w:val="auto"/>
-                                  </w:rPr>
-                                  <m:t>,</m:t>
-                                </m:r>
-                                <m:r>
-                                  <m:rPr>
-                                    <m:sty m:val="p"/>
-                                  </m:rPr>
-                                  <w:rPr>
-                                    <w:rFonts w:ascii="Cambria Math" w:eastAsiaTheme="minorEastAsia" w:hAnsi="Cambria Math" w:cstheme="minorHAnsi"/>
-                                    <w:color w:val="auto"/>
-                                  </w:rPr>
-                                  <m:t>a</m:t>
-                                </m:r>
-                              </m:e>
-                              <m:sub>
-                                <m:r>
-                                  <m:rPr>
-                                    <m:sty m:val="p"/>
-                                  </m:rPr>
-                                  <w:rPr>
-                                    <w:rFonts w:ascii="Cambria Math" w:hAnsi="Cambria Math"/>
-                                    <w:color w:val="auto"/>
-                                  </w:rPr>
-                                  <m:t>t</m:t>
-                                </m:r>
-                              </m:sub>
-                            </m:sSub>
-                          </m:e>
-                        </m:d>
-                      </m:den>
-                    </m:f>
-                    <m:r>
-                      <w:rPr>
-                        <w:rFonts w:ascii="Cambria Math" w:eastAsia="Times New Roman" w:hAnsi="Cambria Math"/>
-                        <w:color w:val="auto"/>
-                      </w:rPr>
-                      <m:t xml:space="preserve">, </m:t>
-                    </m:r>
-                    <m:r>
-                      <m:rPr>
-                        <m:sty m:val="p"/>
-                      </m:rPr>
-                      <w:rPr>
-                        <w:rFonts w:ascii="Cambria Math" w:eastAsiaTheme="minorEastAsia" w:hAnsi="Cambria Math" w:cstheme="minorHAnsi"/>
-                        <w:color w:val="auto"/>
-                      </w:rPr>
-                      <m:t>Â</m:t>
-                    </m:r>
-                    <m:d>
-                      <m:dPr>
-                        <m:ctrlPr>
-                          <w:rPr>
-                            <w:rFonts w:ascii="Cambria Math" w:hAnsi="Cambria Math"/>
-                            <w:iCs/>
-                            <w:color w:val="auto"/>
-                            <w:sz w:val="24"/>
-                            <w:szCs w:val="24"/>
-                          </w:rPr>
-                        </m:ctrlPr>
-                      </m:dPr>
-                      <m:e>
-                        <m:sSub>
-                          <m:sSubPr>
-                            <m:ctrlPr>
-                              <w:rPr>
-                                <w:rFonts w:ascii="Cambria Math" w:eastAsiaTheme="minorEastAsia" w:hAnsi="Cambria Math" w:cstheme="minorHAnsi"/>
-                                <w:iCs/>
-                                <w:color w:val="auto"/>
-                              </w:rPr>
-                            </m:ctrlPr>
-                          </m:sSubPr>
-                          <m:e>
-                            <m:r>
-                              <m:rPr>
-                                <m:sty m:val="p"/>
-                              </m:rPr>
-                              <w:rPr>
-                                <w:rFonts w:ascii="Cambria Math" w:eastAsiaTheme="minorEastAsia" w:hAnsi="Cambria Math" w:cstheme="minorHAnsi"/>
-                                <w:color w:val="auto"/>
-                              </w:rPr>
-                              <m:t>s</m:t>
-                            </m:r>
-                          </m:e>
-                          <m:sub>
-                            <m:r>
-                              <m:rPr>
-                                <m:sty m:val="p"/>
-                              </m:rPr>
-                              <w:rPr>
-                                <w:rFonts w:ascii="Cambria Math" w:eastAsiaTheme="minorEastAsia" w:hAnsi="Cambria Math" w:cstheme="minorHAnsi"/>
-                                <w:color w:val="auto"/>
-                              </w:rPr>
-                              <m:t>t</m:t>
-                            </m:r>
-                          </m:sub>
-                        </m:sSub>
-                        <m:r>
-                          <m:rPr>
-                            <m:sty m:val="p"/>
-                          </m:rPr>
-                          <w:rPr>
-                            <w:rFonts w:ascii="Cambria Math" w:eastAsiaTheme="minorEastAsia" w:hAnsi="Cambria Math" w:cstheme="minorHAnsi"/>
-                            <w:color w:val="auto"/>
-                          </w:rPr>
-                          <m:t>,</m:t>
-                        </m:r>
-                        <m:sSub>
-                          <m:sSubPr>
-                            <m:ctrlPr>
-                              <w:rPr>
-                                <w:rFonts w:ascii="Cambria Math" w:eastAsiaTheme="minorEastAsia" w:hAnsi="Cambria Math" w:cstheme="minorHAnsi"/>
-                                <w:iCs/>
-                                <w:color w:val="auto"/>
-                              </w:rPr>
-                            </m:ctrlPr>
-                          </m:sSubPr>
-                          <m:e>
-                            <m:r>
-                              <m:rPr>
-                                <m:sty m:val="p"/>
-                              </m:rPr>
-                              <w:rPr>
-                                <w:rFonts w:ascii="Cambria Math" w:eastAsiaTheme="minorEastAsia" w:hAnsi="Cambria Math" w:cstheme="minorHAnsi"/>
-                                <w:color w:val="auto"/>
-                              </w:rPr>
-                              <m:t>a</m:t>
-                            </m:r>
-                          </m:e>
-                          <m:sub>
-                            <m:r>
-                              <m:rPr>
-                                <m:sty m:val="p"/>
-                              </m:rPr>
-                              <w:rPr>
-                                <w:rFonts w:ascii="Cambria Math" w:eastAsiaTheme="minorEastAsia" w:hAnsi="Cambria Math" w:cstheme="minorHAnsi"/>
-                                <w:color w:val="auto"/>
-                              </w:rPr>
-                              <m:t>t</m:t>
-                            </m:r>
-                          </m:sub>
-                        </m:sSub>
-                      </m:e>
-                    </m:d>
-                    <m:r>
-                      <m:rPr>
-                        <m:sty m:val="p"/>
-                      </m:rPr>
-                      <w:rPr>
-                        <w:rFonts w:ascii="Cambria Math" w:hAnsi="Cambria Math"/>
-                        <w:color w:val="auto"/>
-                        <w:sz w:val="24"/>
-                        <w:szCs w:val="24"/>
-                      </w:rPr>
-                      <m:t>clip</m:t>
-                    </m:r>
-                    <m:d>
-                      <m:dPr>
-                        <m:ctrlPr>
-                          <w:rPr>
-                            <w:rFonts w:ascii="Cambria Math" w:eastAsia="Times New Roman" w:hAnsi="Cambria Math"/>
-                            <w:i/>
-                            <w:color w:val="auto"/>
-                          </w:rPr>
-                        </m:ctrlPr>
-                      </m:dPr>
-                      <m:e>
-                        <m:f>
-                          <m:fPr>
-                            <m:ctrlPr>
-                              <w:rPr>
-                                <w:rFonts w:ascii="Cambria Math" w:eastAsia="Times New Roman" w:hAnsi="Cambria Math"/>
-                                <w:i/>
-                                <w:color w:val="auto"/>
-                              </w:rPr>
-                            </m:ctrlPr>
-                          </m:fPr>
-                          <m:num>
-                            <m:sSub>
-                              <m:sSubPr>
-                                <m:ctrlPr>
-                                  <w:rPr>
-                                    <w:rFonts w:ascii="Cambria Math" w:eastAsiaTheme="minorEastAsia" w:hAnsi="Cambria Math" w:cstheme="minorHAnsi"/>
-                                    <w:color w:val="auto"/>
-                                    <w14:ligatures w14:val="none"/>
-                                  </w:rPr>
-                                </m:ctrlPr>
-                              </m:sSubPr>
-                              <m:e>
-                                <m:r>
-                                  <m:rPr>
-                                    <m:sty m:val="p"/>
-                                  </m:rPr>
-                                  <w:rPr>
-                                    <w:rFonts w:ascii="Cambria Math" w:eastAsiaTheme="minorEastAsia" w:hAnsi="Cambria Math" w:cstheme="minorHAnsi"/>
-                                    <w:color w:val="auto"/>
-                                  </w:rPr>
-                                  <m:t>q</m:t>
-                                </m:r>
-                              </m:e>
-                              <m:sub>
-                                <m:r>
-                                  <m:rPr>
-                                    <m:sty m:val="p"/>
-                                  </m:rPr>
-                                  <w:rPr>
-                                    <w:rFonts w:ascii="Cambria Math" w:eastAsiaTheme="minorEastAsia" w:hAnsi="Cambria Math" w:cstheme="minorHAnsi"/>
-                                    <w:color w:val="auto"/>
-                                  </w:rPr>
-                                  <m:t>θ</m:t>
-                                </m:r>
-                              </m:sub>
-                            </m:sSub>
-                            <m:d>
-                              <m:dPr>
-                                <m:ctrlPr>
-                                  <w:rPr>
-                                    <w:rFonts w:ascii="Cambria Math" w:eastAsiaTheme="minorEastAsia" w:hAnsi="Cambria Math" w:cstheme="minorHAnsi"/>
-                                    <w:color w:val="auto"/>
-                                  </w:rPr>
-                                </m:ctrlPr>
-                              </m:dPr>
-                              <m:e>
-                                <m:sSub>
-                                  <m:sSubPr>
-                                    <m:ctrlPr>
-                                      <w:rPr>
-                                        <w:rFonts w:ascii="Cambria Math" w:hAnsi="Cambria Math"/>
-                                        <w:color w:val="auto"/>
-                                        <w:sz w:val="24"/>
-                                        <w:szCs w:val="24"/>
-                                      </w:rPr>
-                                    </m:ctrlPr>
-                                  </m:sSubPr>
-                                  <m:e>
-                                    <m:r>
-                                      <m:rPr>
-                                        <m:sty m:val="p"/>
-                                      </m:rPr>
-                                      <w:rPr>
-                                        <w:rFonts w:ascii="Cambria Math" w:hAnsi="Cambria Math"/>
-                                        <w:color w:val="auto"/>
-                                      </w:rPr>
-                                      <m:t>s</m:t>
-                                    </m:r>
-                                  </m:e>
-                                  <m:sub>
-                                    <m:r>
-                                      <m:rPr>
-                                        <m:sty m:val="p"/>
-                                      </m:rPr>
-                                      <w:rPr>
-                                        <w:rFonts w:ascii="Cambria Math" w:hAnsi="Cambria Math"/>
-                                        <w:color w:val="auto"/>
-                                      </w:rPr>
-                                      <m:t>t</m:t>
-                                    </m:r>
-                                  </m:sub>
-                                </m:sSub>
-                                <m:sSub>
-                                  <m:sSubPr>
-                                    <m:ctrlPr>
-                                      <w:rPr>
-                                        <w:rFonts w:ascii="Cambria Math" w:hAnsi="Cambria Math"/>
-                                        <w:color w:val="auto"/>
-                                        <w:sz w:val="24"/>
-                                        <w:szCs w:val="24"/>
-                                      </w:rPr>
-                                    </m:ctrlPr>
-                                  </m:sSubPr>
-                                  <m:e>
-                                    <m:r>
-                                      <m:rPr>
-                                        <m:sty m:val="p"/>
-                                      </m:rPr>
-                                      <w:rPr>
-                                        <w:rFonts w:ascii="Cambria Math" w:hAnsi="Cambria Math"/>
-                                        <w:color w:val="auto"/>
-                                      </w:rPr>
-                                      <m:t>,</m:t>
-                                    </m:r>
-                                    <m:r>
-                                      <m:rPr>
-                                        <m:sty m:val="p"/>
-                                      </m:rPr>
-                                      <w:rPr>
-                                        <w:rFonts w:ascii="Cambria Math" w:eastAsiaTheme="minorEastAsia" w:hAnsi="Cambria Math" w:cstheme="minorHAnsi"/>
-                                        <w:color w:val="auto"/>
-                                      </w:rPr>
-                                      <m:t>a</m:t>
-                                    </m:r>
-                                  </m:e>
-                                  <m:sub>
-                                    <m:r>
-                                      <m:rPr>
-                                        <m:sty m:val="p"/>
-                                      </m:rPr>
-                                      <w:rPr>
-                                        <w:rFonts w:ascii="Cambria Math" w:hAnsi="Cambria Math"/>
-                                        <w:color w:val="auto"/>
-                                      </w:rPr>
-                                      <m:t>t</m:t>
-                                    </m:r>
-                                  </m:sub>
-                                </m:sSub>
-                              </m:e>
-                            </m:d>
-                          </m:num>
-                          <m:den>
-                            <m:sSub>
-                              <m:sSubPr>
-                                <m:ctrlPr>
-                                  <w:rPr>
-                                    <w:rFonts w:ascii="Cambria Math" w:eastAsiaTheme="minorEastAsia" w:hAnsi="Cambria Math" w:cstheme="minorHAnsi"/>
-                                    <w:color w:val="auto"/>
-                                    <w14:ligatures w14:val="none"/>
-                                  </w:rPr>
-                                </m:ctrlPr>
-                              </m:sSubPr>
-                              <m:e>
-                                <m:r>
-                                  <m:rPr>
-                                    <m:sty m:val="p"/>
-                                  </m:rPr>
-                                  <w:rPr>
-                                    <w:rFonts w:ascii="Cambria Math" w:eastAsiaTheme="minorEastAsia" w:hAnsi="Cambria Math" w:cstheme="minorHAnsi"/>
-                                    <w:color w:val="auto"/>
-                                  </w:rPr>
-                                  <m:t>q</m:t>
-                                </m:r>
-                              </m:e>
-                              <m:sub>
-                                <m:r>
-                                  <m:rPr>
-                                    <m:sty m:val="p"/>
-                                  </m:rPr>
-                                  <w:rPr>
-                                    <w:rFonts w:ascii="Cambria Math" w:eastAsiaTheme="minorEastAsia" w:hAnsi="Cambria Math" w:cstheme="minorHAnsi"/>
-                                    <w:color w:val="auto"/>
-                                  </w:rPr>
-                                  <m:t>θold</m:t>
-                                </m:r>
-                              </m:sub>
-                            </m:sSub>
-                            <m:d>
-                              <m:dPr>
-                                <m:ctrlPr>
-                                  <w:rPr>
-                                    <w:rFonts w:ascii="Cambria Math" w:eastAsiaTheme="minorEastAsia" w:hAnsi="Cambria Math" w:cstheme="minorHAnsi"/>
-                                    <w:color w:val="auto"/>
-                                  </w:rPr>
-                                </m:ctrlPr>
-                              </m:dPr>
-                              <m:e>
-                                <m:sSub>
-                                  <m:sSubPr>
-                                    <m:ctrlPr>
-                                      <w:rPr>
-                                        <w:rFonts w:ascii="Cambria Math" w:hAnsi="Cambria Math"/>
-                                        <w:color w:val="auto"/>
-                                        <w:sz w:val="24"/>
-                                        <w:szCs w:val="24"/>
-                                      </w:rPr>
-                                    </m:ctrlPr>
-                                  </m:sSubPr>
-                                  <m:e>
-                                    <m:r>
-                                      <m:rPr>
-                                        <m:sty m:val="p"/>
-                                      </m:rPr>
-                                      <w:rPr>
-                                        <w:rFonts w:ascii="Cambria Math" w:hAnsi="Cambria Math"/>
-                                        <w:color w:val="auto"/>
-                                      </w:rPr>
-                                      <m:t>s</m:t>
-                                    </m:r>
-                                  </m:e>
-                                  <m:sub>
-                                    <m:r>
-                                      <m:rPr>
-                                        <m:sty m:val="p"/>
-                                      </m:rPr>
-                                      <w:rPr>
-                                        <w:rFonts w:ascii="Cambria Math" w:hAnsi="Cambria Math"/>
-                                        <w:color w:val="auto"/>
-                                      </w:rPr>
-                                      <m:t>t</m:t>
-                                    </m:r>
-                                  </m:sub>
-                                </m:sSub>
-                                <m:sSub>
-                                  <m:sSubPr>
-                                    <m:ctrlPr>
-                                      <w:rPr>
-                                        <w:rFonts w:ascii="Cambria Math" w:hAnsi="Cambria Math"/>
-                                        <w:color w:val="auto"/>
-                                        <w:sz w:val="24"/>
-                                        <w:szCs w:val="24"/>
-                                      </w:rPr>
-                                    </m:ctrlPr>
-                                  </m:sSubPr>
-                                  <m:e>
-                                    <m:r>
-                                      <m:rPr>
-                                        <m:sty m:val="p"/>
-                                      </m:rPr>
-                                      <w:rPr>
-                                        <w:rFonts w:ascii="Cambria Math" w:hAnsi="Cambria Math"/>
-                                        <w:color w:val="auto"/>
-                                      </w:rPr>
-                                      <m:t>,</m:t>
-                                    </m:r>
-                                    <m:r>
-                                      <m:rPr>
-                                        <m:sty m:val="p"/>
-                                      </m:rPr>
-                                      <w:rPr>
-                                        <w:rFonts w:ascii="Cambria Math" w:eastAsiaTheme="minorEastAsia" w:hAnsi="Cambria Math" w:cstheme="minorHAnsi"/>
-                                        <w:color w:val="auto"/>
-                                      </w:rPr>
-                                      <m:t>a</m:t>
-                                    </m:r>
-                                  </m:e>
-                                  <m:sub>
-                                    <m:r>
-                                      <m:rPr>
-                                        <m:sty m:val="p"/>
-                                      </m:rPr>
-                                      <w:rPr>
-                                        <w:rFonts w:ascii="Cambria Math" w:hAnsi="Cambria Math"/>
-                                        <w:color w:val="auto"/>
-                                      </w:rPr>
-                                      <m:t>t</m:t>
-                                    </m:r>
-                                  </m:sub>
-                                </m:sSub>
-                              </m:e>
-                            </m:d>
-                          </m:den>
-                        </m:f>
-                        <m:r>
-                          <w:rPr>
-                            <w:rFonts w:ascii="Cambria Math" w:eastAsia="Times New Roman" w:hAnsi="Cambria Math"/>
-                            <w:color w:val="auto"/>
-                          </w:rPr>
-                          <m:t>,1-ϵ, 1+ϵ</m:t>
-                        </m:r>
-                      </m:e>
-                    </m:d>
-                  </m:e>
-                </m:d>
-              </m:oMath>
-            </m:oMathPara>
+            <m:oMath>
+              <m:sSup>
+                <m:sSupPr>
+                  <m:ctrlPr>
+                    <w:rPr>
+                      <w:rFonts w:ascii="Cambria Math" w:hAnsi="Cambria Math"/>
+                      <w:iCs/>
+                      <w:color w:val="auto"/>
+                      <w:sz w:val="20"/>
+                      <w:szCs w:val="20"/>
+                    </w:rPr>
+                  </m:ctrlPr>
+                </m:sSupPr>
+                <m:e>
+                  <m:r>
+                    <m:rPr>
+                      <m:sty m:val="p"/>
+                    </m:rPr>
+                    <w:rPr>
+                      <w:rFonts w:ascii="Cambria Math" w:hAnsi="Cambria Math"/>
+                      <w:color w:val="auto"/>
+                      <w:sz w:val="20"/>
+                      <w:szCs w:val="20"/>
+                    </w:rPr>
+                    <m:t>L</m:t>
+                  </m:r>
+                </m:e>
+                <m:sup>
+                  <m:r>
+                    <m:rPr>
+                      <m:sty m:val="p"/>
+                    </m:rPr>
+                    <w:rPr>
+                      <w:rFonts w:ascii="Cambria Math" w:hAnsi="Cambria Math"/>
+                      <w:color w:val="auto"/>
+                      <w:sz w:val="20"/>
+                      <w:szCs w:val="20"/>
+                    </w:rPr>
+                    <m:t>actor</m:t>
+                  </m:r>
+                </m:sup>
+              </m:sSup>
+              <m:d>
+                <m:dPr>
+                  <m:ctrlPr>
+                    <w:rPr>
+                      <w:rFonts w:ascii="Cambria Math" w:hAnsi="Cambria Math"/>
+                      <w:color w:val="auto"/>
+                      <w:sz w:val="20"/>
+                      <w:szCs w:val="20"/>
+                    </w:rPr>
+                  </m:ctrlPr>
+                </m:dPr>
+                <m:e>
+                  <m:sSub>
+                    <m:sSubPr>
+                      <m:ctrlPr>
+                        <w:rPr>
+                          <w:rFonts w:ascii="Cambria Math" w:hAnsi="Cambria Math"/>
+                          <w:color w:val="auto"/>
+                          <w:sz w:val="20"/>
+                          <w:szCs w:val="20"/>
+                        </w:rPr>
+                      </m:ctrlPr>
+                    </m:sSubPr>
+                    <m:e>
+                      <m:r>
+                        <m:rPr>
+                          <m:sty m:val="p"/>
+                        </m:rPr>
+                        <w:rPr>
+                          <w:rFonts w:ascii="Cambria Math" w:hAnsi="Cambria Math"/>
+                          <w:color w:val="auto"/>
+                          <w:sz w:val="20"/>
+                          <w:szCs w:val="20"/>
+                        </w:rPr>
+                        <m:t>s</m:t>
+                      </m:r>
+                    </m:e>
+                    <m:sub>
+                      <m:r>
+                        <m:rPr>
+                          <m:sty m:val="p"/>
+                        </m:rPr>
+                        <w:rPr>
+                          <w:rFonts w:ascii="Cambria Math" w:hAnsi="Cambria Math"/>
+                          <w:color w:val="auto"/>
+                          <w:sz w:val="20"/>
+                          <w:szCs w:val="20"/>
+                        </w:rPr>
+                        <m:t>t</m:t>
+                      </m:r>
+                    </m:sub>
+                  </m:sSub>
+                  <m:sSub>
+                    <m:sSubPr>
+                      <m:ctrlPr>
+                        <w:rPr>
+                          <w:rFonts w:ascii="Cambria Math" w:hAnsi="Cambria Math"/>
+                          <w:color w:val="auto"/>
+                          <w:sz w:val="20"/>
+                          <w:szCs w:val="20"/>
+                        </w:rPr>
+                      </m:ctrlPr>
+                    </m:sSubPr>
+                    <m:e>
+                      <m:r>
+                        <m:rPr>
+                          <m:sty m:val="p"/>
+                        </m:rPr>
+                        <w:rPr>
+                          <w:rFonts w:ascii="Cambria Math" w:hAnsi="Cambria Math"/>
+                          <w:color w:val="auto"/>
+                          <w:sz w:val="20"/>
+                          <w:szCs w:val="20"/>
+                        </w:rPr>
+                        <m:t>,</m:t>
+                      </m:r>
+                      <m:r>
+                        <m:rPr>
+                          <m:sty m:val="p"/>
+                        </m:rPr>
+                        <w:rPr>
+                          <w:rFonts w:ascii="Cambria Math" w:eastAsiaTheme="minorEastAsia" w:hAnsi="Cambria Math" w:cstheme="minorHAnsi"/>
+                          <w:color w:val="auto"/>
+                          <w:sz w:val="20"/>
+                          <w:szCs w:val="20"/>
+                        </w:rPr>
+                        <m:t>a</m:t>
+                      </m:r>
+                    </m:e>
+                    <m:sub>
+                      <m:r>
+                        <m:rPr>
+                          <m:sty m:val="p"/>
+                        </m:rPr>
+                        <w:rPr>
+                          <w:rFonts w:ascii="Cambria Math" w:hAnsi="Cambria Math"/>
+                          <w:color w:val="auto"/>
+                          <w:sz w:val="20"/>
+                          <w:szCs w:val="20"/>
+                        </w:rPr>
+                        <m:t>t</m:t>
+                      </m:r>
+                    </m:sub>
+                  </m:sSub>
+                </m:e>
+              </m:d>
+              <m:r>
+                <m:rPr>
+                  <m:sty m:val="p"/>
+                </m:rPr>
+                <w:rPr>
+                  <w:rFonts w:ascii="Cambria Math" w:hAnsi="Cambria Math"/>
+                  <w:color w:val="auto"/>
+                  <w:sz w:val="20"/>
+                  <w:szCs w:val="20"/>
+                </w:rPr>
+                <m:t> =-min</m:t>
+              </m:r>
+              <m:d>
+                <m:dPr>
+                  <m:ctrlPr>
+                    <w:rPr>
+                      <w:rFonts w:ascii="Cambria Math" w:hAnsi="Cambria Math"/>
+                      <w:color w:val="auto"/>
+                      <w:sz w:val="20"/>
+                      <w:szCs w:val="20"/>
+                    </w:rPr>
+                  </m:ctrlPr>
+                </m:dPr>
+                <m:e>
+                  <m:r>
+                    <m:rPr>
+                      <m:sty m:val="p"/>
+                    </m:rPr>
+                    <w:rPr>
+                      <w:rFonts w:ascii="Cambria Math" w:eastAsiaTheme="minorEastAsia" w:hAnsi="Cambria Math" w:cstheme="minorHAnsi"/>
+                      <w:color w:val="auto"/>
+                      <w:sz w:val="20"/>
+                      <w:szCs w:val="20"/>
+                    </w:rPr>
+                    <m:t>Â</m:t>
+                  </m:r>
+                  <m:d>
+                    <m:dPr>
+                      <m:ctrlPr>
+                        <w:rPr>
+                          <w:rFonts w:ascii="Cambria Math" w:hAnsi="Cambria Math"/>
+                          <w:iCs/>
+                          <w:color w:val="auto"/>
+                          <w:sz w:val="20"/>
+                          <w:szCs w:val="20"/>
+                        </w:rPr>
+                      </m:ctrlPr>
+                    </m:dPr>
+                    <m:e>
+                      <m:sSub>
+                        <m:sSubPr>
+                          <m:ctrlPr>
+                            <w:rPr>
+                              <w:rFonts w:ascii="Cambria Math" w:eastAsiaTheme="minorEastAsia" w:hAnsi="Cambria Math" w:cstheme="minorHAnsi"/>
+                              <w:iCs/>
+                              <w:color w:val="auto"/>
+                              <w:sz w:val="20"/>
+                              <w:szCs w:val="20"/>
+                            </w:rPr>
+                          </m:ctrlPr>
+                        </m:sSubPr>
+                        <m:e>
+                          <m:r>
+                            <m:rPr>
+                              <m:sty m:val="p"/>
+                            </m:rPr>
+                            <w:rPr>
+                              <w:rFonts w:ascii="Cambria Math" w:eastAsiaTheme="minorEastAsia" w:hAnsi="Cambria Math" w:cstheme="minorHAnsi"/>
+                              <w:color w:val="auto"/>
+                              <w:sz w:val="20"/>
+                              <w:szCs w:val="20"/>
+                            </w:rPr>
+                            <m:t>s</m:t>
+                          </m:r>
+                        </m:e>
+                        <m:sub>
+                          <m:r>
+                            <m:rPr>
+                              <m:sty m:val="p"/>
+                            </m:rPr>
+                            <w:rPr>
+                              <w:rFonts w:ascii="Cambria Math" w:eastAsiaTheme="minorEastAsia" w:hAnsi="Cambria Math" w:cstheme="minorHAnsi"/>
+                              <w:color w:val="auto"/>
+                              <w:sz w:val="20"/>
+                              <w:szCs w:val="20"/>
+                            </w:rPr>
+                            <m:t>t</m:t>
+                          </m:r>
+                        </m:sub>
+                      </m:sSub>
+                      <m:r>
+                        <m:rPr>
+                          <m:sty m:val="p"/>
+                        </m:rPr>
+                        <w:rPr>
+                          <w:rFonts w:ascii="Cambria Math" w:eastAsiaTheme="minorEastAsia" w:hAnsi="Cambria Math" w:cstheme="minorHAnsi"/>
+                          <w:color w:val="auto"/>
+                          <w:sz w:val="20"/>
+                          <w:szCs w:val="20"/>
+                        </w:rPr>
+                        <m:t>,</m:t>
+                      </m:r>
+                      <m:sSub>
+                        <m:sSubPr>
+                          <m:ctrlPr>
+                            <w:rPr>
+                              <w:rFonts w:ascii="Cambria Math" w:eastAsiaTheme="minorEastAsia" w:hAnsi="Cambria Math" w:cstheme="minorHAnsi"/>
+                              <w:iCs/>
+                              <w:color w:val="auto"/>
+                              <w:sz w:val="20"/>
+                              <w:szCs w:val="20"/>
+                            </w:rPr>
+                          </m:ctrlPr>
+                        </m:sSubPr>
+                        <m:e>
+                          <m:r>
+                            <m:rPr>
+                              <m:sty m:val="p"/>
+                            </m:rPr>
+                            <w:rPr>
+                              <w:rFonts w:ascii="Cambria Math" w:eastAsiaTheme="minorEastAsia" w:hAnsi="Cambria Math" w:cstheme="minorHAnsi"/>
+                              <w:color w:val="auto"/>
+                              <w:sz w:val="20"/>
+                              <w:szCs w:val="20"/>
+                            </w:rPr>
+                            <m:t>a</m:t>
+                          </m:r>
+                        </m:e>
+                        <m:sub>
+                          <m:r>
+                            <m:rPr>
+                              <m:sty m:val="p"/>
+                            </m:rPr>
+                            <w:rPr>
+                              <w:rFonts w:ascii="Cambria Math" w:eastAsiaTheme="minorEastAsia" w:hAnsi="Cambria Math" w:cstheme="minorHAnsi"/>
+                              <w:color w:val="auto"/>
+                              <w:sz w:val="20"/>
+                              <w:szCs w:val="20"/>
+                            </w:rPr>
+                            <m:t>t</m:t>
+                          </m:r>
+                        </m:sub>
+                      </m:sSub>
+                    </m:e>
+                  </m:d>
+                  <m:f>
+                    <m:fPr>
+                      <m:ctrlPr>
+                        <w:rPr>
+                          <w:rFonts w:ascii="Cambria Math" w:eastAsia="Times New Roman" w:hAnsi="Cambria Math"/>
+                          <w:i/>
+                          <w:color w:val="auto"/>
+                          <w:sz w:val="20"/>
+                          <w:szCs w:val="20"/>
+                        </w:rPr>
+                      </m:ctrlPr>
+                    </m:fPr>
+                    <m:num>
+                      <m:sSub>
+                        <m:sSubPr>
+                          <m:ctrlPr>
+                            <w:rPr>
+                              <w:rFonts w:ascii="Cambria Math" w:eastAsiaTheme="minorEastAsia" w:hAnsi="Cambria Math" w:cstheme="minorHAnsi"/>
+                              <w:color w:val="auto"/>
+                              <w:sz w:val="20"/>
+                              <w:szCs w:val="20"/>
+                              <w14:ligatures w14:val="none"/>
+                            </w:rPr>
+                          </m:ctrlPr>
+                        </m:sSubPr>
+                        <m:e>
+                          <m:r>
+                            <m:rPr>
+                              <m:sty m:val="p"/>
+                            </m:rPr>
+                            <w:rPr>
+                              <w:rFonts w:ascii="Cambria Math" w:eastAsiaTheme="minorEastAsia" w:hAnsi="Cambria Math" w:cstheme="minorHAnsi"/>
+                              <w:color w:val="auto"/>
+                              <w:sz w:val="20"/>
+                              <w:szCs w:val="20"/>
+                            </w:rPr>
+                            <m:t>q</m:t>
+                          </m:r>
+                        </m:e>
+                        <m:sub>
+                          <m:r>
+                            <m:rPr>
+                              <m:sty m:val="p"/>
+                            </m:rPr>
+                            <w:rPr>
+                              <w:rFonts w:ascii="Cambria Math" w:eastAsiaTheme="minorEastAsia" w:hAnsi="Cambria Math" w:cstheme="minorHAnsi"/>
+                              <w:color w:val="auto"/>
+                              <w:sz w:val="20"/>
+                              <w:szCs w:val="20"/>
+                            </w:rPr>
+                            <m:t>θ</m:t>
+                          </m:r>
+                        </m:sub>
+                      </m:sSub>
+                      <m:d>
+                        <m:dPr>
+                          <m:ctrlPr>
+                            <w:rPr>
+                              <w:rFonts w:ascii="Cambria Math" w:eastAsiaTheme="minorEastAsia" w:hAnsi="Cambria Math" w:cstheme="minorHAnsi"/>
+                              <w:color w:val="auto"/>
+                              <w:sz w:val="20"/>
+                              <w:szCs w:val="20"/>
+                            </w:rPr>
+                          </m:ctrlPr>
+                        </m:dPr>
+                        <m:e>
+                          <m:sSub>
+                            <m:sSubPr>
+                              <m:ctrlPr>
+                                <w:rPr>
+                                  <w:rFonts w:ascii="Cambria Math" w:hAnsi="Cambria Math"/>
+                                  <w:color w:val="auto"/>
+                                  <w:sz w:val="20"/>
+                                  <w:szCs w:val="20"/>
+                                </w:rPr>
+                              </m:ctrlPr>
+                            </m:sSubPr>
+                            <m:e>
+                              <m:r>
+                                <m:rPr>
+                                  <m:sty m:val="p"/>
+                                </m:rPr>
+                                <w:rPr>
+                                  <w:rFonts w:ascii="Cambria Math" w:hAnsi="Cambria Math"/>
+                                  <w:color w:val="auto"/>
+                                  <w:sz w:val="20"/>
+                                  <w:szCs w:val="20"/>
+                                </w:rPr>
+                                <m:t>s</m:t>
+                              </m:r>
+                            </m:e>
+                            <m:sub>
+                              <m:r>
+                                <m:rPr>
+                                  <m:sty m:val="p"/>
+                                </m:rPr>
+                                <w:rPr>
+                                  <w:rFonts w:ascii="Cambria Math" w:hAnsi="Cambria Math"/>
+                                  <w:color w:val="auto"/>
+                                  <w:sz w:val="20"/>
+                                  <w:szCs w:val="20"/>
+                                </w:rPr>
+                                <m:t>t</m:t>
+                              </m:r>
+                            </m:sub>
+                          </m:sSub>
+                          <m:sSub>
+                            <m:sSubPr>
+                              <m:ctrlPr>
+                                <w:rPr>
+                                  <w:rFonts w:ascii="Cambria Math" w:hAnsi="Cambria Math"/>
+                                  <w:color w:val="auto"/>
+                                  <w:sz w:val="20"/>
+                                  <w:szCs w:val="20"/>
+                                </w:rPr>
+                              </m:ctrlPr>
+                            </m:sSubPr>
+                            <m:e>
+                              <m:r>
+                                <m:rPr>
+                                  <m:sty m:val="p"/>
+                                </m:rPr>
+                                <w:rPr>
+                                  <w:rFonts w:ascii="Cambria Math" w:hAnsi="Cambria Math"/>
+                                  <w:color w:val="auto"/>
+                                  <w:sz w:val="20"/>
+                                  <w:szCs w:val="20"/>
+                                </w:rPr>
+                                <m:t>,</m:t>
+                              </m:r>
+                              <m:r>
+                                <m:rPr>
+                                  <m:sty m:val="p"/>
+                                </m:rPr>
+                                <w:rPr>
+                                  <w:rFonts w:ascii="Cambria Math" w:eastAsiaTheme="minorEastAsia" w:hAnsi="Cambria Math" w:cstheme="minorHAnsi"/>
+                                  <w:color w:val="auto"/>
+                                  <w:sz w:val="20"/>
+                                  <w:szCs w:val="20"/>
+                                </w:rPr>
+                                <m:t>a</m:t>
+                              </m:r>
+                            </m:e>
+                            <m:sub>
+                              <m:r>
+                                <m:rPr>
+                                  <m:sty m:val="p"/>
+                                </m:rPr>
+                                <w:rPr>
+                                  <w:rFonts w:ascii="Cambria Math" w:hAnsi="Cambria Math"/>
+                                  <w:color w:val="auto"/>
+                                  <w:sz w:val="20"/>
+                                  <w:szCs w:val="20"/>
+                                </w:rPr>
+                                <m:t>t</m:t>
+                              </m:r>
+                            </m:sub>
+                          </m:sSub>
+                        </m:e>
+                      </m:d>
+                    </m:num>
+                    <m:den>
+                      <m:sSub>
+                        <m:sSubPr>
+                          <m:ctrlPr>
+                            <w:rPr>
+                              <w:rFonts w:ascii="Cambria Math" w:eastAsiaTheme="minorEastAsia" w:hAnsi="Cambria Math" w:cstheme="minorHAnsi"/>
+                              <w:color w:val="auto"/>
+                              <w:sz w:val="20"/>
+                              <w:szCs w:val="20"/>
+                              <w14:ligatures w14:val="none"/>
+                            </w:rPr>
+                          </m:ctrlPr>
+                        </m:sSubPr>
+                        <m:e>
+                          <m:r>
+                            <m:rPr>
+                              <m:sty m:val="p"/>
+                            </m:rPr>
+                            <w:rPr>
+                              <w:rFonts w:ascii="Cambria Math" w:eastAsiaTheme="minorEastAsia" w:hAnsi="Cambria Math" w:cstheme="minorHAnsi"/>
+                              <w:color w:val="auto"/>
+                              <w:sz w:val="20"/>
+                              <w:szCs w:val="20"/>
+                            </w:rPr>
+                            <m:t>q</m:t>
+                          </m:r>
+                        </m:e>
+                        <m:sub>
+                          <m:r>
+                            <m:rPr>
+                              <m:sty m:val="p"/>
+                            </m:rPr>
+                            <w:rPr>
+                              <w:rFonts w:ascii="Cambria Math" w:eastAsiaTheme="minorEastAsia" w:hAnsi="Cambria Math" w:cstheme="minorHAnsi"/>
+                              <w:color w:val="auto"/>
+                              <w:sz w:val="20"/>
+                              <w:szCs w:val="20"/>
+                            </w:rPr>
+                            <m:t>θold</m:t>
+                          </m:r>
+                        </m:sub>
+                      </m:sSub>
+                      <m:d>
+                        <m:dPr>
+                          <m:ctrlPr>
+                            <w:rPr>
+                              <w:rFonts w:ascii="Cambria Math" w:eastAsiaTheme="minorEastAsia" w:hAnsi="Cambria Math" w:cstheme="minorHAnsi"/>
+                              <w:color w:val="auto"/>
+                              <w:sz w:val="20"/>
+                              <w:szCs w:val="20"/>
+                            </w:rPr>
+                          </m:ctrlPr>
+                        </m:dPr>
+                        <m:e>
+                          <m:sSub>
+                            <m:sSubPr>
+                              <m:ctrlPr>
+                                <w:rPr>
+                                  <w:rFonts w:ascii="Cambria Math" w:hAnsi="Cambria Math"/>
+                                  <w:color w:val="auto"/>
+                                  <w:sz w:val="20"/>
+                                  <w:szCs w:val="20"/>
+                                </w:rPr>
+                              </m:ctrlPr>
+                            </m:sSubPr>
+                            <m:e>
+                              <m:r>
+                                <m:rPr>
+                                  <m:sty m:val="p"/>
+                                </m:rPr>
+                                <w:rPr>
+                                  <w:rFonts w:ascii="Cambria Math" w:hAnsi="Cambria Math"/>
+                                  <w:color w:val="auto"/>
+                                  <w:sz w:val="20"/>
+                                  <w:szCs w:val="20"/>
+                                </w:rPr>
+                                <m:t>s</m:t>
+                              </m:r>
+                            </m:e>
+                            <m:sub>
+                              <m:r>
+                                <m:rPr>
+                                  <m:sty m:val="p"/>
+                                </m:rPr>
+                                <w:rPr>
+                                  <w:rFonts w:ascii="Cambria Math" w:hAnsi="Cambria Math"/>
+                                  <w:color w:val="auto"/>
+                                  <w:sz w:val="20"/>
+                                  <w:szCs w:val="20"/>
+                                </w:rPr>
+                                <m:t>t</m:t>
+                              </m:r>
+                            </m:sub>
+                          </m:sSub>
+                          <m:sSub>
+                            <m:sSubPr>
+                              <m:ctrlPr>
+                                <w:rPr>
+                                  <w:rFonts w:ascii="Cambria Math" w:hAnsi="Cambria Math"/>
+                                  <w:color w:val="auto"/>
+                                  <w:sz w:val="20"/>
+                                  <w:szCs w:val="20"/>
+                                </w:rPr>
+                              </m:ctrlPr>
+                            </m:sSubPr>
+                            <m:e>
+                              <m:r>
+                                <m:rPr>
+                                  <m:sty m:val="p"/>
+                                </m:rPr>
+                                <w:rPr>
+                                  <w:rFonts w:ascii="Cambria Math" w:hAnsi="Cambria Math"/>
+                                  <w:color w:val="auto"/>
+                                  <w:sz w:val="20"/>
+                                  <w:szCs w:val="20"/>
+                                </w:rPr>
+                                <m:t>,</m:t>
+                              </m:r>
+                              <m:r>
+                                <m:rPr>
+                                  <m:sty m:val="p"/>
+                                </m:rPr>
+                                <w:rPr>
+                                  <w:rFonts w:ascii="Cambria Math" w:eastAsiaTheme="minorEastAsia" w:hAnsi="Cambria Math" w:cstheme="minorHAnsi"/>
+                                  <w:color w:val="auto"/>
+                                  <w:sz w:val="20"/>
+                                  <w:szCs w:val="20"/>
+                                </w:rPr>
+                                <m:t>a</m:t>
+                              </m:r>
+                            </m:e>
+                            <m:sub>
+                              <m:r>
+                                <m:rPr>
+                                  <m:sty m:val="p"/>
+                                </m:rPr>
+                                <w:rPr>
+                                  <w:rFonts w:ascii="Cambria Math" w:hAnsi="Cambria Math"/>
+                                  <w:color w:val="auto"/>
+                                  <w:sz w:val="20"/>
+                                  <w:szCs w:val="20"/>
+                                </w:rPr>
+                                <m:t>t</m:t>
+                              </m:r>
+                            </m:sub>
+                          </m:sSub>
+                        </m:e>
+                      </m:d>
+                    </m:den>
+                  </m:f>
+                  <m:r>
+                    <w:rPr>
+                      <w:rFonts w:ascii="Cambria Math" w:eastAsia="Times New Roman" w:hAnsi="Cambria Math"/>
+                      <w:color w:val="auto"/>
+                      <w:sz w:val="20"/>
+                      <w:szCs w:val="20"/>
+                    </w:rPr>
+                    <m:t xml:space="preserve">, </m:t>
+                  </m:r>
+                  <m:r>
+                    <m:rPr>
+                      <m:sty m:val="p"/>
+                    </m:rPr>
+                    <w:rPr>
+                      <w:rFonts w:ascii="Cambria Math" w:eastAsiaTheme="minorEastAsia" w:hAnsi="Cambria Math" w:cstheme="minorHAnsi"/>
+                      <w:color w:val="auto"/>
+                      <w:sz w:val="20"/>
+                      <w:szCs w:val="20"/>
+                    </w:rPr>
+                    <m:t>Â</m:t>
+                  </m:r>
+                  <m:d>
+                    <m:dPr>
+                      <m:ctrlPr>
+                        <w:rPr>
+                          <w:rFonts w:ascii="Cambria Math" w:hAnsi="Cambria Math"/>
+                          <w:iCs/>
+                          <w:color w:val="auto"/>
+                          <w:sz w:val="20"/>
+                          <w:szCs w:val="20"/>
+                        </w:rPr>
+                      </m:ctrlPr>
+                    </m:dPr>
+                    <m:e>
+                      <m:sSub>
+                        <m:sSubPr>
+                          <m:ctrlPr>
+                            <w:rPr>
+                              <w:rFonts w:ascii="Cambria Math" w:eastAsiaTheme="minorEastAsia" w:hAnsi="Cambria Math" w:cstheme="minorHAnsi"/>
+                              <w:iCs/>
+                              <w:color w:val="auto"/>
+                              <w:sz w:val="20"/>
+                              <w:szCs w:val="20"/>
+                            </w:rPr>
+                          </m:ctrlPr>
+                        </m:sSubPr>
+                        <m:e>
+                          <m:r>
+                            <m:rPr>
+                              <m:sty m:val="p"/>
+                            </m:rPr>
+                            <w:rPr>
+                              <w:rFonts w:ascii="Cambria Math" w:eastAsiaTheme="minorEastAsia" w:hAnsi="Cambria Math" w:cstheme="minorHAnsi"/>
+                              <w:color w:val="auto"/>
+                              <w:sz w:val="20"/>
+                              <w:szCs w:val="20"/>
+                            </w:rPr>
+                            <m:t>s</m:t>
+                          </m:r>
+                        </m:e>
+                        <m:sub>
+                          <m:r>
+                            <m:rPr>
+                              <m:sty m:val="p"/>
+                            </m:rPr>
+                            <w:rPr>
+                              <w:rFonts w:ascii="Cambria Math" w:eastAsiaTheme="minorEastAsia" w:hAnsi="Cambria Math" w:cstheme="minorHAnsi"/>
+                              <w:color w:val="auto"/>
+                              <w:sz w:val="20"/>
+                              <w:szCs w:val="20"/>
+                            </w:rPr>
+                            <m:t>t</m:t>
+                          </m:r>
+                        </m:sub>
+                      </m:sSub>
+                      <m:r>
+                        <m:rPr>
+                          <m:sty m:val="p"/>
+                        </m:rPr>
+                        <w:rPr>
+                          <w:rFonts w:ascii="Cambria Math" w:eastAsiaTheme="minorEastAsia" w:hAnsi="Cambria Math" w:cstheme="minorHAnsi"/>
+                          <w:color w:val="auto"/>
+                          <w:sz w:val="20"/>
+                          <w:szCs w:val="20"/>
+                        </w:rPr>
+                        <m:t>,</m:t>
+                      </m:r>
+                      <m:sSub>
+                        <m:sSubPr>
+                          <m:ctrlPr>
+                            <w:rPr>
+                              <w:rFonts w:ascii="Cambria Math" w:eastAsiaTheme="minorEastAsia" w:hAnsi="Cambria Math" w:cstheme="minorHAnsi"/>
+                              <w:iCs/>
+                              <w:color w:val="auto"/>
+                              <w:sz w:val="20"/>
+                              <w:szCs w:val="20"/>
+                            </w:rPr>
+                          </m:ctrlPr>
+                        </m:sSubPr>
+                        <m:e>
+                          <m:r>
+                            <m:rPr>
+                              <m:sty m:val="p"/>
+                            </m:rPr>
+                            <w:rPr>
+                              <w:rFonts w:ascii="Cambria Math" w:eastAsiaTheme="minorEastAsia" w:hAnsi="Cambria Math" w:cstheme="minorHAnsi"/>
+                              <w:color w:val="auto"/>
+                              <w:sz w:val="20"/>
+                              <w:szCs w:val="20"/>
+                            </w:rPr>
+                            <m:t>a</m:t>
+                          </m:r>
+                        </m:e>
+                        <m:sub>
+                          <m:r>
+                            <m:rPr>
+                              <m:sty m:val="p"/>
+                            </m:rPr>
+                            <w:rPr>
+                              <w:rFonts w:ascii="Cambria Math" w:eastAsiaTheme="minorEastAsia" w:hAnsi="Cambria Math" w:cstheme="minorHAnsi"/>
+                              <w:color w:val="auto"/>
+                              <w:sz w:val="20"/>
+                              <w:szCs w:val="20"/>
+                            </w:rPr>
+                            <m:t>t</m:t>
+                          </m:r>
+                        </m:sub>
+                      </m:sSub>
+                    </m:e>
+                  </m:d>
+                  <m:r>
+                    <m:rPr>
+                      <m:sty m:val="p"/>
+                    </m:rPr>
+                    <w:rPr>
+                      <w:rFonts w:ascii="Cambria Math" w:hAnsi="Cambria Math"/>
+                      <w:color w:val="auto"/>
+                      <w:sz w:val="20"/>
+                      <w:szCs w:val="20"/>
+                    </w:rPr>
+                    <m:t>clip</m:t>
+                  </m:r>
+                  <m:d>
+                    <m:dPr>
+                      <m:ctrlPr>
+                        <w:rPr>
+                          <w:rFonts w:ascii="Cambria Math" w:eastAsia="Times New Roman" w:hAnsi="Cambria Math"/>
+                          <w:i/>
+                          <w:color w:val="auto"/>
+                          <w:sz w:val="20"/>
+                          <w:szCs w:val="20"/>
+                        </w:rPr>
+                      </m:ctrlPr>
+                    </m:dPr>
+                    <m:e>
+                      <m:f>
+                        <m:fPr>
+                          <m:ctrlPr>
+                            <w:rPr>
+                              <w:rFonts w:ascii="Cambria Math" w:eastAsia="Times New Roman" w:hAnsi="Cambria Math"/>
+                              <w:i/>
+                              <w:color w:val="auto"/>
+                              <w:sz w:val="20"/>
+                              <w:szCs w:val="20"/>
+                            </w:rPr>
+                          </m:ctrlPr>
+                        </m:fPr>
+                        <m:num>
+                          <m:sSub>
+                            <m:sSubPr>
+                              <m:ctrlPr>
+                                <w:rPr>
+                                  <w:rFonts w:ascii="Cambria Math" w:eastAsiaTheme="minorEastAsia" w:hAnsi="Cambria Math" w:cstheme="minorHAnsi"/>
+                                  <w:color w:val="auto"/>
+                                  <w:sz w:val="20"/>
+                                  <w:szCs w:val="20"/>
+                                  <w14:ligatures w14:val="none"/>
+                                </w:rPr>
+                              </m:ctrlPr>
+                            </m:sSubPr>
+                            <m:e>
+                              <m:r>
+                                <m:rPr>
+                                  <m:sty m:val="p"/>
+                                </m:rPr>
+                                <w:rPr>
+                                  <w:rFonts w:ascii="Cambria Math" w:eastAsiaTheme="minorEastAsia" w:hAnsi="Cambria Math" w:cstheme="minorHAnsi"/>
+                                  <w:color w:val="auto"/>
+                                  <w:sz w:val="20"/>
+                                  <w:szCs w:val="20"/>
+                                </w:rPr>
+                                <m:t>q</m:t>
+                              </m:r>
+                            </m:e>
+                            <m:sub>
+                              <m:r>
+                                <m:rPr>
+                                  <m:sty m:val="p"/>
+                                </m:rPr>
+                                <w:rPr>
+                                  <w:rFonts w:ascii="Cambria Math" w:eastAsiaTheme="minorEastAsia" w:hAnsi="Cambria Math" w:cstheme="minorHAnsi"/>
+                                  <w:color w:val="auto"/>
+                                  <w:sz w:val="20"/>
+                                  <w:szCs w:val="20"/>
+                                </w:rPr>
+                                <m:t>θ</m:t>
+                              </m:r>
+                            </m:sub>
+                          </m:sSub>
+                          <m:d>
+                            <m:dPr>
+                              <m:ctrlPr>
+                                <w:rPr>
+                                  <w:rFonts w:ascii="Cambria Math" w:eastAsiaTheme="minorEastAsia" w:hAnsi="Cambria Math" w:cstheme="minorHAnsi"/>
+                                  <w:color w:val="auto"/>
+                                  <w:sz w:val="20"/>
+                                  <w:szCs w:val="20"/>
+                                </w:rPr>
+                              </m:ctrlPr>
+                            </m:dPr>
+                            <m:e>
+                              <m:sSub>
+                                <m:sSubPr>
+                                  <m:ctrlPr>
+                                    <w:rPr>
+                                      <w:rFonts w:ascii="Cambria Math" w:hAnsi="Cambria Math"/>
+                                      <w:color w:val="auto"/>
+                                      <w:sz w:val="20"/>
+                                      <w:szCs w:val="20"/>
+                                    </w:rPr>
+                                  </m:ctrlPr>
+                                </m:sSubPr>
+                                <m:e>
+                                  <m:r>
+                                    <m:rPr>
+                                      <m:sty m:val="p"/>
+                                    </m:rPr>
+                                    <w:rPr>
+                                      <w:rFonts w:ascii="Cambria Math" w:hAnsi="Cambria Math"/>
+                                      <w:color w:val="auto"/>
+                                      <w:sz w:val="20"/>
+                                      <w:szCs w:val="20"/>
+                                    </w:rPr>
+                                    <m:t>s</m:t>
+                                  </m:r>
+                                </m:e>
+                                <m:sub>
+                                  <m:r>
+                                    <m:rPr>
+                                      <m:sty m:val="p"/>
+                                    </m:rPr>
+                                    <w:rPr>
+                                      <w:rFonts w:ascii="Cambria Math" w:hAnsi="Cambria Math"/>
+                                      <w:color w:val="auto"/>
+                                      <w:sz w:val="20"/>
+                                      <w:szCs w:val="20"/>
+                                    </w:rPr>
+                                    <m:t>t</m:t>
+                                  </m:r>
+                                </m:sub>
+                              </m:sSub>
+                              <m:sSub>
+                                <m:sSubPr>
+                                  <m:ctrlPr>
+                                    <w:rPr>
+                                      <w:rFonts w:ascii="Cambria Math" w:hAnsi="Cambria Math"/>
+                                      <w:color w:val="auto"/>
+                                      <w:sz w:val="20"/>
+                                      <w:szCs w:val="20"/>
+                                    </w:rPr>
+                                  </m:ctrlPr>
+                                </m:sSubPr>
+                                <m:e>
+                                  <m:r>
+                                    <m:rPr>
+                                      <m:sty m:val="p"/>
+                                    </m:rPr>
+                                    <w:rPr>
+                                      <w:rFonts w:ascii="Cambria Math" w:hAnsi="Cambria Math"/>
+                                      <w:color w:val="auto"/>
+                                      <w:sz w:val="20"/>
+                                      <w:szCs w:val="20"/>
+                                    </w:rPr>
+                                    <m:t>,</m:t>
+                                  </m:r>
+                                  <m:r>
+                                    <m:rPr>
+                                      <m:sty m:val="p"/>
+                                    </m:rPr>
+                                    <w:rPr>
+                                      <w:rFonts w:ascii="Cambria Math" w:eastAsiaTheme="minorEastAsia" w:hAnsi="Cambria Math" w:cstheme="minorHAnsi"/>
+                                      <w:color w:val="auto"/>
+                                      <w:sz w:val="20"/>
+                                      <w:szCs w:val="20"/>
+                                    </w:rPr>
+                                    <m:t>a</m:t>
+                                  </m:r>
+                                </m:e>
+                                <m:sub>
+                                  <m:r>
+                                    <m:rPr>
+                                      <m:sty m:val="p"/>
+                                    </m:rPr>
+                                    <w:rPr>
+                                      <w:rFonts w:ascii="Cambria Math" w:hAnsi="Cambria Math"/>
+                                      <w:color w:val="auto"/>
+                                      <w:sz w:val="20"/>
+                                      <w:szCs w:val="20"/>
+                                    </w:rPr>
+                                    <m:t>t</m:t>
+                                  </m:r>
+                                </m:sub>
+                              </m:sSub>
+                            </m:e>
+                          </m:d>
+                        </m:num>
+                        <m:den>
+                          <m:sSub>
+                            <m:sSubPr>
+                              <m:ctrlPr>
+                                <w:rPr>
+                                  <w:rFonts w:ascii="Cambria Math" w:eastAsiaTheme="minorEastAsia" w:hAnsi="Cambria Math" w:cstheme="minorHAnsi"/>
+                                  <w:color w:val="auto"/>
+                                  <w:sz w:val="20"/>
+                                  <w:szCs w:val="20"/>
+                                  <w14:ligatures w14:val="none"/>
+                                </w:rPr>
+                              </m:ctrlPr>
+                            </m:sSubPr>
+                            <m:e>
+                              <m:r>
+                                <m:rPr>
+                                  <m:sty m:val="p"/>
+                                </m:rPr>
+                                <w:rPr>
+                                  <w:rFonts w:ascii="Cambria Math" w:eastAsiaTheme="minorEastAsia" w:hAnsi="Cambria Math" w:cstheme="minorHAnsi"/>
+                                  <w:color w:val="auto"/>
+                                  <w:sz w:val="20"/>
+                                  <w:szCs w:val="20"/>
+                                </w:rPr>
+                                <m:t>q</m:t>
+                              </m:r>
+                            </m:e>
+                            <m:sub>
+                              <m:r>
+                                <m:rPr>
+                                  <m:sty m:val="p"/>
+                                </m:rPr>
+                                <w:rPr>
+                                  <w:rFonts w:ascii="Cambria Math" w:eastAsiaTheme="minorEastAsia" w:hAnsi="Cambria Math" w:cstheme="minorHAnsi"/>
+                                  <w:color w:val="auto"/>
+                                  <w:sz w:val="20"/>
+                                  <w:szCs w:val="20"/>
+                                </w:rPr>
+                                <m:t>θold</m:t>
+                              </m:r>
+                            </m:sub>
+                          </m:sSub>
+                          <m:d>
+                            <m:dPr>
+                              <m:ctrlPr>
+                                <w:rPr>
+                                  <w:rFonts w:ascii="Cambria Math" w:eastAsiaTheme="minorEastAsia" w:hAnsi="Cambria Math" w:cstheme="minorHAnsi"/>
+                                  <w:color w:val="auto"/>
+                                  <w:sz w:val="20"/>
+                                  <w:szCs w:val="20"/>
+                                </w:rPr>
+                              </m:ctrlPr>
+                            </m:dPr>
+                            <m:e>
+                              <m:sSub>
+                                <m:sSubPr>
+                                  <m:ctrlPr>
+                                    <w:rPr>
+                                      <w:rFonts w:ascii="Cambria Math" w:hAnsi="Cambria Math"/>
+                                      <w:color w:val="auto"/>
+                                      <w:sz w:val="20"/>
+                                      <w:szCs w:val="20"/>
+                                    </w:rPr>
+                                  </m:ctrlPr>
+                                </m:sSubPr>
+                                <m:e>
+                                  <m:r>
+                                    <m:rPr>
+                                      <m:sty m:val="p"/>
+                                    </m:rPr>
+                                    <w:rPr>
+                                      <w:rFonts w:ascii="Cambria Math" w:hAnsi="Cambria Math"/>
+                                      <w:color w:val="auto"/>
+                                      <w:sz w:val="20"/>
+                                      <w:szCs w:val="20"/>
+                                    </w:rPr>
+                                    <m:t>s</m:t>
+                                  </m:r>
+                                </m:e>
+                                <m:sub>
+                                  <m:r>
+                                    <m:rPr>
+                                      <m:sty m:val="p"/>
+                                    </m:rPr>
+                                    <w:rPr>
+                                      <w:rFonts w:ascii="Cambria Math" w:hAnsi="Cambria Math"/>
+                                      <w:color w:val="auto"/>
+                                      <w:sz w:val="20"/>
+                                      <w:szCs w:val="20"/>
+                                    </w:rPr>
+                                    <m:t>t</m:t>
+                                  </m:r>
+                                </m:sub>
+                              </m:sSub>
+                              <m:sSub>
+                                <m:sSubPr>
+                                  <m:ctrlPr>
+                                    <w:rPr>
+                                      <w:rFonts w:ascii="Cambria Math" w:hAnsi="Cambria Math"/>
+                                      <w:color w:val="auto"/>
+                                      <w:sz w:val="20"/>
+                                      <w:szCs w:val="20"/>
+                                    </w:rPr>
+                                  </m:ctrlPr>
+                                </m:sSubPr>
+                                <m:e>
+                                  <m:r>
+                                    <m:rPr>
+                                      <m:sty m:val="p"/>
+                                    </m:rPr>
+                                    <w:rPr>
+                                      <w:rFonts w:ascii="Cambria Math" w:hAnsi="Cambria Math"/>
+                                      <w:color w:val="auto"/>
+                                      <w:sz w:val="20"/>
+                                      <w:szCs w:val="20"/>
+                                    </w:rPr>
+                                    <m:t>,</m:t>
+                                  </m:r>
+                                  <m:r>
+                                    <m:rPr>
+                                      <m:sty m:val="p"/>
+                                    </m:rPr>
+                                    <w:rPr>
+                                      <w:rFonts w:ascii="Cambria Math" w:eastAsiaTheme="minorEastAsia" w:hAnsi="Cambria Math" w:cstheme="minorHAnsi"/>
+                                      <w:color w:val="auto"/>
+                                      <w:sz w:val="20"/>
+                                      <w:szCs w:val="20"/>
+                                    </w:rPr>
+                                    <m:t>a</m:t>
+                                  </m:r>
+                                </m:e>
+                                <m:sub>
+                                  <m:r>
+                                    <m:rPr>
+                                      <m:sty m:val="p"/>
+                                    </m:rPr>
+                                    <w:rPr>
+                                      <w:rFonts w:ascii="Cambria Math" w:hAnsi="Cambria Math"/>
+                                      <w:color w:val="auto"/>
+                                      <w:sz w:val="20"/>
+                                      <w:szCs w:val="20"/>
+                                    </w:rPr>
+                                    <m:t>t</m:t>
+                                  </m:r>
+                                </m:sub>
+                              </m:sSub>
+                            </m:e>
+                          </m:d>
+                        </m:den>
+                      </m:f>
+                      <m:r>
+                        <w:rPr>
+                          <w:rFonts w:ascii="Cambria Math" w:eastAsia="Times New Roman" w:hAnsi="Cambria Math"/>
+                          <w:color w:val="auto"/>
+                          <w:sz w:val="20"/>
+                          <w:szCs w:val="20"/>
+                        </w:rPr>
+                        <m:t>,1-ϵ, 1+ϵ</m:t>
+                      </m:r>
+                    </m:e>
+                  </m:d>
+                </m:e>
+              </m:d>
+            </m:oMath>
+            <w:r>
+              <w:rPr>
+                <w:rFonts w:ascii="Calibri" w:eastAsia="Times New Roman" w:hAnsi="Calibri"/>
+                <w:color w:val="auto"/>
+              </w:rPr>
+              <w:t xml:space="preserve"> +</w:t>
+            </w:r>
+            <w:r>
+              <w:rPr>
+                <w:rFonts w:ascii="Calibri" w:eastAsia="Times New Roman" w:hAnsi="Calibri"/>
+                <w:color w:val="auto"/>
+              </w:rPr>
+              <w:t xml:space="preserve"> </w:t>
+            </w:r>
+            <m:oMath>
+              <m:r>
+                <m:rPr>
+                  <m:sty m:val="p"/>
+                </m:rPr>
+                <w:rPr>
+                  <w:rFonts w:ascii="Cambria Math" w:eastAsia="Times New Roman" w:hAnsi="Cambria Math"/>
+                  <w:color w:val="auto"/>
+                </w:rPr>
+                <m:t>ε</m:t>
+              </m:r>
+              <m:sSub>
+                <m:sSubPr>
+                  <m:ctrlPr>
+                    <w:rPr>
+                      <w:rFonts w:ascii="Cambria Math" w:eastAsiaTheme="minorEastAsia" w:hAnsi="Cambria Math" w:cstheme="majorHAnsi"/>
+                      <w:iCs/>
+                      <w:color w:val="auto"/>
+                      <w:lang w:eastAsia="en-US"/>
+                    </w:rPr>
+                  </m:ctrlPr>
+                </m:sSubPr>
+                <m:e>
+                  <m:r>
+                    <m:rPr>
+                      <m:sty m:val="p"/>
+                    </m:rPr>
+                    <w:rPr>
+                      <w:rFonts w:ascii="Cambria Math" w:hAnsi="Cambria Math"/>
+                    </w:rPr>
+                    <m:t>S</m:t>
+                  </m:r>
+                </m:e>
+                <m:sub>
+                  <m:d>
+                    <m:dPr>
+                      <m:begChr m:val="["/>
+                      <m:endChr m:val="]"/>
+                      <m:ctrlPr>
+                        <w:rPr>
+                          <w:rFonts w:ascii="Cambria Math" w:eastAsiaTheme="minorEastAsia" w:hAnsi="Cambria Math" w:cstheme="majorHAnsi"/>
+                          <w:i/>
+                          <w:iCs/>
+                          <w:color w:val="auto"/>
+                          <w:lang w:eastAsia="en-US"/>
+                        </w:rPr>
+                      </m:ctrlPr>
+                    </m:dPr>
+                    <m:e>
+                      <m:sSub>
+                        <m:sSubPr>
+                          <m:ctrlPr>
+                            <w:rPr>
+                              <w:rFonts w:ascii="Cambria Math" w:eastAsiaTheme="minorEastAsia" w:hAnsi="Cambria Math" w:cstheme="majorHAnsi"/>
+                              <w:i/>
+                              <w:iCs/>
+                              <w:color w:val="auto"/>
+                              <w:lang w:eastAsia="en-US"/>
+                            </w:rPr>
+                          </m:ctrlPr>
+                        </m:sSubPr>
+                        <m:e>
+                          <m:r>
+                            <w:rPr>
+                              <w:rFonts w:ascii="Cambria Math" w:hAnsi="Cambria Math"/>
+                            </w:rPr>
+                            <m:t>π</m:t>
+                          </m:r>
+                        </m:e>
+                        <m:sub>
+                          <m:r>
+                            <m:rPr>
+                              <m:sty m:val="p"/>
+                            </m:rPr>
+                            <w:rPr>
+                              <w:rFonts w:ascii="Cambria Math" w:eastAsiaTheme="minorEastAsia" w:hAnsi="Cambria Math" w:cstheme="minorHAnsi"/>
+                              <w:color w:val="auto"/>
+                            </w:rPr>
+                            <m:t>θ</m:t>
+                          </m:r>
+                        </m:sub>
+                      </m:sSub>
+                    </m:e>
+                  </m:d>
+                </m:sub>
+              </m:sSub>
+              <m:d>
+                <m:dPr>
+                  <m:ctrlPr>
+                    <w:rPr>
+                      <w:rFonts w:ascii="Cambria Math" w:eastAsiaTheme="minorEastAsia" w:hAnsi="Cambria Math" w:cstheme="majorHAnsi"/>
+                      <w:color w:val="auto"/>
+                      <w:lang w:eastAsia="en-US"/>
+                    </w:rPr>
+                  </m:ctrlPr>
+                </m:dPr>
+                <m:e>
+                  <m:sSub>
+                    <m:sSubPr>
+                      <m:ctrlPr>
+                        <w:rPr>
+                          <w:rFonts w:ascii="Cambria Math" w:eastAsiaTheme="minorEastAsia" w:hAnsi="Cambria Math" w:cstheme="majorHAnsi"/>
+                          <w:color w:val="auto"/>
+                          <w:lang w:eastAsia="en-US"/>
+                        </w:rPr>
+                      </m:ctrlPr>
+                    </m:sSubPr>
+                    <m:e>
+                      <m:r>
+                        <m:rPr>
+                          <m:sty m:val="p"/>
+                        </m:rPr>
+                        <w:rPr>
+                          <w:rFonts w:ascii="Cambria Math" w:hAnsi="Cambria Math"/>
+                        </w:rPr>
+                        <m:t>s</m:t>
+                      </m:r>
+                    </m:e>
+                    <m:sub>
+                      <m:r>
+                        <m:rPr>
+                          <m:sty m:val="p"/>
+                        </m:rPr>
+                        <w:rPr>
+                          <w:rFonts w:ascii="Cambria Math" w:hAnsi="Cambria Math"/>
+                        </w:rPr>
+                        <m:t>t</m:t>
+                      </m:r>
+                    </m:sub>
+                  </m:sSub>
+                </m:e>
+              </m:d>
+            </m:oMath>
           </w:p>
         </w:tc>
         <w:tc>
@@ -11639,7 +12125,7 @@
                     <w:noProof/>
                     <w:color w:val="auto"/>
                   </w:rPr>
-                  <w:t>[6]</w:t>
+                  <w:t>[7]</w:t>
                 </w:r>
                 <w:r>
                   <w:rPr>
@@ -11706,6 +12192,579 @@
       </m:oMath>
       <w:r>
         <w:t>.</w:t>
+      </w:r>
+      <w:r>
+        <w:t xml:space="preserve"> </w:t>
+      </w:r>
+      <w:r>
+        <w:t>The</w:t>
+      </w:r>
+      <w:r>
+        <w:t xml:space="preserve"> definition of </w:t>
+      </w:r>
+      <m:oMath>
+        <m:sSub>
+          <m:sSubPr>
+            <m:ctrlPr>
+              <w:rPr>
+                <w:rFonts w:ascii="Cambria Math" w:hAnsi="Cambria Math"/>
+                <w:iCs/>
+                <w14:ligatures w14:val="standardContextual"/>
+              </w:rPr>
+            </m:ctrlPr>
+          </m:sSubPr>
+          <m:e>
+            <m:r>
+              <m:rPr>
+                <m:sty m:val="p"/>
+              </m:rPr>
+              <w:rPr>
+                <w:rFonts w:ascii="Cambria Math" w:hAnsi="Cambria Math"/>
+                <w14:ligatures w14:val="standardContextual"/>
+              </w:rPr>
+              <m:t>S</m:t>
+            </m:r>
+          </m:e>
+          <m:sub>
+            <m:d>
+              <m:dPr>
+                <m:begChr m:val="["/>
+                <m:endChr m:val="]"/>
+                <m:ctrlPr>
+                  <w:rPr>
+                    <w:rFonts w:ascii="Cambria Math" w:hAnsi="Cambria Math"/>
+                    <w:i/>
+                    <w:iCs/>
+                    <w14:ligatures w14:val="standardContextual"/>
+                  </w:rPr>
+                </m:ctrlPr>
+              </m:dPr>
+              <m:e>
+                <m:sSub>
+                  <m:sSubPr>
+                    <m:ctrlPr>
+                      <w:rPr>
+                        <w:rFonts w:ascii="Cambria Math" w:hAnsi="Cambria Math"/>
+                        <w:i/>
+                        <w:iCs/>
+                        <w14:ligatures w14:val="standardContextual"/>
+                      </w:rPr>
+                    </m:ctrlPr>
+                  </m:sSubPr>
+                  <m:e>
+                    <m:r>
+                      <w:rPr>
+                        <w:rFonts w:ascii="Cambria Math" w:hAnsi="Cambria Math"/>
+                        <w14:ligatures w14:val="standardContextual"/>
+                      </w:rPr>
+                      <m:t>π</m:t>
+                    </m:r>
+                  </m:e>
+                  <m:sub>
+                    <m:r>
+                      <m:rPr>
+                        <m:sty m:val="p"/>
+                      </m:rPr>
+                      <w:rPr>
+                        <w:rFonts w:ascii="Cambria Math" w:hAnsi="Cambria Math" w:cstheme="minorHAnsi"/>
+                      </w:rPr>
+                      <m:t>θ</m:t>
+                    </m:r>
+                  </m:sub>
+                </m:sSub>
+              </m:e>
+            </m:d>
+          </m:sub>
+        </m:sSub>
+        <m:d>
+          <m:dPr>
+            <m:ctrlPr>
+              <w:rPr>
+                <w:rFonts w:ascii="Cambria Math" w:hAnsi="Cambria Math"/>
+                <w14:ligatures w14:val="standardContextual"/>
+              </w:rPr>
+            </m:ctrlPr>
+          </m:dPr>
+          <m:e>
+            <m:sSub>
+              <m:sSubPr>
+                <m:ctrlPr>
+                  <w:rPr>
+                    <w:rFonts w:ascii="Cambria Math" w:hAnsi="Cambria Math"/>
+                    <w14:ligatures w14:val="standardContextual"/>
+                  </w:rPr>
+                </m:ctrlPr>
+              </m:sSubPr>
+              <m:e>
+                <m:r>
+                  <m:rPr>
+                    <m:sty m:val="p"/>
+                  </m:rPr>
+                  <w:rPr>
+                    <w:rFonts w:ascii="Cambria Math" w:hAnsi="Cambria Math"/>
+                    <w14:ligatures w14:val="standardContextual"/>
+                  </w:rPr>
+                  <m:t>s</m:t>
+                </m:r>
+              </m:e>
+              <m:sub>
+                <m:r>
+                  <m:rPr>
+                    <m:sty m:val="p"/>
+                  </m:rPr>
+                  <w:rPr>
+                    <w:rFonts w:ascii="Cambria Math" w:hAnsi="Cambria Math"/>
+                    <w14:ligatures w14:val="standardContextual"/>
+                  </w:rPr>
+                  <m:t>t</m:t>
+                </m:r>
+              </m:sub>
+            </m:sSub>
+          </m:e>
+        </m:d>
+      </m:oMath>
+      <w:r>
+        <w:t xml:space="preserve"> </w:t>
+      </w:r>
+      <w:r>
+        <w:t xml:space="preserve">is left </w:t>
+      </w:r>
+      <w:r>
+        <w:t xml:space="preserve">unclear in the original paper, </w:t>
+      </w:r>
+      <w:r>
+        <w:t xml:space="preserve">it is </w:t>
+      </w:r>
+      <w:r>
+        <w:t>simply referred to as the</w:t>
+      </w:r>
+      <w:r>
+        <w:t xml:space="preserve"> “</w:t>
+      </w:r>
+      <w:r>
+        <w:t>entropy bonus</w:t>
+      </w:r>
+      <w:r>
+        <w:t>”</w:t>
+      </w:r>
+      <w:sdt>
+        <w:sdtPr>
+          <w:id w:val="513885966"/>
+          <w:citation/>
+        </w:sdtPr>
+        <w:sdtContent>
+          <w:r>
+            <w:fldChar w:fldCharType="begin"/>
+          </w:r>
+          <w:r>
+            <w:instrText xml:space="preserve"> CITATION Sch \l 2057 </w:instrText>
+          </w:r>
+          <w:r>
+            <w:fldChar w:fldCharType="separate"/>
+          </w:r>
+          <w:r>
+            <w:rPr>
+              <w:noProof/>
+            </w:rPr>
+            <w:t xml:space="preserve"> </w:t>
+          </w:r>
+          <w:r>
+            <w:rPr>
+              <w:noProof/>
+            </w:rPr>
+            <w:t>[7]</w:t>
+          </w:r>
+          <w:r>
+            <w:fldChar w:fldCharType="end"/>
+          </w:r>
+        </w:sdtContent>
+      </w:sdt>
+      <w:r>
+        <w:t xml:space="preserve">. </w:t>
+      </w:r>
+      <w:r>
+        <w:rPr>
+          <w14:ligatures w14:val="standardContextual"/>
+        </w:rPr>
+        <w:t xml:space="preserve">The notation </w:t>
+      </w:r>
+      <w:r>
+        <w:rPr>
+          <w14:ligatures w14:val="standardContextual"/>
+        </w:rPr>
+        <w:t xml:space="preserve">was interpreted as </w:t>
+      </w:r>
+      <m:oMath>
+        <m:sSub>
+          <m:sSubPr>
+            <m:ctrlPr>
+              <w:rPr>
+                <w:rFonts w:ascii="Cambria Math" w:hAnsi="Cambria Math"/>
+                <w:iCs/>
+                <w14:ligatures w14:val="standardContextual"/>
+              </w:rPr>
+            </m:ctrlPr>
+          </m:sSubPr>
+          <m:e>
+            <m:r>
+              <m:rPr>
+                <m:sty m:val="p"/>
+              </m:rPr>
+              <w:rPr>
+                <w:rFonts w:ascii="Cambria Math" w:hAnsi="Cambria Math"/>
+                <w14:ligatures w14:val="standardContextual"/>
+              </w:rPr>
+              <m:t>S</m:t>
+            </m:r>
+          </m:e>
+          <m:sub>
+            <m:d>
+              <m:dPr>
+                <m:begChr m:val="["/>
+                <m:endChr m:val="]"/>
+                <m:ctrlPr>
+                  <w:rPr>
+                    <w:rFonts w:ascii="Cambria Math" w:hAnsi="Cambria Math"/>
+                    <w:i/>
+                    <w:iCs/>
+                    <w14:ligatures w14:val="standardContextual"/>
+                  </w:rPr>
+                </m:ctrlPr>
+              </m:dPr>
+              <m:e>
+                <m:sSub>
+                  <m:sSubPr>
+                    <m:ctrlPr>
+                      <w:rPr>
+                        <w:rFonts w:ascii="Cambria Math" w:hAnsi="Cambria Math"/>
+                        <w:i/>
+                        <w:iCs/>
+                        <w14:ligatures w14:val="standardContextual"/>
+                      </w:rPr>
+                    </m:ctrlPr>
+                  </m:sSubPr>
+                  <m:e>
+                    <m:r>
+                      <w:rPr>
+                        <w:rFonts w:ascii="Cambria Math" w:hAnsi="Cambria Math"/>
+                        <w14:ligatures w14:val="standardContextual"/>
+                      </w:rPr>
+                      <m:t>π</m:t>
+                    </m:r>
+                  </m:e>
+                  <m:sub>
+                    <m:r>
+                      <m:rPr>
+                        <m:sty m:val="p"/>
+                      </m:rPr>
+                      <w:rPr>
+                        <w:rFonts w:ascii="Cambria Math" w:hAnsi="Cambria Math" w:cstheme="minorHAnsi"/>
+                      </w:rPr>
+                      <m:t>θ</m:t>
+                    </m:r>
+                  </m:sub>
+                </m:sSub>
+              </m:e>
+            </m:d>
+          </m:sub>
+        </m:sSub>
+        <m:d>
+          <m:dPr>
+            <m:ctrlPr>
+              <w:rPr>
+                <w:rFonts w:ascii="Cambria Math" w:hAnsi="Cambria Math"/>
+                <w14:ligatures w14:val="standardContextual"/>
+              </w:rPr>
+            </m:ctrlPr>
+          </m:dPr>
+          <m:e>
+            <m:sSub>
+              <m:sSubPr>
+                <m:ctrlPr>
+                  <w:rPr>
+                    <w:rFonts w:ascii="Cambria Math" w:hAnsi="Cambria Math"/>
+                    <w14:ligatures w14:val="standardContextual"/>
+                  </w:rPr>
+                </m:ctrlPr>
+              </m:sSubPr>
+              <m:e>
+                <m:r>
+                  <m:rPr>
+                    <m:sty m:val="p"/>
+                  </m:rPr>
+                  <w:rPr>
+                    <w:rFonts w:ascii="Cambria Math" w:hAnsi="Cambria Math"/>
+                    <w14:ligatures w14:val="standardContextual"/>
+                  </w:rPr>
+                  <m:t>s</m:t>
+                </m:r>
+              </m:e>
+              <m:sub>
+                <m:r>
+                  <m:rPr>
+                    <m:sty m:val="p"/>
+                  </m:rPr>
+                  <w:rPr>
+                    <w:rFonts w:ascii="Cambria Math" w:hAnsi="Cambria Math"/>
+                    <w14:ligatures w14:val="standardContextual"/>
+                  </w:rPr>
+                  <m:t>t</m:t>
+                </m:r>
+              </m:sub>
+            </m:sSub>
+          </m:e>
+        </m:d>
+        <m:r>
+          <w:rPr>
+            <w:rFonts w:ascii="Cambria Math" w:hAnsi="Cambria Math"/>
+            <w14:ligatures w14:val="standardContextual"/>
+          </w:rPr>
+          <m:t xml:space="preserve">= </m:t>
+        </m:r>
+        <m:sSub>
+          <m:sSubPr>
+            <m:ctrlPr>
+              <w:rPr>
+                <w:rFonts w:ascii="Cambria Math" w:eastAsia="Times New Roman" w:hAnsi="Cambria Math"/>
+                <w14:ligatures w14:val="standardContextual"/>
+              </w:rPr>
+            </m:ctrlPr>
+          </m:sSubPr>
+          <m:e>
+            <m:r>
+              <m:rPr>
+                <m:sty m:val="p"/>
+              </m:rPr>
+              <w:rPr>
+                <w:rFonts w:ascii="Cambria Math" w:eastAsia="Times New Roman" w:hAnsi="Cambria Math"/>
+              </w:rPr>
+              <m:t>H</m:t>
+            </m:r>
+          </m:e>
+          <m:sub>
+            <m:r>
+              <m:rPr>
+                <m:sty m:val="p"/>
+              </m:rPr>
+              <w:rPr>
+                <w:rFonts w:ascii="Cambria Math" w:eastAsia="Times New Roman" w:hAnsi="Cambria Math"/>
+              </w:rPr>
+              <m:t>θ</m:t>
+            </m:r>
+          </m:sub>
+        </m:sSub>
+        <m:d>
+          <m:dPr>
+            <m:ctrlPr>
+              <w:rPr>
+                <w:rFonts w:ascii="Cambria Math" w:eastAsia="Times New Roman" w:hAnsi="Cambria Math"/>
+                <w14:ligatures w14:val="standardContextual"/>
+              </w:rPr>
+            </m:ctrlPr>
+          </m:dPr>
+          <m:e>
+            <m:sSub>
+              <m:sSubPr>
+                <m:ctrlPr>
+                  <w:rPr>
+                    <w:rFonts w:ascii="Cambria Math" w:hAnsi="Cambria Math"/>
+                    <w:iCs/>
+                    <w14:ligatures w14:val="standardContextual"/>
+                  </w:rPr>
+                </m:ctrlPr>
+              </m:sSubPr>
+              <m:e>
+                <m:r>
+                  <m:rPr>
+                    <m:sty m:val="p"/>
+                  </m:rPr>
+                  <w:rPr>
+                    <w:rFonts w:ascii="Cambria Math" w:eastAsia="Times New Roman" w:hAnsi="Cambria Math"/>
+                    <w14:ligatures w14:val="standardContextual"/>
+                  </w:rPr>
+                  <m:t>s</m:t>
+                </m:r>
+              </m:e>
+              <m:sub>
+                <m:r>
+                  <m:rPr>
+                    <m:sty m:val="p"/>
+                  </m:rPr>
+                  <w:rPr>
+                    <w:rFonts w:ascii="Cambria Math" w:eastAsia="Times New Roman" w:hAnsi="Cambria Math"/>
+                    <w14:ligatures w14:val="standardContextual"/>
+                  </w:rPr>
+                  <m:t>t</m:t>
+                </m:r>
+              </m:sub>
+            </m:sSub>
+          </m:e>
+        </m:d>
+        <m:func>
+          <m:funcPr>
+            <m:ctrlPr>
+              <w:rPr>
+                <w:rFonts w:ascii="Cambria Math" w:hAnsi="Cambria Math"/>
+              </w:rPr>
+            </m:ctrlPr>
+          </m:funcPr>
+          <m:fName>
+            <m:r>
+              <m:rPr>
+                <m:sty m:val="p"/>
+              </m:rPr>
+              <w:rPr>
+                <w:rFonts w:ascii="Cambria Math" w:hAnsi="Cambria Math"/>
+              </w:rPr>
+              <m:t>ln</m:t>
+            </m:r>
+          </m:fName>
+          <m:e>
+            <m:sSub>
+              <m:sSubPr>
+                <m:ctrlPr>
+                  <w:rPr>
+                    <w:rFonts w:ascii="Cambria Math" w:hAnsi="Cambria Math"/>
+                    <w:lang w:eastAsia="en-GB"/>
+                  </w:rPr>
+                </m:ctrlPr>
+              </m:sSubPr>
+              <m:e>
+                <m:r>
+                  <m:rPr>
+                    <m:sty m:val="p"/>
+                  </m:rPr>
+                  <w:rPr>
+                    <w:rFonts w:ascii="Cambria Math" w:hAnsi="Cambria Math"/>
+                  </w:rPr>
+                  <m:t>q</m:t>
+                </m:r>
+              </m:e>
+              <m:sub>
+                <m:r>
+                  <m:rPr>
+                    <m:sty m:val="p"/>
+                  </m:rPr>
+                  <w:rPr>
+                    <w:rFonts w:ascii="Cambria Math" w:hAnsi="Cambria Math"/>
+                  </w:rPr>
+                  <m:t>θ</m:t>
+                </m:r>
+              </m:sub>
+            </m:sSub>
+            <m:d>
+              <m:dPr>
+                <m:ctrlPr>
+                  <w:rPr>
+                    <w:rFonts w:ascii="Cambria Math" w:hAnsi="Cambria Math"/>
+                  </w:rPr>
+                </m:ctrlPr>
+              </m:dPr>
+              <m:e>
+                <m:sSub>
+                  <m:sSubPr>
+                    <m:ctrlPr>
+                      <w:rPr>
+                        <w:rFonts w:ascii="Cambria Math" w:hAnsi="Cambria Math"/>
+                        <w:sz w:val="24"/>
+                        <w:szCs w:val="24"/>
+                      </w:rPr>
+                    </m:ctrlPr>
+                  </m:sSubPr>
+                  <m:e>
+                    <m:r>
+                      <m:rPr>
+                        <m:sty m:val="p"/>
+                      </m:rPr>
+                      <w:rPr>
+                        <w:rFonts w:ascii="Cambria Math" w:hAnsi="Cambria Math"/>
+                      </w:rPr>
+                      <m:t>s</m:t>
+                    </m:r>
+                  </m:e>
+                  <m:sub>
+                    <m:r>
+                      <m:rPr>
+                        <m:sty m:val="p"/>
+                      </m:rPr>
+                      <w:rPr>
+                        <w:rFonts w:ascii="Cambria Math" w:hAnsi="Cambria Math"/>
+                      </w:rPr>
+                      <m:t>t</m:t>
+                    </m:r>
+                  </m:sub>
+                </m:sSub>
+                <m:sSub>
+                  <m:sSubPr>
+                    <m:ctrlPr>
+                      <w:rPr>
+                        <w:rFonts w:ascii="Cambria Math" w:hAnsi="Cambria Math"/>
+                        <w:sz w:val="24"/>
+                        <w:szCs w:val="24"/>
+                      </w:rPr>
+                    </m:ctrlPr>
+                  </m:sSubPr>
+                  <m:e>
+                    <m:r>
+                      <m:rPr>
+                        <m:sty m:val="p"/>
+                      </m:rPr>
+                      <w:rPr>
+                        <w:rFonts w:ascii="Cambria Math" w:hAnsi="Cambria Math"/>
+                      </w:rPr>
+                      <m:t>,a</m:t>
+                    </m:r>
+                  </m:e>
+                  <m:sub>
+                    <m:r>
+                      <m:rPr>
+                        <m:sty m:val="p"/>
+                      </m:rPr>
+                      <w:rPr>
+                        <w:rFonts w:ascii="Cambria Math" w:hAnsi="Cambria Math"/>
+                      </w:rPr>
+                      <m:t>t</m:t>
+                    </m:r>
+                  </m:sub>
+                </m:sSub>
+              </m:e>
+            </m:d>
+          </m:e>
+        </m:func>
+      </m:oMath>
+      <w:r>
+        <w:t>,</w:t>
+      </w:r>
+      <w:r>
+        <w:t xml:space="preserve"> </w:t>
+      </w:r>
+      <w:r>
+        <w:t xml:space="preserve">incorporating the entropy in a similar manner </w:t>
+      </w:r>
+      <w:r>
+        <w:t>to</w:t>
+      </w:r>
+      <w:r>
+        <w:t xml:space="preserve"> REINFORCE and </w:t>
+      </w:r>
+      <w:r>
+        <w:t>A2C.</w:t>
+      </w:r>
+    </w:p>
+    <w:p>
+      <w:pPr>
+        <w:spacing w:after="160" w:line="259" w:lineRule="auto"/>
+        <w:ind w:left="0" w:firstLine="0"/>
+        <w:jc w:val="left"/>
+        <w:rPr>
+          <w:rFonts w:asciiTheme="majorHAnsi" w:eastAsiaTheme="minorEastAsia" w:hAnsiTheme="majorHAnsi" w:cstheme="majorHAnsi"/>
+          <w:color w:val="auto"/>
+          <w:kern w:val="2"/>
+          <w:lang w:eastAsia="en-US"/>
+        </w:rPr>
+      </w:pPr>
+      <w:r>
+        <w:br w:type="page"/>
       </w:r>
     </w:p>
     <w:p>
@@ -22706,7 +23765,7 @@
         <w:rPr>
           <w:noProof/>
         </w:rPr>
-        <w:t>3</w:t>
+        <w:t>2</w:t>
       </w:r>
     </w:fldSimple>
     <w:r>
@@ -22717,7 +23776,7 @@
         <w:rPr>
           <w:noProof/>
         </w:rPr>
-        <w:t>Specification and Design</w:t>
+        <w:t>Background Literature</w:t>
       </w:r>
     </w:fldSimple>
   </w:p>
@@ -30011,7 +31070,7 @@
         </b:NameList>
       </b:Author>
     </b:Author>
-    <b:RefOrder>2</b:RefOrder>
+    <b:RefOrder>3</b:RefOrder>
   </b:Source>
   <b:Source>
     <b:Tag>Wil92</b:Tag>
@@ -30033,7 +31092,7 @@
     <b:JournalName>Machine Learning</b:JournalName>
     <b:Pages>229–256</b:Pages>
     <b:Volume>8</b:Volume>
-    <b:RefOrder>3</b:RefOrder>
+    <b:RefOrder>4</b:RefOrder>
   </b:Source>
   <b:Source>
     <b:Tag>Kon99</b:Tag>
@@ -30083,7 +31142,7 @@
         </b:NameList>
       </b:Author>
     </b:Author>
-    <b:RefOrder>4</b:RefOrder>
+    <b:RefOrder>2</b:RefOrder>
   </b:Source>
 </b:Sources>
 </file>
@@ -30125,7 +31184,7 @@
 </file>
 
 <file path=customXml/itemProps4.xml><?xml version="1.0" encoding="utf-8"?>
-<ds:datastoreItem xmlns:ds="http://schemas.openxmlformats.org/officeDocument/2006/customXml" ds:itemID="{03E3A6BA-F1E8-4A85-B0E0-E0B2AFA2A451}">
+<ds:datastoreItem xmlns:ds="http://schemas.openxmlformats.org/officeDocument/2006/customXml" ds:itemID="{42E19FF9-AFFA-4BFC-8D5D-FB6560266054}">
   <ds:schemaRefs>
     <ds:schemaRef ds:uri="http://schemas.openxmlformats.org/officeDocument/2006/bibliography"/>
   </ds:schemaRefs>

--- a/docs/word-dissertation.docx
+++ b/docs/word-dissertation.docx
@@ -431,6 +431,7 @@
           <w:rFonts w:ascii="Times New Roman" w:hAnsi="Times New Roman" w:cs="Times New Roman"/>
         </w:rPr>
       </w:pPr>
+      <w:proofErr w:type="gramStart"/>
       <w:r>
         <w:rPr>
           <w:rFonts w:ascii="Times New Roman" w:hAnsi="Times New Roman" w:cs="Times New Roman"/>
@@ -441,7 +442,14 @@
         <w:rPr>
           <w:rFonts w:ascii="Times New Roman" w:hAnsi="Times New Roman" w:cs="Times New Roman"/>
         </w:rPr>
-        <w:t>, 202</w:t>
+        <w:t>,</w:t>
+      </w:r>
+      <w:proofErr w:type="gramEnd"/>
+      <w:r>
+        <w:rPr>
+          <w:rFonts w:ascii="Times New Roman" w:hAnsi="Times New Roman" w:cs="Times New Roman"/>
+        </w:rPr>
+        <w:t xml:space="preserve"> 202</w:t>
       </w:r>
       <w:r>
         <w:rPr>
@@ -2109,7 +2117,15 @@
         <w:pStyle w:val="Body"/>
       </w:pPr>
       <w:r>
-        <w:t xml:space="preserve">Note that in the context of reinforcement learning, the manner in which a decision problem transitions between states is often called its “transition model”. A single pass through a decision problem, from the initial state at </w:t>
+        <w:t xml:space="preserve">Note that in the context of reinforcement learning, the manner in which a decision problem transitions between states </w:t>
+      </w:r>
+      <w:proofErr w:type="gramStart"/>
+      <w:r>
+        <w:t>is</w:t>
+      </w:r>
+      <w:proofErr w:type="gramEnd"/>
+      <w:r>
+        <w:t xml:space="preserve"> often called its “transition model”. A single pass through a decision problem, from the initial state at </w:t>
       </w:r>
       <m:oMath>
         <m:r>
@@ -10817,7 +10833,7 @@
         <w:tblLook w:val="04A0" w:firstRow="1" w:lastRow="0" w:firstColumn="1" w:lastColumn="0" w:noHBand="0" w:noVBand="1"/>
       </w:tblPr>
       <w:tblGrid>
-        <w:gridCol w:w="8034"/>
+        <w:gridCol w:w="8485"/>
         <w:gridCol w:w="463"/>
       </w:tblGrid>
       <w:tr>
@@ -10840,1237 +10856,1241 @@
                 <w:color w:val="auto"/>
               </w:rPr>
             </w:pPr>
-            <m:oMath>
-              <m:sSup>
-                <m:sSupPr>
-                  <m:ctrlPr>
-                    <w:rPr>
-                      <w:rFonts w:ascii="Cambria Math" w:hAnsi="Cambria Math"/>
-                      <w:iCs/>
-                      <w:color w:val="auto"/>
-                      <w:sz w:val="20"/>
-                      <w:szCs w:val="20"/>
-                    </w:rPr>
-                  </m:ctrlPr>
-                </m:sSupPr>
-                <m:e>
-                  <m:r>
-                    <m:rPr>
-                      <m:sty m:val="p"/>
-                    </m:rPr>
-                    <w:rPr>
-                      <w:rFonts w:ascii="Cambria Math" w:hAnsi="Cambria Math"/>
-                      <w:color w:val="auto"/>
-                      <w:sz w:val="20"/>
-                      <w:szCs w:val="20"/>
-                    </w:rPr>
-                    <m:t>L</m:t>
-                  </m:r>
-                </m:e>
-                <m:sup>
-                  <m:r>
-                    <m:rPr>
-                      <m:sty m:val="p"/>
-                    </m:rPr>
-                    <w:rPr>
-                      <w:rFonts w:ascii="Cambria Math" w:hAnsi="Cambria Math"/>
-                      <w:color w:val="auto"/>
-                      <w:sz w:val="20"/>
-                      <w:szCs w:val="20"/>
-                    </w:rPr>
-                    <m:t>actor</m:t>
-                  </m:r>
-                </m:sup>
-              </m:sSup>
-              <m:d>
-                <m:dPr>
-                  <m:ctrlPr>
-                    <w:rPr>
-                      <w:rFonts w:ascii="Cambria Math" w:hAnsi="Cambria Math"/>
-                      <w:color w:val="auto"/>
-                      <w:sz w:val="20"/>
-                      <w:szCs w:val="20"/>
-                    </w:rPr>
-                  </m:ctrlPr>
-                </m:dPr>
-                <m:e>
-                  <m:sSub>
-                    <m:sSubPr>
-                      <m:ctrlPr>
-                        <w:rPr>
-                          <w:rFonts w:ascii="Cambria Math" w:hAnsi="Cambria Math"/>
-                          <w:color w:val="auto"/>
-                          <w:sz w:val="20"/>
-                          <w:szCs w:val="20"/>
-                        </w:rPr>
-                      </m:ctrlPr>
-                    </m:sSubPr>
-                    <m:e>
-                      <m:r>
-                        <m:rPr>
-                          <m:sty m:val="p"/>
-                        </m:rPr>
-                        <w:rPr>
-                          <w:rFonts w:ascii="Cambria Math" w:hAnsi="Cambria Math"/>
-                          <w:color w:val="auto"/>
-                          <w:sz w:val="20"/>
-                          <w:szCs w:val="20"/>
-                        </w:rPr>
-                        <m:t>s</m:t>
-                      </m:r>
-                    </m:e>
-                    <m:sub>
-                      <m:r>
-                        <m:rPr>
-                          <m:sty m:val="p"/>
-                        </m:rPr>
-                        <w:rPr>
-                          <w:rFonts w:ascii="Cambria Math" w:hAnsi="Cambria Math"/>
-                          <w:color w:val="auto"/>
-                          <w:sz w:val="20"/>
-                          <w:szCs w:val="20"/>
-                        </w:rPr>
-                        <m:t>t</m:t>
-                      </m:r>
-                    </m:sub>
-                  </m:sSub>
-                  <m:sSub>
-                    <m:sSubPr>
-                      <m:ctrlPr>
-                        <w:rPr>
-                          <w:rFonts w:ascii="Cambria Math" w:hAnsi="Cambria Math"/>
-                          <w:color w:val="auto"/>
-                          <w:sz w:val="20"/>
-                          <w:szCs w:val="20"/>
-                        </w:rPr>
-                      </m:ctrlPr>
-                    </m:sSubPr>
-                    <m:e>
-                      <m:r>
-                        <m:rPr>
-                          <m:sty m:val="p"/>
-                        </m:rPr>
-                        <w:rPr>
-                          <w:rFonts w:ascii="Cambria Math" w:hAnsi="Cambria Math"/>
-                          <w:color w:val="auto"/>
-                          <w:sz w:val="20"/>
-                          <w:szCs w:val="20"/>
-                        </w:rPr>
-                        <m:t>,</m:t>
-                      </m:r>
-                      <m:r>
-                        <m:rPr>
-                          <m:sty m:val="p"/>
-                        </m:rPr>
-                        <w:rPr>
-                          <w:rFonts w:ascii="Cambria Math" w:eastAsiaTheme="minorEastAsia" w:hAnsi="Cambria Math" w:cstheme="minorHAnsi"/>
-                          <w:color w:val="auto"/>
-                          <w:sz w:val="20"/>
-                          <w:szCs w:val="20"/>
-                        </w:rPr>
-                        <m:t>a</m:t>
-                      </m:r>
-                    </m:e>
-                    <m:sub>
-                      <m:r>
-                        <m:rPr>
-                          <m:sty m:val="p"/>
-                        </m:rPr>
-                        <w:rPr>
-                          <w:rFonts w:ascii="Cambria Math" w:hAnsi="Cambria Math"/>
-                          <w:color w:val="auto"/>
-                          <w:sz w:val="20"/>
-                          <w:szCs w:val="20"/>
-                        </w:rPr>
-                        <m:t>t</m:t>
-                      </m:r>
-                    </m:sub>
-                  </m:sSub>
-                </m:e>
-              </m:d>
-              <m:r>
-                <m:rPr>
-                  <m:sty m:val="p"/>
-                </m:rPr>
-                <w:rPr>
-                  <w:rFonts w:ascii="Cambria Math" w:hAnsi="Cambria Math"/>
-                  <w:color w:val="auto"/>
-                  <w:sz w:val="20"/>
-                  <w:szCs w:val="20"/>
-                </w:rPr>
-                <m:t> =-min</m:t>
-              </m:r>
-              <m:d>
-                <m:dPr>
-                  <m:ctrlPr>
-                    <w:rPr>
-                      <w:rFonts w:ascii="Cambria Math" w:hAnsi="Cambria Math"/>
-                      <w:color w:val="auto"/>
-                      <w:sz w:val="20"/>
-                      <w:szCs w:val="20"/>
-                    </w:rPr>
-                  </m:ctrlPr>
-                </m:dPr>
-                <m:e>
-                  <m:r>
-                    <m:rPr>
-                      <m:sty m:val="p"/>
-                    </m:rPr>
-                    <w:rPr>
-                      <w:rFonts w:ascii="Cambria Math" w:eastAsiaTheme="minorEastAsia" w:hAnsi="Cambria Math" w:cstheme="minorHAnsi"/>
-                      <w:color w:val="auto"/>
-                      <w:sz w:val="20"/>
-                      <w:szCs w:val="20"/>
-                    </w:rPr>
-                    <m:t>Â</m:t>
-                  </m:r>
-                  <m:d>
-                    <m:dPr>
-                      <m:ctrlPr>
-                        <w:rPr>
-                          <w:rFonts w:ascii="Cambria Math" w:hAnsi="Cambria Math"/>
-                          <w:iCs/>
-                          <w:color w:val="auto"/>
-                          <w:sz w:val="20"/>
-                          <w:szCs w:val="20"/>
-                        </w:rPr>
-                      </m:ctrlPr>
-                    </m:dPr>
-                    <m:e>
-                      <m:sSub>
-                        <m:sSubPr>
-                          <m:ctrlPr>
-                            <w:rPr>
-                              <w:rFonts w:ascii="Cambria Math" w:eastAsiaTheme="minorEastAsia" w:hAnsi="Cambria Math" w:cstheme="minorHAnsi"/>
-                              <w:iCs/>
-                              <w:color w:val="auto"/>
-                              <w:sz w:val="20"/>
-                              <w:szCs w:val="20"/>
-                            </w:rPr>
-                          </m:ctrlPr>
-                        </m:sSubPr>
-                        <m:e>
-                          <m:r>
-                            <m:rPr>
-                              <m:sty m:val="p"/>
-                            </m:rPr>
-                            <w:rPr>
-                              <w:rFonts w:ascii="Cambria Math" w:eastAsiaTheme="minorEastAsia" w:hAnsi="Cambria Math" w:cstheme="minorHAnsi"/>
-                              <w:color w:val="auto"/>
-                              <w:sz w:val="20"/>
-                              <w:szCs w:val="20"/>
-                            </w:rPr>
-                            <m:t>s</m:t>
-                          </m:r>
-                        </m:e>
-                        <m:sub>
-                          <m:r>
-                            <m:rPr>
-                              <m:sty m:val="p"/>
-                            </m:rPr>
-                            <w:rPr>
-                              <w:rFonts w:ascii="Cambria Math" w:eastAsiaTheme="minorEastAsia" w:hAnsi="Cambria Math" w:cstheme="minorHAnsi"/>
-                              <w:color w:val="auto"/>
-                              <w:sz w:val="20"/>
-                              <w:szCs w:val="20"/>
-                            </w:rPr>
-                            <m:t>t</m:t>
-                          </m:r>
-                        </m:sub>
-                      </m:sSub>
-                      <m:r>
-                        <m:rPr>
-                          <m:sty m:val="p"/>
-                        </m:rPr>
-                        <w:rPr>
-                          <w:rFonts w:ascii="Cambria Math" w:eastAsiaTheme="minorEastAsia" w:hAnsi="Cambria Math" w:cstheme="minorHAnsi"/>
-                          <w:color w:val="auto"/>
-                          <w:sz w:val="20"/>
-                          <w:szCs w:val="20"/>
-                        </w:rPr>
-                        <m:t>,</m:t>
-                      </m:r>
-                      <m:sSub>
-                        <m:sSubPr>
-                          <m:ctrlPr>
-                            <w:rPr>
-                              <w:rFonts w:ascii="Cambria Math" w:eastAsiaTheme="minorEastAsia" w:hAnsi="Cambria Math" w:cstheme="minorHAnsi"/>
-                              <w:iCs/>
-                              <w:color w:val="auto"/>
-                              <w:sz w:val="20"/>
-                              <w:szCs w:val="20"/>
-                            </w:rPr>
-                          </m:ctrlPr>
-                        </m:sSubPr>
-                        <m:e>
-                          <m:r>
-                            <m:rPr>
-                              <m:sty m:val="p"/>
-                            </m:rPr>
-                            <w:rPr>
-                              <w:rFonts w:ascii="Cambria Math" w:eastAsiaTheme="minorEastAsia" w:hAnsi="Cambria Math" w:cstheme="minorHAnsi"/>
-                              <w:color w:val="auto"/>
-                              <w:sz w:val="20"/>
-                              <w:szCs w:val="20"/>
-                            </w:rPr>
-                            <m:t>a</m:t>
-                          </m:r>
-                        </m:e>
-                        <m:sub>
-                          <m:r>
-                            <m:rPr>
-                              <m:sty m:val="p"/>
-                            </m:rPr>
-                            <w:rPr>
-                              <w:rFonts w:ascii="Cambria Math" w:eastAsiaTheme="minorEastAsia" w:hAnsi="Cambria Math" w:cstheme="minorHAnsi"/>
-                              <w:color w:val="auto"/>
-                              <w:sz w:val="20"/>
-                              <w:szCs w:val="20"/>
-                            </w:rPr>
-                            <m:t>t</m:t>
-                          </m:r>
-                        </m:sub>
-                      </m:sSub>
-                    </m:e>
-                  </m:d>
-                  <m:f>
-                    <m:fPr>
-                      <m:ctrlPr>
-                        <w:rPr>
-                          <w:rFonts w:ascii="Cambria Math" w:eastAsia="Times New Roman" w:hAnsi="Cambria Math"/>
-                          <w:i/>
-                          <w:color w:val="auto"/>
-                          <w:sz w:val="20"/>
-                          <w:szCs w:val="20"/>
-                        </w:rPr>
-                      </m:ctrlPr>
-                    </m:fPr>
-                    <m:num>
-                      <m:sSub>
-                        <m:sSubPr>
-                          <m:ctrlPr>
-                            <w:rPr>
-                              <w:rFonts w:ascii="Cambria Math" w:eastAsiaTheme="minorEastAsia" w:hAnsi="Cambria Math" w:cstheme="minorHAnsi"/>
-                              <w:color w:val="auto"/>
-                              <w:sz w:val="20"/>
-                              <w:szCs w:val="20"/>
-                              <w14:ligatures w14:val="none"/>
-                            </w:rPr>
-                          </m:ctrlPr>
-                        </m:sSubPr>
-                        <m:e>
-                          <m:r>
-                            <m:rPr>
-                              <m:sty m:val="p"/>
-                            </m:rPr>
-                            <w:rPr>
-                              <w:rFonts w:ascii="Cambria Math" w:eastAsiaTheme="minorEastAsia" w:hAnsi="Cambria Math" w:cstheme="minorHAnsi"/>
-                              <w:color w:val="auto"/>
-                              <w:sz w:val="20"/>
-                              <w:szCs w:val="20"/>
-                            </w:rPr>
-                            <m:t>q</m:t>
-                          </m:r>
-                        </m:e>
-                        <m:sub>
-                          <m:r>
-                            <m:rPr>
-                              <m:sty m:val="p"/>
-                            </m:rPr>
-                            <w:rPr>
-                              <w:rFonts w:ascii="Cambria Math" w:eastAsiaTheme="minorEastAsia" w:hAnsi="Cambria Math" w:cstheme="minorHAnsi"/>
-                              <w:color w:val="auto"/>
-                              <w:sz w:val="20"/>
-                              <w:szCs w:val="20"/>
-                            </w:rPr>
-                            <m:t>θ</m:t>
-                          </m:r>
-                        </m:sub>
-                      </m:sSub>
-                      <m:d>
-                        <m:dPr>
-                          <m:ctrlPr>
-                            <w:rPr>
-                              <w:rFonts w:ascii="Cambria Math" w:eastAsiaTheme="minorEastAsia" w:hAnsi="Cambria Math" w:cstheme="minorHAnsi"/>
-                              <w:color w:val="auto"/>
-                              <w:sz w:val="20"/>
-                              <w:szCs w:val="20"/>
-                            </w:rPr>
-                          </m:ctrlPr>
-                        </m:dPr>
-                        <m:e>
-                          <m:sSub>
-                            <m:sSubPr>
-                              <m:ctrlPr>
-                                <w:rPr>
-                                  <w:rFonts w:ascii="Cambria Math" w:hAnsi="Cambria Math"/>
-                                  <w:color w:val="auto"/>
-                                  <w:sz w:val="20"/>
-                                  <w:szCs w:val="20"/>
-                                </w:rPr>
-                              </m:ctrlPr>
-                            </m:sSubPr>
-                            <m:e>
-                              <m:r>
-                                <m:rPr>
-                                  <m:sty m:val="p"/>
-                                </m:rPr>
-                                <w:rPr>
-                                  <w:rFonts w:ascii="Cambria Math" w:hAnsi="Cambria Math"/>
-                                  <w:color w:val="auto"/>
-                                  <w:sz w:val="20"/>
-                                  <w:szCs w:val="20"/>
-                                </w:rPr>
-                                <m:t>s</m:t>
-                              </m:r>
-                            </m:e>
-                            <m:sub>
-                              <m:r>
-                                <m:rPr>
-                                  <m:sty m:val="p"/>
-                                </m:rPr>
-                                <w:rPr>
-                                  <w:rFonts w:ascii="Cambria Math" w:hAnsi="Cambria Math"/>
-                                  <w:color w:val="auto"/>
-                                  <w:sz w:val="20"/>
-                                  <w:szCs w:val="20"/>
-                                </w:rPr>
-                                <m:t>t</m:t>
-                              </m:r>
-                            </m:sub>
-                          </m:sSub>
-                          <m:sSub>
-                            <m:sSubPr>
-                              <m:ctrlPr>
-                                <w:rPr>
-                                  <w:rFonts w:ascii="Cambria Math" w:hAnsi="Cambria Math"/>
-                                  <w:color w:val="auto"/>
-                                  <w:sz w:val="20"/>
-                                  <w:szCs w:val="20"/>
-                                </w:rPr>
-                              </m:ctrlPr>
-                            </m:sSubPr>
-                            <m:e>
-                              <m:r>
-                                <m:rPr>
-                                  <m:sty m:val="p"/>
-                                </m:rPr>
-                                <w:rPr>
-                                  <w:rFonts w:ascii="Cambria Math" w:hAnsi="Cambria Math"/>
-                                  <w:color w:val="auto"/>
-                                  <w:sz w:val="20"/>
-                                  <w:szCs w:val="20"/>
-                                </w:rPr>
-                                <m:t>,</m:t>
-                              </m:r>
-                              <m:r>
-                                <m:rPr>
-                                  <m:sty m:val="p"/>
-                                </m:rPr>
-                                <w:rPr>
-                                  <w:rFonts w:ascii="Cambria Math" w:eastAsiaTheme="minorEastAsia" w:hAnsi="Cambria Math" w:cstheme="minorHAnsi"/>
-                                  <w:color w:val="auto"/>
-                                  <w:sz w:val="20"/>
-                                  <w:szCs w:val="20"/>
-                                </w:rPr>
-                                <m:t>a</m:t>
-                              </m:r>
-                            </m:e>
-                            <m:sub>
-                              <m:r>
-                                <m:rPr>
-                                  <m:sty m:val="p"/>
-                                </m:rPr>
-                                <w:rPr>
-                                  <w:rFonts w:ascii="Cambria Math" w:hAnsi="Cambria Math"/>
-                                  <w:color w:val="auto"/>
-                                  <w:sz w:val="20"/>
-                                  <w:szCs w:val="20"/>
-                                </w:rPr>
-                                <m:t>t</m:t>
-                              </m:r>
-                            </m:sub>
-                          </m:sSub>
-                        </m:e>
-                      </m:d>
-                    </m:num>
-                    <m:den>
-                      <m:sSub>
-                        <m:sSubPr>
-                          <m:ctrlPr>
-                            <w:rPr>
-                              <w:rFonts w:ascii="Cambria Math" w:eastAsiaTheme="minorEastAsia" w:hAnsi="Cambria Math" w:cstheme="minorHAnsi"/>
-                              <w:color w:val="auto"/>
-                              <w:sz w:val="20"/>
-                              <w:szCs w:val="20"/>
-                              <w14:ligatures w14:val="none"/>
-                            </w:rPr>
-                          </m:ctrlPr>
-                        </m:sSubPr>
-                        <m:e>
-                          <m:r>
-                            <m:rPr>
-                              <m:sty m:val="p"/>
-                            </m:rPr>
-                            <w:rPr>
-                              <w:rFonts w:ascii="Cambria Math" w:eastAsiaTheme="minorEastAsia" w:hAnsi="Cambria Math" w:cstheme="minorHAnsi"/>
-                              <w:color w:val="auto"/>
-                              <w:sz w:val="20"/>
-                              <w:szCs w:val="20"/>
-                            </w:rPr>
-                            <m:t>q</m:t>
-                          </m:r>
-                        </m:e>
-                        <m:sub>
-                          <m:r>
-                            <m:rPr>
-                              <m:sty m:val="p"/>
-                            </m:rPr>
-                            <w:rPr>
-                              <w:rFonts w:ascii="Cambria Math" w:eastAsiaTheme="minorEastAsia" w:hAnsi="Cambria Math" w:cstheme="minorHAnsi"/>
-                              <w:color w:val="auto"/>
-                              <w:sz w:val="20"/>
-                              <w:szCs w:val="20"/>
-                            </w:rPr>
-                            <m:t>θold</m:t>
-                          </m:r>
-                        </m:sub>
-                      </m:sSub>
-                      <m:d>
-                        <m:dPr>
-                          <m:ctrlPr>
-                            <w:rPr>
-                              <w:rFonts w:ascii="Cambria Math" w:eastAsiaTheme="minorEastAsia" w:hAnsi="Cambria Math" w:cstheme="minorHAnsi"/>
-                              <w:color w:val="auto"/>
-                              <w:sz w:val="20"/>
-                              <w:szCs w:val="20"/>
-                            </w:rPr>
-                          </m:ctrlPr>
-                        </m:dPr>
-                        <m:e>
-                          <m:sSub>
-                            <m:sSubPr>
-                              <m:ctrlPr>
-                                <w:rPr>
-                                  <w:rFonts w:ascii="Cambria Math" w:hAnsi="Cambria Math"/>
-                                  <w:color w:val="auto"/>
-                                  <w:sz w:val="20"/>
-                                  <w:szCs w:val="20"/>
-                                </w:rPr>
-                              </m:ctrlPr>
-                            </m:sSubPr>
-                            <m:e>
-                              <m:r>
-                                <m:rPr>
-                                  <m:sty m:val="p"/>
-                                </m:rPr>
-                                <w:rPr>
-                                  <w:rFonts w:ascii="Cambria Math" w:hAnsi="Cambria Math"/>
-                                  <w:color w:val="auto"/>
-                                  <w:sz w:val="20"/>
-                                  <w:szCs w:val="20"/>
-                                </w:rPr>
-                                <m:t>s</m:t>
-                              </m:r>
-                            </m:e>
-                            <m:sub>
-                              <m:r>
-                                <m:rPr>
-                                  <m:sty m:val="p"/>
-                                </m:rPr>
-                                <w:rPr>
-                                  <w:rFonts w:ascii="Cambria Math" w:hAnsi="Cambria Math"/>
-                                  <w:color w:val="auto"/>
-                                  <w:sz w:val="20"/>
-                                  <w:szCs w:val="20"/>
-                                </w:rPr>
-                                <m:t>t</m:t>
-                              </m:r>
-                            </m:sub>
-                          </m:sSub>
-                          <m:sSub>
-                            <m:sSubPr>
-                              <m:ctrlPr>
-                                <w:rPr>
-                                  <w:rFonts w:ascii="Cambria Math" w:hAnsi="Cambria Math"/>
-                                  <w:color w:val="auto"/>
-                                  <w:sz w:val="20"/>
-                                  <w:szCs w:val="20"/>
-                                </w:rPr>
-                              </m:ctrlPr>
-                            </m:sSubPr>
-                            <m:e>
-                              <m:r>
-                                <m:rPr>
-                                  <m:sty m:val="p"/>
-                                </m:rPr>
-                                <w:rPr>
-                                  <w:rFonts w:ascii="Cambria Math" w:hAnsi="Cambria Math"/>
-                                  <w:color w:val="auto"/>
-                                  <w:sz w:val="20"/>
-                                  <w:szCs w:val="20"/>
-                                </w:rPr>
-                                <m:t>,</m:t>
-                              </m:r>
-                              <m:r>
-                                <m:rPr>
-                                  <m:sty m:val="p"/>
-                                </m:rPr>
-                                <w:rPr>
-                                  <w:rFonts w:ascii="Cambria Math" w:eastAsiaTheme="minorEastAsia" w:hAnsi="Cambria Math" w:cstheme="minorHAnsi"/>
-                                  <w:color w:val="auto"/>
-                                  <w:sz w:val="20"/>
-                                  <w:szCs w:val="20"/>
-                                </w:rPr>
-                                <m:t>a</m:t>
-                              </m:r>
-                            </m:e>
-                            <m:sub>
-                              <m:r>
-                                <m:rPr>
-                                  <m:sty m:val="p"/>
-                                </m:rPr>
-                                <w:rPr>
-                                  <w:rFonts w:ascii="Cambria Math" w:hAnsi="Cambria Math"/>
-                                  <w:color w:val="auto"/>
-                                  <w:sz w:val="20"/>
-                                  <w:szCs w:val="20"/>
-                                </w:rPr>
-                                <m:t>t</m:t>
-                              </m:r>
-                            </m:sub>
-                          </m:sSub>
-                        </m:e>
-                      </m:d>
-                    </m:den>
-                  </m:f>
-                  <m:r>
-                    <w:rPr>
-                      <w:rFonts w:ascii="Cambria Math" w:eastAsia="Times New Roman" w:hAnsi="Cambria Math"/>
-                      <w:color w:val="auto"/>
-                      <w:sz w:val="20"/>
-                      <w:szCs w:val="20"/>
-                    </w:rPr>
-                    <m:t xml:space="preserve">, </m:t>
-                  </m:r>
-                  <m:r>
-                    <m:rPr>
-                      <m:sty m:val="p"/>
-                    </m:rPr>
-                    <w:rPr>
-                      <w:rFonts w:ascii="Cambria Math" w:eastAsiaTheme="minorEastAsia" w:hAnsi="Cambria Math" w:cstheme="minorHAnsi"/>
-                      <w:color w:val="auto"/>
-                      <w:sz w:val="20"/>
-                      <w:szCs w:val="20"/>
-                    </w:rPr>
-                    <m:t>Â</m:t>
-                  </m:r>
-                  <m:d>
-                    <m:dPr>
-                      <m:ctrlPr>
-                        <w:rPr>
-                          <w:rFonts w:ascii="Cambria Math" w:hAnsi="Cambria Math"/>
-                          <w:iCs/>
-                          <w:color w:val="auto"/>
-                          <w:sz w:val="20"/>
-                          <w:szCs w:val="20"/>
-                        </w:rPr>
-                      </m:ctrlPr>
-                    </m:dPr>
-                    <m:e>
-                      <m:sSub>
-                        <m:sSubPr>
-                          <m:ctrlPr>
-                            <w:rPr>
-                              <w:rFonts w:ascii="Cambria Math" w:eastAsiaTheme="minorEastAsia" w:hAnsi="Cambria Math" w:cstheme="minorHAnsi"/>
-                              <w:iCs/>
-                              <w:color w:val="auto"/>
-                              <w:sz w:val="20"/>
-                              <w:szCs w:val="20"/>
-                            </w:rPr>
-                          </m:ctrlPr>
-                        </m:sSubPr>
-                        <m:e>
-                          <m:r>
-                            <m:rPr>
-                              <m:sty m:val="p"/>
-                            </m:rPr>
-                            <w:rPr>
-                              <w:rFonts w:ascii="Cambria Math" w:eastAsiaTheme="minorEastAsia" w:hAnsi="Cambria Math" w:cstheme="minorHAnsi"/>
-                              <w:color w:val="auto"/>
-                              <w:sz w:val="20"/>
-                              <w:szCs w:val="20"/>
-                            </w:rPr>
-                            <m:t>s</m:t>
-                          </m:r>
-                        </m:e>
-                        <m:sub>
-                          <m:r>
-                            <m:rPr>
-                              <m:sty m:val="p"/>
-                            </m:rPr>
-                            <w:rPr>
-                              <w:rFonts w:ascii="Cambria Math" w:eastAsiaTheme="minorEastAsia" w:hAnsi="Cambria Math" w:cstheme="minorHAnsi"/>
-                              <w:color w:val="auto"/>
-                              <w:sz w:val="20"/>
-                              <w:szCs w:val="20"/>
-                            </w:rPr>
-                            <m:t>t</m:t>
-                          </m:r>
-                        </m:sub>
-                      </m:sSub>
-                      <m:r>
-                        <m:rPr>
-                          <m:sty m:val="p"/>
-                        </m:rPr>
-                        <w:rPr>
-                          <w:rFonts w:ascii="Cambria Math" w:eastAsiaTheme="minorEastAsia" w:hAnsi="Cambria Math" w:cstheme="minorHAnsi"/>
-                          <w:color w:val="auto"/>
-                          <w:sz w:val="20"/>
-                          <w:szCs w:val="20"/>
-                        </w:rPr>
-                        <m:t>,</m:t>
-                      </m:r>
-                      <m:sSub>
-                        <m:sSubPr>
-                          <m:ctrlPr>
-                            <w:rPr>
-                              <w:rFonts w:ascii="Cambria Math" w:eastAsiaTheme="minorEastAsia" w:hAnsi="Cambria Math" w:cstheme="minorHAnsi"/>
-                              <w:iCs/>
-                              <w:color w:val="auto"/>
-                              <w:sz w:val="20"/>
-                              <w:szCs w:val="20"/>
-                            </w:rPr>
-                          </m:ctrlPr>
-                        </m:sSubPr>
-                        <m:e>
-                          <m:r>
-                            <m:rPr>
-                              <m:sty m:val="p"/>
-                            </m:rPr>
-                            <w:rPr>
-                              <w:rFonts w:ascii="Cambria Math" w:eastAsiaTheme="minorEastAsia" w:hAnsi="Cambria Math" w:cstheme="minorHAnsi"/>
-                              <w:color w:val="auto"/>
-                              <w:sz w:val="20"/>
-                              <w:szCs w:val="20"/>
-                            </w:rPr>
-                            <m:t>a</m:t>
-                          </m:r>
-                        </m:e>
-                        <m:sub>
-                          <m:r>
-                            <m:rPr>
-                              <m:sty m:val="p"/>
-                            </m:rPr>
-                            <w:rPr>
-                              <w:rFonts w:ascii="Cambria Math" w:eastAsiaTheme="minorEastAsia" w:hAnsi="Cambria Math" w:cstheme="minorHAnsi"/>
-                              <w:color w:val="auto"/>
-                              <w:sz w:val="20"/>
-                              <w:szCs w:val="20"/>
-                            </w:rPr>
-                            <m:t>t</m:t>
-                          </m:r>
-                        </m:sub>
-                      </m:sSub>
-                    </m:e>
-                  </m:d>
-                  <m:r>
-                    <m:rPr>
-                      <m:sty m:val="p"/>
-                    </m:rPr>
-                    <w:rPr>
-                      <w:rFonts w:ascii="Cambria Math" w:hAnsi="Cambria Math"/>
-                      <w:color w:val="auto"/>
-                      <w:sz w:val="20"/>
-                      <w:szCs w:val="20"/>
-                    </w:rPr>
-                    <m:t>clip</m:t>
-                  </m:r>
-                  <m:d>
-                    <m:dPr>
-                      <m:ctrlPr>
-                        <w:rPr>
-                          <w:rFonts w:ascii="Cambria Math" w:eastAsia="Times New Roman" w:hAnsi="Cambria Math"/>
-                          <w:i/>
-                          <w:color w:val="auto"/>
-                          <w:sz w:val="20"/>
-                          <w:szCs w:val="20"/>
-                        </w:rPr>
-                      </m:ctrlPr>
-                    </m:dPr>
-                    <m:e>
-                      <m:f>
-                        <m:fPr>
-                          <m:ctrlPr>
-                            <w:rPr>
-                              <w:rFonts w:ascii="Cambria Math" w:eastAsia="Times New Roman" w:hAnsi="Cambria Math"/>
-                              <w:i/>
-                              <w:color w:val="auto"/>
-                              <w:sz w:val="20"/>
-                              <w:szCs w:val="20"/>
-                            </w:rPr>
-                          </m:ctrlPr>
-                        </m:fPr>
-                        <m:num>
-                          <m:sSub>
-                            <m:sSubPr>
-                              <m:ctrlPr>
-                                <w:rPr>
-                                  <w:rFonts w:ascii="Cambria Math" w:eastAsiaTheme="minorEastAsia" w:hAnsi="Cambria Math" w:cstheme="minorHAnsi"/>
-                                  <w:color w:val="auto"/>
-                                  <w:sz w:val="20"/>
-                                  <w:szCs w:val="20"/>
-                                  <w14:ligatures w14:val="none"/>
-                                </w:rPr>
-                              </m:ctrlPr>
-                            </m:sSubPr>
-                            <m:e>
-                              <m:r>
-                                <m:rPr>
-                                  <m:sty m:val="p"/>
-                                </m:rPr>
-                                <w:rPr>
-                                  <w:rFonts w:ascii="Cambria Math" w:eastAsiaTheme="minorEastAsia" w:hAnsi="Cambria Math" w:cstheme="minorHAnsi"/>
-                                  <w:color w:val="auto"/>
-                                  <w:sz w:val="20"/>
-                                  <w:szCs w:val="20"/>
-                                </w:rPr>
-                                <m:t>q</m:t>
-                              </m:r>
-                            </m:e>
-                            <m:sub>
-                              <m:r>
-                                <m:rPr>
-                                  <m:sty m:val="p"/>
-                                </m:rPr>
-                                <w:rPr>
-                                  <w:rFonts w:ascii="Cambria Math" w:eastAsiaTheme="minorEastAsia" w:hAnsi="Cambria Math" w:cstheme="minorHAnsi"/>
-                                  <w:color w:val="auto"/>
-                                  <w:sz w:val="20"/>
-                                  <w:szCs w:val="20"/>
-                                </w:rPr>
-                                <m:t>θ</m:t>
-                              </m:r>
-                            </m:sub>
-                          </m:sSub>
-                          <m:d>
-                            <m:dPr>
-                              <m:ctrlPr>
-                                <w:rPr>
-                                  <w:rFonts w:ascii="Cambria Math" w:eastAsiaTheme="minorEastAsia" w:hAnsi="Cambria Math" w:cstheme="minorHAnsi"/>
-                                  <w:color w:val="auto"/>
-                                  <w:sz w:val="20"/>
-                                  <w:szCs w:val="20"/>
-                                </w:rPr>
-                              </m:ctrlPr>
-                            </m:dPr>
-                            <m:e>
-                              <m:sSub>
-                                <m:sSubPr>
-                                  <m:ctrlPr>
-                                    <w:rPr>
-                                      <w:rFonts w:ascii="Cambria Math" w:hAnsi="Cambria Math"/>
-                                      <w:color w:val="auto"/>
-                                      <w:sz w:val="20"/>
-                                      <w:szCs w:val="20"/>
-                                    </w:rPr>
-                                  </m:ctrlPr>
-                                </m:sSubPr>
-                                <m:e>
-                                  <m:r>
-                                    <m:rPr>
-                                      <m:sty m:val="p"/>
-                                    </m:rPr>
-                                    <w:rPr>
-                                      <w:rFonts w:ascii="Cambria Math" w:hAnsi="Cambria Math"/>
-                                      <w:color w:val="auto"/>
-                                      <w:sz w:val="20"/>
-                                      <w:szCs w:val="20"/>
-                                    </w:rPr>
-                                    <m:t>s</m:t>
-                                  </m:r>
-                                </m:e>
-                                <m:sub>
-                                  <m:r>
-                                    <m:rPr>
-                                      <m:sty m:val="p"/>
-                                    </m:rPr>
-                                    <w:rPr>
-                                      <w:rFonts w:ascii="Cambria Math" w:hAnsi="Cambria Math"/>
-                                      <w:color w:val="auto"/>
-                                      <w:sz w:val="20"/>
-                                      <w:szCs w:val="20"/>
-                                    </w:rPr>
-                                    <m:t>t</m:t>
-                                  </m:r>
-                                </m:sub>
-                              </m:sSub>
-                              <m:sSub>
-                                <m:sSubPr>
-                                  <m:ctrlPr>
-                                    <w:rPr>
-                                      <w:rFonts w:ascii="Cambria Math" w:hAnsi="Cambria Math"/>
-                                      <w:color w:val="auto"/>
-                                      <w:sz w:val="20"/>
-                                      <w:szCs w:val="20"/>
-                                    </w:rPr>
-                                  </m:ctrlPr>
-                                </m:sSubPr>
-                                <m:e>
-                                  <m:r>
-                                    <m:rPr>
-                                      <m:sty m:val="p"/>
-                                    </m:rPr>
-                                    <w:rPr>
-                                      <w:rFonts w:ascii="Cambria Math" w:hAnsi="Cambria Math"/>
-                                      <w:color w:val="auto"/>
-                                      <w:sz w:val="20"/>
-                                      <w:szCs w:val="20"/>
-                                    </w:rPr>
-                                    <m:t>,</m:t>
-                                  </m:r>
-                                  <m:r>
-                                    <m:rPr>
-                                      <m:sty m:val="p"/>
-                                    </m:rPr>
-                                    <w:rPr>
-                                      <w:rFonts w:ascii="Cambria Math" w:eastAsiaTheme="minorEastAsia" w:hAnsi="Cambria Math" w:cstheme="minorHAnsi"/>
-                                      <w:color w:val="auto"/>
-                                      <w:sz w:val="20"/>
-                                      <w:szCs w:val="20"/>
-                                    </w:rPr>
-                                    <m:t>a</m:t>
-                                  </m:r>
-                                </m:e>
-                                <m:sub>
-                                  <m:r>
-                                    <m:rPr>
-                                      <m:sty m:val="p"/>
-                                    </m:rPr>
-                                    <w:rPr>
-                                      <w:rFonts w:ascii="Cambria Math" w:hAnsi="Cambria Math"/>
-                                      <w:color w:val="auto"/>
-                                      <w:sz w:val="20"/>
-                                      <w:szCs w:val="20"/>
-                                    </w:rPr>
-                                    <m:t>t</m:t>
-                                  </m:r>
-                                </m:sub>
-                              </m:sSub>
-                            </m:e>
-                          </m:d>
-                        </m:num>
-                        <m:den>
-                          <m:sSub>
-                            <m:sSubPr>
-                              <m:ctrlPr>
-                                <w:rPr>
-                                  <w:rFonts w:ascii="Cambria Math" w:eastAsiaTheme="minorEastAsia" w:hAnsi="Cambria Math" w:cstheme="minorHAnsi"/>
-                                  <w:color w:val="auto"/>
-                                  <w:sz w:val="20"/>
-                                  <w:szCs w:val="20"/>
-                                  <w14:ligatures w14:val="none"/>
-                                </w:rPr>
-                              </m:ctrlPr>
-                            </m:sSubPr>
-                            <m:e>
-                              <m:r>
-                                <m:rPr>
-                                  <m:sty m:val="p"/>
-                                </m:rPr>
-                                <w:rPr>
-                                  <w:rFonts w:ascii="Cambria Math" w:eastAsiaTheme="minorEastAsia" w:hAnsi="Cambria Math" w:cstheme="minorHAnsi"/>
-                                  <w:color w:val="auto"/>
-                                  <w:sz w:val="20"/>
-                                  <w:szCs w:val="20"/>
-                                </w:rPr>
-                                <m:t>q</m:t>
-                              </m:r>
-                            </m:e>
-                            <m:sub>
-                              <m:r>
-                                <m:rPr>
-                                  <m:sty m:val="p"/>
-                                </m:rPr>
-                                <w:rPr>
-                                  <w:rFonts w:ascii="Cambria Math" w:eastAsiaTheme="minorEastAsia" w:hAnsi="Cambria Math" w:cstheme="minorHAnsi"/>
-                                  <w:color w:val="auto"/>
-                                  <w:sz w:val="20"/>
-                                  <w:szCs w:val="20"/>
-                                </w:rPr>
-                                <m:t>θold</m:t>
-                              </m:r>
-                            </m:sub>
-                          </m:sSub>
-                          <m:d>
-                            <m:dPr>
-                              <m:ctrlPr>
-                                <w:rPr>
-                                  <w:rFonts w:ascii="Cambria Math" w:eastAsiaTheme="minorEastAsia" w:hAnsi="Cambria Math" w:cstheme="minorHAnsi"/>
-                                  <w:color w:val="auto"/>
-                                  <w:sz w:val="20"/>
-                                  <w:szCs w:val="20"/>
-                                </w:rPr>
-                              </m:ctrlPr>
-                            </m:dPr>
-                            <m:e>
-                              <m:sSub>
-                                <m:sSubPr>
-                                  <m:ctrlPr>
-                                    <w:rPr>
-                                      <w:rFonts w:ascii="Cambria Math" w:hAnsi="Cambria Math"/>
-                                      <w:color w:val="auto"/>
-                                      <w:sz w:val="20"/>
-                                      <w:szCs w:val="20"/>
-                                    </w:rPr>
-                                  </m:ctrlPr>
-                                </m:sSubPr>
-                                <m:e>
-                                  <m:r>
-                                    <m:rPr>
-                                      <m:sty m:val="p"/>
-                                    </m:rPr>
-                                    <w:rPr>
-                                      <w:rFonts w:ascii="Cambria Math" w:hAnsi="Cambria Math"/>
-                                      <w:color w:val="auto"/>
-                                      <w:sz w:val="20"/>
-                                      <w:szCs w:val="20"/>
-                                    </w:rPr>
-                                    <m:t>s</m:t>
-                                  </m:r>
-                                </m:e>
-                                <m:sub>
-                                  <m:r>
-                                    <m:rPr>
-                                      <m:sty m:val="p"/>
-                                    </m:rPr>
-                                    <w:rPr>
-                                      <w:rFonts w:ascii="Cambria Math" w:hAnsi="Cambria Math"/>
-                                      <w:color w:val="auto"/>
-                                      <w:sz w:val="20"/>
-                                      <w:szCs w:val="20"/>
-                                    </w:rPr>
-                                    <m:t>t</m:t>
-                                  </m:r>
-                                </m:sub>
-                              </m:sSub>
-                              <m:sSub>
-                                <m:sSubPr>
-                                  <m:ctrlPr>
-                                    <w:rPr>
-                                      <w:rFonts w:ascii="Cambria Math" w:hAnsi="Cambria Math"/>
-                                      <w:color w:val="auto"/>
-                                      <w:sz w:val="20"/>
-                                      <w:szCs w:val="20"/>
-                                    </w:rPr>
-                                  </m:ctrlPr>
-                                </m:sSubPr>
-                                <m:e>
-                                  <m:r>
-                                    <m:rPr>
-                                      <m:sty m:val="p"/>
-                                    </m:rPr>
-                                    <w:rPr>
-                                      <w:rFonts w:ascii="Cambria Math" w:hAnsi="Cambria Math"/>
-                                      <w:color w:val="auto"/>
-                                      <w:sz w:val="20"/>
-                                      <w:szCs w:val="20"/>
-                                    </w:rPr>
-                                    <m:t>,</m:t>
-                                  </m:r>
-                                  <m:r>
-                                    <m:rPr>
-                                      <m:sty m:val="p"/>
-                                    </m:rPr>
-                                    <w:rPr>
-                                      <w:rFonts w:ascii="Cambria Math" w:eastAsiaTheme="minorEastAsia" w:hAnsi="Cambria Math" w:cstheme="minorHAnsi"/>
-                                      <w:color w:val="auto"/>
-                                      <w:sz w:val="20"/>
-                                      <w:szCs w:val="20"/>
-                                    </w:rPr>
-                                    <m:t>a</m:t>
-                                  </m:r>
-                                </m:e>
-                                <m:sub>
-                                  <m:r>
-                                    <m:rPr>
-                                      <m:sty m:val="p"/>
-                                    </m:rPr>
-                                    <w:rPr>
-                                      <w:rFonts w:ascii="Cambria Math" w:hAnsi="Cambria Math"/>
-                                      <w:color w:val="auto"/>
-                                      <w:sz w:val="20"/>
-                                      <w:szCs w:val="20"/>
-                                    </w:rPr>
-                                    <m:t>t</m:t>
-                                  </m:r>
-                                </m:sub>
-                              </m:sSub>
-                            </m:e>
-                          </m:d>
-                        </m:den>
-                      </m:f>
-                      <m:r>
-                        <w:rPr>
-                          <w:rFonts w:ascii="Cambria Math" w:eastAsia="Times New Roman" w:hAnsi="Cambria Math"/>
-                          <w:color w:val="auto"/>
-                          <w:sz w:val="20"/>
-                          <w:szCs w:val="20"/>
-                        </w:rPr>
-                        <m:t>,1-ϵ, 1+ϵ</m:t>
-                      </m:r>
-                    </m:e>
-                  </m:d>
-                </m:e>
-              </m:d>
-            </m:oMath>
-            <w:r>
-              <w:rPr>
-                <w:rFonts w:ascii="Calibri" w:eastAsia="Times New Roman" w:hAnsi="Calibri"/>
-                <w:color w:val="auto"/>
-              </w:rPr>
-              <w:t xml:space="preserve"> +</w:t>
-            </w:r>
-            <w:r>
-              <w:rPr>
-                <w:rFonts w:ascii="Calibri" w:eastAsia="Times New Roman" w:hAnsi="Calibri"/>
-                <w:color w:val="auto"/>
-              </w:rPr>
-              <w:t xml:space="preserve"> </w:t>
-            </w:r>
-            <m:oMath>
-              <m:r>
-                <m:rPr>
-                  <m:sty m:val="p"/>
-                </m:rPr>
-                <w:rPr>
-                  <w:rFonts w:ascii="Cambria Math" w:eastAsia="Times New Roman" w:hAnsi="Cambria Math"/>
-                  <w:color w:val="auto"/>
-                </w:rPr>
-                <m:t>ε</m:t>
-              </m:r>
-              <m:sSub>
-                <m:sSubPr>
-                  <m:ctrlPr>
-                    <w:rPr>
-                      <w:rFonts w:ascii="Cambria Math" w:eastAsiaTheme="minorEastAsia" w:hAnsi="Cambria Math" w:cstheme="majorHAnsi"/>
-                      <w:iCs/>
-                      <w:color w:val="auto"/>
-                      <w:lang w:eastAsia="en-US"/>
-                    </w:rPr>
-                  </m:ctrlPr>
-                </m:sSubPr>
-                <m:e>
-                  <m:r>
-                    <m:rPr>
-                      <m:sty m:val="p"/>
-                    </m:rPr>
-                    <w:rPr>
-                      <w:rFonts w:ascii="Cambria Math" w:hAnsi="Cambria Math"/>
-                    </w:rPr>
-                    <m:t>S</m:t>
-                  </m:r>
-                </m:e>
-                <m:sub>
-                  <m:d>
-                    <m:dPr>
-                      <m:begChr m:val="["/>
-                      <m:endChr m:val="]"/>
-                      <m:ctrlPr>
-                        <w:rPr>
-                          <w:rFonts w:ascii="Cambria Math" w:eastAsiaTheme="minorEastAsia" w:hAnsi="Cambria Math" w:cstheme="majorHAnsi"/>
-                          <w:i/>
-                          <w:iCs/>
-                          <w:color w:val="auto"/>
-                          <w:lang w:eastAsia="en-US"/>
-                        </w:rPr>
-                      </m:ctrlPr>
-                    </m:dPr>
-                    <m:e>
-                      <m:sSub>
-                        <m:sSubPr>
-                          <m:ctrlPr>
-                            <w:rPr>
-                              <w:rFonts w:ascii="Cambria Math" w:eastAsiaTheme="minorEastAsia" w:hAnsi="Cambria Math" w:cstheme="majorHAnsi"/>
-                              <w:i/>
-                              <w:iCs/>
-                              <w:color w:val="auto"/>
-                              <w:lang w:eastAsia="en-US"/>
-                            </w:rPr>
-                          </m:ctrlPr>
-                        </m:sSubPr>
-                        <m:e>
-                          <m:r>
-                            <w:rPr>
-                              <w:rFonts w:ascii="Cambria Math" w:hAnsi="Cambria Math"/>
-                            </w:rPr>
-                            <m:t>π</m:t>
-                          </m:r>
-                        </m:e>
-                        <m:sub>
-                          <m:r>
-                            <m:rPr>
-                              <m:sty m:val="p"/>
-                            </m:rPr>
-                            <w:rPr>
-                              <w:rFonts w:ascii="Cambria Math" w:eastAsiaTheme="minorEastAsia" w:hAnsi="Cambria Math" w:cstheme="minorHAnsi"/>
-                              <w:color w:val="auto"/>
-                            </w:rPr>
-                            <m:t>θ</m:t>
-                          </m:r>
-                        </m:sub>
-                      </m:sSub>
-                    </m:e>
-                  </m:d>
-                </m:sub>
-              </m:sSub>
-              <m:d>
-                <m:dPr>
-                  <m:ctrlPr>
-                    <w:rPr>
-                      <w:rFonts w:ascii="Cambria Math" w:eastAsiaTheme="minorEastAsia" w:hAnsi="Cambria Math" w:cstheme="majorHAnsi"/>
-                      <w:color w:val="auto"/>
-                      <w:lang w:eastAsia="en-US"/>
-                    </w:rPr>
-                  </m:ctrlPr>
-                </m:dPr>
-                <m:e>
-                  <m:sSub>
-                    <m:sSubPr>
-                      <m:ctrlPr>
-                        <w:rPr>
-                          <w:rFonts w:ascii="Cambria Math" w:eastAsiaTheme="minorEastAsia" w:hAnsi="Cambria Math" w:cstheme="majorHAnsi"/>
-                          <w:color w:val="auto"/>
-                          <w:lang w:eastAsia="en-US"/>
-                        </w:rPr>
-                      </m:ctrlPr>
-                    </m:sSubPr>
-                    <m:e>
-                      <m:r>
-                        <m:rPr>
-                          <m:sty m:val="p"/>
-                        </m:rPr>
-                        <w:rPr>
-                          <w:rFonts w:ascii="Cambria Math" w:hAnsi="Cambria Math"/>
-                        </w:rPr>
-                        <m:t>s</m:t>
-                      </m:r>
-                    </m:e>
-                    <m:sub>
-                      <m:r>
-                        <m:rPr>
-                          <m:sty m:val="p"/>
-                        </m:rPr>
-                        <w:rPr>
-                          <w:rFonts w:ascii="Cambria Math" w:hAnsi="Cambria Math"/>
-                        </w:rPr>
-                        <m:t>t</m:t>
-                      </m:r>
-                    </m:sub>
-                  </m:sSub>
-                </m:e>
-              </m:d>
-            </m:oMath>
+            <m:oMathPara>
+              <m:oMath>
+                <m:sSup>
+                  <m:sSupPr>
+                    <m:ctrlPr>
+                      <w:rPr>
+                        <w:rFonts w:ascii="Cambria Math" w:hAnsi="Cambria Math"/>
+                        <w:iCs/>
+                        <w:color w:val="auto"/>
+                        <w:sz w:val="20"/>
+                        <w:szCs w:val="20"/>
+                      </w:rPr>
+                    </m:ctrlPr>
+                  </m:sSupPr>
+                  <m:e>
+                    <m:r>
+                      <m:rPr>
+                        <m:sty m:val="p"/>
+                      </m:rPr>
+                      <w:rPr>
+                        <w:rFonts w:ascii="Cambria Math" w:hAnsi="Cambria Math"/>
+                        <w:color w:val="auto"/>
+                        <w:sz w:val="20"/>
+                        <w:szCs w:val="20"/>
+                      </w:rPr>
+                      <m:t>L</m:t>
+                    </m:r>
+                  </m:e>
+                  <m:sup>
+                    <m:r>
+                      <m:rPr>
+                        <m:sty m:val="p"/>
+                      </m:rPr>
+                      <w:rPr>
+                        <w:rFonts w:ascii="Cambria Math" w:hAnsi="Cambria Math"/>
+                        <w:color w:val="auto"/>
+                        <w:sz w:val="20"/>
+                        <w:szCs w:val="20"/>
+                      </w:rPr>
+                      <m:t>actor</m:t>
+                    </m:r>
+                  </m:sup>
+                </m:sSup>
+                <m:d>
+                  <m:dPr>
+                    <m:ctrlPr>
+                      <w:rPr>
+                        <w:rFonts w:ascii="Cambria Math" w:hAnsi="Cambria Math"/>
+                        <w:color w:val="auto"/>
+                        <w:sz w:val="20"/>
+                        <w:szCs w:val="20"/>
+                      </w:rPr>
+                    </m:ctrlPr>
+                  </m:dPr>
+                  <m:e>
+                    <m:sSub>
+                      <m:sSubPr>
+                        <m:ctrlPr>
+                          <w:rPr>
+                            <w:rFonts w:ascii="Cambria Math" w:hAnsi="Cambria Math"/>
+                            <w:color w:val="auto"/>
+                            <w:sz w:val="20"/>
+                            <w:szCs w:val="20"/>
+                          </w:rPr>
+                        </m:ctrlPr>
+                      </m:sSubPr>
+                      <m:e>
+                        <m:r>
+                          <m:rPr>
+                            <m:sty m:val="p"/>
+                          </m:rPr>
+                          <w:rPr>
+                            <w:rFonts w:ascii="Cambria Math" w:hAnsi="Cambria Math"/>
+                            <w:color w:val="auto"/>
+                            <w:sz w:val="20"/>
+                            <w:szCs w:val="20"/>
+                          </w:rPr>
+                          <m:t>s</m:t>
+                        </m:r>
+                      </m:e>
+                      <m:sub>
+                        <m:r>
+                          <m:rPr>
+                            <m:sty m:val="p"/>
+                          </m:rPr>
+                          <w:rPr>
+                            <w:rFonts w:ascii="Cambria Math" w:hAnsi="Cambria Math"/>
+                            <w:color w:val="auto"/>
+                            <w:sz w:val="20"/>
+                            <w:szCs w:val="20"/>
+                          </w:rPr>
+                          <m:t>t</m:t>
+                        </m:r>
+                      </m:sub>
+                    </m:sSub>
+                    <m:sSub>
+                      <m:sSubPr>
+                        <m:ctrlPr>
+                          <w:rPr>
+                            <w:rFonts w:ascii="Cambria Math" w:hAnsi="Cambria Math"/>
+                            <w:color w:val="auto"/>
+                            <w:sz w:val="20"/>
+                            <w:szCs w:val="20"/>
+                          </w:rPr>
+                        </m:ctrlPr>
+                      </m:sSubPr>
+                      <m:e>
+                        <m:r>
+                          <m:rPr>
+                            <m:sty m:val="p"/>
+                          </m:rPr>
+                          <w:rPr>
+                            <w:rFonts w:ascii="Cambria Math" w:hAnsi="Cambria Math"/>
+                            <w:color w:val="auto"/>
+                            <w:sz w:val="20"/>
+                            <w:szCs w:val="20"/>
+                          </w:rPr>
+                          <m:t>,</m:t>
+                        </m:r>
+                        <m:r>
+                          <m:rPr>
+                            <m:sty m:val="p"/>
+                          </m:rPr>
+                          <w:rPr>
+                            <w:rFonts w:ascii="Cambria Math" w:eastAsiaTheme="minorEastAsia" w:hAnsi="Cambria Math" w:cstheme="minorHAnsi"/>
+                            <w:color w:val="auto"/>
+                            <w:sz w:val="20"/>
+                            <w:szCs w:val="20"/>
+                          </w:rPr>
+                          <m:t>a</m:t>
+                        </m:r>
+                      </m:e>
+                      <m:sub>
+                        <m:r>
+                          <m:rPr>
+                            <m:sty m:val="p"/>
+                          </m:rPr>
+                          <w:rPr>
+                            <w:rFonts w:ascii="Cambria Math" w:hAnsi="Cambria Math"/>
+                            <w:color w:val="auto"/>
+                            <w:sz w:val="20"/>
+                            <w:szCs w:val="20"/>
+                          </w:rPr>
+                          <m:t>t</m:t>
+                        </m:r>
+                      </m:sub>
+                    </m:sSub>
+                  </m:e>
+                </m:d>
+                <m:r>
+                  <m:rPr>
+                    <m:sty m:val="p"/>
+                  </m:rPr>
+                  <w:rPr>
+                    <w:rFonts w:ascii="Cambria Math" w:hAnsi="Cambria Math"/>
+                    <w:color w:val="auto"/>
+                    <w:sz w:val="20"/>
+                    <w:szCs w:val="20"/>
+                  </w:rPr>
+                  <m:t> =-min</m:t>
+                </m:r>
+                <m:d>
+                  <m:dPr>
+                    <m:ctrlPr>
+                      <w:rPr>
+                        <w:rFonts w:ascii="Cambria Math" w:hAnsi="Cambria Math"/>
+                        <w:color w:val="auto"/>
+                        <w:sz w:val="20"/>
+                        <w:szCs w:val="20"/>
+                      </w:rPr>
+                    </m:ctrlPr>
+                  </m:dPr>
+                  <m:e>
+                    <m:r>
+                      <m:rPr>
+                        <m:sty m:val="p"/>
+                      </m:rPr>
+                      <w:rPr>
+                        <w:rFonts w:ascii="Cambria Math" w:eastAsiaTheme="minorEastAsia" w:hAnsi="Cambria Math" w:cstheme="minorHAnsi"/>
+                        <w:color w:val="auto"/>
+                        <w:sz w:val="20"/>
+                        <w:szCs w:val="20"/>
+                      </w:rPr>
+                      <m:t>Â</m:t>
+                    </m:r>
+                    <m:d>
+                      <m:dPr>
+                        <m:ctrlPr>
+                          <w:rPr>
+                            <w:rFonts w:ascii="Cambria Math" w:hAnsi="Cambria Math"/>
+                            <w:iCs/>
+                            <w:color w:val="auto"/>
+                            <w:sz w:val="20"/>
+                            <w:szCs w:val="20"/>
+                          </w:rPr>
+                        </m:ctrlPr>
+                      </m:dPr>
+                      <m:e>
+                        <m:sSub>
+                          <m:sSubPr>
+                            <m:ctrlPr>
+                              <w:rPr>
+                                <w:rFonts w:ascii="Cambria Math" w:eastAsiaTheme="minorEastAsia" w:hAnsi="Cambria Math" w:cstheme="minorHAnsi"/>
+                                <w:iCs/>
+                                <w:color w:val="auto"/>
+                                <w:sz w:val="20"/>
+                                <w:szCs w:val="20"/>
+                              </w:rPr>
+                            </m:ctrlPr>
+                          </m:sSubPr>
+                          <m:e>
+                            <m:r>
+                              <m:rPr>
+                                <m:sty m:val="p"/>
+                              </m:rPr>
+                              <w:rPr>
+                                <w:rFonts w:ascii="Cambria Math" w:eastAsiaTheme="minorEastAsia" w:hAnsi="Cambria Math" w:cstheme="minorHAnsi"/>
+                                <w:color w:val="auto"/>
+                                <w:sz w:val="20"/>
+                                <w:szCs w:val="20"/>
+                              </w:rPr>
+                              <m:t>s</m:t>
+                            </m:r>
+                          </m:e>
+                          <m:sub>
+                            <m:r>
+                              <m:rPr>
+                                <m:sty m:val="p"/>
+                              </m:rPr>
+                              <w:rPr>
+                                <w:rFonts w:ascii="Cambria Math" w:eastAsiaTheme="minorEastAsia" w:hAnsi="Cambria Math" w:cstheme="minorHAnsi"/>
+                                <w:color w:val="auto"/>
+                                <w:sz w:val="20"/>
+                                <w:szCs w:val="20"/>
+                              </w:rPr>
+                              <m:t>t</m:t>
+                            </m:r>
+                          </m:sub>
+                        </m:sSub>
+                        <m:r>
+                          <m:rPr>
+                            <m:sty m:val="p"/>
+                          </m:rPr>
+                          <w:rPr>
+                            <w:rFonts w:ascii="Cambria Math" w:eastAsiaTheme="minorEastAsia" w:hAnsi="Cambria Math" w:cstheme="minorHAnsi"/>
+                            <w:color w:val="auto"/>
+                            <w:sz w:val="20"/>
+                            <w:szCs w:val="20"/>
+                          </w:rPr>
+                          <m:t>,</m:t>
+                        </m:r>
+                        <m:sSub>
+                          <m:sSubPr>
+                            <m:ctrlPr>
+                              <w:rPr>
+                                <w:rFonts w:ascii="Cambria Math" w:eastAsiaTheme="minorEastAsia" w:hAnsi="Cambria Math" w:cstheme="minorHAnsi"/>
+                                <w:iCs/>
+                                <w:color w:val="auto"/>
+                                <w:sz w:val="20"/>
+                                <w:szCs w:val="20"/>
+                              </w:rPr>
+                            </m:ctrlPr>
+                          </m:sSubPr>
+                          <m:e>
+                            <m:r>
+                              <m:rPr>
+                                <m:sty m:val="p"/>
+                              </m:rPr>
+                              <w:rPr>
+                                <w:rFonts w:ascii="Cambria Math" w:eastAsiaTheme="minorEastAsia" w:hAnsi="Cambria Math" w:cstheme="minorHAnsi"/>
+                                <w:color w:val="auto"/>
+                                <w:sz w:val="20"/>
+                                <w:szCs w:val="20"/>
+                              </w:rPr>
+                              <m:t>a</m:t>
+                            </m:r>
+                          </m:e>
+                          <m:sub>
+                            <m:r>
+                              <m:rPr>
+                                <m:sty m:val="p"/>
+                              </m:rPr>
+                              <w:rPr>
+                                <w:rFonts w:ascii="Cambria Math" w:eastAsiaTheme="minorEastAsia" w:hAnsi="Cambria Math" w:cstheme="minorHAnsi"/>
+                                <w:color w:val="auto"/>
+                                <w:sz w:val="20"/>
+                                <w:szCs w:val="20"/>
+                              </w:rPr>
+                              <m:t>t</m:t>
+                            </m:r>
+                          </m:sub>
+                        </m:sSub>
+                      </m:e>
+                    </m:d>
+                    <m:f>
+                      <m:fPr>
+                        <m:ctrlPr>
+                          <w:rPr>
+                            <w:rFonts w:ascii="Cambria Math" w:eastAsia="Times New Roman" w:hAnsi="Cambria Math"/>
+                            <w:i/>
+                            <w:color w:val="auto"/>
+                            <w:sz w:val="20"/>
+                            <w:szCs w:val="20"/>
+                          </w:rPr>
+                        </m:ctrlPr>
+                      </m:fPr>
+                      <m:num>
+                        <m:sSub>
+                          <m:sSubPr>
+                            <m:ctrlPr>
+                              <w:rPr>
+                                <w:rFonts w:ascii="Cambria Math" w:eastAsiaTheme="minorEastAsia" w:hAnsi="Cambria Math" w:cstheme="minorHAnsi"/>
+                                <w:color w:val="auto"/>
+                                <w:sz w:val="20"/>
+                                <w:szCs w:val="20"/>
+                                <w14:ligatures w14:val="none"/>
+                              </w:rPr>
+                            </m:ctrlPr>
+                          </m:sSubPr>
+                          <m:e>
+                            <m:r>
+                              <m:rPr>
+                                <m:sty m:val="p"/>
+                              </m:rPr>
+                              <w:rPr>
+                                <w:rFonts w:ascii="Cambria Math" w:eastAsiaTheme="minorEastAsia" w:hAnsi="Cambria Math" w:cstheme="minorHAnsi"/>
+                                <w:color w:val="auto"/>
+                                <w:sz w:val="20"/>
+                                <w:szCs w:val="20"/>
+                              </w:rPr>
+                              <m:t>q</m:t>
+                            </m:r>
+                          </m:e>
+                          <m:sub>
+                            <m:r>
+                              <m:rPr>
+                                <m:sty m:val="p"/>
+                              </m:rPr>
+                              <w:rPr>
+                                <w:rFonts w:ascii="Cambria Math" w:eastAsiaTheme="minorEastAsia" w:hAnsi="Cambria Math" w:cstheme="minorHAnsi"/>
+                                <w:color w:val="auto"/>
+                                <w:sz w:val="20"/>
+                                <w:szCs w:val="20"/>
+                              </w:rPr>
+                              <m:t>θ</m:t>
+                            </m:r>
+                          </m:sub>
+                        </m:sSub>
+                        <m:d>
+                          <m:dPr>
+                            <m:ctrlPr>
+                              <w:rPr>
+                                <w:rFonts w:ascii="Cambria Math" w:eastAsiaTheme="minorEastAsia" w:hAnsi="Cambria Math" w:cstheme="minorHAnsi"/>
+                                <w:color w:val="auto"/>
+                                <w:sz w:val="20"/>
+                                <w:szCs w:val="20"/>
+                              </w:rPr>
+                            </m:ctrlPr>
+                          </m:dPr>
+                          <m:e>
+                            <m:sSub>
+                              <m:sSubPr>
+                                <m:ctrlPr>
+                                  <w:rPr>
+                                    <w:rFonts w:ascii="Cambria Math" w:hAnsi="Cambria Math"/>
+                                    <w:color w:val="auto"/>
+                                    <w:sz w:val="20"/>
+                                    <w:szCs w:val="20"/>
+                                  </w:rPr>
+                                </m:ctrlPr>
+                              </m:sSubPr>
+                              <m:e>
+                                <m:r>
+                                  <m:rPr>
+                                    <m:sty m:val="p"/>
+                                  </m:rPr>
+                                  <w:rPr>
+                                    <w:rFonts w:ascii="Cambria Math" w:hAnsi="Cambria Math"/>
+                                    <w:color w:val="auto"/>
+                                    <w:sz w:val="20"/>
+                                    <w:szCs w:val="20"/>
+                                  </w:rPr>
+                                  <m:t>s</m:t>
+                                </m:r>
+                              </m:e>
+                              <m:sub>
+                                <m:r>
+                                  <m:rPr>
+                                    <m:sty m:val="p"/>
+                                  </m:rPr>
+                                  <w:rPr>
+                                    <w:rFonts w:ascii="Cambria Math" w:hAnsi="Cambria Math"/>
+                                    <w:color w:val="auto"/>
+                                    <w:sz w:val="20"/>
+                                    <w:szCs w:val="20"/>
+                                  </w:rPr>
+                                  <m:t>t</m:t>
+                                </m:r>
+                              </m:sub>
+                            </m:sSub>
+                            <m:sSub>
+                              <m:sSubPr>
+                                <m:ctrlPr>
+                                  <w:rPr>
+                                    <w:rFonts w:ascii="Cambria Math" w:hAnsi="Cambria Math"/>
+                                    <w:color w:val="auto"/>
+                                    <w:sz w:val="20"/>
+                                    <w:szCs w:val="20"/>
+                                  </w:rPr>
+                                </m:ctrlPr>
+                              </m:sSubPr>
+                              <m:e>
+                                <m:r>
+                                  <m:rPr>
+                                    <m:sty m:val="p"/>
+                                  </m:rPr>
+                                  <w:rPr>
+                                    <w:rFonts w:ascii="Cambria Math" w:hAnsi="Cambria Math"/>
+                                    <w:color w:val="auto"/>
+                                    <w:sz w:val="20"/>
+                                    <w:szCs w:val="20"/>
+                                  </w:rPr>
+                                  <m:t>,</m:t>
+                                </m:r>
+                                <m:r>
+                                  <m:rPr>
+                                    <m:sty m:val="p"/>
+                                  </m:rPr>
+                                  <w:rPr>
+                                    <w:rFonts w:ascii="Cambria Math" w:eastAsiaTheme="minorEastAsia" w:hAnsi="Cambria Math" w:cstheme="minorHAnsi"/>
+                                    <w:color w:val="auto"/>
+                                    <w:sz w:val="20"/>
+                                    <w:szCs w:val="20"/>
+                                  </w:rPr>
+                                  <m:t>a</m:t>
+                                </m:r>
+                              </m:e>
+                              <m:sub>
+                                <m:r>
+                                  <m:rPr>
+                                    <m:sty m:val="p"/>
+                                  </m:rPr>
+                                  <w:rPr>
+                                    <w:rFonts w:ascii="Cambria Math" w:hAnsi="Cambria Math"/>
+                                    <w:color w:val="auto"/>
+                                    <w:sz w:val="20"/>
+                                    <w:szCs w:val="20"/>
+                                  </w:rPr>
+                                  <m:t>t</m:t>
+                                </m:r>
+                              </m:sub>
+                            </m:sSub>
+                          </m:e>
+                        </m:d>
+                      </m:num>
+                      <m:den>
+                        <m:sSub>
+                          <m:sSubPr>
+                            <m:ctrlPr>
+                              <w:rPr>
+                                <w:rFonts w:ascii="Cambria Math" w:eastAsiaTheme="minorEastAsia" w:hAnsi="Cambria Math" w:cstheme="minorHAnsi"/>
+                                <w:color w:val="auto"/>
+                                <w:sz w:val="20"/>
+                                <w:szCs w:val="20"/>
+                                <w14:ligatures w14:val="none"/>
+                              </w:rPr>
+                            </m:ctrlPr>
+                          </m:sSubPr>
+                          <m:e>
+                            <m:r>
+                              <m:rPr>
+                                <m:sty m:val="p"/>
+                              </m:rPr>
+                              <w:rPr>
+                                <w:rFonts w:ascii="Cambria Math" w:eastAsiaTheme="minorEastAsia" w:hAnsi="Cambria Math" w:cstheme="minorHAnsi"/>
+                                <w:color w:val="auto"/>
+                                <w:sz w:val="20"/>
+                                <w:szCs w:val="20"/>
+                              </w:rPr>
+                              <m:t>q</m:t>
+                            </m:r>
+                          </m:e>
+                          <m:sub>
+                            <m:r>
+                              <m:rPr>
+                                <m:sty m:val="p"/>
+                              </m:rPr>
+                              <w:rPr>
+                                <w:rFonts w:ascii="Cambria Math" w:eastAsiaTheme="minorEastAsia" w:hAnsi="Cambria Math" w:cstheme="minorHAnsi"/>
+                                <w:color w:val="auto"/>
+                                <w:sz w:val="20"/>
+                                <w:szCs w:val="20"/>
+                              </w:rPr>
+                              <m:t>θold</m:t>
+                            </m:r>
+                          </m:sub>
+                        </m:sSub>
+                        <m:d>
+                          <m:dPr>
+                            <m:ctrlPr>
+                              <w:rPr>
+                                <w:rFonts w:ascii="Cambria Math" w:eastAsiaTheme="minorEastAsia" w:hAnsi="Cambria Math" w:cstheme="minorHAnsi"/>
+                                <w:color w:val="auto"/>
+                                <w:sz w:val="20"/>
+                                <w:szCs w:val="20"/>
+                              </w:rPr>
+                            </m:ctrlPr>
+                          </m:dPr>
+                          <m:e>
+                            <m:sSub>
+                              <m:sSubPr>
+                                <m:ctrlPr>
+                                  <w:rPr>
+                                    <w:rFonts w:ascii="Cambria Math" w:hAnsi="Cambria Math"/>
+                                    <w:color w:val="auto"/>
+                                    <w:sz w:val="20"/>
+                                    <w:szCs w:val="20"/>
+                                  </w:rPr>
+                                </m:ctrlPr>
+                              </m:sSubPr>
+                              <m:e>
+                                <m:r>
+                                  <m:rPr>
+                                    <m:sty m:val="p"/>
+                                  </m:rPr>
+                                  <w:rPr>
+                                    <w:rFonts w:ascii="Cambria Math" w:hAnsi="Cambria Math"/>
+                                    <w:color w:val="auto"/>
+                                    <w:sz w:val="20"/>
+                                    <w:szCs w:val="20"/>
+                                  </w:rPr>
+                                  <m:t>s</m:t>
+                                </m:r>
+                              </m:e>
+                              <m:sub>
+                                <m:r>
+                                  <m:rPr>
+                                    <m:sty m:val="p"/>
+                                  </m:rPr>
+                                  <w:rPr>
+                                    <w:rFonts w:ascii="Cambria Math" w:hAnsi="Cambria Math"/>
+                                    <w:color w:val="auto"/>
+                                    <w:sz w:val="20"/>
+                                    <w:szCs w:val="20"/>
+                                  </w:rPr>
+                                  <m:t>t</m:t>
+                                </m:r>
+                              </m:sub>
+                            </m:sSub>
+                            <m:sSub>
+                              <m:sSubPr>
+                                <m:ctrlPr>
+                                  <w:rPr>
+                                    <w:rFonts w:ascii="Cambria Math" w:hAnsi="Cambria Math"/>
+                                    <w:color w:val="auto"/>
+                                    <w:sz w:val="20"/>
+                                    <w:szCs w:val="20"/>
+                                  </w:rPr>
+                                </m:ctrlPr>
+                              </m:sSubPr>
+                              <m:e>
+                                <m:r>
+                                  <m:rPr>
+                                    <m:sty m:val="p"/>
+                                  </m:rPr>
+                                  <w:rPr>
+                                    <w:rFonts w:ascii="Cambria Math" w:hAnsi="Cambria Math"/>
+                                    <w:color w:val="auto"/>
+                                    <w:sz w:val="20"/>
+                                    <w:szCs w:val="20"/>
+                                  </w:rPr>
+                                  <m:t>,</m:t>
+                                </m:r>
+                                <m:r>
+                                  <m:rPr>
+                                    <m:sty m:val="p"/>
+                                  </m:rPr>
+                                  <w:rPr>
+                                    <w:rFonts w:ascii="Cambria Math" w:eastAsiaTheme="minorEastAsia" w:hAnsi="Cambria Math" w:cstheme="minorHAnsi"/>
+                                    <w:color w:val="auto"/>
+                                    <w:sz w:val="20"/>
+                                    <w:szCs w:val="20"/>
+                                  </w:rPr>
+                                  <m:t>a</m:t>
+                                </m:r>
+                              </m:e>
+                              <m:sub>
+                                <m:r>
+                                  <m:rPr>
+                                    <m:sty m:val="p"/>
+                                  </m:rPr>
+                                  <w:rPr>
+                                    <w:rFonts w:ascii="Cambria Math" w:hAnsi="Cambria Math"/>
+                                    <w:color w:val="auto"/>
+                                    <w:sz w:val="20"/>
+                                    <w:szCs w:val="20"/>
+                                  </w:rPr>
+                                  <m:t>t</m:t>
+                                </m:r>
+                              </m:sub>
+                            </m:sSub>
+                          </m:e>
+                        </m:d>
+                      </m:den>
+                    </m:f>
+                    <m:r>
+                      <w:rPr>
+                        <w:rFonts w:ascii="Cambria Math" w:eastAsia="Times New Roman" w:hAnsi="Cambria Math"/>
+                        <w:color w:val="auto"/>
+                        <w:sz w:val="20"/>
+                        <w:szCs w:val="20"/>
+                      </w:rPr>
+                      <m:t xml:space="preserve">, </m:t>
+                    </m:r>
+                    <m:r>
+                      <m:rPr>
+                        <m:sty m:val="p"/>
+                      </m:rPr>
+                      <w:rPr>
+                        <w:rFonts w:ascii="Cambria Math" w:eastAsiaTheme="minorEastAsia" w:hAnsi="Cambria Math" w:cstheme="minorHAnsi"/>
+                        <w:color w:val="auto"/>
+                        <w:sz w:val="20"/>
+                        <w:szCs w:val="20"/>
+                      </w:rPr>
+                      <m:t>Â</m:t>
+                    </m:r>
+                    <m:d>
+                      <m:dPr>
+                        <m:ctrlPr>
+                          <w:rPr>
+                            <w:rFonts w:ascii="Cambria Math" w:hAnsi="Cambria Math"/>
+                            <w:iCs/>
+                            <w:color w:val="auto"/>
+                            <w:sz w:val="20"/>
+                            <w:szCs w:val="20"/>
+                          </w:rPr>
+                        </m:ctrlPr>
+                      </m:dPr>
+                      <m:e>
+                        <m:sSub>
+                          <m:sSubPr>
+                            <m:ctrlPr>
+                              <w:rPr>
+                                <w:rFonts w:ascii="Cambria Math" w:eastAsiaTheme="minorEastAsia" w:hAnsi="Cambria Math" w:cstheme="minorHAnsi"/>
+                                <w:iCs/>
+                                <w:color w:val="auto"/>
+                                <w:sz w:val="20"/>
+                                <w:szCs w:val="20"/>
+                              </w:rPr>
+                            </m:ctrlPr>
+                          </m:sSubPr>
+                          <m:e>
+                            <m:r>
+                              <m:rPr>
+                                <m:sty m:val="p"/>
+                              </m:rPr>
+                              <w:rPr>
+                                <w:rFonts w:ascii="Cambria Math" w:eastAsiaTheme="minorEastAsia" w:hAnsi="Cambria Math" w:cstheme="minorHAnsi"/>
+                                <w:color w:val="auto"/>
+                                <w:sz w:val="20"/>
+                                <w:szCs w:val="20"/>
+                              </w:rPr>
+                              <m:t>s</m:t>
+                            </m:r>
+                          </m:e>
+                          <m:sub>
+                            <m:r>
+                              <m:rPr>
+                                <m:sty m:val="p"/>
+                              </m:rPr>
+                              <w:rPr>
+                                <w:rFonts w:ascii="Cambria Math" w:eastAsiaTheme="minorEastAsia" w:hAnsi="Cambria Math" w:cstheme="minorHAnsi"/>
+                                <w:color w:val="auto"/>
+                                <w:sz w:val="20"/>
+                                <w:szCs w:val="20"/>
+                              </w:rPr>
+                              <m:t>t</m:t>
+                            </m:r>
+                          </m:sub>
+                        </m:sSub>
+                        <m:r>
+                          <m:rPr>
+                            <m:sty m:val="p"/>
+                          </m:rPr>
+                          <w:rPr>
+                            <w:rFonts w:ascii="Cambria Math" w:eastAsiaTheme="minorEastAsia" w:hAnsi="Cambria Math" w:cstheme="minorHAnsi"/>
+                            <w:color w:val="auto"/>
+                            <w:sz w:val="20"/>
+                            <w:szCs w:val="20"/>
+                          </w:rPr>
+                          <m:t>,</m:t>
+                        </m:r>
+                        <m:sSub>
+                          <m:sSubPr>
+                            <m:ctrlPr>
+                              <w:rPr>
+                                <w:rFonts w:ascii="Cambria Math" w:eastAsiaTheme="minorEastAsia" w:hAnsi="Cambria Math" w:cstheme="minorHAnsi"/>
+                                <w:iCs/>
+                                <w:color w:val="auto"/>
+                                <w:sz w:val="20"/>
+                                <w:szCs w:val="20"/>
+                              </w:rPr>
+                            </m:ctrlPr>
+                          </m:sSubPr>
+                          <m:e>
+                            <m:r>
+                              <m:rPr>
+                                <m:sty m:val="p"/>
+                              </m:rPr>
+                              <w:rPr>
+                                <w:rFonts w:ascii="Cambria Math" w:eastAsiaTheme="minorEastAsia" w:hAnsi="Cambria Math" w:cstheme="minorHAnsi"/>
+                                <w:color w:val="auto"/>
+                                <w:sz w:val="20"/>
+                                <w:szCs w:val="20"/>
+                              </w:rPr>
+                              <m:t>a</m:t>
+                            </m:r>
+                          </m:e>
+                          <m:sub>
+                            <m:r>
+                              <m:rPr>
+                                <m:sty m:val="p"/>
+                              </m:rPr>
+                              <w:rPr>
+                                <w:rFonts w:ascii="Cambria Math" w:eastAsiaTheme="minorEastAsia" w:hAnsi="Cambria Math" w:cstheme="minorHAnsi"/>
+                                <w:color w:val="auto"/>
+                                <w:sz w:val="20"/>
+                                <w:szCs w:val="20"/>
+                              </w:rPr>
+                              <m:t>t</m:t>
+                            </m:r>
+                          </m:sub>
+                        </m:sSub>
+                      </m:e>
+                    </m:d>
+                    <m:r>
+                      <m:rPr>
+                        <m:sty m:val="p"/>
+                      </m:rPr>
+                      <w:rPr>
+                        <w:rFonts w:ascii="Cambria Math" w:hAnsi="Cambria Math"/>
+                        <w:color w:val="auto"/>
+                        <w:sz w:val="20"/>
+                        <w:szCs w:val="20"/>
+                      </w:rPr>
+                      <m:t>clip</m:t>
+                    </m:r>
+                    <m:d>
+                      <m:dPr>
+                        <m:ctrlPr>
+                          <w:rPr>
+                            <w:rFonts w:ascii="Cambria Math" w:eastAsia="Times New Roman" w:hAnsi="Cambria Math"/>
+                            <w:i/>
+                            <w:color w:val="auto"/>
+                            <w:sz w:val="20"/>
+                            <w:szCs w:val="20"/>
+                          </w:rPr>
+                        </m:ctrlPr>
+                      </m:dPr>
+                      <m:e>
+                        <m:f>
+                          <m:fPr>
+                            <m:ctrlPr>
+                              <w:rPr>
+                                <w:rFonts w:ascii="Cambria Math" w:eastAsia="Times New Roman" w:hAnsi="Cambria Math"/>
+                                <w:i/>
+                                <w:color w:val="auto"/>
+                                <w:sz w:val="20"/>
+                                <w:szCs w:val="20"/>
+                              </w:rPr>
+                            </m:ctrlPr>
+                          </m:fPr>
+                          <m:num>
+                            <m:sSub>
+                              <m:sSubPr>
+                                <m:ctrlPr>
+                                  <w:rPr>
+                                    <w:rFonts w:ascii="Cambria Math" w:eastAsiaTheme="minorEastAsia" w:hAnsi="Cambria Math" w:cstheme="minorHAnsi"/>
+                                    <w:color w:val="auto"/>
+                                    <w:sz w:val="20"/>
+                                    <w:szCs w:val="20"/>
+                                    <w14:ligatures w14:val="none"/>
+                                  </w:rPr>
+                                </m:ctrlPr>
+                              </m:sSubPr>
+                              <m:e>
+                                <m:r>
+                                  <m:rPr>
+                                    <m:sty m:val="p"/>
+                                  </m:rPr>
+                                  <w:rPr>
+                                    <w:rFonts w:ascii="Cambria Math" w:eastAsiaTheme="minorEastAsia" w:hAnsi="Cambria Math" w:cstheme="minorHAnsi"/>
+                                    <w:color w:val="auto"/>
+                                    <w:sz w:val="20"/>
+                                    <w:szCs w:val="20"/>
+                                  </w:rPr>
+                                  <m:t>q</m:t>
+                                </m:r>
+                              </m:e>
+                              <m:sub>
+                                <m:r>
+                                  <m:rPr>
+                                    <m:sty m:val="p"/>
+                                  </m:rPr>
+                                  <w:rPr>
+                                    <w:rFonts w:ascii="Cambria Math" w:eastAsiaTheme="minorEastAsia" w:hAnsi="Cambria Math" w:cstheme="minorHAnsi"/>
+                                    <w:color w:val="auto"/>
+                                    <w:sz w:val="20"/>
+                                    <w:szCs w:val="20"/>
+                                  </w:rPr>
+                                  <m:t>θ</m:t>
+                                </m:r>
+                              </m:sub>
+                            </m:sSub>
+                            <m:d>
+                              <m:dPr>
+                                <m:ctrlPr>
+                                  <w:rPr>
+                                    <w:rFonts w:ascii="Cambria Math" w:eastAsiaTheme="minorEastAsia" w:hAnsi="Cambria Math" w:cstheme="minorHAnsi"/>
+                                    <w:color w:val="auto"/>
+                                    <w:sz w:val="20"/>
+                                    <w:szCs w:val="20"/>
+                                  </w:rPr>
+                                </m:ctrlPr>
+                              </m:dPr>
+                              <m:e>
+                                <m:sSub>
+                                  <m:sSubPr>
+                                    <m:ctrlPr>
+                                      <w:rPr>
+                                        <w:rFonts w:ascii="Cambria Math" w:hAnsi="Cambria Math"/>
+                                        <w:color w:val="auto"/>
+                                        <w:sz w:val="20"/>
+                                        <w:szCs w:val="20"/>
+                                      </w:rPr>
+                                    </m:ctrlPr>
+                                  </m:sSubPr>
+                                  <m:e>
+                                    <m:r>
+                                      <m:rPr>
+                                        <m:sty m:val="p"/>
+                                      </m:rPr>
+                                      <w:rPr>
+                                        <w:rFonts w:ascii="Cambria Math" w:hAnsi="Cambria Math"/>
+                                        <w:color w:val="auto"/>
+                                        <w:sz w:val="20"/>
+                                        <w:szCs w:val="20"/>
+                                      </w:rPr>
+                                      <m:t>s</m:t>
+                                    </m:r>
+                                  </m:e>
+                                  <m:sub>
+                                    <m:r>
+                                      <m:rPr>
+                                        <m:sty m:val="p"/>
+                                      </m:rPr>
+                                      <w:rPr>
+                                        <w:rFonts w:ascii="Cambria Math" w:hAnsi="Cambria Math"/>
+                                        <w:color w:val="auto"/>
+                                        <w:sz w:val="20"/>
+                                        <w:szCs w:val="20"/>
+                                      </w:rPr>
+                                      <m:t>t</m:t>
+                                    </m:r>
+                                  </m:sub>
+                                </m:sSub>
+                                <m:sSub>
+                                  <m:sSubPr>
+                                    <m:ctrlPr>
+                                      <w:rPr>
+                                        <w:rFonts w:ascii="Cambria Math" w:hAnsi="Cambria Math"/>
+                                        <w:color w:val="auto"/>
+                                        <w:sz w:val="20"/>
+                                        <w:szCs w:val="20"/>
+                                      </w:rPr>
+                                    </m:ctrlPr>
+                                  </m:sSubPr>
+                                  <m:e>
+                                    <m:r>
+                                      <m:rPr>
+                                        <m:sty m:val="p"/>
+                                      </m:rPr>
+                                      <w:rPr>
+                                        <w:rFonts w:ascii="Cambria Math" w:hAnsi="Cambria Math"/>
+                                        <w:color w:val="auto"/>
+                                        <w:sz w:val="20"/>
+                                        <w:szCs w:val="20"/>
+                                      </w:rPr>
+                                      <m:t>,</m:t>
+                                    </m:r>
+                                    <m:r>
+                                      <m:rPr>
+                                        <m:sty m:val="p"/>
+                                      </m:rPr>
+                                      <w:rPr>
+                                        <w:rFonts w:ascii="Cambria Math" w:eastAsiaTheme="minorEastAsia" w:hAnsi="Cambria Math" w:cstheme="minorHAnsi"/>
+                                        <w:color w:val="auto"/>
+                                        <w:sz w:val="20"/>
+                                        <w:szCs w:val="20"/>
+                                      </w:rPr>
+                                      <m:t>a</m:t>
+                                    </m:r>
+                                  </m:e>
+                                  <m:sub>
+                                    <m:r>
+                                      <m:rPr>
+                                        <m:sty m:val="p"/>
+                                      </m:rPr>
+                                      <w:rPr>
+                                        <w:rFonts w:ascii="Cambria Math" w:hAnsi="Cambria Math"/>
+                                        <w:color w:val="auto"/>
+                                        <w:sz w:val="20"/>
+                                        <w:szCs w:val="20"/>
+                                      </w:rPr>
+                                      <m:t>t</m:t>
+                                    </m:r>
+                                  </m:sub>
+                                </m:sSub>
+                              </m:e>
+                            </m:d>
+                          </m:num>
+                          <m:den>
+                            <m:sSub>
+                              <m:sSubPr>
+                                <m:ctrlPr>
+                                  <w:rPr>
+                                    <w:rFonts w:ascii="Cambria Math" w:eastAsiaTheme="minorEastAsia" w:hAnsi="Cambria Math" w:cstheme="minorHAnsi"/>
+                                    <w:color w:val="auto"/>
+                                    <w:sz w:val="20"/>
+                                    <w:szCs w:val="20"/>
+                                    <w14:ligatures w14:val="none"/>
+                                  </w:rPr>
+                                </m:ctrlPr>
+                              </m:sSubPr>
+                              <m:e>
+                                <m:r>
+                                  <m:rPr>
+                                    <m:sty m:val="p"/>
+                                  </m:rPr>
+                                  <w:rPr>
+                                    <w:rFonts w:ascii="Cambria Math" w:eastAsiaTheme="minorEastAsia" w:hAnsi="Cambria Math" w:cstheme="minorHAnsi"/>
+                                    <w:color w:val="auto"/>
+                                    <w:sz w:val="20"/>
+                                    <w:szCs w:val="20"/>
+                                  </w:rPr>
+                                  <m:t>q</m:t>
+                                </m:r>
+                              </m:e>
+                              <m:sub>
+                                <m:r>
+                                  <m:rPr>
+                                    <m:sty m:val="p"/>
+                                  </m:rPr>
+                                  <w:rPr>
+                                    <w:rFonts w:ascii="Cambria Math" w:eastAsiaTheme="minorEastAsia" w:hAnsi="Cambria Math" w:cstheme="minorHAnsi"/>
+                                    <w:color w:val="auto"/>
+                                    <w:sz w:val="20"/>
+                                    <w:szCs w:val="20"/>
+                                  </w:rPr>
+                                  <m:t>θold</m:t>
+                                </m:r>
+                              </m:sub>
+                            </m:sSub>
+                            <m:d>
+                              <m:dPr>
+                                <m:ctrlPr>
+                                  <w:rPr>
+                                    <w:rFonts w:ascii="Cambria Math" w:eastAsiaTheme="minorEastAsia" w:hAnsi="Cambria Math" w:cstheme="minorHAnsi"/>
+                                    <w:color w:val="auto"/>
+                                    <w:sz w:val="20"/>
+                                    <w:szCs w:val="20"/>
+                                  </w:rPr>
+                                </m:ctrlPr>
+                              </m:dPr>
+                              <m:e>
+                                <m:sSub>
+                                  <m:sSubPr>
+                                    <m:ctrlPr>
+                                      <w:rPr>
+                                        <w:rFonts w:ascii="Cambria Math" w:hAnsi="Cambria Math"/>
+                                        <w:color w:val="auto"/>
+                                        <w:sz w:val="20"/>
+                                        <w:szCs w:val="20"/>
+                                      </w:rPr>
+                                    </m:ctrlPr>
+                                  </m:sSubPr>
+                                  <m:e>
+                                    <m:r>
+                                      <m:rPr>
+                                        <m:sty m:val="p"/>
+                                      </m:rPr>
+                                      <w:rPr>
+                                        <w:rFonts w:ascii="Cambria Math" w:hAnsi="Cambria Math"/>
+                                        <w:color w:val="auto"/>
+                                        <w:sz w:val="20"/>
+                                        <w:szCs w:val="20"/>
+                                      </w:rPr>
+                                      <m:t>s</m:t>
+                                    </m:r>
+                                  </m:e>
+                                  <m:sub>
+                                    <m:r>
+                                      <m:rPr>
+                                        <m:sty m:val="p"/>
+                                      </m:rPr>
+                                      <w:rPr>
+                                        <w:rFonts w:ascii="Cambria Math" w:hAnsi="Cambria Math"/>
+                                        <w:color w:val="auto"/>
+                                        <w:sz w:val="20"/>
+                                        <w:szCs w:val="20"/>
+                                      </w:rPr>
+                                      <m:t>t</m:t>
+                                    </m:r>
+                                  </m:sub>
+                                </m:sSub>
+                                <m:sSub>
+                                  <m:sSubPr>
+                                    <m:ctrlPr>
+                                      <w:rPr>
+                                        <w:rFonts w:ascii="Cambria Math" w:hAnsi="Cambria Math"/>
+                                        <w:color w:val="auto"/>
+                                        <w:sz w:val="20"/>
+                                        <w:szCs w:val="20"/>
+                                      </w:rPr>
+                                    </m:ctrlPr>
+                                  </m:sSubPr>
+                                  <m:e>
+                                    <m:r>
+                                      <m:rPr>
+                                        <m:sty m:val="p"/>
+                                      </m:rPr>
+                                      <w:rPr>
+                                        <w:rFonts w:ascii="Cambria Math" w:hAnsi="Cambria Math"/>
+                                        <w:color w:val="auto"/>
+                                        <w:sz w:val="20"/>
+                                        <w:szCs w:val="20"/>
+                                      </w:rPr>
+                                      <m:t>,</m:t>
+                                    </m:r>
+                                    <m:r>
+                                      <m:rPr>
+                                        <m:sty m:val="p"/>
+                                      </m:rPr>
+                                      <w:rPr>
+                                        <w:rFonts w:ascii="Cambria Math" w:eastAsiaTheme="minorEastAsia" w:hAnsi="Cambria Math" w:cstheme="minorHAnsi"/>
+                                        <w:color w:val="auto"/>
+                                        <w:sz w:val="20"/>
+                                        <w:szCs w:val="20"/>
+                                      </w:rPr>
+                                      <m:t>a</m:t>
+                                    </m:r>
+                                  </m:e>
+                                  <m:sub>
+                                    <m:r>
+                                      <m:rPr>
+                                        <m:sty m:val="p"/>
+                                      </m:rPr>
+                                      <w:rPr>
+                                        <w:rFonts w:ascii="Cambria Math" w:hAnsi="Cambria Math"/>
+                                        <w:color w:val="auto"/>
+                                        <w:sz w:val="20"/>
+                                        <w:szCs w:val="20"/>
+                                      </w:rPr>
+                                      <m:t>t</m:t>
+                                    </m:r>
+                                  </m:sub>
+                                </m:sSub>
+                              </m:e>
+                            </m:d>
+                          </m:den>
+                        </m:f>
+                        <m:r>
+                          <w:rPr>
+                            <w:rFonts w:ascii="Cambria Math" w:eastAsia="Times New Roman" w:hAnsi="Cambria Math"/>
+                            <w:color w:val="auto"/>
+                            <w:sz w:val="20"/>
+                            <w:szCs w:val="20"/>
+                          </w:rPr>
+                          <m:t>,1-ϵ, 1+ϵ</m:t>
+                        </m:r>
+                      </m:e>
+                    </m:d>
+                  </m:e>
+                </m:d>
+                <m:r>
+                  <w:rPr>
+                    <w:rFonts w:ascii="Cambria Math" w:hAnsi="Cambria Math"/>
+                    <w:color w:val="auto"/>
+                    <w:sz w:val="20"/>
+                    <w:szCs w:val="20"/>
+                  </w:rPr>
+                  <m:t>-</m:t>
+                </m:r>
+                <m:r>
+                  <w:rPr>
+                    <w:rFonts w:ascii="Cambria Math" w:hAnsi="Cambria Math"/>
+                    <w:color w:val="auto"/>
+                    <w:sz w:val="20"/>
+                    <w:szCs w:val="20"/>
+                  </w:rPr>
+                  <m:t xml:space="preserve"> </m:t>
+                </m:r>
+                <m:r>
+                  <m:rPr>
+                    <m:sty m:val="p"/>
+                  </m:rPr>
+                  <w:rPr>
+                    <w:rFonts w:ascii="Cambria Math" w:eastAsia="Times New Roman" w:hAnsi="Cambria Math"/>
+                    <w:color w:val="auto"/>
+                  </w:rPr>
+                  <m:t>ε</m:t>
+                </m:r>
+                <m:sSub>
+                  <m:sSubPr>
+                    <m:ctrlPr>
+                      <w:rPr>
+                        <w:rFonts w:ascii="Cambria Math" w:eastAsiaTheme="minorEastAsia" w:hAnsi="Cambria Math" w:cstheme="majorHAnsi"/>
+                        <w:iCs/>
+                        <w:color w:val="auto"/>
+                        <w:lang w:eastAsia="en-US"/>
+                      </w:rPr>
+                    </m:ctrlPr>
+                  </m:sSubPr>
+                  <m:e>
+                    <m:r>
+                      <m:rPr>
+                        <m:sty m:val="p"/>
+                      </m:rPr>
+                      <w:rPr>
+                        <w:rFonts w:ascii="Cambria Math" w:hAnsi="Cambria Math"/>
+                      </w:rPr>
+                      <m:t>S</m:t>
+                    </m:r>
+                  </m:e>
+                  <m:sub>
+                    <m:d>
+                      <m:dPr>
+                        <m:begChr m:val="["/>
+                        <m:endChr m:val="]"/>
+                        <m:ctrlPr>
+                          <w:rPr>
+                            <w:rFonts w:ascii="Cambria Math" w:eastAsiaTheme="minorEastAsia" w:hAnsi="Cambria Math" w:cstheme="majorHAnsi"/>
+                            <w:i/>
+                            <w:iCs/>
+                            <w:color w:val="auto"/>
+                            <w:lang w:eastAsia="en-US"/>
+                          </w:rPr>
+                        </m:ctrlPr>
+                      </m:dPr>
+                      <m:e>
+                        <m:sSub>
+                          <m:sSubPr>
+                            <m:ctrlPr>
+                              <w:rPr>
+                                <w:rFonts w:ascii="Cambria Math" w:eastAsiaTheme="minorEastAsia" w:hAnsi="Cambria Math" w:cstheme="majorHAnsi"/>
+                                <w:i/>
+                                <w:iCs/>
+                                <w:color w:val="auto"/>
+                                <w:lang w:eastAsia="en-US"/>
+                              </w:rPr>
+                            </m:ctrlPr>
+                          </m:sSubPr>
+                          <m:e>
+                            <m:r>
+                              <w:rPr>
+                                <w:rFonts w:ascii="Cambria Math" w:hAnsi="Cambria Math"/>
+                              </w:rPr>
+                              <m:t>π</m:t>
+                            </m:r>
+                          </m:e>
+                          <m:sub>
+                            <m:r>
+                              <m:rPr>
+                                <m:sty m:val="p"/>
+                              </m:rPr>
+                              <w:rPr>
+                                <w:rFonts w:ascii="Cambria Math" w:eastAsiaTheme="minorEastAsia" w:hAnsi="Cambria Math" w:cstheme="minorHAnsi"/>
+                                <w:color w:val="auto"/>
+                              </w:rPr>
+                              <m:t>θ</m:t>
+                            </m:r>
+                          </m:sub>
+                        </m:sSub>
+                      </m:e>
+                    </m:d>
+                  </m:sub>
+                </m:sSub>
+                <m:d>
+                  <m:dPr>
+                    <m:ctrlPr>
+                      <w:rPr>
+                        <w:rFonts w:ascii="Cambria Math" w:eastAsiaTheme="minorEastAsia" w:hAnsi="Cambria Math" w:cstheme="majorHAnsi"/>
+                        <w:color w:val="auto"/>
+                        <w:lang w:eastAsia="en-US"/>
+                      </w:rPr>
+                    </m:ctrlPr>
+                  </m:dPr>
+                  <m:e>
+                    <m:sSub>
+                      <m:sSubPr>
+                        <m:ctrlPr>
+                          <w:rPr>
+                            <w:rFonts w:ascii="Cambria Math" w:eastAsiaTheme="minorEastAsia" w:hAnsi="Cambria Math" w:cstheme="majorHAnsi"/>
+                            <w:color w:val="auto"/>
+                            <w:lang w:eastAsia="en-US"/>
+                          </w:rPr>
+                        </m:ctrlPr>
+                      </m:sSubPr>
+                      <m:e>
+                        <m:r>
+                          <m:rPr>
+                            <m:sty m:val="p"/>
+                          </m:rPr>
+                          <w:rPr>
+                            <w:rFonts w:ascii="Cambria Math" w:hAnsi="Cambria Math"/>
+                          </w:rPr>
+                          <m:t>s</m:t>
+                        </m:r>
+                      </m:e>
+                      <m:sub>
+                        <m:r>
+                          <m:rPr>
+                            <m:sty m:val="p"/>
+                          </m:rPr>
+                          <w:rPr>
+                            <w:rFonts w:ascii="Cambria Math" w:hAnsi="Cambria Math"/>
+                          </w:rPr>
+                          <m:t>t</m:t>
+                        </m:r>
+                      </m:sub>
+                    </m:sSub>
+                  </m:e>
+                </m:d>
+              </m:oMath>
+            </m:oMathPara>
           </w:p>
         </w:tc>
         <w:tc>

--- a/docs/word-dissertation.docx
+++ b/docs/word-dissertation.docx
@@ -3349,6 +3349,25 @@
       <w:r>
         <w:t>nly the actor’s output is necessary to enact the learned policy.</w:t>
       </w:r>
+      <w:r>
+        <w:br w:type="page"/>
+      </w:r>
+    </w:p>
+    <w:p>
+      <w:pPr>
+        <w:pStyle w:val="Heading2"/>
+      </w:pPr>
+      <w:r>
+        <w:t>Sampling Methods</w:t>
+      </w:r>
+    </w:p>
+    <w:p>
+      <w:pPr>
+        <w:pStyle w:val="Body"/>
+      </w:pPr>
+      <w:r>
+        <w:t>The method by which training data is gathered is also an important factor in the final behaviour of agents. Note that these classifications are orthogonal to the output-structural methods, any combination of the two is possible.</w:t>
+      </w:r>
     </w:p>
     <w:p>
       <w:pPr>
@@ -3359,855 +3378,55 @@
           <w:b/>
           <w:bCs/>
         </w:rPr>
-        <w:t>Entropy</w:t>
-      </w:r>
-      <w:r>
+        <w:t>Monte-Carlo.</w:t>
+      </w:r>
+    </w:p>
+    <w:p>
+      <w:pPr>
+        <w:pStyle w:val="Body"/>
+      </w:pPr>
+      <w:r>
+        <w:t>The agent interact</w:t>
+      </w:r>
+      <w:r>
+        <w:t>s</w:t>
+      </w:r>
+      <w:r>
+        <w:t xml:space="preserve"> with the environment until it reaches a terminal state (a full </w:t>
+      </w:r>
+      <w:r>
+        <w:t>episode</w:t>
+      </w:r>
+      <w:r>
+        <w:t xml:space="preserve">), no learning occurs during the </w:t>
+      </w:r>
+      <w:r>
+        <w:t>episode</w:t>
+      </w:r>
+      <w:r>
+        <w:t xml:space="preserve">. This means that Monte-Carlo methods can only be applied to problems with </w:t>
+      </w:r>
+      <w:r>
+        <w:t xml:space="preserve">episodes </w:t>
+      </w:r>
+      <w:r>
+        <w:t>of finite length.</w:t>
+      </w:r>
+    </w:p>
+    <w:p>
+      <w:pPr>
+        <w:pStyle w:val="Body"/>
         <w:rPr>
           <w:b/>
           <w:bCs/>
         </w:rPr>
-        <w:t>.</w:t>
-      </w:r>
-    </w:p>
-    <w:p>
-      <w:pPr>
-        <w:pStyle w:val="Body"/>
-      </w:pPr>
-      <w:r>
-        <w:t>The</w:t>
-      </w:r>
-      <w:r>
-        <w:t xml:space="preserve"> </w:t>
-      </w:r>
-      <w:r>
-        <w:t>entropy of a policy captures the variance in the actions it prescribe</w:t>
-      </w:r>
-      <w:r>
-        <w:t>s.</w:t>
-      </w:r>
-      <w:r>
-        <w:t xml:space="preserve"> </w:t>
-      </w:r>
-      <w:r>
-        <w:t>Several of the algorithms take into account the entropy of the agent’s policy</w:t>
-      </w:r>
-      <w:r>
-        <w:t>.</w:t>
-      </w:r>
-      <w:r>
-        <w:t xml:space="preserve"> </w:t>
-      </w:r>
-      <w:r>
-        <w:t xml:space="preserve">This penalises </w:t>
-      </w:r>
-      <w:r>
-        <w:t xml:space="preserve">policies that suggest a high probability for </w:t>
-      </w:r>
-      <w:r>
-        <w:t>particular</w:t>
-      </w:r>
-      <w:r>
-        <w:t xml:space="preserve"> </w:t>
-      </w:r>
-      <w:r>
-        <w:t>action</w:t>
-      </w:r>
-      <w:r>
-        <w:t>s</w:t>
-      </w:r>
-      <w:r>
-        <w:t xml:space="preserve">, </w:t>
-      </w:r>
-      <w:r>
-        <w:t>encourag</w:t>
-      </w:r>
-      <w:r>
-        <w:t>ing</w:t>
-      </w:r>
-      <w:r>
-        <w:t xml:space="preserve"> </w:t>
-      </w:r>
-      <w:r>
-        <w:t>the agent to adopt a more random policy</w:t>
-      </w:r>
-      <w:r>
-        <w:t xml:space="preserve">, </w:t>
-      </w:r>
-      <w:r>
-        <w:t xml:space="preserve">which makes it </w:t>
-      </w:r>
-      <w:r>
-        <w:t xml:space="preserve">more likely to </w:t>
-      </w:r>
-      <w:r>
-        <w:t xml:space="preserve">take </w:t>
-      </w:r>
-      <w:r>
-        <w:t xml:space="preserve">unusual </w:t>
-      </w:r>
-      <w:r>
-        <w:t>actions and explore new states</w:t>
-      </w:r>
-      <w:r>
-        <w:t xml:space="preserve">. </w:t>
-      </w:r>
-      <w:r>
-        <w:t>The entropy of a policy w</w:t>
-      </w:r>
-      <w:r>
-        <w:t xml:space="preserve">ith </w:t>
-      </w:r>
-      <w:r>
-        <w:t>r</w:t>
-      </w:r>
-      <w:r>
-        <w:t>espect</w:t>
-      </w:r>
-      <w:r>
-        <w:t xml:space="preserve"> to a particular state is given by:</w:t>
-      </w:r>
-    </w:p>
-    <w:tbl>
-      <w:tblPr>
-        <w:tblStyle w:val="TableGrid0"/>
-        <w:tblW w:w="0" w:type="auto"/>
-        <w:jc w:val="center"/>
-        <w:tblBorders>
-          <w:top w:val="none" w:sz="0" w:space="0" w:color="auto"/>
-          <w:left w:val="none" w:sz="0" w:space="0" w:color="auto"/>
-          <w:bottom w:val="none" w:sz="0" w:space="0" w:color="auto"/>
-          <w:right w:val="none" w:sz="0" w:space="0" w:color="auto"/>
-          <w:insideH w:val="none" w:sz="0" w:space="0" w:color="auto"/>
-          <w:insideV w:val="none" w:sz="0" w:space="0" w:color="auto"/>
-        </w:tblBorders>
-        <w:tblLook w:val="04A0" w:firstRow="1" w:lastRow="0" w:firstColumn="1" w:lastColumn="0" w:noHBand="0" w:noVBand="1"/>
-      </w:tblPr>
-      <w:tblGrid>
-        <w:gridCol w:w="3352"/>
-        <w:gridCol w:w="463"/>
-      </w:tblGrid>
-      <w:tr>
-        <w:trPr>
-          <w:jc w:val="center"/>
-        </w:trPr>
-        <w:tc>
-          <w:tcPr>
-            <w:tcW w:w="0" w:type="auto"/>
-            <w:vAlign w:val="center"/>
-          </w:tcPr>
-          <w:p>
-            <w:pPr>
-              <w:spacing w:after="160" w:line="256" w:lineRule="auto"/>
-              <w:ind w:left="0" w:firstLine="0"/>
-              <w:jc w:val="center"/>
-              <w:rPr>
-                <w:rFonts w:ascii="Calibri" w:eastAsia="Times New Roman" w:hAnsi="Calibri"/>
-                <w:color w:val="auto"/>
-              </w:rPr>
-            </w:pPr>
-            <m:oMathPara>
-              <m:oMath>
-                <m:sSub>
-                  <m:sSubPr>
-                    <m:ctrlPr>
-                      <w:rPr>
-                        <w:rFonts w:ascii="Cambria Math" w:eastAsiaTheme="minorEastAsia" w:hAnsi="Cambria Math" w:cs="Times New Roman"/>
-                        <w:color w:val="auto"/>
-                        <w:lang w:eastAsia="en-US"/>
-                      </w:rPr>
-                    </m:ctrlPr>
-                  </m:sSubPr>
-                  <m:e>
-                    <m:r>
-                      <m:rPr>
-                        <m:sty m:val="p"/>
-                      </m:rPr>
-                      <w:rPr>
-                        <w:rFonts w:ascii="Cambria Math" w:eastAsiaTheme="minorEastAsia" w:hAnsi="Cambria Math" w:cs="Times New Roman"/>
-                        <w:color w:val="auto"/>
-                        <w:lang w:eastAsia="en-US"/>
-                      </w:rPr>
-                      <m:t>H</m:t>
-                    </m:r>
-                  </m:e>
-                  <m:sub>
-                    <m:r>
-                      <m:rPr>
-                        <m:sty m:val="p"/>
-                      </m:rPr>
-                      <w:rPr>
-                        <w:rFonts w:ascii="Cambria Math" w:eastAsiaTheme="minorEastAsia" w:hAnsi="Cambria Math" w:cs="Times New Roman"/>
-                        <w:color w:val="auto"/>
-                        <w:lang w:eastAsia="en-US"/>
-                      </w:rPr>
-                      <m:t>π</m:t>
-                    </m:r>
-                  </m:sub>
-                </m:sSub>
-                <m:d>
-                  <m:dPr>
-                    <m:ctrlPr>
-                      <w:rPr>
-                        <w:rFonts w:ascii="Cambria Math" w:eastAsiaTheme="minorEastAsia" w:hAnsi="Cambria Math" w:cs="Times New Roman"/>
-                        <w:iCs/>
-                        <w:color w:val="auto"/>
-                        <w:lang w:eastAsia="en-US"/>
-                      </w:rPr>
-                    </m:ctrlPr>
-                  </m:dPr>
-                  <m:e>
-                    <m:r>
-                      <m:rPr>
-                        <m:sty m:val="p"/>
-                      </m:rPr>
-                      <w:rPr>
-                        <w:rFonts w:ascii="Cambria Math" w:eastAsiaTheme="minorEastAsia" w:hAnsi="Cambria Math" w:cs="Times New Roman"/>
-                        <w:color w:val="auto"/>
-                        <w:lang w:eastAsia="en-US"/>
-                      </w:rPr>
-                      <m:t>s</m:t>
-                    </m:r>
-                  </m:e>
-                </m:d>
-                <m:r>
-                  <m:rPr>
-                    <m:sty m:val="p"/>
-                  </m:rPr>
-                  <w:rPr>
-                    <w:rFonts w:ascii="Cambria Math" w:eastAsiaTheme="minorEastAsia" w:hAnsi="Cambria Math" w:cs="Times New Roman"/>
-                    <w:color w:val="auto"/>
-                    <w:lang w:eastAsia="en-US"/>
-                  </w:rPr>
-                  <m:t xml:space="preserve"> = -</m:t>
-                </m:r>
-                <m:nary>
-                  <m:naryPr>
-                    <m:chr m:val="∑"/>
-                    <m:limLoc m:val="undOvr"/>
-                    <m:supHide m:val="1"/>
-                    <m:ctrlPr>
-                      <w:rPr>
-                        <w:rFonts w:ascii="Cambria Math" w:eastAsiaTheme="minorEastAsia" w:hAnsi="Cambria Math" w:cs="Times New Roman"/>
-                        <w:color w:val="auto"/>
-                        <w:lang w:eastAsia="en-US"/>
-                      </w:rPr>
-                    </m:ctrlPr>
-                  </m:naryPr>
-                  <m:sub>
-                    <m:r>
-                      <m:rPr>
-                        <m:sty m:val="p"/>
-                      </m:rPr>
-                      <w:rPr>
-                        <w:rFonts w:ascii="Cambria Math" w:eastAsiaTheme="minorEastAsia" w:hAnsi="Cambria Math" w:cs="Times New Roman"/>
-                        <w:color w:val="auto"/>
-                        <w:lang w:eastAsia="en-US"/>
-                      </w:rPr>
-                      <m:t>a∈</m:t>
-                    </m:r>
-                    <m:r>
-                      <m:rPr>
-                        <m:scr m:val="double-struck"/>
-                        <m:sty m:val="p"/>
-                      </m:rPr>
-                      <w:rPr>
-                        <w:rFonts w:ascii="Cambria Math" w:eastAsiaTheme="minorEastAsia" w:hAnsi="Cambria Math" w:cs="Times New Roman"/>
-                        <w:color w:val="auto"/>
-                        <w:lang w:eastAsia="en-US"/>
-                      </w:rPr>
-                      <m:t>A</m:t>
-                    </m:r>
-                  </m:sub>
-                  <m:sup/>
-                  <m:e>
-                    <m:func>
-                      <m:funcPr>
-                        <m:ctrlPr>
-                          <w:rPr>
-                            <w:rFonts w:ascii="Cambria Math" w:eastAsiaTheme="minorEastAsia" w:hAnsi="Cambria Math" w:cs="Times New Roman"/>
-                            <w:color w:val="auto"/>
-                            <w:lang w:eastAsia="en-US"/>
-                          </w:rPr>
-                        </m:ctrlPr>
-                      </m:funcPr>
-                      <m:fName>
-                        <m:sSub>
-                          <m:sSubPr>
-                            <m:ctrlPr>
-                              <w:rPr>
-                                <w:rFonts w:ascii="Cambria Math" w:eastAsiaTheme="minorEastAsia" w:hAnsi="Cambria Math" w:cstheme="minorHAnsi"/>
-                                <w:color w:val="auto"/>
-                                <w14:ligatures w14:val="none"/>
-                              </w:rPr>
-                            </m:ctrlPr>
-                          </m:sSubPr>
-                          <m:e>
-                            <m:r>
-                              <m:rPr>
-                                <m:sty m:val="p"/>
-                              </m:rPr>
-                              <w:rPr>
-                                <w:rFonts w:ascii="Cambria Math" w:eastAsiaTheme="minorEastAsia" w:hAnsi="Cambria Math" w:cstheme="minorHAnsi"/>
-                                <w:color w:val="auto"/>
-                              </w:rPr>
-                              <m:t>q</m:t>
-                            </m:r>
-                          </m:e>
-                          <m:sub>
-                            <m:r>
-                              <m:rPr>
-                                <m:sty m:val="p"/>
-                              </m:rPr>
-                              <w:rPr>
-                                <w:rFonts w:ascii="Cambria Math" w:eastAsiaTheme="minorEastAsia" w:hAnsi="Cambria Math" w:cstheme="minorHAnsi"/>
-                                <w:color w:val="auto"/>
-                              </w:rPr>
-                              <m:t>θ</m:t>
-                            </m:r>
-                          </m:sub>
-                        </m:sSub>
-                        <m:d>
-                          <m:dPr>
-                            <m:ctrlPr>
-                              <w:rPr>
-                                <w:rFonts w:ascii="Cambria Math" w:eastAsiaTheme="minorEastAsia" w:hAnsi="Cambria Math" w:cs="Times New Roman"/>
-                                <w:color w:val="auto"/>
-                                <w:lang w:eastAsia="en-US"/>
-                              </w:rPr>
-                            </m:ctrlPr>
-                          </m:dPr>
-                          <m:e>
-                            <m:r>
-                              <m:rPr>
-                                <m:sty m:val="p"/>
-                              </m:rPr>
-                              <w:rPr>
-                                <w:rFonts w:ascii="Cambria Math" w:eastAsiaTheme="minorEastAsia" w:hAnsi="Cambria Math" w:cs="Times New Roman"/>
-                                <w:color w:val="auto"/>
-                                <w:lang w:eastAsia="en-US"/>
-                              </w:rPr>
-                              <m:t>s,a</m:t>
-                            </m:r>
-                          </m:e>
-                        </m:d>
-                        <m:r>
-                          <m:rPr>
-                            <m:sty m:val="p"/>
-                          </m:rPr>
-                          <w:rPr>
-                            <w:rFonts w:ascii="Cambria Math" w:hAnsi="Cambria Math" w:cs="Times New Roman"/>
-                            <w:lang w:eastAsia="en-US"/>
-                          </w:rPr>
-                          <m:t xml:space="preserve"> ln</m:t>
-                        </m:r>
-                      </m:fName>
-                      <m:e>
-                        <m:sSub>
-                          <m:sSubPr>
-                            <m:ctrlPr>
-                              <w:rPr>
-                                <w:rFonts w:ascii="Cambria Math" w:eastAsiaTheme="minorEastAsia" w:hAnsi="Cambria Math" w:cstheme="minorHAnsi"/>
-                                <w:color w:val="auto"/>
-                                <w14:ligatures w14:val="none"/>
-                              </w:rPr>
-                            </m:ctrlPr>
-                          </m:sSubPr>
-                          <m:e>
-                            <m:r>
-                              <m:rPr>
-                                <m:sty m:val="p"/>
-                              </m:rPr>
-                              <w:rPr>
-                                <w:rFonts w:ascii="Cambria Math" w:eastAsiaTheme="minorEastAsia" w:hAnsi="Cambria Math" w:cstheme="minorHAnsi"/>
-                                <w:color w:val="auto"/>
-                              </w:rPr>
-                              <m:t>q</m:t>
-                            </m:r>
-                          </m:e>
-                          <m:sub>
-                            <m:r>
-                              <m:rPr>
-                                <m:sty m:val="p"/>
-                              </m:rPr>
-                              <w:rPr>
-                                <w:rFonts w:ascii="Cambria Math" w:eastAsiaTheme="minorEastAsia" w:hAnsi="Cambria Math" w:cstheme="minorHAnsi"/>
-                                <w:color w:val="auto"/>
-                              </w:rPr>
-                              <m:t>θ</m:t>
-                            </m:r>
-                          </m:sub>
-                        </m:sSub>
-                        <m:d>
-                          <m:dPr>
-                            <m:ctrlPr>
-                              <w:rPr>
-                                <w:rFonts w:ascii="Cambria Math" w:eastAsiaTheme="minorEastAsia" w:hAnsi="Cambria Math" w:cs="Times New Roman"/>
-                                <w:color w:val="auto"/>
-                                <w:lang w:eastAsia="en-US"/>
-                              </w:rPr>
-                            </m:ctrlPr>
-                          </m:dPr>
-                          <m:e>
-                            <m:r>
-                              <m:rPr>
-                                <m:sty m:val="p"/>
-                              </m:rPr>
-                              <w:rPr>
-                                <w:rFonts w:ascii="Cambria Math" w:eastAsiaTheme="minorEastAsia" w:hAnsi="Cambria Math" w:cs="Times New Roman"/>
-                                <w:color w:val="auto"/>
-                                <w:lang w:eastAsia="en-US"/>
-                              </w:rPr>
-                              <m:t>s,a</m:t>
-                            </m:r>
-                          </m:e>
-                        </m:d>
-                      </m:e>
-                    </m:func>
-                  </m:e>
-                </m:nary>
-              </m:oMath>
-            </m:oMathPara>
-          </w:p>
-        </w:tc>
-        <w:tc>
-          <w:tcPr>
-            <w:tcW w:w="0" w:type="auto"/>
-            <w:vAlign w:val="center"/>
-          </w:tcPr>
-          <w:p>
-            <w:pPr>
-              <w:spacing w:after="160" w:line="256" w:lineRule="auto"/>
-              <w:ind w:left="0" w:firstLine="0"/>
-              <w:jc w:val="center"/>
-              <w:rPr>
-                <w:rFonts w:ascii="Calibri" w:eastAsia="Times New Roman" w:hAnsi="Calibri"/>
-                <w:color w:val="auto"/>
-              </w:rPr>
-            </w:pPr>
-            <w:sdt>
-              <w:sdtPr>
-                <w:rPr>
-                  <w:rFonts w:ascii="Calibri" w:eastAsia="Times New Roman" w:hAnsi="Calibri"/>
-                  <w:color w:val="auto"/>
-                </w:rPr>
-                <w:id w:val="9418175"/>
-                <w:citation/>
-              </w:sdtPr>
-              <w:sdtContent>
-                <w:r>
-                  <w:rPr>
-                    <w:rFonts w:ascii="Calibri" w:eastAsia="Times New Roman" w:hAnsi="Calibri"/>
-                    <w:color w:val="auto"/>
-                  </w:rPr>
-                  <w:fldChar w:fldCharType="begin"/>
-                </w:r>
-                <w:r>
-                  <w:rPr>
-                    <w:rFonts w:ascii="Calibri" w:eastAsia="Times New Roman" w:hAnsi="Calibri"/>
-                    <w:color w:val="auto"/>
-                  </w:rPr>
-                  <w:instrText xml:space="preserve"> CITATION Wil91 \l 2057 </w:instrText>
-                </w:r>
-                <w:r>
-                  <w:rPr>
-                    <w:rFonts w:ascii="Calibri" w:eastAsia="Times New Roman" w:hAnsi="Calibri"/>
-                    <w:color w:val="auto"/>
-                  </w:rPr>
-                  <w:fldChar w:fldCharType="separate"/>
-                </w:r>
-                <w:r>
-                  <w:rPr>
-                    <w:rFonts w:ascii="Calibri" w:eastAsia="Times New Roman" w:hAnsi="Calibri"/>
-                    <w:noProof/>
-                    <w:color w:val="auto"/>
-                  </w:rPr>
-                  <w:t>[2]</w:t>
-                </w:r>
-                <w:r>
-                  <w:rPr>
-                    <w:rFonts w:ascii="Calibri" w:eastAsia="Times New Roman" w:hAnsi="Calibri"/>
-                    <w:color w:val="auto"/>
-                  </w:rPr>
-                  <w:fldChar w:fldCharType="end"/>
-                </w:r>
-              </w:sdtContent>
-            </w:sdt>
-          </w:p>
-        </w:tc>
-      </w:tr>
-    </w:tbl>
-    <w:p>
-      <w:pPr>
-        <w:pStyle w:val="Body"/>
-      </w:pPr>
-      <w:r>
-        <w:t>Wher</w:t>
-      </w:r>
-      <w:r>
-        <w:t>e</w:t>
-      </w:r>
-      <w:r>
-        <w:t xml:space="preserve"> </w:t>
-      </w:r>
-      <m:oMath>
-        <m:sSub>
-          <m:sSubPr>
-            <m:ctrlPr>
-              <w:rPr>
-                <w:rFonts w:ascii="Cambria Math" w:hAnsi="Cambria Math" w:cstheme="minorHAnsi"/>
-                <w:lang w:eastAsia="en-GB"/>
-              </w:rPr>
-            </m:ctrlPr>
-          </m:sSubPr>
-          <m:e>
-            <m:r>
-              <m:rPr>
-                <m:sty m:val="p"/>
-              </m:rPr>
-              <w:rPr>
-                <w:rFonts w:ascii="Cambria Math" w:hAnsi="Cambria Math" w:cstheme="minorHAnsi"/>
-              </w:rPr>
-              <m:t>q</m:t>
-            </m:r>
-          </m:e>
-          <m:sub>
-            <m:r>
-              <m:rPr>
-                <m:sty m:val="p"/>
-              </m:rPr>
-              <w:rPr>
-                <w:rFonts w:ascii="Cambria Math" w:hAnsi="Cambria Math"/>
-              </w:rPr>
-              <m:t>π</m:t>
-            </m:r>
-          </m:sub>
-        </m:sSub>
-      </m:oMath>
-      <w:r>
-        <w:rPr>
-          <w:rFonts w:asciiTheme="minorHAnsi" w:hAnsiTheme="minorHAnsi" w:cstheme="minorHAnsi"/>
-        </w:rPr>
-        <w:t xml:space="preserve"> is the function that gives the probability</w:t>
-      </w:r>
-      <w:r>
-        <w:rPr>
-          <w:rFonts w:asciiTheme="minorHAnsi" w:hAnsiTheme="minorHAnsi" w:cstheme="minorHAnsi"/>
-        </w:rPr>
-        <w:t xml:space="preserve"> that</w:t>
-      </w:r>
-      <w:r>
-        <w:rPr>
-          <w:rFonts w:asciiTheme="minorHAnsi" w:hAnsiTheme="minorHAnsi" w:cstheme="minorHAnsi"/>
-        </w:rPr>
-        <w:t xml:space="preserve"> </w:t>
-      </w:r>
-      <w:r>
-        <w:rPr>
-          <w:rFonts w:asciiTheme="minorHAnsi" w:hAnsiTheme="minorHAnsi" w:cstheme="minorHAnsi"/>
-        </w:rPr>
-        <w:t>policy</w:t>
-      </w:r>
-      <w:r>
-        <w:rPr>
-          <w:rFonts w:asciiTheme="minorHAnsi" w:hAnsiTheme="minorHAnsi" w:cstheme="minorHAnsi"/>
-        </w:rPr>
-        <w:t xml:space="preserve"> </w:t>
-      </w:r>
-      <m:oMath>
-        <m:r>
-          <m:rPr>
-            <m:sty m:val="p"/>
-          </m:rPr>
-          <w:rPr>
-            <w:rFonts w:ascii="Cambria Math" w:hAnsi="Cambria Math"/>
-          </w:rPr>
-          <m:t>π</m:t>
-        </m:r>
-      </m:oMath>
-      <w:r>
-        <w:rPr>
-          <w:rFonts w:asciiTheme="minorHAnsi" w:hAnsiTheme="minorHAnsi" w:cstheme="minorHAnsi"/>
-        </w:rPr>
-        <w:t xml:space="preserve"> </w:t>
-      </w:r>
-      <w:r>
-        <w:rPr>
-          <w:rFonts w:asciiTheme="minorHAnsi" w:hAnsiTheme="minorHAnsi" w:cstheme="minorHAnsi"/>
-        </w:rPr>
-        <w:t>will</w:t>
-      </w:r>
-      <w:r>
-        <w:rPr>
-          <w:rFonts w:asciiTheme="minorHAnsi" w:hAnsiTheme="minorHAnsi" w:cstheme="minorHAnsi"/>
-        </w:rPr>
-        <w:t xml:space="preserve"> </w:t>
-      </w:r>
-      <w:r>
-        <w:rPr>
-          <w:rFonts w:asciiTheme="minorHAnsi" w:hAnsiTheme="minorHAnsi" w:cstheme="minorHAnsi"/>
-        </w:rPr>
-        <w:t xml:space="preserve">prescribe </w:t>
-      </w:r>
-      <m:oMath>
-        <m:r>
-          <m:rPr>
-            <m:sty m:val="p"/>
-          </m:rPr>
-          <w:rPr>
-            <w:rFonts w:ascii="Cambria Math" w:hAnsi="Cambria Math" w:cstheme="minorHAnsi"/>
-          </w:rPr>
-          <m:t>a</m:t>
-        </m:r>
-      </m:oMath>
-      <w:r>
-        <w:rPr>
-          <w:rFonts w:asciiTheme="minorHAnsi" w:hAnsiTheme="minorHAnsi" w:cstheme="minorHAnsi"/>
-        </w:rPr>
-        <w:t xml:space="preserve"> in </w:t>
-      </w:r>
-      <m:oMath>
-        <m:r>
-          <m:rPr>
-            <m:sty m:val="p"/>
-          </m:rPr>
-          <w:rPr>
-            <w:rFonts w:ascii="Cambria Math" w:hAnsi="Cambria Math" w:cstheme="minorHAnsi"/>
-          </w:rPr>
-          <m:t>s</m:t>
-        </m:r>
-      </m:oMath>
-      <w:r>
-        <w:t>. The policy entropy can be added to the reward at each step of the training process to produce a new target for optimization.</w:t>
-      </w:r>
-      <w:r>
-        <w:t xml:space="preserve"> Note that </w:t>
-      </w:r>
-      <w:r>
-        <w:t xml:space="preserve">for a </w:t>
-      </w:r>
-      <w:r>
-        <w:t>softmax</w:t>
-      </w:r>
-      <w:r>
-        <w:t xml:space="preserve"> distribution</w:t>
-      </w:r>
-      <w:r>
-        <w:t xml:space="preserve"> (</w:t>
-      </w:r>
-      <w:r>
-        <w:t xml:space="preserve">where </w:t>
-      </w:r>
-      <m:oMath>
-        <m:nary>
-          <m:naryPr>
-            <m:chr m:val="∑"/>
-            <m:limLoc m:val="undOvr"/>
-            <m:supHide m:val="1"/>
-            <m:ctrlPr>
-              <w:rPr>
-                <w:rFonts w:ascii="Cambria Math" w:hAnsi="Cambria Math"/>
-                <w:i/>
-              </w:rPr>
-            </m:ctrlPr>
-          </m:naryPr>
-          <m:sub>
-            <m:r>
-              <m:rPr>
-                <m:sty m:val="p"/>
-              </m:rPr>
-              <w:rPr>
-                <w:rFonts w:ascii="Cambria Math" w:hAnsi="Cambria Math" w:cs="Times New Roman"/>
-              </w:rPr>
-              <m:t>a∈</m:t>
-            </m:r>
-            <m:r>
-              <m:rPr>
-                <m:scr m:val="double-struck"/>
-                <m:sty m:val="p"/>
-              </m:rPr>
-              <w:rPr>
-                <w:rFonts w:ascii="Cambria Math" w:hAnsi="Cambria Math" w:cs="Times New Roman"/>
-              </w:rPr>
-              <m:t>A</m:t>
-            </m:r>
-          </m:sub>
-          <m:sup/>
-          <m:e>
-            <m:sSub>
-              <m:sSubPr>
-                <m:ctrlPr>
-                  <w:rPr>
-                    <w:rFonts w:ascii="Cambria Math" w:hAnsi="Cambria Math" w:cstheme="minorHAnsi"/>
-                  </w:rPr>
-                </m:ctrlPr>
-              </m:sSubPr>
-              <m:e>
-                <m:r>
-                  <m:rPr>
-                    <m:sty m:val="p"/>
-                  </m:rPr>
-                  <w:rPr>
-                    <w:rFonts w:ascii="Cambria Math" w:hAnsi="Cambria Math" w:cstheme="minorHAnsi"/>
-                  </w:rPr>
-                  <m:t>q</m:t>
-                </m:r>
-              </m:e>
-              <m:sub>
-                <m:r>
-                  <m:rPr>
-                    <m:sty m:val="p"/>
-                  </m:rPr>
-                  <w:rPr>
-                    <w:rFonts w:ascii="Cambria Math" w:hAnsi="Cambria Math" w:cstheme="minorHAnsi"/>
-                  </w:rPr>
-                  <m:t>θ</m:t>
-                </m:r>
-              </m:sub>
-            </m:sSub>
-            <m:d>
-              <m:dPr>
-                <m:ctrlPr>
-                  <w:rPr>
-                    <w:rFonts w:ascii="Cambria Math" w:hAnsi="Cambria Math" w:cs="Times New Roman"/>
-                  </w:rPr>
-                </m:ctrlPr>
-              </m:dPr>
-              <m:e>
-                <m:r>
-                  <m:rPr>
-                    <m:sty m:val="p"/>
-                  </m:rPr>
-                  <w:rPr>
-                    <w:rFonts w:ascii="Cambria Math" w:hAnsi="Cambria Math" w:cs="Times New Roman"/>
-                  </w:rPr>
-                  <m:t>s,a</m:t>
-                </m:r>
-              </m:e>
-            </m:d>
-          </m:e>
-        </m:nary>
-        <m:r>
-          <w:rPr>
-            <w:rFonts w:ascii="Cambria Math" w:hAnsi="Cambria Math"/>
-          </w:rPr>
-          <m:t>=1</m:t>
-        </m:r>
-      </m:oMath>
-      <w:r>
-        <w:t>)</w:t>
-      </w:r>
-      <w:r>
-        <w:t>,</w:t>
-      </w:r>
-      <w:r>
-        <w:t xml:space="preserve"> </w:t>
-      </w:r>
-      <w:r>
-        <w:t xml:space="preserve">the function is </w:t>
-      </w:r>
-      <w:r>
-        <w:t>maximised</w:t>
-      </w:r>
-      <w:r>
-        <w:t xml:space="preserve"> when </w:t>
-      </w:r>
-      <m:oMath>
-        <m:sSub>
-          <m:sSubPr>
-            <m:ctrlPr>
-              <w:rPr>
-                <w:rFonts w:ascii="Cambria Math" w:hAnsi="Cambria Math" w:cstheme="minorHAnsi"/>
-              </w:rPr>
-            </m:ctrlPr>
-          </m:sSubPr>
-          <m:e>
-            <m:r>
-              <m:rPr>
-                <m:sty m:val="p"/>
-              </m:rPr>
-              <w:rPr>
-                <w:rFonts w:ascii="Cambria Math" w:hAnsi="Cambria Math" w:cstheme="minorHAnsi"/>
-              </w:rPr>
-              <m:t>q</m:t>
-            </m:r>
-          </m:e>
-          <m:sub>
-            <m:r>
-              <m:rPr>
-                <m:sty m:val="p"/>
-              </m:rPr>
-              <w:rPr>
-                <w:rFonts w:ascii="Cambria Math" w:hAnsi="Cambria Math" w:cstheme="minorHAnsi"/>
-              </w:rPr>
-              <m:t>θ</m:t>
-            </m:r>
-          </m:sub>
-        </m:sSub>
-        <m:d>
-          <m:dPr>
-            <m:ctrlPr>
-              <w:rPr>
-                <w:rFonts w:ascii="Cambria Math" w:hAnsi="Cambria Math" w:cs="Times New Roman"/>
-              </w:rPr>
-            </m:ctrlPr>
-          </m:dPr>
-          <m:e>
-            <m:r>
-              <m:rPr>
-                <m:sty m:val="p"/>
-              </m:rPr>
-              <w:rPr>
-                <w:rFonts w:ascii="Cambria Math" w:hAnsi="Cambria Math" w:cs="Times New Roman"/>
-              </w:rPr>
-              <m:t>s,a</m:t>
-            </m:r>
-          </m:e>
-        </m:d>
-      </m:oMath>
-      <w:r>
-        <w:t xml:space="preserve"> is equal for all values of </w:t>
-      </w:r>
-      <m:oMath>
-        <m:r>
-          <m:rPr>
-            <m:sty m:val="p"/>
-          </m:rPr>
-          <w:rPr>
-            <w:rFonts w:ascii="Cambria Math" w:hAnsi="Cambria Math" w:cs="Times New Roman"/>
-          </w:rPr>
-          <m:t>a</m:t>
-        </m:r>
-      </m:oMath>
-      <w:r>
-        <w:t>.</w:t>
-      </w:r>
-    </w:p>
-    <w:p>
-      <w:pPr>
-        <w:pStyle w:val="Heading2"/>
-      </w:pPr>
-      <w:r>
-        <w:t>Sampling Methods</w:t>
-      </w:r>
-    </w:p>
-    <w:p>
-      <w:pPr>
-        <w:pStyle w:val="Body"/>
-      </w:pPr>
-      <w:r>
-        <w:t>The method by which training data is gathered is also an important factor in the final behaviour of agents. Note that these classifications are orthogonal to the output-structural methods, any combination of the two is possible.</w:t>
-      </w:r>
-    </w:p>
-    <w:p>
-      <w:pPr>
-        <w:pStyle w:val="Body"/>
       </w:pPr>
       <w:r>
         <w:rPr>
           <w:b/>
           <w:bCs/>
         </w:rPr>
-        <w:t>Monte-Carlo.</w:t>
+        <w:t>Temporal Difference.</w:t>
       </w:r>
     </w:p>
     <w:p>
@@ -4215,31 +3434,13 @@
         <w:pStyle w:val="Body"/>
       </w:pPr>
       <w:r>
-        <w:t>The agent interact</w:t>
-      </w:r>
-      <w:r>
-        <w:t>s</w:t>
-      </w:r>
-      <w:r>
-        <w:t xml:space="preserve"> with the environment until it reaches a terminal state (a full </w:t>
+        <w:t xml:space="preserve">The agent is allowed to interact with the environment. Model parameters are updated according to the reward received during each transition between states. This allows for learning over the course of a single </w:t>
       </w:r>
       <w:r>
         <w:t>episode</w:t>
       </w:r>
       <w:r>
-        <w:t xml:space="preserve">), no learning occurs during the </w:t>
-      </w:r>
-      <w:r>
-        <w:t>episode</w:t>
-      </w:r>
-      <w:r>
-        <w:t xml:space="preserve">. This means that Monte-Carlo methods can only be applied to problems with </w:t>
-      </w:r>
-      <w:r>
-        <w:t xml:space="preserve">episodes </w:t>
-      </w:r>
-      <w:r>
-        <w:t>of finite length.</w:t>
+        <w:t>, which can quicken convergence.</w:t>
       </w:r>
     </w:p>
     <w:p>
@@ -4255,7 +3456,7 @@
           <w:b/>
           <w:bCs/>
         </w:rPr>
-        <w:t>Temporal Difference.</w:t>
+        <w:t>N-Step.</w:t>
       </w:r>
     </w:p>
     <w:p>
@@ -4263,82 +3464,26 @@
         <w:pStyle w:val="Body"/>
       </w:pPr>
       <w:r>
-        <w:t xml:space="preserve">The agent is allowed to interact with the environment. Model parameters are updated according to the reward received during each transition between states. This allows for learning over the course of a single </w:t>
+        <w:t xml:space="preserve">This term describes a middle-point between Monte-Carlo </w:t>
+      </w:r>
+      <w:r>
+        <w:t>and</w:t>
+      </w:r>
+      <w:r>
+        <w:t xml:space="preserve"> Temporal-Difference methods. Updates are performed according to multiple transitions, but not the entire </w:t>
       </w:r>
       <w:r>
         <w:t>episode</w:t>
       </w:r>
       <w:r>
-        <w:t>, which can quicken convergence.</w:t>
-      </w:r>
-    </w:p>
-    <w:p>
-      <w:pPr>
-        <w:pStyle w:val="Body"/>
-        <w:rPr>
-          <w:b/>
-          <w:bCs/>
-        </w:rPr>
-      </w:pPr>
-      <w:r>
-        <w:rPr>
-          <w:b/>
-          <w:bCs/>
-        </w:rPr>
-        <w:t>N-Step.</w:t>
-      </w:r>
-    </w:p>
-    <w:p>
-      <w:pPr>
-        <w:pStyle w:val="Body"/>
-      </w:pPr>
-      <w:r>
-        <w:t xml:space="preserve">This term describes a middle-point between Monte-Carlo </w:t>
-      </w:r>
-      <w:r>
-        <w:t>and</w:t>
-      </w:r>
-      <w:r>
-        <w:t xml:space="preserve"> Temporal-Difference methods. Updates are performed according to multiple transitions, but not the entire </w:t>
+        <w:t xml:space="preserve">. i.e. training on the first 50 steps of a 100-step </w:t>
       </w:r>
       <w:r>
         <w:t>episode</w:t>
       </w:r>
       <w:r>
-        <w:t xml:space="preserve">. i.e. training on the first 50 steps of a 100-step </w:t>
-      </w:r>
-      <w:r>
-        <w:t>episode</w:t>
-      </w:r>
-      <w:r>
         <w:t>.</w:t>
       </w:r>
-    </w:p>
-    <w:p>
-      <w:pPr>
-        <w:spacing w:after="160" w:line="259" w:lineRule="auto"/>
-        <w:ind w:left="0" w:firstLine="0"/>
-        <w:jc w:val="left"/>
-        <w:rPr>
-          <w:rFonts w:asciiTheme="majorHAnsi" w:eastAsiaTheme="minorEastAsia" w:hAnsiTheme="majorHAnsi" w:cstheme="majorHAnsi"/>
-          <w:color w:val="auto"/>
-          <w:kern w:val="2"/>
-          <w:lang w:eastAsia="en-US"/>
-        </w:rPr>
-      </w:pPr>
-      <w:r>
-        <w:br w:type="page"/>
-      </w:r>
-    </w:p>
-    <w:p>
-      <w:pPr>
-        <w:pStyle w:val="Body"/>
-        <w:rPr>
-          <w:b/>
-          <w:bCs/>
-          <w:strike/>
-        </w:rPr>
-      </w:pPr>
     </w:p>
     <w:p>
       <w:pPr>
@@ -7057,6 +6202,767 @@
       </w:r>
       <w:r>
         <w:t>s negative, they are updated in the opposite direction.</w:t>
+      </w:r>
+    </w:p>
+    <w:p>
+      <w:pPr>
+        <w:pStyle w:val="Body"/>
+      </w:pPr>
+      <w:r>
+        <w:rPr>
+          <w:b/>
+          <w:bCs/>
+        </w:rPr>
+        <w:t>Entropy</w:t>
+      </w:r>
+      <w:r>
+        <w:rPr>
+          <w:b/>
+          <w:bCs/>
+        </w:rPr>
+        <w:t>.</w:t>
+      </w:r>
+    </w:p>
+    <w:p>
+      <w:pPr>
+        <w:pStyle w:val="Body"/>
+      </w:pPr>
+      <w:r>
+        <w:t>The</w:t>
+      </w:r>
+      <w:r>
+        <w:t xml:space="preserve"> </w:t>
+      </w:r>
+      <w:r>
+        <w:t>entropy of a policy captures the variance in the actions it prescribe</w:t>
+      </w:r>
+      <w:r>
+        <w:t>s.</w:t>
+      </w:r>
+      <w:r>
+        <w:t xml:space="preserve"> </w:t>
+      </w:r>
+      <w:r>
+        <w:t xml:space="preserve">Several of the algorithms take into account the entropy of the agent’s policy, usually by adding it to the reward. This </w:t>
+      </w:r>
+      <w:r>
+        <w:t xml:space="preserve">discourages </w:t>
+      </w:r>
+      <w:r>
+        <w:t xml:space="preserve">the agent </w:t>
+      </w:r>
+      <w:r>
+        <w:t xml:space="preserve">from </w:t>
+      </w:r>
+      <w:r>
+        <w:t>adopt</w:t>
+      </w:r>
+      <w:r>
+        <w:t>ing</w:t>
+      </w:r>
+      <w:r>
+        <w:t xml:space="preserve"> </w:t>
+      </w:r>
+      <w:r>
+        <w:t>polic</w:t>
+      </w:r>
+      <w:r>
+        <w:t>ies that assign high probabilities to a single action</w:t>
+      </w:r>
+      <w:r>
+        <w:t>.</w:t>
+      </w:r>
+      <w:r>
+        <w:t xml:space="preserve"> </w:t>
+      </w:r>
+      <w:r>
+        <w:t>Such a polic</w:t>
+      </w:r>
+      <w:r>
+        <w:t xml:space="preserve">y </w:t>
+      </w:r>
+      <w:r>
+        <w:t xml:space="preserve">makes </w:t>
+      </w:r>
+      <w:r>
+        <w:t xml:space="preserve">the agent </w:t>
+      </w:r>
+      <w:r>
+        <w:t xml:space="preserve">more likely to take unusual actions and explore new states. </w:t>
+      </w:r>
+      <w:r>
+        <w:t>The entropy of a policy w</w:t>
+      </w:r>
+      <w:r>
+        <w:t xml:space="preserve">ith </w:t>
+      </w:r>
+      <w:r>
+        <w:t>r</w:t>
+      </w:r>
+      <w:r>
+        <w:t>espect</w:t>
+      </w:r>
+      <w:r>
+        <w:t xml:space="preserve"> to a particular state is given by:</w:t>
+      </w:r>
+    </w:p>
+    <w:tbl>
+      <w:tblPr>
+        <w:tblStyle w:val="TableGrid0"/>
+        <w:tblW w:w="0" w:type="auto"/>
+        <w:jc w:val="center"/>
+        <w:tblBorders>
+          <w:top w:val="none" w:sz="0" w:space="0" w:color="auto"/>
+          <w:left w:val="none" w:sz="0" w:space="0" w:color="auto"/>
+          <w:bottom w:val="none" w:sz="0" w:space="0" w:color="auto"/>
+          <w:right w:val="none" w:sz="0" w:space="0" w:color="auto"/>
+          <w:insideH w:val="none" w:sz="0" w:space="0" w:color="auto"/>
+          <w:insideV w:val="none" w:sz="0" w:space="0" w:color="auto"/>
+        </w:tblBorders>
+        <w:tblLook w:val="04A0" w:firstRow="1" w:lastRow="0" w:firstColumn="1" w:lastColumn="0" w:noHBand="0" w:noVBand="1"/>
+      </w:tblPr>
+      <w:tblGrid>
+        <w:gridCol w:w="3352"/>
+        <w:gridCol w:w="463"/>
+      </w:tblGrid>
+      <w:tr>
+        <w:trPr>
+          <w:jc w:val="center"/>
+        </w:trPr>
+        <w:tc>
+          <w:tcPr>
+            <w:tcW w:w="0" w:type="auto"/>
+            <w:vAlign w:val="center"/>
+          </w:tcPr>
+          <w:p>
+            <w:pPr>
+              <w:spacing w:after="160" w:line="256" w:lineRule="auto"/>
+              <w:ind w:left="0" w:firstLine="0"/>
+              <w:jc w:val="center"/>
+              <w:rPr>
+                <w:rFonts w:ascii="Calibri" w:eastAsia="Times New Roman" w:hAnsi="Calibri"/>
+                <w:color w:val="auto"/>
+              </w:rPr>
+            </w:pPr>
+            <m:oMathPara>
+              <m:oMath>
+                <m:sSub>
+                  <m:sSubPr>
+                    <m:ctrlPr>
+                      <w:rPr>
+                        <w:rFonts w:ascii="Cambria Math" w:eastAsiaTheme="minorEastAsia" w:hAnsi="Cambria Math" w:cs="Times New Roman"/>
+                        <w:color w:val="auto"/>
+                        <w:lang w:eastAsia="en-US"/>
+                      </w:rPr>
+                    </m:ctrlPr>
+                  </m:sSubPr>
+                  <m:e>
+                    <m:r>
+                      <m:rPr>
+                        <m:sty m:val="p"/>
+                      </m:rPr>
+                      <w:rPr>
+                        <w:rFonts w:ascii="Cambria Math" w:eastAsiaTheme="minorEastAsia" w:hAnsi="Cambria Math" w:cs="Times New Roman"/>
+                        <w:color w:val="auto"/>
+                        <w:lang w:eastAsia="en-US"/>
+                      </w:rPr>
+                      <m:t>H</m:t>
+                    </m:r>
+                  </m:e>
+                  <m:sub>
+                    <m:r>
+                      <m:rPr>
+                        <m:sty m:val="p"/>
+                      </m:rPr>
+                      <w:rPr>
+                        <w:rFonts w:ascii="Cambria Math" w:eastAsiaTheme="minorEastAsia" w:hAnsi="Cambria Math" w:cs="Times New Roman"/>
+                        <w:color w:val="auto"/>
+                        <w:lang w:eastAsia="en-US"/>
+                      </w:rPr>
+                      <m:t>π</m:t>
+                    </m:r>
+                  </m:sub>
+                </m:sSub>
+                <m:d>
+                  <m:dPr>
+                    <m:ctrlPr>
+                      <w:rPr>
+                        <w:rFonts w:ascii="Cambria Math" w:eastAsiaTheme="minorEastAsia" w:hAnsi="Cambria Math" w:cs="Times New Roman"/>
+                        <w:iCs/>
+                        <w:color w:val="auto"/>
+                        <w:lang w:eastAsia="en-US"/>
+                      </w:rPr>
+                    </m:ctrlPr>
+                  </m:dPr>
+                  <m:e>
+                    <m:r>
+                      <m:rPr>
+                        <m:sty m:val="p"/>
+                      </m:rPr>
+                      <w:rPr>
+                        <w:rFonts w:ascii="Cambria Math" w:eastAsiaTheme="minorEastAsia" w:hAnsi="Cambria Math" w:cs="Times New Roman"/>
+                        <w:color w:val="auto"/>
+                        <w:lang w:eastAsia="en-US"/>
+                      </w:rPr>
+                      <m:t>s</m:t>
+                    </m:r>
+                  </m:e>
+                </m:d>
+                <m:r>
+                  <m:rPr>
+                    <m:sty m:val="p"/>
+                  </m:rPr>
+                  <w:rPr>
+                    <w:rFonts w:ascii="Cambria Math" w:eastAsiaTheme="minorEastAsia" w:hAnsi="Cambria Math" w:cs="Times New Roman"/>
+                    <w:color w:val="auto"/>
+                    <w:lang w:eastAsia="en-US"/>
+                  </w:rPr>
+                  <m:t xml:space="preserve"> = -</m:t>
+                </m:r>
+                <m:nary>
+                  <m:naryPr>
+                    <m:chr m:val="∑"/>
+                    <m:limLoc m:val="undOvr"/>
+                    <m:supHide m:val="1"/>
+                    <m:ctrlPr>
+                      <w:rPr>
+                        <w:rFonts w:ascii="Cambria Math" w:eastAsiaTheme="minorEastAsia" w:hAnsi="Cambria Math" w:cs="Times New Roman"/>
+                        <w:color w:val="auto"/>
+                        <w:lang w:eastAsia="en-US"/>
+                      </w:rPr>
+                    </m:ctrlPr>
+                  </m:naryPr>
+                  <m:sub>
+                    <m:r>
+                      <m:rPr>
+                        <m:sty m:val="p"/>
+                      </m:rPr>
+                      <w:rPr>
+                        <w:rFonts w:ascii="Cambria Math" w:eastAsiaTheme="minorEastAsia" w:hAnsi="Cambria Math" w:cs="Times New Roman"/>
+                        <w:color w:val="auto"/>
+                        <w:lang w:eastAsia="en-US"/>
+                      </w:rPr>
+                      <m:t>a∈</m:t>
+                    </m:r>
+                    <m:r>
+                      <m:rPr>
+                        <m:scr m:val="double-struck"/>
+                        <m:sty m:val="p"/>
+                      </m:rPr>
+                      <w:rPr>
+                        <w:rFonts w:ascii="Cambria Math" w:eastAsiaTheme="minorEastAsia" w:hAnsi="Cambria Math" w:cs="Times New Roman"/>
+                        <w:color w:val="auto"/>
+                        <w:lang w:eastAsia="en-US"/>
+                      </w:rPr>
+                      <m:t>A</m:t>
+                    </m:r>
+                  </m:sub>
+                  <m:sup/>
+                  <m:e>
+                    <m:func>
+                      <m:funcPr>
+                        <m:ctrlPr>
+                          <w:rPr>
+                            <w:rFonts w:ascii="Cambria Math" w:eastAsiaTheme="minorEastAsia" w:hAnsi="Cambria Math" w:cs="Times New Roman"/>
+                            <w:color w:val="auto"/>
+                            <w:lang w:eastAsia="en-US"/>
+                          </w:rPr>
+                        </m:ctrlPr>
+                      </m:funcPr>
+                      <m:fName>
+                        <m:sSub>
+                          <m:sSubPr>
+                            <m:ctrlPr>
+                              <w:rPr>
+                                <w:rFonts w:ascii="Cambria Math" w:eastAsiaTheme="minorEastAsia" w:hAnsi="Cambria Math" w:cstheme="minorHAnsi"/>
+                                <w:color w:val="auto"/>
+                                <w14:ligatures w14:val="none"/>
+                              </w:rPr>
+                            </m:ctrlPr>
+                          </m:sSubPr>
+                          <m:e>
+                            <m:r>
+                              <m:rPr>
+                                <m:sty m:val="p"/>
+                              </m:rPr>
+                              <w:rPr>
+                                <w:rFonts w:ascii="Cambria Math" w:eastAsiaTheme="minorEastAsia" w:hAnsi="Cambria Math" w:cstheme="minorHAnsi"/>
+                                <w:color w:val="auto"/>
+                              </w:rPr>
+                              <m:t>q</m:t>
+                            </m:r>
+                          </m:e>
+                          <m:sub>
+                            <m:r>
+                              <m:rPr>
+                                <m:sty m:val="p"/>
+                              </m:rPr>
+                              <w:rPr>
+                                <w:rFonts w:ascii="Cambria Math" w:eastAsiaTheme="minorEastAsia" w:hAnsi="Cambria Math" w:cstheme="minorHAnsi"/>
+                                <w:color w:val="auto"/>
+                              </w:rPr>
+                              <m:t>θ</m:t>
+                            </m:r>
+                          </m:sub>
+                        </m:sSub>
+                        <m:d>
+                          <m:dPr>
+                            <m:ctrlPr>
+                              <w:rPr>
+                                <w:rFonts w:ascii="Cambria Math" w:eastAsiaTheme="minorEastAsia" w:hAnsi="Cambria Math" w:cs="Times New Roman"/>
+                                <w:color w:val="auto"/>
+                                <w:lang w:eastAsia="en-US"/>
+                              </w:rPr>
+                            </m:ctrlPr>
+                          </m:dPr>
+                          <m:e>
+                            <m:r>
+                              <m:rPr>
+                                <m:sty m:val="p"/>
+                              </m:rPr>
+                              <w:rPr>
+                                <w:rFonts w:ascii="Cambria Math" w:eastAsiaTheme="minorEastAsia" w:hAnsi="Cambria Math" w:cs="Times New Roman"/>
+                                <w:color w:val="auto"/>
+                                <w:lang w:eastAsia="en-US"/>
+                              </w:rPr>
+                              <m:t>s,a</m:t>
+                            </m:r>
+                          </m:e>
+                        </m:d>
+                        <m:r>
+                          <m:rPr>
+                            <m:sty m:val="p"/>
+                          </m:rPr>
+                          <w:rPr>
+                            <w:rFonts w:ascii="Cambria Math" w:hAnsi="Cambria Math" w:cs="Times New Roman"/>
+                            <w:lang w:eastAsia="en-US"/>
+                          </w:rPr>
+                          <m:t xml:space="preserve"> ln</m:t>
+                        </m:r>
+                      </m:fName>
+                      <m:e>
+                        <m:sSub>
+                          <m:sSubPr>
+                            <m:ctrlPr>
+                              <w:rPr>
+                                <w:rFonts w:ascii="Cambria Math" w:eastAsiaTheme="minorEastAsia" w:hAnsi="Cambria Math" w:cstheme="minorHAnsi"/>
+                                <w:color w:val="auto"/>
+                                <w14:ligatures w14:val="none"/>
+                              </w:rPr>
+                            </m:ctrlPr>
+                          </m:sSubPr>
+                          <m:e>
+                            <m:r>
+                              <m:rPr>
+                                <m:sty m:val="p"/>
+                              </m:rPr>
+                              <w:rPr>
+                                <w:rFonts w:ascii="Cambria Math" w:eastAsiaTheme="minorEastAsia" w:hAnsi="Cambria Math" w:cstheme="minorHAnsi"/>
+                                <w:color w:val="auto"/>
+                              </w:rPr>
+                              <m:t>q</m:t>
+                            </m:r>
+                          </m:e>
+                          <m:sub>
+                            <m:r>
+                              <m:rPr>
+                                <m:sty m:val="p"/>
+                              </m:rPr>
+                              <w:rPr>
+                                <w:rFonts w:ascii="Cambria Math" w:eastAsiaTheme="minorEastAsia" w:hAnsi="Cambria Math" w:cstheme="minorHAnsi"/>
+                                <w:color w:val="auto"/>
+                              </w:rPr>
+                              <m:t>θ</m:t>
+                            </m:r>
+                          </m:sub>
+                        </m:sSub>
+                        <m:d>
+                          <m:dPr>
+                            <m:ctrlPr>
+                              <w:rPr>
+                                <w:rFonts w:ascii="Cambria Math" w:eastAsiaTheme="minorEastAsia" w:hAnsi="Cambria Math" w:cs="Times New Roman"/>
+                                <w:color w:val="auto"/>
+                                <w:lang w:eastAsia="en-US"/>
+                              </w:rPr>
+                            </m:ctrlPr>
+                          </m:dPr>
+                          <m:e>
+                            <m:r>
+                              <m:rPr>
+                                <m:sty m:val="p"/>
+                              </m:rPr>
+                              <w:rPr>
+                                <w:rFonts w:ascii="Cambria Math" w:eastAsiaTheme="minorEastAsia" w:hAnsi="Cambria Math" w:cs="Times New Roman"/>
+                                <w:color w:val="auto"/>
+                                <w:lang w:eastAsia="en-US"/>
+                              </w:rPr>
+                              <m:t>s,a</m:t>
+                            </m:r>
+                          </m:e>
+                        </m:d>
+                      </m:e>
+                    </m:func>
+                  </m:e>
+                </m:nary>
+              </m:oMath>
+            </m:oMathPara>
+          </w:p>
+        </w:tc>
+        <w:tc>
+          <w:tcPr>
+            <w:tcW w:w="0" w:type="auto"/>
+            <w:vAlign w:val="center"/>
+          </w:tcPr>
+          <w:p>
+            <w:pPr>
+              <w:spacing w:after="160" w:line="256" w:lineRule="auto"/>
+              <w:ind w:left="0" w:firstLine="0"/>
+              <w:jc w:val="center"/>
+              <w:rPr>
+                <w:rFonts w:ascii="Calibri" w:eastAsia="Times New Roman" w:hAnsi="Calibri"/>
+                <w:color w:val="auto"/>
+              </w:rPr>
+            </w:pPr>
+            <w:sdt>
+              <w:sdtPr>
+                <w:rPr>
+                  <w:rFonts w:ascii="Calibri" w:eastAsia="Times New Roman" w:hAnsi="Calibri"/>
+                  <w:color w:val="auto"/>
+                </w:rPr>
+                <w:id w:val="9418175"/>
+                <w:citation/>
+              </w:sdtPr>
+              <w:sdtContent>
+                <w:r>
+                  <w:rPr>
+                    <w:rFonts w:ascii="Calibri" w:eastAsia="Times New Roman" w:hAnsi="Calibri"/>
+                    <w:color w:val="auto"/>
+                  </w:rPr>
+                  <w:fldChar w:fldCharType="begin"/>
+                </w:r>
+                <w:r>
+                  <w:rPr>
+                    <w:rFonts w:ascii="Calibri" w:eastAsia="Times New Roman" w:hAnsi="Calibri"/>
+                    <w:color w:val="auto"/>
+                  </w:rPr>
+                  <w:instrText xml:space="preserve"> CITATION Wil91 \l 2057 </w:instrText>
+                </w:r>
+                <w:r>
+                  <w:rPr>
+                    <w:rFonts w:ascii="Calibri" w:eastAsia="Times New Roman" w:hAnsi="Calibri"/>
+                    <w:color w:val="auto"/>
+                  </w:rPr>
+                  <w:fldChar w:fldCharType="separate"/>
+                </w:r>
+                <w:r>
+                  <w:rPr>
+                    <w:rFonts w:ascii="Calibri" w:eastAsia="Times New Roman" w:hAnsi="Calibri"/>
+                    <w:noProof/>
+                    <w:color w:val="auto"/>
+                  </w:rPr>
+                  <w:t>[2]</w:t>
+                </w:r>
+                <w:r>
+                  <w:rPr>
+                    <w:rFonts w:ascii="Calibri" w:eastAsia="Times New Roman" w:hAnsi="Calibri"/>
+                    <w:color w:val="auto"/>
+                  </w:rPr>
+                  <w:fldChar w:fldCharType="end"/>
+                </w:r>
+              </w:sdtContent>
+            </w:sdt>
+          </w:p>
+        </w:tc>
+      </w:tr>
+    </w:tbl>
+    <w:p>
+      <w:pPr>
+        <w:pStyle w:val="Body"/>
+      </w:pPr>
+      <w:r>
+        <w:t>Wher</w:t>
+      </w:r>
+      <w:r>
+        <w:t>e</w:t>
+      </w:r>
+      <w:r>
+        <w:t xml:space="preserve"> </w:t>
+      </w:r>
+      <m:oMath>
+        <m:sSub>
+          <m:sSubPr>
+            <m:ctrlPr>
+              <w:rPr>
+                <w:rFonts w:ascii="Cambria Math" w:hAnsi="Cambria Math" w:cstheme="minorHAnsi"/>
+                <w:lang w:eastAsia="en-GB"/>
+              </w:rPr>
+            </m:ctrlPr>
+          </m:sSubPr>
+          <m:e>
+            <m:r>
+              <m:rPr>
+                <m:sty m:val="p"/>
+              </m:rPr>
+              <w:rPr>
+                <w:rFonts w:ascii="Cambria Math" w:hAnsi="Cambria Math" w:cstheme="minorHAnsi"/>
+              </w:rPr>
+              <m:t>q</m:t>
+            </m:r>
+          </m:e>
+          <m:sub>
+            <m:r>
+              <m:rPr>
+                <m:sty m:val="p"/>
+              </m:rPr>
+              <w:rPr>
+                <w:rFonts w:ascii="Cambria Math" w:hAnsi="Cambria Math"/>
+              </w:rPr>
+              <m:t>π</m:t>
+            </m:r>
+          </m:sub>
+        </m:sSub>
+      </m:oMath>
+      <w:r>
+        <w:rPr>
+          <w:rFonts w:asciiTheme="minorHAnsi" w:hAnsiTheme="minorHAnsi" w:cstheme="minorHAnsi"/>
+        </w:rPr>
+        <w:t xml:space="preserve"> is the function that gives the probability</w:t>
+      </w:r>
+      <w:r>
+        <w:rPr>
+          <w:rFonts w:asciiTheme="minorHAnsi" w:hAnsiTheme="minorHAnsi" w:cstheme="minorHAnsi"/>
+        </w:rPr>
+        <w:t xml:space="preserve"> that</w:t>
+      </w:r>
+      <w:r>
+        <w:rPr>
+          <w:rFonts w:asciiTheme="minorHAnsi" w:hAnsiTheme="minorHAnsi" w:cstheme="minorHAnsi"/>
+        </w:rPr>
+        <w:t xml:space="preserve"> </w:t>
+      </w:r>
+      <w:r>
+        <w:rPr>
+          <w:rFonts w:asciiTheme="minorHAnsi" w:hAnsiTheme="minorHAnsi" w:cstheme="minorHAnsi"/>
+        </w:rPr>
+        <w:t xml:space="preserve">policy </w:t>
+      </w:r>
+      <m:oMath>
+        <m:r>
+          <m:rPr>
+            <m:sty m:val="p"/>
+          </m:rPr>
+          <w:rPr>
+            <w:rFonts w:ascii="Cambria Math" w:hAnsi="Cambria Math"/>
+          </w:rPr>
+          <m:t>π</m:t>
+        </m:r>
+      </m:oMath>
+      <w:r>
+        <w:rPr>
+          <w:rFonts w:asciiTheme="minorHAnsi" w:hAnsiTheme="minorHAnsi" w:cstheme="minorHAnsi"/>
+        </w:rPr>
+        <w:t xml:space="preserve"> </w:t>
+      </w:r>
+      <w:r>
+        <w:rPr>
+          <w:rFonts w:asciiTheme="minorHAnsi" w:hAnsiTheme="minorHAnsi" w:cstheme="minorHAnsi"/>
+        </w:rPr>
+        <w:t xml:space="preserve">will </w:t>
+      </w:r>
+      <w:r>
+        <w:rPr>
+          <w:rFonts w:asciiTheme="minorHAnsi" w:hAnsiTheme="minorHAnsi" w:cstheme="minorHAnsi"/>
+        </w:rPr>
+        <w:t xml:space="preserve">prescribe </w:t>
+      </w:r>
+      <m:oMath>
+        <m:r>
+          <m:rPr>
+            <m:sty m:val="p"/>
+          </m:rPr>
+          <w:rPr>
+            <w:rFonts w:ascii="Cambria Math" w:hAnsi="Cambria Math" w:cstheme="minorHAnsi"/>
+          </w:rPr>
+          <m:t>a</m:t>
+        </m:r>
+      </m:oMath>
+      <w:r>
+        <w:rPr>
+          <w:rFonts w:asciiTheme="minorHAnsi" w:hAnsiTheme="minorHAnsi" w:cstheme="minorHAnsi"/>
+        </w:rPr>
+        <w:t xml:space="preserve"> in </w:t>
+      </w:r>
+      <m:oMath>
+        <m:r>
+          <m:rPr>
+            <m:sty m:val="p"/>
+          </m:rPr>
+          <w:rPr>
+            <w:rFonts w:ascii="Cambria Math" w:hAnsi="Cambria Math" w:cstheme="minorHAnsi"/>
+          </w:rPr>
+          <m:t>s</m:t>
+        </m:r>
+      </m:oMath>
+      <w:r>
+        <w:t>.</w:t>
+      </w:r>
+      <w:r>
+        <w:t xml:space="preserve"> Note that for a softmax distribution (where </w:t>
+      </w:r>
+      <m:oMath>
+        <m:nary>
+          <m:naryPr>
+            <m:chr m:val="∑"/>
+            <m:limLoc m:val="undOvr"/>
+            <m:supHide m:val="1"/>
+            <m:ctrlPr>
+              <w:rPr>
+                <w:rFonts w:ascii="Cambria Math" w:hAnsi="Cambria Math"/>
+                <w:i/>
+              </w:rPr>
+            </m:ctrlPr>
+          </m:naryPr>
+          <m:sub>
+            <m:r>
+              <m:rPr>
+                <m:sty m:val="p"/>
+              </m:rPr>
+              <w:rPr>
+                <w:rFonts w:ascii="Cambria Math" w:hAnsi="Cambria Math" w:cs="Times New Roman"/>
+              </w:rPr>
+              <m:t>a∈</m:t>
+            </m:r>
+            <m:r>
+              <m:rPr>
+                <m:scr m:val="double-struck"/>
+                <m:sty m:val="p"/>
+              </m:rPr>
+              <w:rPr>
+                <w:rFonts w:ascii="Cambria Math" w:hAnsi="Cambria Math" w:cs="Times New Roman"/>
+              </w:rPr>
+              <m:t>A</m:t>
+            </m:r>
+          </m:sub>
+          <m:sup/>
+          <m:e>
+            <m:sSub>
+              <m:sSubPr>
+                <m:ctrlPr>
+                  <w:rPr>
+                    <w:rFonts w:ascii="Cambria Math" w:hAnsi="Cambria Math" w:cstheme="minorHAnsi"/>
+                  </w:rPr>
+                </m:ctrlPr>
+              </m:sSubPr>
+              <m:e>
+                <m:r>
+                  <m:rPr>
+                    <m:sty m:val="p"/>
+                  </m:rPr>
+                  <w:rPr>
+                    <w:rFonts w:ascii="Cambria Math" w:hAnsi="Cambria Math" w:cstheme="minorHAnsi"/>
+                  </w:rPr>
+                  <m:t>q</m:t>
+                </m:r>
+              </m:e>
+              <m:sub>
+                <m:r>
+                  <m:rPr>
+                    <m:sty m:val="p"/>
+                  </m:rPr>
+                  <w:rPr>
+                    <w:rFonts w:ascii="Cambria Math" w:hAnsi="Cambria Math" w:cstheme="minorHAnsi"/>
+                  </w:rPr>
+                  <m:t>θ</m:t>
+                </m:r>
+              </m:sub>
+            </m:sSub>
+            <m:d>
+              <m:dPr>
+                <m:ctrlPr>
+                  <w:rPr>
+                    <w:rFonts w:ascii="Cambria Math" w:hAnsi="Cambria Math" w:cs="Times New Roman"/>
+                  </w:rPr>
+                </m:ctrlPr>
+              </m:dPr>
+              <m:e>
+                <m:r>
+                  <m:rPr>
+                    <m:sty m:val="p"/>
+                  </m:rPr>
+                  <w:rPr>
+                    <w:rFonts w:ascii="Cambria Math" w:hAnsi="Cambria Math" w:cs="Times New Roman"/>
+                  </w:rPr>
+                  <m:t>s,a</m:t>
+                </m:r>
+              </m:e>
+            </m:d>
+          </m:e>
+        </m:nary>
+        <m:r>
+          <w:rPr>
+            <w:rFonts w:ascii="Cambria Math" w:hAnsi="Cambria Math"/>
+          </w:rPr>
+          <m:t>=1</m:t>
+        </m:r>
+      </m:oMath>
+      <w:r>
+        <w:t xml:space="preserve">), the function is maximised when </w:t>
+      </w:r>
+      <m:oMath>
+        <m:sSub>
+          <m:sSubPr>
+            <m:ctrlPr>
+              <w:rPr>
+                <w:rFonts w:ascii="Cambria Math" w:hAnsi="Cambria Math" w:cstheme="minorHAnsi"/>
+              </w:rPr>
+            </m:ctrlPr>
+          </m:sSubPr>
+          <m:e>
+            <m:r>
+              <m:rPr>
+                <m:sty m:val="p"/>
+              </m:rPr>
+              <w:rPr>
+                <w:rFonts w:ascii="Cambria Math" w:hAnsi="Cambria Math" w:cstheme="minorHAnsi"/>
+              </w:rPr>
+              <m:t>q</m:t>
+            </m:r>
+          </m:e>
+          <m:sub>
+            <m:r>
+              <m:rPr>
+                <m:sty m:val="p"/>
+              </m:rPr>
+              <w:rPr>
+                <w:rFonts w:ascii="Cambria Math" w:hAnsi="Cambria Math" w:cstheme="minorHAnsi"/>
+              </w:rPr>
+              <m:t>θ</m:t>
+            </m:r>
+          </m:sub>
+        </m:sSub>
+        <m:d>
+          <m:dPr>
+            <m:ctrlPr>
+              <w:rPr>
+                <w:rFonts w:ascii="Cambria Math" w:hAnsi="Cambria Math" w:cs="Times New Roman"/>
+              </w:rPr>
+            </m:ctrlPr>
+          </m:dPr>
+          <m:e>
+            <m:r>
+              <m:rPr>
+                <m:sty m:val="p"/>
+              </m:rPr>
+              <w:rPr>
+                <w:rFonts w:ascii="Cambria Math" w:hAnsi="Cambria Math" w:cs="Times New Roman"/>
+              </w:rPr>
+              <m:t>s,a</m:t>
+            </m:r>
+          </m:e>
+        </m:d>
+      </m:oMath>
+      <w:r>
+        <w:t xml:space="preserve"> is equal for all actions.</w:t>
       </w:r>
     </w:p>
     <w:p>
@@ -13469,6 +13375,9 @@
         <w:t xml:space="preserve"> without</w:t>
       </w:r>
       <w:r>
+        <w:t xml:space="preserve"> entropy</w:t>
+      </w:r>
+      <w:r>
         <w:t xml:space="preserve">. </w:t>
       </w:r>
       <w:r>
@@ -13781,19 +13690,6 @@
       <w:r>
         <w:t>it should be possible to run the system repeatedly and produce identical measurements each time.</w:t>
       </w:r>
-    </w:p>
-    <w:p>
-      <w:pPr>
-        <w:spacing w:after="160" w:line="259" w:lineRule="auto"/>
-        <w:ind w:left="0" w:firstLine="0"/>
-        <w:rPr>
-          <w:rFonts w:asciiTheme="minorHAnsi" w:hAnsiTheme="minorHAnsi" w:cstheme="minorHAnsi"/>
-          <w:color w:val="auto"/>
-          <w:kern w:val="2"/>
-          <w:lang w:eastAsia="en-US"/>
-          <w14:ligatures w14:val="standardContextual"/>
-        </w:rPr>
-      </w:pPr>
     </w:p>
     <w:p>
       <w:pPr>
@@ -14036,6 +13932,7 @@
       <w:pPr>
         <w:spacing w:after="160" w:line="259" w:lineRule="auto"/>
         <w:ind w:left="0" w:firstLine="0"/>
+        <w:jc w:val="left"/>
         <w:rPr>
           <w:rFonts w:asciiTheme="majorHAnsi" w:hAnsiTheme="majorHAnsi" w:cstheme="majorHAnsi"/>
           <w:b/>
@@ -14056,6 +13953,33 @@
           <w:lang w:eastAsia="en-US"/>
           <w14:ligatures w14:val="standardContextual"/>
         </w:rPr>
+        <w:br w:type="page"/>
+      </w:r>
+    </w:p>
+    <w:p>
+      <w:pPr>
+        <w:spacing w:after="160" w:line="259" w:lineRule="auto"/>
+        <w:ind w:left="0" w:firstLine="0"/>
+        <w:rPr>
+          <w:rFonts w:asciiTheme="majorHAnsi" w:hAnsiTheme="majorHAnsi" w:cstheme="majorHAnsi"/>
+          <w:b/>
+          <w:bCs/>
+          <w:color w:val="auto"/>
+          <w:kern w:val="2"/>
+          <w:lang w:eastAsia="en-US"/>
+          <w14:ligatures w14:val="standardContextual"/>
+        </w:rPr>
+      </w:pPr>
+      <w:r>
+        <w:rPr>
+          <w:rFonts w:asciiTheme="majorHAnsi" w:hAnsiTheme="majorHAnsi" w:cstheme="majorHAnsi"/>
+          <w:b/>
+          <w:bCs/>
+          <w:color w:val="auto"/>
+          <w:kern w:val="2"/>
+          <w:lang w:eastAsia="en-US"/>
+          <w14:ligatures w14:val="standardContextual"/>
+        </w:rPr>
         <w:t>Maze Environment.</w:t>
       </w:r>
     </w:p>
@@ -16071,67 +15995,30 @@
     </w:p>
     <w:p>
       <w:pPr>
-        <w:spacing w:line="360" w:lineRule="auto"/>
-        <w:rPr>
-          <w:rFonts w:asciiTheme="minorHAnsi" w:hAnsiTheme="minorHAnsi" w:cstheme="minorHAnsi"/>
-          <w:color w:val="auto"/>
-        </w:rPr>
-      </w:pPr>
-    </w:p>
-    <w:p>
-      <w:pPr>
-        <w:spacing w:line="360" w:lineRule="auto"/>
-        <w:rPr>
-          <w:rFonts w:asciiTheme="minorHAnsi" w:hAnsiTheme="minorHAnsi" w:cstheme="minorHAnsi"/>
-          <w:color w:val="auto"/>
-        </w:rPr>
-      </w:pPr>
-    </w:p>
-    <w:p>
-      <w:pPr>
-        <w:spacing w:line="360" w:lineRule="auto"/>
-        <w:rPr>
-          <w:rFonts w:asciiTheme="minorHAnsi" w:hAnsiTheme="minorHAnsi" w:cstheme="minorHAnsi"/>
-          <w:color w:val="auto"/>
-        </w:rPr>
-      </w:pPr>
-    </w:p>
-    <w:p>
-      <w:pPr>
-        <w:spacing w:line="360" w:lineRule="auto"/>
-        <w:rPr>
-          <w:rFonts w:asciiTheme="minorHAnsi" w:hAnsiTheme="minorHAnsi" w:cstheme="minorHAnsi"/>
-          <w:color w:val="auto"/>
-        </w:rPr>
-      </w:pPr>
-    </w:p>
-    <w:p>
-      <w:pPr>
-        <w:spacing w:line="360" w:lineRule="auto"/>
-        <w:rPr>
-          <w:rFonts w:asciiTheme="minorHAnsi" w:hAnsiTheme="minorHAnsi" w:cstheme="minorHAnsi"/>
-          <w:color w:val="auto"/>
-        </w:rPr>
-      </w:pPr>
-    </w:p>
-    <w:p>
-      <w:pPr>
-        <w:spacing w:line="360" w:lineRule="auto"/>
-        <w:ind w:left="0" w:firstLine="0"/>
-        <w:rPr>
-          <w:rFonts w:asciiTheme="minorHAnsi" w:hAnsiTheme="minorHAnsi" w:cstheme="minorHAnsi"/>
-          <w:color w:val="auto"/>
-        </w:rPr>
-      </w:pPr>
-    </w:p>
-    <w:p>
-      <w:pPr>
         <w:spacing w:after="160" w:line="259" w:lineRule="auto"/>
         <w:ind w:left="0" w:firstLine="0"/>
         <w:jc w:val="left"/>
         <w:rPr>
-          <w:rFonts w:asciiTheme="minorHAnsi" w:hAnsiTheme="minorHAnsi" w:cstheme="minorHAnsi"/>
+          <w:rFonts w:asciiTheme="majorHAnsi" w:eastAsiaTheme="minorEastAsia" w:hAnsiTheme="majorHAnsi" w:cstheme="majorHAnsi"/>
           <w:color w:val="auto"/>
+          <w:kern w:val="2"/>
+          <w:lang w:eastAsia="en-US"/>
+        </w:rPr>
+      </w:pPr>
+      <w:r>
+        <w:br w:type="page"/>
+      </w:r>
+    </w:p>
+    <w:p>
+      <w:pPr>
+        <w:spacing w:after="160" w:line="259" w:lineRule="auto"/>
+        <w:ind w:left="0" w:firstLine="0"/>
+        <w:jc w:val="left"/>
+        <w:rPr>
+          <w:rFonts w:asciiTheme="majorHAnsi" w:eastAsiaTheme="minorEastAsia" w:hAnsiTheme="majorHAnsi" w:cstheme="majorHAnsi"/>
+          <w:color w:val="auto"/>
+          <w:kern w:val="2"/>
+          <w:lang w:eastAsia="en-US"/>
         </w:rPr>
       </w:pPr>
       <w:r>
@@ -16557,13 +16444,6 @@
             </w:pict>
           </mc:Fallback>
         </mc:AlternateContent>
-      </w:r>
-      <w:r>
-        <w:rPr>
-          <w:rFonts w:asciiTheme="minorHAnsi" w:hAnsiTheme="minorHAnsi" w:cstheme="minorHAnsi"/>
-          <w:color w:val="FF0000"/>
-        </w:rPr>
-        <w:br w:type="page"/>
       </w:r>
       <w:r>
         <w:rPr>
@@ -23785,7 +23665,7 @@
         <w:rPr>
           <w:noProof/>
         </w:rPr>
-        <w:t>2</w:t>
+        <w:t>3</w:t>
       </w:r>
     </w:fldSimple>
     <w:r>
@@ -23796,7 +23676,7 @@
         <w:rPr>
           <w:noProof/>
         </w:rPr>
-        <w:t>Background Literature</w:t>
+        <w:t>Specification and Design</w:t>
       </w:r>
     </w:fldSimple>
   </w:p>

--- a/docs/word-dissertation.docx
+++ b/docs/word-dissertation.docx
@@ -431,7 +431,6 @@
           <w:rFonts w:ascii="Times New Roman" w:hAnsi="Times New Roman" w:cs="Times New Roman"/>
         </w:rPr>
       </w:pPr>
-      <w:proofErr w:type="gramStart"/>
       <w:r>
         <w:rPr>
           <w:rFonts w:ascii="Times New Roman" w:hAnsi="Times New Roman" w:cs="Times New Roman"/>
@@ -442,14 +441,7 @@
         <w:rPr>
           <w:rFonts w:ascii="Times New Roman" w:hAnsi="Times New Roman" w:cs="Times New Roman"/>
         </w:rPr>
-        <w:t>,</w:t>
-      </w:r>
-      <w:proofErr w:type="gramEnd"/>
-      <w:r>
-        <w:rPr>
-          <w:rFonts w:ascii="Times New Roman" w:hAnsi="Times New Roman" w:cs="Times New Roman"/>
-        </w:rPr>
-        <w:t xml:space="preserve"> 202</w:t>
+        <w:t>, 202</w:t>
       </w:r>
       <w:r>
         <w:rPr>
@@ -2117,15 +2109,7 @@
         <w:pStyle w:val="Body"/>
       </w:pPr>
       <w:r>
-        <w:t xml:space="preserve">Note that in the context of reinforcement learning, the manner in which a decision problem transitions between states </w:t>
-      </w:r>
-      <w:proofErr w:type="gramStart"/>
-      <w:r>
-        <w:t>is</w:t>
-      </w:r>
-      <w:proofErr w:type="gramEnd"/>
-      <w:r>
-        <w:t xml:space="preserve"> often called its “transition model”. A single pass through a decision problem, from the initial state at </w:t>
+        <w:t xml:space="preserve">Note that in the context of reinforcement learning, the manner in which a decision problem transitions between states is often called its “transition model”. A single pass through a decision problem, from the initial state at </w:t>
       </w:r>
       <m:oMath>
         <m:r>
@@ -6660,7 +6644,7 @@
                     <w:noProof/>
                     <w:color w:val="auto"/>
                   </w:rPr>
-                  <w:t>[2]</w:t>
+                  <w:t>[3]</w:t>
                 </w:r>
                 <w:r>
                   <w:rPr>
@@ -7645,7 +7629,7 @@
                     <w:kern w:val="2"/>
                     <w14:ligatures w14:val="standardContextual"/>
                   </w:rPr>
-                  <w:t>[3, 4]</w:t>
+                  <w:t>[4, 3]</w:t>
                 </w:r>
                 <w:r>
                   <w:rPr>
@@ -8567,7 +8551,7 @@
             <w:rPr>
               <w:noProof/>
             </w:rPr>
-            <w:t>[5]</w:t>
+            <w:t>[6]</w:t>
           </w:r>
           <w:r>
             <w:fldChar w:fldCharType="end"/>
@@ -15497,7 +15481,17 @@
           <w:lang w:eastAsia="en-US"/>
           <w14:ligatures w14:val="standardContextual"/>
         </w:rPr>
-        <w:t>Maze: 571</w:t>
+        <w:t xml:space="preserve">Maze: </w:t>
+      </w:r>
+      <w:r>
+        <w:rPr>
+          <w:rFonts w:asciiTheme="majorHAnsi" w:hAnsiTheme="majorHAnsi" w:cstheme="majorHAnsi"/>
+          <w:color w:val="auto"/>
+          <w:kern w:val="2"/>
+          <w:lang w:eastAsia="en-US"/>
+          <w14:ligatures w14:val="standardContextual"/>
+        </w:rPr>
+        <w:t>4767</w:t>
       </w:r>
       <w:r>
         <w:rPr>
@@ -16661,17 +16655,13 @@
       </w:pPr>
       <w:r>
         <w:rPr>
-          <w:rFonts w:asciiTheme="minorHAnsi" w:hAnsiTheme="minorHAnsi" w:cstheme="minorHAnsi"/>
           <w:noProof/>
-          <w:color w:val="auto"/>
-          <w:kern w:val="2"/>
-          <w:lang w:eastAsia="en-US"/>
         </w:rPr>
         <w:drawing>
-          <wp:inline distT="0" distB="0" distL="0" distR="0" wp14:anchorId="350AE280" wp14:editId="4445935E">
+          <wp:inline distT="0" distB="0" distL="0" distR="0" wp14:anchorId="5913742F" wp14:editId="70A9EB36">
             <wp:extent cx="5731510" cy="6915150"/>
             <wp:effectExtent l="0" t="0" r="2540" b="0"/>
-            <wp:docPr id="1484330744" name="Picture 6"/>
+            <wp:docPr id="1011871362" name="Picture 1"/>
             <wp:cNvGraphicFramePr>
               <a:graphicFrameLocks xmlns:a="http://schemas.openxmlformats.org/drawingml/2006/main" noChangeAspect="1"/>
             </wp:cNvGraphicFramePr>
@@ -16679,7 +16669,7 @@
               <a:graphicData uri="http://schemas.openxmlformats.org/drawingml/2006/picture">
                 <pic:pic xmlns:pic="http://schemas.openxmlformats.org/drawingml/2006/picture">
                   <pic:nvPicPr>
-                    <pic:cNvPr id="1484330744" name="Picture 6"/>
+                    <pic:cNvPr id="1011871362" name="Picture 1011871362"/>
                     <pic:cNvPicPr/>
                   </pic:nvPicPr>
                   <pic:blipFill>
@@ -16714,12 +16704,6 @@
       <w:pPr>
         <w:pStyle w:val="Caption"/>
         <w:jc w:val="both"/>
-        <w:rPr>
-          <w:rFonts w:asciiTheme="minorHAnsi" w:hAnsiTheme="minorHAnsi" w:cstheme="minorHAnsi"/>
-          <w:kern w:val="2"/>
-          <w:lang w:eastAsia="en-US"/>
-          <w14:ligatures w14:val="standardContextual"/>
-        </w:rPr>
       </w:pPr>
       <w:r>
         <w:t xml:space="preserve">Figure </w:t>
@@ -16884,6 +16868,7 @@
         </w:rPr>
       </w:pPr>
       <w:commentRangeStart w:id="28"/>
+      <w:commentRangeStart w:id="29"/>
       <w:r>
         <w:rPr>
           <w:rFonts w:asciiTheme="majorHAnsi" w:hAnsiTheme="majorHAnsi" w:cstheme="majorHAnsi"/>
@@ -16920,6 +16905,13 @@
           <w:rStyle w:val="CommentReference"/>
         </w:rPr>
         <w:commentReference w:id="28"/>
+      </w:r>
+      <w:commentRangeEnd w:id="29"/>
+      <w:r>
+        <w:rPr>
+          <w:rStyle w:val="CommentReference"/>
+        </w:rPr>
+        <w:commentReference w:id="29"/>
       </w:r>
     </w:p>
     <w:p>
@@ -17117,6 +17109,34 @@
     </w:p>
     <w:p>
       <w:pPr>
+        <w:numPr>
+          <w:ilvl w:val="0"/>
+          <w:numId w:val="21"/>
+        </w:numPr>
+        <w:spacing w:after="160" w:line="259" w:lineRule="auto"/>
+        <w:contextualSpacing/>
+        <w:jc w:val="left"/>
+        <w:rPr>
+          <w:rFonts w:asciiTheme="majorHAnsi" w:hAnsiTheme="majorHAnsi" w:cstheme="majorHAnsi"/>
+          <w:color w:val="auto"/>
+          <w:kern w:val="2"/>
+          <w:lang w:eastAsia="en-US"/>
+          <w14:ligatures w14:val="standardContextual"/>
+        </w:rPr>
+      </w:pPr>
+      <w:r>
+        <w:rPr>
+          <w:rFonts w:asciiTheme="majorHAnsi" w:hAnsiTheme="majorHAnsi" w:cstheme="majorHAnsi"/>
+          <w:color w:val="auto"/>
+          <w:kern w:val="2"/>
+          <w:lang w:eastAsia="en-US"/>
+          <w14:ligatures w14:val="standardContextual"/>
+        </w:rPr>
+        <w:t>-100 for crashing.</w:t>
+      </w:r>
+    </w:p>
+    <w:p>
+      <w:pPr>
         <w:spacing w:after="160" w:line="259" w:lineRule="auto"/>
         <w:ind w:left="0" w:firstLine="0"/>
         <w:jc w:val="left"/>
@@ -17382,19 +17402,19 @@
       <w:pPr>
         <w:pStyle w:val="Body"/>
       </w:pPr>
-      <w:commentRangeStart w:id="29"/>
+      <w:commentRangeStart w:id="30"/>
       <w:r>
         <w:t xml:space="preserve">Each agent </w:t>
       </w:r>
       <w:r>
         <w:t>implements one of the algorithms described in section 2.</w:t>
       </w:r>
-      <w:commentRangeEnd w:id="29"/>
+      <w:commentRangeEnd w:id="30"/>
       <w:r>
         <w:rPr>
           <w:rStyle w:val="CommentReference"/>
         </w:rPr>
-        <w:commentReference w:id="29"/>
+        <w:commentReference w:id="30"/>
       </w:r>
     </w:p>
     <w:p>
@@ -17413,20 +17433,20 @@
           <w:rStyle w:val="Heading3Char"/>
         </w:rPr>
       </w:pPr>
-      <w:bookmarkStart w:id="30" w:name="_Toc87559865"/>
-      <w:commentRangeStart w:id="31"/>
+      <w:bookmarkStart w:id="31" w:name="_Toc87559865"/>
+      <w:commentRangeStart w:id="32"/>
       <w:r>
         <w:rPr>
           <w:rStyle w:val="Heading3Char"/>
         </w:rPr>
         <w:t>Implementation</w:t>
       </w:r>
-      <w:commentRangeEnd w:id="31"/>
+      <w:commentRangeEnd w:id="32"/>
       <w:r>
         <w:rPr>
           <w:rStyle w:val="CommentReference"/>
         </w:rPr>
-        <w:commentReference w:id="31"/>
+        <w:commentReference w:id="32"/>
       </w:r>
     </w:p>
     <w:p>
@@ -17436,14 +17456,14 @@
           <w:color w:val="FF0000"/>
         </w:rPr>
       </w:pPr>
-      <w:commentRangeStart w:id="32"/>
+      <w:commentRangeStart w:id="33"/>
       <w:r>
         <w:rPr>
           <w:color w:val="FF0000"/>
         </w:rPr>
         <w:t>First, common interfaces for agents, and for environments, were constructed. This made it possible to proceed with the development of agents and environments in an arbitrary order. The design and implementation of environments was performed concurrently with the research and implementation of methods.</w:t>
       </w:r>
-      <w:commentRangeEnd w:id="32"/>
+      <w:commentRangeEnd w:id="33"/>
       <w:r>
         <w:rPr>
           <w:rStyle w:val="CommentReference"/>
@@ -17452,7 +17472,7 @@
           <w:kern w:val="0"/>
           <w:lang w:eastAsia="en-GB"/>
         </w:rPr>
-        <w:commentReference w:id="32"/>
+        <w:commentReference w:id="33"/>
       </w:r>
     </w:p>
     <w:p>
@@ -17471,7 +17491,13 @@
         <w:t>TensorFlow was used to handle the implementation of neural networks and automatic differentiation, and was chosen due to the developer’s personal familiarity with the library. This choice determined the language used for the rest of the project</w:t>
       </w:r>
       <w:r>
-        <w:t xml:space="preserve"> (Python)</w:t>
+        <w:t xml:space="preserve"> (Python</w:t>
+      </w:r>
+      <w:r>
+        <w:t xml:space="preserve"> 3.11.3</w:t>
+      </w:r>
+      <w:r>
+        <w:t>)</w:t>
       </w:r>
       <w:r>
         <w:t>.</w:t>
@@ -17482,28 +17508,70 @@
         <w:pStyle w:val="Body"/>
       </w:pPr>
       <w:r>
-        <w:t>Each agent class corresponds to a training algorithm. Each agent class is intended to be as generic as possible, using composition to create variation in network architecture, and input/output format. Variation in the training method is implemented using inheritance. The base classes; AbstractQAgent, AbstractPolicyAgent, and AbstractActorCriticAgent, are responsible for deciding actions, but not for training. Training logic is handled by their subclasses, each of which implements one of the targeted algorithms.</w:t>
+        <w:t>Each agent class corresponds to a training algorithm. Each agent class is intended to be as generic as possible, using composition to create variation in network architecture and input/output format. Variation in the training method is implemented using inheritance. The base classes; AbstractQAgent, AbstractPolicyAgent, and AbstractActorCriticAgent, are responsible for deciding actions, but not for training. Training logic is handled by their subclasses, each of which implements one of the targeted algorithms.</w:t>
       </w:r>
       <w:r>
         <w:t xml:space="preserve"> </w:t>
       </w:r>
       <w:r>
-        <w:t xml:space="preserve">Two classes, </w:t>
-      </w:r>
-      <w:r>
-        <w:t xml:space="preserve">named </w:t>
-      </w:r>
-      <w:r>
         <w:t>AbstractQAgent and AbstractPolicyAgent</w:t>
       </w:r>
       <w:r>
+        <w:t xml:space="preserve"> </w:t>
+      </w:r>
+      <w:r>
+        <w:t xml:space="preserve">both </w:t>
+      </w:r>
+      <w:r>
+        <w:t>handle initialisation</w:t>
+      </w:r>
+      <w:r>
+        <w:t xml:space="preserve"> of layers</w:t>
+      </w:r>
+      <w:r>
         <w:t>,</w:t>
       </w:r>
       <w:r>
-        <w:t xml:space="preserve"> handle layer initialisation, AbstractActorCriticAgent does not. This is because the Actor-Critic implementations use a single network for </w:t>
-      </w:r>
-      <w:r>
-        <w:t>both the actor and critic. The critic architecture differs between Actor-Critic and A2C, so there is no shared initialisation logic to move up to a superclass.</w:t>
+        <w:t xml:space="preserve"> </w:t>
+      </w:r>
+      <w:r>
+        <w:t xml:space="preserve">whereas </w:t>
+      </w:r>
+      <w:r>
+        <w:t xml:space="preserve">AbstractActorCriticAgent does not. </w:t>
+      </w:r>
+      <w:r>
+        <w:t>The critic architecture differs between Actor-Critic and A2C</w:t>
+      </w:r>
+      <w:r>
+        <w:t>/PPO</w:t>
+      </w:r>
+      <w:r>
+        <w:t xml:space="preserve">, </w:t>
+      </w:r>
+      <w:r>
+        <w:t xml:space="preserve">and </w:t>
+      </w:r>
+      <w:r>
+        <w:t xml:space="preserve">each </w:t>
+      </w:r>
+      <w:r>
+        <w:t>implementations use</w:t>
+      </w:r>
+      <w:r>
+        <w:t>s</w:t>
+      </w:r>
+      <w:r>
+        <w:t xml:space="preserve"> a single network for </w:t>
+      </w:r>
+      <w:r>
+        <w:t xml:space="preserve">both the actor and critic. </w:t>
+      </w:r>
+      <w:r>
+        <w:t xml:space="preserve">This means that </w:t>
+      </w:r>
+      <w:r>
+        <w:t>there is no shared initialisation logic.</w:t>
       </w:r>
     </w:p>
     <w:p>
@@ -17513,17 +17581,17 @@
       <w:r>
         <w:t xml:space="preserve">The design of the agents follows guidelines set out in </w:t>
       </w:r>
-      <w:commentRangeStart w:id="33"/>
+      <w:commentRangeStart w:id="34"/>
       <w:r>
         <w:t>the TensorFlow documentation</w:t>
       </w:r>
-      <w:commentRangeEnd w:id="33"/>
+      <w:commentRangeEnd w:id="34"/>
       <w:r>
         <w:rPr>
           <w:rStyle w:val="CommentReference"/>
           <w:rFonts w:asciiTheme="minorHAnsi" w:hAnsiTheme="minorHAnsi" w:cstheme="minorHAnsi"/>
         </w:rPr>
-        <w:commentReference w:id="33"/>
+        <w:commentReference w:id="34"/>
       </w:r>
       <w:r>
         <w:t>. Those guidelines recommend that custom models be declared as a subclass of the TensorFlow Model class, with custom training logic implemented in the fit &amp; train_step methods. Features necessary to interface with a particular environment; the number of outputs, and the structure of hidden layers, are variable and implemented using composition. There are three abstract agent classes, which are responsible for the implementation of the act function, as well as the initialisation of the neural network and its optimizer. However, these classes implement no training logic. Training logic is provided by the various subclasses, each of which implements a single algorithm.</w:t>
@@ -17741,10 +17809,9 @@
           </w:r>
           <w:r>
             <w:rPr>
-              <w:rFonts w:eastAsia="Calibri"/>
               <w:noProof/>
             </w:rPr>
-            <w:t>[3, 4]</w:t>
+            <w:t>[4, 5]</w:t>
           </w:r>
           <w:r>
             <w:fldChar w:fldCharType="end"/>
@@ -17783,19 +17850,19 @@
       <w:pPr>
         <w:pStyle w:val="Heading2"/>
       </w:pPr>
-      <w:commentRangeStart w:id="34"/>
+      <w:commentRangeStart w:id="35"/>
       <w:r>
         <w:rPr>
           <w:rStyle w:val="Heading3Char"/>
         </w:rPr>
         <w:t>Verification &amp; Validation</w:t>
       </w:r>
-      <w:commentRangeEnd w:id="34"/>
+      <w:commentRangeEnd w:id="35"/>
       <w:r>
         <w:rPr>
           <w:rStyle w:val="CommentReference"/>
         </w:rPr>
-        <w:commentReference w:id="34"/>
+        <w:commentReference w:id="35"/>
       </w:r>
     </w:p>
     <w:p>
@@ -18376,16 +18443,16 @@
       <w:r>
         <w:t xml:space="preserve"> </w:t>
       </w:r>
-      <w:commentRangeStart w:id="35"/>
+      <w:commentRangeStart w:id="36"/>
       <w:r>
         <w:t>Once all features were believed to be successfully implemented, unit tests were written, and manual integration was performed according to a formal specification.</w:t>
       </w:r>
-      <w:commentRangeEnd w:id="35"/>
+      <w:commentRangeEnd w:id="36"/>
       <w:r>
         <w:rPr>
           <w:rStyle w:val="CommentReference"/>
         </w:rPr>
-        <w:commentReference w:id="35"/>
+        <w:commentReference w:id="36"/>
       </w:r>
       <w:r>
         <w:t xml:space="preserve"> </w:t>
@@ -18421,37 +18488,37 @@
       <w:pPr>
         <w:pStyle w:val="Heading1"/>
       </w:pPr>
-      <w:commentRangeStart w:id="36"/>
+      <w:commentRangeStart w:id="37"/>
       <w:r>
         <w:t>Results</w:t>
       </w:r>
       <w:r>
         <w:t xml:space="preserve"> &amp; Evaluation</w:t>
       </w:r>
-      <w:bookmarkEnd w:id="30"/>
-      <w:commentRangeEnd w:id="36"/>
+      <w:bookmarkEnd w:id="31"/>
+      <w:commentRangeEnd w:id="37"/>
       <w:r>
         <w:rPr>
           <w:rStyle w:val="CommentReference"/>
           <w:b w:val="0"/>
         </w:rPr>
-        <w:commentReference w:id="36"/>
+        <w:commentReference w:id="37"/>
       </w:r>
     </w:p>
     <w:p>
       <w:pPr>
         <w:pStyle w:val="Heading2"/>
       </w:pPr>
-      <w:commentRangeStart w:id="37"/>
+      <w:commentRangeStart w:id="38"/>
       <w:r>
         <w:t>Evaluation Process</w:t>
       </w:r>
-      <w:commentRangeEnd w:id="37"/>
+      <w:commentRangeEnd w:id="38"/>
       <w:r>
         <w:rPr>
           <w:rStyle w:val="CommentReference"/>
         </w:rPr>
-        <w:commentReference w:id="37"/>
+        <w:commentReference w:id="38"/>
       </w:r>
     </w:p>
     <w:p>
@@ -20401,29 +20468,29 @@
       <w:pPr>
         <w:pStyle w:val="Heading2"/>
       </w:pPr>
-      <w:commentRangeStart w:id="38"/>
       <w:commentRangeStart w:id="39"/>
+      <w:commentRangeStart w:id="40"/>
       <w:r>
         <w:t>Results</w:t>
       </w:r>
       <w:r>
         <w:t xml:space="preserve"> of Evaluation</w:t>
       </w:r>
-      <w:commentRangeEnd w:id="38"/>
+      <w:commentRangeEnd w:id="39"/>
       <w:r>
         <w:rPr>
           <w:rStyle w:val="CommentReference"/>
           <w:b w:val="0"/>
         </w:rPr>
-        <w:commentReference w:id="38"/>
-      </w:r>
-      <w:commentRangeEnd w:id="39"/>
+        <w:commentReference w:id="39"/>
+      </w:r>
+      <w:commentRangeEnd w:id="40"/>
       <w:r>
         <w:rPr>
           <w:rStyle w:val="CommentReference"/>
           <w:b w:val="0"/>
         </w:rPr>
-        <w:commentReference w:id="39"/>
+        <w:commentReference w:id="40"/>
       </w:r>
     </w:p>
     <w:p>
@@ -20495,17 +20562,17 @@
       <w:pPr>
         <w:pStyle w:val="Heading2"/>
       </w:pPr>
-      <w:commentRangeStart w:id="40"/>
+      <w:commentRangeStart w:id="41"/>
       <w:r>
         <w:t>Interpreting the Results</w:t>
       </w:r>
-      <w:commentRangeEnd w:id="40"/>
+      <w:commentRangeEnd w:id="41"/>
       <w:r>
         <w:rPr>
           <w:rStyle w:val="CommentReference"/>
           <w:b w:val="0"/>
         </w:rPr>
-        <w:commentReference w:id="40"/>
+        <w:commentReference w:id="41"/>
       </w:r>
     </w:p>
     <w:p>
@@ -20636,70 +20703,103 @@
         <w:rPr>
           <w:color w:val="FF0000"/>
         </w:rPr>
-        <w:t xml:space="preserve"> well. This is a discrete </w:t>
+        <w:t xml:space="preserve"> well. This is a discrete</w:t>
       </w:r>
       <w:r>
         <w:rPr>
           <w:color w:val="FF0000"/>
         </w:rPr>
-        <w:t xml:space="preserve">&amp; fairly deterministic </w:t>
+        <w:t xml:space="preserve"> </w:t>
       </w:r>
       <w:r>
         <w:rPr>
           <w:color w:val="FF0000"/>
         </w:rPr>
-        <w:t>environment so that’s unsurprising.</w:t>
+        <w:t xml:space="preserve">environment </w:t>
+      </w:r>
+      <w:r>
+        <w:rPr>
+          <w:color w:val="FF0000"/>
+        </w:rPr>
+        <w:t xml:space="preserve">where it can’t revisit states </w:t>
+      </w:r>
+      <w:r>
+        <w:rPr>
+          <w:color w:val="FF0000"/>
+        </w:rPr>
+        <w:t>so that’s unsurprising.</w:t>
+      </w:r>
+    </w:p>
+    <w:p>
+      <w:pPr>
+        <w:rPr>
+          <w:color w:val="FF0000"/>
+        </w:rPr>
+      </w:pPr>
+      <w:r>
+        <w:rPr>
+          <w:b/>
+          <w:bCs/>
+          <w:color w:val="FF0000"/>
+        </w:rPr>
+        <w:t xml:space="preserve">Maze. </w:t>
+      </w:r>
+      <w:r>
+        <w:rPr>
+          <w:color w:val="FF0000"/>
+        </w:rPr>
+        <w:t>DQN will prob suck because it can control the state distribution.</w:t>
       </w:r>
     </w:p>
     <w:p>
       <w:pPr>
         <w:pStyle w:val="Heading2"/>
       </w:pPr>
-      <w:commentRangeStart w:id="41"/>
+      <w:commentRangeStart w:id="42"/>
       <w:r>
         <w:t>Reflection</w:t>
       </w:r>
-      <w:commentRangeEnd w:id="41"/>
+      <w:commentRangeEnd w:id="42"/>
       <w:r>
         <w:rPr>
           <w:rStyle w:val="CommentReference"/>
           <w:b w:val="0"/>
         </w:rPr>
-        <w:commentReference w:id="41"/>
+        <w:commentReference w:id="42"/>
       </w:r>
     </w:p>
     <w:p>
       <w:pPr>
         <w:pStyle w:val="Heading2"/>
       </w:pPr>
-      <w:commentRangeStart w:id="42"/>
+      <w:commentRangeStart w:id="43"/>
       <w:r>
         <w:t>Challenges</w:t>
       </w:r>
-      <w:commentRangeEnd w:id="42"/>
+      <w:commentRangeEnd w:id="43"/>
       <w:r>
         <w:rPr>
           <w:rStyle w:val="CommentReference"/>
           <w:b w:val="0"/>
         </w:rPr>
-        <w:commentReference w:id="42"/>
+        <w:commentReference w:id="43"/>
       </w:r>
     </w:p>
     <w:p>
       <w:pPr>
         <w:pStyle w:val="Heading2"/>
       </w:pPr>
-      <w:commentRangeStart w:id="43"/>
+      <w:commentRangeStart w:id="44"/>
       <w:r>
         <w:t>Limitations</w:t>
       </w:r>
-      <w:commentRangeEnd w:id="43"/>
+      <w:commentRangeEnd w:id="44"/>
       <w:r>
         <w:rPr>
           <w:rStyle w:val="CommentReference"/>
           <w:b w:val="0"/>
         </w:rPr>
-        <w:commentReference w:id="43"/>
+        <w:commentReference w:id="44"/>
       </w:r>
     </w:p>
     <w:p>
@@ -20736,7 +20836,31 @@
         <w:rPr>
           <w:rFonts w:asciiTheme="minorHAnsi" w:hAnsiTheme="minorHAnsi" w:cstheme="minorHAnsi"/>
         </w:rPr>
-        <w:t>Poor performance (not time for optimisation).</w:t>
+        <w:t>Poor performance (</w:t>
+      </w:r>
+      <w:r>
+        <w:rPr>
+          <w:rFonts w:asciiTheme="minorHAnsi" w:hAnsiTheme="minorHAnsi" w:cstheme="minorHAnsi"/>
+        </w:rPr>
+        <w:t xml:space="preserve">no parallelism, </w:t>
+      </w:r>
+      <w:r>
+        <w:rPr>
+          <w:rFonts w:asciiTheme="minorHAnsi" w:hAnsiTheme="minorHAnsi" w:cstheme="minorHAnsi"/>
+        </w:rPr>
+        <w:t>no</w:t>
+      </w:r>
+      <w:r>
+        <w:rPr>
+          <w:rFonts w:asciiTheme="minorHAnsi" w:hAnsiTheme="minorHAnsi" w:cstheme="minorHAnsi"/>
+        </w:rPr>
+        <w:t xml:space="preserve"> </w:t>
+      </w:r>
+      <w:r>
+        <w:rPr>
+          <w:rFonts w:asciiTheme="minorHAnsi" w:hAnsiTheme="minorHAnsi" w:cstheme="minorHAnsi"/>
+        </w:rPr>
+        <w:t>time for optimisation).</w:t>
       </w:r>
     </w:p>
     <w:p>
@@ -20793,17 +20917,17 @@
       <w:pPr>
         <w:pStyle w:val="Heading2"/>
       </w:pPr>
-      <w:commentRangeStart w:id="44"/>
+      <w:commentRangeStart w:id="45"/>
       <w:r>
         <w:t>Future Work</w:t>
       </w:r>
-      <w:commentRangeEnd w:id="44"/>
+      <w:commentRangeEnd w:id="45"/>
       <w:r>
         <w:rPr>
           <w:rStyle w:val="CommentReference"/>
           <w:b w:val="0"/>
         </w:rPr>
-        <w:commentReference w:id="44"/>
+        <w:commentReference w:id="45"/>
       </w:r>
     </w:p>
     <w:p>
@@ -20836,17 +20960,17 @@
       <w:pPr>
         <w:pStyle w:val="Heading1"/>
       </w:pPr>
-      <w:commentRangeStart w:id="45"/>
+      <w:commentRangeStart w:id="46"/>
       <w:r>
         <w:t>Conclusion</w:t>
       </w:r>
-      <w:commentRangeEnd w:id="45"/>
+      <w:commentRangeEnd w:id="46"/>
       <w:r>
         <w:rPr>
           <w:rStyle w:val="CommentReference"/>
           <w:b w:val="0"/>
         </w:rPr>
-        <w:commentReference w:id="45"/>
+        <w:commentReference w:id="46"/>
       </w:r>
     </w:p>
     <w:p>
@@ -20966,7 +21090,7 @@
               </w:tblGrid>
               <w:tr>
                 <w:trPr>
-                  <w:divId w:val="426462458"/>
+                  <w:divId w:val="695544688"/>
                   <w:tblCellSpacing w:w="15" w:type="dxa"/>
                 </w:trPr>
                 <w:tc>
@@ -21014,7 +21138,7 @@
               </w:tr>
               <w:tr>
                 <w:trPr>
-                  <w:divId w:val="426462458"/>
+                  <w:divId w:val="695544688"/>
                   <w:tblCellSpacing w:w="15" w:type="dxa"/>
                 </w:trPr>
                 <w:tc>
@@ -21074,7 +21198,7 @@
               </w:tr>
               <w:tr>
                 <w:trPr>
-                  <w:divId w:val="426462458"/>
+                  <w:divId w:val="695544688"/>
                   <w:tblCellSpacing w:w="15" w:type="dxa"/>
                 </w:trPr>
                 <w:tc>
@@ -21094,6 +21218,66 @@
                         <w:noProof/>
                       </w:rPr>
                       <w:t xml:space="preserve">[3] </w:t>
+                    </w:r>
+                  </w:p>
+                </w:tc>
+                <w:tc>
+                  <w:tcPr>
+                    <w:tcW w:w="0" w:type="auto"/>
+                    <w:hideMark/>
+                  </w:tcPr>
+                  <w:p>
+                    <w:pPr>
+                      <w:pStyle w:val="Bibliography"/>
+                      <w:rPr>
+                        <w:noProof/>
+                      </w:rPr>
+                    </w:pPr>
+                    <w:r>
+                      <w:rPr>
+                        <w:noProof/>
+                      </w:rPr>
+                      <w:t xml:space="preserve">R. J. Williams and J. Peng, “Function Optimization Using Connectionist Reinforcement Learning Algorithms,” </w:t>
+                    </w:r>
+                    <w:r>
+                      <w:rPr>
+                        <w:i/>
+                        <w:iCs/>
+                        <w:noProof/>
+                      </w:rPr>
+                      <w:t xml:space="preserve">Connection Science, </w:t>
+                    </w:r>
+                    <w:r>
+                      <w:rPr>
+                        <w:noProof/>
+                      </w:rPr>
+                      <w:t xml:space="preserve">no. 3, pp. 241-268, 1991. </w:t>
+                    </w:r>
+                  </w:p>
+                </w:tc>
+              </w:tr>
+              <w:tr>
+                <w:trPr>
+                  <w:divId w:val="695544688"/>
+                  <w:tblCellSpacing w:w="15" w:type="dxa"/>
+                </w:trPr>
+                <w:tc>
+                  <w:tcPr>
+                    <w:tcW w:w="50" w:type="pct"/>
+                    <w:hideMark/>
+                  </w:tcPr>
+                  <w:p>
+                    <w:pPr>
+                      <w:pStyle w:val="Bibliography"/>
+                      <w:rPr>
+                        <w:noProof/>
+                      </w:rPr>
+                    </w:pPr>
+                    <w:r>
+                      <w:rPr>
+                        <w:noProof/>
+                      </w:rPr>
+                      <w:t xml:space="preserve">[4] </w:t>
                     </w:r>
                   </w:p>
                 </w:tc>
@@ -21134,7 +21318,7 @@
               </w:tr>
               <w:tr>
                 <w:trPr>
-                  <w:divId w:val="426462458"/>
+                  <w:divId w:val="695544688"/>
                   <w:tblCellSpacing w:w="15" w:type="dxa"/>
                 </w:trPr>
                 <w:tc>
@@ -21153,7 +21337,7 @@
                       <w:rPr>
                         <w:noProof/>
                       </w:rPr>
-                      <w:t xml:space="preserve">[4] </w:t>
+                      <w:t xml:space="preserve">[5] </w:t>
                     </w:r>
                   </w:p>
                 </w:tc>
@@ -21173,7 +21357,7 @@
                       <w:rPr>
                         <w:noProof/>
                       </w:rPr>
-                      <w:t xml:space="preserve">R. J. Williams and J. Peng, “Function Optimization Using Connectionist Reinforcement Learning Algorithms,” </w:t>
+                      <w:t xml:space="preserve">V. Konda and J. Tsitsiklis, “Actor-Critic Algorithms,” </w:t>
                     </w:r>
                     <w:r>
                       <w:rPr>
@@ -21181,20 +21365,20 @@
                         <w:iCs/>
                         <w:noProof/>
                       </w:rPr>
-                      <w:t xml:space="preserve">Connection Science, </w:t>
+                      <w:t xml:space="preserve">Advances in neural information processing systems, </w:t>
                     </w:r>
                     <w:r>
                       <w:rPr>
                         <w:noProof/>
                       </w:rPr>
-                      <w:t xml:space="preserve">no. 3, pp. 241-268, 1991. </w:t>
+                      <w:t xml:space="preserve">vol. 12, 1999. </w:t>
                     </w:r>
                   </w:p>
                 </w:tc>
               </w:tr>
               <w:tr>
                 <w:trPr>
-                  <w:divId w:val="426462458"/>
+                  <w:divId w:val="695544688"/>
                   <w:tblCellSpacing w:w="15" w:type="dxa"/>
                 </w:trPr>
                 <w:tc>
@@ -21213,7 +21397,7 @@
                       <w:rPr>
                         <w:noProof/>
                       </w:rPr>
-                      <w:t xml:space="preserve">[5] </w:t>
+                      <w:t xml:space="preserve">[6] </w:t>
                     </w:r>
                   </w:p>
                 </w:tc>
@@ -21254,7 +21438,7 @@
               </w:tr>
               <w:tr>
                 <w:trPr>
-                  <w:divId w:val="426462458"/>
+                  <w:divId w:val="695544688"/>
                   <w:tblCellSpacing w:w="15" w:type="dxa"/>
                 </w:trPr>
                 <w:tc>
@@ -21273,7 +21457,7 @@
                       <w:rPr>
                         <w:noProof/>
                       </w:rPr>
-                      <w:t xml:space="preserve">[6] </w:t>
+                      <w:t xml:space="preserve">[7] </w:t>
                     </w:r>
                   </w:p>
                 </w:tc>
@@ -21315,7 +21499,7 @@
             </w:tbl>
             <w:p>
               <w:pPr>
-                <w:divId w:val="426462458"/>
+                <w:divId w:val="695544688"/>
                 <w:rPr>
                   <w:rFonts w:eastAsia="Times New Roman"/>
                   <w:noProof/>
@@ -21369,17 +21553,17 @@
       <w:pPr>
         <w:pStyle w:val="AppH1"/>
       </w:pPr>
-      <w:commentRangeStart w:id="46"/>
+      <w:commentRangeStart w:id="47"/>
       <w:r>
         <w:t>Appendix</w:t>
       </w:r>
-      <w:commentRangeEnd w:id="46"/>
+      <w:commentRangeEnd w:id="47"/>
       <w:r>
         <w:rPr>
           <w:rStyle w:val="CommentReference"/>
           <w:b w:val="0"/>
         </w:rPr>
-        <w:commentReference w:id="46"/>
+        <w:commentReference w:id="47"/>
       </w:r>
     </w:p>
     <w:sectPr>
@@ -22250,7 +22434,7 @@
       </w:r>
     </w:p>
   </w:comment>
-  <w:comment w:id="29" w:author="John XYZ" w:date="2024-03-21T05:56:00Z" w:initials="JX">
+  <w:comment w:id="29" w:author="John XYZ" w:date="2024-03-22T13:11:00Z" w:initials="JX">
     <w:p>
       <w:pPr>
         <w:pStyle w:val="CommentText"/>
@@ -22264,11 +22448,11 @@
         <w:annotationRef/>
       </w:r>
       <w:r>
-        <w:t>Should probably go into more detail.</w:t>
+        <w:t>If it isn’t included in the percept, it is now.</w:t>
       </w:r>
     </w:p>
   </w:comment>
-  <w:comment w:id="31" w:author="John XYZ" w:date="2024-02-26T17:02:00Z" w:initials="JX">
+  <w:comment w:id="30" w:author="John XYZ" w:date="2024-03-21T05:56:00Z" w:initials="JX">
     <w:p>
       <w:pPr>
         <w:pStyle w:val="CommentText"/>
@@ -22282,11 +22466,11 @@
         <w:annotationRef/>
       </w:r>
       <w:r>
-        <w:t>“Provide implementation details: language used, architecture (e.g. server and client, or hub and spoke). Explain how you secured personal details.”</w:t>
+        <w:t>Should probably go into more detail.</w:t>
       </w:r>
     </w:p>
   </w:comment>
-  <w:comment w:id="32" w:author="John XYZ" w:date="2024-03-21T07:49:00Z" w:initials="JX">
+  <w:comment w:id="32" w:author="John XYZ" w:date="2024-02-26T17:02:00Z" w:initials="JX">
     <w:p>
       <w:pPr>
         <w:pStyle w:val="CommentText"/>
@@ -22300,11 +22484,29 @@
         <w:annotationRef/>
       </w:r>
       <w:r>
+        <w:t>“Provide implementation details: language used, architecture (e.g. server and client, or hub and spoke). Explain how you secured personal details.”</w:t>
+      </w:r>
+    </w:p>
+  </w:comment>
+  <w:comment w:id="33" w:author="John XYZ" w:date="2024-03-21T07:49:00Z" w:initials="JX">
+    <w:p>
+      <w:pPr>
+        <w:pStyle w:val="CommentText"/>
+        <w:ind w:left="0" w:firstLine="0"/>
+        <w:jc w:val="left"/>
+      </w:pPr>
+      <w:r>
+        <w:rPr>
+          <w:rStyle w:val="CommentReference"/>
+        </w:rPr>
+        <w:annotationRef/>
+      </w:r>
+      <w:r>
         <w:t>This was pulled from another section, should go in here somewhere, maybe process commentary?</w:t>
       </w:r>
     </w:p>
   </w:comment>
-  <w:comment w:id="33" w:author="John XYZ" w:date="2024-03-05T00:56:00Z" w:initials="JX">
+  <w:comment w:id="34" w:author="John XYZ" w:date="2024-03-05T00:56:00Z" w:initials="JX">
     <w:p>
       <w:pPr>
         <w:pStyle w:val="CommentText"/>
@@ -22327,7 +22529,7 @@
       </w:hyperlink>
     </w:p>
   </w:comment>
-  <w:comment w:id="34" w:author="John XYZ" w:date="2024-02-26T17:02:00Z" w:initials="JX">
+  <w:comment w:id="35" w:author="John XYZ" w:date="2024-02-26T17:02:00Z" w:initials="JX">
     <w:p>
       <w:pPr>
         <w:pStyle w:val="CommentText"/>
@@ -22355,7 +22557,7 @@
       </w:r>
     </w:p>
   </w:comment>
-  <w:comment w:id="35" w:author="John XYZ" w:date="2024-03-20T20:50:00Z" w:initials="JX">
+  <w:comment w:id="36" w:author="John XYZ" w:date="2024-03-20T20:50:00Z" w:initials="JX">
     <w:p>
       <w:pPr>
         <w:pStyle w:val="CommentText"/>
@@ -22373,7 +22575,7 @@
       </w:r>
     </w:p>
   </w:comment>
-  <w:comment w:id="36" w:author="John XYZ" w:date="2024-02-26T17:03:00Z" w:initials="JX">
+  <w:comment w:id="37" w:author="John XYZ" w:date="2024-02-26T17:03:00Z" w:initials="JX">
     <w:p>
       <w:pPr>
         <w:pStyle w:val="CommentText"/>
@@ -22391,7 +22593,7 @@
       </w:r>
     </w:p>
   </w:comment>
-  <w:comment w:id="37" w:author="John XYZ" w:date="2024-02-26T17:03:00Z" w:initials="JX">
+  <w:comment w:id="38" w:author="John XYZ" w:date="2024-02-26T17:03:00Z" w:initials="JX">
     <w:p>
       <w:pPr>
         <w:pStyle w:val="CommentText"/>
@@ -22429,7 +22631,7 @@
       </w:r>
     </w:p>
   </w:comment>
-  <w:comment w:id="38" w:author="John XYZ" w:date="2024-02-26T17:03:00Z" w:initials="JX">
+  <w:comment w:id="39" w:author="John XYZ" w:date="2024-02-26T17:03:00Z" w:initials="JX">
     <w:p>
       <w:pPr>
         <w:pStyle w:val="CommentText"/>
@@ -22447,7 +22649,7 @@
       </w:r>
     </w:p>
   </w:comment>
-  <w:comment w:id="39" w:author="John XYZ" w:date="2024-03-20T21:55:00Z" w:initials="JX">
+  <w:comment w:id="40" w:author="John XYZ" w:date="2024-03-20T21:55:00Z" w:initials="JX">
     <w:p>
       <w:pPr>
         <w:pStyle w:val="CommentText"/>
@@ -22476,7 +22678,7 @@
       </w:r>
     </w:p>
   </w:comment>
-  <w:comment w:id="40" w:author="John XYZ" w:date="2024-02-26T18:06:00Z" w:initials="JX">
+  <w:comment w:id="41" w:author="John XYZ" w:date="2024-02-26T18:06:00Z" w:initials="JX">
     <w:p>
       <w:pPr>
         <w:pStyle w:val="CommentText"/>
@@ -22504,7 +22706,7 @@
       </w:r>
     </w:p>
   </w:comment>
-  <w:comment w:id="41" w:author="John XYZ" w:date="2024-02-26T18:06:00Z" w:initials="JX">
+  <w:comment w:id="42" w:author="John XYZ" w:date="2024-02-26T18:06:00Z" w:initials="JX">
     <w:p>
       <w:pPr>
         <w:pStyle w:val="CommentText"/>
@@ -22522,7 +22724,7 @@
       </w:r>
     </w:p>
   </w:comment>
-  <w:comment w:id="42" w:author="John XYZ" w:date="2024-02-26T18:07:00Z" w:initials="JX">
+  <w:comment w:id="43" w:author="John XYZ" w:date="2024-02-26T18:07:00Z" w:initials="JX">
     <w:p>
       <w:pPr>
         <w:pStyle w:val="CommentText"/>
@@ -22540,7 +22742,7 @@
       </w:r>
     </w:p>
   </w:comment>
-  <w:comment w:id="43" w:author="John XYZ" w:date="2024-02-26T18:07:00Z" w:initials="JX">
+  <w:comment w:id="44" w:author="John XYZ" w:date="2024-02-26T18:07:00Z" w:initials="JX">
     <w:p>
       <w:pPr>
         <w:pStyle w:val="CommentText"/>
@@ -22558,7 +22760,7 @@
       </w:r>
     </w:p>
   </w:comment>
-  <w:comment w:id="44" w:author="John XYZ" w:date="2024-02-26T18:07:00Z" w:initials="JX">
+  <w:comment w:id="45" w:author="John XYZ" w:date="2024-02-26T18:07:00Z" w:initials="JX">
     <w:p>
       <w:pPr>
         <w:pStyle w:val="CommentText"/>
@@ -22576,7 +22778,7 @@
       </w:r>
     </w:p>
   </w:comment>
-  <w:comment w:id="45" w:author="John XYZ" w:date="2024-02-26T17:10:00Z" w:initials="JX">
+  <w:comment w:id="46" w:author="John XYZ" w:date="2024-02-26T17:10:00Z" w:initials="JX">
     <w:p>
       <w:pPr>
         <w:pStyle w:val="CommentText"/>
@@ -22604,7 +22806,7 @@
       </w:r>
     </w:p>
   </w:comment>
-  <w:comment w:id="46" w:author="John XYZ" w:date="2024-03-21T06:37:00Z" w:initials="JX">
+  <w:comment w:id="47" w:author="John XYZ" w:date="2024-03-21T06:37:00Z" w:initials="JX">
     <w:p>
       <w:pPr>
         <w:pStyle w:val="CommentText"/>
@@ -22663,6 +22865,7 @@
   <w15:commentEx w15:paraId="67993B91" w15:done="0"/>
   <w15:commentEx w15:paraId="42B644B1" w15:done="0"/>
   <w15:commentEx w15:paraId="06B4278C" w15:done="0"/>
+  <w15:commentEx w15:paraId="49E2F15B" w15:paraIdParent="06B4278C" w15:done="0"/>
   <w15:commentEx w15:paraId="0C789339" w15:done="0"/>
   <w15:commentEx w15:paraId="249968E7" w15:done="0"/>
   <w15:commentEx w15:paraId="0AD67345" w15:done="0"/>
@@ -22711,6 +22914,7 @@
   <w16cex:commentExtensible w16cex:durableId="09E05D68" w16cex:dateUtc="2024-03-08T21:08:00Z"/>
   <w16cex:commentExtensible w16cex:durableId="79BCBB94" w16cex:dateUtc="2024-02-26T17:02:00Z"/>
   <w16cex:commentExtensible w16cex:durableId="7F2F3C08" w16cex:dateUtc="2024-03-22T08:24:00Z"/>
+  <w16cex:commentExtensible w16cex:durableId="0020070F" w16cex:dateUtc="2024-03-22T13:11:00Z"/>
   <w16cex:commentExtensible w16cex:durableId="67110268" w16cex:dateUtc="2024-03-21T05:56:00Z"/>
   <w16cex:commentExtensible w16cex:durableId="59C0BD8D" w16cex:dateUtc="2024-02-26T17:02:00Z"/>
   <w16cex:commentExtensible w16cex:durableId="0117F4B6" w16cex:dateUtc="2024-03-21T07:49:00Z"/>
@@ -22759,6 +22963,7 @@
   <w16cid:commentId w16cid:paraId="67993B91" w16cid:durableId="09E05D68"/>
   <w16cid:commentId w16cid:paraId="42B644B1" w16cid:durableId="79BCBB94"/>
   <w16cid:commentId w16cid:paraId="06B4278C" w16cid:durableId="7F2F3C08"/>
+  <w16cid:commentId w16cid:paraId="49E2F15B" w16cid:durableId="0020070F"/>
   <w16cid:commentId w16cid:paraId="0C789339" w16cid:durableId="67110268"/>
   <w16cid:commentId w16cid:paraId="249968E7" w16cid:durableId="59C0BD8D"/>
   <w16cid:commentId w16cid:paraId="0AD67345" w16cid:durableId="0117F4B6"/>
@@ -23665,7 +23870,7 @@
         <w:rPr>
           <w:noProof/>
         </w:rPr>
-        <w:t>3</w:t>
+        <w:t>5</w:t>
       </w:r>
     </w:fldSimple>
     <w:r>
@@ -23676,7 +23881,7 @@
         <w:rPr>
           <w:noProof/>
         </w:rPr>
-        <w:t>Specification and Design</w:t>
+        <w:t>Results &amp; Evaluation</w:t>
       </w:r>
     </w:fldSimple>
   </w:p>
@@ -30970,7 +31175,7 @@
         </b:NameList>
       </b:Author>
     </b:Author>
-    <b:RefOrder>3</b:RefOrder>
+    <b:RefOrder>2</b:RefOrder>
   </b:Source>
   <b:Source>
     <b:Tag>Wil92</b:Tag>
@@ -31042,7 +31247,7 @@
         </b:NameList>
       </b:Author>
     </b:Author>
-    <b:RefOrder>2</b:RefOrder>
+    <b:RefOrder>3</b:RefOrder>
   </b:Source>
 </b:Sources>
 </file>
@@ -31084,7 +31289,7 @@
 </file>
 
 <file path=customXml/itemProps4.xml><?xml version="1.0" encoding="utf-8"?>
-<ds:datastoreItem xmlns:ds="http://schemas.openxmlformats.org/officeDocument/2006/customXml" ds:itemID="{42E19FF9-AFFA-4BFC-8D5D-FB6560266054}">
+<ds:datastoreItem xmlns:ds="http://schemas.openxmlformats.org/officeDocument/2006/customXml" ds:itemID="{FC016A7B-1840-4811-9D3F-D67E1BD98BF6}">
   <ds:schemaRefs>
     <ds:schemaRef ds:uri="http://schemas.openxmlformats.org/officeDocument/2006/bibliography"/>
   </ds:schemaRefs>

--- a/docs/word-dissertation.docx
+++ b/docs/word-dissertation.docx
@@ -61,7 +61,7 @@
     </w:p>
     <w:p>
       <w:pPr>
-        <w:spacing w:after="535" w:line="360" w:lineRule="auto"/>
+        <w:spacing w:after="535"/>
         <w:rPr>
           <w:rFonts w:ascii="Times New Roman" w:hAnsi="Times New Roman" w:cs="Times New Roman"/>
           <w:sz w:val="24"/>
@@ -81,7 +81,7 @@
     </w:p>
     <w:p>
       <w:pPr>
-        <w:spacing w:after="0" w:line="360" w:lineRule="auto"/>
+        <w:spacing w:after="0"/>
         <w:jc w:val="center"/>
         <w:rPr>
           <w:rFonts w:ascii="Times New Roman" w:hAnsi="Times New Roman" w:cs="Times New Roman"/>
@@ -114,7 +114,7 @@
     </w:p>
     <w:p>
       <w:pPr>
-        <w:spacing w:after="0" w:line="360" w:lineRule="auto"/>
+        <w:spacing w:after="0"/>
         <w:jc w:val="center"/>
         <w:rPr>
           <w:rFonts w:ascii="Times New Roman" w:hAnsi="Times New Roman" w:cs="Times New Roman"/>
@@ -138,7 +138,7 @@
     </w:p>
     <w:p>
       <w:pPr>
-        <w:spacing w:after="0" w:line="360" w:lineRule="auto"/>
+        <w:spacing w:after="0"/>
         <w:jc w:val="center"/>
         <w:rPr>
           <w:rFonts w:ascii="Times New Roman" w:hAnsi="Times New Roman" w:cs="Times New Roman"/>
@@ -155,7 +155,7 @@
     </w:p>
     <w:p>
       <w:pPr>
-        <w:spacing w:after="535" w:line="360" w:lineRule="auto"/>
+        <w:spacing w:after="535"/>
         <w:ind w:left="2950"/>
         <w:rPr>
           <w:rFonts w:ascii="Times New Roman" w:hAnsi="Times New Roman" w:cs="Times New Roman"/>
@@ -164,7 +164,7 @@
     </w:p>
     <w:p>
       <w:pPr>
-        <w:spacing w:after="535" w:line="360" w:lineRule="auto"/>
+        <w:spacing w:after="535"/>
         <w:jc w:val="center"/>
         <w:rPr>
           <w:rFonts w:ascii="Times New Roman" w:hAnsi="Times New Roman" w:cs="Times New Roman"/>
@@ -215,7 +215,7 @@
     </w:p>
     <w:p>
       <w:pPr>
-        <w:spacing w:after="535" w:line="360" w:lineRule="auto"/>
+        <w:spacing w:after="535"/>
         <w:rPr>
           <w:rFonts w:ascii="Times New Roman" w:hAnsi="Times New Roman" w:cs="Times New Roman"/>
         </w:rPr>
@@ -265,7 +265,7 @@
     </w:p>
     <w:p>
       <w:pPr>
-        <w:spacing w:after="535" w:line="360" w:lineRule="auto"/>
+        <w:spacing w:after="535"/>
         <w:ind w:left="2950"/>
         <w:rPr>
           <w:rFonts w:ascii="Times New Roman" w:hAnsi="Times New Roman" w:cs="Times New Roman"/>
@@ -274,7 +274,7 @@
     </w:p>
     <w:p>
       <w:pPr>
-        <w:spacing w:after="535" w:line="360" w:lineRule="auto"/>
+        <w:spacing w:after="535"/>
         <w:rPr>
           <w:rFonts w:ascii="Times New Roman" w:hAnsi="Times New Roman" w:cs="Times New Roman"/>
         </w:rPr>
@@ -288,7 +288,7 @@
     </w:p>
     <w:p>
       <w:pPr>
-        <w:spacing w:after="535" w:line="360" w:lineRule="auto"/>
+        <w:spacing w:after="535"/>
         <w:ind w:left="2950"/>
         <w:rPr>
           <w:rFonts w:ascii="Times New Roman" w:hAnsi="Times New Roman" w:cs="Times New Roman"/>
@@ -337,7 +337,7 @@
     </w:p>
     <w:p>
       <w:pPr>
-        <w:spacing w:after="3" w:line="360" w:lineRule="auto"/>
+        <w:spacing w:after="3"/>
         <w:jc w:val="center"/>
         <w:rPr>
           <w:rFonts w:ascii="Times New Roman" w:hAnsi="Times New Roman" w:cs="Times New Roman"/>
@@ -348,7 +348,7 @@
     </w:p>
     <w:p>
       <w:pPr>
-        <w:spacing w:after="3" w:line="360" w:lineRule="auto"/>
+        <w:spacing w:after="3"/>
         <w:jc w:val="center"/>
         <w:rPr>
           <w:rFonts w:ascii="Times New Roman" w:hAnsi="Times New Roman" w:cs="Times New Roman"/>
@@ -359,7 +359,7 @@
     </w:p>
     <w:p>
       <w:pPr>
-        <w:spacing w:after="3" w:line="360" w:lineRule="auto"/>
+        <w:spacing w:after="3"/>
         <w:jc w:val="center"/>
         <w:rPr>
           <w:rFonts w:ascii="Times New Roman" w:hAnsi="Times New Roman" w:cs="Times New Roman"/>
@@ -378,7 +378,7 @@
     </w:p>
     <w:p>
       <w:pPr>
-        <w:spacing w:after="397" w:line="360" w:lineRule="auto"/>
+        <w:spacing w:after="397"/>
         <w:jc w:val="center"/>
         <w:rPr>
           <w:rFonts w:ascii="Times New Roman" w:hAnsi="Times New Roman" w:cs="Times New Roman"/>
@@ -442,7 +442,6 @@
     </w:p>
     <w:p>
       <w:pPr>
-        <w:spacing w:line="360" w:lineRule="auto"/>
         <w:rPr>
           <w:rFonts w:ascii="Times New Roman" w:hAnsi="Times New Roman" w:cs="Times New Roman"/>
         </w:rPr>
@@ -495,7 +494,6 @@
         </w:p>
         <w:p>
           <w:pPr>
-            <w:spacing w:line="360" w:lineRule="auto"/>
             <w:rPr>
               <w:rFonts w:ascii="Times New Roman" w:hAnsi="Times New Roman" w:cs="Times New Roman"/>
             </w:rPr>
@@ -506,7 +504,6 @@
     <w:p>
       <w:pPr>
         <w:pStyle w:val="Ack-Body"/>
-        <w:spacing w:line="360" w:lineRule="auto"/>
         <w:rPr>
           <w:rFonts w:ascii="Times New Roman" w:hAnsi="Times New Roman" w:cs="Times New Roman"/>
         </w:rPr>
@@ -514,7 +511,6 @@
     </w:p>
     <w:p>
       <w:pPr>
-        <w:spacing w:line="360" w:lineRule="auto"/>
         <w:rPr>
           <w:rFonts w:ascii="Times New Roman" w:hAnsi="Times New Roman" w:cs="Times New Roman"/>
         </w:rPr>
@@ -734,10 +730,19 @@
         <w:t xml:space="preserve">determine </w:t>
       </w:r>
       <w:r>
-        <w:t xml:space="preserve">how effectively each method </w:t>
-      </w:r>
-      <w:r>
-        <w:t>learned</w:t>
+        <w:t xml:space="preserve">the </w:t>
+      </w:r>
+      <w:r>
+        <w:t>effective</w:t>
+      </w:r>
+      <w:r>
+        <w:t>ness</w:t>
+      </w:r>
+      <w:r>
+        <w:t xml:space="preserve">, strengths, and weaknesses of </w:t>
+      </w:r>
+      <w:r>
+        <w:t>each method</w:t>
       </w:r>
       <w:r>
         <w:t>.</w:t>
@@ -854,7 +859,6 @@
     </w:p>
     <w:p>
       <w:pPr>
-        <w:spacing w:line="360" w:lineRule="auto"/>
         <w:rPr>
           <w:rFonts w:ascii="Times New Roman" w:hAnsi="Times New Roman" w:cs="Times New Roman"/>
         </w:rPr>
@@ -922,6 +926,27 @@
       </w:r>
       <w:r>
         <w:t>reinforcement learning methods</w:t>
+      </w:r>
+      <w:r>
+        <w:t xml:space="preserve"> </w:t>
+      </w:r>
+      <w:r>
+        <w:t>relative</w:t>
+      </w:r>
+      <w:r>
+        <w:t xml:space="preserve"> </w:t>
+      </w:r>
+      <w:r>
+        <w:t xml:space="preserve">to </w:t>
+      </w:r>
+      <w:r>
+        <w:t>human</w:t>
+      </w:r>
+      <w:r>
+        <w:t xml:space="preserve"> baseline</w:t>
+      </w:r>
+      <w:r>
+        <w:t>s</w:t>
       </w:r>
       <w:r>
         <w:t>, and to compare their relative strength and weaknesses. The targeted algorithms are</w:t>
@@ -1534,71 +1559,67 @@
       <w:r>
         <w:t>.</w:t>
       </w:r>
+    </w:p>
+    <w:p>
+      <w:pPr>
+        <w:pStyle w:val="Body"/>
+      </w:pPr>
+      <w:r>
+        <w:t xml:space="preserve">Once all </w:t>
+      </w:r>
+      <w:r>
+        <w:t xml:space="preserve">the </w:t>
+      </w:r>
+      <w:r>
+        <w:t xml:space="preserve">methods </w:t>
+      </w:r>
+      <w:r>
+        <w:t>and</w:t>
+      </w:r>
+      <w:r>
+        <w:t xml:space="preserve"> environments were implemented, </w:t>
+      </w:r>
+      <w:r>
+        <w:t>the methods</w:t>
+      </w:r>
+      <w:r>
+        <w:t xml:space="preserve"> were </w:t>
+      </w:r>
+      <w:r>
+        <w:t>applied</w:t>
+      </w:r>
+      <w:r>
+        <w:t xml:space="preserve"> to the environments</w:t>
+      </w:r>
+      <w:r>
+        <w:t>,</w:t>
+      </w:r>
+      <w:r>
+        <w:t xml:space="preserve"> and </w:t>
+      </w:r>
+      <w:r>
+        <w:t xml:space="preserve">the </w:t>
+      </w:r>
+      <w:r>
+        <w:t>results</w:t>
+      </w:r>
+      <w:r>
+        <w:t xml:space="preserve"> were </w:t>
+      </w:r>
+      <w:r>
+        <w:t>gathered</w:t>
+      </w:r>
       <w:r>
         <w:t xml:space="preserve"> </w:t>
       </w:r>
       <w:r>
-        <w:t xml:space="preserve">Once all </w:t>
-      </w:r>
-      <w:r>
-        <w:t xml:space="preserve">the </w:t>
-      </w:r>
-      <w:r>
-        <w:t xml:space="preserve">methods </w:t>
-      </w:r>
-      <w:r>
         <w:t>and</w:t>
       </w:r>
       <w:r>
-        <w:t xml:space="preserve"> environments were implemented, </w:t>
-      </w:r>
-      <w:r>
-        <w:t>the methods</w:t>
-      </w:r>
-      <w:r>
-        <w:t xml:space="preserve"> were </w:t>
-      </w:r>
-      <w:r>
-        <w:t>applied</w:t>
-      </w:r>
-      <w:r>
-        <w:t xml:space="preserve"> to the environments</w:t>
-      </w:r>
-      <w:r>
-        <w:t>,</w:t>
-      </w:r>
-      <w:r>
-        <w:t xml:space="preserve"> and </w:t>
-      </w:r>
-      <w:r>
-        <w:t xml:space="preserve">the </w:t>
-      </w:r>
-      <w:r>
-        <w:t>results</w:t>
-      </w:r>
-      <w:r>
-        <w:t xml:space="preserve"> were </w:t>
-      </w:r>
-      <w:r>
-        <w:t>gathered</w:t>
-      </w:r>
-      <w:r>
-        <w:t xml:space="preserve"> </w:t>
-      </w:r>
-      <w:r>
-        <w:t>and</w:t>
-      </w:r>
-      <w:r>
         <w:t xml:space="preserve"> analysed</w:t>
       </w:r>
       <w:r>
         <w:t>.</w:t>
-      </w:r>
-      <w:r>
-        <w:rPr>
-          <w:rFonts w:ascii="Times New Roman" w:hAnsi="Times New Roman" w:cs="Times New Roman"/>
-        </w:rPr>
-        <w:br w:type="page"/>
       </w:r>
     </w:p>
     <w:p>
@@ -3381,9 +3402,6 @@
       </w:r>
       <w:r>
         <w:t>nly the actor’s output is necessary to enact the learned policy.</w:t>
-      </w:r>
-      <w:r>
-        <w:br w:type="page"/>
       </w:r>
     </w:p>
     <w:p>
@@ -9159,22 +9177,6 @@
     </w:p>
     <w:p>
       <w:pPr>
-        <w:rPr>
-          <w:rFonts w:asciiTheme="majorHAnsi" w:eastAsia="Times New Roman" w:hAnsiTheme="majorHAnsi" w:cstheme="majorHAnsi"/>
-          <w:color w:val="auto"/>
-          <w:kern w:val="2"/>
-          <w:lang w:eastAsia="en-US"/>
-        </w:rPr>
-      </w:pPr>
-      <w:r>
-        <w:rPr>
-          <w:rFonts w:eastAsia="Times New Roman"/>
-        </w:rPr>
-        <w:br w:type="page"/>
-      </w:r>
-    </w:p>
-    <w:p>
-      <w:pPr>
         <w:pStyle w:val="Heading4"/>
         <w:rPr>
           <w:rFonts w:ascii="Times New Roman" w:hAnsi="Times New Roman" w:cs="Times New Roman"/>
@@ -13163,6 +13165,7 @@
     </w:p>
     <w:p>
       <w:pPr>
+        <w:spacing w:line="259" w:lineRule="auto"/>
         <w:rPr>
           <w:rFonts w:asciiTheme="majorHAnsi" w:eastAsiaTheme="minorEastAsia" w:hAnsiTheme="majorHAnsi" w:cstheme="majorHAnsi"/>
           <w:color w:val="auto"/>
@@ -14215,9 +14218,6 @@
       </w:r>
       <w:r>
         <w:t xml:space="preserve"> reward.</w:t>
-      </w:r>
-      <w:r>
-        <w:br w:type="page"/>
       </w:r>
     </w:p>
     <w:p>
@@ -14260,15 +14260,6 @@
     </w:p>
     <w:p>
       <w:pPr>
-        <w:rPr>
-          <w:rFonts w:asciiTheme="majorHAnsi" w:hAnsiTheme="majorHAnsi" w:cstheme="majorHAnsi"/>
-          <w:color w:val="auto"/>
-          <w:kern w:val="2"/>
-          <w:lang w:eastAsia="en-US"/>
-          <w14:ligatures w14:val="standardContextual"/>
-        </w:rPr>
-      </w:pPr>
-      <w:r>
         <w:rPr>
           <w:rFonts w:asciiTheme="majorHAnsi" w:hAnsiTheme="majorHAnsi" w:cstheme="majorHAnsi"/>
           <w:b/>
@@ -14278,229 +14269,8 @@
           <w:lang w:eastAsia="en-US"/>
           <w14:ligatures w14:val="standardContextual"/>
         </w:rPr>
-        <w:t>Agents</w:t>
-      </w:r>
-      <w:r>
-        <w:rPr>
-          <w:rFonts w:asciiTheme="majorHAnsi" w:hAnsiTheme="majorHAnsi" w:cstheme="majorHAnsi"/>
-          <w:color w:val="auto"/>
-          <w:kern w:val="2"/>
-          <w:lang w:eastAsia="en-US"/>
-          <w14:ligatures w14:val="standardContextual"/>
-        </w:rPr>
-        <w:t>.</w:t>
-      </w:r>
-    </w:p>
-    <w:p>
-      <w:pPr>
-        <w:pStyle w:val="ListParagraph"/>
-        <w:numPr>
-          <w:ilvl w:val="0"/>
-          <w:numId w:val="26"/>
-        </w:numPr>
-        <w:rPr>
-          <w:rFonts w:asciiTheme="majorHAnsi" w:hAnsiTheme="majorHAnsi" w:cstheme="majorHAnsi"/>
-          <w:color w:val="auto"/>
-          <w:kern w:val="2"/>
-          <w:lang w:eastAsia="en-US"/>
-          <w14:ligatures w14:val="standardContextual"/>
-        </w:rPr>
-      </w:pPr>
-      <w:r>
-        <w:rPr>
-          <w:rFonts w:asciiTheme="majorHAnsi" w:hAnsiTheme="majorHAnsi" w:cstheme="majorHAnsi"/>
-          <w:color w:val="auto"/>
-          <w:kern w:val="2"/>
-          <w:lang w:eastAsia="en-US"/>
-          <w14:ligatures w14:val="standardContextual"/>
-        </w:rPr>
-        <w:t xml:space="preserve">User </w:t>
-      </w:r>
-      <w:r>
-        <w:rPr>
-          <w:rFonts w:asciiTheme="majorHAnsi" w:hAnsiTheme="majorHAnsi" w:cstheme="majorHAnsi"/>
-          <w:color w:val="auto"/>
-          <w:kern w:val="2"/>
-          <w:lang w:eastAsia="en-US"/>
-          <w14:ligatures w14:val="standardContextual"/>
-        </w:rPr>
-        <w:t xml:space="preserve">can </w:t>
-      </w:r>
-      <w:r>
-        <w:rPr>
-          <w:rFonts w:asciiTheme="majorHAnsi" w:hAnsiTheme="majorHAnsi" w:cstheme="majorHAnsi"/>
-          <w:color w:val="auto"/>
-          <w:kern w:val="2"/>
-          <w:lang w:eastAsia="en-US"/>
-          <w14:ligatures w14:val="standardContextual"/>
-        </w:rPr>
-        <w:t>request an action from the agent</w:t>
-      </w:r>
-      <w:r>
-        <w:rPr>
-          <w:rFonts w:asciiTheme="majorHAnsi" w:hAnsiTheme="majorHAnsi" w:cstheme="majorHAnsi"/>
-          <w:color w:val="auto"/>
-          <w:kern w:val="2"/>
-          <w:lang w:eastAsia="en-US"/>
-          <w14:ligatures w14:val="standardContextual"/>
-        </w:rPr>
-        <w:t>.</w:t>
-      </w:r>
-    </w:p>
-    <w:p>
-      <w:pPr>
-        <w:pStyle w:val="ListParagraph"/>
-        <w:numPr>
-          <w:ilvl w:val="0"/>
-          <w:numId w:val="26"/>
-        </w:numPr>
-        <w:rPr>
-          <w:rFonts w:asciiTheme="majorHAnsi" w:hAnsiTheme="majorHAnsi" w:cstheme="majorHAnsi"/>
-          <w:color w:val="auto"/>
-          <w:kern w:val="2"/>
-          <w:lang w:eastAsia="en-US"/>
-          <w14:ligatures w14:val="standardContextual"/>
-        </w:rPr>
-      </w:pPr>
-      <w:r>
-        <w:rPr>
-          <w:rFonts w:asciiTheme="majorHAnsi" w:hAnsiTheme="majorHAnsi" w:cstheme="majorHAnsi"/>
-          <w:color w:val="auto"/>
-          <w:kern w:val="2"/>
-          <w:lang w:eastAsia="en-US"/>
-          <w14:ligatures w14:val="standardContextual"/>
-        </w:rPr>
-        <w:t xml:space="preserve">User can </w:t>
-      </w:r>
-      <w:r>
-        <w:rPr>
-          <w:rFonts w:asciiTheme="majorHAnsi" w:hAnsiTheme="majorHAnsi" w:cstheme="majorHAnsi"/>
-          <w:color w:val="auto"/>
-          <w:kern w:val="2"/>
-          <w:lang w:eastAsia="en-US"/>
-          <w14:ligatures w14:val="standardContextual"/>
-        </w:rPr>
-        <w:t xml:space="preserve">train </w:t>
-      </w:r>
-      <w:r>
-        <w:rPr>
-          <w:rFonts w:asciiTheme="majorHAnsi" w:hAnsiTheme="majorHAnsi" w:cstheme="majorHAnsi"/>
-          <w:color w:val="auto"/>
-          <w:kern w:val="2"/>
-          <w:lang w:eastAsia="en-US"/>
-          <w14:ligatures w14:val="standardContextual"/>
-        </w:rPr>
-        <w:t xml:space="preserve">the </w:t>
-      </w:r>
-      <w:r>
-        <w:rPr>
-          <w:rFonts w:asciiTheme="majorHAnsi" w:hAnsiTheme="majorHAnsi" w:cstheme="majorHAnsi"/>
-          <w:color w:val="auto"/>
-          <w:kern w:val="2"/>
-          <w:lang w:eastAsia="en-US"/>
-          <w14:ligatures w14:val="standardContextual"/>
-        </w:rPr>
-        <w:t>agent</w:t>
-      </w:r>
-      <w:r>
-        <w:rPr>
-          <w:rFonts w:asciiTheme="majorHAnsi" w:hAnsiTheme="majorHAnsi" w:cstheme="majorHAnsi"/>
-          <w:color w:val="auto"/>
-          <w:kern w:val="2"/>
-          <w:lang w:eastAsia="en-US"/>
-          <w14:ligatures w14:val="standardContextual"/>
-        </w:rPr>
-        <w:t>’s</w:t>
-      </w:r>
-      <w:r>
-        <w:rPr>
-          <w:rFonts w:asciiTheme="majorHAnsi" w:hAnsiTheme="majorHAnsi" w:cstheme="majorHAnsi"/>
-          <w:color w:val="auto"/>
-          <w:kern w:val="2"/>
-          <w:lang w:eastAsia="en-US"/>
-          <w14:ligatures w14:val="standardContextual"/>
-        </w:rPr>
-        <w:t xml:space="preserve"> </w:t>
-      </w:r>
-      <w:r>
-        <w:rPr>
-          <w:rFonts w:asciiTheme="majorHAnsi" w:hAnsiTheme="majorHAnsi" w:cstheme="majorHAnsi"/>
-          <w:color w:val="auto"/>
-          <w:kern w:val="2"/>
-          <w:lang w:eastAsia="en-US"/>
-          <w14:ligatures w14:val="standardContextual"/>
-        </w:rPr>
-        <w:t>p</w:t>
-      </w:r>
-      <w:r>
-        <w:rPr>
-          <w:rFonts w:asciiTheme="majorHAnsi" w:hAnsiTheme="majorHAnsi" w:cstheme="majorHAnsi"/>
-          <w:color w:val="auto"/>
-          <w:kern w:val="2"/>
-          <w:lang w:eastAsia="en-US"/>
-          <w14:ligatures w14:val="standardContextual"/>
-        </w:rPr>
-        <w:t>olicy</w:t>
-      </w:r>
-      <w:r>
-        <w:rPr>
-          <w:rFonts w:asciiTheme="majorHAnsi" w:hAnsiTheme="majorHAnsi" w:cstheme="majorHAnsi"/>
-          <w:color w:val="auto"/>
-          <w:kern w:val="2"/>
-          <w:lang w:eastAsia="en-US"/>
-          <w14:ligatures w14:val="standardContextual"/>
-        </w:rPr>
-        <w:t>.</w:t>
-      </w:r>
-    </w:p>
-    <w:p>
-      <w:pPr>
-        <w:pStyle w:val="ListParagraph"/>
-        <w:numPr>
-          <w:ilvl w:val="0"/>
-          <w:numId w:val="26"/>
-        </w:numPr>
-        <w:rPr>
-          <w:rFonts w:asciiTheme="majorHAnsi" w:hAnsiTheme="majorHAnsi" w:cstheme="majorHAnsi"/>
-          <w:color w:val="auto"/>
-          <w:kern w:val="2"/>
-          <w:lang w:eastAsia="en-US"/>
-          <w14:ligatures w14:val="standardContextual"/>
-        </w:rPr>
-      </w:pPr>
-      <w:r>
-        <w:rPr>
-          <w:rFonts w:asciiTheme="majorHAnsi" w:hAnsiTheme="majorHAnsi" w:cstheme="majorHAnsi"/>
-          <w:color w:val="auto"/>
-          <w:kern w:val="2"/>
-          <w:lang w:eastAsia="en-US"/>
-          <w14:ligatures w14:val="standardContextual"/>
-        </w:rPr>
-        <w:t xml:space="preserve">User can evaluate </w:t>
-      </w:r>
-      <w:r>
-        <w:rPr>
-          <w:rFonts w:asciiTheme="majorHAnsi" w:hAnsiTheme="majorHAnsi" w:cstheme="majorHAnsi"/>
-          <w:color w:val="auto"/>
-          <w:kern w:val="2"/>
-          <w:lang w:eastAsia="en-US"/>
-          <w14:ligatures w14:val="standardContextual"/>
-        </w:rPr>
-        <w:t xml:space="preserve">the </w:t>
-      </w:r>
-      <w:r>
-        <w:rPr>
-          <w:rFonts w:asciiTheme="majorHAnsi" w:hAnsiTheme="majorHAnsi" w:cstheme="majorHAnsi"/>
-          <w:color w:val="auto"/>
-          <w:kern w:val="2"/>
-          <w:lang w:eastAsia="en-US"/>
-          <w14:ligatures w14:val="standardContextual"/>
-        </w:rPr>
-        <w:t>agent.</w:t>
-      </w:r>
-    </w:p>
-    <w:p>
-      <w:pPr>
+      </w:pPr>
+      <w:r>
         <w:rPr>
           <w:rFonts w:asciiTheme="majorHAnsi" w:hAnsiTheme="majorHAnsi" w:cstheme="majorHAnsi"/>
           <w:b/>
@@ -14510,7 +14280,8 @@
           <w:lang w:eastAsia="en-US"/>
           <w14:ligatures w14:val="standardContextual"/>
         </w:rPr>
-      </w:pPr>
+        <w:t>Training</w:t>
+      </w:r>
       <w:r>
         <w:rPr>
           <w:rFonts w:asciiTheme="majorHAnsi" w:hAnsiTheme="majorHAnsi" w:cstheme="majorHAnsi"/>
@@ -14521,315 +14292,8 @@
           <w:lang w:eastAsia="en-US"/>
           <w14:ligatures w14:val="standardContextual"/>
         </w:rPr>
-        <w:t>Maze Environment.</w:t>
-      </w:r>
-    </w:p>
-    <w:p>
-      <w:pPr>
-        <w:numPr>
-          <w:ilvl w:val="0"/>
-          <w:numId w:val="19"/>
-        </w:numPr>
-        <w:contextualSpacing/>
-        <w:rPr>
-          <w:rFonts w:asciiTheme="majorHAnsi" w:hAnsiTheme="majorHAnsi" w:cstheme="majorHAnsi"/>
-          <w:color w:val="auto"/>
-          <w:kern w:val="2"/>
-          <w:lang w:eastAsia="en-US"/>
-          <w14:ligatures w14:val="standardContextual"/>
-        </w:rPr>
-      </w:pPr>
-      <w:commentRangeStart w:id="23"/>
-      <w:r>
-        <w:rPr>
-          <w:rFonts w:asciiTheme="majorHAnsi" w:hAnsiTheme="majorHAnsi" w:cstheme="majorHAnsi"/>
-          <w:color w:val="auto"/>
-          <w:kern w:val="2"/>
-          <w:lang w:eastAsia="en-US"/>
-          <w14:ligatures w14:val="standardContextual"/>
-        </w:rPr>
-        <w:t>Player can take actions.</w:t>
-      </w:r>
-    </w:p>
-    <w:p>
-      <w:pPr>
-        <w:numPr>
-          <w:ilvl w:val="0"/>
-          <w:numId w:val="20"/>
-        </w:numPr>
-        <w:contextualSpacing/>
-        <w:rPr>
-          <w:rFonts w:asciiTheme="majorHAnsi" w:hAnsiTheme="majorHAnsi" w:cstheme="majorHAnsi"/>
-          <w:color w:val="auto"/>
-          <w:kern w:val="2"/>
-          <w:lang w:eastAsia="en-US"/>
-          <w14:ligatures w14:val="standardContextual"/>
-        </w:rPr>
-      </w:pPr>
-      <w:r>
-        <w:rPr>
-          <w:rFonts w:asciiTheme="majorHAnsi" w:hAnsiTheme="majorHAnsi" w:cstheme="majorHAnsi"/>
-          <w:color w:val="auto"/>
-          <w:kern w:val="2"/>
-          <w:lang w:eastAsia="en-US"/>
-          <w14:ligatures w14:val="standardContextual"/>
-        </w:rPr>
-        <w:t>Up.</w:t>
-      </w:r>
-    </w:p>
-    <w:p>
-      <w:pPr>
-        <w:numPr>
-          <w:ilvl w:val="0"/>
-          <w:numId w:val="20"/>
-        </w:numPr>
-        <w:contextualSpacing/>
-        <w:rPr>
-          <w:rFonts w:asciiTheme="majorHAnsi" w:hAnsiTheme="majorHAnsi" w:cstheme="majorHAnsi"/>
-          <w:color w:val="auto"/>
-          <w:kern w:val="2"/>
-          <w:lang w:eastAsia="en-US"/>
-          <w14:ligatures w14:val="standardContextual"/>
-        </w:rPr>
-      </w:pPr>
-      <w:r>
-        <w:rPr>
-          <w:rFonts w:asciiTheme="majorHAnsi" w:hAnsiTheme="majorHAnsi" w:cstheme="majorHAnsi"/>
-          <w:color w:val="auto"/>
-          <w:kern w:val="2"/>
-          <w:lang w:eastAsia="en-US"/>
-          <w14:ligatures w14:val="standardContextual"/>
-        </w:rPr>
-        <w:t>Down.</w:t>
-      </w:r>
-    </w:p>
-    <w:p>
-      <w:pPr>
-        <w:numPr>
-          <w:ilvl w:val="0"/>
-          <w:numId w:val="20"/>
-        </w:numPr>
-        <w:contextualSpacing/>
-        <w:rPr>
-          <w:rFonts w:asciiTheme="majorHAnsi" w:hAnsiTheme="majorHAnsi" w:cstheme="majorHAnsi"/>
-          <w:color w:val="auto"/>
-          <w:kern w:val="2"/>
-          <w:lang w:eastAsia="en-US"/>
-          <w14:ligatures w14:val="standardContextual"/>
-        </w:rPr>
-      </w:pPr>
-      <w:r>
-        <w:rPr>
-          <w:rFonts w:asciiTheme="majorHAnsi" w:hAnsiTheme="majorHAnsi" w:cstheme="majorHAnsi"/>
-          <w:color w:val="auto"/>
-          <w:kern w:val="2"/>
-          <w:lang w:eastAsia="en-US"/>
-          <w14:ligatures w14:val="standardContextual"/>
-        </w:rPr>
-        <w:t>Left.</w:t>
-      </w:r>
-    </w:p>
-    <w:p>
-      <w:pPr>
-        <w:numPr>
-          <w:ilvl w:val="0"/>
-          <w:numId w:val="20"/>
-        </w:numPr>
-        <w:contextualSpacing/>
-        <w:rPr>
-          <w:rFonts w:asciiTheme="majorHAnsi" w:hAnsiTheme="majorHAnsi" w:cstheme="majorHAnsi"/>
-          <w:color w:val="auto"/>
-          <w:kern w:val="2"/>
-          <w:lang w:eastAsia="en-US"/>
-          <w14:ligatures w14:val="standardContextual"/>
-        </w:rPr>
-      </w:pPr>
-      <w:r>
-        <w:rPr>
-          <w:rFonts w:asciiTheme="majorHAnsi" w:hAnsiTheme="majorHAnsi" w:cstheme="majorHAnsi"/>
-          <w:color w:val="auto"/>
-          <w:kern w:val="2"/>
-          <w:lang w:eastAsia="en-US"/>
-          <w14:ligatures w14:val="standardContextual"/>
-        </w:rPr>
-        <w:t>Right.</w:t>
-      </w:r>
-    </w:p>
-    <w:p>
-      <w:pPr>
-        <w:numPr>
-          <w:ilvl w:val="0"/>
-          <w:numId w:val="19"/>
-        </w:numPr>
-        <w:contextualSpacing/>
-        <w:rPr>
-          <w:rFonts w:asciiTheme="majorHAnsi" w:hAnsiTheme="majorHAnsi" w:cstheme="majorHAnsi"/>
-          <w:color w:val="auto"/>
-          <w:kern w:val="2"/>
-          <w:lang w:eastAsia="en-US"/>
-          <w14:ligatures w14:val="standardContextual"/>
-        </w:rPr>
-      </w:pPr>
-      <w:r>
-        <w:rPr>
-          <w:rFonts w:asciiTheme="majorHAnsi" w:hAnsiTheme="majorHAnsi" w:cstheme="majorHAnsi"/>
-          <w:color w:val="auto"/>
-          <w:kern w:val="2"/>
-          <w:lang w:eastAsia="en-US"/>
-          <w14:ligatures w14:val="standardContextual"/>
-        </w:rPr>
-        <w:t>User can configure environment.</w:t>
-      </w:r>
-    </w:p>
-    <w:p>
-      <w:pPr>
-        <w:numPr>
-          <w:ilvl w:val="1"/>
-          <w:numId w:val="19"/>
-        </w:numPr>
-        <w:contextualSpacing/>
-        <w:rPr>
-          <w:rFonts w:asciiTheme="majorHAnsi" w:hAnsiTheme="majorHAnsi" w:cstheme="majorHAnsi"/>
-          <w:color w:val="auto"/>
-          <w:kern w:val="2"/>
-          <w:lang w:eastAsia="en-US"/>
-          <w14:ligatures w14:val="standardContextual"/>
-        </w:rPr>
-      </w:pPr>
-      <w:r>
-        <w:rPr>
-          <w:rFonts w:asciiTheme="majorHAnsi" w:hAnsiTheme="majorHAnsi" w:cstheme="majorHAnsi"/>
-          <w:color w:val="auto"/>
-          <w:kern w:val="2"/>
-          <w:lang w:eastAsia="en-US"/>
-          <w14:ligatures w14:val="standardContextual"/>
-        </w:rPr>
-        <w:t>Initial placement of agent avatar (set, or random).</w:t>
-      </w:r>
-    </w:p>
-    <w:p>
-      <w:pPr>
-        <w:numPr>
-          <w:ilvl w:val="1"/>
-          <w:numId w:val="19"/>
-        </w:numPr>
-        <w:contextualSpacing/>
-        <w:rPr>
-          <w:rFonts w:asciiTheme="majorHAnsi" w:hAnsiTheme="majorHAnsi" w:cstheme="majorHAnsi"/>
-          <w:color w:val="auto"/>
-          <w:kern w:val="2"/>
-          <w:lang w:eastAsia="en-US"/>
-          <w14:ligatures w14:val="standardContextual"/>
-        </w:rPr>
-      </w:pPr>
-      <w:r>
-        <w:rPr>
-          <w:rFonts w:asciiTheme="majorHAnsi" w:hAnsiTheme="majorHAnsi" w:cstheme="majorHAnsi"/>
-          <w:color w:val="auto"/>
-          <w:kern w:val="2"/>
-          <w:lang w:eastAsia="en-US"/>
-          <w14:ligatures w14:val="standardContextual"/>
-        </w:rPr>
-        <w:t>Number of coins.</w:t>
-      </w:r>
-    </w:p>
-    <w:p>
-      <w:pPr>
-        <w:numPr>
-          <w:ilvl w:val="1"/>
-          <w:numId w:val="19"/>
-        </w:numPr>
-        <w:contextualSpacing/>
-        <w:rPr>
-          <w:rFonts w:asciiTheme="majorHAnsi" w:hAnsiTheme="majorHAnsi" w:cstheme="majorHAnsi"/>
-          <w:color w:val="auto"/>
-          <w:kern w:val="2"/>
-          <w:lang w:eastAsia="en-US"/>
-          <w14:ligatures w14:val="standardContextual"/>
-        </w:rPr>
-      </w:pPr>
-      <w:r>
-        <w:rPr>
-          <w:rFonts w:asciiTheme="majorHAnsi" w:hAnsiTheme="majorHAnsi" w:cstheme="majorHAnsi"/>
-          <w:color w:val="auto"/>
-          <w:kern w:val="2"/>
-          <w:lang w:eastAsia="en-US"/>
-          <w14:ligatures w14:val="standardContextual"/>
-        </w:rPr>
-        <w:t>Length of game.</w:t>
-      </w:r>
-    </w:p>
-    <w:p>
-      <w:pPr>
-        <w:numPr>
-          <w:ilvl w:val="1"/>
-          <w:numId w:val="19"/>
-        </w:numPr>
-        <w:contextualSpacing/>
-        <w:rPr>
-          <w:rFonts w:asciiTheme="majorHAnsi" w:hAnsiTheme="majorHAnsi" w:cstheme="majorHAnsi"/>
-          <w:color w:val="auto"/>
-          <w:kern w:val="2"/>
-          <w:lang w:eastAsia="en-US"/>
-          <w14:ligatures w14:val="standardContextual"/>
-        </w:rPr>
-      </w:pPr>
-      <w:r>
-        <w:rPr>
-          <w:rFonts w:asciiTheme="majorHAnsi" w:hAnsiTheme="majorHAnsi" w:cstheme="majorHAnsi"/>
-          <w:color w:val="auto"/>
-          <w:kern w:val="2"/>
-          <w:lang w:eastAsia="en-US"/>
-          <w14:ligatures w14:val="standardContextual"/>
-        </w:rPr>
-        <w:t>Enable or disable exploration reward</w:t>
-      </w:r>
-      <w:r>
-        <w:rPr>
-          <w:rFonts w:asciiTheme="majorHAnsi" w:hAnsiTheme="majorHAnsi" w:cstheme="majorHAnsi"/>
-          <w:color w:val="auto"/>
-          <w:kern w:val="2"/>
-          <w:lang w:eastAsia="en-US"/>
-          <w14:ligatures w14:val="standardContextual"/>
-        </w:rPr>
-        <w:t>.</w:t>
-      </w:r>
-    </w:p>
-    <w:p>
-      <w:pPr>
-        <w:numPr>
-          <w:ilvl w:val="0"/>
-          <w:numId w:val="19"/>
-        </w:numPr>
-        <w:contextualSpacing/>
-        <w:rPr>
-          <w:rFonts w:asciiTheme="majorHAnsi" w:hAnsiTheme="majorHAnsi" w:cstheme="majorHAnsi"/>
-          <w:b/>
-          <w:bCs/>
-          <w:color w:val="auto"/>
-        </w:rPr>
-      </w:pPr>
-      <w:r>
-        <w:rPr>
-          <w:rFonts w:asciiTheme="majorHAnsi" w:hAnsiTheme="majorHAnsi" w:cstheme="majorHAnsi"/>
-          <w:color w:val="auto"/>
-          <w:kern w:val="2"/>
-          <w:lang w:eastAsia="en-US"/>
-          <w14:ligatures w14:val="standardContextual"/>
-        </w:rPr>
-        <w:t>User can reset environment.</w:t>
-      </w:r>
-    </w:p>
-    <w:p>
-      <w:pPr>
-        <w:contextualSpacing/>
-        <w:rPr>
-          <w:rFonts w:asciiTheme="majorHAnsi" w:hAnsiTheme="majorHAnsi" w:cstheme="majorHAnsi"/>
-          <w:b/>
-          <w:bCs/>
-          <w:color w:val="auto"/>
-        </w:rPr>
-      </w:pPr>
+        <w:t xml:space="preserve"> and Evaluation</w:t>
+      </w:r>
       <w:r>
         <w:rPr>
           <w:rFonts w:asciiTheme="majorHAnsi" w:hAnsiTheme="majorHAnsi" w:cstheme="majorHAnsi"/>
@@ -14840,16 +14304,16 @@
           <w:lang w:eastAsia="en-US"/>
           <w14:ligatures w14:val="standardContextual"/>
         </w:rPr>
-        <w:t>Tag Environment.</w:t>
-      </w:r>
-    </w:p>
-    <w:p>
-      <w:pPr>
+        <w:t xml:space="preserve"> System.</w:t>
+      </w:r>
+    </w:p>
+    <w:p>
+      <w:pPr>
+        <w:pStyle w:val="ListParagraph"/>
         <w:numPr>
           <w:ilvl w:val="0"/>
-          <w:numId w:val="19"/>
+          <w:numId w:val="26"/>
         </w:numPr>
-        <w:contextualSpacing/>
         <w:rPr>
           <w:rFonts w:asciiTheme="majorHAnsi" w:hAnsiTheme="majorHAnsi" w:cstheme="majorHAnsi"/>
           <w:color w:val="auto"/>
@@ -14866,16 +14330,9 @@
           <w:lang w:eastAsia="en-US"/>
           <w14:ligatures w14:val="standardContextual"/>
         </w:rPr>
-        <w:t>Player can take actions.</w:t>
-      </w:r>
-    </w:p>
-    <w:p>
-      <w:pPr>
-        <w:numPr>
-          <w:ilvl w:val="1"/>
-          <w:numId w:val="19"/>
-        </w:numPr>
-        <w:contextualSpacing/>
+        <w:t xml:space="preserve">User can train </w:t>
+      </w:r>
+      <w:r>
         <w:rPr>
           <w:rFonts w:asciiTheme="majorHAnsi" w:hAnsiTheme="majorHAnsi" w:cstheme="majorHAnsi"/>
           <w:color w:val="auto"/>
@@ -14883,7 +14340,8 @@
           <w:lang w:eastAsia="en-US"/>
           <w14:ligatures w14:val="standardContextual"/>
         </w:rPr>
-      </w:pPr>
+        <w:t xml:space="preserve">a set of </w:t>
+      </w:r>
       <w:r>
         <w:rPr>
           <w:rFonts w:asciiTheme="majorHAnsi" w:hAnsiTheme="majorHAnsi" w:cstheme="majorHAnsi"/>
@@ -14892,16 +14350,16 @@
           <w:lang w:eastAsia="en-US"/>
           <w14:ligatures w14:val="standardContextual"/>
         </w:rPr>
-        <w:t>Turn Left.</w:t>
-      </w:r>
-    </w:p>
-    <w:p>
-      <w:pPr>
+        <w:t>agents.</w:t>
+      </w:r>
+    </w:p>
+    <w:p>
+      <w:pPr>
+        <w:pStyle w:val="ListParagraph"/>
         <w:numPr>
-          <w:ilvl w:val="1"/>
-          <w:numId w:val="19"/>
+          <w:ilvl w:val="0"/>
+          <w:numId w:val="26"/>
         </w:numPr>
-        <w:contextualSpacing/>
         <w:rPr>
           <w:rFonts w:asciiTheme="majorHAnsi" w:hAnsiTheme="majorHAnsi" w:cstheme="majorHAnsi"/>
           <w:color w:val="auto"/>
@@ -14918,16 +14376,9 @@
           <w:lang w:eastAsia="en-US"/>
           <w14:ligatures w14:val="standardContextual"/>
         </w:rPr>
-        <w:t>Continue Straight.</w:t>
-      </w:r>
-    </w:p>
-    <w:p>
-      <w:pPr>
-        <w:numPr>
-          <w:ilvl w:val="1"/>
-          <w:numId w:val="19"/>
-        </w:numPr>
-        <w:contextualSpacing/>
+        <w:t xml:space="preserve">User can </w:t>
+      </w:r>
+      <w:r>
         <w:rPr>
           <w:rFonts w:asciiTheme="majorHAnsi" w:hAnsiTheme="majorHAnsi" w:cstheme="majorHAnsi"/>
           <w:color w:val="auto"/>
@@ -14935,7 +14386,8 @@
           <w:lang w:eastAsia="en-US"/>
           <w14:ligatures w14:val="standardContextual"/>
         </w:rPr>
-      </w:pPr>
+        <w:t xml:space="preserve">save training </w:t>
+      </w:r>
       <w:r>
         <w:rPr>
           <w:rFonts w:asciiTheme="majorHAnsi" w:hAnsiTheme="majorHAnsi" w:cstheme="majorHAnsi"/>
@@ -14944,16 +14396,17 @@
           <w:lang w:eastAsia="en-US"/>
           <w14:ligatures w14:val="standardContextual"/>
         </w:rPr>
-        <w:t>Turn Right.</w:t>
-      </w:r>
-    </w:p>
-    <w:p>
-      <w:pPr>
+        <w:t>metrics.</w:t>
+      </w:r>
+    </w:p>
+    <w:p>
+      <w:pPr>
+        <w:pStyle w:val="ListParagraph"/>
         <w:numPr>
           <w:ilvl w:val="0"/>
-          <w:numId w:val="19"/>
+          <w:numId w:val="26"/>
         </w:numPr>
-        <w:contextualSpacing/>
+        <w:spacing w:line="259" w:lineRule="auto"/>
         <w:rPr>
           <w:rFonts w:asciiTheme="majorHAnsi" w:hAnsiTheme="majorHAnsi" w:cstheme="majorHAnsi"/>
           <w:color w:val="auto"/>
@@ -14970,314 +14423,11 @@
           <w:lang w:eastAsia="en-US"/>
           <w14:ligatures w14:val="standardContextual"/>
         </w:rPr>
-        <w:t>User can configure environment.</w:t>
-      </w:r>
-    </w:p>
-    <w:p>
-      <w:pPr>
-        <w:numPr>
-          <w:ilvl w:val="1"/>
-          <w:numId w:val="19"/>
-        </w:numPr>
-        <w:contextualSpacing/>
-        <w:rPr>
-          <w:rFonts w:asciiTheme="majorHAnsi" w:hAnsiTheme="majorHAnsi" w:cstheme="majorHAnsi"/>
-          <w:color w:val="auto"/>
-          <w:kern w:val="2"/>
-          <w:lang w:eastAsia="en-US"/>
-          <w14:ligatures w14:val="standardContextual"/>
-        </w:rPr>
-      </w:pPr>
-      <w:r>
-        <w:rPr>
-          <w:rFonts w:asciiTheme="majorHAnsi" w:hAnsiTheme="majorHAnsi" w:cstheme="majorHAnsi"/>
-          <w:color w:val="auto"/>
-          <w:kern w:val="2"/>
-          <w:lang w:eastAsia="en-US"/>
-          <w14:ligatures w14:val="standardContextual"/>
-        </w:rPr>
-        <w:t xml:space="preserve">Number of time steps until </w:t>
-      </w:r>
-      <w:r>
-        <w:rPr>
-          <w:rFonts w:asciiTheme="majorHAnsi" w:hAnsiTheme="majorHAnsi" w:cstheme="majorHAnsi"/>
-          <w:color w:val="auto"/>
-          <w:kern w:val="2"/>
-          <w:lang w:eastAsia="en-US"/>
-          <w14:ligatures w14:val="standardContextual"/>
-        </w:rPr>
-        <w:t>episode</w:t>
-      </w:r>
-      <w:r>
-        <w:rPr>
-          <w:rFonts w:asciiTheme="majorHAnsi" w:hAnsiTheme="majorHAnsi" w:cstheme="majorHAnsi"/>
-          <w:color w:val="auto"/>
-          <w:kern w:val="2"/>
-          <w:lang w:eastAsia="en-US"/>
-          <w14:ligatures w14:val="standardContextual"/>
-        </w:rPr>
-        <w:t xml:space="preserve"> termination.</w:t>
-      </w:r>
-    </w:p>
-    <w:p>
-      <w:pPr>
-        <w:numPr>
-          <w:ilvl w:val="1"/>
-          <w:numId w:val="19"/>
-        </w:numPr>
-        <w:contextualSpacing/>
-        <w:rPr>
-          <w:rFonts w:asciiTheme="majorHAnsi" w:hAnsiTheme="majorHAnsi" w:cstheme="majorHAnsi"/>
-          <w:color w:val="auto"/>
-          <w:kern w:val="2"/>
-          <w:lang w:eastAsia="en-US"/>
-          <w14:ligatures w14:val="standardContextual"/>
-        </w:rPr>
-      </w:pPr>
-      <w:r>
-        <w:rPr>
-          <w:rFonts w:asciiTheme="majorHAnsi" w:hAnsiTheme="majorHAnsi" w:cstheme="majorHAnsi"/>
-          <w:color w:val="auto"/>
-          <w:kern w:val="2"/>
-          <w:lang w:eastAsia="en-US"/>
-          <w14:ligatures w14:val="standardContextual"/>
-        </w:rPr>
-        <w:t>Number of seekers.</w:t>
-      </w:r>
-    </w:p>
-    <w:p>
-      <w:pPr>
-        <w:numPr>
-          <w:ilvl w:val="1"/>
-          <w:numId w:val="19"/>
-        </w:numPr>
-        <w:contextualSpacing/>
-        <w:rPr>
-          <w:rFonts w:asciiTheme="majorHAnsi" w:hAnsiTheme="majorHAnsi" w:cstheme="majorHAnsi"/>
-          <w:color w:val="auto"/>
-          <w:kern w:val="2"/>
-          <w:lang w:eastAsia="en-US"/>
-          <w14:ligatures w14:val="standardContextual"/>
-        </w:rPr>
-      </w:pPr>
-      <w:r>
-        <w:rPr>
-          <w:rFonts w:asciiTheme="majorHAnsi" w:hAnsiTheme="majorHAnsi" w:cstheme="majorHAnsi"/>
-          <w:color w:val="auto"/>
-          <w:kern w:val="2"/>
-          <w:lang w:eastAsia="en-US"/>
-          <w14:ligatures w14:val="standardContextual"/>
-        </w:rPr>
-        <w:t>Speed ratio between runner and seeker.</w:t>
-      </w:r>
-    </w:p>
-    <w:p>
-      <w:pPr>
-        <w:numPr>
-          <w:ilvl w:val="1"/>
-          <w:numId w:val="19"/>
-        </w:numPr>
-        <w:contextualSpacing/>
-        <w:rPr>
-          <w:rFonts w:asciiTheme="majorHAnsi" w:hAnsiTheme="majorHAnsi" w:cstheme="majorHAnsi"/>
-          <w:color w:val="auto"/>
-          <w:kern w:val="2"/>
-          <w:lang w:eastAsia="en-US"/>
-          <w14:ligatures w14:val="standardContextual"/>
-        </w:rPr>
-      </w:pPr>
-      <w:r>
-        <w:rPr>
-          <w:rFonts w:asciiTheme="majorHAnsi" w:hAnsiTheme="majorHAnsi" w:cstheme="majorHAnsi"/>
-          <w:color w:val="auto"/>
-          <w:kern w:val="2"/>
-          <w:lang w:eastAsia="en-US"/>
-          <w14:ligatures w14:val="standardContextual"/>
-        </w:rPr>
-        <w:t xml:space="preserve">Maximum </w:t>
-      </w:r>
-      <w:r>
-        <w:rPr>
-          <w:rFonts w:asciiTheme="majorHAnsi" w:hAnsiTheme="majorHAnsi" w:cstheme="majorHAnsi"/>
-          <w:color w:val="auto"/>
-          <w:kern w:val="2"/>
-          <w:lang w:eastAsia="en-US"/>
-          <w14:ligatures w14:val="standardContextual"/>
-        </w:rPr>
-        <w:t>deflection of seeker spawn angle from directly behind runner.</w:t>
-      </w:r>
-    </w:p>
-    <w:p>
-      <w:pPr>
-        <w:numPr>
-          <w:ilvl w:val="1"/>
-          <w:numId w:val="19"/>
-        </w:numPr>
-        <w:contextualSpacing/>
-        <w:rPr>
-          <w:rFonts w:asciiTheme="majorHAnsi" w:hAnsiTheme="majorHAnsi" w:cstheme="majorHAnsi"/>
-          <w:color w:val="auto"/>
-          <w:kern w:val="2"/>
-          <w:lang w:eastAsia="en-US"/>
-          <w14:ligatures w14:val="standardContextual"/>
-        </w:rPr>
-      </w:pPr>
-      <w:r>
-        <w:rPr>
-          <w:rFonts w:asciiTheme="majorHAnsi" w:hAnsiTheme="majorHAnsi" w:cstheme="majorHAnsi"/>
-          <w:color w:val="auto"/>
-          <w:kern w:val="2"/>
-          <w:lang w:eastAsia="en-US"/>
-          <w14:ligatures w14:val="standardContextual"/>
-        </w:rPr>
-        <w:t>Min d</w:t>
-      </w:r>
-      <w:r>
-        <w:rPr>
-          <w:rFonts w:asciiTheme="majorHAnsi" w:hAnsiTheme="majorHAnsi" w:cstheme="majorHAnsi"/>
-          <w:color w:val="auto"/>
-          <w:kern w:val="2"/>
-          <w:lang w:eastAsia="en-US"/>
-          <w14:ligatures w14:val="standardContextual"/>
-        </w:rPr>
-        <w:t xml:space="preserve">istance seekers </w:t>
-      </w:r>
-      <w:r>
-        <w:rPr>
-          <w:rFonts w:asciiTheme="majorHAnsi" w:hAnsiTheme="majorHAnsi" w:cstheme="majorHAnsi"/>
-          <w:color w:val="auto"/>
-          <w:kern w:val="2"/>
-          <w:lang w:eastAsia="en-US"/>
-          <w14:ligatures w14:val="standardContextual"/>
-        </w:rPr>
-        <w:t xml:space="preserve">can </w:t>
-      </w:r>
-      <w:r>
-        <w:rPr>
-          <w:rFonts w:asciiTheme="majorHAnsi" w:hAnsiTheme="majorHAnsi" w:cstheme="majorHAnsi"/>
-          <w:color w:val="auto"/>
-          <w:kern w:val="2"/>
-          <w:lang w:eastAsia="en-US"/>
-          <w14:ligatures w14:val="standardContextual"/>
-        </w:rPr>
-        <w:t>spawn from runner.</w:t>
-      </w:r>
-    </w:p>
-    <w:p>
-      <w:pPr>
-        <w:numPr>
-          <w:ilvl w:val="1"/>
-          <w:numId w:val="19"/>
-        </w:numPr>
-        <w:contextualSpacing/>
-        <w:rPr>
-          <w:rFonts w:asciiTheme="majorHAnsi" w:hAnsiTheme="majorHAnsi" w:cstheme="majorHAnsi"/>
-          <w:color w:val="auto"/>
-          <w:kern w:val="2"/>
-          <w:lang w:eastAsia="en-US"/>
-          <w14:ligatures w14:val="standardContextual"/>
-        </w:rPr>
-      </w:pPr>
-      <w:r>
-        <w:rPr>
-          <w:rFonts w:asciiTheme="majorHAnsi" w:hAnsiTheme="majorHAnsi" w:cstheme="majorHAnsi"/>
-          <w:color w:val="auto"/>
-          <w:kern w:val="2"/>
-          <w:lang w:eastAsia="en-US"/>
-          <w14:ligatures w14:val="standardContextual"/>
-        </w:rPr>
-        <w:t xml:space="preserve">Max distance seekers </w:t>
-      </w:r>
-      <w:r>
-        <w:rPr>
-          <w:rFonts w:asciiTheme="majorHAnsi" w:hAnsiTheme="majorHAnsi" w:cstheme="majorHAnsi"/>
-          <w:color w:val="auto"/>
-          <w:kern w:val="2"/>
-          <w:lang w:eastAsia="en-US"/>
-          <w14:ligatures w14:val="standardContextual"/>
-        </w:rPr>
-        <w:t xml:space="preserve">can </w:t>
-      </w:r>
-      <w:r>
-        <w:rPr>
-          <w:rFonts w:asciiTheme="majorHAnsi" w:hAnsiTheme="majorHAnsi" w:cstheme="majorHAnsi"/>
-          <w:color w:val="auto"/>
-          <w:kern w:val="2"/>
-          <w:lang w:eastAsia="en-US"/>
-          <w14:ligatures w14:val="standardContextual"/>
-        </w:rPr>
-        <w:t>spawn from runner.</w:t>
-      </w:r>
-    </w:p>
-    <w:p>
-      <w:pPr>
-        <w:numPr>
-          <w:ilvl w:val="1"/>
-          <w:numId w:val="19"/>
-        </w:numPr>
-        <w:contextualSpacing/>
-        <w:rPr>
-          <w:rFonts w:asciiTheme="majorHAnsi" w:hAnsiTheme="majorHAnsi" w:cstheme="majorHAnsi"/>
-          <w:color w:val="auto"/>
-          <w:kern w:val="2"/>
-          <w:lang w:eastAsia="en-US"/>
-          <w14:ligatures w14:val="standardContextual"/>
-        </w:rPr>
-      </w:pPr>
-      <w:r>
-        <w:rPr>
-          <w:rFonts w:asciiTheme="majorHAnsi" w:hAnsiTheme="majorHAnsi" w:cstheme="majorHAnsi"/>
-          <w:color w:val="auto"/>
-          <w:kern w:val="2"/>
-          <w:lang w:eastAsia="en-US"/>
-          <w14:ligatures w14:val="standardContextual"/>
-        </w:rPr>
-        <w:t>Height of arena.</w:t>
-      </w:r>
-    </w:p>
-    <w:p>
-      <w:pPr>
-        <w:numPr>
-          <w:ilvl w:val="1"/>
-          <w:numId w:val="19"/>
-        </w:numPr>
-        <w:contextualSpacing/>
-        <w:rPr>
-          <w:rFonts w:asciiTheme="majorHAnsi" w:hAnsiTheme="majorHAnsi" w:cstheme="majorHAnsi"/>
-          <w:color w:val="auto"/>
-          <w:kern w:val="2"/>
-          <w:lang w:eastAsia="en-US"/>
-          <w14:ligatures w14:val="standardContextual"/>
-        </w:rPr>
-      </w:pPr>
-      <w:r>
-        <w:rPr>
-          <w:rFonts w:asciiTheme="majorHAnsi" w:hAnsiTheme="majorHAnsi" w:cstheme="majorHAnsi"/>
-          <w:color w:val="auto"/>
-          <w:kern w:val="2"/>
-          <w:lang w:eastAsia="en-US"/>
-          <w14:ligatures w14:val="standardContextual"/>
-        </w:rPr>
-        <w:t>Width of arena</w:t>
-      </w:r>
-      <w:r>
-        <w:rPr>
-          <w:rFonts w:asciiTheme="majorHAnsi" w:hAnsiTheme="majorHAnsi" w:cstheme="majorHAnsi"/>
-          <w:color w:val="auto"/>
-          <w:kern w:val="2"/>
-          <w:lang w:eastAsia="en-US"/>
-          <w14:ligatures w14:val="standardContextual"/>
-        </w:rPr>
-        <w:t>.</w:t>
-      </w:r>
-    </w:p>
-    <w:p>
-      <w:pPr>
-        <w:numPr>
-          <w:ilvl w:val="0"/>
-          <w:numId w:val="22"/>
-        </w:numPr>
-        <w:contextualSpacing/>
+        <w:t>User can graph training metrics.</w:t>
+      </w:r>
+    </w:p>
+    <w:p>
+      <w:pPr>
         <w:rPr>
           <w:rFonts w:asciiTheme="majorHAnsi" w:hAnsiTheme="majorHAnsi" w:cstheme="majorHAnsi"/>
           <w:b/>
@@ -15291,16 +14441,16 @@
       <w:r>
         <w:rPr>
           <w:rFonts w:asciiTheme="majorHAnsi" w:hAnsiTheme="majorHAnsi" w:cstheme="majorHAnsi"/>
+          <w:b/>
+          <w:bCs/>
           <w:color w:val="auto"/>
           <w:kern w:val="2"/>
           <w:lang w:eastAsia="en-US"/>
           <w14:ligatures w14:val="standardContextual"/>
         </w:rPr>
-        <w:t>User can reset environment.</w:t>
-      </w:r>
-    </w:p>
-    <w:p>
-      <w:pPr>
+        <w:t xml:space="preserve">Reinforcement Learning </w:t>
+      </w:r>
+      <w:r>
         <w:rPr>
           <w:rFonts w:asciiTheme="majorHAnsi" w:hAnsiTheme="majorHAnsi" w:cstheme="majorHAnsi"/>
           <w:b/>
@@ -15310,8 +14460,26 @@
           <w:lang w:eastAsia="en-US"/>
           <w14:ligatures w14:val="standardContextual"/>
         </w:rPr>
-      </w:pPr>
-      <w:r>
+        <w:t>Agents</w:t>
+      </w:r>
+      <w:r>
+        <w:rPr>
+          <w:rFonts w:asciiTheme="majorHAnsi" w:hAnsiTheme="majorHAnsi" w:cstheme="majorHAnsi"/>
+          <w:color w:val="auto"/>
+          <w:kern w:val="2"/>
+          <w:lang w:eastAsia="en-US"/>
+          <w14:ligatures w14:val="standardContextual"/>
+        </w:rPr>
+        <w:t>.</w:t>
+      </w:r>
+    </w:p>
+    <w:p>
+      <w:pPr>
+        <w:pStyle w:val="ListParagraph"/>
+        <w:numPr>
+          <w:ilvl w:val="0"/>
+          <w:numId w:val="26"/>
+        </w:numPr>
         <w:rPr>
           <w:rFonts w:asciiTheme="majorHAnsi" w:hAnsiTheme="majorHAnsi" w:cstheme="majorHAnsi"/>
           <w:b/>
@@ -15321,16 +14489,8 @@
           <w:lang w:eastAsia="en-US"/>
           <w14:ligatures w14:val="standardContextual"/>
         </w:rPr>
-        <w:t>Tic-Tac-Toe Environment.</w:t>
-      </w:r>
-    </w:p>
-    <w:p>
-      <w:pPr>
-        <w:numPr>
-          <w:ilvl w:val="0"/>
-          <w:numId w:val="19"/>
-        </w:numPr>
-        <w:contextualSpacing/>
+      </w:pPr>
+      <w:r>
         <w:rPr>
           <w:rFonts w:asciiTheme="majorHAnsi" w:hAnsiTheme="majorHAnsi" w:cstheme="majorHAnsi"/>
           <w:color w:val="auto"/>
@@ -15338,7 +14498,8 @@
           <w:lang w:eastAsia="en-US"/>
           <w14:ligatures w14:val="standardContextual"/>
         </w:rPr>
-      </w:pPr>
+        <w:t xml:space="preserve">User </w:t>
+      </w:r>
       <w:r>
         <w:rPr>
           <w:rFonts w:asciiTheme="majorHAnsi" w:hAnsiTheme="majorHAnsi" w:cstheme="majorHAnsi"/>
@@ -15347,16 +14508,9 @@
           <w:lang w:eastAsia="en-US"/>
           <w14:ligatures w14:val="standardContextual"/>
         </w:rPr>
-        <w:t>Player can take actions.</w:t>
-      </w:r>
-    </w:p>
-    <w:p>
-      <w:pPr>
-        <w:numPr>
-          <w:ilvl w:val="1"/>
-          <w:numId w:val="19"/>
-        </w:numPr>
-        <w:contextualSpacing/>
+        <w:t xml:space="preserve">can </w:t>
+      </w:r>
+      <w:r>
         <w:rPr>
           <w:rFonts w:asciiTheme="majorHAnsi" w:hAnsiTheme="majorHAnsi" w:cstheme="majorHAnsi"/>
           <w:color w:val="auto"/>
@@ -15364,7 +14518,8 @@
           <w:lang w:eastAsia="en-US"/>
           <w14:ligatures w14:val="standardContextual"/>
         </w:rPr>
-      </w:pPr>
+        <w:t>request an action from the agent</w:t>
+      </w:r>
       <w:r>
         <w:rPr>
           <w:rFonts w:asciiTheme="majorHAnsi" w:hAnsiTheme="majorHAnsi" w:cstheme="majorHAnsi"/>
@@ -15373,172 +14528,16 @@
           <w:lang w:eastAsia="en-US"/>
           <w14:ligatures w14:val="standardContextual"/>
         </w:rPr>
-        <w:t xml:space="preserve">Place Symbol (one action for each </w:t>
-      </w:r>
-      <w:r>
-        <w:rPr>
-          <w:rFonts w:asciiTheme="majorHAnsi" w:hAnsiTheme="majorHAnsi" w:cstheme="majorHAnsi"/>
-          <w:color w:val="auto"/>
-          <w:kern w:val="2"/>
-          <w:lang w:eastAsia="en-US"/>
-          <w14:ligatures w14:val="standardContextual"/>
-        </w:rPr>
-        <w:t>cell</w:t>
-      </w:r>
-      <w:r>
-        <w:rPr>
-          <w:rFonts w:asciiTheme="majorHAnsi" w:hAnsiTheme="majorHAnsi" w:cstheme="majorHAnsi"/>
-          <w:color w:val="auto"/>
-          <w:kern w:val="2"/>
-          <w:lang w:eastAsia="en-US"/>
-          <w14:ligatures w14:val="standardContextual"/>
-        </w:rPr>
-        <w:t>).</w:t>
-      </w:r>
-    </w:p>
-    <w:p>
-      <w:pPr>
+        <w:t>.</w:t>
+      </w:r>
+    </w:p>
+    <w:p>
+      <w:pPr>
+        <w:pStyle w:val="ListParagraph"/>
         <w:numPr>
           <w:ilvl w:val="0"/>
-          <w:numId w:val="19"/>
+          <w:numId w:val="26"/>
         </w:numPr>
-        <w:contextualSpacing/>
-        <w:rPr>
-          <w:rFonts w:asciiTheme="majorHAnsi" w:hAnsiTheme="majorHAnsi" w:cstheme="majorHAnsi"/>
-          <w:color w:val="auto"/>
-          <w:kern w:val="2"/>
-          <w:lang w:eastAsia="en-US"/>
-          <w14:ligatures w14:val="standardContextual"/>
-        </w:rPr>
-      </w:pPr>
-      <w:r>
-        <w:rPr>
-          <w:rFonts w:asciiTheme="majorHAnsi" w:hAnsiTheme="majorHAnsi" w:cstheme="majorHAnsi"/>
-          <w:color w:val="auto"/>
-          <w:kern w:val="2"/>
-          <w:lang w:eastAsia="en-US"/>
-          <w14:ligatures w14:val="standardContextual"/>
-        </w:rPr>
-        <w:t>User can configure environment.</w:t>
-      </w:r>
-    </w:p>
-    <w:p>
-      <w:pPr>
-        <w:numPr>
-          <w:ilvl w:val="1"/>
-          <w:numId w:val="19"/>
-        </w:numPr>
-        <w:contextualSpacing/>
-        <w:rPr>
-          <w:rFonts w:asciiTheme="majorHAnsi" w:hAnsiTheme="majorHAnsi" w:cstheme="majorHAnsi"/>
-          <w:color w:val="auto"/>
-          <w:kern w:val="2"/>
-          <w:lang w:eastAsia="en-US"/>
-          <w14:ligatures w14:val="standardContextual"/>
-        </w:rPr>
-      </w:pPr>
-      <w:r>
-        <w:rPr>
-          <w:rFonts w:asciiTheme="majorHAnsi" w:hAnsiTheme="majorHAnsi" w:cstheme="majorHAnsi"/>
-          <w:color w:val="auto"/>
-          <w:kern w:val="2"/>
-          <w:lang w:eastAsia="en-US"/>
-          <w14:ligatures w14:val="standardContextual"/>
-        </w:rPr>
-        <w:t>Dimensions of board.</w:t>
-      </w:r>
-    </w:p>
-    <w:p>
-      <w:pPr>
-        <w:numPr>
-          <w:ilvl w:val="1"/>
-          <w:numId w:val="19"/>
-        </w:numPr>
-        <w:contextualSpacing/>
-        <w:rPr>
-          <w:rFonts w:asciiTheme="majorHAnsi" w:hAnsiTheme="majorHAnsi" w:cstheme="majorHAnsi"/>
-          <w:color w:val="auto"/>
-          <w:kern w:val="2"/>
-          <w:lang w:eastAsia="en-US"/>
-          <w14:ligatures w14:val="standardContextual"/>
-        </w:rPr>
-      </w:pPr>
-      <w:r>
-        <w:rPr>
-          <w:rFonts w:asciiTheme="majorHAnsi" w:hAnsiTheme="majorHAnsi" w:cstheme="majorHAnsi"/>
-          <w:color w:val="auto"/>
-          <w:kern w:val="2"/>
-          <w:lang w:eastAsia="en-US"/>
-          <w14:ligatures w14:val="standardContextual"/>
-        </w:rPr>
-        <w:t>Opponent strategy.</w:t>
-      </w:r>
-    </w:p>
-    <w:p>
-      <w:pPr>
-        <w:numPr>
-          <w:ilvl w:val="0"/>
-          <w:numId w:val="19"/>
-        </w:numPr>
-        <w:contextualSpacing/>
-        <w:rPr>
-          <w:rFonts w:asciiTheme="majorHAnsi" w:hAnsiTheme="majorHAnsi" w:cstheme="majorHAnsi"/>
-          <w:color w:val="auto"/>
-          <w:kern w:val="2"/>
-          <w:lang w:eastAsia="en-US"/>
-          <w14:ligatures w14:val="standardContextual"/>
-        </w:rPr>
-      </w:pPr>
-      <w:r>
-        <w:rPr>
-          <w:rFonts w:asciiTheme="majorHAnsi" w:hAnsiTheme="majorHAnsi" w:cstheme="majorHAnsi"/>
-          <w:color w:val="auto"/>
-          <w:kern w:val="2"/>
-          <w:lang w:eastAsia="en-US"/>
-          <w14:ligatures w14:val="standardContextual"/>
-        </w:rPr>
-        <w:t>User can reset environment.</w:t>
-      </w:r>
-      <w:commentRangeEnd w:id="23"/>
-      <w:r>
-        <w:rPr>
-          <w:rStyle w:val="CommentReference"/>
-        </w:rPr>
-        <w:commentReference w:id="23"/>
-      </w:r>
-      <w:r>
-        <w:rPr>
-          <w:rFonts w:asciiTheme="majorHAnsi" w:hAnsiTheme="majorHAnsi" w:cstheme="majorHAnsi"/>
-          <w:color w:val="auto"/>
-          <w:kern w:val="2"/>
-          <w:lang w:eastAsia="en-US"/>
-          <w14:ligatures w14:val="standardContextual"/>
-        </w:rPr>
-        <w:br w:type="page"/>
-      </w:r>
-    </w:p>
-    <w:p>
-      <w:pPr>
-        <w:pStyle w:val="Heading3"/>
-      </w:pPr>
-      <w:commentRangeStart w:id="24"/>
-      <w:r>
-        <w:t>Non-Functional Requirements</w:t>
-      </w:r>
-      <w:commentRangeEnd w:id="24"/>
-      <w:r>
-        <w:rPr>
-          <w:rStyle w:val="CommentReference"/>
-          <w:b w:val="0"/>
-          <w:color w:val="auto"/>
-          <w:sz w:val="24"/>
-          <w:szCs w:val="24"/>
-        </w:rPr>
-        <w:commentReference w:id="24"/>
-      </w:r>
-    </w:p>
-    <w:p>
-      <w:pPr>
         <w:rPr>
           <w:rFonts w:asciiTheme="majorHAnsi" w:hAnsiTheme="majorHAnsi" w:cstheme="majorHAnsi"/>
           <w:b/>
@@ -15552,23 +14551,14 @@
       <w:r>
         <w:rPr>
           <w:rFonts w:asciiTheme="majorHAnsi" w:hAnsiTheme="majorHAnsi" w:cstheme="majorHAnsi"/>
-          <w:b/>
-          <w:bCs/>
           <w:color w:val="auto"/>
           <w:kern w:val="2"/>
           <w:lang w:eastAsia="en-US"/>
           <w14:ligatures w14:val="standardContextual"/>
         </w:rPr>
-        <w:t>Agents.</w:t>
-      </w:r>
-    </w:p>
-    <w:p>
-      <w:pPr>
-        <w:numPr>
-          <w:ilvl w:val="0"/>
-          <w:numId w:val="19"/>
-        </w:numPr>
-        <w:contextualSpacing/>
+        <w:t xml:space="preserve">User can request agent to </w:t>
+      </w:r>
+      <w:r>
         <w:rPr>
           <w:rFonts w:asciiTheme="majorHAnsi" w:hAnsiTheme="majorHAnsi" w:cstheme="majorHAnsi"/>
           <w:color w:val="auto"/>
@@ -15576,7 +14566,8 @@
           <w:lang w:eastAsia="en-US"/>
           <w14:ligatures w14:val="standardContextual"/>
         </w:rPr>
-      </w:pPr>
+        <w:t xml:space="preserve">update </w:t>
+      </w:r>
       <w:r>
         <w:rPr>
           <w:rFonts w:asciiTheme="majorHAnsi" w:hAnsiTheme="majorHAnsi" w:cstheme="majorHAnsi"/>
@@ -15585,16 +14576,9 @@
           <w:lang w:eastAsia="en-US"/>
           <w14:ligatures w14:val="standardContextual"/>
         </w:rPr>
-        <w:t>Training must be replicable.</w:t>
-      </w:r>
-    </w:p>
-    <w:p>
-      <w:pPr>
-        <w:numPr>
-          <w:ilvl w:val="0"/>
-          <w:numId w:val="19"/>
-        </w:numPr>
-        <w:contextualSpacing/>
+        <w:t xml:space="preserve">its </w:t>
+      </w:r>
+      <w:r>
         <w:rPr>
           <w:rFonts w:asciiTheme="majorHAnsi" w:hAnsiTheme="majorHAnsi" w:cstheme="majorHAnsi"/>
           <w:color w:val="auto"/>
@@ -15602,36 +14586,7 @@
           <w:lang w:eastAsia="en-US"/>
           <w14:ligatures w14:val="standardContextual"/>
         </w:rPr>
-      </w:pPr>
-      <w:r>
-        <w:rPr>
-          <w:rFonts w:asciiTheme="majorHAnsi" w:hAnsiTheme="majorHAnsi" w:cstheme="majorHAnsi"/>
-          <w:color w:val="auto"/>
-          <w:kern w:val="2"/>
-          <w:lang w:eastAsia="en-US"/>
-          <w14:ligatures w14:val="standardContextual"/>
-        </w:rPr>
-        <w:t xml:space="preserve">Each agent should be able to improve its expected reward for an environment, given sufficient </w:t>
-      </w:r>
-      <w:r>
-        <w:rPr>
-          <w:rFonts w:asciiTheme="majorHAnsi" w:hAnsiTheme="majorHAnsi" w:cstheme="majorHAnsi"/>
-          <w:color w:val="auto"/>
-          <w:kern w:val="2"/>
-          <w:lang w:eastAsia="en-US"/>
-          <w14:ligatures w14:val="standardContextual"/>
-        </w:rPr>
-        <w:t xml:space="preserve">training </w:t>
-      </w:r>
-      <w:r>
-        <w:rPr>
-          <w:rFonts w:asciiTheme="majorHAnsi" w:hAnsiTheme="majorHAnsi" w:cstheme="majorHAnsi"/>
-          <w:color w:val="auto"/>
-          <w:kern w:val="2"/>
-          <w:lang w:eastAsia="en-US"/>
-          <w14:ligatures w14:val="standardContextual"/>
-        </w:rPr>
-        <w:t>experience.</w:t>
+        <w:t>policy.</w:t>
       </w:r>
     </w:p>
     <w:p>
@@ -15656,7 +14611,7 @@
           <w:lang w:eastAsia="en-US"/>
           <w14:ligatures w14:val="standardContextual"/>
         </w:rPr>
-        <w:t>Environments.</w:t>
+        <w:t>Maze Environment.</w:t>
       </w:r>
     </w:p>
     <w:p>
@@ -15665,6 +14620,7 @@
           <w:ilvl w:val="0"/>
           <w:numId w:val="19"/>
         </w:numPr>
+        <w:spacing w:line="259" w:lineRule="auto"/>
         <w:contextualSpacing/>
         <w:rPr>
           <w:rFonts w:asciiTheme="majorHAnsi" w:hAnsiTheme="majorHAnsi" w:cstheme="majorHAnsi"/>
@@ -15674,6 +14630,7 @@
           <w14:ligatures w14:val="standardContextual"/>
         </w:rPr>
       </w:pPr>
+      <w:commentRangeStart w:id="23"/>
       <w:r>
         <w:rPr>
           <w:rFonts w:asciiTheme="majorHAnsi" w:hAnsiTheme="majorHAnsi" w:cstheme="majorHAnsi"/>
@@ -15682,15 +14639,16 @@
           <w:lang w:eastAsia="en-US"/>
           <w14:ligatures w14:val="standardContextual"/>
         </w:rPr>
-        <w:t>Good performance.</w:t>
+        <w:t>Player can take actions.</w:t>
       </w:r>
     </w:p>
     <w:p>
       <w:pPr>
         <w:numPr>
           <w:ilvl w:val="0"/>
-          <w:numId w:val="19"/>
+          <w:numId w:val="20"/>
         </w:numPr>
+        <w:spacing w:line="259" w:lineRule="auto"/>
         <w:contextualSpacing/>
         <w:rPr>
           <w:rFonts w:asciiTheme="majorHAnsi" w:hAnsiTheme="majorHAnsi" w:cstheme="majorHAnsi"/>
@@ -15708,15 +14666,16 @@
           <w:lang w:eastAsia="en-US"/>
           <w14:ligatures w14:val="standardContextual"/>
         </w:rPr>
-        <w:t>Human-readable interface.</w:t>
+        <w:t>Up.</w:t>
       </w:r>
     </w:p>
     <w:p>
       <w:pPr>
         <w:numPr>
           <w:ilvl w:val="0"/>
-          <w:numId w:val="19"/>
+          <w:numId w:val="20"/>
         </w:numPr>
+        <w:spacing w:line="259" w:lineRule="auto"/>
         <w:contextualSpacing/>
         <w:rPr>
           <w:rFonts w:asciiTheme="majorHAnsi" w:hAnsiTheme="majorHAnsi" w:cstheme="majorHAnsi"/>
@@ -15734,23 +14693,17 @@
           <w:lang w:eastAsia="en-US"/>
           <w14:ligatures w14:val="standardContextual"/>
         </w:rPr>
-        <w:t>Configurable difficulty.</w:t>
+        <w:t>Down.</w:t>
       </w:r>
     </w:p>
     <w:p>
       <w:pPr>
         <w:numPr>
           <w:ilvl w:val="0"/>
-          <w:numId w:val="24"/>
+          <w:numId w:val="20"/>
         </w:numPr>
-        <w:spacing w:line="360" w:lineRule="auto"/>
+        <w:spacing w:line="259" w:lineRule="auto"/>
         <w:contextualSpacing/>
-        <w:rPr>
-          <w:rFonts w:asciiTheme="majorHAnsi" w:hAnsiTheme="majorHAnsi" w:cstheme="majorHAnsi"/>
-          <w:color w:val="auto"/>
-        </w:rPr>
-      </w:pPr>
-      <w:r>
         <w:rPr>
           <w:rFonts w:asciiTheme="majorHAnsi" w:hAnsiTheme="majorHAnsi" w:cstheme="majorHAnsi"/>
           <w:color w:val="auto"/>
@@ -15758,8 +14711,7 @@
           <w:lang w:eastAsia="en-US"/>
           <w14:ligatures w14:val="standardContextual"/>
         </w:rPr>
-        <w:t xml:space="preserve">The </w:t>
-      </w:r>
+      </w:pPr>
       <w:r>
         <w:rPr>
           <w:rFonts w:asciiTheme="majorHAnsi" w:hAnsiTheme="majorHAnsi" w:cstheme="majorHAnsi"/>
@@ -15768,9 +14720,17 @@
           <w:lang w:eastAsia="en-US"/>
           <w14:ligatures w14:val="standardContextual"/>
         </w:rPr>
-        <w:t>p</w:t>
-      </w:r>
-      <w:r>
+        <w:t>Left.</w:t>
+      </w:r>
+    </w:p>
+    <w:p>
+      <w:pPr>
+        <w:numPr>
+          <w:ilvl w:val="0"/>
+          <w:numId w:val="20"/>
+        </w:numPr>
+        <w:spacing w:line="259" w:lineRule="auto"/>
+        <w:contextualSpacing/>
         <w:rPr>
           <w:rFonts w:asciiTheme="majorHAnsi" w:hAnsiTheme="majorHAnsi" w:cstheme="majorHAnsi"/>
           <w:color w:val="auto"/>
@@ -15778,8 +14738,7 @@
           <w:lang w:eastAsia="en-US"/>
           <w14:ligatures w14:val="standardContextual"/>
         </w:rPr>
-        <w:t xml:space="preserve">roblem posed by the environment </w:t>
-      </w:r>
+      </w:pPr>
       <w:r>
         <w:rPr>
           <w:rFonts w:asciiTheme="majorHAnsi" w:hAnsiTheme="majorHAnsi" w:cstheme="majorHAnsi"/>
@@ -15788,9 +14747,17 @@
           <w:lang w:eastAsia="en-US"/>
           <w14:ligatures w14:val="standardContextual"/>
         </w:rPr>
-        <w:t xml:space="preserve">is </w:t>
-      </w:r>
-      <w:r>
+        <w:t>Right.</w:t>
+      </w:r>
+    </w:p>
+    <w:p>
+      <w:pPr>
+        <w:numPr>
+          <w:ilvl w:val="0"/>
+          <w:numId w:val="19"/>
+        </w:numPr>
+        <w:spacing w:line="259" w:lineRule="auto"/>
+        <w:contextualSpacing/>
         <w:rPr>
           <w:rFonts w:asciiTheme="majorHAnsi" w:hAnsiTheme="majorHAnsi" w:cstheme="majorHAnsi"/>
           <w:color w:val="auto"/>
@@ -15798,8 +14765,7 @@
           <w:lang w:eastAsia="en-US"/>
           <w14:ligatures w14:val="standardContextual"/>
         </w:rPr>
-        <w:t>Markov</w:t>
-      </w:r>
+      </w:pPr>
       <w:r>
         <w:rPr>
           <w:rFonts w:asciiTheme="majorHAnsi" w:hAnsiTheme="majorHAnsi" w:cstheme="majorHAnsi"/>
@@ -15808,484 +14774,165 @@
           <w:lang w:eastAsia="en-US"/>
           <w14:ligatures w14:val="standardContextual"/>
         </w:rPr>
-        <w:t>.</w:t>
-      </w:r>
-    </w:p>
-    <w:p>
-      <w:pPr>
-        <w:pStyle w:val="Heading3"/>
-        <w:rPr>
-          <w:rStyle w:val="Heading3Char"/>
-          <w:b/>
-          <w:sz w:val="24"/>
-          <w:szCs w:val="24"/>
-        </w:rPr>
-      </w:pPr>
-      <w:r>
-        <w:rPr>
-          <w:rStyle w:val="Heading2Char"/>
-          <w:szCs w:val="24"/>
-        </w:rPr>
-        <w:t>Design</w:t>
-      </w:r>
-    </w:p>
-    <w:p>
-      <w:pPr>
-        <w:pStyle w:val="Heading3"/>
-      </w:pPr>
-      <w:commentRangeStart w:id="25"/>
-      <w:commentRangeStart w:id="26"/>
-      <w:r>
-        <w:rPr>
-          <w:rStyle w:val="Heading3Char"/>
-          <w:sz w:val="24"/>
-          <w:szCs w:val="24"/>
-        </w:rPr>
-        <w:t>Interface Design</w:t>
-      </w:r>
-      <w:commentRangeEnd w:id="25"/>
-      <w:r>
-        <w:rPr>
-          <w:rStyle w:val="CommentReference"/>
-          <w:b w:val="0"/>
-          <w:sz w:val="24"/>
-          <w:szCs w:val="24"/>
-        </w:rPr>
-        <w:commentReference w:id="25"/>
-      </w:r>
-      <w:commentRangeEnd w:id="26"/>
-      <w:r>
-        <w:rPr>
-          <w:rStyle w:val="CommentReference"/>
-          <w:b w:val="0"/>
-          <w:sz w:val="24"/>
-          <w:szCs w:val="24"/>
-        </w:rPr>
-        <w:commentReference w:id="26"/>
-      </w:r>
-    </w:p>
-    <w:p>
-      <w:pPr>
-        <w:pStyle w:val="Body"/>
-      </w:pPr>
-      <w:r>
-        <w:t>The focus of the project was on the AI agent</w:t>
-      </w:r>
-      <w:r>
-        <w:t>s</w:t>
-      </w:r>
-      <w:r>
-        <w:t>, which do not use the GUI in their decision-making process.</w:t>
-      </w:r>
-      <w:r>
-        <w:t xml:space="preserve"> </w:t>
-      </w:r>
-      <w:r>
-        <w:t>The GUI is primarily intended as a debugging tool</w:t>
-      </w:r>
-      <w:r>
-        <w:t xml:space="preserve"> for the developer</w:t>
-      </w:r>
-      <w:r>
-        <w:t xml:space="preserve">. </w:t>
-      </w:r>
-      <w:r>
-        <w:t>As such, t</w:t>
-      </w:r>
-      <w:r>
-        <w:t xml:space="preserve">he visual presentation </w:t>
-      </w:r>
-      <w:r>
-        <w:t xml:space="preserve">of the GUIs </w:t>
-      </w:r>
-      <w:r>
-        <w:t xml:space="preserve">was not considered to be as important as typical </w:t>
-      </w:r>
-      <w:r>
-        <w:t>software</w:t>
-      </w:r>
-      <w:r>
-        <w:t>, aimed at lay</w:t>
-      </w:r>
-      <w:r>
-        <w:t>-</w:t>
-      </w:r>
-      <w:r>
-        <w:t>pe</w:t>
-      </w:r>
-      <w:r>
-        <w:t>ople</w:t>
-      </w:r>
-      <w:r>
-        <w:t>.</w:t>
-      </w:r>
-      <w:r>
-        <w:t xml:space="preserve"> </w:t>
-      </w:r>
-      <w:r>
-        <w:t>The</w:t>
-      </w:r>
-      <w:r>
-        <w:t xml:space="preserve"> UI was very simple, due to several contributing factors</w:t>
-      </w:r>
-      <w:r>
-        <w:t>;</w:t>
-      </w:r>
-    </w:p>
-    <w:p>
-      <w:pPr>
-        <w:pStyle w:val="Body"/>
+        <w:t>User can configure environment.</w:t>
+      </w:r>
+    </w:p>
+    <w:p>
+      <w:pPr>
         <w:numPr>
-          <w:ilvl w:val="0"/>
-          <w:numId w:val="47"/>
+          <w:ilvl w:val="1"/>
+          <w:numId w:val="19"/>
         </w:numPr>
-      </w:pPr>
-      <w:r>
-        <w:t xml:space="preserve">Due to </w:t>
-      </w:r>
-      <w:r>
-        <w:t xml:space="preserve">the </w:t>
-      </w:r>
-      <w:r>
-        <w:t>limit</w:t>
-      </w:r>
-      <w:r>
-        <w:t>ed</w:t>
-      </w:r>
-      <w:r>
-        <w:t xml:space="preserve"> comput</w:t>
-      </w:r>
-      <w:r>
-        <w:t>ational resources available</w:t>
-      </w:r>
-      <w:r>
-        <w:t>, t</w:t>
-      </w:r>
-      <w:r>
-        <w:t xml:space="preserve">he agents </w:t>
-      </w:r>
-      <w:r>
-        <w:t>required</w:t>
-      </w:r>
-      <w:r>
-        <w:t xml:space="preserve"> simple </w:t>
-      </w:r>
-      <w:r>
-        <w:t>percept</w:t>
-      </w:r>
-      <w:r>
-        <w:t>s</w:t>
-      </w:r>
-      <w:r>
-        <w:t xml:space="preserve">, which mapped to </w:t>
-      </w:r>
-      <w:r>
-        <w:t xml:space="preserve">equally </w:t>
-      </w:r>
-      <w:r>
-        <w:t>simple visual depiction</w:t>
-      </w:r>
-      <w:r>
-        <w:t>s</w:t>
-      </w:r>
-      <w:r>
-        <w:t>.</w:t>
-      </w:r>
-    </w:p>
-    <w:p>
-      <w:pPr>
-        <w:pStyle w:val="Body"/>
-        <w:numPr>
-          <w:ilvl w:val="0"/>
-          <w:numId w:val="47"/>
-        </w:numPr>
-      </w:pPr>
-      <w:r>
-        <w:t xml:space="preserve">As all the methods focus on discrete action spaces, the controls necessary for a human are </w:t>
-      </w:r>
-      <w:r>
-        <w:t>also</w:t>
-      </w:r>
-      <w:r>
-        <w:t xml:space="preserve"> simple</w:t>
-      </w:r>
-      <w:r>
-        <w:t>.</w:t>
-      </w:r>
-      <w:r>
-        <w:t xml:space="preserve"> Any environment </w:t>
-      </w:r>
-      <w:r>
-        <w:t xml:space="preserve">necessitating </w:t>
-      </w:r>
-      <w:r>
-        <w:t>complex UI</w:t>
-      </w:r>
-      <w:r>
-        <w:t xml:space="preserve"> desig</w:t>
-      </w:r>
-      <w:r>
-        <w:t xml:space="preserve">n </w:t>
-      </w:r>
-      <w:r>
-        <w:t>—</w:t>
-      </w:r>
-      <w:r>
-        <w:t xml:space="preserve"> </w:t>
-      </w:r>
-      <w:r>
-        <w:t xml:space="preserve">multiple </w:t>
-      </w:r>
-      <w:r>
-        <w:t>pages</w:t>
-      </w:r>
-      <w:r>
-        <w:t xml:space="preserve">, </w:t>
-      </w:r>
-      <w:r>
-        <w:t xml:space="preserve">input </w:t>
-      </w:r>
-      <w:r>
-        <w:t>forms</w:t>
-      </w:r>
-      <w:r>
-        <w:t xml:space="preserve">, </w:t>
-      </w:r>
-      <w:r>
-        <w:t>many</w:t>
-      </w:r>
-      <w:r>
-        <w:t xml:space="preserve"> </w:t>
-      </w:r>
-      <w:r>
-        <w:t xml:space="preserve">simultaneous </w:t>
-      </w:r>
-      <w:r>
-        <w:t>inputs</w:t>
-      </w:r>
-      <w:r>
-        <w:t xml:space="preserve"> </w:t>
-      </w:r>
-      <w:r>
-        <w:t>—</w:t>
-      </w:r>
-      <w:r>
-        <w:t xml:space="preserve"> </w:t>
-      </w:r>
-      <w:r>
-        <w:t xml:space="preserve">was unlikely to be </w:t>
-      </w:r>
-      <w:r>
-        <w:t xml:space="preserve">solvable using </w:t>
-      </w:r>
-      <w:r>
-        <w:t xml:space="preserve">the </w:t>
-      </w:r>
-      <w:r>
-        <w:t xml:space="preserve">RL </w:t>
-      </w:r>
-      <w:r>
-        <w:t>methods</w:t>
-      </w:r>
-      <w:r>
-        <w:t>.</w:t>
-      </w:r>
-    </w:p>
-    <w:p>
-      <w:pPr>
-        <w:pStyle w:val="Body"/>
-        <w:numPr>
-          <w:ilvl w:val="0"/>
-          <w:numId w:val="47"/>
-        </w:numPr>
-      </w:pPr>
-      <w:r>
-        <w:t>The</w:t>
-      </w:r>
-      <w:r>
-        <w:t xml:space="preserve"> </w:t>
-      </w:r>
-      <w:r>
-        <w:t>nature</w:t>
-      </w:r>
-      <w:r>
-        <w:t xml:space="preserve"> of the project requires the end user to interact with </w:t>
-      </w:r>
-      <w:r>
-        <w:t xml:space="preserve">its </w:t>
-      </w:r>
-      <w:r>
-        <w:t xml:space="preserve">code directly. This meant that it was reasonable to </w:t>
-      </w:r>
-      <w:r>
-        <w:t xml:space="preserve">expect the user </w:t>
-      </w:r>
-      <w:r>
-        <w:t xml:space="preserve">to alter the </w:t>
-      </w:r>
-      <w:r>
-        <w:t xml:space="preserve">environment configuration in code, rather than </w:t>
-      </w:r>
-      <w:r>
-        <w:t xml:space="preserve">providing a GUI </w:t>
-      </w:r>
-      <w:r>
-        <w:t xml:space="preserve">to </w:t>
-      </w:r>
-      <w:r>
-        <w:t xml:space="preserve">change </w:t>
-      </w:r>
-      <w:r>
-        <w:t>it at runtime i.e. a settings menu.</w:t>
-      </w:r>
-    </w:p>
-    <w:p>
-      <w:pPr>
-        <w:pStyle w:val="Body"/>
-      </w:pPr>
-      <w:r>
-        <w:t xml:space="preserve">This simplicity </w:t>
-      </w:r>
-      <w:r>
-        <w:t>allowed t</w:t>
-      </w:r>
-      <w:r>
-        <w:t>raditional approaches such as wireframe</w:t>
-      </w:r>
-      <w:r>
-        <w:t>s</w:t>
-      </w:r>
-      <w:r>
-        <w:t xml:space="preserve"> </w:t>
-      </w:r>
-      <w:r>
-        <w:t xml:space="preserve">to be </w:t>
-      </w:r>
-      <w:r>
-        <w:t>eschewed in favour of rapid proto</w:t>
-      </w:r>
-      <w:r>
-        <w:t>t</w:t>
-      </w:r>
-      <w:r>
-        <w:t>yping.</w:t>
-      </w:r>
-      <w:r>
-        <w:t xml:space="preserve"> Screenshots of the final UI are included in section </w:t>
-      </w:r>
-      <w:r>
-        <w:fldChar w:fldCharType="begin"/>
-      </w:r>
-      <w:r>
-        <w:instrText xml:space="preserve"> REF _Ref162166787 \r \h </w:instrText>
-      </w:r>
-      <w:r>
-        <w:fldChar w:fldCharType="separate"/>
-      </w:r>
-      <w:r>
-        <w:t>5.2.1</w:t>
-      </w:r>
-      <w:r>
-        <w:fldChar w:fldCharType="end"/>
-      </w:r>
-      <w:r>
-        <w:t>.</w:t>
-      </w:r>
-    </w:p>
-    <w:p>
-      <w:pPr>
-        <w:rPr>
-          <w:rFonts w:asciiTheme="majorHAnsi" w:eastAsiaTheme="minorEastAsia" w:hAnsiTheme="majorHAnsi" w:cstheme="majorHAnsi"/>
-          <w:color w:val="auto"/>
-          <w:kern w:val="2"/>
-          <w:lang w:eastAsia="en-US"/>
-        </w:rPr>
-      </w:pPr>
-      <w:r>
-        <w:br w:type="page"/>
-      </w:r>
-    </w:p>
-    <w:p>
-      <w:pPr>
-        <w:rPr>
-          <w:rFonts w:asciiTheme="majorHAnsi" w:eastAsiaTheme="minorEastAsia" w:hAnsiTheme="majorHAnsi" w:cstheme="majorHAnsi"/>
-          <w:color w:val="auto"/>
-          <w:kern w:val="2"/>
-          <w:lang w:eastAsia="en-US"/>
-        </w:rPr>
-      </w:pPr>
-    </w:p>
-    <w:p>
-      <w:pPr>
-        <w:pStyle w:val="Heading2"/>
-        <w:rPr>
-          <w:rFonts w:asciiTheme="minorHAnsi" w:hAnsiTheme="minorHAnsi" w:cstheme="minorHAnsi"/>
+        <w:spacing w:line="259" w:lineRule="auto"/>
+        <w:contextualSpacing/>
+        <w:rPr>
+          <w:rFonts w:asciiTheme="majorHAnsi" w:hAnsiTheme="majorHAnsi" w:cstheme="majorHAnsi"/>
           <w:color w:val="auto"/>
           <w:kern w:val="2"/>
           <w:lang w:eastAsia="en-US"/>
           <w14:ligatures w14:val="standardContextual"/>
         </w:rPr>
       </w:pPr>
-      <w:commentRangeStart w:id="27"/>
-      <w:r>
-        <w:t>System Design</w:t>
-      </w:r>
-      <w:commentRangeEnd w:id="27"/>
-      <w:r>
-        <w:rPr>
-          <w:rStyle w:val="CommentReference"/>
-          <w:b w:val="0"/>
-        </w:rPr>
-        <w:commentReference w:id="27"/>
-      </w:r>
-    </w:p>
-    <w:p>
-      <w:pPr>
-        <w:pStyle w:val="Heading3"/>
-      </w:pPr>
-      <w:r>
-        <w:t>Maze</w:t>
-      </w:r>
-    </w:p>
-    <w:p>
-      <w:pPr>
-        <w:pStyle w:val="Body"/>
-      </w:pPr>
-      <w:r>
-        <w:t>In this environment, the world is a grid of squares. The agent controls an avatar, and is tasked with moving it around the grid to collect coins. There are empty squares that the agent can move through, and solid walls that block its movement. The location of walls is preset but the location of coins is randomly generated. The agent’s starting position can be randomly chosen or preset. The episode ends after a set number of steps, configurable with a default of 50.</w:t>
-      </w:r>
-    </w:p>
-    <w:p>
-      <w:pPr>
-        <w:pStyle w:val="Body"/>
-      </w:pPr>
-      <w:r>
-        <w:t>The percept is the contents of each square</w:t>
-      </w:r>
-      <w:r>
-        <w:t xml:space="preserve">, from the set </w:t>
-      </w:r>
-      <w:r>
-        <w:t xml:space="preserve">{Empty, Wall, Agent, Coin, </w:t>
-      </w:r>
-      <w:r>
-        <w:t xml:space="preserve">Visited, </w:t>
-      </w:r>
-      <w:r>
-        <w:t>Agent+Coin</w:t>
-      </w:r>
-      <w:r>
-        <w:t>, Agent+Visited, Agent+Coin</w:t>
-      </w:r>
-      <w:r>
-        <w:t>+Visited</w:t>
-      </w:r>
-      <w:r>
-        <w:t>}.</w:t>
-      </w:r>
-    </w:p>
-    <w:p>
-      <w:pPr>
+      <w:r>
+        <w:rPr>
+          <w:rFonts w:asciiTheme="majorHAnsi" w:hAnsiTheme="majorHAnsi" w:cstheme="majorHAnsi"/>
+          <w:color w:val="auto"/>
+          <w:kern w:val="2"/>
+          <w:lang w:eastAsia="en-US"/>
+          <w14:ligatures w14:val="standardContextual"/>
+        </w:rPr>
+        <w:t>Initial placement of agent avatar (set, or random).</w:t>
+      </w:r>
+    </w:p>
+    <w:p>
+      <w:pPr>
+        <w:numPr>
+          <w:ilvl w:val="1"/>
+          <w:numId w:val="19"/>
+        </w:numPr>
+        <w:spacing w:line="259" w:lineRule="auto"/>
+        <w:contextualSpacing/>
+        <w:rPr>
+          <w:rFonts w:asciiTheme="majorHAnsi" w:hAnsiTheme="majorHAnsi" w:cstheme="majorHAnsi"/>
+          <w:color w:val="auto"/>
+          <w:kern w:val="2"/>
+          <w:lang w:eastAsia="en-US"/>
+          <w14:ligatures w14:val="standardContextual"/>
+        </w:rPr>
+      </w:pPr>
+      <w:r>
+        <w:rPr>
+          <w:rFonts w:asciiTheme="majorHAnsi" w:hAnsiTheme="majorHAnsi" w:cstheme="majorHAnsi"/>
+          <w:color w:val="auto"/>
+          <w:kern w:val="2"/>
+          <w:lang w:eastAsia="en-US"/>
+          <w14:ligatures w14:val="standardContextual"/>
+        </w:rPr>
+        <w:t>Number of coins.</w:t>
+      </w:r>
+    </w:p>
+    <w:p>
+      <w:pPr>
+        <w:numPr>
+          <w:ilvl w:val="1"/>
+          <w:numId w:val="19"/>
+        </w:numPr>
+        <w:spacing w:line="259" w:lineRule="auto"/>
+        <w:contextualSpacing/>
+        <w:rPr>
+          <w:rFonts w:asciiTheme="majorHAnsi" w:hAnsiTheme="majorHAnsi" w:cstheme="majorHAnsi"/>
+          <w:color w:val="auto"/>
+          <w:kern w:val="2"/>
+          <w:lang w:eastAsia="en-US"/>
+          <w14:ligatures w14:val="standardContextual"/>
+        </w:rPr>
+      </w:pPr>
+      <w:r>
+        <w:rPr>
+          <w:rFonts w:asciiTheme="majorHAnsi" w:hAnsiTheme="majorHAnsi" w:cstheme="majorHAnsi"/>
+          <w:color w:val="auto"/>
+          <w:kern w:val="2"/>
+          <w:lang w:eastAsia="en-US"/>
+          <w14:ligatures w14:val="standardContextual"/>
+        </w:rPr>
+        <w:t>Length of game.</w:t>
+      </w:r>
+    </w:p>
+    <w:p>
+      <w:pPr>
+        <w:numPr>
+          <w:ilvl w:val="1"/>
+          <w:numId w:val="19"/>
+        </w:numPr>
+        <w:spacing w:line="259" w:lineRule="auto"/>
+        <w:contextualSpacing/>
+        <w:rPr>
+          <w:rFonts w:asciiTheme="majorHAnsi" w:hAnsiTheme="majorHAnsi" w:cstheme="majorHAnsi"/>
+          <w:color w:val="auto"/>
+          <w:kern w:val="2"/>
+          <w:lang w:eastAsia="en-US"/>
+          <w14:ligatures w14:val="standardContextual"/>
+        </w:rPr>
+      </w:pPr>
+      <w:r>
+        <w:rPr>
+          <w:rFonts w:asciiTheme="majorHAnsi" w:hAnsiTheme="majorHAnsi" w:cstheme="majorHAnsi"/>
+          <w:color w:val="auto"/>
+          <w:kern w:val="2"/>
+          <w:lang w:eastAsia="en-US"/>
+          <w14:ligatures w14:val="standardContextual"/>
+        </w:rPr>
+        <w:t>Enable or disable exploration reward</w:t>
+      </w:r>
+      <w:r>
+        <w:rPr>
+          <w:rFonts w:asciiTheme="majorHAnsi" w:hAnsiTheme="majorHAnsi" w:cstheme="majorHAnsi"/>
+          <w:color w:val="auto"/>
+          <w:kern w:val="2"/>
+          <w:lang w:eastAsia="en-US"/>
+          <w14:ligatures w14:val="standardContextual"/>
+        </w:rPr>
+        <w:t>.</w:t>
+      </w:r>
+    </w:p>
+    <w:p>
+      <w:pPr>
+        <w:numPr>
+          <w:ilvl w:val="0"/>
+          <w:numId w:val="19"/>
+        </w:numPr>
+        <w:spacing w:line="259" w:lineRule="auto"/>
+        <w:contextualSpacing/>
+        <w:rPr>
+          <w:rFonts w:asciiTheme="majorHAnsi" w:hAnsiTheme="majorHAnsi" w:cstheme="majorHAnsi"/>
+          <w:b/>
+          <w:bCs/>
+          <w:color w:val="auto"/>
+        </w:rPr>
+      </w:pPr>
+      <w:r>
+        <w:rPr>
+          <w:rFonts w:asciiTheme="majorHAnsi" w:hAnsiTheme="majorHAnsi" w:cstheme="majorHAnsi"/>
+          <w:color w:val="auto"/>
+          <w:kern w:val="2"/>
+          <w:lang w:eastAsia="en-US"/>
+          <w14:ligatures w14:val="standardContextual"/>
+        </w:rPr>
+        <w:t>User can reset environment.</w:t>
+      </w:r>
+    </w:p>
+    <w:p>
+      <w:pPr>
+        <w:spacing w:line="259" w:lineRule="auto"/>
+        <w:contextualSpacing/>
+        <w:rPr>
+          <w:rFonts w:asciiTheme="majorHAnsi" w:hAnsiTheme="majorHAnsi" w:cstheme="majorHAnsi"/>
+          <w:b/>
+          <w:bCs/>
+          <w:color w:val="auto"/>
+        </w:rPr>
+      </w:pPr>
+      <w:r>
         <w:rPr>
           <w:rFonts w:asciiTheme="majorHAnsi" w:hAnsiTheme="majorHAnsi" w:cstheme="majorHAnsi"/>
           <w:b/>
@@ -16295,8 +14942,458 @@
           <w:lang w:eastAsia="en-US"/>
           <w14:ligatures w14:val="standardContextual"/>
         </w:rPr>
-      </w:pPr>
-      <w:r>
+        <w:t>Tag Environment.</w:t>
+      </w:r>
+    </w:p>
+    <w:p>
+      <w:pPr>
+        <w:numPr>
+          <w:ilvl w:val="0"/>
+          <w:numId w:val="19"/>
+        </w:numPr>
+        <w:spacing w:line="259" w:lineRule="auto"/>
+        <w:contextualSpacing/>
+        <w:rPr>
+          <w:rFonts w:asciiTheme="majorHAnsi" w:hAnsiTheme="majorHAnsi" w:cstheme="majorHAnsi"/>
+          <w:color w:val="auto"/>
+          <w:kern w:val="2"/>
+          <w:lang w:eastAsia="en-US"/>
+          <w14:ligatures w14:val="standardContextual"/>
+        </w:rPr>
+      </w:pPr>
+      <w:r>
+        <w:rPr>
+          <w:rFonts w:asciiTheme="majorHAnsi" w:hAnsiTheme="majorHAnsi" w:cstheme="majorHAnsi"/>
+          <w:color w:val="auto"/>
+          <w:kern w:val="2"/>
+          <w:lang w:eastAsia="en-US"/>
+          <w14:ligatures w14:val="standardContextual"/>
+        </w:rPr>
+        <w:t>Player can take actions.</w:t>
+      </w:r>
+    </w:p>
+    <w:p>
+      <w:pPr>
+        <w:numPr>
+          <w:ilvl w:val="1"/>
+          <w:numId w:val="19"/>
+        </w:numPr>
+        <w:spacing w:line="259" w:lineRule="auto"/>
+        <w:contextualSpacing/>
+        <w:rPr>
+          <w:rFonts w:asciiTheme="majorHAnsi" w:hAnsiTheme="majorHAnsi" w:cstheme="majorHAnsi"/>
+          <w:color w:val="auto"/>
+          <w:kern w:val="2"/>
+          <w:lang w:eastAsia="en-US"/>
+          <w14:ligatures w14:val="standardContextual"/>
+        </w:rPr>
+      </w:pPr>
+      <w:r>
+        <w:rPr>
+          <w:rFonts w:asciiTheme="majorHAnsi" w:hAnsiTheme="majorHAnsi" w:cstheme="majorHAnsi"/>
+          <w:color w:val="auto"/>
+          <w:kern w:val="2"/>
+          <w:lang w:eastAsia="en-US"/>
+          <w14:ligatures w14:val="standardContextual"/>
+        </w:rPr>
+        <w:t>Turn Left.</w:t>
+      </w:r>
+    </w:p>
+    <w:p>
+      <w:pPr>
+        <w:numPr>
+          <w:ilvl w:val="1"/>
+          <w:numId w:val="19"/>
+        </w:numPr>
+        <w:spacing w:line="259" w:lineRule="auto"/>
+        <w:contextualSpacing/>
+        <w:rPr>
+          <w:rFonts w:asciiTheme="majorHAnsi" w:hAnsiTheme="majorHAnsi" w:cstheme="majorHAnsi"/>
+          <w:color w:val="auto"/>
+          <w:kern w:val="2"/>
+          <w:lang w:eastAsia="en-US"/>
+          <w14:ligatures w14:val="standardContextual"/>
+        </w:rPr>
+      </w:pPr>
+      <w:r>
+        <w:rPr>
+          <w:rFonts w:asciiTheme="majorHAnsi" w:hAnsiTheme="majorHAnsi" w:cstheme="majorHAnsi"/>
+          <w:color w:val="auto"/>
+          <w:kern w:val="2"/>
+          <w:lang w:eastAsia="en-US"/>
+          <w14:ligatures w14:val="standardContextual"/>
+        </w:rPr>
+        <w:t>Continue Straight.</w:t>
+      </w:r>
+    </w:p>
+    <w:p>
+      <w:pPr>
+        <w:numPr>
+          <w:ilvl w:val="1"/>
+          <w:numId w:val="19"/>
+        </w:numPr>
+        <w:spacing w:line="259" w:lineRule="auto"/>
+        <w:contextualSpacing/>
+        <w:rPr>
+          <w:rFonts w:asciiTheme="majorHAnsi" w:hAnsiTheme="majorHAnsi" w:cstheme="majorHAnsi"/>
+          <w:color w:val="auto"/>
+          <w:kern w:val="2"/>
+          <w:lang w:eastAsia="en-US"/>
+          <w14:ligatures w14:val="standardContextual"/>
+        </w:rPr>
+      </w:pPr>
+      <w:r>
+        <w:rPr>
+          <w:rFonts w:asciiTheme="majorHAnsi" w:hAnsiTheme="majorHAnsi" w:cstheme="majorHAnsi"/>
+          <w:color w:val="auto"/>
+          <w:kern w:val="2"/>
+          <w:lang w:eastAsia="en-US"/>
+          <w14:ligatures w14:val="standardContextual"/>
+        </w:rPr>
+        <w:t>Turn Right.</w:t>
+      </w:r>
+    </w:p>
+    <w:p>
+      <w:pPr>
+        <w:numPr>
+          <w:ilvl w:val="0"/>
+          <w:numId w:val="19"/>
+        </w:numPr>
+        <w:spacing w:line="259" w:lineRule="auto"/>
+        <w:contextualSpacing/>
+        <w:rPr>
+          <w:rFonts w:asciiTheme="majorHAnsi" w:hAnsiTheme="majorHAnsi" w:cstheme="majorHAnsi"/>
+          <w:color w:val="auto"/>
+          <w:kern w:val="2"/>
+          <w:lang w:eastAsia="en-US"/>
+          <w14:ligatures w14:val="standardContextual"/>
+        </w:rPr>
+      </w:pPr>
+      <w:r>
+        <w:rPr>
+          <w:rFonts w:asciiTheme="majorHAnsi" w:hAnsiTheme="majorHAnsi" w:cstheme="majorHAnsi"/>
+          <w:color w:val="auto"/>
+          <w:kern w:val="2"/>
+          <w:lang w:eastAsia="en-US"/>
+          <w14:ligatures w14:val="standardContextual"/>
+        </w:rPr>
+        <w:t>User can configure environment.</w:t>
+      </w:r>
+    </w:p>
+    <w:p>
+      <w:pPr>
+        <w:numPr>
+          <w:ilvl w:val="1"/>
+          <w:numId w:val="19"/>
+        </w:numPr>
+        <w:spacing w:line="259" w:lineRule="auto"/>
+        <w:contextualSpacing/>
+        <w:rPr>
+          <w:rFonts w:asciiTheme="majorHAnsi" w:hAnsiTheme="majorHAnsi" w:cstheme="majorHAnsi"/>
+          <w:color w:val="auto"/>
+          <w:kern w:val="2"/>
+          <w:lang w:eastAsia="en-US"/>
+          <w14:ligatures w14:val="standardContextual"/>
+        </w:rPr>
+      </w:pPr>
+      <w:r>
+        <w:rPr>
+          <w:rFonts w:asciiTheme="majorHAnsi" w:hAnsiTheme="majorHAnsi" w:cstheme="majorHAnsi"/>
+          <w:color w:val="auto"/>
+          <w:kern w:val="2"/>
+          <w:lang w:eastAsia="en-US"/>
+          <w14:ligatures w14:val="standardContextual"/>
+        </w:rPr>
+        <w:t xml:space="preserve">Number of time steps until </w:t>
+      </w:r>
+      <w:r>
+        <w:rPr>
+          <w:rFonts w:asciiTheme="majorHAnsi" w:hAnsiTheme="majorHAnsi" w:cstheme="majorHAnsi"/>
+          <w:color w:val="auto"/>
+          <w:kern w:val="2"/>
+          <w:lang w:eastAsia="en-US"/>
+          <w14:ligatures w14:val="standardContextual"/>
+        </w:rPr>
+        <w:t>episode</w:t>
+      </w:r>
+      <w:r>
+        <w:rPr>
+          <w:rFonts w:asciiTheme="majorHAnsi" w:hAnsiTheme="majorHAnsi" w:cstheme="majorHAnsi"/>
+          <w:color w:val="auto"/>
+          <w:kern w:val="2"/>
+          <w:lang w:eastAsia="en-US"/>
+          <w14:ligatures w14:val="standardContextual"/>
+        </w:rPr>
+        <w:t xml:space="preserve"> termination.</w:t>
+      </w:r>
+    </w:p>
+    <w:p>
+      <w:pPr>
+        <w:numPr>
+          <w:ilvl w:val="1"/>
+          <w:numId w:val="19"/>
+        </w:numPr>
+        <w:spacing w:line="259" w:lineRule="auto"/>
+        <w:contextualSpacing/>
+        <w:rPr>
+          <w:rFonts w:asciiTheme="majorHAnsi" w:hAnsiTheme="majorHAnsi" w:cstheme="majorHAnsi"/>
+          <w:color w:val="auto"/>
+          <w:kern w:val="2"/>
+          <w:lang w:eastAsia="en-US"/>
+          <w14:ligatures w14:val="standardContextual"/>
+        </w:rPr>
+      </w:pPr>
+      <w:r>
+        <w:rPr>
+          <w:rFonts w:asciiTheme="majorHAnsi" w:hAnsiTheme="majorHAnsi" w:cstheme="majorHAnsi"/>
+          <w:color w:val="auto"/>
+          <w:kern w:val="2"/>
+          <w:lang w:eastAsia="en-US"/>
+          <w14:ligatures w14:val="standardContextual"/>
+        </w:rPr>
+        <w:t>Number of seekers.</w:t>
+      </w:r>
+    </w:p>
+    <w:p>
+      <w:pPr>
+        <w:numPr>
+          <w:ilvl w:val="1"/>
+          <w:numId w:val="19"/>
+        </w:numPr>
+        <w:spacing w:line="259" w:lineRule="auto"/>
+        <w:contextualSpacing/>
+        <w:rPr>
+          <w:rFonts w:asciiTheme="majorHAnsi" w:hAnsiTheme="majorHAnsi" w:cstheme="majorHAnsi"/>
+          <w:color w:val="auto"/>
+          <w:kern w:val="2"/>
+          <w:lang w:eastAsia="en-US"/>
+          <w14:ligatures w14:val="standardContextual"/>
+        </w:rPr>
+      </w:pPr>
+      <w:r>
+        <w:rPr>
+          <w:rFonts w:asciiTheme="majorHAnsi" w:hAnsiTheme="majorHAnsi" w:cstheme="majorHAnsi"/>
+          <w:color w:val="auto"/>
+          <w:kern w:val="2"/>
+          <w:lang w:eastAsia="en-US"/>
+          <w14:ligatures w14:val="standardContextual"/>
+        </w:rPr>
+        <w:t>Speed ratio between runner and seeker.</w:t>
+      </w:r>
+    </w:p>
+    <w:p>
+      <w:pPr>
+        <w:numPr>
+          <w:ilvl w:val="1"/>
+          <w:numId w:val="19"/>
+        </w:numPr>
+        <w:spacing w:line="259" w:lineRule="auto"/>
+        <w:contextualSpacing/>
+        <w:rPr>
+          <w:rFonts w:asciiTheme="majorHAnsi" w:hAnsiTheme="majorHAnsi" w:cstheme="majorHAnsi"/>
+          <w:color w:val="auto"/>
+          <w:kern w:val="2"/>
+          <w:lang w:eastAsia="en-US"/>
+          <w14:ligatures w14:val="standardContextual"/>
+        </w:rPr>
+      </w:pPr>
+      <w:r>
+        <w:rPr>
+          <w:rFonts w:asciiTheme="majorHAnsi" w:hAnsiTheme="majorHAnsi" w:cstheme="majorHAnsi"/>
+          <w:color w:val="auto"/>
+          <w:kern w:val="2"/>
+          <w:lang w:eastAsia="en-US"/>
+          <w14:ligatures w14:val="standardContextual"/>
+        </w:rPr>
+        <w:t xml:space="preserve">Maximum </w:t>
+      </w:r>
+      <w:r>
+        <w:rPr>
+          <w:rFonts w:asciiTheme="majorHAnsi" w:hAnsiTheme="majorHAnsi" w:cstheme="majorHAnsi"/>
+          <w:color w:val="auto"/>
+          <w:kern w:val="2"/>
+          <w:lang w:eastAsia="en-US"/>
+          <w14:ligatures w14:val="standardContextual"/>
+        </w:rPr>
+        <w:t>deflection of seeker spawn angle from directly behind runner.</w:t>
+      </w:r>
+    </w:p>
+    <w:p>
+      <w:pPr>
+        <w:numPr>
+          <w:ilvl w:val="1"/>
+          <w:numId w:val="19"/>
+        </w:numPr>
+        <w:spacing w:line="259" w:lineRule="auto"/>
+        <w:contextualSpacing/>
+        <w:rPr>
+          <w:rFonts w:asciiTheme="majorHAnsi" w:hAnsiTheme="majorHAnsi" w:cstheme="majorHAnsi"/>
+          <w:color w:val="auto"/>
+          <w:kern w:val="2"/>
+          <w:lang w:eastAsia="en-US"/>
+          <w14:ligatures w14:val="standardContextual"/>
+        </w:rPr>
+      </w:pPr>
+      <w:r>
+        <w:rPr>
+          <w:rFonts w:asciiTheme="majorHAnsi" w:hAnsiTheme="majorHAnsi" w:cstheme="majorHAnsi"/>
+          <w:color w:val="auto"/>
+          <w:kern w:val="2"/>
+          <w:lang w:eastAsia="en-US"/>
+          <w14:ligatures w14:val="standardContextual"/>
+        </w:rPr>
+        <w:t>Min d</w:t>
+      </w:r>
+      <w:r>
+        <w:rPr>
+          <w:rFonts w:asciiTheme="majorHAnsi" w:hAnsiTheme="majorHAnsi" w:cstheme="majorHAnsi"/>
+          <w:color w:val="auto"/>
+          <w:kern w:val="2"/>
+          <w:lang w:eastAsia="en-US"/>
+          <w14:ligatures w14:val="standardContextual"/>
+        </w:rPr>
+        <w:t xml:space="preserve">istance seekers </w:t>
+      </w:r>
+      <w:r>
+        <w:rPr>
+          <w:rFonts w:asciiTheme="majorHAnsi" w:hAnsiTheme="majorHAnsi" w:cstheme="majorHAnsi"/>
+          <w:color w:val="auto"/>
+          <w:kern w:val="2"/>
+          <w:lang w:eastAsia="en-US"/>
+          <w14:ligatures w14:val="standardContextual"/>
+        </w:rPr>
+        <w:t xml:space="preserve">can </w:t>
+      </w:r>
+      <w:r>
+        <w:rPr>
+          <w:rFonts w:asciiTheme="majorHAnsi" w:hAnsiTheme="majorHAnsi" w:cstheme="majorHAnsi"/>
+          <w:color w:val="auto"/>
+          <w:kern w:val="2"/>
+          <w:lang w:eastAsia="en-US"/>
+          <w14:ligatures w14:val="standardContextual"/>
+        </w:rPr>
+        <w:t>spawn from runner.</w:t>
+      </w:r>
+    </w:p>
+    <w:p>
+      <w:pPr>
+        <w:numPr>
+          <w:ilvl w:val="1"/>
+          <w:numId w:val="19"/>
+        </w:numPr>
+        <w:spacing w:line="259" w:lineRule="auto"/>
+        <w:contextualSpacing/>
+        <w:rPr>
+          <w:rFonts w:asciiTheme="majorHAnsi" w:hAnsiTheme="majorHAnsi" w:cstheme="majorHAnsi"/>
+          <w:color w:val="auto"/>
+          <w:kern w:val="2"/>
+          <w:lang w:eastAsia="en-US"/>
+          <w14:ligatures w14:val="standardContextual"/>
+        </w:rPr>
+      </w:pPr>
+      <w:r>
+        <w:rPr>
+          <w:rFonts w:asciiTheme="majorHAnsi" w:hAnsiTheme="majorHAnsi" w:cstheme="majorHAnsi"/>
+          <w:color w:val="auto"/>
+          <w:kern w:val="2"/>
+          <w:lang w:eastAsia="en-US"/>
+          <w14:ligatures w14:val="standardContextual"/>
+        </w:rPr>
+        <w:t xml:space="preserve">Max distance seekers </w:t>
+      </w:r>
+      <w:r>
+        <w:rPr>
+          <w:rFonts w:asciiTheme="majorHAnsi" w:hAnsiTheme="majorHAnsi" w:cstheme="majorHAnsi"/>
+          <w:color w:val="auto"/>
+          <w:kern w:val="2"/>
+          <w:lang w:eastAsia="en-US"/>
+          <w14:ligatures w14:val="standardContextual"/>
+        </w:rPr>
+        <w:t xml:space="preserve">can </w:t>
+      </w:r>
+      <w:r>
+        <w:rPr>
+          <w:rFonts w:asciiTheme="majorHAnsi" w:hAnsiTheme="majorHAnsi" w:cstheme="majorHAnsi"/>
+          <w:color w:val="auto"/>
+          <w:kern w:val="2"/>
+          <w:lang w:eastAsia="en-US"/>
+          <w14:ligatures w14:val="standardContextual"/>
+        </w:rPr>
+        <w:t>spawn from runner.</w:t>
+      </w:r>
+    </w:p>
+    <w:p>
+      <w:pPr>
+        <w:numPr>
+          <w:ilvl w:val="1"/>
+          <w:numId w:val="19"/>
+        </w:numPr>
+        <w:spacing w:line="259" w:lineRule="auto"/>
+        <w:contextualSpacing/>
+        <w:rPr>
+          <w:rFonts w:asciiTheme="majorHAnsi" w:hAnsiTheme="majorHAnsi" w:cstheme="majorHAnsi"/>
+          <w:color w:val="auto"/>
+          <w:kern w:val="2"/>
+          <w:lang w:eastAsia="en-US"/>
+          <w14:ligatures w14:val="standardContextual"/>
+        </w:rPr>
+      </w:pPr>
+      <w:r>
+        <w:rPr>
+          <w:rFonts w:asciiTheme="majorHAnsi" w:hAnsiTheme="majorHAnsi" w:cstheme="majorHAnsi"/>
+          <w:color w:val="auto"/>
+          <w:kern w:val="2"/>
+          <w:lang w:eastAsia="en-US"/>
+          <w14:ligatures w14:val="standardContextual"/>
+        </w:rPr>
+        <w:t>Height of arena.</w:t>
+      </w:r>
+    </w:p>
+    <w:p>
+      <w:pPr>
+        <w:numPr>
+          <w:ilvl w:val="1"/>
+          <w:numId w:val="19"/>
+        </w:numPr>
+        <w:spacing w:line="259" w:lineRule="auto"/>
+        <w:contextualSpacing/>
+        <w:rPr>
+          <w:rFonts w:asciiTheme="majorHAnsi" w:hAnsiTheme="majorHAnsi" w:cstheme="majorHAnsi"/>
+          <w:color w:val="auto"/>
+          <w:kern w:val="2"/>
+          <w:lang w:eastAsia="en-US"/>
+          <w14:ligatures w14:val="standardContextual"/>
+        </w:rPr>
+      </w:pPr>
+      <w:r>
+        <w:rPr>
+          <w:rFonts w:asciiTheme="majorHAnsi" w:hAnsiTheme="majorHAnsi" w:cstheme="majorHAnsi"/>
+          <w:color w:val="auto"/>
+          <w:kern w:val="2"/>
+          <w:lang w:eastAsia="en-US"/>
+          <w14:ligatures w14:val="standardContextual"/>
+        </w:rPr>
+        <w:t>Width of arena</w:t>
+      </w:r>
+      <w:r>
+        <w:rPr>
+          <w:rFonts w:asciiTheme="majorHAnsi" w:hAnsiTheme="majorHAnsi" w:cstheme="majorHAnsi"/>
+          <w:color w:val="auto"/>
+          <w:kern w:val="2"/>
+          <w:lang w:eastAsia="en-US"/>
+          <w14:ligatures w14:val="standardContextual"/>
+        </w:rPr>
+        <w:t>.</w:t>
+      </w:r>
+    </w:p>
+    <w:p>
+      <w:pPr>
+        <w:numPr>
+          <w:ilvl w:val="0"/>
+          <w:numId w:val="22"/>
+        </w:numPr>
+        <w:spacing w:line="259" w:lineRule="auto"/>
+        <w:contextualSpacing/>
         <w:rPr>
           <w:rFonts w:asciiTheme="majorHAnsi" w:hAnsiTheme="majorHAnsi" w:cstheme="majorHAnsi"/>
           <w:b/>
@@ -16306,16 +15403,8 @@
           <w:lang w:eastAsia="en-US"/>
           <w14:ligatures w14:val="standardContextual"/>
         </w:rPr>
-        <w:t>Reward scheme.</w:t>
-      </w:r>
-    </w:p>
-    <w:p>
-      <w:pPr>
-        <w:pStyle w:val="ListParagraph"/>
-        <w:numPr>
-          <w:ilvl w:val="0"/>
-          <w:numId w:val="44"/>
-        </w:numPr>
+      </w:pPr>
+      <w:r>
         <w:rPr>
           <w:rFonts w:asciiTheme="majorHAnsi" w:hAnsiTheme="majorHAnsi" w:cstheme="majorHAnsi"/>
           <w:color w:val="auto"/>
@@ -16323,234 +15412,12 @@
           <w:lang w:eastAsia="en-US"/>
           <w14:ligatures w14:val="standardContextual"/>
         </w:rPr>
-      </w:pPr>
-      <w:r>
-        <w:rPr>
-          <w:rFonts w:asciiTheme="majorHAnsi" w:hAnsiTheme="majorHAnsi" w:cstheme="majorHAnsi"/>
-          <w:color w:val="auto"/>
-          <w:kern w:val="2"/>
-          <w:lang w:eastAsia="en-US"/>
-          <w14:ligatures w14:val="standardContextual"/>
-        </w:rPr>
-        <w:t>+50</w:t>
-      </w:r>
-      <w:r>
-        <w:rPr>
-          <w:rFonts w:asciiTheme="majorHAnsi" w:hAnsiTheme="majorHAnsi" w:cstheme="majorHAnsi"/>
-          <w:color w:val="auto"/>
-          <w:kern w:val="2"/>
-          <w:lang w:eastAsia="en-US"/>
-          <w14:ligatures w14:val="standardContextual"/>
-        </w:rPr>
-        <w:t>0</w:t>
-      </w:r>
-      <w:r>
-        <w:rPr>
-          <w:rFonts w:asciiTheme="majorHAnsi" w:hAnsiTheme="majorHAnsi" w:cstheme="majorHAnsi"/>
-          <w:color w:val="auto"/>
-          <w:kern w:val="2"/>
-          <w:lang w:eastAsia="en-US"/>
-          <w14:ligatures w14:val="standardContextual"/>
-        </w:rPr>
-        <w:t xml:space="preserve"> for collecting a coin.</w:t>
-      </w:r>
-    </w:p>
-    <w:p>
-      <w:pPr>
-        <w:pStyle w:val="ListParagraph"/>
-        <w:numPr>
-          <w:ilvl w:val="0"/>
-          <w:numId w:val="44"/>
-        </w:numPr>
-        <w:rPr>
-          <w:rFonts w:asciiTheme="majorHAnsi" w:hAnsiTheme="majorHAnsi" w:cstheme="majorHAnsi"/>
-          <w:color w:val="auto"/>
-          <w:kern w:val="2"/>
-          <w:lang w:eastAsia="en-US"/>
-          <w14:ligatures w14:val="standardContextual"/>
-        </w:rPr>
-      </w:pPr>
-      <w:commentRangeStart w:id="28"/>
-      <w:commentRangeStart w:id="29"/>
-      <w:r>
-        <w:rPr>
-          <w:rFonts w:asciiTheme="majorHAnsi" w:hAnsiTheme="majorHAnsi" w:cstheme="majorHAnsi"/>
-          <w:color w:val="auto"/>
-          <w:kern w:val="2"/>
-          <w:lang w:eastAsia="en-US"/>
-          <w14:ligatures w14:val="standardContextual"/>
-        </w:rPr>
-        <w:t xml:space="preserve">+10 for exploring a new </w:t>
-      </w:r>
-      <w:r>
-        <w:rPr>
-          <w:rFonts w:asciiTheme="majorHAnsi" w:hAnsiTheme="majorHAnsi" w:cstheme="majorHAnsi"/>
-          <w:color w:val="auto"/>
-          <w:kern w:val="2"/>
-          <w:lang w:eastAsia="en-US"/>
-          <w14:ligatures w14:val="standardContextual"/>
-        </w:rPr>
-        <w:t>square</w:t>
-      </w:r>
-      <w:r>
-        <w:rPr>
-          <w:rFonts w:asciiTheme="majorHAnsi" w:hAnsiTheme="majorHAnsi" w:cstheme="majorHAnsi"/>
-          <w:color w:val="auto"/>
-          <w:kern w:val="2"/>
-          <w:lang w:eastAsia="en-US"/>
-          <w14:ligatures w14:val="standardContextual"/>
-        </w:rPr>
-        <w:t>.</w:t>
-      </w:r>
-      <w:commentRangeEnd w:id="28"/>
-      <w:r>
-        <w:rPr>
-          <w:rStyle w:val="CommentReference"/>
-        </w:rPr>
-        <w:commentReference w:id="28"/>
-      </w:r>
-      <w:commentRangeEnd w:id="29"/>
-      <w:r>
-        <w:rPr>
-          <w:rStyle w:val="CommentReference"/>
-        </w:rPr>
-        <w:commentReference w:id="29"/>
-      </w:r>
-    </w:p>
-    <w:p>
-      <w:pPr>
-        <w:pStyle w:val="ListParagraph"/>
-        <w:numPr>
-          <w:ilvl w:val="0"/>
-          <w:numId w:val="44"/>
-        </w:numPr>
-        <w:rPr>
-          <w:rFonts w:asciiTheme="majorHAnsi" w:hAnsiTheme="majorHAnsi" w:cstheme="majorHAnsi"/>
-          <w:color w:val="auto"/>
-          <w:kern w:val="2"/>
-          <w:lang w:eastAsia="en-US"/>
-          <w14:ligatures w14:val="standardContextual"/>
-        </w:rPr>
-      </w:pPr>
-      <w:r>
-        <w:rPr>
-          <w:rFonts w:asciiTheme="majorHAnsi" w:hAnsiTheme="majorHAnsi" w:cstheme="majorHAnsi"/>
-          <w:color w:val="auto"/>
-          <w:kern w:val="2"/>
-          <w:lang w:eastAsia="en-US"/>
-          <w14:ligatures w14:val="standardContextual"/>
-        </w:rPr>
-        <w:t>-</w:t>
-      </w:r>
-      <w:r>
-        <w:rPr>
-          <w:rFonts w:asciiTheme="majorHAnsi" w:hAnsiTheme="majorHAnsi" w:cstheme="majorHAnsi"/>
-          <w:color w:val="auto"/>
-          <w:kern w:val="2"/>
-          <w:lang w:eastAsia="en-US"/>
-          <w14:ligatures w14:val="standardContextual"/>
-        </w:rPr>
-        <w:t>[</w:t>
-      </w:r>
-      <w:r>
-        <w:rPr>
-          <w:rFonts w:asciiTheme="majorHAnsi" w:hAnsiTheme="majorHAnsi" w:cstheme="majorHAnsi"/>
-          <w:color w:val="auto"/>
-          <w:kern w:val="2"/>
-          <w:lang w:eastAsia="en-US"/>
-          <w14:ligatures w14:val="standardContextual"/>
-        </w:rPr>
-        <w:t>M</w:t>
-      </w:r>
-      <w:r>
-        <w:rPr>
-          <w:rFonts w:asciiTheme="majorHAnsi" w:hAnsiTheme="majorHAnsi" w:cstheme="majorHAnsi"/>
-          <w:color w:val="auto"/>
-          <w:kern w:val="2"/>
-          <w:lang w:eastAsia="en-US"/>
-          <w14:ligatures w14:val="standardContextual"/>
-        </w:rPr>
-        <w:t>anhattan distance to nearest coin</w:t>
-      </w:r>
-      <w:r>
-        <w:rPr>
-          <w:rFonts w:asciiTheme="majorHAnsi" w:hAnsiTheme="majorHAnsi" w:cstheme="majorHAnsi"/>
-          <w:color w:val="auto"/>
-          <w:kern w:val="2"/>
-          <w:lang w:eastAsia="en-US"/>
-          <w14:ligatures w14:val="standardContextual"/>
-        </w:rPr>
-        <w:t>]</w:t>
-      </w:r>
-      <w:r>
-        <w:rPr>
-          <w:rFonts w:asciiTheme="majorHAnsi" w:hAnsiTheme="majorHAnsi" w:cstheme="majorHAnsi"/>
-          <w:color w:val="auto"/>
-          <w:kern w:val="2"/>
-          <w:lang w:eastAsia="en-US"/>
-          <w14:ligatures w14:val="standardContextual"/>
-        </w:rPr>
-        <w:t xml:space="preserve"> at each step.</w:t>
-      </w:r>
-    </w:p>
-    <w:p>
-      <w:pPr>
-        <w:pStyle w:val="Body"/>
-      </w:pPr>
-      <w:r>
-        <w:t>The</w:t>
-      </w:r>
-      <w:r>
-        <w:t xml:space="preserve"> latter two</w:t>
-      </w:r>
-      <w:r>
-        <w:t xml:space="preserve"> reward</w:t>
-      </w:r>
-      <w:r>
-        <w:t>s</w:t>
-      </w:r>
-      <w:r>
-        <w:t xml:space="preserve"> w</w:t>
-      </w:r>
-      <w:r>
-        <w:t>ere</w:t>
-      </w:r>
-      <w:r>
-        <w:t xml:space="preserve"> added after testing demonstrated that most agents failed to improve, and was intended to ameliorate the sparse nature of the coin-based reward.</w:t>
-      </w:r>
-    </w:p>
-    <w:p>
-      <w:pPr>
-        <w:pStyle w:val="Heading3"/>
-      </w:pPr>
-      <w:r>
-        <w:t>Tag</w:t>
-      </w:r>
-    </w:p>
-    <w:p>
-      <w:pPr>
-        <w:pStyle w:val="Body"/>
-      </w:pPr>
-      <w:r>
-        <w:t xml:space="preserve">The agent is tasked with controlling an avatar in a 2D environment. The goal is to prevent the agent avatar (the runner) from contacting hostile agents (the seekers). At the beginning of each episode the runner is placed at the center of the arena, facing in a random direction, and the seekers are placed at a semi-random location nearby. Each seeker has a randomly chosen distance and angle. At each step, the seekers move directly towards the runner. The episode ends when the runner </w:t>
-      </w:r>
-      <w:r>
-        <w:t xml:space="preserve">collides with a seeker, </w:t>
-      </w:r>
-      <w:r>
-        <w:t>or moves off the edge of the game area. The episode also ends if the runner successfully evades the seekers for a set number of steps (configurable).</w:t>
-      </w:r>
-    </w:p>
-    <w:p>
-      <w:pPr>
-        <w:pStyle w:val="Body"/>
-      </w:pPr>
-      <w:r>
-        <w:t>The percept contains the position of the agent, the rotation of the agent, and the positions of each seeker.</w:t>
-      </w:r>
-    </w:p>
-    <w:p>
-      <w:pPr>
+        <w:t>User can reset environment.</w:t>
+      </w:r>
+    </w:p>
+    <w:p>
+      <w:pPr>
+        <w:spacing w:line="259" w:lineRule="auto"/>
         <w:rPr>
           <w:rFonts w:asciiTheme="majorHAnsi" w:hAnsiTheme="majorHAnsi" w:cstheme="majorHAnsi"/>
           <w:b/>
@@ -16571,16 +15438,17 @@
           <w:lang w:eastAsia="en-US"/>
           <w14:ligatures w14:val="standardContextual"/>
         </w:rPr>
-        <w:t>Reward scheme.</w:t>
-      </w:r>
-    </w:p>
-    <w:p>
-      <w:pPr>
-        <w:pStyle w:val="ListParagraph"/>
+        <w:t>Tic-Tac-Toe Environment.</w:t>
+      </w:r>
+    </w:p>
+    <w:p>
+      <w:pPr>
         <w:numPr>
           <w:ilvl w:val="0"/>
-          <w:numId w:val="45"/>
+          <w:numId w:val="19"/>
         </w:numPr>
+        <w:spacing w:line="259" w:lineRule="auto"/>
+        <w:contextualSpacing/>
         <w:rPr>
           <w:rFonts w:asciiTheme="majorHAnsi" w:hAnsiTheme="majorHAnsi" w:cstheme="majorHAnsi"/>
           <w:color w:val="auto"/>
@@ -16597,16 +15465,17 @@
           <w:lang w:eastAsia="en-US"/>
           <w14:ligatures w14:val="standardContextual"/>
         </w:rPr>
-        <w:t>+1 per time step.</w:t>
-      </w:r>
-    </w:p>
-    <w:p>
-      <w:pPr>
-        <w:pStyle w:val="ListParagraph"/>
+        <w:t>Player can take actions.</w:t>
+      </w:r>
+    </w:p>
+    <w:p>
+      <w:pPr>
         <w:numPr>
-          <w:ilvl w:val="0"/>
-          <w:numId w:val="45"/>
+          <w:ilvl w:val="1"/>
+          <w:numId w:val="19"/>
         </w:numPr>
+        <w:spacing w:line="259" w:lineRule="auto"/>
+        <w:contextualSpacing/>
         <w:rPr>
           <w:rFonts w:asciiTheme="majorHAnsi" w:hAnsiTheme="majorHAnsi" w:cstheme="majorHAnsi"/>
           <w:color w:val="auto"/>
@@ -16623,7 +15492,7 @@
           <w:lang w:eastAsia="en-US"/>
           <w14:ligatures w14:val="standardContextual"/>
         </w:rPr>
-        <w:t xml:space="preserve">-50 upon </w:t>
+        <w:t xml:space="preserve">Place Symbol (one action for each </w:t>
       </w:r>
       <w:r>
         <w:rPr>
@@ -16633,7 +15502,7 @@
           <w:lang w:eastAsia="en-US"/>
           <w14:ligatures w14:val="standardContextual"/>
         </w:rPr>
-        <w:t>colliding with a seeker, or leaving the game area</w:t>
+        <w:t>cell</w:t>
       </w:r>
       <w:r>
         <w:rPr>
@@ -16643,70 +15512,142 @@
           <w:lang w:eastAsia="en-US"/>
           <w14:ligatures w14:val="standardContextual"/>
         </w:rPr>
-        <w:t>.</w:t>
-      </w:r>
-      <w:r>
-        <w:br w:type="page"/>
+        <w:t>).</w:t>
+      </w:r>
+    </w:p>
+    <w:p>
+      <w:pPr>
+        <w:numPr>
+          <w:ilvl w:val="0"/>
+          <w:numId w:val="19"/>
+        </w:numPr>
+        <w:spacing w:line="259" w:lineRule="auto"/>
+        <w:contextualSpacing/>
+        <w:rPr>
+          <w:rFonts w:asciiTheme="majorHAnsi" w:hAnsiTheme="majorHAnsi" w:cstheme="majorHAnsi"/>
+          <w:color w:val="auto"/>
+          <w:kern w:val="2"/>
+          <w:lang w:eastAsia="en-US"/>
+          <w14:ligatures w14:val="standardContextual"/>
+        </w:rPr>
+      </w:pPr>
+      <w:r>
+        <w:rPr>
+          <w:rFonts w:asciiTheme="majorHAnsi" w:hAnsiTheme="majorHAnsi" w:cstheme="majorHAnsi"/>
+          <w:color w:val="auto"/>
+          <w:kern w:val="2"/>
+          <w:lang w:eastAsia="en-US"/>
+          <w14:ligatures w14:val="standardContextual"/>
+        </w:rPr>
+        <w:t>User can configure environment.</w:t>
+      </w:r>
+    </w:p>
+    <w:p>
+      <w:pPr>
+        <w:numPr>
+          <w:ilvl w:val="1"/>
+          <w:numId w:val="19"/>
+        </w:numPr>
+        <w:spacing w:line="259" w:lineRule="auto"/>
+        <w:contextualSpacing/>
+        <w:rPr>
+          <w:rFonts w:asciiTheme="majorHAnsi" w:hAnsiTheme="majorHAnsi" w:cstheme="majorHAnsi"/>
+          <w:color w:val="auto"/>
+          <w:kern w:val="2"/>
+          <w:lang w:eastAsia="en-US"/>
+          <w14:ligatures w14:val="standardContextual"/>
+        </w:rPr>
+      </w:pPr>
+      <w:r>
+        <w:rPr>
+          <w:rFonts w:asciiTheme="majorHAnsi" w:hAnsiTheme="majorHAnsi" w:cstheme="majorHAnsi"/>
+          <w:color w:val="auto"/>
+          <w:kern w:val="2"/>
+          <w:lang w:eastAsia="en-US"/>
+          <w14:ligatures w14:val="standardContextual"/>
+        </w:rPr>
+        <w:t>Dimensions of board.</w:t>
+      </w:r>
+    </w:p>
+    <w:p>
+      <w:pPr>
+        <w:numPr>
+          <w:ilvl w:val="1"/>
+          <w:numId w:val="19"/>
+        </w:numPr>
+        <w:spacing w:line="259" w:lineRule="auto"/>
+        <w:contextualSpacing/>
+        <w:rPr>
+          <w:rFonts w:asciiTheme="majorHAnsi" w:hAnsiTheme="majorHAnsi" w:cstheme="majorHAnsi"/>
+          <w:color w:val="auto"/>
+          <w:kern w:val="2"/>
+          <w:lang w:eastAsia="en-US"/>
+          <w14:ligatures w14:val="standardContextual"/>
+        </w:rPr>
+      </w:pPr>
+      <w:r>
+        <w:rPr>
+          <w:rFonts w:asciiTheme="majorHAnsi" w:hAnsiTheme="majorHAnsi" w:cstheme="majorHAnsi"/>
+          <w:color w:val="auto"/>
+          <w:kern w:val="2"/>
+          <w:lang w:eastAsia="en-US"/>
+          <w14:ligatures w14:val="standardContextual"/>
+        </w:rPr>
+        <w:t>Opponent strategy.</w:t>
+      </w:r>
+    </w:p>
+    <w:p>
+      <w:pPr>
+        <w:numPr>
+          <w:ilvl w:val="0"/>
+          <w:numId w:val="19"/>
+        </w:numPr>
+        <w:spacing w:line="259" w:lineRule="auto"/>
+        <w:contextualSpacing/>
+        <w:rPr>
+          <w:rFonts w:asciiTheme="majorHAnsi" w:hAnsiTheme="majorHAnsi" w:cstheme="majorHAnsi"/>
+          <w:color w:val="auto"/>
+          <w:kern w:val="2"/>
+          <w:lang w:eastAsia="en-US"/>
+          <w14:ligatures w14:val="standardContextual"/>
+        </w:rPr>
+      </w:pPr>
+      <w:r>
+        <w:rPr>
+          <w:rFonts w:asciiTheme="majorHAnsi" w:hAnsiTheme="majorHAnsi" w:cstheme="majorHAnsi"/>
+          <w:color w:val="auto"/>
+          <w:kern w:val="2"/>
+          <w:lang w:eastAsia="en-US"/>
+          <w14:ligatures w14:val="standardContextual"/>
+        </w:rPr>
+        <w:t>User can reset environment.</w:t>
+      </w:r>
+      <w:commentRangeEnd w:id="23"/>
+      <w:r>
+        <w:rPr>
+          <w:rStyle w:val="CommentReference"/>
+        </w:rPr>
+        <w:commentReference w:id="23"/>
       </w:r>
     </w:p>
     <w:p>
       <w:pPr>
         <w:pStyle w:val="Heading3"/>
       </w:pPr>
-      <w:r>
-        <w:t>Tic-Tac-Toe</w:t>
-      </w:r>
-    </w:p>
-    <w:p>
-      <w:pPr>
-        <w:pStyle w:val="Body"/>
-      </w:pPr>
-      <w:r>
-        <w:t>This is an arbitrary-size version of the game. The environment is an N</w:t>
-      </w:r>
-      <w:r>
-        <w:rPr>
-          <w:rFonts w:ascii="Cambria Math" w:hAnsi="Cambria Math" w:cs="Cambria Math"/>
-        </w:rPr>
-        <w:t>⨯</w:t>
-      </w:r>
-      <w:r>
-        <w:t xml:space="preserve">N grid (where N is a configurable parameter of the environment). At each time step the agent marks an empty cell with its symbol, then the opponent marks an empty cell with its symbol. The winner is the first player to construct a line of N symbols. By default the opponent </w:t>
-      </w:r>
-      <w:r>
-        <w:t xml:space="preserve">acts </w:t>
-      </w:r>
-      <w:r>
-        <w:t>optimal</w:t>
-      </w:r>
-      <w:r>
-        <w:t xml:space="preserve">ly </w:t>
-      </w:r>
-      <w:r>
-        <w:t xml:space="preserve">with </w:t>
-      </w:r>
-      <w:r>
-        <w:t xml:space="preserve">75% </w:t>
-      </w:r>
-      <w:r>
-        <w:t>chance</w:t>
-      </w:r>
-      <w:r>
-        <w:t xml:space="preserve">, otherwise </w:t>
-      </w:r>
-      <w:r>
-        <w:t>taking a random action</w:t>
-      </w:r>
-      <w:r>
-        <w:t>.</w:t>
-      </w:r>
-    </w:p>
-    <w:p>
-      <w:pPr>
-        <w:pStyle w:val="Body"/>
-      </w:pPr>
-      <w:r>
-        <w:t>The percept is the state of the game board. Rather than absolute values indicating whether a cell is empty, nought, or cross, the values are relative to the current player; {Empty, Player, Opponent}.</w:t>
+      <w:commentRangeStart w:id="24"/>
+      <w:r>
+        <w:t>Non-Functional Requirements</w:t>
+      </w:r>
+      <w:commentRangeEnd w:id="24"/>
+      <w:r>
+        <w:rPr>
+          <w:rStyle w:val="CommentReference"/>
+          <w:b w:val="0"/>
+          <w:color w:val="auto"/>
+          <w:sz w:val="24"/>
+          <w:szCs w:val="24"/>
+        </w:rPr>
+        <w:commentReference w:id="24"/>
       </w:r>
     </w:p>
     <w:p>
@@ -16731,6 +15672,1180 @@
           <w:lang w:eastAsia="en-US"/>
           <w14:ligatures w14:val="standardContextual"/>
         </w:rPr>
+        <w:t>Training</w:t>
+      </w:r>
+      <w:r>
+        <w:rPr>
+          <w:rFonts w:asciiTheme="majorHAnsi" w:hAnsiTheme="majorHAnsi" w:cstheme="majorHAnsi"/>
+          <w:b/>
+          <w:bCs/>
+          <w:color w:val="auto"/>
+          <w:kern w:val="2"/>
+          <w:lang w:eastAsia="en-US"/>
+          <w14:ligatures w14:val="standardContextual"/>
+        </w:rPr>
+        <w:t xml:space="preserve"> and Evaluation </w:t>
+      </w:r>
+      <w:r>
+        <w:rPr>
+          <w:rFonts w:asciiTheme="majorHAnsi" w:hAnsiTheme="majorHAnsi" w:cstheme="majorHAnsi"/>
+          <w:b/>
+          <w:bCs/>
+          <w:color w:val="auto"/>
+          <w:kern w:val="2"/>
+          <w:lang w:eastAsia="en-US"/>
+          <w14:ligatures w14:val="standardContextual"/>
+        </w:rPr>
+        <w:t>System.</w:t>
+      </w:r>
+    </w:p>
+    <w:p>
+      <w:pPr>
+        <w:numPr>
+          <w:ilvl w:val="0"/>
+          <w:numId w:val="19"/>
+        </w:numPr>
+        <w:contextualSpacing/>
+        <w:rPr>
+          <w:rFonts w:asciiTheme="majorHAnsi" w:hAnsiTheme="majorHAnsi" w:cstheme="majorHAnsi"/>
+          <w:color w:val="auto"/>
+          <w:kern w:val="2"/>
+          <w:lang w:eastAsia="en-US"/>
+          <w14:ligatures w14:val="standardContextual"/>
+        </w:rPr>
+      </w:pPr>
+      <w:r>
+        <w:rPr>
+          <w:rFonts w:asciiTheme="majorHAnsi" w:hAnsiTheme="majorHAnsi" w:cstheme="majorHAnsi"/>
+          <w:color w:val="auto"/>
+          <w:kern w:val="2"/>
+          <w:lang w:eastAsia="en-US"/>
+          <w14:ligatures w14:val="standardContextual"/>
+        </w:rPr>
+        <w:t>Training must be replicable</w:t>
+      </w:r>
+      <w:r>
+        <w:rPr>
+          <w:rFonts w:asciiTheme="majorHAnsi" w:hAnsiTheme="majorHAnsi" w:cstheme="majorHAnsi"/>
+          <w:color w:val="auto"/>
+          <w:kern w:val="2"/>
+          <w:lang w:eastAsia="en-US"/>
+          <w14:ligatures w14:val="standardContextual"/>
+        </w:rPr>
+        <w:t>.</w:t>
+      </w:r>
+    </w:p>
+    <w:p>
+      <w:pPr>
+        <w:rPr>
+          <w:rFonts w:asciiTheme="majorHAnsi" w:hAnsiTheme="majorHAnsi" w:cstheme="majorHAnsi"/>
+          <w:color w:val="auto"/>
+          <w:kern w:val="2"/>
+          <w:lang w:eastAsia="en-US"/>
+          <w14:ligatures w14:val="standardContextual"/>
+        </w:rPr>
+      </w:pPr>
+      <w:r>
+        <w:rPr>
+          <w:rFonts w:asciiTheme="majorHAnsi" w:hAnsiTheme="majorHAnsi" w:cstheme="majorHAnsi"/>
+          <w:b/>
+          <w:bCs/>
+          <w:color w:val="auto"/>
+          <w:kern w:val="2"/>
+          <w:lang w:eastAsia="en-US"/>
+          <w14:ligatures w14:val="standardContextual"/>
+        </w:rPr>
+        <w:t xml:space="preserve">Reinforcement Learning </w:t>
+      </w:r>
+      <w:r>
+        <w:rPr>
+          <w:rFonts w:asciiTheme="majorHAnsi" w:hAnsiTheme="majorHAnsi" w:cstheme="majorHAnsi"/>
+          <w:b/>
+          <w:bCs/>
+          <w:color w:val="auto"/>
+          <w:kern w:val="2"/>
+          <w:lang w:eastAsia="en-US"/>
+          <w14:ligatures w14:val="standardContextual"/>
+        </w:rPr>
+        <w:t>Agents.</w:t>
+      </w:r>
+    </w:p>
+    <w:p>
+      <w:pPr>
+        <w:spacing w:line="259" w:lineRule="auto"/>
+        <w:rPr>
+          <w:rFonts w:asciiTheme="majorHAnsi" w:hAnsiTheme="majorHAnsi" w:cstheme="majorHAnsi"/>
+          <w:b/>
+          <w:bCs/>
+          <w:color w:val="auto"/>
+          <w:kern w:val="2"/>
+          <w:lang w:eastAsia="en-US"/>
+          <w14:ligatures w14:val="standardContextual"/>
+        </w:rPr>
+      </w:pPr>
+      <w:r>
+        <w:rPr>
+          <w:rFonts w:asciiTheme="majorHAnsi" w:hAnsiTheme="majorHAnsi" w:cstheme="majorHAnsi"/>
+          <w:b/>
+          <w:bCs/>
+          <w:color w:val="auto"/>
+          <w:kern w:val="2"/>
+          <w:lang w:eastAsia="en-US"/>
+          <w14:ligatures w14:val="standardContextual"/>
+        </w:rPr>
+        <w:t>Environments.</w:t>
+      </w:r>
+    </w:p>
+    <w:p>
+      <w:pPr>
+        <w:numPr>
+          <w:ilvl w:val="0"/>
+          <w:numId w:val="19"/>
+        </w:numPr>
+        <w:spacing w:line="259" w:lineRule="auto"/>
+        <w:contextualSpacing/>
+        <w:rPr>
+          <w:rFonts w:asciiTheme="majorHAnsi" w:hAnsiTheme="majorHAnsi" w:cstheme="majorHAnsi"/>
+          <w:color w:val="auto"/>
+          <w:kern w:val="2"/>
+          <w:lang w:eastAsia="en-US"/>
+          <w14:ligatures w14:val="standardContextual"/>
+        </w:rPr>
+      </w:pPr>
+      <w:r>
+        <w:rPr>
+          <w:rFonts w:asciiTheme="majorHAnsi" w:hAnsiTheme="majorHAnsi" w:cstheme="majorHAnsi"/>
+          <w:color w:val="auto"/>
+          <w:kern w:val="2"/>
+          <w:lang w:eastAsia="en-US"/>
+          <w14:ligatures w14:val="standardContextual"/>
+        </w:rPr>
+        <w:t>Good performance.</w:t>
+      </w:r>
+    </w:p>
+    <w:p>
+      <w:pPr>
+        <w:numPr>
+          <w:ilvl w:val="0"/>
+          <w:numId w:val="19"/>
+        </w:numPr>
+        <w:spacing w:line="259" w:lineRule="auto"/>
+        <w:contextualSpacing/>
+        <w:rPr>
+          <w:rFonts w:asciiTheme="majorHAnsi" w:hAnsiTheme="majorHAnsi" w:cstheme="majorHAnsi"/>
+          <w:color w:val="auto"/>
+          <w:kern w:val="2"/>
+          <w:lang w:eastAsia="en-US"/>
+          <w14:ligatures w14:val="standardContextual"/>
+        </w:rPr>
+      </w:pPr>
+      <w:r>
+        <w:rPr>
+          <w:rFonts w:asciiTheme="majorHAnsi" w:hAnsiTheme="majorHAnsi" w:cstheme="majorHAnsi"/>
+          <w:color w:val="auto"/>
+          <w:kern w:val="2"/>
+          <w:lang w:eastAsia="en-US"/>
+          <w14:ligatures w14:val="standardContextual"/>
+        </w:rPr>
+        <w:t>Human-readable interface.</w:t>
+      </w:r>
+    </w:p>
+    <w:p>
+      <w:pPr>
+        <w:numPr>
+          <w:ilvl w:val="0"/>
+          <w:numId w:val="19"/>
+        </w:numPr>
+        <w:spacing w:line="259" w:lineRule="auto"/>
+        <w:contextualSpacing/>
+        <w:rPr>
+          <w:rFonts w:asciiTheme="majorHAnsi" w:hAnsiTheme="majorHAnsi" w:cstheme="majorHAnsi"/>
+          <w:color w:val="auto"/>
+          <w:kern w:val="2"/>
+          <w:lang w:eastAsia="en-US"/>
+          <w14:ligatures w14:val="standardContextual"/>
+        </w:rPr>
+      </w:pPr>
+      <w:r>
+        <w:rPr>
+          <w:rFonts w:asciiTheme="majorHAnsi" w:hAnsiTheme="majorHAnsi" w:cstheme="majorHAnsi"/>
+          <w:color w:val="auto"/>
+          <w:kern w:val="2"/>
+          <w:lang w:eastAsia="en-US"/>
+          <w14:ligatures w14:val="standardContextual"/>
+        </w:rPr>
+        <w:t>Configurable difficulty.</w:t>
+      </w:r>
+    </w:p>
+    <w:p>
+      <w:pPr>
+        <w:numPr>
+          <w:ilvl w:val="0"/>
+          <w:numId w:val="24"/>
+        </w:numPr>
+        <w:contextualSpacing/>
+        <w:rPr>
+          <w:rFonts w:asciiTheme="majorHAnsi" w:hAnsiTheme="majorHAnsi" w:cstheme="majorHAnsi"/>
+          <w:color w:val="auto"/>
+        </w:rPr>
+      </w:pPr>
+      <w:r>
+        <w:rPr>
+          <w:rFonts w:asciiTheme="majorHAnsi" w:hAnsiTheme="majorHAnsi" w:cstheme="majorHAnsi"/>
+          <w:color w:val="auto"/>
+          <w:kern w:val="2"/>
+          <w:lang w:eastAsia="en-US"/>
+          <w14:ligatures w14:val="standardContextual"/>
+        </w:rPr>
+        <w:t xml:space="preserve">The </w:t>
+      </w:r>
+      <w:r>
+        <w:rPr>
+          <w:rFonts w:asciiTheme="majorHAnsi" w:hAnsiTheme="majorHAnsi" w:cstheme="majorHAnsi"/>
+          <w:color w:val="auto"/>
+          <w:kern w:val="2"/>
+          <w:lang w:eastAsia="en-US"/>
+          <w14:ligatures w14:val="standardContextual"/>
+        </w:rPr>
+        <w:t>p</w:t>
+      </w:r>
+      <w:r>
+        <w:rPr>
+          <w:rFonts w:asciiTheme="majorHAnsi" w:hAnsiTheme="majorHAnsi" w:cstheme="majorHAnsi"/>
+          <w:color w:val="auto"/>
+          <w:kern w:val="2"/>
+          <w:lang w:eastAsia="en-US"/>
+          <w14:ligatures w14:val="standardContextual"/>
+        </w:rPr>
+        <w:t xml:space="preserve">roblem posed by the environment </w:t>
+      </w:r>
+      <w:r>
+        <w:rPr>
+          <w:rFonts w:asciiTheme="majorHAnsi" w:hAnsiTheme="majorHAnsi" w:cstheme="majorHAnsi"/>
+          <w:color w:val="auto"/>
+          <w:kern w:val="2"/>
+          <w:lang w:eastAsia="en-US"/>
+          <w14:ligatures w14:val="standardContextual"/>
+        </w:rPr>
+        <w:t xml:space="preserve">is </w:t>
+      </w:r>
+      <w:r>
+        <w:rPr>
+          <w:rFonts w:asciiTheme="majorHAnsi" w:hAnsiTheme="majorHAnsi" w:cstheme="majorHAnsi"/>
+          <w:color w:val="auto"/>
+          <w:kern w:val="2"/>
+          <w:lang w:eastAsia="en-US"/>
+          <w14:ligatures w14:val="standardContextual"/>
+        </w:rPr>
+        <w:t>Markov</w:t>
+      </w:r>
+      <w:r>
+        <w:rPr>
+          <w:rFonts w:asciiTheme="majorHAnsi" w:hAnsiTheme="majorHAnsi" w:cstheme="majorHAnsi"/>
+          <w:color w:val="auto"/>
+          <w:kern w:val="2"/>
+          <w:lang w:eastAsia="en-US"/>
+          <w14:ligatures w14:val="standardContextual"/>
+        </w:rPr>
+        <w:t>.</w:t>
+      </w:r>
+    </w:p>
+    <w:p>
+      <w:pPr>
+        <w:pStyle w:val="Heading3"/>
+        <w:rPr>
+          <w:rStyle w:val="Heading3Char"/>
+          <w:b/>
+          <w:sz w:val="24"/>
+          <w:szCs w:val="24"/>
+        </w:rPr>
+      </w:pPr>
+      <w:r>
+        <w:rPr>
+          <w:rStyle w:val="Heading2Char"/>
+          <w:szCs w:val="24"/>
+        </w:rPr>
+        <w:t>Design</w:t>
+      </w:r>
+    </w:p>
+    <w:p>
+      <w:pPr>
+        <w:pStyle w:val="Heading3"/>
+      </w:pPr>
+      <w:commentRangeStart w:id="25"/>
+      <w:commentRangeStart w:id="26"/>
+      <w:r>
+        <w:rPr>
+          <w:rStyle w:val="Heading3Char"/>
+          <w:sz w:val="24"/>
+          <w:szCs w:val="24"/>
+        </w:rPr>
+        <w:t>Interface Design</w:t>
+      </w:r>
+      <w:commentRangeEnd w:id="25"/>
+      <w:r>
+        <w:rPr>
+          <w:rStyle w:val="CommentReference"/>
+          <w:b w:val="0"/>
+          <w:sz w:val="24"/>
+          <w:szCs w:val="24"/>
+        </w:rPr>
+        <w:commentReference w:id="25"/>
+      </w:r>
+      <w:commentRangeEnd w:id="26"/>
+      <w:r>
+        <w:rPr>
+          <w:rStyle w:val="CommentReference"/>
+          <w:b w:val="0"/>
+          <w:sz w:val="24"/>
+          <w:szCs w:val="24"/>
+        </w:rPr>
+        <w:commentReference w:id="26"/>
+      </w:r>
+    </w:p>
+    <w:p>
+      <w:pPr>
+        <w:pStyle w:val="Body"/>
+      </w:pPr>
+      <w:r>
+        <w:t>The focus of the project was on the AI agent</w:t>
+      </w:r>
+      <w:r>
+        <w:t>s</w:t>
+      </w:r>
+      <w:r>
+        <w:t>, which do not use the GUI in their decision-making process.</w:t>
+      </w:r>
+      <w:r>
+        <w:t xml:space="preserve"> </w:t>
+      </w:r>
+      <w:r>
+        <w:t>The GUI is primarily intended as a debugging tool</w:t>
+      </w:r>
+      <w:r>
+        <w:t xml:space="preserve"> for the developer</w:t>
+      </w:r>
+      <w:r>
+        <w:t xml:space="preserve">. </w:t>
+      </w:r>
+      <w:r>
+        <w:t>As such, t</w:t>
+      </w:r>
+      <w:r>
+        <w:t xml:space="preserve">he visual presentation </w:t>
+      </w:r>
+      <w:r>
+        <w:t xml:space="preserve">of the GUIs </w:t>
+      </w:r>
+      <w:r>
+        <w:t xml:space="preserve">was not considered to be as important as typical </w:t>
+      </w:r>
+      <w:r>
+        <w:t>software</w:t>
+      </w:r>
+      <w:r>
+        <w:t xml:space="preserve">, aimed at </w:t>
+      </w:r>
+      <w:r>
+        <w:t>end users</w:t>
+      </w:r>
+      <w:r>
+        <w:t>.</w:t>
+      </w:r>
+      <w:r>
+        <w:t xml:space="preserve"> </w:t>
+      </w:r>
+      <w:r>
+        <w:t>The</w:t>
+      </w:r>
+      <w:r>
+        <w:t xml:space="preserve"> UI was very simple, due to several contributing factors</w:t>
+      </w:r>
+      <w:r>
+        <w:t>;</w:t>
+      </w:r>
+    </w:p>
+    <w:p>
+      <w:pPr>
+        <w:pStyle w:val="Body"/>
+        <w:numPr>
+          <w:ilvl w:val="0"/>
+          <w:numId w:val="47"/>
+        </w:numPr>
+      </w:pPr>
+      <w:r>
+        <w:t xml:space="preserve">Due to </w:t>
+      </w:r>
+      <w:r>
+        <w:t xml:space="preserve">the </w:t>
+      </w:r>
+      <w:r>
+        <w:t>limit</w:t>
+      </w:r>
+      <w:r>
+        <w:t>ed</w:t>
+      </w:r>
+      <w:r>
+        <w:t xml:space="preserve"> comput</w:t>
+      </w:r>
+      <w:r>
+        <w:t>ational resources available</w:t>
+      </w:r>
+      <w:r>
+        <w:t>, t</w:t>
+      </w:r>
+      <w:r>
+        <w:t xml:space="preserve">he agents </w:t>
+      </w:r>
+      <w:r>
+        <w:t>required</w:t>
+      </w:r>
+      <w:r>
+        <w:t xml:space="preserve"> simple </w:t>
+      </w:r>
+      <w:r>
+        <w:t>percept</w:t>
+      </w:r>
+      <w:r>
+        <w:t>s</w:t>
+      </w:r>
+      <w:r>
+        <w:t xml:space="preserve">, which mapped to </w:t>
+      </w:r>
+      <w:r>
+        <w:t xml:space="preserve">equally </w:t>
+      </w:r>
+      <w:r>
+        <w:t>simple visual depiction</w:t>
+      </w:r>
+      <w:r>
+        <w:t>s</w:t>
+      </w:r>
+      <w:r>
+        <w:t>.</w:t>
+      </w:r>
+    </w:p>
+    <w:p>
+      <w:pPr>
+        <w:pStyle w:val="Body"/>
+        <w:numPr>
+          <w:ilvl w:val="0"/>
+          <w:numId w:val="47"/>
+        </w:numPr>
+      </w:pPr>
+      <w:r>
+        <w:t xml:space="preserve">As all the methods focus on discrete action spaces, the controls necessary for a human are </w:t>
+      </w:r>
+      <w:r>
+        <w:t>also</w:t>
+      </w:r>
+      <w:r>
+        <w:t xml:space="preserve"> simple</w:t>
+      </w:r>
+      <w:r>
+        <w:t>.</w:t>
+      </w:r>
+      <w:r>
+        <w:t xml:space="preserve"> Any environment </w:t>
+      </w:r>
+      <w:r>
+        <w:t xml:space="preserve">necessitating </w:t>
+      </w:r>
+      <w:r>
+        <w:t>complex UI</w:t>
+      </w:r>
+      <w:r>
+        <w:t xml:space="preserve"> desig</w:t>
+      </w:r>
+      <w:r>
+        <w:t xml:space="preserve">n </w:t>
+      </w:r>
+      <w:r>
+        <w:t>—</w:t>
+      </w:r>
+      <w:r>
+        <w:t xml:space="preserve"> </w:t>
+      </w:r>
+      <w:r>
+        <w:t xml:space="preserve">multiple </w:t>
+      </w:r>
+      <w:r>
+        <w:t>pages</w:t>
+      </w:r>
+      <w:r>
+        <w:t xml:space="preserve">, </w:t>
+      </w:r>
+      <w:r>
+        <w:t xml:space="preserve">input </w:t>
+      </w:r>
+      <w:r>
+        <w:t>forms</w:t>
+      </w:r>
+      <w:r>
+        <w:t xml:space="preserve">, </w:t>
+      </w:r>
+      <w:r>
+        <w:t>many</w:t>
+      </w:r>
+      <w:r>
+        <w:t xml:space="preserve"> </w:t>
+      </w:r>
+      <w:r>
+        <w:t xml:space="preserve">simultaneous </w:t>
+      </w:r>
+      <w:r>
+        <w:t>inputs</w:t>
+      </w:r>
+      <w:r>
+        <w:t xml:space="preserve"> </w:t>
+      </w:r>
+      <w:r>
+        <w:t>—</w:t>
+      </w:r>
+      <w:r>
+        <w:t xml:space="preserve"> </w:t>
+      </w:r>
+      <w:r>
+        <w:t xml:space="preserve">was unlikely to be </w:t>
+      </w:r>
+      <w:r>
+        <w:t xml:space="preserve">solvable using </w:t>
+      </w:r>
+      <w:r>
+        <w:t xml:space="preserve">the </w:t>
+      </w:r>
+      <w:r>
+        <w:t xml:space="preserve">RL </w:t>
+      </w:r>
+      <w:r>
+        <w:t>methods</w:t>
+      </w:r>
+      <w:r>
+        <w:t>.</w:t>
+      </w:r>
+    </w:p>
+    <w:p>
+      <w:pPr>
+        <w:pStyle w:val="Body"/>
+        <w:numPr>
+          <w:ilvl w:val="0"/>
+          <w:numId w:val="47"/>
+        </w:numPr>
+      </w:pPr>
+      <w:r>
+        <w:t>The</w:t>
+      </w:r>
+      <w:r>
+        <w:t xml:space="preserve"> </w:t>
+      </w:r>
+      <w:r>
+        <w:t>nature</w:t>
+      </w:r>
+      <w:r>
+        <w:t xml:space="preserve"> of the project requires the end user to interact with </w:t>
+      </w:r>
+      <w:r>
+        <w:t xml:space="preserve">its </w:t>
+      </w:r>
+      <w:r>
+        <w:t xml:space="preserve">code directly. This meant that it was reasonable to </w:t>
+      </w:r>
+      <w:r>
+        <w:t xml:space="preserve">expect the user </w:t>
+      </w:r>
+      <w:r>
+        <w:t xml:space="preserve">to alter the </w:t>
+      </w:r>
+      <w:r>
+        <w:t xml:space="preserve">environment configuration in code, rather than </w:t>
+      </w:r>
+      <w:r>
+        <w:t xml:space="preserve">providing a GUI </w:t>
+      </w:r>
+      <w:r>
+        <w:t xml:space="preserve">to </w:t>
+      </w:r>
+      <w:r>
+        <w:t xml:space="preserve">change </w:t>
+      </w:r>
+      <w:r>
+        <w:t>it at runtime i.e. a settings menu.</w:t>
+      </w:r>
+    </w:p>
+    <w:p>
+      <w:pPr>
+        <w:pStyle w:val="Body"/>
+      </w:pPr>
+      <w:r>
+        <w:t xml:space="preserve">This simplicity </w:t>
+      </w:r>
+      <w:r>
+        <w:t>allowed t</w:t>
+      </w:r>
+      <w:r>
+        <w:t>raditional approaches such as wireframe</w:t>
+      </w:r>
+      <w:r>
+        <w:t>s</w:t>
+      </w:r>
+      <w:r>
+        <w:t xml:space="preserve"> </w:t>
+      </w:r>
+      <w:r>
+        <w:t xml:space="preserve">to be </w:t>
+      </w:r>
+      <w:r>
+        <w:t>eschewed in favour of rapid proto</w:t>
+      </w:r>
+      <w:r>
+        <w:t>t</w:t>
+      </w:r>
+      <w:r>
+        <w:t>yping.</w:t>
+      </w:r>
+      <w:r>
+        <w:t xml:space="preserve"> Screenshots of the final UI are included in section </w:t>
+      </w:r>
+      <w:r>
+        <w:fldChar w:fldCharType="begin"/>
+      </w:r>
+      <w:r>
+        <w:instrText xml:space="preserve"> REF _Ref162166787 \r \h </w:instrText>
+      </w:r>
+      <w:r>
+        <w:fldChar w:fldCharType="separate"/>
+      </w:r>
+      <w:r>
+        <w:t>5.2.1</w:t>
+      </w:r>
+      <w:r>
+        <w:fldChar w:fldCharType="end"/>
+      </w:r>
+      <w:r>
+        <w:t>.</w:t>
+      </w:r>
+    </w:p>
+    <w:p>
+      <w:pPr>
+        <w:pStyle w:val="Heading2"/>
+        <w:rPr>
+          <w:rFonts w:asciiTheme="minorHAnsi" w:hAnsiTheme="minorHAnsi" w:cstheme="minorHAnsi"/>
+          <w:color w:val="auto"/>
+          <w:kern w:val="2"/>
+          <w:lang w:eastAsia="en-US"/>
+          <w14:ligatures w14:val="standardContextual"/>
+        </w:rPr>
+      </w:pPr>
+      <w:commentRangeStart w:id="27"/>
+      <w:r>
+        <w:t>System Design</w:t>
+      </w:r>
+      <w:commentRangeEnd w:id="27"/>
+      <w:r>
+        <w:rPr>
+          <w:rStyle w:val="CommentReference"/>
+          <w:b w:val="0"/>
+        </w:rPr>
+        <w:commentReference w:id="27"/>
+      </w:r>
+    </w:p>
+    <w:p>
+      <w:pPr>
+        <w:pStyle w:val="Heading3"/>
+      </w:pPr>
+      <w:r>
+        <w:t>Maze</w:t>
+      </w:r>
+    </w:p>
+    <w:p>
+      <w:pPr>
+        <w:pStyle w:val="Body"/>
+      </w:pPr>
+      <w:r>
+        <w:t>In this environment, the world is a grid of squares. The agent controls an avatar, and is tasked with moving it around the grid to collect coins. There are empty squares that the agent can move through, and solid walls that block its movement. The location of walls is preset but the location of coins is randomly generated. The agent’s starting position can be randomly chosen or preset. The episode ends after a set number of steps, configurable with a default of 50.</w:t>
+      </w:r>
+    </w:p>
+    <w:p>
+      <w:pPr>
+        <w:pStyle w:val="Body"/>
+      </w:pPr>
+      <w:r>
+        <w:t>The percept is the contents of each square</w:t>
+      </w:r>
+      <w:r>
+        <w:t xml:space="preserve">, from the set </w:t>
+      </w:r>
+      <w:r>
+        <w:t xml:space="preserve">{Empty, Wall, Agent, Coin, </w:t>
+      </w:r>
+      <w:r>
+        <w:t xml:space="preserve">Visited, </w:t>
+      </w:r>
+      <w:r>
+        <w:t>Agent+Coin</w:t>
+      </w:r>
+      <w:r>
+        <w:t>, Agent+Visited, Agent+Coin</w:t>
+      </w:r>
+      <w:r>
+        <w:t>+Visited</w:t>
+      </w:r>
+      <w:r>
+        <w:t>}.</w:t>
+      </w:r>
+    </w:p>
+    <w:p>
+      <w:pPr>
+        <w:spacing w:line="259" w:lineRule="auto"/>
+        <w:rPr>
+          <w:rFonts w:asciiTheme="majorHAnsi" w:hAnsiTheme="majorHAnsi" w:cstheme="majorHAnsi"/>
+          <w:b/>
+          <w:bCs/>
+          <w:color w:val="auto"/>
+          <w:kern w:val="2"/>
+          <w:lang w:eastAsia="en-US"/>
+          <w14:ligatures w14:val="standardContextual"/>
+        </w:rPr>
+      </w:pPr>
+      <w:r>
+        <w:rPr>
+          <w:rFonts w:asciiTheme="majorHAnsi" w:hAnsiTheme="majorHAnsi" w:cstheme="majorHAnsi"/>
+          <w:b/>
+          <w:bCs/>
+          <w:color w:val="auto"/>
+          <w:kern w:val="2"/>
+          <w:lang w:eastAsia="en-US"/>
+          <w14:ligatures w14:val="standardContextual"/>
+        </w:rPr>
+        <w:t>Reward scheme.</w:t>
+      </w:r>
+    </w:p>
+    <w:p>
+      <w:pPr>
+        <w:pStyle w:val="ListParagraph"/>
+        <w:numPr>
+          <w:ilvl w:val="0"/>
+          <w:numId w:val="44"/>
+        </w:numPr>
+        <w:spacing w:line="259" w:lineRule="auto"/>
+        <w:rPr>
+          <w:rFonts w:asciiTheme="majorHAnsi" w:hAnsiTheme="majorHAnsi" w:cstheme="majorHAnsi"/>
+          <w:color w:val="auto"/>
+          <w:kern w:val="2"/>
+          <w:lang w:eastAsia="en-US"/>
+          <w14:ligatures w14:val="standardContextual"/>
+        </w:rPr>
+      </w:pPr>
+      <w:r>
+        <w:rPr>
+          <w:rFonts w:asciiTheme="majorHAnsi" w:hAnsiTheme="majorHAnsi" w:cstheme="majorHAnsi"/>
+          <w:color w:val="auto"/>
+          <w:kern w:val="2"/>
+          <w:lang w:eastAsia="en-US"/>
+          <w14:ligatures w14:val="standardContextual"/>
+        </w:rPr>
+        <w:t>+50</w:t>
+      </w:r>
+      <w:r>
+        <w:rPr>
+          <w:rFonts w:asciiTheme="majorHAnsi" w:hAnsiTheme="majorHAnsi" w:cstheme="majorHAnsi"/>
+          <w:color w:val="auto"/>
+          <w:kern w:val="2"/>
+          <w:lang w:eastAsia="en-US"/>
+          <w14:ligatures w14:val="standardContextual"/>
+        </w:rPr>
+        <w:t>0</w:t>
+      </w:r>
+      <w:r>
+        <w:rPr>
+          <w:rFonts w:asciiTheme="majorHAnsi" w:hAnsiTheme="majorHAnsi" w:cstheme="majorHAnsi"/>
+          <w:color w:val="auto"/>
+          <w:kern w:val="2"/>
+          <w:lang w:eastAsia="en-US"/>
+          <w14:ligatures w14:val="standardContextual"/>
+        </w:rPr>
+        <w:t xml:space="preserve"> for collecting a coin.</w:t>
+      </w:r>
+    </w:p>
+    <w:p>
+      <w:pPr>
+        <w:pStyle w:val="ListParagraph"/>
+        <w:numPr>
+          <w:ilvl w:val="0"/>
+          <w:numId w:val="44"/>
+        </w:numPr>
+        <w:spacing w:line="259" w:lineRule="auto"/>
+        <w:rPr>
+          <w:rFonts w:asciiTheme="majorHAnsi" w:hAnsiTheme="majorHAnsi" w:cstheme="majorHAnsi"/>
+          <w:color w:val="auto"/>
+          <w:kern w:val="2"/>
+          <w:lang w:eastAsia="en-US"/>
+          <w14:ligatures w14:val="standardContextual"/>
+        </w:rPr>
+      </w:pPr>
+      <w:commentRangeStart w:id="28"/>
+      <w:commentRangeStart w:id="29"/>
+      <w:r>
+        <w:rPr>
+          <w:rFonts w:asciiTheme="majorHAnsi" w:hAnsiTheme="majorHAnsi" w:cstheme="majorHAnsi"/>
+          <w:color w:val="auto"/>
+          <w:kern w:val="2"/>
+          <w:lang w:eastAsia="en-US"/>
+          <w14:ligatures w14:val="standardContextual"/>
+        </w:rPr>
+        <w:t xml:space="preserve">+10 for exploring a new </w:t>
+      </w:r>
+      <w:r>
+        <w:rPr>
+          <w:rFonts w:asciiTheme="majorHAnsi" w:hAnsiTheme="majorHAnsi" w:cstheme="majorHAnsi"/>
+          <w:color w:val="auto"/>
+          <w:kern w:val="2"/>
+          <w:lang w:eastAsia="en-US"/>
+          <w14:ligatures w14:val="standardContextual"/>
+        </w:rPr>
+        <w:t>square</w:t>
+      </w:r>
+      <w:r>
+        <w:rPr>
+          <w:rFonts w:asciiTheme="majorHAnsi" w:hAnsiTheme="majorHAnsi" w:cstheme="majorHAnsi"/>
+          <w:color w:val="auto"/>
+          <w:kern w:val="2"/>
+          <w:lang w:eastAsia="en-US"/>
+          <w14:ligatures w14:val="standardContextual"/>
+        </w:rPr>
+        <w:t>.</w:t>
+      </w:r>
+      <w:commentRangeEnd w:id="28"/>
+      <w:r>
+        <w:rPr>
+          <w:rStyle w:val="CommentReference"/>
+        </w:rPr>
+        <w:commentReference w:id="28"/>
+      </w:r>
+      <w:commentRangeEnd w:id="29"/>
+      <w:r>
+        <w:rPr>
+          <w:rStyle w:val="CommentReference"/>
+        </w:rPr>
+        <w:commentReference w:id="29"/>
+      </w:r>
+    </w:p>
+    <w:p>
+      <w:pPr>
+        <w:pStyle w:val="ListParagraph"/>
+        <w:numPr>
+          <w:ilvl w:val="0"/>
+          <w:numId w:val="44"/>
+        </w:numPr>
+        <w:spacing w:line="259" w:lineRule="auto"/>
+        <w:rPr>
+          <w:rFonts w:asciiTheme="majorHAnsi" w:hAnsiTheme="majorHAnsi" w:cstheme="majorHAnsi"/>
+          <w:color w:val="auto"/>
+          <w:kern w:val="2"/>
+          <w:lang w:eastAsia="en-US"/>
+          <w14:ligatures w14:val="standardContextual"/>
+        </w:rPr>
+      </w:pPr>
+      <w:r>
+        <w:rPr>
+          <w:rFonts w:asciiTheme="majorHAnsi" w:hAnsiTheme="majorHAnsi" w:cstheme="majorHAnsi"/>
+          <w:color w:val="auto"/>
+          <w:kern w:val="2"/>
+          <w:lang w:eastAsia="en-US"/>
+          <w14:ligatures w14:val="standardContextual"/>
+        </w:rPr>
+        <w:t>-</w:t>
+      </w:r>
+      <w:r>
+        <w:rPr>
+          <w:rFonts w:asciiTheme="majorHAnsi" w:hAnsiTheme="majorHAnsi" w:cstheme="majorHAnsi"/>
+          <w:color w:val="auto"/>
+          <w:kern w:val="2"/>
+          <w:lang w:eastAsia="en-US"/>
+          <w14:ligatures w14:val="standardContextual"/>
+        </w:rPr>
+        <w:t>[</w:t>
+      </w:r>
+      <w:r>
+        <w:rPr>
+          <w:rFonts w:asciiTheme="majorHAnsi" w:hAnsiTheme="majorHAnsi" w:cstheme="majorHAnsi"/>
+          <w:color w:val="auto"/>
+          <w:kern w:val="2"/>
+          <w:lang w:eastAsia="en-US"/>
+          <w14:ligatures w14:val="standardContextual"/>
+        </w:rPr>
+        <w:t>M</w:t>
+      </w:r>
+      <w:r>
+        <w:rPr>
+          <w:rFonts w:asciiTheme="majorHAnsi" w:hAnsiTheme="majorHAnsi" w:cstheme="majorHAnsi"/>
+          <w:color w:val="auto"/>
+          <w:kern w:val="2"/>
+          <w:lang w:eastAsia="en-US"/>
+          <w14:ligatures w14:val="standardContextual"/>
+        </w:rPr>
+        <w:t>anhattan distance to nearest coin</w:t>
+      </w:r>
+      <w:r>
+        <w:rPr>
+          <w:rFonts w:asciiTheme="majorHAnsi" w:hAnsiTheme="majorHAnsi" w:cstheme="majorHAnsi"/>
+          <w:color w:val="auto"/>
+          <w:kern w:val="2"/>
+          <w:lang w:eastAsia="en-US"/>
+          <w14:ligatures w14:val="standardContextual"/>
+        </w:rPr>
+        <w:t>]</w:t>
+      </w:r>
+      <w:r>
+        <w:rPr>
+          <w:rFonts w:asciiTheme="majorHAnsi" w:hAnsiTheme="majorHAnsi" w:cstheme="majorHAnsi"/>
+          <w:color w:val="auto"/>
+          <w:kern w:val="2"/>
+          <w:lang w:eastAsia="en-US"/>
+          <w14:ligatures w14:val="standardContextual"/>
+        </w:rPr>
+        <w:t xml:space="preserve"> at each step.</w:t>
+      </w:r>
+    </w:p>
+    <w:p>
+      <w:pPr>
+        <w:pStyle w:val="Body"/>
+      </w:pPr>
+      <w:r>
+        <w:t>The</w:t>
+      </w:r>
+      <w:r>
+        <w:t xml:space="preserve"> latter two</w:t>
+      </w:r>
+      <w:r>
+        <w:t xml:space="preserve"> reward</w:t>
+      </w:r>
+      <w:r>
+        <w:t>s</w:t>
+      </w:r>
+      <w:r>
+        <w:t xml:space="preserve"> w</w:t>
+      </w:r>
+      <w:r>
+        <w:t>ere</w:t>
+      </w:r>
+      <w:r>
+        <w:t xml:space="preserve"> added after testing demonstrated that most agents failed to improve, and was intended to ameliorate the sparse nature of the coin-based reward.</w:t>
+      </w:r>
+    </w:p>
+    <w:p>
+      <w:pPr>
+        <w:pStyle w:val="Heading3"/>
+      </w:pPr>
+      <w:r>
+        <w:t>Tag</w:t>
+      </w:r>
+    </w:p>
+    <w:p>
+      <w:pPr>
+        <w:pStyle w:val="Body"/>
+      </w:pPr>
+      <w:r>
+        <w:t xml:space="preserve">The agent is tasked with controlling an avatar in a 2D environment. The goal is to prevent the agent avatar (the runner) from contacting hostile agents (the seekers). At the beginning of each episode the runner is placed at the center of the arena, facing in a random direction, and the seekers are placed at a semi-random location nearby. Each seeker has a randomly chosen distance and angle. At each step, the seekers move directly towards the runner. The episode ends when the runner </w:t>
+      </w:r>
+      <w:r>
+        <w:t xml:space="preserve">collides with a seeker, </w:t>
+      </w:r>
+      <w:r>
+        <w:t>or moves off the edge of the game area. The episode also ends if the runner successfully evades the seekers for a set number of steps (configurable).</w:t>
+      </w:r>
+    </w:p>
+    <w:p>
+      <w:pPr>
+        <w:pStyle w:val="Body"/>
+      </w:pPr>
+      <w:r>
+        <w:t>The percept contains the position of the agent, the rotation of the agent, and the positions of each seeker.</w:t>
+      </w:r>
+    </w:p>
+    <w:p>
+      <w:pPr>
+        <w:spacing w:line="259" w:lineRule="auto"/>
+        <w:rPr>
+          <w:rFonts w:asciiTheme="majorHAnsi" w:hAnsiTheme="majorHAnsi" w:cstheme="majorHAnsi"/>
+          <w:b/>
+          <w:bCs/>
+          <w:color w:val="auto"/>
+          <w:kern w:val="2"/>
+          <w:lang w:eastAsia="en-US"/>
+          <w14:ligatures w14:val="standardContextual"/>
+        </w:rPr>
+      </w:pPr>
+      <w:r>
+        <w:rPr>
+          <w:rFonts w:asciiTheme="majorHAnsi" w:hAnsiTheme="majorHAnsi" w:cstheme="majorHAnsi"/>
+          <w:b/>
+          <w:bCs/>
+          <w:color w:val="auto"/>
+          <w:kern w:val="2"/>
+          <w:lang w:eastAsia="en-US"/>
+          <w14:ligatures w14:val="standardContextual"/>
+        </w:rPr>
+        <w:t>Reward scheme.</w:t>
+      </w:r>
+    </w:p>
+    <w:p>
+      <w:pPr>
+        <w:pStyle w:val="ListParagraph"/>
+        <w:numPr>
+          <w:ilvl w:val="0"/>
+          <w:numId w:val="45"/>
+        </w:numPr>
+        <w:spacing w:line="259" w:lineRule="auto"/>
+        <w:rPr>
+          <w:rFonts w:asciiTheme="majorHAnsi" w:hAnsiTheme="majorHAnsi" w:cstheme="majorHAnsi"/>
+          <w:color w:val="auto"/>
+          <w:kern w:val="2"/>
+          <w:lang w:eastAsia="en-US"/>
+          <w14:ligatures w14:val="standardContextual"/>
+        </w:rPr>
+      </w:pPr>
+      <w:r>
+        <w:rPr>
+          <w:rFonts w:asciiTheme="majorHAnsi" w:hAnsiTheme="majorHAnsi" w:cstheme="majorHAnsi"/>
+          <w:color w:val="auto"/>
+          <w:kern w:val="2"/>
+          <w:lang w:eastAsia="en-US"/>
+          <w14:ligatures w14:val="standardContextual"/>
+        </w:rPr>
+        <w:t>+1 per time step.</w:t>
+      </w:r>
+    </w:p>
+    <w:p>
+      <w:pPr>
+        <w:pStyle w:val="ListParagraph"/>
+        <w:numPr>
+          <w:ilvl w:val="0"/>
+          <w:numId w:val="45"/>
+        </w:numPr>
+        <w:spacing w:line="259" w:lineRule="auto"/>
+        <w:rPr>
+          <w:rFonts w:asciiTheme="majorHAnsi" w:hAnsiTheme="majorHAnsi" w:cstheme="majorHAnsi"/>
+          <w:color w:val="auto"/>
+          <w:kern w:val="2"/>
+          <w:lang w:eastAsia="en-US"/>
+          <w14:ligatures w14:val="standardContextual"/>
+        </w:rPr>
+      </w:pPr>
+      <w:r>
+        <w:rPr>
+          <w:rFonts w:asciiTheme="majorHAnsi" w:hAnsiTheme="majorHAnsi" w:cstheme="majorHAnsi"/>
+          <w:color w:val="auto"/>
+          <w:kern w:val="2"/>
+          <w:lang w:eastAsia="en-US"/>
+          <w14:ligatures w14:val="standardContextual"/>
+        </w:rPr>
+        <w:t xml:space="preserve">-50 upon </w:t>
+      </w:r>
+      <w:r>
+        <w:rPr>
+          <w:rFonts w:asciiTheme="majorHAnsi" w:hAnsiTheme="majorHAnsi" w:cstheme="majorHAnsi"/>
+          <w:color w:val="auto"/>
+          <w:kern w:val="2"/>
+          <w:lang w:eastAsia="en-US"/>
+          <w14:ligatures w14:val="standardContextual"/>
+        </w:rPr>
+        <w:t>colliding with a seeker, or leaving the game area</w:t>
+      </w:r>
+      <w:r>
+        <w:rPr>
+          <w:rFonts w:asciiTheme="majorHAnsi" w:hAnsiTheme="majorHAnsi" w:cstheme="majorHAnsi"/>
+          <w:color w:val="auto"/>
+          <w:kern w:val="2"/>
+          <w:lang w:eastAsia="en-US"/>
+          <w14:ligatures w14:val="standardContextual"/>
+        </w:rPr>
+        <w:t>.</w:t>
+      </w:r>
+    </w:p>
+    <w:p>
+      <w:pPr>
+        <w:pStyle w:val="Heading3"/>
+      </w:pPr>
+      <w:r>
+        <w:t>Tic-Tac-Toe</w:t>
+      </w:r>
+    </w:p>
+    <w:p>
+      <w:pPr>
+        <w:pStyle w:val="Body"/>
+      </w:pPr>
+      <w:r>
+        <w:t>This is an arbitrary-size version of the game. The environment is an N</w:t>
+      </w:r>
+      <w:r>
+        <w:rPr>
+          <w:rFonts w:ascii="Cambria Math" w:hAnsi="Cambria Math" w:cs="Cambria Math"/>
+        </w:rPr>
+        <w:t>⨯</w:t>
+      </w:r>
+      <w:r>
+        <w:t xml:space="preserve">N grid (where N is a configurable parameter of the environment). At each time step the agent marks an empty cell with its symbol, then the opponent marks an empty cell with its symbol. The winner is the first player to construct a line of N symbols. By default the opponent </w:t>
+      </w:r>
+      <w:r>
+        <w:t xml:space="preserve">acts </w:t>
+      </w:r>
+      <w:r>
+        <w:t>optimal</w:t>
+      </w:r>
+      <w:r>
+        <w:t xml:space="preserve">ly </w:t>
+      </w:r>
+      <w:r>
+        <w:t xml:space="preserve">with </w:t>
+      </w:r>
+      <w:r>
+        <w:t xml:space="preserve">75% </w:t>
+      </w:r>
+      <w:r>
+        <w:t>chance</w:t>
+      </w:r>
+      <w:r>
+        <w:t xml:space="preserve">, otherwise </w:t>
+      </w:r>
+      <w:r>
+        <w:t>taking a random action</w:t>
+      </w:r>
+      <w:r>
+        <w:t>.</w:t>
+      </w:r>
+    </w:p>
+    <w:p>
+      <w:pPr>
+        <w:pStyle w:val="Body"/>
+      </w:pPr>
+      <w:r>
+        <w:t>The percept is the state of the game board. Rather than absolute values indicating whether a cell is empty, nought, or cross, the values are relative to the current player; {Empty, Player, Opponent}.</w:t>
+      </w:r>
+    </w:p>
+    <w:p>
+      <w:pPr>
+        <w:spacing w:line="259" w:lineRule="auto"/>
+        <w:rPr>
+          <w:rFonts w:asciiTheme="majorHAnsi" w:hAnsiTheme="majorHAnsi" w:cstheme="majorHAnsi"/>
+          <w:b/>
+          <w:bCs/>
+          <w:color w:val="auto"/>
+          <w:kern w:val="2"/>
+          <w:lang w:eastAsia="en-US"/>
+          <w14:ligatures w14:val="standardContextual"/>
+        </w:rPr>
+      </w:pPr>
+      <w:r>
+        <w:rPr>
+          <w:rFonts w:asciiTheme="majorHAnsi" w:hAnsiTheme="majorHAnsi" w:cstheme="majorHAnsi"/>
+          <w:b/>
+          <w:bCs/>
+          <w:color w:val="auto"/>
+          <w:kern w:val="2"/>
+          <w:lang w:eastAsia="en-US"/>
+          <w14:ligatures w14:val="standardContextual"/>
+        </w:rPr>
         <w:t>Reward scheme.</w:t>
       </w:r>
     </w:p>
@@ -16741,6 +16856,7 @@
           <w:ilvl w:val="0"/>
           <w:numId w:val="46"/>
         </w:numPr>
+        <w:spacing w:line="259" w:lineRule="auto"/>
         <w:rPr>
           <w:rFonts w:asciiTheme="majorHAnsi" w:hAnsiTheme="majorHAnsi" w:cstheme="majorHAnsi"/>
           <w:color w:val="auto"/>
@@ -16767,6 +16883,7 @@
           <w:ilvl w:val="0"/>
           <w:numId w:val="46"/>
         </w:numPr>
+        <w:spacing w:line="259" w:lineRule="auto"/>
         <w:rPr>
           <w:rFonts w:asciiTheme="majorHAnsi" w:hAnsiTheme="majorHAnsi" w:cstheme="majorHAnsi"/>
           <w:color w:val="auto"/>
@@ -16814,6 +16931,7 @@
           <w:ilvl w:val="0"/>
           <w:numId w:val="46"/>
         </w:numPr>
+        <w:spacing w:line="259" w:lineRule="auto"/>
         <w:rPr>
           <w:rFonts w:asciiTheme="majorHAnsi" w:hAnsiTheme="majorHAnsi" w:cstheme="majorHAnsi"/>
           <w:color w:val="auto"/>
@@ -16861,6 +16979,7 @@
           <w:ilvl w:val="0"/>
           <w:numId w:val="46"/>
         </w:numPr>
+        <w:spacing w:line="259" w:lineRule="auto"/>
         <w:rPr>
           <w:rFonts w:asciiTheme="majorHAnsi" w:hAnsiTheme="majorHAnsi" w:cstheme="majorHAnsi"/>
           <w:color w:val="auto"/>
@@ -16885,6 +17004,9 @@
         <w:pStyle w:val="Heading3"/>
       </w:pPr>
       <w:r>
+        <w:t xml:space="preserve">Reinforcement Learning </w:t>
+      </w:r>
+      <w:r>
         <w:t>Agents</w:t>
       </w:r>
     </w:p>
@@ -16944,6 +17066,9 @@
         <w:pStyle w:val="Heading3"/>
       </w:pPr>
       <w:r>
+        <w:t xml:space="preserve">Reinforcement Learning </w:t>
+      </w:r>
+      <w:r>
         <w:t>Agents</w:t>
       </w:r>
     </w:p>
@@ -17126,9 +17251,11 @@
       <w:pPr>
         <w:pStyle w:val="Heading3"/>
       </w:pPr>
+      <w:bookmarkStart w:id="34" w:name="_Ref162240184"/>
       <w:r>
         <w:t>Environments</w:t>
       </w:r>
+      <w:bookmarkEnd w:id="34"/>
     </w:p>
     <w:p>
       <w:pPr>
@@ -17274,6 +17401,145 @@
     </w:p>
     <w:p>
       <w:pPr>
+        <w:rPr>
+          <w:rFonts w:asciiTheme="majorHAnsi" w:hAnsiTheme="majorHAnsi" w:cstheme="majorHAnsi"/>
+        </w:rPr>
+      </w:pPr>
+      <w:r>
+        <w:rPr>
+          <w:rFonts w:asciiTheme="majorHAnsi" w:hAnsiTheme="majorHAnsi" w:cstheme="majorHAnsi"/>
+        </w:rPr>
+        <w:t xml:space="preserve">This </w:t>
+      </w:r>
+      <w:r>
+        <w:rPr>
+          <w:rStyle w:val="BodyChar"/>
+        </w:rPr>
+        <w:t xml:space="preserve">is the </w:t>
+      </w:r>
+      <w:r>
+        <w:rPr>
+          <w:rStyle w:val="BodyChar"/>
+        </w:rPr>
+        <w:t xml:space="preserve">arguably </w:t>
+      </w:r>
+      <w:r>
+        <w:rPr>
+          <w:rStyle w:val="BodyChar"/>
+        </w:rPr>
+        <w:t>most complex environment</w:t>
+      </w:r>
+      <w:r>
+        <w:rPr>
+          <w:rStyle w:val="BodyChar"/>
+        </w:rPr>
+        <w:t xml:space="preserve"> in terms of behaviour</w:t>
+      </w:r>
+      <w:r>
+        <w:rPr>
+          <w:rStyle w:val="BodyChar"/>
+        </w:rPr>
+        <w:t xml:space="preserve">, </w:t>
+      </w:r>
+      <w:r>
+        <w:rPr>
+          <w:rStyle w:val="BodyChar"/>
+        </w:rPr>
+        <w:t xml:space="preserve">due to the collision and moving camera. PyGame </w:t>
+      </w:r>
+      <w:r>
+        <w:rPr>
+          <w:rStyle w:val="BodyChar"/>
+        </w:rPr>
+        <w:t xml:space="preserve">essentially handles the entire </w:t>
+      </w:r>
+      <w:r>
+        <w:rPr>
+          <w:rStyle w:val="BodyChar"/>
+        </w:rPr>
+        <w:t>process</w:t>
+      </w:r>
+      <w:r>
+        <w:rPr>
+          <w:rStyle w:val="BodyChar"/>
+        </w:rPr>
+        <w:t>, simplifying the implementation</w:t>
+      </w:r>
+      <w:r>
+        <w:rPr>
+          <w:rStyle w:val="BodyChar"/>
+        </w:rPr>
+        <w:t xml:space="preserve"> considerably</w:t>
+      </w:r>
+      <w:r>
+        <w:rPr>
+          <w:rStyle w:val="BodyChar"/>
+        </w:rPr>
+        <w:t>. As with any 2D game,</w:t>
+      </w:r>
+      <w:r>
+        <w:rPr>
+          <w:rStyle w:val="BodyChar"/>
+        </w:rPr>
+        <w:t xml:space="preserve"> much of the manually implemented</w:t>
+      </w:r>
+      <w:r>
+        <w:rPr>
+          <w:rStyle w:val="BodyChar"/>
+        </w:rPr>
+        <w:t xml:space="preserve"> code </w:t>
+      </w:r>
+      <w:r>
+        <w:rPr>
+          <w:rStyle w:val="BodyChar"/>
+        </w:rPr>
+        <w:t xml:space="preserve">is </w:t>
+      </w:r>
+      <w:r>
+        <w:rPr>
+          <w:rStyle w:val="BodyChar"/>
+        </w:rPr>
+        <w:t>simple trigonomet</w:t>
+      </w:r>
+      <w:r>
+        <w:rPr>
+          <w:rStyle w:val="BodyChar"/>
+        </w:rPr>
+        <w:t xml:space="preserve">ric maths for </w:t>
+      </w:r>
+      <w:r>
+        <w:rPr>
+          <w:rStyle w:val="BodyChar"/>
+        </w:rPr>
+        <w:t xml:space="preserve">positioning </w:t>
+      </w:r>
+      <w:r>
+        <w:rPr>
+          <w:rStyle w:val="BodyChar"/>
+        </w:rPr>
+        <w:t xml:space="preserve">and </w:t>
+      </w:r>
+      <w:r>
+        <w:rPr>
+          <w:rStyle w:val="BodyChar"/>
+        </w:rPr>
+        <w:t xml:space="preserve">rotating </w:t>
+      </w:r>
+      <w:r>
+        <w:rPr>
+          <w:rStyle w:val="BodyChar"/>
+        </w:rPr>
+        <w:t>objects</w:t>
+      </w:r>
+      <w:r>
+        <w:rPr>
+          <w:rFonts w:asciiTheme="majorHAnsi" w:hAnsiTheme="majorHAnsi" w:cstheme="majorHAnsi"/>
+        </w:rPr>
+        <w:t>.</w:t>
+      </w:r>
+    </w:p>
+    <w:p>
+      <w:pPr>
         <w:pStyle w:val="Heading4"/>
       </w:pPr>
       <w:r>
@@ -17329,469 +17595,626 @@
       <w:r>
         <w:t>.</w:t>
       </w:r>
+      <w:r>
+        <w:t xml:space="preserve"> </w:t>
+      </w:r>
+      <w:r>
+        <w:t xml:space="preserve">The search logic </w:t>
+      </w:r>
+      <w:r>
+        <w:t xml:space="preserve">was the most complex </w:t>
+      </w:r>
+      <w:r>
+        <w:t>element of any of the environments</w:t>
+      </w:r>
+      <w:r>
+        <w:t xml:space="preserve">. </w:t>
+      </w:r>
     </w:p>
     <w:p>
       <w:pPr>
         <w:pStyle w:val="Heading3"/>
+      </w:pPr>
+      <w:r>
+        <w:t>Training</w:t>
+      </w:r>
+      <w:r>
+        <w:t xml:space="preserve"> </w:t>
+      </w:r>
+      <w:r>
+        <w:t xml:space="preserve">&amp; Evaluation </w:t>
+      </w:r>
+      <w:r>
+        <w:t>System</w:t>
+      </w:r>
+    </w:p>
+    <w:p>
+      <w:pPr>
+        <w:pStyle w:val="Body"/>
+      </w:pPr>
+      <w:r>
+        <w:t xml:space="preserve">The </w:t>
+      </w:r>
+      <w:r>
+        <w:t xml:space="preserve">agents </w:t>
+      </w:r>
+      <w:r>
+        <w:t xml:space="preserve">train in parallel </w:t>
+      </w:r>
+      <w:r>
+        <w:t xml:space="preserve">for </w:t>
+      </w:r>
+      <w:r>
+        <w:t xml:space="preserve">the same set </w:t>
+      </w:r>
+      <w:r>
+        <w:t xml:space="preserve">number of episodes. </w:t>
+      </w:r>
+      <w:r>
+        <w:t>At each step</w:t>
+      </w:r>
+      <w:r>
+        <w:t xml:space="preserve"> of the episode</w:t>
+      </w:r>
+      <w:r>
+        <w:t xml:space="preserve">, </w:t>
+      </w:r>
+      <w:r>
+        <w:t xml:space="preserve">the training logic </w:t>
+      </w:r>
+      <w:r>
+        <w:t xml:space="preserve">is </w:t>
+      </w:r>
+      <w:r>
+        <w:t xml:space="preserve">delegated to the </w:t>
+      </w:r>
+      <w:r>
+        <w:t>agent</w:t>
+      </w:r>
+      <w:r>
+        <w:t xml:space="preserve">, </w:t>
+      </w:r>
+      <w:r>
+        <w:t xml:space="preserve">passing it the new state </w:t>
+      </w:r>
+      <w:r>
+        <w:t>of the process</w:t>
+      </w:r>
+      <w:r>
+        <w:t>.</w:t>
+      </w:r>
+      <w:r>
+        <w:t xml:space="preserve"> The agent processes the data, performs weight updates</w:t>
+      </w:r>
+      <w:r>
+        <w:t xml:space="preserve">, then returns control. </w:t>
+      </w:r>
+      <w:r>
+        <w:t>A set RNG seed is used</w:t>
+      </w:r>
+      <w:r>
+        <w:t xml:space="preserve">, and </w:t>
+      </w:r>
+      <w:r>
+        <w:t xml:space="preserve">used by </w:t>
+      </w:r>
+      <w:r>
+        <w:t xml:space="preserve">all components – environments, agents – to determine </w:t>
+      </w:r>
+      <w:r>
+        <w:t>their random elements</w:t>
+      </w:r>
+      <w:r>
+        <w:t>.</w:t>
+      </w:r>
+      <w:r>
+        <w:t xml:space="preserve"> </w:t>
+      </w:r>
+      <w:r>
+        <w:t xml:space="preserve">Training </w:t>
+      </w:r>
+      <w:r>
+        <w:t>is parallelised</w:t>
+      </w:r>
+      <w:r>
+        <w:t xml:space="preserve"> usin</w:t>
+      </w:r>
+      <w:r>
+        <w:t>g</w:t>
+      </w:r>
+      <w:r>
+        <w:t xml:space="preserve"> </w:t>
+      </w:r>
+      <w:r>
+        <w:t xml:space="preserve">Python’s </w:t>
+      </w:r>
+      <w:r>
+        <w:t>multiprocessing library</w:t>
+      </w:r>
+      <w:r>
+        <w:t>;</w:t>
+      </w:r>
+      <w:r>
+        <w:t xml:space="preserve"> e</w:t>
+      </w:r>
+      <w:r>
+        <w:t xml:space="preserve">ach </w:t>
+      </w:r>
+      <w:r>
+        <w:t xml:space="preserve">agent </w:t>
+      </w:r>
+      <w:r>
+        <w:t>has a single process, which executes sequentially.</w:t>
+      </w:r>
+      <w:r>
+        <w:t xml:space="preserve"> Once an agent is finished training, its final weights are written to</w:t>
+      </w:r>
+      <w:r>
+        <w:t xml:space="preserve"> a</w:t>
+      </w:r>
+      <w:r>
+        <w:t xml:space="preserve"> file. </w:t>
+      </w:r>
+      <w:r>
+        <w:t>The metrics</w:t>
+      </w:r>
+      <w:r>
+        <w:t xml:space="preserve"> </w:t>
+      </w:r>
+      <w:r>
+        <w:t xml:space="preserve">for </w:t>
+      </w:r>
+      <w:r>
+        <w:t xml:space="preserve">all </w:t>
+      </w:r>
+      <w:r>
+        <w:t>agent</w:t>
+      </w:r>
+      <w:r>
+        <w:t>s</w:t>
+      </w:r>
+      <w:r>
+        <w:t xml:space="preserve"> </w:t>
+      </w:r>
+      <w:r>
+        <w:t xml:space="preserve"> </w:t>
+      </w:r>
+      <w:r>
+        <w:t>–</w:t>
+      </w:r>
+      <w:r>
+        <w:t xml:space="preserve"> currently only the rewar</w:t>
+      </w:r>
+      <w:r>
+        <w:t>d</w:t>
+      </w:r>
+      <w:r>
+        <w:t xml:space="preserve"> </w:t>
+      </w:r>
+      <w:r>
+        <w:t xml:space="preserve">– </w:t>
+      </w:r>
+      <w:r>
+        <w:t>are then collated</w:t>
+      </w:r>
+      <w:r>
+        <w:t>,</w:t>
+      </w:r>
+      <w:r>
+        <w:t xml:space="preserve"> </w:t>
+      </w:r>
+      <w:r>
+        <w:t>graphe</w:t>
+      </w:r>
+      <w:r>
+        <w:t>d</w:t>
+      </w:r>
+      <w:r>
+        <w:t xml:space="preserve">, and written to a </w:t>
+      </w:r>
+      <w:r>
+        <w:t xml:space="preserve">single </w:t>
+      </w:r>
+      <w:r>
+        <w:t>file</w:t>
+      </w:r>
+      <w:r>
+        <w:t>.</w:t>
+      </w:r>
+      <w:r>
+        <w:t xml:space="preserve"> </w:t>
+      </w:r>
+      <w:r>
+        <w:t>Model weights are stored in .tf format</w:t>
+      </w:r>
+      <w:r>
+        <w:t>,</w:t>
+      </w:r>
+      <w:r>
+        <w:t xml:space="preserve"> Metrics are stored in .npz format</w:t>
+      </w:r>
+      <w:r>
+        <w:t xml:space="preserve">. </w:t>
+      </w:r>
+      <w:r>
+        <w:t>Graphing was performed using Matplotlib.</w:t>
+      </w:r>
+    </w:p>
+    <w:p>
+      <w:pPr>
+        <w:pStyle w:val="Body"/>
+      </w:pPr>
+      <w:r>
+        <w:t xml:space="preserve">At an earlier stage of the project, </w:t>
+      </w:r>
+      <w:r>
+        <w:t xml:space="preserve">it was planned that </w:t>
+      </w:r>
+      <w:r>
+        <w:t>.csv files</w:t>
+      </w:r>
+      <w:r>
+        <w:t xml:space="preserve"> </w:t>
+      </w:r>
+      <w:r>
+        <w:t xml:space="preserve">would </w:t>
+      </w:r>
+      <w:r>
+        <w:t>be used</w:t>
+      </w:r>
+      <w:r>
+        <w:t xml:space="preserve"> to store </w:t>
+      </w:r>
+      <w:r>
+        <w:t>metrics</w:t>
+      </w:r>
+      <w:r>
+        <w:t>. H</w:t>
+      </w:r>
+      <w:r>
+        <w:t xml:space="preserve">owever it became evident that .npz was more appropriate due to the </w:t>
+      </w:r>
+      <w:r>
+        <w:t xml:space="preserve">potentially </w:t>
+      </w:r>
+      <w:r>
+        <w:t>multidimensional nature of the data</w:t>
+      </w:r>
+      <w:r>
+        <w:t>.</w:t>
+      </w:r>
+      <w:r>
+        <w:t xml:space="preserve"> </w:t>
+      </w:r>
+      <w:r>
+        <w:t xml:space="preserve">Earlier </w:t>
+      </w:r>
+      <w:r>
+        <w:t>iteration</w:t>
+      </w:r>
+      <w:r>
+        <w:t>s</w:t>
+      </w:r>
+      <w:r>
+        <w:t xml:space="preserve"> of the </w:t>
+      </w:r>
+      <w:r>
+        <w:t>software</w:t>
+      </w:r>
+      <w:r>
+        <w:t xml:space="preserve"> experimented with</w:t>
+      </w:r>
+      <w:r>
+        <w:t xml:space="preserve"> </w:t>
+      </w:r>
+      <w:r>
+        <w:t>concurrency</w:t>
+      </w:r>
+      <w:r>
+        <w:t>, but</w:t>
+      </w:r>
+      <w:r>
+        <w:t xml:space="preserve"> </w:t>
+      </w:r>
+      <w:r>
+        <w:t>in a different manner</w:t>
+      </w:r>
+      <w:r>
+        <w:t>.</w:t>
+      </w:r>
+      <w:r>
+        <w:t xml:space="preserve"> </w:t>
+      </w:r>
+      <w:r>
+        <w:t xml:space="preserve">This </w:t>
+      </w:r>
+      <w:r>
+        <w:t xml:space="preserve">earlier </w:t>
+      </w:r>
+      <w:r>
+        <w:t xml:space="preserve">implementation used </w:t>
+      </w:r>
+      <w:r>
+        <w:t xml:space="preserve">concurrency </w:t>
+      </w:r>
+      <w:r>
+        <w:t xml:space="preserve">at the </w:t>
+      </w:r>
+      <w:r>
+        <w:t xml:space="preserve">agent </w:t>
+      </w:r>
+      <w:r>
+        <w:t>level</w:t>
+      </w:r>
+      <w:r>
+        <w:t xml:space="preserve">; </w:t>
+      </w:r>
+      <w:r>
+        <w:t xml:space="preserve">with several </w:t>
+      </w:r>
+      <w:r>
+        <w:t xml:space="preserve">threads </w:t>
+      </w:r>
+      <w:r>
+        <w:t>accumulating gradients</w:t>
+      </w:r>
+      <w:r>
+        <w:t xml:space="preserve"> and then updating </w:t>
+      </w:r>
+      <w:r>
+        <w:t>a target network</w:t>
+      </w:r>
+      <w:r>
+        <w:t>.</w:t>
+      </w:r>
+      <w:r>
+        <w:t xml:space="preserve"> </w:t>
+      </w:r>
+      <w:r>
+        <w:t>H</w:t>
+      </w:r>
+      <w:r>
+        <w:t>owever</w:t>
+      </w:r>
+      <w:r>
+        <w:t>,</w:t>
+      </w:r>
+      <w:r>
+        <w:t xml:space="preserve"> </w:t>
+      </w:r>
+      <w:r>
+        <w:t>this introduced nondeterminism into the training process</w:t>
+      </w:r>
+      <w:r>
+        <w:t xml:space="preserve"> (due to race conditions)</w:t>
+      </w:r>
+      <w:r>
+        <w:t xml:space="preserve">, </w:t>
+      </w:r>
+      <w:r>
+        <w:t xml:space="preserve">and </w:t>
+      </w:r>
+      <w:r>
+        <w:t>thus failed to meet the software requirements</w:t>
+      </w:r>
+      <w:r>
+        <w:t>.</w:t>
+      </w:r>
+      <w:r>
+        <w:t xml:space="preserve"> </w:t>
+      </w:r>
+      <w:r>
+        <w:t>Solving this issue was not seen as a valuable use of development time, so the approach was abandoned</w:t>
+      </w:r>
+      <w:r>
+        <w:t xml:space="preserve"> in favour of a </w:t>
+      </w:r>
+      <w:r>
+        <w:t xml:space="preserve">sequential </w:t>
+      </w:r>
+      <w:r>
+        <w:t>approa</w:t>
+      </w:r>
+      <w:r>
+        <w:t>ch</w:t>
+      </w:r>
+      <w:r>
+        <w:t xml:space="preserve">. Eventually </w:t>
+      </w:r>
+      <w:r>
+        <w:t>that too was replaced</w:t>
+      </w:r>
+      <w:r>
+        <w:t>,</w:t>
+      </w:r>
+      <w:r>
+        <w:t xml:space="preserve"> by the </w:t>
+      </w:r>
+      <w:r>
+        <w:t>current implementation</w:t>
+      </w:r>
+      <w:r>
+        <w:t>.</w:t>
+      </w:r>
+    </w:p>
+    <w:p>
+      <w:pPr>
+        <w:pStyle w:val="Body"/>
+      </w:pPr>
+      <w:r>
+        <w:t xml:space="preserve">For convenience, the </w:t>
+      </w:r>
+      <w:r>
+        <w:t xml:space="preserve">training </w:t>
+      </w:r>
+      <w:r>
+        <w:t>and evalu</w:t>
+      </w:r>
+      <w:r>
+        <w:t>a</w:t>
+      </w:r>
+      <w:r>
+        <w:t xml:space="preserve">tion </w:t>
+      </w:r>
+      <w:r>
+        <w:t xml:space="preserve">system was split into four separate </w:t>
+      </w:r>
+      <w:r>
+        <w:t>P</w:t>
+      </w:r>
+      <w:r>
+        <w:t>ython files.</w:t>
+      </w:r>
+      <w:r>
+        <w:t xml:space="preserve"> The first three files train </w:t>
+      </w:r>
+      <w:r>
+        <w:t xml:space="preserve">agents </w:t>
+      </w:r>
+      <w:r>
+        <w:t xml:space="preserve">for </w:t>
+      </w:r>
+      <w:r>
+        <w:t xml:space="preserve">one </w:t>
+      </w:r>
+      <w:r>
+        <w:t xml:space="preserve">of the three </w:t>
+      </w:r>
+      <w:r>
+        <w:t xml:space="preserve">environment, </w:t>
+      </w:r>
+      <w:r>
+        <w:t>the fourth is capable of re-plotting metrics</w:t>
+      </w:r>
+      <w:r>
+        <w:t xml:space="preserve"> </w:t>
+      </w:r>
+      <w:r>
+        <w:t xml:space="preserve">generated </w:t>
+      </w:r>
+      <w:r>
+        <w:t>for any environment</w:t>
+      </w:r>
+      <w:r>
+        <w:t>.</w:t>
+      </w:r>
+    </w:p>
+    <w:p>
+      <w:pPr>
+        <w:pStyle w:val="Body"/>
+      </w:pPr>
+      <w:r>
+        <w:t xml:space="preserve">As part of the </w:t>
+      </w:r>
+      <w:r>
+        <w:t xml:space="preserve">evaluation process, non-reinforcement learning agents were </w:t>
+      </w:r>
+      <w:r>
+        <w:t xml:space="preserve">used </w:t>
+      </w:r>
+      <w:r>
+        <w:t xml:space="preserve">to provide a baseline. </w:t>
+      </w:r>
+      <w:r>
+        <w:t xml:space="preserve">The Tic-Tac-Toe agent is the mini-max search agent described in section </w:t>
+      </w:r>
+      <w:r>
+        <w:fldChar w:fldCharType="begin"/>
+      </w:r>
+      <w:r>
+        <w:instrText xml:space="preserve"> REF _Ref162240184 \r \h </w:instrText>
+      </w:r>
+      <w:r>
+        <w:fldChar w:fldCharType="separate"/>
+      </w:r>
+      <w:r>
+        <w:t>4.1.2</w:t>
+      </w:r>
+      <w:r>
+        <w:fldChar w:fldCharType="end"/>
+      </w:r>
+      <w:r>
+        <w:t xml:space="preserve">. The Maze agent was made specifically for this purpose. It </w:t>
+      </w:r>
+      <w:r>
+        <w:t xml:space="preserve">follows the shortest path </w:t>
+      </w:r>
+      <w:r>
+        <w:t>to the nearest coin</w:t>
+      </w:r>
+      <w:r>
+        <w:t>, calculated</w:t>
+      </w:r>
+      <w:r>
+        <w:t xml:space="preserve"> using </w:t>
+      </w:r>
+      <w:r>
+        <w:t xml:space="preserve">algorithm </w:t>
+      </w:r>
+      <w:r>
+        <w:t>A*</w:t>
+      </w:r>
+      <w:r>
+        <w:t xml:space="preserve">, </w:t>
+      </w:r>
+      <w:r>
+        <w:t xml:space="preserve">and using </w:t>
+      </w:r>
+      <w:r>
+        <w:t xml:space="preserve">the Manhattan distance </w:t>
+      </w:r>
+      <w:r>
+        <w:t>as the heuristic</w:t>
+      </w:r>
+      <w:r>
+        <w:t>.</w:t>
+      </w:r>
+    </w:p>
+    <w:p>
+      <w:pPr>
+        <w:pStyle w:val="Heading2"/>
+      </w:pPr>
+      <w:commentRangeStart w:id="35"/>
+      <w:r>
+        <w:rPr>
+          <w:rStyle w:val="Heading3Char"/>
+        </w:rPr>
+        <w:t>Verification &amp; Validation</w:t>
+      </w:r>
+      <w:commentRangeEnd w:id="35"/>
+      <w:r>
+        <w:rPr>
+          <w:rStyle w:val="CommentReference"/>
+        </w:rPr>
+        <w:commentReference w:id="35"/>
+      </w:r>
+    </w:p>
+    <w:p>
+      <w:pPr>
+        <w:pStyle w:val="Heading3"/>
+      </w:pPr>
+      <w:r>
+        <w:t>Unit Testing</w:t>
+      </w:r>
+    </w:p>
+    <w:p>
+      <w:pPr>
+        <w:pStyle w:val="Body"/>
+      </w:pPr>
+      <w:r>
+        <w:t>The agents were difficult to test for three key reasons</w:t>
+      </w:r>
+      <w:r>
+        <w:t>;</w:t>
+      </w:r>
+    </w:p>
+    <w:p>
+      <w:pPr>
+        <w:pStyle w:val="Body"/>
         <w:numPr>
-          <w:ilvl w:val="3"/>
-          <w:numId w:val="1"/>
+          <w:ilvl w:val="0"/>
+          <w:numId w:val="41"/>
         </w:numPr>
-      </w:pPr>
-      <w:r>
-        <w:t>Training</w:t>
-      </w:r>
-      <w:r>
-        <w:t xml:space="preserve"> System</w:t>
-      </w:r>
-    </w:p>
-    <w:p>
-      <w:pPr>
-        <w:pStyle w:val="Body"/>
-      </w:pPr>
-      <w:r>
-        <w:t xml:space="preserve">The </w:t>
-      </w:r>
-      <w:r>
-        <w:t xml:space="preserve">agents </w:t>
-      </w:r>
-      <w:r>
-        <w:t xml:space="preserve">train in parallel </w:t>
-      </w:r>
-      <w:r>
-        <w:t xml:space="preserve">for </w:t>
-      </w:r>
-      <w:r>
-        <w:t xml:space="preserve">the same set </w:t>
-      </w:r>
-      <w:r>
-        <w:t xml:space="preserve">number of episodes. </w:t>
-      </w:r>
-      <w:r>
-        <w:t>At each step</w:t>
-      </w:r>
-      <w:r>
-        <w:t xml:space="preserve"> of the episode</w:t>
-      </w:r>
-      <w:r>
-        <w:t xml:space="preserve">, </w:t>
-      </w:r>
-      <w:r>
-        <w:t xml:space="preserve">the training logic </w:t>
-      </w:r>
-      <w:r>
-        <w:t xml:space="preserve">is </w:t>
-      </w:r>
-      <w:r>
-        <w:t xml:space="preserve">delegated to the </w:t>
-      </w:r>
-      <w:r>
-        <w:t>agent</w:t>
-      </w:r>
-      <w:r>
-        <w:t xml:space="preserve">, </w:t>
-      </w:r>
-      <w:r>
-        <w:t xml:space="preserve">passing it the new state </w:t>
-      </w:r>
-      <w:r>
-        <w:t>of the process</w:t>
-      </w:r>
-      <w:r>
-        <w:t>.</w:t>
-      </w:r>
-      <w:r>
-        <w:t xml:space="preserve"> The agent processes the data, performs weight updates</w:t>
-      </w:r>
-      <w:r>
-        <w:t xml:space="preserve">, then returns control. </w:t>
-      </w:r>
-      <w:r>
-        <w:t>A set RNG seed is used</w:t>
-      </w:r>
-      <w:r>
-        <w:t xml:space="preserve">, and </w:t>
-      </w:r>
-      <w:r>
-        <w:t xml:space="preserve">used by </w:t>
-      </w:r>
-      <w:r>
-        <w:t xml:space="preserve">all components – environments, agents – to determine </w:t>
-      </w:r>
-      <w:r>
-        <w:t>their random elements</w:t>
-      </w:r>
-      <w:r>
-        <w:t>.</w:t>
-      </w:r>
-      <w:r>
-        <w:t xml:space="preserve"> </w:t>
-      </w:r>
-      <w:r>
-        <w:t xml:space="preserve">Training </w:t>
-      </w:r>
-      <w:r>
-        <w:t>is parallelised</w:t>
-      </w:r>
-      <w:r>
-        <w:t xml:space="preserve"> usin</w:t>
-      </w:r>
-      <w:r>
-        <w:t>g</w:t>
-      </w:r>
-      <w:r>
-        <w:t xml:space="preserve"> </w:t>
-      </w:r>
-      <w:r>
-        <w:t xml:space="preserve">Python’s </w:t>
-      </w:r>
-      <w:r>
-        <w:t>multiprocessing library</w:t>
-      </w:r>
-      <w:r>
-        <w:t>;</w:t>
-      </w:r>
-      <w:r>
-        <w:t xml:space="preserve"> e</w:t>
-      </w:r>
-      <w:r>
-        <w:t xml:space="preserve">ach </w:t>
-      </w:r>
-      <w:r>
-        <w:t xml:space="preserve">agent </w:t>
-      </w:r>
-      <w:r>
-        <w:t>has a single process, which executes sequentially.</w:t>
-      </w:r>
-      <w:r>
-        <w:t xml:space="preserve"> Once an agent is finished training, its final weights are written to</w:t>
-      </w:r>
-      <w:r>
-        <w:t xml:space="preserve"> a</w:t>
-      </w:r>
-      <w:r>
-        <w:t xml:space="preserve"> file. </w:t>
-      </w:r>
-      <w:r>
-        <w:t>The metrics</w:t>
-      </w:r>
-      <w:r>
-        <w:t xml:space="preserve"> </w:t>
-      </w:r>
-      <w:r>
-        <w:t xml:space="preserve">for </w:t>
-      </w:r>
-      <w:r>
-        <w:t xml:space="preserve">all </w:t>
-      </w:r>
-      <w:r>
-        <w:t>agent</w:t>
-      </w:r>
-      <w:r>
-        <w:t>s</w:t>
-      </w:r>
-      <w:r>
-        <w:t xml:space="preserve"> </w:t>
-      </w:r>
-      <w:r>
-        <w:t xml:space="preserve"> </w:t>
-      </w:r>
-      <w:r>
-        <w:t>–</w:t>
-      </w:r>
-      <w:r>
-        <w:t xml:space="preserve"> currently only the rewar</w:t>
-      </w:r>
-      <w:r>
-        <w:t>d</w:t>
-      </w:r>
-      <w:r>
-        <w:t xml:space="preserve"> </w:t>
-      </w:r>
-      <w:r>
-        <w:t xml:space="preserve">– </w:t>
-      </w:r>
-      <w:r>
-        <w:t>are then collated</w:t>
-      </w:r>
-      <w:r>
-        <w:t>,</w:t>
-      </w:r>
-      <w:r>
-        <w:t xml:space="preserve"> </w:t>
-      </w:r>
-      <w:r>
-        <w:t>graphe</w:t>
-      </w:r>
-      <w:r>
-        <w:t>d</w:t>
-      </w:r>
-      <w:r>
-        <w:t xml:space="preserve">, and written to a </w:t>
-      </w:r>
-      <w:r>
-        <w:t xml:space="preserve">single </w:t>
-      </w:r>
-      <w:r>
-        <w:t>file</w:t>
-      </w:r>
-      <w:r>
-        <w:t>.</w:t>
-      </w:r>
-      <w:r>
-        <w:t xml:space="preserve"> </w:t>
-      </w:r>
-      <w:r>
-        <w:t>Model weights are stored in .tf format</w:t>
-      </w:r>
-      <w:r>
-        <w:t>,</w:t>
-      </w:r>
-      <w:r>
-        <w:t xml:space="preserve"> Metrics are stored in .npz format</w:t>
-      </w:r>
-      <w:r>
-        <w:t xml:space="preserve">. </w:t>
-      </w:r>
-      <w:r>
-        <w:t>Graphing was performed using Matplotlib.</w:t>
-      </w:r>
-    </w:p>
-    <w:p>
-      <w:pPr>
-        <w:pStyle w:val="Body"/>
-      </w:pPr>
-      <w:r>
-        <w:t xml:space="preserve">At an earlier stage of the project, </w:t>
-      </w:r>
-      <w:r>
-        <w:t xml:space="preserve">it was planned that </w:t>
-      </w:r>
-      <w:r>
-        <w:t>.csv files</w:t>
-      </w:r>
-      <w:r>
-        <w:t xml:space="preserve"> </w:t>
-      </w:r>
-      <w:r>
-        <w:t xml:space="preserve">would </w:t>
-      </w:r>
-      <w:r>
-        <w:t>be used</w:t>
-      </w:r>
-      <w:r>
-        <w:t xml:space="preserve"> to store </w:t>
-      </w:r>
-      <w:r>
-        <w:t>metrics</w:t>
-      </w:r>
-      <w:r>
-        <w:t>. H</w:t>
-      </w:r>
-      <w:r>
-        <w:t xml:space="preserve">owever it became evident that .npz was more appropriate due to the </w:t>
-      </w:r>
-      <w:r>
-        <w:t xml:space="preserve">potentially </w:t>
-      </w:r>
-      <w:r>
-        <w:t>multidimensional nature of the data</w:t>
-      </w:r>
-      <w:r>
-        <w:t>.</w:t>
-      </w:r>
-      <w:r>
-        <w:t xml:space="preserve"> </w:t>
-      </w:r>
-      <w:r>
-        <w:t xml:space="preserve">Earlier </w:t>
-      </w:r>
-      <w:r>
-        <w:t>iteration</w:t>
-      </w:r>
-      <w:r>
-        <w:t>s</w:t>
-      </w:r>
-      <w:r>
-        <w:t xml:space="preserve"> of the </w:t>
-      </w:r>
-      <w:r>
-        <w:t>software</w:t>
-      </w:r>
-      <w:r>
-        <w:t xml:space="preserve"> experimented with</w:t>
-      </w:r>
-      <w:r>
-        <w:t xml:space="preserve"> </w:t>
-      </w:r>
-      <w:r>
-        <w:t>concurrency</w:t>
-      </w:r>
-      <w:r>
-        <w:t>, but</w:t>
-      </w:r>
-      <w:r>
-        <w:t xml:space="preserve"> </w:t>
-      </w:r>
-      <w:r>
-        <w:t>in a different manner</w:t>
-      </w:r>
-      <w:r>
-        <w:t>.</w:t>
-      </w:r>
-      <w:r>
-        <w:t xml:space="preserve"> </w:t>
-      </w:r>
-      <w:r>
-        <w:t xml:space="preserve">This </w:t>
-      </w:r>
-      <w:r>
-        <w:t xml:space="preserve">earlier </w:t>
-      </w:r>
-      <w:r>
-        <w:t xml:space="preserve">implementation used </w:t>
-      </w:r>
-      <w:r>
-        <w:t xml:space="preserve">concurrency </w:t>
-      </w:r>
-      <w:r>
-        <w:t xml:space="preserve">at the </w:t>
-      </w:r>
-      <w:r>
-        <w:t xml:space="preserve">agent </w:t>
-      </w:r>
-      <w:r>
-        <w:t>level</w:t>
-      </w:r>
-      <w:r>
-        <w:t xml:space="preserve">; </w:t>
-      </w:r>
-      <w:r>
-        <w:t xml:space="preserve">with several </w:t>
-      </w:r>
-      <w:r>
-        <w:t xml:space="preserve">threads </w:t>
-      </w:r>
-      <w:r>
-        <w:t>accumulating gradients</w:t>
-      </w:r>
-      <w:r>
-        <w:t xml:space="preserve"> and then updating </w:t>
-      </w:r>
-      <w:r>
-        <w:t>a target network</w:t>
-      </w:r>
-      <w:r>
-        <w:t>.</w:t>
-      </w:r>
-      <w:r>
-        <w:t xml:space="preserve"> </w:t>
-      </w:r>
-      <w:r>
-        <w:t>H</w:t>
-      </w:r>
-      <w:r>
-        <w:t>owever</w:t>
-      </w:r>
-      <w:r>
-        <w:t>,</w:t>
-      </w:r>
-      <w:r>
-        <w:t xml:space="preserve"> </w:t>
-      </w:r>
-      <w:r>
-        <w:t>this introduced nondeterminism into the training process</w:t>
-      </w:r>
-      <w:r>
-        <w:t xml:space="preserve"> (due to race conditions)</w:t>
-      </w:r>
-      <w:r>
-        <w:t xml:space="preserve">, </w:t>
-      </w:r>
-      <w:r>
-        <w:t xml:space="preserve">and </w:t>
-      </w:r>
-      <w:r>
-        <w:t>thus failed to meet the software requirements</w:t>
-      </w:r>
-      <w:r>
-        <w:t>.</w:t>
-      </w:r>
-      <w:r>
-        <w:t xml:space="preserve"> </w:t>
-      </w:r>
-      <w:r>
-        <w:t>Solving this issue was not seen as a valuable use of development time, so the approach was abandoned</w:t>
-      </w:r>
-      <w:r>
-        <w:t xml:space="preserve"> in favour of a </w:t>
-      </w:r>
-      <w:r>
-        <w:t xml:space="preserve">sequential </w:t>
-      </w:r>
-      <w:r>
-        <w:t>approa</w:t>
-      </w:r>
-      <w:r>
-        <w:t>ch</w:t>
-      </w:r>
-      <w:r>
-        <w:t xml:space="preserve">. Eventually </w:t>
-      </w:r>
-      <w:r>
-        <w:t>that too was replaced</w:t>
-      </w:r>
-      <w:r>
-        <w:t>,</w:t>
-      </w:r>
-      <w:r>
-        <w:t xml:space="preserve"> by the </w:t>
-      </w:r>
-      <w:r>
-        <w:t>current implementation</w:t>
-      </w:r>
-      <w:r>
-        <w:t>.</w:t>
-      </w:r>
-    </w:p>
-    <w:p>
-      <w:pPr>
-        <w:pStyle w:val="Heading2"/>
-      </w:pPr>
-      <w:commentRangeStart w:id="34"/>
-      <w:r>
-        <w:rPr>
-          <w:rStyle w:val="Heading3Char"/>
-        </w:rPr>
-        <w:t>Verification &amp; Validation</w:t>
-      </w:r>
-      <w:commentRangeEnd w:id="34"/>
-      <w:r>
-        <w:rPr>
-          <w:rStyle w:val="CommentReference"/>
-        </w:rPr>
-        <w:commentReference w:id="34"/>
-      </w:r>
-    </w:p>
-    <w:p>
-      <w:pPr>
-        <w:pStyle w:val="Heading3"/>
-      </w:pPr>
-      <w:r>
-        <w:t>Unit Testing</w:t>
-      </w:r>
-    </w:p>
-    <w:p>
-      <w:pPr>
-        <w:pStyle w:val="Body"/>
-      </w:pPr>
-      <w:r>
-        <w:t>The agents were difficult to test for three key reasons.</w:t>
-      </w:r>
-    </w:p>
-    <w:p>
-      <w:pPr>
-        <w:pStyle w:val="Body"/>
       </w:pPr>
       <w:r>
         <w:t xml:space="preserve">Though easily to decide intuitively, it is hard to construct a generalised automated process to determine whether </w:t>
@@ -17813,7 +18236,6 @@
           <w:ilvl w:val="0"/>
           <w:numId w:val="41"/>
         </w:numPr>
-        <w:spacing w:line="360" w:lineRule="auto"/>
         <w:rPr>
           <w:rFonts w:asciiTheme="majorHAnsi" w:hAnsiTheme="majorHAnsi" w:cstheme="majorHAnsi"/>
           <w:color w:val="auto"/>
@@ -17834,7 +18256,6 @@
           <w:ilvl w:val="0"/>
           <w:numId w:val="41"/>
         </w:numPr>
-        <w:spacing w:line="360" w:lineRule="auto"/>
         <w:rPr>
           <w:rFonts w:asciiTheme="majorHAnsi" w:hAnsiTheme="majorHAnsi" w:cstheme="majorHAnsi"/>
           <w:color w:val="auto"/>
@@ -17878,16 +18299,16 @@
       <w:r>
         <w:t xml:space="preserve">. </w:t>
       </w:r>
-      <w:commentRangeStart w:id="35"/>
+      <w:commentRangeStart w:id="36"/>
       <w:r>
         <w:t>Once all features were believed to be successfully implemented, unit tests were written, and manual integration was performed according to a formal specification.</w:t>
       </w:r>
-      <w:commentRangeEnd w:id="35"/>
+      <w:commentRangeEnd w:id="36"/>
       <w:r>
         <w:rPr>
           <w:rStyle w:val="CommentReference"/>
         </w:rPr>
-        <w:commentReference w:id="35"/>
+        <w:commentReference w:id="36"/>
       </w:r>
       <w:r>
         <w:t xml:space="preserve"> The unit tests are included in the attached code</w:t>
@@ -17899,14 +18320,26 @@
     <w:p>
       <w:pPr>
         <w:pStyle w:val="Body"/>
-      </w:pPr>
-      <w:r>
+        <w:rPr>
+          <w:color w:val="ED0000"/>
+        </w:rPr>
+      </w:pPr>
+      <w:r>
+        <w:rPr>
+          <w:color w:val="ED0000"/>
+        </w:rPr>
         <w:t>[screenshot of passing unit test</w:t>
       </w:r>
       <w:r>
+        <w:rPr>
+          <w:color w:val="ED0000"/>
+        </w:rPr>
         <w:t>s</w:t>
       </w:r>
       <w:r>
+        <w:rPr>
+          <w:color w:val="ED0000"/>
+        </w:rPr>
         <w:t>]</w:t>
       </w:r>
     </w:p>
@@ -17991,8 +18424,8 @@
               <w:pStyle w:val="Body"/>
               <w:spacing w:line="240" w:lineRule="auto"/>
             </w:pPr>
-            <w:commentRangeStart w:id="36"/>
-            <w:commentRangeEnd w:id="36"/>
+            <w:commentRangeStart w:id="37"/>
+            <w:commentRangeEnd w:id="37"/>
             <w:r>
               <w:rPr>
                 <w:rStyle w:val="CommentReference"/>
@@ -18003,7 +18436,7 @@
                 <w:szCs w:val="22"/>
                 <w:lang w:eastAsia="en-GB"/>
               </w:rPr>
-              <w:commentReference w:id="36"/>
+              <w:commentReference w:id="37"/>
             </w:r>
             <w:r>
               <w:t>Test</w:t>
@@ -18370,11 +18803,6 @@
         </w:tc>
       </w:tr>
     </w:tbl>
-    <w:p>
-      <w:pPr>
-        <w:pStyle w:val="Body"/>
-      </w:pPr>
-    </w:p>
     <w:p>
       <w:pPr>
         <w:pStyle w:val="Body"/>
@@ -18437,15 +18865,15 @@
               <w:pStyle w:val="Body"/>
               <w:spacing w:line="240" w:lineRule="auto"/>
             </w:pPr>
-            <w:commentRangeStart w:id="37"/>
-            <w:commentRangeEnd w:id="37"/>
+            <w:commentRangeStart w:id="38"/>
+            <w:commentRangeEnd w:id="38"/>
             <w:r>
               <w:rPr>
                 <w:rStyle w:val="CommentReference"/>
                 <w:sz w:val="22"/>
                 <w:szCs w:val="22"/>
               </w:rPr>
-              <w:commentReference w:id="37"/>
+              <w:commentReference w:id="38"/>
             </w:r>
             <w:r>
               <w:t>Test</w:t>
@@ -18966,15 +19394,15 @@
               <w:spacing w:line="240" w:lineRule="auto"/>
               <w:jc w:val="center"/>
             </w:pPr>
-            <w:commentRangeStart w:id="38"/>
-            <w:commentRangeEnd w:id="38"/>
+            <w:commentRangeStart w:id="39"/>
+            <w:commentRangeEnd w:id="39"/>
             <w:r>
               <w:rPr>
                 <w:rStyle w:val="CommentReference"/>
                 <w:sz w:val="22"/>
                 <w:szCs w:val="22"/>
               </w:rPr>
-              <w:commentReference w:id="38"/>
+              <w:commentReference w:id="39"/>
             </w:r>
             <w:r>
               <w:t>Test</w:t>
@@ -19367,11 +19795,11 @@
       <w:r>
         <w:t xml:space="preserve">At the time of submission, the software component </w:t>
       </w:r>
-      <w:commentRangeStart w:id="39"/>
+      <w:commentRangeStart w:id="40"/>
       <w:r>
         <w:t xml:space="preserve">TODO </w:t>
       </w:r>
-      <w:commentRangeEnd w:id="39"/>
+      <w:commentRangeEnd w:id="40"/>
       <w:r>
         <w:rPr>
           <w:rStyle w:val="CommentReference"/>
@@ -19380,7 +19808,7 @@
           <w:kern w:val="0"/>
           <w:lang w:eastAsia="en-GB"/>
         </w:rPr>
-        <w:commentReference w:id="39"/>
+        <w:commentReference w:id="40"/>
       </w:r>
       <w:r>
         <w:t>all tests.</w:t>
@@ -19390,7 +19818,7 @@
       <w:pPr>
         <w:pStyle w:val="Heading1"/>
       </w:pPr>
-      <w:commentRangeStart w:id="40"/>
+      <w:commentRangeStart w:id="41"/>
       <w:r>
         <w:t>Results</w:t>
       </w:r>
@@ -19398,13 +19826,13 @@
         <w:t xml:space="preserve"> &amp; Evaluation</w:t>
       </w:r>
       <w:bookmarkEnd w:id="31"/>
-      <w:commentRangeEnd w:id="40"/>
+      <w:commentRangeEnd w:id="41"/>
       <w:r>
         <w:rPr>
           <w:rStyle w:val="CommentReference"/>
           <w:b w:val="0"/>
         </w:rPr>
-        <w:commentReference w:id="40"/>
+        <w:commentReference w:id="41"/>
       </w:r>
     </w:p>
     <w:p>
@@ -19414,16 +19842,16 @@
           <w:color w:val="FF0000"/>
         </w:rPr>
       </w:pPr>
-      <w:commentRangeStart w:id="41"/>
+      <w:commentRangeStart w:id="42"/>
       <w:r>
         <w:t>Evaluation Process</w:t>
       </w:r>
-      <w:commentRangeEnd w:id="41"/>
+      <w:commentRangeEnd w:id="42"/>
       <w:r>
         <w:rPr>
           <w:rStyle w:val="CommentReference"/>
         </w:rPr>
-        <w:commentReference w:id="41"/>
+        <w:commentReference w:id="42"/>
       </w:r>
     </w:p>
     <w:p>
@@ -19431,7 +19859,291 @@
         <w:pStyle w:val="Body"/>
       </w:pPr>
       <w:r>
-        <w:t>Each trial was performed using the default environment parameters.</w:t>
+        <w:t>All</w:t>
+      </w:r>
+      <w:r>
+        <w:t xml:space="preserve"> </w:t>
+      </w:r>
+      <w:r>
+        <w:t>testing</w:t>
+      </w:r>
+      <w:r>
+        <w:t xml:space="preserve"> </w:t>
+      </w:r>
+      <w:r>
+        <w:t xml:space="preserve">was </w:t>
+      </w:r>
+      <w:r>
+        <w:t>performed using the default parameters</w:t>
+      </w:r>
+      <w:r>
+        <w:t xml:space="preserve"> for each environment</w:t>
+      </w:r>
+      <w:r>
+        <w:t>.</w:t>
+      </w:r>
+    </w:p>
+    <w:p>
+      <w:pPr>
+        <w:pStyle w:val="Body"/>
+      </w:pPr>
+      <w:r>
+        <w:t xml:space="preserve">The </w:t>
+      </w:r>
+      <w:r>
+        <w:t xml:space="preserve">average score under the optimal policy </w:t>
+      </w:r>
+      <w:r>
+        <w:t>for each environment is listed below.</w:t>
+      </w:r>
+      <w:r>
+        <w:t xml:space="preserve"> For tag, the nature of the environment </w:t>
+      </w:r>
+      <w:r>
+        <w:t>is such</w:t>
+      </w:r>
+      <w:r>
+        <w:t xml:space="preserve"> that the optimal policy will always survive until episode termination, so the expected reward is trivial to determine</w:t>
+      </w:r>
+      <w:r>
+        <w:t xml:space="preserve">. The </w:t>
+      </w:r>
+      <w:r>
+        <w:t xml:space="preserve">optimal </w:t>
+      </w:r>
+      <w:r>
+        <w:t xml:space="preserve">policy for Maze and </w:t>
+      </w:r>
+      <w:r>
+        <w:t>Tic-Tac-Toe</w:t>
+      </w:r>
+      <w:r>
+        <w:t xml:space="preserve"> </w:t>
+      </w:r>
+      <w:r>
+        <w:t xml:space="preserve">policy is known, so </w:t>
+      </w:r>
+      <w:r>
+        <w:t xml:space="preserve">these </w:t>
+      </w:r>
+      <w:r>
+        <w:t>value</w:t>
+      </w:r>
+      <w:r>
+        <w:t>s</w:t>
+      </w:r>
+      <w:r>
+        <w:t xml:space="preserve"> </w:t>
+      </w:r>
+      <w:r>
+        <w:t xml:space="preserve">were </w:t>
+      </w:r>
+      <w:r>
+        <w:t xml:space="preserve">determined </w:t>
+      </w:r>
+      <w:r>
+        <w:t xml:space="preserve">by running an optimal agent for 100 </w:t>
+      </w:r>
+      <w:r>
+        <w:t xml:space="preserve">epochs, calculating </w:t>
+      </w:r>
+      <w:r>
+        <w:t>the average reward</w:t>
+      </w:r>
+      <w:r>
+        <w:t xml:space="preserve">, and </w:t>
+      </w:r>
+      <w:r>
+        <w:t>rounding it t</w:t>
+      </w:r>
+      <w:r>
+        <w:t xml:space="preserve">o the </w:t>
+      </w:r>
+      <w:r>
+        <w:t>nearest integer</w:t>
+      </w:r>
+      <w:r>
+        <w:t>.</w:t>
+      </w:r>
+    </w:p>
+    <w:tbl>
+      <w:tblPr>
+        <w:tblStyle w:val="TableGrid0"/>
+        <w:tblW w:w="0" w:type="auto"/>
+        <w:tblLook w:val="04A0" w:firstRow="1" w:lastRow="0" w:firstColumn="1" w:lastColumn="0" w:noHBand="0" w:noVBand="1"/>
+      </w:tblPr>
+      <w:tblGrid>
+        <w:gridCol w:w="2254"/>
+        <w:gridCol w:w="2254"/>
+        <w:gridCol w:w="2254"/>
+        <w:gridCol w:w="2254"/>
+      </w:tblGrid>
+      <w:tr>
+        <w:tc>
+          <w:tcPr>
+            <w:tcW w:w="2254" w:type="dxa"/>
+          </w:tcPr>
+          <w:p>
+            <w:pPr>
+              <w:pStyle w:val="Body"/>
+              <w:jc w:val="center"/>
+            </w:pPr>
+            <w:r>
+              <w:t>Environment</w:t>
+            </w:r>
+          </w:p>
+        </w:tc>
+        <w:tc>
+          <w:tcPr>
+            <w:tcW w:w="2254" w:type="dxa"/>
+          </w:tcPr>
+          <w:p>
+            <w:pPr>
+              <w:pStyle w:val="Body"/>
+              <w:jc w:val="center"/>
+            </w:pPr>
+            <w:r>
+              <w:t>Maze</w:t>
+            </w:r>
+          </w:p>
+        </w:tc>
+        <w:tc>
+          <w:tcPr>
+            <w:tcW w:w="2254" w:type="dxa"/>
+          </w:tcPr>
+          <w:p>
+            <w:pPr>
+              <w:pStyle w:val="Body"/>
+              <w:jc w:val="center"/>
+            </w:pPr>
+            <w:r>
+              <w:t>Tag</w:t>
+            </w:r>
+          </w:p>
+        </w:tc>
+        <w:tc>
+          <w:tcPr>
+            <w:tcW w:w="2254" w:type="dxa"/>
+          </w:tcPr>
+          <w:p>
+            <w:pPr>
+              <w:pStyle w:val="Body"/>
+              <w:jc w:val="center"/>
+            </w:pPr>
+            <w:r>
+              <w:t>Tic-Tac-Toe</w:t>
+            </w:r>
+          </w:p>
+        </w:tc>
+      </w:tr>
+      <w:tr>
+        <w:tc>
+          <w:tcPr>
+            <w:tcW w:w="2254" w:type="dxa"/>
+          </w:tcPr>
+          <w:p>
+            <w:pPr>
+              <w:pStyle w:val="Body"/>
+              <w:jc w:val="center"/>
+            </w:pPr>
+            <w:r>
+              <w:t>Baseline</w:t>
+            </w:r>
+          </w:p>
+        </w:tc>
+        <w:tc>
+          <w:tcPr>
+            <w:tcW w:w="2254" w:type="dxa"/>
+          </w:tcPr>
+          <w:p>
+            <w:pPr>
+              <w:pStyle w:val="Body"/>
+              <w:jc w:val="center"/>
+            </w:pPr>
+            <w:r>
+              <w:t>5513</w:t>
+            </w:r>
+          </w:p>
+        </w:tc>
+        <w:tc>
+          <w:tcPr>
+            <w:tcW w:w="2254" w:type="dxa"/>
+          </w:tcPr>
+          <w:p>
+            <w:pPr>
+              <w:pStyle w:val="Body"/>
+              <w:jc w:val="center"/>
+            </w:pPr>
+            <w:r>
+              <w:t>999</w:t>
+            </w:r>
+          </w:p>
+        </w:tc>
+        <w:tc>
+          <w:tcPr>
+            <w:tcW w:w="2254" w:type="dxa"/>
+          </w:tcPr>
+          <w:p>
+            <w:pPr>
+              <w:pStyle w:val="Body"/>
+              <w:jc w:val="center"/>
+            </w:pPr>
+            <w:r>
+              <w:t>959</w:t>
+            </w:r>
+          </w:p>
+        </w:tc>
+      </w:tr>
+    </w:tbl>
+    <w:p>
+      <w:pPr>
+        <w:rPr>
+          <w:rFonts w:asciiTheme="majorHAnsi" w:eastAsiaTheme="minorEastAsia" w:hAnsiTheme="majorHAnsi" w:cstheme="majorHAnsi"/>
+          <w:color w:val="auto"/>
+          <w:kern w:val="2"/>
+          <w:lang w:eastAsia="en-US"/>
+        </w:rPr>
+      </w:pPr>
+    </w:p>
+    <w:p>
+      <w:pPr>
+        <w:pStyle w:val="Body"/>
+      </w:pPr>
+      <w:r>
+        <w:t>All maze agents used three convolutional layers</w:t>
+      </w:r>
+      <w:r>
+        <w:t xml:space="preserve"> (</w:t>
+      </w:r>
+      <w:r>
+        <w:t xml:space="preserve">kernel </w:t>
+      </w:r>
+      <w:r>
+        <w:t>size 2</w:t>
+      </w:r>
+      <w:r>
+        <w:t>)</w:t>
+      </w:r>
+      <w:r>
+        <w:t>, then a flatten layer</w:t>
+      </w:r>
+      <w:r>
+        <w:t>,</w:t>
+      </w:r>
+      <w:r>
+        <w:t xml:space="preserve"> then</w:t>
+      </w:r>
+      <w:r>
+        <w:t xml:space="preserve"> </w:t>
+      </w:r>
+      <w:r>
+        <w:t xml:space="preserve">the </w:t>
+      </w:r>
+      <w:r>
+        <w:t>output layer</w:t>
+      </w:r>
+      <w:r>
+        <w:t>.</w:t>
       </w:r>
     </w:p>
     <w:p>
@@ -20131,7 +20843,7 @@
               <w:jc w:val="center"/>
             </w:pPr>
             <w:r>
-              <w:t>2</w:t>
+              <w:t>5</w:t>
             </w:r>
           </w:p>
         </w:tc>
@@ -20146,7 +20858,7 @@
               <w:jc w:val="center"/>
             </w:pPr>
             <w:r>
-              <w:t>2</w:t>
+              <w:t>5</w:t>
             </w:r>
           </w:p>
         </w:tc>
@@ -20679,6 +21391,7 @@
     </w:tbl>
     <w:p>
       <w:pPr>
+        <w:spacing w:line="259" w:lineRule="auto"/>
         <w:rPr>
           <w:iCs/>
           <w:color w:val="auto"/>
@@ -20748,7 +21461,7 @@
         <w:gridCol w:w="939"/>
         <w:gridCol w:w="1218"/>
         <w:gridCol w:w="1334"/>
-        <w:gridCol w:w="888"/>
+        <w:gridCol w:w="756"/>
         <w:gridCol w:w="756"/>
       </w:tblGrid>
       <w:tr>
@@ -21810,7 +22523,6 @@
             <w:pPr>
               <w:pStyle w:val="Body"/>
             </w:pPr>
-            <w:commentRangeStart w:id="42"/>
             <w:r>
               <w:t>mini-batch size</w:t>
             </w:r>
@@ -21891,18 +22603,6 @@
                 <w:vertAlign w:val="subscript"/>
               </w:rPr>
               <w:t>a</w:t>
-            </w:r>
-            <w:commentRangeEnd w:id="42"/>
-            <w:r>
-              <w:rPr>
-                <w:rStyle w:val="CommentReference"/>
-                <w:rFonts w:ascii="Arial" w:eastAsia="Calibri" w:hAnsi="Arial" w:cs="Calibri"/>
-                <w:color w:val="000000"/>
-                <w:kern w:val="0"/>
-                <w:lang w:eastAsia="en-GB"/>
-                <w14:ligatures w14:val="none"/>
-              </w:rPr>
-              <w:commentReference w:id="42"/>
             </w:r>
           </w:p>
         </w:tc>
@@ -23182,7 +23882,7 @@
       </w:pPr>
       <w:bookmarkStart w:id="45" w:name="_Ref162166787"/>
       <w:r>
-        <w:t>Software Component.</w:t>
+        <w:t>Environments</w:t>
       </w:r>
       <w:bookmarkEnd w:id="45"/>
     </w:p>
@@ -23266,6 +23966,7 @@
     <w:p>
       <w:pPr>
         <w:keepNext/>
+        <w:spacing w:line="259" w:lineRule="auto"/>
         <w:jc w:val="center"/>
       </w:pPr>
       <w:r>
@@ -23351,6 +24052,7 @@
     <w:p>
       <w:pPr>
         <w:keepNext/>
+        <w:spacing w:line="259" w:lineRule="auto"/>
         <w:jc w:val="center"/>
       </w:pPr>
       <w:r>
@@ -23436,6 +24138,7 @@
     <w:p>
       <w:pPr>
         <w:keepNext/>
+        <w:spacing w:line="259" w:lineRule="auto"/>
         <w:jc w:val="center"/>
       </w:pPr>
       <w:r>
@@ -23520,7 +24223,7 @@
         <w:pStyle w:val="Heading3"/>
       </w:pPr>
       <w:r>
-        <w:t>Algorithm Evaluations.</w:t>
+        <w:t>Training &amp; Evaluation System</w:t>
       </w:r>
     </w:p>
     <w:p>
@@ -23528,23 +24231,117 @@
         <w:pStyle w:val="Body"/>
       </w:pPr>
       <w:r>
-        <w:t>The agents were successfully implemented and evaluated on each environment.</w:t>
+        <w:t>The agents were successfully implemented</w:t>
+      </w:r>
+      <w:r>
+        <w:t>,</w:t>
+      </w:r>
+      <w:r>
+        <w:t xml:space="preserve"> </w:t>
+      </w:r>
+      <w:r>
+        <w:t xml:space="preserve">the </w:t>
+      </w:r>
+      <w:r>
+        <w:t>applied to</w:t>
+      </w:r>
+      <w:r>
+        <w:t xml:space="preserve"> each environment.</w:t>
+      </w:r>
+      <w:r>
+        <w:t xml:space="preserve"> The following graphs show the reward </w:t>
+      </w:r>
+      <w:r>
+        <w:t>attained during training.</w:t>
       </w:r>
     </w:p>
     <w:p>
       <w:pPr>
         <w:keepNext/>
         <w:jc w:val="center"/>
+        <w:rPr>
+          <w:color w:val="ED0000"/>
+        </w:rPr>
       </w:pPr>
       <w:r>
         <w:rPr>
           <w:noProof/>
+          <w:color w:val="ED0000"/>
+        </w:rPr>
+        <w:t>[maze graph TODO]</w:t>
+      </w:r>
+    </w:p>
+    <w:p>
+      <w:pPr>
+        <w:pStyle w:val="Caption"/>
+        <w:rPr>
+          <w:color w:val="ED0000"/>
+        </w:rPr>
+      </w:pPr>
+      <w:r>
+        <w:rPr>
+          <w:color w:val="ED0000"/>
+        </w:rPr>
+        <w:t xml:space="preserve">Figure </w:t>
+      </w:r>
+      <w:r>
+        <w:rPr>
+          <w:color w:val="ED0000"/>
+        </w:rPr>
+        <w:fldChar w:fldCharType="begin"/>
+      </w:r>
+      <w:r>
+        <w:rPr>
+          <w:color w:val="ED0000"/>
+        </w:rPr>
+        <w:instrText xml:space="preserve"> SEQ Figure \* ARABIC </w:instrText>
+      </w:r>
+      <w:r>
+        <w:rPr>
+          <w:color w:val="ED0000"/>
+        </w:rPr>
+        <w:fldChar w:fldCharType="separate"/>
+      </w:r>
+      <w:r>
+        <w:rPr>
+          <w:noProof/>
+          <w:color w:val="ED0000"/>
+        </w:rPr>
+        <w:t>4</w:t>
+      </w:r>
+      <w:r>
+        <w:rPr>
+          <w:color w:val="ED0000"/>
+        </w:rPr>
+        <w:fldChar w:fldCharType="end"/>
+      </w:r>
+      <w:r>
+        <w:rPr>
+          <w:color w:val="ED0000"/>
+        </w:rPr>
+        <w:t>. Maze environment, seed 0, size 100 moving average</w:t>
+      </w:r>
+      <w:r>
+        <w:rPr>
+          <w:color w:val="ED0000"/>
+        </w:rPr>
+        <w:t>.</w:t>
+      </w:r>
+    </w:p>
+    <w:p>
+      <w:pPr>
+        <w:keepNext/>
+        <w:jc w:val="center"/>
+      </w:pPr>
+      <w:r>
+        <w:rPr>
+          <w:noProof/>
         </w:rPr>
         <w:drawing>
-          <wp:inline distT="0" distB="0" distL="0" distR="0" wp14:anchorId="5C2F4AFA" wp14:editId="3C49F997">
-            <wp:extent cx="2653200" cy="2642400"/>
+          <wp:inline distT="0" distB="0" distL="0" distR="0" wp14:anchorId="77DFD319" wp14:editId="59F5DA9F">
+            <wp:extent cx="2610000" cy="2642400"/>
             <wp:effectExtent l="0" t="0" r="0" b="5715"/>
-            <wp:docPr id="667873406" name="Picture 2"/>
+            <wp:docPr id="331956254" name="Picture 3"/>
             <wp:cNvGraphicFramePr>
               <a:graphicFrameLocks xmlns:a="http://schemas.openxmlformats.org/drawingml/2006/main" noChangeAspect="1"/>
             </wp:cNvGraphicFramePr>
@@ -23552,7 +24349,7 @@
               <a:graphicData uri="http://schemas.openxmlformats.org/drawingml/2006/picture">
                 <pic:pic xmlns:pic="http://schemas.openxmlformats.org/drawingml/2006/picture">
                   <pic:nvPicPr>
-                    <pic:cNvPr id="667873406" name="Picture 667873406"/>
+                    <pic:cNvPr id="331956254" name="Picture 331956254"/>
                     <pic:cNvPicPr/>
                   </pic:nvPicPr>
                   <pic:blipFill>
@@ -23570,7 +24367,7 @@
                   <pic:spPr>
                     <a:xfrm>
                       <a:off x="0" y="0"/>
-                      <a:ext cx="2653200" cy="2642400"/>
+                      <a:ext cx="2610000" cy="2642400"/>
                     </a:xfrm>
                     <a:prstGeom prst="rect">
                       <a:avLst/>
@@ -23603,28 +24400,13 @@
         <w:rPr>
           <w:noProof/>
         </w:rPr>
-        <w:t>4</w:t>
+        <w:t>5</w:t>
       </w:r>
       <w:r>
         <w:fldChar w:fldCharType="end"/>
       </w:r>
       <w:r>
-        <w:t xml:space="preserve">. </w:t>
-      </w:r>
-      <w:r>
-        <w:t>Maze</w:t>
-      </w:r>
-      <w:r>
-        <w:t xml:space="preserve"> environment, seed 0</w:t>
-      </w:r>
-      <w:r>
-        <w:t xml:space="preserve">, </w:t>
-      </w:r>
-      <w:r>
-        <w:t>size 100 moving average</w:t>
-      </w:r>
-      <w:r>
-        <w:t>.</w:t>
+        <w:t>. Tag environment, seed 0, size 100 moving average.</w:t>
       </w:r>
     </w:p>
     <w:p>
@@ -23637,10 +24419,10 @@
           <w:noProof/>
         </w:rPr>
         <w:drawing>
-          <wp:inline distT="0" distB="0" distL="0" distR="0" wp14:anchorId="77DFD319" wp14:editId="59F5DA9F">
+          <wp:inline distT="0" distB="0" distL="0" distR="0" wp14:anchorId="2CA946B9" wp14:editId="4F317701">
             <wp:extent cx="2610000" cy="2642400"/>
             <wp:effectExtent l="0" t="0" r="0" b="5715"/>
-            <wp:docPr id="331956254" name="Picture 3"/>
+            <wp:docPr id="1572246361" name="Picture 4"/>
             <wp:cNvGraphicFramePr>
               <a:graphicFrameLocks xmlns:a="http://schemas.openxmlformats.org/drawingml/2006/main" noChangeAspect="1"/>
             </wp:cNvGraphicFramePr>
@@ -23648,7 +24430,7 @@
               <a:graphicData uri="http://schemas.openxmlformats.org/drawingml/2006/picture">
                 <pic:pic xmlns:pic="http://schemas.openxmlformats.org/drawingml/2006/picture">
                   <pic:nvPicPr>
-                    <pic:cNvPr id="331956254" name="Picture 331956254"/>
+                    <pic:cNvPr id="1572246361" name="Picture 1572246361"/>
                     <pic:cNvPicPr/>
                   </pic:nvPicPr>
                   <pic:blipFill>
@@ -23699,96 +24481,913 @@
         <w:rPr>
           <w:noProof/>
         </w:rPr>
-        <w:t>5</w:t>
+        <w:t>6</w:t>
       </w:r>
       <w:r>
         <w:fldChar w:fldCharType="end"/>
       </w:r>
       <w:r>
-        <w:t>. Tag environment, seed 0, size 100 moving average.</w:t>
-      </w:r>
-    </w:p>
-    <w:p>
-      <w:pPr>
+        <w:t>. Tic-Tac-Toe environment, seed 0, size 100 moving average.</w:t>
+      </w:r>
+    </w:p>
+    <w:p>
+      <w:pPr>
+        <w:pStyle w:val="Caption"/>
         <w:keepNext/>
-        <w:jc w:val="center"/>
-      </w:pPr>
+      </w:pPr>
+      <w:r>
+        <w:t xml:space="preserve">Table </w:t>
+      </w:r>
+      <w:r>
+        <w:fldChar w:fldCharType="begin"/>
+      </w:r>
+      <w:r>
+        <w:instrText xml:space="preserve"> SEQ Table \* ARABIC </w:instrText>
+      </w:r>
+      <w:r>
+        <w:fldChar w:fldCharType="separate"/>
+      </w:r>
       <w:r>
         <w:rPr>
           <w:noProof/>
         </w:rPr>
-        <w:drawing>
-          <wp:inline distT="0" distB="0" distL="0" distR="0" wp14:anchorId="2CA946B9" wp14:editId="4F317701">
-            <wp:extent cx="2610000" cy="2642400"/>
-            <wp:effectExtent l="0" t="0" r="0" b="5715"/>
-            <wp:docPr id="1572246361" name="Picture 4"/>
-            <wp:cNvGraphicFramePr>
-              <a:graphicFrameLocks xmlns:a="http://schemas.openxmlformats.org/drawingml/2006/main" noChangeAspect="1"/>
-            </wp:cNvGraphicFramePr>
-            <a:graphic xmlns:a="http://schemas.openxmlformats.org/drawingml/2006/main">
-              <a:graphicData uri="http://schemas.openxmlformats.org/drawingml/2006/picture">
-                <pic:pic xmlns:pic="http://schemas.openxmlformats.org/drawingml/2006/picture">
-                  <pic:nvPicPr>
-                    <pic:cNvPr id="1572246361" name="Picture 1572246361"/>
-                    <pic:cNvPicPr/>
-                  </pic:nvPicPr>
-                  <pic:blipFill>
-                    <a:blip r:embed="rId28">
-                      <a:extLst>
-                        <a:ext uri="{28A0092B-C50C-407E-A947-70E740481C1C}">
-                          <a14:useLocalDpi xmlns:a14="http://schemas.microsoft.com/office/drawing/2010/main" val="0"/>
-                        </a:ext>
-                      </a:extLst>
-                    </a:blip>
-                    <a:stretch>
-                      <a:fillRect/>
-                    </a:stretch>
-                  </pic:blipFill>
-                  <pic:spPr>
-                    <a:xfrm>
-                      <a:off x="0" y="0"/>
-                      <a:ext cx="2610000" cy="2642400"/>
-                    </a:xfrm>
-                    <a:prstGeom prst="rect">
-                      <a:avLst/>
-                    </a:prstGeom>
-                  </pic:spPr>
-                </pic:pic>
-              </a:graphicData>
-            </a:graphic>
-          </wp:inline>
-        </w:drawing>
-      </w:r>
-    </w:p>
-    <w:p>
-      <w:pPr>
-        <w:pStyle w:val="Caption"/>
-      </w:pPr>
-      <w:r>
-        <w:t xml:space="preserve">Figure </w:t>
-      </w:r>
-      <w:r>
-        <w:fldChar w:fldCharType="begin"/>
-      </w:r>
-      <w:r>
-        <w:instrText xml:space="preserve"> SEQ Figure \* ARABIC </w:instrText>
-      </w:r>
-      <w:r>
-        <w:fldChar w:fldCharType="separate"/>
-      </w:r>
-      <w:r>
-        <w:rPr>
-          <w:noProof/>
-        </w:rPr>
-        <w:t>6</w:t>
+        <w:t>8</w:t>
       </w:r>
       <w:r>
         <w:fldChar w:fldCharType="end"/>
       </w:r>
       <w:r>
-        <w:t>. Tic-Tac-Toe environment, seed 0, size 100 moving average.</w:t>
-      </w:r>
-    </w:p>
+        <w:t>. Comparison of agent baseline</w:t>
+      </w:r>
+      <w:r>
+        <w:t xml:space="preserve"> to</w:t>
+      </w:r>
+      <w:r>
+        <w:t xml:space="preserve"> mean </w:t>
+      </w:r>
+      <w:r>
+        <w:t xml:space="preserve">agent </w:t>
+      </w:r>
+      <w:r>
+        <w:t>score over the final 100 episodes.</w:t>
+      </w:r>
+      <w:r>
+        <w:t xml:space="preserve"> Scores are rounded to the nearest integer, baseline percentages to 2 d</w:t>
+      </w:r>
+      <w:r>
+        <w:t>ecimal places</w:t>
+      </w:r>
+      <w:r>
+        <w:t>.</w:t>
+      </w:r>
+    </w:p>
+    <w:tbl>
+      <w:tblPr>
+        <w:tblStyle w:val="TableGrid0"/>
+        <w:tblW w:w="0" w:type="auto"/>
+        <w:tblLook w:val="04A0" w:firstRow="1" w:lastRow="0" w:firstColumn="1" w:lastColumn="0" w:noHBand="0" w:noVBand="1"/>
+      </w:tblPr>
+      <w:tblGrid>
+        <w:gridCol w:w="1219"/>
+        <w:gridCol w:w="1423"/>
+        <w:gridCol w:w="1175"/>
+        <w:gridCol w:w="1325"/>
+        <w:gridCol w:w="1230"/>
+        <w:gridCol w:w="1354"/>
+        <w:gridCol w:w="1290"/>
+      </w:tblGrid>
+      <w:tr>
+        <w:tc>
+          <w:tcPr>
+            <w:tcW w:w="1219" w:type="dxa"/>
+            <w:vMerge w:val="restart"/>
+          </w:tcPr>
+          <w:p>
+            <w:pPr>
+              <w:rPr>
+                <w:rFonts w:asciiTheme="majorHAnsi" w:hAnsiTheme="majorHAnsi" w:cstheme="majorHAnsi"/>
+              </w:rPr>
+            </w:pPr>
+          </w:p>
+        </w:tc>
+        <w:tc>
+          <w:tcPr>
+            <w:tcW w:w="2598" w:type="dxa"/>
+            <w:gridSpan w:val="2"/>
+          </w:tcPr>
+          <w:p>
+            <w:pPr>
+              <w:jc w:val="center"/>
+              <w:rPr>
+                <w:rFonts w:asciiTheme="majorHAnsi" w:hAnsiTheme="majorHAnsi" w:cstheme="majorHAnsi"/>
+              </w:rPr>
+            </w:pPr>
+            <w:r>
+              <w:rPr>
+                <w:rFonts w:asciiTheme="majorHAnsi" w:hAnsiTheme="majorHAnsi" w:cstheme="majorHAnsi"/>
+              </w:rPr>
+              <w:t>Maze</w:t>
+            </w:r>
+          </w:p>
+        </w:tc>
+        <w:tc>
+          <w:tcPr>
+            <w:tcW w:w="2555" w:type="dxa"/>
+            <w:gridSpan w:val="2"/>
+          </w:tcPr>
+          <w:p>
+            <w:pPr>
+              <w:jc w:val="center"/>
+              <w:rPr>
+                <w:rFonts w:asciiTheme="majorHAnsi" w:hAnsiTheme="majorHAnsi" w:cstheme="majorHAnsi"/>
+              </w:rPr>
+            </w:pPr>
+            <w:r>
+              <w:rPr>
+                <w:rFonts w:asciiTheme="majorHAnsi" w:hAnsiTheme="majorHAnsi" w:cstheme="majorHAnsi"/>
+              </w:rPr>
+              <w:t>Tag</w:t>
+            </w:r>
+          </w:p>
+        </w:tc>
+        <w:tc>
+          <w:tcPr>
+            <w:tcW w:w="2644" w:type="dxa"/>
+            <w:gridSpan w:val="2"/>
+          </w:tcPr>
+          <w:p>
+            <w:pPr>
+              <w:jc w:val="center"/>
+              <w:rPr>
+                <w:rFonts w:asciiTheme="majorHAnsi" w:hAnsiTheme="majorHAnsi" w:cstheme="majorHAnsi"/>
+              </w:rPr>
+            </w:pPr>
+            <w:r>
+              <w:rPr>
+                <w:rFonts w:asciiTheme="majorHAnsi" w:hAnsiTheme="majorHAnsi" w:cstheme="majorHAnsi"/>
+              </w:rPr>
+              <w:t>Tic-Tac-Toe</w:t>
+            </w:r>
+          </w:p>
+        </w:tc>
+      </w:tr>
+      <w:tr>
+        <w:tc>
+          <w:tcPr>
+            <w:tcW w:w="1219" w:type="dxa"/>
+            <w:vMerge/>
+          </w:tcPr>
+          <w:p>
+            <w:pPr>
+              <w:rPr>
+                <w:rFonts w:asciiTheme="majorHAnsi" w:hAnsiTheme="majorHAnsi" w:cstheme="majorHAnsi"/>
+              </w:rPr>
+            </w:pPr>
+          </w:p>
+        </w:tc>
+        <w:tc>
+          <w:tcPr>
+            <w:tcW w:w="1423" w:type="dxa"/>
+          </w:tcPr>
+          <w:p>
+            <w:pPr>
+              <w:jc w:val="center"/>
+              <w:rPr>
+                <w:rFonts w:asciiTheme="majorHAnsi" w:hAnsiTheme="majorHAnsi" w:cstheme="majorHAnsi"/>
+              </w:rPr>
+            </w:pPr>
+            <w:r>
+              <w:rPr>
+                <w:rFonts w:asciiTheme="majorHAnsi" w:hAnsiTheme="majorHAnsi" w:cstheme="majorHAnsi"/>
+              </w:rPr>
+              <w:t>Mean Score</w:t>
+            </w:r>
+          </w:p>
+        </w:tc>
+        <w:tc>
+          <w:tcPr>
+            <w:tcW w:w="1175" w:type="dxa"/>
+          </w:tcPr>
+          <w:p>
+            <w:pPr>
+              <w:jc w:val="center"/>
+              <w:rPr>
+                <w:rFonts w:asciiTheme="majorHAnsi" w:hAnsiTheme="majorHAnsi" w:cstheme="majorHAnsi"/>
+              </w:rPr>
+            </w:pPr>
+            <w:r>
+              <w:rPr>
+                <w:rFonts w:asciiTheme="majorHAnsi" w:hAnsiTheme="majorHAnsi" w:cstheme="majorHAnsi"/>
+              </w:rPr>
+              <w:t>% of Baseline</w:t>
+            </w:r>
+          </w:p>
+        </w:tc>
+        <w:tc>
+          <w:tcPr>
+            <w:tcW w:w="1325" w:type="dxa"/>
+          </w:tcPr>
+          <w:p>
+            <w:pPr>
+              <w:jc w:val="center"/>
+              <w:rPr>
+                <w:rFonts w:asciiTheme="majorHAnsi" w:hAnsiTheme="majorHAnsi" w:cstheme="majorHAnsi"/>
+              </w:rPr>
+            </w:pPr>
+            <w:r>
+              <w:rPr>
+                <w:rFonts w:asciiTheme="majorHAnsi" w:hAnsiTheme="majorHAnsi" w:cstheme="majorHAnsi"/>
+              </w:rPr>
+              <w:t xml:space="preserve">Rounded </w:t>
+            </w:r>
+            <w:r>
+              <w:rPr>
+                <w:rFonts w:asciiTheme="majorHAnsi" w:hAnsiTheme="majorHAnsi" w:cstheme="majorHAnsi"/>
+              </w:rPr>
+              <w:t>Mean Score</w:t>
+            </w:r>
+          </w:p>
+        </w:tc>
+        <w:tc>
+          <w:tcPr>
+            <w:tcW w:w="1230" w:type="dxa"/>
+          </w:tcPr>
+          <w:p>
+            <w:pPr>
+              <w:jc w:val="center"/>
+              <w:rPr>
+                <w:rFonts w:asciiTheme="majorHAnsi" w:hAnsiTheme="majorHAnsi" w:cstheme="majorHAnsi"/>
+              </w:rPr>
+            </w:pPr>
+            <w:r>
+              <w:rPr>
+                <w:rFonts w:asciiTheme="majorHAnsi" w:hAnsiTheme="majorHAnsi" w:cstheme="majorHAnsi"/>
+              </w:rPr>
+              <w:t>% of Baseline</w:t>
+            </w:r>
+          </w:p>
+        </w:tc>
+        <w:tc>
+          <w:tcPr>
+            <w:tcW w:w="1354" w:type="dxa"/>
+          </w:tcPr>
+          <w:p>
+            <w:pPr>
+              <w:jc w:val="center"/>
+              <w:rPr>
+                <w:rFonts w:asciiTheme="majorHAnsi" w:hAnsiTheme="majorHAnsi" w:cstheme="majorHAnsi"/>
+              </w:rPr>
+            </w:pPr>
+            <w:r>
+              <w:rPr>
+                <w:rFonts w:asciiTheme="majorHAnsi" w:hAnsiTheme="majorHAnsi" w:cstheme="majorHAnsi"/>
+              </w:rPr>
+              <w:t>Mean Score</w:t>
+            </w:r>
+          </w:p>
+        </w:tc>
+        <w:tc>
+          <w:tcPr>
+            <w:tcW w:w="1290" w:type="dxa"/>
+          </w:tcPr>
+          <w:p>
+            <w:pPr>
+              <w:jc w:val="center"/>
+              <w:rPr>
+                <w:rFonts w:asciiTheme="majorHAnsi" w:hAnsiTheme="majorHAnsi" w:cstheme="majorHAnsi"/>
+              </w:rPr>
+            </w:pPr>
+            <w:r>
+              <w:rPr>
+                <w:rFonts w:asciiTheme="majorHAnsi" w:hAnsiTheme="majorHAnsi" w:cstheme="majorHAnsi"/>
+              </w:rPr>
+              <w:t>% of Baseline</w:t>
+            </w:r>
+          </w:p>
+        </w:tc>
+      </w:tr>
+      <w:tr>
+        <w:tc>
+          <w:tcPr>
+            <w:tcW w:w="1219" w:type="dxa"/>
+          </w:tcPr>
+          <w:p>
+            <w:pPr>
+              <w:jc w:val="center"/>
+              <w:rPr>
+                <w:rFonts w:asciiTheme="majorHAnsi" w:hAnsiTheme="majorHAnsi" w:cstheme="majorHAnsi"/>
+              </w:rPr>
+            </w:pPr>
+            <w:r>
+              <w:rPr>
+                <w:rFonts w:asciiTheme="majorHAnsi" w:hAnsiTheme="majorHAnsi" w:cstheme="majorHAnsi"/>
+              </w:rPr>
+              <w:t>A1C</w:t>
+            </w:r>
+          </w:p>
+        </w:tc>
+        <w:tc>
+          <w:tcPr>
+            <w:tcW w:w="1423" w:type="dxa"/>
+          </w:tcPr>
+          <w:p>
+            <w:pPr>
+              <w:jc w:val="center"/>
+              <w:rPr>
+                <w:rFonts w:asciiTheme="majorHAnsi" w:hAnsiTheme="majorHAnsi" w:cstheme="majorHAnsi"/>
+              </w:rPr>
+            </w:pPr>
+          </w:p>
+        </w:tc>
+        <w:tc>
+          <w:tcPr>
+            <w:tcW w:w="1175" w:type="dxa"/>
+            <w:shd w:val="clear" w:color="auto" w:fill="auto"/>
+          </w:tcPr>
+          <w:p>
+            <w:pPr>
+              <w:jc w:val="center"/>
+              <w:rPr>
+                <w:rFonts w:asciiTheme="majorHAnsi" w:hAnsiTheme="majorHAnsi" w:cstheme="majorHAnsi"/>
+              </w:rPr>
+            </w:pPr>
+          </w:p>
+        </w:tc>
+        <w:tc>
+          <w:tcPr>
+            <w:tcW w:w="1325" w:type="dxa"/>
+          </w:tcPr>
+          <w:p>
+            <w:pPr>
+              <w:jc w:val="center"/>
+              <w:rPr>
+                <w:rFonts w:asciiTheme="majorHAnsi" w:hAnsiTheme="majorHAnsi" w:cstheme="majorHAnsi"/>
+              </w:rPr>
+            </w:pPr>
+            <w:r>
+              <w:rPr>
+                <w:rFonts w:asciiTheme="majorHAnsi" w:hAnsiTheme="majorHAnsi" w:cstheme="majorHAnsi"/>
+              </w:rPr>
+              <w:t>114</w:t>
+            </w:r>
+          </w:p>
+        </w:tc>
+        <w:tc>
+          <w:tcPr>
+            <w:tcW w:w="1230" w:type="dxa"/>
+          </w:tcPr>
+          <w:p>
+            <w:pPr>
+              <w:jc w:val="center"/>
+              <w:rPr>
+                <w:rFonts w:asciiTheme="majorHAnsi" w:hAnsiTheme="majorHAnsi" w:cstheme="majorHAnsi"/>
+              </w:rPr>
+            </w:pPr>
+            <w:r>
+              <w:rPr>
+                <w:rFonts w:asciiTheme="majorHAnsi" w:hAnsiTheme="majorHAnsi" w:cstheme="majorHAnsi"/>
+              </w:rPr>
+              <w:t>11.46</w:t>
+            </w:r>
+          </w:p>
+        </w:tc>
+        <w:tc>
+          <w:tcPr>
+            <w:tcW w:w="1354" w:type="dxa"/>
+          </w:tcPr>
+          <w:p>
+            <w:pPr>
+              <w:jc w:val="center"/>
+              <w:rPr>
+                <w:rFonts w:asciiTheme="majorHAnsi" w:hAnsiTheme="majorHAnsi" w:cstheme="majorHAnsi"/>
+              </w:rPr>
+            </w:pPr>
+            <w:r>
+              <w:rPr>
+                <w:rFonts w:asciiTheme="majorHAnsi" w:hAnsiTheme="majorHAnsi" w:cstheme="majorHAnsi"/>
+              </w:rPr>
+              <w:t>464</w:t>
+            </w:r>
+          </w:p>
+        </w:tc>
+        <w:tc>
+          <w:tcPr>
+            <w:tcW w:w="1290" w:type="dxa"/>
+          </w:tcPr>
+          <w:p>
+            <w:pPr>
+              <w:jc w:val="center"/>
+              <w:rPr>
+                <w:rFonts w:asciiTheme="majorHAnsi" w:hAnsiTheme="majorHAnsi" w:cstheme="majorHAnsi"/>
+              </w:rPr>
+            </w:pPr>
+            <w:r>
+              <w:rPr>
+                <w:rFonts w:asciiTheme="majorHAnsi" w:hAnsiTheme="majorHAnsi" w:cstheme="majorHAnsi"/>
+              </w:rPr>
+              <w:t>48.4</w:t>
+            </w:r>
+          </w:p>
+        </w:tc>
+      </w:tr>
+      <w:tr>
+        <w:tc>
+          <w:tcPr>
+            <w:tcW w:w="1219" w:type="dxa"/>
+          </w:tcPr>
+          <w:p>
+            <w:pPr>
+              <w:jc w:val="center"/>
+              <w:rPr>
+                <w:rFonts w:asciiTheme="majorHAnsi" w:hAnsiTheme="majorHAnsi" w:cstheme="majorHAnsi"/>
+              </w:rPr>
+            </w:pPr>
+            <w:r>
+              <w:rPr>
+                <w:rFonts w:asciiTheme="majorHAnsi" w:hAnsiTheme="majorHAnsi" w:cstheme="majorHAnsi"/>
+              </w:rPr>
+              <w:t>A2C</w:t>
+            </w:r>
+          </w:p>
+        </w:tc>
+        <w:tc>
+          <w:tcPr>
+            <w:tcW w:w="1423" w:type="dxa"/>
+          </w:tcPr>
+          <w:p>
+            <w:pPr>
+              <w:jc w:val="center"/>
+              <w:rPr>
+                <w:rFonts w:asciiTheme="majorHAnsi" w:hAnsiTheme="majorHAnsi" w:cstheme="majorHAnsi"/>
+              </w:rPr>
+            </w:pPr>
+          </w:p>
+        </w:tc>
+        <w:tc>
+          <w:tcPr>
+            <w:tcW w:w="1175" w:type="dxa"/>
+            <w:shd w:val="clear" w:color="auto" w:fill="auto"/>
+          </w:tcPr>
+          <w:p>
+            <w:pPr>
+              <w:jc w:val="center"/>
+              <w:rPr>
+                <w:rFonts w:asciiTheme="majorHAnsi" w:hAnsiTheme="majorHAnsi" w:cstheme="majorHAnsi"/>
+              </w:rPr>
+            </w:pPr>
+          </w:p>
+        </w:tc>
+        <w:tc>
+          <w:tcPr>
+            <w:tcW w:w="1325" w:type="dxa"/>
+          </w:tcPr>
+          <w:p>
+            <w:pPr>
+              <w:jc w:val="center"/>
+              <w:rPr>
+                <w:rFonts w:asciiTheme="majorHAnsi" w:hAnsiTheme="majorHAnsi" w:cstheme="majorHAnsi"/>
+              </w:rPr>
+            </w:pPr>
+            <w:r>
+              <w:rPr>
+                <w:rFonts w:asciiTheme="majorHAnsi" w:hAnsiTheme="majorHAnsi" w:cstheme="majorHAnsi"/>
+              </w:rPr>
+              <w:t>181</w:t>
+            </w:r>
+          </w:p>
+        </w:tc>
+        <w:tc>
+          <w:tcPr>
+            <w:tcW w:w="1230" w:type="dxa"/>
+          </w:tcPr>
+          <w:p>
+            <w:pPr>
+              <w:jc w:val="center"/>
+              <w:rPr>
+                <w:rFonts w:asciiTheme="majorHAnsi" w:hAnsiTheme="majorHAnsi" w:cstheme="majorHAnsi"/>
+              </w:rPr>
+            </w:pPr>
+            <w:r>
+              <w:rPr>
+                <w:rFonts w:asciiTheme="majorHAnsi" w:hAnsiTheme="majorHAnsi" w:cstheme="majorHAnsi"/>
+              </w:rPr>
+              <w:t>18.15</w:t>
+            </w:r>
+          </w:p>
+        </w:tc>
+        <w:tc>
+          <w:tcPr>
+            <w:tcW w:w="1354" w:type="dxa"/>
+          </w:tcPr>
+          <w:p>
+            <w:pPr>
+              <w:jc w:val="center"/>
+              <w:rPr>
+                <w:rFonts w:asciiTheme="majorHAnsi" w:hAnsiTheme="majorHAnsi" w:cstheme="majorHAnsi"/>
+              </w:rPr>
+            </w:pPr>
+            <w:r>
+              <w:rPr>
+                <w:rFonts w:asciiTheme="majorHAnsi" w:hAnsiTheme="majorHAnsi" w:cstheme="majorHAnsi"/>
+              </w:rPr>
+              <w:t>423</w:t>
+            </w:r>
+          </w:p>
+        </w:tc>
+        <w:tc>
+          <w:tcPr>
+            <w:tcW w:w="1290" w:type="dxa"/>
+          </w:tcPr>
+          <w:p>
+            <w:pPr>
+              <w:jc w:val="center"/>
+              <w:rPr>
+                <w:rFonts w:asciiTheme="majorHAnsi" w:hAnsiTheme="majorHAnsi" w:cstheme="majorHAnsi"/>
+              </w:rPr>
+            </w:pPr>
+            <w:r>
+              <w:rPr>
+                <w:rFonts w:asciiTheme="majorHAnsi" w:hAnsiTheme="majorHAnsi" w:cstheme="majorHAnsi"/>
+              </w:rPr>
+              <w:t>44.2</w:t>
+            </w:r>
+          </w:p>
+        </w:tc>
+      </w:tr>
+      <w:tr>
+        <w:tc>
+          <w:tcPr>
+            <w:tcW w:w="1219" w:type="dxa"/>
+          </w:tcPr>
+          <w:p>
+            <w:pPr>
+              <w:jc w:val="center"/>
+              <w:rPr>
+                <w:rFonts w:asciiTheme="majorHAnsi" w:hAnsiTheme="majorHAnsi" w:cstheme="majorHAnsi"/>
+              </w:rPr>
+            </w:pPr>
+            <w:r>
+              <w:rPr>
+                <w:rFonts w:asciiTheme="majorHAnsi" w:hAnsiTheme="majorHAnsi" w:cstheme="majorHAnsi"/>
+              </w:rPr>
+              <w:t>DQN</w:t>
+            </w:r>
+          </w:p>
+        </w:tc>
+        <w:tc>
+          <w:tcPr>
+            <w:tcW w:w="1423" w:type="dxa"/>
+          </w:tcPr>
+          <w:p>
+            <w:pPr>
+              <w:jc w:val="center"/>
+              <w:rPr>
+                <w:rFonts w:asciiTheme="majorHAnsi" w:hAnsiTheme="majorHAnsi" w:cstheme="majorHAnsi"/>
+              </w:rPr>
+            </w:pPr>
+          </w:p>
+        </w:tc>
+        <w:tc>
+          <w:tcPr>
+            <w:tcW w:w="1175" w:type="dxa"/>
+            <w:shd w:val="clear" w:color="auto" w:fill="auto"/>
+          </w:tcPr>
+          <w:p>
+            <w:pPr>
+              <w:jc w:val="center"/>
+              <w:rPr>
+                <w:rFonts w:asciiTheme="majorHAnsi" w:hAnsiTheme="majorHAnsi" w:cstheme="majorHAnsi"/>
+              </w:rPr>
+            </w:pPr>
+          </w:p>
+        </w:tc>
+        <w:tc>
+          <w:tcPr>
+            <w:tcW w:w="1325" w:type="dxa"/>
+          </w:tcPr>
+          <w:p>
+            <w:pPr>
+              <w:jc w:val="center"/>
+              <w:rPr>
+                <w:rFonts w:asciiTheme="majorHAnsi" w:hAnsiTheme="majorHAnsi" w:cstheme="majorHAnsi"/>
+              </w:rPr>
+            </w:pPr>
+            <w:r>
+              <w:rPr>
+                <w:rFonts w:asciiTheme="majorHAnsi" w:hAnsiTheme="majorHAnsi" w:cstheme="majorHAnsi"/>
+              </w:rPr>
+              <w:t>26.5</w:t>
+            </w:r>
+          </w:p>
+        </w:tc>
+        <w:tc>
+          <w:tcPr>
+            <w:tcW w:w="1230" w:type="dxa"/>
+          </w:tcPr>
+          <w:p>
+            <w:pPr>
+              <w:jc w:val="center"/>
+              <w:rPr>
+                <w:rFonts w:asciiTheme="majorHAnsi" w:hAnsiTheme="majorHAnsi" w:cstheme="majorHAnsi"/>
+              </w:rPr>
+            </w:pPr>
+            <w:r>
+              <w:rPr>
+                <w:rFonts w:asciiTheme="majorHAnsi" w:hAnsiTheme="majorHAnsi" w:cstheme="majorHAnsi"/>
+              </w:rPr>
+              <w:t>2.65</w:t>
+            </w:r>
+          </w:p>
+        </w:tc>
+        <w:tc>
+          <w:tcPr>
+            <w:tcW w:w="1354" w:type="dxa"/>
+          </w:tcPr>
+          <w:p>
+            <w:pPr>
+              <w:jc w:val="center"/>
+              <w:rPr>
+                <w:rFonts w:asciiTheme="majorHAnsi" w:hAnsiTheme="majorHAnsi" w:cstheme="majorHAnsi"/>
+              </w:rPr>
+            </w:pPr>
+            <w:r>
+              <w:rPr>
+                <w:rFonts w:asciiTheme="majorHAnsi" w:hAnsiTheme="majorHAnsi" w:cstheme="majorHAnsi"/>
+              </w:rPr>
+              <w:t>641</w:t>
+            </w:r>
+          </w:p>
+        </w:tc>
+        <w:tc>
+          <w:tcPr>
+            <w:tcW w:w="1290" w:type="dxa"/>
+          </w:tcPr>
+          <w:p>
+            <w:pPr>
+              <w:jc w:val="center"/>
+              <w:rPr>
+                <w:rFonts w:asciiTheme="majorHAnsi" w:hAnsiTheme="majorHAnsi" w:cstheme="majorHAnsi"/>
+              </w:rPr>
+            </w:pPr>
+            <w:r>
+              <w:rPr>
+                <w:rFonts w:asciiTheme="majorHAnsi" w:hAnsiTheme="majorHAnsi" w:cstheme="majorHAnsi"/>
+              </w:rPr>
+              <w:t>66.89</w:t>
+            </w:r>
+          </w:p>
+        </w:tc>
+      </w:tr>
+      <w:tr>
+        <w:tc>
+          <w:tcPr>
+            <w:tcW w:w="1219" w:type="dxa"/>
+          </w:tcPr>
+          <w:p>
+            <w:pPr>
+              <w:jc w:val="center"/>
+              <w:rPr>
+                <w:rFonts w:asciiTheme="majorHAnsi" w:hAnsiTheme="majorHAnsi" w:cstheme="majorHAnsi"/>
+              </w:rPr>
+            </w:pPr>
+            <w:r>
+              <w:rPr>
+                <w:rFonts w:asciiTheme="majorHAnsi" w:hAnsiTheme="majorHAnsi" w:cstheme="majorHAnsi"/>
+              </w:rPr>
+              <w:t>PPO</w:t>
+            </w:r>
+          </w:p>
+        </w:tc>
+        <w:tc>
+          <w:tcPr>
+            <w:tcW w:w="1423" w:type="dxa"/>
+          </w:tcPr>
+          <w:p>
+            <w:pPr>
+              <w:jc w:val="center"/>
+              <w:rPr>
+                <w:rFonts w:asciiTheme="majorHAnsi" w:hAnsiTheme="majorHAnsi" w:cstheme="majorHAnsi"/>
+              </w:rPr>
+            </w:pPr>
+          </w:p>
+        </w:tc>
+        <w:tc>
+          <w:tcPr>
+            <w:tcW w:w="1175" w:type="dxa"/>
+            <w:shd w:val="clear" w:color="auto" w:fill="auto"/>
+          </w:tcPr>
+          <w:p>
+            <w:pPr>
+              <w:jc w:val="center"/>
+              <w:rPr>
+                <w:rFonts w:asciiTheme="majorHAnsi" w:hAnsiTheme="majorHAnsi" w:cstheme="majorHAnsi"/>
+              </w:rPr>
+            </w:pPr>
+          </w:p>
+        </w:tc>
+        <w:tc>
+          <w:tcPr>
+            <w:tcW w:w="1325" w:type="dxa"/>
+          </w:tcPr>
+          <w:p>
+            <w:pPr>
+              <w:jc w:val="center"/>
+              <w:rPr>
+                <w:rFonts w:asciiTheme="majorHAnsi" w:hAnsiTheme="majorHAnsi" w:cstheme="majorHAnsi"/>
+              </w:rPr>
+            </w:pPr>
+            <w:r>
+              <w:rPr>
+                <w:rFonts w:asciiTheme="majorHAnsi" w:hAnsiTheme="majorHAnsi" w:cstheme="majorHAnsi"/>
+              </w:rPr>
+              <w:t>211</w:t>
+            </w:r>
+          </w:p>
+        </w:tc>
+        <w:tc>
+          <w:tcPr>
+            <w:tcW w:w="1230" w:type="dxa"/>
+          </w:tcPr>
+          <w:p>
+            <w:pPr>
+              <w:jc w:val="center"/>
+              <w:rPr>
+                <w:rFonts w:asciiTheme="majorHAnsi" w:hAnsiTheme="majorHAnsi" w:cstheme="majorHAnsi"/>
+              </w:rPr>
+            </w:pPr>
+            <w:r>
+              <w:rPr>
+                <w:rFonts w:asciiTheme="majorHAnsi" w:hAnsiTheme="majorHAnsi" w:cstheme="majorHAnsi"/>
+              </w:rPr>
+              <w:t>21.16</w:t>
+            </w:r>
+          </w:p>
+        </w:tc>
+        <w:tc>
+          <w:tcPr>
+            <w:tcW w:w="1354" w:type="dxa"/>
+          </w:tcPr>
+          <w:p>
+            <w:pPr>
+              <w:jc w:val="center"/>
+              <w:rPr>
+                <w:rFonts w:asciiTheme="majorHAnsi" w:hAnsiTheme="majorHAnsi" w:cstheme="majorHAnsi"/>
+              </w:rPr>
+            </w:pPr>
+            <w:r>
+              <w:rPr>
+                <w:rFonts w:asciiTheme="majorHAnsi" w:hAnsiTheme="majorHAnsi" w:cstheme="majorHAnsi"/>
+              </w:rPr>
+              <w:t>544</w:t>
+            </w:r>
+          </w:p>
+        </w:tc>
+        <w:tc>
+          <w:tcPr>
+            <w:tcW w:w="1290" w:type="dxa"/>
+          </w:tcPr>
+          <w:p>
+            <w:pPr>
+              <w:jc w:val="center"/>
+              <w:rPr>
+                <w:rFonts w:asciiTheme="majorHAnsi" w:hAnsiTheme="majorHAnsi" w:cstheme="majorHAnsi"/>
+              </w:rPr>
+            </w:pPr>
+            <w:r>
+              <w:rPr>
+                <w:rFonts w:asciiTheme="majorHAnsi" w:hAnsiTheme="majorHAnsi" w:cstheme="majorHAnsi"/>
+              </w:rPr>
+              <w:t>56.78</w:t>
+            </w:r>
+          </w:p>
+        </w:tc>
+      </w:tr>
+      <w:tr>
+        <w:tc>
+          <w:tcPr>
+            <w:tcW w:w="1219" w:type="dxa"/>
+          </w:tcPr>
+          <w:p>
+            <w:pPr>
+              <w:jc w:val="center"/>
+              <w:rPr>
+                <w:rFonts w:asciiTheme="majorHAnsi" w:hAnsiTheme="majorHAnsi" w:cstheme="majorHAnsi"/>
+              </w:rPr>
+            </w:pPr>
+            <w:r>
+              <w:rPr>
+                <w:rFonts w:asciiTheme="majorHAnsi" w:hAnsiTheme="majorHAnsi" w:cstheme="majorHAnsi"/>
+              </w:rPr>
+              <w:t>REINFORCE</w:t>
+            </w:r>
+          </w:p>
+        </w:tc>
+        <w:tc>
+          <w:tcPr>
+            <w:tcW w:w="1423" w:type="dxa"/>
+          </w:tcPr>
+          <w:p>
+            <w:pPr>
+              <w:jc w:val="center"/>
+              <w:rPr>
+                <w:rFonts w:asciiTheme="majorHAnsi" w:hAnsiTheme="majorHAnsi" w:cstheme="majorHAnsi"/>
+              </w:rPr>
+            </w:pPr>
+          </w:p>
+        </w:tc>
+        <w:tc>
+          <w:tcPr>
+            <w:tcW w:w="1175" w:type="dxa"/>
+            <w:shd w:val="clear" w:color="auto" w:fill="auto"/>
+          </w:tcPr>
+          <w:p>
+            <w:pPr>
+              <w:jc w:val="center"/>
+              <w:rPr>
+                <w:rFonts w:asciiTheme="majorHAnsi" w:hAnsiTheme="majorHAnsi" w:cstheme="majorHAnsi"/>
+              </w:rPr>
+            </w:pPr>
+          </w:p>
+        </w:tc>
+        <w:tc>
+          <w:tcPr>
+            <w:tcW w:w="1325" w:type="dxa"/>
+          </w:tcPr>
+          <w:p>
+            <w:pPr>
+              <w:jc w:val="center"/>
+              <w:rPr>
+                <w:rFonts w:asciiTheme="majorHAnsi" w:hAnsiTheme="majorHAnsi" w:cstheme="majorHAnsi"/>
+              </w:rPr>
+            </w:pPr>
+            <w:r>
+              <w:rPr>
+                <w:rFonts w:asciiTheme="majorHAnsi" w:hAnsiTheme="majorHAnsi" w:cstheme="majorHAnsi"/>
+              </w:rPr>
+              <w:t>91.55</w:t>
+            </w:r>
+          </w:p>
+        </w:tc>
+        <w:tc>
+          <w:tcPr>
+            <w:tcW w:w="1230" w:type="dxa"/>
+          </w:tcPr>
+          <w:p>
+            <w:pPr>
+              <w:jc w:val="center"/>
+              <w:rPr>
+                <w:rFonts w:asciiTheme="majorHAnsi" w:hAnsiTheme="majorHAnsi" w:cstheme="majorHAnsi"/>
+              </w:rPr>
+            </w:pPr>
+            <w:r>
+              <w:rPr>
+                <w:rFonts w:asciiTheme="majorHAnsi" w:hAnsiTheme="majorHAnsi" w:cstheme="majorHAnsi"/>
+              </w:rPr>
+              <w:t>9.16</w:t>
+            </w:r>
+          </w:p>
+        </w:tc>
+        <w:tc>
+          <w:tcPr>
+            <w:tcW w:w="1354" w:type="dxa"/>
+          </w:tcPr>
+          <w:p>
+            <w:pPr>
+              <w:jc w:val="center"/>
+              <w:rPr>
+                <w:rFonts w:asciiTheme="majorHAnsi" w:hAnsiTheme="majorHAnsi" w:cstheme="majorHAnsi"/>
+              </w:rPr>
+            </w:pPr>
+            <w:r>
+              <w:rPr>
+                <w:rFonts w:asciiTheme="majorHAnsi" w:hAnsiTheme="majorHAnsi" w:cstheme="majorHAnsi"/>
+              </w:rPr>
+              <w:t>454</w:t>
+            </w:r>
+          </w:p>
+        </w:tc>
+        <w:tc>
+          <w:tcPr>
+            <w:tcW w:w="1290" w:type="dxa"/>
+          </w:tcPr>
+          <w:p>
+            <w:pPr>
+              <w:jc w:val="center"/>
+              <w:rPr>
+                <w:rFonts w:asciiTheme="majorHAnsi" w:hAnsiTheme="majorHAnsi" w:cstheme="majorHAnsi"/>
+              </w:rPr>
+            </w:pPr>
+            <w:r>
+              <w:rPr>
+                <w:rFonts w:asciiTheme="majorHAnsi" w:hAnsiTheme="majorHAnsi" w:cstheme="majorHAnsi"/>
+              </w:rPr>
+              <w:t>47.36</w:t>
+            </w:r>
+          </w:p>
+        </w:tc>
+      </w:tr>
+    </w:tbl>
+    <w:p/>
     <w:p>
       <w:pPr>
         <w:pStyle w:val="Heading2"/>
@@ -23821,25 +25420,127 @@
         <w:rPr>
           <w:rFonts w:asciiTheme="majorHAnsi" w:hAnsiTheme="majorHAnsi" w:cstheme="majorHAnsi"/>
         </w:rPr>
-        <w:t>The majority of the agents were able to improve the</w:t>
+        <w:t xml:space="preserve">The majority of the agents were able to </w:t>
       </w:r>
       <w:r>
         <w:rPr>
           <w:rFonts w:asciiTheme="majorHAnsi" w:hAnsiTheme="majorHAnsi" w:cstheme="majorHAnsi"/>
         </w:rPr>
-        <w:t>ir</w:t>
+        <w:t xml:space="preserve">achieve </w:t>
       </w:r>
       <w:r>
         <w:rPr>
           <w:rFonts w:asciiTheme="majorHAnsi" w:hAnsiTheme="majorHAnsi" w:cstheme="majorHAnsi"/>
         </w:rPr>
-        <w:t xml:space="preserve"> policy </w:t>
+        <w:t xml:space="preserve">reasonable </w:t>
       </w:r>
       <w:r>
         <w:rPr>
           <w:rFonts w:asciiTheme="majorHAnsi" w:hAnsiTheme="majorHAnsi" w:cstheme="majorHAnsi"/>
         </w:rPr>
-        <w:t>on the Tic-Tac-Toe and Tag environments.</w:t>
+        <w:t>polic</w:t>
+      </w:r>
+      <w:r>
+        <w:rPr>
+          <w:rFonts w:asciiTheme="majorHAnsi" w:hAnsiTheme="majorHAnsi" w:cstheme="majorHAnsi"/>
+        </w:rPr>
+        <w:t>ies</w:t>
+      </w:r>
+      <w:r>
+        <w:rPr>
+          <w:rFonts w:asciiTheme="majorHAnsi" w:hAnsiTheme="majorHAnsi" w:cstheme="majorHAnsi"/>
+        </w:rPr>
+        <w:t xml:space="preserve"> </w:t>
+      </w:r>
+      <w:r>
+        <w:rPr>
+          <w:rFonts w:asciiTheme="majorHAnsi" w:hAnsiTheme="majorHAnsi" w:cstheme="majorHAnsi"/>
+        </w:rPr>
+        <w:t xml:space="preserve">on </w:t>
+      </w:r>
+      <w:r>
+        <w:rPr>
+          <w:rFonts w:asciiTheme="majorHAnsi" w:hAnsiTheme="majorHAnsi" w:cstheme="majorHAnsi"/>
+        </w:rPr>
+        <w:t xml:space="preserve">two of the three </w:t>
+      </w:r>
+      <w:r>
+        <w:rPr>
+          <w:rFonts w:asciiTheme="majorHAnsi" w:hAnsiTheme="majorHAnsi" w:cstheme="majorHAnsi"/>
+        </w:rPr>
+        <w:t>environments.</w:t>
+      </w:r>
+      <w:r>
+        <w:rPr>
+          <w:rFonts w:asciiTheme="majorHAnsi" w:hAnsiTheme="majorHAnsi" w:cstheme="majorHAnsi"/>
+        </w:rPr>
+        <w:t xml:space="preserve"> On T</w:t>
+      </w:r>
+      <w:r>
+        <w:rPr>
+          <w:rFonts w:asciiTheme="majorHAnsi" w:hAnsiTheme="majorHAnsi" w:cstheme="majorHAnsi"/>
+        </w:rPr>
+        <w:t>ic-</w:t>
+      </w:r>
+      <w:r>
+        <w:rPr>
+          <w:rFonts w:asciiTheme="majorHAnsi" w:hAnsiTheme="majorHAnsi" w:cstheme="majorHAnsi"/>
+        </w:rPr>
+        <w:t>T</w:t>
+      </w:r>
+      <w:r>
+        <w:rPr>
+          <w:rFonts w:asciiTheme="majorHAnsi" w:hAnsiTheme="majorHAnsi" w:cstheme="majorHAnsi"/>
+        </w:rPr>
+        <w:t>ac-</w:t>
+      </w:r>
+      <w:r>
+        <w:rPr>
+          <w:rFonts w:asciiTheme="majorHAnsi" w:hAnsiTheme="majorHAnsi" w:cstheme="majorHAnsi"/>
+        </w:rPr>
+        <w:t>T</w:t>
+      </w:r>
+      <w:r>
+        <w:rPr>
+          <w:rFonts w:asciiTheme="majorHAnsi" w:hAnsiTheme="majorHAnsi" w:cstheme="majorHAnsi"/>
+        </w:rPr>
+        <w:t>oe</w:t>
+      </w:r>
+      <w:r>
+        <w:rPr>
+          <w:rFonts w:asciiTheme="majorHAnsi" w:hAnsiTheme="majorHAnsi" w:cstheme="majorHAnsi"/>
+        </w:rPr>
+        <w:t xml:space="preserve">, the agents achieved </w:t>
+      </w:r>
+      <w:r>
+        <w:rPr>
+          <w:rFonts w:asciiTheme="majorHAnsi" w:hAnsiTheme="majorHAnsi" w:cstheme="majorHAnsi"/>
+        </w:rPr>
+        <w:t>scores in the high hundred</w:t>
+      </w:r>
+      <w:r>
+        <w:rPr>
+          <w:rFonts w:asciiTheme="majorHAnsi" w:hAnsiTheme="majorHAnsi" w:cstheme="majorHAnsi"/>
+        </w:rPr>
+        <w:t>s, near the optimal policy.</w:t>
+      </w:r>
+      <w:r>
+        <w:rPr>
+          <w:rFonts w:asciiTheme="majorHAnsi" w:hAnsiTheme="majorHAnsi" w:cstheme="majorHAnsi"/>
+        </w:rPr>
+        <w:t xml:space="preserve"> The Maze achieved scores far below the human baseline</w:t>
+      </w:r>
+      <w:r>
+        <w:rPr>
+          <w:rFonts w:asciiTheme="majorHAnsi" w:hAnsiTheme="majorHAnsi" w:cstheme="majorHAnsi"/>
+        </w:rPr>
+        <w:t xml:space="preserve">, </w:t>
+      </w:r>
+      <w:r>
+        <w:rPr>
+          <w:rFonts w:asciiTheme="majorHAnsi" w:hAnsiTheme="majorHAnsi" w:cstheme="majorHAnsi"/>
+        </w:rPr>
+        <w:t>collecting only a few coins on average.</w:t>
       </w:r>
     </w:p>
     <w:p>
@@ -23858,74 +25559,12 @@
     </w:p>
     <w:p>
       <w:pPr>
-        <w:pStyle w:val="Heading1"/>
-      </w:pPr>
-      <w:r>
-        <w:t xml:space="preserve">Discussion &amp; Reflection </w:t>
-      </w:r>
-    </w:p>
-    <w:p>
-      <w:pPr>
-        <w:pStyle w:val="Heading2"/>
-      </w:pPr>
-      <w:commentRangeStart w:id="46"/>
-      <w:r>
-        <w:t>Interpreting the Results</w:t>
-      </w:r>
-      <w:commentRangeEnd w:id="46"/>
-      <w:r>
-        <w:rPr>
-          <w:rStyle w:val="CommentReference"/>
-          <w:b w:val="0"/>
-        </w:rPr>
-        <w:commentReference w:id="46"/>
-      </w:r>
-    </w:p>
-    <w:p>
-      <w:pPr>
-        <w:rPr>
-          <w:rFonts w:asciiTheme="majorHAnsi" w:hAnsiTheme="majorHAnsi" w:cstheme="majorHAnsi"/>
-          <w:color w:val="FF0000"/>
-        </w:rPr>
-      </w:pPr>
-      <w:r>
-        <w:rPr>
-          <w:rFonts w:asciiTheme="majorHAnsi" w:hAnsiTheme="majorHAnsi" w:cstheme="majorHAnsi"/>
-          <w:color w:val="FF0000"/>
-        </w:rPr>
-        <w:t>Look, it goes up! DQN did really well. This is a discrete environment where it can’t revisit states so that’s unsurprising.</w:t>
-      </w:r>
-    </w:p>
-    <w:p>
-      <w:pPr>
-        <w:rPr>
-          <w:rFonts w:asciiTheme="majorHAnsi" w:hAnsiTheme="majorHAnsi" w:cstheme="majorHAnsi"/>
-          <w:color w:val="FF0000"/>
-        </w:rPr>
-      </w:pPr>
-      <w:r>
         <w:rPr>
           <w:rFonts w:asciiTheme="majorHAnsi" w:hAnsiTheme="majorHAnsi" w:cstheme="majorHAnsi"/>
           <w:b/>
           <w:bCs/>
           <w:color w:val="FF0000"/>
         </w:rPr>
-        <w:t>Tag.</w:t>
-      </w:r>
-      <w:r>
-        <w:rPr>
-          <w:rFonts w:asciiTheme="majorHAnsi" w:hAnsiTheme="majorHAnsi" w:cstheme="majorHAnsi"/>
-          <w:color w:val="FF0000"/>
-        </w:rPr>
-        <w:t xml:space="preserve"> DQN failed to learn much at all. </w:t>
-      </w:r>
-    </w:p>
-    <w:p>
-      <w:pPr>
-        <w:rPr>
-          <w:rFonts w:asciiTheme="majorHAnsi" w:hAnsiTheme="majorHAnsi" w:cstheme="majorHAnsi"/>
-          <w:color w:val="FF0000"/>
-        </w:rPr>
       </w:pPr>
       <w:r>
         <w:rPr>
@@ -23934,14 +25573,186 @@
           <w:bCs/>
           <w:color w:val="FF0000"/>
         </w:rPr>
-        <w:t xml:space="preserve">Maze. </w:t>
-      </w:r>
-      <w:r>
+        <w:t>REINFORCE.</w:t>
+      </w:r>
+    </w:p>
+    <w:p>
+      <w:pPr>
         <w:rPr>
           <w:rFonts w:asciiTheme="majorHAnsi" w:hAnsiTheme="majorHAnsi" w:cstheme="majorHAnsi"/>
           <w:color w:val="FF0000"/>
         </w:rPr>
-        <w:t>DQN will prob suck because it can control the state distribution.</w:t>
+      </w:pPr>
+      <w:r>
+        <w:rPr>
+          <w:rFonts w:asciiTheme="majorHAnsi" w:hAnsiTheme="majorHAnsi" w:cstheme="majorHAnsi"/>
+          <w:b/>
+          <w:bCs/>
+          <w:color w:val="FF0000"/>
+        </w:rPr>
+        <w:t xml:space="preserve">DQN. </w:t>
+      </w:r>
+      <w:r>
+        <w:rPr>
+          <w:rFonts w:asciiTheme="majorHAnsi" w:hAnsiTheme="majorHAnsi" w:cstheme="majorHAnsi"/>
+          <w:color w:val="FF0000"/>
+        </w:rPr>
+        <w:t>Excelled at Tic-Tac-Toe, but struggled with the others.</w:t>
+      </w:r>
+    </w:p>
+    <w:p>
+      <w:pPr>
+        <w:rPr>
+          <w:rFonts w:asciiTheme="majorHAnsi" w:hAnsiTheme="majorHAnsi" w:cstheme="majorHAnsi"/>
+          <w:color w:val="FF0000"/>
+        </w:rPr>
+      </w:pPr>
+      <w:r>
+        <w:rPr>
+          <w:rFonts w:asciiTheme="majorHAnsi" w:hAnsiTheme="majorHAnsi" w:cstheme="majorHAnsi"/>
+          <w:b/>
+          <w:bCs/>
+          <w:color w:val="FF0000"/>
+        </w:rPr>
+        <w:t>Actor-Critic</w:t>
+      </w:r>
+      <w:r>
+        <w:rPr>
+          <w:rFonts w:asciiTheme="majorHAnsi" w:hAnsiTheme="majorHAnsi" w:cstheme="majorHAnsi"/>
+          <w:b/>
+          <w:bCs/>
+          <w:color w:val="FF0000"/>
+        </w:rPr>
+        <w:t>.</w:t>
+      </w:r>
+      <w:r>
+        <w:rPr>
+          <w:rFonts w:asciiTheme="majorHAnsi" w:hAnsiTheme="majorHAnsi" w:cstheme="majorHAnsi"/>
+          <w:color w:val="FF0000"/>
+        </w:rPr>
+        <w:t xml:space="preserve"> also </w:t>
+      </w:r>
+      <w:r>
+        <w:rPr>
+          <w:rFonts w:asciiTheme="majorHAnsi" w:hAnsiTheme="majorHAnsi" w:cstheme="majorHAnsi"/>
+          <w:color w:val="FF0000"/>
+        </w:rPr>
+        <w:t xml:space="preserve">struggled </w:t>
+      </w:r>
+      <w:r>
+        <w:rPr>
+          <w:rFonts w:asciiTheme="majorHAnsi" w:hAnsiTheme="majorHAnsi" w:cstheme="majorHAnsi"/>
+          <w:color w:val="FF0000"/>
+        </w:rPr>
+        <w:t xml:space="preserve">with the </w:t>
+      </w:r>
+      <w:r>
+        <w:rPr>
+          <w:rFonts w:asciiTheme="majorHAnsi" w:hAnsiTheme="majorHAnsi" w:cstheme="majorHAnsi"/>
+          <w:color w:val="FF0000"/>
+        </w:rPr>
+        <w:t>Tag</w:t>
+      </w:r>
+      <w:r>
+        <w:rPr>
+          <w:rFonts w:asciiTheme="majorHAnsi" w:hAnsiTheme="majorHAnsi" w:cstheme="majorHAnsi"/>
+          <w:color w:val="FF0000"/>
+        </w:rPr>
+        <w:t xml:space="preserve"> environment</w:t>
+      </w:r>
+      <w:r>
+        <w:rPr>
+          <w:rFonts w:asciiTheme="majorHAnsi" w:hAnsiTheme="majorHAnsi" w:cstheme="majorHAnsi"/>
+          <w:color w:val="FF0000"/>
+        </w:rPr>
+        <w:t xml:space="preserve">, </w:t>
+      </w:r>
+      <w:r>
+        <w:rPr>
+          <w:rFonts w:asciiTheme="majorHAnsi" w:hAnsiTheme="majorHAnsi" w:cstheme="majorHAnsi"/>
+          <w:color w:val="FF0000"/>
+        </w:rPr>
+        <w:t>demonstrating unstable performance</w:t>
+      </w:r>
+      <w:r>
+        <w:rPr>
+          <w:rFonts w:asciiTheme="majorHAnsi" w:hAnsiTheme="majorHAnsi" w:cstheme="majorHAnsi"/>
+          <w:color w:val="FF0000"/>
+        </w:rPr>
+        <w:t>.</w:t>
+      </w:r>
+    </w:p>
+    <w:p>
+      <w:pPr>
+        <w:rPr>
+          <w:rFonts w:asciiTheme="majorHAnsi" w:hAnsiTheme="majorHAnsi" w:cstheme="majorHAnsi"/>
+          <w:b/>
+          <w:bCs/>
+          <w:color w:val="FF0000"/>
+        </w:rPr>
+      </w:pPr>
+      <w:r>
+        <w:rPr>
+          <w:rFonts w:asciiTheme="majorHAnsi" w:hAnsiTheme="majorHAnsi" w:cstheme="majorHAnsi"/>
+          <w:b/>
+          <w:bCs/>
+          <w:color w:val="FF0000"/>
+        </w:rPr>
+        <w:t>PPO</w:t>
+      </w:r>
+      <w:r>
+        <w:rPr>
+          <w:rFonts w:asciiTheme="majorHAnsi" w:hAnsiTheme="majorHAnsi" w:cstheme="majorHAnsi"/>
+          <w:b/>
+          <w:bCs/>
+          <w:color w:val="FF0000"/>
+        </w:rPr>
+        <w:t>.</w:t>
+      </w:r>
+    </w:p>
+    <w:p>
+      <w:r>
+        <w:rPr>
+          <w:rFonts w:asciiTheme="majorHAnsi" w:hAnsiTheme="majorHAnsi" w:cstheme="majorHAnsi"/>
+          <w:b/>
+          <w:bCs/>
+          <w:color w:val="FF0000"/>
+        </w:rPr>
+        <w:t>A2C</w:t>
+      </w:r>
+      <w:r>
+        <w:rPr>
+          <w:rFonts w:asciiTheme="majorHAnsi" w:hAnsiTheme="majorHAnsi" w:cstheme="majorHAnsi"/>
+          <w:b/>
+          <w:bCs/>
+          <w:color w:val="FF0000"/>
+        </w:rPr>
+        <w:t>.</w:t>
+      </w:r>
+    </w:p>
+    <w:p>
+      <w:pPr>
+        <w:pStyle w:val="Heading1"/>
+      </w:pPr>
+      <w:r>
+        <w:t xml:space="preserve">Discussion &amp; Reflection </w:t>
+      </w:r>
+    </w:p>
+    <w:p>
+      <w:pPr>
+        <w:pStyle w:val="Heading2"/>
+      </w:pPr>
+      <w:commentRangeStart w:id="46"/>
+      <w:r>
+        <w:t>Interpreting the Results</w:t>
+      </w:r>
+      <w:commentRangeEnd w:id="46"/>
+      <w:r>
+        <w:rPr>
+          <w:rStyle w:val="CommentReference"/>
+          <w:b w:val="0"/>
+        </w:rPr>
+        <w:commentReference w:id="46"/>
       </w:r>
     </w:p>
     <w:p>
@@ -24076,7 +25887,6 @@
     </w:p>
     <w:p>
       <w:pPr>
-        <w:spacing w:line="360" w:lineRule="auto"/>
         <w:rPr>
           <w:rFonts w:asciiTheme="majorHAnsi" w:hAnsiTheme="majorHAnsi" w:cstheme="majorHAnsi"/>
           <w:color w:val="FF0000"/>
@@ -24106,7 +25916,6 @@
     </w:p>
     <w:p>
       <w:pPr>
-        <w:spacing w:line="360" w:lineRule="auto"/>
         <w:rPr>
           <w:rFonts w:asciiTheme="majorHAnsi" w:hAnsiTheme="majorHAnsi" w:cstheme="majorHAnsi"/>
           <w:color w:val="FF0000"/>
@@ -24143,7 +25952,6 @@
     </w:p>
     <w:p>
       <w:pPr>
-        <w:spacing w:line="360" w:lineRule="auto"/>
         <w:rPr>
           <w:rFonts w:asciiTheme="majorHAnsi" w:hAnsiTheme="majorHAnsi" w:cstheme="majorHAnsi"/>
           <w:color w:val="FF0000"/>
@@ -24295,17 +26103,16 @@
     </w:p>
     <w:p>
       <w:pPr>
-        <w:spacing w:line="360" w:lineRule="auto"/>
         <w:rPr>
           <w:rFonts w:ascii="Times New Roman" w:hAnsi="Times New Roman" w:cs="Times New Roman"/>
         </w:rPr>
         <w:sectPr>
-          <w:headerReference w:type="even" r:id="rId29"/>
-          <w:headerReference w:type="default" r:id="rId30"/>
-          <w:footerReference w:type="even" r:id="rId31"/>
-          <w:footerReference w:type="default" r:id="rId32"/>
-          <w:headerReference w:type="first" r:id="rId33"/>
-          <w:footerReference w:type="first" r:id="rId34"/>
+          <w:headerReference w:type="even" r:id="rId28"/>
+          <w:headerReference w:type="default" r:id="rId29"/>
+          <w:footerReference w:type="even" r:id="rId30"/>
+          <w:footerReference w:type="default" r:id="rId31"/>
+          <w:headerReference w:type="first" r:id="rId32"/>
+          <w:footerReference w:type="first" r:id="rId33"/>
           <w:pgSz w:w="11906" w:h="16838" w:code="9"/>
           <w:pgMar w:top="1440" w:right="1440" w:bottom="1440" w:left="1440" w:header="1644" w:footer="1871" w:gutter="0"/>
           <w:pgNumType w:start="1"/>
@@ -24332,7 +26139,6 @@
         <w:p>
           <w:pPr>
             <w:pStyle w:val="H1NoNum"/>
-            <w:spacing w:line="360" w:lineRule="auto"/>
             <w:rPr>
               <w:rFonts w:ascii="Times New Roman" w:hAnsi="Times New Roman" w:cs="Times New Roman"/>
             </w:rPr>
@@ -24361,7 +26167,6 @@
           <w:sdtContent>
             <w:p>
               <w:pPr>
-                <w:spacing w:line="360" w:lineRule="auto"/>
                 <w:rPr>
                   <w:rFonts w:asciiTheme="minorHAnsi" w:eastAsiaTheme="minorEastAsia" w:hAnsiTheme="minorHAnsi" w:cstheme="minorBidi"/>
                   <w:noProof/>
@@ -24827,7 +26632,6 @@
             </w:p>
             <w:p>
               <w:pPr>
-                <w:spacing w:line="360" w:lineRule="auto"/>
                 <w:rPr>
                   <w:rFonts w:ascii="Times New Roman" w:hAnsi="Times New Roman" w:cs="Times New Roman"/>
                 </w:rPr>
@@ -24844,17 +26648,16 @@
             </w:p>
             <w:p>
               <w:pPr>
-                <w:spacing w:line="360" w:lineRule="auto"/>
                 <w:rPr>
                   <w:rFonts w:ascii="Times New Roman" w:hAnsi="Times New Roman" w:cs="Times New Roman"/>
                 </w:rPr>
                 <w:sectPr>
-                  <w:headerReference w:type="even" r:id="rId35"/>
-                  <w:headerReference w:type="default" r:id="rId36"/>
-                  <w:footerReference w:type="even" r:id="rId37"/>
-                  <w:footerReference w:type="default" r:id="rId38"/>
-                  <w:headerReference w:type="first" r:id="rId39"/>
-                  <w:footerReference w:type="first" r:id="rId40"/>
+                  <w:headerReference w:type="even" r:id="rId34"/>
+                  <w:headerReference w:type="default" r:id="rId35"/>
+                  <w:footerReference w:type="even" r:id="rId36"/>
+                  <w:footerReference w:type="default" r:id="rId37"/>
+                  <w:headerReference w:type="first" r:id="rId38"/>
+                  <w:footerReference w:type="first" r:id="rId39"/>
                   <w:pgSz w:w="11906" w:h="16838" w:code="9"/>
                   <w:pgMar w:top="2381" w:right="1418" w:bottom="2268" w:left="2268" w:header="1644" w:footer="1871" w:gutter="0"/>
                   <w:cols w:space="720"/>
@@ -24877,6 +26680,7 @@
     <w:p>
       <w:pPr>
         <w:keepNext/>
+        <w:spacing w:line="259" w:lineRule="auto"/>
         <w:jc w:val="center"/>
       </w:pPr>
       <w:r>
@@ -24899,7 +26703,7 @@
                     <pic:cNvPicPr/>
                   </pic:nvPicPr>
                   <pic:blipFill>
-                    <a:blip r:embed="rId41">
+                    <a:blip r:embed="rId40">
                       <a:extLst>
                         <a:ext uri="{28A0092B-C50C-407E-A947-70E740481C1C}">
                           <a14:useLocalDpi xmlns:a14="http://schemas.microsoft.com/office/drawing/2010/main" val="0"/>
@@ -24956,7 +26760,7 @@
       </w:r>
     </w:p>
     <w:sectPr>
-      <w:headerReference w:type="default" r:id="rId42"/>
+      <w:headerReference w:type="default" r:id="rId41"/>
       <w:pgSz w:w="11906" w:h="16838" w:code="9"/>
       <w:pgMar w:top="2381" w:right="1418" w:bottom="2268" w:left="2268" w:header="1644" w:footer="1871" w:gutter="0"/>
       <w:cols w:space="720"/>
@@ -25740,7 +27544,7 @@
       </w:hyperlink>
     </w:p>
   </w:comment>
-  <w:comment w:id="34" w:author="John XYZ" w:date="2024-02-26T17:02:00Z" w:initials="JX">
+  <w:comment w:id="35" w:author="John XYZ" w:date="2024-02-26T17:02:00Z" w:initials="JX">
     <w:p>
       <w:pPr>
         <w:pStyle w:val="CommentText"/>
@@ -25764,7 +27568,7 @@
       </w:r>
     </w:p>
   </w:comment>
-  <w:comment w:id="35" w:author="John XYZ" w:date="2024-03-20T20:50:00Z" w:initials="JX">
+  <w:comment w:id="36" w:author="John XYZ" w:date="2024-03-20T20:50:00Z" w:initials="JX">
     <w:p>
       <w:pPr>
         <w:pStyle w:val="CommentText"/>
@@ -25777,22 +27581,6 @@
       </w:r>
       <w:r>
         <w:t xml:space="preserve">This second testing pass revealed several implementation errors. </w:t>
-      </w:r>
-    </w:p>
-  </w:comment>
-  <w:comment w:id="36" w:author="John XYZ" w:date="2024-03-23T22:11:00Z" w:initials="JX">
-    <w:p>
-      <w:pPr>
-        <w:pStyle w:val="CommentText"/>
-      </w:pPr>
-      <w:r>
-        <w:rPr>
-          <w:rStyle w:val="CommentReference"/>
-        </w:rPr>
-        <w:annotationRef/>
-      </w:r>
-      <w:r>
-        <w:t>Details of the testing scheme are included in...?</w:t>
       </w:r>
     </w:p>
   </w:comment>
@@ -25828,7 +27616,7 @@
       </w:r>
     </w:p>
   </w:comment>
-  <w:comment w:id="39" w:author="John XYZ" w:date="2024-03-24T03:38:00Z" w:initials="JX">
+  <w:comment w:id="39" w:author="John XYZ" w:date="2024-03-23T22:11:00Z" w:initials="JX">
     <w:p>
       <w:pPr>
         <w:pStyle w:val="CommentText"/>
@@ -25840,23 +27628,23 @@
         <w:annotationRef/>
       </w:r>
       <w:r>
+        <w:t>Details of the testing scheme are included in...?</w:t>
+      </w:r>
+    </w:p>
+  </w:comment>
+  <w:comment w:id="40" w:author="John XYZ" w:date="2024-03-24T03:38:00Z" w:initials="JX">
+    <w:p>
+      <w:pPr>
+        <w:pStyle w:val="CommentText"/>
+      </w:pPr>
+      <w:r>
+        <w:rPr>
+          <w:rStyle w:val="CommentReference"/>
+        </w:rPr>
+        <w:annotationRef/>
+      </w:r>
+      <w:r>
         <w:t>TODO TODO!</w:t>
-      </w:r>
-    </w:p>
-  </w:comment>
-  <w:comment w:id="40" w:author="John XYZ" w:date="2024-02-26T17:03:00Z" w:initials="JX">
-    <w:p>
-      <w:pPr>
-        <w:pStyle w:val="CommentText"/>
-      </w:pPr>
-      <w:r>
-        <w:rPr>
-          <w:rStyle w:val="CommentReference"/>
-        </w:rPr>
-        <w:annotationRef/>
-      </w:r>
-      <w:r>
-        <w:t>“Results are often presented in tables, figures and other relevant illustrations. Include text that refers to these figures/tables.”</w:t>
       </w:r>
     </w:p>
   </w:comment>
@@ -25872,6 +27660,22 @@
         <w:annotationRef/>
       </w:r>
       <w:r>
+        <w:t>“Results are often presented in tables, figures and other relevant illustrations. Include text that refers to these figures/tables.”</w:t>
+      </w:r>
+    </w:p>
+  </w:comment>
+  <w:comment w:id="42" w:author="John XYZ" w:date="2024-02-26T17:03:00Z" w:initials="JX">
+    <w:p>
+      <w:pPr>
+        <w:pStyle w:val="CommentText"/>
+      </w:pPr>
+      <w:r>
+        <w:rPr>
+          <w:rStyle w:val="CommentReference"/>
+        </w:rPr>
+        <w:annotationRef/>
+      </w:r>
+      <w:r>
         <w:t>“If you involved humans in the evaluation, how many did you have? What can you say about the demographics of your participants? (If you did collect these)</w:t>
       </w:r>
     </w:p>
@@ -25889,22 +27693,6 @@
       </w:pPr>
       <w:r>
         <w:t>In terms of delivering functionality, did you carry out user acceptance testing? (see attached guidance).”</w:t>
-      </w:r>
-    </w:p>
-  </w:comment>
-  <w:comment w:id="42" w:author="John XYZ" w:date="2024-03-24T05:56:00Z" w:initials="JX">
-    <w:p>
-      <w:pPr>
-        <w:pStyle w:val="CommentText"/>
-      </w:pPr>
-      <w:r>
-        <w:rPr>
-          <w:rStyle w:val="CommentReference"/>
-        </w:rPr>
-        <w:annotationRef/>
-      </w:r>
-      <w:r>
-        <w:t>It’s split! 😭😭😭</w:t>
       </w:r>
     </w:p>
   </w:comment>
@@ -26104,7 +27892,6 @@
   <w15:commentEx w15:paraId="250D2459" w15:done="0"/>
   <w15:commentEx w15:paraId="69FEED34" w15:done="0"/>
   <w15:commentEx w15:paraId="31D476EE" w15:done="0"/>
-  <w15:commentEx w15:paraId="196E1330" w15:done="0"/>
   <w15:commentEx w15:paraId="14C17C37" w15:done="0"/>
   <w15:commentEx w15:paraId="1F0F81C1" w15:paraIdParent="14C17C37" w15:done="0"/>
   <w15:commentEx w15:paraId="0741244A" w15:done="0"/>
@@ -26154,7 +27941,6 @@
   <w16cex:commentExtensible w16cex:durableId="10958423" w16cex:dateUtc="2024-03-24T03:38:00Z"/>
   <w16cex:commentExtensible w16cex:durableId="0A7CB299" w16cex:dateUtc="2024-02-26T17:03:00Z"/>
   <w16cex:commentExtensible w16cex:durableId="226BCE2D" w16cex:dateUtc="2024-02-26T17:03:00Z"/>
-  <w16cex:commentExtensible w16cex:durableId="7F0F2616" w16cex:dateUtc="2024-03-24T05:56:00Z"/>
   <w16cex:commentExtensible w16cex:durableId="4A1059CC" w16cex:dateUtc="2024-02-26T17:03:00Z"/>
   <w16cex:commentExtensible w16cex:durableId="078E7641" w16cex:dateUtc="2024-03-20T21:55:00Z"/>
   <w16cex:commentExtensible w16cex:durableId="68813E05" w16cex:dateUtc="2024-02-26T18:06:00Z"/>
@@ -26204,7 +27990,6 @@
   <w16cid:commentId w16cid:paraId="250D2459" w16cid:durableId="10958423"/>
   <w16cid:commentId w16cid:paraId="69FEED34" w16cid:durableId="0A7CB299"/>
   <w16cid:commentId w16cid:paraId="31D476EE" w16cid:durableId="226BCE2D"/>
-  <w16cid:commentId w16cid:paraId="196E1330" w16cid:durableId="7F0F2616"/>
   <w16cid:commentId w16cid:paraId="14C17C37" w16cid:durableId="4A1059CC"/>
   <w16cid:commentId w16cid:paraId="1F0F81C1" w16cid:durableId="078E7641"/>
   <w16cid:commentId w16cid:paraId="0741244A" w16cid:durableId="68813E05"/>
@@ -26243,19 +28028,31 @@
 
 <file path=word/footer1.xml><?xml version="1.0" encoding="utf-8"?>
 <w:ftr xmlns:wpc="http://schemas.microsoft.com/office/word/2010/wordprocessingCanvas" xmlns:cx="http://schemas.microsoft.com/office/drawing/2014/chartex" xmlns:cx1="http://schemas.microsoft.com/office/drawing/2015/9/8/chartex" xmlns:cx2="http://schemas.microsoft.com/office/drawing/2015/10/21/chartex" xmlns:cx3="http://schemas.microsoft.com/office/drawing/2016/5/9/chartex" xmlns:cx4="http://schemas.microsoft.com/office/drawing/2016/5/10/chartex" xmlns:cx5="http://schemas.microsoft.com/office/drawing/2016/5/11/chartex" xmlns:cx6="http://schemas.microsoft.com/office/drawing/2016/5/12/chartex" xmlns:cx7="http://schemas.microsoft.com/office/drawing/2016/5/13/chartex" xmlns:cx8="http://schemas.microsoft.com/office/drawing/2016/5/14/chartex" xmlns:mc="http://schemas.openxmlformats.org/markup-compatibility/2006" xmlns:aink="http://schemas.microsoft.com/office/drawing/2016/ink" xmlns:am3d="http://schemas.microsoft.com/office/drawing/2017/model3d" xmlns:o="urn:schemas-microsoft-com:office:office" xmlns:oel="http://schemas.microsoft.com/office/2019/extlst" xmlns:r="http://schemas.openxmlformats.org/officeDocument/2006/relationships" xmlns:m="http://schemas.openxmlformats.org/officeDocument/2006/math" xmlns:v="urn:schemas-microsoft-com:vml" xmlns:wp14="http://schemas.microsoft.com/office/word/2010/wordprocessingDrawing" xmlns:wp="http://schemas.openxmlformats.org/drawingml/2006/wordprocessingDrawing" xmlns:w10="urn:schemas-microsoft-com:office:word" xmlns:w="http://schemas.openxmlformats.org/wordprocessingml/2006/main" xmlns:w14="http://schemas.microsoft.com/office/word/2010/wordml" xmlns:w15="http://schemas.microsoft.com/office/word/2012/wordml" xmlns:w16cex="http://schemas.microsoft.com/office/word/2018/wordml/cex" xmlns:w16cid="http://schemas.microsoft.com/office/word/2016/wordml/cid" xmlns:w16="http://schemas.microsoft.com/office/word/2018/wordml" xmlns:w16sdtdh="http://schemas.microsoft.com/office/word/2020/wordml/sdtdatahash" xmlns:w16se="http://schemas.microsoft.com/office/word/2015/wordml/symex" xmlns:wpg="http://schemas.microsoft.com/office/word/2010/wordprocessingGroup" xmlns:wpi="http://schemas.microsoft.com/office/word/2010/wordprocessingInk" xmlns:wne="http://schemas.microsoft.com/office/word/2006/wordml" xmlns:wps="http://schemas.microsoft.com/office/word/2010/wordprocessingShape" mc:Ignorable="w14 w15 w16se w16cid w16 w16cex w16sdtdh wp14">
-  <w:p/>
+  <w:p>
+    <w:pPr>
+      <w:spacing w:line="259" w:lineRule="auto"/>
+    </w:pPr>
+  </w:p>
 </w:ftr>
 </file>
 
 <file path=word/footer2.xml><?xml version="1.0" encoding="utf-8"?>
 <w:ftr xmlns:wpc="http://schemas.microsoft.com/office/word/2010/wordprocessingCanvas" xmlns:cx="http://schemas.microsoft.com/office/drawing/2014/chartex" xmlns:cx1="http://schemas.microsoft.com/office/drawing/2015/9/8/chartex" xmlns:cx2="http://schemas.microsoft.com/office/drawing/2015/10/21/chartex" xmlns:cx3="http://schemas.microsoft.com/office/drawing/2016/5/9/chartex" xmlns:cx4="http://schemas.microsoft.com/office/drawing/2016/5/10/chartex" xmlns:cx5="http://schemas.microsoft.com/office/drawing/2016/5/11/chartex" xmlns:cx6="http://schemas.microsoft.com/office/drawing/2016/5/12/chartex" xmlns:cx7="http://schemas.microsoft.com/office/drawing/2016/5/13/chartex" xmlns:cx8="http://schemas.microsoft.com/office/drawing/2016/5/14/chartex" xmlns:mc="http://schemas.openxmlformats.org/markup-compatibility/2006" xmlns:aink="http://schemas.microsoft.com/office/drawing/2016/ink" xmlns:am3d="http://schemas.microsoft.com/office/drawing/2017/model3d" xmlns:o="urn:schemas-microsoft-com:office:office" xmlns:oel="http://schemas.microsoft.com/office/2019/extlst" xmlns:r="http://schemas.openxmlformats.org/officeDocument/2006/relationships" xmlns:m="http://schemas.openxmlformats.org/officeDocument/2006/math" xmlns:v="urn:schemas-microsoft-com:vml" xmlns:wp14="http://schemas.microsoft.com/office/word/2010/wordprocessingDrawing" xmlns:wp="http://schemas.openxmlformats.org/drawingml/2006/wordprocessingDrawing" xmlns:w10="urn:schemas-microsoft-com:office:word" xmlns:w="http://schemas.openxmlformats.org/wordprocessingml/2006/main" xmlns:w14="http://schemas.microsoft.com/office/word/2010/wordml" xmlns:w15="http://schemas.microsoft.com/office/word/2012/wordml" xmlns:w16cex="http://schemas.microsoft.com/office/word/2018/wordml/cex" xmlns:w16cid="http://schemas.microsoft.com/office/word/2016/wordml/cid" xmlns:w16="http://schemas.microsoft.com/office/word/2018/wordml" xmlns:w16sdtdh="http://schemas.microsoft.com/office/word/2020/wordml/sdtdatahash" xmlns:w16se="http://schemas.microsoft.com/office/word/2015/wordml/symex" xmlns:wpg="http://schemas.microsoft.com/office/word/2010/wordprocessingGroup" xmlns:wpi="http://schemas.microsoft.com/office/word/2010/wordprocessingInk" xmlns:wne="http://schemas.microsoft.com/office/word/2006/wordml" xmlns:wps="http://schemas.microsoft.com/office/word/2010/wordprocessingShape" mc:Ignorable="w14 w15 w16se w16cid w16 w16cex w16sdtdh wp14">
-  <w:p/>
+  <w:p>
+    <w:pPr>
+      <w:spacing w:line="259" w:lineRule="auto"/>
+    </w:pPr>
+  </w:p>
 </w:ftr>
 </file>
 
 <file path=word/footer3.xml><?xml version="1.0" encoding="utf-8"?>
 <w:ftr xmlns:wpc="http://schemas.microsoft.com/office/word/2010/wordprocessingCanvas" xmlns:cx="http://schemas.microsoft.com/office/drawing/2014/chartex" xmlns:cx1="http://schemas.microsoft.com/office/drawing/2015/9/8/chartex" xmlns:cx2="http://schemas.microsoft.com/office/drawing/2015/10/21/chartex" xmlns:cx3="http://schemas.microsoft.com/office/drawing/2016/5/9/chartex" xmlns:cx4="http://schemas.microsoft.com/office/drawing/2016/5/10/chartex" xmlns:cx5="http://schemas.microsoft.com/office/drawing/2016/5/11/chartex" xmlns:cx6="http://schemas.microsoft.com/office/drawing/2016/5/12/chartex" xmlns:cx7="http://schemas.microsoft.com/office/drawing/2016/5/13/chartex" xmlns:cx8="http://schemas.microsoft.com/office/drawing/2016/5/14/chartex" xmlns:mc="http://schemas.openxmlformats.org/markup-compatibility/2006" xmlns:aink="http://schemas.microsoft.com/office/drawing/2016/ink" xmlns:am3d="http://schemas.microsoft.com/office/drawing/2017/model3d" xmlns:o="urn:schemas-microsoft-com:office:office" xmlns:oel="http://schemas.microsoft.com/office/2019/extlst" xmlns:r="http://schemas.openxmlformats.org/officeDocument/2006/relationships" xmlns:m="http://schemas.openxmlformats.org/officeDocument/2006/math" xmlns:v="urn:schemas-microsoft-com:vml" xmlns:wp14="http://schemas.microsoft.com/office/word/2010/wordprocessingDrawing" xmlns:wp="http://schemas.openxmlformats.org/drawingml/2006/wordprocessingDrawing" xmlns:w10="urn:schemas-microsoft-com:office:word" xmlns:w="http://schemas.openxmlformats.org/wordprocessingml/2006/main" xmlns:w14="http://schemas.microsoft.com/office/word/2010/wordml" xmlns:w15="http://schemas.microsoft.com/office/word/2012/wordml" xmlns:w16cex="http://schemas.microsoft.com/office/word/2018/wordml/cex" xmlns:w16cid="http://schemas.microsoft.com/office/word/2016/wordml/cid" xmlns:w16="http://schemas.microsoft.com/office/word/2018/wordml" xmlns:w16sdtdh="http://schemas.microsoft.com/office/word/2020/wordml/sdtdatahash" xmlns:w16se="http://schemas.microsoft.com/office/word/2015/wordml/symex" xmlns:wpg="http://schemas.microsoft.com/office/word/2010/wordprocessingGroup" xmlns:wpi="http://schemas.microsoft.com/office/word/2010/wordprocessingInk" xmlns:wne="http://schemas.microsoft.com/office/word/2006/wordml" xmlns:wps="http://schemas.microsoft.com/office/word/2010/wordprocessingShape" mc:Ignorable="w14 w15 w16se w16cid w16 w16cex w16sdtdh wp14">
-  <w:p/>
+  <w:p>
+    <w:pPr>
+      <w:spacing w:line="259" w:lineRule="auto"/>
+    </w:pPr>
+  </w:p>
 </w:ftr>
 </file>
 
@@ -26263,7 +28060,7 @@
 <w:ftr xmlns:wpc="http://schemas.microsoft.com/office/word/2010/wordprocessingCanvas" xmlns:cx="http://schemas.microsoft.com/office/drawing/2014/chartex" xmlns:cx1="http://schemas.microsoft.com/office/drawing/2015/9/8/chartex" xmlns:cx2="http://schemas.microsoft.com/office/drawing/2015/10/21/chartex" xmlns:cx3="http://schemas.microsoft.com/office/drawing/2016/5/9/chartex" xmlns:cx4="http://schemas.microsoft.com/office/drawing/2016/5/10/chartex" xmlns:cx5="http://schemas.microsoft.com/office/drawing/2016/5/11/chartex" xmlns:cx6="http://schemas.microsoft.com/office/drawing/2016/5/12/chartex" xmlns:cx7="http://schemas.microsoft.com/office/drawing/2016/5/13/chartex" xmlns:cx8="http://schemas.microsoft.com/office/drawing/2016/5/14/chartex" xmlns:mc="http://schemas.openxmlformats.org/markup-compatibility/2006" xmlns:aink="http://schemas.microsoft.com/office/drawing/2016/ink" xmlns:am3d="http://schemas.microsoft.com/office/drawing/2017/model3d" xmlns:o="urn:schemas-microsoft-com:office:office" xmlns:oel="http://schemas.microsoft.com/office/2019/extlst" xmlns:r="http://schemas.openxmlformats.org/officeDocument/2006/relationships" xmlns:m="http://schemas.openxmlformats.org/officeDocument/2006/math" xmlns:v="urn:schemas-microsoft-com:vml" xmlns:wp14="http://schemas.microsoft.com/office/word/2010/wordprocessingDrawing" xmlns:wp="http://schemas.openxmlformats.org/drawingml/2006/wordprocessingDrawing" xmlns:w10="urn:schemas-microsoft-com:office:word" xmlns:w="http://schemas.openxmlformats.org/wordprocessingml/2006/main" xmlns:w14="http://schemas.microsoft.com/office/word/2010/wordml" xmlns:w15="http://schemas.microsoft.com/office/word/2012/wordml" xmlns:w16cex="http://schemas.microsoft.com/office/word/2018/wordml/cex" xmlns:w16cid="http://schemas.microsoft.com/office/word/2016/wordml/cid" xmlns:w16="http://schemas.microsoft.com/office/word/2018/wordml" xmlns:w16sdtdh="http://schemas.microsoft.com/office/word/2020/wordml/sdtdatahash" xmlns:w16se="http://schemas.microsoft.com/office/word/2015/wordml/symex" xmlns:wpg="http://schemas.microsoft.com/office/word/2010/wordprocessingGroup" xmlns:wpi="http://schemas.microsoft.com/office/word/2010/wordprocessingInk" xmlns:wne="http://schemas.microsoft.com/office/word/2006/wordml" xmlns:wps="http://schemas.microsoft.com/office/word/2010/wordprocessingShape" mc:Ignorable="w14 w15 w16se w16cid w16 w16cex w16sdtdh wp14">
   <w:p>
     <w:pPr>
-      <w:spacing w:after="0"/>
+      <w:spacing w:after="0" w:line="259" w:lineRule="auto"/>
       <w:jc w:val="center"/>
     </w:pPr>
     <w:r>
@@ -26314,7 +28111,7 @@
 <w:ftr xmlns:wpc="http://schemas.microsoft.com/office/word/2010/wordprocessingCanvas" xmlns:cx="http://schemas.microsoft.com/office/drawing/2014/chartex" xmlns:cx1="http://schemas.microsoft.com/office/drawing/2015/9/8/chartex" xmlns:cx2="http://schemas.microsoft.com/office/drawing/2015/10/21/chartex" xmlns:cx3="http://schemas.microsoft.com/office/drawing/2016/5/9/chartex" xmlns:cx4="http://schemas.microsoft.com/office/drawing/2016/5/10/chartex" xmlns:cx5="http://schemas.microsoft.com/office/drawing/2016/5/11/chartex" xmlns:cx6="http://schemas.microsoft.com/office/drawing/2016/5/12/chartex" xmlns:cx7="http://schemas.microsoft.com/office/drawing/2016/5/13/chartex" xmlns:cx8="http://schemas.microsoft.com/office/drawing/2016/5/14/chartex" xmlns:mc="http://schemas.openxmlformats.org/markup-compatibility/2006" xmlns:aink="http://schemas.microsoft.com/office/drawing/2016/ink" xmlns:am3d="http://schemas.microsoft.com/office/drawing/2017/model3d" xmlns:o="urn:schemas-microsoft-com:office:office" xmlns:oel="http://schemas.microsoft.com/office/2019/extlst" xmlns:r="http://schemas.openxmlformats.org/officeDocument/2006/relationships" xmlns:m="http://schemas.openxmlformats.org/officeDocument/2006/math" xmlns:v="urn:schemas-microsoft-com:vml" xmlns:wp14="http://schemas.microsoft.com/office/word/2010/wordprocessingDrawing" xmlns:wp="http://schemas.openxmlformats.org/drawingml/2006/wordprocessingDrawing" xmlns:w10="urn:schemas-microsoft-com:office:word" xmlns:w="http://schemas.openxmlformats.org/wordprocessingml/2006/main" xmlns:w14="http://schemas.microsoft.com/office/word/2010/wordml" xmlns:w15="http://schemas.microsoft.com/office/word/2012/wordml" xmlns:w16cex="http://schemas.microsoft.com/office/word/2018/wordml/cex" xmlns:w16cid="http://schemas.microsoft.com/office/word/2016/wordml/cid" xmlns:w16="http://schemas.microsoft.com/office/word/2018/wordml" xmlns:w16sdtdh="http://schemas.microsoft.com/office/word/2020/wordml/sdtdatahash" xmlns:w16se="http://schemas.microsoft.com/office/word/2015/wordml/symex" xmlns:wpg="http://schemas.microsoft.com/office/word/2010/wordprocessingGroup" xmlns:wpi="http://schemas.microsoft.com/office/word/2010/wordprocessingInk" xmlns:wne="http://schemas.microsoft.com/office/word/2006/wordml" xmlns:wps="http://schemas.microsoft.com/office/word/2010/wordprocessingShape" mc:Ignorable="w14 w15 w16se w16cid w16 w16cex w16sdtdh wp14">
   <w:p>
     <w:pPr>
-      <w:spacing w:after="0"/>
+      <w:spacing w:after="0" w:line="259" w:lineRule="auto"/>
       <w:jc w:val="center"/>
     </w:pPr>
     <w:r>
@@ -26340,7 +28137,7 @@
 <w:ftr xmlns:wpc="http://schemas.microsoft.com/office/word/2010/wordprocessingCanvas" xmlns:cx="http://schemas.microsoft.com/office/drawing/2014/chartex" xmlns:cx1="http://schemas.microsoft.com/office/drawing/2015/9/8/chartex" xmlns:cx2="http://schemas.microsoft.com/office/drawing/2015/10/21/chartex" xmlns:cx3="http://schemas.microsoft.com/office/drawing/2016/5/9/chartex" xmlns:cx4="http://schemas.microsoft.com/office/drawing/2016/5/10/chartex" xmlns:cx5="http://schemas.microsoft.com/office/drawing/2016/5/11/chartex" xmlns:cx6="http://schemas.microsoft.com/office/drawing/2016/5/12/chartex" xmlns:cx7="http://schemas.microsoft.com/office/drawing/2016/5/13/chartex" xmlns:cx8="http://schemas.microsoft.com/office/drawing/2016/5/14/chartex" xmlns:mc="http://schemas.openxmlformats.org/markup-compatibility/2006" xmlns:aink="http://schemas.microsoft.com/office/drawing/2016/ink" xmlns:am3d="http://schemas.microsoft.com/office/drawing/2017/model3d" xmlns:o="urn:schemas-microsoft-com:office:office" xmlns:oel="http://schemas.microsoft.com/office/2019/extlst" xmlns:r="http://schemas.openxmlformats.org/officeDocument/2006/relationships" xmlns:m="http://schemas.openxmlformats.org/officeDocument/2006/math" xmlns:v="urn:schemas-microsoft-com:vml" xmlns:wp14="http://schemas.microsoft.com/office/word/2010/wordprocessingDrawing" xmlns:wp="http://schemas.openxmlformats.org/drawingml/2006/wordprocessingDrawing" xmlns:w10="urn:schemas-microsoft-com:office:word" xmlns:w="http://schemas.openxmlformats.org/wordprocessingml/2006/main" xmlns:w14="http://schemas.microsoft.com/office/word/2010/wordml" xmlns:w15="http://schemas.microsoft.com/office/word/2012/wordml" xmlns:w16cex="http://schemas.microsoft.com/office/word/2018/wordml/cex" xmlns:w16cid="http://schemas.microsoft.com/office/word/2016/wordml/cid" xmlns:w16="http://schemas.microsoft.com/office/word/2018/wordml" xmlns:w16sdtdh="http://schemas.microsoft.com/office/word/2020/wordml/sdtdatahash" xmlns:w16se="http://schemas.microsoft.com/office/word/2015/wordml/symex" xmlns:wpg="http://schemas.microsoft.com/office/word/2010/wordprocessingGroup" xmlns:wpi="http://schemas.microsoft.com/office/word/2010/wordprocessingInk" xmlns:wne="http://schemas.microsoft.com/office/word/2006/wordml" xmlns:wps="http://schemas.microsoft.com/office/word/2010/wordprocessingShape" mc:Ignorable="w14 w15 w16se w16cid w16 w16cex w16sdtdh wp14">
   <w:p>
     <w:pPr>
-      <w:spacing w:after="0"/>
+      <w:spacing w:after="0" w:line="259" w:lineRule="auto"/>
       <w:jc w:val="center"/>
     </w:pPr>
     <w:r>
@@ -26391,7 +28188,7 @@
 <w:ftr xmlns:wpc="http://schemas.microsoft.com/office/word/2010/wordprocessingCanvas" xmlns:cx="http://schemas.microsoft.com/office/drawing/2014/chartex" xmlns:cx1="http://schemas.microsoft.com/office/drawing/2015/9/8/chartex" xmlns:cx2="http://schemas.microsoft.com/office/drawing/2015/10/21/chartex" xmlns:cx3="http://schemas.microsoft.com/office/drawing/2016/5/9/chartex" xmlns:cx4="http://schemas.microsoft.com/office/drawing/2016/5/10/chartex" xmlns:cx5="http://schemas.microsoft.com/office/drawing/2016/5/11/chartex" xmlns:cx6="http://schemas.microsoft.com/office/drawing/2016/5/12/chartex" xmlns:cx7="http://schemas.microsoft.com/office/drawing/2016/5/13/chartex" xmlns:cx8="http://schemas.microsoft.com/office/drawing/2016/5/14/chartex" xmlns:mc="http://schemas.openxmlformats.org/markup-compatibility/2006" xmlns:aink="http://schemas.microsoft.com/office/drawing/2016/ink" xmlns:am3d="http://schemas.microsoft.com/office/drawing/2017/model3d" xmlns:o="urn:schemas-microsoft-com:office:office" xmlns:oel="http://schemas.microsoft.com/office/2019/extlst" xmlns:r="http://schemas.openxmlformats.org/officeDocument/2006/relationships" xmlns:m="http://schemas.openxmlformats.org/officeDocument/2006/math" xmlns:v="urn:schemas-microsoft-com:vml" xmlns:wp14="http://schemas.microsoft.com/office/word/2010/wordprocessingDrawing" xmlns:wp="http://schemas.openxmlformats.org/drawingml/2006/wordprocessingDrawing" xmlns:w10="urn:schemas-microsoft-com:office:word" xmlns:w="http://schemas.openxmlformats.org/wordprocessingml/2006/main" xmlns:w14="http://schemas.microsoft.com/office/word/2010/wordml" xmlns:w15="http://schemas.microsoft.com/office/word/2012/wordml" xmlns:w16cex="http://schemas.microsoft.com/office/word/2018/wordml/cex" xmlns:w16cid="http://schemas.microsoft.com/office/word/2016/wordml/cid" xmlns:w16="http://schemas.microsoft.com/office/word/2018/wordml" xmlns:w16sdtdh="http://schemas.microsoft.com/office/word/2020/wordml/sdtdatahash" xmlns:w16se="http://schemas.microsoft.com/office/word/2015/wordml/symex" xmlns:wpg="http://schemas.microsoft.com/office/word/2010/wordprocessingGroup" xmlns:wpi="http://schemas.microsoft.com/office/word/2010/wordprocessingInk" xmlns:wne="http://schemas.microsoft.com/office/word/2006/wordml" xmlns:wps="http://schemas.microsoft.com/office/word/2010/wordprocessingShape" mc:Ignorable="w14 w15 w16se w16cid w16 w16cex w16sdtdh wp14">
   <w:p>
     <w:pPr>
-      <w:spacing w:after="0"/>
+      <w:spacing w:after="0" w:line="259" w:lineRule="auto"/>
       <w:jc w:val="center"/>
     </w:pPr>
     <w:r>
@@ -26440,7 +28237,11 @@
 
 <file path=word/header1.xml><?xml version="1.0" encoding="utf-8"?>
 <w:hdr xmlns:wpc="http://schemas.microsoft.com/office/word/2010/wordprocessingCanvas" xmlns:cx="http://schemas.microsoft.com/office/drawing/2014/chartex" xmlns:cx1="http://schemas.microsoft.com/office/drawing/2015/9/8/chartex" xmlns:cx2="http://schemas.microsoft.com/office/drawing/2015/10/21/chartex" xmlns:cx3="http://schemas.microsoft.com/office/drawing/2016/5/9/chartex" xmlns:cx4="http://schemas.microsoft.com/office/drawing/2016/5/10/chartex" xmlns:cx5="http://schemas.microsoft.com/office/drawing/2016/5/11/chartex" xmlns:cx6="http://schemas.microsoft.com/office/drawing/2016/5/12/chartex" xmlns:cx7="http://schemas.microsoft.com/office/drawing/2016/5/13/chartex" xmlns:cx8="http://schemas.microsoft.com/office/drawing/2016/5/14/chartex" xmlns:mc="http://schemas.openxmlformats.org/markup-compatibility/2006" xmlns:aink="http://schemas.microsoft.com/office/drawing/2016/ink" xmlns:am3d="http://schemas.microsoft.com/office/drawing/2017/model3d" xmlns:o="urn:schemas-microsoft-com:office:office" xmlns:oel="http://schemas.microsoft.com/office/2019/extlst" xmlns:r="http://schemas.openxmlformats.org/officeDocument/2006/relationships" xmlns:m="http://schemas.openxmlformats.org/officeDocument/2006/math" xmlns:v="urn:schemas-microsoft-com:vml" xmlns:wp14="http://schemas.microsoft.com/office/word/2010/wordprocessingDrawing" xmlns:wp="http://schemas.openxmlformats.org/drawingml/2006/wordprocessingDrawing" xmlns:w10="urn:schemas-microsoft-com:office:word" xmlns:w="http://schemas.openxmlformats.org/wordprocessingml/2006/main" xmlns:w14="http://schemas.microsoft.com/office/word/2010/wordml" xmlns:w15="http://schemas.microsoft.com/office/word/2012/wordml" xmlns:w16cex="http://schemas.microsoft.com/office/word/2018/wordml/cex" xmlns:w16cid="http://schemas.microsoft.com/office/word/2016/wordml/cid" xmlns:w16="http://schemas.microsoft.com/office/word/2018/wordml" xmlns:w16sdtdh="http://schemas.microsoft.com/office/word/2020/wordml/sdtdatahash" xmlns:w16se="http://schemas.microsoft.com/office/word/2015/wordml/symex" xmlns:wpg="http://schemas.microsoft.com/office/word/2010/wordprocessingGroup" xmlns:wpi="http://schemas.microsoft.com/office/word/2010/wordprocessingInk" xmlns:wne="http://schemas.microsoft.com/office/word/2006/wordml" xmlns:wps="http://schemas.microsoft.com/office/word/2010/wordprocessingShape" mc:Ignorable="w14 w15 w16se w16cid w16 w16cex w16sdtdh wp14">
-  <w:p/>
+  <w:p>
+    <w:pPr>
+      <w:spacing w:line="259" w:lineRule="auto"/>
+    </w:pPr>
+  </w:p>
 </w:hdr>
 </file>
 
@@ -26448,7 +28249,7 @@
 <w:hdr xmlns:wpc="http://schemas.microsoft.com/office/word/2010/wordprocessingCanvas" xmlns:cx="http://schemas.microsoft.com/office/drawing/2014/chartex" xmlns:cx1="http://schemas.microsoft.com/office/drawing/2015/9/8/chartex" xmlns:cx2="http://schemas.microsoft.com/office/drawing/2015/10/21/chartex" xmlns:cx3="http://schemas.microsoft.com/office/drawing/2016/5/9/chartex" xmlns:cx4="http://schemas.microsoft.com/office/drawing/2016/5/10/chartex" xmlns:cx5="http://schemas.microsoft.com/office/drawing/2016/5/11/chartex" xmlns:cx6="http://schemas.microsoft.com/office/drawing/2016/5/12/chartex" xmlns:cx7="http://schemas.microsoft.com/office/drawing/2016/5/13/chartex" xmlns:cx8="http://schemas.microsoft.com/office/drawing/2016/5/14/chartex" xmlns:mc="http://schemas.openxmlformats.org/markup-compatibility/2006" xmlns:aink="http://schemas.microsoft.com/office/drawing/2016/ink" xmlns:am3d="http://schemas.microsoft.com/office/drawing/2017/model3d" xmlns:o="urn:schemas-microsoft-com:office:office" xmlns:oel="http://schemas.microsoft.com/office/2019/extlst" xmlns:r="http://schemas.openxmlformats.org/officeDocument/2006/relationships" xmlns:m="http://schemas.openxmlformats.org/officeDocument/2006/math" xmlns:v="urn:schemas-microsoft-com:vml" xmlns:wp14="http://schemas.microsoft.com/office/word/2010/wordprocessingDrawing" xmlns:wp="http://schemas.openxmlformats.org/drawingml/2006/wordprocessingDrawing" xmlns:w10="urn:schemas-microsoft-com:office:word" xmlns:w="http://schemas.openxmlformats.org/wordprocessingml/2006/main" xmlns:w14="http://schemas.microsoft.com/office/word/2010/wordml" xmlns:w15="http://schemas.microsoft.com/office/word/2012/wordml" xmlns:w16cex="http://schemas.microsoft.com/office/word/2018/wordml/cex" xmlns:w16cid="http://schemas.microsoft.com/office/word/2016/wordml/cid" xmlns:w16="http://schemas.microsoft.com/office/word/2018/wordml" xmlns:w16sdtdh="http://schemas.microsoft.com/office/word/2020/wordml/sdtdatahash" xmlns:w16se="http://schemas.microsoft.com/office/word/2015/wordml/symex" xmlns:wpg="http://schemas.microsoft.com/office/word/2010/wordprocessingGroup" xmlns:wpi="http://schemas.microsoft.com/office/word/2010/wordprocessingInk" xmlns:wne="http://schemas.microsoft.com/office/word/2006/wordml" xmlns:wps="http://schemas.microsoft.com/office/word/2010/wordprocessingShape" mc:Ignorable="w14 w15 w16se w16cid w16 w16cex w16sdtdh wp14">
   <w:p>
     <w:pPr>
-      <w:spacing w:after="0"/>
+      <w:spacing w:after="0" w:line="259" w:lineRule="auto"/>
       <w:ind w:left="-2268" w:right="10488"/>
     </w:pPr>
     <w:r>
@@ -26536,7 +28337,7 @@
         </mc:Choice>
         <mc:Fallback>
           <w:pict>
-            <v:group w14:anchorId="0672FC18" id="Group 7038" o:spid="_x0000_s1026" style="position:absolute;margin-left:113.4pt;margin-top:75.8pt;width:411pt;height:.4pt;z-index:251666432;mso-position-horizontal-relative:page;mso-position-vertical-relative:page" coordsize="52200,50" o:gfxdata="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">
+            <v:group w14:anchorId="76D477F4" id="Group 7038" o:spid="_x0000_s1026" style="position:absolute;margin-left:113.4pt;margin-top:75.8pt;width:411pt;height:.4pt;z-index:251666432;mso-position-horizontal-relative:page;mso-position-vertical-relative:page" coordsize="52200,50" o:gfxdata="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">
               <v:shape id="Shape 7039" o:spid="_x0000_s1027" style="position:absolute;width:52200;height:0;visibility:visible;mso-wrap-style:square;v-text-anchor:top" coordsize="5220005,0" o:gfxdata="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" path="m,l5220005,e" filled="f" strokeweight=".14042mm">
                 <v:stroke miterlimit="83231f" joinstyle="miter"/>
                 <v:path arrowok="t" textboxrect="0,0,5220005,0"/>
@@ -26648,7 +28449,7 @@
         </mc:Choice>
         <mc:Fallback>
           <w:pict>
-            <v:group w14:anchorId="33A01EB3" id="Group 5" o:spid="_x0000_s1026" style="position:absolute;margin-left:359.8pt;margin-top:96.4pt;width:411pt;height:.3pt;z-index:-251639808;mso-position-horizontal:right;mso-position-horizontal-relative:margin;mso-position-vertical-relative:page;mso-width-relative:margin;mso-height-relative:margin" coordsize="52200,50" o:gfxdata="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">
+            <v:group w14:anchorId="269BB868" id="Group 5" o:spid="_x0000_s1026" style="position:absolute;margin-left:359.8pt;margin-top:96.4pt;width:411pt;height:.3pt;z-index:-251639808;mso-position-horizontal:right;mso-position-horizontal-relative:margin;mso-position-vertical-relative:page;mso-width-relative:margin;mso-height-relative:margin" coordsize="52200,50" o:gfxdata="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">
               <v:shape id="Shape 7010" o:spid="_x0000_s1027" style="position:absolute;width:52200;height:0;visibility:visible;mso-wrap-style:square;v-text-anchor:top" coordsize="5220005,0" o:gfxdata="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" path="m,l5220005,e" filled="f" strokeweight=".14042mm">
                 <v:stroke miterlimit="83231f" joinstyle="miter"/>
                 <v:path arrowok="t" textboxrect="0,0,5220005,0"/>
@@ -26691,13 +28492,21 @@
 
 <file path=word/header2.xml><?xml version="1.0" encoding="utf-8"?>
 <w:hdr xmlns:wpc="http://schemas.microsoft.com/office/word/2010/wordprocessingCanvas" xmlns:cx="http://schemas.microsoft.com/office/drawing/2014/chartex" xmlns:cx1="http://schemas.microsoft.com/office/drawing/2015/9/8/chartex" xmlns:cx2="http://schemas.microsoft.com/office/drawing/2015/10/21/chartex" xmlns:cx3="http://schemas.microsoft.com/office/drawing/2016/5/9/chartex" xmlns:cx4="http://schemas.microsoft.com/office/drawing/2016/5/10/chartex" xmlns:cx5="http://schemas.microsoft.com/office/drawing/2016/5/11/chartex" xmlns:cx6="http://schemas.microsoft.com/office/drawing/2016/5/12/chartex" xmlns:cx7="http://schemas.microsoft.com/office/drawing/2016/5/13/chartex" xmlns:cx8="http://schemas.microsoft.com/office/drawing/2016/5/14/chartex" xmlns:mc="http://schemas.openxmlformats.org/markup-compatibility/2006" xmlns:aink="http://schemas.microsoft.com/office/drawing/2016/ink" xmlns:am3d="http://schemas.microsoft.com/office/drawing/2017/model3d" xmlns:o="urn:schemas-microsoft-com:office:office" xmlns:oel="http://schemas.microsoft.com/office/2019/extlst" xmlns:r="http://schemas.openxmlformats.org/officeDocument/2006/relationships" xmlns:m="http://schemas.openxmlformats.org/officeDocument/2006/math" xmlns:v="urn:schemas-microsoft-com:vml" xmlns:wp14="http://schemas.microsoft.com/office/word/2010/wordprocessingDrawing" xmlns:wp="http://schemas.openxmlformats.org/drawingml/2006/wordprocessingDrawing" xmlns:w10="urn:schemas-microsoft-com:office:word" xmlns:w="http://schemas.openxmlformats.org/wordprocessingml/2006/main" xmlns:w14="http://schemas.microsoft.com/office/word/2010/wordml" xmlns:w15="http://schemas.microsoft.com/office/word/2012/wordml" xmlns:w16cex="http://schemas.microsoft.com/office/word/2018/wordml/cex" xmlns:w16cid="http://schemas.microsoft.com/office/word/2016/wordml/cid" xmlns:w16="http://schemas.microsoft.com/office/word/2018/wordml" xmlns:w16sdtdh="http://schemas.microsoft.com/office/word/2020/wordml/sdtdatahash" xmlns:w16se="http://schemas.microsoft.com/office/word/2015/wordml/symex" xmlns:wpg="http://schemas.microsoft.com/office/word/2010/wordprocessingGroup" xmlns:wpi="http://schemas.microsoft.com/office/word/2010/wordprocessingInk" xmlns:wne="http://schemas.microsoft.com/office/word/2006/wordml" xmlns:wps="http://schemas.microsoft.com/office/word/2010/wordprocessingShape" mc:Ignorable="w14 w15 w16se w16cid w16 w16cex w16sdtdh wp14">
-  <w:p/>
+  <w:p>
+    <w:pPr>
+      <w:spacing w:line="259" w:lineRule="auto"/>
+    </w:pPr>
+  </w:p>
 </w:hdr>
 </file>
 
 <file path=word/header3.xml><?xml version="1.0" encoding="utf-8"?>
 <w:hdr xmlns:wpc="http://schemas.microsoft.com/office/word/2010/wordprocessingCanvas" xmlns:cx="http://schemas.microsoft.com/office/drawing/2014/chartex" xmlns:cx1="http://schemas.microsoft.com/office/drawing/2015/9/8/chartex" xmlns:cx2="http://schemas.microsoft.com/office/drawing/2015/10/21/chartex" xmlns:cx3="http://schemas.microsoft.com/office/drawing/2016/5/9/chartex" xmlns:cx4="http://schemas.microsoft.com/office/drawing/2016/5/10/chartex" xmlns:cx5="http://schemas.microsoft.com/office/drawing/2016/5/11/chartex" xmlns:cx6="http://schemas.microsoft.com/office/drawing/2016/5/12/chartex" xmlns:cx7="http://schemas.microsoft.com/office/drawing/2016/5/13/chartex" xmlns:cx8="http://schemas.microsoft.com/office/drawing/2016/5/14/chartex" xmlns:mc="http://schemas.openxmlformats.org/markup-compatibility/2006" xmlns:aink="http://schemas.microsoft.com/office/drawing/2016/ink" xmlns:am3d="http://schemas.microsoft.com/office/drawing/2017/model3d" xmlns:o="urn:schemas-microsoft-com:office:office" xmlns:oel="http://schemas.microsoft.com/office/2019/extlst" xmlns:r="http://schemas.openxmlformats.org/officeDocument/2006/relationships" xmlns:m="http://schemas.openxmlformats.org/officeDocument/2006/math" xmlns:v="urn:schemas-microsoft-com:vml" xmlns:wp14="http://schemas.microsoft.com/office/word/2010/wordprocessingDrawing" xmlns:wp="http://schemas.openxmlformats.org/drawingml/2006/wordprocessingDrawing" xmlns:w10="urn:schemas-microsoft-com:office:word" xmlns:w="http://schemas.openxmlformats.org/wordprocessingml/2006/main" xmlns:w14="http://schemas.microsoft.com/office/word/2010/wordml" xmlns:w15="http://schemas.microsoft.com/office/word/2012/wordml" xmlns:w16cex="http://schemas.microsoft.com/office/word/2018/wordml/cex" xmlns:w16cid="http://schemas.microsoft.com/office/word/2016/wordml/cid" xmlns:w16="http://schemas.microsoft.com/office/word/2018/wordml" xmlns:w16sdtdh="http://schemas.microsoft.com/office/word/2020/wordml/sdtdatahash" xmlns:w16se="http://schemas.microsoft.com/office/word/2015/wordml/symex" xmlns:wpg="http://schemas.microsoft.com/office/word/2010/wordprocessingGroup" xmlns:wpi="http://schemas.microsoft.com/office/word/2010/wordprocessingInk" xmlns:wne="http://schemas.microsoft.com/office/word/2006/wordml" xmlns:wps="http://schemas.microsoft.com/office/word/2010/wordprocessingShape" mc:Ignorable="w14 w15 w16se w16cid w16 w16cex w16sdtdh wp14">
-  <w:p/>
+  <w:p>
+    <w:pPr>
+      <w:spacing w:line="259" w:lineRule="auto"/>
+    </w:pPr>
+  </w:p>
 </w:hdr>
 </file>
 
@@ -26798,7 +28607,7 @@
         </mc:Choice>
         <mc:Fallback>
           <w:pict>
-            <v:group w14:anchorId="3C35E74E" id="Group 3" o:spid="_x0000_s1026" style="position:absolute;margin-left:359.8pt;margin-top:96.4pt;width:411pt;height:.3pt;z-index:-251643904;mso-position-horizontal:right;mso-position-horizontal-relative:margin;mso-position-vertical-relative:page;mso-width-relative:margin;mso-height-relative:margin" coordsize="52200,50" o:gfxdata="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">
+            <v:group w14:anchorId="28C137D1" id="Group 3" o:spid="_x0000_s1026" style="position:absolute;margin-left:359.8pt;margin-top:96.4pt;width:411pt;height:.3pt;z-index:-251643904;mso-position-horizontal:right;mso-position-horizontal-relative:margin;mso-position-vertical-relative:page;mso-width-relative:margin;mso-height-relative:margin" coordsize="52200,50" o:gfxdata="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">
               <v:shape id="Shape 7010" o:spid="_x0000_s1027" style="position:absolute;width:52200;height:0;visibility:visible;mso-wrap-style:square;v-text-anchor:top" coordsize="5220005,0" o:gfxdata="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" path="m,l5220005,e" filled="f" strokeweight=".14042mm">
                 <v:stroke miterlimit="83231f" joinstyle="miter"/>
                 <v:path arrowok="t" textboxrect="0,0,5220005,0"/>
@@ -26817,7 +28626,7 @@
   </w:p>
   <w:p>
     <w:pPr>
-      <w:spacing w:after="0"/>
+      <w:spacing w:after="0" w:line="259" w:lineRule="auto"/>
       <w:ind w:left="-2268" w:right="10488"/>
     </w:pPr>
   </w:p>
@@ -26832,7 +28641,7 @@
         <w:tab w:val="center" w:pos="5880"/>
         <w:tab w:val="right" w:pos="8220"/>
       </w:tabs>
-      <w:spacing w:after="0"/>
+      <w:spacing w:after="0" w:line="259" w:lineRule="auto"/>
     </w:pPr>
     <w:r>
       <w:rPr>
@@ -26919,7 +28728,7 @@
         </mc:Choice>
         <mc:Fallback>
           <w:pict>
-            <v:group w14:anchorId="588BB762" id="Group 7025" o:spid="_x0000_s1026" style="position:absolute;margin-left:113.4pt;margin-top:75.8pt;width:411pt;height:.4pt;z-index:251661312;mso-position-horizontal-relative:page;mso-position-vertical-relative:page" coordsize="52200,50" o:gfxdata="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">
+            <v:group w14:anchorId="7CEB3F04" id="Group 7025" o:spid="_x0000_s1026" style="position:absolute;margin-left:113.4pt;margin-top:75.8pt;width:411pt;height:.4pt;z-index:251661312;mso-position-horizontal-relative:page;mso-position-vertical-relative:page" coordsize="52200,50" o:gfxdata="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">
               <v:shape id="Shape 7026" o:spid="_x0000_s1027" style="position:absolute;width:52200;height:0;visibility:visible;mso-wrap-style:square;v-text-anchor:top" coordsize="5220005,0" o:gfxdata="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" path="m,l5220005,e" filled="f" strokeweight=".14042mm">
                 <v:stroke miterlimit="83231f" joinstyle="miter"/>
                 <v:path arrowok="t" textboxrect="0,0,5220005,0"/>
@@ -27039,7 +28848,7 @@
         </mc:Choice>
         <mc:Fallback>
           <w:pict>
-            <v:group w14:anchorId="2423ACEE" id="Group 7009" o:spid="_x0000_s1026" style="position:absolute;margin-left:359.8pt;margin-top:96.4pt;width:411pt;height:.3pt;z-index:-251654144;mso-position-horizontal:right;mso-position-horizontal-relative:margin;mso-position-vertical-relative:page;mso-width-relative:margin;mso-height-relative:margin" coordsize="52200,50" o:gfxdata="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">
+            <v:group w14:anchorId="65B2F25C" id="Group 7009" o:spid="_x0000_s1026" style="position:absolute;margin-left:359.8pt;margin-top:96.4pt;width:411pt;height:.3pt;z-index:-251654144;mso-position-horizontal:right;mso-position-horizontal-relative:margin;mso-position-vertical-relative:page;mso-width-relative:margin;mso-height-relative:margin" coordsize="52200,50" o:gfxdata="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">
               <v:shape id="Shape 7010" o:spid="_x0000_s1027" style="position:absolute;width:52200;height:0;visibility:visible;mso-wrap-style:square;v-text-anchor:top" coordsize="5220005,0" o:gfxdata="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" path="m,l5220005,e" filled="f" strokeweight=".14042mm">
                 <v:stroke miterlimit="83231f" joinstyle="miter"/>
                 <v:path arrowok="t" textboxrect="0,0,5220005,0"/>
@@ -27059,7 +28868,7 @@
         <w:rPr>
           <w:noProof/>
         </w:rPr>
-        <w:t>2</w:t>
+        <w:t>4</w:t>
       </w:r>
     </w:fldSimple>
     <w:r>
@@ -27070,7 +28879,7 @@
         <w:rPr>
           <w:noProof/>
         </w:rPr>
-        <w:t>Background Literature</w:t>
+        <w:t>Product</w:t>
       </w:r>
     </w:fldSimple>
   </w:p>
@@ -27085,7 +28894,7 @@
         <w:tab w:val="center" w:pos="5880"/>
         <w:tab w:val="right" w:pos="8220"/>
       </w:tabs>
-      <w:spacing w:after="0"/>
+      <w:spacing w:after="0" w:line="259" w:lineRule="auto"/>
     </w:pPr>
     <w:r>
       <w:rPr>
@@ -27172,7 +28981,7 @@
         </mc:Choice>
         <mc:Fallback>
           <w:pict>
-            <v:group w14:anchorId="57E91433" id="Group 6993" o:spid="_x0000_s1026" style="position:absolute;margin-left:113.4pt;margin-top:75.8pt;width:411pt;height:.4pt;z-index:251663360;mso-position-horizontal-relative:page;mso-position-vertical-relative:page" coordsize="52200,50" o:gfxdata="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">
+            <v:group w14:anchorId="71A36931" id="Group 6993" o:spid="_x0000_s1026" style="position:absolute;margin-left:113.4pt;margin-top:75.8pt;width:411pt;height:.4pt;z-index:251663360;mso-position-horizontal-relative:page;mso-position-vertical-relative:page" coordsize="52200,50" o:gfxdata="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">
               <v:shape id="Shape 6994" o:spid="_x0000_s1027" style="position:absolute;width:52200;height:0;visibility:visible;mso-wrap-style:square;v-text-anchor:top" coordsize="5220005,0" o:gfxdata="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" path="m,l5220005,e" filled="f" strokeweight=".14042mm">
                 <v:stroke miterlimit="83231f" joinstyle="miter"/>
                 <v:path arrowok="t" textboxrect="0,0,5220005,0"/>
@@ -27199,7 +29008,7 @@
 <w:hdr xmlns:wpc="http://schemas.microsoft.com/office/word/2010/wordprocessingCanvas" xmlns:cx="http://schemas.microsoft.com/office/drawing/2014/chartex" xmlns:cx1="http://schemas.microsoft.com/office/drawing/2015/9/8/chartex" xmlns:cx2="http://schemas.microsoft.com/office/drawing/2015/10/21/chartex" xmlns:cx3="http://schemas.microsoft.com/office/drawing/2016/5/9/chartex" xmlns:cx4="http://schemas.microsoft.com/office/drawing/2016/5/10/chartex" xmlns:cx5="http://schemas.microsoft.com/office/drawing/2016/5/11/chartex" xmlns:cx6="http://schemas.microsoft.com/office/drawing/2016/5/12/chartex" xmlns:cx7="http://schemas.microsoft.com/office/drawing/2016/5/13/chartex" xmlns:cx8="http://schemas.microsoft.com/office/drawing/2016/5/14/chartex" xmlns:mc="http://schemas.openxmlformats.org/markup-compatibility/2006" xmlns:aink="http://schemas.microsoft.com/office/drawing/2016/ink" xmlns:am3d="http://schemas.microsoft.com/office/drawing/2017/model3d" xmlns:o="urn:schemas-microsoft-com:office:office" xmlns:oel="http://schemas.microsoft.com/office/2019/extlst" xmlns:r="http://schemas.openxmlformats.org/officeDocument/2006/relationships" xmlns:m="http://schemas.openxmlformats.org/officeDocument/2006/math" xmlns:v="urn:schemas-microsoft-com:vml" xmlns:wp14="http://schemas.microsoft.com/office/word/2010/wordprocessingDrawing" xmlns:wp="http://schemas.openxmlformats.org/drawingml/2006/wordprocessingDrawing" xmlns:w10="urn:schemas-microsoft-com:office:word" xmlns:w="http://schemas.openxmlformats.org/wordprocessingml/2006/main" xmlns:w14="http://schemas.microsoft.com/office/word/2010/wordml" xmlns:w15="http://schemas.microsoft.com/office/word/2012/wordml" xmlns:w16cex="http://schemas.microsoft.com/office/word/2018/wordml/cex" xmlns:w16cid="http://schemas.microsoft.com/office/word/2016/wordml/cid" xmlns:w16="http://schemas.microsoft.com/office/word/2018/wordml" xmlns:w16sdtdh="http://schemas.microsoft.com/office/word/2020/wordml/sdtdatahash" xmlns:w16se="http://schemas.microsoft.com/office/word/2015/wordml/symex" xmlns:wpg="http://schemas.microsoft.com/office/word/2010/wordprocessingGroup" xmlns:wpi="http://schemas.microsoft.com/office/word/2010/wordprocessingInk" xmlns:wne="http://schemas.microsoft.com/office/word/2006/wordml" xmlns:wps="http://schemas.microsoft.com/office/word/2010/wordprocessingShape" mc:Ignorable="w14 w15 w16se w16cid w16 w16cex w16sdtdh wp14">
   <w:p>
     <w:pPr>
-      <w:spacing w:after="0"/>
+      <w:spacing w:after="0" w:line="259" w:lineRule="auto"/>
       <w:ind w:left="-2268" w:right="10488"/>
     </w:pPr>
     <w:r>
@@ -27287,7 +29096,7 @@
         </mc:Choice>
         <mc:Fallback>
           <w:pict>
-            <v:group w14:anchorId="52A02280" id="Group 7062" o:spid="_x0000_s1026" style="position:absolute;margin-left:113.4pt;margin-top:75.8pt;width:411pt;height:.4pt;z-index:251664384;mso-position-horizontal-relative:page;mso-position-vertical-relative:page" coordsize="52200,50" o:gfxdata="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">
+            <v:group w14:anchorId="46AAECF7" id="Group 7062" o:spid="_x0000_s1026" style="position:absolute;margin-left:113.4pt;margin-top:75.8pt;width:411pt;height:.4pt;z-index:251664384;mso-position-horizontal-relative:page;mso-position-vertical-relative:page" coordsize="52200,50" o:gfxdata="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">
               <v:shape id="Shape 7063" o:spid="_x0000_s1027" style="position:absolute;width:52200;height:0;visibility:visible;mso-wrap-style:square;v-text-anchor:top" coordsize="5220005,0" o:gfxdata="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" path="m,l5220005,e" filled="f" strokeweight=".14042mm">
                 <v:stroke miterlimit="83231f" joinstyle="miter"/>
                 <v:path arrowok="t" textboxrect="0,0,5220005,0"/>
@@ -27399,7 +29208,7 @@
         </mc:Choice>
         <mc:Fallback>
           <w:pict>
-            <v:group w14:anchorId="704FDF7C" id="Group 13" o:spid="_x0000_s1026" style="position:absolute;margin-left:359.8pt;margin-top:96.4pt;width:411pt;height:.3pt;z-index:-251641856;mso-position-horizontal:right;mso-position-horizontal-relative:margin;mso-position-vertical-relative:page;mso-width-relative:margin;mso-height-relative:margin" coordsize="52200,50" o:gfxdata="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">
+            <v:group w14:anchorId="6AD51861" id="Group 13" o:spid="_x0000_s1026" style="position:absolute;margin-left:359.8pt;margin-top:96.4pt;width:411pt;height:.3pt;z-index:-251641856;mso-position-horizontal:right;mso-position-horizontal-relative:margin;mso-position-vertical-relative:page;mso-width-relative:margin;mso-height-relative:margin" coordsize="52200,50" o:gfxdata="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">
               <v:shape id="Shape 7010" o:spid="_x0000_s1027" style="position:absolute;width:52200;height:0;visibility:visible;mso-wrap-style:square;v-text-anchor:top" coordsize="5220005,0" o:gfxdata="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" path="m,l5220005,e" filled="f" strokeweight=".14042mm">
                 <v:stroke miterlimit="83231f" joinstyle="miter"/>
                 <v:path arrowok="t" textboxrect="0,0,5220005,0"/>
@@ -32458,7 +34267,7 @@
     </w:rPrDefault>
     <w:pPrDefault>
       <w:pPr>
-        <w:spacing w:after="160" w:line="259" w:lineRule="auto"/>
+        <w:spacing w:after="160" w:line="360" w:lineRule="auto"/>
       </w:pPr>
     </w:pPrDefault>
   </w:docDefaults>
@@ -32862,7 +34671,7 @@
       <w:numPr>
         <w:numId w:val="1"/>
       </w:numPr>
-      <w:spacing w:before="240" w:after="240" w:line="360" w:lineRule="auto"/>
+      <w:spacing w:before="240" w:after="240"/>
       <w:jc w:val="both"/>
       <w:outlineLvl w:val="0"/>
     </w:pPr>
@@ -33047,7 +34856,7 @@
     <w:qFormat/>
     <w:rsid w:val="004534A4"/>
     <w:pPr>
-      <w:spacing w:after="124"/>
+      <w:spacing w:after="124" w:line="259" w:lineRule="auto"/>
       <w:jc w:val="center"/>
     </w:pPr>
     <w:rPr>
@@ -33093,7 +34902,7 @@
     <w:qFormat/>
     <w:rsid w:val="00D52E18"/>
     <w:pPr>
-      <w:spacing w:after="811"/>
+      <w:spacing w:after="811" w:line="259" w:lineRule="auto"/>
       <w:jc w:val="center"/>
     </w:pPr>
     <w:rPr>
@@ -33121,7 +34930,7 @@
     <w:qFormat/>
     <w:rsid w:val="009B01B9"/>
     <w:pPr>
-      <w:spacing w:after="277"/>
+      <w:spacing w:after="277" w:line="259" w:lineRule="auto"/>
       <w:jc w:val="center"/>
     </w:pPr>
     <w:rPr>
@@ -33196,7 +35005,7 @@
     <w:qFormat/>
     <w:rsid w:val="009B01B9"/>
     <w:pPr>
-      <w:spacing w:after="313"/>
+      <w:spacing w:after="313" w:line="259" w:lineRule="auto"/>
       <w:ind w:left="-5"/>
     </w:pPr>
     <w:rPr>
@@ -33246,9 +35055,6 @@
     <w:link w:val="BodyChar"/>
     <w:qFormat/>
     <w:rsid w:val="00CB4D96"/>
-    <w:pPr>
-      <w:spacing w:line="360" w:lineRule="auto"/>
-    </w:pPr>
     <w:rPr>
       <w:rFonts w:asciiTheme="majorHAnsi" w:eastAsiaTheme="minorEastAsia" w:hAnsiTheme="majorHAnsi" w:cstheme="majorHAnsi"/>
       <w:color w:val="auto"/>
@@ -33273,7 +35079,7 @@
     <w:qFormat/>
     <w:rsid w:val="00975D47"/>
     <w:pPr>
-      <w:spacing w:after="0"/>
+      <w:spacing w:after="0" w:line="259" w:lineRule="auto"/>
       <w:jc w:val="center"/>
     </w:pPr>
     <w:rPr>
@@ -33378,7 +35184,7 @@
         <w:tab w:val="center" w:pos="5880"/>
         